--- a/TESIS_2016.docx
+++ b/TESIS_2016.docx
@@ -10430,19 +10430,1902 @@
           <w:lang w:val="es-ES"/>
         </w:rPr>
       </w:pPr>
+    </w:p>
+    <w:p>
+      <w:pPr>
+        <w:rPr>
+          <w:lang w:val="es-ES"/>
+        </w:rPr>
+      </w:pPr>
+      <w:r>
+        <w:rPr>
+          <w:lang w:val="es-ES"/>
+        </w:rPr>
+        <w:t xml:space="preserve">Los esquemas de conocimiento son adquiridos a través del tiempo por medio </w:t>
+      </w:r>
+      <w:proofErr w:type="gramStart"/>
+      <w:r>
+        <w:rPr>
+          <w:lang w:val="es-ES"/>
+        </w:rPr>
+        <w:t>del</w:t>
+      </w:r>
+      <w:proofErr w:type="gramEnd"/>
+      <w:r>
+        <w:rPr>
+          <w:lang w:val="es-ES"/>
+        </w:rPr>
+        <w:t xml:space="preserve"> constante exposición al problema en cuestión. Esto amplifica el aprendizaje que es categorizado por medio de la manera en que va a ser usado.</w:t>
+      </w:r>
+    </w:p>
+    <w:p>
+      <w:pPr>
+        <w:rPr>
+          <w:lang w:val="es-ES"/>
+        </w:rPr>
+      </w:pPr>
+      <w:r>
+        <w:rPr>
+          <w:lang w:val="es-ES"/>
+        </w:rPr>
+        <w:t>Existen varios tipos de técnicas y efectos que constituyen a la carga cognitiva con el fin de que el usuario adquiera la habilidad y el conocimiento automáticamente. Basados en estos términos, las variables que tomaremos en cuenta son:</w:t>
+      </w:r>
+    </w:p>
+    <w:p>
+      <w:pPr>
+        <w:rPr>
+          <w:lang w:val="es-ES"/>
+        </w:rPr>
+      </w:pPr>
+    </w:p>
+    <w:p>
+      <w:pPr>
+        <w:pStyle w:val="Sub2"/>
+      </w:pPr>
+      <w:r>
+        <w:lastRenderedPageBreak/>
+        <w:t>La carga natural cognitiva</w:t>
+      </w:r>
+    </w:p>
+    <w:p>
+      <w:pPr>
+        <w:rPr>
+          <w:lang w:val="es-ES"/>
+        </w:rPr>
+      </w:pPr>
+      <w:r>
+        <w:rPr>
+          <w:lang w:val="es-ES"/>
+        </w:rPr>
+        <w:t>Esta variable es la encargada de medir cuanto el usuario es capaz de obtener de la aplicación mediante el uso del sistema de manera automática y natural. Debido a esta variable, todo el proceso tendrá variaciones a nivel de impacto al usuario.</w:t>
+      </w:r>
+    </w:p>
+    <w:p>
+      <w:pPr>
+        <w:rPr>
+          <w:lang w:val="es-ES"/>
+        </w:rPr>
+      </w:pPr>
+    </w:p>
+    <w:p>
+      <w:pPr>
+        <w:pStyle w:val="Sub2"/>
+      </w:pPr>
+      <w:r>
+        <w:t>La carga ajena</w:t>
+      </w:r>
+    </w:p>
+    <w:p>
+      <w:pPr>
+        <w:rPr>
+          <w:lang w:val="es-ES"/>
+        </w:rPr>
+      </w:pPr>
+      <w:r>
+        <w:rPr>
+          <w:lang w:val="es-ES"/>
+        </w:rPr>
+        <w:t>Cuando se habla de carga ajena, se refiere a todos los otros tipos en donde el usuario obtiene un aprendizaje del mismo tema. Todas estas otras fuentes de información pueden afectar al usuario de manera positiva, contribuyendo a la carga mental.</w:t>
+      </w:r>
+    </w:p>
+    <w:p>
+      <w:pPr>
+        <w:rPr>
+          <w:lang w:val="es-ES"/>
+        </w:rPr>
+      </w:pPr>
+    </w:p>
+    <w:p>
+      <w:pPr>
+        <w:pStyle w:val="Sub2"/>
+      </w:pPr>
+      <w:r>
+        <w:t xml:space="preserve">La carga </w:t>
+      </w:r>
+      <w:proofErr w:type="spellStart"/>
+      <w:r>
+        <w:t>Germane</w:t>
+      </w:r>
+      <w:proofErr w:type="spellEnd"/>
+    </w:p>
+    <w:p>
+      <w:pPr>
+        <w:rPr>
+          <w:lang w:val="es-ES"/>
+        </w:rPr>
+      </w:pPr>
+      <w:r>
+        <w:rPr>
+          <w:lang w:val="es-ES"/>
+        </w:rPr>
+        <w:t>Es la variable encargada de la elaboración, construcción y automatización de los esquemas. Esta variable mide la limitación de la carga ajena y promueve la carga pertinente.</w:t>
+      </w:r>
+    </w:p>
+    <w:p>
+      <w:pPr>
+        <w:rPr>
+          <w:lang w:val="es-ES"/>
+        </w:rPr>
+      </w:pPr>
+    </w:p>
+    <w:p>
+      <w:pPr>
+        <w:pStyle w:val="Sub2"/>
+      </w:pPr>
+      <w:r>
+        <w:t>Carga mental</w:t>
+      </w:r>
+    </w:p>
+    <w:p>
+      <w:pPr>
+        <w:rPr>
+          <w:lang w:val="es-ES"/>
+        </w:rPr>
+      </w:pPr>
+      <w:r>
+        <w:rPr>
+          <w:lang w:val="es-ES"/>
+        </w:rPr>
+        <w:t>Basados en las variables anteriores se tiene una aplicación capaz de representar la carga mental del sistema. De esta forma se puede lograr el desempeño del usuario en pequeñas tareas.</w:t>
+      </w:r>
+    </w:p>
+    <w:p>
+      <w:pPr>
+        <w:rPr>
+          <w:lang w:val="es-ES"/>
+        </w:rPr>
+      </w:pPr>
+    </w:p>
+    <w:p>
+      <w:pPr>
+        <w:pStyle w:val="Sub2"/>
+      </w:pPr>
+      <w:r>
+        <w:t>Esfuerzo mental</w:t>
+      </w:r>
+    </w:p>
+    <w:p>
+      <w:pPr>
+        <w:rPr>
+          <w:lang w:val="es-ES"/>
+        </w:rPr>
+      </w:pPr>
+      <w:r>
+        <w:rPr>
+          <w:lang w:val="es-ES"/>
+        </w:rPr>
+        <w:t>Esta variable usualmente cuantifica el esfuerzo mental del usuario en cuanto al uso del sistema siendo uno de los factores primordiales para alcanzar una aplicación de desempeño.</w:t>
+      </w:r>
+    </w:p>
+    <w:p>
+      <w:pPr>
+        <w:rPr>
+          <w:lang w:val="es-ES"/>
+        </w:rPr>
+      </w:pPr>
+    </w:p>
+    <w:p>
+      <w:pPr>
+        <w:pStyle w:val="Sub2"/>
+      </w:pPr>
+      <w:r>
+        <w:t>Carga Cognitiva</w:t>
+      </w:r>
+    </w:p>
+    <w:p>
+      <w:pPr>
+        <w:rPr>
+          <w:lang w:val="es-ES"/>
+        </w:rPr>
+      </w:pPr>
+      <w:r>
+        <w:rPr>
+          <w:lang w:val="es-ES"/>
+        </w:rPr>
+        <w:lastRenderedPageBreak/>
+        <w:t>A este nivel de la aplicación esta variable controla cómo los usuarios responden a la aplicación y su contenido.</w:t>
+      </w:r>
+    </w:p>
+    <w:p>
+      <w:pPr>
+        <w:rPr>
+          <w:lang w:val="es-ES"/>
+        </w:rPr>
+      </w:pPr>
+    </w:p>
+    <w:p>
+      <w:pPr>
+        <w:pStyle w:val="Sub2"/>
+      </w:pPr>
+      <w:r>
+        <w:t>Rendimiento</w:t>
+      </w:r>
+    </w:p>
+    <w:p>
+      <w:pPr>
+        <w:rPr>
+          <w:lang w:val="es-ES"/>
+        </w:rPr>
+      </w:pPr>
+      <w:r>
+        <w:rPr>
+          <w:lang w:val="es-ES"/>
+        </w:rPr>
+        <w:t>Cuando este nivel es alcanzado por la aplicación todos los usuarios que utilicen el sistema quedarán satisfechos con los resultados</w:t>
+      </w:r>
+      <w:r>
+        <w:rPr>
+          <w:lang w:val="es-ES"/>
+        </w:rPr>
+        <w:t>.</w:t>
+      </w:r>
+    </w:p>
+    <w:p>
+      <w:pPr>
+        <w:rPr>
+          <w:lang w:val="es-ES"/>
+        </w:rPr>
+      </w:pPr>
+    </w:p>
+    <w:p>
+      <w:pPr>
+        <w:pStyle w:val="Sub1"/>
+      </w:pPr>
+      <w:r>
+        <w:t>Teoría y la relación con la tecnología escogida</w:t>
+      </w:r>
+    </w:p>
+    <w:p>
+      <w:pPr>
+        <w:rPr>
+          <w:lang w:val="es-ES"/>
+        </w:rPr>
+      </w:pPr>
+      <w:r>
+        <w:rPr>
+          <w:lang w:val="es-ES"/>
+        </w:rPr>
+        <w:t>Nuestro enfoque y propósito con la investigación es lograr que todo lo que el usuario que termine la aplicación en su totalidad tenga en cuenta cuáles son sus debilidades y poder reforzar nuevamente con la aplicación.</w:t>
+      </w:r>
+    </w:p>
+    <w:p>
+      <w:pPr>
+        <w:rPr>
+          <w:lang w:val="es-ES"/>
+        </w:rPr>
+      </w:pPr>
+    </w:p>
+    <w:p>
+      <w:pPr>
+        <w:rPr>
+          <w:lang w:val="es-ES"/>
+        </w:rPr>
+      </w:pPr>
+      <w:r>
+        <w:rPr>
+          <w:lang w:val="es-ES"/>
+        </w:rPr>
+        <w:t>Basados en esta metodología se puede abarcar fácilmente el rendimiento de un usuario por medio de la adquisición de conocimiento y aprendizaje. De tal manera que sea capaz de retener todos los conocimientos y lo utilice como nueva forma de reforzar el tema. Esta teoría también abarca el nivel de esfuerzo mental que el usuario requerirá para poder utilizar de manera eficiente la aplicación usando subcomponentes de carga natural.</w:t>
+      </w:r>
+    </w:p>
+    <w:p>
+      <w:pPr>
+        <w:rPr>
+          <w:lang w:val="es-ES"/>
+        </w:rPr>
+      </w:pPr>
+    </w:p>
+    <w:p>
+      <w:pPr>
+        <w:rPr>
+          <w:lang w:val="es-ES"/>
+        </w:rPr>
+      </w:pPr>
+      <w:r>
+        <w:rPr>
+          <w:lang w:val="es-ES"/>
+        </w:rPr>
+        <w:t xml:space="preserve">Con la secuencia de pasos de esta metodología, la carga natural cognitiva de cualquier usuario debe ser el idioma español en cualquier nivel académico; consecuentemente la carga ajena es fácilmente encontrada por cualquier usuario que utilice redes sociales o tenga conversaciones por escrito; la última variable es la carga </w:t>
+      </w:r>
+      <w:proofErr w:type="spellStart"/>
+      <w:r>
+        <w:rPr>
+          <w:lang w:val="es-ES"/>
+        </w:rPr>
+        <w:t>Germane</w:t>
+      </w:r>
+      <w:proofErr w:type="spellEnd"/>
+      <w:r>
+        <w:rPr>
+          <w:lang w:val="es-ES"/>
+        </w:rPr>
+        <w:t xml:space="preserve"> la cual viene junto con el uso del lenguaje el cual es totalmente automático; Logrando con las cargas anteriores la carga mental la cual es el requerimiento mínimo en nuestra aplicación.</w:t>
+      </w:r>
+    </w:p>
+    <w:p>
+      <w:pPr>
+        <w:rPr>
+          <w:lang w:val="es-ES"/>
+        </w:rPr>
+      </w:pPr>
+      <w:r>
+        <w:rPr>
+          <w:lang w:val="es-ES"/>
+        </w:rPr>
+        <w:t>Una vez alcanzado este punto, la aplicación provee un esfuerzo mental al usuario que necesita dicha carga para lograr un objetivo cognitivo que en este caso es alcanzar un nivel ortográfico mayor que al inicio.</w:t>
+      </w:r>
+    </w:p>
+    <w:p>
+      <w:pPr>
+        <w:rPr>
+          <w:lang w:val="es-ES"/>
+        </w:rPr>
+      </w:pPr>
+      <w:r>
+        <w:rPr>
+          <w:lang w:val="es-ES"/>
+        </w:rPr>
+        <w:lastRenderedPageBreak/>
+        <w:t>Siguiendo esta metodología, el usuario que utiliza esta aplicación como diversión o entretenimiento logrará su cometido de manera inmediata</w:t>
+      </w:r>
+    </w:p>
+    <w:p>
+      <w:pPr>
+        <w:rPr>
+          <w:lang w:val="es-ES"/>
+        </w:rPr>
+      </w:pPr>
+    </w:p>
+    <w:p>
+      <w:pPr>
+        <w:pStyle w:val="Captulos"/>
+      </w:pPr>
+      <w:r>
+        <w:t>Identificación e investigación del problema</w:t>
+      </w:r>
+    </w:p>
+    <w:p>
+      <w:pPr>
+        <w:rPr>
+          <w:lang w:val="es-ES"/>
+        </w:rPr>
+      </w:pPr>
+    </w:p>
+    <w:p>
+      <w:pPr>
+        <w:rPr>
+          <w:lang w:val="es-ES"/>
+        </w:rPr>
+      </w:pPr>
+    </w:p>
+    <w:p>
+      <w:pPr>
+        <w:rPr>
+          <w:lang w:val="es-ES"/>
+        </w:rPr>
+      </w:pPr>
+    </w:p>
+    <w:p>
+      <w:pPr>
+        <w:pStyle w:val="Sub1"/>
+      </w:pPr>
+      <w:r>
+        <w:t>Antecedentes</w:t>
+      </w:r>
+    </w:p>
+    <w:p>
+      <w:pPr>
+        <w:rPr>
+          <w:lang w:val="es-ES"/>
+        </w:rPr>
+      </w:pPr>
+    </w:p>
+    <w:p>
+      <w:pPr>
+        <w:rPr>
+          <w:lang w:val="es-ES"/>
+        </w:rPr>
+      </w:pPr>
+      <w:r>
+        <w:rPr>
+          <w:lang w:val="es-ES"/>
+        </w:rPr>
+        <w:t>La ortografía, como en todos los lenguajes, es indispensable para poder comunicarnos y que otras personas comprendan la idea de nuestras palabras. Por ello la mala ortografía es uno de los mayores problemas en la comunicación escrita. En Guatemala la educación primaria y la educación media se enfoca en este ámbito del lenguaje de manera específica en los cursos fundamentales de Idioma: Comunicación y lenguaje. En estas clases, el enfoque principal según el ministerio de educación de Guatemala, se clasifica dependiendo de la región de Guatemala a la que esté dirigida. Con ello el maestro que imparte dicha materia debe manejar tanto ambos lenguajes (español y la lengua regional) y de esta manera poder enseñar es idioma español junto con sus reglas ortográficas y sintaxis.</w:t>
+      </w:r>
+    </w:p>
+    <w:p>
+      <w:pPr>
+        <w:rPr>
+          <w:lang w:val="es-ES"/>
+        </w:rPr>
+      </w:pPr>
+    </w:p>
+    <w:p>
+      <w:pPr>
+        <w:rPr>
+          <w:lang w:val="es-ES"/>
+        </w:rPr>
+      </w:pPr>
+      <w:r>
+        <w:rPr>
+          <w:lang w:val="es-ES"/>
+        </w:rPr>
+        <w:t xml:space="preserve">Muchos estudiantes de </w:t>
+      </w:r>
+      <w:r>
+        <w:rPr>
+          <w:lang w:val="es-ES"/>
+        </w:rPr>
+        <w:t>grado secundario y diversificado</w:t>
+      </w:r>
+      <w:r>
+        <w:rPr>
+          <w:lang w:val="es-ES"/>
+        </w:rPr>
+        <w:t xml:space="preserve"> son influenciados de manera errónea debido </w:t>
+      </w:r>
+      <w:r>
+        <w:rPr>
+          <w:lang w:val="es-ES"/>
+        </w:rPr>
+        <w:t>al</w:t>
+      </w:r>
+      <w:r>
+        <w:rPr>
+          <w:lang w:val="es-ES"/>
+        </w:rPr>
+        <w:t xml:space="preserve"> uso constante de </w:t>
+      </w:r>
+      <w:r>
+        <w:rPr>
+          <w:lang w:val="es-ES"/>
+        </w:rPr>
+        <w:t>las redes sociales</w:t>
+      </w:r>
+      <w:r>
+        <w:rPr>
+          <w:lang w:val="es-ES"/>
+        </w:rPr>
+        <w:t xml:space="preserve">. La comunicación dentro de dichas redes es netamente escrita y por lo tanto se </w:t>
+      </w:r>
+      <w:r>
+        <w:rPr>
+          <w:lang w:val="es-ES"/>
+        </w:rPr>
+        <w:t>distorsionan</w:t>
+      </w:r>
+      <w:r>
+        <w:rPr>
+          <w:lang w:val="es-ES"/>
+        </w:rPr>
+        <w:t xml:space="preserve"> las palabras según la moda a la que la persona está suscrita. De muchas formas las redes sociales tienen características similares que son aplicadas indistintamente de las reglas de cada plataforma: Utilización de abreviaturas y la rapidez de la escritura/lectura que se manejan en conversaciones. </w:t>
+      </w:r>
+    </w:p>
+    <w:p>
+      <w:pPr>
+        <w:rPr>
+          <w:lang w:val="es-ES"/>
+        </w:rPr>
+      </w:pPr>
+      <w:r>
+        <w:rPr>
+          <w:lang w:val="es-ES"/>
+        </w:rPr>
+        <w:lastRenderedPageBreak/>
+        <w:t xml:space="preserve">Estudios realizados por la Universidad de Alberta, Estados Unidos, demostró que las redes sociales no afectan la ortografía de los estudiantes (entre 12 y 17 años). Los resultados demuestran que aquellos que tenían buena ortografía en las aulas, tenían buena ortografía en las redes; y de la misma manera con los estudiantes con mala </w:t>
+      </w:r>
+      <w:proofErr w:type="spellStart"/>
+      <w:r>
+        <w:rPr>
+          <w:lang w:val="es-ES"/>
+        </w:rPr>
+        <w:t>ortografía.La</w:t>
+      </w:r>
+      <w:proofErr w:type="spellEnd"/>
+      <w:r>
+        <w:rPr>
+          <w:lang w:val="es-ES"/>
+        </w:rPr>
+        <w:t xml:space="preserve"> escritura de la generación presente es mucho mayor a cualquier generación anterior, lo que indica que todos los estudiantes y jóvenes tienen una actividad de escritura mayor. </w:t>
+      </w:r>
+    </w:p>
+    <w:p>
+      <w:pPr>
+        <w:rPr>
+          <w:lang w:val="es-ES"/>
+        </w:rPr>
+      </w:pPr>
+    </w:p>
+    <w:p>
+      <w:pPr>
+        <w:rPr>
+          <w:lang w:val="es-ES"/>
+        </w:rPr>
+      </w:pPr>
+      <w:r>
+        <w:rPr>
+          <w:lang w:val="es-ES"/>
+        </w:rPr>
+        <w:t xml:space="preserve">Desde este principio, la población guatemalteca avanza en grados académicos con errores ortográficos que pueden afectar su desempeño laboral y profesional en cuanto se trate a redacción. Muchos expertos, como Mariano </w:t>
+      </w:r>
+      <w:proofErr w:type="spellStart"/>
+      <w:r>
+        <w:rPr>
+          <w:lang w:val="es-ES"/>
+        </w:rPr>
+        <w:t>Mogni</w:t>
+      </w:r>
+      <w:proofErr w:type="spellEnd"/>
+      <w:r>
+        <w:rPr>
+          <w:lang w:val="es-ES"/>
+        </w:rPr>
+        <w:t>, afirman que los más afectados son los colegios, debido a trabajos de escritos con faltas ortográficas que en redes sociales no toman en cuenta.</w:t>
+      </w:r>
+    </w:p>
+    <w:p>
+      <w:pPr>
+        <w:rPr>
+          <w:lang w:val="es-ES"/>
+        </w:rPr>
+      </w:pPr>
+    </w:p>
+    <w:p>
+      <w:pPr>
+        <w:rPr>
+          <w:lang w:val="es-ES"/>
+        </w:rPr>
+      </w:pPr>
+      <w:r>
+        <w:rPr>
+          <w:lang w:val="es-ES"/>
+        </w:rPr>
+        <w:t>También existen estudios que definen metodologías que aumentan el aprendizaje de la ortografía en instituciones académicas. Muchos de los cuales son utilizados en las aulas dejando una diferencia tangible en comparación. Existen instituciones que dedican recursos para proveer seminarios, cursos y talleres enfocados en el aprendizaje con metodologías de refuerzo diario y análisis.</w:t>
+      </w:r>
+    </w:p>
+    <w:p>
+      <w:pPr>
+        <w:rPr>
+          <w:lang w:val="es-ES"/>
+        </w:rPr>
+      </w:pPr>
+    </w:p>
+    <w:p>
+      <w:pPr>
+        <w:rPr>
+          <w:lang w:val="es-ES"/>
+        </w:rPr>
+      </w:pPr>
+      <w:r>
+        <w:rPr>
+          <w:lang w:val="es-ES"/>
+        </w:rPr>
+        <w:t>De manera digital existen sistemas los cuales se basan en la metodología de refuerzo constante y muchas de estas aplicaciones son creativas y muy interactivas. De manera que amarra a los usuarios proveyendo una herramienta que puede ser entretenida y muy educativa</w:t>
+      </w:r>
+      <w:r>
+        <w:rPr>
+          <w:lang w:val="es-ES"/>
+        </w:rPr>
+        <w:t>.</w:t>
+      </w:r>
+    </w:p>
+    <w:p>
+      <w:pPr>
+        <w:rPr>
+          <w:lang w:val="es-ES"/>
+        </w:rPr>
+      </w:pPr>
+    </w:p>
+    <w:p>
+      <w:pPr>
+        <w:pStyle w:val="Sub1"/>
+      </w:pPr>
+      <w:r>
+        <w:t>Mercado Objetivo</w:t>
+      </w:r>
+    </w:p>
+    <w:p>
+      <w:pPr>
+        <w:rPr>
+          <w:lang w:val="es-ES"/>
+        </w:rPr>
+      </w:pPr>
+    </w:p>
+    <w:p>
+      <w:pPr>
+        <w:rPr>
+          <w:lang w:val="es-ES"/>
+        </w:rPr>
+      </w:pPr>
+      <w:r>
+        <w:rPr>
+          <w:lang w:val="es-ES"/>
+        </w:rPr>
+        <w:lastRenderedPageBreak/>
+        <w:t>El objetivo de la aplicación es lograr que estudiantes de diferentes grados académicos logren un nivel de ortografía grande a tal grado de no cometer faltas ortográficas comunes al finalizar por completo el sistema. De esta forma va orientada netamente a estudiantes que tengan dificultades con la ortografía y todo tipo de profesional que necesite refrescar los conceptos ortográficos que no maneje a la perfección.</w:t>
+      </w:r>
+    </w:p>
+    <w:p>
+      <w:pPr>
+        <w:rPr>
+          <w:lang w:val="es-ES"/>
+        </w:rPr>
+      </w:pPr>
+    </w:p>
+    <w:p>
+      <w:pPr>
+        <w:rPr>
+          <w:lang w:val="es-ES"/>
+        </w:rPr>
+      </w:pPr>
+      <w:r>
+        <w:rPr>
+          <w:lang w:val="es-ES"/>
+        </w:rPr>
+        <w:t>Volviendo la aplicación mucho más intuitiva y creativa se alcanzará una población objetivo entre niños de 12 a 15 años que tiene dificultad con el idioma español y necesite repasar de manera reforzada lecciones vistas en su aula; hasta jóvenes de 20 a 23 años quienes están a punto de terminar una carrera universitaria, donde su nivel ortográfico es bajo y su trabajo de graduación tiene muchos errores. De esta forma, el estudiante podrá mejorar sus capacidades ortográficas y entretenerse mientras tiene algún tiempo libre.</w:t>
+      </w:r>
+    </w:p>
+    <w:p>
+      <w:pPr>
+        <w:rPr>
+          <w:lang w:val="es-ES"/>
+        </w:rPr>
+      </w:pPr>
+    </w:p>
+    <w:p>
+      <w:pPr>
+        <w:rPr>
+          <w:lang w:val="es-ES"/>
+        </w:rPr>
+      </w:pPr>
+      <w:r>
+        <w:rPr>
+          <w:lang w:val="es-ES"/>
+        </w:rPr>
+        <w:t>La aplicación será un juego profesional ya que mediante la competencia con otros usuarios se fomentará a la práctica y a dar a conocer tanto las debilidades como fortalezas de cada usuario. De esta forma la aplicación puede ser utilizada de manera didáctica para los cursos de ortografía donde se puedan reforzar dichos puntos débiles del usuario. Esta aplicación, utilizada como herramienta didáctica, puede ser implementada a favor del alumno y encontrar déficit en puntos importantes de su curso</w:t>
+      </w:r>
+      <w:r>
+        <w:rPr>
+          <w:lang w:val="es-ES"/>
+        </w:rPr>
+        <w:t>.</w:t>
+      </w:r>
+    </w:p>
+    <w:p>
+      <w:pPr>
+        <w:rPr>
+          <w:lang w:val="es-ES"/>
+        </w:rPr>
+      </w:pPr>
+    </w:p>
+    <w:p>
+      <w:pPr>
+        <w:pStyle w:val="Sub1"/>
+      </w:pPr>
+      <w:r>
+        <w:t>Benchmarking de la aplicación</w:t>
+      </w:r>
+    </w:p>
+    <w:p>
+      <w:pPr>
+        <w:rPr>
+          <w:lang w:val="es-ES"/>
+        </w:rPr>
+      </w:pPr>
+    </w:p>
+    <w:p>
+      <w:pPr>
+        <w:rPr>
+          <w:lang w:val="es-ES"/>
+        </w:rPr>
+      </w:pPr>
+      <w:r>
+        <w:rPr>
+          <w:lang w:val="es-ES"/>
+        </w:rPr>
+        <w:t>Existen aplicaciones de ortografía con diferentes fines, de las cuales presentaremos y describiremos objetivos primordiales de la aplicación.</w:t>
+      </w:r>
+    </w:p>
+    <w:p>
+      <w:pPr>
+        <w:rPr>
+          <w:lang w:val="es-ES"/>
+        </w:rPr>
+      </w:pPr>
+    </w:p>
+    <w:p>
+      <w:pPr>
+        <w:pStyle w:val="Sub2"/>
+      </w:pPr>
+      <w:r>
+        <w:t>Palabra correcta</w:t>
+      </w:r>
+    </w:p>
+    <w:p>
+      <w:pPr>
+        <w:rPr>
+          <w:lang w:val="es-ES"/>
+        </w:rPr>
+      </w:pPr>
+      <w:r>
+        <w:rPr>
+          <w:lang w:val="es-ES"/>
+        </w:rPr>
+        <w:lastRenderedPageBreak/>
+        <w:t>La descripción de esta aplicación es ejercitar los conocimientos aprendidos mientras te diviertes con los diferentes tipos de juegos que la aplicación provee. En esta aplicación, su mejor herramienta es la diversidad de juegos que presentan.</w:t>
+      </w:r>
+    </w:p>
+    <w:p>
+      <w:pPr>
+        <w:pStyle w:val="Vietas1"/>
+      </w:pPr>
+      <w:r>
+        <w:t>Gramática: una selección de frases con los errores más comunes del idioma español, debes elegir la opción correcta.</w:t>
+      </w:r>
+    </w:p>
+    <w:p>
+      <w:pPr>
+        <w:pStyle w:val="Vietas1"/>
+      </w:pPr>
+      <w:proofErr w:type="spellStart"/>
+      <w:r>
+        <w:t>Trivia</w:t>
+      </w:r>
+      <w:proofErr w:type="spellEnd"/>
+      <w:r>
+        <w:t>: conocimiento y cultura general.</w:t>
+      </w:r>
+    </w:p>
+    <w:p>
+      <w:pPr>
+        <w:pStyle w:val="Vietas1"/>
+      </w:pPr>
+      <w:r>
+        <w:t>Diccionario: lee la definición y selecciona la palabra que le corresponde.</w:t>
+      </w:r>
+    </w:p>
+    <w:p>
+      <w:pPr>
+        <w:pStyle w:val="Vietas1"/>
+      </w:pPr>
+      <w:r>
+        <w:t>Sinónimos: palabras con significados idénticos o similares. Jugando en esta sección conseguirás ampliar tu vocabulario.</w:t>
+      </w:r>
+    </w:p>
+    <w:p>
+      <w:pPr>
+        <w:pStyle w:val="Vietas1"/>
+      </w:pPr>
+      <w:r>
+        <w:t xml:space="preserve">Antónimos: palabras con significado opuesto. </w:t>
+      </w:r>
+    </w:p>
+    <w:p>
+      <w:pPr>
+        <w:pStyle w:val="Vietas1"/>
+      </w:pPr>
+      <w:r>
+        <w:t>Mixto: una combinación de las modalidades de gramática, sinónimos y antónimos. Es todo un reto a tu concentración</w:t>
+      </w:r>
+      <w:r>
+        <w:t>.</w:t>
+      </w:r>
+    </w:p>
+    <w:p>
+      <w:pPr>
+        <w:rPr>
+          <w:lang w:val="es-ES"/>
+        </w:rPr>
+      </w:pPr>
+    </w:p>
+    <w:p>
+      <w:pPr>
+        <w:pStyle w:val="Tablas"/>
+      </w:pPr>
+      <w:r>
+        <w:t>Cuadro comparativo</w:t>
+      </w:r>
+      <w:r>
+        <w:t xml:space="preserve"> de Palabra Correcta</w:t>
+      </w:r>
+    </w:p>
+    <w:p>
+      <w:pPr>
+        <w:pStyle w:val="Sinespaciado"/>
+        <w:rPr>
+          <w:lang w:val="es-ES"/>
+        </w:rPr>
+      </w:pPr>
+    </w:p>
+    <w:tbl>
+      <w:tblPr>
+        <w:tblStyle w:val="Tablaconcuadrcula"/>
+        <w:tblW w:w="0" w:type="auto"/>
+        <w:tblLook w:val="04A0" w:firstRow="1" w:lastRow="0" w:firstColumn="1" w:lastColumn="0" w:noHBand="0" w:noVBand="1"/>
+      </w:tblPr>
+      <w:tblGrid>
+        <w:gridCol w:w="4272"/>
+        <w:gridCol w:w="4272"/>
+      </w:tblGrid>
+      <w:tr>
+        <w:tc>
+          <w:tcPr>
+            <w:tcW w:w="4272" w:type="dxa"/>
+          </w:tcPr>
+          <w:p>
+            <w:pPr>
+              <w:pStyle w:val="Sinespaciado"/>
+              <w:rPr>
+                <w:lang w:val="es-ES"/>
+              </w:rPr>
+            </w:pPr>
+            <w:r>
+              <w:rPr>
+                <w:lang w:val="es-ES"/>
+              </w:rPr>
+              <w:t>Palabra Correcta</w:t>
+            </w:r>
+          </w:p>
+        </w:tc>
+        <w:tc>
+          <w:tcPr>
+            <w:tcW w:w="4272" w:type="dxa"/>
+          </w:tcPr>
+          <w:p>
+            <w:pPr>
+              <w:pStyle w:val="Sinespaciado"/>
+              <w:rPr>
+                <w:i/>
+                <w:lang w:val="es-ES"/>
+              </w:rPr>
+            </w:pPr>
+            <w:proofErr w:type="spellStart"/>
+            <w:r>
+              <w:rPr>
+                <w:i/>
+                <w:lang w:val="es-ES"/>
+              </w:rPr>
+              <w:t>Letter’s</w:t>
+            </w:r>
+            <w:proofErr w:type="spellEnd"/>
+            <w:r>
+              <w:rPr>
+                <w:i/>
+                <w:lang w:val="es-ES"/>
+              </w:rPr>
+              <w:t xml:space="preserve"> </w:t>
+            </w:r>
+            <w:proofErr w:type="spellStart"/>
+            <w:r>
+              <w:rPr>
+                <w:i/>
+                <w:lang w:val="es-ES"/>
+              </w:rPr>
+              <w:t>War</w:t>
+            </w:r>
+            <w:proofErr w:type="spellEnd"/>
+          </w:p>
+        </w:tc>
+      </w:tr>
+      <w:tr>
+        <w:tc>
+          <w:tcPr>
+            <w:tcW w:w="4272" w:type="dxa"/>
+          </w:tcPr>
+          <w:p>
+            <w:pPr>
+              <w:pStyle w:val="Sinespaciado"/>
+              <w:rPr>
+                <w:lang w:val="es-ES"/>
+              </w:rPr>
+            </w:pPr>
+            <w:r>
+              <w:rPr>
+                <w:lang w:val="es-ES"/>
+              </w:rPr>
+              <w:t>6 diferentes modalidades de juego. Cada una para un tipo específico de juego aplicado a ciertas reglas</w:t>
+            </w:r>
+            <w:r>
+              <w:rPr>
+                <w:lang w:val="es-ES"/>
+              </w:rPr>
+              <w:t>.</w:t>
+            </w:r>
+          </w:p>
+        </w:tc>
+        <w:tc>
+          <w:tcPr>
+            <w:tcW w:w="4272" w:type="dxa"/>
+          </w:tcPr>
+          <w:p>
+            <w:pPr>
+              <w:pStyle w:val="Sinespaciado"/>
+              <w:rPr>
+                <w:lang w:val="es-ES"/>
+              </w:rPr>
+            </w:pPr>
+            <w:r>
+              <w:rPr>
+                <w:lang w:val="es-ES"/>
+              </w:rPr>
+              <w:t>5 diferentes módulos de juegos mixtos enfocado al nivel ortográfico en el que el usuario se encuentre</w:t>
+            </w:r>
+            <w:r>
+              <w:rPr>
+                <w:lang w:val="es-ES"/>
+              </w:rPr>
+              <w:t>.</w:t>
+            </w:r>
+          </w:p>
+        </w:tc>
+      </w:tr>
+      <w:tr>
+        <w:tc>
+          <w:tcPr>
+            <w:tcW w:w="4272" w:type="dxa"/>
+          </w:tcPr>
+          <w:p>
+            <w:pPr>
+              <w:pStyle w:val="Sinespaciado"/>
+              <w:rPr>
+                <w:lang w:val="es-ES"/>
+              </w:rPr>
+            </w:pPr>
+            <w:r>
+              <w:rPr>
+                <w:lang w:val="es-ES"/>
+              </w:rPr>
+              <w:t>No retroalimenta al usuario dependiendo de su desempeño</w:t>
+            </w:r>
+            <w:r>
+              <w:rPr>
+                <w:lang w:val="es-ES"/>
+              </w:rPr>
+              <w:t>.</w:t>
+            </w:r>
+          </w:p>
+        </w:tc>
+        <w:tc>
+          <w:tcPr>
+            <w:tcW w:w="4272" w:type="dxa"/>
+          </w:tcPr>
+          <w:p>
+            <w:pPr>
+              <w:pStyle w:val="Sinespaciado"/>
+              <w:rPr>
+                <w:lang w:val="es-ES"/>
+              </w:rPr>
+            </w:pPr>
+            <w:r>
+              <w:rPr>
+                <w:lang w:val="es-ES"/>
+              </w:rPr>
+              <w:t>Proveerá una retroalimentación sobre qué aspectos debe mejorar sobre la ortografía.</w:t>
+            </w:r>
+          </w:p>
+        </w:tc>
+      </w:tr>
+    </w:tbl>
+    <w:p>
+      <w:pPr>
+        <w:pStyle w:val="Sinespaciado"/>
+      </w:pPr>
+    </w:p>
+    <w:p>
+      <w:pPr>
+        <w:pStyle w:val="Fuente"/>
+      </w:pPr>
+      <w:r>
+        <w:t>Fuente: Elaboración propia</w:t>
+      </w:r>
+    </w:p>
+    <w:p>
+      <w:pPr>
+        <w:rPr>
+          <w:lang w:val="es-ES"/>
+        </w:rPr>
+      </w:pPr>
+    </w:p>
+    <w:p>
+      <w:pPr>
+        <w:pStyle w:val="Sub2"/>
+      </w:pPr>
+      <w:r>
+        <w:t>Curso de ortografía</w:t>
+      </w:r>
+    </w:p>
+    <w:p>
+      <w:pPr>
+        <w:rPr>
+          <w:lang w:val="es-ES"/>
+        </w:rPr>
+      </w:pPr>
+      <w:r>
+        <w:rPr>
+          <w:lang w:val="es-ES"/>
+        </w:rPr>
+        <w:t xml:space="preserve">Esta aplicación está enfocada en la modalidad de aprender por medio de un curso el cual presenta todas las reglas ortográficas con el fin de memorizar y entender las diferentes modalidades de la lengua, de esta forma el usuario llevará un maestro de ortografía en su dispositivo móvil. </w:t>
+      </w:r>
+    </w:p>
+    <w:p>
+      <w:pPr>
+        <w:rPr>
+          <w:lang w:val="es-ES"/>
+        </w:rPr>
+      </w:pPr>
+      <w:r>
+        <w:rPr>
+          <w:lang w:val="es-ES"/>
+        </w:rPr>
+        <w:lastRenderedPageBreak/>
+        <w:t>Los cursos son 20 módulos distribuidas en lecciones, las cuales abarca un curso o seminario completo de ortografía, gramática y diferentes casos especiales.</w:t>
+      </w:r>
+    </w:p>
+    <w:p>
+      <w:pPr>
+        <w:rPr>
+          <w:lang w:val="es-ES"/>
+        </w:rPr>
+      </w:pPr>
+    </w:p>
+    <w:p>
+      <w:pPr>
+        <w:pStyle w:val="Tablas"/>
+      </w:pPr>
+      <w:r>
+        <w:t>Cuadro comparativo de curso de ortografía</w:t>
+      </w:r>
+    </w:p>
+    <w:p>
+      <w:pPr>
+        <w:pStyle w:val="Sinespaciado"/>
+        <w:rPr>
+          <w:lang w:val="es-ES"/>
+        </w:rPr>
+      </w:pPr>
+    </w:p>
+    <w:tbl>
+      <w:tblPr>
+        <w:tblStyle w:val="Tablaconcuadrcula"/>
+        <w:tblW w:w="0" w:type="auto"/>
+        <w:tblLook w:val="04A0" w:firstRow="1" w:lastRow="0" w:firstColumn="1" w:lastColumn="0" w:noHBand="0" w:noVBand="1"/>
+      </w:tblPr>
+      <w:tblGrid>
+        <w:gridCol w:w="4272"/>
+        <w:gridCol w:w="4272"/>
+      </w:tblGrid>
+      <w:tr>
+        <w:tc>
+          <w:tcPr>
+            <w:tcW w:w="4272" w:type="dxa"/>
+          </w:tcPr>
+          <w:p>
+            <w:pPr>
+              <w:pStyle w:val="Sinespaciado"/>
+              <w:rPr>
+                <w:lang w:val="es-ES"/>
+              </w:rPr>
+            </w:pPr>
+            <w:r>
+              <w:rPr>
+                <w:lang w:val="es-ES"/>
+              </w:rPr>
+              <w:t>Curso de ortografía</w:t>
+            </w:r>
+          </w:p>
+        </w:tc>
+        <w:tc>
+          <w:tcPr>
+            <w:tcW w:w="4272" w:type="dxa"/>
+          </w:tcPr>
+          <w:p>
+            <w:pPr>
+              <w:pStyle w:val="Sinespaciado"/>
+              <w:rPr>
+                <w:i/>
+                <w:lang w:val="es-ES"/>
+              </w:rPr>
+            </w:pPr>
+            <w:proofErr w:type="spellStart"/>
+            <w:r>
+              <w:rPr>
+                <w:i/>
+                <w:lang w:val="es-ES"/>
+              </w:rPr>
+              <w:t>Letter’s</w:t>
+            </w:r>
+            <w:proofErr w:type="spellEnd"/>
+            <w:r>
+              <w:rPr>
+                <w:i/>
+                <w:lang w:val="es-ES"/>
+              </w:rPr>
+              <w:t xml:space="preserve"> </w:t>
+            </w:r>
+            <w:proofErr w:type="spellStart"/>
+            <w:r>
+              <w:rPr>
+                <w:i/>
+                <w:lang w:val="es-ES"/>
+              </w:rPr>
+              <w:t>War</w:t>
+            </w:r>
+            <w:proofErr w:type="spellEnd"/>
+          </w:p>
+        </w:tc>
+      </w:tr>
+      <w:tr>
+        <w:tc>
+          <w:tcPr>
+            <w:tcW w:w="4272" w:type="dxa"/>
+          </w:tcPr>
+          <w:p>
+            <w:pPr>
+              <w:pStyle w:val="Sinespaciado"/>
+              <w:rPr>
+                <w:lang w:val="es-ES"/>
+              </w:rPr>
+            </w:pPr>
+            <w:r>
+              <w:rPr>
+                <w:lang w:val="es-ES"/>
+              </w:rPr>
+              <w:t>Presenta 20 lecciones de ortografía para poder tomar. Las lecciones son secuenciales, donde se debe aprobar para desbloquear la siguiente.</w:t>
+            </w:r>
+          </w:p>
+        </w:tc>
+        <w:tc>
+          <w:tcPr>
+            <w:tcW w:w="4272" w:type="dxa"/>
+          </w:tcPr>
+          <w:p>
+            <w:pPr>
+              <w:pStyle w:val="Sinespaciado"/>
+              <w:rPr>
+                <w:lang w:val="es-ES"/>
+              </w:rPr>
+            </w:pPr>
+            <w:r>
+              <w:rPr>
+                <w:lang w:val="es-ES"/>
+              </w:rPr>
+              <w:t>Módulo de 5 módulos, los cuales están orientados a un nivel ortográfico. Los módulos son secuenciales donde se debe aprobar para poder seguir con el siguiente.</w:t>
+            </w:r>
+          </w:p>
+        </w:tc>
+      </w:tr>
+    </w:tbl>
+    <w:p>
+      <w:pPr>
+        <w:pStyle w:val="Sinespaciado"/>
+        <w:rPr>
+          <w:lang w:val="es-ES"/>
+        </w:rPr>
+      </w:pPr>
+    </w:p>
+    <w:p>
+      <w:pPr>
+        <w:pStyle w:val="Fuente"/>
+      </w:pPr>
+      <w:r>
+        <w:t>Fuente: Elaboración propia</w:t>
+      </w:r>
+    </w:p>
+    <w:p>
+      <w:pPr>
+        <w:rPr>
+          <w:lang w:val="es-ES"/>
+        </w:rPr>
+      </w:pPr>
+    </w:p>
+    <w:p>
+      <w:pPr>
+        <w:pStyle w:val="Sub2"/>
+      </w:pPr>
+      <w:r>
+        <w:t>Test de ortografía</w:t>
+      </w:r>
+    </w:p>
+    <w:p>
+      <w:pPr>
+        <w:rPr>
+          <w:lang w:val="es-ES"/>
+        </w:rPr>
+      </w:pPr>
+      <w:r>
+        <w:rPr>
+          <w:lang w:val="es-ES"/>
+        </w:rPr>
+        <w:t>Esta aplicación es un conjunto de palabras y diferente número de ejercicios. Con esta aplicación se refuerza de forma diaria y se provee un número grande de opciones las cuales corrige al usuario en el momento de seleccionar la respuesta.</w:t>
+      </w:r>
+      <w:r>
+        <w:rPr>
+          <w:lang w:val="es-ES"/>
+        </w:rPr>
+        <w:t xml:space="preserve"> </w:t>
+      </w:r>
+      <w:r>
+        <w:rPr>
+          <w:lang w:val="es-ES"/>
+        </w:rPr>
+        <w:t>Orientado a su uso constante, esta aplicación afirma ayudar en el ambiente ortográfico al usuario.</w:t>
+      </w:r>
+    </w:p>
+    <w:p>
+      <w:pPr>
+        <w:rPr>
+          <w:lang w:val="es-ES"/>
+        </w:rPr>
+      </w:pPr>
+    </w:p>
+    <w:p>
+      <w:pPr>
+        <w:pStyle w:val="Tablas"/>
+      </w:pPr>
+      <w:r>
+        <w:t>Cuadro comparativo de Test de Ortografía</w:t>
+      </w:r>
+    </w:p>
+    <w:p>
+      <w:pPr>
+        <w:pStyle w:val="Sinespaciado"/>
+        <w:rPr>
+          <w:lang w:val="es-ES"/>
+        </w:rPr>
+      </w:pPr>
+    </w:p>
+    <w:tbl>
+      <w:tblPr>
+        <w:tblStyle w:val="Tablaconcuadrcula"/>
+        <w:tblW w:w="0" w:type="auto"/>
+        <w:tblLook w:val="04A0" w:firstRow="1" w:lastRow="0" w:firstColumn="1" w:lastColumn="0" w:noHBand="0" w:noVBand="1"/>
+      </w:tblPr>
+      <w:tblGrid>
+        <w:gridCol w:w="4272"/>
+        <w:gridCol w:w="4272"/>
+      </w:tblGrid>
+      <w:tr>
+        <w:tc>
+          <w:tcPr>
+            <w:tcW w:w="4272" w:type="dxa"/>
+          </w:tcPr>
+          <w:p>
+            <w:pPr>
+              <w:pStyle w:val="Sinespaciado"/>
+              <w:rPr>
+                <w:lang w:val="es-ES"/>
+              </w:rPr>
+            </w:pPr>
+            <w:r>
+              <w:rPr>
+                <w:lang w:val="es-ES"/>
+              </w:rPr>
+              <w:t>Test de Ortografía</w:t>
+            </w:r>
+          </w:p>
+        </w:tc>
+        <w:tc>
+          <w:tcPr>
+            <w:tcW w:w="4272" w:type="dxa"/>
+          </w:tcPr>
+          <w:p>
+            <w:pPr>
+              <w:pStyle w:val="Sinespaciado"/>
+              <w:rPr>
+                <w:i/>
+                <w:lang w:val="es-ES"/>
+              </w:rPr>
+            </w:pPr>
+            <w:proofErr w:type="spellStart"/>
+            <w:r>
+              <w:rPr>
+                <w:i/>
+                <w:lang w:val="es-ES"/>
+              </w:rPr>
+              <w:t>Letter’s</w:t>
+            </w:r>
+            <w:proofErr w:type="spellEnd"/>
+            <w:r>
+              <w:rPr>
+                <w:i/>
+                <w:lang w:val="es-ES"/>
+              </w:rPr>
+              <w:t xml:space="preserve"> </w:t>
+            </w:r>
+            <w:proofErr w:type="spellStart"/>
+            <w:r>
+              <w:rPr>
+                <w:i/>
+                <w:lang w:val="es-ES"/>
+              </w:rPr>
+              <w:t>War</w:t>
+            </w:r>
+            <w:proofErr w:type="spellEnd"/>
+          </w:p>
+        </w:tc>
+      </w:tr>
+      <w:tr>
+        <w:tc>
+          <w:tcPr>
+            <w:tcW w:w="4272" w:type="dxa"/>
+          </w:tcPr>
+          <w:p>
+            <w:pPr>
+              <w:pStyle w:val="Sinespaciado"/>
+              <w:rPr>
+                <w:lang w:val="es-ES"/>
+              </w:rPr>
+            </w:pPr>
+            <w:r>
+              <w:rPr>
+                <w:lang w:val="es-ES"/>
+              </w:rPr>
+              <w:t>Provee una aplicación sin conexión a internet y 4 diferentes conjuntos de juegos de un mismo tipo.</w:t>
+            </w:r>
+          </w:p>
+        </w:tc>
+        <w:tc>
+          <w:tcPr>
+            <w:tcW w:w="4272" w:type="dxa"/>
+          </w:tcPr>
+          <w:p>
+            <w:pPr>
+              <w:pStyle w:val="Sinespaciado"/>
+              <w:rPr>
+                <w:lang w:val="es-ES"/>
+              </w:rPr>
+            </w:pPr>
+            <w:r>
+              <w:rPr>
+                <w:lang w:val="es-ES"/>
+              </w:rPr>
+              <w:t>Ofrecemos un servicio de consumo bajo de internet el cual se comunica con servidores.</w:t>
+            </w:r>
+          </w:p>
+        </w:tc>
+      </w:tr>
+    </w:tbl>
+    <w:p>
+      <w:pPr>
+        <w:pStyle w:val="Sinespaciado"/>
+        <w:rPr>
+          <w:lang w:val="es-ES"/>
+        </w:rPr>
+      </w:pPr>
+    </w:p>
+    <w:p>
+      <w:pPr>
+        <w:pStyle w:val="Fuente"/>
+      </w:pPr>
+      <w:r>
+        <w:t>Fuente: Elaboración propia</w:t>
+      </w:r>
+    </w:p>
+    <w:p>
+      <w:pPr>
+        <w:rPr>
+          <w:lang w:val="es-ES"/>
+        </w:rPr>
+      </w:pPr>
+    </w:p>
+    <w:p>
+      <w:pPr>
+        <w:pStyle w:val="Sub1"/>
+      </w:pPr>
+      <w:r>
+        <w:t>Resolución</w:t>
+      </w:r>
+    </w:p>
+    <w:p>
+      <w:pPr>
+        <w:rPr>
+          <w:lang w:val="es-ES"/>
+        </w:rPr>
+      </w:pPr>
+    </w:p>
+    <w:p>
+      <w:pPr>
+        <w:rPr>
+          <w:lang w:val="es-ES"/>
+        </w:rPr>
+      </w:pPr>
+      <w:r>
+        <w:rPr>
+          <w:lang w:val="es-ES"/>
+        </w:rPr>
+        <w:lastRenderedPageBreak/>
+        <w:t>De las referencias y comparaciones anteriores, nace nuestra investigación: una aplicación capaz de brindar retroalimentación de los puntos débiles a medida que el usuario mejora su nivel ortográfico y compite con su círculo social.</w:t>
+      </w:r>
+    </w:p>
+    <w:p>
+      <w:pPr>
+        <w:rPr>
+          <w:lang w:val="es-ES"/>
+        </w:rPr>
+      </w:pPr>
+    </w:p>
+    <w:p>
+      <w:pPr>
+        <w:pStyle w:val="Sub1"/>
+      </w:pPr>
+      <w:r>
+        <w:t>Descripción del problema</w:t>
+      </w:r>
+    </w:p>
+    <w:p>
+      <w:pPr>
+        <w:rPr>
+          <w:lang w:val="es-ES"/>
+        </w:rPr>
+      </w:pPr>
+      <w:r>
+        <w:rPr>
+          <w:lang w:val="es-ES"/>
+        </w:rPr>
+        <w:t xml:space="preserve">En la actualidad existen problemas académicos que no manejan o regulan si los profesionales egresados de la Universidad de San Carlos de Guatemala tienen un correcto nivel ortográfico. Esto se hace muy notorio a la hora de realizar un trabajo de investigación y tener muchos problemas con el departamento de </w:t>
+      </w:r>
+      <w:r>
+        <w:rPr>
+          <w:lang w:val="es-ES"/>
+        </w:rPr>
+        <w:t>lingüística</w:t>
+      </w:r>
+      <w:r>
+        <w:rPr>
+          <w:lang w:val="es-ES"/>
+        </w:rPr>
+        <w:t xml:space="preserve"> por correcciones ortográficas y gramaticales. Actualmente se recibe un curso especializado de ortografía en donde se refuerzan los puntos ortográficos, pero a pesar del esfuerzo que se hace por asistir al curso, dicho curso no califica el nivel ortográfico del estudiante que está a punto de ser profesional egresado de la Universidad de San Carlos de Guatemala.</w:t>
+      </w:r>
+    </w:p>
+    <w:p>
+      <w:pPr>
+        <w:rPr>
+          <w:lang w:val="es-ES"/>
+        </w:rPr>
+      </w:pPr>
+      <w:r>
+        <w:rPr>
+          <w:lang w:val="es-ES"/>
+        </w:rPr>
+        <w:t xml:space="preserve">Desde este enfoque nace una interrogativa: </w:t>
+      </w:r>
+      <w:r>
+        <w:rPr>
+          <w:b/>
+          <w:lang w:val="es-ES"/>
+        </w:rPr>
+        <w:t>¿Cómo lograr que cuando se apruebe el curso, se asegure que el estudiante tenga el nivel ortográfico mínimo?</w:t>
+      </w:r>
+    </w:p>
+    <w:p>
+      <w:pPr>
+        <w:rPr>
+          <w:lang w:val="es-ES"/>
+        </w:rPr>
+      </w:pPr>
+    </w:p>
+    <w:p>
+      <w:pPr>
+        <w:rPr>
+          <w:lang w:val="es-ES"/>
+        </w:rPr>
+      </w:pPr>
+      <w:r>
+        <w:rPr>
+          <w:lang w:val="es-ES"/>
+        </w:rPr>
+        <w:t>Por otra parte, en el trabajo de investigación de la Licda. Mayra Estela González Aguilar de Letona enfoca su trabajo hacía “Principales causas que influyen en la deficiente aplicación de las reglas ortográficas en los alumnos de Primer Grado del Ciclo Básico”. Según el análisis de esta publicación, las metodologías se enfocan en la enseñanza, más no en la retroalimentación de los conceptos perdidos de los estudiantes. En muchos trabajos de investigación, el enfoque primordial es la mejor forma o metodología de enseñanza a los estudiantes las reglas ortográficas y la manera de reforzar las reglas que ya aplican. Pero no se manejan la retroalimentación del estudiante hacia lo aprendido.</w:t>
+      </w:r>
+    </w:p>
+    <w:p>
+      <w:pPr>
+        <w:rPr>
+          <w:lang w:val="es-ES"/>
+        </w:rPr>
+      </w:pPr>
+      <w:r>
+        <w:rPr>
+          <w:lang w:val="es-ES"/>
+        </w:rPr>
+        <w:lastRenderedPageBreak/>
+        <w:t xml:space="preserve">Esto genera otra interrogativa: </w:t>
+      </w:r>
+      <w:r>
+        <w:rPr>
+          <w:b/>
+          <w:lang w:val="es-ES"/>
+        </w:rPr>
+        <w:t>¿Cómo saben los estudiantes que han aprobaron el curso de ortografía las debilidades que tiene?</w:t>
+      </w:r>
+    </w:p>
+    <w:p>
+      <w:pPr>
+        <w:rPr>
+          <w:lang w:val="es-ES"/>
+        </w:rPr>
+      </w:pPr>
+    </w:p>
+    <w:p>
+      <w:pPr>
+        <w:pStyle w:val="Sub1"/>
+      </w:pPr>
+      <w:r>
+        <w:t>Soluciones propuestas en otros países</w:t>
+      </w:r>
+    </w:p>
+    <w:p>
+      <w:pPr>
+        <w:rPr>
+          <w:lang w:val="es-ES"/>
+        </w:rPr>
+      </w:pPr>
+      <w:r>
+        <w:rPr>
+          <w:lang w:val="es-ES"/>
+        </w:rPr>
+        <w:t xml:space="preserve">En la actualidad, todos los países tiene un problema en común que se sintetiza como: “las redes sociales influyen en la mala ortografía de los estudiantes” Debido a las redes sociales, los estudiantes (y la gente en general) escribe con una frecuencia mayor, existen muchas abreviaturas u otros iconos no manuscritos con diferentes significados y se escribe con mucha más velocidad, que las reglas ortográficas del idioma suelen ser obviadas. Expertos han propuesto soluciones de diferentes maneras: </w:t>
+      </w:r>
+    </w:p>
+    <w:p>
+      <w:pPr>
+        <w:rPr>
+          <w:lang w:val="es-ES"/>
+        </w:rPr>
+      </w:pPr>
+    </w:p>
+    <w:p>
+      <w:pPr>
+        <w:rPr>
+          <w:lang w:val="es-ES"/>
+        </w:rPr>
+      </w:pPr>
+      <w:r>
+        <w:rPr>
+          <w:lang w:val="es-ES"/>
+        </w:rPr>
+        <w:t xml:space="preserve">"Una solución a esta situación podría ser </w:t>
+      </w:r>
+      <w:proofErr w:type="spellStart"/>
+      <w:r>
+        <w:rPr>
+          <w:lang w:val="es-ES"/>
+        </w:rPr>
+        <w:t>aggiornando</w:t>
+      </w:r>
+      <w:proofErr w:type="spellEnd"/>
+      <w:r>
+        <w:rPr>
+          <w:lang w:val="es-ES"/>
+        </w:rPr>
+        <w:t xml:space="preserve"> la ortografía al máximo, de modo tal que la lengua sea más eficaz y eficiente. En definitiva, que las reglas ortográficas seas pocas, claras y sin excepciones. Por ejemplo, que no haya letras mudas (como la h) o evitar la superposición de letras (como sucede con la v y la b)", opina </w:t>
+      </w:r>
+      <w:proofErr w:type="spellStart"/>
+      <w:r>
+        <w:rPr>
+          <w:lang w:val="es-ES"/>
+        </w:rPr>
+        <w:t>Galperin</w:t>
+      </w:r>
+      <w:proofErr w:type="spellEnd"/>
+      <w:r>
+        <w:rPr>
+          <w:lang w:val="es-ES"/>
+        </w:rPr>
+        <w:t xml:space="preserve">, y acota: "En las redes sociales la escritura fluye con mucha libertad, de todos modos; mientras que en Twitter hay más sanción con respecto a los errores ortográficos porque se trata de un espacio público, en WhatsApp la gente es más espontánea". - Débora </w:t>
+      </w:r>
+      <w:proofErr w:type="spellStart"/>
+      <w:r>
+        <w:rPr>
+          <w:lang w:val="es-ES"/>
+        </w:rPr>
+        <w:t>Slotnisky</w:t>
+      </w:r>
+      <w:proofErr w:type="spellEnd"/>
+      <w:r>
+        <w:rPr>
+          <w:lang w:val="es-ES"/>
+        </w:rPr>
+        <w:t>, La nación.</w:t>
+      </w:r>
+    </w:p>
+    <w:p>
+      <w:pPr>
+        <w:rPr>
+          <w:lang w:val="es-ES"/>
+        </w:rPr>
+      </w:pPr>
+      <w:r>
+        <w:rPr>
+          <w:lang w:val="es-ES"/>
+        </w:rPr>
+        <w:t xml:space="preserve">Este tipo de soluciones involucra un reto evidentemente grande el cual no es muy práctico cambiar el lenguaje de naciones. Por otro lado existen objetivos específicos en los cuales se motiva al uso correcto de la lengua, para poder expresar de mejor manera lo que el individuo necesita comunicar. </w:t>
+      </w:r>
+    </w:p>
+    <w:p>
+      <w:pPr>
+        <w:rPr>
+          <w:lang w:val="es-ES"/>
+        </w:rPr>
+      </w:pPr>
+      <w:r>
+        <w:rPr>
+          <w:lang w:val="es-ES"/>
+        </w:rPr>
+        <w:t xml:space="preserve">Para ello las metodologías implementadas en las aulas deben ser varias y conseguir obtener el máximo de ellas capacitando a los maestros (as) y catedráticos de tal forma que puedan conocer todas las </w:t>
+      </w:r>
+      <w:proofErr w:type="spellStart"/>
+      <w:r>
+        <w:rPr>
+          <w:lang w:val="es-ES"/>
+        </w:rPr>
+        <w:t>ambigûedades</w:t>
+      </w:r>
+      <w:proofErr w:type="spellEnd"/>
+      <w:r>
+        <w:rPr>
+          <w:lang w:val="es-ES"/>
+        </w:rPr>
+        <w:t xml:space="preserve"> de la lengua. “La ortografía es un campo de necesaria reflexión… los vacíos en su </w:t>
+      </w:r>
+      <w:r>
+        <w:rPr>
+          <w:lang w:val="es-ES"/>
+        </w:rPr>
+        <w:lastRenderedPageBreak/>
+        <w:t xml:space="preserve">sistematización y los fracasos en su enseñanza nos exigen aportes didácticos urgentes “(Linares 1974). </w:t>
+      </w:r>
+    </w:p>
+    <w:p>
+      <w:pPr>
+        <w:rPr>
+          <w:lang w:val="es-ES"/>
+        </w:rPr>
+      </w:pPr>
+      <w:r>
+        <w:rPr>
+          <w:lang w:val="es-ES"/>
+        </w:rPr>
+        <w:t>Bajo este esquema de capacitación y aplicación de metodologías en las aulas de clases, se logra aumentar el nivel ortográfico en diferentes países de habla hispana.</w:t>
+      </w:r>
+    </w:p>
+    <w:p>
+      <w:pPr>
+        <w:rPr>
+          <w:lang w:val="es-ES"/>
+        </w:rPr>
+      </w:pPr>
+    </w:p>
+    <w:p>
+      <w:pPr>
+        <w:pStyle w:val="Sub1"/>
+      </w:pPr>
+      <w:r>
+        <w:t>Soluciones propuestas similares en Guatemala</w:t>
+      </w:r>
+    </w:p>
+    <w:p>
+      <w:pPr>
+        <w:rPr>
+          <w:lang w:val="es-ES"/>
+        </w:rPr>
+      </w:pPr>
+      <w:r>
+        <w:rPr>
+          <w:lang w:val="es-ES"/>
+        </w:rPr>
+        <w:t>En Guatemala existen muchas investigaciones sobre</w:t>
+      </w:r>
+      <w:r>
+        <w:rPr>
+          <w:lang w:val="es-ES"/>
+        </w:rPr>
+        <w:t xml:space="preserve"> la ortografía y el déficit que existe en los establecimientos académicos, unos de los que se pueden mencionar son:</w:t>
+      </w:r>
+      <w:r>
+        <w:t xml:space="preserve"> </w:t>
+      </w:r>
+      <w:r>
+        <w:rPr>
+          <w:lang w:val="es-ES"/>
+        </w:rPr>
+        <w:t>"Los estudiantes que egresan del Ciclo de Educación Básica no tienen buenos hábitos ortográficos” "El 80% también propone la capacitación de los catedráticos por medio de cursillos de orientación"  -</w:t>
+      </w:r>
+      <w:r>
+        <w:rPr>
+          <w:lang w:val="es-ES"/>
+        </w:rPr>
+        <w:t xml:space="preserve"> </w:t>
+      </w:r>
+      <w:r>
+        <w:rPr>
+          <w:i/>
+          <w:lang w:val="es-ES"/>
+        </w:rPr>
+        <w:t xml:space="preserve">Soto Castañeda, José Manuel. La Ortografía como instrumento de base en la Escritura. Tesis. </w:t>
+      </w:r>
+      <w:proofErr w:type="gramStart"/>
+      <w:r>
+        <w:rPr>
+          <w:i/>
+          <w:lang w:val="es-ES"/>
+        </w:rPr>
+        <w:t>de</w:t>
+      </w:r>
+      <w:proofErr w:type="gramEnd"/>
+      <w:r>
+        <w:rPr>
+          <w:i/>
+          <w:lang w:val="es-ES"/>
+        </w:rPr>
+        <w:t xml:space="preserve"> grado. Facultad de Humanidades. USAC Guatemala, 1989. Pág. 85-87.</w:t>
+      </w:r>
+      <w:r>
+        <w:rPr>
+          <w:lang w:val="es-ES"/>
+        </w:rPr>
+        <w:t xml:space="preserve"> </w:t>
+      </w:r>
+    </w:p>
+    <w:p>
+      <w:pPr>
+        <w:rPr>
+          <w:lang w:val="es-ES"/>
+        </w:rPr>
+      </w:pPr>
+      <w:r>
+        <w:rPr>
+          <w:lang w:val="es-ES"/>
+        </w:rPr>
+        <w:t>La solución es simple, capacitaciones. Pero como se menciona en los antecedentes de esta investigación, en Guatemala no puede aplicarse a nivel nacional cursos de capacitación a maestros para poder estandarizar y mejorar el proceso de educación.</w:t>
+      </w:r>
+    </w:p>
+    <w:p>
+      <w:pPr>
+        <w:rPr>
+          <w:lang w:val="es-ES"/>
+        </w:rPr>
+      </w:pPr>
+    </w:p>
+    <w:p>
+      <w:pPr>
+        <w:rPr>
+          <w:i/>
+          <w:lang w:val="es-ES"/>
+        </w:rPr>
+      </w:pPr>
+      <w:r>
+        <w:rPr>
+          <w:lang w:val="es-ES"/>
+        </w:rPr>
+        <w:t>“La enseñanza de la Ortografía debe ser diaria y que sea un curso independiente del Idioma</w:t>
+      </w:r>
+      <w:r>
+        <w:rPr>
+          <w:lang w:val="es-ES"/>
+        </w:rPr>
+        <w:t xml:space="preserve"> </w:t>
+      </w:r>
+      <w:r>
+        <w:rPr>
+          <w:lang w:val="es-ES"/>
+        </w:rPr>
+        <w:t xml:space="preserve">Español, desde la primaria, y se complemente en los ciclos básico y diversificado, y </w:t>
+      </w:r>
+      <w:r>
+        <w:rPr>
+          <w:lang w:val="es-ES"/>
+        </w:rPr>
+        <w:t>aun</w:t>
+      </w:r>
       <w:bookmarkStart w:id="17" w:name="_GoBack"/>
       <w:bookmarkEnd w:id="17"/>
+      <w:r>
+        <w:rPr>
+          <w:lang w:val="es-ES"/>
+        </w:rPr>
+        <w:t xml:space="preserve"> así en la universidad” -  </w:t>
+      </w:r>
+      <w:r>
+        <w:rPr>
+          <w:i/>
+          <w:lang w:val="es-ES"/>
+        </w:rPr>
+        <w:t xml:space="preserve">Cruz </w:t>
+      </w:r>
+      <w:proofErr w:type="spellStart"/>
+      <w:r>
+        <w:rPr>
+          <w:i/>
+          <w:lang w:val="es-ES"/>
+        </w:rPr>
+        <w:t>Martinez</w:t>
+      </w:r>
+      <w:proofErr w:type="spellEnd"/>
+      <w:r>
+        <w:rPr>
+          <w:i/>
+          <w:lang w:val="es-ES"/>
+        </w:rPr>
+        <w:t>, Lesbia Dolores. Guía Didáctica una propuesta para mejorar el déficit ortográfico en las carreras de Perito Contador y Secretariado Tesis de grado. Facultad de Humanidades. USAC Guatemala, 1988. Pág. 108.</w:t>
+      </w:r>
+    </w:p>
+    <w:p>
+      <w:pPr>
+        <w:rPr>
+          <w:lang w:val="es-ES"/>
+        </w:rPr>
+      </w:pPr>
+      <w:r>
+        <w:rPr>
+          <w:lang w:val="es-ES"/>
+        </w:rPr>
+        <w:t xml:space="preserve">Esta investigación es mucho más realista con los recursos que se tienen actualmente. La metodología primordial en este caso es el estudio constante y reforzado. Esta investigación promueve de muy buena manera nuestra </w:t>
+      </w:r>
+      <w:r>
+        <w:rPr>
+          <w:lang w:val="es-ES"/>
+        </w:rPr>
+        <w:lastRenderedPageBreak/>
+        <w:t>investigación y utiliza los mismos principios. “Uso diario desde primaria e incluso hasta en universidad”.</w:t>
+      </w:r>
+    </w:p>
+    <w:p>
+      <w:pPr>
+        <w:rPr>
+          <w:lang w:val="es-ES"/>
+        </w:rPr>
+      </w:pPr>
+    </w:p>
+    <w:p>
+      <w:pPr>
+        <w:rPr>
+          <w:lang w:val="es-ES"/>
+        </w:rPr>
+      </w:pPr>
+      <w:r>
+        <w:rPr>
+          <w:lang w:val="es-ES"/>
+        </w:rPr>
+        <w:t>Para poder visualizar de mejor manera las propuestas realizadas en Guatemala, se resumen en maestros/catedráticos especializados o capacitados y una fuente diaria de ejercicios para la práctica de reglas ortográficas.</w:t>
+      </w:r>
+    </w:p>
+    <w:p>
+      <w:pPr>
+        <w:rPr>
+          <w:lang w:val="es-ES"/>
+        </w:rPr>
+      </w:pPr>
+    </w:p>
+    <w:p>
+      <w:pPr>
+        <w:rPr>
+          <w:lang w:val="es-ES"/>
+        </w:rPr>
+      </w:pPr>
     </w:p>
     <w:p>
       <w:pPr>
         <w:pStyle w:val="Sinespaciado"/>
-        <w:rPr>
-          <w:lang w:val="es-ES"/>
-        </w:rPr>
-      </w:pPr>
-    </w:p>
-    <w:p>
-      <w:pPr>
         <w:rPr>
           <w:lang w:val="es-ES"/>
         </w:rPr>
@@ -10483,7 +12366,6 @@
           <w:noProof/>
           <w:lang w:eastAsia="es-GT"/>
         </w:rPr>
-        <w:lastRenderedPageBreak/>
         <mc:AlternateContent>
           <mc:Choice Requires="wps">
             <w:drawing>
@@ -14058,7 +15940,7 @@
           <w:rPr>
             <w:noProof/>
           </w:rPr>
-          <w:t>11</w:t>
+          <w:t>12</w:t>
         </w:r>
         <w:r>
           <w:rPr>
@@ -16128,6 +18010,119 @@
       </w:pPr>
       <w:rPr>
         <w:rFonts w:hint="default"/>
+      </w:rPr>
+    </w:lvl>
+  </w:abstractNum>
+  <w:abstractNum w:abstractNumId="19" w15:restartNumberingAfterBreak="0">
+    <w:nsid w:val="7BDC6F8A"/>
+    <w:multiLevelType w:val="hybridMultilevel"/>
+    <w:tmpl w:val="99E8C3D2"/>
+    <w:lvl w:ilvl="0" w:tplc="100A0001">
+      <w:start w:val="1"/>
+      <w:numFmt w:val="bullet"/>
+      <w:lvlText w:val=""/>
+      <w:lvlJc w:val="left"/>
+      <w:pPr>
+        <w:ind w:left="1287" w:hanging="360"/>
+      </w:pPr>
+      <w:rPr>
+        <w:rFonts w:ascii="Symbol" w:hAnsi="Symbol" w:hint="default"/>
+      </w:rPr>
+    </w:lvl>
+    <w:lvl w:ilvl="1" w:tplc="100A0003" w:tentative="1">
+      <w:start w:val="1"/>
+      <w:numFmt w:val="bullet"/>
+      <w:lvlText w:val="o"/>
+      <w:lvlJc w:val="left"/>
+      <w:pPr>
+        <w:ind w:left="2007" w:hanging="360"/>
+      </w:pPr>
+      <w:rPr>
+        <w:rFonts w:ascii="Courier New" w:hAnsi="Courier New" w:cs="Courier New" w:hint="default"/>
+      </w:rPr>
+    </w:lvl>
+    <w:lvl w:ilvl="2" w:tplc="100A0005" w:tentative="1">
+      <w:start w:val="1"/>
+      <w:numFmt w:val="bullet"/>
+      <w:lvlText w:val=""/>
+      <w:lvlJc w:val="left"/>
+      <w:pPr>
+        <w:ind w:left="2727" w:hanging="360"/>
+      </w:pPr>
+      <w:rPr>
+        <w:rFonts w:ascii="Wingdings" w:hAnsi="Wingdings" w:hint="default"/>
+      </w:rPr>
+    </w:lvl>
+    <w:lvl w:ilvl="3" w:tplc="100A0001" w:tentative="1">
+      <w:start w:val="1"/>
+      <w:numFmt w:val="bullet"/>
+      <w:lvlText w:val=""/>
+      <w:lvlJc w:val="left"/>
+      <w:pPr>
+        <w:ind w:left="3447" w:hanging="360"/>
+      </w:pPr>
+      <w:rPr>
+        <w:rFonts w:ascii="Symbol" w:hAnsi="Symbol" w:hint="default"/>
+      </w:rPr>
+    </w:lvl>
+    <w:lvl w:ilvl="4" w:tplc="100A0003" w:tentative="1">
+      <w:start w:val="1"/>
+      <w:numFmt w:val="bullet"/>
+      <w:lvlText w:val="o"/>
+      <w:lvlJc w:val="left"/>
+      <w:pPr>
+        <w:ind w:left="4167" w:hanging="360"/>
+      </w:pPr>
+      <w:rPr>
+        <w:rFonts w:ascii="Courier New" w:hAnsi="Courier New" w:cs="Courier New" w:hint="default"/>
+      </w:rPr>
+    </w:lvl>
+    <w:lvl w:ilvl="5" w:tplc="100A0005" w:tentative="1">
+      <w:start w:val="1"/>
+      <w:numFmt w:val="bullet"/>
+      <w:lvlText w:val=""/>
+      <w:lvlJc w:val="left"/>
+      <w:pPr>
+        <w:ind w:left="4887" w:hanging="360"/>
+      </w:pPr>
+      <w:rPr>
+        <w:rFonts w:ascii="Wingdings" w:hAnsi="Wingdings" w:hint="default"/>
+      </w:rPr>
+    </w:lvl>
+    <w:lvl w:ilvl="6" w:tplc="100A0001" w:tentative="1">
+      <w:start w:val="1"/>
+      <w:numFmt w:val="bullet"/>
+      <w:lvlText w:val=""/>
+      <w:lvlJc w:val="left"/>
+      <w:pPr>
+        <w:ind w:left="5607" w:hanging="360"/>
+      </w:pPr>
+      <w:rPr>
+        <w:rFonts w:ascii="Symbol" w:hAnsi="Symbol" w:hint="default"/>
+      </w:rPr>
+    </w:lvl>
+    <w:lvl w:ilvl="7" w:tplc="100A0003" w:tentative="1">
+      <w:start w:val="1"/>
+      <w:numFmt w:val="bullet"/>
+      <w:lvlText w:val="o"/>
+      <w:lvlJc w:val="left"/>
+      <w:pPr>
+        <w:ind w:left="6327" w:hanging="360"/>
+      </w:pPr>
+      <w:rPr>
+        <w:rFonts w:ascii="Courier New" w:hAnsi="Courier New" w:cs="Courier New" w:hint="default"/>
+      </w:rPr>
+    </w:lvl>
+    <w:lvl w:ilvl="8" w:tplc="100A0005" w:tentative="1">
+      <w:start w:val="1"/>
+      <w:numFmt w:val="bullet"/>
+      <w:lvlText w:val=""/>
+      <w:lvlJc w:val="left"/>
+      <w:pPr>
+        <w:ind w:left="7047" w:hanging="360"/>
+      </w:pPr>
+      <w:rPr>
+        <w:rFonts w:ascii="Wingdings" w:hAnsi="Wingdings" w:hint="default"/>
       </w:rPr>
     </w:lvl>
   </w:abstractNum>
@@ -16361,6 +18356,9 @@
   </w:num>
   <w:num w:numId="28">
     <w:abstractNumId w:val="4"/>
+  </w:num>
+  <w:num w:numId="29">
+    <w:abstractNumId w:val="19"/>
   </w:num>
 </w:numbering>
 </file>
@@ -16844,7 +18842,6 @@
   <w:style w:type="character" w:default="1" w:styleId="Fuentedeprrafopredeter">
     <w:name w:val="Default Paragraph Font"/>
     <w:uiPriority w:val="1"/>
-    <w:semiHidden/>
     <w:unhideWhenUsed/>
   </w:style>
   <w:style w:type="table" w:default="1" w:styleId="Tablanormal">
@@ -18120,7 +20117,7 @@
 </file>
 
 <file path=customXml/itemProps1.xml><?xml version="1.0" encoding="utf-8"?>
-<ds:datastoreItem xmlns:ds="http://schemas.openxmlformats.org/officeDocument/2006/customXml" ds:itemID="{C4418EC9-35A0-49F4-B96E-143A813D30D2}">
+<ds:datastoreItem xmlns:ds="http://schemas.openxmlformats.org/officeDocument/2006/customXml" ds:itemID="{F082B37B-8F62-4519-994A-E36AC6E02136}">
   <ds:schemaRefs>
     <ds:schemaRef ds:uri="http://schemas.openxmlformats.org/officeDocument/2006/bibliography"/>
   </ds:schemaRefs>

--- a/TESIS_2016.docx
+++ b/TESIS_2016.docx
@@ -257,21 +257,7 @@
         <w:rPr>
           <w:lang w:val="es-ES" w:bidi="en-US"/>
         </w:rPr>
-        <w:t xml:space="preserve"> debe ser cambiada acorde a los datos propios del usuario y/o el trabajo (posteriormente eliminar el resaltado haciendo </w:t>
-      </w:r>
-      <w:proofErr w:type="spellStart"/>
-      <w:r>
-        <w:rPr>
-          <w:lang w:val="es-ES" w:bidi="en-US"/>
-        </w:rPr>
-        <w:t>click</w:t>
-      </w:r>
-      <w:proofErr w:type="spellEnd"/>
-      <w:r>
-        <w:rPr>
-          <w:lang w:val="es-ES" w:bidi="en-US"/>
-        </w:rPr>
-        <w:t xml:space="preserve"> al icono a la izquierda del color de fuente).</w:t>
+        <w:t xml:space="preserve"> debe ser cambiada acorde a los datos propios del usuario y/o el trabajo (posteriormente eliminar el resaltado haciendo click al icono a la izquierda del color de fuente).</w:t>
       </w:r>
       <w:r>
         <w:rPr>
@@ -396,21 +382,7 @@
           <w:lang w:val="es-ES" w:bidi="en-US"/>
         </w:rPr>
         <w:lastRenderedPageBreak/>
-        <w:t xml:space="preserve">Para manejar los índices deben dirigirse a la pestaña de referencias, hacer </w:t>
-      </w:r>
-      <w:proofErr w:type="spellStart"/>
-      <w:r>
-        <w:rPr>
-          <w:lang w:val="es-ES" w:bidi="en-US"/>
-        </w:rPr>
-        <w:t>click</w:t>
-      </w:r>
-      <w:proofErr w:type="spellEnd"/>
-      <w:r>
-        <w:rPr>
-          <w:lang w:val="es-ES" w:bidi="en-US"/>
-        </w:rPr>
-        <w:t xml:space="preserve"> en “actualizar tabla”.</w:t>
+        <w:t>Para manejar los índices deben dirigirse a la pestaña de referencias, hacer click en “actualizar tabla”.</w:t>
       </w:r>
     </w:p>
     <w:p>
@@ -563,19 +535,11 @@
           <w:lang w:val="es-ES" w:bidi="en-US"/>
         </w:rPr>
       </w:pPr>
-      <w:proofErr w:type="gramStart"/>
       <w:r>
         <w:rPr>
           <w:lang w:val="es-ES" w:bidi="en-US"/>
         </w:rPr>
-        <w:t>y</w:t>
-      </w:r>
-      <w:proofErr w:type="gramEnd"/>
-      <w:r>
-        <w:rPr>
-          <w:lang w:val="es-ES" w:bidi="en-US"/>
-        </w:rPr>
-        <w:t xml:space="preserve"> adecuar el resultado con el formato requerido.</w:t>
+        <w:t>y adecuar el resultado con el formato requerido.</w:t>
       </w:r>
       <w:r>
         <w:rPr>
@@ -1090,18 +1054,8 @@
           <w:b/>
           <w:lang w:val="es-ES" w:bidi="en-US"/>
         </w:rPr>
-        <w:t xml:space="preserve">Edward Alexander Gómez </w:t>
-      </w:r>
-      <w:proofErr w:type="spellStart"/>
-      <w:r>
-        <w:rPr>
-          <w:rFonts w:eastAsia="Times New Roman" w:cs="Arial"/>
-          <w:b/>
-          <w:lang w:val="es-ES" w:bidi="en-US"/>
-        </w:rPr>
-        <w:t>Ispanel</w:t>
-      </w:r>
-      <w:proofErr w:type="spellEnd"/>
+        <w:t>Edward Alexander Gómez Ispanel</w:t>
+      </w:r>
     </w:p>
     <w:p>
       <w:pPr>
@@ -2004,39 +1958,7 @@
           <w:lang w:val="es-ES" w:bidi="en-US"/>
         </w:rPr>
         <w:tab/>
-        <w:t xml:space="preserve">Ing. Murphy </w:t>
-      </w:r>
-      <w:proofErr w:type="spellStart"/>
-      <w:r>
-        <w:rPr>
-          <w:rFonts w:eastAsia="Times New Roman" w:cs="Arial"/>
-          <w:lang w:val="es-ES" w:bidi="en-US"/>
-        </w:rPr>
-        <w:t>Olympo</w:t>
-      </w:r>
-      <w:proofErr w:type="spellEnd"/>
-      <w:r>
-        <w:rPr>
-          <w:rFonts w:eastAsia="Times New Roman" w:cs="Arial"/>
-          <w:lang w:val="es-ES" w:bidi="en-US"/>
-        </w:rPr>
-        <w:t xml:space="preserve"> </w:t>
-      </w:r>
-      <w:proofErr w:type="spellStart"/>
-      <w:r>
-        <w:rPr>
-          <w:rFonts w:eastAsia="Times New Roman" w:cs="Arial"/>
-          <w:lang w:val="es-ES" w:bidi="en-US"/>
-        </w:rPr>
-        <w:t>Paiz</w:t>
-      </w:r>
-      <w:proofErr w:type="spellEnd"/>
-      <w:r>
-        <w:rPr>
-          <w:rFonts w:eastAsia="Times New Roman" w:cs="Arial"/>
-          <w:lang w:val="es-ES" w:bidi="en-US"/>
-        </w:rPr>
-        <w:t xml:space="preserve"> Recinos</w:t>
+        <w:t>Ing. Murphy Olympo Paiz Recinos</w:t>
       </w:r>
     </w:p>
     <w:p>
@@ -2126,25 +2048,7 @@
           <w:lang w:bidi="en-US"/>
         </w:rPr>
         <w:tab/>
-        <w:t xml:space="preserve">Inga. Elvia Miriam </w:t>
-      </w:r>
-      <w:proofErr w:type="spellStart"/>
-      <w:r>
-        <w:rPr>
-          <w:rFonts w:eastAsia="Times New Roman" w:cs="Arial"/>
-          <w:color w:val="000000"/>
-          <w:lang w:bidi="en-US"/>
-        </w:rPr>
-        <w:t>Ruballos</w:t>
-      </w:r>
-      <w:proofErr w:type="spellEnd"/>
-      <w:r>
-        <w:rPr>
-          <w:rFonts w:eastAsia="Times New Roman" w:cs="Arial"/>
-          <w:color w:val="000000"/>
-          <w:lang w:bidi="en-US"/>
-        </w:rPr>
-        <w:t xml:space="preserve"> </w:t>
+        <w:t xml:space="preserve">Inga. Elvia Miriam Ruballos </w:t>
       </w:r>
       <w:r>
         <w:rPr>
@@ -2197,25 +2101,7 @@
           <w:color w:val="000000"/>
           <w:lang w:bidi="en-US"/>
         </w:rPr>
-        <w:t xml:space="preserve">Walter Rafael </w:t>
-      </w:r>
-      <w:proofErr w:type="spellStart"/>
-      <w:r>
-        <w:rPr>
-          <w:rFonts w:eastAsia="Times New Roman" w:cs="Arial"/>
-          <w:color w:val="000000"/>
-          <w:lang w:bidi="en-US"/>
-        </w:rPr>
-        <w:t>Véliz</w:t>
-      </w:r>
-      <w:proofErr w:type="spellEnd"/>
-      <w:r>
-        <w:rPr>
-          <w:rFonts w:eastAsia="Times New Roman" w:cs="Arial"/>
-          <w:color w:val="000000"/>
-          <w:lang w:bidi="en-US"/>
-        </w:rPr>
-        <w:t xml:space="preserve"> Muñoz</w:t>
+        <w:t>Walter Rafael Véliz Muñoz</w:t>
       </w:r>
     </w:p>
     <w:p>
@@ -2260,25 +2146,7 @@
           <w:color w:val="000000"/>
           <w:lang w:bidi="en-US"/>
         </w:rPr>
-        <w:t xml:space="preserve">Sergio Alejandro </w:t>
-      </w:r>
-      <w:proofErr w:type="spellStart"/>
-      <w:r>
-        <w:rPr>
-          <w:rFonts w:eastAsia="Times New Roman" w:cs="Arial"/>
-          <w:color w:val="000000"/>
-          <w:lang w:bidi="en-US"/>
-        </w:rPr>
-        <w:t>Donis</w:t>
-      </w:r>
-      <w:proofErr w:type="spellEnd"/>
-      <w:r>
-        <w:rPr>
-          <w:rFonts w:eastAsia="Times New Roman" w:cs="Arial"/>
-          <w:color w:val="000000"/>
-          <w:lang w:bidi="en-US"/>
-        </w:rPr>
-        <w:t xml:space="preserve"> Soto</w:t>
+        <w:t>Sergio Alejandro Donis Soto</w:t>
       </w:r>
     </w:p>
     <w:p>
@@ -2391,39 +2259,7 @@
           <w:lang w:val="es-ES" w:bidi="en-US"/>
         </w:rPr>
         <w:tab/>
-        <w:t xml:space="preserve">Ing. Murphy </w:t>
-      </w:r>
-      <w:proofErr w:type="spellStart"/>
-      <w:r>
-        <w:rPr>
-          <w:rFonts w:eastAsia="Times New Roman" w:cs="Arial"/>
-          <w:lang w:val="es-ES" w:bidi="en-US"/>
-        </w:rPr>
-        <w:t>Olympo</w:t>
-      </w:r>
-      <w:proofErr w:type="spellEnd"/>
-      <w:r>
-        <w:rPr>
-          <w:rFonts w:eastAsia="Times New Roman" w:cs="Arial"/>
-          <w:lang w:val="es-ES" w:bidi="en-US"/>
-        </w:rPr>
-        <w:t xml:space="preserve"> </w:t>
-      </w:r>
-      <w:proofErr w:type="spellStart"/>
-      <w:r>
-        <w:rPr>
-          <w:rFonts w:eastAsia="Times New Roman" w:cs="Arial"/>
-          <w:lang w:val="es-ES" w:bidi="en-US"/>
-        </w:rPr>
-        <w:t>Paiz</w:t>
-      </w:r>
-      <w:proofErr w:type="spellEnd"/>
-      <w:r>
-        <w:rPr>
-          <w:rFonts w:eastAsia="Times New Roman" w:cs="Arial"/>
-          <w:lang w:val="es-ES" w:bidi="en-US"/>
-        </w:rPr>
-        <w:t xml:space="preserve"> Recinos</w:t>
+        <w:t>Ing. Murphy Olympo Paiz Recinos</w:t>
       </w:r>
     </w:p>
     <w:p>
@@ -2599,21 +2435,12 @@
         </w:rPr>
         <w:tab/>
       </w:r>
-      <w:proofErr w:type="spellStart"/>
       <w:r>
         <w:rPr>
           <w:rFonts w:eastAsia="Times New Roman" w:cs="Arial"/>
           <w:lang w:val="es-ES" w:bidi="en-US"/>
         </w:rPr>
-        <w:t>Secretario</w:t>
-      </w:r>
-      <w:proofErr w:type="spellEnd"/>
-      <w:r>
-        <w:rPr>
-          <w:rFonts w:eastAsia="Times New Roman" w:cs="Arial"/>
-          <w:lang w:val="es-ES" w:bidi="en-US"/>
-        </w:rPr>
-        <w:t xml:space="preserve"> JD cuando realizó su privado.</w:t>
+        <w:t>Secretario JD cuando realizó su privado.</w:t>
       </w:r>
       <w:bookmarkStart w:id="0" w:name="_Toc329600014"/>
     </w:p>
@@ -3739,7 +3566,6 @@
           <w:docGrid w:linePitch="360"/>
         </w:sectPr>
       </w:pPr>
-      <w:proofErr w:type="gramStart"/>
       <w:r>
         <w:rPr>
           <w:highlight w:val="yellow"/>
@@ -3747,7 +3573,6 @@
         </w:rPr>
         <w:t>Etc..</w:t>
       </w:r>
-      <w:proofErr w:type="gramEnd"/>
     </w:p>
     <w:p>
       <w:pPr>
@@ -4457,7 +4282,6 @@
           <w:lang w:val="es-ES"/>
         </w:rPr>
       </w:pPr>
-      <w:proofErr w:type="gramStart"/>
       <w:r>
         <w:rPr>
           <w:highlight w:val="yellow"/>
@@ -4465,7 +4289,6 @@
         </w:rPr>
         <w:t>Etc..</w:t>
       </w:r>
-      <w:proofErr w:type="gramEnd"/>
     </w:p>
     <w:p>
       <w:pPr>
@@ -5282,7 +5105,6 @@
           <w:docGrid w:linePitch="360"/>
         </w:sectPr>
       </w:pPr>
-      <w:proofErr w:type="gramStart"/>
       <w:r>
         <w:rPr>
           <w:highlight w:val="yellow"/>
@@ -5290,7 +5112,6 @@
         </w:rPr>
         <w:t>Etc..</w:t>
       </w:r>
-      <w:proofErr w:type="gramEnd"/>
     </w:p>
     <w:p>
       <w:pPr>
@@ -5998,7 +5819,6 @@
           <w:lang w:val="es-ES"/>
         </w:rPr>
       </w:pPr>
-      <w:proofErr w:type="gramStart"/>
       <w:r>
         <w:rPr>
           <w:highlight w:val="yellow"/>
@@ -6006,7 +5826,6 @@
         </w:rPr>
         <w:t>Etc..</w:t>
       </w:r>
-      <w:proofErr w:type="gramEnd"/>
     </w:p>
     <w:p>
       <w:pPr>
@@ -6067,6 +5886,7 @@
         <w:pStyle w:val="TDC1"/>
         <w:rPr>
           <w:rFonts w:asciiTheme="minorHAnsi" w:eastAsiaTheme="minorEastAsia" w:hAnsiTheme="minorHAnsi"/>
+          <w:caps w:val="0"/>
           <w:sz w:val="22"/>
           <w:lang w:eastAsia="es-GT"/>
         </w:rPr>
@@ -6089,7 +5909,7 @@
         </w:rPr>
         <w:fldChar w:fldCharType="separate"/>
       </w:r>
-      <w:hyperlink w:anchor="_Toc329687987" w:history="1">
+      <w:hyperlink w:anchor="_Toc478307997" w:history="1">
         <w:r>
           <w:rPr>
             <w:rStyle w:val="Hipervnculo"/>
@@ -6112,7 +5932,7 @@
           <w:rPr>
             <w:webHidden/>
           </w:rPr>
-          <w:instrText xml:space="preserve"> PAGEREF _Toc329687987 \h </w:instrText>
+          <w:instrText xml:space="preserve"> PAGEREF _Toc478307997 \h </w:instrText>
         </w:r>
         <w:r>
           <w:rPr>
@@ -6129,7 +5949,7 @@
           <w:rPr>
             <w:webHidden/>
           </w:rPr>
-          <w:t>III</w:t>
+          <w:t>V</w:t>
         </w:r>
         <w:r>
           <w:rPr>
@@ -6144,11 +5964,12 @@
         <w:pStyle w:val="TDC1"/>
         <w:rPr>
           <w:rFonts w:asciiTheme="minorHAnsi" w:eastAsiaTheme="minorEastAsia" w:hAnsiTheme="minorHAnsi"/>
+          <w:caps w:val="0"/>
           <w:sz w:val="22"/>
           <w:lang w:eastAsia="es-GT"/>
         </w:rPr>
       </w:pPr>
-      <w:hyperlink w:anchor="_Toc329687988" w:history="1">
+      <w:hyperlink w:anchor="_Toc478307998" w:history="1">
         <w:r>
           <w:rPr>
             <w:rStyle w:val="Hipervnculo"/>
@@ -6171,7 +5992,7 @@
           <w:rPr>
             <w:webHidden/>
           </w:rPr>
-          <w:instrText xml:space="preserve"> PAGEREF _Toc329687988 \h </w:instrText>
+          <w:instrText xml:space="preserve"> PAGEREF _Toc478307998 \h </w:instrText>
         </w:r>
         <w:r>
           <w:rPr>
@@ -6188,7 +6009,7 @@
           <w:rPr>
             <w:webHidden/>
           </w:rPr>
-          <w:t>V</w:t>
+          <w:t>VII</w:t>
         </w:r>
         <w:r>
           <w:rPr>
@@ -6203,11 +6024,12 @@
         <w:pStyle w:val="TDC1"/>
         <w:rPr>
           <w:rFonts w:asciiTheme="minorHAnsi" w:eastAsiaTheme="minorEastAsia" w:hAnsiTheme="minorHAnsi"/>
+          <w:caps w:val="0"/>
           <w:sz w:val="22"/>
           <w:lang w:eastAsia="es-GT"/>
         </w:rPr>
       </w:pPr>
-      <w:hyperlink w:anchor="_Toc329687989" w:history="1">
+      <w:hyperlink w:anchor="_Toc478307999" w:history="1">
         <w:r>
           <w:rPr>
             <w:rStyle w:val="Hipervnculo"/>
@@ -6230,7 +6052,7 @@
           <w:rPr>
             <w:webHidden/>
           </w:rPr>
-          <w:instrText xml:space="preserve"> PAGEREF _Toc329687989 \h </w:instrText>
+          <w:instrText xml:space="preserve"> PAGEREF _Toc478307999 \h </w:instrText>
         </w:r>
         <w:r>
           <w:rPr>
@@ -6247,7 +6069,7 @@
           <w:rPr>
             <w:webHidden/>
           </w:rPr>
-          <w:t>VII</w:t>
+          <w:t>IX</w:t>
         </w:r>
         <w:r>
           <w:rPr>
@@ -6262,11 +6084,12 @@
         <w:pStyle w:val="TDC1"/>
         <w:rPr>
           <w:rFonts w:asciiTheme="minorHAnsi" w:eastAsiaTheme="minorEastAsia" w:hAnsiTheme="minorHAnsi"/>
+          <w:caps w:val="0"/>
           <w:sz w:val="22"/>
           <w:lang w:eastAsia="es-GT"/>
         </w:rPr>
       </w:pPr>
-      <w:hyperlink w:anchor="_Toc329687990" w:history="1">
+      <w:hyperlink w:anchor="_Toc478308000" w:history="1">
         <w:r>
           <w:rPr>
             <w:rStyle w:val="Hipervnculo"/>
@@ -6289,7 +6112,7 @@
           <w:rPr>
             <w:webHidden/>
           </w:rPr>
-          <w:instrText xml:space="preserve"> PAGEREF _Toc329687990 \h </w:instrText>
+          <w:instrText xml:space="preserve"> PAGEREF _Toc478308000 \h </w:instrText>
         </w:r>
         <w:r>
           <w:rPr>
@@ -6306,7 +6129,7 @@
           <w:rPr>
             <w:webHidden/>
           </w:rPr>
-          <w:t>IX</w:t>
+          <w:t>XI</w:t>
         </w:r>
         <w:r>
           <w:rPr>
@@ -6321,11 +6144,12 @@
         <w:pStyle w:val="TDC1"/>
         <w:rPr>
           <w:rFonts w:asciiTheme="minorHAnsi" w:eastAsiaTheme="minorEastAsia" w:hAnsiTheme="minorHAnsi"/>
+          <w:caps w:val="0"/>
           <w:sz w:val="22"/>
           <w:lang w:eastAsia="es-GT"/>
         </w:rPr>
       </w:pPr>
-      <w:hyperlink w:anchor="_Toc329687991" w:history="1">
+      <w:hyperlink w:anchor="_Toc478308001" w:history="1">
         <w:r>
           <w:rPr>
             <w:rStyle w:val="Hipervnculo"/>
@@ -6334,12 +6158,6 @@
         </w:r>
         <w:r>
           <w:rPr>
-            <w:rStyle w:val="Hipervnculo"/>
-          </w:rPr>
-          <w:t>/Hipótesis</w:t>
-        </w:r>
-        <w:r>
-          <w:rPr>
             <w:webHidden/>
           </w:rPr>
           <w:tab/>
@@ -6354,7 +6172,7 @@
           <w:rPr>
             <w:webHidden/>
           </w:rPr>
-          <w:instrText xml:space="preserve"> PAGEREF _Toc329687991 \h </w:instrText>
+          <w:instrText xml:space="preserve"> PAGEREF _Toc478308001 \h </w:instrText>
         </w:r>
         <w:r>
           <w:rPr>
@@ -6371,7 +6189,7 @@
           <w:rPr>
             <w:webHidden/>
           </w:rPr>
-          <w:t>XI</w:t>
+          <w:t>XIII</w:t>
         </w:r>
         <w:r>
           <w:rPr>
@@ -6386,75 +6204,56 @@
         <w:pStyle w:val="TDC1"/>
         <w:rPr>
           <w:rFonts w:asciiTheme="minorHAnsi" w:eastAsiaTheme="minorEastAsia" w:hAnsiTheme="minorHAnsi"/>
+          <w:caps w:val="0"/>
           <w:sz w:val="22"/>
           <w:lang w:eastAsia="es-GT"/>
         </w:rPr>
       </w:pPr>
-      <w:hyperlink w:anchor="_Toc329687992" w:history="1">
+      <w:hyperlink w:anchor="_Toc478308002" w:history="1">
         <w:r>
           <w:rPr>
             <w:rStyle w:val="Hipervnculo"/>
           </w:rPr>
-          <w:t>Hipótesis</w:t>
-        </w:r>
-        <w:r>
-          <w:rPr>
-            <w:rStyle w:val="Hipervnculo"/>
-          </w:rPr>
-          <w:t xml:space="preserve"> </w:t>
-        </w:r>
-        <w:r>
-          <w:rPr>
-            <w:rStyle w:val="Hipervnculo"/>
-            <w:color w:val="FFFFFF" w:themeColor="background1"/>
-          </w:rPr>
-          <w:t>(Eliminar este subtítulo al actualizar índice)</w:t>
-        </w:r>
-        <w:r>
-          <w:rPr>
-            <w:webHidden/>
-            <w:highlight w:val="red"/>
+          <w:t>Introducción</w:t>
+        </w:r>
+        <w:r>
+          <w:rPr>
+            <w:webHidden/>
           </w:rPr>
           <w:tab/>
         </w:r>
         <w:r>
           <w:rPr>
             <w:webHidden/>
-            <w:highlight w:val="red"/>
           </w:rPr>
           <w:fldChar w:fldCharType="begin"/>
         </w:r>
         <w:r>
           <w:rPr>
             <w:webHidden/>
-            <w:highlight w:val="red"/>
-          </w:rPr>
-          <w:instrText xml:space="preserve"> PAGEREF _Toc329687992 \h </w:instrText>
-        </w:r>
-        <w:r>
-          <w:rPr>
-            <w:webHidden/>
-            <w:highlight w:val="red"/>
-          </w:rPr>
-        </w:r>
-        <w:r>
-          <w:rPr>
-            <w:webHidden/>
-            <w:highlight w:val="red"/>
+          </w:rPr>
+          <w:instrText xml:space="preserve"> PAGEREF _Toc478308002 \h </w:instrText>
+        </w:r>
+        <w:r>
+          <w:rPr>
+            <w:webHidden/>
+          </w:rPr>
+        </w:r>
+        <w:r>
+          <w:rPr>
+            <w:webHidden/>
           </w:rPr>
           <w:fldChar w:fldCharType="separate"/>
         </w:r>
         <w:r>
           <w:rPr>
             <w:webHidden/>
-            <w:highlight w:val="red"/>
-          </w:rPr>
-          <w:t>XII</w:t>
-        </w:r>
-        <w:r>
-          <w:rPr>
-            <w:webHidden/>
-            <w:highlight w:val="red"/>
+          </w:rPr>
+          <w:t>XIV</w:t>
+        </w:r>
+        <w:r>
+          <w:rPr>
+            <w:webHidden/>
           </w:rPr>
           <w:fldChar w:fldCharType="end"/>
         </w:r>
@@ -6464,85 +6263,24 @@
       <w:pPr>
         <w:pStyle w:val="TDC1"/>
         <w:rPr>
-          <w:rStyle w:val="Hipervnculo"/>
-        </w:rPr>
-      </w:pPr>
-      <w:hyperlink w:anchor="_Toc329687993" w:history="1">
-        <w:r>
-          <w:rPr>
-            <w:rStyle w:val="Hipervnculo"/>
-          </w:rPr>
-          <w:t>Introducción</w:t>
-        </w:r>
-        <w:r>
-          <w:rPr>
-            <w:webHidden/>
-          </w:rPr>
-          <w:tab/>
-        </w:r>
-        <w:r>
-          <w:rPr>
-            <w:webHidden/>
-          </w:rPr>
-          <w:fldChar w:fldCharType="begin"/>
-        </w:r>
-        <w:r>
-          <w:rPr>
-            <w:webHidden/>
-          </w:rPr>
-          <w:instrText xml:space="preserve"> PAGEREF _Toc329687993 \h </w:instrText>
-        </w:r>
-        <w:r>
-          <w:rPr>
-            <w:webHidden/>
-          </w:rPr>
-        </w:r>
-        <w:r>
-          <w:rPr>
-            <w:webHidden/>
-          </w:rPr>
-          <w:fldChar w:fldCharType="separate"/>
-        </w:r>
-        <w:r>
-          <w:rPr>
-            <w:webHidden/>
-          </w:rPr>
-          <w:t>XIII</w:t>
-        </w:r>
-        <w:r>
-          <w:rPr>
-            <w:webHidden/>
-          </w:rPr>
-          <w:fldChar w:fldCharType="end"/>
-        </w:r>
-      </w:hyperlink>
-    </w:p>
-    <w:p>
-      <w:pPr>
-        <w:rPr>
-          <w:noProof/>
-        </w:rPr>
-      </w:pPr>
-    </w:p>
-    <w:p>
-      <w:pPr>
-        <w:pStyle w:val="TDC1"/>
-        <w:rPr>
           <w:rFonts w:asciiTheme="minorHAnsi" w:eastAsiaTheme="minorEastAsia" w:hAnsiTheme="minorHAnsi"/>
+          <w:caps w:val="0"/>
           <w:sz w:val="22"/>
           <w:lang w:eastAsia="es-GT"/>
         </w:rPr>
       </w:pPr>
-      <w:hyperlink w:anchor="_Toc329687994" w:history="1">
+      <w:hyperlink w:anchor="_Toc478308003" w:history="1">
         <w:r>
           <w:rPr>
             <w:rStyle w:val="Hipervnculo"/>
+            <w:highlight w:val="yellow"/>
           </w:rPr>
           <w:t>1.</w:t>
         </w:r>
         <w:r>
           <w:rPr>
             <w:rFonts w:asciiTheme="minorHAnsi" w:eastAsiaTheme="minorEastAsia" w:hAnsiTheme="minorHAnsi"/>
+            <w:caps w:val="0"/>
             <w:sz w:val="22"/>
             <w:lang w:eastAsia="es-GT"/>
           </w:rPr>
@@ -6551,8 +6289,9 @@
         <w:r>
           <w:rPr>
             <w:rStyle w:val="Hipervnculo"/>
-          </w:rPr>
-          <w:t>Capítulo uno</w:t>
+            <w:highlight w:val="yellow"/>
+          </w:rPr>
+          <w:t>eSTUDIO DE LA TECNOLOGÍA Y SU IMPACTO EN GUATEMALA</w:t>
         </w:r>
         <w:r>
           <w:rPr>
@@ -6570,7 +6309,7 @@
           <w:rPr>
             <w:webHidden/>
           </w:rPr>
-          <w:instrText xml:space="preserve"> PAGEREF _Toc329687994 \h </w:instrText>
+          <w:instrText xml:space="preserve"> PAGEREF _Toc478308003 \h </w:instrText>
         </w:r>
         <w:r>
           <w:rPr>
@@ -6607,7 +6346,7 @@
           <w:lang w:eastAsia="es-GT"/>
         </w:rPr>
       </w:pPr>
-      <w:hyperlink w:anchor="_Toc329687995" w:history="1">
+      <w:hyperlink w:anchor="_Toc478308004" w:history="1">
         <w:r>
           <w:rPr>
             <w:rStyle w:val="Hipervnculo"/>
@@ -6629,7 +6368,7 @@
             <w:rStyle w:val="Hipervnculo"/>
             <w:noProof/>
           </w:rPr>
-          <w:t>Selección de estilos</w:t>
+          <w:t>Teoría de carga cognitiva</w:t>
         </w:r>
         <w:r>
           <w:rPr>
@@ -6650,7 +6389,7 @@
             <w:noProof/>
             <w:webHidden/>
           </w:rPr>
-          <w:instrText xml:space="preserve"> PAGEREF _Toc329687995 \h </w:instrText>
+          <w:instrText xml:space="preserve"> PAGEREF _Toc478308004 \h </w:instrText>
         </w:r>
         <w:r>
           <w:rPr>
@@ -6683,7 +6422,7 @@
     </w:p>
     <w:p>
       <w:pPr>
-        <w:pStyle w:val="TDC2"/>
+        <w:pStyle w:val="TDC3"/>
         <w:rPr>
           <w:rFonts w:asciiTheme="minorHAnsi" w:eastAsiaTheme="minorEastAsia" w:hAnsiTheme="minorHAnsi"/>
           <w:noProof/>
@@ -6691,13 +6430,13 @@
           <w:lang w:eastAsia="es-GT"/>
         </w:rPr>
       </w:pPr>
-      <w:hyperlink w:anchor="_Toc329687996" w:history="1">
+      <w:hyperlink w:anchor="_Toc478308005" w:history="1">
         <w:r>
           <w:rPr>
             <w:rStyle w:val="Hipervnculo"/>
             <w:noProof/>
           </w:rPr>
-          <w:t>1.2.</w:t>
+          <w:t>1.1.1.</w:t>
         </w:r>
         <w:r>
           <w:rPr>
@@ -6713,7 +6452,7 @@
             <w:rStyle w:val="Hipervnculo"/>
             <w:noProof/>
           </w:rPr>
-          <w:t>Interactuando con estilos</w:t>
+          <w:t>La carga natural cognitiva</w:t>
         </w:r>
         <w:r>
           <w:rPr>
@@ -6734,7 +6473,7 @@
             <w:noProof/>
             <w:webHidden/>
           </w:rPr>
-          <w:instrText xml:space="preserve"> PAGEREF _Toc329687996 \h </w:instrText>
+          <w:instrText xml:space="preserve"> PAGEREF _Toc478308005 \h </w:instrText>
         </w:r>
         <w:r>
           <w:rPr>
@@ -6768,168 +6507,6 @@
     <w:p>
       <w:pPr>
         <w:pStyle w:val="TDC3"/>
-        <w:rPr>
-          <w:rStyle w:val="Hipervnculo"/>
-          <w:noProof/>
-        </w:rPr>
-      </w:pPr>
-      <w:hyperlink w:anchor="_Toc329687997" w:history="1">
-        <w:r>
-          <w:rPr>
-            <w:rStyle w:val="Hipervnculo"/>
-            <w:noProof/>
-          </w:rPr>
-          <w:t>1.2.1.</w:t>
-        </w:r>
-        <w:r>
-          <w:rPr>
-            <w:rFonts w:asciiTheme="minorHAnsi" w:eastAsiaTheme="minorEastAsia" w:hAnsiTheme="minorHAnsi"/>
-            <w:noProof/>
-            <w:sz w:val="22"/>
-            <w:lang w:eastAsia="es-GT"/>
-          </w:rPr>
-          <w:tab/>
-        </w:r>
-        <w:r>
-          <w:rPr>
-            <w:rStyle w:val="Hipervnculo"/>
-            <w:noProof/>
-          </w:rPr>
-          <w:t>Utilizando los estilos</w:t>
-        </w:r>
-        <w:r>
-          <w:rPr>
-            <w:noProof/>
-            <w:webHidden/>
-          </w:rPr>
-          <w:tab/>
-        </w:r>
-        <w:r>
-          <w:rPr>
-            <w:noProof/>
-            <w:webHidden/>
-          </w:rPr>
-          <w:fldChar w:fldCharType="begin"/>
-        </w:r>
-        <w:r>
-          <w:rPr>
-            <w:noProof/>
-            <w:webHidden/>
-          </w:rPr>
-          <w:instrText xml:space="preserve"> PAGEREF _Toc329687997 \h </w:instrText>
-        </w:r>
-        <w:r>
-          <w:rPr>
-            <w:noProof/>
-            <w:webHidden/>
-          </w:rPr>
-        </w:r>
-        <w:r>
-          <w:rPr>
-            <w:noProof/>
-            <w:webHidden/>
-          </w:rPr>
-          <w:fldChar w:fldCharType="separate"/>
-        </w:r>
-        <w:r>
-          <w:rPr>
-            <w:noProof/>
-            <w:webHidden/>
-          </w:rPr>
-          <w:t>3</w:t>
-        </w:r>
-        <w:r>
-          <w:rPr>
-            <w:noProof/>
-            <w:webHidden/>
-          </w:rPr>
-          <w:fldChar w:fldCharType="end"/>
-        </w:r>
-      </w:hyperlink>
-    </w:p>
-    <w:p>
-      <w:pPr>
-        <w:rPr>
-          <w:noProof/>
-        </w:rPr>
-      </w:pPr>
-    </w:p>
-    <w:p>
-      <w:pPr>
-        <w:pStyle w:val="TDC1"/>
-        <w:rPr>
-          <w:rFonts w:asciiTheme="minorHAnsi" w:eastAsiaTheme="minorEastAsia" w:hAnsiTheme="minorHAnsi"/>
-          <w:sz w:val="22"/>
-          <w:lang w:eastAsia="es-GT"/>
-        </w:rPr>
-      </w:pPr>
-      <w:hyperlink w:anchor="_Toc329687998" w:history="1">
-        <w:r>
-          <w:rPr>
-            <w:rStyle w:val="Hipervnculo"/>
-          </w:rPr>
-          <w:t>2.</w:t>
-        </w:r>
-        <w:r>
-          <w:rPr>
-            <w:rFonts w:asciiTheme="minorHAnsi" w:eastAsiaTheme="minorEastAsia" w:hAnsiTheme="minorHAnsi"/>
-            <w:sz w:val="22"/>
-            <w:lang w:eastAsia="es-GT"/>
-          </w:rPr>
-          <w:tab/>
-        </w:r>
-        <w:r>
-          <w:rPr>
-            <w:rStyle w:val="Hipervnculo"/>
-          </w:rPr>
-          <w:t>Los estilos</w:t>
-        </w:r>
-        <w:r>
-          <w:rPr>
-            <w:webHidden/>
-          </w:rPr>
-          <w:tab/>
-        </w:r>
-        <w:r>
-          <w:rPr>
-            <w:webHidden/>
-          </w:rPr>
-          <w:fldChar w:fldCharType="begin"/>
-        </w:r>
-        <w:r>
-          <w:rPr>
-            <w:webHidden/>
-          </w:rPr>
-          <w:instrText xml:space="preserve"> PAGEREF _Toc329687998 \h </w:instrText>
-        </w:r>
-        <w:r>
-          <w:rPr>
-            <w:webHidden/>
-          </w:rPr>
-        </w:r>
-        <w:r>
-          <w:rPr>
-            <w:webHidden/>
-          </w:rPr>
-          <w:fldChar w:fldCharType="separate"/>
-        </w:r>
-        <w:r>
-          <w:rPr>
-            <w:webHidden/>
-          </w:rPr>
-          <w:t>5</w:t>
-        </w:r>
-        <w:r>
-          <w:rPr>
-            <w:webHidden/>
-          </w:rPr>
-          <w:fldChar w:fldCharType="end"/>
-        </w:r>
-      </w:hyperlink>
-    </w:p>
-    <w:p>
-      <w:pPr>
-        <w:pStyle w:val="TDC2"/>
         <w:rPr>
           <w:rFonts w:asciiTheme="minorHAnsi" w:eastAsiaTheme="minorEastAsia" w:hAnsiTheme="minorHAnsi"/>
           <w:noProof/>
@@ -6937,13 +6514,13 @@
           <w:lang w:eastAsia="es-GT"/>
         </w:rPr>
       </w:pPr>
-      <w:hyperlink w:anchor="_Toc329687999" w:history="1">
+      <w:hyperlink w:anchor="_Toc478308006" w:history="1">
         <w:r>
           <w:rPr>
             <w:rStyle w:val="Hipervnculo"/>
             <w:noProof/>
           </w:rPr>
-          <w:t>2.1.</w:t>
+          <w:t>1.1.2.</w:t>
         </w:r>
         <w:r>
           <w:rPr>
@@ -6959,7 +6536,7 @@
             <w:rStyle w:val="Hipervnculo"/>
             <w:noProof/>
           </w:rPr>
-          <w:t>Títulos preliminares</w:t>
+          <w:t>La carga ajena</w:t>
         </w:r>
         <w:r>
           <w:rPr>
@@ -6980,7 +6557,7 @@
             <w:noProof/>
             <w:webHidden/>
           </w:rPr>
-          <w:instrText xml:space="preserve"> PAGEREF _Toc329687999 \h </w:instrText>
+          <w:instrText xml:space="preserve"> PAGEREF _Toc478308006 \h </w:instrText>
         </w:r>
         <w:r>
           <w:rPr>
@@ -7000,7 +6577,7 @@
             <w:noProof/>
             <w:webHidden/>
           </w:rPr>
-          <w:t>5</w:t>
+          <w:t>2</w:t>
         </w:r>
         <w:r>
           <w:rPr>
@@ -7013,7 +6590,7 @@
     </w:p>
     <w:p>
       <w:pPr>
-        <w:pStyle w:val="TDC2"/>
+        <w:pStyle w:val="TDC3"/>
         <w:rPr>
           <w:rFonts w:asciiTheme="minorHAnsi" w:eastAsiaTheme="minorEastAsia" w:hAnsiTheme="minorHAnsi"/>
           <w:noProof/>
@@ -7021,13 +6598,13 @@
           <w:lang w:eastAsia="es-GT"/>
         </w:rPr>
       </w:pPr>
-      <w:hyperlink w:anchor="_Toc329688001" w:history="1">
+      <w:hyperlink w:anchor="_Toc478308007" w:history="1">
         <w:r>
           <w:rPr>
             <w:rStyle w:val="Hipervnculo"/>
             <w:noProof/>
           </w:rPr>
-          <w:t>2.2.</w:t>
+          <w:t>1.1.3.</w:t>
         </w:r>
         <w:r>
           <w:rPr>
@@ -7043,7 +6620,7 @@
             <w:rStyle w:val="Hipervnculo"/>
             <w:noProof/>
           </w:rPr>
-          <w:t>Títulos capitulares</w:t>
+          <w:t>La carga Germane</w:t>
         </w:r>
         <w:r>
           <w:rPr>
@@ -7064,7 +6641,7 @@
             <w:noProof/>
             <w:webHidden/>
           </w:rPr>
-          <w:instrText xml:space="preserve"> PAGEREF _Toc329688001 \h </w:instrText>
+          <w:instrText xml:space="preserve"> PAGEREF _Toc478308007 \h </w:instrText>
         </w:r>
         <w:r>
           <w:rPr>
@@ -7084,7 +6661,7 @@
             <w:noProof/>
             <w:webHidden/>
           </w:rPr>
-          <w:t>7</w:t>
+          <w:t>2</w:t>
         </w:r>
         <w:r>
           <w:rPr>
@@ -7097,7 +6674,7 @@
     </w:p>
     <w:p>
       <w:pPr>
-        <w:pStyle w:val="TDC2"/>
+        <w:pStyle w:val="TDC3"/>
         <w:rPr>
           <w:rFonts w:asciiTheme="minorHAnsi" w:eastAsiaTheme="minorEastAsia" w:hAnsiTheme="minorHAnsi"/>
           <w:noProof/>
@@ -7105,13 +6682,13 @@
           <w:lang w:eastAsia="es-GT"/>
         </w:rPr>
       </w:pPr>
-      <w:hyperlink w:anchor="_Toc329688002" w:history="1">
+      <w:hyperlink w:anchor="_Toc478308008" w:history="1">
         <w:r>
           <w:rPr>
             <w:rStyle w:val="Hipervnculo"/>
             <w:noProof/>
           </w:rPr>
-          <w:t>2.3.</w:t>
+          <w:t>1.1.4.</w:t>
         </w:r>
         <w:r>
           <w:rPr>
@@ -7127,7 +6704,7 @@
             <w:rStyle w:val="Hipervnculo"/>
             <w:noProof/>
           </w:rPr>
-          <w:t>Subtítulos</w:t>
+          <w:t>Carga mental</w:t>
         </w:r>
         <w:r>
           <w:rPr>
@@ -7148,7 +6725,7 @@
             <w:noProof/>
             <w:webHidden/>
           </w:rPr>
-          <w:instrText xml:space="preserve"> PAGEREF _Toc329688002 \h </w:instrText>
+          <w:instrText xml:space="preserve"> PAGEREF _Toc478308008 \h </w:instrText>
         </w:r>
         <w:r>
           <w:rPr>
@@ -7168,7 +6745,7 @@
             <w:noProof/>
             <w:webHidden/>
           </w:rPr>
-          <w:t>7</w:t>
+          <w:t>2</w:t>
         </w:r>
         <w:r>
           <w:rPr>
@@ -7181,7 +6758,7 @@
     </w:p>
     <w:p>
       <w:pPr>
-        <w:pStyle w:val="TDC2"/>
+        <w:pStyle w:val="TDC3"/>
         <w:rPr>
           <w:rFonts w:asciiTheme="minorHAnsi" w:eastAsiaTheme="minorEastAsia" w:hAnsiTheme="minorHAnsi"/>
           <w:noProof/>
@@ -7189,13 +6766,13 @@
           <w:lang w:eastAsia="es-GT"/>
         </w:rPr>
       </w:pPr>
-      <w:hyperlink w:anchor="_Toc329688003" w:history="1">
+      <w:hyperlink w:anchor="_Toc478308009" w:history="1">
         <w:r>
           <w:rPr>
             <w:rStyle w:val="Hipervnculo"/>
             <w:noProof/>
           </w:rPr>
-          <w:t>2.4.</w:t>
+          <w:t>1.1.5.</w:t>
         </w:r>
         <w:r>
           <w:rPr>
@@ -7211,7 +6788,7 @@
             <w:rStyle w:val="Hipervnculo"/>
             <w:noProof/>
           </w:rPr>
-          <w:t>Sub 1</w:t>
+          <w:t>Esfuerzo mental</w:t>
         </w:r>
         <w:r>
           <w:rPr>
@@ -7232,7 +6809,7 @@
             <w:noProof/>
             <w:webHidden/>
           </w:rPr>
-          <w:instrText xml:space="preserve"> PAGEREF _Toc329688003 \h </w:instrText>
+          <w:instrText xml:space="preserve"> PAGEREF _Toc478308009 \h </w:instrText>
         </w:r>
         <w:r>
           <w:rPr>
@@ -7252,7 +6829,7 @@
             <w:noProof/>
             <w:webHidden/>
           </w:rPr>
-          <w:t>7</w:t>
+          <w:t>2</w:t>
         </w:r>
         <w:r>
           <w:rPr>
@@ -7273,13 +6850,13 @@
           <w:lang w:eastAsia="es-GT"/>
         </w:rPr>
       </w:pPr>
-      <w:hyperlink w:anchor="_Toc329688004" w:history="1">
+      <w:hyperlink w:anchor="_Toc478308010" w:history="1">
         <w:r>
           <w:rPr>
             <w:rStyle w:val="Hipervnculo"/>
             <w:noProof/>
           </w:rPr>
-          <w:t>2.4.1.</w:t>
+          <w:t>1.1.6.</w:t>
         </w:r>
         <w:r>
           <w:rPr>
@@ -7295,7 +6872,7 @@
             <w:rStyle w:val="Hipervnculo"/>
             <w:noProof/>
           </w:rPr>
-          <w:t>Sub 2</w:t>
+          <w:t>Carga Cognitiva</w:t>
         </w:r>
         <w:r>
           <w:rPr>
@@ -7316,7 +6893,7 @@
             <w:noProof/>
             <w:webHidden/>
           </w:rPr>
-          <w:instrText xml:space="preserve"> PAGEREF _Toc329688004 \h </w:instrText>
+          <w:instrText xml:space="preserve"> PAGEREF _Toc478308010 \h </w:instrText>
         </w:r>
         <w:r>
           <w:rPr>
@@ -7336,7 +6913,7 @@
             <w:noProof/>
             <w:webHidden/>
           </w:rPr>
-          <w:t>7</w:t>
+          <w:t>2</w:t>
         </w:r>
         <w:r>
           <w:rPr>
@@ -7349,7 +6926,7 @@
     </w:p>
     <w:p>
       <w:pPr>
-        <w:pStyle w:val="TDC4"/>
+        <w:pStyle w:val="TDC3"/>
         <w:rPr>
           <w:rFonts w:asciiTheme="minorHAnsi" w:eastAsiaTheme="minorEastAsia" w:hAnsiTheme="minorHAnsi"/>
           <w:noProof/>
@@ -7357,13 +6934,13 @@
           <w:lang w:eastAsia="es-GT"/>
         </w:rPr>
       </w:pPr>
-      <w:hyperlink w:anchor="_Toc329688005" w:history="1">
+      <w:hyperlink w:anchor="_Toc478308011" w:history="1">
         <w:r>
           <w:rPr>
             <w:rStyle w:val="Hipervnculo"/>
             <w:noProof/>
           </w:rPr>
-          <w:t>2.4.1.1.</w:t>
+          <w:t>1.1.7.</w:t>
         </w:r>
         <w:r>
           <w:rPr>
@@ -7379,7 +6956,7 @@
             <w:rStyle w:val="Hipervnculo"/>
             <w:noProof/>
           </w:rPr>
-          <w:t>Sub 3</w:t>
+          <w:t>Rendimiento</w:t>
         </w:r>
         <w:r>
           <w:rPr>
@@ -7400,7 +6977,7 @@
             <w:noProof/>
             <w:webHidden/>
           </w:rPr>
-          <w:instrText xml:space="preserve"> PAGEREF _Toc329688005 \h </w:instrText>
+          <w:instrText xml:space="preserve"> PAGEREF _Toc478308011 \h </w:instrText>
         </w:r>
         <w:r>
           <w:rPr>
@@ -7420,84 +6997,11 @@
             <w:noProof/>
             <w:webHidden/>
           </w:rPr>
-          <w:t>7</w:t>
-        </w:r>
-        <w:r>
-          <w:rPr>
-            <w:noProof/>
-            <w:webHidden/>
-          </w:rPr>
-          <w:fldChar w:fldCharType="end"/>
-        </w:r>
-      </w:hyperlink>
-    </w:p>
-    <w:p>
-      <w:pPr>
-        <w:pStyle w:val="TDC5"/>
-        <w:rPr>
-          <w:rFonts w:asciiTheme="minorHAnsi" w:eastAsiaTheme="minorEastAsia" w:hAnsiTheme="minorHAnsi"/>
-          <w:sz w:val="22"/>
-          <w:lang w:eastAsia="es-GT"/>
-        </w:rPr>
-      </w:pPr>
-      <w:hyperlink w:anchor="_Toc329688006" w:history="1">
-        <w:r>
-          <w:rPr>
-            <w:rStyle w:val="Hipervnculo"/>
-          </w:rPr>
-          <w:t>2.4.1.1.1.</w:t>
-        </w:r>
-        <w:r>
-          <w:rPr>
-            <w:rFonts w:asciiTheme="minorHAnsi" w:eastAsiaTheme="minorEastAsia" w:hAnsiTheme="minorHAnsi"/>
-            <w:sz w:val="22"/>
-            <w:lang w:eastAsia="es-GT"/>
-          </w:rPr>
-          <w:tab/>
-        </w:r>
-        <w:r>
-          <w:rPr>
-            <w:rStyle w:val="Hipervnculo"/>
-          </w:rPr>
-          <w:t>Sub 4</w:t>
-        </w:r>
-        <w:r>
-          <w:rPr>
-            <w:webHidden/>
-          </w:rPr>
-          <w:tab/>
-        </w:r>
-        <w:r>
-          <w:rPr>
-            <w:webHidden/>
-          </w:rPr>
-          <w:fldChar w:fldCharType="begin"/>
-        </w:r>
-        <w:r>
-          <w:rPr>
-            <w:webHidden/>
-          </w:rPr>
-          <w:instrText xml:space="preserve"> PAGEREF _Toc329688006 \h </w:instrText>
-        </w:r>
-        <w:r>
-          <w:rPr>
-            <w:webHidden/>
-          </w:rPr>
-        </w:r>
-        <w:r>
-          <w:rPr>
-            <w:webHidden/>
-          </w:rPr>
-          <w:fldChar w:fldCharType="separate"/>
-        </w:r>
-        <w:r>
-          <w:rPr>
-            <w:webHidden/>
-          </w:rPr>
-          <w:t>7</w:t>
-        </w:r>
-        <w:r>
-          <w:rPr>
+          <w:t>3</w:t>
+        </w:r>
+        <w:r>
+          <w:rPr>
+            <w:noProof/>
             <w:webHidden/>
           </w:rPr>
           <w:fldChar w:fldCharType="end"/>
@@ -7514,13 +7018,13 @@
           <w:lang w:eastAsia="es-GT"/>
         </w:rPr>
       </w:pPr>
-      <w:hyperlink w:anchor="_Toc329688007" w:history="1">
+      <w:hyperlink w:anchor="_Toc478308012" w:history="1">
         <w:r>
           <w:rPr>
             <w:rStyle w:val="Hipervnculo"/>
             <w:noProof/>
           </w:rPr>
-          <w:t>2.5.</w:t>
+          <w:t>1.2.</w:t>
         </w:r>
         <w:r>
           <w:rPr>
@@ -7536,7 +7040,7 @@
             <w:rStyle w:val="Hipervnculo"/>
             <w:noProof/>
           </w:rPr>
-          <w:t>Texto normal</w:t>
+          <w:t>Teoría y la relación con la tecnología escogida</w:t>
         </w:r>
         <w:r>
           <w:rPr>
@@ -7557,7 +7061,7 @@
             <w:noProof/>
             <w:webHidden/>
           </w:rPr>
-          <w:instrText xml:space="preserve"> PAGEREF _Toc329688007 \h </w:instrText>
+          <w:instrText xml:space="preserve"> PAGEREF _Toc478308012 \h </w:instrText>
         </w:r>
         <w:r>
           <w:rPr>
@@ -7577,11 +7081,86 @@
             <w:noProof/>
             <w:webHidden/>
           </w:rPr>
-          <w:t>8</w:t>
-        </w:r>
-        <w:r>
-          <w:rPr>
-            <w:noProof/>
+          <w:t>3</w:t>
+        </w:r>
+        <w:r>
+          <w:rPr>
+            <w:noProof/>
+            <w:webHidden/>
+          </w:rPr>
+          <w:fldChar w:fldCharType="end"/>
+        </w:r>
+      </w:hyperlink>
+    </w:p>
+    <w:p>
+      <w:pPr>
+        <w:pStyle w:val="TDC1"/>
+        <w:rPr>
+          <w:rFonts w:asciiTheme="minorHAnsi" w:eastAsiaTheme="minorEastAsia" w:hAnsiTheme="minorHAnsi"/>
+          <w:caps w:val="0"/>
+          <w:sz w:val="22"/>
+          <w:lang w:eastAsia="es-GT"/>
+        </w:rPr>
+      </w:pPr>
+      <w:hyperlink w:anchor="_Toc478308013" w:history="1">
+        <w:r>
+          <w:rPr>
+            <w:rStyle w:val="Hipervnculo"/>
+          </w:rPr>
+          <w:t>2.</w:t>
+        </w:r>
+        <w:r>
+          <w:rPr>
+            <w:rFonts w:asciiTheme="minorHAnsi" w:eastAsiaTheme="minorEastAsia" w:hAnsiTheme="minorHAnsi"/>
+            <w:caps w:val="0"/>
+            <w:sz w:val="22"/>
+            <w:lang w:eastAsia="es-GT"/>
+          </w:rPr>
+          <w:tab/>
+        </w:r>
+        <w:r>
+          <w:rPr>
+            <w:rStyle w:val="Hipervnculo"/>
+          </w:rPr>
+          <w:t>Identificación e investigación del problema</w:t>
+        </w:r>
+        <w:r>
+          <w:rPr>
+            <w:webHidden/>
+          </w:rPr>
+          <w:tab/>
+        </w:r>
+        <w:r>
+          <w:rPr>
+            <w:webHidden/>
+          </w:rPr>
+          <w:fldChar w:fldCharType="begin"/>
+        </w:r>
+        <w:r>
+          <w:rPr>
+            <w:webHidden/>
+          </w:rPr>
+          <w:instrText xml:space="preserve"> PAGEREF _Toc478308013 \h </w:instrText>
+        </w:r>
+        <w:r>
+          <w:rPr>
+            <w:webHidden/>
+          </w:rPr>
+        </w:r>
+        <w:r>
+          <w:rPr>
+            <w:webHidden/>
+          </w:rPr>
+          <w:fldChar w:fldCharType="separate"/>
+        </w:r>
+        <w:r>
+          <w:rPr>
+            <w:webHidden/>
+          </w:rPr>
+          <w:t>4</w:t>
+        </w:r>
+        <w:r>
+          <w:rPr>
             <w:webHidden/>
           </w:rPr>
           <w:fldChar w:fldCharType="end"/>
@@ -7598,13 +7177,13 @@
           <w:lang w:eastAsia="es-GT"/>
         </w:rPr>
       </w:pPr>
-      <w:hyperlink w:anchor="_Toc329688008" w:history="1">
+      <w:hyperlink w:anchor="_Toc478308014" w:history="1">
         <w:r>
           <w:rPr>
             <w:rStyle w:val="Hipervnculo"/>
             <w:noProof/>
           </w:rPr>
-          <w:t>2.6.</w:t>
+          <w:t>2.1.</w:t>
         </w:r>
         <w:r>
           <w:rPr>
@@ -7620,7 +7199,7 @@
             <w:rStyle w:val="Hipervnculo"/>
             <w:noProof/>
           </w:rPr>
-          <w:t>Texto sin sangría</w:t>
+          <w:t>Antecedentes</w:t>
         </w:r>
         <w:r>
           <w:rPr>
@@ -7641,7 +7220,7 @@
             <w:noProof/>
             <w:webHidden/>
           </w:rPr>
-          <w:instrText xml:space="preserve"> PAGEREF _Toc329688008 \h </w:instrText>
+          <w:instrText xml:space="preserve"> PAGEREF _Toc478308014 \h </w:instrText>
         </w:r>
         <w:r>
           <w:rPr>
@@ -7661,7 +7240,7 @@
             <w:noProof/>
             <w:webHidden/>
           </w:rPr>
-          <w:t>9</w:t>
+          <w:t>4</w:t>
         </w:r>
         <w:r>
           <w:rPr>
@@ -7682,13 +7261,13 @@
           <w:lang w:eastAsia="es-GT"/>
         </w:rPr>
       </w:pPr>
-      <w:hyperlink w:anchor="_Toc329688009" w:history="1">
+      <w:hyperlink w:anchor="_Toc478308015" w:history="1">
         <w:r>
           <w:rPr>
             <w:rStyle w:val="Hipervnculo"/>
             <w:noProof/>
           </w:rPr>
-          <w:t>2.7.</w:t>
+          <w:t>2.2.</w:t>
         </w:r>
         <w:r>
           <w:rPr>
@@ -7704,7 +7283,7 @@
             <w:rStyle w:val="Hipervnculo"/>
             <w:noProof/>
           </w:rPr>
-          <w:t>Figuras, tablas y fuentes</w:t>
+          <w:t>Mercado Objetivo</w:t>
         </w:r>
         <w:r>
           <w:rPr>
@@ -7725,7 +7304,7 @@
             <w:noProof/>
             <w:webHidden/>
           </w:rPr>
-          <w:instrText xml:space="preserve"> PAGEREF _Toc329688009 \h </w:instrText>
+          <w:instrText xml:space="preserve"> PAGEREF _Toc478308015 \h </w:instrText>
         </w:r>
         <w:r>
           <w:rPr>
@@ -7745,7 +7324,7 @@
             <w:noProof/>
             <w:webHidden/>
           </w:rPr>
-          <w:t>9</w:t>
+          <w:t>5</w:t>
         </w:r>
         <w:r>
           <w:rPr>
@@ -7758,7 +7337,7 @@
     </w:p>
     <w:p>
       <w:pPr>
-        <w:pStyle w:val="TDC3"/>
+        <w:pStyle w:val="TDC2"/>
         <w:rPr>
           <w:rFonts w:asciiTheme="minorHAnsi" w:eastAsiaTheme="minorEastAsia" w:hAnsiTheme="minorHAnsi"/>
           <w:noProof/>
@@ -7766,13 +7345,13 @@
           <w:lang w:eastAsia="es-GT"/>
         </w:rPr>
       </w:pPr>
-      <w:hyperlink w:anchor="_Toc329688010" w:history="1">
+      <w:hyperlink w:anchor="_Toc478308016" w:history="1">
         <w:r>
           <w:rPr>
             <w:rStyle w:val="Hipervnculo"/>
             <w:noProof/>
           </w:rPr>
-          <w:t>2.7.1.</w:t>
+          <w:t>2.3.</w:t>
         </w:r>
         <w:r>
           <w:rPr>
@@ -7788,7 +7367,7 @@
             <w:rStyle w:val="Hipervnculo"/>
             <w:noProof/>
           </w:rPr>
-          <w:t>Figuras</w:t>
+          <w:t>Benchmarking de la aplicación</w:t>
         </w:r>
         <w:r>
           <w:rPr>
@@ -7809,7 +7388,7 @@
             <w:noProof/>
             <w:webHidden/>
           </w:rPr>
-          <w:instrText xml:space="preserve"> PAGEREF _Toc329688010 \h </w:instrText>
+          <w:instrText xml:space="preserve"> PAGEREF _Toc478308016 \h </w:instrText>
         </w:r>
         <w:r>
           <w:rPr>
@@ -7829,7 +7408,7 @@
             <w:noProof/>
             <w:webHidden/>
           </w:rPr>
-          <w:t>10</w:t>
+          <w:t>6</w:t>
         </w:r>
         <w:r>
           <w:rPr>
@@ -7850,13 +7429,13 @@
           <w:lang w:eastAsia="es-GT"/>
         </w:rPr>
       </w:pPr>
-      <w:hyperlink w:anchor="_Toc329688011" w:history="1">
+      <w:hyperlink w:anchor="_Toc478308017" w:history="1">
         <w:r>
           <w:rPr>
             <w:rStyle w:val="Hipervnculo"/>
             <w:noProof/>
           </w:rPr>
-          <w:t>2.7.2.</w:t>
+          <w:t>2.3.1.</w:t>
         </w:r>
         <w:r>
           <w:rPr>
@@ -7872,7 +7451,7 @@
             <w:rStyle w:val="Hipervnculo"/>
             <w:noProof/>
           </w:rPr>
-          <w:t>Tablas</w:t>
+          <w:t>Palabra correcta</w:t>
         </w:r>
         <w:r>
           <w:rPr>
@@ -7893,7 +7472,7 @@
             <w:noProof/>
             <w:webHidden/>
           </w:rPr>
-          <w:instrText xml:space="preserve"> PAGEREF _Toc329688011 \h </w:instrText>
+          <w:instrText xml:space="preserve"> PAGEREF _Toc478308017 \h </w:instrText>
         </w:r>
         <w:r>
           <w:rPr>
@@ -7913,7 +7492,7 @@
             <w:noProof/>
             <w:webHidden/>
           </w:rPr>
-          <w:t>10</w:t>
+          <w:t>6</w:t>
         </w:r>
         <w:r>
           <w:rPr>
@@ -7934,13 +7513,13 @@
           <w:lang w:eastAsia="es-GT"/>
         </w:rPr>
       </w:pPr>
-      <w:hyperlink w:anchor="_Toc329688012" w:history="1">
+      <w:hyperlink w:anchor="_Toc478308018" w:history="1">
         <w:r>
           <w:rPr>
             <w:rStyle w:val="Hipervnculo"/>
             <w:noProof/>
           </w:rPr>
-          <w:t>2.7.3.</w:t>
+          <w:t>2.3.2.</w:t>
         </w:r>
         <w:r>
           <w:rPr>
@@ -7956,7 +7535,7 @@
             <w:rStyle w:val="Hipervnculo"/>
             <w:noProof/>
           </w:rPr>
-          <w:t>Fuentes</w:t>
+          <w:t>Curso de ortografía</w:t>
         </w:r>
         <w:r>
           <w:rPr>
@@ -7977,7 +7556,7 @@
             <w:noProof/>
             <w:webHidden/>
           </w:rPr>
-          <w:instrText xml:space="preserve"> PAGEREF _Toc329688012 \h </w:instrText>
+          <w:instrText xml:space="preserve"> PAGEREF _Toc478308018 \h </w:instrText>
         </w:r>
         <w:r>
           <w:rPr>
@@ -7997,7 +7576,7 @@
             <w:noProof/>
             <w:webHidden/>
           </w:rPr>
-          <w:t>11</w:t>
+          <w:t>7</w:t>
         </w:r>
         <w:r>
           <w:rPr>
@@ -8010,19 +7589,21 @@
     </w:p>
     <w:p>
       <w:pPr>
-        <w:pStyle w:val="TDC2"/>
-        <w:rPr>
-          <w:rStyle w:val="Hipervnculo"/>
+        <w:pStyle w:val="TDC3"/>
+        <w:rPr>
+          <w:rFonts w:asciiTheme="minorHAnsi" w:eastAsiaTheme="minorEastAsia" w:hAnsiTheme="minorHAnsi"/>
           <w:noProof/>
-        </w:rPr>
-      </w:pPr>
-      <w:hyperlink w:anchor="_Toc329688013" w:history="1">
+          <w:sz w:val="22"/>
+          <w:lang w:eastAsia="es-GT"/>
+        </w:rPr>
+      </w:pPr>
+      <w:hyperlink w:anchor="_Toc478308019" w:history="1">
         <w:r>
           <w:rPr>
             <w:rStyle w:val="Hipervnculo"/>
             <w:noProof/>
           </w:rPr>
-          <w:t>2.8.</w:t>
+          <w:t>2.3.3.</w:t>
         </w:r>
         <w:r>
           <w:rPr>
@@ -8038,7 +7619,7 @@
             <w:rStyle w:val="Hipervnculo"/>
             <w:noProof/>
           </w:rPr>
-          <w:t>Viñetas</w:t>
+          <w:t>Test de ortografía</w:t>
         </w:r>
         <w:r>
           <w:rPr>
@@ -8059,7 +7640,7 @@
             <w:noProof/>
             <w:webHidden/>
           </w:rPr>
-          <w:instrText xml:space="preserve"> PAGEREF _Toc329688013 \h </w:instrText>
+          <w:instrText xml:space="preserve"> PAGEREF _Toc478308019 \h </w:instrText>
         </w:r>
         <w:r>
           <w:rPr>
@@ -8079,11 +7660,422 @@
             <w:noProof/>
             <w:webHidden/>
           </w:rPr>
+          <w:t>8</w:t>
+        </w:r>
+        <w:r>
+          <w:rPr>
+            <w:noProof/>
+            <w:webHidden/>
+          </w:rPr>
+          <w:fldChar w:fldCharType="end"/>
+        </w:r>
+      </w:hyperlink>
+    </w:p>
+    <w:p>
+      <w:pPr>
+        <w:pStyle w:val="TDC2"/>
+        <w:rPr>
+          <w:rFonts w:asciiTheme="minorHAnsi" w:eastAsiaTheme="minorEastAsia" w:hAnsiTheme="minorHAnsi"/>
+          <w:noProof/>
+          <w:sz w:val="22"/>
+          <w:lang w:eastAsia="es-GT"/>
+        </w:rPr>
+      </w:pPr>
+      <w:hyperlink w:anchor="_Toc478308020" w:history="1">
+        <w:r>
+          <w:rPr>
+            <w:rStyle w:val="Hipervnculo"/>
+            <w:noProof/>
+          </w:rPr>
+          <w:t>2.4.</w:t>
+        </w:r>
+        <w:r>
+          <w:rPr>
+            <w:rFonts w:asciiTheme="minorHAnsi" w:eastAsiaTheme="minorEastAsia" w:hAnsiTheme="minorHAnsi"/>
+            <w:noProof/>
+            <w:sz w:val="22"/>
+            <w:lang w:eastAsia="es-GT"/>
+          </w:rPr>
+          <w:tab/>
+        </w:r>
+        <w:r>
+          <w:rPr>
+            <w:rStyle w:val="Hipervnculo"/>
+            <w:noProof/>
+          </w:rPr>
+          <w:t>Resolución</w:t>
+        </w:r>
+        <w:r>
+          <w:rPr>
+            <w:noProof/>
+            <w:webHidden/>
+          </w:rPr>
+          <w:tab/>
+        </w:r>
+        <w:r>
+          <w:rPr>
+            <w:noProof/>
+            <w:webHidden/>
+          </w:rPr>
+          <w:fldChar w:fldCharType="begin"/>
+        </w:r>
+        <w:r>
+          <w:rPr>
+            <w:noProof/>
+            <w:webHidden/>
+          </w:rPr>
+          <w:instrText xml:space="preserve"> PAGEREF _Toc478308020 \h </w:instrText>
+        </w:r>
+        <w:r>
+          <w:rPr>
+            <w:noProof/>
+            <w:webHidden/>
+          </w:rPr>
+        </w:r>
+        <w:r>
+          <w:rPr>
+            <w:noProof/>
+            <w:webHidden/>
+          </w:rPr>
+          <w:fldChar w:fldCharType="separate"/>
+        </w:r>
+        <w:r>
+          <w:rPr>
+            <w:noProof/>
+            <w:webHidden/>
+          </w:rPr>
+          <w:t>8</w:t>
+        </w:r>
+        <w:r>
+          <w:rPr>
+            <w:noProof/>
+            <w:webHidden/>
+          </w:rPr>
+          <w:fldChar w:fldCharType="end"/>
+        </w:r>
+      </w:hyperlink>
+    </w:p>
+    <w:p>
+      <w:pPr>
+        <w:pStyle w:val="TDC2"/>
+        <w:rPr>
+          <w:rFonts w:asciiTheme="minorHAnsi" w:eastAsiaTheme="minorEastAsia" w:hAnsiTheme="minorHAnsi"/>
+          <w:noProof/>
+          <w:sz w:val="22"/>
+          <w:lang w:eastAsia="es-GT"/>
+        </w:rPr>
+      </w:pPr>
+      <w:hyperlink w:anchor="_Toc478308021" w:history="1">
+        <w:r>
+          <w:rPr>
+            <w:rStyle w:val="Hipervnculo"/>
+            <w:noProof/>
+          </w:rPr>
+          <w:t>2.5.</w:t>
+        </w:r>
+        <w:r>
+          <w:rPr>
+            <w:rFonts w:asciiTheme="minorHAnsi" w:eastAsiaTheme="minorEastAsia" w:hAnsiTheme="minorHAnsi"/>
+            <w:noProof/>
+            <w:sz w:val="22"/>
+            <w:lang w:eastAsia="es-GT"/>
+          </w:rPr>
+          <w:tab/>
+        </w:r>
+        <w:r>
+          <w:rPr>
+            <w:rStyle w:val="Hipervnculo"/>
+            <w:noProof/>
+          </w:rPr>
+          <w:t>Descripción del problema</w:t>
+        </w:r>
+        <w:r>
+          <w:rPr>
+            <w:noProof/>
+            <w:webHidden/>
+          </w:rPr>
+          <w:tab/>
+        </w:r>
+        <w:r>
+          <w:rPr>
+            <w:noProof/>
+            <w:webHidden/>
+          </w:rPr>
+          <w:fldChar w:fldCharType="begin"/>
+        </w:r>
+        <w:r>
+          <w:rPr>
+            <w:noProof/>
+            <w:webHidden/>
+          </w:rPr>
+          <w:instrText xml:space="preserve"> PAGEREF _Toc478308021 \h </w:instrText>
+        </w:r>
+        <w:r>
+          <w:rPr>
+            <w:noProof/>
+            <w:webHidden/>
+          </w:rPr>
+        </w:r>
+        <w:r>
+          <w:rPr>
+            <w:noProof/>
+            <w:webHidden/>
+          </w:rPr>
+          <w:fldChar w:fldCharType="separate"/>
+        </w:r>
+        <w:r>
+          <w:rPr>
+            <w:noProof/>
+            <w:webHidden/>
+          </w:rPr>
+          <w:t>9</w:t>
+        </w:r>
+        <w:r>
+          <w:rPr>
+            <w:noProof/>
+            <w:webHidden/>
+          </w:rPr>
+          <w:fldChar w:fldCharType="end"/>
+        </w:r>
+      </w:hyperlink>
+    </w:p>
+    <w:p>
+      <w:pPr>
+        <w:pStyle w:val="TDC2"/>
+        <w:rPr>
+          <w:rFonts w:asciiTheme="minorHAnsi" w:eastAsiaTheme="minorEastAsia" w:hAnsiTheme="minorHAnsi"/>
+          <w:noProof/>
+          <w:sz w:val="22"/>
+          <w:lang w:eastAsia="es-GT"/>
+        </w:rPr>
+      </w:pPr>
+      <w:hyperlink w:anchor="_Toc478308022" w:history="1">
+        <w:r>
+          <w:rPr>
+            <w:rStyle w:val="Hipervnculo"/>
+            <w:noProof/>
+          </w:rPr>
+          <w:t>2.6.</w:t>
+        </w:r>
+        <w:r>
+          <w:rPr>
+            <w:rFonts w:asciiTheme="minorHAnsi" w:eastAsiaTheme="minorEastAsia" w:hAnsiTheme="minorHAnsi"/>
+            <w:noProof/>
+            <w:sz w:val="22"/>
+            <w:lang w:eastAsia="es-GT"/>
+          </w:rPr>
+          <w:tab/>
+        </w:r>
+        <w:r>
+          <w:rPr>
+            <w:rStyle w:val="Hipervnculo"/>
+            <w:noProof/>
+          </w:rPr>
+          <w:t>Soluciones propuestas en otros países</w:t>
+        </w:r>
+        <w:r>
+          <w:rPr>
+            <w:noProof/>
+            <w:webHidden/>
+          </w:rPr>
+          <w:tab/>
+        </w:r>
+        <w:r>
+          <w:rPr>
+            <w:noProof/>
+            <w:webHidden/>
+          </w:rPr>
+          <w:fldChar w:fldCharType="begin"/>
+        </w:r>
+        <w:r>
+          <w:rPr>
+            <w:noProof/>
+            <w:webHidden/>
+          </w:rPr>
+          <w:instrText xml:space="preserve"> PAGEREF _Toc478308022 \h </w:instrText>
+        </w:r>
+        <w:r>
+          <w:rPr>
+            <w:noProof/>
+            <w:webHidden/>
+          </w:rPr>
+        </w:r>
+        <w:r>
+          <w:rPr>
+            <w:noProof/>
+            <w:webHidden/>
+          </w:rPr>
+          <w:fldChar w:fldCharType="separate"/>
+        </w:r>
+        <w:r>
+          <w:rPr>
+            <w:noProof/>
+            <w:webHidden/>
+          </w:rPr>
+          <w:t>10</w:t>
+        </w:r>
+        <w:r>
+          <w:rPr>
+            <w:noProof/>
+            <w:webHidden/>
+          </w:rPr>
+          <w:fldChar w:fldCharType="end"/>
+        </w:r>
+      </w:hyperlink>
+    </w:p>
+    <w:p>
+      <w:pPr>
+        <w:pStyle w:val="TDC2"/>
+        <w:rPr>
+          <w:rFonts w:asciiTheme="minorHAnsi" w:eastAsiaTheme="minorEastAsia" w:hAnsiTheme="minorHAnsi"/>
+          <w:noProof/>
+          <w:sz w:val="22"/>
+          <w:lang w:eastAsia="es-GT"/>
+        </w:rPr>
+      </w:pPr>
+      <w:hyperlink w:anchor="_Toc478308023" w:history="1">
+        <w:r>
+          <w:rPr>
+            <w:rStyle w:val="Hipervnculo"/>
+            <w:noProof/>
+          </w:rPr>
+          <w:t>2.7.</w:t>
+        </w:r>
+        <w:r>
+          <w:rPr>
+            <w:rFonts w:asciiTheme="minorHAnsi" w:eastAsiaTheme="minorEastAsia" w:hAnsiTheme="minorHAnsi"/>
+            <w:noProof/>
+            <w:sz w:val="22"/>
+            <w:lang w:eastAsia="es-GT"/>
+          </w:rPr>
+          <w:tab/>
+        </w:r>
+        <w:r>
+          <w:rPr>
+            <w:rStyle w:val="Hipervnculo"/>
+            <w:noProof/>
+          </w:rPr>
+          <w:t>Soluciones propuestas similares en Guatemala</w:t>
+        </w:r>
+        <w:r>
+          <w:rPr>
+            <w:noProof/>
+            <w:webHidden/>
+          </w:rPr>
+          <w:tab/>
+        </w:r>
+        <w:r>
+          <w:rPr>
+            <w:noProof/>
+            <w:webHidden/>
+          </w:rPr>
+          <w:fldChar w:fldCharType="begin"/>
+        </w:r>
+        <w:r>
+          <w:rPr>
+            <w:noProof/>
+            <w:webHidden/>
+          </w:rPr>
+          <w:instrText xml:space="preserve"> PAGEREF _Toc478308023 \h </w:instrText>
+        </w:r>
+        <w:r>
+          <w:rPr>
+            <w:noProof/>
+            <w:webHidden/>
+          </w:rPr>
+        </w:r>
+        <w:r>
+          <w:rPr>
+            <w:noProof/>
+            <w:webHidden/>
+          </w:rPr>
+          <w:fldChar w:fldCharType="separate"/>
+        </w:r>
+        <w:r>
+          <w:rPr>
+            <w:noProof/>
+            <w:webHidden/>
+          </w:rPr>
+          <w:t>11</w:t>
+        </w:r>
+        <w:r>
+          <w:rPr>
+            <w:noProof/>
+            <w:webHidden/>
+          </w:rPr>
+          <w:fldChar w:fldCharType="end"/>
+        </w:r>
+      </w:hyperlink>
+    </w:p>
+    <w:p>
+      <w:pPr>
+        <w:pStyle w:val="TDC1"/>
+        <w:rPr>
+          <w:rFonts w:asciiTheme="minorHAnsi" w:eastAsiaTheme="minorEastAsia" w:hAnsiTheme="minorHAnsi"/>
+          <w:caps w:val="0"/>
+          <w:sz w:val="22"/>
+          <w:lang w:eastAsia="es-GT"/>
+        </w:rPr>
+      </w:pPr>
+      <w:hyperlink w:anchor="_Toc478308024" w:history="1">
+        <w:r>
+          <w:rPr>
+            <w:rStyle w:val="Hipervnculo"/>
+          </w:rPr>
+          <w:t>3.</w:t>
+        </w:r>
+        <w:r>
+          <w:rPr>
+            <w:rFonts w:asciiTheme="minorHAnsi" w:eastAsiaTheme="minorEastAsia" w:hAnsiTheme="minorHAnsi"/>
+            <w:caps w:val="0"/>
+            <w:sz w:val="22"/>
+            <w:lang w:eastAsia="es-GT"/>
+          </w:rPr>
+          <w:tab/>
+        </w:r>
+        <w:r>
+          <w:rPr>
+            <w:rStyle w:val="Hipervnculo"/>
+          </w:rPr>
+          <w:t>Diseño de la aplicación bajo la necesidad identificada</w:t>
+        </w:r>
+        <w:r>
+          <w:rPr>
+            <w:webHidden/>
+          </w:rPr>
+          <w:tab/>
+        </w:r>
+        <w:r>
+          <w:rPr>
+            <w:webHidden/>
+          </w:rPr>
+          <w:fldChar w:fldCharType="begin"/>
+        </w:r>
+        <w:r>
+          <w:rPr>
+            <w:webHidden/>
+          </w:rPr>
+          <w:instrText xml:space="preserve"> PAGEREF _Toc478308024 \h </w:instrText>
+        </w:r>
+        <w:r>
+          <w:rPr>
+            <w:webHidden/>
+          </w:rPr>
+        </w:r>
+        <w:r>
+          <w:rPr>
+            <w:webHidden/>
+          </w:rPr>
+          <w:fldChar w:fldCharType="separate"/>
+        </w:r>
+        <w:r>
+          <w:rPr>
+            <w:webHidden/>
+          </w:rPr>
           <w:t>12</w:t>
         </w:r>
         <w:r>
           <w:rPr>
-            <w:noProof/>
             <w:webHidden/>
           </w:rPr>
           <w:fldChar w:fldCharType="end"/>
@@ -8092,35 +8084,1077 @@
     </w:p>
     <w:p>
       <w:pPr>
-        <w:rPr>
+        <w:pStyle w:val="TDC2"/>
+        <w:rPr>
+          <w:rFonts w:asciiTheme="minorHAnsi" w:eastAsiaTheme="minorEastAsia" w:hAnsiTheme="minorHAnsi"/>
           <w:noProof/>
-        </w:rPr>
-      </w:pPr>
+          <w:sz w:val="22"/>
+          <w:lang w:eastAsia="es-GT"/>
+        </w:rPr>
+      </w:pPr>
+      <w:hyperlink w:anchor="_Toc478308025" w:history="1">
+        <w:r>
+          <w:rPr>
+            <w:rStyle w:val="Hipervnculo"/>
+            <w:noProof/>
+          </w:rPr>
+          <w:t>3.1.</w:t>
+        </w:r>
+        <w:r>
+          <w:rPr>
+            <w:rFonts w:asciiTheme="minorHAnsi" w:eastAsiaTheme="minorEastAsia" w:hAnsiTheme="minorHAnsi"/>
+            <w:noProof/>
+            <w:sz w:val="22"/>
+            <w:lang w:eastAsia="es-GT"/>
+          </w:rPr>
+          <w:tab/>
+        </w:r>
+        <w:r>
+          <w:rPr>
+            <w:rStyle w:val="Hipervnculo"/>
+            <w:noProof/>
+          </w:rPr>
+          <w:t>Necesidades específicas identificadas</w:t>
+        </w:r>
+        <w:r>
+          <w:rPr>
+            <w:noProof/>
+            <w:webHidden/>
+          </w:rPr>
+          <w:tab/>
+        </w:r>
+        <w:r>
+          <w:rPr>
+            <w:noProof/>
+            <w:webHidden/>
+          </w:rPr>
+          <w:fldChar w:fldCharType="begin"/>
+        </w:r>
+        <w:r>
+          <w:rPr>
+            <w:noProof/>
+            <w:webHidden/>
+          </w:rPr>
+          <w:instrText xml:space="preserve"> PAGEREF _Toc478308025 \h </w:instrText>
+        </w:r>
+        <w:r>
+          <w:rPr>
+            <w:noProof/>
+            <w:webHidden/>
+          </w:rPr>
+        </w:r>
+        <w:r>
+          <w:rPr>
+            <w:noProof/>
+            <w:webHidden/>
+          </w:rPr>
+          <w:fldChar w:fldCharType="separate"/>
+        </w:r>
+        <w:r>
+          <w:rPr>
+            <w:noProof/>
+            <w:webHidden/>
+          </w:rPr>
+          <w:t>12</w:t>
+        </w:r>
+        <w:r>
+          <w:rPr>
+            <w:noProof/>
+            <w:webHidden/>
+          </w:rPr>
+          <w:fldChar w:fldCharType="end"/>
+        </w:r>
+      </w:hyperlink>
+    </w:p>
+    <w:p>
+      <w:pPr>
+        <w:pStyle w:val="TDC2"/>
+        <w:rPr>
+          <w:rFonts w:asciiTheme="minorHAnsi" w:eastAsiaTheme="minorEastAsia" w:hAnsiTheme="minorHAnsi"/>
+          <w:noProof/>
+          <w:sz w:val="22"/>
+          <w:lang w:eastAsia="es-GT"/>
+        </w:rPr>
+      </w:pPr>
+      <w:hyperlink w:anchor="_Toc478308026" w:history="1">
+        <w:r>
+          <w:rPr>
+            <w:rStyle w:val="Hipervnculo"/>
+            <w:noProof/>
+          </w:rPr>
+          <w:t>3.2.</w:t>
+        </w:r>
+        <w:r>
+          <w:rPr>
+            <w:rFonts w:asciiTheme="minorHAnsi" w:eastAsiaTheme="minorEastAsia" w:hAnsiTheme="minorHAnsi"/>
+            <w:noProof/>
+            <w:sz w:val="22"/>
+            <w:lang w:eastAsia="es-GT"/>
+          </w:rPr>
+          <w:tab/>
+        </w:r>
+        <w:r>
+          <w:rPr>
+            <w:rStyle w:val="Hipervnculo"/>
+            <w:noProof/>
+          </w:rPr>
+          <w:t>Interactuando con estilos</w:t>
+        </w:r>
+        <w:r>
+          <w:rPr>
+            <w:noProof/>
+            <w:webHidden/>
+          </w:rPr>
+          <w:tab/>
+        </w:r>
+        <w:r>
+          <w:rPr>
+            <w:noProof/>
+            <w:webHidden/>
+          </w:rPr>
+          <w:fldChar w:fldCharType="begin"/>
+        </w:r>
+        <w:r>
+          <w:rPr>
+            <w:noProof/>
+            <w:webHidden/>
+          </w:rPr>
+          <w:instrText xml:space="preserve"> PAGEREF _Toc478308026 \h </w:instrText>
+        </w:r>
+        <w:r>
+          <w:rPr>
+            <w:noProof/>
+            <w:webHidden/>
+          </w:rPr>
+        </w:r>
+        <w:r>
+          <w:rPr>
+            <w:noProof/>
+            <w:webHidden/>
+          </w:rPr>
+          <w:fldChar w:fldCharType="separate"/>
+        </w:r>
+        <w:r>
+          <w:rPr>
+            <w:noProof/>
+            <w:webHidden/>
+          </w:rPr>
+          <w:t>12</w:t>
+        </w:r>
+        <w:r>
+          <w:rPr>
+            <w:noProof/>
+            <w:webHidden/>
+          </w:rPr>
+          <w:fldChar w:fldCharType="end"/>
+        </w:r>
+      </w:hyperlink>
+    </w:p>
+    <w:p>
+      <w:pPr>
+        <w:pStyle w:val="TDC3"/>
+        <w:rPr>
+          <w:rFonts w:asciiTheme="minorHAnsi" w:eastAsiaTheme="minorEastAsia" w:hAnsiTheme="minorHAnsi"/>
+          <w:noProof/>
+          <w:sz w:val="22"/>
+          <w:lang w:eastAsia="es-GT"/>
+        </w:rPr>
+      </w:pPr>
+      <w:hyperlink w:anchor="_Toc478308027" w:history="1">
+        <w:r>
+          <w:rPr>
+            <w:rStyle w:val="Hipervnculo"/>
+            <w:noProof/>
+          </w:rPr>
+          <w:t>3.2.1.</w:t>
+        </w:r>
+        <w:r>
+          <w:rPr>
+            <w:rFonts w:asciiTheme="minorHAnsi" w:eastAsiaTheme="minorEastAsia" w:hAnsiTheme="minorHAnsi"/>
+            <w:noProof/>
+            <w:sz w:val="22"/>
+            <w:lang w:eastAsia="es-GT"/>
+          </w:rPr>
+          <w:tab/>
+        </w:r>
+        <w:r>
+          <w:rPr>
+            <w:rStyle w:val="Hipervnculo"/>
+            <w:noProof/>
+          </w:rPr>
+          <w:t>Utilizando los estilos</w:t>
+        </w:r>
+        <w:r>
+          <w:rPr>
+            <w:noProof/>
+            <w:webHidden/>
+          </w:rPr>
+          <w:tab/>
+        </w:r>
+        <w:r>
+          <w:rPr>
+            <w:noProof/>
+            <w:webHidden/>
+          </w:rPr>
+          <w:fldChar w:fldCharType="begin"/>
+        </w:r>
+        <w:r>
+          <w:rPr>
+            <w:noProof/>
+            <w:webHidden/>
+          </w:rPr>
+          <w:instrText xml:space="preserve"> PAGEREF _Toc478308027 \h </w:instrText>
+        </w:r>
+        <w:r>
+          <w:rPr>
+            <w:noProof/>
+            <w:webHidden/>
+          </w:rPr>
+        </w:r>
+        <w:r>
+          <w:rPr>
+            <w:noProof/>
+            <w:webHidden/>
+          </w:rPr>
+          <w:fldChar w:fldCharType="separate"/>
+        </w:r>
+        <w:r>
+          <w:rPr>
+            <w:noProof/>
+            <w:webHidden/>
+          </w:rPr>
+          <w:t>14</w:t>
+        </w:r>
+        <w:r>
+          <w:rPr>
+            <w:noProof/>
+            <w:webHidden/>
+          </w:rPr>
+          <w:fldChar w:fldCharType="end"/>
+        </w:r>
+      </w:hyperlink>
     </w:p>
     <w:p>
       <w:pPr>
         <w:pStyle w:val="TDC1"/>
+        <w:rPr>
+          <w:rFonts w:asciiTheme="minorHAnsi" w:eastAsiaTheme="minorEastAsia" w:hAnsiTheme="minorHAnsi"/>
+          <w:caps w:val="0"/>
+          <w:sz w:val="22"/>
+          <w:lang w:eastAsia="es-GT"/>
+        </w:rPr>
+      </w:pPr>
+      <w:hyperlink w:anchor="_Toc478308028" w:history="1">
+        <w:r>
+          <w:rPr>
+            <w:rStyle w:val="Hipervnculo"/>
+          </w:rPr>
+          <w:t>4.</w:t>
+        </w:r>
+        <w:r>
+          <w:rPr>
+            <w:rFonts w:asciiTheme="minorHAnsi" w:eastAsiaTheme="minorEastAsia" w:hAnsiTheme="minorHAnsi"/>
+            <w:caps w:val="0"/>
+            <w:sz w:val="22"/>
+            <w:lang w:eastAsia="es-GT"/>
+          </w:rPr>
+          <w:tab/>
+        </w:r>
+        <w:r>
+          <w:rPr>
+            <w:rStyle w:val="Hipervnculo"/>
+          </w:rPr>
+          <w:t>Los estilos</w:t>
+        </w:r>
+        <w:r>
+          <w:rPr>
+            <w:webHidden/>
+          </w:rPr>
+          <w:tab/>
+        </w:r>
+        <w:r>
+          <w:rPr>
+            <w:webHidden/>
+          </w:rPr>
+          <w:fldChar w:fldCharType="begin"/>
+        </w:r>
+        <w:r>
+          <w:rPr>
+            <w:webHidden/>
+          </w:rPr>
+          <w:instrText xml:space="preserve"> PAGEREF _Toc478308028 \h </w:instrText>
+        </w:r>
+        <w:r>
+          <w:rPr>
+            <w:webHidden/>
+          </w:rPr>
+        </w:r>
+        <w:r>
+          <w:rPr>
+            <w:webHidden/>
+          </w:rPr>
+          <w:fldChar w:fldCharType="separate"/>
+        </w:r>
+        <w:r>
+          <w:rPr>
+            <w:webHidden/>
+          </w:rPr>
+          <w:t>15</w:t>
+        </w:r>
+        <w:r>
+          <w:rPr>
+            <w:webHidden/>
+          </w:rPr>
+          <w:fldChar w:fldCharType="end"/>
+        </w:r>
+      </w:hyperlink>
+    </w:p>
+    <w:p>
+      <w:pPr>
+        <w:pStyle w:val="TDC2"/>
+        <w:rPr>
+          <w:rFonts w:asciiTheme="minorHAnsi" w:eastAsiaTheme="minorEastAsia" w:hAnsiTheme="minorHAnsi"/>
+          <w:noProof/>
+          <w:sz w:val="22"/>
+          <w:lang w:eastAsia="es-GT"/>
+        </w:rPr>
+      </w:pPr>
+      <w:hyperlink w:anchor="_Toc478308029" w:history="1">
+        <w:r>
+          <w:rPr>
+            <w:rStyle w:val="Hipervnculo"/>
+            <w:noProof/>
+          </w:rPr>
+          <w:t>4.1.</w:t>
+        </w:r>
+        <w:r>
+          <w:rPr>
+            <w:rFonts w:asciiTheme="minorHAnsi" w:eastAsiaTheme="minorEastAsia" w:hAnsiTheme="minorHAnsi"/>
+            <w:noProof/>
+            <w:sz w:val="22"/>
+            <w:lang w:eastAsia="es-GT"/>
+          </w:rPr>
+          <w:tab/>
+        </w:r>
+        <w:r>
+          <w:rPr>
+            <w:rStyle w:val="Hipervnculo"/>
+            <w:noProof/>
+          </w:rPr>
+          <w:t>Títulos preliminares</w:t>
+        </w:r>
+        <w:r>
+          <w:rPr>
+            <w:noProof/>
+            <w:webHidden/>
+          </w:rPr>
+          <w:tab/>
+        </w:r>
+        <w:r>
+          <w:rPr>
+            <w:noProof/>
+            <w:webHidden/>
+          </w:rPr>
+          <w:fldChar w:fldCharType="begin"/>
+        </w:r>
+        <w:r>
+          <w:rPr>
+            <w:noProof/>
+            <w:webHidden/>
+          </w:rPr>
+          <w:instrText xml:space="preserve"> PAGEREF _Toc478308029 \h </w:instrText>
+        </w:r>
+        <w:r>
+          <w:rPr>
+            <w:noProof/>
+            <w:webHidden/>
+          </w:rPr>
+        </w:r>
+        <w:r>
+          <w:rPr>
+            <w:noProof/>
+            <w:webHidden/>
+          </w:rPr>
+          <w:fldChar w:fldCharType="separate"/>
+        </w:r>
+        <w:r>
+          <w:rPr>
+            <w:noProof/>
+            <w:webHidden/>
+          </w:rPr>
+          <w:t>15</w:t>
+        </w:r>
+        <w:r>
+          <w:rPr>
+            <w:noProof/>
+            <w:webHidden/>
+          </w:rPr>
+          <w:fldChar w:fldCharType="end"/>
+        </w:r>
+      </w:hyperlink>
+    </w:p>
+    <w:p>
+      <w:pPr>
+        <w:pStyle w:val="TDC1"/>
+        <w:rPr>
+          <w:rFonts w:asciiTheme="minorHAnsi" w:eastAsiaTheme="minorEastAsia" w:hAnsiTheme="minorHAnsi"/>
+          <w:caps w:val="0"/>
+          <w:sz w:val="22"/>
+          <w:lang w:eastAsia="es-GT"/>
+        </w:rPr>
+      </w:pPr>
+      <w:hyperlink w:anchor="_Toc478308030" w:history="1">
+        <w:r>
+          <w:rPr>
+            <w:rStyle w:val="Hipervnculo"/>
+          </w:rPr>
+          <w:t>Título preliminar</w:t>
+        </w:r>
+        <w:r>
+          <w:rPr>
+            <w:webHidden/>
+          </w:rPr>
+          <w:tab/>
+        </w:r>
+        <w:r>
+          <w:rPr>
+            <w:webHidden/>
+          </w:rPr>
+          <w:fldChar w:fldCharType="begin"/>
+        </w:r>
+        <w:r>
+          <w:rPr>
+            <w:webHidden/>
+          </w:rPr>
+          <w:instrText xml:space="preserve"> PAGEREF _Toc478308030 \h </w:instrText>
+        </w:r>
+        <w:r>
+          <w:rPr>
+            <w:webHidden/>
+          </w:rPr>
+        </w:r>
+        <w:r>
+          <w:rPr>
+            <w:webHidden/>
+          </w:rPr>
+          <w:fldChar w:fldCharType="separate"/>
+        </w:r>
+        <w:r>
+          <w:rPr>
+            <w:webHidden/>
+          </w:rPr>
+          <w:t>15</w:t>
+        </w:r>
+        <w:r>
+          <w:rPr>
+            <w:webHidden/>
+          </w:rPr>
+          <w:fldChar w:fldCharType="end"/>
+        </w:r>
+      </w:hyperlink>
+    </w:p>
+    <w:p>
+      <w:pPr>
+        <w:pStyle w:val="TDC2"/>
+        <w:rPr>
+          <w:rFonts w:asciiTheme="minorHAnsi" w:eastAsiaTheme="minorEastAsia" w:hAnsiTheme="minorHAnsi"/>
+          <w:noProof/>
+          <w:sz w:val="22"/>
+          <w:lang w:eastAsia="es-GT"/>
+        </w:rPr>
+      </w:pPr>
+      <w:hyperlink w:anchor="_Toc478308031" w:history="1">
+        <w:r>
+          <w:rPr>
+            <w:rStyle w:val="Hipervnculo"/>
+            <w:noProof/>
+          </w:rPr>
+          <w:t>4.2.</w:t>
+        </w:r>
+        <w:r>
+          <w:rPr>
+            <w:rFonts w:asciiTheme="minorHAnsi" w:eastAsiaTheme="minorEastAsia" w:hAnsiTheme="minorHAnsi"/>
+            <w:noProof/>
+            <w:sz w:val="22"/>
+            <w:lang w:eastAsia="es-GT"/>
+          </w:rPr>
+          <w:tab/>
+        </w:r>
+        <w:r>
+          <w:rPr>
+            <w:rStyle w:val="Hipervnculo"/>
+            <w:noProof/>
+          </w:rPr>
+          <w:t>Títulos posteriores</w:t>
+        </w:r>
+        <w:r>
+          <w:rPr>
+            <w:noProof/>
+            <w:webHidden/>
+          </w:rPr>
+          <w:tab/>
+        </w:r>
+        <w:r>
+          <w:rPr>
+            <w:noProof/>
+            <w:webHidden/>
+          </w:rPr>
+          <w:fldChar w:fldCharType="begin"/>
+        </w:r>
+        <w:r>
+          <w:rPr>
+            <w:noProof/>
+            <w:webHidden/>
+          </w:rPr>
+          <w:instrText xml:space="preserve"> PAGEREF _Toc478308031 \h </w:instrText>
+        </w:r>
+        <w:r>
+          <w:rPr>
+            <w:noProof/>
+            <w:webHidden/>
+          </w:rPr>
+        </w:r>
+        <w:r>
+          <w:rPr>
+            <w:noProof/>
+            <w:webHidden/>
+          </w:rPr>
+          <w:fldChar w:fldCharType="separate"/>
+        </w:r>
+        <w:r>
+          <w:rPr>
+            <w:noProof/>
+            <w:webHidden/>
+          </w:rPr>
+          <w:t>16</w:t>
+        </w:r>
+        <w:r>
+          <w:rPr>
+            <w:noProof/>
+            <w:webHidden/>
+          </w:rPr>
+          <w:fldChar w:fldCharType="end"/>
+        </w:r>
+      </w:hyperlink>
+    </w:p>
+    <w:p>
+      <w:pPr>
+        <w:pStyle w:val="TDC1"/>
+        <w:rPr>
+          <w:rFonts w:asciiTheme="minorHAnsi" w:eastAsiaTheme="minorEastAsia" w:hAnsiTheme="minorHAnsi"/>
+          <w:caps w:val="0"/>
+          <w:sz w:val="22"/>
+          <w:lang w:eastAsia="es-GT"/>
+        </w:rPr>
+      </w:pPr>
+      <w:hyperlink w:anchor="_Toc478308032" w:history="1">
+        <w:r>
+          <w:rPr>
+            <w:rStyle w:val="Hipervnculo"/>
+          </w:rPr>
+          <w:t>Título posterior</w:t>
+        </w:r>
+        <w:r>
+          <w:rPr>
+            <w:webHidden/>
+          </w:rPr>
+          <w:tab/>
+        </w:r>
+        <w:r>
+          <w:rPr>
+            <w:webHidden/>
+          </w:rPr>
+          <w:fldChar w:fldCharType="begin"/>
+        </w:r>
+        <w:r>
+          <w:rPr>
+            <w:webHidden/>
+          </w:rPr>
+          <w:instrText xml:space="preserve"> PAGEREF _Toc478308032 \h </w:instrText>
+        </w:r>
+        <w:r>
+          <w:rPr>
+            <w:webHidden/>
+          </w:rPr>
+        </w:r>
+        <w:r>
+          <w:rPr>
+            <w:webHidden/>
+          </w:rPr>
+          <w:fldChar w:fldCharType="separate"/>
+        </w:r>
+        <w:r>
+          <w:rPr>
+            <w:webHidden/>
+          </w:rPr>
+          <w:t>16</w:t>
+        </w:r>
+        <w:r>
+          <w:rPr>
+            <w:webHidden/>
+          </w:rPr>
+          <w:fldChar w:fldCharType="end"/>
+        </w:r>
+      </w:hyperlink>
+    </w:p>
+    <w:p>
+      <w:pPr>
+        <w:pStyle w:val="TDC2"/>
+        <w:rPr>
+          <w:rFonts w:asciiTheme="minorHAnsi" w:eastAsiaTheme="minorEastAsia" w:hAnsiTheme="minorHAnsi"/>
+          <w:noProof/>
+          <w:sz w:val="22"/>
+          <w:lang w:eastAsia="es-GT"/>
+        </w:rPr>
+      </w:pPr>
+      <w:hyperlink w:anchor="_Toc478308033" w:history="1">
+        <w:r>
+          <w:rPr>
+            <w:rStyle w:val="Hipervnculo"/>
+            <w:noProof/>
+          </w:rPr>
+          <w:t>4.3.</w:t>
+        </w:r>
+        <w:r>
+          <w:rPr>
+            <w:rFonts w:asciiTheme="minorHAnsi" w:eastAsiaTheme="minorEastAsia" w:hAnsiTheme="minorHAnsi"/>
+            <w:noProof/>
+            <w:sz w:val="22"/>
+            <w:lang w:eastAsia="es-GT"/>
+          </w:rPr>
+          <w:tab/>
+        </w:r>
+        <w:r>
+          <w:rPr>
+            <w:rStyle w:val="Hipervnculo"/>
+            <w:noProof/>
+          </w:rPr>
+          <w:t>Títulos capitulares</w:t>
+        </w:r>
+        <w:r>
+          <w:rPr>
+            <w:noProof/>
+            <w:webHidden/>
+          </w:rPr>
+          <w:tab/>
+        </w:r>
+        <w:r>
+          <w:rPr>
+            <w:noProof/>
+            <w:webHidden/>
+          </w:rPr>
+          <w:fldChar w:fldCharType="begin"/>
+        </w:r>
+        <w:r>
+          <w:rPr>
+            <w:noProof/>
+            <w:webHidden/>
+          </w:rPr>
+          <w:instrText xml:space="preserve"> PAGEREF _Toc478308033 \h </w:instrText>
+        </w:r>
+        <w:r>
+          <w:rPr>
+            <w:noProof/>
+            <w:webHidden/>
+          </w:rPr>
+        </w:r>
+        <w:r>
+          <w:rPr>
+            <w:noProof/>
+            <w:webHidden/>
+          </w:rPr>
+          <w:fldChar w:fldCharType="separate"/>
+        </w:r>
+        <w:r>
+          <w:rPr>
+            <w:noProof/>
+            <w:webHidden/>
+          </w:rPr>
+          <w:t>17</w:t>
+        </w:r>
+        <w:r>
+          <w:rPr>
+            <w:noProof/>
+            <w:webHidden/>
+          </w:rPr>
+          <w:fldChar w:fldCharType="end"/>
+        </w:r>
+      </w:hyperlink>
+    </w:p>
+    <w:p>
+      <w:pPr>
+        <w:pStyle w:val="TDC2"/>
+        <w:rPr>
+          <w:rFonts w:asciiTheme="minorHAnsi" w:eastAsiaTheme="minorEastAsia" w:hAnsiTheme="minorHAnsi"/>
+          <w:noProof/>
+          <w:sz w:val="22"/>
+          <w:lang w:eastAsia="es-GT"/>
+        </w:rPr>
+      </w:pPr>
+      <w:hyperlink w:anchor="_Toc478308034" w:history="1">
+        <w:r>
+          <w:rPr>
+            <w:rStyle w:val="Hipervnculo"/>
+            <w:noProof/>
+          </w:rPr>
+          <w:t>4.4.</w:t>
+        </w:r>
+        <w:r>
+          <w:rPr>
+            <w:rFonts w:asciiTheme="minorHAnsi" w:eastAsiaTheme="minorEastAsia" w:hAnsiTheme="minorHAnsi"/>
+            <w:noProof/>
+            <w:sz w:val="22"/>
+            <w:lang w:eastAsia="es-GT"/>
+          </w:rPr>
+          <w:tab/>
+        </w:r>
+        <w:r>
+          <w:rPr>
+            <w:rStyle w:val="Hipervnculo"/>
+            <w:noProof/>
+          </w:rPr>
+          <w:t>Subtítulos</w:t>
+        </w:r>
+        <w:r>
+          <w:rPr>
+            <w:noProof/>
+            <w:webHidden/>
+          </w:rPr>
+          <w:tab/>
+        </w:r>
+        <w:r>
+          <w:rPr>
+            <w:noProof/>
+            <w:webHidden/>
+          </w:rPr>
+          <w:fldChar w:fldCharType="begin"/>
+        </w:r>
+        <w:r>
+          <w:rPr>
+            <w:noProof/>
+            <w:webHidden/>
+          </w:rPr>
+          <w:instrText xml:space="preserve"> PAGEREF _Toc478308034 \h </w:instrText>
+        </w:r>
+        <w:r>
+          <w:rPr>
+            <w:noProof/>
+            <w:webHidden/>
+          </w:rPr>
+        </w:r>
+        <w:r>
+          <w:rPr>
+            <w:noProof/>
+            <w:webHidden/>
+          </w:rPr>
+          <w:fldChar w:fldCharType="separate"/>
+        </w:r>
+        <w:r>
+          <w:rPr>
+            <w:noProof/>
+            <w:webHidden/>
+          </w:rPr>
+          <w:t>17</w:t>
+        </w:r>
+        <w:r>
+          <w:rPr>
+            <w:noProof/>
+            <w:webHidden/>
+          </w:rPr>
+          <w:fldChar w:fldCharType="end"/>
+        </w:r>
+      </w:hyperlink>
+    </w:p>
+    <w:p>
+      <w:pPr>
+        <w:pStyle w:val="TDC2"/>
+        <w:rPr>
+          <w:rFonts w:asciiTheme="minorHAnsi" w:eastAsiaTheme="minorEastAsia" w:hAnsiTheme="minorHAnsi"/>
+          <w:noProof/>
+          <w:sz w:val="22"/>
+          <w:lang w:eastAsia="es-GT"/>
+        </w:rPr>
+      </w:pPr>
+      <w:hyperlink w:anchor="_Toc478308035" w:history="1">
+        <w:r>
+          <w:rPr>
+            <w:rStyle w:val="Hipervnculo"/>
+            <w:noProof/>
+          </w:rPr>
+          <w:t>4.5.</w:t>
+        </w:r>
+        <w:r>
+          <w:rPr>
+            <w:rFonts w:asciiTheme="minorHAnsi" w:eastAsiaTheme="minorEastAsia" w:hAnsiTheme="minorHAnsi"/>
+            <w:noProof/>
+            <w:sz w:val="22"/>
+            <w:lang w:eastAsia="es-GT"/>
+          </w:rPr>
+          <w:tab/>
+        </w:r>
+        <w:r>
+          <w:rPr>
+            <w:rStyle w:val="Hipervnculo"/>
+            <w:noProof/>
+          </w:rPr>
+          <w:t>Sub 1</w:t>
+        </w:r>
+        <w:r>
+          <w:rPr>
+            <w:noProof/>
+            <w:webHidden/>
+          </w:rPr>
+          <w:tab/>
+        </w:r>
+        <w:r>
+          <w:rPr>
+            <w:noProof/>
+            <w:webHidden/>
+          </w:rPr>
+          <w:fldChar w:fldCharType="begin"/>
+        </w:r>
+        <w:r>
+          <w:rPr>
+            <w:noProof/>
+            <w:webHidden/>
+          </w:rPr>
+          <w:instrText xml:space="preserve"> PAGEREF _Toc478308035 \h </w:instrText>
+        </w:r>
+        <w:r>
+          <w:rPr>
+            <w:noProof/>
+            <w:webHidden/>
+          </w:rPr>
+        </w:r>
+        <w:r>
+          <w:rPr>
+            <w:noProof/>
+            <w:webHidden/>
+          </w:rPr>
+          <w:fldChar w:fldCharType="separate"/>
+        </w:r>
+        <w:r>
+          <w:rPr>
+            <w:noProof/>
+            <w:webHidden/>
+          </w:rPr>
+          <w:t>17</w:t>
+        </w:r>
+        <w:r>
+          <w:rPr>
+            <w:noProof/>
+            <w:webHidden/>
+          </w:rPr>
+          <w:fldChar w:fldCharType="end"/>
+        </w:r>
+      </w:hyperlink>
+    </w:p>
+    <w:p>
+      <w:pPr>
+        <w:pStyle w:val="TDC3"/>
+        <w:rPr>
+          <w:rFonts w:asciiTheme="minorHAnsi" w:eastAsiaTheme="minorEastAsia" w:hAnsiTheme="minorHAnsi"/>
+          <w:noProof/>
+          <w:sz w:val="22"/>
+          <w:lang w:eastAsia="es-GT"/>
+        </w:rPr>
+      </w:pPr>
+      <w:hyperlink w:anchor="_Toc478308036" w:history="1">
+        <w:r>
+          <w:rPr>
+            <w:rStyle w:val="Hipervnculo"/>
+            <w:noProof/>
+          </w:rPr>
+          <w:t>4.5.1.</w:t>
+        </w:r>
+        <w:r>
+          <w:rPr>
+            <w:rFonts w:asciiTheme="minorHAnsi" w:eastAsiaTheme="minorEastAsia" w:hAnsiTheme="minorHAnsi"/>
+            <w:noProof/>
+            <w:sz w:val="22"/>
+            <w:lang w:eastAsia="es-GT"/>
+          </w:rPr>
+          <w:tab/>
+        </w:r>
+        <w:r>
+          <w:rPr>
+            <w:rStyle w:val="Hipervnculo"/>
+            <w:noProof/>
+          </w:rPr>
+          <w:t>Sub 2</w:t>
+        </w:r>
+        <w:r>
+          <w:rPr>
+            <w:noProof/>
+            <w:webHidden/>
+          </w:rPr>
+          <w:tab/>
+        </w:r>
+        <w:r>
+          <w:rPr>
+            <w:noProof/>
+            <w:webHidden/>
+          </w:rPr>
+          <w:fldChar w:fldCharType="begin"/>
+        </w:r>
+        <w:r>
+          <w:rPr>
+            <w:noProof/>
+            <w:webHidden/>
+          </w:rPr>
+          <w:instrText xml:space="preserve"> PAGEREF _Toc478308036 \h </w:instrText>
+        </w:r>
+        <w:r>
+          <w:rPr>
+            <w:noProof/>
+            <w:webHidden/>
+          </w:rPr>
+        </w:r>
+        <w:r>
+          <w:rPr>
+            <w:noProof/>
+            <w:webHidden/>
+          </w:rPr>
+          <w:fldChar w:fldCharType="separate"/>
+        </w:r>
+        <w:r>
+          <w:rPr>
+            <w:noProof/>
+            <w:webHidden/>
+          </w:rPr>
+          <w:t>17</w:t>
+        </w:r>
+        <w:r>
+          <w:rPr>
+            <w:noProof/>
+            <w:webHidden/>
+          </w:rPr>
+          <w:fldChar w:fldCharType="end"/>
+        </w:r>
+      </w:hyperlink>
+    </w:p>
+    <w:p>
+      <w:pPr>
+        <w:pStyle w:val="TDC4"/>
+        <w:rPr>
+          <w:rFonts w:asciiTheme="minorHAnsi" w:eastAsiaTheme="minorEastAsia" w:hAnsiTheme="minorHAnsi"/>
+          <w:noProof/>
+          <w:sz w:val="22"/>
+          <w:lang w:eastAsia="es-GT"/>
+        </w:rPr>
+      </w:pPr>
+      <w:hyperlink w:anchor="_Toc478308037" w:history="1">
+        <w:r>
+          <w:rPr>
+            <w:rStyle w:val="Hipervnculo"/>
+            <w:noProof/>
+          </w:rPr>
+          <w:t>4.5.1.1.</w:t>
+        </w:r>
+        <w:r>
+          <w:rPr>
+            <w:rFonts w:asciiTheme="minorHAnsi" w:eastAsiaTheme="minorEastAsia" w:hAnsiTheme="minorHAnsi"/>
+            <w:noProof/>
+            <w:sz w:val="22"/>
+            <w:lang w:eastAsia="es-GT"/>
+          </w:rPr>
+          <w:tab/>
+        </w:r>
+        <w:r>
+          <w:rPr>
+            <w:rStyle w:val="Hipervnculo"/>
+            <w:noProof/>
+          </w:rPr>
+          <w:t>Sub 3</w:t>
+        </w:r>
+        <w:r>
+          <w:rPr>
+            <w:noProof/>
+            <w:webHidden/>
+          </w:rPr>
+          <w:tab/>
+        </w:r>
+        <w:r>
+          <w:rPr>
+            <w:noProof/>
+            <w:webHidden/>
+          </w:rPr>
+          <w:fldChar w:fldCharType="begin"/>
+        </w:r>
+        <w:r>
+          <w:rPr>
+            <w:noProof/>
+            <w:webHidden/>
+          </w:rPr>
+          <w:instrText xml:space="preserve"> PAGEREF _Toc478308037 \h </w:instrText>
+        </w:r>
+        <w:r>
+          <w:rPr>
+            <w:noProof/>
+            <w:webHidden/>
+          </w:rPr>
+        </w:r>
+        <w:r>
+          <w:rPr>
+            <w:noProof/>
+            <w:webHidden/>
+          </w:rPr>
+          <w:fldChar w:fldCharType="separate"/>
+        </w:r>
+        <w:r>
+          <w:rPr>
+            <w:noProof/>
+            <w:webHidden/>
+          </w:rPr>
+          <w:t>18</w:t>
+        </w:r>
+        <w:r>
+          <w:rPr>
+            <w:noProof/>
+            <w:webHidden/>
+          </w:rPr>
+          <w:fldChar w:fldCharType="end"/>
+        </w:r>
+      </w:hyperlink>
+    </w:p>
+    <w:p>
+      <w:pPr>
+        <w:pStyle w:val="TDC5"/>
         <w:rPr>
           <w:rFonts w:asciiTheme="minorHAnsi" w:eastAsiaTheme="minorEastAsia" w:hAnsiTheme="minorHAnsi"/>
           <w:sz w:val="22"/>
           <w:lang w:eastAsia="es-GT"/>
         </w:rPr>
       </w:pPr>
-      <w:hyperlink w:anchor="_Toc329688014" w:history="1">
+      <w:hyperlink w:anchor="_Toc478308038" w:history="1">
         <w:r>
           <w:rPr>
             <w:rStyle w:val="Hipervnculo"/>
           </w:rPr>
-          <w:t>conclusiones</w:t>
-        </w:r>
-        <w:r>
-          <w:rPr>
-            <w:webHidden/>
+          <w:t>4.5.1.1.1.</w:t>
+        </w:r>
+        <w:r>
+          <w:rPr>
+            <w:rFonts w:asciiTheme="minorHAnsi" w:eastAsiaTheme="minorEastAsia" w:hAnsiTheme="minorHAnsi"/>
+            <w:sz w:val="22"/>
+            <w:lang w:eastAsia="es-GT"/>
           </w:rPr>
           <w:tab/>
         </w:r>
         <w:r>
           <w:rPr>
+            <w:rStyle w:val="Hipervnculo"/>
+          </w:rPr>
+          <w:t>Sub 4</w:t>
+        </w:r>
+        <w:r>
+          <w:rPr>
+            <w:webHidden/>
+          </w:rPr>
+          <w:tab/>
+        </w:r>
+        <w:r>
+          <w:rPr>
             <w:webHidden/>
           </w:rPr>
           <w:fldChar w:fldCharType="begin"/>
@@ -8129,7 +9163,7 @@
           <w:rPr>
             <w:webHidden/>
           </w:rPr>
-          <w:instrText xml:space="preserve"> PAGEREF _Toc329688014 \h </w:instrText>
+          <w:instrText xml:space="preserve"> PAGEREF _Toc478308038 \h </w:instrText>
         </w:r>
         <w:r>
           <w:rPr>
@@ -8146,7 +9180,7 @@
           <w:rPr>
             <w:webHidden/>
           </w:rPr>
-          <w:t>15</w:t>
+          <w:t>18</w:t>
         </w:r>
         <w:r>
           <w:rPr>
@@ -8158,57 +9192,82 @@
     </w:p>
     <w:p>
       <w:pPr>
-        <w:pStyle w:val="TDC1"/>
+        <w:pStyle w:val="TDC2"/>
         <w:rPr>
           <w:rFonts w:asciiTheme="minorHAnsi" w:eastAsiaTheme="minorEastAsia" w:hAnsiTheme="minorHAnsi"/>
+          <w:noProof/>
           <w:sz w:val="22"/>
           <w:lang w:eastAsia="es-GT"/>
         </w:rPr>
       </w:pPr>
-      <w:hyperlink w:anchor="_Toc329688015" w:history="1">
+      <w:hyperlink w:anchor="_Toc478308039" w:history="1">
         <w:r>
           <w:rPr>
             <w:rStyle w:val="Hipervnculo"/>
-          </w:rPr>
-          <w:t>Recomendaciones</w:t>
-        </w:r>
-        <w:r>
-          <w:rPr>
-            <w:webHidden/>
+            <w:noProof/>
+          </w:rPr>
+          <w:t>4.6.</w:t>
+        </w:r>
+        <w:r>
+          <w:rPr>
+            <w:rFonts w:asciiTheme="minorHAnsi" w:eastAsiaTheme="minorEastAsia" w:hAnsiTheme="minorHAnsi"/>
+            <w:noProof/>
+            <w:sz w:val="22"/>
+            <w:lang w:eastAsia="es-GT"/>
           </w:rPr>
           <w:tab/>
         </w:r>
         <w:r>
           <w:rPr>
+            <w:rStyle w:val="Hipervnculo"/>
+            <w:noProof/>
+          </w:rPr>
+          <w:t>Texto normal</w:t>
+        </w:r>
+        <w:r>
+          <w:rPr>
+            <w:noProof/>
+            <w:webHidden/>
+          </w:rPr>
+          <w:tab/>
+        </w:r>
+        <w:r>
+          <w:rPr>
+            <w:noProof/>
             <w:webHidden/>
           </w:rPr>
           <w:fldChar w:fldCharType="begin"/>
         </w:r>
         <w:r>
           <w:rPr>
-            <w:webHidden/>
-          </w:rPr>
-          <w:instrText xml:space="preserve"> PAGEREF _Toc329688015 \h </w:instrText>
-        </w:r>
-        <w:r>
-          <w:rPr>
-            <w:webHidden/>
-          </w:rPr>
-        </w:r>
-        <w:r>
-          <w:rPr>
+            <w:noProof/>
+            <w:webHidden/>
+          </w:rPr>
+          <w:instrText xml:space="preserve"> PAGEREF _Toc478308039 \h </w:instrText>
+        </w:r>
+        <w:r>
+          <w:rPr>
+            <w:noProof/>
+            <w:webHidden/>
+          </w:rPr>
+        </w:r>
+        <w:r>
+          <w:rPr>
+            <w:noProof/>
             <w:webHidden/>
           </w:rPr>
           <w:fldChar w:fldCharType="separate"/>
         </w:r>
         <w:r>
           <w:rPr>
-            <w:webHidden/>
-          </w:rPr>
-          <w:t>17</w:t>
-        </w:r>
-        <w:r>
-          <w:rPr>
+            <w:noProof/>
+            <w:webHidden/>
+          </w:rPr>
+          <w:t>18</w:t>
+        </w:r>
+        <w:r>
+          <w:rPr>
+            <w:noProof/>
             <w:webHidden/>
           </w:rPr>
           <w:fldChar w:fldCharType="end"/>
@@ -8217,57 +9276,82 @@
     </w:p>
     <w:p>
       <w:pPr>
-        <w:pStyle w:val="TDC1"/>
+        <w:pStyle w:val="TDC2"/>
         <w:rPr>
           <w:rFonts w:asciiTheme="minorHAnsi" w:eastAsiaTheme="minorEastAsia" w:hAnsiTheme="minorHAnsi"/>
+          <w:noProof/>
           <w:sz w:val="22"/>
           <w:lang w:eastAsia="es-GT"/>
         </w:rPr>
       </w:pPr>
-      <w:hyperlink w:anchor="_Toc329688016" w:history="1">
+      <w:hyperlink w:anchor="_Toc478308040" w:history="1">
         <w:r>
           <w:rPr>
             <w:rStyle w:val="Hipervnculo"/>
-          </w:rPr>
-          <w:t>bibliografía</w:t>
-        </w:r>
-        <w:r>
-          <w:rPr>
-            <w:webHidden/>
+            <w:noProof/>
+          </w:rPr>
+          <w:t>4.7.</w:t>
+        </w:r>
+        <w:r>
+          <w:rPr>
+            <w:rFonts w:asciiTheme="minorHAnsi" w:eastAsiaTheme="minorEastAsia" w:hAnsiTheme="minorHAnsi"/>
+            <w:noProof/>
+            <w:sz w:val="22"/>
+            <w:lang w:eastAsia="es-GT"/>
           </w:rPr>
           <w:tab/>
         </w:r>
         <w:r>
           <w:rPr>
+            <w:rStyle w:val="Hipervnculo"/>
+            <w:noProof/>
+          </w:rPr>
+          <w:t>Texto sin sangría</w:t>
+        </w:r>
+        <w:r>
+          <w:rPr>
+            <w:noProof/>
+            <w:webHidden/>
+          </w:rPr>
+          <w:tab/>
+        </w:r>
+        <w:r>
+          <w:rPr>
+            <w:noProof/>
             <w:webHidden/>
           </w:rPr>
           <w:fldChar w:fldCharType="begin"/>
         </w:r>
         <w:r>
           <w:rPr>
-            <w:webHidden/>
-          </w:rPr>
-          <w:instrText xml:space="preserve"> PAGEREF _Toc329688016 \h </w:instrText>
-        </w:r>
-        <w:r>
-          <w:rPr>
-            <w:webHidden/>
-          </w:rPr>
-        </w:r>
-        <w:r>
-          <w:rPr>
+            <w:noProof/>
+            <w:webHidden/>
+          </w:rPr>
+          <w:instrText xml:space="preserve"> PAGEREF _Toc478308040 \h </w:instrText>
+        </w:r>
+        <w:r>
+          <w:rPr>
+            <w:noProof/>
+            <w:webHidden/>
+          </w:rPr>
+        </w:r>
+        <w:r>
+          <w:rPr>
+            <w:noProof/>
             <w:webHidden/>
           </w:rPr>
           <w:fldChar w:fldCharType="separate"/>
         </w:r>
         <w:r>
           <w:rPr>
+            <w:noProof/>
             <w:webHidden/>
           </w:rPr>
           <w:t>19</w:t>
         </w:r>
         <w:r>
           <w:rPr>
+            <w:noProof/>
             <w:webHidden/>
           </w:rPr>
           <w:fldChar w:fldCharType="end"/>
@@ -8276,57 +9360,82 @@
     </w:p>
     <w:p>
       <w:pPr>
-        <w:pStyle w:val="TDC1"/>
+        <w:pStyle w:val="TDC2"/>
         <w:rPr>
           <w:rFonts w:asciiTheme="minorHAnsi" w:eastAsiaTheme="minorEastAsia" w:hAnsiTheme="minorHAnsi"/>
+          <w:noProof/>
           <w:sz w:val="22"/>
           <w:lang w:eastAsia="es-GT"/>
         </w:rPr>
       </w:pPr>
-      <w:hyperlink w:anchor="_Toc329688017" w:history="1">
+      <w:hyperlink w:anchor="_Toc478308041" w:history="1">
         <w:r>
           <w:rPr>
             <w:rStyle w:val="Hipervnculo"/>
-          </w:rPr>
-          <w:t>Apéndices</w:t>
-        </w:r>
-        <w:r>
-          <w:rPr>
-            <w:webHidden/>
+            <w:noProof/>
+          </w:rPr>
+          <w:t>4.8.</w:t>
+        </w:r>
+        <w:r>
+          <w:rPr>
+            <w:rFonts w:asciiTheme="minorHAnsi" w:eastAsiaTheme="minorEastAsia" w:hAnsiTheme="minorHAnsi"/>
+            <w:noProof/>
+            <w:sz w:val="22"/>
+            <w:lang w:eastAsia="es-GT"/>
           </w:rPr>
           <w:tab/>
         </w:r>
         <w:r>
           <w:rPr>
+            <w:rStyle w:val="Hipervnculo"/>
+            <w:noProof/>
+          </w:rPr>
+          <w:t>Figuras, tablas y fuentes</w:t>
+        </w:r>
+        <w:r>
+          <w:rPr>
+            <w:noProof/>
+            <w:webHidden/>
+          </w:rPr>
+          <w:tab/>
+        </w:r>
+        <w:r>
+          <w:rPr>
+            <w:noProof/>
             <w:webHidden/>
           </w:rPr>
           <w:fldChar w:fldCharType="begin"/>
         </w:r>
         <w:r>
           <w:rPr>
-            <w:webHidden/>
-          </w:rPr>
-          <w:instrText xml:space="preserve"> PAGEREF _Toc329688017 \h </w:instrText>
-        </w:r>
-        <w:r>
-          <w:rPr>
-            <w:webHidden/>
-          </w:rPr>
-        </w:r>
-        <w:r>
-          <w:rPr>
+            <w:noProof/>
+            <w:webHidden/>
+          </w:rPr>
+          <w:instrText xml:space="preserve"> PAGEREF _Toc478308041 \h </w:instrText>
+        </w:r>
+        <w:r>
+          <w:rPr>
+            <w:noProof/>
+            <w:webHidden/>
+          </w:rPr>
+        </w:r>
+        <w:r>
+          <w:rPr>
+            <w:noProof/>
             <w:webHidden/>
           </w:rPr>
           <w:fldChar w:fldCharType="separate"/>
         </w:r>
         <w:r>
           <w:rPr>
-            <w:webHidden/>
-          </w:rPr>
-          <w:t>21</w:t>
-        </w:r>
-        <w:r>
-          <w:rPr>
+            <w:noProof/>
+            <w:webHidden/>
+          </w:rPr>
+          <w:t>19</w:t>
+        </w:r>
+        <w:r>
+          <w:rPr>
+            <w:noProof/>
             <w:webHidden/>
           </w:rPr>
           <w:fldChar w:fldCharType="end"/>
@@ -8335,17 +9444,594 @@
     </w:p>
     <w:p>
       <w:pPr>
-        <w:pStyle w:val="TDC1"/>
+        <w:pStyle w:val="TDC3"/>
         <w:rPr>
           <w:rFonts w:asciiTheme="minorHAnsi" w:eastAsiaTheme="minorEastAsia" w:hAnsiTheme="minorHAnsi"/>
+          <w:noProof/>
           <w:sz w:val="22"/>
           <w:lang w:eastAsia="es-GT"/>
         </w:rPr>
       </w:pPr>
-      <w:hyperlink w:anchor="_Toc329688018" w:history="1">
+      <w:hyperlink w:anchor="_Toc478308042" w:history="1">
         <w:r>
           <w:rPr>
             <w:rStyle w:val="Hipervnculo"/>
+            <w:noProof/>
+          </w:rPr>
+          <w:t>4.8.1.</w:t>
+        </w:r>
+        <w:r>
+          <w:rPr>
+            <w:rFonts w:asciiTheme="minorHAnsi" w:eastAsiaTheme="minorEastAsia" w:hAnsiTheme="minorHAnsi"/>
+            <w:noProof/>
+            <w:sz w:val="22"/>
+            <w:lang w:eastAsia="es-GT"/>
+          </w:rPr>
+          <w:tab/>
+        </w:r>
+        <w:r>
+          <w:rPr>
+            <w:rStyle w:val="Hipervnculo"/>
+            <w:noProof/>
+          </w:rPr>
+          <w:t>Figuras</w:t>
+        </w:r>
+        <w:r>
+          <w:rPr>
+            <w:noProof/>
+            <w:webHidden/>
+          </w:rPr>
+          <w:tab/>
+        </w:r>
+        <w:r>
+          <w:rPr>
+            <w:noProof/>
+            <w:webHidden/>
+          </w:rPr>
+          <w:fldChar w:fldCharType="begin"/>
+        </w:r>
+        <w:r>
+          <w:rPr>
+            <w:noProof/>
+            <w:webHidden/>
+          </w:rPr>
+          <w:instrText xml:space="preserve"> PAGEREF _Toc478308042 \h </w:instrText>
+        </w:r>
+        <w:r>
+          <w:rPr>
+            <w:noProof/>
+            <w:webHidden/>
+          </w:rPr>
+        </w:r>
+        <w:r>
+          <w:rPr>
+            <w:noProof/>
+            <w:webHidden/>
+          </w:rPr>
+          <w:fldChar w:fldCharType="separate"/>
+        </w:r>
+        <w:r>
+          <w:rPr>
+            <w:noProof/>
+            <w:webHidden/>
+          </w:rPr>
+          <w:t>20</w:t>
+        </w:r>
+        <w:r>
+          <w:rPr>
+            <w:noProof/>
+            <w:webHidden/>
+          </w:rPr>
+          <w:fldChar w:fldCharType="end"/>
+        </w:r>
+      </w:hyperlink>
+    </w:p>
+    <w:p>
+      <w:pPr>
+        <w:pStyle w:val="TDC3"/>
+        <w:rPr>
+          <w:rFonts w:asciiTheme="minorHAnsi" w:eastAsiaTheme="minorEastAsia" w:hAnsiTheme="minorHAnsi"/>
+          <w:noProof/>
+          <w:sz w:val="22"/>
+          <w:lang w:eastAsia="es-GT"/>
+        </w:rPr>
+      </w:pPr>
+      <w:hyperlink w:anchor="_Toc478308043" w:history="1">
+        <w:r>
+          <w:rPr>
+            <w:rStyle w:val="Hipervnculo"/>
+            <w:noProof/>
+          </w:rPr>
+          <w:t>4.8.2.</w:t>
+        </w:r>
+        <w:r>
+          <w:rPr>
+            <w:rFonts w:asciiTheme="minorHAnsi" w:eastAsiaTheme="minorEastAsia" w:hAnsiTheme="minorHAnsi"/>
+            <w:noProof/>
+            <w:sz w:val="22"/>
+            <w:lang w:eastAsia="es-GT"/>
+          </w:rPr>
+          <w:tab/>
+        </w:r>
+        <w:r>
+          <w:rPr>
+            <w:rStyle w:val="Hipervnculo"/>
+            <w:noProof/>
+          </w:rPr>
+          <w:t>Tablas</w:t>
+        </w:r>
+        <w:r>
+          <w:rPr>
+            <w:noProof/>
+            <w:webHidden/>
+          </w:rPr>
+          <w:tab/>
+        </w:r>
+        <w:r>
+          <w:rPr>
+            <w:noProof/>
+            <w:webHidden/>
+          </w:rPr>
+          <w:fldChar w:fldCharType="begin"/>
+        </w:r>
+        <w:r>
+          <w:rPr>
+            <w:noProof/>
+            <w:webHidden/>
+          </w:rPr>
+          <w:instrText xml:space="preserve"> PAGEREF _Toc478308043 \h </w:instrText>
+        </w:r>
+        <w:r>
+          <w:rPr>
+            <w:noProof/>
+            <w:webHidden/>
+          </w:rPr>
+        </w:r>
+        <w:r>
+          <w:rPr>
+            <w:noProof/>
+            <w:webHidden/>
+          </w:rPr>
+          <w:fldChar w:fldCharType="separate"/>
+        </w:r>
+        <w:r>
+          <w:rPr>
+            <w:noProof/>
+            <w:webHidden/>
+          </w:rPr>
+          <w:t>20</w:t>
+        </w:r>
+        <w:r>
+          <w:rPr>
+            <w:noProof/>
+            <w:webHidden/>
+          </w:rPr>
+          <w:fldChar w:fldCharType="end"/>
+        </w:r>
+      </w:hyperlink>
+    </w:p>
+    <w:p>
+      <w:pPr>
+        <w:pStyle w:val="TDC3"/>
+        <w:rPr>
+          <w:rFonts w:asciiTheme="minorHAnsi" w:eastAsiaTheme="minorEastAsia" w:hAnsiTheme="minorHAnsi"/>
+          <w:noProof/>
+          <w:sz w:val="22"/>
+          <w:lang w:eastAsia="es-GT"/>
+        </w:rPr>
+      </w:pPr>
+      <w:hyperlink w:anchor="_Toc478308044" w:history="1">
+        <w:r>
+          <w:rPr>
+            <w:rStyle w:val="Hipervnculo"/>
+            <w:noProof/>
+          </w:rPr>
+          <w:t>4.8.3.</w:t>
+        </w:r>
+        <w:r>
+          <w:rPr>
+            <w:rFonts w:asciiTheme="minorHAnsi" w:eastAsiaTheme="minorEastAsia" w:hAnsiTheme="minorHAnsi"/>
+            <w:noProof/>
+            <w:sz w:val="22"/>
+            <w:lang w:eastAsia="es-GT"/>
+          </w:rPr>
+          <w:tab/>
+        </w:r>
+        <w:r>
+          <w:rPr>
+            <w:rStyle w:val="Hipervnculo"/>
+            <w:noProof/>
+          </w:rPr>
+          <w:t>Fuentes</w:t>
+        </w:r>
+        <w:r>
+          <w:rPr>
+            <w:noProof/>
+            <w:webHidden/>
+          </w:rPr>
+          <w:tab/>
+        </w:r>
+        <w:r>
+          <w:rPr>
+            <w:noProof/>
+            <w:webHidden/>
+          </w:rPr>
+          <w:fldChar w:fldCharType="begin"/>
+        </w:r>
+        <w:r>
+          <w:rPr>
+            <w:noProof/>
+            <w:webHidden/>
+          </w:rPr>
+          <w:instrText xml:space="preserve"> PAGEREF _Toc478308044 \h </w:instrText>
+        </w:r>
+        <w:r>
+          <w:rPr>
+            <w:noProof/>
+            <w:webHidden/>
+          </w:rPr>
+        </w:r>
+        <w:r>
+          <w:rPr>
+            <w:noProof/>
+            <w:webHidden/>
+          </w:rPr>
+          <w:fldChar w:fldCharType="separate"/>
+        </w:r>
+        <w:r>
+          <w:rPr>
+            <w:noProof/>
+            <w:webHidden/>
+          </w:rPr>
+          <w:t>21</w:t>
+        </w:r>
+        <w:r>
+          <w:rPr>
+            <w:noProof/>
+            <w:webHidden/>
+          </w:rPr>
+          <w:fldChar w:fldCharType="end"/>
+        </w:r>
+      </w:hyperlink>
+    </w:p>
+    <w:p>
+      <w:pPr>
+        <w:pStyle w:val="TDC2"/>
+        <w:rPr>
+          <w:rFonts w:asciiTheme="minorHAnsi" w:eastAsiaTheme="minorEastAsia" w:hAnsiTheme="minorHAnsi"/>
+          <w:noProof/>
+          <w:sz w:val="22"/>
+          <w:lang w:eastAsia="es-GT"/>
+        </w:rPr>
+      </w:pPr>
+      <w:hyperlink w:anchor="_Toc478308045" w:history="1">
+        <w:r>
+          <w:rPr>
+            <w:rStyle w:val="Hipervnculo"/>
+            <w:noProof/>
+          </w:rPr>
+          <w:t>4.9.</w:t>
+        </w:r>
+        <w:r>
+          <w:rPr>
+            <w:rFonts w:asciiTheme="minorHAnsi" w:eastAsiaTheme="minorEastAsia" w:hAnsiTheme="minorHAnsi"/>
+            <w:noProof/>
+            <w:sz w:val="22"/>
+            <w:lang w:eastAsia="es-GT"/>
+          </w:rPr>
+          <w:tab/>
+        </w:r>
+        <w:r>
+          <w:rPr>
+            <w:rStyle w:val="Hipervnculo"/>
+            <w:noProof/>
+          </w:rPr>
+          <w:t>Viñetas</w:t>
+        </w:r>
+        <w:r>
+          <w:rPr>
+            <w:noProof/>
+            <w:webHidden/>
+          </w:rPr>
+          <w:tab/>
+        </w:r>
+        <w:r>
+          <w:rPr>
+            <w:noProof/>
+            <w:webHidden/>
+          </w:rPr>
+          <w:fldChar w:fldCharType="begin"/>
+        </w:r>
+        <w:r>
+          <w:rPr>
+            <w:noProof/>
+            <w:webHidden/>
+          </w:rPr>
+          <w:instrText xml:space="preserve"> PAGEREF _Toc478308045 \h </w:instrText>
+        </w:r>
+        <w:r>
+          <w:rPr>
+            <w:noProof/>
+            <w:webHidden/>
+          </w:rPr>
+        </w:r>
+        <w:r>
+          <w:rPr>
+            <w:noProof/>
+            <w:webHidden/>
+          </w:rPr>
+          <w:fldChar w:fldCharType="separate"/>
+        </w:r>
+        <w:r>
+          <w:rPr>
+            <w:noProof/>
+            <w:webHidden/>
+          </w:rPr>
+          <w:t>23</w:t>
+        </w:r>
+        <w:r>
+          <w:rPr>
+            <w:noProof/>
+            <w:webHidden/>
+          </w:rPr>
+          <w:fldChar w:fldCharType="end"/>
+        </w:r>
+      </w:hyperlink>
+    </w:p>
+    <w:p>
+      <w:pPr>
+        <w:pStyle w:val="TDC1"/>
+        <w:rPr>
+          <w:rFonts w:asciiTheme="minorHAnsi" w:eastAsiaTheme="minorEastAsia" w:hAnsiTheme="minorHAnsi"/>
+          <w:caps w:val="0"/>
+          <w:sz w:val="22"/>
+          <w:lang w:eastAsia="es-GT"/>
+        </w:rPr>
+      </w:pPr>
+      <w:hyperlink w:anchor="_Toc478308046" w:history="1">
+        <w:r>
+          <w:rPr>
+            <w:rStyle w:val="Hipervnculo"/>
+          </w:rPr>
+          <w:t>conclusiones</w:t>
+        </w:r>
+        <w:r>
+          <w:rPr>
+            <w:webHidden/>
+          </w:rPr>
+          <w:tab/>
+        </w:r>
+        <w:r>
+          <w:rPr>
+            <w:webHidden/>
+          </w:rPr>
+          <w:fldChar w:fldCharType="begin"/>
+        </w:r>
+        <w:r>
+          <w:rPr>
+            <w:webHidden/>
+          </w:rPr>
+          <w:instrText xml:space="preserve"> PAGEREF _Toc478308046 \h </w:instrText>
+        </w:r>
+        <w:r>
+          <w:rPr>
+            <w:webHidden/>
+          </w:rPr>
+        </w:r>
+        <w:r>
+          <w:rPr>
+            <w:webHidden/>
+          </w:rPr>
+          <w:fldChar w:fldCharType="separate"/>
+        </w:r>
+        <w:r>
+          <w:rPr>
+            <w:webHidden/>
+          </w:rPr>
+          <w:t>25</w:t>
+        </w:r>
+        <w:r>
+          <w:rPr>
+            <w:webHidden/>
+          </w:rPr>
+          <w:fldChar w:fldCharType="end"/>
+        </w:r>
+      </w:hyperlink>
+    </w:p>
+    <w:p>
+      <w:pPr>
+        <w:pStyle w:val="TDC1"/>
+        <w:rPr>
+          <w:rFonts w:asciiTheme="minorHAnsi" w:eastAsiaTheme="minorEastAsia" w:hAnsiTheme="minorHAnsi"/>
+          <w:caps w:val="0"/>
+          <w:sz w:val="22"/>
+          <w:lang w:eastAsia="es-GT"/>
+        </w:rPr>
+      </w:pPr>
+      <w:hyperlink w:anchor="_Toc478308047" w:history="1">
+        <w:r>
+          <w:rPr>
+            <w:rStyle w:val="Hipervnculo"/>
+          </w:rPr>
+          <w:t>Recomendaciones</w:t>
+        </w:r>
+        <w:r>
+          <w:rPr>
+            <w:webHidden/>
+          </w:rPr>
+          <w:tab/>
+        </w:r>
+        <w:r>
+          <w:rPr>
+            <w:webHidden/>
+          </w:rPr>
+          <w:fldChar w:fldCharType="begin"/>
+        </w:r>
+        <w:r>
+          <w:rPr>
+            <w:webHidden/>
+          </w:rPr>
+          <w:instrText xml:space="preserve"> PAGEREF _Toc478308047 \h </w:instrText>
+        </w:r>
+        <w:r>
+          <w:rPr>
+            <w:webHidden/>
+          </w:rPr>
+        </w:r>
+        <w:r>
+          <w:rPr>
+            <w:webHidden/>
+          </w:rPr>
+          <w:fldChar w:fldCharType="separate"/>
+        </w:r>
+        <w:r>
+          <w:rPr>
+            <w:webHidden/>
+          </w:rPr>
+          <w:t>27</w:t>
+        </w:r>
+        <w:r>
+          <w:rPr>
+            <w:webHidden/>
+          </w:rPr>
+          <w:fldChar w:fldCharType="end"/>
+        </w:r>
+      </w:hyperlink>
+    </w:p>
+    <w:p>
+      <w:pPr>
+        <w:pStyle w:val="TDC1"/>
+        <w:rPr>
+          <w:rFonts w:asciiTheme="minorHAnsi" w:eastAsiaTheme="minorEastAsia" w:hAnsiTheme="minorHAnsi"/>
+          <w:caps w:val="0"/>
+          <w:sz w:val="22"/>
+          <w:lang w:eastAsia="es-GT"/>
+        </w:rPr>
+      </w:pPr>
+      <w:hyperlink w:anchor="_Toc478308048" w:history="1">
+        <w:r>
+          <w:rPr>
+            <w:rStyle w:val="Hipervnculo"/>
+          </w:rPr>
+          <w:t>bibliografía</w:t>
+        </w:r>
+        <w:r>
+          <w:rPr>
+            <w:webHidden/>
+          </w:rPr>
+          <w:tab/>
+        </w:r>
+        <w:r>
+          <w:rPr>
+            <w:webHidden/>
+          </w:rPr>
+          <w:fldChar w:fldCharType="begin"/>
+        </w:r>
+        <w:r>
+          <w:rPr>
+            <w:webHidden/>
+          </w:rPr>
+          <w:instrText xml:space="preserve"> PAGEREF _Toc478308048 \h </w:instrText>
+        </w:r>
+        <w:r>
+          <w:rPr>
+            <w:webHidden/>
+          </w:rPr>
+        </w:r>
+        <w:r>
+          <w:rPr>
+            <w:webHidden/>
+          </w:rPr>
+          <w:fldChar w:fldCharType="separate"/>
+        </w:r>
+        <w:r>
+          <w:rPr>
+            <w:webHidden/>
+          </w:rPr>
+          <w:t>29</w:t>
+        </w:r>
+        <w:r>
+          <w:rPr>
+            <w:webHidden/>
+          </w:rPr>
+          <w:fldChar w:fldCharType="end"/>
+        </w:r>
+      </w:hyperlink>
+    </w:p>
+    <w:p>
+      <w:pPr>
+        <w:pStyle w:val="TDC1"/>
+        <w:rPr>
+          <w:rFonts w:asciiTheme="minorHAnsi" w:eastAsiaTheme="minorEastAsia" w:hAnsiTheme="minorHAnsi"/>
+          <w:caps w:val="0"/>
+          <w:sz w:val="22"/>
+          <w:lang w:eastAsia="es-GT"/>
+        </w:rPr>
+      </w:pPr>
+      <w:hyperlink w:anchor="_Toc478308049" w:history="1">
+        <w:r>
+          <w:rPr>
+            <w:rStyle w:val="Hipervnculo"/>
+          </w:rPr>
+          <w:t>Apéndices</w:t>
+        </w:r>
+        <w:r>
+          <w:rPr>
+            <w:webHidden/>
+          </w:rPr>
+          <w:tab/>
+        </w:r>
+        <w:r>
+          <w:rPr>
+            <w:webHidden/>
+          </w:rPr>
+          <w:fldChar w:fldCharType="begin"/>
+        </w:r>
+        <w:r>
+          <w:rPr>
+            <w:webHidden/>
+          </w:rPr>
+          <w:instrText xml:space="preserve"> PAGEREF _Toc478308049 \h </w:instrText>
+        </w:r>
+        <w:r>
+          <w:rPr>
+            <w:webHidden/>
+          </w:rPr>
+        </w:r>
+        <w:r>
+          <w:rPr>
+            <w:webHidden/>
+          </w:rPr>
+          <w:fldChar w:fldCharType="separate"/>
+        </w:r>
+        <w:r>
+          <w:rPr>
+            <w:webHidden/>
+          </w:rPr>
+          <w:t>31</w:t>
+        </w:r>
+        <w:r>
+          <w:rPr>
+            <w:webHidden/>
+          </w:rPr>
+          <w:fldChar w:fldCharType="end"/>
+        </w:r>
+      </w:hyperlink>
+    </w:p>
+    <w:p>
+      <w:pPr>
+        <w:pStyle w:val="TDC1"/>
+        <w:rPr>
+          <w:rFonts w:asciiTheme="minorHAnsi" w:eastAsiaTheme="minorEastAsia" w:hAnsiTheme="minorHAnsi"/>
+          <w:caps w:val="0"/>
+          <w:sz w:val="22"/>
+          <w:lang w:eastAsia="es-GT"/>
+        </w:rPr>
+      </w:pPr>
+      <w:hyperlink w:anchor="_Toc478308050" w:history="1">
+        <w:r>
+          <w:rPr>
+            <w:rStyle w:val="Hipervnculo"/>
           </w:rPr>
           <w:t>anexos</w:t>
         </w:r>
@@ -8365,7 +10051,7 @@
           <w:rPr>
             <w:webHidden/>
           </w:rPr>
-          <w:instrText xml:space="preserve"> PAGEREF _Toc329688018 \h </w:instrText>
+          <w:instrText xml:space="preserve"> PAGEREF _Toc478308050 \h </w:instrText>
         </w:r>
         <w:r>
           <w:rPr>
@@ -8382,7 +10068,7 @@
           <w:rPr>
             <w:webHidden/>
           </w:rPr>
-          <w:t>23</w:t>
+          <w:t>33</w:t>
         </w:r>
         <w:r>
           <w:rPr>
@@ -8437,7 +10123,7 @@
         <w:outlineLvl w:val="0"/>
       </w:pPr>
       <w:bookmarkStart w:id="5" w:name="_Toc329600018"/>
-      <w:bookmarkStart w:id="6" w:name="_Toc329687987"/>
+      <w:bookmarkStart w:id="6" w:name="_Toc478307997"/>
       <w:r>
         <w:lastRenderedPageBreak/>
         <w:t>Índice de ilustraciones</w:t>
@@ -9012,49 +10698,7 @@
         <w:rPr>
           <w:highlight w:val="yellow"/>
         </w:rPr>
-        <w:t xml:space="preserve">(Para actualizar índices: </w:t>
-      </w:r>
-      <w:proofErr w:type="spellStart"/>
-      <w:r>
-        <w:rPr>
-          <w:highlight w:val="yellow"/>
-        </w:rPr>
-        <w:t>Click</w:t>
-      </w:r>
-      <w:proofErr w:type="spellEnd"/>
-      <w:r>
-        <w:rPr>
-          <w:highlight w:val="yellow"/>
-        </w:rPr>
-        <w:t xml:space="preserve"> derecho sobre índice y </w:t>
-      </w:r>
-      <w:proofErr w:type="spellStart"/>
-      <w:r>
-        <w:rPr>
-          <w:highlight w:val="yellow"/>
-        </w:rPr>
-        <w:t>click</w:t>
-      </w:r>
-      <w:proofErr w:type="spellEnd"/>
-      <w:r>
-        <w:rPr>
-          <w:highlight w:val="yellow"/>
-        </w:rPr>
-        <w:t xml:space="preserve"> en actualizar campos. Seleccionar “Actualizar toda la tabla” y </w:t>
-      </w:r>
-      <w:proofErr w:type="spellStart"/>
-      <w:r>
-        <w:rPr>
-          <w:highlight w:val="yellow"/>
-        </w:rPr>
-        <w:t>click</w:t>
-      </w:r>
-      <w:proofErr w:type="spellEnd"/>
-      <w:r>
-        <w:rPr>
-          <w:highlight w:val="yellow"/>
-        </w:rPr>
-        <w:t xml:space="preserve"> en aceptar.)</w:t>
+        <w:t>(Para actualizar índices: Click derecho sobre índice y click en actualizar campos. Seleccionar “Actualizar toda la tabla” y click en aceptar.)</w:t>
       </w:r>
     </w:p>
     <w:p>
@@ -9088,7 +10732,7 @@
         <w:outlineLvl w:val="0"/>
       </w:pPr>
       <w:bookmarkStart w:id="7" w:name="_Toc329600019"/>
-      <w:bookmarkStart w:id="8" w:name="_Toc329687988"/>
+      <w:bookmarkStart w:id="8" w:name="_Toc478307998"/>
       <w:r>
         <w:lastRenderedPageBreak/>
         <w:t>Lista de símbolos</w:t>
@@ -9184,25 +10828,7 @@
           <w:highlight w:val="yellow"/>
           <w:lang w:val="es-ES"/>
         </w:rPr>
-        <w:t>(</w:t>
-      </w:r>
-      <w:proofErr w:type="gramStart"/>
-      <w:r>
-        <w:rPr>
-          <w:b/>
-          <w:highlight w:val="yellow"/>
-          <w:lang w:val="es-ES"/>
-        </w:rPr>
-        <w:t>símbolo</w:t>
-      </w:r>
-      <w:proofErr w:type="gramEnd"/>
-      <w:r>
-        <w:rPr>
-          <w:b/>
-          <w:highlight w:val="yellow"/>
-          <w:lang w:val="es-ES"/>
-        </w:rPr>
-        <w:t>)</w:t>
+        <w:t>(símbolo)</w:t>
       </w:r>
       <w:r>
         <w:rPr>
@@ -9239,25 +10865,7 @@
           <w:highlight w:val="yellow"/>
           <w:lang w:val="es-ES"/>
         </w:rPr>
-        <w:t>(</w:t>
-      </w:r>
-      <w:proofErr w:type="gramStart"/>
-      <w:r>
-        <w:rPr>
-          <w:b/>
-          <w:highlight w:val="yellow"/>
-          <w:lang w:val="es-ES"/>
-        </w:rPr>
-        <w:t>símbolo</w:t>
-      </w:r>
-      <w:proofErr w:type="gramEnd"/>
-      <w:r>
-        <w:rPr>
-          <w:b/>
-          <w:highlight w:val="yellow"/>
-          <w:lang w:val="es-ES"/>
-        </w:rPr>
-        <w:t>)</w:t>
+        <w:t>(símbolo)</w:t>
       </w:r>
       <w:r>
         <w:rPr>
@@ -9295,7 +10903,6 @@
           <w:lang w:val="es-ES"/>
         </w:rPr>
       </w:pPr>
-      <w:proofErr w:type="gramStart"/>
       <w:r>
         <w:rPr>
           <w:b/>
@@ -9304,7 +10911,6 @@
         </w:rPr>
         <w:t>m</w:t>
       </w:r>
-      <w:proofErr w:type="gramEnd"/>
       <w:r>
         <w:rPr>
           <w:b/>
@@ -9385,8 +10991,6 @@
           <w:lang w:val="es-ES"/>
         </w:rPr>
       </w:pPr>
-      <w:proofErr w:type="spellStart"/>
-      <w:proofErr w:type="gramStart"/>
       <w:r>
         <w:rPr>
           <w:b/>
@@ -9395,8 +10999,6 @@
         </w:rPr>
         <w:t>nm</w:t>
       </w:r>
-      <w:proofErr w:type="spellEnd"/>
-      <w:proofErr w:type="gramEnd"/>
       <w:r>
         <w:rPr>
           <w:b/>
@@ -9449,7 +11051,7 @@
         <w:outlineLvl w:val="0"/>
       </w:pPr>
       <w:bookmarkStart w:id="9" w:name="_Toc329600020"/>
-      <w:bookmarkStart w:id="10" w:name="_Toc329687989"/>
+      <w:bookmarkStart w:id="10" w:name="_Toc478307999"/>
       <w:r>
         <w:lastRenderedPageBreak/>
         <w:t>Glosario</w:t>
@@ -9583,34 +11185,14 @@
           <w:lang w:val="es-ES"/>
         </w:rPr>
       </w:pPr>
-      <w:proofErr w:type="spellStart"/>
       <w:r>
         <w:rPr>
           <w:b/>
           <w:i/>
           <w:lang w:val="es-ES"/>
         </w:rPr>
-        <w:t>Secure</w:t>
-      </w:r>
-      <w:proofErr w:type="spellEnd"/>
-      <w:r>
-        <w:rPr>
-          <w:b/>
-          <w:i/>
-          <w:lang w:val="es-ES"/>
-        </w:rPr>
-        <w:t xml:space="preserve"> Hash </w:t>
-      </w:r>
-      <w:proofErr w:type="spellStart"/>
-      <w:r>
-        <w:rPr>
-          <w:b/>
-          <w:i/>
-          <w:lang w:val="es-ES"/>
-        </w:rPr>
-        <w:t>Algorithm</w:t>
-      </w:r>
-      <w:proofErr w:type="spellEnd"/>
+        <w:t>Secure Hash Algorithm</w:t>
+      </w:r>
       <w:r>
         <w:rPr>
           <w:b/>
@@ -9792,7 +11374,7 @@
         <w:outlineLvl w:val="0"/>
       </w:pPr>
       <w:bookmarkStart w:id="11" w:name="_Toc329600021"/>
-      <w:bookmarkStart w:id="12" w:name="_Toc329687990"/>
+      <w:bookmarkStart w:id="12" w:name="_Toc478308000"/>
       <w:r>
         <w:lastRenderedPageBreak/>
         <w:t>Resumen</w:t>
@@ -9854,100 +11436,64 @@
         </w:rPr>
         <w:t xml:space="preserve">Nuestra solución incurre en el uso de la tecnología para poder fomentar la correcta ortografía. Actualmente no se tiene un compromiso por parte del ministerio de educación en regular la ortografía y en Guatemala no existen hábitos de buena escritura que deben ser enseñados desde las aulas de escuelas. Por lo tanto el sistema </w:t>
       </w:r>
-      <w:proofErr w:type="spellStart"/>
       <w:r>
         <w:rPr>
           <w:i/>
           <w:lang w:val="es-ES"/>
         </w:rPr>
-        <w:t>letter’s</w:t>
-      </w:r>
-      <w:proofErr w:type="spellEnd"/>
+        <w:t>letter’s war</w:t>
+      </w:r>
+      <w:r>
+        <w:rPr>
+          <w:lang w:val="es-ES"/>
+        </w:rPr>
+        <w:t xml:space="preserve"> puede agregar un valor al correcto uso de la ortografía por medio de una aplicación móvil la cual es muy interactiva y divertida.</w:t>
+      </w:r>
+    </w:p>
+    <w:p>
+      <w:pPr>
+        <w:rPr>
+          <w:lang w:val="es-ES"/>
+        </w:rPr>
+      </w:pPr>
+    </w:p>
+    <w:p>
+      <w:pPr>
+        <w:rPr>
+          <w:lang w:val="es-ES"/>
+        </w:rPr>
+      </w:pPr>
+      <w:r>
+        <w:rPr>
+          <w:lang w:val="es-ES"/>
+        </w:rPr>
+        <w:t xml:space="preserve">Esta aplicación presenta al usuario horas de entretenimiento de manera retadora para lograr cualquier </w:t>
+      </w:r>
+      <w:r>
+        <w:rPr>
+          <w:lang w:val="es-ES"/>
+        </w:rPr>
+        <w:t xml:space="preserve">tipo de </w:t>
+      </w:r>
+      <w:r>
+        <w:rPr>
+          <w:lang w:val="es-ES"/>
+        </w:rPr>
+        <w:t>objetivo según su nivel ortográfico</w:t>
+      </w:r>
+      <w:r>
+        <w:rPr>
+          <w:lang w:val="es-ES"/>
+        </w:rPr>
+        <w:t xml:space="preserve">. Fomentando los buenos hábitos ortográficos y practicando las debilidades que el usuario presente. El sistema </w:t>
+      </w:r>
       <w:r>
         <w:rPr>
           <w:i/>
           <w:lang w:val="es-ES"/>
         </w:rPr>
-        <w:t xml:space="preserve"> </w:t>
-      </w:r>
-      <w:proofErr w:type="spellStart"/>
-      <w:r>
-        <w:rPr>
-          <w:i/>
-          <w:lang w:val="es-ES"/>
-        </w:rPr>
-        <w:t>war</w:t>
-      </w:r>
-      <w:proofErr w:type="spellEnd"/>
-      <w:r>
-        <w:rPr>
-          <w:lang w:val="es-ES"/>
-        </w:rPr>
-        <w:t xml:space="preserve"> puede agregar un valor al correcto uso de la ortografía por medio de una aplicación móvil la cual es muy interactiva y divertida.</w:t>
-      </w:r>
-    </w:p>
-    <w:p>
-      <w:pPr>
-        <w:rPr>
-          <w:lang w:val="es-ES"/>
-        </w:rPr>
-      </w:pPr>
-    </w:p>
-    <w:p>
-      <w:pPr>
-        <w:rPr>
-          <w:lang w:val="es-ES"/>
-        </w:rPr>
-      </w:pPr>
-      <w:r>
-        <w:rPr>
-          <w:lang w:val="es-ES"/>
-        </w:rPr>
-        <w:t xml:space="preserve">Esta aplicación presenta al usuario horas de entretenimiento de manera retadora para lograr cualquier </w:t>
-      </w:r>
-      <w:r>
-        <w:rPr>
-          <w:lang w:val="es-ES"/>
-        </w:rPr>
-        <w:t xml:space="preserve">tipo de </w:t>
-      </w:r>
-      <w:r>
-        <w:rPr>
-          <w:lang w:val="es-ES"/>
-        </w:rPr>
-        <w:t>objetivo según su nivel ortográfico</w:t>
-      </w:r>
-      <w:r>
-        <w:rPr>
-          <w:lang w:val="es-ES"/>
-        </w:rPr>
-        <w:t xml:space="preserve">. Fomentando los buenos hábitos ortográficos y practicando las debilidades que el usuario presente. El sistema </w:t>
-      </w:r>
-      <w:proofErr w:type="spellStart"/>
-      <w:r>
-        <w:rPr>
-          <w:i/>
-          <w:lang w:val="es-ES"/>
-        </w:rPr>
-        <w:t>letter’s</w:t>
-      </w:r>
-      <w:proofErr w:type="spellEnd"/>
-      <w:r>
-        <w:rPr>
-          <w:i/>
-          <w:lang w:val="es-ES"/>
-        </w:rPr>
-        <w:t xml:space="preserve"> </w:t>
-      </w:r>
-      <w:proofErr w:type="spellStart"/>
-      <w:r>
-        <w:rPr>
-          <w:i/>
-          <w:lang w:val="es-ES"/>
-        </w:rPr>
-        <w:t>war</w:t>
-      </w:r>
-      <w:proofErr w:type="spellEnd"/>
+        <w:t>letter’s war</w:t>
+      </w:r>
       <w:r>
         <w:rPr>
           <w:i/>
@@ -9985,7 +11531,7 @@
         <w:outlineLvl w:val="0"/>
       </w:pPr>
       <w:bookmarkStart w:id="13" w:name="_Toc329600022"/>
-      <w:bookmarkStart w:id="14" w:name="_Toc329687991"/>
+      <w:bookmarkStart w:id="14" w:name="_Toc478308001"/>
       <w:r>
         <w:lastRenderedPageBreak/>
         <w:t>Objetivos</w:t>
@@ -10215,7 +11761,7 @@
         <w:outlineLvl w:val="0"/>
       </w:pPr>
       <w:bookmarkStart w:id="15" w:name="_Toc329600024"/>
-      <w:bookmarkStart w:id="16" w:name="_Toc329687993"/>
+      <w:bookmarkStart w:id="16" w:name="_Toc478308002"/>
       <w:r>
         <w:lastRenderedPageBreak/>
         <w:t>Introducción</w:t>
@@ -10277,17 +11823,13 @@
     <w:p>
       <w:pPr>
         <w:pStyle w:val="Captulos"/>
-        <w:rPr>
-          <w:highlight w:val="yellow"/>
-        </w:rPr>
-      </w:pPr>
-      <w:r>
-        <w:rPr>
-          <w:highlight w:val="yellow"/>
-        </w:rPr>
+      </w:pPr>
+      <w:bookmarkStart w:id="17" w:name="_Toc478308003"/>
+      <w:r>
         <w:lastRenderedPageBreak/>
         <w:t>eSTUDIO DE LA TECNOLOGÍA Y SU IMPACTO EN GUATEMALA</w:t>
       </w:r>
+      <w:bookmarkEnd w:id="17"/>
     </w:p>
     <w:p>
       <w:pPr>
@@ -10317,9 +11859,11 @@
       <w:pPr>
         <w:pStyle w:val="Sub1"/>
       </w:pPr>
+      <w:bookmarkStart w:id="18" w:name="_Toc478308004"/>
       <w:r>
         <w:t>Teoría de carga cognitiva</w:t>
       </w:r>
+      <w:bookmarkEnd w:id="18"/>
     </w:p>
     <w:p>
       <w:pPr>
@@ -10415,47 +11959,28 @@
       <w:pPr>
         <w:pStyle w:val="Fuente"/>
       </w:pPr>
-      <w:proofErr w:type="gramStart"/>
-      <w:r>
-        <w:t>Fuente :</w:t>
-      </w:r>
-      <w:proofErr w:type="gramEnd"/>
-      <w:r>
-        <w:t xml:space="preserve"> link aquel</w:t>
-      </w:r>
-    </w:p>
-    <w:p>
-      <w:pPr>
-        <w:rPr>
-          <w:lang w:val="es-ES"/>
-        </w:rPr>
-      </w:pPr>
-    </w:p>
-    <w:p>
-      <w:pPr>
-        <w:rPr>
-          <w:lang w:val="es-ES"/>
-        </w:rPr>
-      </w:pPr>
-      <w:r>
-        <w:rPr>
-          <w:lang w:val="es-ES"/>
-        </w:rPr>
-        <w:t xml:space="preserve">Los esquemas de conocimiento son adquiridos a través del tiempo por medio </w:t>
-      </w:r>
-      <w:proofErr w:type="gramStart"/>
-      <w:r>
-        <w:rPr>
-          <w:lang w:val="es-ES"/>
-        </w:rPr>
-        <w:t>del</w:t>
-      </w:r>
-      <w:proofErr w:type="gramEnd"/>
-      <w:r>
-        <w:rPr>
-          <w:lang w:val="es-ES"/>
-        </w:rPr>
-        <w:t xml:space="preserve"> constante exposición al problema en cuestión. Esto amplifica el aprendizaje que es categorizado por medio de la manera en que va a ser usado.</w:t>
+      <w:r>
+        <w:t>Fuente : link aquel</w:t>
+      </w:r>
+    </w:p>
+    <w:p>
+      <w:pPr>
+        <w:rPr>
+          <w:lang w:val="es-ES"/>
+        </w:rPr>
+      </w:pPr>
+    </w:p>
+    <w:p>
+      <w:pPr>
+        <w:rPr>
+          <w:lang w:val="es-ES"/>
+        </w:rPr>
+      </w:pPr>
+      <w:r>
+        <w:rPr>
+          <w:lang w:val="es-ES"/>
+        </w:rPr>
+        <w:t>Los esquemas de conocimiento son adquiridos a través del tiempo por medio del constante exposición al problema en cuestión. Esto amplifica el aprendizaje que es categorizado por medio de la manera en que va a ser usado.</w:t>
       </w:r>
     </w:p>
     <w:p>
@@ -10482,10 +12007,12 @@
       <w:pPr>
         <w:pStyle w:val="Sub2"/>
       </w:pPr>
+      <w:bookmarkStart w:id="19" w:name="_Toc478308005"/>
       <w:r>
         <w:lastRenderedPageBreak/>
         <w:t>La carga natural cognitiva</w:t>
       </w:r>
+      <w:bookmarkEnd w:id="19"/>
     </w:p>
     <w:p>
       <w:pPr>
@@ -10511,9 +12038,11 @@
       <w:pPr>
         <w:pStyle w:val="Sub2"/>
       </w:pPr>
+      <w:bookmarkStart w:id="20" w:name="_Toc478308006"/>
       <w:r>
         <w:t>La carga ajena</w:t>
       </w:r>
+      <w:bookmarkEnd w:id="20"/>
     </w:p>
     <w:p>
       <w:pPr>
@@ -10539,14 +12068,11 @@
       <w:pPr>
         <w:pStyle w:val="Sub2"/>
       </w:pPr>
-      <w:r>
-        <w:t xml:space="preserve">La carga </w:t>
-      </w:r>
-      <w:proofErr w:type="spellStart"/>
-      <w:r>
-        <w:t>Germane</w:t>
-      </w:r>
-      <w:proofErr w:type="spellEnd"/>
+      <w:bookmarkStart w:id="21" w:name="_Toc478308007"/>
+      <w:r>
+        <w:t>La carga Germane</w:t>
+      </w:r>
+      <w:bookmarkEnd w:id="21"/>
     </w:p>
     <w:p>
       <w:pPr>
@@ -10572,9 +12098,11 @@
       <w:pPr>
         <w:pStyle w:val="Sub2"/>
       </w:pPr>
+      <w:bookmarkStart w:id="22" w:name="_Toc478308008"/>
       <w:r>
         <w:t>Carga mental</w:t>
       </w:r>
+      <w:bookmarkEnd w:id="22"/>
     </w:p>
     <w:p>
       <w:pPr>
@@ -10600,9 +12128,11 @@
       <w:pPr>
         <w:pStyle w:val="Sub2"/>
       </w:pPr>
+      <w:bookmarkStart w:id="23" w:name="_Toc478308009"/>
       <w:r>
         <w:t>Esfuerzo mental</w:t>
       </w:r>
+      <w:bookmarkEnd w:id="23"/>
     </w:p>
     <w:p>
       <w:pPr>
@@ -10628,9 +12158,11 @@
       <w:pPr>
         <w:pStyle w:val="Sub2"/>
       </w:pPr>
+      <w:bookmarkStart w:id="24" w:name="_Toc478308010"/>
       <w:r>
         <w:t>Carga Cognitiva</w:t>
       </w:r>
+      <w:bookmarkEnd w:id="24"/>
     </w:p>
     <w:p>
       <w:pPr>
@@ -10657,9 +12189,11 @@
       <w:pPr>
         <w:pStyle w:val="Sub2"/>
       </w:pPr>
+      <w:bookmarkStart w:id="25" w:name="_Toc478308011"/>
       <w:r>
         <w:t>Rendimiento</w:t>
       </w:r>
+      <w:bookmarkEnd w:id="25"/>
     </w:p>
     <w:p>
       <w:pPr>
@@ -10691,9 +12225,11 @@
       <w:pPr>
         <w:pStyle w:val="Sub1"/>
       </w:pPr>
+      <w:bookmarkStart w:id="26" w:name="_Toc478308012"/>
       <w:r>
         <w:t>Teoría y la relación con la tecnología escogida</w:t>
       </w:r>
+      <w:bookmarkEnd w:id="26"/>
     </w:p>
     <w:p>
       <w:pPr>
@@ -10745,21 +12281,7 @@
         <w:rPr>
           <w:lang w:val="es-ES"/>
         </w:rPr>
-        <w:t xml:space="preserve">Con la secuencia de pasos de esta metodología, la carga natural cognitiva de cualquier usuario debe ser el idioma español en cualquier nivel académico; consecuentemente la carga ajena es fácilmente encontrada por cualquier usuario que utilice redes sociales o tenga conversaciones por escrito; la última variable es la carga </w:t>
-      </w:r>
-      <w:proofErr w:type="spellStart"/>
-      <w:r>
-        <w:rPr>
-          <w:lang w:val="es-ES"/>
-        </w:rPr>
-        <w:t>Germane</w:t>
-      </w:r>
-      <w:proofErr w:type="spellEnd"/>
-      <w:r>
-        <w:rPr>
-          <w:lang w:val="es-ES"/>
-        </w:rPr>
-        <w:t xml:space="preserve"> la cual viene junto con el uso del lenguaje el cual es totalmente automático; Logrando con las cargas anteriores la carga mental la cual es el requerimiento mínimo en nuestra aplicación.</w:t>
+        <w:t>Con la secuencia de pasos de esta metodología, la carga natural cognitiva de cualquier usuario debe ser el idioma español en cualquier nivel académico; consecuentemente la carga ajena es fácilmente encontrada por cualquier usuario que utilice redes sociales o tenga conversaciones por escrito; la última variable es la carga Germane la cual viene junto con el uso del lenguaje el cual es totalmente automático; Logrando con las cargas anteriores la carga mental la cual es el requerimiento mínimo en nuestra aplicación.</w:t>
       </w:r>
     </w:p>
     <w:p>
@@ -10800,9 +12322,11 @@
       <w:pPr>
         <w:pStyle w:val="Captulos"/>
       </w:pPr>
+      <w:bookmarkStart w:id="27" w:name="_Toc478308013"/>
       <w:r>
         <w:t>Identificación e investigación del problema</w:t>
       </w:r>
+      <w:bookmarkEnd w:id="27"/>
     </w:p>
     <w:p>
       <w:pPr>
@@ -10829,9 +12353,11 @@
       <w:pPr>
         <w:pStyle w:val="Sub1"/>
       </w:pPr>
+      <w:bookmarkStart w:id="28" w:name="_Toc478308014"/>
       <w:r>
         <w:t>Antecedentes</w:t>
       </w:r>
+      <w:bookmarkEnd w:id="28"/>
     </w:p>
     <w:p>
       <w:pPr>
@@ -10870,55 +12396,7 @@
         <w:rPr>
           <w:lang w:val="es-ES"/>
         </w:rPr>
-        <w:t xml:space="preserve">Muchos estudiantes de </w:t>
-      </w:r>
-      <w:r>
-        <w:rPr>
-          <w:lang w:val="es-ES"/>
-        </w:rPr>
-        <w:t>grado secundario y diversificado</w:t>
-      </w:r>
-      <w:r>
-        <w:rPr>
-          <w:lang w:val="es-ES"/>
-        </w:rPr>
-        <w:t xml:space="preserve"> son influenciados de manera errónea debido </w:t>
-      </w:r>
-      <w:r>
-        <w:rPr>
-          <w:lang w:val="es-ES"/>
-        </w:rPr>
-        <w:t>al</w:t>
-      </w:r>
-      <w:r>
-        <w:rPr>
-          <w:lang w:val="es-ES"/>
-        </w:rPr>
-        <w:t xml:space="preserve"> uso constante de </w:t>
-      </w:r>
-      <w:r>
-        <w:rPr>
-          <w:lang w:val="es-ES"/>
-        </w:rPr>
-        <w:t>las redes sociales</w:t>
-      </w:r>
-      <w:r>
-        <w:rPr>
-          <w:lang w:val="es-ES"/>
-        </w:rPr>
-        <w:t xml:space="preserve">. La comunicación dentro de dichas redes es netamente escrita y por lo tanto se </w:t>
-      </w:r>
-      <w:r>
-        <w:rPr>
-          <w:lang w:val="es-ES"/>
-        </w:rPr>
-        <w:t>distorsionan</w:t>
-      </w:r>
-      <w:r>
-        <w:rPr>
-          <w:lang w:val="es-ES"/>
-        </w:rPr>
-        <w:t xml:space="preserve"> las palabras según la moda a la que la persona está suscrita. De muchas formas las redes sociales tienen características similares que son aplicadas indistintamente de las reglas de cada plataforma: Utilización de abreviaturas y la rapidez de la escritura/lectura que se manejan en conversaciones. </w:t>
+        <w:t xml:space="preserve">Muchos estudiantes de grado secundario y diversificado son influenciados de manera errónea debido al uso constante de las redes sociales. La comunicación dentro de dichas redes es netamente escrita y por lo tanto se distorsionan las palabras según la moda a la que la persona está suscrita. De muchas formas las redes sociales tienen características similares que son aplicadas indistintamente de las reglas de cada plataforma: Utilización de abreviaturas y la rapidez de la escritura/lectura que se manejan en conversaciones. </w:t>
       </w:r>
     </w:p>
     <w:p>
@@ -10932,55 +12410,27 @@
           <w:lang w:val="es-ES"/>
         </w:rPr>
         <w:lastRenderedPageBreak/>
-        <w:t xml:space="preserve">Estudios realizados por la Universidad de Alberta, Estados Unidos, demostró que las redes sociales no afectan la ortografía de los estudiantes (entre 12 y 17 años). Los resultados demuestran que aquellos que tenían buena ortografía en las aulas, tenían buena ortografía en las redes; y de la misma manera con los estudiantes con mala </w:t>
-      </w:r>
-      <w:proofErr w:type="spellStart"/>
-      <w:r>
-        <w:rPr>
-          <w:lang w:val="es-ES"/>
-        </w:rPr>
-        <w:t>ortografía.La</w:t>
-      </w:r>
-      <w:proofErr w:type="spellEnd"/>
-      <w:r>
-        <w:rPr>
-          <w:lang w:val="es-ES"/>
-        </w:rPr>
-        <w:t xml:space="preserve"> escritura de la generación presente es mucho mayor a cualquier generación anterior, lo que indica que todos los estudiantes y jóvenes tienen una actividad de escritura mayor. </w:t>
-      </w:r>
-    </w:p>
-    <w:p>
-      <w:pPr>
-        <w:rPr>
-          <w:lang w:val="es-ES"/>
-        </w:rPr>
-      </w:pPr>
-    </w:p>
-    <w:p>
-      <w:pPr>
-        <w:rPr>
-          <w:lang w:val="es-ES"/>
-        </w:rPr>
-      </w:pPr>
-      <w:r>
-        <w:rPr>
-          <w:lang w:val="es-ES"/>
-        </w:rPr>
-        <w:t xml:space="preserve">Desde este principio, la población guatemalteca avanza en grados académicos con errores ortográficos que pueden afectar su desempeño laboral y profesional en cuanto se trate a redacción. Muchos expertos, como Mariano </w:t>
-      </w:r>
-      <w:proofErr w:type="spellStart"/>
-      <w:r>
-        <w:rPr>
-          <w:lang w:val="es-ES"/>
-        </w:rPr>
-        <w:t>Mogni</w:t>
-      </w:r>
-      <w:proofErr w:type="spellEnd"/>
-      <w:r>
-        <w:rPr>
-          <w:lang w:val="es-ES"/>
-        </w:rPr>
-        <w:t>, afirman que los más afectados son los colegios, debido a trabajos de escritos con faltas ortográficas que en redes sociales no toman en cuenta.</w:t>
+        <w:t xml:space="preserve">Estudios realizados por la Universidad de Alberta, Estados Unidos, demostró que las redes sociales no afectan la ortografía de los estudiantes (entre 12 y 17 años). Los resultados demuestran que aquellos que tenían buena ortografía en las aulas, tenían buena ortografía en las redes; y de la misma manera con los estudiantes con mala ortografía.La escritura de la generación presente es mucho mayor a cualquier generación anterior, lo que indica que todos los estudiantes y jóvenes tienen una actividad de escritura mayor. </w:t>
+      </w:r>
+    </w:p>
+    <w:p>
+      <w:pPr>
+        <w:rPr>
+          <w:lang w:val="es-ES"/>
+        </w:rPr>
+      </w:pPr>
+    </w:p>
+    <w:p>
+      <w:pPr>
+        <w:rPr>
+          <w:lang w:val="es-ES"/>
+        </w:rPr>
+      </w:pPr>
+      <w:r>
+        <w:rPr>
+          <w:lang w:val="es-ES"/>
+        </w:rPr>
+        <w:t>Desde este principio, la población guatemalteca avanza en grados académicos con errores ortográficos que pueden afectar su desempeño laboral y profesional en cuanto se trate a redacción. Muchos expertos, como Mariano Mogni, afirman que los más afectados son los colegios, debido a trabajos de escritos con faltas ortográficas que en redes sociales no toman en cuenta.</w:t>
       </w:r>
     </w:p>
     <w:p>
@@ -11040,9 +12490,11 @@
       <w:pPr>
         <w:pStyle w:val="Sub1"/>
       </w:pPr>
+      <w:bookmarkStart w:id="29" w:name="_Toc478308015"/>
       <w:r>
         <w:t>Mercado Objetivo</w:t>
       </w:r>
+      <w:bookmarkEnd w:id="29"/>
     </w:p>
     <w:p>
       <w:pPr>
@@ -11122,9 +12574,11 @@
       <w:pPr>
         <w:pStyle w:val="Sub1"/>
       </w:pPr>
+      <w:bookmarkStart w:id="30" w:name="_Toc478308016"/>
       <w:r>
         <w:t>Benchmarking de la aplicación</w:t>
       </w:r>
+      <w:bookmarkEnd w:id="30"/>
     </w:p>
     <w:p>
       <w:pPr>
@@ -11157,9 +12611,11 @@
       <w:pPr>
         <w:pStyle w:val="Sub2"/>
       </w:pPr>
+      <w:bookmarkStart w:id="31" w:name="_Toc478308017"/>
       <w:r>
         <w:t>Palabra correcta</w:t>
       </w:r>
+      <w:bookmarkEnd w:id="31"/>
     </w:p>
     <w:p>
       <w:pPr>
@@ -11187,13 +12643,8 @@
       <w:pPr>
         <w:pStyle w:val="Vietas1"/>
       </w:pPr>
-      <w:proofErr w:type="spellStart"/>
-      <w:r>
-        <w:t>Trivia</w:t>
-      </w:r>
-      <w:proofErr w:type="spellEnd"/>
-      <w:r>
-        <w:t>: conocimiento y cultura general.</w:t>
+      <w:r>
+        <w:t>Trivia: conocimiento y cultura general.</w:t>
       </w:r>
     </w:p>
     <w:p>
@@ -11225,10 +12676,7 @@
         <w:pStyle w:val="Vietas1"/>
       </w:pPr>
       <w:r>
-        <w:t>Mixto: una combinación de las modalidades de gramática, sinónimos y antónimos. Es todo un reto a tu concentración</w:t>
-      </w:r>
-      <w:r>
-        <w:t>.</w:t>
+        <w:t>Mixto: una combinación de las modalidades de gramática, sinónimos y antónimos. Es todo un reto a tu concentración.</w:t>
       </w:r>
     </w:p>
     <w:p>
@@ -11299,31 +12747,13 @@
                 <w:lang w:val="es-ES"/>
               </w:rPr>
             </w:pPr>
-            <w:proofErr w:type="spellStart"/>
             <w:r>
               <w:rPr>
                 <w:i/>
                 <w:lang w:val="es-ES"/>
               </w:rPr>
-              <w:t>Letter’s</w:t>
+              <w:t>Letter’s War</w:t>
             </w:r>
-            <w:proofErr w:type="spellEnd"/>
-            <w:r>
-              <w:rPr>
-                <w:i/>
-                <w:lang w:val="es-ES"/>
-              </w:rPr>
-              <w:t xml:space="preserve"> </w:t>
-            </w:r>
-            <w:proofErr w:type="spellStart"/>
-            <w:r>
-              <w:rPr>
-                <w:i/>
-                <w:lang w:val="es-ES"/>
-              </w:rPr>
-              <w:t>War</w:t>
-            </w:r>
-            <w:proofErr w:type="spellEnd"/>
           </w:p>
         </w:tc>
       </w:tr>
@@ -11450,9 +12880,11 @@
       <w:pPr>
         <w:pStyle w:val="Sub2"/>
       </w:pPr>
+      <w:bookmarkStart w:id="32" w:name="_Toc478308018"/>
       <w:r>
         <w:t>Curso de ortografía</w:t>
       </w:r>
+      <w:bookmarkEnd w:id="32"/>
     </w:p>
     <w:p>
       <w:pPr>
@@ -11546,31 +12978,13 @@
                 <w:lang w:val="es-ES"/>
               </w:rPr>
             </w:pPr>
-            <w:proofErr w:type="spellStart"/>
             <w:r>
               <w:rPr>
                 <w:i/>
                 <w:lang w:val="es-ES"/>
               </w:rPr>
-              <w:t>Letter’s</w:t>
+              <w:t>Letter’s War</w:t>
             </w:r>
-            <w:proofErr w:type="spellEnd"/>
-            <w:r>
-              <w:rPr>
-                <w:i/>
-                <w:lang w:val="es-ES"/>
-              </w:rPr>
-              <w:t xml:space="preserve"> </w:t>
-            </w:r>
-            <w:proofErr w:type="spellStart"/>
-            <w:r>
-              <w:rPr>
-                <w:i/>
-                <w:lang w:val="es-ES"/>
-              </w:rPr>
-              <w:t>War</w:t>
-            </w:r>
-            <w:proofErr w:type="spellEnd"/>
           </w:p>
         </w:tc>
       </w:tr>
@@ -11642,9 +13056,11 @@
       <w:pPr>
         <w:pStyle w:val="Sub2"/>
       </w:pPr>
+      <w:bookmarkStart w:id="33" w:name="_Toc478308019"/>
       <w:r>
         <w:t>Test de ortografía</w:t>
       </w:r>
+      <w:bookmarkEnd w:id="33"/>
     </w:p>
     <w:p>
       <w:pPr>
@@ -11736,31 +13152,13 @@
                 <w:lang w:val="es-ES"/>
               </w:rPr>
             </w:pPr>
-            <w:proofErr w:type="spellStart"/>
             <w:r>
               <w:rPr>
                 <w:i/>
                 <w:lang w:val="es-ES"/>
               </w:rPr>
-              <w:t>Letter’s</w:t>
+              <w:t>Letter’s War</w:t>
             </w:r>
-            <w:proofErr w:type="spellEnd"/>
-            <w:r>
-              <w:rPr>
-                <w:i/>
-                <w:lang w:val="es-ES"/>
-              </w:rPr>
-              <w:t xml:space="preserve"> </w:t>
-            </w:r>
-            <w:proofErr w:type="spellStart"/>
-            <w:r>
-              <w:rPr>
-                <w:i/>
-                <w:lang w:val="es-ES"/>
-              </w:rPr>
-              <w:t>War</w:t>
-            </w:r>
-            <w:proofErr w:type="spellEnd"/>
           </w:p>
         </w:tc>
       </w:tr>
@@ -11832,9 +13230,11 @@
       <w:pPr>
         <w:pStyle w:val="Sub1"/>
       </w:pPr>
+      <w:bookmarkStart w:id="34" w:name="_Toc478308020"/>
       <w:r>
         <w:t>Resolución</w:t>
       </w:r>
+      <w:bookmarkEnd w:id="34"/>
     </w:p>
     <w:p>
       <w:pPr>
@@ -11868,33 +13268,23 @@
       <w:pPr>
         <w:pStyle w:val="Sub1"/>
       </w:pPr>
+      <w:bookmarkStart w:id="35" w:name="_Toc478308021"/>
       <w:r>
         <w:t>Descripción del problema</w:t>
       </w:r>
-    </w:p>
-    <w:p>
-      <w:pPr>
-        <w:rPr>
-          <w:lang w:val="es-ES"/>
-        </w:rPr>
-      </w:pPr>
-      <w:r>
-        <w:rPr>
-          <w:lang w:val="es-ES"/>
-        </w:rPr>
-        <w:t xml:space="preserve">En la actualidad existen problemas académicos que no manejan o regulan si los profesionales egresados de la Universidad de San Carlos de Guatemala tienen un correcto nivel ortográfico. Esto se hace muy notorio a la hora de realizar un trabajo de investigación y tener muchos problemas con el departamento de </w:t>
-      </w:r>
-      <w:r>
-        <w:rPr>
-          <w:lang w:val="es-ES"/>
-        </w:rPr>
-        <w:t>lingüística</w:t>
-      </w:r>
-      <w:r>
-        <w:rPr>
-          <w:lang w:val="es-ES"/>
-        </w:rPr>
-        <w:t xml:space="preserve"> por correcciones ortográficas y gramaticales. Actualmente se recibe un curso especializado de ortografía en donde se refuerzan los puntos ortográficos, pero a pesar del esfuerzo que se hace por asistir al curso, dicho curso no califica el nivel ortográfico del estudiante que está a punto de ser profesional egresado de la Universidad de San Carlos de Guatemala.</w:t>
+      <w:bookmarkEnd w:id="35"/>
+    </w:p>
+    <w:p>
+      <w:pPr>
+        <w:rPr>
+          <w:lang w:val="es-ES"/>
+        </w:rPr>
+      </w:pPr>
+      <w:r>
+        <w:rPr>
+          <w:lang w:val="es-ES"/>
+        </w:rPr>
+        <w:t>En la actualidad existen problemas académicos que no manejan o regulan si los profesionales egresados de la Universidad de San Carlos de Guatemala tienen un correcto nivel ortográfico. Esto se hace muy notorio a la hora de realizar un trabajo de investigación y tener muchos problemas con el departamento de lingüística por correcciones ortográficas y gramaticales. Actualmente se recibe un curso especializado de ortografía en donde se refuerzan los puntos ortográficos, pero a pesar del esfuerzo que se hace por asistir al curso, dicho curso no califica el nivel ortográfico del estudiante que está a punto de ser profesional egresado de la Universidad de San Carlos de Guatemala.</w:t>
       </w:r>
     </w:p>
     <w:p>
@@ -11969,9 +13359,11 @@
       <w:pPr>
         <w:pStyle w:val="Sub1"/>
       </w:pPr>
+      <w:bookmarkStart w:id="36" w:name="_Toc478308022"/>
       <w:r>
         <w:t>Soluciones propuestas en otros países</w:t>
       </w:r>
+      <w:bookmarkEnd w:id="36"/>
     </w:p>
     <w:p>
       <w:pPr>
@@ -12003,49 +13395,7 @@
         <w:rPr>
           <w:lang w:val="es-ES"/>
         </w:rPr>
-        <w:t xml:space="preserve">"Una solución a esta situación podría ser </w:t>
-      </w:r>
-      <w:proofErr w:type="spellStart"/>
-      <w:r>
-        <w:rPr>
-          <w:lang w:val="es-ES"/>
-        </w:rPr>
-        <w:t>aggiornando</w:t>
-      </w:r>
-      <w:proofErr w:type="spellEnd"/>
-      <w:r>
-        <w:rPr>
-          <w:lang w:val="es-ES"/>
-        </w:rPr>
-        <w:t xml:space="preserve"> la ortografía al máximo, de modo tal que la lengua sea más eficaz y eficiente. En definitiva, que las reglas ortográficas seas pocas, claras y sin excepciones. Por ejemplo, que no haya letras mudas (como la h) o evitar la superposición de letras (como sucede con la v y la b)", opina </w:t>
-      </w:r>
-      <w:proofErr w:type="spellStart"/>
-      <w:r>
-        <w:rPr>
-          <w:lang w:val="es-ES"/>
-        </w:rPr>
-        <w:t>Galperin</w:t>
-      </w:r>
-      <w:proofErr w:type="spellEnd"/>
-      <w:r>
-        <w:rPr>
-          <w:lang w:val="es-ES"/>
-        </w:rPr>
-        <w:t xml:space="preserve">, y acota: "En las redes sociales la escritura fluye con mucha libertad, de todos modos; mientras que en Twitter hay más sanción con respecto a los errores ortográficos porque se trata de un espacio público, en WhatsApp la gente es más espontánea". - Débora </w:t>
-      </w:r>
-      <w:proofErr w:type="spellStart"/>
-      <w:r>
-        <w:rPr>
-          <w:lang w:val="es-ES"/>
-        </w:rPr>
-        <w:t>Slotnisky</w:t>
-      </w:r>
-      <w:proofErr w:type="spellEnd"/>
-      <w:r>
-        <w:rPr>
-          <w:lang w:val="es-ES"/>
-        </w:rPr>
-        <w:t>, La nación.</w:t>
+        <w:t>"Una solución a esta situación podría ser aggiornando la ortografía al máximo, de modo tal que la lengua sea más eficaz y eficiente. En definitiva, que las reglas ortográficas seas pocas, claras y sin excepciones. Por ejemplo, que no haya letras mudas (como la h) o evitar la superposición de letras (como sucede con la v y la b)", opina Galperin, y acota: "En las redes sociales la escritura fluye con mucha libertad, de todos modos; mientras que en Twitter hay más sanción con respecto a los errores ortográficos porque se trata de un espacio público, en WhatsApp la gente es más espontánea". - Débora Slotnisky, La nación.</w:t>
       </w:r>
     </w:p>
     <w:p>
@@ -12071,21 +13421,7 @@
         <w:rPr>
           <w:lang w:val="es-ES"/>
         </w:rPr>
-        <w:t xml:space="preserve">Para ello las metodologías implementadas en las aulas deben ser varias y conseguir obtener el máximo de ellas capacitando a los maestros (as) y catedráticos de tal forma que puedan conocer todas las </w:t>
-      </w:r>
-      <w:proofErr w:type="spellStart"/>
-      <w:r>
-        <w:rPr>
-          <w:lang w:val="es-ES"/>
-        </w:rPr>
-        <w:t>ambigûedades</w:t>
-      </w:r>
-      <w:proofErr w:type="spellEnd"/>
-      <w:r>
-        <w:rPr>
-          <w:lang w:val="es-ES"/>
-        </w:rPr>
-        <w:t xml:space="preserve"> de la lengua. “La ortografía es un campo de necesaria reflexión… los vacíos en su </w:t>
+        <w:t xml:space="preserve">Para ello las metodologías implementadas en las aulas deben ser varias y conseguir obtener el máximo de ellas capacitando a los maestros (as) y catedráticos de tal forma que puedan conocer todas las ambigûedades de la lengua. “La ortografía es un campo de necesaria reflexión… los vacíos en su </w:t>
       </w:r>
       <w:r>
         <w:rPr>
@@ -12119,27 +13455,23 @@
       <w:pPr>
         <w:pStyle w:val="Sub1"/>
       </w:pPr>
+      <w:bookmarkStart w:id="37" w:name="_Toc478308023"/>
       <w:r>
         <w:t>Soluciones propuestas similares en Guatemala</w:t>
       </w:r>
-    </w:p>
-    <w:p>
-      <w:pPr>
-        <w:rPr>
-          <w:lang w:val="es-ES"/>
-        </w:rPr>
-      </w:pPr>
-      <w:r>
-        <w:rPr>
-          <w:lang w:val="es-ES"/>
-        </w:rPr>
-        <w:t>En Guatemala existen muchas investigaciones sobre</w:t>
-      </w:r>
-      <w:r>
-        <w:rPr>
-          <w:lang w:val="es-ES"/>
-        </w:rPr>
-        <w:t xml:space="preserve"> la ortografía y el déficit que existe en los establecimientos académicos, unos de los que se pueden mencionar son:</w:t>
+      <w:bookmarkEnd w:id="37"/>
+    </w:p>
+    <w:p>
+      <w:pPr>
+        <w:rPr>
+          <w:lang w:val="es-ES"/>
+        </w:rPr>
+      </w:pPr>
+      <w:r>
+        <w:rPr>
+          <w:lang w:val="es-ES"/>
+        </w:rPr>
+        <w:t>En Guatemala existen muchas investigaciones sobre la ortografía y el déficit que existe en los establecimientos académicos, unos de los que se pueden mencionar son:</w:t>
       </w:r>
       <w:r>
         <w:t xml:space="preserve"> </w:t>
@@ -12148,7 +13480,14 @@
         <w:rPr>
           <w:lang w:val="es-ES"/>
         </w:rPr>
-        <w:t>"Los estudiantes que egresan del Ciclo de Educación Básica no tienen buenos hábitos ortográficos” "El 80% también propone la capacitación de los catedráticos por medio de cursillos de orientación"  -</w:t>
+        <w:t xml:space="preserve">"Los estudiantes que egresan del Ciclo de Educación Básica no tienen buenos hábitos ortográficos” "El 80% también propone la capacitación de los catedráticos por medio de cursillos de orientación"  - </w:t>
+      </w:r>
+      <w:r>
+        <w:rPr>
+          <w:i/>
+          <w:lang w:val="es-ES"/>
+        </w:rPr>
+        <w:t>Soto Castañeda, José Manuel. La Ortografía como instrumento de base en la Escritura. Tesis. de grado. Facultad de Humanidades. USAC Guatemala, 1989. Pág. 85-87.</w:t>
       </w:r>
       <w:r>
         <w:rPr>
@@ -12156,117 +13495,58 @@
         </w:rPr>
         <w:t xml:space="preserve"> </w:t>
       </w:r>
-      <w:r>
+    </w:p>
+    <w:p>
+      <w:pPr>
+        <w:rPr>
+          <w:lang w:val="es-ES"/>
+        </w:rPr>
+      </w:pPr>
+      <w:r>
+        <w:rPr>
+          <w:lang w:val="es-ES"/>
+        </w:rPr>
+        <w:t>La solución es simple, capacitaciones. Pero como se menciona en los antecedentes de esta investigación, en Guatemala no puede aplicarse a nivel nacional cursos de capacitación a maestros para poder estandarizar y mejorar el proceso de educación.</w:t>
+      </w:r>
+    </w:p>
+    <w:p>
+      <w:pPr>
+        <w:rPr>
+          <w:lang w:val="es-ES"/>
+        </w:rPr>
+      </w:pPr>
+    </w:p>
+    <w:p>
+      <w:pPr>
         <w:rPr>
           <w:i/>
           <w:lang w:val="es-ES"/>
         </w:rPr>
-        <w:t xml:space="preserve">Soto Castañeda, José Manuel. La Ortografía como instrumento de base en la Escritura. Tesis. </w:t>
-      </w:r>
-      <w:proofErr w:type="gramStart"/>
+      </w:pPr>
+      <w:r>
+        <w:rPr>
+          <w:lang w:val="es-ES"/>
+        </w:rPr>
+        <w:t>“La enseñanza de la Ortografía debe ser diaria y que sea un curso independiente del Idioma</w:t>
+      </w:r>
+      <w:r>
+        <w:rPr>
+          <w:lang w:val="es-ES"/>
+        </w:rPr>
+        <w:t xml:space="preserve"> </w:t>
+      </w:r>
+      <w:r>
+        <w:rPr>
+          <w:lang w:val="es-ES"/>
+        </w:rPr>
+        <w:t xml:space="preserve">Español, desde la primaria, y se complemente en los ciclos básico y diversificado, y aun así en la universidad” -  </w:t>
+      </w:r>
       <w:r>
         <w:rPr>
           <w:i/>
           <w:lang w:val="es-ES"/>
         </w:rPr>
-        <w:t>de</w:t>
-      </w:r>
-      <w:proofErr w:type="gramEnd"/>
-      <w:r>
-        <w:rPr>
-          <w:i/>
-          <w:lang w:val="es-ES"/>
-        </w:rPr>
-        <w:t xml:space="preserve"> grado. Facultad de Humanidades. USAC Guatemala, 1989. Pág. 85-87.</w:t>
-      </w:r>
-      <w:r>
-        <w:rPr>
-          <w:lang w:val="es-ES"/>
-        </w:rPr>
-        <w:t xml:space="preserve"> </w:t>
-      </w:r>
-    </w:p>
-    <w:p>
-      <w:pPr>
-        <w:rPr>
-          <w:lang w:val="es-ES"/>
-        </w:rPr>
-      </w:pPr>
-      <w:r>
-        <w:rPr>
-          <w:lang w:val="es-ES"/>
-        </w:rPr>
-        <w:t>La solución es simple, capacitaciones. Pero como se menciona en los antecedentes de esta investigación, en Guatemala no puede aplicarse a nivel nacional cursos de capacitación a maestros para poder estandarizar y mejorar el proceso de educación.</w:t>
-      </w:r>
-    </w:p>
-    <w:p>
-      <w:pPr>
-        <w:rPr>
-          <w:lang w:val="es-ES"/>
-        </w:rPr>
-      </w:pPr>
-    </w:p>
-    <w:p>
-      <w:pPr>
-        <w:rPr>
-          <w:i/>
-          <w:lang w:val="es-ES"/>
-        </w:rPr>
-      </w:pPr>
-      <w:r>
-        <w:rPr>
-          <w:lang w:val="es-ES"/>
-        </w:rPr>
-        <w:t>“La enseñanza de la Ortografía debe ser diaria y que sea un curso independiente del Idioma</w:t>
-      </w:r>
-      <w:r>
-        <w:rPr>
-          <w:lang w:val="es-ES"/>
-        </w:rPr>
-        <w:t xml:space="preserve"> </w:t>
-      </w:r>
-      <w:r>
-        <w:rPr>
-          <w:lang w:val="es-ES"/>
-        </w:rPr>
-        <w:t xml:space="preserve">Español, desde la primaria, y se complemente en los ciclos básico y diversificado, y </w:t>
-      </w:r>
-      <w:r>
-        <w:rPr>
-          <w:lang w:val="es-ES"/>
-        </w:rPr>
-        <w:t>aun</w:t>
-      </w:r>
-      <w:bookmarkStart w:id="17" w:name="_GoBack"/>
-      <w:bookmarkEnd w:id="17"/>
-      <w:r>
-        <w:rPr>
-          <w:lang w:val="es-ES"/>
-        </w:rPr>
-        <w:t xml:space="preserve"> así en la universidad” -  </w:t>
-      </w:r>
-      <w:r>
-        <w:rPr>
-          <w:i/>
-          <w:lang w:val="es-ES"/>
-        </w:rPr>
-        <w:t xml:space="preserve">Cruz </w:t>
-      </w:r>
-      <w:proofErr w:type="spellStart"/>
-      <w:r>
-        <w:rPr>
-          <w:i/>
-          <w:lang w:val="es-ES"/>
-        </w:rPr>
-        <w:t>Martinez</w:t>
-      </w:r>
-      <w:proofErr w:type="spellEnd"/>
-      <w:r>
-        <w:rPr>
-          <w:i/>
-          <w:lang w:val="es-ES"/>
-        </w:rPr>
-        <w:t>, Lesbia Dolores. Guía Didáctica una propuesta para mejorar el déficit ortográfico en las carreras de Perito Contador y Secretariado Tesis de grado. Facultad de Humanidades. USAC Guatemala, 1988. Pág. 108.</w:t>
+        <w:t>Cruz Martinez, Lesbia Dolores. Guía Didáctica una propuesta para mejorar el déficit ortográfico en las carreras de Perito Contador y Secretariado Tesis de grado. Facultad de Humanidades. USAC Guatemala, 1988. Pág. 108.</w:t>
       </w:r>
     </w:p>
     <w:p>
@@ -12318,11 +13598,724 @@
     </w:p>
     <w:p>
       <w:pPr>
-        <w:rPr>
-          <w:lang w:val="es-ES"/>
-        </w:rPr>
-      </w:pPr>
-    </w:p>
+        <w:pStyle w:val="Captulos"/>
+      </w:pPr>
+      <w:bookmarkStart w:id="38" w:name="_Toc478308024"/>
+      <w:r>
+        <w:t>Diseño de la aplicación bajo la necesidad identificada</w:t>
+      </w:r>
+      <w:bookmarkEnd w:id="38"/>
+    </w:p>
+    <w:p/>
+    <w:p>
+      <w:pPr>
+        <w:rPr>
+          <w:lang w:val="es-ES"/>
+        </w:rPr>
+      </w:pPr>
+    </w:p>
+    <w:p>
+      <w:pPr>
+        <w:rPr>
+          <w:lang w:val="es-ES"/>
+        </w:rPr>
+      </w:pPr>
+    </w:p>
+    <w:p>
+      <w:pPr>
+        <w:pStyle w:val="Sub1"/>
+      </w:pPr>
+      <w:bookmarkStart w:id="39" w:name="_Toc478308025"/>
+      <w:r>
+        <w:t>Necesidades específicas identificadas</w:t>
+      </w:r>
+      <w:bookmarkEnd w:id="39"/>
+    </w:p>
+    <w:p>
+      <w:pPr>
+        <w:rPr>
+          <w:lang w:val="es-ES"/>
+        </w:rPr>
+      </w:pPr>
+    </w:p>
+    <w:p>
+      <w:pPr>
+        <w:rPr>
+          <w:lang w:val="es-ES"/>
+        </w:rPr>
+      </w:pPr>
+      <w:r>
+        <w:rPr>
+          <w:lang w:val="es-ES"/>
+        </w:rPr>
+        <w:t xml:space="preserve">Lecciones que se tomarán en </w:t>
+      </w:r>
+      <w:r>
+        <w:rPr>
+          <w:lang w:val="es-ES"/>
+        </w:rPr>
+        <w:t>cuenta:</w:t>
+      </w:r>
+    </w:p>
+    <w:p>
+      <w:pPr>
+        <w:pStyle w:val="Vietas1"/>
+      </w:pPr>
+      <w:r>
+        <w:t xml:space="preserve">El uso correcto de aplicar las reglas generales de acentuación, en la cual se incluyen temas como palabras agudas, llanas y esdrújulas; diptongo, acentuación de monosílabos, acentuación en preguntas y acentuación de palabras compuestas. </w:t>
+      </w:r>
+    </w:p>
+    <w:p>
+      <w:pPr>
+        <w:pStyle w:val="Vietas1"/>
+      </w:pPr>
+      <w:r>
+        <w:t xml:space="preserve">El uso correcto de los signos de puntuación, en la cual se abarcan temas como utilización de la coma, el punto, punto y coma, dos puntos, puntos suspensivos, comillas y paréntesis. </w:t>
+      </w:r>
+    </w:p>
+    <w:p>
+      <w:pPr>
+        <w:pStyle w:val="Vietas1"/>
+      </w:pPr>
+      <w:r>
+        <w:t>El uso correcto de las letras mayúsculas, en la cual se abarcan temas como cuándo colocar mayúsculas, al inicio del texto, tras un punto o punto y aparte, tras los puntos suspensivos, con nombres propios, siglas, organismos, instituciones, empresas, etc.</w:t>
+      </w:r>
+    </w:p>
+    <w:p>
+      <w:pPr>
+        <w:pStyle w:val="Vietas1"/>
+        <w:numPr>
+          <w:ilvl w:val="0"/>
+          <w:numId w:val="0"/>
+        </w:numPr>
+        <w:ind w:left="709" w:hanging="709"/>
+      </w:pPr>
+    </w:p>
+    <w:p>
+      <w:pPr>
+        <w:pStyle w:val="Tablas"/>
+      </w:pPr>
+      <w:r>
+        <w:t>Requerimientos de la aplicación</w:t>
+      </w:r>
+    </w:p>
+    <w:tbl>
+      <w:tblPr>
+        <w:tblStyle w:val="Tablaconcuadrcula"/>
+        <w:tblW w:w="0" w:type="auto"/>
+        <w:tblLook w:val="04A0" w:firstRow="1" w:lastRow="0" w:firstColumn="1" w:lastColumn="0" w:noHBand="0" w:noVBand="1"/>
+      </w:tblPr>
+      <w:tblGrid>
+        <w:gridCol w:w="805"/>
+        <w:gridCol w:w="2250"/>
+        <w:gridCol w:w="5489"/>
+      </w:tblGrid>
+      <w:tr>
+        <w:tc>
+          <w:tcPr>
+            <w:tcW w:w="805" w:type="dxa"/>
+          </w:tcPr>
+          <w:p>
+            <w:pPr>
+              <w:pStyle w:val="Sinespaciado"/>
+              <w:rPr>
+                <w:lang w:val="es-ES"/>
+              </w:rPr>
+            </w:pPr>
+            <w:r>
+              <w:rPr>
+                <w:lang w:val="es-ES"/>
+              </w:rPr>
+              <w:t>No.</w:t>
+            </w:r>
+          </w:p>
+        </w:tc>
+        <w:tc>
+          <w:tcPr>
+            <w:tcW w:w="2250" w:type="dxa"/>
+          </w:tcPr>
+          <w:p>
+            <w:pPr>
+              <w:pStyle w:val="Sinespaciado"/>
+              <w:rPr>
+                <w:lang w:val="es-ES"/>
+              </w:rPr>
+            </w:pPr>
+            <w:r>
+              <w:rPr>
+                <w:lang w:val="es-ES"/>
+              </w:rPr>
+              <w:t>Nombre</w:t>
+            </w:r>
+          </w:p>
+        </w:tc>
+        <w:tc>
+          <w:tcPr>
+            <w:tcW w:w="5489" w:type="dxa"/>
+          </w:tcPr>
+          <w:p>
+            <w:pPr>
+              <w:pStyle w:val="Sinespaciado"/>
+              <w:rPr>
+                <w:lang w:val="es-ES"/>
+              </w:rPr>
+            </w:pPr>
+            <w:r>
+              <w:rPr>
+                <w:lang w:val="es-ES"/>
+              </w:rPr>
+              <w:t>Descripción</w:t>
+            </w:r>
+          </w:p>
+        </w:tc>
+      </w:tr>
+      <w:tr>
+        <w:tc>
+          <w:tcPr>
+            <w:tcW w:w="805" w:type="dxa"/>
+          </w:tcPr>
+          <w:p>
+            <w:pPr>
+              <w:pStyle w:val="Sinespaciado"/>
+              <w:rPr>
+                <w:lang w:val="es-ES"/>
+              </w:rPr>
+            </w:pPr>
+            <w:r>
+              <w:rPr>
+                <w:lang w:val="es-ES"/>
+              </w:rPr>
+              <w:lastRenderedPageBreak/>
+              <w:t>001</w:t>
+            </w:r>
+          </w:p>
+        </w:tc>
+        <w:tc>
+          <w:tcPr>
+            <w:tcW w:w="2250" w:type="dxa"/>
+          </w:tcPr>
+          <w:p>
+            <w:pPr>
+              <w:pStyle w:val="Sinespaciado"/>
+              <w:rPr>
+                <w:lang w:val="es-ES"/>
+              </w:rPr>
+            </w:pPr>
+            <w:r>
+              <w:rPr>
+                <w:lang w:val="es-ES"/>
+              </w:rPr>
+              <w:t>Ingreso de usuarios</w:t>
+            </w:r>
+          </w:p>
+        </w:tc>
+        <w:tc>
+          <w:tcPr>
+            <w:tcW w:w="5489" w:type="dxa"/>
+          </w:tcPr>
+          <w:p>
+            <w:pPr>
+              <w:pStyle w:val="Sinespaciado"/>
+              <w:rPr>
+                <w:lang w:val="es-ES"/>
+              </w:rPr>
+            </w:pPr>
+            <w:r>
+              <w:rPr>
+                <w:lang w:val="es-ES"/>
+              </w:rPr>
+              <w:t>El sistema debe permitir el ingreso de cada usuario a su respectiva cuenta, mediante su correo electrónico y contraseña.</w:t>
+            </w:r>
+          </w:p>
+        </w:tc>
+      </w:tr>
+      <w:tr>
+        <w:tc>
+          <w:tcPr>
+            <w:tcW w:w="805" w:type="dxa"/>
+          </w:tcPr>
+          <w:p>
+            <w:pPr>
+              <w:pStyle w:val="Sinespaciado"/>
+              <w:rPr>
+                <w:lang w:val="es-ES"/>
+              </w:rPr>
+            </w:pPr>
+            <w:r>
+              <w:rPr>
+                <w:lang w:val="es-ES"/>
+              </w:rPr>
+              <w:t>002</w:t>
+            </w:r>
+          </w:p>
+        </w:tc>
+        <w:tc>
+          <w:tcPr>
+            <w:tcW w:w="2250" w:type="dxa"/>
+          </w:tcPr>
+          <w:p>
+            <w:pPr>
+              <w:pStyle w:val="Sinespaciado"/>
+              <w:rPr>
+                <w:lang w:val="es-ES"/>
+              </w:rPr>
+            </w:pPr>
+            <w:r>
+              <w:rPr>
+                <w:lang w:val="es-ES"/>
+              </w:rPr>
+              <w:t>Creación de usuarios</w:t>
+            </w:r>
+          </w:p>
+        </w:tc>
+        <w:tc>
+          <w:tcPr>
+            <w:tcW w:w="5489" w:type="dxa"/>
+          </w:tcPr>
+          <w:p>
+            <w:pPr>
+              <w:pStyle w:val="Sinespaciado"/>
+              <w:rPr>
+                <w:lang w:val="es-ES"/>
+              </w:rPr>
+            </w:pPr>
+            <w:r>
+              <w:rPr>
+                <w:lang w:val="es-ES"/>
+              </w:rPr>
+              <w:t>El sistema debe permitir crear nuevos usuarios, con los datos proporcionados, para verificar que no existan usuarios duplicados.</w:t>
+            </w:r>
+          </w:p>
+        </w:tc>
+      </w:tr>
+      <w:tr>
+        <w:tc>
+          <w:tcPr>
+            <w:tcW w:w="805" w:type="dxa"/>
+          </w:tcPr>
+          <w:p>
+            <w:pPr>
+              <w:pStyle w:val="Sinespaciado"/>
+              <w:rPr>
+                <w:lang w:val="es-ES"/>
+              </w:rPr>
+            </w:pPr>
+            <w:r>
+              <w:rPr>
+                <w:lang w:val="es-ES"/>
+              </w:rPr>
+              <w:t>003</w:t>
+            </w:r>
+          </w:p>
+        </w:tc>
+        <w:tc>
+          <w:tcPr>
+            <w:tcW w:w="2250" w:type="dxa"/>
+          </w:tcPr>
+          <w:p>
+            <w:pPr>
+              <w:pStyle w:val="Sinespaciado"/>
+              <w:rPr>
+                <w:lang w:val="es-ES"/>
+              </w:rPr>
+            </w:pPr>
+            <w:r>
+              <w:rPr>
+                <w:lang w:val="es-ES"/>
+              </w:rPr>
+              <w:t>Modificar cuenta</w:t>
+            </w:r>
+          </w:p>
+        </w:tc>
+        <w:tc>
+          <w:tcPr>
+            <w:tcW w:w="5489" w:type="dxa"/>
+          </w:tcPr>
+          <w:p>
+            <w:pPr>
+              <w:pStyle w:val="Sinespaciado"/>
+              <w:rPr>
+                <w:lang w:val="es-ES"/>
+              </w:rPr>
+            </w:pPr>
+            <w:r>
+              <w:rPr>
+                <w:lang w:val="es-ES"/>
+              </w:rPr>
+              <w:t>El sistema permitirá modificar los datos que el usuario desee, en el momento que lo desee.</w:t>
+            </w:r>
+          </w:p>
+        </w:tc>
+      </w:tr>
+      <w:tr>
+        <w:tc>
+          <w:tcPr>
+            <w:tcW w:w="805" w:type="dxa"/>
+          </w:tcPr>
+          <w:p>
+            <w:pPr>
+              <w:pStyle w:val="Sinespaciado"/>
+              <w:rPr>
+                <w:lang w:val="es-ES"/>
+              </w:rPr>
+            </w:pPr>
+            <w:r>
+              <w:rPr>
+                <w:lang w:val="es-ES"/>
+              </w:rPr>
+              <w:t>004</w:t>
+            </w:r>
+          </w:p>
+        </w:tc>
+        <w:tc>
+          <w:tcPr>
+            <w:tcW w:w="2250" w:type="dxa"/>
+          </w:tcPr>
+          <w:p>
+            <w:pPr>
+              <w:pStyle w:val="Sinespaciado"/>
+              <w:rPr>
+                <w:lang w:val="es-ES"/>
+              </w:rPr>
+            </w:pPr>
+            <w:r>
+              <w:rPr>
+                <w:lang w:val="es-ES"/>
+              </w:rPr>
+              <w:t>Jugar mediante lección 01 (Nivel 1)</w:t>
+            </w:r>
+          </w:p>
+        </w:tc>
+        <w:tc>
+          <w:tcPr>
+            <w:tcW w:w="5489" w:type="dxa"/>
+          </w:tcPr>
+          <w:p>
+            <w:pPr>
+              <w:pStyle w:val="Sinespaciado"/>
+              <w:rPr>
+                <w:lang w:val="es-ES"/>
+              </w:rPr>
+            </w:pPr>
+            <w:r>
+              <w:rPr>
+                <w:lang w:val="es-ES"/>
+              </w:rPr>
+              <w:t xml:space="preserve">Se busca que a través del juego aplicando la lección 01, se adquiera a nivel básico los puntos propuestos en las necesidades específicas identificadas. </w:t>
+            </w:r>
+          </w:p>
+          <w:p>
+            <w:pPr>
+              <w:pStyle w:val="Sinespaciado"/>
+              <w:rPr>
+                <w:lang w:val="es-ES"/>
+              </w:rPr>
+            </w:pPr>
+            <w:r>
+              <w:rPr>
+                <w:lang w:val="es-ES"/>
+              </w:rPr>
+              <w:t>El nivel ortográfico esperado luego de terminar esta lección es el nivel I: Reglas elementales, reconocer determinados errores y corregirlos.</w:t>
+            </w:r>
+          </w:p>
+        </w:tc>
+      </w:tr>
+      <w:tr>
+        <w:tc>
+          <w:tcPr>
+            <w:tcW w:w="805" w:type="dxa"/>
+          </w:tcPr>
+          <w:p>
+            <w:pPr>
+              <w:pStyle w:val="Sinespaciado"/>
+              <w:rPr>
+                <w:lang w:val="es-ES"/>
+              </w:rPr>
+            </w:pPr>
+            <w:r>
+              <w:rPr>
+                <w:lang w:val="es-ES"/>
+              </w:rPr>
+              <w:t>005</w:t>
+            </w:r>
+          </w:p>
+        </w:tc>
+        <w:tc>
+          <w:tcPr>
+            <w:tcW w:w="2250" w:type="dxa"/>
+          </w:tcPr>
+          <w:p>
+            <w:pPr>
+              <w:pStyle w:val="Sinespaciado"/>
+              <w:rPr>
+                <w:lang w:val="es-ES"/>
+              </w:rPr>
+            </w:pPr>
+            <w:r>
+              <w:rPr>
+                <w:lang w:val="es-ES"/>
+              </w:rPr>
+              <w:t>Jugar mediante lección 02 (Nivel 2)</w:t>
+            </w:r>
+          </w:p>
+        </w:tc>
+        <w:tc>
+          <w:tcPr>
+            <w:tcW w:w="5489" w:type="dxa"/>
+          </w:tcPr>
+          <w:p>
+            <w:pPr>
+              <w:pStyle w:val="Sinespaciado"/>
+              <w:rPr>
+                <w:lang w:val="es-ES"/>
+              </w:rPr>
+            </w:pPr>
+            <w:r>
+              <w:rPr>
+                <w:lang w:val="es-ES"/>
+              </w:rPr>
+              <w:t>Se busca que a través del juego aplicando la lección 02, se adquiera en su totalidad el nivel básico y no tenga dificultad con ninguna modalidad de nivel 1. También se dá una pequeña introducción al nivel ortográfico II para mostrar al usuario sus debilidades y que las conozca antes de entrar a nivel intermedio.</w:t>
+            </w:r>
+          </w:p>
+        </w:tc>
+      </w:tr>
+      <w:tr>
+        <w:tc>
+          <w:tcPr>
+            <w:tcW w:w="805" w:type="dxa"/>
+          </w:tcPr>
+          <w:p>
+            <w:pPr>
+              <w:pStyle w:val="Sinespaciado"/>
+              <w:rPr>
+                <w:lang w:val="es-ES"/>
+              </w:rPr>
+            </w:pPr>
+            <w:r>
+              <w:rPr>
+                <w:lang w:val="es-ES"/>
+              </w:rPr>
+              <w:t>006</w:t>
+            </w:r>
+          </w:p>
+        </w:tc>
+        <w:tc>
+          <w:tcPr>
+            <w:tcW w:w="2250" w:type="dxa"/>
+          </w:tcPr>
+          <w:p>
+            <w:pPr>
+              <w:pStyle w:val="Sinespaciado"/>
+              <w:rPr>
+                <w:lang w:val="es-ES"/>
+              </w:rPr>
+            </w:pPr>
+            <w:r>
+              <w:rPr>
+                <w:lang w:val="es-ES"/>
+              </w:rPr>
+              <w:t>Jugar mediante lección 03 (Nivel 3)</w:t>
+            </w:r>
+          </w:p>
+        </w:tc>
+        <w:tc>
+          <w:tcPr>
+            <w:tcW w:w="5489" w:type="dxa"/>
+          </w:tcPr>
+          <w:p>
+            <w:pPr>
+              <w:pStyle w:val="Sinespaciado"/>
+              <w:rPr>
+                <w:lang w:val="es-ES"/>
+              </w:rPr>
+            </w:pPr>
+            <w:r>
+              <w:rPr>
+                <w:lang w:val="es-ES"/>
+              </w:rPr>
+              <w:t>Se busca que a través del juego aplicando la lección 03, se adquiera un nivel ortográfico nivel II. Este nivel es crucial para continuar con el juego, por lo que será mucho más extenso (aproximadamente el doble que el segundo).</w:t>
+            </w:r>
+          </w:p>
+        </w:tc>
+      </w:tr>
+      <w:tr>
+        <w:tc>
+          <w:tcPr>
+            <w:tcW w:w="805" w:type="dxa"/>
+          </w:tcPr>
+          <w:p>
+            <w:pPr>
+              <w:pStyle w:val="Sinespaciado"/>
+              <w:rPr>
+                <w:lang w:val="es-ES"/>
+              </w:rPr>
+            </w:pPr>
+            <w:r>
+              <w:rPr>
+                <w:lang w:val="es-ES"/>
+              </w:rPr>
+              <w:t>007</w:t>
+            </w:r>
+          </w:p>
+        </w:tc>
+        <w:tc>
+          <w:tcPr>
+            <w:tcW w:w="2250" w:type="dxa"/>
+          </w:tcPr>
+          <w:p>
+            <w:pPr>
+              <w:pStyle w:val="Sinespaciado"/>
+              <w:rPr>
+                <w:lang w:val="es-ES"/>
+              </w:rPr>
+            </w:pPr>
+            <w:r>
+              <w:rPr>
+                <w:lang w:val="es-ES"/>
+              </w:rPr>
+              <w:t>Jugar mediante lección 04 (Nivel 4)</w:t>
+            </w:r>
+          </w:p>
+        </w:tc>
+        <w:tc>
+          <w:tcPr>
+            <w:tcW w:w="5489" w:type="dxa"/>
+          </w:tcPr>
+          <w:p>
+            <w:pPr>
+              <w:pStyle w:val="Sinespaciado"/>
+              <w:rPr>
+                <w:lang w:val="es-ES"/>
+              </w:rPr>
+            </w:pPr>
+            <w:r>
+              <w:rPr>
+                <w:lang w:val="es-ES"/>
+              </w:rPr>
+              <w:t>Se busca que a través del juego aplicando la lección 04, se introduce al nivel avanzado, nivel III. En esta lección se procura realizar un repaso de las lecciones anteriores para no perder lo aprendido.</w:t>
+            </w:r>
+          </w:p>
+        </w:tc>
+      </w:tr>
+      <w:tr>
+        <w:tc>
+          <w:tcPr>
+            <w:tcW w:w="805" w:type="dxa"/>
+          </w:tcPr>
+          <w:p>
+            <w:pPr>
+              <w:pStyle w:val="Sinespaciado"/>
+              <w:rPr>
+                <w:lang w:val="es-ES"/>
+              </w:rPr>
+            </w:pPr>
+            <w:r>
+              <w:rPr>
+                <w:lang w:val="es-ES"/>
+              </w:rPr>
+              <w:t>008</w:t>
+            </w:r>
+          </w:p>
+        </w:tc>
+        <w:tc>
+          <w:tcPr>
+            <w:tcW w:w="2250" w:type="dxa"/>
+          </w:tcPr>
+          <w:p>
+            <w:pPr>
+              <w:pStyle w:val="Sinespaciado"/>
+              <w:rPr>
+                <w:lang w:val="es-ES"/>
+              </w:rPr>
+            </w:pPr>
+            <w:r>
+              <w:rPr>
+                <w:lang w:val="es-ES"/>
+              </w:rPr>
+              <w:t>Jugar mediante lección 05 (Nivel 5)</w:t>
+            </w:r>
+          </w:p>
+        </w:tc>
+        <w:tc>
+          <w:tcPr>
+            <w:tcW w:w="5489" w:type="dxa"/>
+          </w:tcPr>
+          <w:p>
+            <w:pPr>
+              <w:pStyle w:val="Sinespaciado"/>
+              <w:rPr>
+                <w:lang w:val="es-ES"/>
+              </w:rPr>
+            </w:pPr>
+            <w:r>
+              <w:rPr>
+                <w:lang w:val="es-ES"/>
+              </w:rPr>
+              <w:t>En este nivel, el usuario tendrá un nivel ortográfico asegurado nivel III. Debido a la metodología por reforzamiento, la aplicación forzará al estudiante a re-evaluar todos los cursos en este nivel. Esta lección 05 se adquirirá del conocimiento completo de un curso o seminario de ortografía.</w:t>
+            </w:r>
+          </w:p>
+        </w:tc>
+      </w:tr>
+      <w:tr>
+        <w:tc>
+          <w:tcPr>
+            <w:tcW w:w="805" w:type="dxa"/>
+          </w:tcPr>
+          <w:p>
+            <w:pPr>
+              <w:pStyle w:val="Sinespaciado"/>
+              <w:rPr>
+                <w:lang w:val="es-ES"/>
+              </w:rPr>
+            </w:pPr>
+            <w:r>
+              <w:rPr>
+                <w:lang w:val="es-ES"/>
+              </w:rPr>
+              <w:t>009</w:t>
+            </w:r>
+          </w:p>
+        </w:tc>
+        <w:tc>
+          <w:tcPr>
+            <w:tcW w:w="2250" w:type="dxa"/>
+          </w:tcPr>
+          <w:p>
+            <w:pPr>
+              <w:pStyle w:val="Sinespaciado"/>
+              <w:rPr>
+                <w:lang w:val="es-ES"/>
+              </w:rPr>
+            </w:pPr>
+            <w:r>
+              <w:rPr>
+                <w:lang w:val="es-ES"/>
+              </w:rPr>
+              <w:t>Mostrar progreso al usuario</w:t>
+            </w:r>
+          </w:p>
+        </w:tc>
+        <w:tc>
+          <w:tcPr>
+            <w:tcW w:w="5489" w:type="dxa"/>
+          </w:tcPr>
+          <w:p>
+            <w:pPr>
+              <w:pStyle w:val="Sinespaciado"/>
+              <w:rPr>
+                <w:lang w:val="es-ES"/>
+              </w:rPr>
+            </w:pPr>
+            <w:r>
+              <w:rPr>
+                <w:lang w:val="es-ES"/>
+              </w:rPr>
+              <w:t>El sistema permitirá al usuario visualizar su porcentaje acumulado de progreso, de acuerdo a su desarrollo y finalización de lecciones en el transcurso del juego.</w:t>
+            </w:r>
+          </w:p>
+        </w:tc>
+      </w:tr>
+    </w:tbl>
     <w:p>
       <w:pPr>
         <w:pStyle w:val="Sinespaciado"/>
@@ -12333,30 +14326,72 @@
     </w:p>
     <w:p>
       <w:pPr>
+        <w:pStyle w:val="Fuente"/>
+      </w:pPr>
+      <w:r>
+        <w:lastRenderedPageBreak/>
+        <w:t>Fuente: Elaboración propia</w:t>
+      </w:r>
+    </w:p>
+    <w:p>
+      <w:pPr>
+        <w:rPr>
+          <w:lang w:val="es-ES"/>
+        </w:rPr>
+      </w:pPr>
+    </w:p>
+    <w:p>
+      <w:pPr>
+        <w:pStyle w:val="Sub1"/>
+      </w:pPr>
+      <w:r>
+        <w:t>Prototipo de aplicación</w:t>
+      </w:r>
+    </w:p>
+    <w:p>
+      <w:pPr>
+        <w:rPr>
+          <w:lang w:val="es-ES"/>
+        </w:rPr>
+      </w:pPr>
+    </w:p>
+    <w:p>
+      <w:pPr>
+        <w:rPr>
+          <w:lang w:val="es-ES"/>
+        </w:rPr>
+      </w:pPr>
+    </w:p>
+    <w:p>
+      <w:pPr>
+        <w:rPr>
+          <w:lang w:val="es-ES"/>
+        </w:rPr>
+      </w:pPr>
+    </w:p>
+    <w:p>
+      <w:pPr>
         <w:pStyle w:val="Figuras"/>
       </w:pPr>
-      <w:bookmarkStart w:id="18" w:name="_Toc329601269"/>
-      <w:bookmarkStart w:id="19" w:name="_Toc329688334"/>
-      <w:bookmarkStart w:id="20" w:name="_Toc329688513"/>
-      <w:bookmarkStart w:id="21" w:name="_Toc331409593"/>
-      <w:r>
-        <w:t>Activar estilos</w:t>
-      </w:r>
-      <w:bookmarkEnd w:id="18"/>
-      <w:bookmarkEnd w:id="19"/>
-      <w:bookmarkEnd w:id="20"/>
-      <w:bookmarkEnd w:id="21"/>
+      <w:r>
+        <w:t>Pantalla de presentaci</w:t>
+      </w:r>
+      <w:r>
+        <w:t>ón</w:t>
+      </w:r>
+    </w:p>
+    <w:p>
+      <w:pPr>
+        <w:pStyle w:val="Sinespaciado"/>
+        <w:rPr>
+          <w:lang w:val="es-ES"/>
+        </w:rPr>
+      </w:pPr>
     </w:p>
     <w:p>
       <w:pPr>
         <w:pStyle w:val="Sinespaciado"/>
         <w:jc w:val="center"/>
-      </w:pPr>
-    </w:p>
-    <w:p>
-      <w:pPr>
-        <w:pStyle w:val="Sinespaciado"/>
-        <w:jc w:val="center"/>
         <w:rPr>
           <w:lang w:val="es-ES"/>
         </w:rPr>
@@ -12366,234 +14401,11 @@
           <w:noProof/>
           <w:lang w:eastAsia="es-GT"/>
         </w:rPr>
-        <mc:AlternateContent>
-          <mc:Choice Requires="wps">
-            <w:drawing>
-              <wp:anchor distT="0" distB="0" distL="114300" distR="114300" simplePos="0" relativeHeight="251663360" behindDoc="0" locked="0" layoutInCell="1" allowOverlap="1">
-                <wp:simplePos x="0" y="0"/>
-                <wp:positionH relativeFrom="column">
-                  <wp:posOffset>2846070</wp:posOffset>
-                </wp:positionH>
-                <wp:positionV relativeFrom="paragraph">
-                  <wp:posOffset>1364615</wp:posOffset>
-                </wp:positionV>
-                <wp:extent cx="885825" cy="285750"/>
-                <wp:effectExtent l="0" t="2540" r="1905" b="0"/>
-                <wp:wrapNone/>
-                <wp:docPr id="7" name="Text Box 6"/>
-                <wp:cNvGraphicFramePr>
-                  <a:graphicFrameLocks xmlns:a="http://schemas.openxmlformats.org/drawingml/2006/main"/>
-                </wp:cNvGraphicFramePr>
-                <a:graphic xmlns:a="http://schemas.openxmlformats.org/drawingml/2006/main">
-                  <a:graphicData uri="http://schemas.microsoft.com/office/word/2010/wordprocessingShape">
-                    <wps:wsp>
-                      <wps:cNvSpPr txBox="1">
-                        <a:spLocks noChangeArrowheads="1"/>
-                      </wps:cNvSpPr>
-                      <wps:spPr bwMode="auto">
-                        <a:xfrm>
-                          <a:off x="0" y="0"/>
-                          <a:ext cx="885825" cy="285750"/>
-                        </a:xfrm>
-                        <a:prstGeom prst="rect">
-                          <a:avLst/>
-                        </a:prstGeom>
-                        <a:noFill/>
-                        <a:ln>
-                          <a:noFill/>
-                        </a:ln>
-                        <a:extLst>
-                          <a:ext uri="{909E8E84-426E-40DD-AFC4-6F175D3DCCD1}">
-                            <a14:hiddenFill xmlns:a14="http://schemas.microsoft.com/office/drawing/2010/main">
-                              <a:solidFill>
-                                <a:srgbClr val="FFFFFF"/>
-                              </a:solidFill>
-                            </a14:hiddenFill>
-                          </a:ext>
-                          <a:ext uri="{91240B29-F687-4F45-9708-019B960494DF}">
-                            <a14:hiddenLine xmlns:a14="http://schemas.microsoft.com/office/drawing/2010/main" w="9525">
-                              <a:solidFill>
-                                <a:srgbClr val="000000"/>
-                              </a:solidFill>
-                              <a:miter lim="800000"/>
-                              <a:headEnd/>
-                              <a:tailEnd/>
-                            </a14:hiddenLine>
-                          </a:ext>
-                        </a:extLst>
-                      </wps:spPr>
-                      <wps:txbx>
-                        <w:txbxContent>
-                          <w:p>
-                            <w:pPr>
-                              <w:ind w:firstLine="0"/>
-                              <w:jc w:val="center"/>
-                              <w:rPr>
-                                <w:b/>
-                                <w:color w:val="FFFFFF" w:themeColor="background1"/>
-                              </w:rPr>
-                            </w:pPr>
-                            <w:proofErr w:type="spellStart"/>
-                            <w:r>
-                              <w:rPr>
-                                <w:b/>
-                                <w:color w:val="FFFFFF" w:themeColor="background1"/>
-                              </w:rPr>
-                              <w:t>Click</w:t>
-                            </w:r>
-                            <w:proofErr w:type="spellEnd"/>
-                          </w:p>
-                        </w:txbxContent>
-                      </wps:txbx>
-                      <wps:bodyPr rot="0" vert="horz" wrap="square" lIns="91440" tIns="45720" rIns="91440" bIns="45720" anchor="t" anchorCtr="0" upright="1">
-                        <a:noAutofit/>
-                      </wps:bodyPr>
-                    </wps:wsp>
-                  </a:graphicData>
-                </a:graphic>
-                <wp14:sizeRelH relativeFrom="page">
-                  <wp14:pctWidth>0</wp14:pctWidth>
-                </wp14:sizeRelH>
-                <wp14:sizeRelV relativeFrom="page">
-                  <wp14:pctHeight>0</wp14:pctHeight>
-                </wp14:sizeRelV>
-              </wp:anchor>
-            </w:drawing>
-          </mc:Choice>
-          <mc:Fallback>
-            <w:pict>
-              <v:shapetype id="_x0000_t202" coordsize="21600,21600" o:spt="202" path="m,l,21600r21600,l21600,xe">
-                <v:stroke joinstyle="miter"/>
-                <v:path gradientshapeok="t" o:connecttype="rect"/>
-              </v:shapetype>
-              <v:shape id="Text Box 6" o:spid="_x0000_s1026" type="#_x0000_t202" style="position:absolute;left:0;text-align:left;margin-left:224.1pt;margin-top:107.45pt;width:69.75pt;height:22.5pt;z-index:251663360;visibility:visible;mso-wrap-style:square;mso-width-percent:0;mso-height-percent:0;mso-wrap-distance-left:9pt;mso-wrap-distance-top:0;mso-wrap-distance-right:9pt;mso-wrap-distance-bottom:0;mso-position-horizontal:absolute;mso-position-horizontal-relative:text;mso-position-vertical:absolute;mso-position-vertical-relative:text;mso-width-percent:0;mso-height-percent:0;mso-width-relative:page;mso-height-relative:page;v-text-anchor:top" o:gfxdata="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" filled="f" stroked="f">
-                <v:textbox>
-                  <w:txbxContent>
-                    <w:p>
-                      <w:pPr>
-                        <w:ind w:firstLine="0"/>
-                        <w:jc w:val="center"/>
-                        <w:rPr>
-                          <w:b/>
-                          <w:color w:val="FFFFFF" w:themeColor="background1"/>
-                        </w:rPr>
-                      </w:pPr>
-                      <w:proofErr w:type="spellStart"/>
-                      <w:r>
-                        <w:rPr>
-                          <w:b/>
-                          <w:color w:val="FFFFFF" w:themeColor="background1"/>
-                        </w:rPr>
-                        <w:t>Click</w:t>
-                      </w:r>
-                      <w:proofErr w:type="spellEnd"/>
-                    </w:p>
-                  </w:txbxContent>
-                </v:textbox>
-              </v:shape>
-            </w:pict>
-          </mc:Fallback>
-        </mc:AlternateContent>
-      </w:r>
-      <w:r>
-        <w:rPr>
-          <w:noProof/>
-          <w:lang w:eastAsia="es-GT"/>
-        </w:rPr>
-        <mc:AlternateContent>
-          <mc:Choice Requires="wps">
-            <w:drawing>
-              <wp:anchor distT="0" distB="0" distL="114300" distR="114300" simplePos="0" relativeHeight="251662336" behindDoc="0" locked="0" layoutInCell="1" allowOverlap="1">
-                <wp:simplePos x="0" y="0"/>
-                <wp:positionH relativeFrom="column">
-                  <wp:posOffset>3474720</wp:posOffset>
-                </wp:positionH>
-                <wp:positionV relativeFrom="paragraph">
-                  <wp:posOffset>1031240</wp:posOffset>
-                </wp:positionV>
-                <wp:extent cx="419100" cy="428625"/>
-                <wp:effectExtent l="26670" t="21590" r="20955" b="26035"/>
-                <wp:wrapNone/>
-                <wp:docPr id="6" name="Oval 5"/>
-                <wp:cNvGraphicFramePr>
-                  <a:graphicFrameLocks xmlns:a="http://schemas.openxmlformats.org/drawingml/2006/main"/>
-                </wp:cNvGraphicFramePr>
-                <a:graphic xmlns:a="http://schemas.openxmlformats.org/drawingml/2006/main">
-                  <a:graphicData uri="http://schemas.microsoft.com/office/word/2010/wordprocessingShape">
-                    <wps:wsp>
-                      <wps:cNvSpPr>
-                        <a:spLocks noChangeArrowheads="1"/>
-                      </wps:cNvSpPr>
-                      <wps:spPr bwMode="auto">
-                        <a:xfrm>
-                          <a:off x="0" y="0"/>
-                          <a:ext cx="419100" cy="428625"/>
-                        </a:xfrm>
-                        <a:prstGeom prst="ellipse">
-                          <a:avLst/>
-                        </a:prstGeom>
-                        <a:noFill/>
-                        <a:ln w="38100">
-                          <a:solidFill>
-                            <a:srgbClr val="FF0000"/>
-                          </a:solidFill>
-                          <a:round/>
-                          <a:headEnd/>
-                          <a:tailEnd/>
-                        </a:ln>
-                        <a:extLst>
-                          <a:ext uri="{909E8E84-426E-40DD-AFC4-6F175D3DCCD1}">
-                            <a14:hiddenFill xmlns:a14="http://schemas.microsoft.com/office/drawing/2010/main">
-                              <a:solidFill>
-                                <a:srgbClr val="FFFFFF"/>
-                              </a:solidFill>
-                            </a14:hiddenFill>
-                          </a:ext>
-                        </a:extLst>
-                      </wps:spPr>
-                      <wps:txbx>
-                        <w:txbxContent>
-                          <w:p/>
-                        </w:txbxContent>
-                      </wps:txbx>
-                      <wps:bodyPr rot="0" vert="horz" wrap="square" lIns="91440" tIns="45720" rIns="91440" bIns="45720" anchor="t" anchorCtr="0" upright="1">
-                        <a:noAutofit/>
-                      </wps:bodyPr>
-                    </wps:wsp>
-                  </a:graphicData>
-                </a:graphic>
-                <wp14:sizeRelH relativeFrom="page">
-                  <wp14:pctWidth>0</wp14:pctWidth>
-                </wp14:sizeRelH>
-                <wp14:sizeRelV relativeFrom="page">
-                  <wp14:pctHeight>0</wp14:pctHeight>
-                </wp14:sizeRelV>
-              </wp:anchor>
-            </w:drawing>
-          </mc:Choice>
-          <mc:Fallback>
-            <w:pict>
-              <v:oval id="Oval 5" o:spid="_x0000_s1027" style="position:absolute;left:0;text-align:left;margin-left:273.6pt;margin-top:81.2pt;width:33pt;height:33.75pt;z-index:251662336;visibility:visible;mso-wrap-style:square;mso-width-percent:0;mso-height-percent:0;mso-wrap-distance-left:9pt;mso-wrap-distance-top:0;mso-wrap-distance-right:9pt;mso-wrap-distance-bottom:0;mso-position-horizontal:absolute;mso-position-horizontal-relative:text;mso-position-vertical:absolute;mso-position-vertical-relative:text;mso-width-percent:0;mso-height-percent:0;mso-width-relative:page;mso-height-relative:page;v-text-anchor:top" o:gfxdata="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" filled="f" strokecolor="red" strokeweight="3pt">
-                <v:textbox>
-                  <w:txbxContent>
-                    <w:p/>
-                  </w:txbxContent>
-                </v:textbox>
-              </v:oval>
-            </w:pict>
-          </mc:Fallback>
-        </mc:AlternateContent>
-      </w:r>
-      <w:r>
-        <w:rPr>
-          <w:noProof/>
-          <w:lang w:eastAsia="es-GT"/>
-        </w:rPr>
         <w:drawing>
           <wp:inline distT="0" distB="0" distL="0" distR="0">
-            <wp:extent cx="3324225" cy="1794493"/>
-            <wp:effectExtent l="19050" t="0" r="9525" b="0"/>
-            <wp:docPr id="1" name="Imagen 1"/>
+            <wp:extent cx="1653795" cy="2743200"/>
+            <wp:effectExtent l="0" t="0" r="3810" b="0"/>
+            <wp:docPr id="10" name="Imagen 10"/>
             <wp:cNvGraphicFramePr>
               <a:graphicFrameLocks xmlns:a="http://schemas.openxmlformats.org/drawingml/2006/main" noChangeAspect="1"/>
             </wp:cNvGraphicFramePr>
@@ -12601,33 +14413,29 @@
               <a:graphicData uri="http://schemas.openxmlformats.org/drawingml/2006/picture">
                 <pic:pic xmlns:pic="http://schemas.openxmlformats.org/drawingml/2006/picture">
                   <pic:nvPicPr>
-                    <pic:cNvPr id="0" name="Picture 1"/>
-                    <pic:cNvPicPr>
-                      <a:picLocks noChangeAspect="1" noChangeArrowheads="1"/>
-                    </pic:cNvPicPr>
+                    <pic:cNvPr id="10" name="img2.PNG"/>
+                    <pic:cNvPicPr/>
                   </pic:nvPicPr>
                   <pic:blipFill>
-                    <a:blip r:embed="rId14"/>
-                    <a:srcRect l="73384" t="3906" r="7368" b="77766"/>
+                    <a:blip r:embed="rId14">
+                      <a:extLst>
+                        <a:ext uri="{28A0092B-C50C-407E-A947-70E740481C1C}">
+                          <a14:useLocalDpi xmlns:a14="http://schemas.microsoft.com/office/drawing/2010/main" val="0"/>
+                        </a:ext>
+                      </a:extLst>
+                    </a:blip>
                     <a:stretch>
                       <a:fillRect/>
                     </a:stretch>
                   </pic:blipFill>
-                  <pic:spPr bwMode="auto">
+                  <pic:spPr>
                     <a:xfrm>
                       <a:off x="0" y="0"/>
-                      <a:ext cx="3324225" cy="1794493"/>
+                      <a:ext cx="1653795" cy="2743200"/>
                     </a:xfrm>
                     <a:prstGeom prst="rect">
                       <a:avLst/>
                     </a:prstGeom>
-                    <a:noFill/>
-                    <a:ln w="9525">
-                      <a:noFill/>
-                      <a:miter lim="800000"/>
-                      <a:headEnd/>
-                      <a:tailEnd/>
-                    </a:ln>
                   </pic:spPr>
                 </pic:pic>
               </a:graphicData>
@@ -12639,7 +14447,6 @@
     <w:p>
       <w:pPr>
         <w:pStyle w:val="Sinespaciado"/>
-        <w:jc w:val="center"/>
         <w:rPr>
           <w:lang w:val="es-ES"/>
         </w:rPr>
@@ -12648,56 +14455,9 @@
     <w:p>
       <w:pPr>
         <w:pStyle w:val="Fuente"/>
-        <w:outlineLvl w:val="0"/>
-      </w:pPr>
-      <w:r>
-        <w:t>Fuente: elaboración propia.</w:t>
-      </w:r>
-    </w:p>
-    <w:p>
-      <w:pPr>
-        <w:pStyle w:val="Sub1"/>
-      </w:pPr>
-      <w:bookmarkStart w:id="22" w:name="_Toc329600027"/>
-      <w:bookmarkStart w:id="23" w:name="_Toc329687996"/>
-      <w:r>
-        <w:t>Interactuando con estilos</w:t>
-      </w:r>
-      <w:bookmarkEnd w:id="22"/>
-      <w:bookmarkEnd w:id="23"/>
-    </w:p>
-    <w:p>
-      <w:pPr>
-        <w:rPr>
-          <w:lang w:val="es-ES"/>
-        </w:rPr>
-      </w:pPr>
-    </w:p>
-    <w:p>
-      <w:pPr>
-        <w:rPr>
-          <w:lang w:val="es-ES"/>
-        </w:rPr>
-      </w:pPr>
-      <w:r>
-        <w:rPr>
-          <w:lang w:val="es-ES"/>
-        </w:rPr>
-        <w:t xml:space="preserve">Luego de hacer </w:t>
-      </w:r>
-      <w:proofErr w:type="spellStart"/>
-      <w:r>
-        <w:rPr>
-          <w:lang w:val="es-ES"/>
-        </w:rPr>
-        <w:t>click</w:t>
-      </w:r>
-      <w:proofErr w:type="spellEnd"/>
-      <w:r>
-        <w:rPr>
-          <w:lang w:val="es-ES"/>
-        </w:rPr>
-        <w:t xml:space="preserve"> aparecerá un cuadro en la parte derecha de su pantalla como se demuestra a continuación.</w:t>
+      </w:pPr>
+      <w:r>
+        <w:t>Fuente: Elaboración propia por medio de Balsamiq</w:t>
       </w:r>
     </w:p>
     <w:p>
@@ -12711,17 +14471,9 @@
       <w:pPr>
         <w:pStyle w:val="Figuras"/>
       </w:pPr>
-      <w:bookmarkStart w:id="24" w:name="_Toc329601270"/>
-      <w:bookmarkStart w:id="25" w:name="_Toc329688335"/>
-      <w:bookmarkStart w:id="26" w:name="_Toc329688514"/>
-      <w:bookmarkStart w:id="27" w:name="_Toc331409594"/>
-      <w:r>
-        <w:t>Cuadro de estilos</w:t>
-      </w:r>
-      <w:bookmarkEnd w:id="24"/>
-      <w:bookmarkEnd w:id="25"/>
-      <w:bookmarkEnd w:id="26"/>
-      <w:bookmarkEnd w:id="27"/>
+      <w:r>
+        <w:t>Pantalla principal</w:t>
+      </w:r>
     </w:p>
     <w:p>
       <w:pPr>
@@ -12747,9 +14499,9 @@
         <w:lastRenderedPageBreak/>
         <w:drawing>
           <wp:inline distT="0" distB="0" distL="0" distR="0">
-            <wp:extent cx="1507331" cy="4019550"/>
-            <wp:effectExtent l="19050" t="0" r="0" b="0"/>
-            <wp:docPr id="5" name="Imagen 1"/>
+            <wp:extent cx="1625435" cy="2743200"/>
+            <wp:effectExtent l="0" t="0" r="0" b="0"/>
+            <wp:docPr id="13" name="Imagen 13"/>
             <wp:cNvGraphicFramePr>
               <a:graphicFrameLocks xmlns:a="http://schemas.openxmlformats.org/drawingml/2006/main" noChangeAspect="1"/>
             </wp:cNvGraphicFramePr>
@@ -12757,33 +14509,29 @@
               <a:graphicData uri="http://schemas.openxmlformats.org/drawingml/2006/picture">
                 <pic:pic xmlns:pic="http://schemas.openxmlformats.org/drawingml/2006/picture">
                   <pic:nvPicPr>
-                    <pic:cNvPr id="0" name="Picture 1"/>
-                    <pic:cNvPicPr>
-                      <a:picLocks noChangeAspect="1" noChangeArrowheads="1"/>
-                    </pic:cNvPicPr>
+                    <pic:cNvPr id="13" name="img3.PNG"/>
+                    <pic:cNvPicPr/>
                   </pic:nvPicPr>
                   <pic:blipFill>
-                    <a:blip r:embed="rId15"/>
-                    <a:srcRect l="83684" t="17134" b="5607"/>
+                    <a:blip r:embed="rId15">
+                      <a:extLst>
+                        <a:ext uri="{28A0092B-C50C-407E-A947-70E740481C1C}">
+                          <a14:useLocalDpi xmlns:a14="http://schemas.microsoft.com/office/drawing/2010/main" val="0"/>
+                        </a:ext>
+                      </a:extLst>
+                    </a:blip>
                     <a:stretch>
                       <a:fillRect/>
                     </a:stretch>
                   </pic:blipFill>
-                  <pic:spPr bwMode="auto">
+                  <pic:spPr>
                     <a:xfrm>
                       <a:off x="0" y="0"/>
-                      <a:ext cx="1521928" cy="4058475"/>
+                      <a:ext cx="1625435" cy="2743200"/>
                     </a:xfrm>
                     <a:prstGeom prst="rect">
                       <a:avLst/>
                     </a:prstGeom>
-                    <a:noFill/>
-                    <a:ln w="9525">
-                      <a:noFill/>
-                      <a:miter lim="800000"/>
-                      <a:headEnd/>
-                      <a:tailEnd/>
-                    </a:ln>
                   </pic:spPr>
                 </pic:pic>
               </a:graphicData>
@@ -12803,37 +14551,1090 @@
     <w:p>
       <w:pPr>
         <w:pStyle w:val="Fuente"/>
-        <w:outlineLvl w:val="0"/>
-      </w:pPr>
-      <w:r>
-        <w:t xml:space="preserve">Fuente: </w:t>
-      </w:r>
-      <w:r>
-        <w:t>elaboración</w:t>
-      </w:r>
-      <w:r>
-        <w:t xml:space="preserve"> propia.</w:t>
-      </w:r>
-    </w:p>
-    <w:p>
-      <w:pPr>
-        <w:rPr>
-          <w:lang w:val="es-ES"/>
-        </w:rPr>
-      </w:pPr>
-    </w:p>
-    <w:p>
-      <w:pPr>
-        <w:rPr>
-          <w:lang w:val="es-ES"/>
-        </w:rPr>
-      </w:pPr>
-      <w:r>
-        <w:rPr>
-          <w:lang w:val="es-ES"/>
-        </w:rPr>
-        <w:t>En el mismo podrán encontrar los distintos estilos utilizados para la realización completa del formato de la tesis.</w:t>
-      </w:r>
+      </w:pPr>
+      <w:r>
+        <w:t>Fuente: Elaboración propia por medio de Balsamiq</w:t>
+      </w:r>
+    </w:p>
+    <w:p>
+      <w:pPr>
+        <w:rPr>
+          <w:lang w:val="es-ES"/>
+        </w:rPr>
+      </w:pPr>
+    </w:p>
+    <w:p>
+      <w:pPr>
+        <w:pStyle w:val="Figuras"/>
+      </w:pPr>
+      <w:r>
+        <w:t>Pantalla de creación de perfil</w:t>
+      </w:r>
+    </w:p>
+    <w:p>
+      <w:pPr>
+        <w:pStyle w:val="Sinespaciado"/>
+        <w:rPr>
+          <w:lang w:val="es-ES"/>
+        </w:rPr>
+      </w:pPr>
+    </w:p>
+    <w:p>
+      <w:pPr>
+        <w:pStyle w:val="Sinespaciado"/>
+        <w:jc w:val="center"/>
+        <w:rPr>
+          <w:lang w:val="es-ES"/>
+        </w:rPr>
+      </w:pPr>
+      <w:r>
+        <w:rPr>
+          <w:noProof/>
+          <w:lang w:eastAsia="es-GT"/>
+        </w:rPr>
+        <w:drawing>
+          <wp:inline distT="0" distB="0" distL="0" distR="0">
+            <wp:extent cx="3332197" cy="2743200"/>
+            <wp:effectExtent l="0" t="0" r="1905" b="0"/>
+            <wp:docPr id="14" name="Imagen 14"/>
+            <wp:cNvGraphicFramePr>
+              <a:graphicFrameLocks xmlns:a="http://schemas.openxmlformats.org/drawingml/2006/main" noChangeAspect="1"/>
+            </wp:cNvGraphicFramePr>
+            <a:graphic xmlns:a="http://schemas.openxmlformats.org/drawingml/2006/main">
+              <a:graphicData uri="http://schemas.openxmlformats.org/drawingml/2006/picture">
+                <pic:pic xmlns:pic="http://schemas.openxmlformats.org/drawingml/2006/picture">
+                  <pic:nvPicPr>
+                    <pic:cNvPr id="14" name="img4.PNG"/>
+                    <pic:cNvPicPr/>
+                  </pic:nvPicPr>
+                  <pic:blipFill>
+                    <a:blip r:embed="rId16">
+                      <a:extLst>
+                        <a:ext uri="{28A0092B-C50C-407E-A947-70E740481C1C}">
+                          <a14:useLocalDpi xmlns:a14="http://schemas.microsoft.com/office/drawing/2010/main" val="0"/>
+                        </a:ext>
+                      </a:extLst>
+                    </a:blip>
+                    <a:stretch>
+                      <a:fillRect/>
+                    </a:stretch>
+                  </pic:blipFill>
+                  <pic:spPr>
+                    <a:xfrm>
+                      <a:off x="0" y="0"/>
+                      <a:ext cx="3332197" cy="2743200"/>
+                    </a:xfrm>
+                    <a:prstGeom prst="rect">
+                      <a:avLst/>
+                    </a:prstGeom>
+                  </pic:spPr>
+                </pic:pic>
+              </a:graphicData>
+            </a:graphic>
+          </wp:inline>
+        </w:drawing>
+      </w:r>
+    </w:p>
+    <w:p>
+      <w:pPr>
+        <w:pStyle w:val="Sinespaciado"/>
+        <w:rPr>
+          <w:lang w:val="es-ES"/>
+        </w:rPr>
+      </w:pPr>
+    </w:p>
+    <w:p>
+      <w:pPr>
+        <w:pStyle w:val="Fuente"/>
+      </w:pPr>
+      <w:r>
+        <w:t>Fuente: Elaboración propia por medio de Balsamiq</w:t>
+      </w:r>
+    </w:p>
+    <w:p>
+      <w:pPr>
+        <w:pStyle w:val="Sinespaciado"/>
+        <w:rPr>
+          <w:lang w:val="es-ES"/>
+        </w:rPr>
+      </w:pPr>
+    </w:p>
+    <w:p>
+      <w:pPr>
+        <w:pStyle w:val="Figuras"/>
+      </w:pPr>
+      <w:r>
+        <w:lastRenderedPageBreak/>
+        <w:t>Pantalla de elección de avatar</w:t>
+      </w:r>
+    </w:p>
+    <w:p>
+      <w:pPr>
+        <w:pStyle w:val="Sinespaciado"/>
+        <w:rPr>
+          <w:lang w:val="es-ES"/>
+        </w:rPr>
+      </w:pPr>
+    </w:p>
+    <w:p>
+      <w:pPr>
+        <w:pStyle w:val="Sinespaciado"/>
+        <w:jc w:val="center"/>
+        <w:rPr>
+          <w:lang w:val="es-ES"/>
+        </w:rPr>
+      </w:pPr>
+      <w:r>
+        <w:rPr>
+          <w:noProof/>
+          <w:lang w:eastAsia="es-GT"/>
+        </w:rPr>
+        <w:drawing>
+          <wp:inline distT="0" distB="0" distL="0" distR="0">
+            <wp:extent cx="1447275" cy="2743200"/>
+            <wp:effectExtent l="0" t="0" r="635" b="0"/>
+            <wp:docPr id="15" name="Imagen 15"/>
+            <wp:cNvGraphicFramePr>
+              <a:graphicFrameLocks xmlns:a="http://schemas.openxmlformats.org/drawingml/2006/main" noChangeAspect="1"/>
+            </wp:cNvGraphicFramePr>
+            <a:graphic xmlns:a="http://schemas.openxmlformats.org/drawingml/2006/main">
+              <a:graphicData uri="http://schemas.openxmlformats.org/drawingml/2006/picture">
+                <pic:pic xmlns:pic="http://schemas.openxmlformats.org/drawingml/2006/picture">
+                  <pic:nvPicPr>
+                    <pic:cNvPr id="15" name="img5.PNG"/>
+                    <pic:cNvPicPr/>
+                  </pic:nvPicPr>
+                  <pic:blipFill>
+                    <a:blip r:embed="rId17">
+                      <a:extLst>
+                        <a:ext uri="{28A0092B-C50C-407E-A947-70E740481C1C}">
+                          <a14:useLocalDpi xmlns:a14="http://schemas.microsoft.com/office/drawing/2010/main" val="0"/>
+                        </a:ext>
+                      </a:extLst>
+                    </a:blip>
+                    <a:stretch>
+                      <a:fillRect/>
+                    </a:stretch>
+                  </pic:blipFill>
+                  <pic:spPr>
+                    <a:xfrm>
+                      <a:off x="0" y="0"/>
+                      <a:ext cx="1447275" cy="2743200"/>
+                    </a:xfrm>
+                    <a:prstGeom prst="rect">
+                      <a:avLst/>
+                    </a:prstGeom>
+                  </pic:spPr>
+                </pic:pic>
+              </a:graphicData>
+            </a:graphic>
+          </wp:inline>
+        </w:drawing>
+      </w:r>
+    </w:p>
+    <w:p>
+      <w:pPr>
+        <w:pStyle w:val="Sinespaciado"/>
+        <w:rPr>
+          <w:lang w:val="es-ES"/>
+        </w:rPr>
+      </w:pPr>
+    </w:p>
+    <w:p>
+      <w:pPr>
+        <w:pStyle w:val="Fuente"/>
+      </w:pPr>
+      <w:r>
+        <w:t>Fuente: Elaboración propia por medio de Balsamiq</w:t>
+      </w:r>
+    </w:p>
+    <w:p>
+      <w:pPr>
+        <w:pStyle w:val="Sinespaciado"/>
+        <w:rPr>
+          <w:lang w:val="es-ES"/>
+        </w:rPr>
+      </w:pPr>
+    </w:p>
+    <w:p>
+      <w:pPr>
+        <w:pStyle w:val="Figuras"/>
+      </w:pPr>
+      <w:r>
+        <w:t>Pantalla de inicio de sesión</w:t>
+      </w:r>
+    </w:p>
+    <w:p>
+      <w:pPr>
+        <w:pStyle w:val="Sinespaciado"/>
+        <w:rPr>
+          <w:lang w:val="es-ES"/>
+        </w:rPr>
+      </w:pPr>
+    </w:p>
+    <w:p>
+      <w:pPr>
+        <w:pStyle w:val="Sinespaciado"/>
+        <w:jc w:val="center"/>
+        <w:rPr>
+          <w:lang w:val="es-ES"/>
+        </w:rPr>
+      </w:pPr>
+      <w:r>
+        <w:rPr>
+          <w:noProof/>
+          <w:lang w:eastAsia="es-GT"/>
+        </w:rPr>
+        <w:drawing>
+          <wp:inline distT="0" distB="0" distL="0" distR="0">
+            <wp:extent cx="3510672" cy="2743200"/>
+            <wp:effectExtent l="0" t="0" r="0" b="0"/>
+            <wp:docPr id="16" name="Imagen 16"/>
+            <wp:cNvGraphicFramePr>
+              <a:graphicFrameLocks xmlns:a="http://schemas.openxmlformats.org/drawingml/2006/main" noChangeAspect="1"/>
+            </wp:cNvGraphicFramePr>
+            <a:graphic xmlns:a="http://schemas.openxmlformats.org/drawingml/2006/main">
+              <a:graphicData uri="http://schemas.openxmlformats.org/drawingml/2006/picture">
+                <pic:pic xmlns:pic="http://schemas.openxmlformats.org/drawingml/2006/picture">
+                  <pic:nvPicPr>
+                    <pic:cNvPr id="16" name="img6.PNG"/>
+                    <pic:cNvPicPr/>
+                  </pic:nvPicPr>
+                  <pic:blipFill>
+                    <a:blip r:embed="rId18">
+                      <a:extLst>
+                        <a:ext uri="{28A0092B-C50C-407E-A947-70E740481C1C}">
+                          <a14:useLocalDpi xmlns:a14="http://schemas.microsoft.com/office/drawing/2010/main" val="0"/>
+                        </a:ext>
+                      </a:extLst>
+                    </a:blip>
+                    <a:stretch>
+                      <a:fillRect/>
+                    </a:stretch>
+                  </pic:blipFill>
+                  <pic:spPr>
+                    <a:xfrm>
+                      <a:off x="0" y="0"/>
+                      <a:ext cx="3510672" cy="2743200"/>
+                    </a:xfrm>
+                    <a:prstGeom prst="rect">
+                      <a:avLst/>
+                    </a:prstGeom>
+                  </pic:spPr>
+                </pic:pic>
+              </a:graphicData>
+            </a:graphic>
+          </wp:inline>
+        </w:drawing>
+      </w:r>
+    </w:p>
+    <w:p>
+      <w:pPr>
+        <w:pStyle w:val="Sinespaciado"/>
+        <w:rPr>
+          <w:lang w:val="es-ES"/>
+        </w:rPr>
+      </w:pPr>
+    </w:p>
+    <w:p>
+      <w:pPr>
+        <w:pStyle w:val="Fuente"/>
+      </w:pPr>
+      <w:r>
+        <w:lastRenderedPageBreak/>
+        <w:t>Fuente: Elaboración propia por medio de Balsamiq</w:t>
+      </w:r>
+    </w:p>
+    <w:p>
+      <w:pPr>
+        <w:pStyle w:val="Sinespaciado"/>
+        <w:rPr>
+          <w:lang w:val="es-ES"/>
+        </w:rPr>
+      </w:pPr>
+    </w:p>
+    <w:p>
+      <w:pPr>
+        <w:pStyle w:val="Figuras"/>
+      </w:pPr>
+      <w:r>
+        <w:t>Pantalla de lecciones</w:t>
+      </w:r>
+    </w:p>
+    <w:p>
+      <w:pPr>
+        <w:pStyle w:val="Sinespaciado"/>
+        <w:rPr>
+          <w:lang w:val="es-ES"/>
+        </w:rPr>
+      </w:pPr>
+    </w:p>
+    <w:p>
+      <w:pPr>
+        <w:pStyle w:val="Sinespaciado"/>
+        <w:jc w:val="center"/>
+        <w:rPr>
+          <w:lang w:val="es-ES"/>
+        </w:rPr>
+      </w:pPr>
+      <w:r>
+        <w:rPr>
+          <w:noProof/>
+          <w:lang w:eastAsia="es-GT"/>
+        </w:rPr>
+        <w:drawing>
+          <wp:inline distT="0" distB="0" distL="0" distR="0">
+            <wp:extent cx="1421559" cy="2743200"/>
+            <wp:effectExtent l="0" t="0" r="7620" b="0"/>
+            <wp:docPr id="17" name="Imagen 17"/>
+            <wp:cNvGraphicFramePr>
+              <a:graphicFrameLocks xmlns:a="http://schemas.openxmlformats.org/drawingml/2006/main" noChangeAspect="1"/>
+            </wp:cNvGraphicFramePr>
+            <a:graphic xmlns:a="http://schemas.openxmlformats.org/drawingml/2006/main">
+              <a:graphicData uri="http://schemas.openxmlformats.org/drawingml/2006/picture">
+                <pic:pic xmlns:pic="http://schemas.openxmlformats.org/drawingml/2006/picture">
+                  <pic:nvPicPr>
+                    <pic:cNvPr id="17" name="img7.PNG"/>
+                    <pic:cNvPicPr/>
+                  </pic:nvPicPr>
+                  <pic:blipFill>
+                    <a:blip r:embed="rId19">
+                      <a:extLst>
+                        <a:ext uri="{28A0092B-C50C-407E-A947-70E740481C1C}">
+                          <a14:useLocalDpi xmlns:a14="http://schemas.microsoft.com/office/drawing/2010/main" val="0"/>
+                        </a:ext>
+                      </a:extLst>
+                    </a:blip>
+                    <a:stretch>
+                      <a:fillRect/>
+                    </a:stretch>
+                  </pic:blipFill>
+                  <pic:spPr>
+                    <a:xfrm>
+                      <a:off x="0" y="0"/>
+                      <a:ext cx="1421559" cy="2743200"/>
+                    </a:xfrm>
+                    <a:prstGeom prst="rect">
+                      <a:avLst/>
+                    </a:prstGeom>
+                  </pic:spPr>
+                </pic:pic>
+              </a:graphicData>
+            </a:graphic>
+          </wp:inline>
+        </w:drawing>
+      </w:r>
+    </w:p>
+    <w:p>
+      <w:pPr>
+        <w:pStyle w:val="Sinespaciado"/>
+        <w:rPr>
+          <w:lang w:val="es-ES"/>
+        </w:rPr>
+      </w:pPr>
+    </w:p>
+    <w:p>
+      <w:pPr>
+        <w:pStyle w:val="Fuente"/>
+      </w:pPr>
+      <w:r>
+        <w:t>Fuente: Elaboración propia por medio de Balsamiq</w:t>
+      </w:r>
+    </w:p>
+    <w:p>
+      <w:pPr>
+        <w:pStyle w:val="Sinespaciado"/>
+        <w:rPr>
+          <w:lang w:val="es-ES"/>
+        </w:rPr>
+      </w:pPr>
+    </w:p>
+    <w:p>
+      <w:pPr>
+        <w:pStyle w:val="Figuras"/>
+      </w:pPr>
+      <w:r>
+        <w:t>Pantalla con menú expandible</w:t>
+      </w:r>
+    </w:p>
+    <w:p>
+      <w:pPr>
+        <w:pStyle w:val="Sinespaciado"/>
+        <w:rPr>
+          <w:lang w:val="es-ES"/>
+        </w:rPr>
+      </w:pPr>
+    </w:p>
+    <w:p>
+      <w:pPr>
+        <w:pStyle w:val="Sinespaciado"/>
+        <w:jc w:val="center"/>
+        <w:rPr>
+          <w:lang w:val="es-ES"/>
+        </w:rPr>
+      </w:pPr>
+      <w:r>
+        <w:rPr>
+          <w:noProof/>
+          <w:lang w:eastAsia="es-GT"/>
+        </w:rPr>
+        <w:lastRenderedPageBreak/>
+        <w:drawing>
+          <wp:inline distT="0" distB="0" distL="0" distR="0">
+            <wp:extent cx="2237744" cy="2743200"/>
+            <wp:effectExtent l="0" t="0" r="0" b="0"/>
+            <wp:docPr id="18" name="Imagen 18"/>
+            <wp:cNvGraphicFramePr>
+              <a:graphicFrameLocks xmlns:a="http://schemas.openxmlformats.org/drawingml/2006/main" noChangeAspect="1"/>
+            </wp:cNvGraphicFramePr>
+            <a:graphic xmlns:a="http://schemas.openxmlformats.org/drawingml/2006/main">
+              <a:graphicData uri="http://schemas.openxmlformats.org/drawingml/2006/picture">
+                <pic:pic xmlns:pic="http://schemas.openxmlformats.org/drawingml/2006/picture">
+                  <pic:nvPicPr>
+                    <pic:cNvPr id="18" name="img8.PNG"/>
+                    <pic:cNvPicPr/>
+                  </pic:nvPicPr>
+                  <pic:blipFill>
+                    <a:blip r:embed="rId20">
+                      <a:extLst>
+                        <a:ext uri="{28A0092B-C50C-407E-A947-70E740481C1C}">
+                          <a14:useLocalDpi xmlns:a14="http://schemas.microsoft.com/office/drawing/2010/main" val="0"/>
+                        </a:ext>
+                      </a:extLst>
+                    </a:blip>
+                    <a:stretch>
+                      <a:fillRect/>
+                    </a:stretch>
+                  </pic:blipFill>
+                  <pic:spPr>
+                    <a:xfrm>
+                      <a:off x="0" y="0"/>
+                      <a:ext cx="2237744" cy="2743200"/>
+                    </a:xfrm>
+                    <a:prstGeom prst="rect">
+                      <a:avLst/>
+                    </a:prstGeom>
+                  </pic:spPr>
+                </pic:pic>
+              </a:graphicData>
+            </a:graphic>
+          </wp:inline>
+        </w:drawing>
+      </w:r>
+    </w:p>
+    <w:p>
+      <w:pPr>
+        <w:pStyle w:val="Sinespaciado"/>
+        <w:rPr>
+          <w:lang w:val="es-ES"/>
+        </w:rPr>
+      </w:pPr>
+    </w:p>
+    <w:p>
+      <w:pPr>
+        <w:pStyle w:val="Fuente"/>
+      </w:pPr>
+      <w:r>
+        <w:t>Fuente: Elaboración propia por medio de Balsamiq</w:t>
+      </w:r>
+    </w:p>
+    <w:p>
+      <w:pPr>
+        <w:pStyle w:val="Sinespaciado"/>
+        <w:rPr>
+          <w:lang w:val="es-ES"/>
+        </w:rPr>
+      </w:pPr>
+    </w:p>
+    <w:p>
+      <w:pPr>
+        <w:pStyle w:val="Figuras"/>
+      </w:pPr>
+      <w:r>
+        <w:t>Pantalla de modificación de perfil</w:t>
+      </w:r>
+    </w:p>
+    <w:p>
+      <w:pPr>
+        <w:pStyle w:val="Sinespaciado"/>
+        <w:rPr>
+          <w:lang w:val="es-ES"/>
+        </w:rPr>
+      </w:pPr>
+    </w:p>
+    <w:p>
+      <w:pPr>
+        <w:pStyle w:val="Sinespaciado"/>
+        <w:jc w:val="center"/>
+        <w:rPr>
+          <w:lang w:val="es-ES"/>
+        </w:rPr>
+      </w:pPr>
+      <w:r>
+        <w:rPr>
+          <w:noProof/>
+          <w:lang w:eastAsia="es-GT"/>
+        </w:rPr>
+        <w:drawing>
+          <wp:inline distT="0" distB="0" distL="0" distR="0">
+            <wp:extent cx="1592346" cy="2743200"/>
+            <wp:effectExtent l="0" t="0" r="8255" b="0"/>
+            <wp:docPr id="19" name="Imagen 19"/>
+            <wp:cNvGraphicFramePr>
+              <a:graphicFrameLocks xmlns:a="http://schemas.openxmlformats.org/drawingml/2006/main" noChangeAspect="1"/>
+            </wp:cNvGraphicFramePr>
+            <a:graphic xmlns:a="http://schemas.openxmlformats.org/drawingml/2006/main">
+              <a:graphicData uri="http://schemas.openxmlformats.org/drawingml/2006/picture">
+                <pic:pic xmlns:pic="http://schemas.openxmlformats.org/drawingml/2006/picture">
+                  <pic:nvPicPr>
+                    <pic:cNvPr id="19" name="img9.PNG"/>
+                    <pic:cNvPicPr/>
+                  </pic:nvPicPr>
+                  <pic:blipFill>
+                    <a:blip r:embed="rId21">
+                      <a:extLst>
+                        <a:ext uri="{28A0092B-C50C-407E-A947-70E740481C1C}">
+                          <a14:useLocalDpi xmlns:a14="http://schemas.microsoft.com/office/drawing/2010/main" val="0"/>
+                        </a:ext>
+                      </a:extLst>
+                    </a:blip>
+                    <a:stretch>
+                      <a:fillRect/>
+                    </a:stretch>
+                  </pic:blipFill>
+                  <pic:spPr>
+                    <a:xfrm>
+                      <a:off x="0" y="0"/>
+                      <a:ext cx="1592346" cy="2743200"/>
+                    </a:xfrm>
+                    <a:prstGeom prst="rect">
+                      <a:avLst/>
+                    </a:prstGeom>
+                  </pic:spPr>
+                </pic:pic>
+              </a:graphicData>
+            </a:graphic>
+          </wp:inline>
+        </w:drawing>
+      </w:r>
+    </w:p>
+    <w:p>
+      <w:pPr>
+        <w:pStyle w:val="Sinespaciado"/>
+        <w:rPr>
+          <w:lang w:val="es-ES"/>
+        </w:rPr>
+      </w:pPr>
+    </w:p>
+    <w:p>
+      <w:pPr>
+        <w:pStyle w:val="Fuente"/>
+      </w:pPr>
+      <w:r>
+        <w:t>Fuente: Elaboración propia por medio de Balsamiq</w:t>
+      </w:r>
+    </w:p>
+    <w:p>
+      <w:pPr>
+        <w:pStyle w:val="Sinespaciado"/>
+        <w:rPr>
+          <w:lang w:val="es-ES"/>
+        </w:rPr>
+      </w:pPr>
+    </w:p>
+    <w:p>
+      <w:pPr>
+        <w:pStyle w:val="Figuras"/>
+      </w:pPr>
+      <w:r>
+        <w:lastRenderedPageBreak/>
+        <w:t>Pantalla de progreso</w:t>
+      </w:r>
+    </w:p>
+    <w:p>
+      <w:pPr>
+        <w:pStyle w:val="Sinespaciado"/>
+        <w:rPr>
+          <w:lang w:val="es-ES"/>
+        </w:rPr>
+      </w:pPr>
+    </w:p>
+    <w:p>
+      <w:pPr>
+        <w:pStyle w:val="Sinespaciado"/>
+        <w:jc w:val="center"/>
+        <w:rPr>
+          <w:lang w:val="es-ES"/>
+        </w:rPr>
+      </w:pPr>
+      <w:r>
+        <w:rPr>
+          <w:noProof/>
+          <w:lang w:eastAsia="es-GT"/>
+        </w:rPr>
+        <w:drawing>
+          <wp:inline distT="0" distB="0" distL="0" distR="0">
+            <wp:extent cx="1640886" cy="2743200"/>
+            <wp:effectExtent l="0" t="0" r="0" b="0"/>
+            <wp:docPr id="20" name="Imagen 20"/>
+            <wp:cNvGraphicFramePr>
+              <a:graphicFrameLocks xmlns:a="http://schemas.openxmlformats.org/drawingml/2006/main" noChangeAspect="1"/>
+            </wp:cNvGraphicFramePr>
+            <a:graphic xmlns:a="http://schemas.openxmlformats.org/drawingml/2006/main">
+              <a:graphicData uri="http://schemas.openxmlformats.org/drawingml/2006/picture">
+                <pic:pic xmlns:pic="http://schemas.openxmlformats.org/drawingml/2006/picture">
+                  <pic:nvPicPr>
+                    <pic:cNvPr id="20" name="img10.PNG"/>
+                    <pic:cNvPicPr/>
+                  </pic:nvPicPr>
+                  <pic:blipFill>
+                    <a:blip r:embed="rId22">
+                      <a:extLst>
+                        <a:ext uri="{28A0092B-C50C-407E-A947-70E740481C1C}">
+                          <a14:useLocalDpi xmlns:a14="http://schemas.microsoft.com/office/drawing/2010/main" val="0"/>
+                        </a:ext>
+                      </a:extLst>
+                    </a:blip>
+                    <a:stretch>
+                      <a:fillRect/>
+                    </a:stretch>
+                  </pic:blipFill>
+                  <pic:spPr>
+                    <a:xfrm>
+                      <a:off x="0" y="0"/>
+                      <a:ext cx="1640886" cy="2743200"/>
+                    </a:xfrm>
+                    <a:prstGeom prst="rect">
+                      <a:avLst/>
+                    </a:prstGeom>
+                  </pic:spPr>
+                </pic:pic>
+              </a:graphicData>
+            </a:graphic>
+          </wp:inline>
+        </w:drawing>
+      </w:r>
+    </w:p>
+    <w:p>
+      <w:pPr>
+        <w:pStyle w:val="Sinespaciado"/>
+        <w:rPr>
+          <w:lang w:val="es-ES"/>
+        </w:rPr>
+      </w:pPr>
+    </w:p>
+    <w:p>
+      <w:pPr>
+        <w:pStyle w:val="Fuente"/>
+      </w:pPr>
+      <w:r>
+        <w:t>Fuente: Elaboración propia por medio de Balsamiq</w:t>
+      </w:r>
+    </w:p>
+    <w:p>
+      <w:pPr>
+        <w:pStyle w:val="Sinespaciado"/>
+        <w:rPr>
+          <w:lang w:val="es-ES"/>
+        </w:rPr>
+      </w:pPr>
+    </w:p>
+    <w:p>
+      <w:pPr>
+        <w:pStyle w:val="Figuras"/>
+      </w:pPr>
+      <w:r>
+        <w:t>Pantalla de modalidad 001: Selección</w:t>
+      </w:r>
+    </w:p>
+    <w:p>
+      <w:pPr>
+        <w:pStyle w:val="Sinespaciado"/>
+        <w:rPr>
+          <w:lang w:val="es-ES"/>
+        </w:rPr>
+      </w:pPr>
+    </w:p>
+    <w:p>
+      <w:pPr>
+        <w:pStyle w:val="Sinespaciado"/>
+        <w:jc w:val="center"/>
+        <w:rPr>
+          <w:lang w:val="es-ES"/>
+        </w:rPr>
+      </w:pPr>
+      <w:r>
+        <w:rPr>
+          <w:noProof/>
+          <w:lang w:eastAsia="es-GT"/>
+        </w:rPr>
+        <w:drawing>
+          <wp:inline distT="0" distB="0" distL="0" distR="0">
+            <wp:extent cx="1520791" cy="2743200"/>
+            <wp:effectExtent l="0" t="0" r="3810" b="0"/>
+            <wp:docPr id="21" name="Imagen 21"/>
+            <wp:cNvGraphicFramePr>
+              <a:graphicFrameLocks xmlns:a="http://schemas.openxmlformats.org/drawingml/2006/main" noChangeAspect="1"/>
+            </wp:cNvGraphicFramePr>
+            <a:graphic xmlns:a="http://schemas.openxmlformats.org/drawingml/2006/main">
+              <a:graphicData uri="http://schemas.openxmlformats.org/drawingml/2006/picture">
+                <pic:pic xmlns:pic="http://schemas.openxmlformats.org/drawingml/2006/picture">
+                  <pic:nvPicPr>
+                    <pic:cNvPr id="21" name="img11.PNG"/>
+                    <pic:cNvPicPr/>
+                  </pic:nvPicPr>
+                  <pic:blipFill>
+                    <a:blip r:embed="rId23">
+                      <a:extLst>
+                        <a:ext uri="{28A0092B-C50C-407E-A947-70E740481C1C}">
+                          <a14:useLocalDpi xmlns:a14="http://schemas.microsoft.com/office/drawing/2010/main" val="0"/>
+                        </a:ext>
+                      </a:extLst>
+                    </a:blip>
+                    <a:stretch>
+                      <a:fillRect/>
+                    </a:stretch>
+                  </pic:blipFill>
+                  <pic:spPr>
+                    <a:xfrm>
+                      <a:off x="0" y="0"/>
+                      <a:ext cx="1520791" cy="2743200"/>
+                    </a:xfrm>
+                    <a:prstGeom prst="rect">
+                      <a:avLst/>
+                    </a:prstGeom>
+                  </pic:spPr>
+                </pic:pic>
+              </a:graphicData>
+            </a:graphic>
+          </wp:inline>
+        </w:drawing>
+      </w:r>
+    </w:p>
+    <w:p>
+      <w:pPr>
+        <w:pStyle w:val="Sinespaciado"/>
+        <w:rPr>
+          <w:lang w:val="es-ES"/>
+        </w:rPr>
+      </w:pPr>
+    </w:p>
+    <w:p>
+      <w:pPr>
+        <w:pStyle w:val="Fuente"/>
+      </w:pPr>
+      <w:r>
+        <w:lastRenderedPageBreak/>
+        <w:t>Fuente: Elaboración propia por medio de Balsamiq</w:t>
+      </w:r>
+    </w:p>
+    <w:p>
+      <w:pPr>
+        <w:pStyle w:val="Sinespaciado"/>
+        <w:rPr>
+          <w:lang w:val="es-ES"/>
+        </w:rPr>
+      </w:pPr>
+    </w:p>
+    <w:p>
+      <w:pPr>
+        <w:pStyle w:val="Figuras"/>
+      </w:pPr>
+      <w:r>
+        <w:t>Pantalla de modalidad 002: Contexto</w:t>
+      </w:r>
+    </w:p>
+    <w:p>
+      <w:pPr>
+        <w:pStyle w:val="Sinespaciado"/>
+        <w:rPr>
+          <w:lang w:val="es-ES"/>
+        </w:rPr>
+      </w:pPr>
+    </w:p>
+    <w:p>
+      <w:pPr>
+        <w:pStyle w:val="Sinespaciado"/>
+        <w:jc w:val="center"/>
+        <w:rPr>
+          <w:lang w:val="es-ES"/>
+        </w:rPr>
+      </w:pPr>
+      <w:r>
+        <w:rPr>
+          <w:noProof/>
+          <w:lang w:eastAsia="es-GT"/>
+        </w:rPr>
+        <w:drawing>
+          <wp:inline distT="0" distB="0" distL="0" distR="0">
+            <wp:extent cx="1649032" cy="2743200"/>
+            <wp:effectExtent l="0" t="0" r="8890" b="0"/>
+            <wp:docPr id="23" name="Imagen 23"/>
+            <wp:cNvGraphicFramePr>
+              <a:graphicFrameLocks xmlns:a="http://schemas.openxmlformats.org/drawingml/2006/main" noChangeAspect="1"/>
+            </wp:cNvGraphicFramePr>
+            <a:graphic xmlns:a="http://schemas.openxmlformats.org/drawingml/2006/main">
+              <a:graphicData uri="http://schemas.openxmlformats.org/drawingml/2006/picture">
+                <pic:pic xmlns:pic="http://schemas.openxmlformats.org/drawingml/2006/picture">
+                  <pic:nvPicPr>
+                    <pic:cNvPr id="23" name="img12.PNG"/>
+                    <pic:cNvPicPr/>
+                  </pic:nvPicPr>
+                  <pic:blipFill>
+                    <a:blip r:embed="rId24">
+                      <a:extLst>
+                        <a:ext uri="{28A0092B-C50C-407E-A947-70E740481C1C}">
+                          <a14:useLocalDpi xmlns:a14="http://schemas.microsoft.com/office/drawing/2010/main" val="0"/>
+                        </a:ext>
+                      </a:extLst>
+                    </a:blip>
+                    <a:stretch>
+                      <a:fillRect/>
+                    </a:stretch>
+                  </pic:blipFill>
+                  <pic:spPr>
+                    <a:xfrm>
+                      <a:off x="0" y="0"/>
+                      <a:ext cx="1649032" cy="2743200"/>
+                    </a:xfrm>
+                    <a:prstGeom prst="rect">
+                      <a:avLst/>
+                    </a:prstGeom>
+                  </pic:spPr>
+                </pic:pic>
+              </a:graphicData>
+            </a:graphic>
+          </wp:inline>
+        </w:drawing>
+      </w:r>
+    </w:p>
+    <w:p>
+      <w:pPr>
+        <w:pStyle w:val="Sinespaciado"/>
+        <w:rPr>
+          <w:lang w:val="es-ES"/>
+        </w:rPr>
+      </w:pPr>
+    </w:p>
+    <w:p>
+      <w:pPr>
+        <w:pStyle w:val="Fuente"/>
+      </w:pPr>
+      <w:r>
+        <w:t>Fuente: Elaboración propia por medio de Balsamiq</w:t>
+      </w:r>
+    </w:p>
+    <w:p>
+      <w:pPr>
+        <w:pStyle w:val="Sinespaciado"/>
+        <w:rPr>
+          <w:lang w:val="es-ES"/>
+        </w:rPr>
+      </w:pPr>
+    </w:p>
+    <w:p>
+      <w:pPr>
+        <w:pStyle w:val="Figuras"/>
+      </w:pPr>
+      <w:r>
+        <w:t>Pantalla de modalidad 003: Escritura</w:t>
+      </w:r>
+    </w:p>
+    <w:p>
+      <w:pPr>
+        <w:pStyle w:val="Sinespaciado"/>
+        <w:rPr>
+          <w:lang w:val="es-ES"/>
+        </w:rPr>
+      </w:pPr>
+    </w:p>
+    <w:p>
+      <w:pPr>
+        <w:pStyle w:val="Sinespaciado"/>
+        <w:jc w:val="center"/>
+        <w:rPr>
+          <w:lang w:val="es-ES"/>
+        </w:rPr>
+      </w:pPr>
+      <w:r>
+        <w:rPr>
+          <w:noProof/>
+          <w:lang w:eastAsia="es-GT"/>
+        </w:rPr>
+        <w:lastRenderedPageBreak/>
+        <w:drawing>
+          <wp:inline distT="0" distB="0" distL="0" distR="0">
+            <wp:extent cx="1524000" cy="2743200"/>
+            <wp:effectExtent l="0" t="0" r="0" b="0"/>
+            <wp:docPr id="24" name="Imagen 24"/>
+            <wp:cNvGraphicFramePr>
+              <a:graphicFrameLocks xmlns:a="http://schemas.openxmlformats.org/drawingml/2006/main" noChangeAspect="1"/>
+            </wp:cNvGraphicFramePr>
+            <a:graphic xmlns:a="http://schemas.openxmlformats.org/drawingml/2006/main">
+              <a:graphicData uri="http://schemas.openxmlformats.org/drawingml/2006/picture">
+                <pic:pic xmlns:pic="http://schemas.openxmlformats.org/drawingml/2006/picture">
+                  <pic:nvPicPr>
+                    <pic:cNvPr id="24" name="img13.PNG"/>
+                    <pic:cNvPicPr/>
+                  </pic:nvPicPr>
+                  <pic:blipFill>
+                    <a:blip r:embed="rId25">
+                      <a:extLst>
+                        <a:ext uri="{28A0092B-C50C-407E-A947-70E740481C1C}">
+                          <a14:useLocalDpi xmlns:a14="http://schemas.microsoft.com/office/drawing/2010/main" val="0"/>
+                        </a:ext>
+                      </a:extLst>
+                    </a:blip>
+                    <a:stretch>
+                      <a:fillRect/>
+                    </a:stretch>
+                  </pic:blipFill>
+                  <pic:spPr>
+                    <a:xfrm>
+                      <a:off x="0" y="0"/>
+                      <a:ext cx="1524000" cy="2743200"/>
+                    </a:xfrm>
+                    <a:prstGeom prst="rect">
+                      <a:avLst/>
+                    </a:prstGeom>
+                  </pic:spPr>
+                </pic:pic>
+              </a:graphicData>
+            </a:graphic>
+          </wp:inline>
+        </w:drawing>
+      </w:r>
+    </w:p>
+    <w:p>
+      <w:pPr>
+        <w:pStyle w:val="Sinespaciado"/>
+        <w:rPr>
+          <w:lang w:val="es-ES"/>
+        </w:rPr>
+      </w:pPr>
+    </w:p>
+    <w:p>
+      <w:pPr>
+        <w:pStyle w:val="Fuente"/>
+      </w:pPr>
+      <w:r>
+        <w:t>Fuente: Elaboración propia por medio de Balsamiq</w:t>
+      </w:r>
+    </w:p>
+    <w:p>
+      <w:pPr>
+        <w:pStyle w:val="Sinespaciado"/>
+        <w:rPr>
+          <w:lang w:val="es-ES"/>
+        </w:rPr>
+      </w:pPr>
+    </w:p>
+    <w:p>
+      <w:pPr>
+        <w:pStyle w:val="Figuras"/>
+      </w:pPr>
+      <w:r>
+        <w:t>Pantalla de modalidad 004: Dictado</w:t>
+      </w:r>
+    </w:p>
+    <w:p>
+      <w:pPr>
+        <w:pStyle w:val="Sinespaciado"/>
+        <w:rPr>
+          <w:lang w:val="es-ES"/>
+        </w:rPr>
+      </w:pPr>
+    </w:p>
+    <w:p>
+      <w:pPr>
+        <w:pStyle w:val="Sinespaciado"/>
+        <w:jc w:val="center"/>
+        <w:rPr>
+          <w:lang w:val="es-ES"/>
+        </w:rPr>
+      </w:pPr>
+      <w:r>
+        <w:rPr>
+          <w:noProof/>
+          <w:lang w:eastAsia="es-GT"/>
+        </w:rPr>
+        <w:drawing>
+          <wp:inline distT="0" distB="0" distL="0" distR="0">
+            <wp:extent cx="1418897" cy="2743200"/>
+            <wp:effectExtent l="0" t="0" r="0" b="0"/>
+            <wp:docPr id="25" name="Imagen 25"/>
+            <wp:cNvGraphicFramePr>
+              <a:graphicFrameLocks xmlns:a="http://schemas.openxmlformats.org/drawingml/2006/main" noChangeAspect="1"/>
+            </wp:cNvGraphicFramePr>
+            <a:graphic xmlns:a="http://schemas.openxmlformats.org/drawingml/2006/main">
+              <a:graphicData uri="http://schemas.openxmlformats.org/drawingml/2006/picture">
+                <pic:pic xmlns:pic="http://schemas.openxmlformats.org/drawingml/2006/picture">
+                  <pic:nvPicPr>
+                    <pic:cNvPr id="25" name="img14.PNG"/>
+                    <pic:cNvPicPr/>
+                  </pic:nvPicPr>
+                  <pic:blipFill>
+                    <a:blip r:embed="rId26">
+                      <a:extLst>
+                        <a:ext uri="{28A0092B-C50C-407E-A947-70E740481C1C}">
+                          <a14:useLocalDpi xmlns:a14="http://schemas.microsoft.com/office/drawing/2010/main" val="0"/>
+                        </a:ext>
+                      </a:extLst>
+                    </a:blip>
+                    <a:stretch>
+                      <a:fillRect/>
+                    </a:stretch>
+                  </pic:blipFill>
+                  <pic:spPr>
+                    <a:xfrm>
+                      <a:off x="0" y="0"/>
+                      <a:ext cx="1418897" cy="2743200"/>
+                    </a:xfrm>
+                    <a:prstGeom prst="rect">
+                      <a:avLst/>
+                    </a:prstGeom>
+                  </pic:spPr>
+                </pic:pic>
+              </a:graphicData>
+            </a:graphic>
+          </wp:inline>
+        </w:drawing>
+      </w:r>
+    </w:p>
+    <w:p>
+      <w:pPr>
+        <w:pStyle w:val="Sinespaciado"/>
+        <w:rPr>
+          <w:lang w:val="es-ES"/>
+        </w:rPr>
+      </w:pPr>
+    </w:p>
+    <w:p>
+      <w:pPr>
+        <w:pStyle w:val="Fuente"/>
+      </w:pPr>
+      <w:r>
+        <w:t>Fuente: Elaboración propia por medio de Balsamiq</w:t>
+      </w:r>
+    </w:p>
+    <w:p>
+      <w:pPr>
+        <w:pStyle w:val="Sinespaciado"/>
+        <w:rPr>
+          <w:lang w:val="es-ES"/>
+        </w:rPr>
+      </w:pPr>
+    </w:p>
+    <w:p>
+      <w:pPr>
+        <w:pStyle w:val="Sub1"/>
+      </w:pPr>
+      <w:r>
+        <w:lastRenderedPageBreak/>
+        <w:t>Definición de casos de uso</w:t>
+      </w:r>
+      <w:bookmarkStart w:id="40" w:name="_GoBack"/>
+      <w:bookmarkEnd w:id="40"/>
     </w:p>
     <w:p>
       <w:pPr>
@@ -12859,8 +15660,8 @@
       <w:pPr>
         <w:pStyle w:val="Sub2"/>
       </w:pPr>
-      <w:bookmarkStart w:id="28" w:name="_Toc329600028"/>
-      <w:bookmarkStart w:id="29" w:name="_Toc329687997"/>
+      <w:bookmarkStart w:id="41" w:name="_Toc329600028"/>
+      <w:bookmarkStart w:id="42" w:name="_Toc478308027"/>
       <w:r>
         <w:lastRenderedPageBreak/>
         <w:t>Utilizando</w:t>
@@ -12868,8 +15669,8 @@
       <w:r>
         <w:t xml:space="preserve"> los estilos</w:t>
       </w:r>
-      <w:bookmarkEnd w:id="28"/>
-      <w:bookmarkEnd w:id="29"/>
+      <w:bookmarkEnd w:id="41"/>
+      <w:bookmarkEnd w:id="42"/>
     </w:p>
     <w:p>
       <w:pPr>
@@ -12886,15 +15687,7 @@
         <w:t>s</w:t>
       </w:r>
       <w:r>
-        <w:t xml:space="preserve"> y basta con seleccionar el párrafo a aplicar estilo y hacerle </w:t>
-      </w:r>
-      <w:proofErr w:type="spellStart"/>
-      <w:r>
-        <w:t>click</w:t>
-      </w:r>
-      <w:proofErr w:type="spellEnd"/>
-      <w:r>
-        <w:t xml:space="preserve"> al estilo correspondiente.</w:t>
+        <w:t xml:space="preserve"> y basta con seleccionar el párrafo a aplicar estilo y hacerle click al estilo correspondiente.</w:t>
       </w:r>
     </w:p>
     <w:p>
@@ -12910,7 +15703,7 @@
           <w:lang w:val="es-ES"/>
         </w:rPr>
         <w:sectPr>
-          <w:footerReference w:type="default" r:id="rId16"/>
+          <w:footerReference w:type="default" r:id="rId27"/>
           <w:type w:val="oddPage"/>
           <w:pgSz w:w="12240" w:h="15840" w:code="1"/>
           <w:pgMar w:top="2268" w:right="1418" w:bottom="1418" w:left="2268" w:header="709" w:footer="709" w:gutter="0"/>
@@ -12926,14 +15719,14 @@
       <w:pPr>
         <w:pStyle w:val="Captulos"/>
       </w:pPr>
-      <w:bookmarkStart w:id="30" w:name="_Toc329600029"/>
-      <w:bookmarkStart w:id="31" w:name="_Toc329687998"/>
+      <w:bookmarkStart w:id="43" w:name="_Toc329600029"/>
+      <w:bookmarkStart w:id="44" w:name="_Toc478308028"/>
       <w:r>
         <w:lastRenderedPageBreak/>
         <w:t>Los estilos</w:t>
       </w:r>
-      <w:bookmarkEnd w:id="30"/>
-      <w:bookmarkEnd w:id="31"/>
+      <w:bookmarkEnd w:id="43"/>
+      <w:bookmarkEnd w:id="44"/>
     </w:p>
     <w:p>
       <w:pPr>
@@ -12967,13 +15760,13 @@
       <w:pPr>
         <w:pStyle w:val="Sub1"/>
       </w:pPr>
-      <w:bookmarkStart w:id="32" w:name="_Toc329600030"/>
-      <w:bookmarkStart w:id="33" w:name="_Toc329687999"/>
+      <w:bookmarkStart w:id="45" w:name="_Toc329600030"/>
+      <w:bookmarkStart w:id="46" w:name="_Toc478308029"/>
       <w:r>
         <w:t>Títulos preliminares</w:t>
       </w:r>
-      <w:bookmarkEnd w:id="32"/>
-      <w:bookmarkEnd w:id="33"/>
+      <w:bookmarkEnd w:id="45"/>
+      <w:bookmarkEnd w:id="46"/>
     </w:p>
     <w:p>
       <w:pPr>
@@ -13054,15 +15847,17 @@
         <w:pStyle w:val="Ttulosposteriores"/>
         <w:outlineLvl w:val="0"/>
       </w:pPr>
-      <w:bookmarkStart w:id="34" w:name="_Toc329600031"/>
-      <w:bookmarkStart w:id="35" w:name="_Toc329600728"/>
-      <w:bookmarkStart w:id="36" w:name="_Toc329688000"/>
+      <w:bookmarkStart w:id="47" w:name="_Toc329600031"/>
+      <w:bookmarkStart w:id="48" w:name="_Toc329600728"/>
+      <w:bookmarkStart w:id="49" w:name="_Toc329688000"/>
+      <w:bookmarkStart w:id="50" w:name="_Toc478308030"/>
       <w:r>
         <w:t>Título preliminar</w:t>
       </w:r>
-      <w:bookmarkEnd w:id="34"/>
-      <w:bookmarkEnd w:id="35"/>
-      <w:bookmarkEnd w:id="36"/>
+      <w:bookmarkEnd w:id="47"/>
+      <w:bookmarkEnd w:id="48"/>
+      <w:bookmarkEnd w:id="49"/>
+      <w:bookmarkEnd w:id="50"/>
     </w:p>
     <w:p>
       <w:pPr>
@@ -13160,10 +15955,12 @@
       <w:pPr>
         <w:pStyle w:val="Sub1"/>
       </w:pPr>
+      <w:bookmarkStart w:id="51" w:name="_Toc478308031"/>
       <w:r>
         <w:lastRenderedPageBreak/>
         <w:t>Títulos posteriores</w:t>
       </w:r>
+      <w:bookmarkEnd w:id="51"/>
     </w:p>
     <w:p>
       <w:pPr>
@@ -13238,9 +16035,11 @@
         <w:pStyle w:val="Ttulosposteriores"/>
         <w:outlineLvl w:val="0"/>
       </w:pPr>
+      <w:bookmarkStart w:id="52" w:name="_Toc478308032"/>
       <w:r>
         <w:t>Título posterior</w:t>
       </w:r>
+      <w:bookmarkEnd w:id="52"/>
     </w:p>
     <w:p>
       <w:pPr>
@@ -13363,14 +16162,14 @@
       <w:pPr>
         <w:pStyle w:val="Sub1"/>
       </w:pPr>
-      <w:bookmarkStart w:id="37" w:name="_Toc329600032"/>
-      <w:bookmarkStart w:id="38" w:name="_Toc329688001"/>
+      <w:bookmarkStart w:id="53" w:name="_Toc329600032"/>
+      <w:bookmarkStart w:id="54" w:name="_Toc478308033"/>
       <w:r>
         <w:lastRenderedPageBreak/>
         <w:t>Títulos capitulares</w:t>
       </w:r>
-      <w:bookmarkEnd w:id="37"/>
-      <w:bookmarkEnd w:id="38"/>
+      <w:bookmarkEnd w:id="53"/>
+      <w:bookmarkEnd w:id="54"/>
     </w:p>
     <w:p>
       <w:pPr>
@@ -13537,13 +16336,13 @@
       <w:pPr>
         <w:pStyle w:val="Sub1"/>
       </w:pPr>
-      <w:bookmarkStart w:id="39" w:name="_Toc329600033"/>
-      <w:bookmarkStart w:id="40" w:name="_Toc329688002"/>
+      <w:bookmarkStart w:id="55" w:name="_Toc329600033"/>
+      <w:bookmarkStart w:id="56" w:name="_Toc478308034"/>
       <w:r>
         <w:t>Subtítulos</w:t>
       </w:r>
-      <w:bookmarkEnd w:id="39"/>
-      <w:bookmarkEnd w:id="40"/>
+      <w:bookmarkEnd w:id="55"/>
+      <w:bookmarkEnd w:id="56"/>
     </w:p>
     <w:p>
       <w:pPr>
@@ -13582,13 +16381,13 @@
       <w:pPr>
         <w:pStyle w:val="Sub1"/>
       </w:pPr>
-      <w:bookmarkStart w:id="41" w:name="_Toc329600034"/>
-      <w:bookmarkStart w:id="42" w:name="_Toc329688003"/>
+      <w:bookmarkStart w:id="57" w:name="_Toc329600034"/>
+      <w:bookmarkStart w:id="58" w:name="_Toc478308035"/>
       <w:r>
         <w:t>Sub 1</w:t>
       </w:r>
-      <w:bookmarkEnd w:id="41"/>
-      <w:bookmarkEnd w:id="42"/>
+      <w:bookmarkEnd w:id="57"/>
+      <w:bookmarkEnd w:id="58"/>
     </w:p>
     <w:p>
       <w:pPr>
@@ -13621,13 +16420,13 @@
       <w:pPr>
         <w:pStyle w:val="Sub2"/>
       </w:pPr>
-      <w:bookmarkStart w:id="43" w:name="_Toc329600035"/>
-      <w:bookmarkStart w:id="44" w:name="_Toc329688004"/>
+      <w:bookmarkStart w:id="59" w:name="_Toc329600035"/>
+      <w:bookmarkStart w:id="60" w:name="_Toc478308036"/>
       <w:r>
         <w:t>Sub 2</w:t>
       </w:r>
-      <w:bookmarkEnd w:id="43"/>
-      <w:bookmarkEnd w:id="44"/>
+      <w:bookmarkEnd w:id="59"/>
+      <w:bookmarkEnd w:id="60"/>
     </w:p>
     <w:p>
       <w:pPr>
@@ -13660,14 +16459,14 @@
       <w:pPr>
         <w:pStyle w:val="Sub3"/>
       </w:pPr>
-      <w:bookmarkStart w:id="45" w:name="_Toc329600036"/>
-      <w:bookmarkStart w:id="46" w:name="_Toc329688005"/>
+      <w:bookmarkStart w:id="61" w:name="_Toc329600036"/>
+      <w:bookmarkStart w:id="62" w:name="_Toc478308037"/>
       <w:r>
         <w:lastRenderedPageBreak/>
         <w:t>Sub 3</w:t>
       </w:r>
-      <w:bookmarkEnd w:id="45"/>
-      <w:bookmarkEnd w:id="46"/>
+      <w:bookmarkEnd w:id="61"/>
+      <w:bookmarkEnd w:id="62"/>
     </w:p>
     <w:p>
       <w:pPr>
@@ -13700,13 +16499,13 @@
       <w:pPr>
         <w:pStyle w:val="Sub4"/>
       </w:pPr>
-      <w:bookmarkStart w:id="47" w:name="_Toc329600037"/>
-      <w:bookmarkStart w:id="48" w:name="_Toc329688006"/>
+      <w:bookmarkStart w:id="63" w:name="_Toc329600037"/>
+      <w:bookmarkStart w:id="64" w:name="_Toc478308038"/>
       <w:r>
         <w:t>Sub 4</w:t>
       </w:r>
-      <w:bookmarkEnd w:id="47"/>
-      <w:bookmarkEnd w:id="48"/>
+      <w:bookmarkEnd w:id="63"/>
+      <w:bookmarkEnd w:id="64"/>
     </w:p>
     <w:p>
       <w:pPr>
@@ -13822,13 +16621,13 @@
       <w:pPr>
         <w:pStyle w:val="Sub1"/>
       </w:pPr>
-      <w:bookmarkStart w:id="49" w:name="_Toc329600038"/>
-      <w:bookmarkStart w:id="50" w:name="_Toc329688007"/>
+      <w:bookmarkStart w:id="65" w:name="_Toc329600038"/>
+      <w:bookmarkStart w:id="66" w:name="_Toc478308039"/>
       <w:r>
         <w:t>Texto normal</w:t>
       </w:r>
-      <w:bookmarkEnd w:id="49"/>
-      <w:bookmarkEnd w:id="50"/>
+      <w:bookmarkEnd w:id="65"/>
+      <w:bookmarkEnd w:id="66"/>
     </w:p>
     <w:p>
       <w:pPr>
@@ -13891,21 +16690,7 @@
         <w:rPr>
           <w:lang w:val="es-ES"/>
         </w:rPr>
-        <w:t xml:space="preserve"> o formato especial, al darle </w:t>
-      </w:r>
-      <w:proofErr w:type="spellStart"/>
-      <w:r>
-        <w:rPr>
-          <w:lang w:val="es-ES"/>
-        </w:rPr>
-        <w:t>enter</w:t>
-      </w:r>
-      <w:proofErr w:type="spellEnd"/>
-      <w:r>
-        <w:rPr>
-          <w:lang w:val="es-ES"/>
-        </w:rPr>
-        <w:t xml:space="preserve"> se coloque automáticamente el estilo normal para poder escribir sin complicación alguna.</w:t>
+        <w:t xml:space="preserve"> o formato especial, al darle enter se coloque automáticamente el estilo normal para poder escribir sin complicación alguna.</w:t>
       </w:r>
     </w:p>
     <w:p>
@@ -13987,13 +16772,13 @@
       <w:pPr>
         <w:pStyle w:val="Sub1"/>
       </w:pPr>
-      <w:bookmarkStart w:id="51" w:name="_Toc329600039"/>
-      <w:bookmarkStart w:id="52" w:name="_Toc329688008"/>
+      <w:bookmarkStart w:id="67" w:name="_Toc329600039"/>
+      <w:bookmarkStart w:id="68" w:name="_Toc478308040"/>
       <w:r>
         <w:t>Texto sin sangría</w:t>
       </w:r>
-      <w:bookmarkEnd w:id="51"/>
-      <w:bookmarkEnd w:id="52"/>
+      <w:bookmarkEnd w:id="67"/>
+      <w:bookmarkEnd w:id="68"/>
     </w:p>
     <w:p>
       <w:pPr>
@@ -14052,14 +16837,14 @@
       <w:pPr>
         <w:pStyle w:val="Tablas"/>
       </w:pPr>
-      <w:bookmarkStart w:id="53" w:name="_Toc331409622"/>
+      <w:bookmarkStart w:id="69" w:name="_Toc331409622"/>
       <w:r>
         <w:t>Comparación</w:t>
       </w:r>
       <w:r>
         <w:t xml:space="preserve"> Normal y Sin sangría</w:t>
       </w:r>
-      <w:bookmarkEnd w:id="53"/>
+      <w:bookmarkEnd w:id="69"/>
     </w:p>
     <w:p>
       <w:pPr>
@@ -14235,13 +17020,13 @@
       <w:pPr>
         <w:pStyle w:val="Sub1"/>
       </w:pPr>
-      <w:bookmarkStart w:id="54" w:name="_Toc329600040"/>
-      <w:bookmarkStart w:id="55" w:name="_Toc329688009"/>
+      <w:bookmarkStart w:id="70" w:name="_Toc329600040"/>
+      <w:bookmarkStart w:id="71" w:name="_Toc478308041"/>
       <w:r>
         <w:t>Figuras, tablas y fuentes</w:t>
       </w:r>
-      <w:bookmarkEnd w:id="54"/>
-      <w:bookmarkEnd w:id="55"/>
+      <w:bookmarkEnd w:id="70"/>
+      <w:bookmarkEnd w:id="71"/>
     </w:p>
     <w:p>
       <w:pPr>
@@ -14274,13 +17059,13 @@
       <w:pPr>
         <w:pStyle w:val="Sub2"/>
       </w:pPr>
-      <w:bookmarkStart w:id="56" w:name="_Toc329600041"/>
-      <w:bookmarkStart w:id="57" w:name="_Toc329688010"/>
+      <w:bookmarkStart w:id="72" w:name="_Toc329600041"/>
+      <w:bookmarkStart w:id="73" w:name="_Toc478308042"/>
       <w:r>
         <w:t>Figuras</w:t>
       </w:r>
-      <w:bookmarkEnd w:id="56"/>
-      <w:bookmarkEnd w:id="57"/>
+      <w:bookmarkEnd w:id="72"/>
+      <w:bookmarkEnd w:id="73"/>
     </w:p>
     <w:p>
       <w:pPr>
@@ -14379,21 +17164,7 @@
         <w:rPr>
           <w:lang w:val="es-ES"/>
         </w:rPr>
-        <w:t xml:space="preserve">Luego hacer </w:t>
-      </w:r>
-      <w:proofErr w:type="spellStart"/>
-      <w:r>
-        <w:rPr>
-          <w:lang w:val="es-ES"/>
-        </w:rPr>
-        <w:t>click</w:t>
-      </w:r>
-      <w:proofErr w:type="spellEnd"/>
-      <w:r>
-        <w:rPr>
-          <w:lang w:val="es-ES"/>
-        </w:rPr>
-        <w:t xml:space="preserve"> en el estilo y éste agregará automáticamente tanto la palabra Figura como el número correspondiente y lo centrará como es debido.</w:t>
+        <w:t>Luego hacer click en el estilo y éste agregará automáticamente tanto la palabra Figura como el número correspondiente y lo centrará como es debido.</w:t>
       </w:r>
     </w:p>
     <w:p>
@@ -14407,20 +17178,20 @@
       <w:pPr>
         <w:pStyle w:val="Figuras"/>
       </w:pPr>
-      <w:bookmarkStart w:id="58" w:name="_Toc329601271"/>
-      <w:bookmarkStart w:id="59" w:name="_Toc329688336"/>
-      <w:bookmarkStart w:id="60" w:name="_Toc329688515"/>
-      <w:bookmarkStart w:id="61" w:name="_Toc331409595"/>
+      <w:bookmarkStart w:id="74" w:name="_Toc329601271"/>
+      <w:bookmarkStart w:id="75" w:name="_Toc329688336"/>
+      <w:bookmarkStart w:id="76" w:name="_Toc329688515"/>
+      <w:bookmarkStart w:id="77" w:name="_Toc331409595"/>
       <w:r>
         <w:t>Título</w:t>
       </w:r>
       <w:r>
         <w:t xml:space="preserve"> de figura</w:t>
       </w:r>
-      <w:bookmarkEnd w:id="58"/>
-      <w:bookmarkEnd w:id="59"/>
-      <w:bookmarkEnd w:id="60"/>
-      <w:bookmarkEnd w:id="61"/>
+      <w:bookmarkEnd w:id="74"/>
+      <w:bookmarkEnd w:id="75"/>
+      <w:bookmarkEnd w:id="76"/>
+      <w:bookmarkEnd w:id="77"/>
     </w:p>
     <w:p>
       <w:pPr>
@@ -14454,13 +17225,13 @@
       <w:pPr>
         <w:pStyle w:val="Sub2"/>
       </w:pPr>
-      <w:bookmarkStart w:id="62" w:name="_Toc329600042"/>
-      <w:bookmarkStart w:id="63" w:name="_Toc329688011"/>
+      <w:bookmarkStart w:id="78" w:name="_Toc329600042"/>
+      <w:bookmarkStart w:id="79" w:name="_Toc478308043"/>
       <w:r>
         <w:t>Tablas</w:t>
       </w:r>
-      <w:bookmarkEnd w:id="62"/>
-      <w:bookmarkEnd w:id="63"/>
+      <w:bookmarkEnd w:id="78"/>
+      <w:bookmarkEnd w:id="79"/>
     </w:p>
     <w:p>
       <w:pPr>
@@ -14590,21 +17361,7 @@
         <w:rPr>
           <w:lang w:val="es-ES"/>
         </w:rPr>
-        <w:t xml:space="preserve">Luego hacer </w:t>
-      </w:r>
-      <w:proofErr w:type="spellStart"/>
-      <w:r>
-        <w:rPr>
-          <w:lang w:val="es-ES"/>
-        </w:rPr>
-        <w:t>click</w:t>
-      </w:r>
-      <w:proofErr w:type="spellEnd"/>
-      <w:r>
-        <w:rPr>
-          <w:lang w:val="es-ES"/>
-        </w:rPr>
-        <w:t xml:space="preserve"> en el estilo y éste agregará automáticamente tanto la palabra </w:t>
+        <w:t xml:space="preserve">Luego hacer click en el estilo y éste agregará automáticamente tanto la palabra </w:t>
       </w:r>
       <w:r>
         <w:rPr>
@@ -14630,14 +17387,14 @@
       <w:pPr>
         <w:pStyle w:val="Tablas"/>
       </w:pPr>
-      <w:bookmarkStart w:id="64" w:name="_Toc331409623"/>
+      <w:bookmarkStart w:id="80" w:name="_Toc331409623"/>
       <w:r>
         <w:t xml:space="preserve">Título de </w:t>
       </w:r>
       <w:r>
         <w:t>tabla</w:t>
       </w:r>
-      <w:bookmarkEnd w:id="64"/>
+      <w:bookmarkEnd w:id="80"/>
     </w:p>
     <w:p>
       <w:pPr>
@@ -14683,13 +17440,13 @@
       <w:pPr>
         <w:pStyle w:val="Sub2"/>
       </w:pPr>
-      <w:bookmarkStart w:id="65" w:name="_Toc329600043"/>
-      <w:bookmarkStart w:id="66" w:name="_Toc329688012"/>
+      <w:bookmarkStart w:id="81" w:name="_Toc329600043"/>
+      <w:bookmarkStart w:id="82" w:name="_Toc478308044"/>
       <w:r>
         <w:t>Fuentes</w:t>
       </w:r>
-      <w:bookmarkEnd w:id="65"/>
-      <w:bookmarkEnd w:id="66"/>
+      <w:bookmarkEnd w:id="81"/>
+      <w:bookmarkEnd w:id="82"/>
     </w:p>
     <w:p>
       <w:pPr>
@@ -14867,15 +17624,7 @@
         <w:pStyle w:val="Fuente"/>
       </w:pPr>
       <w:r>
-        <w:t>Fuente: Mecánica moderna. www.modernmech.com/</w:t>
-      </w:r>
-      <w:proofErr w:type="spellStart"/>
-      <w:r>
-        <w:t>spanish</w:t>
-      </w:r>
-      <w:proofErr w:type="spellEnd"/>
-      <w:r>
-        <w:t xml:space="preserve">/mecánica. Consulta: 3 de marzo de 2011. </w:t>
+        <w:t xml:space="preserve">Fuente: Mecánica moderna. www.modernmech.com/spanish/mecánica. Consulta: 3 de marzo de 2011. </w:t>
       </w:r>
       <w:r>
         <w:rPr>
@@ -15072,14 +17821,14 @@
         <w:pStyle w:val="Sub1"/>
         <w:ind w:left="2124" w:hanging="2124"/>
       </w:pPr>
-      <w:bookmarkStart w:id="67" w:name="_Toc329600044"/>
-      <w:bookmarkStart w:id="68" w:name="_Toc329688013"/>
+      <w:bookmarkStart w:id="83" w:name="_Toc329600044"/>
+      <w:bookmarkStart w:id="84" w:name="_Toc478308045"/>
       <w:r>
         <w:lastRenderedPageBreak/>
         <w:t>Viñetas</w:t>
       </w:r>
-      <w:bookmarkEnd w:id="67"/>
-      <w:bookmarkEnd w:id="68"/>
+      <w:bookmarkEnd w:id="83"/>
+      <w:bookmarkEnd w:id="84"/>
     </w:p>
     <w:p>
       <w:pPr>
@@ -15112,11 +17861,11 @@
       <w:pPr>
         <w:pStyle w:val="Tablas"/>
       </w:pPr>
-      <w:bookmarkStart w:id="69" w:name="_Toc331409624"/>
+      <w:bookmarkStart w:id="85" w:name="_Toc331409624"/>
       <w:r>
         <w:t>Las viñetas se utilizan como a continuación.</w:t>
       </w:r>
-      <w:bookmarkEnd w:id="69"/>
+      <w:bookmarkEnd w:id="85"/>
     </w:p>
     <w:p>
       <w:pPr>
@@ -15201,14 +17950,14 @@
         <w:pStyle w:val="Ttulosposteriores"/>
         <w:outlineLvl w:val="0"/>
       </w:pPr>
-      <w:bookmarkStart w:id="70" w:name="_Toc329600045"/>
-      <w:bookmarkStart w:id="71" w:name="_Toc329688014"/>
+      <w:bookmarkStart w:id="86" w:name="_Toc329600045"/>
+      <w:bookmarkStart w:id="87" w:name="_Toc478308046"/>
       <w:r>
         <w:lastRenderedPageBreak/>
         <w:t>conclusiones</w:t>
       </w:r>
-      <w:bookmarkEnd w:id="70"/>
-      <w:bookmarkEnd w:id="71"/>
+      <w:bookmarkEnd w:id="86"/>
+      <w:bookmarkEnd w:id="87"/>
     </w:p>
     <w:p>
       <w:pPr>
@@ -15326,14 +18075,14 @@
         <w:pStyle w:val="Ttulosposteriores"/>
         <w:outlineLvl w:val="0"/>
       </w:pPr>
-      <w:bookmarkStart w:id="72" w:name="_Toc329600046"/>
-      <w:bookmarkStart w:id="73" w:name="_Toc329688015"/>
+      <w:bookmarkStart w:id="88" w:name="_Toc329600046"/>
+      <w:bookmarkStart w:id="89" w:name="_Toc478308047"/>
       <w:r>
         <w:lastRenderedPageBreak/>
         <w:t>Recomendaciones</w:t>
       </w:r>
-      <w:bookmarkEnd w:id="72"/>
-      <w:bookmarkEnd w:id="73"/>
+      <w:bookmarkEnd w:id="88"/>
+      <w:bookmarkEnd w:id="89"/>
     </w:p>
     <w:p>
       <w:pPr>
@@ -15419,14 +18168,14 @@
         <w:pStyle w:val="Ttulosposteriores"/>
         <w:outlineLvl w:val="0"/>
       </w:pPr>
-      <w:bookmarkStart w:id="74" w:name="_Toc329600047"/>
-      <w:bookmarkStart w:id="75" w:name="_Toc329688016"/>
+      <w:bookmarkStart w:id="90" w:name="_Toc329600047"/>
+      <w:bookmarkStart w:id="91" w:name="_Toc478308048"/>
       <w:r>
         <w:lastRenderedPageBreak/>
         <w:t>bibliografía</w:t>
       </w:r>
-      <w:bookmarkEnd w:id="74"/>
-      <w:bookmarkEnd w:id="75"/>
+      <w:bookmarkEnd w:id="90"/>
+      <w:bookmarkEnd w:id="91"/>
     </w:p>
     <w:p>
       <w:pPr>
@@ -15577,15 +18326,7 @@
         <w:pStyle w:val="NumeracinBibliografa"/>
       </w:pPr>
       <w:r>
-        <w:t xml:space="preserve">CABRERA SEIS, </w:t>
-      </w:r>
-      <w:proofErr w:type="spellStart"/>
-      <w:r>
-        <w:t>Jadenón</w:t>
-      </w:r>
-      <w:proofErr w:type="spellEnd"/>
-      <w:r>
-        <w:t xml:space="preserve"> Vinicio. </w:t>
+        <w:t xml:space="preserve">CABRERA SEIS, Jadenón Vinicio. </w:t>
       </w:r>
       <w:r>
         <w:rPr>
@@ -15679,14 +18420,14 @@
         <w:pStyle w:val="Ttulosposteriores"/>
         <w:outlineLvl w:val="0"/>
       </w:pPr>
-      <w:bookmarkStart w:id="76" w:name="_Toc329600048"/>
-      <w:bookmarkStart w:id="77" w:name="_Toc329688017"/>
+      <w:bookmarkStart w:id="92" w:name="_Toc329600048"/>
+      <w:bookmarkStart w:id="93" w:name="_Toc478308049"/>
       <w:r>
         <w:lastRenderedPageBreak/>
         <w:t>Apéndices</w:t>
       </w:r>
-      <w:bookmarkEnd w:id="76"/>
-      <w:bookmarkEnd w:id="77"/>
+      <w:bookmarkEnd w:id="92"/>
+      <w:bookmarkEnd w:id="93"/>
     </w:p>
     <w:p>
       <w:pPr>
@@ -15749,14 +18490,14 @@
         <w:pStyle w:val="Ttulosposteriores"/>
         <w:outlineLvl w:val="0"/>
       </w:pPr>
-      <w:bookmarkStart w:id="78" w:name="_Toc329600049"/>
-      <w:bookmarkStart w:id="79" w:name="_Toc329688018"/>
+      <w:bookmarkStart w:id="94" w:name="_Toc329600049"/>
+      <w:bookmarkStart w:id="95" w:name="_Toc478308050"/>
       <w:r>
         <w:lastRenderedPageBreak/>
         <w:t>anexos</w:t>
       </w:r>
-      <w:bookmarkEnd w:id="78"/>
-      <w:bookmarkEnd w:id="79"/>
+      <w:bookmarkEnd w:id="94"/>
+      <w:bookmarkEnd w:id="95"/>
     </w:p>
     <w:p>
       <w:pPr>
@@ -15891,7 +18632,7 @@
           <w:rPr>
             <w:noProof/>
           </w:rPr>
-          <w:t>XII</w:t>
+          <w:t>XIV</w:t>
         </w:r>
         <w:r>
           <w:rPr>
@@ -15940,7 +18681,7 @@
           <w:rPr>
             <w:noProof/>
           </w:rPr>
-          <w:t>12</w:t>
+          <w:t>31</w:t>
         </w:r>
         <w:r>
           <w:rPr>
@@ -16584,7 +19325,7 @@
         <w:rFonts w:ascii="Wingdings" w:hAnsi="Wingdings" w:hint="default"/>
       </w:rPr>
     </w:lvl>
-    <w:lvl w:ilvl="4" w:tplc="100A0003" w:tentative="1">
+    <w:lvl w:ilvl="4" w:tplc="100A0003">
       <w:start w:val="1"/>
       <w:numFmt w:val="bullet"/>
       <w:lvlText w:val="o"/>
@@ -18842,6 +21583,7 @@
   <w:style w:type="character" w:default="1" w:styleId="Fuentedeprrafopredeter">
     <w:name w:val="Default Paragraph Font"/>
     <w:uiPriority w:val="1"/>
+    <w:semiHidden/>
     <w:unhideWhenUsed/>
   </w:style>
   <w:style w:type="table" w:default="1" w:styleId="Tablanormal">
@@ -20117,7 +22859,7 @@
 </file>
 
 <file path=customXml/itemProps1.xml><?xml version="1.0" encoding="utf-8"?>
-<ds:datastoreItem xmlns:ds="http://schemas.openxmlformats.org/officeDocument/2006/customXml" ds:itemID="{F082B37B-8F62-4519-994A-E36AC6E02136}">
+<ds:datastoreItem xmlns:ds="http://schemas.openxmlformats.org/officeDocument/2006/customXml" ds:itemID="{BDA3CE7D-154B-4342-B497-5120AFF24F23}">
   <ds:schemaRefs>
     <ds:schemaRef ds:uri="http://schemas.openxmlformats.org/officeDocument/2006/bibliography"/>
   </ds:schemaRefs>

--- a/TESIS_2016.docx
+++ b/TESIS_2016.docx
@@ -257,7 +257,21 @@
         <w:rPr>
           <w:lang w:val="es-ES" w:bidi="en-US"/>
         </w:rPr>
-        <w:t xml:space="preserve"> debe ser cambiada acorde a los datos propios del usuario y/o el trabajo (posteriormente eliminar el resaltado haciendo click al icono a la izquierda del color de fuente).</w:t>
+        <w:t xml:space="preserve"> debe ser cambiada acorde a los datos propios del usuario y/o el trabajo (posteriormente eliminar el resaltado haciendo </w:t>
+      </w:r>
+      <w:proofErr w:type="spellStart"/>
+      <w:r>
+        <w:rPr>
+          <w:lang w:val="es-ES" w:bidi="en-US"/>
+        </w:rPr>
+        <w:t>click</w:t>
+      </w:r>
+      <w:proofErr w:type="spellEnd"/>
+      <w:r>
+        <w:rPr>
+          <w:lang w:val="es-ES" w:bidi="en-US"/>
+        </w:rPr>
+        <w:t xml:space="preserve"> al icono a la izquierda del color de fuente).</w:t>
       </w:r>
       <w:r>
         <w:rPr>
@@ -382,7 +396,21 @@
           <w:lang w:val="es-ES" w:bidi="en-US"/>
         </w:rPr>
         <w:lastRenderedPageBreak/>
-        <w:t>Para manejar los índices deben dirigirse a la pestaña de referencias, hacer click en “actualizar tabla”.</w:t>
+        <w:t xml:space="preserve">Para manejar los índices deben dirigirse a la pestaña de referencias, hacer </w:t>
+      </w:r>
+      <w:proofErr w:type="spellStart"/>
+      <w:r>
+        <w:rPr>
+          <w:lang w:val="es-ES" w:bidi="en-US"/>
+        </w:rPr>
+        <w:t>click</w:t>
+      </w:r>
+      <w:proofErr w:type="spellEnd"/>
+      <w:r>
+        <w:rPr>
+          <w:lang w:val="es-ES" w:bidi="en-US"/>
+        </w:rPr>
+        <w:t xml:space="preserve"> en “actualizar tabla”.</w:t>
       </w:r>
     </w:p>
     <w:p>
@@ -535,11 +563,19 @@
           <w:lang w:val="es-ES" w:bidi="en-US"/>
         </w:rPr>
       </w:pPr>
+      <w:proofErr w:type="gramStart"/>
       <w:r>
         <w:rPr>
           <w:lang w:val="es-ES" w:bidi="en-US"/>
         </w:rPr>
-        <w:t>y adecuar el resultado con el formato requerido.</w:t>
+        <w:t>y</w:t>
+      </w:r>
+      <w:proofErr w:type="gramEnd"/>
+      <w:r>
+        <w:rPr>
+          <w:lang w:val="es-ES" w:bidi="en-US"/>
+        </w:rPr>
+        <w:t xml:space="preserve"> adecuar el resultado con el formato requerido.</w:t>
       </w:r>
       <w:r>
         <w:rPr>
@@ -1054,8 +1090,18 @@
           <w:b/>
           <w:lang w:val="es-ES" w:bidi="en-US"/>
         </w:rPr>
-        <w:t>Edward Alexander Gómez Ispanel</w:t>
-      </w:r>
+        <w:t xml:space="preserve">Edward Alexander Gómez </w:t>
+      </w:r>
+      <w:proofErr w:type="spellStart"/>
+      <w:r>
+        <w:rPr>
+          <w:rFonts w:eastAsia="Times New Roman" w:cs="Arial"/>
+          <w:b/>
+          <w:lang w:val="es-ES" w:bidi="en-US"/>
+        </w:rPr>
+        <w:t>Ispanel</w:t>
+      </w:r>
+      <w:proofErr w:type="spellEnd"/>
     </w:p>
     <w:p>
       <w:pPr>
@@ -1958,7 +2004,39 @@
           <w:lang w:val="es-ES" w:bidi="en-US"/>
         </w:rPr>
         <w:tab/>
-        <w:t>Ing. Murphy Olympo Paiz Recinos</w:t>
+        <w:t xml:space="preserve">Ing. Murphy </w:t>
+      </w:r>
+      <w:proofErr w:type="spellStart"/>
+      <w:r>
+        <w:rPr>
+          <w:rFonts w:eastAsia="Times New Roman" w:cs="Arial"/>
+          <w:lang w:val="es-ES" w:bidi="en-US"/>
+        </w:rPr>
+        <w:t>Olympo</w:t>
+      </w:r>
+      <w:proofErr w:type="spellEnd"/>
+      <w:r>
+        <w:rPr>
+          <w:rFonts w:eastAsia="Times New Roman" w:cs="Arial"/>
+          <w:lang w:val="es-ES" w:bidi="en-US"/>
+        </w:rPr>
+        <w:t xml:space="preserve"> </w:t>
+      </w:r>
+      <w:proofErr w:type="spellStart"/>
+      <w:r>
+        <w:rPr>
+          <w:rFonts w:eastAsia="Times New Roman" w:cs="Arial"/>
+          <w:lang w:val="es-ES" w:bidi="en-US"/>
+        </w:rPr>
+        <w:t>Paiz</w:t>
+      </w:r>
+      <w:proofErr w:type="spellEnd"/>
+      <w:r>
+        <w:rPr>
+          <w:rFonts w:eastAsia="Times New Roman" w:cs="Arial"/>
+          <w:lang w:val="es-ES" w:bidi="en-US"/>
+        </w:rPr>
+        <w:t xml:space="preserve"> Recinos</w:t>
       </w:r>
     </w:p>
     <w:p>
@@ -2048,7 +2126,25 @@
           <w:lang w:bidi="en-US"/>
         </w:rPr>
         <w:tab/>
-        <w:t xml:space="preserve">Inga. Elvia Miriam Ruballos </w:t>
+        <w:t xml:space="preserve">Inga. Elvia Miriam </w:t>
+      </w:r>
+      <w:proofErr w:type="spellStart"/>
+      <w:r>
+        <w:rPr>
+          <w:rFonts w:eastAsia="Times New Roman" w:cs="Arial"/>
+          <w:color w:val="000000"/>
+          <w:lang w:bidi="en-US"/>
+        </w:rPr>
+        <w:t>Ruballos</w:t>
+      </w:r>
+      <w:proofErr w:type="spellEnd"/>
+      <w:r>
+        <w:rPr>
+          <w:rFonts w:eastAsia="Times New Roman" w:cs="Arial"/>
+          <w:color w:val="000000"/>
+          <w:lang w:bidi="en-US"/>
+        </w:rPr>
+        <w:t xml:space="preserve"> </w:t>
       </w:r>
       <w:r>
         <w:rPr>
@@ -2101,7 +2197,25 @@
           <w:color w:val="000000"/>
           <w:lang w:bidi="en-US"/>
         </w:rPr>
-        <w:t>Walter Rafael Véliz Muñoz</w:t>
+        <w:t xml:space="preserve">Walter Rafael </w:t>
+      </w:r>
+      <w:proofErr w:type="spellStart"/>
+      <w:r>
+        <w:rPr>
+          <w:rFonts w:eastAsia="Times New Roman" w:cs="Arial"/>
+          <w:color w:val="000000"/>
+          <w:lang w:bidi="en-US"/>
+        </w:rPr>
+        <w:t>Véliz</w:t>
+      </w:r>
+      <w:proofErr w:type="spellEnd"/>
+      <w:r>
+        <w:rPr>
+          <w:rFonts w:eastAsia="Times New Roman" w:cs="Arial"/>
+          <w:color w:val="000000"/>
+          <w:lang w:bidi="en-US"/>
+        </w:rPr>
+        <w:t xml:space="preserve"> Muñoz</w:t>
       </w:r>
     </w:p>
     <w:p>
@@ -2146,7 +2260,25 @@
           <w:color w:val="000000"/>
           <w:lang w:bidi="en-US"/>
         </w:rPr>
-        <w:t>Sergio Alejandro Donis Soto</w:t>
+        <w:t xml:space="preserve">Sergio Alejandro </w:t>
+      </w:r>
+      <w:proofErr w:type="spellStart"/>
+      <w:r>
+        <w:rPr>
+          <w:rFonts w:eastAsia="Times New Roman" w:cs="Arial"/>
+          <w:color w:val="000000"/>
+          <w:lang w:bidi="en-US"/>
+        </w:rPr>
+        <w:t>Donis</w:t>
+      </w:r>
+      <w:proofErr w:type="spellEnd"/>
+      <w:r>
+        <w:rPr>
+          <w:rFonts w:eastAsia="Times New Roman" w:cs="Arial"/>
+          <w:color w:val="000000"/>
+          <w:lang w:bidi="en-US"/>
+        </w:rPr>
+        <w:t xml:space="preserve"> Soto</w:t>
       </w:r>
     </w:p>
     <w:p>
@@ -2259,7 +2391,39 @@
           <w:lang w:val="es-ES" w:bidi="en-US"/>
         </w:rPr>
         <w:tab/>
-        <w:t>Ing. Murphy Olympo Paiz Recinos</w:t>
+        <w:t xml:space="preserve">Ing. Murphy </w:t>
+      </w:r>
+      <w:proofErr w:type="spellStart"/>
+      <w:r>
+        <w:rPr>
+          <w:rFonts w:eastAsia="Times New Roman" w:cs="Arial"/>
+          <w:lang w:val="es-ES" w:bidi="en-US"/>
+        </w:rPr>
+        <w:t>Olympo</w:t>
+      </w:r>
+      <w:proofErr w:type="spellEnd"/>
+      <w:r>
+        <w:rPr>
+          <w:rFonts w:eastAsia="Times New Roman" w:cs="Arial"/>
+          <w:lang w:val="es-ES" w:bidi="en-US"/>
+        </w:rPr>
+        <w:t xml:space="preserve"> </w:t>
+      </w:r>
+      <w:proofErr w:type="spellStart"/>
+      <w:r>
+        <w:rPr>
+          <w:rFonts w:eastAsia="Times New Roman" w:cs="Arial"/>
+          <w:lang w:val="es-ES" w:bidi="en-US"/>
+        </w:rPr>
+        <w:t>Paiz</w:t>
+      </w:r>
+      <w:proofErr w:type="spellEnd"/>
+      <w:r>
+        <w:rPr>
+          <w:rFonts w:eastAsia="Times New Roman" w:cs="Arial"/>
+          <w:lang w:val="es-ES" w:bidi="en-US"/>
+        </w:rPr>
+        <w:t xml:space="preserve"> Recinos</w:t>
       </w:r>
     </w:p>
     <w:p>
@@ -2435,12 +2599,21 @@
         </w:rPr>
         <w:tab/>
       </w:r>
+      <w:proofErr w:type="spellStart"/>
       <w:r>
         <w:rPr>
           <w:rFonts w:eastAsia="Times New Roman" w:cs="Arial"/>
           <w:lang w:val="es-ES" w:bidi="en-US"/>
         </w:rPr>
-        <w:t>Secretario JD cuando realizó su privado.</w:t>
+        <w:t>Secretario</w:t>
+      </w:r>
+      <w:proofErr w:type="spellEnd"/>
+      <w:r>
+        <w:rPr>
+          <w:rFonts w:eastAsia="Times New Roman" w:cs="Arial"/>
+          <w:lang w:val="es-ES" w:bidi="en-US"/>
+        </w:rPr>
+        <w:t xml:space="preserve"> JD cuando realizó su privado.</w:t>
       </w:r>
       <w:bookmarkStart w:id="0" w:name="_Toc329600014"/>
     </w:p>
@@ -3566,6 +3739,7 @@
           <w:docGrid w:linePitch="360"/>
         </w:sectPr>
       </w:pPr>
+      <w:proofErr w:type="gramStart"/>
       <w:r>
         <w:rPr>
           <w:highlight w:val="yellow"/>
@@ -3573,6 +3747,7 @@
         </w:rPr>
         <w:t>Etc..</w:t>
       </w:r>
+      <w:proofErr w:type="gramEnd"/>
     </w:p>
     <w:p>
       <w:pPr>
@@ -4282,6 +4457,7 @@
           <w:lang w:val="es-ES"/>
         </w:rPr>
       </w:pPr>
+      <w:proofErr w:type="gramStart"/>
       <w:r>
         <w:rPr>
           <w:highlight w:val="yellow"/>
@@ -4289,6 +4465,7 @@
         </w:rPr>
         <w:t>Etc..</w:t>
       </w:r>
+      <w:proofErr w:type="gramEnd"/>
     </w:p>
     <w:p>
       <w:pPr>
@@ -5105,6 +5282,7 @@
           <w:docGrid w:linePitch="360"/>
         </w:sectPr>
       </w:pPr>
+      <w:proofErr w:type="gramStart"/>
       <w:r>
         <w:rPr>
           <w:highlight w:val="yellow"/>
@@ -5112,6 +5290,7 @@
         </w:rPr>
         <w:t>Etc..</w:t>
       </w:r>
+      <w:proofErr w:type="gramEnd"/>
     </w:p>
     <w:p>
       <w:pPr>
@@ -5819,6 +5998,7 @@
           <w:lang w:val="es-ES"/>
         </w:rPr>
       </w:pPr>
+      <w:proofErr w:type="gramStart"/>
       <w:r>
         <w:rPr>
           <w:highlight w:val="yellow"/>
@@ -5826,6 +6006,7 @@
         </w:rPr>
         <w:t>Etc..</w:t>
       </w:r>
+      <w:proofErr w:type="gramEnd"/>
     </w:p>
     <w:p>
       <w:pPr>
@@ -10698,7 +10879,49 @@
         <w:rPr>
           <w:highlight w:val="yellow"/>
         </w:rPr>
-        <w:t>(Para actualizar índices: Click derecho sobre índice y click en actualizar campos. Seleccionar “Actualizar toda la tabla” y click en aceptar.)</w:t>
+        <w:t xml:space="preserve">(Para actualizar índices: </w:t>
+      </w:r>
+      <w:proofErr w:type="spellStart"/>
+      <w:r>
+        <w:rPr>
+          <w:highlight w:val="yellow"/>
+        </w:rPr>
+        <w:t>Click</w:t>
+      </w:r>
+      <w:proofErr w:type="spellEnd"/>
+      <w:r>
+        <w:rPr>
+          <w:highlight w:val="yellow"/>
+        </w:rPr>
+        <w:t xml:space="preserve"> derecho sobre índice y </w:t>
+      </w:r>
+      <w:proofErr w:type="spellStart"/>
+      <w:r>
+        <w:rPr>
+          <w:highlight w:val="yellow"/>
+        </w:rPr>
+        <w:t>click</w:t>
+      </w:r>
+      <w:proofErr w:type="spellEnd"/>
+      <w:r>
+        <w:rPr>
+          <w:highlight w:val="yellow"/>
+        </w:rPr>
+        <w:t xml:space="preserve"> en actualizar campos. Seleccionar “Actualizar toda la tabla” y </w:t>
+      </w:r>
+      <w:proofErr w:type="spellStart"/>
+      <w:r>
+        <w:rPr>
+          <w:highlight w:val="yellow"/>
+        </w:rPr>
+        <w:t>click</w:t>
+      </w:r>
+      <w:proofErr w:type="spellEnd"/>
+      <w:r>
+        <w:rPr>
+          <w:highlight w:val="yellow"/>
+        </w:rPr>
+        <w:t xml:space="preserve"> en aceptar.)</w:t>
       </w:r>
     </w:p>
     <w:p>
@@ -10828,7 +11051,25 @@
           <w:highlight w:val="yellow"/>
           <w:lang w:val="es-ES"/>
         </w:rPr>
-        <w:t>(símbolo)</w:t>
+        <w:t>(</w:t>
+      </w:r>
+      <w:proofErr w:type="gramStart"/>
+      <w:r>
+        <w:rPr>
+          <w:b/>
+          <w:highlight w:val="yellow"/>
+          <w:lang w:val="es-ES"/>
+        </w:rPr>
+        <w:t>símbolo</w:t>
+      </w:r>
+      <w:proofErr w:type="gramEnd"/>
+      <w:r>
+        <w:rPr>
+          <w:b/>
+          <w:highlight w:val="yellow"/>
+          <w:lang w:val="es-ES"/>
+        </w:rPr>
+        <w:t>)</w:t>
       </w:r>
       <w:r>
         <w:rPr>
@@ -10865,7 +11106,25 @@
           <w:highlight w:val="yellow"/>
           <w:lang w:val="es-ES"/>
         </w:rPr>
-        <w:t>(símbolo)</w:t>
+        <w:t>(</w:t>
+      </w:r>
+      <w:proofErr w:type="gramStart"/>
+      <w:r>
+        <w:rPr>
+          <w:b/>
+          <w:highlight w:val="yellow"/>
+          <w:lang w:val="es-ES"/>
+        </w:rPr>
+        <w:t>símbolo</w:t>
+      </w:r>
+      <w:proofErr w:type="gramEnd"/>
+      <w:r>
+        <w:rPr>
+          <w:b/>
+          <w:highlight w:val="yellow"/>
+          <w:lang w:val="es-ES"/>
+        </w:rPr>
+        <w:t>)</w:t>
       </w:r>
       <w:r>
         <w:rPr>
@@ -10903,6 +11162,7 @@
           <w:lang w:val="es-ES"/>
         </w:rPr>
       </w:pPr>
+      <w:proofErr w:type="gramStart"/>
       <w:r>
         <w:rPr>
           <w:b/>
@@ -10911,6 +11171,7 @@
         </w:rPr>
         <w:t>m</w:t>
       </w:r>
+      <w:proofErr w:type="gramEnd"/>
       <w:r>
         <w:rPr>
           <w:b/>
@@ -10991,6 +11252,8 @@
           <w:lang w:val="es-ES"/>
         </w:rPr>
       </w:pPr>
+      <w:proofErr w:type="spellStart"/>
+      <w:proofErr w:type="gramStart"/>
       <w:r>
         <w:rPr>
           <w:b/>
@@ -10999,6 +11262,8 @@
         </w:rPr>
         <w:t>nm</w:t>
       </w:r>
+      <w:proofErr w:type="spellEnd"/>
+      <w:proofErr w:type="gramEnd"/>
       <w:r>
         <w:rPr>
           <w:b/>
@@ -11185,14 +11450,34 @@
           <w:lang w:val="es-ES"/>
         </w:rPr>
       </w:pPr>
+      <w:proofErr w:type="spellStart"/>
       <w:r>
         <w:rPr>
           <w:b/>
           <w:i/>
           <w:lang w:val="es-ES"/>
         </w:rPr>
-        <w:t>Secure Hash Algorithm</w:t>
-      </w:r>
+        <w:t>Secure</w:t>
+      </w:r>
+      <w:proofErr w:type="spellEnd"/>
+      <w:r>
+        <w:rPr>
+          <w:b/>
+          <w:i/>
+          <w:lang w:val="es-ES"/>
+        </w:rPr>
+        <w:t xml:space="preserve"> Hash </w:t>
+      </w:r>
+      <w:proofErr w:type="spellStart"/>
+      <w:r>
+        <w:rPr>
+          <w:b/>
+          <w:i/>
+          <w:lang w:val="es-ES"/>
+        </w:rPr>
+        <w:t>Algorithm</w:t>
+      </w:r>
+      <w:proofErr w:type="spellEnd"/>
       <w:r>
         <w:rPr>
           <w:b/>
@@ -11436,13 +11721,31 @@
         </w:rPr>
         <w:t xml:space="preserve">Nuestra solución incurre en el uso de la tecnología para poder fomentar la correcta ortografía. Actualmente no se tiene un compromiso por parte del ministerio de educación en regular la ortografía y en Guatemala no existen hábitos de buena escritura que deben ser enseñados desde las aulas de escuelas. Por lo tanto el sistema </w:t>
       </w:r>
+      <w:proofErr w:type="spellStart"/>
       <w:r>
         <w:rPr>
           <w:i/>
           <w:lang w:val="es-ES"/>
         </w:rPr>
-        <w:t>letter’s war</w:t>
-      </w:r>
+        <w:t>letter’s</w:t>
+      </w:r>
+      <w:proofErr w:type="spellEnd"/>
+      <w:r>
+        <w:rPr>
+          <w:i/>
+          <w:lang w:val="es-ES"/>
+        </w:rPr>
+        <w:t xml:space="preserve"> </w:t>
+      </w:r>
+      <w:proofErr w:type="spellStart"/>
+      <w:r>
+        <w:rPr>
+          <w:i/>
+          <w:lang w:val="es-ES"/>
+        </w:rPr>
+        <w:t>war</w:t>
+      </w:r>
+      <w:proofErr w:type="spellEnd"/>
       <w:r>
         <w:rPr>
           <w:lang w:val="es-ES"/>
@@ -11487,13 +11790,31 @@
         </w:rPr>
         <w:t xml:space="preserve">. Fomentando los buenos hábitos ortográficos y practicando las debilidades que el usuario presente. El sistema </w:t>
       </w:r>
+      <w:proofErr w:type="spellStart"/>
       <w:r>
         <w:rPr>
           <w:i/>
           <w:lang w:val="es-ES"/>
         </w:rPr>
-        <w:t>letter’s war</w:t>
-      </w:r>
+        <w:t>letter’s</w:t>
+      </w:r>
+      <w:proofErr w:type="spellEnd"/>
+      <w:r>
+        <w:rPr>
+          <w:i/>
+          <w:lang w:val="es-ES"/>
+        </w:rPr>
+        <w:t xml:space="preserve"> </w:t>
+      </w:r>
+      <w:proofErr w:type="spellStart"/>
+      <w:r>
+        <w:rPr>
+          <w:i/>
+          <w:lang w:val="es-ES"/>
+        </w:rPr>
+        <w:t>war</w:t>
+      </w:r>
+      <w:proofErr w:type="spellEnd"/>
       <w:r>
         <w:rPr>
           <w:i/>
@@ -11959,28 +12280,47 @@
       <w:pPr>
         <w:pStyle w:val="Fuente"/>
       </w:pPr>
-      <w:r>
-        <w:t>Fuente : link aquel</w:t>
-      </w:r>
-    </w:p>
-    <w:p>
-      <w:pPr>
-        <w:rPr>
-          <w:lang w:val="es-ES"/>
-        </w:rPr>
-      </w:pPr>
-    </w:p>
-    <w:p>
-      <w:pPr>
-        <w:rPr>
-          <w:lang w:val="es-ES"/>
-        </w:rPr>
-      </w:pPr>
-      <w:r>
-        <w:rPr>
-          <w:lang w:val="es-ES"/>
-        </w:rPr>
-        <w:t>Los esquemas de conocimiento son adquiridos a través del tiempo por medio del constante exposición al problema en cuestión. Esto amplifica el aprendizaje que es categorizado por medio de la manera en que va a ser usado.</w:t>
+      <w:proofErr w:type="gramStart"/>
+      <w:r>
+        <w:t>Fuente :</w:t>
+      </w:r>
+      <w:proofErr w:type="gramEnd"/>
+      <w:r>
+        <w:t xml:space="preserve"> link aquel</w:t>
+      </w:r>
+    </w:p>
+    <w:p>
+      <w:pPr>
+        <w:rPr>
+          <w:lang w:val="es-ES"/>
+        </w:rPr>
+      </w:pPr>
+    </w:p>
+    <w:p>
+      <w:pPr>
+        <w:rPr>
+          <w:lang w:val="es-ES"/>
+        </w:rPr>
+      </w:pPr>
+      <w:r>
+        <w:rPr>
+          <w:lang w:val="es-ES"/>
+        </w:rPr>
+        <w:t xml:space="preserve">Los esquemas de conocimiento son adquiridos a través del tiempo por medio </w:t>
+      </w:r>
+      <w:proofErr w:type="gramStart"/>
+      <w:r>
+        <w:rPr>
+          <w:lang w:val="es-ES"/>
+        </w:rPr>
+        <w:t>del</w:t>
+      </w:r>
+      <w:proofErr w:type="gramEnd"/>
+      <w:r>
+        <w:rPr>
+          <w:lang w:val="es-ES"/>
+        </w:rPr>
+        <w:t xml:space="preserve"> constante exposición al problema en cuestión. Esto amplifica el aprendizaje que es categorizado por medio de la manera en que va a ser usado.</w:t>
       </w:r>
     </w:p>
     <w:p>
@@ -12070,9 +12410,14 @@
       </w:pPr>
       <w:bookmarkStart w:id="21" w:name="_Toc478308007"/>
       <w:r>
-        <w:t>La carga Germane</w:t>
+        <w:t xml:space="preserve">La carga </w:t>
+      </w:r>
+      <w:proofErr w:type="spellStart"/>
+      <w:r>
+        <w:t>Germane</w:t>
       </w:r>
       <w:bookmarkEnd w:id="21"/>
+      <w:proofErr w:type="spellEnd"/>
     </w:p>
     <w:p>
       <w:pPr>
@@ -12281,7 +12626,21 @@
         <w:rPr>
           <w:lang w:val="es-ES"/>
         </w:rPr>
-        <w:t>Con la secuencia de pasos de esta metodología, la carga natural cognitiva de cualquier usuario debe ser el idioma español en cualquier nivel académico; consecuentemente la carga ajena es fácilmente encontrada por cualquier usuario que utilice redes sociales o tenga conversaciones por escrito; la última variable es la carga Germane la cual viene junto con el uso del lenguaje el cual es totalmente automático; Logrando con las cargas anteriores la carga mental la cual es el requerimiento mínimo en nuestra aplicación.</w:t>
+        <w:t xml:space="preserve">Con la secuencia de pasos de esta metodología, la carga natural cognitiva de cualquier usuario debe ser el idioma español en cualquier nivel académico; consecuentemente la carga ajena es fácilmente encontrada por cualquier usuario que utilice redes sociales o tenga conversaciones por escrito; la última variable es la carga </w:t>
+      </w:r>
+      <w:proofErr w:type="spellStart"/>
+      <w:r>
+        <w:rPr>
+          <w:lang w:val="es-ES"/>
+        </w:rPr>
+        <w:t>Germane</w:t>
+      </w:r>
+      <w:proofErr w:type="spellEnd"/>
+      <w:r>
+        <w:rPr>
+          <w:lang w:val="es-ES"/>
+        </w:rPr>
+        <w:t xml:space="preserve"> la cual viene junto con el uso del lenguaje el cual es totalmente automático; Logrando con las cargas anteriores la carga mental la cual es el requerimiento mínimo en nuestra aplicación.</w:t>
       </w:r>
     </w:p>
     <w:p>
@@ -12410,27 +12769,55 @@
           <w:lang w:val="es-ES"/>
         </w:rPr>
         <w:lastRenderedPageBreak/>
-        <w:t xml:space="preserve">Estudios realizados por la Universidad de Alberta, Estados Unidos, demostró que las redes sociales no afectan la ortografía de los estudiantes (entre 12 y 17 años). Los resultados demuestran que aquellos que tenían buena ortografía en las aulas, tenían buena ortografía en las redes; y de la misma manera con los estudiantes con mala ortografía.La escritura de la generación presente es mucho mayor a cualquier generación anterior, lo que indica que todos los estudiantes y jóvenes tienen una actividad de escritura mayor. </w:t>
-      </w:r>
-    </w:p>
-    <w:p>
-      <w:pPr>
-        <w:rPr>
-          <w:lang w:val="es-ES"/>
-        </w:rPr>
-      </w:pPr>
-    </w:p>
-    <w:p>
-      <w:pPr>
-        <w:rPr>
-          <w:lang w:val="es-ES"/>
-        </w:rPr>
-      </w:pPr>
-      <w:r>
-        <w:rPr>
-          <w:lang w:val="es-ES"/>
-        </w:rPr>
-        <w:t>Desde este principio, la población guatemalteca avanza en grados académicos con errores ortográficos que pueden afectar su desempeño laboral y profesional en cuanto se trate a redacción. Muchos expertos, como Mariano Mogni, afirman que los más afectados son los colegios, debido a trabajos de escritos con faltas ortográficas que en redes sociales no toman en cuenta.</w:t>
+        <w:t xml:space="preserve">Estudios realizados por la Universidad de Alberta, Estados Unidos, demostró que las redes sociales no afectan la ortografía de los estudiantes (entre 12 y 17 años). Los resultados demuestran que aquellos que tenían buena ortografía en las aulas, tenían buena ortografía en las redes; y de la misma manera con los estudiantes con mala </w:t>
+      </w:r>
+      <w:proofErr w:type="spellStart"/>
+      <w:r>
+        <w:rPr>
+          <w:lang w:val="es-ES"/>
+        </w:rPr>
+        <w:t>ortografía.La</w:t>
+      </w:r>
+      <w:proofErr w:type="spellEnd"/>
+      <w:r>
+        <w:rPr>
+          <w:lang w:val="es-ES"/>
+        </w:rPr>
+        <w:t xml:space="preserve"> escritura de la generación presente es mucho mayor a cualquier generación anterior, lo que indica que todos los estudiantes y jóvenes tienen una actividad de escritura mayor. </w:t>
+      </w:r>
+    </w:p>
+    <w:p>
+      <w:pPr>
+        <w:rPr>
+          <w:lang w:val="es-ES"/>
+        </w:rPr>
+      </w:pPr>
+    </w:p>
+    <w:p>
+      <w:pPr>
+        <w:rPr>
+          <w:lang w:val="es-ES"/>
+        </w:rPr>
+      </w:pPr>
+      <w:r>
+        <w:rPr>
+          <w:lang w:val="es-ES"/>
+        </w:rPr>
+        <w:t xml:space="preserve">Desde este principio, la población guatemalteca avanza en grados académicos con errores ortográficos que pueden afectar su desempeño laboral y profesional en cuanto se trate a redacción. Muchos expertos, como Mariano </w:t>
+      </w:r>
+      <w:proofErr w:type="spellStart"/>
+      <w:r>
+        <w:rPr>
+          <w:lang w:val="es-ES"/>
+        </w:rPr>
+        <w:t>Mogni</w:t>
+      </w:r>
+      <w:proofErr w:type="spellEnd"/>
+      <w:r>
+        <w:rPr>
+          <w:lang w:val="es-ES"/>
+        </w:rPr>
+        <w:t>, afirman que los más afectados son los colegios, debido a trabajos de escritos con faltas ortográficas que en redes sociales no toman en cuenta.</w:t>
       </w:r>
     </w:p>
     <w:p>
@@ -12643,8 +13030,13 @@
       <w:pPr>
         <w:pStyle w:val="Vietas1"/>
       </w:pPr>
-      <w:r>
-        <w:t>Trivia: conocimiento y cultura general.</w:t>
+      <w:proofErr w:type="spellStart"/>
+      <w:r>
+        <w:t>Trivia</w:t>
+      </w:r>
+      <w:proofErr w:type="spellEnd"/>
+      <w:r>
+        <w:t>: conocimiento y cultura general.</w:t>
       </w:r>
     </w:p>
     <w:p>
@@ -12747,13 +13139,31 @@
                 <w:lang w:val="es-ES"/>
               </w:rPr>
             </w:pPr>
+            <w:proofErr w:type="spellStart"/>
             <w:r>
               <w:rPr>
                 <w:i/>
                 <w:lang w:val="es-ES"/>
               </w:rPr>
-              <w:t>Letter’s War</w:t>
-            </w:r>
+              <w:t>Letter’s</w:t>
+            </w:r>
+            <w:proofErr w:type="spellEnd"/>
+            <w:r>
+              <w:rPr>
+                <w:i/>
+                <w:lang w:val="es-ES"/>
+              </w:rPr>
+              <w:t xml:space="preserve"> </w:t>
+            </w:r>
+            <w:proofErr w:type="spellStart"/>
+            <w:r>
+              <w:rPr>
+                <w:i/>
+                <w:lang w:val="es-ES"/>
+              </w:rPr>
+              <w:t>War</w:t>
+            </w:r>
+            <w:proofErr w:type="spellEnd"/>
           </w:p>
         </w:tc>
       </w:tr>
@@ -12978,13 +13388,31 @@
                 <w:lang w:val="es-ES"/>
               </w:rPr>
             </w:pPr>
+            <w:proofErr w:type="spellStart"/>
             <w:r>
               <w:rPr>
                 <w:i/>
                 <w:lang w:val="es-ES"/>
               </w:rPr>
-              <w:t>Letter’s War</w:t>
-            </w:r>
+              <w:t>Letter’s</w:t>
+            </w:r>
+            <w:proofErr w:type="spellEnd"/>
+            <w:r>
+              <w:rPr>
+                <w:i/>
+                <w:lang w:val="es-ES"/>
+              </w:rPr>
+              <w:t xml:space="preserve"> </w:t>
+            </w:r>
+            <w:proofErr w:type="spellStart"/>
+            <w:r>
+              <w:rPr>
+                <w:i/>
+                <w:lang w:val="es-ES"/>
+              </w:rPr>
+              <w:t>War</w:t>
+            </w:r>
+            <w:proofErr w:type="spellEnd"/>
           </w:p>
         </w:tc>
       </w:tr>
@@ -13152,13 +13580,31 @@
                 <w:lang w:val="es-ES"/>
               </w:rPr>
             </w:pPr>
+            <w:proofErr w:type="spellStart"/>
             <w:r>
               <w:rPr>
                 <w:i/>
                 <w:lang w:val="es-ES"/>
               </w:rPr>
-              <w:t>Letter’s War</w:t>
-            </w:r>
+              <w:t>Letter’s</w:t>
+            </w:r>
+            <w:proofErr w:type="spellEnd"/>
+            <w:r>
+              <w:rPr>
+                <w:i/>
+                <w:lang w:val="es-ES"/>
+              </w:rPr>
+              <w:t xml:space="preserve"> </w:t>
+            </w:r>
+            <w:proofErr w:type="spellStart"/>
+            <w:r>
+              <w:rPr>
+                <w:i/>
+                <w:lang w:val="es-ES"/>
+              </w:rPr>
+              <w:t>War</w:t>
+            </w:r>
+            <w:proofErr w:type="spellEnd"/>
           </w:p>
         </w:tc>
       </w:tr>
@@ -13395,7 +13841,49 @@
         <w:rPr>
           <w:lang w:val="es-ES"/>
         </w:rPr>
-        <w:t>"Una solución a esta situación podría ser aggiornando la ortografía al máximo, de modo tal que la lengua sea más eficaz y eficiente. En definitiva, que las reglas ortográficas seas pocas, claras y sin excepciones. Por ejemplo, que no haya letras mudas (como la h) o evitar la superposición de letras (como sucede con la v y la b)", opina Galperin, y acota: "En las redes sociales la escritura fluye con mucha libertad, de todos modos; mientras que en Twitter hay más sanción con respecto a los errores ortográficos porque se trata de un espacio público, en WhatsApp la gente es más espontánea". - Débora Slotnisky, La nación.</w:t>
+        <w:t xml:space="preserve">"Una solución a esta situación podría ser </w:t>
+      </w:r>
+      <w:proofErr w:type="spellStart"/>
+      <w:r>
+        <w:rPr>
+          <w:lang w:val="es-ES"/>
+        </w:rPr>
+        <w:t>aggiornando</w:t>
+      </w:r>
+      <w:proofErr w:type="spellEnd"/>
+      <w:r>
+        <w:rPr>
+          <w:lang w:val="es-ES"/>
+        </w:rPr>
+        <w:t xml:space="preserve"> la ortografía al máximo, de modo tal que la lengua sea más eficaz y eficiente. En definitiva, que las reglas ortográficas seas pocas, claras y sin excepciones. Por ejemplo, que no haya letras mudas (como la h) o evitar la superposición de letras (como sucede con la v y la b)", opina </w:t>
+      </w:r>
+      <w:proofErr w:type="spellStart"/>
+      <w:r>
+        <w:rPr>
+          <w:lang w:val="es-ES"/>
+        </w:rPr>
+        <w:t>Galperin</w:t>
+      </w:r>
+      <w:proofErr w:type="spellEnd"/>
+      <w:r>
+        <w:rPr>
+          <w:lang w:val="es-ES"/>
+        </w:rPr>
+        <w:t xml:space="preserve">, y acota: "En las redes sociales la escritura fluye con mucha libertad, de todos modos; mientras que en Twitter hay más sanción con respecto a los errores ortográficos porque se trata de un espacio público, en WhatsApp la gente es más espontánea". - Débora </w:t>
+      </w:r>
+      <w:proofErr w:type="spellStart"/>
+      <w:r>
+        <w:rPr>
+          <w:lang w:val="es-ES"/>
+        </w:rPr>
+        <w:t>Slotnisky</w:t>
+      </w:r>
+      <w:proofErr w:type="spellEnd"/>
+      <w:r>
+        <w:rPr>
+          <w:lang w:val="es-ES"/>
+        </w:rPr>
+        <w:t>, La nación.</w:t>
       </w:r>
     </w:p>
     <w:p>
@@ -13421,7 +13909,21 @@
         <w:rPr>
           <w:lang w:val="es-ES"/>
         </w:rPr>
-        <w:t xml:space="preserve">Para ello las metodologías implementadas en las aulas deben ser varias y conseguir obtener el máximo de ellas capacitando a los maestros (as) y catedráticos de tal forma que puedan conocer todas las ambigûedades de la lengua. “La ortografía es un campo de necesaria reflexión… los vacíos en su </w:t>
+        <w:t xml:space="preserve">Para ello las metodologías implementadas en las aulas deben ser varias y conseguir obtener el máximo de ellas capacitando a los maestros (as) y catedráticos de tal forma que puedan conocer todas las </w:t>
+      </w:r>
+      <w:proofErr w:type="spellStart"/>
+      <w:r>
+        <w:rPr>
+          <w:lang w:val="es-ES"/>
+        </w:rPr>
+        <w:t>ambigûedades</w:t>
+      </w:r>
+      <w:proofErr w:type="spellEnd"/>
+      <w:r>
+        <w:rPr>
+          <w:lang w:val="es-ES"/>
+        </w:rPr>
+        <w:t xml:space="preserve"> de la lengua. “La ortografía es un campo de necesaria reflexión… los vacíos en su </w:t>
       </w:r>
       <w:r>
         <w:rPr>
@@ -13487,7 +13989,23 @@
           <w:i/>
           <w:lang w:val="es-ES"/>
         </w:rPr>
-        <w:t>Soto Castañeda, José Manuel. La Ortografía como instrumento de base en la Escritura. Tesis. de grado. Facultad de Humanidades. USAC Guatemala, 1989. Pág. 85-87.</w:t>
+        <w:t xml:space="preserve">Soto Castañeda, José Manuel. La Ortografía como instrumento de base en la Escritura. Tesis. </w:t>
+      </w:r>
+      <w:proofErr w:type="gramStart"/>
+      <w:r>
+        <w:rPr>
+          <w:i/>
+          <w:lang w:val="es-ES"/>
+        </w:rPr>
+        <w:t>de</w:t>
+      </w:r>
+      <w:proofErr w:type="gramEnd"/>
+      <w:r>
+        <w:rPr>
+          <w:i/>
+          <w:lang w:val="es-ES"/>
+        </w:rPr>
+        <w:t xml:space="preserve"> grado. Facultad de Humanidades. USAC Guatemala, 1989. Pág. 85-87.</w:t>
       </w:r>
       <w:r>
         <w:rPr>
@@ -13546,7 +14064,23 @@
           <w:i/>
           <w:lang w:val="es-ES"/>
         </w:rPr>
-        <w:t>Cruz Martinez, Lesbia Dolores. Guía Didáctica una propuesta para mejorar el déficit ortográfico en las carreras de Perito Contador y Secretariado Tesis de grado. Facultad de Humanidades. USAC Guatemala, 1988. Pág. 108.</w:t>
+        <w:t xml:space="preserve">Cruz </w:t>
+      </w:r>
+      <w:proofErr w:type="spellStart"/>
+      <w:r>
+        <w:rPr>
+          <w:i/>
+          <w:lang w:val="es-ES"/>
+        </w:rPr>
+        <w:t>Martinez</w:t>
+      </w:r>
+      <w:proofErr w:type="spellEnd"/>
+      <w:r>
+        <w:rPr>
+          <w:i/>
+          <w:lang w:val="es-ES"/>
+        </w:rPr>
+        <w:t>, Lesbia Dolores. Guía Didáctica una propuesta para mejorar el déficit ortográfico en las carreras de Perito Contador y Secretariado Tesis de grado. Facultad de Humanidades. USAC Guatemala, 1988. Pág. 108.</w:t>
       </w:r>
     </w:p>
     <w:p>
@@ -14074,7 +14608,21 @@
               <w:rPr>
                 <w:lang w:val="es-ES"/>
               </w:rPr>
-              <w:t>Se busca que a través del juego aplicando la lección 02, se adquiera en su totalidad el nivel básico y no tenga dificultad con ninguna modalidad de nivel 1. También se dá una pequeña introducción al nivel ortográfico II para mostrar al usuario sus debilidades y que las conozca antes de entrar a nivel intermedio.</w:t>
+              <w:t xml:space="preserve">Se busca que a través del juego aplicando la lección 02, se adquiera en su totalidad el nivel básico y no tenga dificultad con ninguna modalidad de nivel 1. También se </w:t>
+            </w:r>
+            <w:proofErr w:type="spellStart"/>
+            <w:r>
+              <w:rPr>
+                <w:lang w:val="es-ES"/>
+              </w:rPr>
+              <w:t>dá</w:t>
+            </w:r>
+            <w:proofErr w:type="spellEnd"/>
+            <w:r>
+              <w:rPr>
+                <w:lang w:val="es-ES"/>
+              </w:rPr>
+              <w:t xml:space="preserve"> una pequeña introducción al nivel ortográfico II para mostrar al usuario sus debilidades y que las conozca antes de entrar a nivel intermedio.</w:t>
             </w:r>
           </w:p>
         </w:tc>
@@ -14457,8 +15005,13 @@
         <w:pStyle w:val="Fuente"/>
       </w:pPr>
       <w:r>
-        <w:t>Fuente: Elaboración propia por medio de Balsamiq</w:t>
-      </w:r>
+        <w:t xml:space="preserve">Fuente: Elaboración propia por medio de </w:t>
+      </w:r>
+      <w:proofErr w:type="spellStart"/>
+      <w:r>
+        <w:t>Balsamiq</w:t>
+      </w:r>
+      <w:proofErr w:type="spellEnd"/>
     </w:p>
     <w:p>
       <w:pPr>
@@ -14553,8 +15106,13 @@
         <w:pStyle w:val="Fuente"/>
       </w:pPr>
       <w:r>
-        <w:t>Fuente: Elaboración propia por medio de Balsamiq</w:t>
-      </w:r>
+        <w:t xml:space="preserve">Fuente: Elaboración propia por medio de </w:t>
+      </w:r>
+      <w:proofErr w:type="spellStart"/>
+      <w:r>
+        <w:t>Balsamiq</w:t>
+      </w:r>
+      <w:proofErr w:type="spellEnd"/>
     </w:p>
     <w:p>
       <w:pPr>
@@ -14648,8 +15206,13 @@
         <w:pStyle w:val="Fuente"/>
       </w:pPr>
       <w:r>
-        <w:t>Fuente: Elaboración propia por medio de Balsamiq</w:t>
-      </w:r>
+        <w:t xml:space="preserve">Fuente: Elaboración propia por medio de </w:t>
+      </w:r>
+      <w:proofErr w:type="spellStart"/>
+      <w:r>
+        <w:t>Balsamiq</w:t>
+      </w:r>
+      <w:proofErr w:type="spellEnd"/>
     </w:p>
     <w:p>
       <w:pPr>
@@ -14745,8 +15308,13 @@
         <w:pStyle w:val="Fuente"/>
       </w:pPr>
       <w:r>
-        <w:t>Fuente: Elaboración propia por medio de Balsamiq</w:t>
-      </w:r>
+        <w:t xml:space="preserve">Fuente: Elaboración propia por medio de </w:t>
+      </w:r>
+      <w:proofErr w:type="spellStart"/>
+      <w:r>
+        <w:t>Balsamiq</w:t>
+      </w:r>
+      <w:proofErr w:type="spellEnd"/>
     </w:p>
     <w:p>
       <w:pPr>
@@ -14842,8 +15410,13 @@
       </w:pPr>
       <w:r>
         <w:lastRenderedPageBreak/>
-        <w:t>Fuente: Elaboración propia por medio de Balsamiq</w:t>
-      </w:r>
+        <w:t xml:space="preserve">Fuente: Elaboración propia por medio de </w:t>
+      </w:r>
+      <w:proofErr w:type="spellStart"/>
+      <w:r>
+        <w:t>Balsamiq</w:t>
+      </w:r>
+      <w:proofErr w:type="spellEnd"/>
     </w:p>
     <w:p>
       <w:pPr>
@@ -14938,8 +15511,13 @@
         <w:pStyle w:val="Fuente"/>
       </w:pPr>
       <w:r>
-        <w:t>Fuente: Elaboración propia por medio de Balsamiq</w:t>
-      </w:r>
+        <w:t xml:space="preserve">Fuente: Elaboración propia por medio de </w:t>
+      </w:r>
+      <w:proofErr w:type="spellStart"/>
+      <w:r>
+        <w:t>Balsamiq</w:t>
+      </w:r>
+      <w:proofErr w:type="spellEnd"/>
     </w:p>
     <w:p>
       <w:pPr>
@@ -15035,8 +15613,13 @@
         <w:pStyle w:val="Fuente"/>
       </w:pPr>
       <w:r>
-        <w:t>Fuente: Elaboración propia por medio de Balsamiq</w:t>
-      </w:r>
+        <w:t xml:space="preserve">Fuente: Elaboración propia por medio de </w:t>
+      </w:r>
+      <w:proofErr w:type="spellStart"/>
+      <w:r>
+        <w:t>Balsamiq</w:t>
+      </w:r>
+      <w:proofErr w:type="spellEnd"/>
     </w:p>
     <w:p>
       <w:pPr>
@@ -15131,8 +15714,13 @@
         <w:pStyle w:val="Fuente"/>
       </w:pPr>
       <w:r>
-        <w:t>Fuente: Elaboración propia por medio de Balsamiq</w:t>
-      </w:r>
+        <w:t xml:space="preserve">Fuente: Elaboración propia por medio de </w:t>
+      </w:r>
+      <w:proofErr w:type="spellStart"/>
+      <w:r>
+        <w:t>Balsamiq</w:t>
+      </w:r>
+      <w:proofErr w:type="spellEnd"/>
     </w:p>
     <w:p>
       <w:pPr>
@@ -15228,8 +15816,13 @@
         <w:pStyle w:val="Fuente"/>
       </w:pPr>
       <w:r>
-        <w:t>Fuente: Elaboración propia por medio de Balsamiq</w:t>
-      </w:r>
+        <w:t xml:space="preserve">Fuente: Elaboración propia por medio de </w:t>
+      </w:r>
+      <w:proofErr w:type="spellStart"/>
+      <w:r>
+        <w:t>Balsamiq</w:t>
+      </w:r>
+      <w:proofErr w:type="spellEnd"/>
     </w:p>
     <w:p>
       <w:pPr>
@@ -15325,8 +15918,13 @@
       </w:pPr>
       <w:r>
         <w:lastRenderedPageBreak/>
-        <w:t>Fuente: Elaboración propia por medio de Balsamiq</w:t>
-      </w:r>
+        <w:t xml:space="preserve">Fuente: Elaboración propia por medio de </w:t>
+      </w:r>
+      <w:proofErr w:type="spellStart"/>
+      <w:r>
+        <w:t>Balsamiq</w:t>
+      </w:r>
+      <w:proofErr w:type="spellEnd"/>
     </w:p>
     <w:p>
       <w:pPr>
@@ -15421,8 +16019,13 @@
         <w:pStyle w:val="Fuente"/>
       </w:pPr>
       <w:r>
-        <w:t>Fuente: Elaboración propia por medio de Balsamiq</w:t>
-      </w:r>
+        <w:t xml:space="preserve">Fuente: Elaboración propia por medio de </w:t>
+      </w:r>
+      <w:proofErr w:type="spellStart"/>
+      <w:r>
+        <w:t>Balsamiq</w:t>
+      </w:r>
+      <w:proofErr w:type="spellEnd"/>
     </w:p>
     <w:p>
       <w:pPr>
@@ -15518,8 +16121,13 @@
         <w:pStyle w:val="Fuente"/>
       </w:pPr>
       <w:r>
-        <w:t>Fuente: Elaboración propia por medio de Balsamiq</w:t>
-      </w:r>
+        <w:t xml:space="preserve">Fuente: Elaboración propia por medio de </w:t>
+      </w:r>
+      <w:proofErr w:type="spellStart"/>
+      <w:r>
+        <w:t>Balsamiq</w:t>
+      </w:r>
+      <w:proofErr w:type="spellEnd"/>
     </w:p>
     <w:p>
       <w:pPr>
@@ -15614,8 +16222,13 @@
         <w:pStyle w:val="Fuente"/>
       </w:pPr>
       <w:r>
-        <w:t>Fuente: Elaboración propia por medio de Balsamiq</w:t>
-      </w:r>
+        <w:t xml:space="preserve">Fuente: Elaboración propia por medio de </w:t>
+      </w:r>
+      <w:proofErr w:type="spellStart"/>
+      <w:r>
+        <w:t>Balsamiq</w:t>
+      </w:r>
+      <w:proofErr w:type="spellEnd"/>
     </w:p>
     <w:p>
       <w:pPr>
@@ -15633,8 +16246,7717 @@
         <w:lastRenderedPageBreak/>
         <w:t>Definición de casos de uso</w:t>
       </w:r>
-      <w:bookmarkStart w:id="40" w:name="_GoBack"/>
-      <w:bookmarkEnd w:id="40"/>
+    </w:p>
+    <w:p>
+      <w:pPr>
+        <w:rPr>
+          <w:lang w:val="es-ES"/>
+        </w:rPr>
+      </w:pPr>
+    </w:p>
+    <w:p>
+      <w:pPr>
+        <w:pStyle w:val="Tablas"/>
+      </w:pPr>
+      <w:r>
+        <w:t>Ingreso de usuarios</w:t>
+      </w:r>
+    </w:p>
+    <w:p>
+      <w:pPr>
+        <w:pStyle w:val="Sinespaciado"/>
+        <w:rPr>
+          <w:lang w:val="es-ES"/>
+        </w:rPr>
+      </w:pPr>
+    </w:p>
+    <w:tbl>
+      <w:tblPr>
+        <w:tblStyle w:val="Tablaconcuadrcula"/>
+        <w:tblW w:w="0" w:type="auto"/>
+        <w:tblLook w:val="04A0" w:firstRow="1" w:lastRow="0" w:firstColumn="1" w:lastColumn="0" w:noHBand="0" w:noVBand="1"/>
+      </w:tblPr>
+      <w:tblGrid>
+        <w:gridCol w:w="2065"/>
+        <w:gridCol w:w="3239"/>
+        <w:gridCol w:w="1801"/>
+        <w:gridCol w:w="1439"/>
+      </w:tblGrid>
+      <w:tr>
+        <w:tc>
+          <w:tcPr>
+            <w:tcW w:w="2065" w:type="dxa"/>
+          </w:tcPr>
+          <w:p>
+            <w:pPr>
+              <w:pStyle w:val="Sinespaciado"/>
+              <w:rPr>
+                <w:lang w:val="es-ES"/>
+              </w:rPr>
+            </w:pPr>
+            <w:r>
+              <w:rPr>
+                <w:lang w:val="es-ES"/>
+              </w:rPr>
+              <w:t>Caso de uso</w:t>
+            </w:r>
+          </w:p>
+        </w:tc>
+        <w:tc>
+          <w:tcPr>
+            <w:tcW w:w="5040" w:type="dxa"/>
+            <w:gridSpan w:val="2"/>
+          </w:tcPr>
+          <w:p>
+            <w:pPr>
+              <w:pStyle w:val="Sinespaciado"/>
+              <w:rPr>
+                <w:lang w:val="es-ES"/>
+              </w:rPr>
+            </w:pPr>
+            <w:r>
+              <w:rPr>
+                <w:lang w:val="es-ES"/>
+              </w:rPr>
+              <w:t>Ingreso de usuarios</w:t>
+            </w:r>
+          </w:p>
+        </w:tc>
+        <w:tc>
+          <w:tcPr>
+            <w:tcW w:w="1439" w:type="dxa"/>
+          </w:tcPr>
+          <w:p>
+            <w:pPr>
+              <w:pStyle w:val="Sinespaciado"/>
+              <w:rPr>
+                <w:lang w:val="es-ES"/>
+              </w:rPr>
+            </w:pPr>
+            <w:r>
+              <w:rPr>
+                <w:lang w:val="es-ES"/>
+              </w:rPr>
+              <w:t>ID CDU-01</w:t>
+            </w:r>
+          </w:p>
+        </w:tc>
+      </w:tr>
+      <w:tr>
+        <w:tc>
+          <w:tcPr>
+            <w:tcW w:w="2065" w:type="dxa"/>
+          </w:tcPr>
+          <w:p>
+            <w:pPr>
+              <w:pStyle w:val="Sinespaciado"/>
+              <w:rPr>
+                <w:lang w:val="es-ES"/>
+              </w:rPr>
+            </w:pPr>
+            <w:r>
+              <w:rPr>
+                <w:lang w:val="es-ES"/>
+              </w:rPr>
+              <w:t>Actores</w:t>
+            </w:r>
+          </w:p>
+        </w:tc>
+        <w:tc>
+          <w:tcPr>
+            <w:tcW w:w="6479" w:type="dxa"/>
+            <w:gridSpan w:val="3"/>
+          </w:tcPr>
+          <w:p>
+            <w:pPr>
+              <w:pStyle w:val="Sinespaciado"/>
+              <w:rPr>
+                <w:lang w:val="es-ES"/>
+              </w:rPr>
+            </w:pPr>
+            <w:r>
+              <w:rPr>
+                <w:lang w:val="es-ES"/>
+              </w:rPr>
+              <w:t>Usuario</w:t>
+            </w:r>
+          </w:p>
+        </w:tc>
+      </w:tr>
+      <w:tr>
+        <w:tc>
+          <w:tcPr>
+            <w:tcW w:w="2065" w:type="dxa"/>
+          </w:tcPr>
+          <w:p>
+            <w:pPr>
+              <w:pStyle w:val="Sinespaciado"/>
+              <w:rPr>
+                <w:lang w:val="es-ES"/>
+              </w:rPr>
+            </w:pPr>
+            <w:r>
+              <w:rPr>
+                <w:lang w:val="es-ES"/>
+              </w:rPr>
+              <w:t>Propósito</w:t>
+            </w:r>
+          </w:p>
+        </w:tc>
+        <w:tc>
+          <w:tcPr>
+            <w:tcW w:w="6479" w:type="dxa"/>
+            <w:gridSpan w:val="3"/>
+          </w:tcPr>
+          <w:p>
+            <w:pPr>
+              <w:pStyle w:val="Sinespaciado"/>
+              <w:rPr>
+                <w:lang w:val="es-ES"/>
+              </w:rPr>
+            </w:pPr>
+            <w:r>
+              <w:rPr>
+                <w:lang w:val="es-ES"/>
+              </w:rPr>
+              <w:t>Dar acceso a cuenta correspondiente.</w:t>
+            </w:r>
+          </w:p>
+        </w:tc>
+      </w:tr>
+      <w:tr>
+        <w:tc>
+          <w:tcPr>
+            <w:tcW w:w="2065" w:type="dxa"/>
+          </w:tcPr>
+          <w:p>
+            <w:pPr>
+              <w:pStyle w:val="Sinespaciado"/>
+              <w:rPr>
+                <w:lang w:val="es-ES"/>
+              </w:rPr>
+            </w:pPr>
+            <w:r>
+              <w:rPr>
+                <w:lang w:val="es-ES"/>
+              </w:rPr>
+              <w:t>Descripción</w:t>
+            </w:r>
+          </w:p>
+        </w:tc>
+        <w:tc>
+          <w:tcPr>
+            <w:tcW w:w="6479" w:type="dxa"/>
+            <w:gridSpan w:val="3"/>
+          </w:tcPr>
+          <w:p>
+            <w:pPr>
+              <w:pStyle w:val="Sinespaciado"/>
+              <w:rPr>
+                <w:lang w:val="es-ES"/>
+              </w:rPr>
+            </w:pPr>
+            <w:r>
+              <w:rPr>
+                <w:lang w:val="es-ES"/>
+              </w:rPr>
+              <w:t>El sistema debe permitir el ingreso de cada usuario a su respectiva cuenta mediante su correo electrónico y su contraseña.</w:t>
+            </w:r>
+          </w:p>
+        </w:tc>
+      </w:tr>
+      <w:tr>
+        <w:tc>
+          <w:tcPr>
+            <w:tcW w:w="2065" w:type="dxa"/>
+          </w:tcPr>
+          <w:p>
+            <w:pPr>
+              <w:pStyle w:val="Sinespaciado"/>
+              <w:rPr>
+                <w:lang w:val="es-ES"/>
+              </w:rPr>
+            </w:pPr>
+            <w:r>
+              <w:rPr>
+                <w:lang w:val="es-ES"/>
+              </w:rPr>
+              <w:t>Tipo</w:t>
+            </w:r>
+          </w:p>
+        </w:tc>
+        <w:tc>
+          <w:tcPr>
+            <w:tcW w:w="6479" w:type="dxa"/>
+            <w:gridSpan w:val="3"/>
+          </w:tcPr>
+          <w:p>
+            <w:pPr>
+              <w:pStyle w:val="Sinespaciado"/>
+              <w:rPr>
+                <w:lang w:val="es-ES"/>
+              </w:rPr>
+            </w:pPr>
+            <w:r>
+              <w:rPr>
+                <w:lang w:val="es-ES"/>
+              </w:rPr>
+              <w:t>Primario</w:t>
+            </w:r>
+          </w:p>
+        </w:tc>
+      </w:tr>
+      <w:tr>
+        <w:tc>
+          <w:tcPr>
+            <w:tcW w:w="2065" w:type="dxa"/>
+          </w:tcPr>
+          <w:p>
+            <w:pPr>
+              <w:pStyle w:val="Sinespaciado"/>
+              <w:rPr>
+                <w:lang w:val="es-ES"/>
+              </w:rPr>
+            </w:pPr>
+            <w:r>
+              <w:rPr>
+                <w:lang w:val="es-ES"/>
+              </w:rPr>
+              <w:t>Precondición</w:t>
+            </w:r>
+          </w:p>
+        </w:tc>
+        <w:tc>
+          <w:tcPr>
+            <w:tcW w:w="6479" w:type="dxa"/>
+            <w:gridSpan w:val="3"/>
+          </w:tcPr>
+          <w:p>
+            <w:pPr>
+              <w:pStyle w:val="Sinespaciado"/>
+              <w:rPr>
+                <w:lang w:val="es-ES"/>
+              </w:rPr>
+            </w:pPr>
+            <w:r>
+              <w:rPr>
+                <w:lang w:val="es-ES"/>
+              </w:rPr>
+              <w:t>El usuario tendrá que estar registrado en el sistema antes de poder iniciar sesión.</w:t>
+            </w:r>
+          </w:p>
+        </w:tc>
+      </w:tr>
+      <w:tr>
+        <w:tc>
+          <w:tcPr>
+            <w:tcW w:w="2065" w:type="dxa"/>
+          </w:tcPr>
+          <w:p>
+            <w:pPr>
+              <w:pStyle w:val="Sinespaciado"/>
+              <w:rPr>
+                <w:lang w:val="es-ES"/>
+              </w:rPr>
+            </w:pPr>
+            <w:proofErr w:type="spellStart"/>
+            <w:r>
+              <w:rPr>
+                <w:lang w:val="es-ES"/>
+              </w:rPr>
+              <w:t>Postcondición</w:t>
+            </w:r>
+            <w:proofErr w:type="spellEnd"/>
+          </w:p>
+        </w:tc>
+        <w:tc>
+          <w:tcPr>
+            <w:tcW w:w="6479" w:type="dxa"/>
+            <w:gridSpan w:val="3"/>
+          </w:tcPr>
+          <w:p>
+            <w:pPr>
+              <w:pStyle w:val="Sinespaciado"/>
+              <w:rPr>
+                <w:lang w:val="es-ES"/>
+              </w:rPr>
+            </w:pPr>
+            <w:r>
+              <w:rPr>
+                <w:lang w:val="es-ES"/>
+              </w:rPr>
+              <w:t>El usuario podrá iniciar el juego con sus respectivas lecciones.</w:t>
+            </w:r>
+          </w:p>
+        </w:tc>
+      </w:tr>
+      <w:tr>
+        <w:tc>
+          <w:tcPr>
+            <w:tcW w:w="2065" w:type="dxa"/>
+          </w:tcPr>
+          <w:p>
+            <w:pPr>
+              <w:pStyle w:val="Sinespaciado"/>
+              <w:rPr>
+                <w:lang w:val="es-ES"/>
+              </w:rPr>
+            </w:pPr>
+            <w:r>
+              <w:rPr>
+                <w:lang w:val="es-ES"/>
+              </w:rPr>
+              <w:t>Referencia cruzada</w:t>
+            </w:r>
+          </w:p>
+        </w:tc>
+        <w:tc>
+          <w:tcPr>
+            <w:tcW w:w="6479" w:type="dxa"/>
+            <w:gridSpan w:val="3"/>
+          </w:tcPr>
+          <w:p>
+            <w:pPr>
+              <w:pStyle w:val="Sinespaciado"/>
+              <w:rPr>
+                <w:lang w:val="es-ES"/>
+              </w:rPr>
+            </w:pPr>
+            <w:r>
+              <w:rPr>
+                <w:lang w:val="es-ES"/>
+              </w:rPr>
+              <w:t>CDU-02 Creación de usuarios</w:t>
+            </w:r>
+          </w:p>
+        </w:tc>
+      </w:tr>
+      <w:tr>
+        <w:trPr>
+          <w:trHeight w:val="111"/>
+        </w:trPr>
+        <w:tc>
+          <w:tcPr>
+            <w:tcW w:w="2065" w:type="dxa"/>
+            <w:vMerge w:val="restart"/>
+          </w:tcPr>
+          <w:p>
+            <w:pPr>
+              <w:pStyle w:val="Sinespaciado"/>
+              <w:rPr>
+                <w:lang w:val="es-ES"/>
+              </w:rPr>
+            </w:pPr>
+            <w:r>
+              <w:rPr>
+                <w:lang w:val="es-ES"/>
+              </w:rPr>
+              <w:t>Curso normal de eventos</w:t>
+            </w:r>
+          </w:p>
+        </w:tc>
+        <w:tc>
+          <w:tcPr>
+            <w:tcW w:w="3239" w:type="dxa"/>
+          </w:tcPr>
+          <w:p>
+            <w:pPr>
+              <w:pStyle w:val="Sinespaciado"/>
+              <w:jc w:val="center"/>
+              <w:rPr>
+                <w:lang w:val="es-ES"/>
+              </w:rPr>
+            </w:pPr>
+            <w:r>
+              <w:rPr>
+                <w:lang w:val="es-ES"/>
+              </w:rPr>
+              <w:t>Usuario</w:t>
+            </w:r>
+          </w:p>
+        </w:tc>
+        <w:tc>
+          <w:tcPr>
+            <w:tcW w:w="3240" w:type="dxa"/>
+            <w:gridSpan w:val="2"/>
+          </w:tcPr>
+          <w:p>
+            <w:pPr>
+              <w:pStyle w:val="Sinespaciado"/>
+              <w:jc w:val="center"/>
+              <w:rPr>
+                <w:lang w:val="es-ES"/>
+              </w:rPr>
+            </w:pPr>
+            <w:r>
+              <w:rPr>
+                <w:lang w:val="es-ES"/>
+              </w:rPr>
+              <w:t>Sistema</w:t>
+            </w:r>
+          </w:p>
+        </w:tc>
+      </w:tr>
+      <w:tr>
+        <w:trPr>
+          <w:trHeight w:val="111"/>
+        </w:trPr>
+        <w:tc>
+          <w:tcPr>
+            <w:tcW w:w="2065" w:type="dxa"/>
+            <w:vMerge/>
+          </w:tcPr>
+          <w:p>
+            <w:pPr>
+              <w:pStyle w:val="Sinespaciado"/>
+              <w:rPr>
+                <w:lang w:val="es-ES"/>
+              </w:rPr>
+            </w:pPr>
+          </w:p>
+        </w:tc>
+        <w:tc>
+          <w:tcPr>
+            <w:tcW w:w="3239" w:type="dxa"/>
+          </w:tcPr>
+          <w:p>
+            <w:pPr>
+              <w:pStyle w:val="Sinespaciado"/>
+              <w:rPr>
+                <w:lang w:val="es-ES"/>
+              </w:rPr>
+            </w:pPr>
+          </w:p>
+        </w:tc>
+        <w:tc>
+          <w:tcPr>
+            <w:tcW w:w="3240" w:type="dxa"/>
+            <w:gridSpan w:val="2"/>
+          </w:tcPr>
+          <w:p>
+            <w:pPr>
+              <w:pStyle w:val="Numeracinrecomendaciones"/>
+            </w:pPr>
+            <w:r>
+              <w:t>Desplegará la pantalla principal para que el usuario elija entre crear una cuenta o usar una existente.</w:t>
+            </w:r>
+          </w:p>
+        </w:tc>
+      </w:tr>
+      <w:tr>
+        <w:trPr>
+          <w:trHeight w:val="111"/>
+        </w:trPr>
+        <w:tc>
+          <w:tcPr>
+            <w:tcW w:w="2065" w:type="dxa"/>
+            <w:vMerge/>
+          </w:tcPr>
+          <w:p>
+            <w:pPr>
+              <w:pStyle w:val="Sinespaciado"/>
+              <w:rPr>
+                <w:lang w:val="es-ES"/>
+              </w:rPr>
+            </w:pPr>
+          </w:p>
+        </w:tc>
+        <w:tc>
+          <w:tcPr>
+            <w:tcW w:w="3239" w:type="dxa"/>
+          </w:tcPr>
+          <w:p>
+            <w:pPr>
+              <w:pStyle w:val="Numeracinrecomendaciones"/>
+            </w:pPr>
+            <w:r>
+              <w:t>Elige la opción cuenta existente.</w:t>
+            </w:r>
+          </w:p>
+        </w:tc>
+        <w:tc>
+          <w:tcPr>
+            <w:tcW w:w="3240" w:type="dxa"/>
+            <w:gridSpan w:val="2"/>
+          </w:tcPr>
+          <w:p>
+            <w:pPr>
+              <w:pStyle w:val="Numeracinrecomendaciones"/>
+            </w:pPr>
+            <w:r>
+              <w:t>Solicita al usuario su correo electrónico y contraseña.</w:t>
+            </w:r>
+          </w:p>
+        </w:tc>
+      </w:tr>
+      <w:tr>
+        <w:trPr>
+          <w:trHeight w:val="111"/>
+        </w:trPr>
+        <w:tc>
+          <w:tcPr>
+            <w:tcW w:w="2065" w:type="dxa"/>
+            <w:vMerge/>
+          </w:tcPr>
+          <w:p>
+            <w:pPr>
+              <w:pStyle w:val="Sinespaciado"/>
+              <w:rPr>
+                <w:lang w:val="es-ES"/>
+              </w:rPr>
+            </w:pPr>
+          </w:p>
+        </w:tc>
+        <w:tc>
+          <w:tcPr>
+            <w:tcW w:w="3239" w:type="dxa"/>
+          </w:tcPr>
+          <w:p>
+            <w:pPr>
+              <w:pStyle w:val="Numeracinrecomendaciones"/>
+            </w:pPr>
+            <w:r>
+              <w:t>Ingresa su correo electrónico y contraseña y presiona el botón ingresar.</w:t>
+            </w:r>
+          </w:p>
+        </w:tc>
+        <w:tc>
+          <w:tcPr>
+            <w:tcW w:w="3240" w:type="dxa"/>
+            <w:gridSpan w:val="2"/>
+          </w:tcPr>
+          <w:p>
+            <w:pPr>
+              <w:pStyle w:val="Numeracinrecomendaciones"/>
+            </w:pPr>
+            <w:r>
+              <w:t>Verifica si los datos ingresados por el usuario son correctos y devuelve una respuesta a la solicitud del usuario.</w:t>
+            </w:r>
+          </w:p>
+        </w:tc>
+      </w:tr>
+      <w:tr>
+        <w:trPr>
+          <w:trHeight w:val="111"/>
+        </w:trPr>
+        <w:tc>
+          <w:tcPr>
+            <w:tcW w:w="2065" w:type="dxa"/>
+            <w:vMerge/>
+          </w:tcPr>
+          <w:p>
+            <w:pPr>
+              <w:pStyle w:val="Sinespaciado"/>
+              <w:rPr>
+                <w:lang w:val="es-ES"/>
+              </w:rPr>
+            </w:pPr>
+          </w:p>
+        </w:tc>
+        <w:tc>
+          <w:tcPr>
+            <w:tcW w:w="3239" w:type="dxa"/>
+          </w:tcPr>
+          <w:p>
+            <w:pPr>
+              <w:pStyle w:val="Numeracinrecomendaciones"/>
+            </w:pPr>
+            <w:r>
+              <w:t>Recibe acceso a su respectiva cuenta, si sus datos son válidos.</w:t>
+            </w:r>
+          </w:p>
+        </w:tc>
+        <w:tc>
+          <w:tcPr>
+            <w:tcW w:w="3240" w:type="dxa"/>
+            <w:gridSpan w:val="2"/>
+          </w:tcPr>
+          <w:p>
+            <w:pPr>
+              <w:pStyle w:val="Numeracinrecomendaciones"/>
+            </w:pPr>
+            <w:r>
+              <w:t>Prepara la sesión para el usuario.</w:t>
+            </w:r>
+          </w:p>
+        </w:tc>
+      </w:tr>
+      <w:tr>
+        <w:trPr>
+          <w:trHeight w:val="111"/>
+        </w:trPr>
+        <w:tc>
+          <w:tcPr>
+            <w:tcW w:w="2065" w:type="dxa"/>
+            <w:vMerge w:val="restart"/>
+          </w:tcPr>
+          <w:p>
+            <w:pPr>
+              <w:pStyle w:val="Sinespaciado"/>
+              <w:rPr>
+                <w:lang w:val="es-ES"/>
+              </w:rPr>
+            </w:pPr>
+            <w:r>
+              <w:rPr>
+                <w:lang w:val="es-ES"/>
+              </w:rPr>
+              <w:t>Curso alterno de eventos</w:t>
+            </w:r>
+          </w:p>
+        </w:tc>
+        <w:tc>
+          <w:tcPr>
+            <w:tcW w:w="3239" w:type="dxa"/>
+          </w:tcPr>
+          <w:p>
+            <w:pPr>
+              <w:pStyle w:val="Sinespaciado"/>
+              <w:jc w:val="center"/>
+              <w:rPr>
+                <w:lang w:val="es-ES"/>
+              </w:rPr>
+            </w:pPr>
+            <w:r>
+              <w:rPr>
+                <w:lang w:val="es-ES"/>
+              </w:rPr>
+              <w:t>Usuario</w:t>
+            </w:r>
+          </w:p>
+        </w:tc>
+        <w:tc>
+          <w:tcPr>
+            <w:tcW w:w="3240" w:type="dxa"/>
+            <w:gridSpan w:val="2"/>
+          </w:tcPr>
+          <w:p>
+            <w:pPr>
+              <w:pStyle w:val="Sinespaciado"/>
+              <w:jc w:val="center"/>
+              <w:rPr>
+                <w:lang w:val="es-ES"/>
+              </w:rPr>
+            </w:pPr>
+            <w:r>
+              <w:rPr>
+                <w:lang w:val="es-ES"/>
+              </w:rPr>
+              <w:t>Sistema</w:t>
+            </w:r>
+          </w:p>
+        </w:tc>
+      </w:tr>
+      <w:tr>
+        <w:trPr>
+          <w:trHeight w:val="111"/>
+        </w:trPr>
+        <w:tc>
+          <w:tcPr>
+            <w:tcW w:w="2065" w:type="dxa"/>
+            <w:vMerge/>
+          </w:tcPr>
+          <w:p>
+            <w:pPr>
+              <w:pStyle w:val="Sinespaciado"/>
+              <w:rPr>
+                <w:lang w:val="es-ES"/>
+              </w:rPr>
+            </w:pPr>
+          </w:p>
+        </w:tc>
+        <w:tc>
+          <w:tcPr>
+            <w:tcW w:w="3239" w:type="dxa"/>
+          </w:tcPr>
+          <w:p>
+            <w:pPr>
+              <w:pStyle w:val="Numeracinrecomendaciones"/>
+              <w:numPr>
+                <w:ilvl w:val="0"/>
+                <w:numId w:val="30"/>
+              </w:numPr>
+            </w:pPr>
+            <w:r>
+              <w:t xml:space="preserve">El usuario elige la opción nueva cuenta y es dirigido </w:t>
+            </w:r>
+            <w:proofErr w:type="spellStart"/>
+            <w:r>
+              <w:t>a</w:t>
+            </w:r>
+            <w:r>
+              <w:t xml:space="preserve"> </w:t>
+            </w:r>
+            <w:r>
+              <w:t>caso</w:t>
+            </w:r>
+            <w:proofErr w:type="spellEnd"/>
+            <w:r>
+              <w:t xml:space="preserve"> </w:t>
+            </w:r>
+            <w:r>
+              <w:lastRenderedPageBreak/>
+              <w:t>de uso 02 creación de usuarios.</w:t>
+            </w:r>
+          </w:p>
+        </w:tc>
+        <w:tc>
+          <w:tcPr>
+            <w:tcW w:w="3240" w:type="dxa"/>
+            <w:gridSpan w:val="2"/>
+          </w:tcPr>
+          <w:p>
+            <w:pPr>
+              <w:pStyle w:val="Sinespaciado"/>
+              <w:rPr>
+                <w:lang w:val="es-ES"/>
+              </w:rPr>
+            </w:pPr>
+          </w:p>
+        </w:tc>
+      </w:tr>
+      <w:tr>
+        <w:trPr>
+          <w:trHeight w:val="111"/>
+        </w:trPr>
+        <w:tc>
+          <w:tcPr>
+            <w:tcW w:w="2065" w:type="dxa"/>
+            <w:vMerge/>
+          </w:tcPr>
+          <w:p>
+            <w:pPr>
+              <w:pStyle w:val="Sinespaciado"/>
+              <w:rPr>
+                <w:lang w:val="es-ES"/>
+              </w:rPr>
+            </w:pPr>
+          </w:p>
+        </w:tc>
+        <w:tc>
+          <w:tcPr>
+            <w:tcW w:w="3239" w:type="dxa"/>
+          </w:tcPr>
+          <w:p>
+            <w:pPr>
+              <w:pStyle w:val="Numeracinrecomendaciones"/>
+            </w:pPr>
+            <w:r>
+              <w:t>Selecciona la opción restablecer contraseña.</w:t>
+            </w:r>
+          </w:p>
+        </w:tc>
+        <w:tc>
+          <w:tcPr>
+            <w:tcW w:w="3240" w:type="dxa"/>
+            <w:gridSpan w:val="2"/>
+          </w:tcPr>
+          <w:p>
+            <w:pPr>
+              <w:pStyle w:val="Numeracinrecomendaciones"/>
+            </w:pPr>
+            <w:r>
+              <w:t>Solicita que ingrese su correo electrónico para enviarle instrucciones al usuario.</w:t>
+            </w:r>
+          </w:p>
+        </w:tc>
+      </w:tr>
+      <w:tr>
+        <w:trPr>
+          <w:trHeight w:val="111"/>
+        </w:trPr>
+        <w:tc>
+          <w:tcPr>
+            <w:tcW w:w="2065" w:type="dxa"/>
+            <w:vMerge/>
+          </w:tcPr>
+          <w:p>
+            <w:pPr>
+              <w:pStyle w:val="Sinespaciado"/>
+              <w:rPr>
+                <w:lang w:val="es-ES"/>
+              </w:rPr>
+            </w:pPr>
+          </w:p>
+        </w:tc>
+        <w:tc>
+          <w:tcPr>
+            <w:tcW w:w="3239" w:type="dxa"/>
+          </w:tcPr>
+          <w:p>
+            <w:pPr>
+              <w:pStyle w:val="Numeracinrecomendaciones"/>
+            </w:pPr>
+            <w:r>
+              <w:t>Ingresa su correo electrónico y recibe su código para restablecer contraseña. Al mismo tiempo ingresa el código y su nueva contraseña</w:t>
+            </w:r>
+            <w:r>
+              <w:t>.</w:t>
+            </w:r>
+          </w:p>
+        </w:tc>
+        <w:tc>
+          <w:tcPr>
+            <w:tcW w:w="3240" w:type="dxa"/>
+            <w:gridSpan w:val="2"/>
+          </w:tcPr>
+          <w:p>
+            <w:pPr>
+              <w:pStyle w:val="Numeracinrecomendaciones"/>
+            </w:pPr>
+            <w:r>
+              <w:t>Verifica que el código enviado sea el mismo y procede a actualizar la contraseña de lo contrario mostrará mensaje de error.</w:t>
+            </w:r>
+          </w:p>
+        </w:tc>
+      </w:tr>
+      <w:tr>
+        <w:trPr>
+          <w:trHeight w:val="111"/>
+        </w:trPr>
+        <w:tc>
+          <w:tcPr>
+            <w:tcW w:w="2065" w:type="dxa"/>
+            <w:vMerge/>
+          </w:tcPr>
+          <w:p>
+            <w:pPr>
+              <w:pStyle w:val="Sinespaciado"/>
+              <w:rPr>
+                <w:lang w:val="es-ES"/>
+              </w:rPr>
+            </w:pPr>
+          </w:p>
+        </w:tc>
+        <w:tc>
+          <w:tcPr>
+            <w:tcW w:w="3239" w:type="dxa"/>
+          </w:tcPr>
+          <w:p>
+            <w:pPr>
+              <w:pStyle w:val="Numeracinrecomendaciones"/>
+            </w:pPr>
+            <w:r>
+              <w:t>Regresa al punto 4</w:t>
+            </w:r>
+            <w:r>
+              <w:t xml:space="preserve"> de curso normal de eventos</w:t>
+            </w:r>
+            <w:r>
+              <w:t>.</w:t>
+            </w:r>
+          </w:p>
+        </w:tc>
+        <w:tc>
+          <w:tcPr>
+            <w:tcW w:w="3240" w:type="dxa"/>
+            <w:gridSpan w:val="2"/>
+          </w:tcPr>
+          <w:p>
+            <w:pPr>
+              <w:pStyle w:val="Numeracinrecomendaciones"/>
+            </w:pPr>
+            <w:r>
+              <w:t>Devuelve un mensaje en el cual indica que los datos ingresados son</w:t>
+            </w:r>
+            <w:r>
+              <w:t xml:space="preserve"> inválidos y regresa al punto 4 de curso normal de eventos.</w:t>
+            </w:r>
+          </w:p>
+        </w:tc>
+      </w:tr>
+      <w:tr>
+        <w:tc>
+          <w:tcPr>
+            <w:tcW w:w="2065" w:type="dxa"/>
+          </w:tcPr>
+          <w:p>
+            <w:pPr>
+              <w:pStyle w:val="Sinespaciado"/>
+              <w:rPr>
+                <w:lang w:val="es-ES"/>
+              </w:rPr>
+            </w:pPr>
+            <w:r>
+              <w:rPr>
+                <w:lang w:val="es-ES"/>
+              </w:rPr>
+              <w:t>Prioridad</w:t>
+            </w:r>
+          </w:p>
+        </w:tc>
+        <w:tc>
+          <w:tcPr>
+            <w:tcW w:w="6479" w:type="dxa"/>
+            <w:gridSpan w:val="3"/>
+          </w:tcPr>
+          <w:p>
+            <w:pPr>
+              <w:pStyle w:val="Sinespaciado"/>
+              <w:rPr>
+                <w:lang w:val="es-ES"/>
+              </w:rPr>
+            </w:pPr>
+            <w:r>
+              <w:rPr>
+                <w:lang w:val="es-ES"/>
+              </w:rPr>
+              <w:t>Media</w:t>
+            </w:r>
+          </w:p>
+        </w:tc>
+      </w:tr>
+    </w:tbl>
+    <w:p>
+      <w:pPr>
+        <w:pStyle w:val="Sinespaciado"/>
+        <w:rPr>
+          <w:lang w:val="es-ES"/>
+        </w:rPr>
+      </w:pPr>
+    </w:p>
+    <w:p>
+      <w:pPr>
+        <w:pStyle w:val="Fuente"/>
+      </w:pPr>
+      <w:r>
+        <w:t>Fuente: Elaboración propia</w:t>
+      </w:r>
+    </w:p>
+    <w:p>
+      <w:pPr>
+        <w:rPr>
+          <w:lang w:val="es-ES"/>
+        </w:rPr>
+      </w:pPr>
+    </w:p>
+    <w:p>
+      <w:pPr>
+        <w:pStyle w:val="Tablas"/>
+      </w:pPr>
+      <w:r>
+        <w:t>Creación de usuarios</w:t>
+      </w:r>
+    </w:p>
+    <w:p>
+      <w:pPr>
+        <w:pStyle w:val="Sinespaciado"/>
+        <w:rPr>
+          <w:lang w:val="es-ES"/>
+        </w:rPr>
+      </w:pPr>
+    </w:p>
+    <w:tbl>
+      <w:tblPr>
+        <w:tblStyle w:val="Tablaconcuadrcula"/>
+        <w:tblW w:w="0" w:type="auto"/>
+        <w:tblLook w:val="04A0" w:firstRow="1" w:lastRow="0" w:firstColumn="1" w:lastColumn="0" w:noHBand="0" w:noVBand="1"/>
+      </w:tblPr>
+      <w:tblGrid>
+        <w:gridCol w:w="2065"/>
+        <w:gridCol w:w="3239"/>
+        <w:gridCol w:w="1801"/>
+        <w:gridCol w:w="1439"/>
+      </w:tblGrid>
+      <w:tr>
+        <w:tc>
+          <w:tcPr>
+            <w:tcW w:w="2065" w:type="dxa"/>
+          </w:tcPr>
+          <w:p>
+            <w:pPr>
+              <w:pStyle w:val="Sinespaciado"/>
+              <w:rPr>
+                <w:lang w:val="es-ES"/>
+              </w:rPr>
+            </w:pPr>
+            <w:r>
+              <w:rPr>
+                <w:lang w:val="es-ES"/>
+              </w:rPr>
+              <w:t>Caso de uso</w:t>
+            </w:r>
+          </w:p>
+        </w:tc>
+        <w:tc>
+          <w:tcPr>
+            <w:tcW w:w="5040" w:type="dxa"/>
+            <w:gridSpan w:val="2"/>
+          </w:tcPr>
+          <w:p>
+            <w:pPr>
+              <w:pStyle w:val="Sinespaciado"/>
+              <w:rPr>
+                <w:lang w:val="es-ES"/>
+              </w:rPr>
+            </w:pPr>
+            <w:r>
+              <w:rPr>
+                <w:lang w:val="es-ES"/>
+              </w:rPr>
+              <w:t>Creación de usuarios</w:t>
+            </w:r>
+          </w:p>
+        </w:tc>
+        <w:tc>
+          <w:tcPr>
+            <w:tcW w:w="1439" w:type="dxa"/>
+          </w:tcPr>
+          <w:p>
+            <w:pPr>
+              <w:pStyle w:val="Sinespaciado"/>
+              <w:rPr>
+                <w:lang w:val="es-ES"/>
+              </w:rPr>
+            </w:pPr>
+            <w:r>
+              <w:rPr>
+                <w:lang w:val="es-ES"/>
+              </w:rPr>
+              <w:t>ID CDU-02</w:t>
+            </w:r>
+          </w:p>
+        </w:tc>
+      </w:tr>
+      <w:tr>
+        <w:tc>
+          <w:tcPr>
+            <w:tcW w:w="2065" w:type="dxa"/>
+          </w:tcPr>
+          <w:p>
+            <w:pPr>
+              <w:pStyle w:val="Sinespaciado"/>
+              <w:rPr>
+                <w:lang w:val="es-ES"/>
+              </w:rPr>
+            </w:pPr>
+            <w:r>
+              <w:rPr>
+                <w:lang w:val="es-ES"/>
+              </w:rPr>
+              <w:t>Actores</w:t>
+            </w:r>
+          </w:p>
+        </w:tc>
+        <w:tc>
+          <w:tcPr>
+            <w:tcW w:w="6479" w:type="dxa"/>
+            <w:gridSpan w:val="3"/>
+          </w:tcPr>
+          <w:p>
+            <w:pPr>
+              <w:pStyle w:val="Sinespaciado"/>
+              <w:rPr>
+                <w:lang w:val="es-ES"/>
+              </w:rPr>
+            </w:pPr>
+            <w:r>
+              <w:rPr>
+                <w:lang w:val="es-ES"/>
+              </w:rPr>
+              <w:t>Usuario</w:t>
+            </w:r>
+          </w:p>
+        </w:tc>
+      </w:tr>
+      <w:tr>
+        <w:tc>
+          <w:tcPr>
+            <w:tcW w:w="2065" w:type="dxa"/>
+          </w:tcPr>
+          <w:p>
+            <w:pPr>
+              <w:pStyle w:val="Sinespaciado"/>
+              <w:rPr>
+                <w:lang w:val="es-ES"/>
+              </w:rPr>
+            </w:pPr>
+            <w:r>
+              <w:rPr>
+                <w:lang w:val="es-ES"/>
+              </w:rPr>
+              <w:t>Propósito</w:t>
+            </w:r>
+          </w:p>
+        </w:tc>
+        <w:tc>
+          <w:tcPr>
+            <w:tcW w:w="6479" w:type="dxa"/>
+            <w:gridSpan w:val="3"/>
+          </w:tcPr>
+          <w:p>
+            <w:pPr>
+              <w:pStyle w:val="Sinespaciado"/>
+              <w:rPr>
+                <w:lang w:val="es-ES"/>
+              </w:rPr>
+            </w:pPr>
+            <w:r>
+              <w:rPr>
+                <w:lang w:val="es-ES"/>
+              </w:rPr>
+              <w:t>Permitir al usuario interactuar directamente dentro del sistema.</w:t>
+            </w:r>
+          </w:p>
+        </w:tc>
+      </w:tr>
+      <w:tr>
+        <w:tc>
+          <w:tcPr>
+            <w:tcW w:w="2065" w:type="dxa"/>
+          </w:tcPr>
+          <w:p>
+            <w:pPr>
+              <w:pStyle w:val="Sinespaciado"/>
+              <w:rPr>
+                <w:lang w:val="es-ES"/>
+              </w:rPr>
+            </w:pPr>
+            <w:r>
+              <w:rPr>
+                <w:lang w:val="es-ES"/>
+              </w:rPr>
+              <w:t>Descripción</w:t>
+            </w:r>
+          </w:p>
+        </w:tc>
+        <w:tc>
+          <w:tcPr>
+            <w:tcW w:w="6479" w:type="dxa"/>
+            <w:gridSpan w:val="3"/>
+          </w:tcPr>
+          <w:p>
+            <w:pPr>
+              <w:pStyle w:val="Sinespaciado"/>
+              <w:rPr>
+                <w:lang w:val="es-ES"/>
+              </w:rPr>
+            </w:pPr>
+            <w:r>
+              <w:rPr>
+                <w:lang w:val="es-ES"/>
+              </w:rPr>
+              <w:t>El sistema debe permitir crear nuevos usuarios, con los datos proporcionados, para verificar que no existan usuarios duplicados.</w:t>
+            </w:r>
+          </w:p>
+        </w:tc>
+      </w:tr>
+      <w:tr>
+        <w:tc>
+          <w:tcPr>
+            <w:tcW w:w="2065" w:type="dxa"/>
+          </w:tcPr>
+          <w:p>
+            <w:pPr>
+              <w:pStyle w:val="Sinespaciado"/>
+              <w:rPr>
+                <w:lang w:val="es-ES"/>
+              </w:rPr>
+            </w:pPr>
+            <w:r>
+              <w:rPr>
+                <w:lang w:val="es-ES"/>
+              </w:rPr>
+              <w:t>Tipo</w:t>
+            </w:r>
+          </w:p>
+        </w:tc>
+        <w:tc>
+          <w:tcPr>
+            <w:tcW w:w="6479" w:type="dxa"/>
+            <w:gridSpan w:val="3"/>
+          </w:tcPr>
+          <w:p>
+            <w:pPr>
+              <w:pStyle w:val="Sinespaciado"/>
+              <w:rPr>
+                <w:lang w:val="es-ES"/>
+              </w:rPr>
+            </w:pPr>
+            <w:r>
+              <w:rPr>
+                <w:lang w:val="es-ES"/>
+              </w:rPr>
+              <w:t>Primario</w:t>
+            </w:r>
+          </w:p>
+        </w:tc>
+      </w:tr>
+      <w:tr>
+        <w:tc>
+          <w:tcPr>
+            <w:tcW w:w="2065" w:type="dxa"/>
+          </w:tcPr>
+          <w:p>
+            <w:pPr>
+              <w:pStyle w:val="Sinespaciado"/>
+              <w:rPr>
+                <w:lang w:val="es-ES"/>
+              </w:rPr>
+            </w:pPr>
+            <w:r>
+              <w:rPr>
+                <w:lang w:val="es-ES"/>
+              </w:rPr>
+              <w:t>Precondición</w:t>
+            </w:r>
+          </w:p>
+        </w:tc>
+        <w:tc>
+          <w:tcPr>
+            <w:tcW w:w="6479" w:type="dxa"/>
+            <w:gridSpan w:val="3"/>
+          </w:tcPr>
+          <w:p>
+            <w:pPr>
+              <w:pStyle w:val="Sinespaciado"/>
+              <w:rPr>
+                <w:lang w:val="es-ES"/>
+              </w:rPr>
+            </w:pPr>
+            <w:r>
+              <w:rPr>
+                <w:lang w:val="es-ES"/>
+              </w:rPr>
+              <w:t>El usuario no tiene que tener una cuenta disponible en el sistema actualmente</w:t>
+            </w:r>
+            <w:r>
+              <w:rPr>
+                <w:lang w:val="es-ES"/>
+              </w:rPr>
+              <w:t>.</w:t>
+            </w:r>
+          </w:p>
+        </w:tc>
+      </w:tr>
+      <w:tr>
+        <w:tc>
+          <w:tcPr>
+            <w:tcW w:w="2065" w:type="dxa"/>
+          </w:tcPr>
+          <w:p>
+            <w:pPr>
+              <w:pStyle w:val="Sinespaciado"/>
+              <w:rPr>
+                <w:lang w:val="es-ES"/>
+              </w:rPr>
+            </w:pPr>
+            <w:proofErr w:type="spellStart"/>
+            <w:r>
+              <w:rPr>
+                <w:lang w:val="es-ES"/>
+              </w:rPr>
+              <w:t>Postcondición</w:t>
+            </w:r>
+            <w:proofErr w:type="spellEnd"/>
+          </w:p>
+        </w:tc>
+        <w:tc>
+          <w:tcPr>
+            <w:tcW w:w="6479" w:type="dxa"/>
+            <w:gridSpan w:val="3"/>
+          </w:tcPr>
+          <w:p>
+            <w:pPr>
+              <w:pStyle w:val="Sinespaciado"/>
+              <w:rPr>
+                <w:lang w:val="es-ES"/>
+              </w:rPr>
+            </w:pPr>
+            <w:r>
+              <w:rPr>
+                <w:lang w:val="es-ES"/>
+              </w:rPr>
+              <w:t>El usuario podrá iniciar sesión en el sistema.</w:t>
+            </w:r>
+          </w:p>
+        </w:tc>
+      </w:tr>
+      <w:tr>
+        <w:tc>
+          <w:tcPr>
+            <w:tcW w:w="2065" w:type="dxa"/>
+          </w:tcPr>
+          <w:p>
+            <w:pPr>
+              <w:pStyle w:val="Sinespaciado"/>
+              <w:rPr>
+                <w:lang w:val="es-ES"/>
+              </w:rPr>
+            </w:pPr>
+            <w:r>
+              <w:rPr>
+                <w:lang w:val="es-ES"/>
+              </w:rPr>
+              <w:lastRenderedPageBreak/>
+              <w:t>Referencia cruzada</w:t>
+            </w:r>
+          </w:p>
+        </w:tc>
+        <w:tc>
+          <w:tcPr>
+            <w:tcW w:w="6479" w:type="dxa"/>
+            <w:gridSpan w:val="3"/>
+          </w:tcPr>
+          <w:p>
+            <w:pPr>
+              <w:pStyle w:val="Sinespaciado"/>
+              <w:rPr>
+                <w:lang w:val="es-ES"/>
+              </w:rPr>
+            </w:pPr>
+            <w:r>
+              <w:rPr>
+                <w:lang w:val="es-ES"/>
+              </w:rPr>
+              <w:t>-------</w:t>
+            </w:r>
+          </w:p>
+        </w:tc>
+      </w:tr>
+      <w:tr>
+        <w:trPr>
+          <w:trHeight w:val="141"/>
+        </w:trPr>
+        <w:tc>
+          <w:tcPr>
+            <w:tcW w:w="2065" w:type="dxa"/>
+            <w:vMerge w:val="restart"/>
+          </w:tcPr>
+          <w:p>
+            <w:pPr>
+              <w:pStyle w:val="Sinespaciado"/>
+              <w:rPr>
+                <w:lang w:val="es-ES"/>
+              </w:rPr>
+            </w:pPr>
+            <w:r>
+              <w:rPr>
+                <w:lang w:val="es-ES"/>
+              </w:rPr>
+              <w:t>Curso normal de eventos</w:t>
+            </w:r>
+          </w:p>
+        </w:tc>
+        <w:tc>
+          <w:tcPr>
+            <w:tcW w:w="3239" w:type="dxa"/>
+          </w:tcPr>
+          <w:p>
+            <w:pPr>
+              <w:pStyle w:val="Sinespaciado"/>
+              <w:jc w:val="center"/>
+              <w:rPr>
+                <w:lang w:val="es-ES"/>
+              </w:rPr>
+            </w:pPr>
+            <w:r>
+              <w:rPr>
+                <w:lang w:val="es-ES"/>
+              </w:rPr>
+              <w:t>Usuario</w:t>
+            </w:r>
+          </w:p>
+        </w:tc>
+        <w:tc>
+          <w:tcPr>
+            <w:tcW w:w="3240" w:type="dxa"/>
+            <w:gridSpan w:val="2"/>
+          </w:tcPr>
+          <w:p>
+            <w:pPr>
+              <w:pStyle w:val="Sinespaciado"/>
+              <w:jc w:val="center"/>
+              <w:rPr>
+                <w:lang w:val="es-ES"/>
+              </w:rPr>
+            </w:pPr>
+            <w:r>
+              <w:rPr>
+                <w:lang w:val="es-ES"/>
+              </w:rPr>
+              <w:t>Sistema</w:t>
+            </w:r>
+          </w:p>
+        </w:tc>
+      </w:tr>
+      <w:tr>
+        <w:trPr>
+          <w:trHeight w:val="138"/>
+        </w:trPr>
+        <w:tc>
+          <w:tcPr>
+            <w:tcW w:w="2065" w:type="dxa"/>
+            <w:vMerge/>
+          </w:tcPr>
+          <w:p>
+            <w:pPr>
+              <w:pStyle w:val="Sinespaciado"/>
+              <w:rPr>
+                <w:lang w:val="es-ES"/>
+              </w:rPr>
+            </w:pPr>
+          </w:p>
+        </w:tc>
+        <w:tc>
+          <w:tcPr>
+            <w:tcW w:w="3239" w:type="dxa"/>
+          </w:tcPr>
+          <w:p>
+            <w:pPr>
+              <w:pStyle w:val="Sinespaciado"/>
+              <w:rPr>
+                <w:lang w:val="es-ES"/>
+              </w:rPr>
+            </w:pPr>
+          </w:p>
+        </w:tc>
+        <w:tc>
+          <w:tcPr>
+            <w:tcW w:w="3240" w:type="dxa"/>
+            <w:gridSpan w:val="2"/>
+          </w:tcPr>
+          <w:p>
+            <w:pPr>
+              <w:pStyle w:val="Numeracinrecomendaciones"/>
+              <w:numPr>
+                <w:ilvl w:val="0"/>
+                <w:numId w:val="31"/>
+              </w:numPr>
+            </w:pPr>
+            <w:r>
+              <w:t>Proporciona el formulario para que el usuario ingrese los datos solicitados.</w:t>
+            </w:r>
+          </w:p>
+        </w:tc>
+      </w:tr>
+      <w:tr>
+        <w:trPr>
+          <w:trHeight w:val="138"/>
+        </w:trPr>
+        <w:tc>
+          <w:tcPr>
+            <w:tcW w:w="2065" w:type="dxa"/>
+            <w:vMerge/>
+          </w:tcPr>
+          <w:p>
+            <w:pPr>
+              <w:pStyle w:val="Sinespaciado"/>
+              <w:rPr>
+                <w:lang w:val="es-ES"/>
+              </w:rPr>
+            </w:pPr>
+          </w:p>
+        </w:tc>
+        <w:tc>
+          <w:tcPr>
+            <w:tcW w:w="3239" w:type="dxa"/>
+          </w:tcPr>
+          <w:p>
+            <w:pPr>
+              <w:pStyle w:val="Numeracinrecomendaciones"/>
+            </w:pPr>
+            <w:r>
+              <w:t>Ingresa su correo electrónico, nombre, contraseña y  confirmación de contraseña para posteriormente seleccionar la opción elegir avatar, en la cual al seleccionar uno, el confirma la creación de cuenta presionando el botón crear perfil.</w:t>
+            </w:r>
+          </w:p>
+        </w:tc>
+        <w:tc>
+          <w:tcPr>
+            <w:tcW w:w="3240" w:type="dxa"/>
+            <w:gridSpan w:val="2"/>
+          </w:tcPr>
+          <w:p>
+            <w:pPr>
+              <w:pStyle w:val="Numeracinrecomendaciones"/>
+            </w:pPr>
+            <w:r>
+              <w:t>Proporciona todos los avatares disponibles para que el usuario asigne uno a su cuenta, al mismo tiempo verifica si el correo electrónico es válido y si las contraseñas proporcionadas coinciden, de ser válidos los datos, se confirma la creación de la cuenta de usuario.</w:t>
+            </w:r>
+          </w:p>
+        </w:tc>
+      </w:tr>
+      <w:tr>
+        <w:trPr>
+          <w:trHeight w:val="138"/>
+        </w:trPr>
+        <w:tc>
+          <w:tcPr>
+            <w:tcW w:w="2065" w:type="dxa"/>
+            <w:vMerge/>
+          </w:tcPr>
+          <w:p>
+            <w:pPr>
+              <w:pStyle w:val="Sinespaciado"/>
+              <w:rPr>
+                <w:lang w:val="es-ES"/>
+              </w:rPr>
+            </w:pPr>
+          </w:p>
+        </w:tc>
+        <w:tc>
+          <w:tcPr>
+            <w:tcW w:w="3239" w:type="dxa"/>
+          </w:tcPr>
+          <w:p>
+            <w:pPr>
+              <w:pStyle w:val="Numeracinrecomendaciones"/>
+            </w:pPr>
+            <w:r>
+              <w:t>La cuenta es creada con éxito y regresa al caso de uso 01 ingreso de usuarios.</w:t>
+            </w:r>
+          </w:p>
+        </w:tc>
+        <w:tc>
+          <w:tcPr>
+            <w:tcW w:w="3240" w:type="dxa"/>
+            <w:gridSpan w:val="2"/>
+          </w:tcPr>
+          <w:p>
+            <w:pPr>
+              <w:pStyle w:val="Sinespaciado"/>
+              <w:rPr>
+                <w:lang w:val="es-ES"/>
+              </w:rPr>
+            </w:pPr>
+          </w:p>
+        </w:tc>
+      </w:tr>
+      <w:tr>
+        <w:trPr>
+          <w:trHeight w:val="141"/>
+        </w:trPr>
+        <w:tc>
+          <w:tcPr>
+            <w:tcW w:w="2065" w:type="dxa"/>
+            <w:vMerge w:val="restart"/>
+          </w:tcPr>
+          <w:p>
+            <w:pPr>
+              <w:pStyle w:val="Sinespaciado"/>
+              <w:rPr>
+                <w:lang w:val="es-ES"/>
+              </w:rPr>
+            </w:pPr>
+            <w:r>
+              <w:rPr>
+                <w:lang w:val="es-ES"/>
+              </w:rPr>
+              <w:t>Curso alterno de eventos</w:t>
+            </w:r>
+          </w:p>
+        </w:tc>
+        <w:tc>
+          <w:tcPr>
+            <w:tcW w:w="3239" w:type="dxa"/>
+          </w:tcPr>
+          <w:p>
+            <w:pPr>
+              <w:pStyle w:val="Sinespaciado"/>
+              <w:jc w:val="center"/>
+              <w:rPr>
+                <w:lang w:val="es-ES"/>
+              </w:rPr>
+            </w:pPr>
+            <w:r>
+              <w:rPr>
+                <w:lang w:val="es-ES"/>
+              </w:rPr>
+              <w:t>Usuario</w:t>
+            </w:r>
+          </w:p>
+        </w:tc>
+        <w:tc>
+          <w:tcPr>
+            <w:tcW w:w="3240" w:type="dxa"/>
+            <w:gridSpan w:val="2"/>
+          </w:tcPr>
+          <w:p>
+            <w:pPr>
+              <w:pStyle w:val="Sinespaciado"/>
+              <w:jc w:val="center"/>
+              <w:rPr>
+                <w:lang w:val="es-ES"/>
+              </w:rPr>
+            </w:pPr>
+            <w:r>
+              <w:rPr>
+                <w:lang w:val="es-ES"/>
+              </w:rPr>
+              <w:t>Sistema</w:t>
+            </w:r>
+          </w:p>
+        </w:tc>
+      </w:tr>
+      <w:tr>
+        <w:trPr>
+          <w:trHeight w:val="138"/>
+        </w:trPr>
+        <w:tc>
+          <w:tcPr>
+            <w:tcW w:w="2065" w:type="dxa"/>
+            <w:vMerge/>
+          </w:tcPr>
+          <w:p>
+            <w:pPr>
+              <w:pStyle w:val="Sinespaciado"/>
+              <w:rPr>
+                <w:lang w:val="es-ES"/>
+              </w:rPr>
+            </w:pPr>
+          </w:p>
+        </w:tc>
+        <w:tc>
+          <w:tcPr>
+            <w:tcW w:w="3239" w:type="dxa"/>
+          </w:tcPr>
+          <w:p>
+            <w:pPr>
+              <w:pStyle w:val="Sinespaciado"/>
+              <w:rPr>
+                <w:lang w:val="es-ES"/>
+              </w:rPr>
+            </w:pPr>
+          </w:p>
+        </w:tc>
+        <w:tc>
+          <w:tcPr>
+            <w:tcW w:w="3240" w:type="dxa"/>
+            <w:gridSpan w:val="2"/>
+          </w:tcPr>
+          <w:p>
+            <w:pPr>
+              <w:pStyle w:val="Numeracinrecomendaciones"/>
+              <w:numPr>
+                <w:ilvl w:val="0"/>
+                <w:numId w:val="33"/>
+              </w:numPr>
+              <w:ind w:left="883" w:hanging="883"/>
+            </w:pPr>
+            <w:r>
+              <w:t>Si el correo electrónico no es válido se notificará al usuario.</w:t>
+            </w:r>
+          </w:p>
+        </w:tc>
+      </w:tr>
+      <w:tr>
+        <w:trPr>
+          <w:trHeight w:val="138"/>
+        </w:trPr>
+        <w:tc>
+          <w:tcPr>
+            <w:tcW w:w="2065" w:type="dxa"/>
+            <w:vMerge/>
+          </w:tcPr>
+          <w:p>
+            <w:pPr>
+              <w:pStyle w:val="Sinespaciado"/>
+              <w:rPr>
+                <w:lang w:val="es-ES"/>
+              </w:rPr>
+            </w:pPr>
+          </w:p>
+        </w:tc>
+        <w:tc>
+          <w:tcPr>
+            <w:tcW w:w="3239" w:type="dxa"/>
+          </w:tcPr>
+          <w:p>
+            <w:pPr>
+              <w:pStyle w:val="Sinespaciado"/>
+              <w:rPr>
+                <w:lang w:val="es-ES"/>
+              </w:rPr>
+            </w:pPr>
+          </w:p>
+        </w:tc>
+        <w:tc>
+          <w:tcPr>
+            <w:tcW w:w="3240" w:type="dxa"/>
+            <w:gridSpan w:val="2"/>
+          </w:tcPr>
+          <w:p>
+            <w:pPr>
+              <w:pStyle w:val="Numeracinrecomendaciones"/>
+            </w:pPr>
+            <w:r>
+              <w:t>Si no elige un avatar se le asignará uno por defecto a la cuenta de usuario.</w:t>
+            </w:r>
+          </w:p>
+        </w:tc>
+      </w:tr>
+      <w:tr>
+        <w:trPr>
+          <w:trHeight w:val="138"/>
+        </w:trPr>
+        <w:tc>
+          <w:tcPr>
+            <w:tcW w:w="2065" w:type="dxa"/>
+            <w:vMerge/>
+          </w:tcPr>
+          <w:p>
+            <w:pPr>
+              <w:pStyle w:val="Sinespaciado"/>
+              <w:rPr>
+                <w:lang w:val="es-ES"/>
+              </w:rPr>
+            </w:pPr>
+          </w:p>
+        </w:tc>
+        <w:tc>
+          <w:tcPr>
+            <w:tcW w:w="3239" w:type="dxa"/>
+          </w:tcPr>
+          <w:p>
+            <w:pPr>
+              <w:pStyle w:val="Sinespaciado"/>
+              <w:rPr>
+                <w:lang w:val="es-ES"/>
+              </w:rPr>
+            </w:pPr>
+          </w:p>
+        </w:tc>
+        <w:tc>
+          <w:tcPr>
+            <w:tcW w:w="3240" w:type="dxa"/>
+            <w:gridSpan w:val="2"/>
+          </w:tcPr>
+          <w:p>
+            <w:pPr>
+              <w:pStyle w:val="Numeracinrecomendaciones"/>
+            </w:pPr>
+            <w:r>
+              <w:t>Si las contraseñas no coinciden se notificará al usuario para que ingrese de nuevo los datos.</w:t>
+            </w:r>
+          </w:p>
+        </w:tc>
+      </w:tr>
+      <w:tr>
+        <w:tc>
+          <w:tcPr>
+            <w:tcW w:w="2065" w:type="dxa"/>
+          </w:tcPr>
+          <w:p>
+            <w:pPr>
+              <w:pStyle w:val="Sinespaciado"/>
+              <w:rPr>
+                <w:lang w:val="es-ES"/>
+              </w:rPr>
+            </w:pPr>
+            <w:r>
+              <w:rPr>
+                <w:lang w:val="es-ES"/>
+              </w:rPr>
+              <w:t>Prioridad</w:t>
+            </w:r>
+          </w:p>
+        </w:tc>
+        <w:tc>
+          <w:tcPr>
+            <w:tcW w:w="6479" w:type="dxa"/>
+            <w:gridSpan w:val="3"/>
+          </w:tcPr>
+          <w:p>
+            <w:pPr>
+              <w:pStyle w:val="Sinespaciado"/>
+              <w:rPr>
+                <w:lang w:val="es-ES"/>
+              </w:rPr>
+            </w:pPr>
+            <w:r>
+              <w:rPr>
+                <w:lang w:val="es-ES"/>
+              </w:rPr>
+              <w:t>Media</w:t>
+            </w:r>
+          </w:p>
+        </w:tc>
+      </w:tr>
+    </w:tbl>
+    <w:p>
+      <w:pPr>
+        <w:pStyle w:val="Sinespaciado"/>
+        <w:rPr>
+          <w:lang w:val="es-ES"/>
+        </w:rPr>
+      </w:pPr>
+    </w:p>
+    <w:p>
+      <w:pPr>
+        <w:pStyle w:val="Fuente"/>
+      </w:pPr>
+      <w:r>
+        <w:lastRenderedPageBreak/>
+        <w:t>Fuente: Elaboración propia</w:t>
+      </w:r>
+    </w:p>
+    <w:p>
+      <w:pPr>
+        <w:rPr>
+          <w:lang w:val="es-ES"/>
+        </w:rPr>
+      </w:pPr>
+    </w:p>
+    <w:p>
+      <w:pPr>
+        <w:pStyle w:val="Tablas"/>
+      </w:pPr>
+      <w:r>
+        <w:t>Modificar cuenta</w:t>
+      </w:r>
+    </w:p>
+    <w:p>
+      <w:pPr>
+        <w:pStyle w:val="Sinespaciado"/>
+        <w:rPr>
+          <w:lang w:val="es-ES"/>
+        </w:rPr>
+      </w:pPr>
+    </w:p>
+    <w:tbl>
+      <w:tblPr>
+        <w:tblStyle w:val="Tablaconcuadrcula"/>
+        <w:tblW w:w="0" w:type="auto"/>
+        <w:tblLook w:val="04A0" w:firstRow="1" w:lastRow="0" w:firstColumn="1" w:lastColumn="0" w:noHBand="0" w:noVBand="1"/>
+      </w:tblPr>
+      <w:tblGrid>
+        <w:gridCol w:w="2065"/>
+        <w:gridCol w:w="3239"/>
+        <w:gridCol w:w="1801"/>
+        <w:gridCol w:w="1439"/>
+      </w:tblGrid>
+      <w:tr>
+        <w:tc>
+          <w:tcPr>
+            <w:tcW w:w="2065" w:type="dxa"/>
+          </w:tcPr>
+          <w:p>
+            <w:pPr>
+              <w:pStyle w:val="Sinespaciado"/>
+              <w:rPr>
+                <w:lang w:val="es-ES"/>
+              </w:rPr>
+            </w:pPr>
+            <w:r>
+              <w:rPr>
+                <w:lang w:val="es-ES"/>
+              </w:rPr>
+              <w:t>Caso de uso</w:t>
+            </w:r>
+          </w:p>
+        </w:tc>
+        <w:tc>
+          <w:tcPr>
+            <w:tcW w:w="5040" w:type="dxa"/>
+            <w:gridSpan w:val="2"/>
+          </w:tcPr>
+          <w:p>
+            <w:pPr>
+              <w:pStyle w:val="Sinespaciado"/>
+              <w:rPr>
+                <w:lang w:val="es-ES"/>
+              </w:rPr>
+            </w:pPr>
+            <w:r>
+              <w:rPr>
+                <w:lang w:val="es-ES"/>
+              </w:rPr>
+              <w:t>Modificar cuenta</w:t>
+            </w:r>
+          </w:p>
+        </w:tc>
+        <w:tc>
+          <w:tcPr>
+            <w:tcW w:w="1439" w:type="dxa"/>
+          </w:tcPr>
+          <w:p>
+            <w:pPr>
+              <w:pStyle w:val="Sinespaciado"/>
+              <w:rPr>
+                <w:lang w:val="es-ES"/>
+              </w:rPr>
+            </w:pPr>
+            <w:r>
+              <w:rPr>
+                <w:lang w:val="es-ES"/>
+              </w:rPr>
+              <w:t>ID CDU-03</w:t>
+            </w:r>
+          </w:p>
+        </w:tc>
+      </w:tr>
+      <w:tr>
+        <w:tc>
+          <w:tcPr>
+            <w:tcW w:w="2065" w:type="dxa"/>
+          </w:tcPr>
+          <w:p>
+            <w:pPr>
+              <w:pStyle w:val="Sinespaciado"/>
+              <w:rPr>
+                <w:lang w:val="es-ES"/>
+              </w:rPr>
+            </w:pPr>
+            <w:r>
+              <w:rPr>
+                <w:lang w:val="es-ES"/>
+              </w:rPr>
+              <w:t>Actores</w:t>
+            </w:r>
+          </w:p>
+        </w:tc>
+        <w:tc>
+          <w:tcPr>
+            <w:tcW w:w="6479" w:type="dxa"/>
+            <w:gridSpan w:val="3"/>
+          </w:tcPr>
+          <w:p>
+            <w:pPr>
+              <w:pStyle w:val="Sinespaciado"/>
+              <w:rPr>
+                <w:lang w:val="es-ES"/>
+              </w:rPr>
+            </w:pPr>
+            <w:r>
+              <w:rPr>
+                <w:lang w:val="es-ES"/>
+              </w:rPr>
+              <w:t>Usuario</w:t>
+            </w:r>
+          </w:p>
+        </w:tc>
+      </w:tr>
+      <w:tr>
+        <w:tc>
+          <w:tcPr>
+            <w:tcW w:w="2065" w:type="dxa"/>
+          </w:tcPr>
+          <w:p>
+            <w:pPr>
+              <w:pStyle w:val="Sinespaciado"/>
+              <w:rPr>
+                <w:lang w:val="es-ES"/>
+              </w:rPr>
+            </w:pPr>
+            <w:r>
+              <w:rPr>
+                <w:lang w:val="es-ES"/>
+              </w:rPr>
+              <w:t>Propósito</w:t>
+            </w:r>
+          </w:p>
+        </w:tc>
+        <w:tc>
+          <w:tcPr>
+            <w:tcW w:w="6479" w:type="dxa"/>
+            <w:gridSpan w:val="3"/>
+          </w:tcPr>
+          <w:p>
+            <w:pPr>
+              <w:pStyle w:val="Sinespaciado"/>
+              <w:rPr>
+                <w:lang w:val="es-ES"/>
+              </w:rPr>
+            </w:pPr>
+            <w:r>
+              <w:rPr>
+                <w:lang w:val="es-ES"/>
+              </w:rPr>
+              <w:t>Modificar los datos de una cuenta de usuario</w:t>
+            </w:r>
+          </w:p>
+        </w:tc>
+      </w:tr>
+      <w:tr>
+        <w:tc>
+          <w:tcPr>
+            <w:tcW w:w="2065" w:type="dxa"/>
+          </w:tcPr>
+          <w:p>
+            <w:pPr>
+              <w:pStyle w:val="Sinespaciado"/>
+              <w:rPr>
+                <w:lang w:val="es-ES"/>
+              </w:rPr>
+            </w:pPr>
+            <w:r>
+              <w:rPr>
+                <w:lang w:val="es-ES"/>
+              </w:rPr>
+              <w:t>Descripción</w:t>
+            </w:r>
+          </w:p>
+        </w:tc>
+        <w:tc>
+          <w:tcPr>
+            <w:tcW w:w="6479" w:type="dxa"/>
+            <w:gridSpan w:val="3"/>
+          </w:tcPr>
+          <w:p>
+            <w:pPr>
+              <w:pStyle w:val="Sinespaciado"/>
+              <w:rPr>
+                <w:lang w:val="es-ES"/>
+              </w:rPr>
+            </w:pPr>
+            <w:r>
+              <w:rPr>
+                <w:lang w:val="es-ES"/>
+              </w:rPr>
+              <w:t>El sistema permitirá modificar los datos que el usuario desee, en el momento que el usuario lo necesite.</w:t>
+            </w:r>
+          </w:p>
+        </w:tc>
+      </w:tr>
+      <w:tr>
+        <w:tc>
+          <w:tcPr>
+            <w:tcW w:w="2065" w:type="dxa"/>
+          </w:tcPr>
+          <w:p>
+            <w:pPr>
+              <w:pStyle w:val="Sinespaciado"/>
+              <w:rPr>
+                <w:lang w:val="es-ES"/>
+              </w:rPr>
+            </w:pPr>
+            <w:r>
+              <w:rPr>
+                <w:lang w:val="es-ES"/>
+              </w:rPr>
+              <w:t>Tipo</w:t>
+            </w:r>
+          </w:p>
+        </w:tc>
+        <w:tc>
+          <w:tcPr>
+            <w:tcW w:w="6479" w:type="dxa"/>
+            <w:gridSpan w:val="3"/>
+          </w:tcPr>
+          <w:p>
+            <w:pPr>
+              <w:pStyle w:val="Sinespaciado"/>
+              <w:rPr>
+                <w:lang w:val="es-ES"/>
+              </w:rPr>
+            </w:pPr>
+            <w:r>
+              <w:rPr>
+                <w:lang w:val="es-ES"/>
+              </w:rPr>
+              <w:t>Secundario</w:t>
+            </w:r>
+          </w:p>
+        </w:tc>
+      </w:tr>
+      <w:tr>
+        <w:tc>
+          <w:tcPr>
+            <w:tcW w:w="2065" w:type="dxa"/>
+          </w:tcPr>
+          <w:p>
+            <w:pPr>
+              <w:pStyle w:val="Sinespaciado"/>
+              <w:rPr>
+                <w:lang w:val="es-ES"/>
+              </w:rPr>
+            </w:pPr>
+            <w:r>
+              <w:rPr>
+                <w:lang w:val="es-ES"/>
+              </w:rPr>
+              <w:t>Precondición</w:t>
+            </w:r>
+          </w:p>
+        </w:tc>
+        <w:tc>
+          <w:tcPr>
+            <w:tcW w:w="6479" w:type="dxa"/>
+            <w:gridSpan w:val="3"/>
+          </w:tcPr>
+          <w:p>
+            <w:pPr>
+              <w:pStyle w:val="Sinespaciado"/>
+              <w:rPr>
+                <w:lang w:val="es-ES"/>
+              </w:rPr>
+            </w:pPr>
+            <w:r>
+              <w:rPr>
+                <w:lang w:val="es-ES"/>
+              </w:rPr>
+              <w:t>El usuario tiene que tener una sesión iniciada.</w:t>
+            </w:r>
+          </w:p>
+        </w:tc>
+      </w:tr>
+      <w:tr>
+        <w:tc>
+          <w:tcPr>
+            <w:tcW w:w="2065" w:type="dxa"/>
+          </w:tcPr>
+          <w:p>
+            <w:pPr>
+              <w:pStyle w:val="Sinespaciado"/>
+              <w:rPr>
+                <w:lang w:val="es-ES"/>
+              </w:rPr>
+            </w:pPr>
+            <w:proofErr w:type="spellStart"/>
+            <w:r>
+              <w:rPr>
+                <w:lang w:val="es-ES"/>
+              </w:rPr>
+              <w:t>Postcondición</w:t>
+            </w:r>
+            <w:proofErr w:type="spellEnd"/>
+          </w:p>
+        </w:tc>
+        <w:tc>
+          <w:tcPr>
+            <w:tcW w:w="6479" w:type="dxa"/>
+            <w:gridSpan w:val="3"/>
+          </w:tcPr>
+          <w:p>
+            <w:pPr>
+              <w:pStyle w:val="Sinespaciado"/>
+              <w:rPr>
+                <w:lang w:val="es-ES"/>
+              </w:rPr>
+            </w:pPr>
+            <w:r>
+              <w:rPr>
+                <w:lang w:val="es-ES"/>
+              </w:rPr>
+              <w:t>El usuario podrá usar datos actualizados en su respectiva sesión.</w:t>
+            </w:r>
+          </w:p>
+        </w:tc>
+      </w:tr>
+      <w:tr>
+        <w:tc>
+          <w:tcPr>
+            <w:tcW w:w="2065" w:type="dxa"/>
+          </w:tcPr>
+          <w:p>
+            <w:pPr>
+              <w:pStyle w:val="Sinespaciado"/>
+              <w:rPr>
+                <w:lang w:val="es-ES"/>
+              </w:rPr>
+            </w:pPr>
+            <w:r>
+              <w:rPr>
+                <w:lang w:val="es-ES"/>
+              </w:rPr>
+              <w:t>Referencia cruzada</w:t>
+            </w:r>
+          </w:p>
+        </w:tc>
+        <w:tc>
+          <w:tcPr>
+            <w:tcW w:w="6479" w:type="dxa"/>
+            <w:gridSpan w:val="3"/>
+          </w:tcPr>
+          <w:p>
+            <w:pPr>
+              <w:pStyle w:val="Sinespaciado"/>
+              <w:rPr>
+                <w:lang w:val="es-ES"/>
+              </w:rPr>
+            </w:pPr>
+            <w:r>
+              <w:rPr>
+                <w:lang w:val="es-ES"/>
+              </w:rPr>
+              <w:t>CDU 01 Ingreso de usuarios</w:t>
+            </w:r>
+          </w:p>
+        </w:tc>
+      </w:tr>
+      <w:tr>
+        <w:trPr>
+          <w:trHeight w:val="81"/>
+        </w:trPr>
+        <w:tc>
+          <w:tcPr>
+            <w:tcW w:w="2065" w:type="dxa"/>
+            <w:vMerge w:val="restart"/>
+          </w:tcPr>
+          <w:p>
+            <w:pPr>
+              <w:pStyle w:val="Sinespaciado"/>
+              <w:rPr>
+                <w:lang w:val="es-ES"/>
+              </w:rPr>
+            </w:pPr>
+            <w:r>
+              <w:rPr>
+                <w:lang w:val="es-ES"/>
+              </w:rPr>
+              <w:t>Curso normal de eventos</w:t>
+            </w:r>
+          </w:p>
+        </w:tc>
+        <w:tc>
+          <w:tcPr>
+            <w:tcW w:w="3239" w:type="dxa"/>
+          </w:tcPr>
+          <w:p>
+            <w:pPr>
+              <w:pStyle w:val="Sinespaciado"/>
+              <w:jc w:val="center"/>
+              <w:rPr>
+                <w:lang w:val="es-ES"/>
+              </w:rPr>
+            </w:pPr>
+            <w:r>
+              <w:rPr>
+                <w:lang w:val="es-ES"/>
+              </w:rPr>
+              <w:t>Usuario</w:t>
+            </w:r>
+          </w:p>
+        </w:tc>
+        <w:tc>
+          <w:tcPr>
+            <w:tcW w:w="3240" w:type="dxa"/>
+            <w:gridSpan w:val="2"/>
+          </w:tcPr>
+          <w:p>
+            <w:pPr>
+              <w:pStyle w:val="Sinespaciado"/>
+              <w:jc w:val="center"/>
+              <w:rPr>
+                <w:lang w:val="es-ES"/>
+              </w:rPr>
+            </w:pPr>
+            <w:r>
+              <w:rPr>
+                <w:lang w:val="es-ES"/>
+              </w:rPr>
+              <w:t>Sistema</w:t>
+            </w:r>
+          </w:p>
+        </w:tc>
+      </w:tr>
+      <w:tr>
+        <w:trPr>
+          <w:trHeight w:val="79"/>
+        </w:trPr>
+        <w:tc>
+          <w:tcPr>
+            <w:tcW w:w="2065" w:type="dxa"/>
+            <w:vMerge/>
+          </w:tcPr>
+          <w:p>
+            <w:pPr>
+              <w:pStyle w:val="Sinespaciado"/>
+              <w:rPr>
+                <w:lang w:val="es-ES"/>
+              </w:rPr>
+            </w:pPr>
+          </w:p>
+        </w:tc>
+        <w:tc>
+          <w:tcPr>
+            <w:tcW w:w="3239" w:type="dxa"/>
+          </w:tcPr>
+          <w:p>
+            <w:pPr>
+              <w:pStyle w:val="Numeracinrecomendaciones"/>
+              <w:numPr>
+                <w:ilvl w:val="0"/>
+                <w:numId w:val="34"/>
+              </w:numPr>
+            </w:pPr>
+            <w:r>
+              <w:t>En el menú expandible selecciona la opción mi perfil, la cual lo direcciona a la pantalla modificar mi perfil.</w:t>
+            </w:r>
+          </w:p>
+        </w:tc>
+        <w:tc>
+          <w:tcPr>
+            <w:tcW w:w="3240" w:type="dxa"/>
+            <w:gridSpan w:val="2"/>
+          </w:tcPr>
+          <w:p>
+            <w:pPr>
+              <w:pStyle w:val="Numeracinrecomendaciones"/>
+            </w:pPr>
+            <w:r>
+              <w:t>Mostrar la pantalla modificar perfil, con los datos actuales de la cuenta de usuario.</w:t>
+            </w:r>
+          </w:p>
+        </w:tc>
+      </w:tr>
+      <w:tr>
+        <w:trPr>
+          <w:trHeight w:val="79"/>
+        </w:trPr>
+        <w:tc>
+          <w:tcPr>
+            <w:tcW w:w="2065" w:type="dxa"/>
+            <w:vMerge/>
+          </w:tcPr>
+          <w:p>
+            <w:pPr>
+              <w:pStyle w:val="Sinespaciado"/>
+              <w:rPr>
+                <w:lang w:val="es-ES"/>
+              </w:rPr>
+            </w:pPr>
+          </w:p>
+        </w:tc>
+        <w:tc>
+          <w:tcPr>
+            <w:tcW w:w="3239" w:type="dxa"/>
+          </w:tcPr>
+          <w:p>
+            <w:pPr>
+              <w:pStyle w:val="Numeracinrecomendaciones"/>
+            </w:pPr>
+            <w:r>
+              <w:t>El usuario modifica los campos que desea actualizar y confirma la operación presionando el botón actualizar.</w:t>
+            </w:r>
+          </w:p>
+        </w:tc>
+        <w:tc>
+          <w:tcPr>
+            <w:tcW w:w="3240" w:type="dxa"/>
+            <w:gridSpan w:val="2"/>
+          </w:tcPr>
+          <w:p>
+            <w:pPr>
+              <w:pStyle w:val="Numeracinrecomendaciones"/>
+            </w:pPr>
+            <w:r>
+              <w:t>Para poder realizar cualquier tipo de modificación a los datos actuales, se verifica si la contraseña actual es válida, para poder efectuar los cambios solicitados.</w:t>
+            </w:r>
+          </w:p>
+        </w:tc>
+      </w:tr>
+      <w:tr>
+        <w:trPr>
+          <w:trHeight w:val="79"/>
+        </w:trPr>
+        <w:tc>
+          <w:tcPr>
+            <w:tcW w:w="2065" w:type="dxa"/>
+            <w:vMerge/>
+          </w:tcPr>
+          <w:p>
+            <w:pPr>
+              <w:pStyle w:val="Sinespaciado"/>
+              <w:rPr>
+                <w:lang w:val="es-ES"/>
+              </w:rPr>
+            </w:pPr>
+          </w:p>
+        </w:tc>
+        <w:tc>
+          <w:tcPr>
+            <w:tcW w:w="3239" w:type="dxa"/>
+          </w:tcPr>
+          <w:p>
+            <w:pPr>
+              <w:pStyle w:val="Sinespaciado"/>
+              <w:rPr>
+                <w:lang w:val="es-ES"/>
+              </w:rPr>
+            </w:pPr>
+          </w:p>
+        </w:tc>
+        <w:tc>
+          <w:tcPr>
+            <w:tcW w:w="3240" w:type="dxa"/>
+            <w:gridSpan w:val="2"/>
+          </w:tcPr>
+          <w:p>
+            <w:pPr>
+              <w:pStyle w:val="Numeracinrecomendaciones"/>
+            </w:pPr>
+            <w:r>
+              <w:t>Luego de verificar si la contraseña actual es válida se procede a validar los siguientes casos:</w:t>
+            </w:r>
+          </w:p>
+        </w:tc>
+      </w:tr>
+      <w:tr>
+        <w:trPr>
+          <w:trHeight w:val="79"/>
+        </w:trPr>
+        <w:tc>
+          <w:tcPr>
+            <w:tcW w:w="2065" w:type="dxa"/>
+            <w:vMerge/>
+          </w:tcPr>
+          <w:p>
+            <w:pPr>
+              <w:pStyle w:val="Sinespaciado"/>
+              <w:rPr>
+                <w:lang w:val="es-ES"/>
+              </w:rPr>
+            </w:pPr>
+          </w:p>
+        </w:tc>
+        <w:tc>
+          <w:tcPr>
+            <w:tcW w:w="3239" w:type="dxa"/>
+          </w:tcPr>
+          <w:p>
+            <w:pPr>
+              <w:pStyle w:val="Sinespaciado"/>
+              <w:rPr>
+                <w:lang w:val="es-ES"/>
+              </w:rPr>
+            </w:pPr>
+          </w:p>
+        </w:tc>
+        <w:tc>
+          <w:tcPr>
+            <w:tcW w:w="3240" w:type="dxa"/>
+            <w:gridSpan w:val="2"/>
+          </w:tcPr>
+          <w:p>
+            <w:pPr>
+              <w:pStyle w:val="Numeracinrecomendaciones"/>
+            </w:pPr>
+            <w:r>
+              <w:t xml:space="preserve">Si el correo se modificó se verifica que no existe dentro del sistema y que </w:t>
+            </w:r>
+            <w:r>
+              <w:lastRenderedPageBreak/>
+              <w:t>sea un correo válido, y se notifica al usuario que se completó la transacción solicitada.</w:t>
+            </w:r>
+          </w:p>
+        </w:tc>
+      </w:tr>
+      <w:tr>
+        <w:trPr>
+          <w:trHeight w:val="79"/>
+        </w:trPr>
+        <w:tc>
+          <w:tcPr>
+            <w:tcW w:w="2065" w:type="dxa"/>
+            <w:vMerge/>
+          </w:tcPr>
+          <w:p>
+            <w:pPr>
+              <w:pStyle w:val="Sinespaciado"/>
+              <w:rPr>
+                <w:lang w:val="es-ES"/>
+              </w:rPr>
+            </w:pPr>
+          </w:p>
+        </w:tc>
+        <w:tc>
+          <w:tcPr>
+            <w:tcW w:w="3239" w:type="dxa"/>
+          </w:tcPr>
+          <w:p>
+            <w:pPr>
+              <w:pStyle w:val="Sinespaciado"/>
+              <w:rPr>
+                <w:lang w:val="es-ES"/>
+              </w:rPr>
+            </w:pPr>
+          </w:p>
+        </w:tc>
+        <w:tc>
+          <w:tcPr>
+            <w:tcW w:w="3240" w:type="dxa"/>
+            <w:gridSpan w:val="2"/>
+          </w:tcPr>
+          <w:p>
+            <w:pPr>
+              <w:pStyle w:val="Numeracinrecomendaciones"/>
+            </w:pPr>
+            <w:r>
+              <w:t>Si en dado caso se actualiza la contraseña se valida que las contraseñas coinciden y se reemplaza la contraseña antigua con la nueva, y se notifica al usuario que se completó la transacción solicitada.</w:t>
+            </w:r>
+          </w:p>
+        </w:tc>
+      </w:tr>
+      <w:tr>
+        <w:trPr>
+          <w:trHeight w:val="79"/>
+        </w:trPr>
+        <w:tc>
+          <w:tcPr>
+            <w:tcW w:w="2065" w:type="dxa"/>
+            <w:vMerge/>
+          </w:tcPr>
+          <w:p>
+            <w:pPr>
+              <w:pStyle w:val="Sinespaciado"/>
+              <w:rPr>
+                <w:lang w:val="es-ES"/>
+              </w:rPr>
+            </w:pPr>
+          </w:p>
+        </w:tc>
+        <w:tc>
+          <w:tcPr>
+            <w:tcW w:w="3239" w:type="dxa"/>
+          </w:tcPr>
+          <w:p>
+            <w:pPr>
+              <w:pStyle w:val="Numeracinrecomendaciones"/>
+            </w:pPr>
+            <w:r>
+              <w:t>Se recibe notificación que la transacción solicitada se realizó con éxito.</w:t>
+            </w:r>
+          </w:p>
+        </w:tc>
+        <w:tc>
+          <w:tcPr>
+            <w:tcW w:w="3240" w:type="dxa"/>
+            <w:gridSpan w:val="2"/>
+          </w:tcPr>
+          <w:p>
+            <w:pPr>
+              <w:pStyle w:val="Sinespaciado"/>
+              <w:rPr>
+                <w:lang w:val="es-ES"/>
+              </w:rPr>
+            </w:pPr>
+          </w:p>
+        </w:tc>
+      </w:tr>
+      <w:tr>
+        <w:trPr>
+          <w:trHeight w:val="111"/>
+        </w:trPr>
+        <w:tc>
+          <w:tcPr>
+            <w:tcW w:w="2065" w:type="dxa"/>
+            <w:vMerge w:val="restart"/>
+          </w:tcPr>
+          <w:p>
+            <w:pPr>
+              <w:pStyle w:val="Sinespaciado"/>
+              <w:rPr>
+                <w:lang w:val="es-ES"/>
+              </w:rPr>
+            </w:pPr>
+            <w:r>
+              <w:rPr>
+                <w:lang w:val="es-ES"/>
+              </w:rPr>
+              <w:t>Curso alterno de eventos</w:t>
+            </w:r>
+          </w:p>
+        </w:tc>
+        <w:tc>
+          <w:tcPr>
+            <w:tcW w:w="3239" w:type="dxa"/>
+          </w:tcPr>
+          <w:p>
+            <w:pPr>
+              <w:pStyle w:val="Sinespaciado"/>
+              <w:jc w:val="center"/>
+              <w:rPr>
+                <w:lang w:val="es-ES"/>
+              </w:rPr>
+            </w:pPr>
+            <w:r>
+              <w:rPr>
+                <w:lang w:val="es-ES"/>
+              </w:rPr>
+              <w:t>Usuario</w:t>
+            </w:r>
+          </w:p>
+        </w:tc>
+        <w:tc>
+          <w:tcPr>
+            <w:tcW w:w="3240" w:type="dxa"/>
+            <w:gridSpan w:val="2"/>
+          </w:tcPr>
+          <w:p>
+            <w:pPr>
+              <w:pStyle w:val="Sinespaciado"/>
+              <w:jc w:val="center"/>
+              <w:rPr>
+                <w:lang w:val="es-ES"/>
+              </w:rPr>
+            </w:pPr>
+            <w:r>
+              <w:rPr>
+                <w:lang w:val="es-ES"/>
+              </w:rPr>
+              <w:t>Sistema</w:t>
+            </w:r>
+          </w:p>
+        </w:tc>
+      </w:tr>
+      <w:tr>
+        <w:trPr>
+          <w:trHeight w:val="111"/>
+        </w:trPr>
+        <w:tc>
+          <w:tcPr>
+            <w:tcW w:w="2065" w:type="dxa"/>
+            <w:vMerge/>
+          </w:tcPr>
+          <w:p>
+            <w:pPr>
+              <w:pStyle w:val="Sinespaciado"/>
+              <w:rPr>
+                <w:lang w:val="es-ES"/>
+              </w:rPr>
+            </w:pPr>
+          </w:p>
+        </w:tc>
+        <w:tc>
+          <w:tcPr>
+            <w:tcW w:w="3239" w:type="dxa"/>
+          </w:tcPr>
+          <w:p>
+            <w:pPr>
+              <w:pStyle w:val="Sinespaciado"/>
+              <w:rPr>
+                <w:lang w:val="es-ES"/>
+              </w:rPr>
+            </w:pPr>
+          </w:p>
+        </w:tc>
+        <w:tc>
+          <w:tcPr>
+            <w:tcW w:w="3240" w:type="dxa"/>
+            <w:gridSpan w:val="2"/>
+          </w:tcPr>
+          <w:p>
+            <w:pPr>
+              <w:pStyle w:val="Numeracinrecomendaciones"/>
+              <w:numPr>
+                <w:ilvl w:val="0"/>
+                <w:numId w:val="35"/>
+              </w:numPr>
+            </w:pPr>
+            <w:r>
+              <w:t>La contraseña actual no es válida y se notifica al usuario que la ingrese de nuevo.</w:t>
+            </w:r>
+          </w:p>
+        </w:tc>
+      </w:tr>
+      <w:tr>
+        <w:trPr>
+          <w:trHeight w:val="111"/>
+        </w:trPr>
+        <w:tc>
+          <w:tcPr>
+            <w:tcW w:w="2065" w:type="dxa"/>
+            <w:vMerge/>
+          </w:tcPr>
+          <w:p>
+            <w:pPr>
+              <w:pStyle w:val="Sinespaciado"/>
+              <w:rPr>
+                <w:lang w:val="es-ES"/>
+              </w:rPr>
+            </w:pPr>
+          </w:p>
+        </w:tc>
+        <w:tc>
+          <w:tcPr>
+            <w:tcW w:w="3239" w:type="dxa"/>
+          </w:tcPr>
+          <w:p>
+            <w:pPr>
+              <w:pStyle w:val="Sinespaciado"/>
+              <w:rPr>
+                <w:lang w:val="es-ES"/>
+              </w:rPr>
+            </w:pPr>
+          </w:p>
+        </w:tc>
+        <w:tc>
+          <w:tcPr>
+            <w:tcW w:w="3240" w:type="dxa"/>
+            <w:gridSpan w:val="2"/>
+          </w:tcPr>
+          <w:p>
+            <w:pPr>
+              <w:pStyle w:val="Numeracinrecomendaciones"/>
+            </w:pPr>
+            <w:r>
+              <w:t>El correo electrónico ya existe dentro del sistema y se notifica al usuario que el correo electrónico ya está asignado a una cuenta</w:t>
+            </w:r>
+          </w:p>
+        </w:tc>
+      </w:tr>
+      <w:tr>
+        <w:trPr>
+          <w:trHeight w:val="111"/>
+        </w:trPr>
+        <w:tc>
+          <w:tcPr>
+            <w:tcW w:w="2065" w:type="dxa"/>
+            <w:vMerge/>
+          </w:tcPr>
+          <w:p>
+            <w:pPr>
+              <w:pStyle w:val="Sinespaciado"/>
+              <w:rPr>
+                <w:lang w:val="es-ES"/>
+              </w:rPr>
+            </w:pPr>
+          </w:p>
+        </w:tc>
+        <w:tc>
+          <w:tcPr>
+            <w:tcW w:w="3239" w:type="dxa"/>
+          </w:tcPr>
+          <w:p>
+            <w:pPr>
+              <w:pStyle w:val="Sinespaciado"/>
+              <w:rPr>
+                <w:lang w:val="es-ES"/>
+              </w:rPr>
+            </w:pPr>
+          </w:p>
+        </w:tc>
+        <w:tc>
+          <w:tcPr>
+            <w:tcW w:w="3240" w:type="dxa"/>
+            <w:gridSpan w:val="2"/>
+          </w:tcPr>
+          <w:p>
+            <w:pPr>
+              <w:pStyle w:val="Numeracinrecomendaciones"/>
+            </w:pPr>
+            <w:r>
+              <w:t>El correo electrónico ingresado no es válido y se notifica al usuario que debe ingresar un correo electrónico válido.</w:t>
+            </w:r>
+          </w:p>
+        </w:tc>
+      </w:tr>
+      <w:tr>
+        <w:trPr>
+          <w:trHeight w:val="111"/>
+        </w:trPr>
+        <w:tc>
+          <w:tcPr>
+            <w:tcW w:w="2065" w:type="dxa"/>
+            <w:vMerge/>
+          </w:tcPr>
+          <w:p>
+            <w:pPr>
+              <w:pStyle w:val="Sinespaciado"/>
+              <w:rPr>
+                <w:lang w:val="es-ES"/>
+              </w:rPr>
+            </w:pPr>
+          </w:p>
+        </w:tc>
+        <w:tc>
+          <w:tcPr>
+            <w:tcW w:w="3239" w:type="dxa"/>
+          </w:tcPr>
+          <w:p>
+            <w:pPr>
+              <w:pStyle w:val="Sinespaciado"/>
+              <w:rPr>
+                <w:lang w:val="es-ES"/>
+              </w:rPr>
+            </w:pPr>
+          </w:p>
+        </w:tc>
+        <w:tc>
+          <w:tcPr>
+            <w:tcW w:w="3240" w:type="dxa"/>
+            <w:gridSpan w:val="2"/>
+          </w:tcPr>
+          <w:p>
+            <w:pPr>
+              <w:pStyle w:val="Numeracinrecomendaciones"/>
+            </w:pPr>
+            <w:r>
+              <w:t xml:space="preserve">La nueva contraseña y su </w:t>
+            </w:r>
+            <w:r>
+              <w:lastRenderedPageBreak/>
+              <w:t>confirmación no coinciden y se notifica al usuario que vuelva a escribirlas.</w:t>
+            </w:r>
+          </w:p>
+        </w:tc>
+      </w:tr>
+      <w:tr>
+        <w:tc>
+          <w:tcPr>
+            <w:tcW w:w="2065" w:type="dxa"/>
+          </w:tcPr>
+          <w:p>
+            <w:pPr>
+              <w:pStyle w:val="Sinespaciado"/>
+              <w:rPr>
+                <w:lang w:val="es-ES"/>
+              </w:rPr>
+            </w:pPr>
+            <w:r>
+              <w:rPr>
+                <w:lang w:val="es-ES"/>
+              </w:rPr>
+              <w:lastRenderedPageBreak/>
+              <w:t>Prioridad</w:t>
+            </w:r>
+          </w:p>
+        </w:tc>
+        <w:tc>
+          <w:tcPr>
+            <w:tcW w:w="6479" w:type="dxa"/>
+            <w:gridSpan w:val="3"/>
+          </w:tcPr>
+          <w:p>
+            <w:pPr>
+              <w:pStyle w:val="Sinespaciado"/>
+              <w:rPr>
+                <w:lang w:val="es-ES"/>
+              </w:rPr>
+            </w:pPr>
+            <w:r>
+              <w:rPr>
+                <w:lang w:val="es-ES"/>
+              </w:rPr>
+              <w:t>Baja</w:t>
+            </w:r>
+          </w:p>
+        </w:tc>
+      </w:tr>
+    </w:tbl>
+    <w:p>
+      <w:pPr>
+        <w:pStyle w:val="Sinespaciado"/>
+        <w:rPr>
+          <w:lang w:val="es-ES"/>
+        </w:rPr>
+      </w:pPr>
+    </w:p>
+    <w:p>
+      <w:pPr>
+        <w:pStyle w:val="Fuente"/>
+      </w:pPr>
+      <w:r>
+        <w:t>Fuente: Elaboración propia</w:t>
+      </w:r>
+    </w:p>
+    <w:p>
+      <w:pPr>
+        <w:rPr>
+          <w:lang w:val="es-ES"/>
+        </w:rPr>
+      </w:pPr>
+    </w:p>
+    <w:p>
+      <w:pPr>
+        <w:pStyle w:val="Tablas"/>
+      </w:pPr>
+      <w:r>
+        <w:t xml:space="preserve">Modalidad de juego 1: </w:t>
+      </w:r>
+      <w:proofErr w:type="spellStart"/>
+      <w:r>
+        <w:t>Selecci</w:t>
+      </w:r>
+      <w:proofErr w:type="spellEnd"/>
+    </w:p>
+    <w:p>
+      <w:pPr>
+        <w:pStyle w:val="Sinespaciado"/>
+        <w:rPr>
+          <w:lang w:val="es-ES"/>
+        </w:rPr>
+      </w:pPr>
+    </w:p>
+    <w:tbl>
+      <w:tblPr>
+        <w:tblStyle w:val="Tablaconcuadrcula"/>
+        <w:tblW w:w="0" w:type="auto"/>
+        <w:tblLook w:val="04A0" w:firstRow="1" w:lastRow="0" w:firstColumn="1" w:lastColumn="0" w:noHBand="0" w:noVBand="1"/>
+      </w:tblPr>
+      <w:tblGrid>
+        <w:gridCol w:w="2065"/>
+        <w:gridCol w:w="3239"/>
+        <w:gridCol w:w="1801"/>
+        <w:gridCol w:w="1439"/>
+      </w:tblGrid>
+      <w:tr>
+        <w:tc>
+          <w:tcPr>
+            <w:tcW w:w="2065" w:type="dxa"/>
+          </w:tcPr>
+          <w:p>
+            <w:pPr>
+              <w:pStyle w:val="Sinespaciado"/>
+              <w:rPr>
+                <w:lang w:val="es-ES"/>
+              </w:rPr>
+            </w:pPr>
+            <w:r>
+              <w:rPr>
+                <w:lang w:val="es-ES"/>
+              </w:rPr>
+              <w:t>Caso de uso</w:t>
+            </w:r>
+          </w:p>
+        </w:tc>
+        <w:tc>
+          <w:tcPr>
+            <w:tcW w:w="5040" w:type="dxa"/>
+            <w:gridSpan w:val="2"/>
+          </w:tcPr>
+          <w:p>
+            <w:pPr>
+              <w:pStyle w:val="Sinespaciado"/>
+              <w:rPr>
+                <w:lang w:val="es-ES"/>
+              </w:rPr>
+            </w:pPr>
+            <w:r>
+              <w:rPr>
+                <w:lang w:val="es-ES"/>
+              </w:rPr>
+              <w:t>Modalidad de juego 1: Selección</w:t>
+            </w:r>
+          </w:p>
+        </w:tc>
+        <w:tc>
+          <w:tcPr>
+            <w:tcW w:w="1439" w:type="dxa"/>
+          </w:tcPr>
+          <w:p>
+            <w:pPr>
+              <w:pStyle w:val="Sinespaciado"/>
+              <w:rPr>
+                <w:lang w:val="es-ES"/>
+              </w:rPr>
+            </w:pPr>
+            <w:r>
+              <w:rPr>
+                <w:lang w:val="es-ES"/>
+              </w:rPr>
+              <w:t>ID CDU-04</w:t>
+            </w:r>
+          </w:p>
+        </w:tc>
+      </w:tr>
+      <w:tr>
+        <w:tc>
+          <w:tcPr>
+            <w:tcW w:w="2065" w:type="dxa"/>
+          </w:tcPr>
+          <w:p>
+            <w:pPr>
+              <w:pStyle w:val="Sinespaciado"/>
+              <w:rPr>
+                <w:lang w:val="es-ES"/>
+              </w:rPr>
+            </w:pPr>
+            <w:r>
+              <w:rPr>
+                <w:lang w:val="es-ES"/>
+              </w:rPr>
+              <w:t>Actores</w:t>
+            </w:r>
+          </w:p>
+        </w:tc>
+        <w:tc>
+          <w:tcPr>
+            <w:tcW w:w="6479" w:type="dxa"/>
+            <w:gridSpan w:val="3"/>
+          </w:tcPr>
+          <w:p>
+            <w:pPr>
+              <w:pStyle w:val="Sinespaciado"/>
+              <w:rPr>
+                <w:lang w:val="es-ES"/>
+              </w:rPr>
+            </w:pPr>
+            <w:r>
+              <w:rPr>
+                <w:lang w:val="es-ES"/>
+              </w:rPr>
+              <w:t>Usuario</w:t>
+            </w:r>
+          </w:p>
+        </w:tc>
+      </w:tr>
+      <w:tr>
+        <w:tc>
+          <w:tcPr>
+            <w:tcW w:w="2065" w:type="dxa"/>
+          </w:tcPr>
+          <w:p>
+            <w:pPr>
+              <w:pStyle w:val="Sinespaciado"/>
+              <w:rPr>
+                <w:lang w:val="es-ES"/>
+              </w:rPr>
+            </w:pPr>
+            <w:r>
+              <w:rPr>
+                <w:lang w:val="es-ES"/>
+              </w:rPr>
+              <w:t>Propósito</w:t>
+            </w:r>
+          </w:p>
+        </w:tc>
+        <w:tc>
+          <w:tcPr>
+            <w:tcW w:w="6479" w:type="dxa"/>
+            <w:gridSpan w:val="3"/>
+          </w:tcPr>
+          <w:p>
+            <w:pPr>
+              <w:pStyle w:val="Sinespaciado"/>
+              <w:rPr>
+                <w:lang w:val="es-ES"/>
+              </w:rPr>
+            </w:pPr>
+            <w:r>
+              <w:rPr>
+                <w:lang w:val="es-ES"/>
+              </w:rPr>
+              <w:t>Que el usuario pueda identificar la palabra correcta dentro de un listado de palabras distractores.</w:t>
+            </w:r>
+          </w:p>
+        </w:tc>
+      </w:tr>
+      <w:tr>
+        <w:tc>
+          <w:tcPr>
+            <w:tcW w:w="2065" w:type="dxa"/>
+          </w:tcPr>
+          <w:p>
+            <w:pPr>
+              <w:pStyle w:val="Sinespaciado"/>
+              <w:rPr>
+                <w:lang w:val="es-ES"/>
+              </w:rPr>
+            </w:pPr>
+            <w:r>
+              <w:rPr>
+                <w:lang w:val="es-ES"/>
+              </w:rPr>
+              <w:t>Descripción</w:t>
+            </w:r>
+          </w:p>
+        </w:tc>
+        <w:tc>
+          <w:tcPr>
+            <w:tcW w:w="6479" w:type="dxa"/>
+            <w:gridSpan w:val="3"/>
+          </w:tcPr>
+          <w:p>
+            <w:pPr>
+              <w:pStyle w:val="Sinespaciado"/>
+              <w:rPr>
+                <w:lang w:val="es-ES"/>
+              </w:rPr>
+            </w:pPr>
+            <w:r>
+              <w:rPr>
+                <w:lang w:val="es-ES"/>
+              </w:rPr>
+              <w:t xml:space="preserve">Proporcionar una interfaz que le permita al usuario identificar dentro de un listado de palabras cuál es la correcta, dentro de las cuales se puede evaluar tildes, el uso de v </w:t>
+            </w:r>
+            <w:proofErr w:type="spellStart"/>
+            <w:r>
+              <w:rPr>
+                <w:lang w:val="es-ES"/>
+              </w:rPr>
+              <w:t>ó</w:t>
+            </w:r>
+            <w:proofErr w:type="spellEnd"/>
+            <w:r>
+              <w:rPr>
+                <w:lang w:val="es-ES"/>
+              </w:rPr>
+              <w:t xml:space="preserve"> b, el uso de ll </w:t>
+            </w:r>
+            <w:proofErr w:type="spellStart"/>
+            <w:r>
+              <w:rPr>
+                <w:lang w:val="es-ES"/>
+              </w:rPr>
+              <w:t>ó</w:t>
+            </w:r>
+            <w:proofErr w:type="spellEnd"/>
+            <w:r>
+              <w:rPr>
+                <w:lang w:val="es-ES"/>
+              </w:rPr>
+              <w:t xml:space="preserve"> y, el uso de s o c, entre otras.</w:t>
+            </w:r>
+          </w:p>
+        </w:tc>
+      </w:tr>
+      <w:tr>
+        <w:tc>
+          <w:tcPr>
+            <w:tcW w:w="2065" w:type="dxa"/>
+          </w:tcPr>
+          <w:p>
+            <w:pPr>
+              <w:pStyle w:val="Sinespaciado"/>
+              <w:rPr>
+                <w:lang w:val="es-ES"/>
+              </w:rPr>
+            </w:pPr>
+            <w:r>
+              <w:rPr>
+                <w:lang w:val="es-ES"/>
+              </w:rPr>
+              <w:t>Tipo</w:t>
+            </w:r>
+          </w:p>
+        </w:tc>
+        <w:tc>
+          <w:tcPr>
+            <w:tcW w:w="6479" w:type="dxa"/>
+            <w:gridSpan w:val="3"/>
+          </w:tcPr>
+          <w:p>
+            <w:pPr>
+              <w:pStyle w:val="Sinespaciado"/>
+              <w:rPr>
+                <w:lang w:val="es-ES"/>
+              </w:rPr>
+            </w:pPr>
+            <w:r>
+              <w:rPr>
+                <w:lang w:val="es-ES"/>
+              </w:rPr>
+              <w:t>Primario</w:t>
+            </w:r>
+          </w:p>
+        </w:tc>
+      </w:tr>
+      <w:tr>
+        <w:tc>
+          <w:tcPr>
+            <w:tcW w:w="2065" w:type="dxa"/>
+          </w:tcPr>
+          <w:p>
+            <w:pPr>
+              <w:pStyle w:val="Sinespaciado"/>
+              <w:rPr>
+                <w:lang w:val="es-ES"/>
+              </w:rPr>
+            </w:pPr>
+            <w:r>
+              <w:rPr>
+                <w:lang w:val="es-ES"/>
+              </w:rPr>
+              <w:t>Precondición</w:t>
+            </w:r>
+          </w:p>
+        </w:tc>
+        <w:tc>
+          <w:tcPr>
+            <w:tcW w:w="6479" w:type="dxa"/>
+            <w:gridSpan w:val="3"/>
+          </w:tcPr>
+          <w:p>
+            <w:pPr>
+              <w:pStyle w:val="Sinespaciado"/>
+              <w:rPr>
+                <w:lang w:val="es-ES"/>
+              </w:rPr>
+            </w:pPr>
+            <w:r>
+              <w:rPr>
+                <w:lang w:val="es-ES"/>
+              </w:rPr>
+              <w:t>El usuario tiene que tener una sesión iniciada.</w:t>
+            </w:r>
+          </w:p>
+        </w:tc>
+      </w:tr>
+      <w:tr>
+        <w:tc>
+          <w:tcPr>
+            <w:tcW w:w="2065" w:type="dxa"/>
+          </w:tcPr>
+          <w:p>
+            <w:pPr>
+              <w:pStyle w:val="Sinespaciado"/>
+              <w:rPr>
+                <w:lang w:val="es-ES"/>
+              </w:rPr>
+            </w:pPr>
+            <w:proofErr w:type="spellStart"/>
+            <w:r>
+              <w:rPr>
+                <w:lang w:val="es-ES"/>
+              </w:rPr>
+              <w:t>Postcondición</w:t>
+            </w:r>
+            <w:proofErr w:type="spellEnd"/>
+          </w:p>
+        </w:tc>
+        <w:tc>
+          <w:tcPr>
+            <w:tcW w:w="6479" w:type="dxa"/>
+            <w:gridSpan w:val="3"/>
+          </w:tcPr>
+          <w:p>
+            <w:pPr>
+              <w:pStyle w:val="Sinespaciado"/>
+              <w:rPr>
+                <w:lang w:val="es-ES"/>
+              </w:rPr>
+            </w:pPr>
+            <w:r>
+              <w:rPr>
+                <w:lang w:val="es-ES"/>
+              </w:rPr>
+              <w:t>El usuario podrá desbloquear la modalidad de juego 2.</w:t>
+            </w:r>
+          </w:p>
+        </w:tc>
+      </w:tr>
+      <w:tr>
+        <w:trPr>
+          <w:trHeight w:val="95"/>
+        </w:trPr>
+        <w:tc>
+          <w:tcPr>
+            <w:tcW w:w="2065" w:type="dxa"/>
+          </w:tcPr>
+          <w:p>
+            <w:pPr>
+              <w:pStyle w:val="Sinespaciado"/>
+              <w:rPr>
+                <w:lang w:val="es-ES"/>
+              </w:rPr>
+            </w:pPr>
+            <w:r>
+              <w:rPr>
+                <w:lang w:val="es-ES"/>
+              </w:rPr>
+              <w:t>Referencia cruzada</w:t>
+            </w:r>
+          </w:p>
+        </w:tc>
+        <w:tc>
+          <w:tcPr>
+            <w:tcW w:w="3239" w:type="dxa"/>
+          </w:tcPr>
+          <w:p>
+            <w:pPr>
+              <w:pStyle w:val="Sinespaciado"/>
+              <w:jc w:val="center"/>
+              <w:rPr>
+                <w:lang w:val="es-ES"/>
+              </w:rPr>
+            </w:pPr>
+          </w:p>
+        </w:tc>
+        <w:tc>
+          <w:tcPr>
+            <w:tcW w:w="3240" w:type="dxa"/>
+            <w:gridSpan w:val="2"/>
+          </w:tcPr>
+          <w:p>
+            <w:pPr>
+              <w:pStyle w:val="Sinespaciado"/>
+              <w:jc w:val="center"/>
+              <w:rPr>
+                <w:lang w:val="es-ES"/>
+              </w:rPr>
+            </w:pPr>
+          </w:p>
+        </w:tc>
+      </w:tr>
+      <w:tr>
+        <w:trPr>
+          <w:trHeight w:val="95"/>
+        </w:trPr>
+        <w:tc>
+          <w:tcPr>
+            <w:tcW w:w="2065" w:type="dxa"/>
+            <w:vMerge w:val="restart"/>
+          </w:tcPr>
+          <w:p>
+            <w:pPr>
+              <w:pStyle w:val="Sinespaciado"/>
+              <w:rPr>
+                <w:lang w:val="es-ES"/>
+              </w:rPr>
+            </w:pPr>
+            <w:r>
+              <w:rPr>
+                <w:lang w:val="es-ES"/>
+              </w:rPr>
+              <w:t>Curso normal de eventos</w:t>
+            </w:r>
+          </w:p>
+        </w:tc>
+        <w:tc>
+          <w:tcPr>
+            <w:tcW w:w="3239" w:type="dxa"/>
+          </w:tcPr>
+          <w:p>
+            <w:pPr>
+              <w:pStyle w:val="Sinespaciado"/>
+              <w:jc w:val="center"/>
+              <w:rPr>
+                <w:lang w:val="es-ES"/>
+              </w:rPr>
+            </w:pPr>
+            <w:r>
+              <w:rPr>
+                <w:lang w:val="es-ES"/>
+              </w:rPr>
+              <w:t>Usuario</w:t>
+            </w:r>
+          </w:p>
+        </w:tc>
+        <w:tc>
+          <w:tcPr>
+            <w:tcW w:w="3240" w:type="dxa"/>
+            <w:gridSpan w:val="2"/>
+          </w:tcPr>
+          <w:p>
+            <w:pPr>
+              <w:pStyle w:val="Sinespaciado"/>
+              <w:jc w:val="center"/>
+              <w:rPr>
+                <w:lang w:val="es-ES"/>
+              </w:rPr>
+            </w:pPr>
+            <w:r>
+              <w:rPr>
+                <w:lang w:val="es-ES"/>
+              </w:rPr>
+              <w:t>Sistema</w:t>
+            </w:r>
+          </w:p>
+        </w:tc>
+      </w:tr>
+      <w:tr>
+        <w:trPr>
+          <w:trHeight w:val="92"/>
+        </w:trPr>
+        <w:tc>
+          <w:tcPr>
+            <w:tcW w:w="2065" w:type="dxa"/>
+            <w:vMerge/>
+          </w:tcPr>
+          <w:p>
+            <w:pPr>
+              <w:pStyle w:val="Sinespaciado"/>
+              <w:rPr>
+                <w:lang w:val="es-ES"/>
+              </w:rPr>
+            </w:pPr>
+          </w:p>
+        </w:tc>
+        <w:tc>
+          <w:tcPr>
+            <w:tcW w:w="3239" w:type="dxa"/>
+          </w:tcPr>
+          <w:p>
+            <w:pPr>
+              <w:pStyle w:val="Sinespaciado"/>
+              <w:rPr>
+                <w:lang w:val="es-ES"/>
+              </w:rPr>
+            </w:pPr>
+          </w:p>
+        </w:tc>
+        <w:tc>
+          <w:tcPr>
+            <w:tcW w:w="3240" w:type="dxa"/>
+            <w:gridSpan w:val="2"/>
+          </w:tcPr>
+          <w:p>
+            <w:pPr>
+              <w:pStyle w:val="Numeracinrecomendaciones"/>
+              <w:numPr>
+                <w:ilvl w:val="0"/>
+                <w:numId w:val="36"/>
+              </w:numPr>
+            </w:pPr>
+            <w:r>
+              <w:t>Desplegar la interfaz con el escenario.</w:t>
+            </w:r>
+          </w:p>
+        </w:tc>
+      </w:tr>
+      <w:tr>
+        <w:trPr>
+          <w:trHeight w:val="92"/>
+        </w:trPr>
+        <w:tc>
+          <w:tcPr>
+            <w:tcW w:w="2065" w:type="dxa"/>
+            <w:vMerge/>
+          </w:tcPr>
+          <w:p>
+            <w:pPr>
+              <w:pStyle w:val="Sinespaciado"/>
+              <w:rPr>
+                <w:lang w:val="es-ES"/>
+              </w:rPr>
+            </w:pPr>
+          </w:p>
+        </w:tc>
+        <w:tc>
+          <w:tcPr>
+            <w:tcW w:w="3239" w:type="dxa"/>
+          </w:tcPr>
+          <w:p>
+            <w:pPr>
+              <w:pStyle w:val="Numeracinrecomendaciones"/>
+            </w:pPr>
+            <w:r>
+              <w:t>Del listado de opciones debe seleccionar un ítem el cual será su respuesta.</w:t>
+            </w:r>
+          </w:p>
+        </w:tc>
+        <w:tc>
+          <w:tcPr>
+            <w:tcW w:w="3240" w:type="dxa"/>
+            <w:gridSpan w:val="2"/>
+          </w:tcPr>
+          <w:p>
+            <w:pPr>
+              <w:pStyle w:val="Numeracinrecomendaciones"/>
+            </w:pPr>
+            <w:r>
+              <w:t>Habilitar el botón calificar para poder evaluar si el ítem seleccionado es la respuesta correcta.</w:t>
+            </w:r>
+          </w:p>
+        </w:tc>
+      </w:tr>
+      <w:tr>
+        <w:trPr>
+          <w:trHeight w:val="92"/>
+        </w:trPr>
+        <w:tc>
+          <w:tcPr>
+            <w:tcW w:w="2065" w:type="dxa"/>
+            <w:vMerge/>
+          </w:tcPr>
+          <w:p>
+            <w:pPr>
+              <w:pStyle w:val="Sinespaciado"/>
+              <w:rPr>
+                <w:lang w:val="es-ES"/>
+              </w:rPr>
+            </w:pPr>
+          </w:p>
+        </w:tc>
+        <w:tc>
+          <w:tcPr>
+            <w:tcW w:w="3239" w:type="dxa"/>
+          </w:tcPr>
+          <w:p>
+            <w:pPr>
+              <w:pStyle w:val="Numeracinrecomendaciones"/>
+            </w:pPr>
+            <w:r>
+              <w:t>Presionar el botón calificar.</w:t>
+            </w:r>
+          </w:p>
+        </w:tc>
+        <w:tc>
+          <w:tcPr>
+            <w:tcW w:w="3240" w:type="dxa"/>
+            <w:gridSpan w:val="2"/>
+          </w:tcPr>
+          <w:p>
+            <w:pPr>
+              <w:pStyle w:val="Numeracinrecomendaciones"/>
+            </w:pPr>
+            <w:r>
+              <w:t>Desplegar si el resultado es correcto o incorrecto, en dado caso es incorrecto se le indica cuál era la respuesta correcta.</w:t>
+            </w:r>
+          </w:p>
+        </w:tc>
+      </w:tr>
+      <w:tr>
+        <w:trPr>
+          <w:trHeight w:val="92"/>
+        </w:trPr>
+        <w:tc>
+          <w:tcPr>
+            <w:tcW w:w="2065" w:type="dxa"/>
+            <w:vMerge/>
+          </w:tcPr>
+          <w:p>
+            <w:pPr>
+              <w:pStyle w:val="Sinespaciado"/>
+              <w:rPr>
+                <w:lang w:val="es-ES"/>
+              </w:rPr>
+            </w:pPr>
+          </w:p>
+        </w:tc>
+        <w:tc>
+          <w:tcPr>
+            <w:tcW w:w="3239" w:type="dxa"/>
+          </w:tcPr>
+          <w:p>
+            <w:pPr>
+              <w:pStyle w:val="Numeracinrecomendaciones"/>
+            </w:pPr>
+            <w:r>
+              <w:t>Confirmar el mensaje respuesta correcta o incorrecta</w:t>
+            </w:r>
+          </w:p>
+        </w:tc>
+        <w:tc>
+          <w:tcPr>
+            <w:tcW w:w="3240" w:type="dxa"/>
+            <w:gridSpan w:val="2"/>
+          </w:tcPr>
+          <w:p>
+            <w:pPr>
+              <w:pStyle w:val="Numeracinrecomendaciones"/>
+            </w:pPr>
+            <w:r>
+              <w:t>Al final de la partida se indica el score obtenido.</w:t>
+            </w:r>
+          </w:p>
+        </w:tc>
+      </w:tr>
+      <w:tr>
+        <w:trPr>
+          <w:trHeight w:val="278"/>
+        </w:trPr>
+        <w:tc>
+          <w:tcPr>
+            <w:tcW w:w="2065" w:type="dxa"/>
+            <w:vMerge w:val="restart"/>
+          </w:tcPr>
+          <w:p>
+            <w:pPr>
+              <w:pStyle w:val="Sinespaciado"/>
+              <w:rPr>
+                <w:lang w:val="es-ES"/>
+              </w:rPr>
+            </w:pPr>
+            <w:r>
+              <w:rPr>
+                <w:lang w:val="es-ES"/>
+              </w:rPr>
+              <w:t>Curso alterno de eventos</w:t>
+            </w:r>
+          </w:p>
+        </w:tc>
+        <w:tc>
+          <w:tcPr>
+            <w:tcW w:w="3239" w:type="dxa"/>
+          </w:tcPr>
+          <w:p>
+            <w:pPr>
+              <w:pStyle w:val="Sinespaciado"/>
+              <w:jc w:val="center"/>
+              <w:rPr>
+                <w:lang w:val="es-ES"/>
+              </w:rPr>
+            </w:pPr>
+            <w:r>
+              <w:rPr>
+                <w:lang w:val="es-ES"/>
+              </w:rPr>
+              <w:t>Usuario</w:t>
+            </w:r>
+          </w:p>
+        </w:tc>
+        <w:tc>
+          <w:tcPr>
+            <w:tcW w:w="3240" w:type="dxa"/>
+            <w:gridSpan w:val="2"/>
+          </w:tcPr>
+          <w:p>
+            <w:pPr>
+              <w:pStyle w:val="Sinespaciado"/>
+              <w:jc w:val="center"/>
+              <w:rPr>
+                <w:lang w:val="es-ES"/>
+              </w:rPr>
+            </w:pPr>
+            <w:r>
+              <w:rPr>
+                <w:lang w:val="es-ES"/>
+              </w:rPr>
+              <w:t>Sistema</w:t>
+            </w:r>
+          </w:p>
+        </w:tc>
+      </w:tr>
+      <w:tr>
+        <w:trPr>
+          <w:trHeight w:val="277"/>
+        </w:trPr>
+        <w:tc>
+          <w:tcPr>
+            <w:tcW w:w="2065" w:type="dxa"/>
+            <w:vMerge/>
+          </w:tcPr>
+          <w:p>
+            <w:pPr>
+              <w:pStyle w:val="Sinespaciado"/>
+              <w:rPr>
+                <w:lang w:val="es-ES"/>
+              </w:rPr>
+            </w:pPr>
+          </w:p>
+        </w:tc>
+        <w:tc>
+          <w:tcPr>
+            <w:tcW w:w="3239" w:type="dxa"/>
+          </w:tcPr>
+          <w:p>
+            <w:pPr>
+              <w:pStyle w:val="Sinespaciado"/>
+              <w:rPr>
+                <w:lang w:val="es-ES"/>
+              </w:rPr>
+            </w:pPr>
+          </w:p>
+        </w:tc>
+        <w:tc>
+          <w:tcPr>
+            <w:tcW w:w="3240" w:type="dxa"/>
+            <w:gridSpan w:val="2"/>
+          </w:tcPr>
+          <w:p>
+            <w:pPr>
+              <w:pStyle w:val="Numeracinrecomendaciones"/>
+            </w:pPr>
+            <w:r>
+              <w:t>Si en dado caso se perdiera la conexión a internet, se mostrará un mensaje de que se ha perdido la conexión con el servidor.</w:t>
+            </w:r>
+          </w:p>
+        </w:tc>
+      </w:tr>
+      <w:tr>
+        <w:tc>
+          <w:tcPr>
+            <w:tcW w:w="2065" w:type="dxa"/>
+          </w:tcPr>
+          <w:p>
+            <w:pPr>
+              <w:pStyle w:val="Sinespaciado"/>
+              <w:rPr>
+                <w:lang w:val="es-ES"/>
+              </w:rPr>
+            </w:pPr>
+            <w:r>
+              <w:rPr>
+                <w:lang w:val="es-ES"/>
+              </w:rPr>
+              <w:t>Prioridad</w:t>
+            </w:r>
+          </w:p>
+        </w:tc>
+        <w:tc>
+          <w:tcPr>
+            <w:tcW w:w="6479" w:type="dxa"/>
+            <w:gridSpan w:val="3"/>
+          </w:tcPr>
+          <w:p>
+            <w:pPr>
+              <w:pStyle w:val="Sinespaciado"/>
+              <w:rPr>
+                <w:lang w:val="es-ES"/>
+              </w:rPr>
+            </w:pPr>
+            <w:r>
+              <w:rPr>
+                <w:lang w:val="es-ES"/>
+              </w:rPr>
+              <w:t>Alta</w:t>
+            </w:r>
+          </w:p>
+        </w:tc>
+      </w:tr>
+    </w:tbl>
+    <w:p>
+      <w:pPr>
+        <w:pStyle w:val="Sinespaciado"/>
+        <w:rPr>
+          <w:lang w:val="es-ES"/>
+        </w:rPr>
+      </w:pPr>
+    </w:p>
+    <w:p>
+      <w:pPr>
+        <w:pStyle w:val="Fuente"/>
+      </w:pPr>
+      <w:r>
+        <w:t>Fuente: Elaboración propia</w:t>
+      </w:r>
+    </w:p>
+    <w:p>
+      <w:pPr>
+        <w:rPr>
+          <w:lang w:val="es-ES"/>
+        </w:rPr>
+      </w:pPr>
+    </w:p>
+    <w:p>
+      <w:pPr>
+        <w:pStyle w:val="Tablas"/>
+      </w:pPr>
+      <w:r>
+        <w:t>Modalidad de juego 2: Contexto.</w:t>
+      </w:r>
+    </w:p>
+    <w:p>
+      <w:pPr>
+        <w:pStyle w:val="Sinespaciado"/>
+        <w:rPr>
+          <w:lang w:val="es-ES"/>
+        </w:rPr>
+      </w:pPr>
+    </w:p>
+    <w:tbl>
+      <w:tblPr>
+        <w:tblStyle w:val="Tablaconcuadrcula"/>
+        <w:tblW w:w="0" w:type="auto"/>
+        <w:tblLook w:val="04A0" w:firstRow="1" w:lastRow="0" w:firstColumn="1" w:lastColumn="0" w:noHBand="0" w:noVBand="1"/>
+      </w:tblPr>
+      <w:tblGrid>
+        <w:gridCol w:w="2065"/>
+        <w:gridCol w:w="3239"/>
+        <w:gridCol w:w="1801"/>
+        <w:gridCol w:w="1439"/>
+      </w:tblGrid>
+      <w:tr>
+        <w:tc>
+          <w:tcPr>
+            <w:tcW w:w="2065" w:type="dxa"/>
+          </w:tcPr>
+          <w:p>
+            <w:pPr>
+              <w:pStyle w:val="Sinespaciado"/>
+              <w:rPr>
+                <w:lang w:val="es-ES"/>
+              </w:rPr>
+            </w:pPr>
+            <w:r>
+              <w:rPr>
+                <w:lang w:val="es-ES"/>
+              </w:rPr>
+              <w:t>Caso de uso</w:t>
+            </w:r>
+          </w:p>
+        </w:tc>
+        <w:tc>
+          <w:tcPr>
+            <w:tcW w:w="5040" w:type="dxa"/>
+            <w:gridSpan w:val="2"/>
+          </w:tcPr>
+          <w:p>
+            <w:pPr>
+              <w:pStyle w:val="Sinespaciado"/>
+              <w:rPr>
+                <w:lang w:val="es-ES"/>
+              </w:rPr>
+            </w:pPr>
+            <w:r>
+              <w:rPr>
+                <w:lang w:val="es-ES"/>
+              </w:rPr>
+              <w:t>Modalidad de juego 2: Contexto</w:t>
+            </w:r>
+          </w:p>
+        </w:tc>
+        <w:tc>
+          <w:tcPr>
+            <w:tcW w:w="1439" w:type="dxa"/>
+          </w:tcPr>
+          <w:p>
+            <w:pPr>
+              <w:pStyle w:val="Sinespaciado"/>
+              <w:rPr>
+                <w:lang w:val="es-ES"/>
+              </w:rPr>
+            </w:pPr>
+            <w:r>
+              <w:rPr>
+                <w:lang w:val="es-ES"/>
+              </w:rPr>
+              <w:t>ID CDU-05</w:t>
+            </w:r>
+          </w:p>
+        </w:tc>
+      </w:tr>
+      <w:tr>
+        <w:tc>
+          <w:tcPr>
+            <w:tcW w:w="2065" w:type="dxa"/>
+          </w:tcPr>
+          <w:p>
+            <w:pPr>
+              <w:pStyle w:val="Sinespaciado"/>
+              <w:rPr>
+                <w:lang w:val="es-ES"/>
+              </w:rPr>
+            </w:pPr>
+            <w:r>
+              <w:rPr>
+                <w:lang w:val="es-ES"/>
+              </w:rPr>
+              <w:t>Actores</w:t>
+            </w:r>
+          </w:p>
+        </w:tc>
+        <w:tc>
+          <w:tcPr>
+            <w:tcW w:w="6479" w:type="dxa"/>
+            <w:gridSpan w:val="3"/>
+          </w:tcPr>
+          <w:p>
+            <w:pPr>
+              <w:pStyle w:val="Sinespaciado"/>
+              <w:rPr>
+                <w:lang w:val="es-ES"/>
+              </w:rPr>
+            </w:pPr>
+            <w:r>
+              <w:rPr>
+                <w:lang w:val="es-ES"/>
+              </w:rPr>
+              <w:t>Usuario</w:t>
+            </w:r>
+          </w:p>
+        </w:tc>
+      </w:tr>
+      <w:tr>
+        <w:tc>
+          <w:tcPr>
+            <w:tcW w:w="2065" w:type="dxa"/>
+          </w:tcPr>
+          <w:p>
+            <w:pPr>
+              <w:pStyle w:val="Sinespaciado"/>
+              <w:rPr>
+                <w:lang w:val="es-ES"/>
+              </w:rPr>
+            </w:pPr>
+            <w:r>
+              <w:rPr>
+                <w:lang w:val="es-ES"/>
+              </w:rPr>
+              <w:t>Propósito</w:t>
+            </w:r>
+          </w:p>
+        </w:tc>
+        <w:tc>
+          <w:tcPr>
+            <w:tcW w:w="6479" w:type="dxa"/>
+            <w:gridSpan w:val="3"/>
+          </w:tcPr>
+          <w:p>
+            <w:pPr>
+              <w:pStyle w:val="Sinespaciado"/>
+              <w:rPr>
+                <w:lang w:val="es-ES"/>
+              </w:rPr>
+            </w:pPr>
+            <w:r>
+              <w:rPr>
+                <w:lang w:val="es-ES"/>
+              </w:rPr>
+              <w:t>Que el usuario pueda identificar la palabra correcta dentro de un listado de palabras distractores, enfocándose en el contexto de la oración.</w:t>
+            </w:r>
+          </w:p>
+        </w:tc>
+      </w:tr>
+      <w:tr>
+        <w:tc>
+          <w:tcPr>
+            <w:tcW w:w="2065" w:type="dxa"/>
+          </w:tcPr>
+          <w:p>
+            <w:pPr>
+              <w:pStyle w:val="Sinespaciado"/>
+              <w:rPr>
+                <w:lang w:val="es-ES"/>
+              </w:rPr>
+            </w:pPr>
+            <w:r>
+              <w:rPr>
+                <w:lang w:val="es-ES"/>
+              </w:rPr>
+              <w:t>Descripción</w:t>
+            </w:r>
+          </w:p>
+        </w:tc>
+        <w:tc>
+          <w:tcPr>
+            <w:tcW w:w="6479" w:type="dxa"/>
+            <w:gridSpan w:val="3"/>
+          </w:tcPr>
+          <w:p>
+            <w:pPr>
+              <w:pStyle w:val="Sinespaciado"/>
+              <w:rPr>
+                <w:lang w:val="es-ES"/>
+              </w:rPr>
+            </w:pPr>
+            <w:r>
+              <w:rPr>
+                <w:lang w:val="es-ES"/>
+              </w:rPr>
+              <w:t>Proporcionar una interfaz que le permita al usuario identificar dentro de un listado de palabras cuál es la correcta para el contexto de una oración proporcionada.</w:t>
+            </w:r>
+          </w:p>
+        </w:tc>
+      </w:tr>
+      <w:tr>
+        <w:tc>
+          <w:tcPr>
+            <w:tcW w:w="2065" w:type="dxa"/>
+          </w:tcPr>
+          <w:p>
+            <w:pPr>
+              <w:pStyle w:val="Sinespaciado"/>
+              <w:rPr>
+                <w:lang w:val="es-ES"/>
+              </w:rPr>
+            </w:pPr>
+            <w:r>
+              <w:rPr>
+                <w:lang w:val="es-ES"/>
+              </w:rPr>
+              <w:t>Tipo</w:t>
+            </w:r>
+          </w:p>
+        </w:tc>
+        <w:tc>
+          <w:tcPr>
+            <w:tcW w:w="6479" w:type="dxa"/>
+            <w:gridSpan w:val="3"/>
+          </w:tcPr>
+          <w:p>
+            <w:pPr>
+              <w:pStyle w:val="Sinespaciado"/>
+              <w:rPr>
+                <w:lang w:val="es-ES"/>
+              </w:rPr>
+            </w:pPr>
+            <w:r>
+              <w:rPr>
+                <w:lang w:val="es-ES"/>
+              </w:rPr>
+              <w:t>Primario</w:t>
+            </w:r>
+          </w:p>
+        </w:tc>
+      </w:tr>
+      <w:tr>
+        <w:tc>
+          <w:tcPr>
+            <w:tcW w:w="2065" w:type="dxa"/>
+          </w:tcPr>
+          <w:p>
+            <w:pPr>
+              <w:pStyle w:val="Sinespaciado"/>
+              <w:rPr>
+                <w:lang w:val="es-ES"/>
+              </w:rPr>
+            </w:pPr>
+            <w:r>
+              <w:rPr>
+                <w:lang w:val="es-ES"/>
+              </w:rPr>
+              <w:t>Precondición</w:t>
+            </w:r>
+          </w:p>
+        </w:tc>
+        <w:tc>
+          <w:tcPr>
+            <w:tcW w:w="6479" w:type="dxa"/>
+            <w:gridSpan w:val="3"/>
+          </w:tcPr>
+          <w:p>
+            <w:pPr>
+              <w:pStyle w:val="Sinespaciado"/>
+              <w:rPr>
+                <w:lang w:val="es-ES"/>
+              </w:rPr>
+            </w:pPr>
+            <w:r>
+              <w:rPr>
+                <w:lang w:val="es-ES"/>
+              </w:rPr>
+              <w:t>El usuario tuvo que aprobar satisfactoriamente la lección 1.</w:t>
+            </w:r>
+          </w:p>
+        </w:tc>
+      </w:tr>
+      <w:tr>
+        <w:tc>
+          <w:tcPr>
+            <w:tcW w:w="2065" w:type="dxa"/>
+          </w:tcPr>
+          <w:p>
+            <w:pPr>
+              <w:pStyle w:val="Sinespaciado"/>
+              <w:rPr>
+                <w:lang w:val="es-ES"/>
+              </w:rPr>
+            </w:pPr>
+            <w:proofErr w:type="spellStart"/>
+            <w:r>
+              <w:rPr>
+                <w:lang w:val="es-ES"/>
+              </w:rPr>
+              <w:t>Postcondición</w:t>
+            </w:r>
+            <w:proofErr w:type="spellEnd"/>
+          </w:p>
+        </w:tc>
+        <w:tc>
+          <w:tcPr>
+            <w:tcW w:w="6479" w:type="dxa"/>
+            <w:gridSpan w:val="3"/>
+          </w:tcPr>
+          <w:p>
+            <w:pPr>
+              <w:pStyle w:val="Sinespaciado"/>
+              <w:rPr>
+                <w:lang w:val="es-ES"/>
+              </w:rPr>
+            </w:pPr>
+            <w:r>
+              <w:rPr>
+                <w:lang w:val="es-ES"/>
+              </w:rPr>
+              <w:t>El usuario al ganar la lección 2 tendrá acceso a la lección 3.</w:t>
+            </w:r>
+          </w:p>
+        </w:tc>
+      </w:tr>
+      <w:tr>
+        <w:tc>
+          <w:tcPr>
+            <w:tcW w:w="2065" w:type="dxa"/>
+          </w:tcPr>
+          <w:p>
+            <w:pPr>
+              <w:pStyle w:val="Sinespaciado"/>
+              <w:rPr>
+                <w:lang w:val="es-ES"/>
+              </w:rPr>
+            </w:pPr>
+            <w:r>
+              <w:rPr>
+                <w:lang w:val="es-ES"/>
+              </w:rPr>
+              <w:t>Referencia cruzada</w:t>
+            </w:r>
+          </w:p>
+        </w:tc>
+        <w:tc>
+          <w:tcPr>
+            <w:tcW w:w="6479" w:type="dxa"/>
+            <w:gridSpan w:val="3"/>
+          </w:tcPr>
+          <w:p>
+            <w:pPr>
+              <w:pStyle w:val="Sinespaciado"/>
+              <w:rPr>
+                <w:lang w:val="es-ES"/>
+              </w:rPr>
+            </w:pPr>
+            <w:r>
+              <w:rPr>
+                <w:lang w:val="es-ES"/>
+              </w:rPr>
+              <w:t>CDU 004 modalidad de juego 1 selección.</w:t>
+            </w:r>
+          </w:p>
+        </w:tc>
+      </w:tr>
+      <w:tr>
+        <w:trPr>
+          <w:trHeight w:val="111"/>
+        </w:trPr>
+        <w:tc>
+          <w:tcPr>
+            <w:tcW w:w="2065" w:type="dxa"/>
+            <w:vMerge w:val="restart"/>
+          </w:tcPr>
+          <w:p>
+            <w:pPr>
+              <w:pStyle w:val="Sinespaciado"/>
+              <w:rPr>
+                <w:lang w:val="es-ES"/>
+              </w:rPr>
+            </w:pPr>
+            <w:r>
+              <w:rPr>
+                <w:lang w:val="es-ES"/>
+              </w:rPr>
+              <w:t>Curso normal de eventos</w:t>
+            </w:r>
+          </w:p>
+        </w:tc>
+        <w:tc>
+          <w:tcPr>
+            <w:tcW w:w="3239" w:type="dxa"/>
+          </w:tcPr>
+          <w:p>
+            <w:pPr>
+              <w:pStyle w:val="Sinespaciado"/>
+              <w:jc w:val="center"/>
+              <w:rPr>
+                <w:lang w:val="es-ES"/>
+              </w:rPr>
+            </w:pPr>
+            <w:r>
+              <w:rPr>
+                <w:lang w:val="es-ES"/>
+              </w:rPr>
+              <w:t>Usuario</w:t>
+            </w:r>
+          </w:p>
+        </w:tc>
+        <w:tc>
+          <w:tcPr>
+            <w:tcW w:w="3240" w:type="dxa"/>
+            <w:gridSpan w:val="2"/>
+          </w:tcPr>
+          <w:p>
+            <w:pPr>
+              <w:pStyle w:val="Sinespaciado"/>
+              <w:jc w:val="center"/>
+              <w:rPr>
+                <w:lang w:val="es-ES"/>
+              </w:rPr>
+            </w:pPr>
+            <w:r>
+              <w:rPr>
+                <w:lang w:val="es-ES"/>
+              </w:rPr>
+              <w:t>Sistema</w:t>
+            </w:r>
+          </w:p>
+        </w:tc>
+      </w:tr>
+      <w:tr>
+        <w:trPr>
+          <w:trHeight w:val="111"/>
+        </w:trPr>
+        <w:tc>
+          <w:tcPr>
+            <w:tcW w:w="2065" w:type="dxa"/>
+            <w:vMerge/>
+          </w:tcPr>
+          <w:p>
+            <w:pPr>
+              <w:pStyle w:val="Sinespaciado"/>
+              <w:rPr>
+                <w:lang w:val="es-ES"/>
+              </w:rPr>
+            </w:pPr>
+          </w:p>
+        </w:tc>
+        <w:tc>
+          <w:tcPr>
+            <w:tcW w:w="3239" w:type="dxa"/>
+          </w:tcPr>
+          <w:p>
+            <w:pPr>
+              <w:pStyle w:val="Sinespaciado"/>
+              <w:rPr>
+                <w:lang w:val="es-ES"/>
+              </w:rPr>
+            </w:pPr>
+          </w:p>
+        </w:tc>
+        <w:tc>
+          <w:tcPr>
+            <w:tcW w:w="3240" w:type="dxa"/>
+            <w:gridSpan w:val="2"/>
+          </w:tcPr>
+          <w:p>
+            <w:pPr>
+              <w:pStyle w:val="Numeracinrecomendaciones"/>
+              <w:numPr>
+                <w:ilvl w:val="0"/>
+                <w:numId w:val="37"/>
+              </w:numPr>
+            </w:pPr>
+            <w:r>
+              <w:t>Desplegar la interfaz con el escenario, que incluye la oración y la lista de posibles respuestas.</w:t>
+            </w:r>
+          </w:p>
+        </w:tc>
+      </w:tr>
+      <w:tr>
+        <w:trPr>
+          <w:trHeight w:val="111"/>
+        </w:trPr>
+        <w:tc>
+          <w:tcPr>
+            <w:tcW w:w="2065" w:type="dxa"/>
+            <w:vMerge/>
+          </w:tcPr>
+          <w:p>
+            <w:pPr>
+              <w:pStyle w:val="Sinespaciado"/>
+              <w:rPr>
+                <w:lang w:val="es-ES"/>
+              </w:rPr>
+            </w:pPr>
+          </w:p>
+        </w:tc>
+        <w:tc>
+          <w:tcPr>
+            <w:tcW w:w="3239" w:type="dxa"/>
+          </w:tcPr>
+          <w:p>
+            <w:pPr>
+              <w:pStyle w:val="Numeracinrecomendaciones"/>
+            </w:pPr>
+            <w:r>
+              <w:t xml:space="preserve">Del listado de opciones debe seleccionar un ítem </w:t>
+            </w:r>
+            <w:r>
+              <w:lastRenderedPageBreak/>
+              <w:t>el cual será su respuesta.</w:t>
+            </w:r>
+          </w:p>
+        </w:tc>
+        <w:tc>
+          <w:tcPr>
+            <w:tcW w:w="3240" w:type="dxa"/>
+            <w:gridSpan w:val="2"/>
+          </w:tcPr>
+          <w:p>
+            <w:pPr>
+              <w:pStyle w:val="Numeracinrecomendaciones"/>
+            </w:pPr>
+            <w:r>
+              <w:lastRenderedPageBreak/>
+              <w:t xml:space="preserve">Habilitar el botón calificar para poder evaluar si el ítem </w:t>
+            </w:r>
+            <w:r>
+              <w:lastRenderedPageBreak/>
+              <w:t>seleccionado es la respuesta correcta.</w:t>
+            </w:r>
+          </w:p>
+        </w:tc>
+      </w:tr>
+      <w:tr>
+        <w:trPr>
+          <w:trHeight w:val="111"/>
+        </w:trPr>
+        <w:tc>
+          <w:tcPr>
+            <w:tcW w:w="2065" w:type="dxa"/>
+            <w:vMerge/>
+          </w:tcPr>
+          <w:p>
+            <w:pPr>
+              <w:pStyle w:val="Sinespaciado"/>
+              <w:rPr>
+                <w:lang w:val="es-ES"/>
+              </w:rPr>
+            </w:pPr>
+          </w:p>
+        </w:tc>
+        <w:tc>
+          <w:tcPr>
+            <w:tcW w:w="3239" w:type="dxa"/>
+          </w:tcPr>
+          <w:p>
+            <w:pPr>
+              <w:pStyle w:val="Numeracinrecomendaciones"/>
+            </w:pPr>
+            <w:r>
+              <w:t>Presionar el botón calificar.</w:t>
+            </w:r>
+          </w:p>
+        </w:tc>
+        <w:tc>
+          <w:tcPr>
+            <w:tcW w:w="3240" w:type="dxa"/>
+            <w:gridSpan w:val="2"/>
+          </w:tcPr>
+          <w:p>
+            <w:pPr>
+              <w:pStyle w:val="Numeracinrecomendaciones"/>
+            </w:pPr>
+            <w:r>
+              <w:t>Desplegar si el resultado es correcto o incorrecto, en dado caso es incorrecto se le indica cuál era la respuesta correcta.</w:t>
+            </w:r>
+          </w:p>
+        </w:tc>
+      </w:tr>
+      <w:tr>
+        <w:trPr>
+          <w:trHeight w:val="111"/>
+        </w:trPr>
+        <w:tc>
+          <w:tcPr>
+            <w:tcW w:w="2065" w:type="dxa"/>
+            <w:vMerge/>
+          </w:tcPr>
+          <w:p>
+            <w:pPr>
+              <w:pStyle w:val="Sinespaciado"/>
+              <w:rPr>
+                <w:lang w:val="es-ES"/>
+              </w:rPr>
+            </w:pPr>
+          </w:p>
+        </w:tc>
+        <w:tc>
+          <w:tcPr>
+            <w:tcW w:w="3239" w:type="dxa"/>
+          </w:tcPr>
+          <w:p>
+            <w:pPr>
+              <w:pStyle w:val="Numeracinrecomendaciones"/>
+            </w:pPr>
+            <w:r>
+              <w:t>Confirmar el mensaje respuesta correcta o incorrecta.</w:t>
+            </w:r>
+          </w:p>
+        </w:tc>
+        <w:tc>
+          <w:tcPr>
+            <w:tcW w:w="3240" w:type="dxa"/>
+            <w:gridSpan w:val="2"/>
+          </w:tcPr>
+          <w:p>
+            <w:pPr>
+              <w:pStyle w:val="Numeracinrecomendaciones"/>
+            </w:pPr>
+            <w:r>
+              <w:t>Al final de la partida se indica el score obtenido.</w:t>
+            </w:r>
+          </w:p>
+        </w:tc>
+      </w:tr>
+      <w:tr>
+        <w:trPr>
+          <w:trHeight w:val="278"/>
+        </w:trPr>
+        <w:tc>
+          <w:tcPr>
+            <w:tcW w:w="2065" w:type="dxa"/>
+            <w:vMerge w:val="restart"/>
+          </w:tcPr>
+          <w:p>
+            <w:pPr>
+              <w:pStyle w:val="Sinespaciado"/>
+              <w:rPr>
+                <w:lang w:val="es-ES"/>
+              </w:rPr>
+            </w:pPr>
+            <w:r>
+              <w:rPr>
+                <w:lang w:val="es-ES"/>
+              </w:rPr>
+              <w:t>Curso alterno de eventos</w:t>
+            </w:r>
+          </w:p>
+        </w:tc>
+        <w:tc>
+          <w:tcPr>
+            <w:tcW w:w="3239" w:type="dxa"/>
+          </w:tcPr>
+          <w:p>
+            <w:pPr>
+              <w:pStyle w:val="Sinespaciado"/>
+              <w:jc w:val="center"/>
+              <w:rPr>
+                <w:lang w:val="es-ES"/>
+              </w:rPr>
+            </w:pPr>
+            <w:r>
+              <w:rPr>
+                <w:lang w:val="es-ES"/>
+              </w:rPr>
+              <w:t>Usuario</w:t>
+            </w:r>
+          </w:p>
+        </w:tc>
+        <w:tc>
+          <w:tcPr>
+            <w:tcW w:w="3240" w:type="dxa"/>
+            <w:gridSpan w:val="2"/>
+          </w:tcPr>
+          <w:p>
+            <w:pPr>
+              <w:pStyle w:val="Sinespaciado"/>
+              <w:jc w:val="center"/>
+              <w:rPr>
+                <w:lang w:val="es-ES"/>
+              </w:rPr>
+            </w:pPr>
+            <w:r>
+              <w:rPr>
+                <w:lang w:val="es-ES"/>
+              </w:rPr>
+              <w:t>Sistema</w:t>
+            </w:r>
+          </w:p>
+        </w:tc>
+      </w:tr>
+      <w:tr>
+        <w:trPr>
+          <w:trHeight w:val="277"/>
+        </w:trPr>
+        <w:tc>
+          <w:tcPr>
+            <w:tcW w:w="2065" w:type="dxa"/>
+            <w:vMerge/>
+          </w:tcPr>
+          <w:p>
+            <w:pPr>
+              <w:pStyle w:val="Sinespaciado"/>
+              <w:rPr>
+                <w:lang w:val="es-ES"/>
+              </w:rPr>
+            </w:pPr>
+          </w:p>
+        </w:tc>
+        <w:tc>
+          <w:tcPr>
+            <w:tcW w:w="3239" w:type="dxa"/>
+          </w:tcPr>
+          <w:p>
+            <w:pPr>
+              <w:pStyle w:val="Sinespaciado"/>
+              <w:rPr>
+                <w:lang w:val="es-ES"/>
+              </w:rPr>
+            </w:pPr>
+          </w:p>
+        </w:tc>
+        <w:tc>
+          <w:tcPr>
+            <w:tcW w:w="3240" w:type="dxa"/>
+            <w:gridSpan w:val="2"/>
+          </w:tcPr>
+          <w:p>
+            <w:pPr>
+              <w:pStyle w:val="Numeracinrecomendaciones"/>
+              <w:numPr>
+                <w:ilvl w:val="0"/>
+                <w:numId w:val="38"/>
+              </w:numPr>
+            </w:pPr>
+            <w:r>
+              <w:t>Si en dado caso se perdiera la conexión a internet, se mostrará un mensaje de que se ha perdido la conexión con el servidor.</w:t>
+            </w:r>
+          </w:p>
+        </w:tc>
+      </w:tr>
+      <w:tr>
+        <w:tc>
+          <w:tcPr>
+            <w:tcW w:w="2065" w:type="dxa"/>
+          </w:tcPr>
+          <w:p>
+            <w:pPr>
+              <w:pStyle w:val="Sinespaciado"/>
+              <w:rPr>
+                <w:lang w:val="es-ES"/>
+              </w:rPr>
+            </w:pPr>
+            <w:r>
+              <w:rPr>
+                <w:lang w:val="es-ES"/>
+              </w:rPr>
+              <w:t>Prioridad</w:t>
+            </w:r>
+          </w:p>
+        </w:tc>
+        <w:tc>
+          <w:tcPr>
+            <w:tcW w:w="6479" w:type="dxa"/>
+            <w:gridSpan w:val="3"/>
+          </w:tcPr>
+          <w:p>
+            <w:pPr>
+              <w:pStyle w:val="Sinespaciado"/>
+              <w:rPr>
+                <w:lang w:val="es-ES"/>
+              </w:rPr>
+            </w:pPr>
+            <w:r>
+              <w:rPr>
+                <w:lang w:val="es-ES"/>
+              </w:rPr>
+              <w:t>Alta</w:t>
+            </w:r>
+          </w:p>
+        </w:tc>
+      </w:tr>
+    </w:tbl>
+    <w:p>
+      <w:pPr>
+        <w:pStyle w:val="Sinespaciado"/>
+        <w:rPr>
+          <w:lang w:val="es-ES"/>
+        </w:rPr>
+      </w:pPr>
+    </w:p>
+    <w:p>
+      <w:pPr>
+        <w:pStyle w:val="Fuente"/>
+      </w:pPr>
+      <w:r>
+        <w:t>Fuente: Elaboración propia</w:t>
+      </w:r>
+    </w:p>
+    <w:p>
+      <w:pPr>
+        <w:rPr>
+          <w:lang w:val="es-ES"/>
+        </w:rPr>
+      </w:pPr>
+    </w:p>
+    <w:p>
+      <w:pPr>
+        <w:pStyle w:val="Tablas"/>
+      </w:pPr>
+      <w:r>
+        <w:t>Modalidad de juego 3: Escritura</w:t>
+      </w:r>
+    </w:p>
+    <w:p>
+      <w:pPr>
+        <w:pStyle w:val="Sinespaciado"/>
+        <w:rPr>
+          <w:lang w:val="es-ES"/>
+        </w:rPr>
+      </w:pPr>
+    </w:p>
+    <w:tbl>
+      <w:tblPr>
+        <w:tblStyle w:val="Tablaconcuadrcula"/>
+        <w:tblW w:w="0" w:type="auto"/>
+        <w:tblLook w:val="04A0" w:firstRow="1" w:lastRow="0" w:firstColumn="1" w:lastColumn="0" w:noHBand="0" w:noVBand="1"/>
+      </w:tblPr>
+      <w:tblGrid>
+        <w:gridCol w:w="2065"/>
+        <w:gridCol w:w="3239"/>
+        <w:gridCol w:w="1801"/>
+        <w:gridCol w:w="1439"/>
+      </w:tblGrid>
+      <w:tr>
+        <w:tc>
+          <w:tcPr>
+            <w:tcW w:w="2065" w:type="dxa"/>
+          </w:tcPr>
+          <w:p>
+            <w:pPr>
+              <w:pStyle w:val="Sinespaciado"/>
+              <w:rPr>
+                <w:lang w:val="es-ES"/>
+              </w:rPr>
+            </w:pPr>
+            <w:r>
+              <w:rPr>
+                <w:lang w:val="es-ES"/>
+              </w:rPr>
+              <w:t>Caso de uso</w:t>
+            </w:r>
+          </w:p>
+        </w:tc>
+        <w:tc>
+          <w:tcPr>
+            <w:tcW w:w="5040" w:type="dxa"/>
+            <w:gridSpan w:val="2"/>
+          </w:tcPr>
+          <w:p>
+            <w:pPr>
+              <w:pStyle w:val="Sinespaciado"/>
+              <w:rPr>
+                <w:lang w:val="es-ES"/>
+              </w:rPr>
+            </w:pPr>
+            <w:r>
+              <w:rPr>
+                <w:lang w:val="es-ES"/>
+              </w:rPr>
+              <w:t>Modalidad de juego 3: Escritura</w:t>
+            </w:r>
+            <w:r>
+              <w:rPr>
+                <w:lang w:val="es-ES"/>
+              </w:rPr>
+              <w:t xml:space="preserve"> </w:t>
+            </w:r>
+          </w:p>
+        </w:tc>
+        <w:tc>
+          <w:tcPr>
+            <w:tcW w:w="1439" w:type="dxa"/>
+          </w:tcPr>
+          <w:p>
+            <w:pPr>
+              <w:pStyle w:val="Sinespaciado"/>
+              <w:rPr>
+                <w:lang w:val="es-ES"/>
+              </w:rPr>
+            </w:pPr>
+            <w:r>
+              <w:rPr>
+                <w:lang w:val="es-ES"/>
+              </w:rPr>
+              <w:t>I</w:t>
+            </w:r>
+            <w:r>
+              <w:rPr>
+                <w:lang w:val="es-ES"/>
+              </w:rPr>
+              <w:t>D CDU-06</w:t>
+            </w:r>
+          </w:p>
+        </w:tc>
+      </w:tr>
+      <w:tr>
+        <w:tc>
+          <w:tcPr>
+            <w:tcW w:w="2065" w:type="dxa"/>
+          </w:tcPr>
+          <w:p>
+            <w:pPr>
+              <w:pStyle w:val="Sinespaciado"/>
+              <w:rPr>
+                <w:lang w:val="es-ES"/>
+              </w:rPr>
+            </w:pPr>
+            <w:r>
+              <w:rPr>
+                <w:lang w:val="es-ES"/>
+              </w:rPr>
+              <w:t>Actores</w:t>
+            </w:r>
+          </w:p>
+        </w:tc>
+        <w:tc>
+          <w:tcPr>
+            <w:tcW w:w="6479" w:type="dxa"/>
+            <w:gridSpan w:val="3"/>
+          </w:tcPr>
+          <w:p>
+            <w:pPr>
+              <w:pStyle w:val="Sinespaciado"/>
+              <w:rPr>
+                <w:lang w:val="es-ES"/>
+              </w:rPr>
+            </w:pPr>
+            <w:r>
+              <w:rPr>
+                <w:lang w:val="es-ES"/>
+              </w:rPr>
+              <w:t>Usuario</w:t>
+            </w:r>
+          </w:p>
+        </w:tc>
+      </w:tr>
+      <w:tr>
+        <w:tc>
+          <w:tcPr>
+            <w:tcW w:w="2065" w:type="dxa"/>
+          </w:tcPr>
+          <w:p>
+            <w:pPr>
+              <w:pStyle w:val="Sinespaciado"/>
+              <w:rPr>
+                <w:lang w:val="es-ES"/>
+              </w:rPr>
+            </w:pPr>
+            <w:r>
+              <w:rPr>
+                <w:lang w:val="es-ES"/>
+              </w:rPr>
+              <w:t>Propósito</w:t>
+            </w:r>
+          </w:p>
+        </w:tc>
+        <w:tc>
+          <w:tcPr>
+            <w:tcW w:w="6479" w:type="dxa"/>
+            <w:gridSpan w:val="3"/>
+          </w:tcPr>
+          <w:p>
+            <w:pPr>
+              <w:pStyle w:val="Sinespaciado"/>
+              <w:rPr>
+                <w:lang w:val="es-ES"/>
+              </w:rPr>
+            </w:pPr>
+            <w:r>
+              <w:rPr>
+                <w:lang w:val="es-ES"/>
+              </w:rPr>
+              <w:t>Que el usuario pueda ingresar la palabra correcta, para poder evaluar su comprensión al contexto de una oración.</w:t>
+            </w:r>
+          </w:p>
+        </w:tc>
+      </w:tr>
+      <w:tr>
+        <w:tc>
+          <w:tcPr>
+            <w:tcW w:w="2065" w:type="dxa"/>
+          </w:tcPr>
+          <w:p>
+            <w:pPr>
+              <w:pStyle w:val="Sinespaciado"/>
+              <w:rPr>
+                <w:lang w:val="es-ES"/>
+              </w:rPr>
+            </w:pPr>
+            <w:r>
+              <w:rPr>
+                <w:lang w:val="es-ES"/>
+              </w:rPr>
+              <w:t>Descripción</w:t>
+            </w:r>
+          </w:p>
+        </w:tc>
+        <w:tc>
+          <w:tcPr>
+            <w:tcW w:w="6479" w:type="dxa"/>
+            <w:gridSpan w:val="3"/>
+          </w:tcPr>
+          <w:p>
+            <w:pPr>
+              <w:pStyle w:val="Sinespaciado"/>
+              <w:rPr>
+                <w:lang w:val="es-ES"/>
+              </w:rPr>
+            </w:pPr>
+            <w:r>
+              <w:rPr>
+                <w:lang w:val="es-ES"/>
+              </w:rPr>
+              <w:t>Se desplegaran 10 oraciones por partida en la cual el usuario ingresa la palabra faltante dentro de la oración, tomando en cuenta el contexto en el que se esté.</w:t>
+            </w:r>
+          </w:p>
+        </w:tc>
+      </w:tr>
+      <w:tr>
+        <w:tc>
+          <w:tcPr>
+            <w:tcW w:w="2065" w:type="dxa"/>
+          </w:tcPr>
+          <w:p>
+            <w:pPr>
+              <w:pStyle w:val="Sinespaciado"/>
+              <w:rPr>
+                <w:lang w:val="es-ES"/>
+              </w:rPr>
+            </w:pPr>
+            <w:r>
+              <w:rPr>
+                <w:lang w:val="es-ES"/>
+              </w:rPr>
+              <w:t>Tipo</w:t>
+            </w:r>
+          </w:p>
+        </w:tc>
+        <w:tc>
+          <w:tcPr>
+            <w:tcW w:w="6479" w:type="dxa"/>
+            <w:gridSpan w:val="3"/>
+          </w:tcPr>
+          <w:p>
+            <w:pPr>
+              <w:pStyle w:val="Sinespaciado"/>
+              <w:rPr>
+                <w:lang w:val="es-ES"/>
+              </w:rPr>
+            </w:pPr>
+            <w:r>
+              <w:rPr>
+                <w:lang w:val="es-ES"/>
+              </w:rPr>
+              <w:t>Primario</w:t>
+            </w:r>
+          </w:p>
+        </w:tc>
+      </w:tr>
+      <w:tr>
+        <w:tc>
+          <w:tcPr>
+            <w:tcW w:w="2065" w:type="dxa"/>
+          </w:tcPr>
+          <w:p>
+            <w:pPr>
+              <w:pStyle w:val="Sinespaciado"/>
+              <w:rPr>
+                <w:lang w:val="es-ES"/>
+              </w:rPr>
+            </w:pPr>
+            <w:r>
+              <w:rPr>
+                <w:lang w:val="es-ES"/>
+              </w:rPr>
+              <w:t>Precondición</w:t>
+            </w:r>
+          </w:p>
+        </w:tc>
+        <w:tc>
+          <w:tcPr>
+            <w:tcW w:w="6479" w:type="dxa"/>
+            <w:gridSpan w:val="3"/>
+          </w:tcPr>
+          <w:p>
+            <w:pPr>
+              <w:pStyle w:val="Sinespaciado"/>
+              <w:rPr>
+                <w:lang w:val="es-ES"/>
+              </w:rPr>
+            </w:pPr>
+            <w:r>
+              <w:rPr>
+                <w:lang w:val="es-ES"/>
+              </w:rPr>
+              <w:t>Aprobar satisfactoriamente la lección 2.</w:t>
+            </w:r>
+          </w:p>
+        </w:tc>
+      </w:tr>
+      <w:tr>
+        <w:tc>
+          <w:tcPr>
+            <w:tcW w:w="2065" w:type="dxa"/>
+          </w:tcPr>
+          <w:p>
+            <w:pPr>
+              <w:pStyle w:val="Sinespaciado"/>
+              <w:rPr>
+                <w:lang w:val="es-ES"/>
+              </w:rPr>
+            </w:pPr>
+            <w:proofErr w:type="spellStart"/>
+            <w:r>
+              <w:rPr>
+                <w:lang w:val="es-ES"/>
+              </w:rPr>
+              <w:t>Postcondición</w:t>
+            </w:r>
+            <w:proofErr w:type="spellEnd"/>
+          </w:p>
+        </w:tc>
+        <w:tc>
+          <w:tcPr>
+            <w:tcW w:w="6479" w:type="dxa"/>
+            <w:gridSpan w:val="3"/>
+          </w:tcPr>
+          <w:p>
+            <w:pPr>
+              <w:pStyle w:val="Sinespaciado"/>
+              <w:rPr>
+                <w:lang w:val="es-ES"/>
+              </w:rPr>
+            </w:pPr>
+            <w:r>
+              <w:rPr>
+                <w:lang w:val="es-ES"/>
+              </w:rPr>
+              <w:t>El usuario al ganar la lección 3 tendrá acceso a la lección 4.</w:t>
+            </w:r>
+          </w:p>
+        </w:tc>
+      </w:tr>
+      <w:tr>
+        <w:tc>
+          <w:tcPr>
+            <w:tcW w:w="2065" w:type="dxa"/>
+          </w:tcPr>
+          <w:p>
+            <w:pPr>
+              <w:pStyle w:val="Sinespaciado"/>
+              <w:rPr>
+                <w:lang w:val="es-ES"/>
+              </w:rPr>
+            </w:pPr>
+            <w:r>
+              <w:rPr>
+                <w:lang w:val="es-ES"/>
+              </w:rPr>
+              <w:t>Referencia cruzada</w:t>
+            </w:r>
+          </w:p>
+        </w:tc>
+        <w:tc>
+          <w:tcPr>
+            <w:tcW w:w="6479" w:type="dxa"/>
+            <w:gridSpan w:val="3"/>
+          </w:tcPr>
+          <w:p>
+            <w:pPr>
+              <w:pStyle w:val="Sinespaciado"/>
+              <w:rPr>
+                <w:lang w:val="es-ES"/>
+              </w:rPr>
+            </w:pPr>
+            <w:r>
+              <w:rPr>
+                <w:lang w:val="es-ES"/>
+              </w:rPr>
+              <w:t>CDU 005 modalidad de juego 2 contexto.</w:t>
+            </w:r>
+          </w:p>
+        </w:tc>
+      </w:tr>
+      <w:tr>
+        <w:trPr>
+          <w:trHeight w:val="111"/>
+        </w:trPr>
+        <w:tc>
+          <w:tcPr>
+            <w:tcW w:w="2065" w:type="dxa"/>
+            <w:vMerge w:val="restart"/>
+          </w:tcPr>
+          <w:p>
+            <w:pPr>
+              <w:pStyle w:val="Sinespaciado"/>
+              <w:rPr>
+                <w:lang w:val="es-ES"/>
+              </w:rPr>
+            </w:pPr>
+            <w:r>
+              <w:rPr>
+                <w:lang w:val="es-ES"/>
+              </w:rPr>
+              <w:lastRenderedPageBreak/>
+              <w:t>Curso normal de eventos</w:t>
+            </w:r>
+          </w:p>
+        </w:tc>
+        <w:tc>
+          <w:tcPr>
+            <w:tcW w:w="3239" w:type="dxa"/>
+          </w:tcPr>
+          <w:p>
+            <w:pPr>
+              <w:pStyle w:val="Sinespaciado"/>
+              <w:jc w:val="center"/>
+              <w:rPr>
+                <w:lang w:val="es-ES"/>
+              </w:rPr>
+            </w:pPr>
+            <w:r>
+              <w:rPr>
+                <w:lang w:val="es-ES"/>
+              </w:rPr>
+              <w:t>Usuario</w:t>
+            </w:r>
+          </w:p>
+        </w:tc>
+        <w:tc>
+          <w:tcPr>
+            <w:tcW w:w="3240" w:type="dxa"/>
+            <w:gridSpan w:val="2"/>
+          </w:tcPr>
+          <w:p>
+            <w:pPr>
+              <w:pStyle w:val="Sinespaciado"/>
+              <w:jc w:val="center"/>
+              <w:rPr>
+                <w:lang w:val="es-ES"/>
+              </w:rPr>
+            </w:pPr>
+            <w:r>
+              <w:rPr>
+                <w:lang w:val="es-ES"/>
+              </w:rPr>
+              <w:t>Sistema</w:t>
+            </w:r>
+          </w:p>
+        </w:tc>
+      </w:tr>
+      <w:tr>
+        <w:trPr>
+          <w:trHeight w:val="111"/>
+        </w:trPr>
+        <w:tc>
+          <w:tcPr>
+            <w:tcW w:w="2065" w:type="dxa"/>
+            <w:vMerge/>
+          </w:tcPr>
+          <w:p>
+            <w:pPr>
+              <w:pStyle w:val="Sinespaciado"/>
+              <w:rPr>
+                <w:lang w:val="es-ES"/>
+              </w:rPr>
+            </w:pPr>
+          </w:p>
+        </w:tc>
+        <w:tc>
+          <w:tcPr>
+            <w:tcW w:w="3239" w:type="dxa"/>
+          </w:tcPr>
+          <w:p>
+            <w:pPr>
+              <w:pStyle w:val="Sinespaciado"/>
+              <w:rPr>
+                <w:lang w:val="es-ES"/>
+              </w:rPr>
+            </w:pPr>
+          </w:p>
+        </w:tc>
+        <w:tc>
+          <w:tcPr>
+            <w:tcW w:w="3240" w:type="dxa"/>
+            <w:gridSpan w:val="2"/>
+          </w:tcPr>
+          <w:p>
+            <w:pPr>
+              <w:pStyle w:val="Numeracinrecomendaciones"/>
+              <w:numPr>
+                <w:ilvl w:val="0"/>
+                <w:numId w:val="39"/>
+              </w:numPr>
+            </w:pPr>
+            <w:r>
+              <w:t>Desplegar la interfaz con el escenario, que incluye la oración y el espacio para ingresar la palabra faltante.</w:t>
+            </w:r>
+          </w:p>
+        </w:tc>
+      </w:tr>
+      <w:tr>
+        <w:trPr>
+          <w:trHeight w:val="111"/>
+        </w:trPr>
+        <w:tc>
+          <w:tcPr>
+            <w:tcW w:w="2065" w:type="dxa"/>
+            <w:vMerge/>
+          </w:tcPr>
+          <w:p>
+            <w:pPr>
+              <w:pStyle w:val="Sinespaciado"/>
+              <w:rPr>
+                <w:lang w:val="es-ES"/>
+              </w:rPr>
+            </w:pPr>
+          </w:p>
+        </w:tc>
+        <w:tc>
+          <w:tcPr>
+            <w:tcW w:w="3239" w:type="dxa"/>
+          </w:tcPr>
+          <w:p>
+            <w:pPr>
+              <w:pStyle w:val="Numeracinrecomendaciones"/>
+            </w:pPr>
+            <w:r>
+              <w:t>Evaluar el contexto de la oración y escribir la palabra que se adapte.</w:t>
+            </w:r>
+          </w:p>
+        </w:tc>
+        <w:tc>
+          <w:tcPr>
+            <w:tcW w:w="3240" w:type="dxa"/>
+            <w:gridSpan w:val="2"/>
+          </w:tcPr>
+          <w:p>
+            <w:pPr>
+              <w:pStyle w:val="Numeracinrecomendaciones"/>
+            </w:pPr>
+            <w:r>
+              <w:t>Detectar cuando el campo de respuesta esté lleno para poder habilitar el botón calificar, para poder evaluar si la respuesta ingresada es correcta.</w:t>
+            </w:r>
+          </w:p>
+        </w:tc>
+      </w:tr>
+      <w:tr>
+        <w:trPr>
+          <w:trHeight w:val="111"/>
+        </w:trPr>
+        <w:tc>
+          <w:tcPr>
+            <w:tcW w:w="2065" w:type="dxa"/>
+            <w:vMerge/>
+          </w:tcPr>
+          <w:p>
+            <w:pPr>
+              <w:pStyle w:val="Sinespaciado"/>
+              <w:rPr>
+                <w:lang w:val="es-ES"/>
+              </w:rPr>
+            </w:pPr>
+          </w:p>
+        </w:tc>
+        <w:tc>
+          <w:tcPr>
+            <w:tcW w:w="3239" w:type="dxa"/>
+          </w:tcPr>
+          <w:p>
+            <w:pPr>
+              <w:pStyle w:val="Numeracinrecomendaciones"/>
+            </w:pPr>
+            <w:r>
+              <w:t>Presionar el botón calificar.</w:t>
+            </w:r>
+          </w:p>
+        </w:tc>
+        <w:tc>
+          <w:tcPr>
+            <w:tcW w:w="3240" w:type="dxa"/>
+            <w:gridSpan w:val="2"/>
+          </w:tcPr>
+          <w:p>
+            <w:pPr>
+              <w:pStyle w:val="Numeracinrecomendaciones"/>
+            </w:pPr>
+            <w:r>
+              <w:t>Desplegar si el resultado es correcto o incorrecto, en dado caso es incorrecto se le indica cuál era la respuesta correcta.</w:t>
+            </w:r>
+          </w:p>
+        </w:tc>
+      </w:tr>
+      <w:tr>
+        <w:trPr>
+          <w:trHeight w:val="111"/>
+        </w:trPr>
+        <w:tc>
+          <w:tcPr>
+            <w:tcW w:w="2065" w:type="dxa"/>
+            <w:vMerge/>
+          </w:tcPr>
+          <w:p>
+            <w:pPr>
+              <w:pStyle w:val="Sinespaciado"/>
+              <w:rPr>
+                <w:lang w:val="es-ES"/>
+              </w:rPr>
+            </w:pPr>
+          </w:p>
+        </w:tc>
+        <w:tc>
+          <w:tcPr>
+            <w:tcW w:w="3239" w:type="dxa"/>
+          </w:tcPr>
+          <w:p>
+            <w:pPr>
+              <w:pStyle w:val="Numeracinrecomendaciones"/>
+            </w:pPr>
+            <w:r>
+              <w:t>Confirmar el mensaje respuesta correcta o incorrecta.</w:t>
+            </w:r>
+          </w:p>
+        </w:tc>
+        <w:tc>
+          <w:tcPr>
+            <w:tcW w:w="3240" w:type="dxa"/>
+            <w:gridSpan w:val="2"/>
+          </w:tcPr>
+          <w:p>
+            <w:pPr>
+              <w:pStyle w:val="Numeracinrecomendaciones"/>
+            </w:pPr>
+            <w:r>
+              <w:t>Al final de la partida se indica el score obtenido.</w:t>
+            </w:r>
+          </w:p>
+        </w:tc>
+      </w:tr>
+      <w:tr>
+        <w:trPr>
+          <w:trHeight w:val="278"/>
+        </w:trPr>
+        <w:tc>
+          <w:tcPr>
+            <w:tcW w:w="2065" w:type="dxa"/>
+            <w:vMerge w:val="restart"/>
+          </w:tcPr>
+          <w:p>
+            <w:pPr>
+              <w:pStyle w:val="Sinespaciado"/>
+              <w:rPr>
+                <w:lang w:val="es-ES"/>
+              </w:rPr>
+            </w:pPr>
+            <w:r>
+              <w:rPr>
+                <w:lang w:val="es-ES"/>
+              </w:rPr>
+              <w:t>Curso alterno de eventos</w:t>
+            </w:r>
+          </w:p>
+        </w:tc>
+        <w:tc>
+          <w:tcPr>
+            <w:tcW w:w="3239" w:type="dxa"/>
+          </w:tcPr>
+          <w:p>
+            <w:pPr>
+              <w:pStyle w:val="Sinespaciado"/>
+              <w:jc w:val="center"/>
+              <w:rPr>
+                <w:lang w:val="es-ES"/>
+              </w:rPr>
+            </w:pPr>
+            <w:r>
+              <w:rPr>
+                <w:lang w:val="es-ES"/>
+              </w:rPr>
+              <w:t>Usuario</w:t>
+            </w:r>
+          </w:p>
+        </w:tc>
+        <w:tc>
+          <w:tcPr>
+            <w:tcW w:w="3240" w:type="dxa"/>
+            <w:gridSpan w:val="2"/>
+          </w:tcPr>
+          <w:p>
+            <w:pPr>
+              <w:pStyle w:val="Sinespaciado"/>
+              <w:jc w:val="center"/>
+              <w:rPr>
+                <w:lang w:val="es-ES"/>
+              </w:rPr>
+            </w:pPr>
+            <w:r>
+              <w:rPr>
+                <w:lang w:val="es-ES"/>
+              </w:rPr>
+              <w:t>Sistema</w:t>
+            </w:r>
+          </w:p>
+        </w:tc>
+      </w:tr>
+      <w:tr>
+        <w:trPr>
+          <w:trHeight w:val="277"/>
+        </w:trPr>
+        <w:tc>
+          <w:tcPr>
+            <w:tcW w:w="2065" w:type="dxa"/>
+            <w:vMerge/>
+          </w:tcPr>
+          <w:p>
+            <w:pPr>
+              <w:pStyle w:val="Sinespaciado"/>
+              <w:rPr>
+                <w:lang w:val="es-ES"/>
+              </w:rPr>
+            </w:pPr>
+          </w:p>
+        </w:tc>
+        <w:tc>
+          <w:tcPr>
+            <w:tcW w:w="3239" w:type="dxa"/>
+          </w:tcPr>
+          <w:p>
+            <w:pPr>
+              <w:pStyle w:val="Sinespaciado"/>
+              <w:rPr>
+                <w:lang w:val="es-ES"/>
+              </w:rPr>
+            </w:pPr>
+          </w:p>
+        </w:tc>
+        <w:tc>
+          <w:tcPr>
+            <w:tcW w:w="3240" w:type="dxa"/>
+            <w:gridSpan w:val="2"/>
+          </w:tcPr>
+          <w:p>
+            <w:pPr>
+              <w:pStyle w:val="Numeracinrecomendaciones"/>
+              <w:numPr>
+                <w:ilvl w:val="0"/>
+                <w:numId w:val="40"/>
+              </w:numPr>
+            </w:pPr>
+            <w:r>
+              <w:t>Si en dado caso se perdiera la conexión a internet, se mostrará un mensaje de que se ha perdido la conexión con el servidor.</w:t>
+            </w:r>
+          </w:p>
+        </w:tc>
+      </w:tr>
+      <w:tr>
+        <w:tc>
+          <w:tcPr>
+            <w:tcW w:w="2065" w:type="dxa"/>
+          </w:tcPr>
+          <w:p>
+            <w:pPr>
+              <w:pStyle w:val="Sinespaciado"/>
+              <w:rPr>
+                <w:lang w:val="es-ES"/>
+              </w:rPr>
+            </w:pPr>
+            <w:r>
+              <w:rPr>
+                <w:lang w:val="es-ES"/>
+              </w:rPr>
+              <w:t>Prioridad</w:t>
+            </w:r>
+          </w:p>
+        </w:tc>
+        <w:tc>
+          <w:tcPr>
+            <w:tcW w:w="6479" w:type="dxa"/>
+            <w:gridSpan w:val="3"/>
+          </w:tcPr>
+          <w:p>
+            <w:pPr>
+              <w:pStyle w:val="Sinespaciado"/>
+              <w:rPr>
+                <w:lang w:val="es-ES"/>
+              </w:rPr>
+            </w:pPr>
+            <w:r>
+              <w:rPr>
+                <w:lang w:val="es-ES"/>
+              </w:rPr>
+              <w:t>Alta</w:t>
+            </w:r>
+          </w:p>
+        </w:tc>
+      </w:tr>
+    </w:tbl>
+    <w:p>
+      <w:pPr>
+        <w:pStyle w:val="Sinespaciado"/>
+        <w:rPr>
+          <w:lang w:val="es-ES"/>
+        </w:rPr>
+      </w:pPr>
+    </w:p>
+    <w:p>
+      <w:pPr>
+        <w:pStyle w:val="Fuente"/>
+      </w:pPr>
+      <w:r>
+        <w:t>Fuente: Elaboración propia</w:t>
+      </w:r>
+    </w:p>
+    <w:p>
+      <w:pPr>
+        <w:rPr>
+          <w:lang w:val="es-ES"/>
+        </w:rPr>
+      </w:pPr>
+    </w:p>
+    <w:p>
+      <w:pPr>
+        <w:pStyle w:val="Tablas"/>
+      </w:pPr>
+      <w:r>
+        <w:t>Modalidad de juego 4: Dictado</w:t>
+      </w:r>
+    </w:p>
+    <w:p>
+      <w:pPr>
+        <w:pStyle w:val="Sinespaciado"/>
+        <w:rPr>
+          <w:lang w:val="es-ES"/>
+        </w:rPr>
+      </w:pPr>
+    </w:p>
+    <w:tbl>
+      <w:tblPr>
+        <w:tblStyle w:val="Tablaconcuadrcula"/>
+        <w:tblW w:w="0" w:type="auto"/>
+        <w:tblLook w:val="04A0" w:firstRow="1" w:lastRow="0" w:firstColumn="1" w:lastColumn="0" w:noHBand="0" w:noVBand="1"/>
+      </w:tblPr>
+      <w:tblGrid>
+        <w:gridCol w:w="2065"/>
+        <w:gridCol w:w="3239"/>
+        <w:gridCol w:w="1801"/>
+        <w:gridCol w:w="1439"/>
+      </w:tblGrid>
+      <w:tr>
+        <w:tc>
+          <w:tcPr>
+            <w:tcW w:w="2065" w:type="dxa"/>
+          </w:tcPr>
+          <w:p>
+            <w:pPr>
+              <w:pStyle w:val="Sinespaciado"/>
+              <w:rPr>
+                <w:lang w:val="es-ES"/>
+              </w:rPr>
+            </w:pPr>
+            <w:r>
+              <w:rPr>
+                <w:lang w:val="es-ES"/>
+              </w:rPr>
+              <w:t>Caso de uso</w:t>
+            </w:r>
+          </w:p>
+        </w:tc>
+        <w:tc>
+          <w:tcPr>
+            <w:tcW w:w="5040" w:type="dxa"/>
+            <w:gridSpan w:val="2"/>
+          </w:tcPr>
+          <w:p>
+            <w:pPr>
+              <w:pStyle w:val="Sinespaciado"/>
+              <w:rPr>
+                <w:lang w:val="es-ES"/>
+              </w:rPr>
+            </w:pPr>
+            <w:r>
+              <w:rPr>
+                <w:lang w:val="es-ES"/>
+              </w:rPr>
+              <w:t>Modalidad de juego 4: Dictado</w:t>
+            </w:r>
+          </w:p>
+        </w:tc>
+        <w:tc>
+          <w:tcPr>
+            <w:tcW w:w="1439" w:type="dxa"/>
+          </w:tcPr>
+          <w:p>
+            <w:pPr>
+              <w:pStyle w:val="Sinespaciado"/>
+              <w:rPr>
+                <w:lang w:val="es-ES"/>
+              </w:rPr>
+            </w:pPr>
+            <w:r>
+              <w:rPr>
+                <w:lang w:val="es-ES"/>
+              </w:rPr>
+              <w:t>I</w:t>
+            </w:r>
+            <w:r>
+              <w:rPr>
+                <w:lang w:val="es-ES"/>
+              </w:rPr>
+              <w:t>D CDU-07</w:t>
+            </w:r>
+          </w:p>
+        </w:tc>
+      </w:tr>
+      <w:tr>
+        <w:tc>
+          <w:tcPr>
+            <w:tcW w:w="2065" w:type="dxa"/>
+          </w:tcPr>
+          <w:p>
+            <w:pPr>
+              <w:pStyle w:val="Sinespaciado"/>
+              <w:rPr>
+                <w:lang w:val="es-ES"/>
+              </w:rPr>
+            </w:pPr>
+            <w:r>
+              <w:rPr>
+                <w:lang w:val="es-ES"/>
+              </w:rPr>
+              <w:lastRenderedPageBreak/>
+              <w:t>Actores</w:t>
+            </w:r>
+          </w:p>
+        </w:tc>
+        <w:tc>
+          <w:tcPr>
+            <w:tcW w:w="6479" w:type="dxa"/>
+            <w:gridSpan w:val="3"/>
+          </w:tcPr>
+          <w:p>
+            <w:pPr>
+              <w:pStyle w:val="Sinespaciado"/>
+              <w:rPr>
+                <w:lang w:val="es-ES"/>
+              </w:rPr>
+            </w:pPr>
+            <w:r>
+              <w:rPr>
+                <w:lang w:val="es-ES"/>
+              </w:rPr>
+              <w:t>Usuario</w:t>
+            </w:r>
+          </w:p>
+        </w:tc>
+      </w:tr>
+      <w:tr>
+        <w:tc>
+          <w:tcPr>
+            <w:tcW w:w="2065" w:type="dxa"/>
+          </w:tcPr>
+          <w:p>
+            <w:pPr>
+              <w:pStyle w:val="Sinespaciado"/>
+              <w:rPr>
+                <w:lang w:val="es-ES"/>
+              </w:rPr>
+            </w:pPr>
+            <w:r>
+              <w:rPr>
+                <w:lang w:val="es-ES"/>
+              </w:rPr>
+              <w:t>Propósito</w:t>
+            </w:r>
+          </w:p>
+        </w:tc>
+        <w:tc>
+          <w:tcPr>
+            <w:tcW w:w="6479" w:type="dxa"/>
+            <w:gridSpan w:val="3"/>
+          </w:tcPr>
+          <w:p>
+            <w:pPr>
+              <w:pStyle w:val="Sinespaciado"/>
+              <w:rPr>
+                <w:lang w:val="es-ES"/>
+              </w:rPr>
+            </w:pPr>
+            <w:r>
+              <w:rPr>
+                <w:lang w:val="es-ES"/>
+              </w:rPr>
+              <w:t>Capturar la percepción que el usuario ha desarrollado, por lo cual se proporciona un audio con una oración para que el usuario escriba lo que escucho.</w:t>
+            </w:r>
+          </w:p>
+        </w:tc>
+      </w:tr>
+      <w:tr>
+        <w:tc>
+          <w:tcPr>
+            <w:tcW w:w="2065" w:type="dxa"/>
+          </w:tcPr>
+          <w:p>
+            <w:pPr>
+              <w:pStyle w:val="Sinespaciado"/>
+              <w:rPr>
+                <w:lang w:val="es-ES"/>
+              </w:rPr>
+            </w:pPr>
+            <w:r>
+              <w:rPr>
+                <w:lang w:val="es-ES"/>
+              </w:rPr>
+              <w:t>Descripción</w:t>
+            </w:r>
+          </w:p>
+        </w:tc>
+        <w:tc>
+          <w:tcPr>
+            <w:tcW w:w="6479" w:type="dxa"/>
+            <w:gridSpan w:val="3"/>
+          </w:tcPr>
+          <w:p>
+            <w:pPr>
+              <w:pStyle w:val="Sinespaciado"/>
+              <w:rPr>
+                <w:lang w:val="es-ES"/>
+              </w:rPr>
+            </w:pPr>
+            <w:r>
+              <w:rPr>
+                <w:lang w:val="es-ES"/>
+              </w:rPr>
+              <w:t>Se evaluará si el usuario es capaz de escribir correctamente lo que escuche por el audio proporcionado, el cual contiene oraciones especialmente para saber si el usuario tiene deficiencias.</w:t>
+            </w:r>
+          </w:p>
+        </w:tc>
+      </w:tr>
+      <w:tr>
+        <w:tc>
+          <w:tcPr>
+            <w:tcW w:w="2065" w:type="dxa"/>
+          </w:tcPr>
+          <w:p>
+            <w:pPr>
+              <w:pStyle w:val="Sinespaciado"/>
+              <w:rPr>
+                <w:lang w:val="es-ES"/>
+              </w:rPr>
+            </w:pPr>
+            <w:r>
+              <w:rPr>
+                <w:lang w:val="es-ES"/>
+              </w:rPr>
+              <w:t>Tipo</w:t>
+            </w:r>
+          </w:p>
+        </w:tc>
+        <w:tc>
+          <w:tcPr>
+            <w:tcW w:w="6479" w:type="dxa"/>
+            <w:gridSpan w:val="3"/>
+          </w:tcPr>
+          <w:p>
+            <w:pPr>
+              <w:pStyle w:val="Sinespaciado"/>
+              <w:rPr>
+                <w:lang w:val="es-ES"/>
+              </w:rPr>
+            </w:pPr>
+            <w:r>
+              <w:rPr>
+                <w:lang w:val="es-ES"/>
+              </w:rPr>
+              <w:t>Primario</w:t>
+            </w:r>
+          </w:p>
+        </w:tc>
+      </w:tr>
+      <w:tr>
+        <w:tc>
+          <w:tcPr>
+            <w:tcW w:w="2065" w:type="dxa"/>
+          </w:tcPr>
+          <w:p>
+            <w:pPr>
+              <w:pStyle w:val="Sinespaciado"/>
+              <w:rPr>
+                <w:lang w:val="es-ES"/>
+              </w:rPr>
+            </w:pPr>
+            <w:r>
+              <w:rPr>
+                <w:lang w:val="es-ES"/>
+              </w:rPr>
+              <w:t>Precondición</w:t>
+            </w:r>
+          </w:p>
+        </w:tc>
+        <w:tc>
+          <w:tcPr>
+            <w:tcW w:w="6479" w:type="dxa"/>
+            <w:gridSpan w:val="3"/>
+          </w:tcPr>
+          <w:p>
+            <w:pPr>
+              <w:pStyle w:val="Sinespaciado"/>
+              <w:rPr>
+                <w:lang w:val="es-ES"/>
+              </w:rPr>
+            </w:pPr>
+            <w:r>
+              <w:rPr>
+                <w:lang w:val="es-ES"/>
+              </w:rPr>
+              <w:t>Aprobar satisfactoriamente la lección 3.</w:t>
+            </w:r>
+          </w:p>
+        </w:tc>
+      </w:tr>
+      <w:tr>
+        <w:tc>
+          <w:tcPr>
+            <w:tcW w:w="2065" w:type="dxa"/>
+          </w:tcPr>
+          <w:p>
+            <w:pPr>
+              <w:pStyle w:val="Sinespaciado"/>
+              <w:rPr>
+                <w:lang w:val="es-ES"/>
+              </w:rPr>
+            </w:pPr>
+            <w:proofErr w:type="spellStart"/>
+            <w:r>
+              <w:rPr>
+                <w:lang w:val="es-ES"/>
+              </w:rPr>
+              <w:t>Postcondición</w:t>
+            </w:r>
+            <w:proofErr w:type="spellEnd"/>
+          </w:p>
+        </w:tc>
+        <w:tc>
+          <w:tcPr>
+            <w:tcW w:w="6479" w:type="dxa"/>
+            <w:gridSpan w:val="3"/>
+          </w:tcPr>
+          <w:p>
+            <w:pPr>
+              <w:pStyle w:val="Sinespaciado"/>
+              <w:rPr>
+                <w:lang w:val="es-ES"/>
+              </w:rPr>
+            </w:pPr>
+            <w:r>
+              <w:rPr>
+                <w:lang w:val="es-ES"/>
+              </w:rPr>
+              <w:t>El usuario al ganar la lección 3 tendrá acceso a la lección 4.</w:t>
+            </w:r>
+          </w:p>
+        </w:tc>
+      </w:tr>
+      <w:tr>
+        <w:tc>
+          <w:tcPr>
+            <w:tcW w:w="2065" w:type="dxa"/>
+          </w:tcPr>
+          <w:p>
+            <w:pPr>
+              <w:pStyle w:val="Sinespaciado"/>
+              <w:rPr>
+                <w:lang w:val="es-ES"/>
+              </w:rPr>
+            </w:pPr>
+            <w:r>
+              <w:rPr>
+                <w:lang w:val="es-ES"/>
+              </w:rPr>
+              <w:t>Referencia cruzada</w:t>
+            </w:r>
+          </w:p>
+        </w:tc>
+        <w:tc>
+          <w:tcPr>
+            <w:tcW w:w="6479" w:type="dxa"/>
+            <w:gridSpan w:val="3"/>
+          </w:tcPr>
+          <w:p>
+            <w:pPr>
+              <w:pStyle w:val="Sinespaciado"/>
+              <w:rPr>
+                <w:lang w:val="es-ES"/>
+              </w:rPr>
+            </w:pPr>
+            <w:r>
+              <w:rPr>
+                <w:lang w:val="es-ES"/>
+              </w:rPr>
+              <w:t>CDU 006 modalidad de juego 3 escritura.</w:t>
+            </w:r>
+          </w:p>
+        </w:tc>
+      </w:tr>
+      <w:tr>
+        <w:trPr>
+          <w:trHeight w:val="111"/>
+        </w:trPr>
+        <w:tc>
+          <w:tcPr>
+            <w:tcW w:w="2065" w:type="dxa"/>
+            <w:vMerge w:val="restart"/>
+          </w:tcPr>
+          <w:p>
+            <w:pPr>
+              <w:pStyle w:val="Sinespaciado"/>
+              <w:rPr>
+                <w:lang w:val="es-ES"/>
+              </w:rPr>
+            </w:pPr>
+            <w:r>
+              <w:rPr>
+                <w:lang w:val="es-ES"/>
+              </w:rPr>
+              <w:t>Curso normal de eventos</w:t>
+            </w:r>
+          </w:p>
+        </w:tc>
+        <w:tc>
+          <w:tcPr>
+            <w:tcW w:w="3239" w:type="dxa"/>
+          </w:tcPr>
+          <w:p>
+            <w:pPr>
+              <w:pStyle w:val="Sinespaciado"/>
+              <w:jc w:val="center"/>
+              <w:rPr>
+                <w:lang w:val="es-ES"/>
+              </w:rPr>
+            </w:pPr>
+            <w:r>
+              <w:rPr>
+                <w:lang w:val="es-ES"/>
+              </w:rPr>
+              <w:t>Usuario</w:t>
+            </w:r>
+          </w:p>
+        </w:tc>
+        <w:tc>
+          <w:tcPr>
+            <w:tcW w:w="3240" w:type="dxa"/>
+            <w:gridSpan w:val="2"/>
+          </w:tcPr>
+          <w:p>
+            <w:pPr>
+              <w:pStyle w:val="Sinespaciado"/>
+              <w:jc w:val="center"/>
+              <w:rPr>
+                <w:lang w:val="es-ES"/>
+              </w:rPr>
+            </w:pPr>
+            <w:r>
+              <w:rPr>
+                <w:lang w:val="es-ES"/>
+              </w:rPr>
+              <w:t>Sistema</w:t>
+            </w:r>
+          </w:p>
+        </w:tc>
+      </w:tr>
+      <w:tr>
+        <w:trPr>
+          <w:trHeight w:val="111"/>
+        </w:trPr>
+        <w:tc>
+          <w:tcPr>
+            <w:tcW w:w="2065" w:type="dxa"/>
+            <w:vMerge/>
+          </w:tcPr>
+          <w:p>
+            <w:pPr>
+              <w:pStyle w:val="Sinespaciado"/>
+              <w:rPr>
+                <w:lang w:val="es-ES"/>
+              </w:rPr>
+            </w:pPr>
+          </w:p>
+        </w:tc>
+        <w:tc>
+          <w:tcPr>
+            <w:tcW w:w="3239" w:type="dxa"/>
+          </w:tcPr>
+          <w:p>
+            <w:pPr>
+              <w:pStyle w:val="Sinespaciado"/>
+              <w:rPr>
+                <w:lang w:val="es-ES"/>
+              </w:rPr>
+            </w:pPr>
+          </w:p>
+        </w:tc>
+        <w:tc>
+          <w:tcPr>
+            <w:tcW w:w="3240" w:type="dxa"/>
+            <w:gridSpan w:val="2"/>
+          </w:tcPr>
+          <w:p>
+            <w:pPr>
+              <w:pStyle w:val="Numeracinrecomendaciones"/>
+              <w:numPr>
+                <w:ilvl w:val="0"/>
+                <w:numId w:val="41"/>
+              </w:numPr>
+            </w:pPr>
+            <w:r>
+              <w:t>Desplegar la interfaz con el escenario, que incluye el audio y  el espacio para ingresar la oración.</w:t>
+            </w:r>
+          </w:p>
+        </w:tc>
+      </w:tr>
+      <w:tr>
+        <w:trPr>
+          <w:trHeight w:val="111"/>
+        </w:trPr>
+        <w:tc>
+          <w:tcPr>
+            <w:tcW w:w="2065" w:type="dxa"/>
+            <w:vMerge/>
+          </w:tcPr>
+          <w:p>
+            <w:pPr>
+              <w:pStyle w:val="Sinespaciado"/>
+              <w:rPr>
+                <w:lang w:val="es-ES"/>
+              </w:rPr>
+            </w:pPr>
+          </w:p>
+        </w:tc>
+        <w:tc>
+          <w:tcPr>
+            <w:tcW w:w="3239" w:type="dxa"/>
+          </w:tcPr>
+          <w:p>
+            <w:pPr>
+              <w:pStyle w:val="Numeracinrecomendaciones"/>
+            </w:pPr>
+            <w:r>
+              <w:t>Escuchar el audio y escribir la oración.</w:t>
+            </w:r>
+          </w:p>
+        </w:tc>
+        <w:tc>
+          <w:tcPr>
+            <w:tcW w:w="3240" w:type="dxa"/>
+            <w:gridSpan w:val="2"/>
+          </w:tcPr>
+          <w:p>
+            <w:pPr>
+              <w:pStyle w:val="Numeracinrecomendaciones"/>
+            </w:pPr>
+            <w:r>
+              <w:t>Detectar cuando el campo de respuesta esté lleno para poder habilitar el botón calificar, para poder evaluar si la oración ingresada es correcta.</w:t>
+            </w:r>
+          </w:p>
+        </w:tc>
+      </w:tr>
+      <w:tr>
+        <w:trPr>
+          <w:trHeight w:val="111"/>
+        </w:trPr>
+        <w:tc>
+          <w:tcPr>
+            <w:tcW w:w="2065" w:type="dxa"/>
+            <w:vMerge/>
+          </w:tcPr>
+          <w:p>
+            <w:pPr>
+              <w:pStyle w:val="Sinespaciado"/>
+              <w:rPr>
+                <w:lang w:val="es-ES"/>
+              </w:rPr>
+            </w:pPr>
+          </w:p>
+        </w:tc>
+        <w:tc>
+          <w:tcPr>
+            <w:tcW w:w="3239" w:type="dxa"/>
+          </w:tcPr>
+          <w:p>
+            <w:pPr>
+              <w:pStyle w:val="Numeracinrecomendaciones"/>
+            </w:pPr>
+            <w:r>
+              <w:t>Presionar el botón calificar.</w:t>
+            </w:r>
+          </w:p>
+        </w:tc>
+        <w:tc>
+          <w:tcPr>
+            <w:tcW w:w="3240" w:type="dxa"/>
+            <w:gridSpan w:val="2"/>
+          </w:tcPr>
+          <w:p>
+            <w:pPr>
+              <w:pStyle w:val="Numeracinrecomendaciones"/>
+            </w:pPr>
+            <w:r>
+              <w:t>Desplegar si el resultado es correcto o incorrecto, en dado caso es incorrecto se le indica cuál era la respuesta correcta.</w:t>
+            </w:r>
+          </w:p>
+        </w:tc>
+      </w:tr>
+      <w:tr>
+        <w:trPr>
+          <w:trHeight w:val="111"/>
+        </w:trPr>
+        <w:tc>
+          <w:tcPr>
+            <w:tcW w:w="2065" w:type="dxa"/>
+            <w:vMerge/>
+          </w:tcPr>
+          <w:p>
+            <w:pPr>
+              <w:pStyle w:val="Sinespaciado"/>
+              <w:rPr>
+                <w:lang w:val="es-ES"/>
+              </w:rPr>
+            </w:pPr>
+          </w:p>
+        </w:tc>
+        <w:tc>
+          <w:tcPr>
+            <w:tcW w:w="3239" w:type="dxa"/>
+          </w:tcPr>
+          <w:p>
+            <w:pPr>
+              <w:pStyle w:val="Numeracinrecomendaciones"/>
+            </w:pPr>
+            <w:r>
+              <w:t>Confirmar el mensaje respuesta correcta o incorrecta.</w:t>
+            </w:r>
+          </w:p>
+        </w:tc>
+        <w:tc>
+          <w:tcPr>
+            <w:tcW w:w="3240" w:type="dxa"/>
+            <w:gridSpan w:val="2"/>
+          </w:tcPr>
+          <w:p>
+            <w:pPr>
+              <w:pStyle w:val="Numeracinrecomendaciones"/>
+            </w:pPr>
+            <w:r>
+              <w:t>Al final de la partida se indica el score obtenido.</w:t>
+            </w:r>
+          </w:p>
+        </w:tc>
+      </w:tr>
+      <w:tr>
+        <w:trPr>
+          <w:trHeight w:val="278"/>
+        </w:trPr>
+        <w:tc>
+          <w:tcPr>
+            <w:tcW w:w="2065" w:type="dxa"/>
+            <w:vMerge w:val="restart"/>
+          </w:tcPr>
+          <w:p>
+            <w:pPr>
+              <w:pStyle w:val="Sinespaciado"/>
+              <w:rPr>
+                <w:lang w:val="es-ES"/>
+              </w:rPr>
+            </w:pPr>
+            <w:r>
+              <w:rPr>
+                <w:lang w:val="es-ES"/>
+              </w:rPr>
+              <w:t>Curso alterno de eventos</w:t>
+            </w:r>
+          </w:p>
+        </w:tc>
+        <w:tc>
+          <w:tcPr>
+            <w:tcW w:w="3239" w:type="dxa"/>
+          </w:tcPr>
+          <w:p>
+            <w:pPr>
+              <w:pStyle w:val="Sinespaciado"/>
+              <w:jc w:val="center"/>
+              <w:rPr>
+                <w:lang w:val="es-ES"/>
+              </w:rPr>
+            </w:pPr>
+            <w:r>
+              <w:rPr>
+                <w:lang w:val="es-ES"/>
+              </w:rPr>
+              <w:t>Usuario</w:t>
+            </w:r>
+          </w:p>
+        </w:tc>
+        <w:tc>
+          <w:tcPr>
+            <w:tcW w:w="3240" w:type="dxa"/>
+            <w:gridSpan w:val="2"/>
+          </w:tcPr>
+          <w:p>
+            <w:pPr>
+              <w:pStyle w:val="Sinespaciado"/>
+              <w:jc w:val="center"/>
+              <w:rPr>
+                <w:lang w:val="es-ES"/>
+              </w:rPr>
+            </w:pPr>
+            <w:r>
+              <w:rPr>
+                <w:lang w:val="es-ES"/>
+              </w:rPr>
+              <w:t>Sistema</w:t>
+            </w:r>
+          </w:p>
+        </w:tc>
+      </w:tr>
+      <w:tr>
+        <w:trPr>
+          <w:trHeight w:val="277"/>
+        </w:trPr>
+        <w:tc>
+          <w:tcPr>
+            <w:tcW w:w="2065" w:type="dxa"/>
+            <w:vMerge/>
+          </w:tcPr>
+          <w:p>
+            <w:pPr>
+              <w:pStyle w:val="Sinespaciado"/>
+              <w:rPr>
+                <w:lang w:val="es-ES"/>
+              </w:rPr>
+            </w:pPr>
+          </w:p>
+        </w:tc>
+        <w:tc>
+          <w:tcPr>
+            <w:tcW w:w="3239" w:type="dxa"/>
+          </w:tcPr>
+          <w:p>
+            <w:pPr>
+              <w:pStyle w:val="Sinespaciado"/>
+              <w:rPr>
+                <w:lang w:val="es-ES"/>
+              </w:rPr>
+            </w:pPr>
+          </w:p>
+        </w:tc>
+        <w:tc>
+          <w:tcPr>
+            <w:tcW w:w="3240" w:type="dxa"/>
+            <w:gridSpan w:val="2"/>
+          </w:tcPr>
+          <w:p>
+            <w:pPr>
+              <w:pStyle w:val="Numeracinrecomendaciones"/>
+              <w:numPr>
+                <w:ilvl w:val="0"/>
+                <w:numId w:val="40"/>
+              </w:numPr>
+            </w:pPr>
+            <w:r>
+              <w:t xml:space="preserve">Si en dado caso se perdiera la conexión </w:t>
+            </w:r>
+            <w:r>
+              <w:lastRenderedPageBreak/>
+              <w:t>a internet, se mostrará un mensaje de que se ha perdido la conexión con el servidor.</w:t>
+            </w:r>
+          </w:p>
+        </w:tc>
+      </w:tr>
+      <w:tr>
+        <w:tc>
+          <w:tcPr>
+            <w:tcW w:w="2065" w:type="dxa"/>
+          </w:tcPr>
+          <w:p>
+            <w:pPr>
+              <w:pStyle w:val="Sinespaciado"/>
+              <w:rPr>
+                <w:lang w:val="es-ES"/>
+              </w:rPr>
+            </w:pPr>
+            <w:r>
+              <w:rPr>
+                <w:lang w:val="es-ES"/>
+              </w:rPr>
+              <w:lastRenderedPageBreak/>
+              <w:t>Prioridad</w:t>
+            </w:r>
+          </w:p>
+        </w:tc>
+        <w:tc>
+          <w:tcPr>
+            <w:tcW w:w="6479" w:type="dxa"/>
+            <w:gridSpan w:val="3"/>
+          </w:tcPr>
+          <w:p>
+            <w:pPr>
+              <w:pStyle w:val="Sinespaciado"/>
+              <w:rPr>
+                <w:lang w:val="es-ES"/>
+              </w:rPr>
+            </w:pPr>
+            <w:r>
+              <w:rPr>
+                <w:lang w:val="es-ES"/>
+              </w:rPr>
+              <w:t>Alta</w:t>
+            </w:r>
+          </w:p>
+        </w:tc>
+      </w:tr>
+    </w:tbl>
+    <w:p>
+      <w:pPr>
+        <w:pStyle w:val="Sinespaciado"/>
+        <w:rPr>
+          <w:lang w:val="es-ES"/>
+        </w:rPr>
+      </w:pPr>
+    </w:p>
+    <w:p>
+      <w:pPr>
+        <w:pStyle w:val="Fuente"/>
+      </w:pPr>
+      <w:r>
+        <w:t>Fuente: Elaboración propia</w:t>
+      </w:r>
+    </w:p>
+    <w:p>
+      <w:pPr>
+        <w:rPr>
+          <w:lang w:val="es-ES"/>
+        </w:rPr>
+      </w:pPr>
+    </w:p>
+    <w:p>
+      <w:pPr>
+        <w:pStyle w:val="Tablas"/>
+      </w:pPr>
+      <w:r>
+        <w:t>Modalidad de juego 5: Signos de puntuación</w:t>
+      </w:r>
+    </w:p>
+    <w:p>
+      <w:pPr>
+        <w:pStyle w:val="Sinespaciado"/>
+        <w:rPr>
+          <w:lang w:val="es-ES"/>
+        </w:rPr>
+      </w:pPr>
+    </w:p>
+    <w:tbl>
+      <w:tblPr>
+        <w:tblStyle w:val="Tablaconcuadrcula"/>
+        <w:tblW w:w="0" w:type="auto"/>
+        <w:tblLook w:val="04A0" w:firstRow="1" w:lastRow="0" w:firstColumn="1" w:lastColumn="0" w:noHBand="0" w:noVBand="1"/>
+      </w:tblPr>
+      <w:tblGrid>
+        <w:gridCol w:w="2065"/>
+        <w:gridCol w:w="3239"/>
+        <w:gridCol w:w="1801"/>
+        <w:gridCol w:w="1439"/>
+      </w:tblGrid>
+      <w:tr>
+        <w:tc>
+          <w:tcPr>
+            <w:tcW w:w="2065" w:type="dxa"/>
+          </w:tcPr>
+          <w:p>
+            <w:pPr>
+              <w:pStyle w:val="Sinespaciado"/>
+              <w:rPr>
+                <w:lang w:val="es-ES"/>
+              </w:rPr>
+            </w:pPr>
+            <w:r>
+              <w:rPr>
+                <w:lang w:val="es-ES"/>
+              </w:rPr>
+              <w:t>Caso de uso</w:t>
+            </w:r>
+          </w:p>
+        </w:tc>
+        <w:tc>
+          <w:tcPr>
+            <w:tcW w:w="5040" w:type="dxa"/>
+            <w:gridSpan w:val="2"/>
+          </w:tcPr>
+          <w:p>
+            <w:pPr>
+              <w:pStyle w:val="Sinespaciado"/>
+              <w:rPr>
+                <w:lang w:val="es-ES"/>
+              </w:rPr>
+            </w:pPr>
+            <w:r>
+              <w:rPr>
+                <w:lang w:val="es-ES"/>
+              </w:rPr>
+              <w:t>Modalidad de juego 5: Signos de puntuación</w:t>
+            </w:r>
+          </w:p>
+        </w:tc>
+        <w:tc>
+          <w:tcPr>
+            <w:tcW w:w="1439" w:type="dxa"/>
+          </w:tcPr>
+          <w:p>
+            <w:pPr>
+              <w:pStyle w:val="Sinespaciado"/>
+              <w:rPr>
+                <w:lang w:val="es-ES"/>
+              </w:rPr>
+            </w:pPr>
+            <w:r>
+              <w:rPr>
+                <w:lang w:val="es-ES"/>
+              </w:rPr>
+              <w:t>ID CD</w:t>
+            </w:r>
+            <w:r>
+              <w:rPr>
+                <w:lang w:val="es-ES"/>
+              </w:rPr>
+              <w:t>U-08</w:t>
+            </w:r>
+          </w:p>
+        </w:tc>
+      </w:tr>
+      <w:tr>
+        <w:tc>
+          <w:tcPr>
+            <w:tcW w:w="2065" w:type="dxa"/>
+          </w:tcPr>
+          <w:p>
+            <w:pPr>
+              <w:pStyle w:val="Sinespaciado"/>
+              <w:rPr>
+                <w:lang w:val="es-ES"/>
+              </w:rPr>
+            </w:pPr>
+            <w:r>
+              <w:rPr>
+                <w:lang w:val="es-ES"/>
+              </w:rPr>
+              <w:t>Actores</w:t>
+            </w:r>
+          </w:p>
+        </w:tc>
+        <w:tc>
+          <w:tcPr>
+            <w:tcW w:w="6479" w:type="dxa"/>
+            <w:gridSpan w:val="3"/>
+          </w:tcPr>
+          <w:p>
+            <w:pPr>
+              <w:pStyle w:val="Sinespaciado"/>
+              <w:rPr>
+                <w:lang w:val="es-ES"/>
+              </w:rPr>
+            </w:pPr>
+            <w:r>
+              <w:rPr>
+                <w:lang w:val="es-ES"/>
+              </w:rPr>
+              <w:t>Usuario</w:t>
+            </w:r>
+          </w:p>
+        </w:tc>
+      </w:tr>
+      <w:tr>
+        <w:tc>
+          <w:tcPr>
+            <w:tcW w:w="2065" w:type="dxa"/>
+          </w:tcPr>
+          <w:p>
+            <w:pPr>
+              <w:pStyle w:val="Sinespaciado"/>
+              <w:rPr>
+                <w:lang w:val="es-ES"/>
+              </w:rPr>
+            </w:pPr>
+            <w:r>
+              <w:rPr>
+                <w:lang w:val="es-ES"/>
+              </w:rPr>
+              <w:t>Propósito</w:t>
+            </w:r>
+          </w:p>
+        </w:tc>
+        <w:tc>
+          <w:tcPr>
+            <w:tcW w:w="6479" w:type="dxa"/>
+            <w:gridSpan w:val="3"/>
+          </w:tcPr>
+          <w:p>
+            <w:pPr>
+              <w:pStyle w:val="Sinespaciado"/>
+              <w:rPr>
+                <w:lang w:val="es-ES"/>
+              </w:rPr>
+            </w:pPr>
+            <w:r>
+              <w:rPr>
+                <w:lang w:val="es-ES"/>
+              </w:rPr>
+              <w:t>Proporcionar al usuario el escenario con el cual se pueda evaluar el uso de signos de puntuación.</w:t>
+            </w:r>
+          </w:p>
+        </w:tc>
+      </w:tr>
+      <w:tr>
+        <w:tc>
+          <w:tcPr>
+            <w:tcW w:w="2065" w:type="dxa"/>
+          </w:tcPr>
+          <w:p>
+            <w:pPr>
+              <w:pStyle w:val="Sinespaciado"/>
+              <w:rPr>
+                <w:lang w:val="es-ES"/>
+              </w:rPr>
+            </w:pPr>
+            <w:r>
+              <w:rPr>
+                <w:lang w:val="es-ES"/>
+              </w:rPr>
+              <w:t>Descripción</w:t>
+            </w:r>
+          </w:p>
+        </w:tc>
+        <w:tc>
+          <w:tcPr>
+            <w:tcW w:w="6479" w:type="dxa"/>
+            <w:gridSpan w:val="3"/>
+          </w:tcPr>
+          <w:p>
+            <w:pPr>
+              <w:pStyle w:val="Sinespaciado"/>
+              <w:rPr>
+                <w:lang w:val="es-ES"/>
+              </w:rPr>
+            </w:pPr>
+            <w:r>
+              <w:rPr>
+                <w:lang w:val="es-ES"/>
+              </w:rPr>
+              <w:t>En la oración propuesta se evaluará el uso correcto de los signos de puntuación, en los cuales se desplegará un listado de opciones con las posibles respuestas.</w:t>
+            </w:r>
+          </w:p>
+        </w:tc>
+      </w:tr>
+      <w:tr>
+        <w:tc>
+          <w:tcPr>
+            <w:tcW w:w="2065" w:type="dxa"/>
+          </w:tcPr>
+          <w:p>
+            <w:pPr>
+              <w:pStyle w:val="Sinespaciado"/>
+              <w:rPr>
+                <w:lang w:val="es-ES"/>
+              </w:rPr>
+            </w:pPr>
+            <w:r>
+              <w:rPr>
+                <w:lang w:val="es-ES"/>
+              </w:rPr>
+              <w:t>Tipo</w:t>
+            </w:r>
+          </w:p>
+        </w:tc>
+        <w:tc>
+          <w:tcPr>
+            <w:tcW w:w="6479" w:type="dxa"/>
+            <w:gridSpan w:val="3"/>
+          </w:tcPr>
+          <w:p>
+            <w:pPr>
+              <w:pStyle w:val="Sinespaciado"/>
+              <w:rPr>
+                <w:lang w:val="es-ES"/>
+              </w:rPr>
+            </w:pPr>
+            <w:r>
+              <w:rPr>
+                <w:lang w:val="es-ES"/>
+              </w:rPr>
+              <w:t>Primario</w:t>
+            </w:r>
+          </w:p>
+        </w:tc>
+      </w:tr>
+      <w:tr>
+        <w:tc>
+          <w:tcPr>
+            <w:tcW w:w="2065" w:type="dxa"/>
+          </w:tcPr>
+          <w:p>
+            <w:pPr>
+              <w:pStyle w:val="Sinespaciado"/>
+              <w:rPr>
+                <w:lang w:val="es-ES"/>
+              </w:rPr>
+            </w:pPr>
+            <w:r>
+              <w:rPr>
+                <w:lang w:val="es-ES"/>
+              </w:rPr>
+              <w:t>Precondición</w:t>
+            </w:r>
+          </w:p>
+        </w:tc>
+        <w:tc>
+          <w:tcPr>
+            <w:tcW w:w="6479" w:type="dxa"/>
+            <w:gridSpan w:val="3"/>
+          </w:tcPr>
+          <w:p>
+            <w:pPr>
+              <w:pStyle w:val="Sinespaciado"/>
+              <w:rPr>
+                <w:lang w:val="es-ES"/>
+              </w:rPr>
+            </w:pPr>
+            <w:r>
+              <w:rPr>
+                <w:lang w:val="es-ES"/>
+              </w:rPr>
+              <w:t>El usuario al ganar la lección 4 tendrá acceso a la lección 5.</w:t>
+            </w:r>
+          </w:p>
+        </w:tc>
+      </w:tr>
+      <w:tr>
+        <w:tc>
+          <w:tcPr>
+            <w:tcW w:w="2065" w:type="dxa"/>
+          </w:tcPr>
+          <w:p>
+            <w:pPr>
+              <w:pStyle w:val="Sinespaciado"/>
+              <w:rPr>
+                <w:lang w:val="es-ES"/>
+              </w:rPr>
+            </w:pPr>
+            <w:proofErr w:type="spellStart"/>
+            <w:r>
+              <w:rPr>
+                <w:lang w:val="es-ES"/>
+              </w:rPr>
+              <w:t>Postcondición</w:t>
+            </w:r>
+            <w:proofErr w:type="spellEnd"/>
+          </w:p>
+        </w:tc>
+        <w:tc>
+          <w:tcPr>
+            <w:tcW w:w="6479" w:type="dxa"/>
+            <w:gridSpan w:val="3"/>
+          </w:tcPr>
+          <w:p>
+            <w:pPr>
+              <w:pStyle w:val="Sinespaciado"/>
+              <w:rPr>
+                <w:lang w:val="es-ES"/>
+              </w:rPr>
+            </w:pPr>
+            <w:r>
+              <w:rPr>
+                <w:lang w:val="es-ES"/>
+              </w:rPr>
+              <w:t>El usuario al ganar la lección 3 tendrá acceso a la lección 4.</w:t>
+            </w:r>
+          </w:p>
+        </w:tc>
+      </w:tr>
+      <w:tr>
+        <w:tc>
+          <w:tcPr>
+            <w:tcW w:w="2065" w:type="dxa"/>
+          </w:tcPr>
+          <w:p>
+            <w:pPr>
+              <w:pStyle w:val="Sinespaciado"/>
+              <w:rPr>
+                <w:lang w:val="es-ES"/>
+              </w:rPr>
+            </w:pPr>
+            <w:r>
+              <w:rPr>
+                <w:lang w:val="es-ES"/>
+              </w:rPr>
+              <w:t>Referencia cruzada</w:t>
+            </w:r>
+          </w:p>
+        </w:tc>
+        <w:tc>
+          <w:tcPr>
+            <w:tcW w:w="6479" w:type="dxa"/>
+            <w:gridSpan w:val="3"/>
+          </w:tcPr>
+          <w:p>
+            <w:pPr>
+              <w:pStyle w:val="Sinespaciado"/>
+              <w:rPr>
+                <w:lang w:val="es-ES"/>
+              </w:rPr>
+            </w:pPr>
+            <w:r>
+              <w:rPr>
+                <w:lang w:val="es-ES"/>
+              </w:rPr>
+              <w:t>CDU 09 Modalidad de juego dictado</w:t>
+            </w:r>
+          </w:p>
+        </w:tc>
+      </w:tr>
+      <w:tr>
+        <w:trPr>
+          <w:trHeight w:val="111"/>
+        </w:trPr>
+        <w:tc>
+          <w:tcPr>
+            <w:tcW w:w="2065" w:type="dxa"/>
+            <w:vMerge w:val="restart"/>
+          </w:tcPr>
+          <w:p>
+            <w:pPr>
+              <w:pStyle w:val="Sinespaciado"/>
+              <w:rPr>
+                <w:lang w:val="es-ES"/>
+              </w:rPr>
+            </w:pPr>
+            <w:r>
+              <w:rPr>
+                <w:lang w:val="es-ES"/>
+              </w:rPr>
+              <w:t>Curso normal de eventos</w:t>
+            </w:r>
+          </w:p>
+        </w:tc>
+        <w:tc>
+          <w:tcPr>
+            <w:tcW w:w="3239" w:type="dxa"/>
+          </w:tcPr>
+          <w:p>
+            <w:pPr>
+              <w:pStyle w:val="Sinespaciado"/>
+              <w:jc w:val="center"/>
+              <w:rPr>
+                <w:lang w:val="es-ES"/>
+              </w:rPr>
+            </w:pPr>
+            <w:r>
+              <w:rPr>
+                <w:lang w:val="es-ES"/>
+              </w:rPr>
+              <w:t>Usuario</w:t>
+            </w:r>
+          </w:p>
+        </w:tc>
+        <w:tc>
+          <w:tcPr>
+            <w:tcW w:w="3240" w:type="dxa"/>
+            <w:gridSpan w:val="2"/>
+          </w:tcPr>
+          <w:p>
+            <w:pPr>
+              <w:pStyle w:val="Sinespaciado"/>
+              <w:jc w:val="center"/>
+              <w:rPr>
+                <w:lang w:val="es-ES"/>
+              </w:rPr>
+            </w:pPr>
+            <w:r>
+              <w:rPr>
+                <w:lang w:val="es-ES"/>
+              </w:rPr>
+              <w:t>Sistema</w:t>
+            </w:r>
+          </w:p>
+        </w:tc>
+      </w:tr>
+      <w:tr>
+        <w:trPr>
+          <w:trHeight w:val="111"/>
+        </w:trPr>
+        <w:tc>
+          <w:tcPr>
+            <w:tcW w:w="2065" w:type="dxa"/>
+            <w:vMerge/>
+          </w:tcPr>
+          <w:p>
+            <w:pPr>
+              <w:pStyle w:val="Sinespaciado"/>
+              <w:rPr>
+                <w:lang w:val="es-ES"/>
+              </w:rPr>
+            </w:pPr>
+          </w:p>
+        </w:tc>
+        <w:tc>
+          <w:tcPr>
+            <w:tcW w:w="3239" w:type="dxa"/>
+          </w:tcPr>
+          <w:p>
+            <w:pPr>
+              <w:pStyle w:val="Sinespaciado"/>
+              <w:rPr>
+                <w:lang w:val="es-ES"/>
+              </w:rPr>
+            </w:pPr>
+          </w:p>
+        </w:tc>
+        <w:tc>
+          <w:tcPr>
+            <w:tcW w:w="3240" w:type="dxa"/>
+            <w:gridSpan w:val="2"/>
+          </w:tcPr>
+          <w:p>
+            <w:pPr>
+              <w:pStyle w:val="Numeracinrecomendaciones"/>
+              <w:numPr>
+                <w:ilvl w:val="0"/>
+                <w:numId w:val="42"/>
+              </w:numPr>
+            </w:pPr>
+            <w:r>
+              <w:t>Desplegar la interfaz con el escenario, que incluye la oración y el espacio para ingresar la palabra faltante.</w:t>
+            </w:r>
+          </w:p>
+        </w:tc>
+      </w:tr>
+      <w:tr>
+        <w:trPr>
+          <w:trHeight w:val="111"/>
+        </w:trPr>
+        <w:tc>
+          <w:tcPr>
+            <w:tcW w:w="2065" w:type="dxa"/>
+            <w:vMerge/>
+          </w:tcPr>
+          <w:p>
+            <w:pPr>
+              <w:pStyle w:val="Sinespaciado"/>
+              <w:rPr>
+                <w:lang w:val="es-ES"/>
+              </w:rPr>
+            </w:pPr>
+          </w:p>
+        </w:tc>
+        <w:tc>
+          <w:tcPr>
+            <w:tcW w:w="3239" w:type="dxa"/>
+          </w:tcPr>
+          <w:p>
+            <w:pPr>
+              <w:pStyle w:val="Numeracinrecomendaciones"/>
+            </w:pPr>
+            <w:r>
+              <w:t>Evaluar el contexto de la oración y escribir el signo de puntuación faltante.</w:t>
+            </w:r>
+          </w:p>
+        </w:tc>
+        <w:tc>
+          <w:tcPr>
+            <w:tcW w:w="3240" w:type="dxa"/>
+            <w:gridSpan w:val="2"/>
+          </w:tcPr>
+          <w:p>
+            <w:pPr>
+              <w:pStyle w:val="Numeracinrecomendaciones"/>
+            </w:pPr>
+            <w:r>
+              <w:t>Detectar cuando el usuario seleccione alguna opción para poder evaluar si el ítem seleccionado es correcta.</w:t>
+            </w:r>
+          </w:p>
+        </w:tc>
+      </w:tr>
+      <w:tr>
+        <w:trPr>
+          <w:trHeight w:val="111"/>
+        </w:trPr>
+        <w:tc>
+          <w:tcPr>
+            <w:tcW w:w="2065" w:type="dxa"/>
+            <w:vMerge/>
+          </w:tcPr>
+          <w:p>
+            <w:pPr>
+              <w:pStyle w:val="Sinespaciado"/>
+              <w:rPr>
+                <w:lang w:val="es-ES"/>
+              </w:rPr>
+            </w:pPr>
+          </w:p>
+        </w:tc>
+        <w:tc>
+          <w:tcPr>
+            <w:tcW w:w="3239" w:type="dxa"/>
+          </w:tcPr>
+          <w:p>
+            <w:pPr>
+              <w:pStyle w:val="Numeracinrecomendaciones"/>
+              <w:numPr>
+                <w:ilvl w:val="0"/>
+                <w:numId w:val="0"/>
+              </w:numPr>
+            </w:pPr>
+          </w:p>
+        </w:tc>
+        <w:tc>
+          <w:tcPr>
+            <w:tcW w:w="3240" w:type="dxa"/>
+            <w:gridSpan w:val="2"/>
+          </w:tcPr>
+          <w:p>
+            <w:pPr>
+              <w:pStyle w:val="Numeracinrecomendaciones"/>
+            </w:pPr>
+            <w:r>
+              <w:t xml:space="preserve">Desplegar si el resultado es correcto o incorrecto, en dado </w:t>
+            </w:r>
+            <w:r>
+              <w:lastRenderedPageBreak/>
+              <w:t>caso es incorrecto se le indica cuál era la respuesta correcta.</w:t>
+            </w:r>
+          </w:p>
+        </w:tc>
+      </w:tr>
+      <w:tr>
+        <w:trPr>
+          <w:trHeight w:val="111"/>
+        </w:trPr>
+        <w:tc>
+          <w:tcPr>
+            <w:tcW w:w="2065" w:type="dxa"/>
+            <w:vMerge/>
+          </w:tcPr>
+          <w:p>
+            <w:pPr>
+              <w:pStyle w:val="Sinespaciado"/>
+              <w:rPr>
+                <w:lang w:val="es-ES"/>
+              </w:rPr>
+            </w:pPr>
+          </w:p>
+        </w:tc>
+        <w:tc>
+          <w:tcPr>
+            <w:tcW w:w="3239" w:type="dxa"/>
+          </w:tcPr>
+          <w:p>
+            <w:pPr>
+              <w:pStyle w:val="Numeracinrecomendaciones"/>
+            </w:pPr>
+            <w:r>
+              <w:t>Confirmar el mensaje respuesta correcta o incorrecta.</w:t>
+            </w:r>
+          </w:p>
+        </w:tc>
+        <w:tc>
+          <w:tcPr>
+            <w:tcW w:w="3240" w:type="dxa"/>
+            <w:gridSpan w:val="2"/>
+          </w:tcPr>
+          <w:p>
+            <w:pPr>
+              <w:pStyle w:val="Numeracinrecomendaciones"/>
+            </w:pPr>
+            <w:r>
+              <w:t>Al final de la partida se indica el score obtenido.</w:t>
+            </w:r>
+          </w:p>
+        </w:tc>
+      </w:tr>
+      <w:tr>
+        <w:trPr>
+          <w:trHeight w:val="278"/>
+        </w:trPr>
+        <w:tc>
+          <w:tcPr>
+            <w:tcW w:w="2065" w:type="dxa"/>
+            <w:vMerge w:val="restart"/>
+          </w:tcPr>
+          <w:p>
+            <w:pPr>
+              <w:pStyle w:val="Sinespaciado"/>
+              <w:rPr>
+                <w:lang w:val="es-ES"/>
+              </w:rPr>
+            </w:pPr>
+            <w:r>
+              <w:rPr>
+                <w:lang w:val="es-ES"/>
+              </w:rPr>
+              <w:t>Curso alterno de eventos</w:t>
+            </w:r>
+          </w:p>
+        </w:tc>
+        <w:tc>
+          <w:tcPr>
+            <w:tcW w:w="3239" w:type="dxa"/>
+          </w:tcPr>
+          <w:p>
+            <w:pPr>
+              <w:pStyle w:val="Sinespaciado"/>
+              <w:jc w:val="center"/>
+              <w:rPr>
+                <w:lang w:val="es-ES"/>
+              </w:rPr>
+            </w:pPr>
+            <w:r>
+              <w:rPr>
+                <w:lang w:val="es-ES"/>
+              </w:rPr>
+              <w:t>Usuario</w:t>
+            </w:r>
+          </w:p>
+        </w:tc>
+        <w:tc>
+          <w:tcPr>
+            <w:tcW w:w="3240" w:type="dxa"/>
+            <w:gridSpan w:val="2"/>
+          </w:tcPr>
+          <w:p>
+            <w:pPr>
+              <w:pStyle w:val="Sinespaciado"/>
+              <w:jc w:val="center"/>
+              <w:rPr>
+                <w:lang w:val="es-ES"/>
+              </w:rPr>
+            </w:pPr>
+            <w:r>
+              <w:rPr>
+                <w:lang w:val="es-ES"/>
+              </w:rPr>
+              <w:t>Sistema</w:t>
+            </w:r>
+          </w:p>
+        </w:tc>
+      </w:tr>
+      <w:tr>
+        <w:trPr>
+          <w:trHeight w:val="277"/>
+        </w:trPr>
+        <w:tc>
+          <w:tcPr>
+            <w:tcW w:w="2065" w:type="dxa"/>
+            <w:vMerge/>
+          </w:tcPr>
+          <w:p>
+            <w:pPr>
+              <w:pStyle w:val="Sinespaciado"/>
+              <w:rPr>
+                <w:lang w:val="es-ES"/>
+              </w:rPr>
+            </w:pPr>
+          </w:p>
+        </w:tc>
+        <w:tc>
+          <w:tcPr>
+            <w:tcW w:w="3239" w:type="dxa"/>
+          </w:tcPr>
+          <w:p>
+            <w:pPr>
+              <w:pStyle w:val="Sinespaciado"/>
+              <w:rPr>
+                <w:lang w:val="es-ES"/>
+              </w:rPr>
+            </w:pPr>
+          </w:p>
+        </w:tc>
+        <w:tc>
+          <w:tcPr>
+            <w:tcW w:w="3240" w:type="dxa"/>
+            <w:gridSpan w:val="2"/>
+          </w:tcPr>
+          <w:p>
+            <w:pPr>
+              <w:pStyle w:val="Numeracinrecomendaciones"/>
+              <w:numPr>
+                <w:ilvl w:val="0"/>
+                <w:numId w:val="43"/>
+              </w:numPr>
+            </w:pPr>
+            <w:r>
+              <w:t>Si en dado caso se perdiera la conexión a internet, se mostrará un mensaje de que se ha perdido la conexión con el servidor.</w:t>
+            </w:r>
+          </w:p>
+        </w:tc>
+      </w:tr>
+      <w:tr>
+        <w:tc>
+          <w:tcPr>
+            <w:tcW w:w="2065" w:type="dxa"/>
+          </w:tcPr>
+          <w:p>
+            <w:pPr>
+              <w:pStyle w:val="Sinespaciado"/>
+              <w:rPr>
+                <w:lang w:val="es-ES"/>
+              </w:rPr>
+            </w:pPr>
+            <w:r>
+              <w:rPr>
+                <w:lang w:val="es-ES"/>
+              </w:rPr>
+              <w:t>Prioridad</w:t>
+            </w:r>
+          </w:p>
+        </w:tc>
+        <w:tc>
+          <w:tcPr>
+            <w:tcW w:w="6479" w:type="dxa"/>
+            <w:gridSpan w:val="3"/>
+          </w:tcPr>
+          <w:p>
+            <w:pPr>
+              <w:pStyle w:val="Sinespaciado"/>
+              <w:rPr>
+                <w:lang w:val="es-ES"/>
+              </w:rPr>
+            </w:pPr>
+            <w:r>
+              <w:rPr>
+                <w:lang w:val="es-ES"/>
+              </w:rPr>
+              <w:t>Alta</w:t>
+            </w:r>
+          </w:p>
+        </w:tc>
+      </w:tr>
+    </w:tbl>
+    <w:p>
+      <w:pPr>
+        <w:pStyle w:val="Sinespaciado"/>
+        <w:rPr>
+          <w:lang w:val="es-ES"/>
+        </w:rPr>
+      </w:pPr>
+    </w:p>
+    <w:p>
+      <w:pPr>
+        <w:pStyle w:val="Fuente"/>
+      </w:pPr>
+      <w:r>
+        <w:t>Fuente: Elaboración propia</w:t>
+      </w:r>
+    </w:p>
+    <w:p>
+      <w:pPr>
+        <w:rPr>
+          <w:lang w:val="es-ES"/>
+        </w:rPr>
+      </w:pPr>
+    </w:p>
+    <w:p>
+      <w:pPr>
+        <w:pStyle w:val="Tablas"/>
+      </w:pPr>
+      <w:r>
+        <w:t>Mostrar progreso</w:t>
+      </w:r>
+    </w:p>
+    <w:p>
+      <w:pPr>
+        <w:pStyle w:val="Sinespaciado"/>
+        <w:rPr>
+          <w:lang w:val="es-ES"/>
+        </w:rPr>
+      </w:pPr>
+    </w:p>
+    <w:tbl>
+      <w:tblPr>
+        <w:tblStyle w:val="Tablaconcuadrcula"/>
+        <w:tblW w:w="0" w:type="auto"/>
+        <w:tblLook w:val="04A0" w:firstRow="1" w:lastRow="0" w:firstColumn="1" w:lastColumn="0" w:noHBand="0" w:noVBand="1"/>
+      </w:tblPr>
+      <w:tblGrid>
+        <w:gridCol w:w="2065"/>
+        <w:gridCol w:w="3239"/>
+        <w:gridCol w:w="1801"/>
+        <w:gridCol w:w="1439"/>
+      </w:tblGrid>
+      <w:tr>
+        <w:tc>
+          <w:tcPr>
+            <w:tcW w:w="2065" w:type="dxa"/>
+          </w:tcPr>
+          <w:p>
+            <w:pPr>
+              <w:pStyle w:val="Sinespaciado"/>
+              <w:rPr>
+                <w:lang w:val="es-ES"/>
+              </w:rPr>
+            </w:pPr>
+            <w:r>
+              <w:rPr>
+                <w:lang w:val="es-ES"/>
+              </w:rPr>
+              <w:t>Caso de uso</w:t>
+            </w:r>
+          </w:p>
+        </w:tc>
+        <w:tc>
+          <w:tcPr>
+            <w:tcW w:w="5040" w:type="dxa"/>
+            <w:gridSpan w:val="2"/>
+          </w:tcPr>
+          <w:p>
+            <w:pPr>
+              <w:pStyle w:val="Sinespaciado"/>
+              <w:rPr>
+                <w:lang w:val="es-ES"/>
+              </w:rPr>
+            </w:pPr>
+            <w:r>
+              <w:rPr>
+                <w:lang w:val="es-ES"/>
+              </w:rPr>
+              <w:t>Mostrar progreso</w:t>
+            </w:r>
+          </w:p>
+        </w:tc>
+        <w:tc>
+          <w:tcPr>
+            <w:tcW w:w="1439" w:type="dxa"/>
+          </w:tcPr>
+          <w:p>
+            <w:pPr>
+              <w:pStyle w:val="Sinespaciado"/>
+              <w:rPr>
+                <w:lang w:val="es-ES"/>
+              </w:rPr>
+            </w:pPr>
+            <w:r>
+              <w:rPr>
+                <w:lang w:val="es-ES"/>
+              </w:rPr>
+              <w:t>ID CDU-09</w:t>
+            </w:r>
+          </w:p>
+        </w:tc>
+      </w:tr>
+      <w:tr>
+        <w:tc>
+          <w:tcPr>
+            <w:tcW w:w="2065" w:type="dxa"/>
+          </w:tcPr>
+          <w:p>
+            <w:pPr>
+              <w:pStyle w:val="Sinespaciado"/>
+              <w:rPr>
+                <w:lang w:val="es-ES"/>
+              </w:rPr>
+            </w:pPr>
+            <w:r>
+              <w:rPr>
+                <w:lang w:val="es-ES"/>
+              </w:rPr>
+              <w:t>Actores</w:t>
+            </w:r>
+          </w:p>
+        </w:tc>
+        <w:tc>
+          <w:tcPr>
+            <w:tcW w:w="6479" w:type="dxa"/>
+            <w:gridSpan w:val="3"/>
+          </w:tcPr>
+          <w:p>
+            <w:pPr>
+              <w:pStyle w:val="Sinespaciado"/>
+              <w:rPr>
+                <w:lang w:val="es-ES"/>
+              </w:rPr>
+            </w:pPr>
+            <w:r>
+              <w:rPr>
+                <w:lang w:val="es-ES"/>
+              </w:rPr>
+              <w:t>Usuario</w:t>
+            </w:r>
+          </w:p>
+        </w:tc>
+      </w:tr>
+      <w:tr>
+        <w:tc>
+          <w:tcPr>
+            <w:tcW w:w="2065" w:type="dxa"/>
+          </w:tcPr>
+          <w:p>
+            <w:pPr>
+              <w:pStyle w:val="Sinespaciado"/>
+              <w:rPr>
+                <w:lang w:val="es-ES"/>
+              </w:rPr>
+            </w:pPr>
+            <w:r>
+              <w:rPr>
+                <w:lang w:val="es-ES"/>
+              </w:rPr>
+              <w:t>Propósito</w:t>
+            </w:r>
+          </w:p>
+        </w:tc>
+        <w:tc>
+          <w:tcPr>
+            <w:tcW w:w="6479" w:type="dxa"/>
+            <w:gridSpan w:val="3"/>
+          </w:tcPr>
+          <w:p>
+            <w:pPr>
+              <w:pStyle w:val="Sinespaciado"/>
+              <w:rPr>
+                <w:lang w:val="es-ES"/>
+              </w:rPr>
+            </w:pPr>
+            <w:r>
+              <w:rPr>
+                <w:lang w:val="es-ES"/>
+              </w:rPr>
+              <w:t>Informar al usuario su progreso dentro del juego, mostrándole tanto el avance, como sus fortalezas y debilidades a mejorar.</w:t>
+            </w:r>
+          </w:p>
+        </w:tc>
+      </w:tr>
+      <w:tr>
+        <w:tc>
+          <w:tcPr>
+            <w:tcW w:w="2065" w:type="dxa"/>
+          </w:tcPr>
+          <w:p>
+            <w:pPr>
+              <w:pStyle w:val="Sinespaciado"/>
+              <w:rPr>
+                <w:lang w:val="es-ES"/>
+              </w:rPr>
+            </w:pPr>
+            <w:r>
+              <w:rPr>
+                <w:lang w:val="es-ES"/>
+              </w:rPr>
+              <w:t>Descripción</w:t>
+            </w:r>
+          </w:p>
+        </w:tc>
+        <w:tc>
+          <w:tcPr>
+            <w:tcW w:w="6479" w:type="dxa"/>
+            <w:gridSpan w:val="3"/>
+          </w:tcPr>
+          <w:p>
+            <w:pPr>
+              <w:pStyle w:val="Sinespaciado"/>
+              <w:rPr>
+                <w:lang w:val="es-ES"/>
+              </w:rPr>
+            </w:pPr>
+            <w:r>
+              <w:rPr>
+                <w:lang w:val="es-ES"/>
+              </w:rPr>
+              <w:t>El sistema permitirá al usuario visualizar su porcentaje acumulado de progreso, de acuerdo a su desarrollo y finalización de lecciones en el transcurso del juego.</w:t>
+            </w:r>
+          </w:p>
+        </w:tc>
+      </w:tr>
+      <w:tr>
+        <w:tc>
+          <w:tcPr>
+            <w:tcW w:w="2065" w:type="dxa"/>
+          </w:tcPr>
+          <w:p>
+            <w:pPr>
+              <w:pStyle w:val="Sinespaciado"/>
+              <w:rPr>
+                <w:lang w:val="es-ES"/>
+              </w:rPr>
+            </w:pPr>
+            <w:r>
+              <w:rPr>
+                <w:lang w:val="es-ES"/>
+              </w:rPr>
+              <w:t>Tipo</w:t>
+            </w:r>
+          </w:p>
+        </w:tc>
+        <w:tc>
+          <w:tcPr>
+            <w:tcW w:w="6479" w:type="dxa"/>
+            <w:gridSpan w:val="3"/>
+          </w:tcPr>
+          <w:p>
+            <w:pPr>
+              <w:pStyle w:val="Sinespaciado"/>
+              <w:rPr>
+                <w:lang w:val="es-ES"/>
+              </w:rPr>
+            </w:pPr>
+            <w:r>
+              <w:rPr>
+                <w:lang w:val="es-ES"/>
+              </w:rPr>
+              <w:t>Primario</w:t>
+            </w:r>
+          </w:p>
+        </w:tc>
+      </w:tr>
+      <w:tr>
+        <w:tc>
+          <w:tcPr>
+            <w:tcW w:w="2065" w:type="dxa"/>
+          </w:tcPr>
+          <w:p>
+            <w:pPr>
+              <w:pStyle w:val="Sinespaciado"/>
+              <w:rPr>
+                <w:lang w:val="es-ES"/>
+              </w:rPr>
+            </w:pPr>
+            <w:r>
+              <w:rPr>
+                <w:lang w:val="es-ES"/>
+              </w:rPr>
+              <w:t>Precondición</w:t>
+            </w:r>
+          </w:p>
+        </w:tc>
+        <w:tc>
+          <w:tcPr>
+            <w:tcW w:w="6479" w:type="dxa"/>
+            <w:gridSpan w:val="3"/>
+          </w:tcPr>
+          <w:p>
+            <w:pPr>
+              <w:pStyle w:val="Sinespaciado"/>
+              <w:rPr>
+                <w:lang w:val="es-ES"/>
+              </w:rPr>
+            </w:pPr>
+            <w:r>
+              <w:rPr>
+                <w:lang w:val="es-ES"/>
+              </w:rPr>
+              <w:t>El usuario debe estar registrado.</w:t>
+            </w:r>
+          </w:p>
+        </w:tc>
+      </w:tr>
+      <w:tr>
+        <w:tc>
+          <w:tcPr>
+            <w:tcW w:w="2065" w:type="dxa"/>
+          </w:tcPr>
+          <w:p>
+            <w:pPr>
+              <w:pStyle w:val="Sinespaciado"/>
+              <w:rPr>
+                <w:lang w:val="es-ES"/>
+              </w:rPr>
+            </w:pPr>
+            <w:proofErr w:type="spellStart"/>
+            <w:r>
+              <w:rPr>
+                <w:lang w:val="es-ES"/>
+              </w:rPr>
+              <w:t>Postcondición</w:t>
+            </w:r>
+            <w:proofErr w:type="spellEnd"/>
+          </w:p>
+        </w:tc>
+        <w:tc>
+          <w:tcPr>
+            <w:tcW w:w="6479" w:type="dxa"/>
+            <w:gridSpan w:val="3"/>
+          </w:tcPr>
+          <w:p>
+            <w:pPr>
+              <w:pStyle w:val="Sinespaciado"/>
+              <w:rPr>
+                <w:lang w:val="es-ES"/>
+              </w:rPr>
+            </w:pPr>
+            <w:r>
+              <w:rPr>
+                <w:lang w:val="es-ES"/>
+              </w:rPr>
+              <w:t>Actualizar el progreso del usuario, con cada avance o desarrollo de las lecciones.</w:t>
+            </w:r>
+          </w:p>
+        </w:tc>
+      </w:tr>
+      <w:tr>
+        <w:trPr>
+          <w:trHeight w:val="185"/>
+        </w:trPr>
+        <w:tc>
+          <w:tcPr>
+            <w:tcW w:w="2065" w:type="dxa"/>
+          </w:tcPr>
+          <w:p>
+            <w:pPr>
+              <w:pStyle w:val="Sinespaciado"/>
+              <w:rPr>
+                <w:lang w:val="es-ES"/>
+              </w:rPr>
+            </w:pPr>
+            <w:r>
+              <w:rPr>
+                <w:lang w:val="es-ES"/>
+              </w:rPr>
+              <w:t>Referencia cruzada</w:t>
+            </w:r>
+          </w:p>
+        </w:tc>
+        <w:tc>
+          <w:tcPr>
+            <w:tcW w:w="3239" w:type="dxa"/>
+          </w:tcPr>
+          <w:p>
+            <w:pPr>
+              <w:pStyle w:val="Sinespaciado"/>
+              <w:jc w:val="center"/>
+              <w:rPr>
+                <w:lang w:val="es-ES"/>
+              </w:rPr>
+            </w:pPr>
+          </w:p>
+        </w:tc>
+        <w:tc>
+          <w:tcPr>
+            <w:tcW w:w="3240" w:type="dxa"/>
+            <w:gridSpan w:val="2"/>
+          </w:tcPr>
+          <w:p>
+            <w:pPr>
+              <w:pStyle w:val="Sinespaciado"/>
+              <w:jc w:val="center"/>
+              <w:rPr>
+                <w:lang w:val="es-ES"/>
+              </w:rPr>
+            </w:pPr>
+          </w:p>
+        </w:tc>
+      </w:tr>
+      <w:tr>
+        <w:trPr>
+          <w:trHeight w:val="185"/>
+        </w:trPr>
+        <w:tc>
+          <w:tcPr>
+            <w:tcW w:w="2065" w:type="dxa"/>
+            <w:vMerge w:val="restart"/>
+          </w:tcPr>
+          <w:p>
+            <w:pPr>
+              <w:pStyle w:val="Sinespaciado"/>
+              <w:rPr>
+                <w:lang w:val="es-ES"/>
+              </w:rPr>
+            </w:pPr>
+            <w:r>
+              <w:rPr>
+                <w:lang w:val="es-ES"/>
+              </w:rPr>
+              <w:t>Curso normal de eventos</w:t>
+            </w:r>
+          </w:p>
+        </w:tc>
+        <w:tc>
+          <w:tcPr>
+            <w:tcW w:w="3239" w:type="dxa"/>
+          </w:tcPr>
+          <w:p>
+            <w:pPr>
+              <w:pStyle w:val="Sinespaciado"/>
+              <w:jc w:val="center"/>
+              <w:rPr>
+                <w:lang w:val="es-ES"/>
+              </w:rPr>
+            </w:pPr>
+            <w:r>
+              <w:rPr>
+                <w:lang w:val="es-ES"/>
+              </w:rPr>
+              <w:t>Usuario</w:t>
+            </w:r>
+          </w:p>
+        </w:tc>
+        <w:tc>
+          <w:tcPr>
+            <w:tcW w:w="3240" w:type="dxa"/>
+            <w:gridSpan w:val="2"/>
+          </w:tcPr>
+          <w:p>
+            <w:pPr>
+              <w:pStyle w:val="Sinespaciado"/>
+              <w:jc w:val="center"/>
+              <w:rPr>
+                <w:lang w:val="es-ES"/>
+              </w:rPr>
+            </w:pPr>
+            <w:r>
+              <w:rPr>
+                <w:lang w:val="es-ES"/>
+              </w:rPr>
+              <w:t>Sistema</w:t>
+            </w:r>
+          </w:p>
+        </w:tc>
+      </w:tr>
+      <w:tr>
+        <w:trPr>
+          <w:trHeight w:val="185"/>
+        </w:trPr>
+        <w:tc>
+          <w:tcPr>
+            <w:tcW w:w="2065" w:type="dxa"/>
+            <w:vMerge/>
+          </w:tcPr>
+          <w:p>
+            <w:pPr>
+              <w:pStyle w:val="Sinespaciado"/>
+              <w:rPr>
+                <w:lang w:val="es-ES"/>
+              </w:rPr>
+            </w:pPr>
+          </w:p>
+        </w:tc>
+        <w:tc>
+          <w:tcPr>
+            <w:tcW w:w="3239" w:type="dxa"/>
+          </w:tcPr>
+          <w:p>
+            <w:pPr>
+              <w:pStyle w:val="Numeracinrecomendaciones"/>
+              <w:numPr>
+                <w:ilvl w:val="0"/>
+                <w:numId w:val="44"/>
+              </w:numPr>
+            </w:pPr>
+            <w:r>
+              <w:t>En el menú expandible selecciona la opción mi progreso.</w:t>
+            </w:r>
+          </w:p>
+        </w:tc>
+        <w:tc>
+          <w:tcPr>
+            <w:tcW w:w="3240" w:type="dxa"/>
+            <w:gridSpan w:val="2"/>
+          </w:tcPr>
+          <w:p>
+            <w:pPr>
+              <w:pStyle w:val="Numeracinrecomendaciones"/>
+            </w:pPr>
+            <w:r>
+              <w:t xml:space="preserve">Generar el reporte en el cual se visualice el avance o progreso del usuario </w:t>
+            </w:r>
+            <w:r>
+              <w:lastRenderedPageBreak/>
+              <w:t>hasta el momento. Se generará al mismo tiempo una lista de sugerencias para que el usuario mejore con la práctica.</w:t>
+            </w:r>
+          </w:p>
+        </w:tc>
+      </w:tr>
+      <w:tr>
+        <w:trPr>
+          <w:trHeight w:val="185"/>
+        </w:trPr>
+        <w:tc>
+          <w:tcPr>
+            <w:tcW w:w="2065" w:type="dxa"/>
+            <w:vMerge/>
+          </w:tcPr>
+          <w:p>
+            <w:pPr>
+              <w:pStyle w:val="Sinespaciado"/>
+              <w:rPr>
+                <w:lang w:val="es-ES"/>
+              </w:rPr>
+            </w:pPr>
+          </w:p>
+        </w:tc>
+        <w:tc>
+          <w:tcPr>
+            <w:tcW w:w="3239" w:type="dxa"/>
+          </w:tcPr>
+          <w:p>
+            <w:pPr>
+              <w:pStyle w:val="Numeracinrecomendaciones"/>
+            </w:pPr>
+            <w:r>
+              <w:t>Visualiza su avance o progreso  para saber cómo va su desarrollo y al mismo tiempo las sugerencias en los aspectos que debe mejorar.</w:t>
+            </w:r>
+          </w:p>
+        </w:tc>
+        <w:tc>
+          <w:tcPr>
+            <w:tcW w:w="3240" w:type="dxa"/>
+            <w:gridSpan w:val="2"/>
+          </w:tcPr>
+          <w:p>
+            <w:pPr>
+              <w:pStyle w:val="Sinespaciado"/>
+              <w:rPr>
+                <w:lang w:val="es-ES"/>
+              </w:rPr>
+            </w:pPr>
+          </w:p>
+        </w:tc>
+      </w:tr>
+      <w:tr>
+        <w:tc>
+          <w:tcPr>
+            <w:tcW w:w="2065" w:type="dxa"/>
+          </w:tcPr>
+          <w:p>
+            <w:pPr>
+              <w:pStyle w:val="Sinespaciado"/>
+              <w:rPr>
+                <w:lang w:val="es-ES"/>
+              </w:rPr>
+            </w:pPr>
+            <w:r>
+              <w:rPr>
+                <w:lang w:val="es-ES"/>
+              </w:rPr>
+              <w:t>Curso alterno de eventos</w:t>
+            </w:r>
+          </w:p>
+        </w:tc>
+        <w:tc>
+          <w:tcPr>
+            <w:tcW w:w="6479" w:type="dxa"/>
+            <w:gridSpan w:val="3"/>
+          </w:tcPr>
+          <w:p>
+            <w:pPr>
+              <w:pStyle w:val="Sinespaciado"/>
+              <w:rPr>
+                <w:lang w:val="es-ES"/>
+              </w:rPr>
+            </w:pPr>
+          </w:p>
+        </w:tc>
+      </w:tr>
+      <w:tr>
+        <w:tc>
+          <w:tcPr>
+            <w:tcW w:w="2065" w:type="dxa"/>
+          </w:tcPr>
+          <w:p>
+            <w:pPr>
+              <w:pStyle w:val="Sinespaciado"/>
+              <w:rPr>
+                <w:lang w:val="es-ES"/>
+              </w:rPr>
+            </w:pPr>
+            <w:r>
+              <w:rPr>
+                <w:lang w:val="es-ES"/>
+              </w:rPr>
+              <w:t>Prioridad</w:t>
+            </w:r>
+          </w:p>
+        </w:tc>
+        <w:tc>
+          <w:tcPr>
+            <w:tcW w:w="6479" w:type="dxa"/>
+            <w:gridSpan w:val="3"/>
+          </w:tcPr>
+          <w:p>
+            <w:pPr>
+              <w:pStyle w:val="Sinespaciado"/>
+              <w:rPr>
+                <w:lang w:val="es-ES"/>
+              </w:rPr>
+            </w:pPr>
+            <w:r>
+              <w:rPr>
+                <w:lang w:val="es-ES"/>
+              </w:rPr>
+              <w:t>Media</w:t>
+            </w:r>
+            <w:bookmarkStart w:id="40" w:name="_GoBack"/>
+            <w:bookmarkEnd w:id="40"/>
+          </w:p>
+        </w:tc>
+      </w:tr>
+    </w:tbl>
+    <w:p>
+      <w:pPr>
+        <w:pStyle w:val="Sinespaciado"/>
+        <w:rPr>
+          <w:lang w:val="es-ES"/>
+        </w:rPr>
+      </w:pPr>
+    </w:p>
+    <w:p>
+      <w:pPr>
+        <w:pStyle w:val="Fuente"/>
+      </w:pPr>
+      <w:r>
+        <w:t>Fuente: Elaboración propia</w:t>
+      </w:r>
+    </w:p>
+    <w:p>
+      <w:pPr>
+        <w:rPr>
+          <w:lang w:val="es-ES"/>
+        </w:rPr>
+      </w:pPr>
+    </w:p>
+    <w:p>
+      <w:pPr>
+        <w:rPr>
+          <w:lang w:val="es-ES"/>
+        </w:rPr>
+      </w:pPr>
     </w:p>
     <w:p>
       <w:pPr>
@@ -15687,7 +24009,15 @@
         <w:t>s</w:t>
       </w:r>
       <w:r>
-        <w:t xml:space="preserve"> y basta con seleccionar el párrafo a aplicar estilo y hacerle click al estilo correspondiente.</w:t>
+        <w:t xml:space="preserve"> y basta con seleccionar el párrafo a aplicar estilo y hacerle </w:t>
+      </w:r>
+      <w:proofErr w:type="spellStart"/>
+      <w:r>
+        <w:t>click</w:t>
+      </w:r>
+      <w:proofErr w:type="spellEnd"/>
+      <w:r>
+        <w:t xml:space="preserve"> al estilo correspondiente.</w:t>
       </w:r>
     </w:p>
     <w:p>
@@ -16690,7 +25020,21 @@
         <w:rPr>
           <w:lang w:val="es-ES"/>
         </w:rPr>
-        <w:t xml:space="preserve"> o formato especial, al darle enter se coloque automáticamente el estilo normal para poder escribir sin complicación alguna.</w:t>
+        <w:t xml:space="preserve"> o formato especial, al darle </w:t>
+      </w:r>
+      <w:proofErr w:type="spellStart"/>
+      <w:r>
+        <w:rPr>
+          <w:lang w:val="es-ES"/>
+        </w:rPr>
+        <w:t>enter</w:t>
+      </w:r>
+      <w:proofErr w:type="spellEnd"/>
+      <w:r>
+        <w:rPr>
+          <w:lang w:val="es-ES"/>
+        </w:rPr>
+        <w:t xml:space="preserve"> se coloque automáticamente el estilo normal para poder escribir sin complicación alguna.</w:t>
       </w:r>
     </w:p>
     <w:p>
@@ -17164,7 +25508,21 @@
         <w:rPr>
           <w:lang w:val="es-ES"/>
         </w:rPr>
-        <w:t>Luego hacer click en el estilo y éste agregará automáticamente tanto la palabra Figura como el número correspondiente y lo centrará como es debido.</w:t>
+        <w:t xml:space="preserve">Luego hacer </w:t>
+      </w:r>
+      <w:proofErr w:type="spellStart"/>
+      <w:r>
+        <w:rPr>
+          <w:lang w:val="es-ES"/>
+        </w:rPr>
+        <w:t>click</w:t>
+      </w:r>
+      <w:proofErr w:type="spellEnd"/>
+      <w:r>
+        <w:rPr>
+          <w:lang w:val="es-ES"/>
+        </w:rPr>
+        <w:t xml:space="preserve"> en el estilo y éste agregará automáticamente tanto la palabra Figura como el número correspondiente y lo centrará como es debido.</w:t>
       </w:r>
     </w:p>
     <w:p>
@@ -17361,7 +25719,21 @@
         <w:rPr>
           <w:lang w:val="es-ES"/>
         </w:rPr>
-        <w:t xml:space="preserve">Luego hacer click en el estilo y éste agregará automáticamente tanto la palabra </w:t>
+        <w:t xml:space="preserve">Luego hacer </w:t>
+      </w:r>
+      <w:proofErr w:type="spellStart"/>
+      <w:r>
+        <w:rPr>
+          <w:lang w:val="es-ES"/>
+        </w:rPr>
+        <w:t>click</w:t>
+      </w:r>
+      <w:proofErr w:type="spellEnd"/>
+      <w:r>
+        <w:rPr>
+          <w:lang w:val="es-ES"/>
+        </w:rPr>
+        <w:t xml:space="preserve"> en el estilo y éste agregará automáticamente tanto la palabra </w:t>
       </w:r>
       <w:r>
         <w:rPr>
@@ -17624,7 +25996,15 @@
         <w:pStyle w:val="Fuente"/>
       </w:pPr>
       <w:r>
-        <w:t xml:space="preserve">Fuente: Mecánica moderna. www.modernmech.com/spanish/mecánica. Consulta: 3 de marzo de 2011. </w:t>
+        <w:t>Fuente: Mecánica moderna. www.modernmech.com/</w:t>
+      </w:r>
+      <w:proofErr w:type="spellStart"/>
+      <w:r>
+        <w:t>spanish</w:t>
+      </w:r>
+      <w:proofErr w:type="spellEnd"/>
+      <w:r>
+        <w:t xml:space="preserve">/mecánica. Consulta: 3 de marzo de 2011. </w:t>
       </w:r>
       <w:r>
         <w:rPr>
@@ -18326,7 +26706,15 @@
         <w:pStyle w:val="NumeracinBibliografa"/>
       </w:pPr>
       <w:r>
-        <w:t xml:space="preserve">CABRERA SEIS, Jadenón Vinicio. </w:t>
+        <w:t xml:space="preserve">CABRERA SEIS, </w:t>
+      </w:r>
+      <w:proofErr w:type="spellStart"/>
+      <w:r>
+        <w:t>Jadenón</w:t>
+      </w:r>
+      <w:proofErr w:type="spellEnd"/>
+      <w:r>
+        <w:t xml:space="preserve"> Vinicio. </w:t>
       </w:r>
       <w:r>
         <w:rPr>
@@ -18681,7 +27069,7 @@
           <w:rPr>
             <w:noProof/>
           </w:rPr>
-          <w:t>31</w:t>
+          <w:t>35</w:t>
         </w:r>
         <w:r>
           <w:rPr>
@@ -19685,8 +28073,8 @@
   <w:abstractNum w:abstractNumId="9" w15:restartNumberingAfterBreak="0">
     <w:nsid w:val="29C05A36"/>
     <w:multiLevelType w:val="hybridMultilevel"/>
-    <w:tmpl w:val="946C91E2"/>
-    <w:lvl w:ilvl="0" w:tplc="ECF41160">
+    <w:tmpl w:val="E68E746C"/>
+    <w:lvl w:ilvl="0" w:tplc="F5A4593C">
       <w:start w:val="1"/>
       <w:numFmt w:val="decimal"/>
       <w:pStyle w:val="Numeracinrecomendaciones"/>
@@ -21100,6 +29488,96 @@
   </w:num>
   <w:num w:numId="29">
     <w:abstractNumId w:val="19"/>
+  </w:num>
+  <w:num w:numId="30">
+    <w:abstractNumId w:val="9"/>
+    <w:lvlOverride w:ilvl="0">
+      <w:startOverride w:val="1"/>
+    </w:lvlOverride>
+  </w:num>
+  <w:num w:numId="31">
+    <w:abstractNumId w:val="9"/>
+    <w:lvlOverride w:ilvl="0">
+      <w:startOverride w:val="1"/>
+    </w:lvlOverride>
+  </w:num>
+  <w:num w:numId="32">
+    <w:abstractNumId w:val="9"/>
+    <w:lvlOverride w:ilvl="0">
+      <w:startOverride w:val="1"/>
+    </w:lvlOverride>
+  </w:num>
+  <w:num w:numId="33">
+    <w:abstractNumId w:val="9"/>
+    <w:lvlOverride w:ilvl="0">
+      <w:startOverride w:val="1"/>
+    </w:lvlOverride>
+  </w:num>
+  <w:num w:numId="34">
+    <w:abstractNumId w:val="9"/>
+    <w:lvlOverride w:ilvl="0">
+      <w:startOverride w:val="1"/>
+    </w:lvlOverride>
+  </w:num>
+  <w:num w:numId="35">
+    <w:abstractNumId w:val="9"/>
+    <w:lvlOverride w:ilvl="0">
+      <w:startOverride w:val="1"/>
+    </w:lvlOverride>
+  </w:num>
+  <w:num w:numId="36">
+    <w:abstractNumId w:val="9"/>
+    <w:lvlOverride w:ilvl="0">
+      <w:startOverride w:val="1"/>
+    </w:lvlOverride>
+  </w:num>
+  <w:num w:numId="37">
+    <w:abstractNumId w:val="9"/>
+    <w:lvlOverride w:ilvl="0">
+      <w:startOverride w:val="1"/>
+    </w:lvlOverride>
+  </w:num>
+  <w:num w:numId="38">
+    <w:abstractNumId w:val="9"/>
+    <w:lvlOverride w:ilvl="0">
+      <w:startOverride w:val="1"/>
+    </w:lvlOverride>
+  </w:num>
+  <w:num w:numId="39">
+    <w:abstractNumId w:val="9"/>
+    <w:lvlOverride w:ilvl="0">
+      <w:startOverride w:val="1"/>
+    </w:lvlOverride>
+  </w:num>
+  <w:num w:numId="40">
+    <w:abstractNumId w:val="9"/>
+    <w:lvlOverride w:ilvl="0">
+      <w:startOverride w:val="1"/>
+    </w:lvlOverride>
+  </w:num>
+  <w:num w:numId="41">
+    <w:abstractNumId w:val="9"/>
+    <w:lvlOverride w:ilvl="0">
+      <w:startOverride w:val="1"/>
+    </w:lvlOverride>
+  </w:num>
+  <w:num w:numId="42">
+    <w:abstractNumId w:val="9"/>
+    <w:lvlOverride w:ilvl="0">
+      <w:startOverride w:val="1"/>
+    </w:lvlOverride>
+  </w:num>
+  <w:num w:numId="43">
+    <w:abstractNumId w:val="9"/>
+    <w:lvlOverride w:ilvl="0">
+      <w:startOverride w:val="1"/>
+    </w:lvlOverride>
+  </w:num>
+  <w:num w:numId="44">
+    <w:abstractNumId w:val="9"/>
+    <w:lvlOverride w:ilvl="0">
+      <w:startOverride w:val="1"/>
+    </w:lvlOverride>
   </w:num>
 </w:numbering>
 </file>
@@ -22859,7 +31337,7 @@
 </file>
 
 <file path=customXml/itemProps1.xml><?xml version="1.0" encoding="utf-8"?>
-<ds:datastoreItem xmlns:ds="http://schemas.openxmlformats.org/officeDocument/2006/customXml" ds:itemID="{BDA3CE7D-154B-4342-B497-5120AFF24F23}">
+<ds:datastoreItem xmlns:ds="http://schemas.openxmlformats.org/officeDocument/2006/customXml" ds:itemID="{70909508-793A-4166-AA66-C8DE187CEEA1}">
   <ds:schemaRefs>
     <ds:schemaRef ds:uri="http://schemas.openxmlformats.org/officeDocument/2006/bibliography"/>
   </ds:schemaRefs>

--- a/TESIS_2016.docx
+++ b/TESIS_2016.docx
@@ -6090,7 +6090,7 @@
         </w:rPr>
         <w:fldChar w:fldCharType="separate"/>
       </w:r>
-      <w:hyperlink w:anchor="_Toc478307997" w:history="1">
+      <w:hyperlink w:anchor="_Toc479209940" w:history="1">
         <w:r>
           <w:rPr>
             <w:rStyle w:val="Hipervnculo"/>
@@ -6113,7 +6113,7 @@
           <w:rPr>
             <w:webHidden/>
           </w:rPr>
-          <w:instrText xml:space="preserve"> PAGEREF _Toc478307997 \h </w:instrText>
+          <w:instrText xml:space="preserve"> PAGEREF _Toc479209940 \h </w:instrText>
         </w:r>
         <w:r>
           <w:rPr>
@@ -6150,7 +6150,7 @@
           <w:lang w:eastAsia="es-GT"/>
         </w:rPr>
       </w:pPr>
-      <w:hyperlink w:anchor="_Toc478307998" w:history="1">
+      <w:hyperlink w:anchor="_Toc479209941" w:history="1">
         <w:r>
           <w:rPr>
             <w:rStyle w:val="Hipervnculo"/>
@@ -6173,7 +6173,7 @@
           <w:rPr>
             <w:webHidden/>
           </w:rPr>
-          <w:instrText xml:space="preserve"> PAGEREF _Toc478307998 \h </w:instrText>
+          <w:instrText xml:space="preserve"> PAGEREF _Toc479209941 \h </w:instrText>
         </w:r>
         <w:r>
           <w:rPr>
@@ -6190,7 +6190,7 @@
           <w:rPr>
             <w:webHidden/>
           </w:rPr>
-          <w:t>VII</w:t>
+          <w:t>IX</w:t>
         </w:r>
         <w:r>
           <w:rPr>
@@ -6210,7 +6210,7 @@
           <w:lang w:eastAsia="es-GT"/>
         </w:rPr>
       </w:pPr>
-      <w:hyperlink w:anchor="_Toc478307999" w:history="1">
+      <w:hyperlink w:anchor="_Toc479209942" w:history="1">
         <w:r>
           <w:rPr>
             <w:rStyle w:val="Hipervnculo"/>
@@ -6233,7 +6233,7 @@
           <w:rPr>
             <w:webHidden/>
           </w:rPr>
-          <w:instrText xml:space="preserve"> PAGEREF _Toc478307999 \h </w:instrText>
+          <w:instrText xml:space="preserve"> PAGEREF _Toc479209942 \h </w:instrText>
         </w:r>
         <w:r>
           <w:rPr>
@@ -6250,7 +6250,7 @@
           <w:rPr>
             <w:webHidden/>
           </w:rPr>
-          <w:t>IX</w:t>
+          <w:t>XI</w:t>
         </w:r>
         <w:r>
           <w:rPr>
@@ -6270,7 +6270,7 @@
           <w:lang w:eastAsia="es-GT"/>
         </w:rPr>
       </w:pPr>
-      <w:hyperlink w:anchor="_Toc478308000" w:history="1">
+      <w:hyperlink w:anchor="_Toc479209943" w:history="1">
         <w:r>
           <w:rPr>
             <w:rStyle w:val="Hipervnculo"/>
@@ -6293,7 +6293,7 @@
           <w:rPr>
             <w:webHidden/>
           </w:rPr>
-          <w:instrText xml:space="preserve"> PAGEREF _Toc478308000 \h </w:instrText>
+          <w:instrText xml:space="preserve"> PAGEREF _Toc479209943 \h </w:instrText>
         </w:r>
         <w:r>
           <w:rPr>
@@ -6310,7 +6310,7 @@
           <w:rPr>
             <w:webHidden/>
           </w:rPr>
-          <w:t>XI</w:t>
+          <w:t>XIII</w:t>
         </w:r>
         <w:r>
           <w:rPr>
@@ -6330,7 +6330,7 @@
           <w:lang w:eastAsia="es-GT"/>
         </w:rPr>
       </w:pPr>
-      <w:hyperlink w:anchor="_Toc478308001" w:history="1">
+      <w:hyperlink w:anchor="_Toc479209944" w:history="1">
         <w:r>
           <w:rPr>
             <w:rStyle w:val="Hipervnculo"/>
@@ -6353,7 +6353,7 @@
           <w:rPr>
             <w:webHidden/>
           </w:rPr>
-          <w:instrText xml:space="preserve"> PAGEREF _Toc478308001 \h </w:instrText>
+          <w:instrText xml:space="preserve"> PAGEREF _Toc479209944 \h </w:instrText>
         </w:r>
         <w:r>
           <w:rPr>
@@ -6370,7 +6370,7 @@
           <w:rPr>
             <w:webHidden/>
           </w:rPr>
-          <w:t>XIII</w:t>
+          <w:t>XV</w:t>
         </w:r>
         <w:r>
           <w:rPr>
@@ -6390,7 +6390,7 @@
           <w:lang w:eastAsia="es-GT"/>
         </w:rPr>
       </w:pPr>
-      <w:hyperlink w:anchor="_Toc478308002" w:history="1">
+      <w:hyperlink w:anchor="_Toc479209945" w:history="1">
         <w:r>
           <w:rPr>
             <w:rStyle w:val="Hipervnculo"/>
@@ -6413,7 +6413,7 @@
           <w:rPr>
             <w:webHidden/>
           </w:rPr>
-          <w:instrText xml:space="preserve"> PAGEREF _Toc478308002 \h </w:instrText>
+          <w:instrText xml:space="preserve"> PAGEREF _Toc479209945 \h </w:instrText>
         </w:r>
         <w:r>
           <w:rPr>
@@ -6430,7 +6430,7 @@
           <w:rPr>
             <w:webHidden/>
           </w:rPr>
-          <w:t>XIV</w:t>
+          <w:t>XVI</w:t>
         </w:r>
         <w:r>
           <w:rPr>
@@ -6450,11 +6450,10 @@
           <w:lang w:eastAsia="es-GT"/>
         </w:rPr>
       </w:pPr>
-      <w:hyperlink w:anchor="_Toc478308003" w:history="1">
+      <w:hyperlink w:anchor="_Toc479209946" w:history="1">
         <w:r>
           <w:rPr>
             <w:rStyle w:val="Hipervnculo"/>
-            <w:highlight w:val="yellow"/>
           </w:rPr>
           <w:t>1.</w:t>
         </w:r>
@@ -6470,7 +6469,6 @@
         <w:r>
           <w:rPr>
             <w:rStyle w:val="Hipervnculo"/>
-            <w:highlight w:val="yellow"/>
           </w:rPr>
           <w:t>eSTUDIO DE LA TECNOLOGÍA Y SU IMPACTO EN GUATEMALA</w:t>
         </w:r>
@@ -6490,7 +6488,7 @@
           <w:rPr>
             <w:webHidden/>
           </w:rPr>
-          <w:instrText xml:space="preserve"> PAGEREF _Toc478308003 \h </w:instrText>
+          <w:instrText xml:space="preserve"> PAGEREF _Toc479209946 \h </w:instrText>
         </w:r>
         <w:r>
           <w:rPr>
@@ -6527,7 +6525,7 @@
           <w:lang w:eastAsia="es-GT"/>
         </w:rPr>
       </w:pPr>
-      <w:hyperlink w:anchor="_Toc478308004" w:history="1">
+      <w:hyperlink w:anchor="_Toc479209947" w:history="1">
         <w:r>
           <w:rPr>
             <w:rStyle w:val="Hipervnculo"/>
@@ -6570,7 +6568,7 @@
             <w:noProof/>
             <w:webHidden/>
           </w:rPr>
-          <w:instrText xml:space="preserve"> PAGEREF _Toc478308004 \h </w:instrText>
+          <w:instrText xml:space="preserve"> PAGEREF _Toc479209947 \h </w:instrText>
         </w:r>
         <w:r>
           <w:rPr>
@@ -6611,7 +6609,7 @@
           <w:lang w:eastAsia="es-GT"/>
         </w:rPr>
       </w:pPr>
-      <w:hyperlink w:anchor="_Toc478308005" w:history="1">
+      <w:hyperlink w:anchor="_Toc479209948" w:history="1">
         <w:r>
           <w:rPr>
             <w:rStyle w:val="Hipervnculo"/>
@@ -6654,7 +6652,7 @@
             <w:noProof/>
             <w:webHidden/>
           </w:rPr>
-          <w:instrText xml:space="preserve"> PAGEREF _Toc478308005 \h </w:instrText>
+          <w:instrText xml:space="preserve"> PAGEREF _Toc479209948 \h </w:instrText>
         </w:r>
         <w:r>
           <w:rPr>
@@ -6695,7 +6693,7 @@
           <w:lang w:eastAsia="es-GT"/>
         </w:rPr>
       </w:pPr>
-      <w:hyperlink w:anchor="_Toc478308006" w:history="1">
+      <w:hyperlink w:anchor="_Toc479209949" w:history="1">
         <w:r>
           <w:rPr>
             <w:rStyle w:val="Hipervnculo"/>
@@ -6738,7 +6736,7 @@
             <w:noProof/>
             <w:webHidden/>
           </w:rPr>
-          <w:instrText xml:space="preserve"> PAGEREF _Toc478308006 \h </w:instrText>
+          <w:instrText xml:space="preserve"> PAGEREF _Toc479209949 \h </w:instrText>
         </w:r>
         <w:r>
           <w:rPr>
@@ -6779,7 +6777,7 @@
           <w:lang w:eastAsia="es-GT"/>
         </w:rPr>
       </w:pPr>
-      <w:hyperlink w:anchor="_Toc478308007" w:history="1">
+      <w:hyperlink w:anchor="_Toc479209950" w:history="1">
         <w:r>
           <w:rPr>
             <w:rStyle w:val="Hipervnculo"/>
@@ -6822,7 +6820,7 @@
             <w:noProof/>
             <w:webHidden/>
           </w:rPr>
-          <w:instrText xml:space="preserve"> PAGEREF _Toc478308007 \h </w:instrText>
+          <w:instrText xml:space="preserve"> PAGEREF _Toc479209950 \h </w:instrText>
         </w:r>
         <w:r>
           <w:rPr>
@@ -6863,7 +6861,7 @@
           <w:lang w:eastAsia="es-GT"/>
         </w:rPr>
       </w:pPr>
-      <w:hyperlink w:anchor="_Toc478308008" w:history="1">
+      <w:hyperlink w:anchor="_Toc479209951" w:history="1">
         <w:r>
           <w:rPr>
             <w:rStyle w:val="Hipervnculo"/>
@@ -6906,7 +6904,7 @@
             <w:noProof/>
             <w:webHidden/>
           </w:rPr>
-          <w:instrText xml:space="preserve"> PAGEREF _Toc478308008 \h </w:instrText>
+          <w:instrText xml:space="preserve"> PAGEREF _Toc479209951 \h </w:instrText>
         </w:r>
         <w:r>
           <w:rPr>
@@ -6947,7 +6945,7 @@
           <w:lang w:eastAsia="es-GT"/>
         </w:rPr>
       </w:pPr>
-      <w:hyperlink w:anchor="_Toc478308009" w:history="1">
+      <w:hyperlink w:anchor="_Toc479209952" w:history="1">
         <w:r>
           <w:rPr>
             <w:rStyle w:val="Hipervnculo"/>
@@ -6990,7 +6988,7 @@
             <w:noProof/>
             <w:webHidden/>
           </w:rPr>
-          <w:instrText xml:space="preserve"> PAGEREF _Toc478308009 \h </w:instrText>
+          <w:instrText xml:space="preserve"> PAGEREF _Toc479209952 \h </w:instrText>
         </w:r>
         <w:r>
           <w:rPr>
@@ -7031,7 +7029,7 @@
           <w:lang w:eastAsia="es-GT"/>
         </w:rPr>
       </w:pPr>
-      <w:hyperlink w:anchor="_Toc478308010" w:history="1">
+      <w:hyperlink w:anchor="_Toc479209953" w:history="1">
         <w:r>
           <w:rPr>
             <w:rStyle w:val="Hipervnculo"/>
@@ -7074,7 +7072,7 @@
             <w:noProof/>
             <w:webHidden/>
           </w:rPr>
-          <w:instrText xml:space="preserve"> PAGEREF _Toc478308010 \h </w:instrText>
+          <w:instrText xml:space="preserve"> PAGEREF _Toc479209953 \h </w:instrText>
         </w:r>
         <w:r>
           <w:rPr>
@@ -7115,7 +7113,7 @@
           <w:lang w:eastAsia="es-GT"/>
         </w:rPr>
       </w:pPr>
-      <w:hyperlink w:anchor="_Toc478308011" w:history="1">
+      <w:hyperlink w:anchor="_Toc479209954" w:history="1">
         <w:r>
           <w:rPr>
             <w:rStyle w:val="Hipervnculo"/>
@@ -7158,7 +7156,7 @@
             <w:noProof/>
             <w:webHidden/>
           </w:rPr>
-          <w:instrText xml:space="preserve"> PAGEREF _Toc478308011 \h </w:instrText>
+          <w:instrText xml:space="preserve"> PAGEREF _Toc479209954 \h </w:instrText>
         </w:r>
         <w:r>
           <w:rPr>
@@ -7199,7 +7197,7 @@
           <w:lang w:eastAsia="es-GT"/>
         </w:rPr>
       </w:pPr>
-      <w:hyperlink w:anchor="_Toc478308012" w:history="1">
+      <w:hyperlink w:anchor="_Toc479209955" w:history="1">
         <w:r>
           <w:rPr>
             <w:rStyle w:val="Hipervnculo"/>
@@ -7242,7 +7240,7 @@
             <w:noProof/>
             <w:webHidden/>
           </w:rPr>
-          <w:instrText xml:space="preserve"> PAGEREF _Toc478308012 \h </w:instrText>
+          <w:instrText xml:space="preserve"> PAGEREF _Toc479209955 \h </w:instrText>
         </w:r>
         <w:r>
           <w:rPr>
@@ -7283,7 +7281,7 @@
           <w:lang w:eastAsia="es-GT"/>
         </w:rPr>
       </w:pPr>
-      <w:hyperlink w:anchor="_Toc478308013" w:history="1">
+      <w:hyperlink w:anchor="_Toc479209956" w:history="1">
         <w:r>
           <w:rPr>
             <w:rStyle w:val="Hipervnculo"/>
@@ -7321,7 +7319,7 @@
           <w:rPr>
             <w:webHidden/>
           </w:rPr>
-          <w:instrText xml:space="preserve"> PAGEREF _Toc478308013 \h </w:instrText>
+          <w:instrText xml:space="preserve"> PAGEREF _Toc479209956 \h </w:instrText>
         </w:r>
         <w:r>
           <w:rPr>
@@ -7358,7 +7356,7 @@
           <w:lang w:eastAsia="es-GT"/>
         </w:rPr>
       </w:pPr>
-      <w:hyperlink w:anchor="_Toc478308014" w:history="1">
+      <w:hyperlink w:anchor="_Toc479209957" w:history="1">
         <w:r>
           <w:rPr>
             <w:rStyle w:val="Hipervnculo"/>
@@ -7401,7 +7399,7 @@
             <w:noProof/>
             <w:webHidden/>
           </w:rPr>
-          <w:instrText xml:space="preserve"> PAGEREF _Toc478308014 \h </w:instrText>
+          <w:instrText xml:space="preserve"> PAGEREF _Toc479209957 \h </w:instrText>
         </w:r>
         <w:r>
           <w:rPr>
@@ -7442,7 +7440,7 @@
           <w:lang w:eastAsia="es-GT"/>
         </w:rPr>
       </w:pPr>
-      <w:hyperlink w:anchor="_Toc478308015" w:history="1">
+      <w:hyperlink w:anchor="_Toc479209958" w:history="1">
         <w:r>
           <w:rPr>
             <w:rStyle w:val="Hipervnculo"/>
@@ -7485,7 +7483,7 @@
             <w:noProof/>
             <w:webHidden/>
           </w:rPr>
-          <w:instrText xml:space="preserve"> PAGEREF _Toc478308015 \h </w:instrText>
+          <w:instrText xml:space="preserve"> PAGEREF _Toc479209958 \h </w:instrText>
         </w:r>
         <w:r>
           <w:rPr>
@@ -7526,7 +7524,7 @@
           <w:lang w:eastAsia="es-GT"/>
         </w:rPr>
       </w:pPr>
-      <w:hyperlink w:anchor="_Toc478308016" w:history="1">
+      <w:hyperlink w:anchor="_Toc479209959" w:history="1">
         <w:r>
           <w:rPr>
             <w:rStyle w:val="Hipervnculo"/>
@@ -7569,7 +7567,7 @@
             <w:noProof/>
             <w:webHidden/>
           </w:rPr>
-          <w:instrText xml:space="preserve"> PAGEREF _Toc478308016 \h </w:instrText>
+          <w:instrText xml:space="preserve"> PAGEREF _Toc479209959 \h </w:instrText>
         </w:r>
         <w:r>
           <w:rPr>
@@ -7610,7 +7608,7 @@
           <w:lang w:eastAsia="es-GT"/>
         </w:rPr>
       </w:pPr>
-      <w:hyperlink w:anchor="_Toc478308017" w:history="1">
+      <w:hyperlink w:anchor="_Toc479209960" w:history="1">
         <w:r>
           <w:rPr>
             <w:rStyle w:val="Hipervnculo"/>
@@ -7653,7 +7651,7 @@
             <w:noProof/>
             <w:webHidden/>
           </w:rPr>
-          <w:instrText xml:space="preserve"> PAGEREF _Toc478308017 \h </w:instrText>
+          <w:instrText xml:space="preserve"> PAGEREF _Toc479209960 \h </w:instrText>
         </w:r>
         <w:r>
           <w:rPr>
@@ -7694,7 +7692,7 @@
           <w:lang w:eastAsia="es-GT"/>
         </w:rPr>
       </w:pPr>
-      <w:hyperlink w:anchor="_Toc478308018" w:history="1">
+      <w:hyperlink w:anchor="_Toc479209961" w:history="1">
         <w:r>
           <w:rPr>
             <w:rStyle w:val="Hipervnculo"/>
@@ -7737,7 +7735,7 @@
             <w:noProof/>
             <w:webHidden/>
           </w:rPr>
-          <w:instrText xml:space="preserve"> PAGEREF _Toc478308018 \h </w:instrText>
+          <w:instrText xml:space="preserve"> PAGEREF _Toc479209961 \h </w:instrText>
         </w:r>
         <w:r>
           <w:rPr>
@@ -7778,7 +7776,7 @@
           <w:lang w:eastAsia="es-GT"/>
         </w:rPr>
       </w:pPr>
-      <w:hyperlink w:anchor="_Toc478308019" w:history="1">
+      <w:hyperlink w:anchor="_Toc479209962" w:history="1">
         <w:r>
           <w:rPr>
             <w:rStyle w:val="Hipervnculo"/>
@@ -7821,7 +7819,7 @@
             <w:noProof/>
             <w:webHidden/>
           </w:rPr>
-          <w:instrText xml:space="preserve"> PAGEREF _Toc478308019 \h </w:instrText>
+          <w:instrText xml:space="preserve"> PAGEREF _Toc479209962 \h </w:instrText>
         </w:r>
         <w:r>
           <w:rPr>
@@ -7862,7 +7860,7 @@
           <w:lang w:eastAsia="es-GT"/>
         </w:rPr>
       </w:pPr>
-      <w:hyperlink w:anchor="_Toc478308020" w:history="1">
+      <w:hyperlink w:anchor="_Toc479209963" w:history="1">
         <w:r>
           <w:rPr>
             <w:rStyle w:val="Hipervnculo"/>
@@ -7905,7 +7903,7 @@
             <w:noProof/>
             <w:webHidden/>
           </w:rPr>
-          <w:instrText xml:space="preserve"> PAGEREF _Toc478308020 \h </w:instrText>
+          <w:instrText xml:space="preserve"> PAGEREF _Toc479209963 \h </w:instrText>
         </w:r>
         <w:r>
           <w:rPr>
@@ -7946,7 +7944,7 @@
           <w:lang w:eastAsia="es-GT"/>
         </w:rPr>
       </w:pPr>
-      <w:hyperlink w:anchor="_Toc478308021" w:history="1">
+      <w:hyperlink w:anchor="_Toc479209964" w:history="1">
         <w:r>
           <w:rPr>
             <w:rStyle w:val="Hipervnculo"/>
@@ -7989,7 +7987,7 @@
             <w:noProof/>
             <w:webHidden/>
           </w:rPr>
-          <w:instrText xml:space="preserve"> PAGEREF _Toc478308021 \h </w:instrText>
+          <w:instrText xml:space="preserve"> PAGEREF _Toc479209964 \h </w:instrText>
         </w:r>
         <w:r>
           <w:rPr>
@@ -8030,7 +8028,7 @@
           <w:lang w:eastAsia="es-GT"/>
         </w:rPr>
       </w:pPr>
-      <w:hyperlink w:anchor="_Toc478308022" w:history="1">
+      <w:hyperlink w:anchor="_Toc479209965" w:history="1">
         <w:r>
           <w:rPr>
             <w:rStyle w:val="Hipervnculo"/>
@@ -8073,7 +8071,7 @@
             <w:noProof/>
             <w:webHidden/>
           </w:rPr>
-          <w:instrText xml:space="preserve"> PAGEREF _Toc478308022 \h </w:instrText>
+          <w:instrText xml:space="preserve"> PAGEREF _Toc479209965 \h </w:instrText>
         </w:r>
         <w:r>
           <w:rPr>
@@ -8114,7 +8112,7 @@
           <w:lang w:eastAsia="es-GT"/>
         </w:rPr>
       </w:pPr>
-      <w:hyperlink w:anchor="_Toc478308023" w:history="1">
+      <w:hyperlink w:anchor="_Toc479209966" w:history="1">
         <w:r>
           <w:rPr>
             <w:rStyle w:val="Hipervnculo"/>
@@ -8157,7 +8155,7 @@
             <w:noProof/>
             <w:webHidden/>
           </w:rPr>
-          <w:instrText xml:space="preserve"> PAGEREF _Toc478308023 \h </w:instrText>
+          <w:instrText xml:space="preserve"> PAGEREF _Toc479209966 \h </w:instrText>
         </w:r>
         <w:r>
           <w:rPr>
@@ -8198,7 +8196,7 @@
           <w:lang w:eastAsia="es-GT"/>
         </w:rPr>
       </w:pPr>
-      <w:hyperlink w:anchor="_Toc478308024" w:history="1">
+      <w:hyperlink w:anchor="_Toc479209967" w:history="1">
         <w:r>
           <w:rPr>
             <w:rStyle w:val="Hipervnculo"/>
@@ -8236,7 +8234,7 @@
           <w:rPr>
             <w:webHidden/>
           </w:rPr>
-          <w:instrText xml:space="preserve"> PAGEREF _Toc478308024 \h </w:instrText>
+          <w:instrText xml:space="preserve"> PAGEREF _Toc479209967 \h </w:instrText>
         </w:r>
         <w:r>
           <w:rPr>
@@ -8273,7 +8271,7 @@
           <w:lang w:eastAsia="es-GT"/>
         </w:rPr>
       </w:pPr>
-      <w:hyperlink w:anchor="_Toc478308025" w:history="1">
+      <w:hyperlink w:anchor="_Toc479209968" w:history="1">
         <w:r>
           <w:rPr>
             <w:rStyle w:val="Hipervnculo"/>
@@ -8316,7 +8314,7 @@
             <w:noProof/>
             <w:webHidden/>
           </w:rPr>
-          <w:instrText xml:space="preserve"> PAGEREF _Toc478308025 \h </w:instrText>
+          <w:instrText xml:space="preserve"> PAGEREF _Toc479209968 \h </w:instrText>
         </w:r>
         <w:r>
           <w:rPr>
@@ -8357,7 +8355,7 @@
           <w:lang w:eastAsia="es-GT"/>
         </w:rPr>
       </w:pPr>
-      <w:hyperlink w:anchor="_Toc478308026" w:history="1">
+      <w:hyperlink w:anchor="_Toc479209969" w:history="1">
         <w:r>
           <w:rPr>
             <w:rStyle w:val="Hipervnculo"/>
@@ -8379,7 +8377,7 @@
             <w:rStyle w:val="Hipervnculo"/>
             <w:noProof/>
           </w:rPr>
-          <w:t>Interactuando con estilos</w:t>
+          <w:t>Prototipo de aplicación</w:t>
         </w:r>
         <w:r>
           <w:rPr>
@@ -8400,7 +8398,7 @@
             <w:noProof/>
             <w:webHidden/>
           </w:rPr>
-          <w:instrText xml:space="preserve"> PAGEREF _Toc478308026 \h </w:instrText>
+          <w:instrText xml:space="preserve"> PAGEREF _Toc479209969 \h </w:instrText>
         </w:r>
         <w:r>
           <w:rPr>
@@ -8420,7 +8418,7 @@
             <w:noProof/>
             <w:webHidden/>
           </w:rPr>
-          <w:t>12</w:t>
+          <w:t>14</w:t>
         </w:r>
         <w:r>
           <w:rPr>
@@ -8433,7 +8431,7 @@
     </w:p>
     <w:p>
       <w:pPr>
-        <w:pStyle w:val="TDC3"/>
+        <w:pStyle w:val="TDC2"/>
         <w:rPr>
           <w:rFonts w:asciiTheme="minorHAnsi" w:eastAsiaTheme="minorEastAsia" w:hAnsiTheme="minorHAnsi"/>
           <w:noProof/>
@@ -8441,13 +8439,13 @@
           <w:lang w:eastAsia="es-GT"/>
         </w:rPr>
       </w:pPr>
-      <w:hyperlink w:anchor="_Toc478308027" w:history="1">
+      <w:hyperlink w:anchor="_Toc479209970" w:history="1">
         <w:r>
           <w:rPr>
             <w:rStyle w:val="Hipervnculo"/>
             <w:noProof/>
           </w:rPr>
-          <w:t>3.2.1.</w:t>
+          <w:t>3.3.</w:t>
         </w:r>
         <w:r>
           <w:rPr>
@@ -8463,6 +8461,90 @@
             <w:rStyle w:val="Hipervnculo"/>
             <w:noProof/>
           </w:rPr>
+          <w:t>Definición de casos de uso</w:t>
+        </w:r>
+        <w:r>
+          <w:rPr>
+            <w:noProof/>
+            <w:webHidden/>
+          </w:rPr>
+          <w:tab/>
+        </w:r>
+        <w:r>
+          <w:rPr>
+            <w:noProof/>
+            <w:webHidden/>
+          </w:rPr>
+          <w:fldChar w:fldCharType="begin"/>
+        </w:r>
+        <w:r>
+          <w:rPr>
+            <w:noProof/>
+            <w:webHidden/>
+          </w:rPr>
+          <w:instrText xml:space="preserve"> PAGEREF _Toc479209970 \h </w:instrText>
+        </w:r>
+        <w:r>
+          <w:rPr>
+            <w:noProof/>
+            <w:webHidden/>
+          </w:rPr>
+        </w:r>
+        <w:r>
+          <w:rPr>
+            <w:noProof/>
+            <w:webHidden/>
+          </w:rPr>
+          <w:fldChar w:fldCharType="separate"/>
+        </w:r>
+        <w:r>
+          <w:rPr>
+            <w:noProof/>
+            <w:webHidden/>
+          </w:rPr>
+          <w:t>22</w:t>
+        </w:r>
+        <w:r>
+          <w:rPr>
+            <w:noProof/>
+            <w:webHidden/>
+          </w:rPr>
+          <w:fldChar w:fldCharType="end"/>
+        </w:r>
+      </w:hyperlink>
+    </w:p>
+    <w:p>
+      <w:pPr>
+        <w:pStyle w:val="TDC3"/>
+        <w:rPr>
+          <w:rFonts w:asciiTheme="minorHAnsi" w:eastAsiaTheme="minorEastAsia" w:hAnsiTheme="minorHAnsi"/>
+          <w:noProof/>
+          <w:sz w:val="22"/>
+          <w:lang w:eastAsia="es-GT"/>
+        </w:rPr>
+      </w:pPr>
+      <w:hyperlink w:anchor="_Toc479209971" w:history="1">
+        <w:r>
+          <w:rPr>
+            <w:rStyle w:val="Hipervnculo"/>
+            <w:noProof/>
+          </w:rPr>
+          <w:t>3.3.1.</w:t>
+        </w:r>
+        <w:r>
+          <w:rPr>
+            <w:rFonts w:asciiTheme="minorHAnsi" w:eastAsiaTheme="minorEastAsia" w:hAnsiTheme="minorHAnsi"/>
+            <w:noProof/>
+            <w:sz w:val="22"/>
+            <w:lang w:eastAsia="es-GT"/>
+          </w:rPr>
+          <w:tab/>
+        </w:r>
+        <w:r>
+          <w:rPr>
+            <w:rStyle w:val="Hipervnculo"/>
+            <w:noProof/>
+          </w:rPr>
           <w:t>Utilizando los estilos</w:t>
         </w:r>
         <w:r>
@@ -8484,7 +8566,7 @@
             <w:noProof/>
             <w:webHidden/>
           </w:rPr>
-          <w:instrText xml:space="preserve"> PAGEREF _Toc478308027 \h </w:instrText>
+          <w:instrText xml:space="preserve"> PAGEREF _Toc479209971 \h </w:instrText>
         </w:r>
         <w:r>
           <w:rPr>
@@ -8504,7 +8586,7 @@
             <w:noProof/>
             <w:webHidden/>
           </w:rPr>
-          <w:t>14</w:t>
+          <w:t>35</w:t>
         </w:r>
         <w:r>
           <w:rPr>
@@ -8525,7 +8607,7 @@
           <w:lang w:eastAsia="es-GT"/>
         </w:rPr>
       </w:pPr>
-      <w:hyperlink w:anchor="_Toc478308028" w:history="1">
+      <w:hyperlink w:anchor="_Toc479209972" w:history="1">
         <w:r>
           <w:rPr>
             <w:rStyle w:val="Hipervnculo"/>
@@ -8563,7 +8645,7 @@
           <w:rPr>
             <w:webHidden/>
           </w:rPr>
-          <w:instrText xml:space="preserve"> PAGEREF _Toc478308028 \h </w:instrText>
+          <w:instrText xml:space="preserve"> PAGEREF _Toc479209972 \h </w:instrText>
         </w:r>
         <w:r>
           <w:rPr>
@@ -8580,7 +8662,7 @@
           <w:rPr>
             <w:webHidden/>
           </w:rPr>
-          <w:t>15</w:t>
+          <w:t>37</w:t>
         </w:r>
         <w:r>
           <w:rPr>
@@ -8600,7 +8682,7 @@
           <w:lang w:eastAsia="es-GT"/>
         </w:rPr>
       </w:pPr>
-      <w:hyperlink w:anchor="_Toc478308029" w:history="1">
+      <w:hyperlink w:anchor="_Toc479209973" w:history="1">
         <w:r>
           <w:rPr>
             <w:rStyle w:val="Hipervnculo"/>
@@ -8643,7 +8725,7 @@
             <w:noProof/>
             <w:webHidden/>
           </w:rPr>
-          <w:instrText xml:space="preserve"> PAGEREF _Toc478308029 \h </w:instrText>
+          <w:instrText xml:space="preserve"> PAGEREF _Toc479209973 \h </w:instrText>
         </w:r>
         <w:r>
           <w:rPr>
@@ -8663,7 +8745,7 @@
             <w:noProof/>
             <w:webHidden/>
           </w:rPr>
-          <w:t>15</w:t>
+          <w:t>37</w:t>
         </w:r>
         <w:r>
           <w:rPr>
@@ -8684,7 +8766,7 @@
           <w:lang w:eastAsia="es-GT"/>
         </w:rPr>
       </w:pPr>
-      <w:hyperlink w:anchor="_Toc478308030" w:history="1">
+      <w:hyperlink w:anchor="_Toc479209974" w:history="1">
         <w:r>
           <w:rPr>
             <w:rStyle w:val="Hipervnculo"/>
@@ -8707,7 +8789,7 @@
           <w:rPr>
             <w:webHidden/>
           </w:rPr>
-          <w:instrText xml:space="preserve"> PAGEREF _Toc478308030 \h </w:instrText>
+          <w:instrText xml:space="preserve"> PAGEREF _Toc479209974 \h </w:instrText>
         </w:r>
         <w:r>
           <w:rPr>
@@ -8724,7 +8806,7 @@
           <w:rPr>
             <w:webHidden/>
           </w:rPr>
-          <w:t>15</w:t>
+          <w:t>37</w:t>
         </w:r>
         <w:r>
           <w:rPr>
@@ -8744,7 +8826,7 @@
           <w:lang w:eastAsia="es-GT"/>
         </w:rPr>
       </w:pPr>
-      <w:hyperlink w:anchor="_Toc478308031" w:history="1">
+      <w:hyperlink w:anchor="_Toc479209975" w:history="1">
         <w:r>
           <w:rPr>
             <w:rStyle w:val="Hipervnculo"/>
@@ -8787,7 +8869,7 @@
             <w:noProof/>
             <w:webHidden/>
           </w:rPr>
-          <w:instrText xml:space="preserve"> PAGEREF _Toc478308031 \h </w:instrText>
+          <w:instrText xml:space="preserve"> PAGEREF _Toc479209975 \h </w:instrText>
         </w:r>
         <w:r>
           <w:rPr>
@@ -8807,7 +8889,7 @@
             <w:noProof/>
             <w:webHidden/>
           </w:rPr>
-          <w:t>16</w:t>
+          <w:t>38</w:t>
         </w:r>
         <w:r>
           <w:rPr>
@@ -8828,7 +8910,7 @@
           <w:lang w:eastAsia="es-GT"/>
         </w:rPr>
       </w:pPr>
-      <w:hyperlink w:anchor="_Toc478308032" w:history="1">
+      <w:hyperlink w:anchor="_Toc479209976" w:history="1">
         <w:r>
           <w:rPr>
             <w:rStyle w:val="Hipervnculo"/>
@@ -8851,7 +8933,7 @@
           <w:rPr>
             <w:webHidden/>
           </w:rPr>
-          <w:instrText xml:space="preserve"> PAGEREF _Toc478308032 \h </w:instrText>
+          <w:instrText xml:space="preserve"> PAGEREF _Toc479209976 \h </w:instrText>
         </w:r>
         <w:r>
           <w:rPr>
@@ -8868,7 +8950,7 @@
           <w:rPr>
             <w:webHidden/>
           </w:rPr>
-          <w:t>16</w:t>
+          <w:t>38</w:t>
         </w:r>
         <w:r>
           <w:rPr>
@@ -8888,7 +8970,7 @@
           <w:lang w:eastAsia="es-GT"/>
         </w:rPr>
       </w:pPr>
-      <w:hyperlink w:anchor="_Toc478308033" w:history="1">
+      <w:hyperlink w:anchor="_Toc479209977" w:history="1">
         <w:r>
           <w:rPr>
             <w:rStyle w:val="Hipervnculo"/>
@@ -8931,7 +9013,7 @@
             <w:noProof/>
             <w:webHidden/>
           </w:rPr>
-          <w:instrText xml:space="preserve"> PAGEREF _Toc478308033 \h </w:instrText>
+          <w:instrText xml:space="preserve"> PAGEREF _Toc479209977 \h </w:instrText>
         </w:r>
         <w:r>
           <w:rPr>
@@ -8951,7 +9033,7 @@
             <w:noProof/>
             <w:webHidden/>
           </w:rPr>
-          <w:t>17</w:t>
+          <w:t>39</w:t>
         </w:r>
         <w:r>
           <w:rPr>
@@ -8972,7 +9054,7 @@
           <w:lang w:eastAsia="es-GT"/>
         </w:rPr>
       </w:pPr>
-      <w:hyperlink w:anchor="_Toc478308034" w:history="1">
+      <w:hyperlink w:anchor="_Toc479209978" w:history="1">
         <w:r>
           <w:rPr>
             <w:rStyle w:val="Hipervnculo"/>
@@ -9015,7 +9097,7 @@
             <w:noProof/>
             <w:webHidden/>
           </w:rPr>
-          <w:instrText xml:space="preserve"> PAGEREF _Toc478308034 \h </w:instrText>
+          <w:instrText xml:space="preserve"> PAGEREF _Toc479209978 \h </w:instrText>
         </w:r>
         <w:r>
           <w:rPr>
@@ -9035,7 +9117,7 @@
             <w:noProof/>
             <w:webHidden/>
           </w:rPr>
-          <w:t>17</w:t>
+          <w:t>39</w:t>
         </w:r>
         <w:r>
           <w:rPr>
@@ -9056,7 +9138,7 @@
           <w:lang w:eastAsia="es-GT"/>
         </w:rPr>
       </w:pPr>
-      <w:hyperlink w:anchor="_Toc478308035" w:history="1">
+      <w:hyperlink w:anchor="_Toc479209979" w:history="1">
         <w:r>
           <w:rPr>
             <w:rStyle w:val="Hipervnculo"/>
@@ -9099,7 +9181,7 @@
             <w:noProof/>
             <w:webHidden/>
           </w:rPr>
-          <w:instrText xml:space="preserve"> PAGEREF _Toc478308035 \h </w:instrText>
+          <w:instrText xml:space="preserve"> PAGEREF _Toc479209979 \h </w:instrText>
         </w:r>
         <w:r>
           <w:rPr>
@@ -9119,7 +9201,7 @@
             <w:noProof/>
             <w:webHidden/>
           </w:rPr>
-          <w:t>17</w:t>
+          <w:t>39</w:t>
         </w:r>
         <w:r>
           <w:rPr>
@@ -9140,7 +9222,7 @@
           <w:lang w:eastAsia="es-GT"/>
         </w:rPr>
       </w:pPr>
-      <w:hyperlink w:anchor="_Toc478308036" w:history="1">
+      <w:hyperlink w:anchor="_Toc479209980" w:history="1">
         <w:r>
           <w:rPr>
             <w:rStyle w:val="Hipervnculo"/>
@@ -9183,7 +9265,7 @@
             <w:noProof/>
             <w:webHidden/>
           </w:rPr>
-          <w:instrText xml:space="preserve"> PAGEREF _Toc478308036 \h </w:instrText>
+          <w:instrText xml:space="preserve"> PAGEREF _Toc479209980 \h </w:instrText>
         </w:r>
         <w:r>
           <w:rPr>
@@ -9203,7 +9285,7 @@
             <w:noProof/>
             <w:webHidden/>
           </w:rPr>
-          <w:t>17</w:t>
+          <w:t>39</w:t>
         </w:r>
         <w:r>
           <w:rPr>
@@ -9224,7 +9306,7 @@
           <w:lang w:eastAsia="es-GT"/>
         </w:rPr>
       </w:pPr>
-      <w:hyperlink w:anchor="_Toc478308037" w:history="1">
+      <w:hyperlink w:anchor="_Toc479209981" w:history="1">
         <w:r>
           <w:rPr>
             <w:rStyle w:val="Hipervnculo"/>
@@ -9267,7 +9349,7 @@
             <w:noProof/>
             <w:webHidden/>
           </w:rPr>
-          <w:instrText xml:space="preserve"> PAGEREF _Toc478308037 \h </w:instrText>
+          <w:instrText xml:space="preserve"> PAGEREF _Toc479209981 \h </w:instrText>
         </w:r>
         <w:r>
           <w:rPr>
@@ -9287,7 +9369,7 @@
             <w:noProof/>
             <w:webHidden/>
           </w:rPr>
-          <w:t>18</w:t>
+          <w:t>40</w:t>
         </w:r>
         <w:r>
           <w:rPr>
@@ -9307,7 +9389,7 @@
           <w:lang w:eastAsia="es-GT"/>
         </w:rPr>
       </w:pPr>
-      <w:hyperlink w:anchor="_Toc478308038" w:history="1">
+      <w:hyperlink w:anchor="_Toc479209982" w:history="1">
         <w:r>
           <w:rPr>
             <w:rStyle w:val="Hipervnculo"/>
@@ -9344,7 +9426,7 @@
           <w:rPr>
             <w:webHidden/>
           </w:rPr>
-          <w:instrText xml:space="preserve"> PAGEREF _Toc478308038 \h </w:instrText>
+          <w:instrText xml:space="preserve"> PAGEREF _Toc479209982 \h </w:instrText>
         </w:r>
         <w:r>
           <w:rPr>
@@ -9361,7 +9443,7 @@
           <w:rPr>
             <w:webHidden/>
           </w:rPr>
-          <w:t>18</w:t>
+          <w:t>40</w:t>
         </w:r>
         <w:r>
           <w:rPr>
@@ -9381,7 +9463,7 @@
           <w:lang w:eastAsia="es-GT"/>
         </w:rPr>
       </w:pPr>
-      <w:hyperlink w:anchor="_Toc478308039" w:history="1">
+      <w:hyperlink w:anchor="_Toc479209983" w:history="1">
         <w:r>
           <w:rPr>
             <w:rStyle w:val="Hipervnculo"/>
@@ -9424,7 +9506,7 @@
             <w:noProof/>
             <w:webHidden/>
           </w:rPr>
-          <w:instrText xml:space="preserve"> PAGEREF _Toc478308039 \h </w:instrText>
+          <w:instrText xml:space="preserve"> PAGEREF _Toc479209983 \h </w:instrText>
         </w:r>
         <w:r>
           <w:rPr>
@@ -9444,7 +9526,7 @@
             <w:noProof/>
             <w:webHidden/>
           </w:rPr>
-          <w:t>18</w:t>
+          <w:t>40</w:t>
         </w:r>
         <w:r>
           <w:rPr>
@@ -9465,7 +9547,7 @@
           <w:lang w:eastAsia="es-GT"/>
         </w:rPr>
       </w:pPr>
-      <w:hyperlink w:anchor="_Toc478308040" w:history="1">
+      <w:hyperlink w:anchor="_Toc479209984" w:history="1">
         <w:r>
           <w:rPr>
             <w:rStyle w:val="Hipervnculo"/>
@@ -9508,7 +9590,7 @@
             <w:noProof/>
             <w:webHidden/>
           </w:rPr>
-          <w:instrText xml:space="preserve"> PAGEREF _Toc478308040 \h </w:instrText>
+          <w:instrText xml:space="preserve"> PAGEREF _Toc479209984 \h </w:instrText>
         </w:r>
         <w:r>
           <w:rPr>
@@ -9528,7 +9610,7 @@
             <w:noProof/>
             <w:webHidden/>
           </w:rPr>
-          <w:t>19</w:t>
+          <w:t>41</w:t>
         </w:r>
         <w:r>
           <w:rPr>
@@ -9549,7 +9631,7 @@
           <w:lang w:eastAsia="es-GT"/>
         </w:rPr>
       </w:pPr>
-      <w:hyperlink w:anchor="_Toc478308041" w:history="1">
+      <w:hyperlink w:anchor="_Toc479209985" w:history="1">
         <w:r>
           <w:rPr>
             <w:rStyle w:val="Hipervnculo"/>
@@ -9592,7 +9674,7 @@
             <w:noProof/>
             <w:webHidden/>
           </w:rPr>
-          <w:instrText xml:space="preserve"> PAGEREF _Toc478308041 \h </w:instrText>
+          <w:instrText xml:space="preserve"> PAGEREF _Toc479209985 \h </w:instrText>
         </w:r>
         <w:r>
           <w:rPr>
@@ -9612,7 +9694,7 @@
             <w:noProof/>
             <w:webHidden/>
           </w:rPr>
-          <w:t>19</w:t>
+          <w:t>41</w:t>
         </w:r>
         <w:r>
           <w:rPr>
@@ -9633,7 +9715,7 @@
           <w:lang w:eastAsia="es-GT"/>
         </w:rPr>
       </w:pPr>
-      <w:hyperlink w:anchor="_Toc478308042" w:history="1">
+      <w:hyperlink w:anchor="_Toc479209986" w:history="1">
         <w:r>
           <w:rPr>
             <w:rStyle w:val="Hipervnculo"/>
@@ -9676,7 +9758,7 @@
             <w:noProof/>
             <w:webHidden/>
           </w:rPr>
-          <w:instrText xml:space="preserve"> PAGEREF _Toc478308042 \h </w:instrText>
+          <w:instrText xml:space="preserve"> PAGEREF _Toc479209986 \h </w:instrText>
         </w:r>
         <w:r>
           <w:rPr>
@@ -9696,7 +9778,7 @@
             <w:noProof/>
             <w:webHidden/>
           </w:rPr>
-          <w:t>20</w:t>
+          <w:t>42</w:t>
         </w:r>
         <w:r>
           <w:rPr>
@@ -9717,7 +9799,7 @@
           <w:lang w:eastAsia="es-GT"/>
         </w:rPr>
       </w:pPr>
-      <w:hyperlink w:anchor="_Toc478308043" w:history="1">
+      <w:hyperlink w:anchor="_Toc479209987" w:history="1">
         <w:r>
           <w:rPr>
             <w:rStyle w:val="Hipervnculo"/>
@@ -9760,7 +9842,7 @@
             <w:noProof/>
             <w:webHidden/>
           </w:rPr>
-          <w:instrText xml:space="preserve"> PAGEREF _Toc478308043 \h </w:instrText>
+          <w:instrText xml:space="preserve"> PAGEREF _Toc479209987 \h </w:instrText>
         </w:r>
         <w:r>
           <w:rPr>
@@ -9780,7 +9862,7 @@
             <w:noProof/>
             <w:webHidden/>
           </w:rPr>
-          <w:t>20</w:t>
+          <w:t>42</w:t>
         </w:r>
         <w:r>
           <w:rPr>
@@ -9801,7 +9883,7 @@
           <w:lang w:eastAsia="es-GT"/>
         </w:rPr>
       </w:pPr>
-      <w:hyperlink w:anchor="_Toc478308044" w:history="1">
+      <w:hyperlink w:anchor="_Toc479209988" w:history="1">
         <w:r>
           <w:rPr>
             <w:rStyle w:val="Hipervnculo"/>
@@ -9844,7 +9926,7 @@
             <w:noProof/>
             <w:webHidden/>
           </w:rPr>
-          <w:instrText xml:space="preserve"> PAGEREF _Toc478308044 \h </w:instrText>
+          <w:instrText xml:space="preserve"> PAGEREF _Toc479209988 \h </w:instrText>
         </w:r>
         <w:r>
           <w:rPr>
@@ -9864,7 +9946,7 @@
             <w:noProof/>
             <w:webHidden/>
           </w:rPr>
-          <w:t>21</w:t>
+          <w:t>43</w:t>
         </w:r>
         <w:r>
           <w:rPr>
@@ -9885,7 +9967,7 @@
           <w:lang w:eastAsia="es-GT"/>
         </w:rPr>
       </w:pPr>
-      <w:hyperlink w:anchor="_Toc478308045" w:history="1">
+      <w:hyperlink w:anchor="_Toc479209989" w:history="1">
         <w:r>
           <w:rPr>
             <w:rStyle w:val="Hipervnculo"/>
@@ -9928,7 +10010,7 @@
             <w:noProof/>
             <w:webHidden/>
           </w:rPr>
-          <w:instrText xml:space="preserve"> PAGEREF _Toc478308045 \h </w:instrText>
+          <w:instrText xml:space="preserve"> PAGEREF _Toc479209989 \h </w:instrText>
         </w:r>
         <w:r>
           <w:rPr>
@@ -9948,7 +10030,7 @@
             <w:noProof/>
             <w:webHidden/>
           </w:rPr>
-          <w:t>23</w:t>
+          <w:t>45</w:t>
         </w:r>
         <w:r>
           <w:rPr>
@@ -9969,7 +10051,7 @@
           <w:lang w:eastAsia="es-GT"/>
         </w:rPr>
       </w:pPr>
-      <w:hyperlink w:anchor="_Toc478308046" w:history="1">
+      <w:hyperlink w:anchor="_Toc479209990" w:history="1">
         <w:r>
           <w:rPr>
             <w:rStyle w:val="Hipervnculo"/>
@@ -9992,7 +10074,7 @@
           <w:rPr>
             <w:webHidden/>
           </w:rPr>
-          <w:instrText xml:space="preserve"> PAGEREF _Toc478308046 \h </w:instrText>
+          <w:instrText xml:space="preserve"> PAGEREF _Toc479209990 \h </w:instrText>
         </w:r>
         <w:r>
           <w:rPr>
@@ -10009,7 +10091,7 @@
           <w:rPr>
             <w:webHidden/>
           </w:rPr>
-          <w:t>25</w:t>
+          <w:t>47</w:t>
         </w:r>
         <w:r>
           <w:rPr>
@@ -10029,7 +10111,7 @@
           <w:lang w:eastAsia="es-GT"/>
         </w:rPr>
       </w:pPr>
-      <w:hyperlink w:anchor="_Toc478308047" w:history="1">
+      <w:hyperlink w:anchor="_Toc479209991" w:history="1">
         <w:r>
           <w:rPr>
             <w:rStyle w:val="Hipervnculo"/>
@@ -10052,7 +10134,7 @@
           <w:rPr>
             <w:webHidden/>
           </w:rPr>
-          <w:instrText xml:space="preserve"> PAGEREF _Toc478308047 \h </w:instrText>
+          <w:instrText xml:space="preserve"> PAGEREF _Toc479209991 \h </w:instrText>
         </w:r>
         <w:r>
           <w:rPr>
@@ -10069,7 +10151,7 @@
           <w:rPr>
             <w:webHidden/>
           </w:rPr>
-          <w:t>27</w:t>
+          <w:t>49</w:t>
         </w:r>
         <w:r>
           <w:rPr>
@@ -10089,7 +10171,7 @@
           <w:lang w:eastAsia="es-GT"/>
         </w:rPr>
       </w:pPr>
-      <w:hyperlink w:anchor="_Toc478308048" w:history="1">
+      <w:hyperlink w:anchor="_Toc479209992" w:history="1">
         <w:r>
           <w:rPr>
             <w:rStyle w:val="Hipervnculo"/>
@@ -10112,7 +10194,7 @@
           <w:rPr>
             <w:webHidden/>
           </w:rPr>
-          <w:instrText xml:space="preserve"> PAGEREF _Toc478308048 \h </w:instrText>
+          <w:instrText xml:space="preserve"> PAGEREF _Toc479209992 \h </w:instrText>
         </w:r>
         <w:r>
           <w:rPr>
@@ -10129,7 +10211,7 @@
           <w:rPr>
             <w:webHidden/>
           </w:rPr>
-          <w:t>29</w:t>
+          <w:t>51</w:t>
         </w:r>
         <w:r>
           <w:rPr>
@@ -10149,7 +10231,7 @@
           <w:lang w:eastAsia="es-GT"/>
         </w:rPr>
       </w:pPr>
-      <w:hyperlink w:anchor="_Toc478308049" w:history="1">
+      <w:hyperlink w:anchor="_Toc479209993" w:history="1">
         <w:r>
           <w:rPr>
             <w:rStyle w:val="Hipervnculo"/>
@@ -10172,7 +10254,7 @@
           <w:rPr>
             <w:webHidden/>
           </w:rPr>
-          <w:instrText xml:space="preserve"> PAGEREF _Toc478308049 \h </w:instrText>
+          <w:instrText xml:space="preserve"> PAGEREF _Toc479209993 \h </w:instrText>
         </w:r>
         <w:r>
           <w:rPr>
@@ -10189,7 +10271,7 @@
           <w:rPr>
             <w:webHidden/>
           </w:rPr>
-          <w:t>31</w:t>
+          <w:t>53</w:t>
         </w:r>
         <w:r>
           <w:rPr>
@@ -10209,7 +10291,7 @@
           <w:lang w:eastAsia="es-GT"/>
         </w:rPr>
       </w:pPr>
-      <w:hyperlink w:anchor="_Toc478308050" w:history="1">
+      <w:hyperlink w:anchor="_Toc479209994" w:history="1">
         <w:r>
           <w:rPr>
             <w:rStyle w:val="Hipervnculo"/>
@@ -10232,7 +10314,7 @@
           <w:rPr>
             <w:webHidden/>
           </w:rPr>
-          <w:instrText xml:space="preserve"> PAGEREF _Toc478308050 \h </w:instrText>
+          <w:instrText xml:space="preserve"> PAGEREF _Toc479209994 \h </w:instrText>
         </w:r>
         <w:r>
           <w:rPr>
@@ -10249,7 +10331,7 @@
           <w:rPr>
             <w:webHidden/>
           </w:rPr>
-          <w:t>33</w:t>
+          <w:t>55</w:t>
         </w:r>
         <w:r>
           <w:rPr>
@@ -10304,7 +10386,7 @@
         <w:outlineLvl w:val="0"/>
       </w:pPr>
       <w:bookmarkStart w:id="5" w:name="_Toc329600018"/>
-      <w:bookmarkStart w:id="6" w:name="_Toc478307997"/>
+      <w:bookmarkStart w:id="6" w:name="_Toc479209940"/>
       <w:r>
         <w:lastRenderedPageBreak/>
         <w:t>Índice de ilustraciones</w:t>
@@ -10351,37 +10433,6 @@
         </w:rPr>
         <w:t>FIGURAS</w:t>
       </w:r>
-      <w:r>
-        <w:rPr>
-          <w:b/>
-          <w:lang w:val="es-ES"/>
-        </w:rPr>
-        <w:t xml:space="preserve"> </w:t>
-      </w:r>
-      <w:r>
-        <w:rPr>
-          <w:b/>
-          <w:highlight w:val="yellow"/>
-          <w:lang w:val="es-ES"/>
-        </w:rPr>
-        <w:t>(</w:t>
-      </w:r>
-      <w:r>
-        <w:rPr>
-          <w:b/>
-          <w:highlight w:val="yellow"/>
-          <w:lang w:val="es-ES"/>
-        </w:rPr>
-        <w:t>Al actualizar d</w:t>
-      </w:r>
-      <w:r>
-        <w:rPr>
-          <w:b/>
-          <w:highlight w:val="yellow"/>
-          <w:lang w:val="es-ES"/>
-        </w:rPr>
-        <w:t>eben borrar la palabra figura del índice)</w:t>
-      </w:r>
     </w:p>
     <w:p>
       <w:pPr>
@@ -10420,12 +10471,12 @@
         </w:rPr>
         <w:fldChar w:fldCharType="separate"/>
       </w:r>
-      <w:hyperlink w:anchor="_Toc331409593" w:history="1">
+      <w:hyperlink w:anchor="_Toc479209909" w:history="1">
         <w:r>
           <w:rPr>
             <w:rStyle w:val="Hipervnculo"/>
           </w:rPr>
-          <w:t>Activar estilos</w:t>
+          <w:t>Esquematización de la teoría cognitiva</w:t>
         </w:r>
         <w:r>
           <w:rPr>
@@ -10443,7 +10494,7 @@
           <w:rPr>
             <w:webHidden/>
           </w:rPr>
-          <w:instrText xml:space="preserve"> PAGEREF _Toc331409593 \h </w:instrText>
+          <w:instrText xml:space="preserve"> PAGEREF _Toc479209909 \h </w:instrText>
         </w:r>
         <w:r>
           <w:rPr>
@@ -10479,12 +10530,12 @@
           <w:lang w:eastAsia="es-GT"/>
         </w:rPr>
       </w:pPr>
-      <w:hyperlink w:anchor="_Toc331409594" w:history="1">
+      <w:hyperlink w:anchor="_Toc479209910" w:history="1">
         <w:r>
           <w:rPr>
             <w:rStyle w:val="Hipervnculo"/>
           </w:rPr>
-          <w:t>Cuadro de estilos</w:t>
+          <w:t>Pantalla de presentación</w:t>
         </w:r>
         <w:r>
           <w:rPr>
@@ -10502,7 +10553,7 @@
           <w:rPr>
             <w:webHidden/>
           </w:rPr>
-          <w:instrText xml:space="preserve"> PAGEREF _Toc331409594 \h </w:instrText>
+          <w:instrText xml:space="preserve"> PAGEREF _Toc479209910 \h </w:instrText>
         </w:r>
         <w:r>
           <w:rPr>
@@ -10519,7 +10570,7 @@
           <w:rPr>
             <w:webHidden/>
           </w:rPr>
-          <w:t>2</w:t>
+          <w:t>14</w:t>
         </w:r>
         <w:r>
           <w:rPr>
@@ -10538,11 +10589,719 @@
           <w:lang w:eastAsia="es-GT"/>
         </w:rPr>
       </w:pPr>
-      <w:hyperlink w:anchor="_Toc331409595" w:history="1">
+      <w:hyperlink w:anchor="_Toc479209911" w:history="1">
         <w:r>
           <w:rPr>
             <w:rStyle w:val="Hipervnculo"/>
           </w:rPr>
+          <w:t>Pantalla principal</w:t>
+        </w:r>
+        <w:r>
+          <w:rPr>
+            <w:webHidden/>
+          </w:rPr>
+          <w:tab/>
+        </w:r>
+        <w:r>
+          <w:rPr>
+            <w:webHidden/>
+          </w:rPr>
+          <w:fldChar w:fldCharType="begin"/>
+        </w:r>
+        <w:r>
+          <w:rPr>
+            <w:webHidden/>
+          </w:rPr>
+          <w:instrText xml:space="preserve"> PAGEREF _Toc479209911 \h </w:instrText>
+        </w:r>
+        <w:r>
+          <w:rPr>
+            <w:webHidden/>
+          </w:rPr>
+        </w:r>
+        <w:r>
+          <w:rPr>
+            <w:webHidden/>
+          </w:rPr>
+          <w:fldChar w:fldCharType="separate"/>
+        </w:r>
+        <w:r>
+          <w:rPr>
+            <w:webHidden/>
+          </w:rPr>
+          <w:t>14</w:t>
+        </w:r>
+        <w:r>
+          <w:rPr>
+            <w:webHidden/>
+          </w:rPr>
+          <w:fldChar w:fldCharType="end"/>
+        </w:r>
+      </w:hyperlink>
+    </w:p>
+    <w:p>
+      <w:pPr>
+        <w:pStyle w:val="TDC6"/>
+        <w:rPr>
+          <w:rFonts w:asciiTheme="minorHAnsi" w:eastAsiaTheme="minorEastAsia" w:hAnsiTheme="minorHAnsi"/>
+          <w:sz w:val="22"/>
+          <w:lang w:eastAsia="es-GT"/>
+        </w:rPr>
+      </w:pPr>
+      <w:hyperlink w:anchor="_Toc479209912" w:history="1">
+        <w:r>
+          <w:rPr>
+            <w:rStyle w:val="Hipervnculo"/>
+          </w:rPr>
+          <w:t>Pantalla de creación de perfil</w:t>
+        </w:r>
+        <w:r>
+          <w:rPr>
+            <w:webHidden/>
+          </w:rPr>
+          <w:tab/>
+        </w:r>
+        <w:r>
+          <w:rPr>
+            <w:webHidden/>
+          </w:rPr>
+          <w:fldChar w:fldCharType="begin"/>
+        </w:r>
+        <w:r>
+          <w:rPr>
+            <w:webHidden/>
+          </w:rPr>
+          <w:instrText xml:space="preserve"> PAGEREF _Toc479209912 \h </w:instrText>
+        </w:r>
+        <w:r>
+          <w:rPr>
+            <w:webHidden/>
+          </w:rPr>
+        </w:r>
+        <w:r>
+          <w:rPr>
+            <w:webHidden/>
+          </w:rPr>
+          <w:fldChar w:fldCharType="separate"/>
+        </w:r>
+        <w:r>
+          <w:rPr>
+            <w:webHidden/>
+          </w:rPr>
+          <w:t>15</w:t>
+        </w:r>
+        <w:r>
+          <w:rPr>
+            <w:webHidden/>
+          </w:rPr>
+          <w:fldChar w:fldCharType="end"/>
+        </w:r>
+      </w:hyperlink>
+    </w:p>
+    <w:p>
+      <w:pPr>
+        <w:pStyle w:val="TDC6"/>
+        <w:rPr>
+          <w:rFonts w:asciiTheme="minorHAnsi" w:eastAsiaTheme="minorEastAsia" w:hAnsiTheme="minorHAnsi"/>
+          <w:sz w:val="22"/>
+          <w:lang w:eastAsia="es-GT"/>
+        </w:rPr>
+      </w:pPr>
+      <w:hyperlink w:anchor="_Toc479209913" w:history="1">
+        <w:r>
+          <w:rPr>
+            <w:rStyle w:val="Hipervnculo"/>
+          </w:rPr>
+          <w:t>Pantalla de elección de avatar</w:t>
+        </w:r>
+        <w:r>
+          <w:rPr>
+            <w:webHidden/>
+          </w:rPr>
+          <w:tab/>
+        </w:r>
+        <w:r>
+          <w:rPr>
+            <w:webHidden/>
+          </w:rPr>
+          <w:fldChar w:fldCharType="begin"/>
+        </w:r>
+        <w:r>
+          <w:rPr>
+            <w:webHidden/>
+          </w:rPr>
+          <w:instrText xml:space="preserve"> PAGEREF _Toc479209913 \h </w:instrText>
+        </w:r>
+        <w:r>
+          <w:rPr>
+            <w:webHidden/>
+          </w:rPr>
+        </w:r>
+        <w:r>
+          <w:rPr>
+            <w:webHidden/>
+          </w:rPr>
+          <w:fldChar w:fldCharType="separate"/>
+        </w:r>
+        <w:r>
+          <w:rPr>
+            <w:webHidden/>
+          </w:rPr>
+          <w:t>16</w:t>
+        </w:r>
+        <w:r>
+          <w:rPr>
+            <w:webHidden/>
+          </w:rPr>
+          <w:fldChar w:fldCharType="end"/>
+        </w:r>
+      </w:hyperlink>
+    </w:p>
+    <w:p>
+      <w:pPr>
+        <w:pStyle w:val="TDC6"/>
+        <w:rPr>
+          <w:rFonts w:asciiTheme="minorHAnsi" w:eastAsiaTheme="minorEastAsia" w:hAnsiTheme="minorHAnsi"/>
+          <w:sz w:val="22"/>
+          <w:lang w:eastAsia="es-GT"/>
+        </w:rPr>
+      </w:pPr>
+      <w:hyperlink w:anchor="_Toc479209914" w:history="1">
+        <w:r>
+          <w:rPr>
+            <w:rStyle w:val="Hipervnculo"/>
+          </w:rPr>
+          <w:t>Pantalla de inicio de sesión</w:t>
+        </w:r>
+        <w:r>
+          <w:rPr>
+            <w:webHidden/>
+          </w:rPr>
+          <w:tab/>
+        </w:r>
+        <w:r>
+          <w:rPr>
+            <w:webHidden/>
+          </w:rPr>
+          <w:fldChar w:fldCharType="begin"/>
+        </w:r>
+        <w:r>
+          <w:rPr>
+            <w:webHidden/>
+          </w:rPr>
+          <w:instrText xml:space="preserve"> PAGEREF _Toc479209914 \h </w:instrText>
+        </w:r>
+        <w:r>
+          <w:rPr>
+            <w:webHidden/>
+          </w:rPr>
+        </w:r>
+        <w:r>
+          <w:rPr>
+            <w:webHidden/>
+          </w:rPr>
+          <w:fldChar w:fldCharType="separate"/>
+        </w:r>
+        <w:r>
+          <w:rPr>
+            <w:webHidden/>
+          </w:rPr>
+          <w:t>16</w:t>
+        </w:r>
+        <w:r>
+          <w:rPr>
+            <w:webHidden/>
+          </w:rPr>
+          <w:fldChar w:fldCharType="end"/>
+        </w:r>
+      </w:hyperlink>
+    </w:p>
+    <w:p>
+      <w:pPr>
+        <w:pStyle w:val="TDC6"/>
+        <w:rPr>
+          <w:rFonts w:asciiTheme="minorHAnsi" w:eastAsiaTheme="minorEastAsia" w:hAnsiTheme="minorHAnsi"/>
+          <w:sz w:val="22"/>
+          <w:lang w:eastAsia="es-GT"/>
+        </w:rPr>
+      </w:pPr>
+      <w:hyperlink w:anchor="_Toc479209915" w:history="1">
+        <w:r>
+          <w:rPr>
+            <w:rStyle w:val="Hipervnculo"/>
+          </w:rPr>
+          <w:t>Pantalla de lecciones</w:t>
+        </w:r>
+        <w:r>
+          <w:rPr>
+            <w:webHidden/>
+          </w:rPr>
+          <w:tab/>
+        </w:r>
+        <w:r>
+          <w:rPr>
+            <w:webHidden/>
+          </w:rPr>
+          <w:fldChar w:fldCharType="begin"/>
+        </w:r>
+        <w:r>
+          <w:rPr>
+            <w:webHidden/>
+          </w:rPr>
+          <w:instrText xml:space="preserve"> PAGEREF _Toc479209915 \h </w:instrText>
+        </w:r>
+        <w:r>
+          <w:rPr>
+            <w:webHidden/>
+          </w:rPr>
+        </w:r>
+        <w:r>
+          <w:rPr>
+            <w:webHidden/>
+          </w:rPr>
+          <w:fldChar w:fldCharType="separate"/>
+        </w:r>
+        <w:r>
+          <w:rPr>
+            <w:webHidden/>
+          </w:rPr>
+          <w:t>17</w:t>
+        </w:r>
+        <w:r>
+          <w:rPr>
+            <w:webHidden/>
+          </w:rPr>
+          <w:fldChar w:fldCharType="end"/>
+        </w:r>
+      </w:hyperlink>
+    </w:p>
+    <w:p>
+      <w:pPr>
+        <w:pStyle w:val="TDC6"/>
+        <w:rPr>
+          <w:rFonts w:asciiTheme="minorHAnsi" w:eastAsiaTheme="minorEastAsia" w:hAnsiTheme="minorHAnsi"/>
+          <w:sz w:val="22"/>
+          <w:lang w:eastAsia="es-GT"/>
+        </w:rPr>
+      </w:pPr>
+      <w:hyperlink w:anchor="_Toc479209916" w:history="1">
+        <w:r>
+          <w:rPr>
+            <w:rStyle w:val="Hipervnculo"/>
+          </w:rPr>
+          <w:t>Pantalla con menú expandible</w:t>
+        </w:r>
+        <w:r>
+          <w:rPr>
+            <w:webHidden/>
+          </w:rPr>
+          <w:tab/>
+        </w:r>
+        <w:r>
+          <w:rPr>
+            <w:webHidden/>
+          </w:rPr>
+          <w:fldChar w:fldCharType="begin"/>
+        </w:r>
+        <w:r>
+          <w:rPr>
+            <w:webHidden/>
+          </w:rPr>
+          <w:instrText xml:space="preserve"> PAGEREF _Toc479209916 \h </w:instrText>
+        </w:r>
+        <w:r>
+          <w:rPr>
+            <w:webHidden/>
+          </w:rPr>
+        </w:r>
+        <w:r>
+          <w:rPr>
+            <w:webHidden/>
+          </w:rPr>
+          <w:fldChar w:fldCharType="separate"/>
+        </w:r>
+        <w:r>
+          <w:rPr>
+            <w:webHidden/>
+          </w:rPr>
+          <w:t>17</w:t>
+        </w:r>
+        <w:r>
+          <w:rPr>
+            <w:webHidden/>
+          </w:rPr>
+          <w:fldChar w:fldCharType="end"/>
+        </w:r>
+      </w:hyperlink>
+    </w:p>
+    <w:p>
+      <w:pPr>
+        <w:pStyle w:val="TDC6"/>
+        <w:rPr>
+          <w:rFonts w:asciiTheme="minorHAnsi" w:eastAsiaTheme="minorEastAsia" w:hAnsiTheme="minorHAnsi"/>
+          <w:sz w:val="22"/>
+          <w:lang w:eastAsia="es-GT"/>
+        </w:rPr>
+      </w:pPr>
+      <w:hyperlink w:anchor="_Toc479209917" w:history="1">
+        <w:r>
+          <w:rPr>
+            <w:rStyle w:val="Hipervnculo"/>
+          </w:rPr>
+          <w:t>Pantalla de modificación de perfil</w:t>
+        </w:r>
+        <w:r>
+          <w:rPr>
+            <w:webHidden/>
+          </w:rPr>
+          <w:tab/>
+        </w:r>
+        <w:r>
+          <w:rPr>
+            <w:webHidden/>
+          </w:rPr>
+          <w:fldChar w:fldCharType="begin"/>
+        </w:r>
+        <w:r>
+          <w:rPr>
+            <w:webHidden/>
+          </w:rPr>
+          <w:instrText xml:space="preserve"> PAGEREF _Toc479209917 \h </w:instrText>
+        </w:r>
+        <w:r>
+          <w:rPr>
+            <w:webHidden/>
+          </w:rPr>
+        </w:r>
+        <w:r>
+          <w:rPr>
+            <w:webHidden/>
+          </w:rPr>
+          <w:fldChar w:fldCharType="separate"/>
+        </w:r>
+        <w:r>
+          <w:rPr>
+            <w:webHidden/>
+          </w:rPr>
+          <w:t>18</w:t>
+        </w:r>
+        <w:r>
+          <w:rPr>
+            <w:webHidden/>
+          </w:rPr>
+          <w:fldChar w:fldCharType="end"/>
+        </w:r>
+      </w:hyperlink>
+    </w:p>
+    <w:p>
+      <w:pPr>
+        <w:pStyle w:val="TDC6"/>
+        <w:rPr>
+          <w:rFonts w:asciiTheme="minorHAnsi" w:eastAsiaTheme="minorEastAsia" w:hAnsiTheme="minorHAnsi"/>
+          <w:sz w:val="22"/>
+          <w:lang w:eastAsia="es-GT"/>
+        </w:rPr>
+      </w:pPr>
+      <w:hyperlink w:anchor="_Toc479209918" w:history="1">
+        <w:r>
+          <w:rPr>
+            <w:rStyle w:val="Hipervnculo"/>
+          </w:rPr>
+          <w:t>Pantalla de progreso</w:t>
+        </w:r>
+        <w:r>
+          <w:rPr>
+            <w:webHidden/>
+          </w:rPr>
+          <w:tab/>
+        </w:r>
+        <w:r>
+          <w:rPr>
+            <w:webHidden/>
+          </w:rPr>
+          <w:fldChar w:fldCharType="begin"/>
+        </w:r>
+        <w:r>
+          <w:rPr>
+            <w:webHidden/>
+          </w:rPr>
+          <w:instrText xml:space="preserve"> PAGEREF _Toc479209918 \h </w:instrText>
+        </w:r>
+        <w:r>
+          <w:rPr>
+            <w:webHidden/>
+          </w:rPr>
+        </w:r>
+        <w:r>
+          <w:rPr>
+            <w:webHidden/>
+          </w:rPr>
+          <w:fldChar w:fldCharType="separate"/>
+        </w:r>
+        <w:r>
+          <w:rPr>
+            <w:webHidden/>
+          </w:rPr>
+          <w:t>19</w:t>
+        </w:r>
+        <w:r>
+          <w:rPr>
+            <w:webHidden/>
+          </w:rPr>
+          <w:fldChar w:fldCharType="end"/>
+        </w:r>
+      </w:hyperlink>
+    </w:p>
+    <w:p>
+      <w:pPr>
+        <w:pStyle w:val="TDC6"/>
+        <w:rPr>
+          <w:rFonts w:asciiTheme="minorHAnsi" w:eastAsiaTheme="minorEastAsia" w:hAnsiTheme="minorHAnsi"/>
+          <w:sz w:val="22"/>
+          <w:lang w:eastAsia="es-GT"/>
+        </w:rPr>
+      </w:pPr>
+      <w:hyperlink w:anchor="_Toc479209919" w:history="1">
+        <w:r>
+          <w:rPr>
+            <w:rStyle w:val="Hipervnculo"/>
+          </w:rPr>
+          <w:t>Pantalla de modalidad 001: Selección</w:t>
+        </w:r>
+        <w:r>
+          <w:rPr>
+            <w:webHidden/>
+          </w:rPr>
+          <w:tab/>
+        </w:r>
+        <w:r>
+          <w:rPr>
+            <w:webHidden/>
+          </w:rPr>
+          <w:fldChar w:fldCharType="begin"/>
+        </w:r>
+        <w:r>
+          <w:rPr>
+            <w:webHidden/>
+          </w:rPr>
+          <w:instrText xml:space="preserve"> PAGEREF _Toc479209919 \h </w:instrText>
+        </w:r>
+        <w:r>
+          <w:rPr>
+            <w:webHidden/>
+          </w:rPr>
+        </w:r>
+        <w:r>
+          <w:rPr>
+            <w:webHidden/>
+          </w:rPr>
+          <w:fldChar w:fldCharType="separate"/>
+        </w:r>
+        <w:r>
+          <w:rPr>
+            <w:webHidden/>
+          </w:rPr>
+          <w:t>19</w:t>
+        </w:r>
+        <w:r>
+          <w:rPr>
+            <w:webHidden/>
+          </w:rPr>
+          <w:fldChar w:fldCharType="end"/>
+        </w:r>
+      </w:hyperlink>
+    </w:p>
+    <w:p>
+      <w:pPr>
+        <w:pStyle w:val="TDC6"/>
+        <w:rPr>
+          <w:rFonts w:asciiTheme="minorHAnsi" w:eastAsiaTheme="minorEastAsia" w:hAnsiTheme="minorHAnsi"/>
+          <w:sz w:val="22"/>
+          <w:lang w:eastAsia="es-GT"/>
+        </w:rPr>
+      </w:pPr>
+      <w:hyperlink w:anchor="_Toc479209920" w:history="1">
+        <w:r>
+          <w:rPr>
+            <w:rStyle w:val="Hipervnculo"/>
+          </w:rPr>
+          <w:t>Pantalla de modalidad 002: Contexto</w:t>
+        </w:r>
+        <w:r>
+          <w:rPr>
+            <w:webHidden/>
+          </w:rPr>
+          <w:tab/>
+        </w:r>
+        <w:r>
+          <w:rPr>
+            <w:webHidden/>
+          </w:rPr>
+          <w:fldChar w:fldCharType="begin"/>
+        </w:r>
+        <w:r>
+          <w:rPr>
+            <w:webHidden/>
+          </w:rPr>
+          <w:instrText xml:space="preserve"> PAGEREF _Toc479209920 \h </w:instrText>
+        </w:r>
+        <w:r>
+          <w:rPr>
+            <w:webHidden/>
+          </w:rPr>
+        </w:r>
+        <w:r>
+          <w:rPr>
+            <w:webHidden/>
+          </w:rPr>
+          <w:fldChar w:fldCharType="separate"/>
+        </w:r>
+        <w:r>
+          <w:rPr>
+            <w:webHidden/>
+          </w:rPr>
+          <w:t>20</w:t>
+        </w:r>
+        <w:r>
+          <w:rPr>
+            <w:webHidden/>
+          </w:rPr>
+          <w:fldChar w:fldCharType="end"/>
+        </w:r>
+      </w:hyperlink>
+    </w:p>
+    <w:p>
+      <w:pPr>
+        <w:pStyle w:val="TDC6"/>
+        <w:rPr>
+          <w:rFonts w:asciiTheme="minorHAnsi" w:eastAsiaTheme="minorEastAsia" w:hAnsiTheme="minorHAnsi"/>
+          <w:sz w:val="22"/>
+          <w:lang w:eastAsia="es-GT"/>
+        </w:rPr>
+      </w:pPr>
+      <w:hyperlink w:anchor="_Toc479209921" w:history="1">
+        <w:r>
+          <w:rPr>
+            <w:rStyle w:val="Hipervnculo"/>
+          </w:rPr>
+          <w:t>Pantalla de modalidad 003: Escritura</w:t>
+        </w:r>
+        <w:r>
+          <w:rPr>
+            <w:webHidden/>
+          </w:rPr>
+          <w:tab/>
+        </w:r>
+        <w:r>
+          <w:rPr>
+            <w:webHidden/>
+          </w:rPr>
+          <w:fldChar w:fldCharType="begin"/>
+        </w:r>
+        <w:r>
+          <w:rPr>
+            <w:webHidden/>
+          </w:rPr>
+          <w:instrText xml:space="preserve"> PAGEREF _Toc479209921 \h </w:instrText>
+        </w:r>
+        <w:r>
+          <w:rPr>
+            <w:webHidden/>
+          </w:rPr>
+        </w:r>
+        <w:r>
+          <w:rPr>
+            <w:webHidden/>
+          </w:rPr>
+          <w:fldChar w:fldCharType="separate"/>
+        </w:r>
+        <w:r>
+          <w:rPr>
+            <w:webHidden/>
+          </w:rPr>
+          <w:t>20</w:t>
+        </w:r>
+        <w:r>
+          <w:rPr>
+            <w:webHidden/>
+          </w:rPr>
+          <w:fldChar w:fldCharType="end"/>
+        </w:r>
+      </w:hyperlink>
+    </w:p>
+    <w:p>
+      <w:pPr>
+        <w:pStyle w:val="TDC6"/>
+        <w:rPr>
+          <w:rFonts w:asciiTheme="minorHAnsi" w:eastAsiaTheme="minorEastAsia" w:hAnsiTheme="minorHAnsi"/>
+          <w:sz w:val="22"/>
+          <w:lang w:eastAsia="es-GT"/>
+        </w:rPr>
+      </w:pPr>
+      <w:hyperlink w:anchor="_Toc479209922" w:history="1">
+        <w:r>
+          <w:rPr>
+            <w:rStyle w:val="Hipervnculo"/>
+          </w:rPr>
+          <w:t>Pantalla de modalidad 004: Dictado</w:t>
+        </w:r>
+        <w:r>
+          <w:rPr>
+            <w:webHidden/>
+          </w:rPr>
+          <w:tab/>
+        </w:r>
+        <w:r>
+          <w:rPr>
+            <w:webHidden/>
+          </w:rPr>
+          <w:fldChar w:fldCharType="begin"/>
+        </w:r>
+        <w:r>
+          <w:rPr>
+            <w:webHidden/>
+          </w:rPr>
+          <w:instrText xml:space="preserve"> PAGEREF _Toc479209922 \h </w:instrText>
+        </w:r>
+        <w:r>
+          <w:rPr>
+            <w:webHidden/>
+          </w:rPr>
+        </w:r>
+        <w:r>
+          <w:rPr>
+            <w:webHidden/>
+          </w:rPr>
+          <w:fldChar w:fldCharType="separate"/>
+        </w:r>
+        <w:r>
+          <w:rPr>
+            <w:webHidden/>
+          </w:rPr>
+          <w:t>21</w:t>
+        </w:r>
+        <w:r>
+          <w:rPr>
+            <w:webHidden/>
+          </w:rPr>
+          <w:fldChar w:fldCharType="end"/>
+        </w:r>
+      </w:hyperlink>
+    </w:p>
+    <w:p>
+      <w:pPr>
+        <w:pStyle w:val="TDC6"/>
+        <w:rPr>
+          <w:rFonts w:asciiTheme="minorHAnsi" w:eastAsiaTheme="minorEastAsia" w:hAnsiTheme="minorHAnsi"/>
+          <w:sz w:val="22"/>
+          <w:lang w:eastAsia="es-GT"/>
+        </w:rPr>
+      </w:pPr>
+      <w:hyperlink w:anchor="_Toc479209923" w:history="1">
+        <w:r>
+          <w:rPr>
+            <w:rStyle w:val="Hipervnculo"/>
+          </w:rPr>
           <w:t>Título de figura</w:t>
         </w:r>
         <w:r>
@@ -10561,7 +11320,7 @@
           <w:rPr>
             <w:webHidden/>
           </w:rPr>
-          <w:instrText xml:space="preserve"> PAGEREF _Toc331409595 \h </w:instrText>
+          <w:instrText xml:space="preserve"> PAGEREF _Toc479209923 \h </w:instrText>
         </w:r>
         <w:r>
           <w:rPr>
@@ -10578,7 +11337,7 @@
           <w:rPr>
             <w:webHidden/>
           </w:rPr>
-          <w:t>10</w:t>
+          <w:t>42</w:t>
         </w:r>
         <w:r>
           <w:rPr>
@@ -10623,46 +11382,6 @@
         </w:rPr>
         <w:t>TABLAS</w:t>
       </w:r>
-      <w:r>
-        <w:rPr>
-          <w:b/>
-          <w:highlight w:val="yellow"/>
-          <w:lang w:val="es-ES"/>
-        </w:rPr>
-        <w:t xml:space="preserve"> </w:t>
-      </w:r>
-      <w:r>
-        <w:rPr>
-          <w:b/>
-          <w:highlight w:val="yellow"/>
-          <w:lang w:val="es-ES"/>
-        </w:rPr>
-        <w:t>(Al actualizar d</w:t>
-      </w:r>
-      <w:r>
-        <w:rPr>
-          <w:b/>
-          <w:highlight w:val="yellow"/>
-          <w:lang w:val="es-ES"/>
-        </w:rPr>
-        <w:t xml:space="preserve">eben borrar la palabra </w:t>
-      </w:r>
-      <w:r>
-        <w:rPr>
-          <w:b/>
-          <w:highlight w:val="yellow"/>
-          <w:lang w:val="es-ES"/>
-        </w:rPr>
-        <w:t>tabla</w:t>
-      </w:r>
-      <w:r>
-        <w:rPr>
-          <w:b/>
-          <w:highlight w:val="yellow"/>
-          <w:lang w:val="es-ES"/>
-        </w:rPr>
-        <w:t xml:space="preserve"> del índice)</w:t>
-      </w:r>
     </w:p>
     <w:p>
       <w:pPr>
@@ -10687,20 +11406,12 @@
       <w:r>
         <w:fldChar w:fldCharType="separate"/>
       </w:r>
-      <w:hyperlink w:anchor="_Toc331409622" w:history="1">
+      <w:hyperlink w:anchor="_Toc479209924" w:history="1">
         <w:r>
           <w:rPr>
             <w:rStyle w:val="Hipervnculo"/>
           </w:rPr>
-          <w:t xml:space="preserve">Comparación Normal y Sin </w:t>
-        </w:r>
-        <w:r>
-          <w:rPr>
-            <w:rStyle w:val="Hipervnculo"/>
-            <w:color w:val="auto"/>
-            <w:u w:val="none"/>
-          </w:rPr>
-          <w:t>sangría</w:t>
+          <w:t>Cuadro comparativo de Palabra Correcta</w:t>
         </w:r>
         <w:r>
           <w:rPr>
@@ -10718,7 +11429,7 @@
           <w:rPr>
             <w:webHidden/>
           </w:rPr>
-          <w:instrText xml:space="preserve"> PAGEREF _Toc331409622 \h </w:instrText>
+          <w:instrText xml:space="preserve"> PAGEREF _Toc479209924 \h </w:instrText>
         </w:r>
         <w:r>
           <w:rPr>
@@ -10735,7 +11446,7 @@
           <w:rPr>
             <w:webHidden/>
           </w:rPr>
-          <w:t>9</w:t>
+          <w:t>7</w:t>
         </w:r>
         <w:r>
           <w:rPr>
@@ -10754,12 +11465,12 @@
           <w:lang w:eastAsia="es-GT"/>
         </w:rPr>
       </w:pPr>
-      <w:hyperlink w:anchor="_Toc331409623" w:history="1">
+      <w:hyperlink w:anchor="_Toc479209925" w:history="1">
         <w:r>
           <w:rPr>
             <w:rStyle w:val="Hipervnculo"/>
           </w:rPr>
-          <w:t>Título de tabla</w:t>
+          <w:t>Cuadro comparativo de curso de ortografía</w:t>
         </w:r>
         <w:r>
           <w:rPr>
@@ -10777,7 +11488,7 @@
           <w:rPr>
             <w:webHidden/>
           </w:rPr>
-          <w:instrText xml:space="preserve"> PAGEREF _Toc331409623 \h </w:instrText>
+          <w:instrText xml:space="preserve"> PAGEREF _Toc479209925 \h </w:instrText>
         </w:r>
         <w:r>
           <w:rPr>
@@ -10794,7 +11505,7 @@
           <w:rPr>
             <w:webHidden/>
           </w:rPr>
-          <w:t>11</w:t>
+          <w:t>8</w:t>
         </w:r>
         <w:r>
           <w:rPr>
@@ -10813,11 +11524,792 @@
           <w:lang w:eastAsia="es-GT"/>
         </w:rPr>
       </w:pPr>
-      <w:hyperlink w:anchor="_Toc331409624" w:history="1">
+      <w:hyperlink w:anchor="_Toc479209926" w:history="1">
         <w:r>
           <w:rPr>
             <w:rStyle w:val="Hipervnculo"/>
           </w:rPr>
+          <w:t>Cuadro comparativo de Test de Ortografía</w:t>
+        </w:r>
+        <w:r>
+          <w:rPr>
+            <w:webHidden/>
+          </w:rPr>
+          <w:tab/>
+        </w:r>
+        <w:r>
+          <w:rPr>
+            <w:webHidden/>
+          </w:rPr>
+          <w:fldChar w:fldCharType="begin"/>
+        </w:r>
+        <w:r>
+          <w:rPr>
+            <w:webHidden/>
+          </w:rPr>
+          <w:instrText xml:space="preserve"> PAGEREF _Toc479209926 \h </w:instrText>
+        </w:r>
+        <w:r>
+          <w:rPr>
+            <w:webHidden/>
+          </w:rPr>
+        </w:r>
+        <w:r>
+          <w:rPr>
+            <w:webHidden/>
+          </w:rPr>
+          <w:fldChar w:fldCharType="separate"/>
+        </w:r>
+        <w:r>
+          <w:rPr>
+            <w:webHidden/>
+          </w:rPr>
+          <w:t>8</w:t>
+        </w:r>
+        <w:r>
+          <w:rPr>
+            <w:webHidden/>
+          </w:rPr>
+          <w:fldChar w:fldCharType="end"/>
+        </w:r>
+      </w:hyperlink>
+    </w:p>
+    <w:p>
+      <w:pPr>
+        <w:pStyle w:val="TDC7"/>
+        <w:rPr>
+          <w:rFonts w:asciiTheme="minorHAnsi" w:eastAsiaTheme="minorEastAsia" w:hAnsiTheme="minorHAnsi"/>
+          <w:sz w:val="22"/>
+          <w:lang w:eastAsia="es-GT"/>
+        </w:rPr>
+      </w:pPr>
+      <w:hyperlink w:anchor="_Toc479209927" w:history="1">
+        <w:r>
+          <w:rPr>
+            <w:rStyle w:val="Hipervnculo"/>
+          </w:rPr>
+          <w:t>Requerimientos de la aplicación</w:t>
+        </w:r>
+        <w:r>
+          <w:rPr>
+            <w:webHidden/>
+          </w:rPr>
+          <w:tab/>
+        </w:r>
+        <w:r>
+          <w:rPr>
+            <w:webHidden/>
+          </w:rPr>
+          <w:fldChar w:fldCharType="begin"/>
+        </w:r>
+        <w:r>
+          <w:rPr>
+            <w:webHidden/>
+          </w:rPr>
+          <w:instrText xml:space="preserve"> PAGEREF _Toc479209927 \h </w:instrText>
+        </w:r>
+        <w:r>
+          <w:rPr>
+            <w:webHidden/>
+          </w:rPr>
+        </w:r>
+        <w:r>
+          <w:rPr>
+            <w:webHidden/>
+          </w:rPr>
+          <w:fldChar w:fldCharType="separate"/>
+        </w:r>
+        <w:r>
+          <w:rPr>
+            <w:webHidden/>
+          </w:rPr>
+          <w:t>12</w:t>
+        </w:r>
+        <w:r>
+          <w:rPr>
+            <w:webHidden/>
+          </w:rPr>
+          <w:fldChar w:fldCharType="end"/>
+        </w:r>
+      </w:hyperlink>
+    </w:p>
+    <w:p>
+      <w:pPr>
+        <w:pStyle w:val="TDC7"/>
+        <w:rPr>
+          <w:rFonts w:asciiTheme="minorHAnsi" w:eastAsiaTheme="minorEastAsia" w:hAnsiTheme="minorHAnsi"/>
+          <w:sz w:val="22"/>
+          <w:lang w:eastAsia="es-GT"/>
+        </w:rPr>
+      </w:pPr>
+      <w:hyperlink w:anchor="_Toc479209928" w:history="1">
+        <w:r>
+          <w:rPr>
+            <w:rStyle w:val="Hipervnculo"/>
+          </w:rPr>
+          <w:t>Ingreso de usuarios</w:t>
+        </w:r>
+        <w:r>
+          <w:rPr>
+            <w:webHidden/>
+          </w:rPr>
+          <w:tab/>
+        </w:r>
+        <w:r>
+          <w:rPr>
+            <w:webHidden/>
+          </w:rPr>
+          <w:fldChar w:fldCharType="begin"/>
+        </w:r>
+        <w:r>
+          <w:rPr>
+            <w:webHidden/>
+          </w:rPr>
+          <w:instrText xml:space="preserve"> PAGEREF _Toc479209928 \h </w:instrText>
+        </w:r>
+        <w:r>
+          <w:rPr>
+            <w:webHidden/>
+          </w:rPr>
+        </w:r>
+        <w:r>
+          <w:rPr>
+            <w:webHidden/>
+          </w:rPr>
+          <w:fldChar w:fldCharType="separate"/>
+        </w:r>
+        <w:r>
+          <w:rPr>
+            <w:webHidden/>
+          </w:rPr>
+          <w:t>22</w:t>
+        </w:r>
+        <w:r>
+          <w:rPr>
+            <w:webHidden/>
+          </w:rPr>
+          <w:fldChar w:fldCharType="end"/>
+        </w:r>
+      </w:hyperlink>
+    </w:p>
+    <w:p>
+      <w:pPr>
+        <w:pStyle w:val="TDC7"/>
+        <w:rPr>
+          <w:rFonts w:asciiTheme="minorHAnsi" w:eastAsiaTheme="minorEastAsia" w:hAnsiTheme="minorHAnsi"/>
+          <w:sz w:val="22"/>
+          <w:lang w:eastAsia="es-GT"/>
+        </w:rPr>
+      </w:pPr>
+      <w:hyperlink w:anchor="_Toc479209929" w:history="1">
+        <w:r>
+          <w:rPr>
+            <w:rStyle w:val="Hipervnculo"/>
+          </w:rPr>
+          <w:t>Creación de usuarios</w:t>
+        </w:r>
+        <w:r>
+          <w:rPr>
+            <w:webHidden/>
+          </w:rPr>
+          <w:tab/>
+        </w:r>
+        <w:r>
+          <w:rPr>
+            <w:webHidden/>
+          </w:rPr>
+          <w:fldChar w:fldCharType="begin"/>
+        </w:r>
+        <w:r>
+          <w:rPr>
+            <w:webHidden/>
+          </w:rPr>
+          <w:instrText xml:space="preserve"> PAGEREF _Toc479209929 \h </w:instrText>
+        </w:r>
+        <w:r>
+          <w:rPr>
+            <w:webHidden/>
+          </w:rPr>
+        </w:r>
+        <w:r>
+          <w:rPr>
+            <w:webHidden/>
+          </w:rPr>
+          <w:fldChar w:fldCharType="separate"/>
+        </w:r>
+        <w:r>
+          <w:rPr>
+            <w:webHidden/>
+          </w:rPr>
+          <w:t>23</w:t>
+        </w:r>
+        <w:r>
+          <w:rPr>
+            <w:webHidden/>
+          </w:rPr>
+          <w:fldChar w:fldCharType="end"/>
+        </w:r>
+      </w:hyperlink>
+    </w:p>
+    <w:p>
+      <w:pPr>
+        <w:pStyle w:val="TDC7"/>
+        <w:rPr>
+          <w:rFonts w:asciiTheme="minorHAnsi" w:eastAsiaTheme="minorEastAsia" w:hAnsiTheme="minorHAnsi"/>
+          <w:sz w:val="22"/>
+          <w:lang w:eastAsia="es-GT"/>
+        </w:rPr>
+      </w:pPr>
+      <w:hyperlink w:anchor="_Toc479209930" w:history="1">
+        <w:r>
+          <w:rPr>
+            <w:rStyle w:val="Hipervnculo"/>
+          </w:rPr>
+          <w:t>Modificar cuenta</w:t>
+        </w:r>
+        <w:r>
+          <w:rPr>
+            <w:webHidden/>
+          </w:rPr>
+          <w:tab/>
+        </w:r>
+        <w:r>
+          <w:rPr>
+            <w:webHidden/>
+          </w:rPr>
+          <w:fldChar w:fldCharType="begin"/>
+        </w:r>
+        <w:r>
+          <w:rPr>
+            <w:webHidden/>
+          </w:rPr>
+          <w:instrText xml:space="preserve"> PAGEREF _Toc479209930 \h </w:instrText>
+        </w:r>
+        <w:r>
+          <w:rPr>
+            <w:webHidden/>
+          </w:rPr>
+        </w:r>
+        <w:r>
+          <w:rPr>
+            <w:webHidden/>
+          </w:rPr>
+          <w:fldChar w:fldCharType="separate"/>
+        </w:r>
+        <w:r>
+          <w:rPr>
+            <w:webHidden/>
+          </w:rPr>
+          <w:t>25</w:t>
+        </w:r>
+        <w:r>
+          <w:rPr>
+            <w:webHidden/>
+          </w:rPr>
+          <w:fldChar w:fldCharType="end"/>
+        </w:r>
+      </w:hyperlink>
+    </w:p>
+    <w:p>
+      <w:pPr>
+        <w:pStyle w:val="TDC7"/>
+        <w:rPr>
+          <w:rFonts w:asciiTheme="minorHAnsi" w:eastAsiaTheme="minorEastAsia" w:hAnsiTheme="minorHAnsi"/>
+          <w:sz w:val="22"/>
+          <w:lang w:eastAsia="es-GT"/>
+        </w:rPr>
+      </w:pPr>
+      <w:hyperlink w:anchor="_Toc479209931" w:history="1">
+        <w:r>
+          <w:rPr>
+            <w:rStyle w:val="Hipervnculo"/>
+          </w:rPr>
+          <w:t>Modalidad de juego 1: Selecci</w:t>
+        </w:r>
+        <w:r>
+          <w:rPr>
+            <w:webHidden/>
+          </w:rPr>
+          <w:tab/>
+        </w:r>
+        <w:r>
+          <w:rPr>
+            <w:webHidden/>
+          </w:rPr>
+          <w:fldChar w:fldCharType="begin"/>
+        </w:r>
+        <w:r>
+          <w:rPr>
+            <w:webHidden/>
+          </w:rPr>
+          <w:instrText xml:space="preserve"> PAGEREF _Toc479209931 \h </w:instrText>
+        </w:r>
+        <w:r>
+          <w:rPr>
+            <w:webHidden/>
+          </w:rPr>
+        </w:r>
+        <w:r>
+          <w:rPr>
+            <w:webHidden/>
+          </w:rPr>
+          <w:fldChar w:fldCharType="separate"/>
+        </w:r>
+        <w:r>
+          <w:rPr>
+            <w:webHidden/>
+          </w:rPr>
+          <w:t>27</w:t>
+        </w:r>
+        <w:r>
+          <w:rPr>
+            <w:webHidden/>
+          </w:rPr>
+          <w:fldChar w:fldCharType="end"/>
+        </w:r>
+      </w:hyperlink>
+    </w:p>
+    <w:p>
+      <w:pPr>
+        <w:pStyle w:val="TDC7"/>
+        <w:rPr>
+          <w:rFonts w:asciiTheme="minorHAnsi" w:eastAsiaTheme="minorEastAsia" w:hAnsiTheme="minorHAnsi"/>
+          <w:sz w:val="22"/>
+          <w:lang w:eastAsia="es-GT"/>
+        </w:rPr>
+      </w:pPr>
+      <w:hyperlink w:anchor="_Toc479209932" w:history="1">
+        <w:r>
+          <w:rPr>
+            <w:rStyle w:val="Hipervnculo"/>
+          </w:rPr>
+          <w:t>Modalidad de juego 2: Contexto.</w:t>
+        </w:r>
+        <w:r>
+          <w:rPr>
+            <w:webHidden/>
+          </w:rPr>
+          <w:tab/>
+        </w:r>
+        <w:r>
+          <w:rPr>
+            <w:webHidden/>
+          </w:rPr>
+          <w:fldChar w:fldCharType="begin"/>
+        </w:r>
+        <w:r>
+          <w:rPr>
+            <w:webHidden/>
+          </w:rPr>
+          <w:instrText xml:space="preserve"> PAGEREF _Toc479209932 \h </w:instrText>
+        </w:r>
+        <w:r>
+          <w:rPr>
+            <w:webHidden/>
+          </w:rPr>
+        </w:r>
+        <w:r>
+          <w:rPr>
+            <w:webHidden/>
+          </w:rPr>
+          <w:fldChar w:fldCharType="separate"/>
+        </w:r>
+        <w:r>
+          <w:rPr>
+            <w:webHidden/>
+          </w:rPr>
+          <w:t>28</w:t>
+        </w:r>
+        <w:r>
+          <w:rPr>
+            <w:webHidden/>
+          </w:rPr>
+          <w:fldChar w:fldCharType="end"/>
+        </w:r>
+      </w:hyperlink>
+    </w:p>
+    <w:p>
+      <w:pPr>
+        <w:pStyle w:val="TDC7"/>
+        <w:rPr>
+          <w:rFonts w:asciiTheme="minorHAnsi" w:eastAsiaTheme="minorEastAsia" w:hAnsiTheme="minorHAnsi"/>
+          <w:sz w:val="22"/>
+          <w:lang w:eastAsia="es-GT"/>
+        </w:rPr>
+      </w:pPr>
+      <w:hyperlink w:anchor="_Toc479209933" w:history="1">
+        <w:r>
+          <w:rPr>
+            <w:rStyle w:val="Hipervnculo"/>
+          </w:rPr>
+          <w:t>Modalidad de juego 3: Escritura</w:t>
+        </w:r>
+        <w:r>
+          <w:rPr>
+            <w:webHidden/>
+          </w:rPr>
+          <w:tab/>
+        </w:r>
+        <w:r>
+          <w:rPr>
+            <w:webHidden/>
+          </w:rPr>
+          <w:fldChar w:fldCharType="begin"/>
+        </w:r>
+        <w:r>
+          <w:rPr>
+            <w:webHidden/>
+          </w:rPr>
+          <w:instrText xml:space="preserve"> PAGEREF _Toc479209933 \h </w:instrText>
+        </w:r>
+        <w:r>
+          <w:rPr>
+            <w:webHidden/>
+          </w:rPr>
+        </w:r>
+        <w:r>
+          <w:rPr>
+            <w:webHidden/>
+          </w:rPr>
+          <w:fldChar w:fldCharType="separate"/>
+        </w:r>
+        <w:r>
+          <w:rPr>
+            <w:webHidden/>
+          </w:rPr>
+          <w:t>29</w:t>
+        </w:r>
+        <w:r>
+          <w:rPr>
+            <w:webHidden/>
+          </w:rPr>
+          <w:fldChar w:fldCharType="end"/>
+        </w:r>
+      </w:hyperlink>
+    </w:p>
+    <w:p>
+      <w:pPr>
+        <w:pStyle w:val="TDC7"/>
+        <w:rPr>
+          <w:rFonts w:asciiTheme="minorHAnsi" w:eastAsiaTheme="minorEastAsia" w:hAnsiTheme="minorHAnsi"/>
+          <w:sz w:val="22"/>
+          <w:lang w:eastAsia="es-GT"/>
+        </w:rPr>
+      </w:pPr>
+      <w:hyperlink w:anchor="_Toc479209934" w:history="1">
+        <w:r>
+          <w:rPr>
+            <w:rStyle w:val="Hipervnculo"/>
+          </w:rPr>
+          <w:t>Modalidad de juego 4: Dictado</w:t>
+        </w:r>
+        <w:r>
+          <w:rPr>
+            <w:webHidden/>
+          </w:rPr>
+          <w:tab/>
+        </w:r>
+        <w:r>
+          <w:rPr>
+            <w:webHidden/>
+          </w:rPr>
+          <w:fldChar w:fldCharType="begin"/>
+        </w:r>
+        <w:r>
+          <w:rPr>
+            <w:webHidden/>
+          </w:rPr>
+          <w:instrText xml:space="preserve"> PAGEREF _Toc479209934 \h </w:instrText>
+        </w:r>
+        <w:r>
+          <w:rPr>
+            <w:webHidden/>
+          </w:rPr>
+        </w:r>
+        <w:r>
+          <w:rPr>
+            <w:webHidden/>
+          </w:rPr>
+          <w:fldChar w:fldCharType="separate"/>
+        </w:r>
+        <w:r>
+          <w:rPr>
+            <w:webHidden/>
+          </w:rPr>
+          <w:t>30</w:t>
+        </w:r>
+        <w:r>
+          <w:rPr>
+            <w:webHidden/>
+          </w:rPr>
+          <w:fldChar w:fldCharType="end"/>
+        </w:r>
+      </w:hyperlink>
+    </w:p>
+    <w:p>
+      <w:pPr>
+        <w:pStyle w:val="TDC7"/>
+        <w:rPr>
+          <w:rFonts w:asciiTheme="minorHAnsi" w:eastAsiaTheme="minorEastAsia" w:hAnsiTheme="minorHAnsi"/>
+          <w:sz w:val="22"/>
+          <w:lang w:eastAsia="es-GT"/>
+        </w:rPr>
+      </w:pPr>
+      <w:hyperlink w:anchor="_Toc479209935" w:history="1">
+        <w:r>
+          <w:rPr>
+            <w:rStyle w:val="Hipervnculo"/>
+          </w:rPr>
+          <w:t>Modalidad de juego 5: Signos de puntuación</w:t>
+        </w:r>
+        <w:r>
+          <w:rPr>
+            <w:webHidden/>
+          </w:rPr>
+          <w:tab/>
+        </w:r>
+        <w:r>
+          <w:rPr>
+            <w:webHidden/>
+          </w:rPr>
+          <w:fldChar w:fldCharType="begin"/>
+        </w:r>
+        <w:r>
+          <w:rPr>
+            <w:webHidden/>
+          </w:rPr>
+          <w:instrText xml:space="preserve"> PAGEREF _Toc479209935 \h </w:instrText>
+        </w:r>
+        <w:r>
+          <w:rPr>
+            <w:webHidden/>
+          </w:rPr>
+        </w:r>
+        <w:r>
+          <w:rPr>
+            <w:webHidden/>
+          </w:rPr>
+          <w:fldChar w:fldCharType="separate"/>
+        </w:r>
+        <w:r>
+          <w:rPr>
+            <w:webHidden/>
+          </w:rPr>
+          <w:t>32</w:t>
+        </w:r>
+        <w:r>
+          <w:rPr>
+            <w:webHidden/>
+          </w:rPr>
+          <w:fldChar w:fldCharType="end"/>
+        </w:r>
+      </w:hyperlink>
+    </w:p>
+    <w:p>
+      <w:pPr>
+        <w:pStyle w:val="TDC7"/>
+        <w:rPr>
+          <w:rFonts w:asciiTheme="minorHAnsi" w:eastAsiaTheme="minorEastAsia" w:hAnsiTheme="minorHAnsi"/>
+          <w:sz w:val="22"/>
+          <w:lang w:eastAsia="es-GT"/>
+        </w:rPr>
+      </w:pPr>
+      <w:hyperlink w:anchor="_Toc479209936" w:history="1">
+        <w:r>
+          <w:rPr>
+            <w:rStyle w:val="Hipervnculo"/>
+          </w:rPr>
+          <w:t>Mostrar progreso</w:t>
+        </w:r>
+        <w:r>
+          <w:rPr>
+            <w:webHidden/>
+          </w:rPr>
+          <w:tab/>
+        </w:r>
+        <w:r>
+          <w:rPr>
+            <w:webHidden/>
+          </w:rPr>
+          <w:fldChar w:fldCharType="begin"/>
+        </w:r>
+        <w:r>
+          <w:rPr>
+            <w:webHidden/>
+          </w:rPr>
+          <w:instrText xml:space="preserve"> PAGEREF _Toc479209936 \h </w:instrText>
+        </w:r>
+        <w:r>
+          <w:rPr>
+            <w:webHidden/>
+          </w:rPr>
+        </w:r>
+        <w:r>
+          <w:rPr>
+            <w:webHidden/>
+          </w:rPr>
+          <w:fldChar w:fldCharType="separate"/>
+        </w:r>
+        <w:r>
+          <w:rPr>
+            <w:webHidden/>
+          </w:rPr>
+          <w:t>33</w:t>
+        </w:r>
+        <w:r>
+          <w:rPr>
+            <w:webHidden/>
+          </w:rPr>
+          <w:fldChar w:fldCharType="end"/>
+        </w:r>
+      </w:hyperlink>
+    </w:p>
+    <w:p>
+      <w:pPr>
+        <w:pStyle w:val="TDC7"/>
+        <w:rPr>
+          <w:rFonts w:asciiTheme="minorHAnsi" w:eastAsiaTheme="minorEastAsia" w:hAnsiTheme="minorHAnsi"/>
+          <w:sz w:val="22"/>
+          <w:lang w:eastAsia="es-GT"/>
+        </w:rPr>
+      </w:pPr>
+      <w:hyperlink w:anchor="_Toc479209937" w:history="1">
+        <w:r>
+          <w:rPr>
+            <w:rStyle w:val="Hipervnculo"/>
+          </w:rPr>
+          <w:t>Comparación Normal y Sin sangría</w:t>
+        </w:r>
+        <w:r>
+          <w:rPr>
+            <w:webHidden/>
+          </w:rPr>
+          <w:tab/>
+        </w:r>
+        <w:r>
+          <w:rPr>
+            <w:webHidden/>
+          </w:rPr>
+          <w:fldChar w:fldCharType="begin"/>
+        </w:r>
+        <w:r>
+          <w:rPr>
+            <w:webHidden/>
+          </w:rPr>
+          <w:instrText xml:space="preserve"> PAGEREF _Toc479209937 \h </w:instrText>
+        </w:r>
+        <w:r>
+          <w:rPr>
+            <w:webHidden/>
+          </w:rPr>
+        </w:r>
+        <w:r>
+          <w:rPr>
+            <w:webHidden/>
+          </w:rPr>
+          <w:fldChar w:fldCharType="separate"/>
+        </w:r>
+        <w:r>
+          <w:rPr>
+            <w:webHidden/>
+          </w:rPr>
+          <w:t>41</w:t>
+        </w:r>
+        <w:r>
+          <w:rPr>
+            <w:webHidden/>
+          </w:rPr>
+          <w:fldChar w:fldCharType="end"/>
+        </w:r>
+      </w:hyperlink>
+    </w:p>
+    <w:p>
+      <w:pPr>
+        <w:pStyle w:val="TDC7"/>
+        <w:rPr>
+          <w:rFonts w:asciiTheme="minorHAnsi" w:eastAsiaTheme="minorEastAsia" w:hAnsiTheme="minorHAnsi"/>
+          <w:sz w:val="22"/>
+          <w:lang w:eastAsia="es-GT"/>
+        </w:rPr>
+      </w:pPr>
+      <w:hyperlink w:anchor="_Toc479209938" w:history="1">
+        <w:r>
+          <w:rPr>
+            <w:rStyle w:val="Hipervnculo"/>
+          </w:rPr>
+          <w:t>Título de tabla</w:t>
+        </w:r>
+        <w:r>
+          <w:rPr>
+            <w:webHidden/>
+          </w:rPr>
+          <w:tab/>
+        </w:r>
+        <w:r>
+          <w:rPr>
+            <w:webHidden/>
+          </w:rPr>
+          <w:fldChar w:fldCharType="begin"/>
+        </w:r>
+        <w:r>
+          <w:rPr>
+            <w:webHidden/>
+          </w:rPr>
+          <w:instrText xml:space="preserve"> PAGEREF _Toc479209938 \h </w:instrText>
+        </w:r>
+        <w:r>
+          <w:rPr>
+            <w:webHidden/>
+          </w:rPr>
+        </w:r>
+        <w:r>
+          <w:rPr>
+            <w:webHidden/>
+          </w:rPr>
+          <w:fldChar w:fldCharType="separate"/>
+        </w:r>
+        <w:r>
+          <w:rPr>
+            <w:webHidden/>
+          </w:rPr>
+          <w:t>43</w:t>
+        </w:r>
+        <w:r>
+          <w:rPr>
+            <w:webHidden/>
+          </w:rPr>
+          <w:fldChar w:fldCharType="end"/>
+        </w:r>
+      </w:hyperlink>
+    </w:p>
+    <w:p>
+      <w:pPr>
+        <w:pStyle w:val="TDC7"/>
+        <w:rPr>
+          <w:rFonts w:asciiTheme="minorHAnsi" w:eastAsiaTheme="minorEastAsia" w:hAnsiTheme="minorHAnsi"/>
+          <w:sz w:val="22"/>
+          <w:lang w:eastAsia="es-GT"/>
+        </w:rPr>
+      </w:pPr>
+      <w:hyperlink w:anchor="_Toc479209939" w:history="1">
+        <w:r>
+          <w:rPr>
+            <w:rStyle w:val="Hipervnculo"/>
+          </w:rPr>
+          <w:t>Tabla XVI.</w:t>
+        </w:r>
+        <w:r>
+          <w:rPr>
+            <w:rFonts w:asciiTheme="minorHAnsi" w:eastAsiaTheme="minorEastAsia" w:hAnsiTheme="minorHAnsi"/>
+            <w:sz w:val="22"/>
+            <w:lang w:eastAsia="es-GT"/>
+          </w:rPr>
+          <w:tab/>
+        </w:r>
+        <w:r>
+          <w:rPr>
+            <w:rStyle w:val="Hipervnculo"/>
+          </w:rPr>
           <w:t>Las viñetas se utilizan como a continuación.</w:t>
         </w:r>
         <w:r>
@@ -10836,7 +12328,7 @@
           <w:rPr>
             <w:webHidden/>
           </w:rPr>
-          <w:instrText xml:space="preserve"> PAGEREF _Toc331409624 \h </w:instrText>
+          <w:instrText xml:space="preserve"> PAGEREF _Toc479209939 \h </w:instrText>
         </w:r>
         <w:r>
           <w:rPr>
@@ -10853,7 +12345,7 @@
           <w:rPr>
             <w:webHidden/>
           </w:rPr>
-          <w:t>12</w:t>
+          <w:t>45</w:t>
         </w:r>
         <w:r>
           <w:rPr>
@@ -10869,59 +12361,6 @@
       </w:pPr>
       <w:r>
         <w:fldChar w:fldCharType="end"/>
-      </w:r>
-    </w:p>
-    <w:p>
-      <w:pPr>
-        <w:pStyle w:val="Sinespaciado"/>
-      </w:pPr>
-      <w:r>
-        <w:rPr>
-          <w:highlight w:val="yellow"/>
-        </w:rPr>
-        <w:t xml:space="preserve">(Para actualizar índices: </w:t>
-      </w:r>
-      <w:proofErr w:type="spellStart"/>
-      <w:r>
-        <w:rPr>
-          <w:highlight w:val="yellow"/>
-        </w:rPr>
-        <w:t>Click</w:t>
-      </w:r>
-      <w:proofErr w:type="spellEnd"/>
-      <w:r>
-        <w:rPr>
-          <w:highlight w:val="yellow"/>
-        </w:rPr>
-        <w:t xml:space="preserve"> derecho sobre índice y </w:t>
-      </w:r>
-      <w:proofErr w:type="spellStart"/>
-      <w:r>
-        <w:rPr>
-          <w:highlight w:val="yellow"/>
-        </w:rPr>
-        <w:t>click</w:t>
-      </w:r>
-      <w:proofErr w:type="spellEnd"/>
-      <w:r>
-        <w:rPr>
-          <w:highlight w:val="yellow"/>
-        </w:rPr>
-        <w:t xml:space="preserve"> en actualizar campos. Seleccionar “Actualizar toda la tabla” y </w:t>
-      </w:r>
-      <w:proofErr w:type="spellStart"/>
-      <w:r>
-        <w:rPr>
-          <w:highlight w:val="yellow"/>
-        </w:rPr>
-        <w:t>click</w:t>
-      </w:r>
-      <w:proofErr w:type="spellEnd"/>
-      <w:r>
-        <w:rPr>
-          <w:highlight w:val="yellow"/>
-        </w:rPr>
-        <w:t xml:space="preserve"> en aceptar.)</w:t>
       </w:r>
     </w:p>
     <w:p>
@@ -10955,7 +12394,7 @@
         <w:outlineLvl w:val="0"/>
       </w:pPr>
       <w:bookmarkStart w:id="7" w:name="_Toc329600019"/>
-      <w:bookmarkStart w:id="8" w:name="_Toc478307998"/>
+      <w:bookmarkStart w:id="8" w:name="_Toc479209941"/>
       <w:r>
         <w:lastRenderedPageBreak/>
         <w:t>Lista de símbolos</w:t>
@@ -11316,7 +12755,7 @@
         <w:outlineLvl w:val="0"/>
       </w:pPr>
       <w:bookmarkStart w:id="9" w:name="_Toc329600020"/>
-      <w:bookmarkStart w:id="10" w:name="_Toc478307999"/>
+      <w:bookmarkStart w:id="10" w:name="_Toc479209942"/>
       <w:r>
         <w:lastRenderedPageBreak/>
         <w:t>Glosario</w:t>
@@ -11659,7 +13098,7 @@
         <w:outlineLvl w:val="0"/>
       </w:pPr>
       <w:bookmarkStart w:id="11" w:name="_Toc329600021"/>
-      <w:bookmarkStart w:id="12" w:name="_Toc478308000"/>
+      <w:bookmarkStart w:id="12" w:name="_Toc479209943"/>
       <w:r>
         <w:lastRenderedPageBreak/>
         <w:t>Resumen</w:t>
@@ -11852,7 +13291,7 @@
         <w:outlineLvl w:val="0"/>
       </w:pPr>
       <w:bookmarkStart w:id="13" w:name="_Toc329600022"/>
-      <w:bookmarkStart w:id="14" w:name="_Toc478308001"/>
+      <w:bookmarkStart w:id="14" w:name="_Toc479209944"/>
       <w:r>
         <w:lastRenderedPageBreak/>
         <w:t>Objetivos</w:t>
@@ -12082,7 +13521,7 @@
         <w:outlineLvl w:val="0"/>
       </w:pPr>
       <w:bookmarkStart w:id="15" w:name="_Toc329600024"/>
-      <w:bookmarkStart w:id="16" w:name="_Toc478308002"/>
+      <w:bookmarkStart w:id="16" w:name="_Toc479209945"/>
       <w:r>
         <w:lastRenderedPageBreak/>
         <w:t>Introducción</w:t>
@@ -12145,7 +13584,7 @@
       <w:pPr>
         <w:pStyle w:val="Captulos"/>
       </w:pPr>
-      <w:bookmarkStart w:id="17" w:name="_Toc478308003"/>
+      <w:bookmarkStart w:id="17" w:name="_Toc479209946"/>
       <w:r>
         <w:lastRenderedPageBreak/>
         <w:t>eSTUDIO DE LA TECNOLOGÍA Y SU IMPACTO EN GUATEMALA</w:t>
@@ -12180,7 +13619,7 @@
       <w:pPr>
         <w:pStyle w:val="Sub1"/>
       </w:pPr>
-      <w:bookmarkStart w:id="18" w:name="_Toc478308004"/>
+      <w:bookmarkStart w:id="18" w:name="_Toc479209947"/>
       <w:r>
         <w:t>Teoría de carga cognitiva</w:t>
       </w:r>
@@ -12217,9 +13656,11 @@
       <w:pPr>
         <w:pStyle w:val="Figuras"/>
       </w:pPr>
+      <w:bookmarkStart w:id="19" w:name="_Toc479209909"/>
       <w:r>
         <w:t>Esquematización de la teoría cognitiva</w:t>
       </w:r>
+      <w:bookmarkEnd w:id="19"/>
     </w:p>
     <w:p>
       <w:pPr>
@@ -12347,12 +13788,12 @@
       <w:pPr>
         <w:pStyle w:val="Sub2"/>
       </w:pPr>
-      <w:bookmarkStart w:id="19" w:name="_Toc478308005"/>
+      <w:bookmarkStart w:id="20" w:name="_Toc479209948"/>
       <w:r>
         <w:lastRenderedPageBreak/>
         <w:t>La carga natural cognitiva</w:t>
       </w:r>
-      <w:bookmarkEnd w:id="19"/>
+      <w:bookmarkEnd w:id="20"/>
     </w:p>
     <w:p>
       <w:pPr>
@@ -12378,11 +13819,11 @@
       <w:pPr>
         <w:pStyle w:val="Sub2"/>
       </w:pPr>
-      <w:bookmarkStart w:id="20" w:name="_Toc478308006"/>
+      <w:bookmarkStart w:id="21" w:name="_Toc479209949"/>
       <w:r>
         <w:t>La carga ajena</w:t>
       </w:r>
-      <w:bookmarkEnd w:id="20"/>
+      <w:bookmarkEnd w:id="21"/>
     </w:p>
     <w:p>
       <w:pPr>
@@ -12408,7 +13849,7 @@
       <w:pPr>
         <w:pStyle w:val="Sub2"/>
       </w:pPr>
-      <w:bookmarkStart w:id="21" w:name="_Toc478308007"/>
+      <w:bookmarkStart w:id="22" w:name="_Toc479209950"/>
       <w:r>
         <w:t xml:space="preserve">La carga </w:t>
       </w:r>
@@ -12416,7 +13857,7 @@
       <w:r>
         <w:t>Germane</w:t>
       </w:r>
-      <w:bookmarkEnd w:id="21"/>
+      <w:bookmarkEnd w:id="22"/>
       <w:proofErr w:type="spellEnd"/>
     </w:p>
     <w:p>
@@ -12443,11 +13884,11 @@
       <w:pPr>
         <w:pStyle w:val="Sub2"/>
       </w:pPr>
-      <w:bookmarkStart w:id="22" w:name="_Toc478308008"/>
+      <w:bookmarkStart w:id="23" w:name="_Toc479209951"/>
       <w:r>
         <w:t>Carga mental</w:t>
       </w:r>
-      <w:bookmarkEnd w:id="22"/>
+      <w:bookmarkEnd w:id="23"/>
     </w:p>
     <w:p>
       <w:pPr>
@@ -12473,11 +13914,11 @@
       <w:pPr>
         <w:pStyle w:val="Sub2"/>
       </w:pPr>
-      <w:bookmarkStart w:id="23" w:name="_Toc478308009"/>
+      <w:bookmarkStart w:id="24" w:name="_Toc479209952"/>
       <w:r>
         <w:t>Esfuerzo mental</w:t>
       </w:r>
-      <w:bookmarkEnd w:id="23"/>
+      <w:bookmarkEnd w:id="24"/>
     </w:p>
     <w:p>
       <w:pPr>
@@ -12503,11 +13944,11 @@
       <w:pPr>
         <w:pStyle w:val="Sub2"/>
       </w:pPr>
-      <w:bookmarkStart w:id="24" w:name="_Toc478308010"/>
+      <w:bookmarkStart w:id="25" w:name="_Toc479209953"/>
       <w:r>
         <w:t>Carga Cognitiva</w:t>
       </w:r>
-      <w:bookmarkEnd w:id="24"/>
+      <w:bookmarkEnd w:id="25"/>
     </w:p>
     <w:p>
       <w:pPr>
@@ -12534,11 +13975,11 @@
       <w:pPr>
         <w:pStyle w:val="Sub2"/>
       </w:pPr>
-      <w:bookmarkStart w:id="25" w:name="_Toc478308011"/>
+      <w:bookmarkStart w:id="26" w:name="_Toc479209954"/>
       <w:r>
         <w:t>Rendimiento</w:t>
       </w:r>
-      <w:bookmarkEnd w:id="25"/>
+      <w:bookmarkEnd w:id="26"/>
     </w:p>
     <w:p>
       <w:pPr>
@@ -12570,11 +14011,11 @@
       <w:pPr>
         <w:pStyle w:val="Sub1"/>
       </w:pPr>
-      <w:bookmarkStart w:id="26" w:name="_Toc478308012"/>
+      <w:bookmarkStart w:id="27" w:name="_Toc479209955"/>
       <w:r>
         <w:t>Teoría y la relación con la tecnología escogida</w:t>
       </w:r>
-      <w:bookmarkEnd w:id="26"/>
+      <w:bookmarkEnd w:id="27"/>
     </w:p>
     <w:p>
       <w:pPr>
@@ -12681,11 +14122,11 @@
       <w:pPr>
         <w:pStyle w:val="Captulos"/>
       </w:pPr>
-      <w:bookmarkStart w:id="27" w:name="_Toc478308013"/>
+      <w:bookmarkStart w:id="28" w:name="_Toc479209956"/>
       <w:r>
         <w:t>Identificación e investigación del problema</w:t>
       </w:r>
-      <w:bookmarkEnd w:id="27"/>
+      <w:bookmarkEnd w:id="28"/>
     </w:p>
     <w:p>
       <w:pPr>
@@ -12712,11 +14153,11 @@
       <w:pPr>
         <w:pStyle w:val="Sub1"/>
       </w:pPr>
-      <w:bookmarkStart w:id="28" w:name="_Toc478308014"/>
+      <w:bookmarkStart w:id="29" w:name="_Toc479209957"/>
       <w:r>
         <w:t>Antecedentes</w:t>
       </w:r>
-      <w:bookmarkEnd w:id="28"/>
+      <w:bookmarkEnd w:id="29"/>
     </w:p>
     <w:p>
       <w:pPr>
@@ -12877,11 +14318,11 @@
       <w:pPr>
         <w:pStyle w:val="Sub1"/>
       </w:pPr>
-      <w:bookmarkStart w:id="29" w:name="_Toc478308015"/>
+      <w:bookmarkStart w:id="30" w:name="_Toc479209958"/>
       <w:r>
         <w:t>Mercado Objetivo</w:t>
       </w:r>
-      <w:bookmarkEnd w:id="29"/>
+      <w:bookmarkEnd w:id="30"/>
     </w:p>
     <w:p>
       <w:pPr>
@@ -12961,11 +14402,11 @@
       <w:pPr>
         <w:pStyle w:val="Sub1"/>
       </w:pPr>
-      <w:bookmarkStart w:id="30" w:name="_Toc478308016"/>
+      <w:bookmarkStart w:id="31" w:name="_Toc479209959"/>
       <w:r>
         <w:t>Benchmarking de la aplicación</w:t>
       </w:r>
-      <w:bookmarkEnd w:id="30"/>
+      <w:bookmarkEnd w:id="31"/>
     </w:p>
     <w:p>
       <w:pPr>
@@ -12998,11 +14439,11 @@
       <w:pPr>
         <w:pStyle w:val="Sub2"/>
       </w:pPr>
-      <w:bookmarkStart w:id="31" w:name="_Toc478308017"/>
+      <w:bookmarkStart w:id="32" w:name="_Toc479209960"/>
       <w:r>
         <w:t>Palabra correcta</w:t>
       </w:r>
-      <w:bookmarkEnd w:id="31"/>
+      <w:bookmarkEnd w:id="32"/>
     </w:p>
     <w:p>
       <w:pPr>
@@ -13082,12 +14523,14 @@
       <w:pPr>
         <w:pStyle w:val="Tablas"/>
       </w:pPr>
+      <w:bookmarkStart w:id="33" w:name="_Toc479209924"/>
       <w:r>
         <w:t>Cuadro comparativo</w:t>
       </w:r>
       <w:r>
         <w:t xml:space="preserve"> de Palabra Correcta</w:t>
       </w:r>
+      <w:bookmarkEnd w:id="33"/>
     </w:p>
     <w:p>
       <w:pPr>
@@ -13290,11 +14733,11 @@
       <w:pPr>
         <w:pStyle w:val="Sub2"/>
       </w:pPr>
-      <w:bookmarkStart w:id="32" w:name="_Toc478308018"/>
+      <w:bookmarkStart w:id="34" w:name="_Toc479209961"/>
       <w:r>
         <w:t>Curso de ortografía</w:t>
       </w:r>
-      <w:bookmarkEnd w:id="32"/>
+      <w:bookmarkEnd w:id="34"/>
     </w:p>
     <w:p>
       <w:pPr>
@@ -13334,9 +14777,11 @@
       <w:pPr>
         <w:pStyle w:val="Tablas"/>
       </w:pPr>
+      <w:bookmarkStart w:id="35" w:name="_Toc479209925"/>
       <w:r>
         <w:t>Cuadro comparativo de curso de ortografía</w:t>
       </w:r>
+      <w:bookmarkEnd w:id="35"/>
     </w:p>
     <w:p>
       <w:pPr>
@@ -13484,11 +14929,11 @@
       <w:pPr>
         <w:pStyle w:val="Sub2"/>
       </w:pPr>
-      <w:bookmarkStart w:id="33" w:name="_Toc478308019"/>
+      <w:bookmarkStart w:id="36" w:name="_Toc479209962"/>
       <w:r>
         <w:t>Test de ortografía</w:t>
       </w:r>
-      <w:bookmarkEnd w:id="33"/>
+      <w:bookmarkEnd w:id="36"/>
     </w:p>
     <w:p>
       <w:pPr>
@@ -13526,9 +14971,11 @@
       <w:pPr>
         <w:pStyle w:val="Tablas"/>
       </w:pPr>
+      <w:bookmarkStart w:id="37" w:name="_Toc479209926"/>
       <w:r>
         <w:t>Cuadro comparativo de Test de Ortografía</w:t>
       </w:r>
+      <w:bookmarkEnd w:id="37"/>
     </w:p>
     <w:p>
       <w:pPr>
@@ -13676,11 +15123,11 @@
       <w:pPr>
         <w:pStyle w:val="Sub1"/>
       </w:pPr>
-      <w:bookmarkStart w:id="34" w:name="_Toc478308020"/>
+      <w:bookmarkStart w:id="38" w:name="_Toc479209963"/>
       <w:r>
         <w:t>Resolución</w:t>
       </w:r>
-      <w:bookmarkEnd w:id="34"/>
+      <w:bookmarkEnd w:id="38"/>
     </w:p>
     <w:p>
       <w:pPr>
@@ -13714,11 +15161,11 @@
       <w:pPr>
         <w:pStyle w:val="Sub1"/>
       </w:pPr>
-      <w:bookmarkStart w:id="35" w:name="_Toc478308021"/>
+      <w:bookmarkStart w:id="39" w:name="_Toc479209964"/>
       <w:r>
         <w:t>Descripción del problema</w:t>
       </w:r>
-      <w:bookmarkEnd w:id="35"/>
+      <w:bookmarkEnd w:id="39"/>
     </w:p>
     <w:p>
       <w:pPr>
@@ -13805,11 +15252,11 @@
       <w:pPr>
         <w:pStyle w:val="Sub1"/>
       </w:pPr>
-      <w:bookmarkStart w:id="36" w:name="_Toc478308022"/>
+      <w:bookmarkStart w:id="40" w:name="_Toc479209965"/>
       <w:r>
         <w:t>Soluciones propuestas en otros países</w:t>
       </w:r>
-      <w:bookmarkEnd w:id="36"/>
+      <w:bookmarkEnd w:id="40"/>
     </w:p>
     <w:p>
       <w:pPr>
@@ -13957,11 +15404,11 @@
       <w:pPr>
         <w:pStyle w:val="Sub1"/>
       </w:pPr>
-      <w:bookmarkStart w:id="37" w:name="_Toc478308023"/>
+      <w:bookmarkStart w:id="41" w:name="_Toc479209966"/>
       <w:r>
         <w:t>Soluciones propuestas similares en Guatemala</w:t>
       </w:r>
-      <w:bookmarkEnd w:id="37"/>
+      <w:bookmarkEnd w:id="41"/>
     </w:p>
     <w:p>
       <w:pPr>
@@ -14134,11 +15581,11 @@
       <w:pPr>
         <w:pStyle w:val="Captulos"/>
       </w:pPr>
-      <w:bookmarkStart w:id="38" w:name="_Toc478308024"/>
+      <w:bookmarkStart w:id="42" w:name="_Toc479209967"/>
       <w:r>
         <w:t>Diseño de la aplicación bajo la necesidad identificada</w:t>
       </w:r>
-      <w:bookmarkEnd w:id="38"/>
+      <w:bookmarkEnd w:id="42"/>
     </w:p>
     <w:p/>
     <w:p>
@@ -14159,11 +15606,11 @@
       <w:pPr>
         <w:pStyle w:val="Sub1"/>
       </w:pPr>
-      <w:bookmarkStart w:id="39" w:name="_Toc478308025"/>
+      <w:bookmarkStart w:id="43" w:name="_Toc479209968"/>
       <w:r>
         <w:t>Necesidades específicas identificadas</w:t>
       </w:r>
-      <w:bookmarkEnd w:id="39"/>
+      <w:bookmarkEnd w:id="43"/>
     </w:p>
     <w:p>
       <w:pPr>
@@ -14229,9 +15676,11 @@
       <w:pPr>
         <w:pStyle w:val="Tablas"/>
       </w:pPr>
+      <w:bookmarkStart w:id="44" w:name="_Toc479209927"/>
       <w:r>
         <w:t>Requerimientos de la aplicación</w:t>
       </w:r>
+      <w:bookmarkEnd w:id="44"/>
     </w:p>
     <w:tbl>
       <w:tblPr>
@@ -14892,9 +16341,11 @@
       <w:pPr>
         <w:pStyle w:val="Sub1"/>
       </w:pPr>
+      <w:bookmarkStart w:id="45" w:name="_Toc479209969"/>
       <w:r>
         <w:t>Prototipo de aplicación</w:t>
       </w:r>
+      <w:bookmarkEnd w:id="45"/>
     </w:p>
     <w:p>
       <w:pPr>
@@ -14921,12 +16372,14 @@
       <w:pPr>
         <w:pStyle w:val="Figuras"/>
       </w:pPr>
+      <w:bookmarkStart w:id="46" w:name="_Toc479209910"/>
       <w:r>
         <w:t>Pantalla de presentaci</w:t>
       </w:r>
       <w:r>
         <w:t>ón</w:t>
       </w:r>
+      <w:bookmarkEnd w:id="46"/>
     </w:p>
     <w:p>
       <w:pPr>
@@ -15024,9 +16477,11 @@
       <w:pPr>
         <w:pStyle w:val="Figuras"/>
       </w:pPr>
+      <w:bookmarkStart w:id="47" w:name="_Toc479209911"/>
       <w:r>
         <w:t>Pantalla principal</w:t>
       </w:r>
+      <w:bookmarkEnd w:id="47"/>
     </w:p>
     <w:p>
       <w:pPr>
@@ -15125,9 +16580,11 @@
       <w:pPr>
         <w:pStyle w:val="Figuras"/>
       </w:pPr>
+      <w:bookmarkStart w:id="48" w:name="_Toc479209912"/>
       <w:r>
         <w:t>Pantalla de creación de perfil</w:t>
       </w:r>
+      <w:bookmarkEnd w:id="48"/>
     </w:p>
     <w:p>
       <w:pPr>
@@ -15226,10 +16683,12 @@
       <w:pPr>
         <w:pStyle w:val="Figuras"/>
       </w:pPr>
+      <w:bookmarkStart w:id="49" w:name="_Toc479209913"/>
       <w:r>
         <w:lastRenderedPageBreak/>
         <w:t>Pantalla de elección de avatar</w:t>
       </w:r>
+      <w:bookmarkEnd w:id="49"/>
     </w:p>
     <w:p>
       <w:pPr>
@@ -15328,9 +16787,11 @@
       <w:pPr>
         <w:pStyle w:val="Figuras"/>
       </w:pPr>
+      <w:bookmarkStart w:id="50" w:name="_Toc479209914"/>
       <w:r>
         <w:t>Pantalla de inicio de sesión</w:t>
       </w:r>
+      <w:bookmarkEnd w:id="50"/>
     </w:p>
     <w:p>
       <w:pPr>
@@ -15430,9 +16891,11 @@
       <w:pPr>
         <w:pStyle w:val="Figuras"/>
       </w:pPr>
+      <w:bookmarkStart w:id="51" w:name="_Toc479209915"/>
       <w:r>
         <w:t>Pantalla de lecciones</w:t>
       </w:r>
+      <w:bookmarkEnd w:id="51"/>
     </w:p>
     <w:p>
       <w:pPr>
@@ -15531,9 +16994,11 @@
       <w:pPr>
         <w:pStyle w:val="Figuras"/>
       </w:pPr>
+      <w:bookmarkStart w:id="52" w:name="_Toc479209916"/>
       <w:r>
         <w:t>Pantalla con menú expandible</w:t>
       </w:r>
+      <w:bookmarkEnd w:id="52"/>
     </w:p>
     <w:p>
       <w:pPr>
@@ -15633,9 +17098,11 @@
       <w:pPr>
         <w:pStyle w:val="Figuras"/>
       </w:pPr>
+      <w:bookmarkStart w:id="53" w:name="_Toc479209917"/>
       <w:r>
         <w:t>Pantalla de modificación de perfil</w:t>
       </w:r>
+      <w:bookmarkEnd w:id="53"/>
     </w:p>
     <w:p>
       <w:pPr>
@@ -15734,10 +17201,12 @@
       <w:pPr>
         <w:pStyle w:val="Figuras"/>
       </w:pPr>
+      <w:bookmarkStart w:id="54" w:name="_Toc479209918"/>
       <w:r>
         <w:lastRenderedPageBreak/>
         <w:t>Pantalla de progreso</w:t>
       </w:r>
+      <w:bookmarkEnd w:id="54"/>
     </w:p>
     <w:p>
       <w:pPr>
@@ -15836,9 +17305,11 @@
       <w:pPr>
         <w:pStyle w:val="Figuras"/>
       </w:pPr>
+      <w:bookmarkStart w:id="55" w:name="_Toc479209919"/>
       <w:r>
         <w:t>Pantalla de modalidad 001: Selección</w:t>
       </w:r>
+      <w:bookmarkEnd w:id="55"/>
     </w:p>
     <w:p>
       <w:pPr>
@@ -15938,9 +17409,11 @@
       <w:pPr>
         <w:pStyle w:val="Figuras"/>
       </w:pPr>
+      <w:bookmarkStart w:id="56" w:name="_Toc479209920"/>
       <w:r>
         <w:t>Pantalla de modalidad 002: Contexto</w:t>
       </w:r>
+      <w:bookmarkEnd w:id="56"/>
     </w:p>
     <w:p>
       <w:pPr>
@@ -16039,9 +17512,11 @@
       <w:pPr>
         <w:pStyle w:val="Figuras"/>
       </w:pPr>
+      <w:bookmarkStart w:id="57" w:name="_Toc479209921"/>
       <w:r>
         <w:t>Pantalla de modalidad 003: Escritura</w:t>
       </w:r>
+      <w:bookmarkEnd w:id="57"/>
     </w:p>
     <w:p>
       <w:pPr>
@@ -16141,9 +17616,11 @@
       <w:pPr>
         <w:pStyle w:val="Figuras"/>
       </w:pPr>
+      <w:bookmarkStart w:id="58" w:name="_Toc479209922"/>
       <w:r>
         <w:t>Pantalla de modalidad 004: Dictado</w:t>
       </w:r>
+      <w:bookmarkEnd w:id="58"/>
     </w:p>
     <w:p>
       <w:pPr>
@@ -16242,10 +17719,12 @@
       <w:pPr>
         <w:pStyle w:val="Sub1"/>
       </w:pPr>
+      <w:bookmarkStart w:id="59" w:name="_Toc479209970"/>
       <w:r>
         <w:lastRenderedPageBreak/>
         <w:t>Definición de casos de uso</w:t>
       </w:r>
+      <w:bookmarkEnd w:id="59"/>
     </w:p>
     <w:p>
       <w:pPr>
@@ -16258,9 +17737,11 @@
       <w:pPr>
         <w:pStyle w:val="Tablas"/>
       </w:pPr>
+      <w:bookmarkStart w:id="60" w:name="_Toc479209928"/>
       <w:r>
         <w:t>Ingreso de usuarios</w:t>
       </w:r>
+      <w:bookmarkEnd w:id="60"/>
     </w:p>
     <w:p>
       <w:pPr>
@@ -17234,9 +18715,11 @@
       <w:pPr>
         <w:pStyle w:val="Tablas"/>
       </w:pPr>
+      <w:bookmarkStart w:id="61" w:name="_Toc479209929"/>
       <w:r>
         <w:t>Creación de usuarios</w:t>
       </w:r>
+      <w:bookmarkEnd w:id="61"/>
     </w:p>
     <w:p>
       <w:pPr>
@@ -18101,9 +19584,11 @@
       <w:pPr>
         <w:pStyle w:val="Tablas"/>
       </w:pPr>
+      <w:bookmarkStart w:id="62" w:name="_Toc479209930"/>
       <w:r>
         <w:t>Modificar cuenta</w:t>
       </w:r>
+      <w:bookmarkEnd w:id="62"/>
     </w:p>
     <w:p>
       <w:pPr>
@@ -19152,6 +20637,7 @@
       <w:pPr>
         <w:pStyle w:val="Tablas"/>
       </w:pPr>
+      <w:bookmarkStart w:id="63" w:name="_Toc479209931"/>
       <w:r>
         <w:t xml:space="preserve">Modalidad de juego 1: </w:t>
       </w:r>
@@ -19159,6 +20645,7 @@
       <w:r>
         <w:t>Selecci</w:t>
       </w:r>
+      <w:bookmarkEnd w:id="63"/>
       <w:proofErr w:type="spellEnd"/>
     </w:p>
     <w:p>
@@ -20005,9 +21492,11 @@
       <w:pPr>
         <w:pStyle w:val="Tablas"/>
       </w:pPr>
+      <w:bookmarkStart w:id="64" w:name="_Toc479209932"/>
       <w:r>
         <w:t>Modalidad de juego 2: Contexto.</w:t>
       </w:r>
+      <w:bookmarkEnd w:id="64"/>
     </w:p>
     <w:p>
       <w:pPr>
@@ -20826,9 +22315,11 @@
       <w:pPr>
         <w:pStyle w:val="Tablas"/>
       </w:pPr>
+      <w:bookmarkStart w:id="65" w:name="_Toc479209933"/>
       <w:r>
         <w:t>Modalidad de juego 3: Escritura</w:t>
       </w:r>
+      <w:bookmarkEnd w:id="65"/>
     </w:p>
     <w:p>
       <w:pPr>
@@ -20886,13 +22377,7 @@
               <w:rPr>
                 <w:lang w:val="es-ES"/>
               </w:rPr>
-              <w:t>Modalidad de juego 3: Escritura</w:t>
-            </w:r>
-            <w:r>
-              <w:rPr>
-                <w:lang w:val="es-ES"/>
-              </w:rPr>
-              <w:t xml:space="preserve"> </w:t>
+              <w:t xml:space="preserve">Modalidad de juego 3: Escritura </w:t>
             </w:r>
           </w:p>
         </w:tc>
@@ -20911,13 +22396,7 @@
               <w:rPr>
                 <w:lang w:val="es-ES"/>
               </w:rPr>
-              <w:t>I</w:t>
-            </w:r>
-            <w:r>
-              <w:rPr>
-                <w:lang w:val="es-ES"/>
-              </w:rPr>
-              <w:t>D CDU-06</w:t>
+              <w:t>ID CDU-06</w:t>
             </w:r>
           </w:p>
         </w:tc>
@@ -21651,9 +23130,11 @@
       <w:pPr>
         <w:pStyle w:val="Tablas"/>
       </w:pPr>
+      <w:bookmarkStart w:id="66" w:name="_Toc479209934"/>
       <w:r>
         <w:t>Modalidad de juego 4: Dictado</w:t>
       </w:r>
+      <w:bookmarkEnd w:id="66"/>
     </w:p>
     <w:p>
       <w:pPr>
@@ -21730,13 +23211,7 @@
               <w:rPr>
                 <w:lang w:val="es-ES"/>
               </w:rPr>
-              <w:t>I</w:t>
-            </w:r>
-            <w:r>
-              <w:rPr>
-                <w:lang w:val="es-ES"/>
-              </w:rPr>
-              <w:t>D CDU-07</w:t>
+              <w:t>ID CDU-07</w:t>
             </w:r>
           </w:p>
         </w:tc>
@@ -22475,9 +23950,11 @@
       <w:pPr>
         <w:pStyle w:val="Tablas"/>
       </w:pPr>
+      <w:bookmarkStart w:id="67" w:name="_Toc479209935"/>
       <w:r>
         <w:t>Modalidad de juego 5: Signos de puntuación</w:t>
       </w:r>
+      <w:bookmarkEnd w:id="67"/>
     </w:p>
     <w:p>
       <w:pPr>
@@ -22554,13 +24031,7 @@
               <w:rPr>
                 <w:lang w:val="es-ES"/>
               </w:rPr>
-              <w:t>ID CD</w:t>
-            </w:r>
-            <w:r>
-              <w:rPr>
-                <w:lang w:val="es-ES"/>
-              </w:rPr>
-              <w:t>U-08</w:t>
+              <w:t>ID CDU-08</w:t>
             </w:r>
           </w:p>
         </w:tc>
@@ -23298,9 +24769,11 @@
       <w:pPr>
         <w:pStyle w:val="Tablas"/>
       </w:pPr>
+      <w:bookmarkStart w:id="68" w:name="_Toc479209936"/>
       <w:r>
         <w:t>Mostrar progreso</w:t>
       </w:r>
+      <w:bookmarkEnd w:id="68"/>
     </w:p>
     <w:p>
       <w:pPr>
@@ -23922,8 +25395,6 @@
               </w:rPr>
               <w:t>Media</w:t>
             </w:r>
-            <w:bookmarkStart w:id="40" w:name="_GoBack"/>
-            <w:bookmarkEnd w:id="40"/>
           </w:p>
         </w:tc>
       </w:tr>
@@ -23953,10 +25424,56 @@
     </w:p>
     <w:p>
       <w:pPr>
-        <w:rPr>
-          <w:lang w:val="es-ES"/>
-        </w:rPr>
-      </w:pPr>
+        <w:pStyle w:val="Sub1"/>
+      </w:pPr>
+      <w:r>
+        <w:t>Descripción de servicios</w:t>
+      </w:r>
+    </w:p>
+    <w:p>
+      <w:pPr>
+        <w:rPr>
+          <w:lang w:val="es-ES"/>
+        </w:rPr>
+      </w:pPr>
+    </w:p>
+    <w:p>
+      <w:pPr>
+        <w:pStyle w:val="Sub1"/>
+      </w:pPr>
+      <w:r>
+        <w:t>Servidor de base de datos y conexiones</w:t>
+      </w:r>
+    </w:p>
+    <w:p>
+      <w:pPr>
+        <w:rPr>
+          <w:lang w:val="es-ES"/>
+        </w:rPr>
+      </w:pPr>
+    </w:p>
+    <w:p>
+      <w:pPr>
+        <w:pStyle w:val="Sub1"/>
+      </w:pPr>
+      <w:r>
+        <w:t>Vistas y validaciones</w:t>
+      </w:r>
+    </w:p>
+    <w:p>
+      <w:pPr>
+        <w:rPr>
+          <w:lang w:val="es-ES"/>
+        </w:rPr>
+      </w:pPr>
+    </w:p>
+    <w:p>
+      <w:pPr>
+        <w:pStyle w:val="Sub1"/>
+      </w:pPr>
+      <w:r>
+        <w:t>Diseño intuitivo y usabilidad</w:t>
+      </w:r>
     </w:p>
     <w:p>
       <w:pPr>
@@ -23976,48 +25493,6 @@
       </w:pPr>
       <w:r>
         <w:br w:type="page"/>
-      </w:r>
-    </w:p>
-    <w:p>
-      <w:pPr>
-        <w:pStyle w:val="Sub2"/>
-      </w:pPr>
-      <w:bookmarkStart w:id="41" w:name="_Toc329600028"/>
-      <w:bookmarkStart w:id="42" w:name="_Toc478308027"/>
-      <w:r>
-        <w:lastRenderedPageBreak/>
-        <w:t>Utilizando</w:t>
-      </w:r>
-      <w:r>
-        <w:t xml:space="preserve"> los estilos</w:t>
-      </w:r>
-      <w:bookmarkEnd w:id="41"/>
-      <w:bookmarkEnd w:id="42"/>
-    </w:p>
-    <w:p>
-      <w:pPr>
-        <w:rPr>
-          <w:lang w:val="es-ES"/>
-        </w:rPr>
-      </w:pPr>
-    </w:p>
-    <w:p>
-      <w:r>
-        <w:t>En el cuadro derecho se presentan los estilos correspondiente</w:t>
-      </w:r>
-      <w:r>
-        <w:t>s</w:t>
-      </w:r>
-      <w:r>
-        <w:t xml:space="preserve"> y basta con seleccionar el párrafo a aplicar estilo y hacerle </w:t>
-      </w:r>
-      <w:proofErr w:type="spellStart"/>
-      <w:r>
-        <w:t>click</w:t>
-      </w:r>
-      <w:proofErr w:type="spellEnd"/>
-      <w:r>
-        <w:t xml:space="preserve"> al estilo correspondiente.</w:t>
       </w:r>
     </w:p>
     <w:p>
@@ -24049,35 +25524,17 @@
       <w:pPr>
         <w:pStyle w:val="Captulos"/>
       </w:pPr>
-      <w:bookmarkStart w:id="43" w:name="_Toc329600029"/>
-      <w:bookmarkStart w:id="44" w:name="_Toc478308028"/>
       <w:r>
         <w:lastRenderedPageBreak/>
-        <w:t>Los estilos</w:t>
-      </w:r>
-      <w:bookmarkEnd w:id="43"/>
-      <w:bookmarkEnd w:id="44"/>
-    </w:p>
-    <w:p>
-      <w:pPr>
-        <w:rPr>
-          <w:lang w:val="es-ES"/>
-        </w:rPr>
-      </w:pPr>
-    </w:p>
-    <w:p>
-      <w:pPr>
-        <w:outlineLvl w:val="0"/>
-        <w:rPr>
-          <w:lang w:val="es-ES"/>
-        </w:rPr>
-      </w:pPr>
-      <w:r>
-        <w:rPr>
-          <w:lang w:val="es-ES"/>
-        </w:rPr>
-        <w:t>A continuación una explicación base de cada estilo</w:t>
-      </w:r>
+        <w:t>Documentación técnica de la solución</w:t>
+      </w:r>
+    </w:p>
+    <w:p>
+      <w:pPr>
+        <w:rPr>
+          <w:lang w:val="es-ES"/>
+        </w:rPr>
+      </w:pPr>
     </w:p>
     <w:p>
       <w:pPr>
@@ -24090,123 +25547,2284 @@
       <w:pPr>
         <w:pStyle w:val="Sub1"/>
       </w:pPr>
-      <w:bookmarkStart w:id="45" w:name="_Toc329600030"/>
-      <w:bookmarkStart w:id="46" w:name="_Toc478308029"/>
-      <w:r>
-        <w:t>Títulos preliminares</w:t>
-      </w:r>
-      <w:bookmarkEnd w:id="45"/>
-      <w:bookmarkEnd w:id="46"/>
-    </w:p>
-    <w:p>
-      <w:pPr>
-        <w:rPr>
-          <w:lang w:val="es-ES"/>
-        </w:rPr>
-      </w:pPr>
-    </w:p>
-    <w:p>
-      <w:pPr>
-        <w:rPr>
-          <w:lang w:val="es-ES"/>
-        </w:rPr>
-      </w:pPr>
-      <w:r>
-        <w:rPr>
-          <w:lang w:val="es-ES"/>
-        </w:rPr>
-        <w:t>Los títulos preliminares son los estilos utilizados en los títulos de las páginas de dedicatorias, agradecimientos, índice y el “Honorable tribunal”.</w:t>
-      </w:r>
-    </w:p>
-    <w:p>
-      <w:pPr>
-        <w:rPr>
-          <w:lang w:val="es-ES"/>
-        </w:rPr>
-      </w:pPr>
-      <w:r>
-        <w:rPr>
-          <w:lang w:val="es-ES"/>
-        </w:rPr>
-        <w:t xml:space="preserve"> </w:t>
-      </w:r>
-    </w:p>
-    <w:p>
-      <w:pPr>
-        <w:rPr>
-          <w:lang w:val="es-ES"/>
-        </w:rPr>
-      </w:pPr>
-      <w:r>
-        <w:rPr>
-          <w:lang w:val="es-ES"/>
-        </w:rPr>
-        <w:t>Este estilo sólo deberán utilizarlo si por error eliminan el título de una de las páginas preliminares.</w:t>
-      </w:r>
-    </w:p>
-    <w:p>
-      <w:pPr>
-        <w:rPr>
-          <w:lang w:val="es-ES"/>
-        </w:rPr>
-      </w:pPr>
-    </w:p>
-    <w:p>
-      <w:pPr>
-        <w:outlineLvl w:val="0"/>
-        <w:rPr>
-          <w:lang w:val="es-ES"/>
-        </w:rPr>
-      </w:pPr>
-      <w:r>
-        <w:rPr>
-          <w:lang w:val="es-ES"/>
-        </w:rPr>
-        <w:t>El estilo es como se muestra a continuación</w:t>
-      </w:r>
-    </w:p>
-    <w:p>
-      <w:pPr>
-        <w:rPr>
-          <w:lang w:val="es-ES"/>
-        </w:rPr>
-      </w:pPr>
-    </w:p>
-    <w:p>
-      <w:pPr>
-        <w:pStyle w:val="Ttulosposteriores"/>
-        <w:outlineLvl w:val="0"/>
-      </w:pPr>
-      <w:bookmarkStart w:id="47" w:name="_Toc329600031"/>
-      <w:bookmarkStart w:id="48" w:name="_Toc329600728"/>
-      <w:bookmarkStart w:id="49" w:name="_Toc329688000"/>
-      <w:bookmarkStart w:id="50" w:name="_Toc478308030"/>
-      <w:r>
-        <w:t>Título preliminar</w:t>
-      </w:r>
-      <w:bookmarkEnd w:id="47"/>
-      <w:bookmarkEnd w:id="48"/>
-      <w:bookmarkEnd w:id="49"/>
-      <w:bookmarkEnd w:id="50"/>
-    </w:p>
-    <w:p>
-      <w:pPr>
-        <w:rPr>
-          <w:lang w:val="es-ES"/>
-        </w:rPr>
-      </w:pPr>
-    </w:p>
-    <w:p>
-      <w:pPr>
-        <w:rPr>
-          <w:lang w:val="es-ES"/>
-        </w:rPr>
-      </w:pPr>
-      <w:r>
-        <w:rPr>
-          <w:lang w:val="es-ES"/>
-        </w:rPr>
-        <w:t>Para cuestiones de información el formato de este título es:</w:t>
+      <w:r>
+        <w:t>Requerimientos de usuario</w:t>
+      </w:r>
+    </w:p>
+    <w:p>
+      <w:pPr>
+        <w:rPr>
+          <w:lang w:val="es-ES"/>
+        </w:rPr>
+      </w:pPr>
+    </w:p>
+    <w:p>
+      <w:pPr>
+        <w:rPr>
+          <w:lang w:val="es-ES"/>
+        </w:rPr>
+      </w:pPr>
+    </w:p>
+    <w:p>
+      <w:pPr>
+        <w:pStyle w:val="Tablas"/>
+      </w:pPr>
+      <w:r>
+        <w:t>Métrica de Requerimientos funcionales</w:t>
+      </w:r>
+    </w:p>
+    <w:p>
+      <w:pPr>
+        <w:pStyle w:val="Sinespaciado"/>
+        <w:rPr>
+          <w:lang w:val="es-ES"/>
+        </w:rPr>
+      </w:pPr>
+    </w:p>
+    <w:tbl>
+      <w:tblPr>
+        <w:tblStyle w:val="Tablaconcuadrcula"/>
+        <w:tblW w:w="0" w:type="auto"/>
+        <w:tblLook w:val="04A0" w:firstRow="1" w:lastRow="0" w:firstColumn="1" w:lastColumn="0" w:noHBand="0" w:noVBand="1"/>
+      </w:tblPr>
+      <w:tblGrid>
+        <w:gridCol w:w="2335"/>
+        <w:gridCol w:w="6209"/>
+      </w:tblGrid>
+      <w:tr>
+        <w:tc>
+          <w:tcPr>
+            <w:tcW w:w="2335" w:type="dxa"/>
+          </w:tcPr>
+          <w:p>
+            <w:pPr>
+              <w:pStyle w:val="Sinespaciado"/>
+              <w:rPr>
+                <w:lang w:val="es-ES"/>
+              </w:rPr>
+            </w:pPr>
+            <w:r>
+              <w:rPr>
+                <w:lang w:val="es-ES"/>
+              </w:rPr>
+              <w:t>Nombre</w:t>
+            </w:r>
+          </w:p>
+        </w:tc>
+        <w:tc>
+          <w:tcPr>
+            <w:tcW w:w="6209" w:type="dxa"/>
+          </w:tcPr>
+          <w:p>
+            <w:pPr>
+              <w:pStyle w:val="Sinespaciado"/>
+              <w:rPr>
+                <w:lang w:val="es-ES"/>
+              </w:rPr>
+            </w:pPr>
+            <w:r>
+              <w:rPr>
+                <w:lang w:val="es-ES"/>
+              </w:rPr>
+              <w:t>Significado</w:t>
+            </w:r>
+          </w:p>
+        </w:tc>
+      </w:tr>
+      <w:tr>
+        <w:tc>
+          <w:tcPr>
+            <w:tcW w:w="2335" w:type="dxa"/>
+          </w:tcPr>
+          <w:p>
+            <w:pPr>
+              <w:pStyle w:val="Sinespaciado"/>
+              <w:rPr>
+                <w:lang w:val="es-ES"/>
+              </w:rPr>
+            </w:pPr>
+            <w:r>
+              <w:rPr>
+                <w:lang w:val="es-ES"/>
+              </w:rPr>
+              <w:t>Alta</w:t>
+            </w:r>
+          </w:p>
+        </w:tc>
+        <w:tc>
+          <w:tcPr>
+            <w:tcW w:w="6209" w:type="dxa"/>
+          </w:tcPr>
+          <w:p>
+            <w:pPr>
+              <w:pStyle w:val="Sinespaciado"/>
+              <w:rPr>
+                <w:lang w:val="es-ES"/>
+              </w:rPr>
+            </w:pPr>
+            <w:r>
+              <w:rPr>
+                <w:lang w:val="es-ES"/>
+              </w:rPr>
+              <w:t xml:space="preserve">Terminar funcionalidad de 3 a 7 días </w:t>
+            </w:r>
+          </w:p>
+        </w:tc>
+      </w:tr>
+      <w:tr>
+        <w:tc>
+          <w:tcPr>
+            <w:tcW w:w="2335" w:type="dxa"/>
+          </w:tcPr>
+          <w:p>
+            <w:pPr>
+              <w:pStyle w:val="Sinespaciado"/>
+              <w:rPr>
+                <w:lang w:val="es-ES"/>
+              </w:rPr>
+            </w:pPr>
+            <w:r>
+              <w:rPr>
+                <w:lang w:val="es-ES"/>
+              </w:rPr>
+              <w:t>Media</w:t>
+            </w:r>
+          </w:p>
+        </w:tc>
+        <w:tc>
+          <w:tcPr>
+            <w:tcW w:w="6209" w:type="dxa"/>
+          </w:tcPr>
+          <w:p>
+            <w:pPr>
+              <w:pStyle w:val="Sinespaciado"/>
+              <w:rPr>
+                <w:lang w:val="es-ES"/>
+              </w:rPr>
+            </w:pPr>
+            <w:r>
+              <w:rPr>
+                <w:lang w:val="es-ES"/>
+              </w:rPr>
+              <w:t xml:space="preserve">Terminar funcionalidad de 1 a 2 días </w:t>
+            </w:r>
+          </w:p>
+        </w:tc>
+      </w:tr>
+      <w:tr>
+        <w:tc>
+          <w:tcPr>
+            <w:tcW w:w="2335" w:type="dxa"/>
+          </w:tcPr>
+          <w:p>
+            <w:pPr>
+              <w:pStyle w:val="Sinespaciado"/>
+              <w:rPr>
+                <w:lang w:val="es-ES"/>
+              </w:rPr>
+            </w:pPr>
+            <w:r>
+              <w:rPr>
+                <w:lang w:val="es-ES"/>
+              </w:rPr>
+              <w:t>Baja</w:t>
+            </w:r>
+          </w:p>
+        </w:tc>
+        <w:tc>
+          <w:tcPr>
+            <w:tcW w:w="6209" w:type="dxa"/>
+          </w:tcPr>
+          <w:p>
+            <w:pPr>
+              <w:pStyle w:val="Sinespaciado"/>
+              <w:rPr>
+                <w:lang w:val="es-ES"/>
+              </w:rPr>
+            </w:pPr>
+            <w:r>
+              <w:rPr>
+                <w:lang w:val="es-ES"/>
+              </w:rPr>
+              <w:t>Terminar funcionalidad de 1 a 5 horas.</w:t>
+            </w:r>
+          </w:p>
+        </w:tc>
+      </w:tr>
+    </w:tbl>
+    <w:p>
+      <w:pPr>
+        <w:pStyle w:val="Sinespaciado"/>
+        <w:rPr>
+          <w:lang w:val="es-ES"/>
+        </w:rPr>
+      </w:pPr>
+    </w:p>
+    <w:p>
+      <w:pPr>
+        <w:pStyle w:val="Fuente"/>
+      </w:pPr>
+      <w:r>
+        <w:t>Fuente: Elaboración propia</w:t>
+      </w:r>
+    </w:p>
+    <w:p>
+      <w:pPr>
+        <w:rPr>
+          <w:lang w:val="es-ES"/>
+        </w:rPr>
+      </w:pPr>
+    </w:p>
+    <w:p>
+      <w:pPr>
+        <w:pStyle w:val="Tablas"/>
+      </w:pPr>
+      <w:r>
+        <w:t>Requerimientos funcionales</w:t>
+      </w:r>
+    </w:p>
+    <w:p>
+      <w:pPr>
+        <w:pStyle w:val="Sinespaciado"/>
+        <w:rPr>
+          <w:lang w:val="es-ES"/>
+        </w:rPr>
+      </w:pPr>
+    </w:p>
+    <w:tbl>
+      <w:tblPr>
+        <w:tblStyle w:val="Tablaconcuadrcula"/>
+        <w:tblW w:w="8780" w:type="dxa"/>
+        <w:tblLook w:val="04A0" w:firstRow="1" w:lastRow="0" w:firstColumn="1" w:lastColumn="0" w:noHBand="0" w:noVBand="1"/>
+      </w:tblPr>
+      <w:tblGrid>
+        <w:gridCol w:w="985"/>
+        <w:gridCol w:w="1890"/>
+        <w:gridCol w:w="4230"/>
+        <w:gridCol w:w="1675"/>
+      </w:tblGrid>
+      <w:tr>
+        <w:tc>
+          <w:tcPr>
+            <w:tcW w:w="985" w:type="dxa"/>
+          </w:tcPr>
+          <w:p>
+            <w:pPr>
+              <w:pStyle w:val="Sinespaciado"/>
+              <w:rPr>
+                <w:lang w:val="es-ES"/>
+              </w:rPr>
+            </w:pPr>
+            <w:r>
+              <w:rPr>
+                <w:lang w:val="es-ES"/>
+              </w:rPr>
+              <w:t>No.</w:t>
+            </w:r>
+          </w:p>
+        </w:tc>
+        <w:tc>
+          <w:tcPr>
+            <w:tcW w:w="1890" w:type="dxa"/>
+          </w:tcPr>
+          <w:p>
+            <w:pPr>
+              <w:pStyle w:val="Sinespaciado"/>
+              <w:rPr>
+                <w:lang w:val="es-ES"/>
+              </w:rPr>
+            </w:pPr>
+            <w:r>
+              <w:rPr>
+                <w:lang w:val="es-ES"/>
+              </w:rPr>
+              <w:t>Nombre</w:t>
+            </w:r>
+          </w:p>
+        </w:tc>
+        <w:tc>
+          <w:tcPr>
+            <w:tcW w:w="4230" w:type="dxa"/>
+          </w:tcPr>
+          <w:p>
+            <w:pPr>
+              <w:pStyle w:val="Sinespaciado"/>
+              <w:rPr>
+                <w:lang w:val="es-ES"/>
+              </w:rPr>
+            </w:pPr>
+            <w:r>
+              <w:rPr>
+                <w:lang w:val="es-ES"/>
+              </w:rPr>
+              <w:t>Criterio de aceptación</w:t>
+            </w:r>
+          </w:p>
+        </w:tc>
+        <w:tc>
+          <w:tcPr>
+            <w:tcW w:w="1675" w:type="dxa"/>
+          </w:tcPr>
+          <w:p>
+            <w:pPr>
+              <w:pStyle w:val="Sinespaciado"/>
+              <w:rPr>
+                <w:lang w:val="es-ES"/>
+              </w:rPr>
+            </w:pPr>
+            <w:r>
+              <w:rPr>
+                <w:lang w:val="es-ES"/>
+              </w:rPr>
+              <w:t>Complejidad</w:t>
+            </w:r>
+          </w:p>
+        </w:tc>
+      </w:tr>
+      <w:tr>
+        <w:tc>
+          <w:tcPr>
+            <w:tcW w:w="985" w:type="dxa"/>
+          </w:tcPr>
+          <w:p>
+            <w:pPr>
+              <w:pStyle w:val="Sinespaciado"/>
+              <w:rPr>
+                <w:lang w:val="es-ES"/>
+              </w:rPr>
+            </w:pPr>
+            <w:r>
+              <w:rPr>
+                <w:lang w:val="es-ES"/>
+              </w:rPr>
+              <w:t>001</w:t>
+            </w:r>
+          </w:p>
+        </w:tc>
+        <w:tc>
+          <w:tcPr>
+            <w:tcW w:w="1890" w:type="dxa"/>
+          </w:tcPr>
+          <w:p>
+            <w:pPr>
+              <w:pStyle w:val="Sinespaciado"/>
+              <w:rPr>
+                <w:lang w:val="es-ES"/>
+              </w:rPr>
+            </w:pPr>
+            <w:r>
+              <w:rPr>
+                <w:lang w:val="es-ES"/>
+              </w:rPr>
+              <w:t>Ingreso de usuarios</w:t>
+            </w:r>
+          </w:p>
+        </w:tc>
+        <w:tc>
+          <w:tcPr>
+            <w:tcW w:w="4230" w:type="dxa"/>
+          </w:tcPr>
+          <w:p>
+            <w:pPr>
+              <w:pStyle w:val="Sinespaciado"/>
+              <w:rPr>
+                <w:lang w:val="es-ES"/>
+              </w:rPr>
+            </w:pPr>
+            <w:r>
+              <w:rPr>
+                <w:lang w:val="es-ES"/>
+              </w:rPr>
+              <w:t>El sistema debe permitir el ingreso de cada usuario a su respectiva cuenta mediante su correo electrónico y contraseña.</w:t>
+            </w:r>
+          </w:p>
+        </w:tc>
+        <w:tc>
+          <w:tcPr>
+            <w:tcW w:w="1675" w:type="dxa"/>
+          </w:tcPr>
+          <w:p>
+            <w:pPr>
+              <w:pStyle w:val="Sinespaciado"/>
+              <w:rPr>
+                <w:lang w:val="es-ES"/>
+              </w:rPr>
+            </w:pPr>
+            <w:r>
+              <w:rPr>
+                <w:lang w:val="es-ES"/>
+              </w:rPr>
+              <w:t>Media</w:t>
+            </w:r>
+          </w:p>
+        </w:tc>
+      </w:tr>
+      <w:tr>
+        <w:tc>
+          <w:tcPr>
+            <w:tcW w:w="985" w:type="dxa"/>
+          </w:tcPr>
+          <w:p>
+            <w:pPr>
+              <w:pStyle w:val="Sinespaciado"/>
+              <w:rPr>
+                <w:lang w:val="es-ES"/>
+              </w:rPr>
+            </w:pPr>
+            <w:r>
+              <w:rPr>
+                <w:lang w:val="es-ES"/>
+              </w:rPr>
+              <w:t>002</w:t>
+            </w:r>
+          </w:p>
+        </w:tc>
+        <w:tc>
+          <w:tcPr>
+            <w:tcW w:w="1890" w:type="dxa"/>
+          </w:tcPr>
+          <w:p>
+            <w:pPr>
+              <w:pStyle w:val="Sinespaciado"/>
+              <w:rPr>
+                <w:lang w:val="es-ES"/>
+              </w:rPr>
+            </w:pPr>
+            <w:r>
+              <w:rPr>
+                <w:lang w:val="es-ES"/>
+              </w:rPr>
+              <w:t>Creación de usuarios</w:t>
+            </w:r>
+          </w:p>
+        </w:tc>
+        <w:tc>
+          <w:tcPr>
+            <w:tcW w:w="4230" w:type="dxa"/>
+          </w:tcPr>
+          <w:p>
+            <w:pPr>
+              <w:pStyle w:val="Sinespaciado"/>
+              <w:rPr>
+                <w:lang w:val="es-ES"/>
+              </w:rPr>
+            </w:pPr>
+            <w:r>
+              <w:rPr>
+                <w:lang w:val="es-ES"/>
+              </w:rPr>
+              <w:t>El sistema debe permitir crear nuevos usuarios. Con los datos proporcionados validar que no existan usuarios duplicados.</w:t>
+            </w:r>
+          </w:p>
+        </w:tc>
+        <w:tc>
+          <w:tcPr>
+            <w:tcW w:w="1675" w:type="dxa"/>
+          </w:tcPr>
+          <w:p>
+            <w:pPr>
+              <w:pStyle w:val="Sinespaciado"/>
+              <w:rPr>
+                <w:lang w:val="es-ES"/>
+              </w:rPr>
+            </w:pPr>
+            <w:r>
+              <w:rPr>
+                <w:lang w:val="es-ES"/>
+              </w:rPr>
+              <w:t>Media</w:t>
+            </w:r>
+          </w:p>
+        </w:tc>
+      </w:tr>
+      <w:tr>
+        <w:tc>
+          <w:tcPr>
+            <w:tcW w:w="985" w:type="dxa"/>
+          </w:tcPr>
+          <w:p>
+            <w:pPr>
+              <w:pStyle w:val="Sinespaciado"/>
+              <w:rPr>
+                <w:lang w:val="es-ES"/>
+              </w:rPr>
+            </w:pPr>
+            <w:r>
+              <w:rPr>
+                <w:lang w:val="es-ES"/>
+              </w:rPr>
+              <w:t>003</w:t>
+            </w:r>
+          </w:p>
+        </w:tc>
+        <w:tc>
+          <w:tcPr>
+            <w:tcW w:w="1890" w:type="dxa"/>
+          </w:tcPr>
+          <w:p>
+            <w:pPr>
+              <w:pStyle w:val="Sinespaciado"/>
+              <w:rPr>
+                <w:lang w:val="es-ES"/>
+              </w:rPr>
+            </w:pPr>
+            <w:r>
+              <w:rPr>
+                <w:lang w:val="es-ES"/>
+              </w:rPr>
+              <w:t>Modificar cuenta</w:t>
+            </w:r>
+          </w:p>
+        </w:tc>
+        <w:tc>
+          <w:tcPr>
+            <w:tcW w:w="4230" w:type="dxa"/>
+          </w:tcPr>
+          <w:p>
+            <w:pPr>
+              <w:pStyle w:val="Sinespaciado"/>
+              <w:rPr>
+                <w:lang w:val="es-ES"/>
+              </w:rPr>
+            </w:pPr>
+            <w:r>
+              <w:rPr>
+                <w:lang w:val="es-ES"/>
+              </w:rPr>
+              <w:t>El sistema permitirá modificar los datos que el usuario desee en el momento que lo desee.</w:t>
+            </w:r>
+          </w:p>
+        </w:tc>
+        <w:tc>
+          <w:tcPr>
+            <w:tcW w:w="1675" w:type="dxa"/>
+          </w:tcPr>
+          <w:p>
+            <w:pPr>
+              <w:pStyle w:val="Sinespaciado"/>
+              <w:rPr>
+                <w:lang w:val="es-ES"/>
+              </w:rPr>
+            </w:pPr>
+            <w:r>
+              <w:rPr>
+                <w:lang w:val="es-ES"/>
+              </w:rPr>
+              <w:t>Baja</w:t>
+            </w:r>
+          </w:p>
+        </w:tc>
+      </w:tr>
+      <w:tr>
+        <w:tc>
+          <w:tcPr>
+            <w:tcW w:w="985" w:type="dxa"/>
+          </w:tcPr>
+          <w:p>
+            <w:pPr>
+              <w:pStyle w:val="Sinespaciado"/>
+              <w:rPr>
+                <w:lang w:val="es-ES"/>
+              </w:rPr>
+            </w:pPr>
+            <w:r>
+              <w:rPr>
+                <w:lang w:val="es-ES"/>
+              </w:rPr>
+              <w:t>004</w:t>
+            </w:r>
+          </w:p>
+        </w:tc>
+        <w:tc>
+          <w:tcPr>
+            <w:tcW w:w="1890" w:type="dxa"/>
+          </w:tcPr>
+          <w:p>
+            <w:pPr>
+              <w:pStyle w:val="Sinespaciado"/>
+              <w:rPr>
+                <w:lang w:val="es-ES"/>
+              </w:rPr>
+            </w:pPr>
+            <w:r>
+              <w:rPr>
+                <w:lang w:val="es-ES"/>
+              </w:rPr>
+              <w:t>Jugar mediante lección 01 (Nivel 1)</w:t>
+            </w:r>
+          </w:p>
+        </w:tc>
+        <w:tc>
+          <w:tcPr>
+            <w:tcW w:w="4230" w:type="dxa"/>
+          </w:tcPr>
+          <w:p>
+            <w:pPr>
+              <w:pStyle w:val="Sinespaciado"/>
+              <w:rPr>
+                <w:lang w:val="es-ES"/>
+              </w:rPr>
+            </w:pPr>
+            <w:r>
+              <w:rPr>
+                <w:lang w:val="es-ES"/>
+              </w:rPr>
+              <w:t xml:space="preserve">Se busca que a través del juego aplicando la lección 01, se adquiera a nivel básico los puntos propuestos en las necesidades específicas identificadas. </w:t>
+            </w:r>
+          </w:p>
+          <w:p>
+            <w:pPr>
+              <w:pStyle w:val="Sinespaciado"/>
+              <w:rPr>
+                <w:lang w:val="es-ES"/>
+              </w:rPr>
+            </w:pPr>
+            <w:r>
+              <w:rPr>
+                <w:lang w:val="es-ES"/>
+              </w:rPr>
+              <w:t xml:space="preserve">El nivel ortográfico esperado luego de terminar esta lección es el nivel I: </w:t>
+            </w:r>
+            <w:r>
+              <w:rPr>
+                <w:lang w:val="es-ES"/>
+              </w:rPr>
+              <w:lastRenderedPageBreak/>
+              <w:t>Reglas elementales, reconocer determinados errores y corregirlos.</w:t>
+            </w:r>
+          </w:p>
+        </w:tc>
+        <w:tc>
+          <w:tcPr>
+            <w:tcW w:w="1675" w:type="dxa"/>
+          </w:tcPr>
+          <w:p>
+            <w:pPr>
+              <w:pStyle w:val="Sinespaciado"/>
+              <w:rPr>
+                <w:lang w:val="es-ES"/>
+              </w:rPr>
+            </w:pPr>
+            <w:r>
+              <w:rPr>
+                <w:lang w:val="es-ES"/>
+              </w:rPr>
+              <w:lastRenderedPageBreak/>
+              <w:t>Alta</w:t>
+            </w:r>
+          </w:p>
+        </w:tc>
+      </w:tr>
+      <w:tr>
+        <w:tc>
+          <w:tcPr>
+            <w:tcW w:w="985" w:type="dxa"/>
+          </w:tcPr>
+          <w:p>
+            <w:pPr>
+              <w:pStyle w:val="Sinespaciado"/>
+              <w:rPr>
+                <w:lang w:val="es-ES"/>
+              </w:rPr>
+            </w:pPr>
+            <w:r>
+              <w:rPr>
+                <w:lang w:val="es-ES"/>
+              </w:rPr>
+              <w:t>005</w:t>
+            </w:r>
+          </w:p>
+        </w:tc>
+        <w:tc>
+          <w:tcPr>
+            <w:tcW w:w="1890" w:type="dxa"/>
+          </w:tcPr>
+          <w:p>
+            <w:pPr>
+              <w:pStyle w:val="Sinespaciado"/>
+              <w:rPr>
+                <w:lang w:val="es-ES"/>
+              </w:rPr>
+            </w:pPr>
+            <w:r>
+              <w:rPr>
+                <w:lang w:val="es-ES"/>
+              </w:rPr>
+              <w:t>Jugar mediante lección 02 (Nivel 2)</w:t>
+            </w:r>
+          </w:p>
+        </w:tc>
+        <w:tc>
+          <w:tcPr>
+            <w:tcW w:w="4230" w:type="dxa"/>
+          </w:tcPr>
+          <w:p>
+            <w:pPr>
+              <w:pStyle w:val="Sinespaciado"/>
+              <w:rPr>
+                <w:lang w:val="es-ES"/>
+              </w:rPr>
+            </w:pPr>
+            <w:r>
+              <w:rPr>
+                <w:lang w:val="es-ES"/>
+              </w:rPr>
+              <w:t xml:space="preserve">Se busca que a través del juego aplicando la lección 02, se adquiera en su totalidad el nivel básico y no tenga dificultad con ninguna modalidad de nivel 1. También se </w:t>
+            </w:r>
+            <w:proofErr w:type="spellStart"/>
+            <w:r>
+              <w:rPr>
+                <w:lang w:val="es-ES"/>
+              </w:rPr>
+              <w:t>dá</w:t>
+            </w:r>
+            <w:proofErr w:type="spellEnd"/>
+            <w:r>
+              <w:rPr>
+                <w:lang w:val="es-ES"/>
+              </w:rPr>
+              <w:t xml:space="preserve"> una pequeña introducción al nivel ortográfico II para mostrar al usuario sus debilidades y que las conozca antes de entrar a nivel intermedio</w:t>
+            </w:r>
+          </w:p>
+        </w:tc>
+        <w:tc>
+          <w:tcPr>
+            <w:tcW w:w="1675" w:type="dxa"/>
+          </w:tcPr>
+          <w:p>
+            <w:pPr>
+              <w:pStyle w:val="Sinespaciado"/>
+              <w:rPr>
+                <w:lang w:val="es-ES"/>
+              </w:rPr>
+            </w:pPr>
+            <w:r>
+              <w:rPr>
+                <w:lang w:val="es-ES"/>
+              </w:rPr>
+              <w:t>Alta</w:t>
+            </w:r>
+          </w:p>
+        </w:tc>
+      </w:tr>
+      <w:tr>
+        <w:tc>
+          <w:tcPr>
+            <w:tcW w:w="985" w:type="dxa"/>
+          </w:tcPr>
+          <w:p>
+            <w:pPr>
+              <w:pStyle w:val="Sinespaciado"/>
+              <w:rPr>
+                <w:lang w:val="es-ES"/>
+              </w:rPr>
+            </w:pPr>
+            <w:r>
+              <w:rPr>
+                <w:lang w:val="es-ES"/>
+              </w:rPr>
+              <w:t>006</w:t>
+            </w:r>
+          </w:p>
+        </w:tc>
+        <w:tc>
+          <w:tcPr>
+            <w:tcW w:w="1890" w:type="dxa"/>
+          </w:tcPr>
+          <w:p>
+            <w:pPr>
+              <w:pStyle w:val="Sinespaciado"/>
+              <w:rPr>
+                <w:lang w:val="es-ES"/>
+              </w:rPr>
+            </w:pPr>
+            <w:r>
+              <w:rPr>
+                <w:lang w:val="es-ES"/>
+              </w:rPr>
+              <w:t>Jugar mediante lección 03 (Nivel 3)</w:t>
+            </w:r>
+          </w:p>
+        </w:tc>
+        <w:tc>
+          <w:tcPr>
+            <w:tcW w:w="4230" w:type="dxa"/>
+          </w:tcPr>
+          <w:p>
+            <w:pPr>
+              <w:pStyle w:val="Sinespaciado"/>
+              <w:rPr>
+                <w:lang w:val="es-ES"/>
+              </w:rPr>
+            </w:pPr>
+            <w:r>
+              <w:rPr>
+                <w:lang w:val="es-ES"/>
+              </w:rPr>
+              <w:t>Se busca que a través del juego aplicando la lección 03, se adquiera un nivel ortográfico nivel II. Este nivel es crucial para continuar con el juego, por lo que será mucho más extenso (aproximadamente el doble que el segundo).</w:t>
+            </w:r>
+          </w:p>
+        </w:tc>
+        <w:tc>
+          <w:tcPr>
+            <w:tcW w:w="1675" w:type="dxa"/>
+          </w:tcPr>
+          <w:p>
+            <w:pPr>
+              <w:pStyle w:val="Sinespaciado"/>
+              <w:rPr>
+                <w:lang w:val="es-ES"/>
+              </w:rPr>
+            </w:pPr>
+            <w:r>
+              <w:rPr>
+                <w:lang w:val="es-ES"/>
+              </w:rPr>
+              <w:t>Alta</w:t>
+            </w:r>
+          </w:p>
+        </w:tc>
+      </w:tr>
+      <w:tr>
+        <w:tc>
+          <w:tcPr>
+            <w:tcW w:w="985" w:type="dxa"/>
+          </w:tcPr>
+          <w:p>
+            <w:pPr>
+              <w:pStyle w:val="Sinespaciado"/>
+              <w:rPr>
+                <w:lang w:val="es-ES"/>
+              </w:rPr>
+            </w:pPr>
+            <w:r>
+              <w:rPr>
+                <w:lang w:val="es-ES"/>
+              </w:rPr>
+              <w:t>007</w:t>
+            </w:r>
+          </w:p>
+        </w:tc>
+        <w:tc>
+          <w:tcPr>
+            <w:tcW w:w="1890" w:type="dxa"/>
+          </w:tcPr>
+          <w:p>
+            <w:pPr>
+              <w:pStyle w:val="Sinespaciado"/>
+              <w:rPr>
+                <w:lang w:val="es-ES"/>
+              </w:rPr>
+            </w:pPr>
+            <w:r>
+              <w:rPr>
+                <w:lang w:val="es-ES"/>
+              </w:rPr>
+              <w:t>Jugar mediante lección 04 (Nivel 4)</w:t>
+            </w:r>
+          </w:p>
+        </w:tc>
+        <w:tc>
+          <w:tcPr>
+            <w:tcW w:w="4230" w:type="dxa"/>
+          </w:tcPr>
+          <w:p>
+            <w:pPr>
+              <w:pStyle w:val="Sinespaciado"/>
+              <w:rPr>
+                <w:lang w:val="es-ES"/>
+              </w:rPr>
+            </w:pPr>
+            <w:r>
+              <w:rPr>
+                <w:lang w:val="es-ES"/>
+              </w:rPr>
+              <w:t>Se busca que a través del juego aplicando la lección 04, se introduce al nivel avanzado, nivel III. En esta lección se procura realizar un repaso de las lecciones anteriores para no perder lo aprendido.</w:t>
+            </w:r>
+          </w:p>
+        </w:tc>
+        <w:tc>
+          <w:tcPr>
+            <w:tcW w:w="1675" w:type="dxa"/>
+          </w:tcPr>
+          <w:p>
+            <w:pPr>
+              <w:pStyle w:val="Sinespaciado"/>
+              <w:rPr>
+                <w:lang w:val="es-ES"/>
+              </w:rPr>
+            </w:pPr>
+            <w:r>
+              <w:rPr>
+                <w:lang w:val="es-ES"/>
+              </w:rPr>
+              <w:t>Alta</w:t>
+            </w:r>
+          </w:p>
+        </w:tc>
+      </w:tr>
+      <w:tr>
+        <w:tc>
+          <w:tcPr>
+            <w:tcW w:w="985" w:type="dxa"/>
+          </w:tcPr>
+          <w:p>
+            <w:pPr>
+              <w:pStyle w:val="Sinespaciado"/>
+              <w:rPr>
+                <w:lang w:val="es-ES"/>
+              </w:rPr>
+            </w:pPr>
+            <w:r>
+              <w:rPr>
+                <w:lang w:val="es-ES"/>
+              </w:rPr>
+              <w:t>008</w:t>
+            </w:r>
+          </w:p>
+        </w:tc>
+        <w:tc>
+          <w:tcPr>
+            <w:tcW w:w="1890" w:type="dxa"/>
+          </w:tcPr>
+          <w:p>
+            <w:pPr>
+              <w:pStyle w:val="Sinespaciado"/>
+              <w:rPr>
+                <w:lang w:val="es-ES"/>
+              </w:rPr>
+            </w:pPr>
+            <w:r>
+              <w:rPr>
+                <w:lang w:val="es-ES"/>
+              </w:rPr>
+              <w:t>Jugar mediante lección 05 (Nivel 5)</w:t>
+            </w:r>
+          </w:p>
+        </w:tc>
+        <w:tc>
+          <w:tcPr>
+            <w:tcW w:w="4230" w:type="dxa"/>
+          </w:tcPr>
+          <w:p>
+            <w:pPr>
+              <w:pStyle w:val="Sinespaciado"/>
+              <w:rPr>
+                <w:lang w:val="es-ES"/>
+              </w:rPr>
+            </w:pPr>
+            <w:r>
+              <w:rPr>
+                <w:lang w:val="es-ES"/>
+              </w:rPr>
+              <w:t>En este nivel, el usuario tendrá un nivel ortográfico asegurado nivel III. Debido a la metodología por reforzamiento, la aplicación forzará al estudiante a re-evaluar todos los cursos en este nivel. Esta lección 05 se adquirirá del conocimiento completo de un curso o seminario de ortografía.</w:t>
+            </w:r>
+          </w:p>
+        </w:tc>
+        <w:tc>
+          <w:tcPr>
+            <w:tcW w:w="1675" w:type="dxa"/>
+          </w:tcPr>
+          <w:p>
+            <w:pPr>
+              <w:pStyle w:val="Sinespaciado"/>
+              <w:rPr>
+                <w:lang w:val="es-ES"/>
+              </w:rPr>
+            </w:pPr>
+            <w:r>
+              <w:rPr>
+                <w:lang w:val="es-ES"/>
+              </w:rPr>
+              <w:t>Alta</w:t>
+            </w:r>
+          </w:p>
+        </w:tc>
+      </w:tr>
+      <w:tr>
+        <w:trPr>
+          <w:trHeight w:val="85"/>
+        </w:trPr>
+        <w:tc>
+          <w:tcPr>
+            <w:tcW w:w="985" w:type="dxa"/>
+          </w:tcPr>
+          <w:p>
+            <w:pPr>
+              <w:pStyle w:val="Sinespaciado"/>
+              <w:rPr>
+                <w:lang w:val="es-ES"/>
+              </w:rPr>
+            </w:pPr>
+            <w:r>
+              <w:rPr>
+                <w:lang w:val="es-ES"/>
+              </w:rPr>
+              <w:t>009</w:t>
+            </w:r>
+          </w:p>
+        </w:tc>
+        <w:tc>
+          <w:tcPr>
+            <w:tcW w:w="1890" w:type="dxa"/>
+          </w:tcPr>
+          <w:p>
+            <w:pPr>
+              <w:pStyle w:val="Sinespaciado"/>
+              <w:rPr>
+                <w:lang w:val="es-ES"/>
+              </w:rPr>
+            </w:pPr>
+            <w:r>
+              <w:rPr>
+                <w:lang w:val="es-ES"/>
+              </w:rPr>
+              <w:t>Mostrar progreso al usuario</w:t>
+            </w:r>
+          </w:p>
+        </w:tc>
+        <w:tc>
+          <w:tcPr>
+            <w:tcW w:w="4230" w:type="dxa"/>
+          </w:tcPr>
+          <w:p>
+            <w:pPr>
+              <w:pStyle w:val="Sinespaciado"/>
+              <w:rPr>
+                <w:lang w:val="es-ES"/>
+              </w:rPr>
+            </w:pPr>
+            <w:r>
+              <w:rPr>
+                <w:lang w:val="es-ES"/>
+              </w:rPr>
+              <w:t>El sistema permitirá al usuario visualizar su porcentaje acumulado de progreso, de acuerdo a su desarrollo y finalización de lecciones en el transcurso del juego.</w:t>
+            </w:r>
+          </w:p>
+        </w:tc>
+        <w:tc>
+          <w:tcPr>
+            <w:tcW w:w="1675" w:type="dxa"/>
+          </w:tcPr>
+          <w:p>
+            <w:pPr>
+              <w:pStyle w:val="Sinespaciado"/>
+              <w:rPr>
+                <w:lang w:val="es-ES"/>
+              </w:rPr>
+            </w:pPr>
+            <w:r>
+              <w:rPr>
+                <w:lang w:val="es-ES"/>
+              </w:rPr>
+              <w:t>Media</w:t>
+            </w:r>
+          </w:p>
+        </w:tc>
+      </w:tr>
+    </w:tbl>
+    <w:p>
+      <w:pPr>
+        <w:pStyle w:val="Sinespaciado"/>
+        <w:rPr>
+          <w:lang w:val="es-ES"/>
+        </w:rPr>
+      </w:pPr>
+    </w:p>
+    <w:p>
+      <w:pPr>
+        <w:pStyle w:val="Fuente"/>
+      </w:pPr>
+      <w:r>
+        <w:t>Fuente: Elaboración propia</w:t>
+      </w:r>
+    </w:p>
+    <w:p>
+      <w:pPr>
+        <w:rPr>
+          <w:lang w:val="es-ES"/>
+        </w:rPr>
+      </w:pPr>
+    </w:p>
+    <w:p>
+      <w:pPr>
+        <w:rPr>
+          <w:lang w:val="es-ES"/>
+        </w:rPr>
+      </w:pPr>
+    </w:p>
+    <w:p>
+      <w:pPr>
+        <w:pStyle w:val="Sub1"/>
+      </w:pPr>
+      <w:r>
+        <w:lastRenderedPageBreak/>
+        <w:t>Requerimientos del sistema</w:t>
+      </w:r>
+    </w:p>
+    <w:p>
+      <w:pPr>
+        <w:rPr>
+          <w:lang w:val="es-ES"/>
+        </w:rPr>
+      </w:pPr>
+    </w:p>
+    <w:p>
+      <w:pPr>
+        <w:rPr>
+          <w:lang w:val="es-ES"/>
+        </w:rPr>
+      </w:pPr>
+    </w:p>
+    <w:p>
+      <w:pPr>
+        <w:pStyle w:val="Tablas"/>
+      </w:pPr>
+      <w:r>
+        <w:t>Métricas de Requerimientos No Funcionales</w:t>
+      </w:r>
+    </w:p>
+    <w:p>
+      <w:pPr>
+        <w:pStyle w:val="Sinespaciado"/>
+        <w:rPr>
+          <w:lang w:val="es-ES"/>
+        </w:rPr>
+      </w:pPr>
+    </w:p>
+    <w:tbl>
+      <w:tblPr>
+        <w:tblStyle w:val="Tablaconcuadrcula"/>
+        <w:tblW w:w="0" w:type="auto"/>
+        <w:tblLook w:val="04A0" w:firstRow="1" w:lastRow="0" w:firstColumn="1" w:lastColumn="0" w:noHBand="0" w:noVBand="1"/>
+      </w:tblPr>
+      <w:tblGrid>
+        <w:gridCol w:w="1795"/>
+        <w:gridCol w:w="6749"/>
+      </w:tblGrid>
+      <w:tr>
+        <w:tc>
+          <w:tcPr>
+            <w:tcW w:w="1795" w:type="dxa"/>
+          </w:tcPr>
+          <w:p>
+            <w:pPr>
+              <w:pStyle w:val="Sinespaciado"/>
+              <w:rPr>
+                <w:lang w:val="es-ES"/>
+              </w:rPr>
+            </w:pPr>
+            <w:r>
+              <w:rPr>
+                <w:lang w:val="es-ES"/>
+              </w:rPr>
+              <w:t>Nombre</w:t>
+            </w:r>
+          </w:p>
+        </w:tc>
+        <w:tc>
+          <w:tcPr>
+            <w:tcW w:w="6749" w:type="dxa"/>
+          </w:tcPr>
+          <w:p>
+            <w:pPr>
+              <w:pStyle w:val="Sinespaciado"/>
+              <w:rPr>
+                <w:lang w:val="es-ES"/>
+              </w:rPr>
+            </w:pPr>
+            <w:r>
+              <w:rPr>
+                <w:lang w:val="es-ES"/>
+              </w:rPr>
+              <w:t>Significado</w:t>
+            </w:r>
+          </w:p>
+        </w:tc>
+      </w:tr>
+      <w:tr>
+        <w:tc>
+          <w:tcPr>
+            <w:tcW w:w="1795" w:type="dxa"/>
+          </w:tcPr>
+          <w:p>
+            <w:pPr>
+              <w:pStyle w:val="Sinespaciado"/>
+              <w:rPr>
+                <w:lang w:val="es-ES"/>
+              </w:rPr>
+            </w:pPr>
+            <w:r>
+              <w:rPr>
+                <w:lang w:val="es-ES"/>
+              </w:rPr>
+              <w:t>Alta</w:t>
+            </w:r>
+          </w:p>
+        </w:tc>
+        <w:tc>
+          <w:tcPr>
+            <w:tcW w:w="6749" w:type="dxa"/>
+          </w:tcPr>
+          <w:p>
+            <w:pPr>
+              <w:pStyle w:val="Sinespaciado"/>
+              <w:rPr>
+                <w:lang w:val="es-ES"/>
+              </w:rPr>
+            </w:pPr>
+            <w:r>
+              <w:rPr>
+                <w:lang w:val="es-ES"/>
+              </w:rPr>
+              <w:t>Necesarias para la entrega del proyecto.</w:t>
+            </w:r>
+          </w:p>
+        </w:tc>
+      </w:tr>
+      <w:tr>
+        <w:tc>
+          <w:tcPr>
+            <w:tcW w:w="1795" w:type="dxa"/>
+          </w:tcPr>
+          <w:p>
+            <w:pPr>
+              <w:pStyle w:val="Sinespaciado"/>
+              <w:rPr>
+                <w:lang w:val="es-ES"/>
+              </w:rPr>
+            </w:pPr>
+            <w:r>
+              <w:rPr>
+                <w:lang w:val="es-ES"/>
+              </w:rPr>
+              <w:t>Media</w:t>
+            </w:r>
+          </w:p>
+        </w:tc>
+        <w:tc>
+          <w:tcPr>
+            <w:tcW w:w="6749" w:type="dxa"/>
+          </w:tcPr>
+          <w:p>
+            <w:pPr>
+              <w:pStyle w:val="Sinespaciado"/>
+              <w:rPr>
+                <w:lang w:val="es-ES"/>
+              </w:rPr>
+            </w:pPr>
+            <w:r>
+              <w:rPr>
+                <w:lang w:val="es-ES"/>
+              </w:rPr>
+              <w:t>Necesarias para futuros desarrollos.</w:t>
+            </w:r>
+          </w:p>
+        </w:tc>
+      </w:tr>
+      <w:tr>
+        <w:tc>
+          <w:tcPr>
+            <w:tcW w:w="1795" w:type="dxa"/>
+          </w:tcPr>
+          <w:p>
+            <w:pPr>
+              <w:pStyle w:val="Sinespaciado"/>
+              <w:rPr>
+                <w:lang w:val="es-ES"/>
+              </w:rPr>
+            </w:pPr>
+            <w:r>
+              <w:rPr>
+                <w:lang w:val="es-ES"/>
+              </w:rPr>
+              <w:t>Baja</w:t>
+            </w:r>
+          </w:p>
+        </w:tc>
+        <w:tc>
+          <w:tcPr>
+            <w:tcW w:w="6749" w:type="dxa"/>
+          </w:tcPr>
+          <w:p>
+            <w:pPr>
+              <w:pStyle w:val="Sinespaciado"/>
+              <w:rPr>
+                <w:lang w:val="es-ES"/>
+              </w:rPr>
+            </w:pPr>
+            <w:r>
+              <w:rPr>
+                <w:lang w:val="es-ES"/>
+              </w:rPr>
+              <w:t>Descartable según disposición del tiempo.</w:t>
+            </w:r>
+          </w:p>
+        </w:tc>
+      </w:tr>
+    </w:tbl>
+    <w:p>
+      <w:pPr>
+        <w:pStyle w:val="Sinespaciado"/>
+        <w:rPr>
+          <w:lang w:val="es-ES"/>
+        </w:rPr>
+      </w:pPr>
+    </w:p>
+    <w:p>
+      <w:pPr>
+        <w:pStyle w:val="Fuente"/>
+      </w:pPr>
+      <w:r>
+        <w:t>Fuente: Elaboración propia</w:t>
+      </w:r>
+    </w:p>
+    <w:p>
+      <w:pPr>
+        <w:rPr>
+          <w:lang w:val="es-ES"/>
+        </w:rPr>
+      </w:pPr>
+    </w:p>
+    <w:p>
+      <w:pPr>
+        <w:pStyle w:val="Tablas"/>
+      </w:pPr>
+      <w:r>
+        <w:t>Requerimientos no funcionales</w:t>
+      </w:r>
+    </w:p>
+    <w:p>
+      <w:pPr>
+        <w:pStyle w:val="Sinespaciado"/>
+        <w:rPr>
+          <w:lang w:val="es-ES"/>
+        </w:rPr>
+      </w:pPr>
+    </w:p>
+    <w:tbl>
+      <w:tblPr>
+        <w:tblStyle w:val="Tablaconcuadrcula"/>
+        <w:tblW w:w="8780" w:type="dxa"/>
+        <w:tblLook w:val="04A0" w:firstRow="1" w:lastRow="0" w:firstColumn="1" w:lastColumn="0" w:noHBand="0" w:noVBand="1"/>
+      </w:tblPr>
+      <w:tblGrid>
+        <w:gridCol w:w="985"/>
+        <w:gridCol w:w="1890"/>
+        <w:gridCol w:w="4230"/>
+        <w:gridCol w:w="1675"/>
+      </w:tblGrid>
+      <w:tr>
+        <w:tc>
+          <w:tcPr>
+            <w:tcW w:w="985" w:type="dxa"/>
+          </w:tcPr>
+          <w:p>
+            <w:pPr>
+              <w:pStyle w:val="Sinespaciado"/>
+              <w:rPr>
+                <w:lang w:val="es-ES"/>
+              </w:rPr>
+            </w:pPr>
+            <w:r>
+              <w:rPr>
+                <w:lang w:val="es-ES"/>
+              </w:rPr>
+              <w:t>No.</w:t>
+            </w:r>
+          </w:p>
+        </w:tc>
+        <w:tc>
+          <w:tcPr>
+            <w:tcW w:w="1890" w:type="dxa"/>
+          </w:tcPr>
+          <w:p>
+            <w:pPr>
+              <w:pStyle w:val="Sinespaciado"/>
+              <w:rPr>
+                <w:lang w:val="es-ES"/>
+              </w:rPr>
+            </w:pPr>
+            <w:r>
+              <w:rPr>
+                <w:lang w:val="es-ES"/>
+              </w:rPr>
+              <w:t>Nombre</w:t>
+            </w:r>
+          </w:p>
+        </w:tc>
+        <w:tc>
+          <w:tcPr>
+            <w:tcW w:w="4230" w:type="dxa"/>
+          </w:tcPr>
+          <w:p>
+            <w:pPr>
+              <w:pStyle w:val="Sinespaciado"/>
+              <w:rPr>
+                <w:lang w:val="es-ES"/>
+              </w:rPr>
+            </w:pPr>
+            <w:r>
+              <w:rPr>
+                <w:lang w:val="es-ES"/>
+              </w:rPr>
+              <w:t>Criterio de aceptación</w:t>
+            </w:r>
+          </w:p>
+        </w:tc>
+        <w:tc>
+          <w:tcPr>
+            <w:tcW w:w="1675" w:type="dxa"/>
+          </w:tcPr>
+          <w:p>
+            <w:pPr>
+              <w:pStyle w:val="Sinespaciado"/>
+              <w:rPr>
+                <w:lang w:val="es-ES"/>
+              </w:rPr>
+            </w:pPr>
+            <w:r>
+              <w:rPr>
+                <w:lang w:val="es-ES"/>
+              </w:rPr>
+              <w:t>Complejidad</w:t>
+            </w:r>
+          </w:p>
+        </w:tc>
+      </w:tr>
+      <w:tr>
+        <w:tc>
+          <w:tcPr>
+            <w:tcW w:w="985" w:type="dxa"/>
+          </w:tcPr>
+          <w:p>
+            <w:pPr>
+              <w:pStyle w:val="Sinespaciado"/>
+              <w:rPr>
+                <w:lang w:val="es-ES"/>
+              </w:rPr>
+            </w:pPr>
+            <w:r>
+              <w:rPr>
+                <w:lang w:val="es-ES"/>
+              </w:rPr>
+              <w:t>001</w:t>
+            </w:r>
+          </w:p>
+        </w:tc>
+        <w:tc>
+          <w:tcPr>
+            <w:tcW w:w="1890" w:type="dxa"/>
+          </w:tcPr>
+          <w:p>
+            <w:pPr>
+              <w:pStyle w:val="Sinespaciado"/>
+              <w:rPr>
+                <w:lang w:val="es-ES"/>
+              </w:rPr>
+            </w:pPr>
+            <w:r>
+              <w:rPr>
+                <w:lang w:val="es-ES"/>
+              </w:rPr>
+              <w:t>Concurrencia</w:t>
+            </w:r>
+          </w:p>
+        </w:tc>
+        <w:tc>
+          <w:tcPr>
+            <w:tcW w:w="4230" w:type="dxa"/>
+          </w:tcPr>
+          <w:p>
+            <w:pPr>
+              <w:pStyle w:val="Sinespaciado"/>
+              <w:rPr>
+                <w:lang w:val="es-ES"/>
+              </w:rPr>
+            </w:pPr>
+            <w:r>
+              <w:rPr>
+                <w:lang w:val="es-ES"/>
+              </w:rPr>
+              <w:t>El sistema debe soportar el uso de 1000 usuarios concurrentes</w:t>
+            </w:r>
+          </w:p>
+        </w:tc>
+        <w:tc>
+          <w:tcPr>
+            <w:tcW w:w="1675" w:type="dxa"/>
+          </w:tcPr>
+          <w:p>
+            <w:pPr>
+              <w:pStyle w:val="Sinespaciado"/>
+              <w:rPr>
+                <w:lang w:val="es-ES"/>
+              </w:rPr>
+            </w:pPr>
+            <w:r>
+              <w:rPr>
+                <w:lang w:val="es-ES"/>
+              </w:rPr>
+              <w:t>Alta 1</w:t>
+            </w:r>
+          </w:p>
+        </w:tc>
+      </w:tr>
+      <w:tr>
+        <w:tc>
+          <w:tcPr>
+            <w:tcW w:w="985" w:type="dxa"/>
+          </w:tcPr>
+          <w:p>
+            <w:pPr>
+              <w:pStyle w:val="Sinespaciado"/>
+              <w:rPr>
+                <w:lang w:val="es-ES"/>
+              </w:rPr>
+            </w:pPr>
+            <w:r>
+              <w:rPr>
+                <w:lang w:val="es-ES"/>
+              </w:rPr>
+              <w:t>002</w:t>
+            </w:r>
+          </w:p>
+        </w:tc>
+        <w:tc>
+          <w:tcPr>
+            <w:tcW w:w="1890" w:type="dxa"/>
+          </w:tcPr>
+          <w:p>
+            <w:pPr>
+              <w:pStyle w:val="Sinespaciado"/>
+              <w:rPr>
+                <w:lang w:val="es-ES"/>
+              </w:rPr>
+            </w:pPr>
+            <w:r>
+              <w:rPr>
+                <w:lang w:val="es-ES"/>
+              </w:rPr>
+              <w:t>Rendimiento</w:t>
+            </w:r>
+          </w:p>
+        </w:tc>
+        <w:tc>
+          <w:tcPr>
+            <w:tcW w:w="4230" w:type="dxa"/>
+          </w:tcPr>
+          <w:p>
+            <w:pPr>
+              <w:pStyle w:val="Sinespaciado"/>
+              <w:rPr>
+                <w:lang w:val="es-ES"/>
+              </w:rPr>
+            </w:pPr>
+            <w:r>
+              <w:rPr>
+                <w:lang w:val="es-ES"/>
+              </w:rPr>
+              <w:t>El sistema debe de ser capaz de soportar 1000 peticiones concurrentes y responder a cada una en menos de 30 segundos.</w:t>
+            </w:r>
+          </w:p>
+        </w:tc>
+        <w:tc>
+          <w:tcPr>
+            <w:tcW w:w="1675" w:type="dxa"/>
+          </w:tcPr>
+          <w:p>
+            <w:pPr>
+              <w:pStyle w:val="Sinespaciado"/>
+              <w:rPr>
+                <w:lang w:val="es-ES"/>
+              </w:rPr>
+            </w:pPr>
+            <w:r>
+              <w:rPr>
+                <w:lang w:val="es-ES"/>
+              </w:rPr>
+              <w:t>Alta 2</w:t>
+            </w:r>
+          </w:p>
+        </w:tc>
+      </w:tr>
+      <w:tr>
+        <w:tc>
+          <w:tcPr>
+            <w:tcW w:w="985" w:type="dxa"/>
+          </w:tcPr>
+          <w:p>
+            <w:pPr>
+              <w:pStyle w:val="Sinespaciado"/>
+              <w:rPr>
+                <w:lang w:val="es-ES"/>
+              </w:rPr>
+            </w:pPr>
+            <w:r>
+              <w:rPr>
+                <w:lang w:val="es-ES"/>
+              </w:rPr>
+              <w:t>003</w:t>
+            </w:r>
+          </w:p>
+        </w:tc>
+        <w:tc>
+          <w:tcPr>
+            <w:tcW w:w="1890" w:type="dxa"/>
+          </w:tcPr>
+          <w:p>
+            <w:pPr>
+              <w:pStyle w:val="Sinespaciado"/>
+              <w:rPr>
+                <w:lang w:val="es-ES"/>
+              </w:rPr>
+            </w:pPr>
+            <w:r>
+              <w:rPr>
+                <w:lang w:val="es-ES"/>
+              </w:rPr>
+              <w:t>Autenticación</w:t>
+            </w:r>
+          </w:p>
+        </w:tc>
+        <w:tc>
+          <w:tcPr>
+            <w:tcW w:w="4230" w:type="dxa"/>
+          </w:tcPr>
+          <w:p>
+            <w:pPr>
+              <w:pStyle w:val="Sinespaciado"/>
+              <w:rPr>
+                <w:lang w:val="es-ES"/>
+              </w:rPr>
+            </w:pPr>
+            <w:r>
+              <w:rPr>
+                <w:lang w:val="es-ES"/>
+              </w:rPr>
+              <w:t>El sistema debe permitir a cada usuario el ingreso a su debida cuenta, así como poder generar nuevos usuarios para los que aún no tengan una cuenta, esta acción será permitida únicamente para usuarios nuevos y no duplicados.</w:t>
+            </w:r>
+          </w:p>
+        </w:tc>
+        <w:tc>
+          <w:tcPr>
+            <w:tcW w:w="1675" w:type="dxa"/>
+          </w:tcPr>
+          <w:p>
+            <w:pPr>
+              <w:pStyle w:val="Sinespaciado"/>
+              <w:rPr>
+                <w:lang w:val="es-ES"/>
+              </w:rPr>
+            </w:pPr>
+            <w:r>
+              <w:rPr>
+                <w:lang w:val="es-ES"/>
+              </w:rPr>
+              <w:t>Alta 3</w:t>
+            </w:r>
+          </w:p>
+        </w:tc>
+      </w:tr>
+      <w:tr>
+        <w:tc>
+          <w:tcPr>
+            <w:tcW w:w="985" w:type="dxa"/>
+          </w:tcPr>
+          <w:p>
+            <w:pPr>
+              <w:pStyle w:val="Sinespaciado"/>
+              <w:rPr>
+                <w:lang w:val="es-ES"/>
+              </w:rPr>
+            </w:pPr>
+            <w:r>
+              <w:rPr>
+                <w:lang w:val="es-ES"/>
+              </w:rPr>
+              <w:t>004</w:t>
+            </w:r>
+          </w:p>
+        </w:tc>
+        <w:tc>
+          <w:tcPr>
+            <w:tcW w:w="1890" w:type="dxa"/>
+          </w:tcPr>
+          <w:p>
+            <w:pPr>
+              <w:pStyle w:val="Sinespaciado"/>
+              <w:rPr>
+                <w:lang w:val="es-ES"/>
+              </w:rPr>
+            </w:pPr>
+            <w:r>
+              <w:rPr>
+                <w:lang w:val="es-ES"/>
+              </w:rPr>
+              <w:t>Disponibilidad</w:t>
+            </w:r>
+          </w:p>
+        </w:tc>
+        <w:tc>
+          <w:tcPr>
+            <w:tcW w:w="4230" w:type="dxa"/>
+          </w:tcPr>
+          <w:p>
+            <w:pPr>
+              <w:pStyle w:val="Sinespaciado"/>
+              <w:rPr>
+                <w:lang w:val="es-ES"/>
+              </w:rPr>
+            </w:pPr>
+            <w:r>
+              <w:rPr>
+                <w:lang w:val="es-ES"/>
+              </w:rPr>
+              <w:t>El sistema debe estar disponible el 100% del tiempo, ya que será una aplicación 24 x 7. Esto quiere decir que nunca habrá interrupciones del servicio.</w:t>
+            </w:r>
+          </w:p>
+        </w:tc>
+        <w:tc>
+          <w:tcPr>
+            <w:tcW w:w="1675" w:type="dxa"/>
+          </w:tcPr>
+          <w:p>
+            <w:pPr>
+              <w:pStyle w:val="Sinespaciado"/>
+              <w:rPr>
+                <w:lang w:val="es-ES"/>
+              </w:rPr>
+            </w:pPr>
+            <w:r>
+              <w:rPr>
+                <w:lang w:val="es-ES"/>
+              </w:rPr>
+              <w:t>Alta 4</w:t>
+            </w:r>
+          </w:p>
+        </w:tc>
+      </w:tr>
+      <w:tr>
+        <w:tc>
+          <w:tcPr>
+            <w:tcW w:w="985" w:type="dxa"/>
+          </w:tcPr>
+          <w:p>
+            <w:pPr>
+              <w:pStyle w:val="Sinespaciado"/>
+              <w:rPr>
+                <w:lang w:val="es-ES"/>
+              </w:rPr>
+            </w:pPr>
+            <w:r>
+              <w:rPr>
+                <w:lang w:val="es-ES"/>
+              </w:rPr>
+              <w:t>005</w:t>
+            </w:r>
+          </w:p>
+        </w:tc>
+        <w:tc>
+          <w:tcPr>
+            <w:tcW w:w="1890" w:type="dxa"/>
+          </w:tcPr>
+          <w:p>
+            <w:pPr>
+              <w:pStyle w:val="Sinespaciado"/>
+              <w:rPr>
+                <w:lang w:val="es-ES"/>
+              </w:rPr>
+            </w:pPr>
+            <w:r>
+              <w:rPr>
+                <w:lang w:val="es-ES"/>
+              </w:rPr>
+              <w:t>Seguridad</w:t>
+            </w:r>
+          </w:p>
+        </w:tc>
+        <w:tc>
+          <w:tcPr>
+            <w:tcW w:w="4230" w:type="dxa"/>
+          </w:tcPr>
+          <w:p>
+            <w:pPr>
+              <w:pStyle w:val="Sinespaciado"/>
+              <w:rPr>
+                <w:lang w:val="es-ES"/>
+              </w:rPr>
+            </w:pPr>
+            <w:r>
+              <w:rPr>
+                <w:lang w:val="es-ES"/>
+              </w:rPr>
+              <w:t xml:space="preserve">El sistema debe de tener un método para proteger la información del sistema de posibles ataques. Mediante encriptación SHA1 que es un algoritmo de encriptación </w:t>
+            </w:r>
+            <w:r>
+              <w:rPr>
+                <w:lang w:val="es-ES"/>
+              </w:rPr>
+              <w:lastRenderedPageBreak/>
+              <w:t>combinado con una tabla hash de 64 bits.</w:t>
+            </w:r>
+          </w:p>
+        </w:tc>
+        <w:tc>
+          <w:tcPr>
+            <w:tcW w:w="1675" w:type="dxa"/>
+          </w:tcPr>
+          <w:p>
+            <w:pPr>
+              <w:pStyle w:val="Sinespaciado"/>
+              <w:rPr>
+                <w:lang w:val="es-ES"/>
+              </w:rPr>
+            </w:pPr>
+            <w:r>
+              <w:rPr>
+                <w:lang w:val="es-ES"/>
+              </w:rPr>
+              <w:lastRenderedPageBreak/>
+              <w:t>Alta 5</w:t>
+            </w:r>
+          </w:p>
+        </w:tc>
+      </w:tr>
+      <w:tr>
+        <w:tc>
+          <w:tcPr>
+            <w:tcW w:w="985" w:type="dxa"/>
+          </w:tcPr>
+          <w:p>
+            <w:pPr>
+              <w:pStyle w:val="Sinespaciado"/>
+              <w:rPr>
+                <w:lang w:val="es-ES"/>
+              </w:rPr>
+            </w:pPr>
+            <w:r>
+              <w:rPr>
+                <w:lang w:val="es-ES"/>
+              </w:rPr>
+              <w:t>006</w:t>
+            </w:r>
+          </w:p>
+        </w:tc>
+        <w:tc>
+          <w:tcPr>
+            <w:tcW w:w="1890" w:type="dxa"/>
+          </w:tcPr>
+          <w:p>
+            <w:pPr>
+              <w:pStyle w:val="Sinespaciado"/>
+              <w:rPr>
+                <w:lang w:val="es-ES"/>
+              </w:rPr>
+            </w:pPr>
+            <w:r>
+              <w:rPr>
+                <w:lang w:val="es-ES"/>
+              </w:rPr>
+              <w:t>Escalabilidad</w:t>
+            </w:r>
+          </w:p>
+        </w:tc>
+        <w:tc>
+          <w:tcPr>
+            <w:tcW w:w="4230" w:type="dxa"/>
+          </w:tcPr>
+          <w:p>
+            <w:pPr>
+              <w:pStyle w:val="Sinespaciado"/>
+              <w:rPr>
+                <w:lang w:val="es-ES"/>
+              </w:rPr>
+            </w:pPr>
+            <w:r>
+              <w:rPr>
+                <w:lang w:val="es-ES"/>
+              </w:rPr>
+              <w:t>Ir de 1000 a 2000 usuarios concurrentes y mantener el tiempo de respuesta o aumentar hasta 10 segundos más</w:t>
+            </w:r>
+          </w:p>
+        </w:tc>
+        <w:tc>
+          <w:tcPr>
+            <w:tcW w:w="1675" w:type="dxa"/>
+          </w:tcPr>
+          <w:p>
+            <w:pPr>
+              <w:pStyle w:val="Sinespaciado"/>
+              <w:rPr>
+                <w:lang w:val="es-ES"/>
+              </w:rPr>
+            </w:pPr>
+            <w:r>
+              <w:rPr>
+                <w:lang w:val="es-ES"/>
+              </w:rPr>
+              <w:t>Alta 6</w:t>
+            </w:r>
+          </w:p>
+        </w:tc>
+      </w:tr>
+      <w:tr>
+        <w:tc>
+          <w:tcPr>
+            <w:tcW w:w="985" w:type="dxa"/>
+          </w:tcPr>
+          <w:p>
+            <w:pPr>
+              <w:pStyle w:val="Sinespaciado"/>
+              <w:rPr>
+                <w:lang w:val="es-ES"/>
+              </w:rPr>
+            </w:pPr>
+            <w:r>
+              <w:rPr>
+                <w:lang w:val="es-ES"/>
+              </w:rPr>
+              <w:t>007</w:t>
+            </w:r>
+          </w:p>
+        </w:tc>
+        <w:tc>
+          <w:tcPr>
+            <w:tcW w:w="1890" w:type="dxa"/>
+          </w:tcPr>
+          <w:p>
+            <w:pPr>
+              <w:pStyle w:val="Sinespaciado"/>
+              <w:rPr>
+                <w:lang w:val="es-ES"/>
+              </w:rPr>
+            </w:pPr>
+            <w:r>
+              <w:rPr>
+                <w:lang w:val="es-ES"/>
+              </w:rPr>
+              <w:t>Interfaz</w:t>
+            </w:r>
+          </w:p>
+        </w:tc>
+        <w:tc>
+          <w:tcPr>
+            <w:tcW w:w="4230" w:type="dxa"/>
+          </w:tcPr>
+          <w:p>
+            <w:pPr>
+              <w:pStyle w:val="Sinespaciado"/>
+              <w:rPr>
+                <w:lang w:val="es-ES"/>
+              </w:rPr>
+            </w:pPr>
+            <w:r>
+              <w:rPr>
+                <w:lang w:val="es-ES"/>
+              </w:rPr>
+              <w:t>El sistema debe poder ser utilizada en cualquier dispositivo que tenga Android Api 15 en adelante, por lo que la interfaz debe acoplarse a la resolución gráfica del dispositivo.</w:t>
+            </w:r>
+          </w:p>
+        </w:tc>
+        <w:tc>
+          <w:tcPr>
+            <w:tcW w:w="1675" w:type="dxa"/>
+          </w:tcPr>
+          <w:p>
+            <w:pPr>
+              <w:pStyle w:val="Sinespaciado"/>
+              <w:rPr>
+                <w:lang w:val="es-ES"/>
+              </w:rPr>
+            </w:pPr>
+            <w:r>
+              <w:rPr>
+                <w:lang w:val="es-ES"/>
+              </w:rPr>
+              <w:t>Media 1</w:t>
+            </w:r>
+          </w:p>
+        </w:tc>
+      </w:tr>
+      <w:tr>
+        <w:tc>
+          <w:tcPr>
+            <w:tcW w:w="985" w:type="dxa"/>
+          </w:tcPr>
+          <w:p>
+            <w:pPr>
+              <w:pStyle w:val="Sinespaciado"/>
+              <w:rPr>
+                <w:lang w:val="es-ES"/>
+              </w:rPr>
+            </w:pPr>
+            <w:r>
+              <w:rPr>
+                <w:lang w:val="es-ES"/>
+              </w:rPr>
+              <w:t>008</w:t>
+            </w:r>
+          </w:p>
+        </w:tc>
+        <w:tc>
+          <w:tcPr>
+            <w:tcW w:w="1890" w:type="dxa"/>
+          </w:tcPr>
+          <w:p>
+            <w:pPr>
+              <w:pStyle w:val="Sinespaciado"/>
+              <w:rPr>
+                <w:lang w:val="es-ES"/>
+              </w:rPr>
+            </w:pPr>
+            <w:r>
+              <w:rPr>
+                <w:lang w:val="es-ES"/>
+              </w:rPr>
+              <w:t>Usabilidad</w:t>
+            </w:r>
+          </w:p>
+        </w:tc>
+        <w:tc>
+          <w:tcPr>
+            <w:tcW w:w="4230" w:type="dxa"/>
+          </w:tcPr>
+          <w:p>
+            <w:pPr>
+              <w:pStyle w:val="Sinespaciado"/>
+              <w:rPr>
+                <w:lang w:val="es-ES"/>
+              </w:rPr>
+            </w:pPr>
+            <w:r>
+              <w:rPr>
+                <w:lang w:val="es-ES"/>
+              </w:rPr>
+              <w:t>El sistema debe ser intuitivo y con una navegación coherente de tal manera que en 1 día el usuario ya no requiera apoyo.</w:t>
+            </w:r>
+          </w:p>
+        </w:tc>
+        <w:tc>
+          <w:tcPr>
+            <w:tcW w:w="1675" w:type="dxa"/>
+          </w:tcPr>
+          <w:p>
+            <w:pPr>
+              <w:pStyle w:val="Sinespaciado"/>
+              <w:rPr>
+                <w:lang w:val="es-ES"/>
+              </w:rPr>
+            </w:pPr>
+            <w:r>
+              <w:rPr>
+                <w:lang w:val="es-ES"/>
+              </w:rPr>
+              <w:t>Media 2</w:t>
+            </w:r>
+          </w:p>
+        </w:tc>
+      </w:tr>
+      <w:tr>
+        <w:tc>
+          <w:tcPr>
+            <w:tcW w:w="985" w:type="dxa"/>
+          </w:tcPr>
+          <w:p>
+            <w:pPr>
+              <w:pStyle w:val="Sinespaciado"/>
+              <w:rPr>
+                <w:lang w:val="es-ES"/>
+              </w:rPr>
+            </w:pPr>
+            <w:r>
+              <w:rPr>
+                <w:lang w:val="es-ES"/>
+              </w:rPr>
+              <w:t>009</w:t>
+            </w:r>
+          </w:p>
+        </w:tc>
+        <w:tc>
+          <w:tcPr>
+            <w:tcW w:w="1890" w:type="dxa"/>
+          </w:tcPr>
+          <w:p>
+            <w:pPr>
+              <w:pStyle w:val="Sinespaciado"/>
+              <w:rPr>
+                <w:lang w:val="es-ES"/>
+              </w:rPr>
+            </w:pPr>
+            <w:r>
+              <w:rPr>
+                <w:lang w:val="es-ES"/>
+              </w:rPr>
+              <w:t>Mantenibilidad</w:t>
+            </w:r>
+          </w:p>
+        </w:tc>
+        <w:tc>
+          <w:tcPr>
+            <w:tcW w:w="4230" w:type="dxa"/>
+          </w:tcPr>
+          <w:p>
+            <w:pPr>
+              <w:pStyle w:val="Sinespaciado"/>
+              <w:rPr>
+                <w:lang w:val="es-ES"/>
+              </w:rPr>
+            </w:pPr>
+            <w:r>
+              <w:rPr>
+                <w:lang w:val="es-ES"/>
+              </w:rPr>
+              <w:t>El sistema debe estar desarrollado pensando constantemente que pueden existir cambios o nuevas funcionalidades.</w:t>
+            </w:r>
+          </w:p>
+        </w:tc>
+        <w:tc>
+          <w:tcPr>
+            <w:tcW w:w="1675" w:type="dxa"/>
+          </w:tcPr>
+          <w:p>
+            <w:pPr>
+              <w:pStyle w:val="Sinespaciado"/>
+              <w:rPr>
+                <w:lang w:val="es-ES"/>
+              </w:rPr>
+            </w:pPr>
+            <w:r>
+              <w:rPr>
+                <w:lang w:val="es-ES"/>
+              </w:rPr>
+              <w:t>Media 3</w:t>
+            </w:r>
+          </w:p>
+        </w:tc>
+      </w:tr>
+      <w:tr>
+        <w:tc>
+          <w:tcPr>
+            <w:tcW w:w="985" w:type="dxa"/>
+          </w:tcPr>
+          <w:p>
+            <w:pPr>
+              <w:pStyle w:val="Sinespaciado"/>
+              <w:rPr>
+                <w:lang w:val="es-ES"/>
+              </w:rPr>
+            </w:pPr>
+            <w:r>
+              <w:rPr>
+                <w:lang w:val="es-ES"/>
+              </w:rPr>
+              <w:t>010</w:t>
+            </w:r>
+          </w:p>
+        </w:tc>
+        <w:tc>
+          <w:tcPr>
+            <w:tcW w:w="1890" w:type="dxa"/>
+          </w:tcPr>
+          <w:p>
+            <w:pPr>
+              <w:pStyle w:val="Sinespaciado"/>
+              <w:rPr>
+                <w:lang w:val="es-ES"/>
+              </w:rPr>
+            </w:pPr>
+            <w:r>
+              <w:rPr>
+                <w:lang w:val="es-ES"/>
+              </w:rPr>
+              <w:t>Documentación de pruebas</w:t>
+            </w:r>
+          </w:p>
+        </w:tc>
+        <w:tc>
+          <w:tcPr>
+            <w:tcW w:w="4230" w:type="dxa"/>
+          </w:tcPr>
+          <w:p>
+            <w:pPr>
+              <w:pStyle w:val="Sinespaciado"/>
+              <w:rPr>
+                <w:lang w:val="es-ES"/>
+              </w:rPr>
+            </w:pPr>
+            <w:r>
+              <w:rPr>
+                <w:lang w:val="es-ES"/>
+              </w:rPr>
+              <w:t>Se deberá realizar un documento de cada una de las funcionalidades evaluadas donde se demuestre que estas funcionan.</w:t>
+            </w:r>
+          </w:p>
+        </w:tc>
+        <w:tc>
+          <w:tcPr>
+            <w:tcW w:w="1675" w:type="dxa"/>
+          </w:tcPr>
+          <w:p>
+            <w:pPr>
+              <w:pStyle w:val="Sinespaciado"/>
+              <w:rPr>
+                <w:lang w:val="es-ES"/>
+              </w:rPr>
+            </w:pPr>
+            <w:r>
+              <w:rPr>
+                <w:lang w:val="es-ES"/>
+              </w:rPr>
+              <w:t>Baja 1</w:t>
+            </w:r>
+          </w:p>
+        </w:tc>
+      </w:tr>
+    </w:tbl>
+    <w:p>
+      <w:pPr>
+        <w:pStyle w:val="Sinespaciado"/>
+        <w:rPr>
+          <w:lang w:val="es-ES"/>
+        </w:rPr>
+      </w:pPr>
+    </w:p>
+    <w:p>
+      <w:pPr>
+        <w:pStyle w:val="Fuente"/>
+      </w:pPr>
+      <w:r>
+        <w:t>Fuente: Elaboración propia</w:t>
+      </w:r>
+    </w:p>
+    <w:p>
+      <w:pPr>
+        <w:rPr>
+          <w:lang w:val="es-ES"/>
+        </w:rPr>
+      </w:pPr>
+    </w:p>
+    <w:p>
+      <w:pPr>
+        <w:pStyle w:val="Sub1"/>
+      </w:pPr>
+      <w:r>
+        <w:t>Herramientas</w:t>
+      </w:r>
+    </w:p>
+    <w:p>
+      <w:pPr>
+        <w:rPr>
+          <w:lang w:val="es-ES"/>
+        </w:rPr>
+      </w:pPr>
+    </w:p>
+    <w:p>
+      <w:pPr>
+        <w:pStyle w:val="Sub2"/>
+      </w:pPr>
+      <w:r>
+        <w:t>Servicios</w:t>
       </w:r>
     </w:p>
     <w:p>
@@ -24221,7 +27839,31 @@
         <w:pStyle w:val="Vietas1"/>
       </w:pPr>
       <w:r>
-        <w:t>Fuente Arial.</w:t>
+        <w:t xml:space="preserve">Free ASP.Net MVC Hosting </w:t>
+      </w:r>
+      <w:proofErr w:type="spellStart"/>
+      <w:r>
+        <w:t>package</w:t>
+      </w:r>
+      <w:proofErr w:type="spellEnd"/>
+      <w:r>
+        <w:t xml:space="preserve">: Herramienta en la cual se alojaran los servicios web que </w:t>
+      </w:r>
+      <w:proofErr w:type="spellStart"/>
+      <w:r>
+        <w:t>seran</w:t>
+      </w:r>
+      <w:proofErr w:type="spellEnd"/>
+      <w:r>
+        <w:t xml:space="preserve"> utilizados por todos los usuarios a </w:t>
+      </w:r>
+      <w:proofErr w:type="spellStart"/>
+      <w:r>
+        <w:t>travez</w:t>
+      </w:r>
+      <w:proofErr w:type="spellEnd"/>
+      <w:r>
+        <w:t xml:space="preserve"> de la aplicación.</w:t>
       </w:r>
     </w:p>
     <w:p>
@@ -24229,15 +27871,55 @@
         <w:pStyle w:val="Vietas1"/>
       </w:pPr>
       <w:r>
-        <w:t>Tamaño 14</w:t>
-      </w:r>
+        <w:t xml:space="preserve">Hosting de base de datos </w:t>
+      </w:r>
+      <w:proofErr w:type="spellStart"/>
+      <w:r>
+        <w:t>MySql</w:t>
+      </w:r>
+      <w:proofErr w:type="spellEnd"/>
+      <w:r>
+        <w:t>: Servicio en la cual estará alojado el servidor de base de datos, el cual tendrá conexión directa con los servicios web. Permitirá acceder a la base de datos destinada para el funcionamiento de la aplicación móvil.</w:t>
+      </w:r>
+    </w:p>
+    <w:p>
+      <w:pPr>
+        <w:pStyle w:val="Sub2"/>
+      </w:pPr>
+      <w:r>
+        <w:lastRenderedPageBreak/>
+        <w:t>Software</w:t>
+      </w:r>
+    </w:p>
+    <w:p>
+      <w:pPr>
+        <w:rPr>
+          <w:lang w:val="es-ES"/>
+        </w:rPr>
+      </w:pPr>
     </w:p>
     <w:p>
       <w:pPr>
         <w:pStyle w:val="Vietas1"/>
       </w:pPr>
       <w:r>
-        <w:t>Con negrita</w:t>
+        <w:t xml:space="preserve">Microsoft Visual Studio </w:t>
+      </w:r>
+      <w:proofErr w:type="spellStart"/>
+      <w:r>
+        <w:t>Community</w:t>
+      </w:r>
+      <w:proofErr w:type="spellEnd"/>
+      <w:r>
+        <w:t xml:space="preserve"> 2015: Será el IDE destinado para el desarrollo de servicios web y que al mismo tiempo proveerá un ambiente y un servidor </w:t>
+      </w:r>
+      <w:proofErr w:type="spellStart"/>
+      <w:r>
+        <w:t>cloud</w:t>
+      </w:r>
+      <w:proofErr w:type="spellEnd"/>
+      <w:r>
+        <w:t xml:space="preserve"> para los servicios.</w:t>
       </w:r>
     </w:p>
     <w:p>
@@ -24245,30 +27927,7 @@
         <w:pStyle w:val="Vietas1"/>
       </w:pPr>
       <w:r>
-        <w:t>Todas con mayúscula.</w:t>
-      </w:r>
-    </w:p>
-    <w:p>
-      <w:pPr>
-        <w:pStyle w:val="Vietas2"/>
-      </w:pPr>
-      <w:r>
-        <w:t>No es necesario escribir todo en mayúsculas. El formato automáticamente coloca las mayúsculas.</w:t>
-      </w:r>
-    </w:p>
-    <w:p/>
-    <w:p>
-      <w:r>
-        <w:t xml:space="preserve">Es importante seleccionar el estilo que corresponde a las secciones anteriormente mencionadas dado que </w:t>
-      </w:r>
-      <w:r>
-        <w:rPr>
-          <w:u w:val="single"/>
-        </w:rPr>
-        <w:t>ninguna</w:t>
-      </w:r>
-      <w:r>
-        <w:t xml:space="preserve"> de ellas se incluye en el índice general.</w:t>
+        <w:t>Android Studio v2.1: Herramienta multiplataforma destinada para el desarrollo de aplicación móvil.</w:t>
       </w:r>
     </w:p>
     <w:p>
@@ -24283,112 +27942,10 @@
     </w:p>
     <w:p>
       <w:pPr>
-        <w:pStyle w:val="Sub1"/>
-      </w:pPr>
-      <w:bookmarkStart w:id="51" w:name="_Toc478308031"/>
-      <w:r>
-        <w:lastRenderedPageBreak/>
-        <w:t>Títulos posteriores</w:t>
-      </w:r>
-      <w:bookmarkEnd w:id="51"/>
-    </w:p>
-    <w:p>
-      <w:pPr>
-        <w:rPr>
-          <w:lang w:val="es-ES"/>
-        </w:rPr>
-      </w:pPr>
-    </w:p>
-    <w:p>
-      <w:pPr>
-        <w:rPr>
-          <w:lang w:val="es-ES"/>
-        </w:rPr>
-      </w:pPr>
-      <w:r>
-        <w:rPr>
-          <w:lang w:val="es-ES"/>
-        </w:rPr>
-        <w:t>Los títulos posteriores son los estilos utilizados en los títulos de las páginas anteriores al cuerpo del trabajo que se encuentran después del índice, las conclusiones, recomendaciones, bibliografía, anexos y apéndices.</w:t>
-      </w:r>
-    </w:p>
-    <w:p>
-      <w:pPr>
-        <w:rPr>
-          <w:lang w:val="es-ES"/>
-        </w:rPr>
-      </w:pPr>
-    </w:p>
-    <w:p>
-      <w:pPr>
-        <w:rPr>
-          <w:lang w:val="es-ES"/>
-        </w:rPr>
-      </w:pPr>
-      <w:r>
-        <w:rPr>
-          <w:lang w:val="es-ES"/>
-        </w:rPr>
-        <w:t>Este estilo sólo deberán utilizarlo si por error eliminan el título de una de las páginas preliminares; o bien, si desean utilizarlo para los títulos de anexos y apéndices.</w:t>
-      </w:r>
-    </w:p>
-    <w:p>
-      <w:pPr>
-        <w:rPr>
-          <w:lang w:val="es-ES"/>
-        </w:rPr>
-      </w:pPr>
-    </w:p>
-    <w:p>
-      <w:pPr>
-        <w:outlineLvl w:val="0"/>
-        <w:rPr>
-          <w:lang w:val="es-ES"/>
-        </w:rPr>
-      </w:pPr>
-      <w:r>
-        <w:rPr>
-          <w:lang w:val="es-ES"/>
-        </w:rPr>
-        <w:t>El estilo es como se muestra a continuación</w:t>
-      </w:r>
-    </w:p>
-    <w:p>
-      <w:pPr>
-        <w:rPr>
-          <w:lang w:val="es-ES"/>
-        </w:rPr>
-      </w:pPr>
-    </w:p>
-    <w:p>
-      <w:pPr>
-        <w:pStyle w:val="Ttulosposteriores"/>
-        <w:outlineLvl w:val="0"/>
-      </w:pPr>
-      <w:bookmarkStart w:id="52" w:name="_Toc478308032"/>
-      <w:r>
-        <w:t>Título posterior</w:t>
-      </w:r>
-      <w:bookmarkEnd w:id="52"/>
-    </w:p>
-    <w:p>
-      <w:pPr>
-        <w:rPr>
-          <w:lang w:val="es-ES"/>
-        </w:rPr>
-      </w:pPr>
-    </w:p>
-    <w:p>
-      <w:pPr>
-        <w:rPr>
-          <w:lang w:val="es-ES"/>
-        </w:rPr>
-      </w:pPr>
-      <w:r>
-        <w:rPr>
-          <w:lang w:val="es-ES"/>
-        </w:rPr>
-        <w:t>Para cuestiones de información el formato de este título es:</w:t>
+        <w:pStyle w:val="Sub2"/>
+      </w:pPr>
+      <w:r>
+        <w:t>Hardware</w:t>
       </w:r>
     </w:p>
     <w:p>
@@ -24403,7 +27960,31 @@
         <w:pStyle w:val="Vietas1"/>
       </w:pPr>
       <w:r>
-        <w:t>Fuente Arial.</w:t>
+        <w:t>Computadora con ambiente de desarrollo/producción de aplicación Android.</w:t>
+      </w:r>
+    </w:p>
+    <w:p>
+      <w:pPr>
+        <w:pStyle w:val="Vietas2"/>
+      </w:pPr>
+      <w:r>
+        <w:t>4 Gb de memoria RAM</w:t>
+      </w:r>
+    </w:p>
+    <w:p>
+      <w:pPr>
+        <w:pStyle w:val="Vietas2"/>
+      </w:pPr>
+      <w:r>
+        <w:t>Procesador Intel Core i5 de 2.5GHz</w:t>
+      </w:r>
+    </w:p>
+    <w:p>
+      <w:pPr>
+        <w:pStyle w:val="Vietas2"/>
+      </w:pPr>
+      <w:r>
+        <w:t>S.O. Linux Ubuntu 16.04 de 64 bits</w:t>
       </w:r>
     </w:p>
     <w:p>
@@ -24411,23 +27992,7 @@
         <w:pStyle w:val="Vietas1"/>
       </w:pPr>
       <w:r>
-        <w:t>Tamaño 14</w:t>
-      </w:r>
-    </w:p>
-    <w:p>
-      <w:pPr>
-        <w:pStyle w:val="Vietas1"/>
-      </w:pPr>
-      <w:r>
-        <w:t>Con negrita</w:t>
-      </w:r>
-    </w:p>
-    <w:p>
-      <w:pPr>
-        <w:pStyle w:val="Vietas1"/>
-      </w:pPr>
-      <w:r>
-        <w:t>Todas con mayúscula.</w:t>
+        <w:t>Computadora con ambiente de desarrollo/producción de servicios web</w:t>
       </w:r>
     </w:p>
     <w:p>
@@ -24435,7 +28000,23 @@
         <w:pStyle w:val="Vietas2"/>
       </w:pPr>
       <w:r>
-        <w:t>No es necesario escribir todo en mayúsculas. El formato automáticamente coloca las mayúsculas.</w:t>
+        <w:t>16 Gb de memoria RAM</w:t>
+      </w:r>
+    </w:p>
+    <w:p>
+      <w:pPr>
+        <w:pStyle w:val="Vietas2"/>
+      </w:pPr>
+      <w:r>
+        <w:t>Procesador Intel Core i7 de 2.6GHz</w:t>
+      </w:r>
+    </w:p>
+    <w:p>
+      <w:pPr>
+        <w:pStyle w:val="Vietas2"/>
+      </w:pPr>
+      <w:r>
+        <w:t>Windows 8.1 Pro de 64 bits.</w:t>
       </w:r>
     </w:p>
     <w:p>
@@ -24449,17 +28030,927 @@
       </w:pPr>
     </w:p>
     <w:p>
-      <w:r>
-        <w:t xml:space="preserve">Es importante seleccionar el estilo que corresponde a las secciones anteriormente mencionadas dado que </w:t>
-      </w:r>
-      <w:r>
-        <w:rPr>
-          <w:u w:val="single"/>
-        </w:rPr>
-        <w:t>todas</w:t>
-      </w:r>
-      <w:r>
-        <w:t xml:space="preserve"> ellas se incluye en el índice general.</w:t>
+      <w:pPr>
+        <w:pStyle w:val="Sub1"/>
+      </w:pPr>
+      <w:r>
+        <w:t>Justificación de elección de tecnologías y herramientas.</w:t>
+      </w:r>
+    </w:p>
+    <w:p>
+      <w:pPr>
+        <w:rPr>
+          <w:lang w:val="es-ES"/>
+        </w:rPr>
+      </w:pPr>
+    </w:p>
+    <w:p>
+      <w:pPr>
+        <w:rPr>
+          <w:lang w:val="es-ES"/>
+        </w:rPr>
+      </w:pPr>
+      <w:r>
+        <w:rPr>
+          <w:lang w:val="es-ES"/>
+        </w:rPr>
+        <w:t xml:space="preserve">En este apartado se incluyen las razones que han impulsado a utilizar una serie de herramientas y tecnologías para la elaboración de la aplicación. </w:t>
+      </w:r>
+    </w:p>
+    <w:p>
+      <w:pPr>
+        <w:rPr>
+          <w:lang w:val="es-ES"/>
+        </w:rPr>
+      </w:pPr>
+    </w:p>
+    <w:p>
+      <w:pPr>
+        <w:rPr>
+          <w:lang w:val="es-ES"/>
+        </w:rPr>
+      </w:pPr>
+      <w:r>
+        <w:rPr>
+          <w:lang w:val="es-ES"/>
+        </w:rPr>
+        <w:t xml:space="preserve">La incorporación de Android Studio es debido a la facilidad que brinda al momento de programar, tanto por su editor de código dinámico como las facilidades que nos brinda el lenguaje de programación java, un plus para elegir dicha herramienta es que permite visualizar en tiempo real el contenido dinámico </w:t>
+      </w:r>
+      <w:r>
+        <w:rPr>
+          <w:lang w:val="es-ES"/>
+        </w:rPr>
+        <w:lastRenderedPageBreak/>
+        <w:t>de las aplicaciones móviles. Al mismo tiempo se tomó la decisión de adquirir dicha herramienta debido a que no es pagada y estos recursos se pueden invertir de otra manera. Esta herramienta proporciona la facilidad de trabajar con todas las APIS Android que haya hasta el momento, por lo que se puede elegir a qué versiones de Android será destinada la aplicación móvil.</w:t>
+      </w:r>
+    </w:p>
+    <w:p>
+      <w:pPr>
+        <w:rPr>
+          <w:lang w:val="es-ES"/>
+        </w:rPr>
+      </w:pPr>
+    </w:p>
+    <w:p>
+      <w:pPr>
+        <w:rPr>
+          <w:lang w:val="es-ES"/>
+        </w:rPr>
+      </w:pPr>
+      <w:r>
+        <w:rPr>
+          <w:lang w:val="es-ES"/>
+        </w:rPr>
+        <w:t xml:space="preserve">Microsoft Visual Studio </w:t>
+      </w:r>
+      <w:proofErr w:type="spellStart"/>
+      <w:r>
+        <w:rPr>
+          <w:lang w:val="es-ES"/>
+        </w:rPr>
+        <w:t>Community</w:t>
+      </w:r>
+      <w:proofErr w:type="spellEnd"/>
+      <w:r>
+        <w:rPr>
+          <w:lang w:val="es-ES"/>
+        </w:rPr>
+        <w:t xml:space="preserve"> 2015 es perfecta para suplir las necesidades en cuanto a servicios web, ya que por medio del lenguaje de programación C# al programador se le facilita implementar cualquier tipo de servicio. Esta herramienta hace que la manera de publicar los servicios sea tan fácil que con el uso de la tecnología free hosting de ASP.Net, los servicios puedan ser consumidos desde nuestra aplicación móvil. </w:t>
+      </w:r>
+    </w:p>
+    <w:p>
+      <w:pPr>
+        <w:rPr>
+          <w:lang w:val="es-ES"/>
+        </w:rPr>
+      </w:pPr>
+    </w:p>
+    <w:p>
+      <w:pPr>
+        <w:rPr>
+          <w:lang w:val="es-ES"/>
+        </w:rPr>
+      </w:pPr>
+      <w:r>
+        <w:rPr>
+          <w:lang w:val="es-ES"/>
+        </w:rPr>
+        <w:t xml:space="preserve">El servidor de base de datos elegido es </w:t>
+      </w:r>
+      <w:proofErr w:type="spellStart"/>
+      <w:r>
+        <w:rPr>
+          <w:lang w:val="es-ES"/>
+        </w:rPr>
+        <w:t>MySql</w:t>
+      </w:r>
+      <w:proofErr w:type="spellEnd"/>
+      <w:r>
+        <w:rPr>
+          <w:lang w:val="es-ES"/>
+        </w:rPr>
+        <w:t xml:space="preserve"> debido a que es multiplataforma, por lo que no preocupa en donde estará alojada. Soporta gestión de transacciones y asegura que se puede escalar con dicho servidor de base de datos. Al programador se le hace más fácil trabajar con </w:t>
+      </w:r>
+      <w:proofErr w:type="spellStart"/>
+      <w:r>
+        <w:rPr>
+          <w:lang w:val="es-ES"/>
+        </w:rPr>
+        <w:t>MySql</w:t>
+      </w:r>
+      <w:proofErr w:type="spellEnd"/>
+      <w:r>
+        <w:rPr>
+          <w:lang w:val="es-ES"/>
+        </w:rPr>
+        <w:t xml:space="preserve"> ya que hay abundante documentación sobre la misma. Otro aspecto por el cual se incorporó </w:t>
+      </w:r>
+      <w:proofErr w:type="spellStart"/>
+      <w:r>
+        <w:rPr>
+          <w:lang w:val="es-ES"/>
+        </w:rPr>
+        <w:t>MySql</w:t>
+      </w:r>
+      <w:proofErr w:type="spellEnd"/>
+      <w:r>
+        <w:rPr>
+          <w:lang w:val="es-ES"/>
+        </w:rPr>
+        <w:t xml:space="preserve"> es debido a que la conexión con los servicios web se hará desde el hosting donde estará alojado el servidor de base de datos </w:t>
+      </w:r>
+      <w:proofErr w:type="spellStart"/>
+      <w:r>
+        <w:rPr>
+          <w:lang w:val="es-ES"/>
+        </w:rPr>
+        <w:t>MySql</w:t>
+      </w:r>
+      <w:proofErr w:type="spellEnd"/>
+      <w:r>
+        <w:rPr>
+          <w:lang w:val="es-ES"/>
+        </w:rPr>
+        <w:t xml:space="preserve">, haciendo que la aplicación utilice la base de datos por medio de los servicios web, dando como beneficio incremento de seguridad de datos ya que la aplicación móvil no tendrá conexión directa con la base de datos, si no que a través del consumo de </w:t>
+      </w:r>
+      <w:r>
+        <w:rPr>
+          <w:lang w:val="es-ES"/>
+        </w:rPr>
+        <w:t>servicios.</w:t>
+      </w:r>
+    </w:p>
+    <w:p>
+      <w:pPr>
+        <w:rPr>
+          <w:lang w:val="es-ES"/>
+        </w:rPr>
+      </w:pPr>
+    </w:p>
+    <w:p>
+      <w:pPr>
+        <w:pStyle w:val="Sub1"/>
+      </w:pPr>
+      <w:r>
+        <w:t>Tutorial de desarrollo y referencias</w:t>
+      </w:r>
+    </w:p>
+    <w:p>
+      <w:pPr>
+        <w:rPr>
+          <w:lang w:val="es-ES"/>
+        </w:rPr>
+      </w:pPr>
+    </w:p>
+    <w:p>
+      <w:pPr>
+        <w:rPr>
+          <w:lang w:val="es-ES"/>
+        </w:rPr>
+      </w:pPr>
+      <w:r>
+        <w:rPr>
+          <w:b/>
+          <w:lang w:val="en-GB"/>
+        </w:rPr>
+        <w:lastRenderedPageBreak/>
+        <w:t xml:space="preserve">Latest Android Studio Navigation Drawer Tutorial (Part 1) - 2016. </w:t>
+      </w:r>
+      <w:r>
+        <w:rPr>
+          <w:b/>
+          <w:lang w:val="es-ES"/>
+        </w:rPr>
+        <w:t>[</w:t>
+      </w:r>
+      <w:r>
+        <w:rPr>
+          <w:b/>
+          <w:lang w:val="es-ES"/>
+        </w:rPr>
+        <w:t>En</w:t>
+      </w:r>
+      <w:r>
+        <w:rPr>
+          <w:b/>
+          <w:lang w:val="es-ES"/>
+        </w:rPr>
+        <w:t xml:space="preserve"> línea]:</w:t>
+      </w:r>
+      <w:r>
+        <w:rPr>
+          <w:lang w:val="es-ES"/>
+        </w:rPr>
+        <w:t xml:space="preserve"> [Fecha de creación: 12 de abril de 2016] [Fecha de referencia: 7 de Septiembre del 2016]</w:t>
+      </w:r>
+      <w:r>
+        <w:rPr>
+          <w:lang w:val="es-ES"/>
+        </w:rPr>
+        <w:t xml:space="preserve"> </w:t>
+      </w:r>
+      <w:r>
+        <w:rPr>
+          <w:lang w:val="es-ES"/>
+        </w:rPr>
+        <w:t xml:space="preserve">Utilizada en: Desarrollo. </w:t>
+      </w:r>
+    </w:p>
+    <w:p>
+      <w:pPr>
+        <w:rPr>
+          <w:lang w:val="es-ES"/>
+        </w:rPr>
+      </w:pPr>
+      <w:r>
+        <w:rPr>
+          <w:lang w:val="es-ES"/>
+        </w:rPr>
+        <w:t>Disponible en:</w:t>
+      </w:r>
+      <w:r>
+        <w:rPr>
+          <w:lang w:val="es-ES"/>
+        </w:rPr>
+        <w:t xml:space="preserve"> </w:t>
+      </w:r>
+      <w:hyperlink r:id="rId28" w:history="1">
+        <w:r>
+          <w:rPr>
+            <w:rStyle w:val="Hipervnculo"/>
+            <w:lang w:val="es-ES"/>
+          </w:rPr>
+          <w:t>https://www.youtube.com/watch?v=H4R-hz56oBA</w:t>
+        </w:r>
+      </w:hyperlink>
+    </w:p>
+    <w:p>
+      <w:pPr>
+        <w:rPr>
+          <w:lang w:val="es-ES"/>
+        </w:rPr>
+      </w:pPr>
+    </w:p>
+    <w:p>
+      <w:pPr>
+        <w:rPr>
+          <w:lang w:val="es-ES"/>
+        </w:rPr>
+      </w:pPr>
+      <w:r>
+        <w:rPr>
+          <w:b/>
+          <w:lang w:val="en-GB"/>
+        </w:rPr>
+        <w:t xml:space="preserve">Latest Android Studio Navigation Drawer Tutorial (Part 2) - 2016. </w:t>
+      </w:r>
+      <w:r>
+        <w:rPr>
+          <w:b/>
+          <w:lang w:val="es-ES"/>
+        </w:rPr>
+        <w:t>[</w:t>
+      </w:r>
+      <w:r>
+        <w:rPr>
+          <w:b/>
+          <w:lang w:val="es-ES"/>
+        </w:rPr>
+        <w:t>En</w:t>
+      </w:r>
+      <w:r>
+        <w:rPr>
+          <w:b/>
+          <w:lang w:val="es-ES"/>
+        </w:rPr>
+        <w:t xml:space="preserve"> línea]: </w:t>
+      </w:r>
+      <w:r>
+        <w:rPr>
+          <w:lang w:val="es-ES"/>
+        </w:rPr>
+        <w:t>[Fecha de creación: 12 de abril de 2016] [Fecha de referencia: 10 de Septiembre del 2016]</w:t>
+      </w:r>
+      <w:r>
+        <w:rPr>
+          <w:lang w:val="es-ES"/>
+        </w:rPr>
+        <w:t xml:space="preserve"> </w:t>
+      </w:r>
+      <w:r>
+        <w:rPr>
+          <w:lang w:val="es-ES"/>
+        </w:rPr>
+        <w:t xml:space="preserve">Utilizada en: Desarrollo. </w:t>
+      </w:r>
+    </w:p>
+    <w:p>
+      <w:pPr>
+        <w:rPr>
+          <w:lang w:val="es-ES"/>
+        </w:rPr>
+      </w:pPr>
+      <w:r>
+        <w:rPr>
+          <w:lang w:val="es-ES"/>
+        </w:rPr>
+        <w:t>Disponible en:</w:t>
+      </w:r>
+      <w:r>
+        <w:rPr>
+          <w:lang w:val="es-ES"/>
+        </w:rPr>
+        <w:t xml:space="preserve"> </w:t>
+      </w:r>
+      <w:hyperlink r:id="rId29" w:history="1">
+        <w:r>
+          <w:rPr>
+            <w:rStyle w:val="Hipervnculo"/>
+            <w:lang w:val="es-ES"/>
+          </w:rPr>
+          <w:t>https://www.youtube.com/watch?v=riIiOqAgtc8</w:t>
+        </w:r>
+      </w:hyperlink>
+    </w:p>
+    <w:p>
+      <w:pPr>
+        <w:rPr>
+          <w:lang w:val="es-ES"/>
+        </w:rPr>
+      </w:pPr>
+    </w:p>
+    <w:p>
+      <w:pPr>
+        <w:rPr>
+          <w:lang w:val="es-ES"/>
+        </w:rPr>
+      </w:pPr>
+      <w:r>
+        <w:rPr>
+          <w:b/>
+          <w:lang w:val="en-GB"/>
+        </w:rPr>
+        <w:t xml:space="preserve">Latest Android Studio Navigation Drawer Tutorial (Part 3) - 2016. </w:t>
+      </w:r>
+      <w:r>
+        <w:rPr>
+          <w:b/>
+          <w:lang w:val="es-ES"/>
+        </w:rPr>
+        <w:t>[</w:t>
+      </w:r>
+      <w:proofErr w:type="gramStart"/>
+      <w:r>
+        <w:rPr>
+          <w:b/>
+          <w:lang w:val="es-ES"/>
+        </w:rPr>
+        <w:t>en</w:t>
+      </w:r>
+      <w:proofErr w:type="gramEnd"/>
+      <w:r>
+        <w:rPr>
+          <w:b/>
+          <w:lang w:val="es-ES"/>
+        </w:rPr>
+        <w:t xml:space="preserve"> línea]: </w:t>
+      </w:r>
+      <w:r>
+        <w:rPr>
+          <w:lang w:val="es-ES"/>
+        </w:rPr>
+        <w:t>[Fecha de creación: 12 de abril de 2016] [Fecha de referencia: 13 de Septiembre del 2016]</w:t>
+      </w:r>
+      <w:r>
+        <w:rPr>
+          <w:lang w:val="es-ES"/>
+        </w:rPr>
+        <w:t xml:space="preserve"> </w:t>
+      </w:r>
+      <w:r>
+        <w:rPr>
+          <w:lang w:val="es-ES"/>
+        </w:rPr>
+        <w:t xml:space="preserve">Utilizada en: Desarrollo. </w:t>
+      </w:r>
+    </w:p>
+    <w:p>
+      <w:pPr>
+        <w:rPr>
+          <w:lang w:val="es-ES"/>
+        </w:rPr>
+      </w:pPr>
+      <w:r>
+        <w:rPr>
+          <w:lang w:val="es-ES"/>
+        </w:rPr>
+        <w:t>Disponible en:</w:t>
+      </w:r>
+      <w:r>
+        <w:rPr>
+          <w:lang w:val="es-ES"/>
+        </w:rPr>
+        <w:t xml:space="preserve"> </w:t>
+      </w:r>
+      <w:hyperlink r:id="rId30" w:history="1">
+        <w:r>
+          <w:rPr>
+            <w:rStyle w:val="Hipervnculo"/>
+            <w:lang w:val="es-ES"/>
+          </w:rPr>
+          <w:t>https://www.youtube.com/watch?v=H4R-hz56oBA</w:t>
+        </w:r>
+      </w:hyperlink>
+    </w:p>
+    <w:p>
+      <w:pPr>
+        <w:rPr>
+          <w:lang w:val="es-ES"/>
+        </w:rPr>
+      </w:pPr>
+      <w:bookmarkStart w:id="69" w:name="_GoBack"/>
+      <w:bookmarkEnd w:id="69"/>
+    </w:p>
+    <w:p>
+      <w:pPr>
+        <w:ind w:left="1281" w:hanging="357"/>
+        <w:jc w:val="center"/>
+        <w:rPr>
+          <w:b/>
+          <w:lang w:val="es-ES"/>
+        </w:rPr>
+      </w:pPr>
+      <w:r>
+        <w:br w:type="page"/>
+      </w:r>
+    </w:p>
+    <w:p>
+      <w:pPr>
+        <w:pStyle w:val="Sub1"/>
+      </w:pPr>
+      <w:bookmarkStart w:id="70" w:name="_Toc329600032"/>
+      <w:bookmarkStart w:id="71" w:name="_Toc479209977"/>
+      <w:r>
+        <w:lastRenderedPageBreak/>
+        <w:t>Títulos capitulares</w:t>
+      </w:r>
+      <w:bookmarkEnd w:id="70"/>
+      <w:bookmarkEnd w:id="71"/>
+    </w:p>
+    <w:p>
+      <w:pPr>
+        <w:rPr>
+          <w:lang w:val="es-ES"/>
+        </w:rPr>
+      </w:pPr>
+    </w:p>
+    <w:p>
+      <w:pPr>
+        <w:rPr>
+          <w:lang w:val="es-ES"/>
+        </w:rPr>
+      </w:pPr>
+      <w:r>
+        <w:rPr>
+          <w:lang w:val="es-ES"/>
+        </w:rPr>
+        <w:t xml:space="preserve">Los títulos </w:t>
+      </w:r>
+      <w:r>
+        <w:rPr>
+          <w:lang w:val="es-ES"/>
+        </w:rPr>
+        <w:t>capitulares</w:t>
+      </w:r>
+      <w:r>
+        <w:rPr>
+          <w:lang w:val="es-ES"/>
+        </w:rPr>
+        <w:t xml:space="preserve"> son </w:t>
+      </w:r>
+      <w:r>
+        <w:rPr>
+          <w:lang w:val="es-ES"/>
+        </w:rPr>
+        <w:t>aquellos</w:t>
+      </w:r>
+      <w:r>
+        <w:rPr>
+          <w:lang w:val="es-ES"/>
+        </w:rPr>
+        <w:t xml:space="preserve"> utilizados para </w:t>
+      </w:r>
+      <w:r>
+        <w:rPr>
+          <w:lang w:val="es-ES"/>
+        </w:rPr>
+        <w:t xml:space="preserve">señalar </w:t>
+      </w:r>
+      <w:r>
+        <w:rPr>
+          <w:lang w:val="es-ES"/>
+        </w:rPr>
+        <w:t>cada capítulo. Dichos títulos se utilizan únicamente en página impar.</w:t>
+      </w:r>
+      <w:r>
+        <w:rPr>
+          <w:lang w:val="es-ES"/>
+        </w:rPr>
+        <w:t xml:space="preserve"> En la lista de estilos se nombra como “CAPÍTULOS”.</w:t>
+      </w:r>
+    </w:p>
+    <w:p>
+      <w:pPr>
+        <w:rPr>
+          <w:lang w:val="es-ES"/>
+        </w:rPr>
+      </w:pPr>
+    </w:p>
+    <w:p>
+      <w:pPr>
+        <w:rPr>
+          <w:lang w:val="es-ES"/>
+        </w:rPr>
+      </w:pPr>
+      <w:r>
+        <w:rPr>
+          <w:lang w:val="es-ES"/>
+        </w:rPr>
+        <w:t xml:space="preserve">El estilo deberá ser utilizado muchas veces. Un ejemplo de este estilo se encuentra </w:t>
+      </w:r>
+      <w:r>
+        <w:rPr>
+          <w:lang w:val="es-ES"/>
+        </w:rPr>
+        <w:t>al inicio de este capítulo</w:t>
+      </w:r>
+      <w:r>
+        <w:rPr>
+          <w:lang w:val="es-ES"/>
+        </w:rPr>
+        <w:t>.</w:t>
+      </w:r>
+    </w:p>
+    <w:p>
+      <w:pPr>
+        <w:rPr>
+          <w:lang w:val="es-ES"/>
+        </w:rPr>
+      </w:pPr>
+    </w:p>
+    <w:p>
+      <w:pPr>
+        <w:outlineLvl w:val="0"/>
+        <w:rPr>
+          <w:lang w:val="es-ES"/>
+        </w:rPr>
+      </w:pPr>
+      <w:r>
+        <w:rPr>
+          <w:lang w:val="es-ES"/>
+        </w:rPr>
+        <w:t>El formato es como se dice a continuación.</w:t>
+      </w:r>
+    </w:p>
+    <w:p>
+      <w:pPr>
+        <w:rPr>
+          <w:lang w:val="es-ES"/>
+        </w:rPr>
+      </w:pPr>
+    </w:p>
+    <w:p>
+      <w:pPr>
+        <w:pStyle w:val="Vietas1"/>
+      </w:pPr>
+      <w:r>
+        <w:t>Fuente Arial</w:t>
+      </w:r>
+    </w:p>
+    <w:p>
+      <w:pPr>
+        <w:pStyle w:val="Vietas1"/>
+      </w:pPr>
+      <w:r>
+        <w:t>Con Negrita</w:t>
+      </w:r>
+    </w:p>
+    <w:p>
+      <w:pPr>
+        <w:pStyle w:val="Vietas1"/>
+      </w:pPr>
+      <w:r>
+        <w:t>Tamaño 14</w:t>
+      </w:r>
+    </w:p>
+    <w:p>
+      <w:pPr>
+        <w:pStyle w:val="Vietas1"/>
+      </w:pPr>
+      <w:r>
+        <w:t>Numeración correlativa</w:t>
+      </w:r>
+    </w:p>
+    <w:p>
+      <w:pPr>
+        <w:rPr>
+          <w:lang w:val="es-ES"/>
+        </w:rPr>
+      </w:pPr>
+    </w:p>
+    <w:p>
+      <w:pPr>
+        <w:pStyle w:val="Sub1"/>
+      </w:pPr>
+      <w:bookmarkStart w:id="72" w:name="_Toc329600033"/>
+      <w:bookmarkStart w:id="73" w:name="_Toc479209978"/>
+      <w:r>
+        <w:t>Subtítulos</w:t>
+      </w:r>
+      <w:bookmarkEnd w:id="72"/>
+      <w:bookmarkEnd w:id="73"/>
+    </w:p>
+    <w:p>
+      <w:pPr>
+        <w:rPr>
+          <w:lang w:val="es-ES"/>
+        </w:rPr>
+      </w:pPr>
+    </w:p>
+    <w:p>
+      <w:pPr>
+        <w:rPr>
+          <w:lang w:val="es-ES"/>
+        </w:rPr>
+      </w:pPr>
+      <w:r>
+        <w:rPr>
+          <w:lang w:val="es-ES"/>
+        </w:rPr>
+        <w:t xml:space="preserve">Los estilos de subtítulos se </w:t>
+      </w:r>
+      <w:r>
+        <w:rPr>
+          <w:lang w:val="es-ES"/>
+        </w:rPr>
+        <w:t>dividen en 4 grupos dependiendo del nivel que ocupen.</w:t>
+      </w:r>
+    </w:p>
+    <w:p>
+      <w:pPr>
+        <w:rPr>
+          <w:lang w:val="es-ES"/>
+        </w:rPr>
+      </w:pPr>
+    </w:p>
+    <w:p>
+      <w:pPr>
+        <w:pStyle w:val="Sub1"/>
+      </w:pPr>
+      <w:bookmarkStart w:id="74" w:name="_Toc329600034"/>
+      <w:bookmarkStart w:id="75" w:name="_Toc479209979"/>
+      <w:r>
+        <w:t>Sub 1</w:t>
+      </w:r>
+      <w:bookmarkEnd w:id="74"/>
+      <w:bookmarkEnd w:id="75"/>
+    </w:p>
+    <w:p>
+      <w:pPr>
+        <w:rPr>
+          <w:lang w:val="es-ES"/>
+        </w:rPr>
+      </w:pPr>
+    </w:p>
+    <w:p>
+      <w:pPr>
+        <w:rPr>
+          <w:lang w:val="es-ES"/>
+        </w:rPr>
+      </w:pPr>
+      <w:r>
+        <w:rPr>
+          <w:lang w:val="es-ES"/>
+        </w:rPr>
+        <w:t>Subtítulo de primer nivel.</w:t>
+      </w:r>
+    </w:p>
+    <w:p>
+      <w:pPr>
+        <w:rPr>
+          <w:lang w:val="es-ES"/>
+        </w:rPr>
+      </w:pPr>
+    </w:p>
+    <w:p>
+      <w:pPr>
+        <w:pStyle w:val="Sub2"/>
+      </w:pPr>
+      <w:bookmarkStart w:id="76" w:name="_Toc329600035"/>
+      <w:bookmarkStart w:id="77" w:name="_Toc479209980"/>
+      <w:r>
+        <w:t>Sub 2</w:t>
+      </w:r>
+      <w:bookmarkEnd w:id="76"/>
+      <w:bookmarkEnd w:id="77"/>
+    </w:p>
+    <w:p>
+      <w:pPr>
+        <w:rPr>
+          <w:lang w:val="es-ES"/>
+        </w:rPr>
+      </w:pPr>
+    </w:p>
+    <w:p>
+      <w:pPr>
+        <w:rPr>
+          <w:lang w:val="es-ES"/>
+        </w:rPr>
+      </w:pPr>
+      <w:r>
+        <w:rPr>
+          <w:lang w:val="es-ES"/>
+        </w:rPr>
+        <w:t>Subtítulo de segundo nivel.</w:t>
+      </w:r>
+    </w:p>
+    <w:p>
+      <w:pPr>
+        <w:rPr>
+          <w:lang w:val="es-ES"/>
+        </w:rPr>
+      </w:pPr>
+    </w:p>
+    <w:p>
+      <w:pPr>
+        <w:pStyle w:val="Sub3"/>
+      </w:pPr>
+      <w:bookmarkStart w:id="78" w:name="_Toc329600036"/>
+      <w:bookmarkStart w:id="79" w:name="_Toc479209981"/>
+      <w:r>
+        <w:lastRenderedPageBreak/>
+        <w:t>Sub 3</w:t>
+      </w:r>
+      <w:bookmarkEnd w:id="78"/>
+      <w:bookmarkEnd w:id="79"/>
+    </w:p>
+    <w:p>
+      <w:pPr>
+        <w:rPr>
+          <w:lang w:val="es-ES"/>
+        </w:rPr>
+      </w:pPr>
+    </w:p>
+    <w:p>
+      <w:pPr>
+        <w:rPr>
+          <w:lang w:val="es-ES"/>
+        </w:rPr>
+      </w:pPr>
+      <w:r>
+        <w:rPr>
+          <w:lang w:val="es-ES"/>
+        </w:rPr>
+        <w:t>Subtítulo de tercer nivel</w:t>
+      </w:r>
+    </w:p>
+    <w:p>
+      <w:pPr>
+        <w:rPr>
+          <w:lang w:val="es-ES"/>
+        </w:rPr>
+      </w:pPr>
+    </w:p>
+    <w:p>
+      <w:pPr>
+        <w:pStyle w:val="Sub4"/>
+      </w:pPr>
+      <w:bookmarkStart w:id="80" w:name="_Toc329600037"/>
+      <w:bookmarkStart w:id="81" w:name="_Toc479209982"/>
+      <w:r>
+        <w:t>Sub 4</w:t>
+      </w:r>
+      <w:bookmarkEnd w:id="80"/>
+      <w:bookmarkEnd w:id="81"/>
+    </w:p>
+    <w:p>
+      <w:pPr>
+        <w:rPr>
+          <w:lang w:val="es-ES"/>
+        </w:rPr>
+      </w:pPr>
+    </w:p>
+    <w:p>
+      <w:pPr>
+        <w:rPr>
+          <w:lang w:val="es-ES"/>
+        </w:rPr>
+      </w:pPr>
+      <w:r>
+        <w:rPr>
+          <w:lang w:val="es-ES"/>
+        </w:rPr>
+        <w:t>Subtítulo de cuarto nivel</w:t>
+      </w:r>
+    </w:p>
+    <w:p>
+      <w:pPr>
+        <w:rPr>
+          <w:lang w:val="es-ES"/>
+        </w:rPr>
+      </w:pPr>
+    </w:p>
+    <w:p>
+      <w:pPr>
+        <w:rPr>
+          <w:lang w:val="es-ES"/>
+        </w:rPr>
+      </w:pPr>
+      <w:r>
+        <w:rPr>
+          <w:lang w:val="es-ES"/>
+        </w:rPr>
+        <w:t>Dado que no es recomendable tener más de 4 niveles de subtítulos en sus trabajos de graduación no se incluyen más niveles. Éstos producirían problemas a la hora de alinear los índices y escribir los títulos. Por lo tanto utilizar un nuevo nivel sólo de ser necesario. De lo contrario utilizar viñetas.</w:t>
+      </w:r>
+    </w:p>
+    <w:p>
+      <w:pPr>
+        <w:rPr>
+          <w:lang w:val="es-ES"/>
+        </w:rPr>
+      </w:pPr>
+    </w:p>
+    <w:p>
+      <w:pPr>
+        <w:outlineLvl w:val="0"/>
+        <w:rPr>
+          <w:lang w:val="es-ES"/>
+        </w:rPr>
+      </w:pPr>
+      <w:r>
+        <w:rPr>
+          <w:lang w:val="es-ES"/>
+        </w:rPr>
+        <w:t>El formato de los subtítulos es como se presenta.</w:t>
+      </w:r>
+    </w:p>
+    <w:p>
+      <w:pPr>
+        <w:rPr>
+          <w:lang w:val="es-ES"/>
+        </w:rPr>
+      </w:pPr>
+    </w:p>
+    <w:p>
+      <w:pPr>
+        <w:pStyle w:val="Vietas1"/>
+      </w:pPr>
+      <w:r>
+        <w:t>Fuente Arial</w:t>
+      </w:r>
+    </w:p>
+    <w:p>
+      <w:pPr>
+        <w:pStyle w:val="Vietas1"/>
+      </w:pPr>
+      <w:r>
+        <w:t>Con Negrita</w:t>
+      </w:r>
+    </w:p>
+    <w:p>
+      <w:pPr>
+        <w:pStyle w:val="Vietas1"/>
+      </w:pPr>
+      <w:r>
+        <w:t>Tamaño 12</w:t>
+      </w:r>
+    </w:p>
+    <w:p>
+      <w:pPr>
+        <w:pStyle w:val="Vietas1"/>
+      </w:pPr>
+      <w:r>
+        <w:t>Numeración correlativa (correspondiente a cada nivel)</w:t>
       </w:r>
     </w:p>
     <w:p>
@@ -24470,150 +28961,110 @@
           <w:numId w:val="0"/>
         </w:numPr>
         <w:ind w:left="709" w:hanging="709"/>
-        <w:rPr>
-          <w:lang w:val="es-GT"/>
-        </w:rPr>
-      </w:pPr>
-    </w:p>
-    <w:p>
-      <w:pPr>
-        <w:ind w:left="1281" w:hanging="357"/>
-        <w:jc w:val="center"/>
-        <w:rPr>
-          <w:b/>
-          <w:lang w:val="es-ES"/>
-        </w:rPr>
-      </w:pPr>
-      <w:r>
-        <w:br w:type="page"/>
-      </w:r>
+      </w:pPr>
     </w:p>
     <w:p>
       <w:pPr>
         <w:pStyle w:val="Sub1"/>
       </w:pPr>
-      <w:bookmarkStart w:id="53" w:name="_Toc329600032"/>
-      <w:bookmarkStart w:id="54" w:name="_Toc478308033"/>
-      <w:r>
+      <w:bookmarkStart w:id="82" w:name="_Toc329600038"/>
+      <w:bookmarkStart w:id="83" w:name="_Toc479209983"/>
+      <w:r>
+        <w:t>Texto normal</w:t>
+      </w:r>
+      <w:bookmarkEnd w:id="82"/>
+      <w:bookmarkEnd w:id="83"/>
+    </w:p>
+    <w:p>
+      <w:pPr>
+        <w:rPr>
+          <w:lang w:val="es-ES"/>
+        </w:rPr>
+      </w:pPr>
+    </w:p>
+    <w:p>
+      <w:pPr>
+        <w:rPr>
+          <w:lang w:val="es-ES"/>
+        </w:rPr>
+      </w:pPr>
+      <w:r>
+        <w:rPr>
+          <w:lang w:val="es-ES"/>
+        </w:rPr>
+        <w:t>Para poder escribir el contenido de la tesis se deberá utilizar el estilo “Normal”. Este estilo ya viene configurado con la sangría predeterminada para todo el documento</w:t>
+      </w:r>
+      <w:r>
+        <w:rPr>
+          <w:lang w:val="es-ES"/>
+        </w:rPr>
+        <w:t xml:space="preserve"> de 1</w:t>
+      </w:r>
+      <w:r>
+        <w:rPr>
+          <w:lang w:val="es-ES"/>
+        </w:rPr>
+        <w:t xml:space="preserve"> centímetro</w:t>
+      </w:r>
+      <w:r>
+        <w:rPr>
+          <w:lang w:val="es-ES"/>
+        </w:rPr>
+        <w:t>.</w:t>
+      </w:r>
+    </w:p>
+    <w:p>
+      <w:pPr>
+        <w:rPr>
+          <w:lang w:val="es-ES"/>
+        </w:rPr>
+      </w:pPr>
+    </w:p>
+    <w:p>
+      <w:pPr>
+        <w:rPr>
+          <w:lang w:val="es-ES"/>
+        </w:rPr>
+      </w:pPr>
+      <w:r>
+        <w:rPr>
+          <w:lang w:val="es-ES"/>
+        </w:rPr>
+        <w:t>También se incluye en este documento la facilidad que después de cada título</w:t>
+      </w:r>
+      <w:r>
+        <w:rPr>
+          <w:lang w:val="es-ES"/>
+        </w:rPr>
+        <w:t xml:space="preserve"> o formato especial, al darle </w:t>
+      </w:r>
+      <w:proofErr w:type="spellStart"/>
+      <w:r>
+        <w:rPr>
+          <w:lang w:val="es-ES"/>
+        </w:rPr>
+        <w:t>enter</w:t>
+      </w:r>
+      <w:proofErr w:type="spellEnd"/>
+      <w:r>
+        <w:rPr>
+          <w:lang w:val="es-ES"/>
+        </w:rPr>
+        <w:t xml:space="preserve"> se coloque automáticamente el estilo normal para poder escribir sin complicación alguna.</w:t>
+      </w:r>
+    </w:p>
+    <w:p>
+      <w:pPr>
+        <w:rPr>
+          <w:lang w:val="es-ES"/>
+        </w:rPr>
+      </w:pPr>
+      <w:r>
+        <w:rPr>
+          <w:lang w:val="es-ES"/>
+        </w:rPr>
         <w:lastRenderedPageBreak/>
-        <w:t>Títulos capitulares</w:t>
-      </w:r>
-      <w:bookmarkEnd w:id="53"/>
-      <w:bookmarkEnd w:id="54"/>
-    </w:p>
-    <w:p>
-      <w:pPr>
-        <w:rPr>
-          <w:lang w:val="es-ES"/>
-        </w:rPr>
-      </w:pPr>
-    </w:p>
-    <w:p>
-      <w:pPr>
-        <w:rPr>
-          <w:lang w:val="es-ES"/>
-        </w:rPr>
-      </w:pPr>
-      <w:r>
-        <w:rPr>
-          <w:lang w:val="es-ES"/>
-        </w:rPr>
-        <w:t xml:space="preserve">Los títulos </w:t>
-      </w:r>
-      <w:r>
-        <w:rPr>
-          <w:lang w:val="es-ES"/>
-        </w:rPr>
-        <w:t>capitulares</w:t>
-      </w:r>
-      <w:r>
-        <w:rPr>
-          <w:lang w:val="es-ES"/>
-        </w:rPr>
-        <w:t xml:space="preserve"> son </w:t>
-      </w:r>
-      <w:r>
-        <w:rPr>
-          <w:lang w:val="es-ES"/>
-        </w:rPr>
-        <w:t>aquellos</w:t>
-      </w:r>
-      <w:r>
-        <w:rPr>
-          <w:lang w:val="es-ES"/>
-        </w:rPr>
-        <w:t xml:space="preserve"> utilizados para </w:t>
-      </w:r>
-      <w:r>
-        <w:rPr>
-          <w:lang w:val="es-ES"/>
-        </w:rPr>
-        <w:t xml:space="preserve">señalar </w:t>
-      </w:r>
-      <w:r>
-        <w:rPr>
-          <w:lang w:val="es-ES"/>
-        </w:rPr>
-        <w:t>cada capítulo. Dichos títulos se utilizan únicamente en página impar.</w:t>
-      </w:r>
-      <w:r>
-        <w:rPr>
-          <w:lang w:val="es-ES"/>
-        </w:rPr>
-        <w:t xml:space="preserve"> En la lista de estilos se nombra como “CAPÍTULOS”.</w:t>
-      </w:r>
-    </w:p>
-    <w:p>
-      <w:pPr>
-        <w:rPr>
-          <w:lang w:val="es-ES"/>
-        </w:rPr>
-      </w:pPr>
-    </w:p>
-    <w:p>
-      <w:pPr>
-        <w:rPr>
-          <w:lang w:val="es-ES"/>
-        </w:rPr>
-      </w:pPr>
-      <w:r>
-        <w:rPr>
-          <w:lang w:val="es-ES"/>
-        </w:rPr>
-        <w:t xml:space="preserve">El estilo deberá ser utilizado muchas veces. Un ejemplo de este estilo se encuentra </w:t>
-      </w:r>
-      <w:r>
-        <w:rPr>
-          <w:lang w:val="es-ES"/>
-        </w:rPr>
-        <w:t>al inicio de este capítulo</w:t>
-      </w:r>
-      <w:r>
-        <w:rPr>
-          <w:lang w:val="es-ES"/>
-        </w:rPr>
-        <w:t>.</w:t>
-      </w:r>
-    </w:p>
-    <w:p>
-      <w:pPr>
-        <w:rPr>
-          <w:lang w:val="es-ES"/>
-        </w:rPr>
-      </w:pPr>
-    </w:p>
-    <w:p>
-      <w:pPr>
-        <w:outlineLvl w:val="0"/>
-        <w:rPr>
-          <w:lang w:val="es-ES"/>
-        </w:rPr>
-      </w:pPr>
-      <w:r>
-        <w:rPr>
-          <w:lang w:val="es-ES"/>
-        </w:rPr>
-        <w:t>El formato es como se dice a continuación.</w:t>
+        <w:t>El estilo posee el siguiente formato:</w:t>
       </w:r>
     </w:p>
     <w:p>
@@ -24636,7 +29087,7 @@
         <w:pStyle w:val="Vietas1"/>
       </w:pPr>
       <w:r>
-        <w:t>Con Negrita</w:t>
+        <w:t>Tamaño 12</w:t>
       </w:r>
     </w:p>
     <w:p>
@@ -24644,7 +29095,7 @@
         <w:pStyle w:val="Vietas1"/>
       </w:pPr>
       <w:r>
-        <w:t>Tamaño 14</w:t>
+        <w:t>Sin Negrita</w:t>
       </w:r>
     </w:p>
     <w:p>
@@ -24652,289 +29103,19 @@
         <w:pStyle w:val="Vietas1"/>
       </w:pPr>
       <w:r>
-        <w:t>Numeración correlativa</w:t>
-      </w:r>
-    </w:p>
-    <w:p>
-      <w:pPr>
-        <w:rPr>
-          <w:lang w:val="es-ES"/>
-        </w:rPr>
-      </w:pPr>
-    </w:p>
-    <w:p>
-      <w:pPr>
-        <w:pStyle w:val="Sub1"/>
-      </w:pPr>
-      <w:bookmarkStart w:id="55" w:name="_Toc329600033"/>
-      <w:bookmarkStart w:id="56" w:name="_Toc478308034"/>
-      <w:r>
-        <w:t>Subtítulos</w:t>
-      </w:r>
-      <w:bookmarkEnd w:id="55"/>
-      <w:bookmarkEnd w:id="56"/>
-    </w:p>
-    <w:p>
-      <w:pPr>
-        <w:rPr>
-          <w:lang w:val="es-ES"/>
-        </w:rPr>
-      </w:pPr>
-    </w:p>
-    <w:p>
-      <w:pPr>
-        <w:rPr>
-          <w:lang w:val="es-ES"/>
-        </w:rPr>
-      </w:pPr>
-      <w:r>
-        <w:rPr>
-          <w:lang w:val="es-ES"/>
-        </w:rPr>
-        <w:t xml:space="preserve">Los estilos de subtítulos se </w:t>
-      </w:r>
-      <w:r>
-        <w:rPr>
-          <w:lang w:val="es-ES"/>
-        </w:rPr>
-        <w:t>dividen en 4 grupos dependiendo del nivel que ocupen.</w:t>
-      </w:r>
-    </w:p>
-    <w:p>
-      <w:pPr>
-        <w:rPr>
-          <w:lang w:val="es-ES"/>
-        </w:rPr>
-      </w:pPr>
-    </w:p>
-    <w:p>
-      <w:pPr>
-        <w:pStyle w:val="Sub1"/>
-      </w:pPr>
-      <w:bookmarkStart w:id="57" w:name="_Toc329600034"/>
-      <w:bookmarkStart w:id="58" w:name="_Toc478308035"/>
-      <w:r>
-        <w:t>Sub 1</w:t>
-      </w:r>
-      <w:bookmarkEnd w:id="57"/>
-      <w:bookmarkEnd w:id="58"/>
-    </w:p>
-    <w:p>
-      <w:pPr>
-        <w:rPr>
-          <w:lang w:val="es-ES"/>
-        </w:rPr>
-      </w:pPr>
-    </w:p>
-    <w:p>
-      <w:pPr>
-        <w:rPr>
-          <w:lang w:val="es-ES"/>
-        </w:rPr>
-      </w:pPr>
-      <w:r>
-        <w:rPr>
-          <w:lang w:val="es-ES"/>
-        </w:rPr>
-        <w:t>Subtítulo de primer nivel.</w:t>
-      </w:r>
-    </w:p>
-    <w:p>
-      <w:pPr>
-        <w:rPr>
-          <w:lang w:val="es-ES"/>
-        </w:rPr>
-      </w:pPr>
-    </w:p>
-    <w:p>
-      <w:pPr>
-        <w:pStyle w:val="Sub2"/>
-      </w:pPr>
-      <w:bookmarkStart w:id="59" w:name="_Toc329600035"/>
-      <w:bookmarkStart w:id="60" w:name="_Toc478308036"/>
-      <w:r>
-        <w:t>Sub 2</w:t>
-      </w:r>
-      <w:bookmarkEnd w:id="59"/>
-      <w:bookmarkEnd w:id="60"/>
-    </w:p>
-    <w:p>
-      <w:pPr>
-        <w:rPr>
-          <w:lang w:val="es-ES"/>
-        </w:rPr>
-      </w:pPr>
-    </w:p>
-    <w:p>
-      <w:pPr>
-        <w:rPr>
-          <w:lang w:val="es-ES"/>
-        </w:rPr>
-      </w:pPr>
-      <w:r>
-        <w:rPr>
-          <w:lang w:val="es-ES"/>
-        </w:rPr>
-        <w:t>Subtítulo de segundo nivel.</w:t>
-      </w:r>
-    </w:p>
-    <w:p>
-      <w:pPr>
-        <w:rPr>
-          <w:lang w:val="es-ES"/>
-        </w:rPr>
-      </w:pPr>
-    </w:p>
-    <w:p>
-      <w:pPr>
-        <w:pStyle w:val="Sub3"/>
-      </w:pPr>
-      <w:bookmarkStart w:id="61" w:name="_Toc329600036"/>
-      <w:bookmarkStart w:id="62" w:name="_Toc478308037"/>
-      <w:r>
-        <w:lastRenderedPageBreak/>
-        <w:t>Sub 3</w:t>
-      </w:r>
-      <w:bookmarkEnd w:id="61"/>
-      <w:bookmarkEnd w:id="62"/>
-    </w:p>
-    <w:p>
-      <w:pPr>
-        <w:rPr>
-          <w:lang w:val="es-ES"/>
-        </w:rPr>
-      </w:pPr>
-    </w:p>
-    <w:p>
-      <w:pPr>
-        <w:rPr>
-          <w:lang w:val="es-ES"/>
-        </w:rPr>
-      </w:pPr>
-      <w:r>
-        <w:rPr>
-          <w:lang w:val="es-ES"/>
-        </w:rPr>
-        <w:t>Subtítulo de tercer nivel</w:t>
-      </w:r>
-    </w:p>
-    <w:p>
-      <w:pPr>
-        <w:rPr>
-          <w:lang w:val="es-ES"/>
-        </w:rPr>
-      </w:pPr>
-    </w:p>
-    <w:p>
-      <w:pPr>
-        <w:pStyle w:val="Sub4"/>
-      </w:pPr>
-      <w:bookmarkStart w:id="63" w:name="_Toc329600037"/>
-      <w:bookmarkStart w:id="64" w:name="_Toc478308038"/>
-      <w:r>
-        <w:t>Sub 4</w:t>
-      </w:r>
-      <w:bookmarkEnd w:id="63"/>
-      <w:bookmarkEnd w:id="64"/>
-    </w:p>
-    <w:p>
-      <w:pPr>
-        <w:rPr>
-          <w:lang w:val="es-ES"/>
-        </w:rPr>
-      </w:pPr>
-    </w:p>
-    <w:p>
-      <w:pPr>
-        <w:rPr>
-          <w:lang w:val="es-ES"/>
-        </w:rPr>
-      </w:pPr>
-      <w:r>
-        <w:rPr>
-          <w:lang w:val="es-ES"/>
-        </w:rPr>
-        <w:t>Subtítulo de cuarto nivel</w:t>
-      </w:r>
-    </w:p>
-    <w:p>
-      <w:pPr>
-        <w:rPr>
-          <w:lang w:val="es-ES"/>
-        </w:rPr>
-      </w:pPr>
-    </w:p>
-    <w:p>
-      <w:pPr>
-        <w:rPr>
-          <w:lang w:val="es-ES"/>
-        </w:rPr>
-      </w:pPr>
-      <w:r>
-        <w:rPr>
-          <w:lang w:val="es-ES"/>
-        </w:rPr>
-        <w:t>Dado que no es recomendable tener más de 4 niveles de subtítulos en sus trabajos de graduación no se incluyen más niveles. Éstos producirían problemas a la hora de alinear los índices y escribir los títulos. Por lo tanto utilizar un nuevo nivel sólo de ser necesario. De lo contrario utilizar viñetas.</w:t>
-      </w:r>
-    </w:p>
-    <w:p>
-      <w:pPr>
-        <w:rPr>
-          <w:lang w:val="es-ES"/>
-        </w:rPr>
-      </w:pPr>
-    </w:p>
-    <w:p>
-      <w:pPr>
-        <w:outlineLvl w:val="0"/>
-        <w:rPr>
-          <w:lang w:val="es-ES"/>
-        </w:rPr>
-      </w:pPr>
-      <w:r>
-        <w:rPr>
-          <w:lang w:val="es-ES"/>
-        </w:rPr>
-        <w:t>El formato de los subtítulos es como se presenta.</w:t>
-      </w:r>
-    </w:p>
-    <w:p>
-      <w:pPr>
-        <w:rPr>
-          <w:lang w:val="es-ES"/>
-        </w:rPr>
-      </w:pPr>
-    </w:p>
-    <w:p>
-      <w:pPr>
-        <w:pStyle w:val="Vietas1"/>
-      </w:pPr>
-      <w:r>
-        <w:t>Fuente Arial</w:t>
-      </w:r>
-    </w:p>
-    <w:p>
-      <w:pPr>
-        <w:pStyle w:val="Vietas1"/>
-      </w:pPr>
-      <w:r>
-        <w:t>Con Negrita</w:t>
-      </w:r>
-    </w:p>
-    <w:p>
-      <w:pPr>
-        <w:pStyle w:val="Vietas1"/>
-      </w:pPr>
-      <w:r>
-        <w:t>Tamaño 12</w:t>
-      </w:r>
-    </w:p>
-    <w:p>
-      <w:pPr>
-        <w:pStyle w:val="Vietas1"/>
-      </w:pPr>
-      <w:r>
-        <w:t>Numeración correlativa (correspondiente a cada nivel)</w:t>
+        <w:t xml:space="preserve">Sangría de primera línea de 1 </w:t>
+      </w:r>
+      <w:r>
+        <w:t>c</w:t>
+      </w:r>
+      <w:r>
+        <w:t>entí</w:t>
+      </w:r>
+      <w:r>
+        <w:t>m</w:t>
+      </w:r>
+      <w:r>
+        <w:t>etro</w:t>
       </w:r>
     </w:p>
     <w:p>
@@ -24951,44 +29132,32 @@
       <w:pPr>
         <w:pStyle w:val="Sub1"/>
       </w:pPr>
-      <w:bookmarkStart w:id="65" w:name="_Toc329600038"/>
-      <w:bookmarkStart w:id="66" w:name="_Toc478308039"/>
-      <w:r>
-        <w:t>Texto normal</w:t>
-      </w:r>
-      <w:bookmarkEnd w:id="65"/>
-      <w:bookmarkEnd w:id="66"/>
-    </w:p>
-    <w:p>
-      <w:pPr>
-        <w:rPr>
-          <w:lang w:val="es-ES"/>
-        </w:rPr>
-      </w:pPr>
-    </w:p>
-    <w:p>
-      <w:pPr>
-        <w:rPr>
-          <w:lang w:val="es-ES"/>
-        </w:rPr>
-      </w:pPr>
-      <w:r>
-        <w:rPr>
-          <w:lang w:val="es-ES"/>
-        </w:rPr>
-        <w:t>Para poder escribir el contenido de la tesis se deberá utilizar el estilo “Normal”. Este estilo ya viene configurado con la sangría predeterminada para todo el documento</w:t>
-      </w:r>
-      <w:r>
-        <w:rPr>
-          <w:lang w:val="es-ES"/>
-        </w:rPr>
-        <w:t xml:space="preserve"> de 1</w:t>
-      </w:r>
-      <w:r>
-        <w:rPr>
-          <w:lang w:val="es-ES"/>
-        </w:rPr>
-        <w:t xml:space="preserve"> centímetro</w:t>
+      <w:bookmarkStart w:id="84" w:name="_Toc329600039"/>
+      <w:bookmarkStart w:id="85" w:name="_Toc479209984"/>
+      <w:r>
+        <w:t>Texto sin sangría</w:t>
+      </w:r>
+      <w:bookmarkEnd w:id="84"/>
+      <w:bookmarkEnd w:id="85"/>
+    </w:p>
+    <w:p>
+      <w:pPr>
+        <w:rPr>
+          <w:lang w:val="es-ES"/>
+        </w:rPr>
+      </w:pPr>
+    </w:p>
+    <w:p>
+      <w:pPr>
+        <w:rPr>
+          <w:lang w:val="es-ES"/>
+        </w:rPr>
+      </w:pPr>
+      <w:r>
+        <w:rPr>
+          <w:lang w:val="es-ES"/>
+        </w:rPr>
+        <w:t>Hay momentos en la tesis, específicamente en tablas, donde la sangría no es necesaria. Para eso se creó este estilo denotado como “Sin espaciado, Sin sangría”</w:t>
       </w:r>
       <w:r>
         <w:rPr>
@@ -25014,159 +29183,6 @@
         <w:rPr>
           <w:lang w:val="es-ES"/>
         </w:rPr>
-        <w:t>También se incluye en este documento la facilidad que después de cada título</w:t>
-      </w:r>
-      <w:r>
-        <w:rPr>
-          <w:lang w:val="es-ES"/>
-        </w:rPr>
-        <w:t xml:space="preserve"> o formato especial, al darle </w:t>
-      </w:r>
-      <w:proofErr w:type="spellStart"/>
-      <w:r>
-        <w:rPr>
-          <w:lang w:val="es-ES"/>
-        </w:rPr>
-        <w:t>enter</w:t>
-      </w:r>
-      <w:proofErr w:type="spellEnd"/>
-      <w:r>
-        <w:rPr>
-          <w:lang w:val="es-ES"/>
-        </w:rPr>
-        <w:t xml:space="preserve"> se coloque automáticamente el estilo normal para poder escribir sin complicación alguna.</w:t>
-      </w:r>
-    </w:p>
-    <w:p>
-      <w:pPr>
-        <w:rPr>
-          <w:lang w:val="es-ES"/>
-        </w:rPr>
-      </w:pPr>
-      <w:r>
-        <w:rPr>
-          <w:lang w:val="es-ES"/>
-        </w:rPr>
-        <w:lastRenderedPageBreak/>
-        <w:t>El estilo posee el siguiente formato:</w:t>
-      </w:r>
-    </w:p>
-    <w:p>
-      <w:pPr>
-        <w:rPr>
-          <w:lang w:val="es-ES"/>
-        </w:rPr>
-      </w:pPr>
-    </w:p>
-    <w:p>
-      <w:pPr>
-        <w:pStyle w:val="Vietas1"/>
-      </w:pPr>
-      <w:r>
-        <w:t>Fuente Arial</w:t>
-      </w:r>
-    </w:p>
-    <w:p>
-      <w:pPr>
-        <w:pStyle w:val="Vietas1"/>
-      </w:pPr>
-      <w:r>
-        <w:t>Tamaño 12</w:t>
-      </w:r>
-    </w:p>
-    <w:p>
-      <w:pPr>
-        <w:pStyle w:val="Vietas1"/>
-      </w:pPr>
-      <w:r>
-        <w:t>Sin Negrita</w:t>
-      </w:r>
-    </w:p>
-    <w:p>
-      <w:pPr>
-        <w:pStyle w:val="Vietas1"/>
-      </w:pPr>
-      <w:r>
-        <w:t xml:space="preserve">Sangría de primera línea de 1 </w:t>
-      </w:r>
-      <w:r>
-        <w:t>c</w:t>
-      </w:r>
-      <w:r>
-        <w:t>entí</w:t>
-      </w:r>
-      <w:r>
-        <w:t>m</w:t>
-      </w:r>
-      <w:r>
-        <w:t>etro</w:t>
-      </w:r>
-    </w:p>
-    <w:p>
-      <w:pPr>
-        <w:pStyle w:val="Vietas1"/>
-        <w:numPr>
-          <w:ilvl w:val="0"/>
-          <w:numId w:val="0"/>
-        </w:numPr>
-        <w:ind w:left="709" w:hanging="709"/>
-      </w:pPr>
-    </w:p>
-    <w:p>
-      <w:pPr>
-        <w:pStyle w:val="Sub1"/>
-      </w:pPr>
-      <w:bookmarkStart w:id="67" w:name="_Toc329600039"/>
-      <w:bookmarkStart w:id="68" w:name="_Toc478308040"/>
-      <w:r>
-        <w:t>Texto sin sangría</w:t>
-      </w:r>
-      <w:bookmarkEnd w:id="67"/>
-      <w:bookmarkEnd w:id="68"/>
-    </w:p>
-    <w:p>
-      <w:pPr>
-        <w:rPr>
-          <w:lang w:val="es-ES"/>
-        </w:rPr>
-      </w:pPr>
-    </w:p>
-    <w:p>
-      <w:pPr>
-        <w:rPr>
-          <w:lang w:val="es-ES"/>
-        </w:rPr>
-      </w:pPr>
-      <w:r>
-        <w:rPr>
-          <w:lang w:val="es-ES"/>
-        </w:rPr>
-        <w:t>Hay momentos en la tesis, específicamente en tablas, donde la sangría no es necesaria. Para eso se creó este estilo denotado como “Sin espaciado, Sin sangría”</w:t>
-      </w:r>
-      <w:r>
-        <w:rPr>
-          <w:lang w:val="es-ES"/>
-        </w:rPr>
-        <w:t>.</w:t>
-      </w:r>
-    </w:p>
-    <w:p>
-      <w:pPr>
-        <w:rPr>
-          <w:lang w:val="es-ES"/>
-        </w:rPr>
-      </w:pPr>
-    </w:p>
-    <w:p>
-      <w:pPr>
-        <w:rPr>
-          <w:lang w:val="es-ES"/>
-        </w:rPr>
-      </w:pPr>
-      <w:r>
-        <w:rPr>
-          <w:lang w:val="es-ES"/>
-        </w:rPr>
         <w:t>Este estilo es relativamente útil para centrar figuras y tablas, escribir dentro de tablas, centrar ecuaciones, entre otros. Un ejemplo se muestra a continuación.</w:t>
       </w:r>
     </w:p>
@@ -25181,14 +29197,14 @@
       <w:pPr>
         <w:pStyle w:val="Tablas"/>
       </w:pPr>
-      <w:bookmarkStart w:id="69" w:name="_Toc331409622"/>
+      <w:bookmarkStart w:id="86" w:name="_Toc479209937"/>
       <w:r>
         <w:t>Comparación</w:t>
       </w:r>
       <w:r>
         <w:t xml:space="preserve"> Normal y Sin sangría</w:t>
       </w:r>
-      <w:bookmarkEnd w:id="69"/>
+      <w:bookmarkEnd w:id="86"/>
     </w:p>
     <w:p>
       <w:pPr>
@@ -25364,13 +29380,13 @@
       <w:pPr>
         <w:pStyle w:val="Sub1"/>
       </w:pPr>
-      <w:bookmarkStart w:id="70" w:name="_Toc329600040"/>
-      <w:bookmarkStart w:id="71" w:name="_Toc478308041"/>
+      <w:bookmarkStart w:id="87" w:name="_Toc329600040"/>
+      <w:bookmarkStart w:id="88" w:name="_Toc479209985"/>
       <w:r>
         <w:t>Figuras, tablas y fuentes</w:t>
       </w:r>
-      <w:bookmarkEnd w:id="70"/>
-      <w:bookmarkEnd w:id="71"/>
+      <w:bookmarkEnd w:id="87"/>
+      <w:bookmarkEnd w:id="88"/>
     </w:p>
     <w:p>
       <w:pPr>
@@ -25403,13 +29419,13 @@
       <w:pPr>
         <w:pStyle w:val="Sub2"/>
       </w:pPr>
-      <w:bookmarkStart w:id="72" w:name="_Toc329600041"/>
-      <w:bookmarkStart w:id="73" w:name="_Toc478308042"/>
+      <w:bookmarkStart w:id="89" w:name="_Toc329600041"/>
+      <w:bookmarkStart w:id="90" w:name="_Toc479209986"/>
       <w:r>
         <w:t>Figuras</w:t>
       </w:r>
-      <w:bookmarkEnd w:id="72"/>
-      <w:bookmarkEnd w:id="73"/>
+      <w:bookmarkEnd w:id="89"/>
+      <w:bookmarkEnd w:id="90"/>
     </w:p>
     <w:p>
       <w:pPr>
@@ -25536,20 +29552,20 @@
       <w:pPr>
         <w:pStyle w:val="Figuras"/>
       </w:pPr>
-      <w:bookmarkStart w:id="74" w:name="_Toc329601271"/>
-      <w:bookmarkStart w:id="75" w:name="_Toc329688336"/>
-      <w:bookmarkStart w:id="76" w:name="_Toc329688515"/>
-      <w:bookmarkStart w:id="77" w:name="_Toc331409595"/>
+      <w:bookmarkStart w:id="91" w:name="_Toc329601271"/>
+      <w:bookmarkStart w:id="92" w:name="_Toc329688336"/>
+      <w:bookmarkStart w:id="93" w:name="_Toc329688515"/>
+      <w:bookmarkStart w:id="94" w:name="_Toc479209923"/>
       <w:r>
         <w:t>Título</w:t>
       </w:r>
       <w:r>
         <w:t xml:space="preserve"> de figura</w:t>
       </w:r>
-      <w:bookmarkEnd w:id="74"/>
-      <w:bookmarkEnd w:id="75"/>
-      <w:bookmarkEnd w:id="76"/>
-      <w:bookmarkEnd w:id="77"/>
+      <w:bookmarkEnd w:id="91"/>
+      <w:bookmarkEnd w:id="92"/>
+      <w:bookmarkEnd w:id="93"/>
+      <w:bookmarkEnd w:id="94"/>
     </w:p>
     <w:p>
       <w:pPr>
@@ -25583,13 +29599,13 @@
       <w:pPr>
         <w:pStyle w:val="Sub2"/>
       </w:pPr>
-      <w:bookmarkStart w:id="78" w:name="_Toc329600042"/>
-      <w:bookmarkStart w:id="79" w:name="_Toc478308043"/>
+      <w:bookmarkStart w:id="95" w:name="_Toc329600042"/>
+      <w:bookmarkStart w:id="96" w:name="_Toc479209987"/>
       <w:r>
         <w:t>Tablas</w:t>
       </w:r>
-      <w:bookmarkEnd w:id="78"/>
-      <w:bookmarkEnd w:id="79"/>
+      <w:bookmarkEnd w:id="95"/>
+      <w:bookmarkEnd w:id="96"/>
     </w:p>
     <w:p>
       <w:pPr>
@@ -25759,14 +29775,14 @@
       <w:pPr>
         <w:pStyle w:val="Tablas"/>
       </w:pPr>
-      <w:bookmarkStart w:id="80" w:name="_Toc331409623"/>
+      <w:bookmarkStart w:id="97" w:name="_Toc479209938"/>
       <w:r>
         <w:t xml:space="preserve">Título de </w:t>
       </w:r>
       <w:r>
         <w:t>tabla</w:t>
       </w:r>
-      <w:bookmarkEnd w:id="80"/>
+      <w:bookmarkEnd w:id="97"/>
     </w:p>
     <w:p>
       <w:pPr>
@@ -25812,13 +29828,13 @@
       <w:pPr>
         <w:pStyle w:val="Sub2"/>
       </w:pPr>
-      <w:bookmarkStart w:id="81" w:name="_Toc329600043"/>
-      <w:bookmarkStart w:id="82" w:name="_Toc478308044"/>
+      <w:bookmarkStart w:id="98" w:name="_Toc329600043"/>
+      <w:bookmarkStart w:id="99" w:name="_Toc479209988"/>
       <w:r>
         <w:t>Fuentes</w:t>
       </w:r>
-      <w:bookmarkEnd w:id="81"/>
-      <w:bookmarkEnd w:id="82"/>
+      <w:bookmarkEnd w:id="98"/>
+      <w:bookmarkEnd w:id="99"/>
     </w:p>
     <w:p>
       <w:pPr>
@@ -26201,14 +30217,14 @@
         <w:pStyle w:val="Sub1"/>
         <w:ind w:left="2124" w:hanging="2124"/>
       </w:pPr>
-      <w:bookmarkStart w:id="83" w:name="_Toc329600044"/>
-      <w:bookmarkStart w:id="84" w:name="_Toc478308045"/>
+      <w:bookmarkStart w:id="100" w:name="_Toc329600044"/>
+      <w:bookmarkStart w:id="101" w:name="_Toc479209989"/>
       <w:r>
         <w:lastRenderedPageBreak/>
         <w:t>Viñetas</w:t>
       </w:r>
-      <w:bookmarkEnd w:id="83"/>
-      <w:bookmarkEnd w:id="84"/>
+      <w:bookmarkEnd w:id="100"/>
+      <w:bookmarkEnd w:id="101"/>
     </w:p>
     <w:p>
       <w:pPr>
@@ -26241,11 +30257,11 @@
       <w:pPr>
         <w:pStyle w:val="Tablas"/>
       </w:pPr>
-      <w:bookmarkStart w:id="85" w:name="_Toc331409624"/>
+      <w:bookmarkStart w:id="102" w:name="_Toc479209939"/>
       <w:r>
         <w:t>Las viñetas se utilizan como a continuación.</w:t>
       </w:r>
-      <w:bookmarkEnd w:id="85"/>
+      <w:bookmarkEnd w:id="102"/>
     </w:p>
     <w:p>
       <w:pPr>
@@ -26330,14 +30346,14 @@
         <w:pStyle w:val="Ttulosposteriores"/>
         <w:outlineLvl w:val="0"/>
       </w:pPr>
-      <w:bookmarkStart w:id="86" w:name="_Toc329600045"/>
-      <w:bookmarkStart w:id="87" w:name="_Toc478308046"/>
+      <w:bookmarkStart w:id="103" w:name="_Toc329600045"/>
+      <w:bookmarkStart w:id="104" w:name="_Toc479209990"/>
       <w:r>
         <w:lastRenderedPageBreak/>
         <w:t>conclusiones</w:t>
       </w:r>
-      <w:bookmarkEnd w:id="86"/>
-      <w:bookmarkEnd w:id="87"/>
+      <w:bookmarkEnd w:id="103"/>
+      <w:bookmarkEnd w:id="104"/>
     </w:p>
     <w:p>
       <w:pPr>
@@ -26455,14 +30471,14 @@
         <w:pStyle w:val="Ttulosposteriores"/>
         <w:outlineLvl w:val="0"/>
       </w:pPr>
-      <w:bookmarkStart w:id="88" w:name="_Toc329600046"/>
-      <w:bookmarkStart w:id="89" w:name="_Toc478308047"/>
+      <w:bookmarkStart w:id="105" w:name="_Toc329600046"/>
+      <w:bookmarkStart w:id="106" w:name="_Toc479209991"/>
       <w:r>
         <w:lastRenderedPageBreak/>
         <w:t>Recomendaciones</w:t>
       </w:r>
-      <w:bookmarkEnd w:id="88"/>
-      <w:bookmarkEnd w:id="89"/>
+      <w:bookmarkEnd w:id="105"/>
+      <w:bookmarkEnd w:id="106"/>
     </w:p>
     <w:p>
       <w:pPr>
@@ -26548,14 +30564,14 @@
         <w:pStyle w:val="Ttulosposteriores"/>
         <w:outlineLvl w:val="0"/>
       </w:pPr>
-      <w:bookmarkStart w:id="90" w:name="_Toc329600047"/>
-      <w:bookmarkStart w:id="91" w:name="_Toc478308048"/>
+      <w:bookmarkStart w:id="107" w:name="_Toc329600047"/>
+      <w:bookmarkStart w:id="108" w:name="_Toc479209992"/>
       <w:r>
         <w:lastRenderedPageBreak/>
         <w:t>bibliografía</w:t>
       </w:r>
-      <w:bookmarkEnd w:id="90"/>
-      <w:bookmarkEnd w:id="91"/>
+      <w:bookmarkEnd w:id="107"/>
+      <w:bookmarkEnd w:id="108"/>
     </w:p>
     <w:p>
       <w:pPr>
@@ -26808,14 +30824,14 @@
         <w:pStyle w:val="Ttulosposteriores"/>
         <w:outlineLvl w:val="0"/>
       </w:pPr>
-      <w:bookmarkStart w:id="92" w:name="_Toc329600048"/>
-      <w:bookmarkStart w:id="93" w:name="_Toc478308049"/>
+      <w:bookmarkStart w:id="109" w:name="_Toc329600048"/>
+      <w:bookmarkStart w:id="110" w:name="_Toc479209993"/>
       <w:r>
         <w:lastRenderedPageBreak/>
         <w:t>Apéndices</w:t>
       </w:r>
-      <w:bookmarkEnd w:id="92"/>
-      <w:bookmarkEnd w:id="93"/>
+      <w:bookmarkEnd w:id="109"/>
+      <w:bookmarkEnd w:id="110"/>
     </w:p>
     <w:p>
       <w:pPr>
@@ -26878,14 +30894,14 @@
         <w:pStyle w:val="Ttulosposteriores"/>
         <w:outlineLvl w:val="0"/>
       </w:pPr>
-      <w:bookmarkStart w:id="94" w:name="_Toc329600049"/>
-      <w:bookmarkStart w:id="95" w:name="_Toc478308050"/>
+      <w:bookmarkStart w:id="111" w:name="_Toc329600049"/>
+      <w:bookmarkStart w:id="112" w:name="_Toc479209994"/>
       <w:r>
         <w:lastRenderedPageBreak/>
         <w:t>anexos</w:t>
       </w:r>
-      <w:bookmarkEnd w:id="94"/>
-      <w:bookmarkEnd w:id="95"/>
+      <w:bookmarkEnd w:id="111"/>
+      <w:bookmarkEnd w:id="112"/>
     </w:p>
     <w:p>
       <w:pPr>
@@ -27020,7 +31036,7 @@
           <w:rPr>
             <w:noProof/>
           </w:rPr>
-          <w:t>XIV</w:t>
+          <w:t>I</w:t>
         </w:r>
         <w:r>
           <w:rPr>
@@ -27069,7 +31085,7 @@
           <w:rPr>
             <w:noProof/>
           </w:rPr>
-          <w:t>35</w:t>
+          <w:t>53</w:t>
         </w:r>
         <w:r>
           <w:rPr>
@@ -31337,7 +35353,7 @@
 </file>
 
 <file path=customXml/itemProps1.xml><?xml version="1.0" encoding="utf-8"?>
-<ds:datastoreItem xmlns:ds="http://schemas.openxmlformats.org/officeDocument/2006/customXml" ds:itemID="{70909508-793A-4166-AA66-C8DE187CEEA1}">
+<ds:datastoreItem xmlns:ds="http://schemas.openxmlformats.org/officeDocument/2006/customXml" ds:itemID="{CCA4FEFC-312A-4A38-81C9-0E70671A84EA}">
   <ds:schemaRefs>
     <ds:schemaRef ds:uri="http://schemas.openxmlformats.org/officeDocument/2006/bibliography"/>
   </ds:schemaRefs>

--- a/TESIS_2016.docx
+++ b/TESIS_2016.docx
@@ -170,7 +170,7 @@
         <mc:AlternateContent>
           <mc:Choice Requires="wps">
             <w:drawing>
-              <wp:anchor distT="0" distB="0" distL="114300" distR="114300" simplePos="0" relativeHeight="251661312" behindDoc="0" locked="0" layoutInCell="1" allowOverlap="1">
+              <wp:anchor distT="0" distB="0" distL="114300" distR="114300" simplePos="0" relativeHeight="251661312" behindDoc="0" locked="0" layoutInCell="1" allowOverlap="1" wp14:anchorId="7FD31617" wp14:editId="600362EB">
                 <wp:simplePos x="0" y="0"/>
                 <wp:positionH relativeFrom="column">
                   <wp:posOffset>502920</wp:posOffset>
@@ -279,7 +279,7 @@
           <w:lang w:eastAsia="es-GT"/>
         </w:rPr>
         <w:drawing>
-          <wp:inline distT="0" distB="0" distL="0" distR="0">
+          <wp:inline distT="0" distB="0" distL="0" distR="0" wp14:anchorId="7CF6C73B" wp14:editId="224617EC">
             <wp:extent cx="1314450" cy="685800"/>
             <wp:effectExtent l="19050" t="0" r="0" b="0"/>
             <wp:docPr id="4" name="Imagen 1"/>
@@ -428,7 +428,7 @@
         <mc:AlternateContent>
           <mc:Choice Requires="wps">
             <w:drawing>
-              <wp:anchor distT="0" distB="0" distL="114300" distR="114300" simplePos="0" relativeHeight="251664384" behindDoc="0" locked="0" layoutInCell="1" allowOverlap="1">
+              <wp:anchor distT="0" distB="0" distL="114300" distR="114300" simplePos="0" relativeHeight="251664384" behindDoc="0" locked="0" layoutInCell="1" allowOverlap="1" wp14:anchorId="76108B61" wp14:editId="73BFEF7D">
                 <wp:simplePos x="0" y="0"/>
                 <wp:positionH relativeFrom="column">
                   <wp:posOffset>1074420</wp:posOffset>
@@ -504,7 +504,7 @@
           <w:lang w:eastAsia="es-GT"/>
         </w:rPr>
         <w:drawing>
-          <wp:inline distT="0" distB="0" distL="0" distR="0">
+          <wp:inline distT="0" distB="0" distL="0" distR="0" wp14:anchorId="255373F1" wp14:editId="0D939CD3">
             <wp:extent cx="1672696" cy="828675"/>
             <wp:effectExtent l="19050" t="0" r="3704" b="0"/>
             <wp:docPr id="2" name="Imagen 1"/>
@@ -694,7 +694,7 @@
         </w:rPr>
         <w:lastRenderedPageBreak/>
         <w:drawing>
-          <wp:anchor distT="0" distB="0" distL="114300" distR="114300" simplePos="0" relativeHeight="251660288" behindDoc="0" locked="0" layoutInCell="1" allowOverlap="1">
+          <wp:anchor distT="0" distB="0" distL="114300" distR="114300" simplePos="0" relativeHeight="251660288" behindDoc="0" locked="0" layoutInCell="1" allowOverlap="1" wp14:anchorId="72F40DEF" wp14:editId="17C78E60">
             <wp:simplePos x="0" y="0"/>
             <wp:positionH relativeFrom="column">
               <wp:posOffset>279400</wp:posOffset>
@@ -1298,7 +1298,7 @@
           <w:lang w:eastAsia="es-GT"/>
         </w:rPr>
         <w:drawing>
-          <wp:inline distT="0" distB="0" distL="0" distR="0">
+          <wp:inline distT="0" distB="0" distL="0" distR="0" wp14:anchorId="5DADB8CA" wp14:editId="6C96F4E6">
             <wp:extent cx="1485900" cy="1485900"/>
             <wp:effectExtent l="19050" t="0" r="0" b="0"/>
             <wp:docPr id="12" name="5 Imagen" descr="usac3.JPG"/>
@@ -1873,7 +1873,7 @@
           <w:lang w:eastAsia="es-GT"/>
         </w:rPr>
         <w:drawing>
-          <wp:inline distT="0" distB="0" distL="0" distR="0">
+          <wp:inline distT="0" distB="0" distL="0" distR="0" wp14:anchorId="763DFB63" wp14:editId="42E1EB18">
             <wp:extent cx="1485900" cy="1485900"/>
             <wp:effectExtent l="19050" t="0" r="0" b="0"/>
             <wp:docPr id="22" name="7 Imagen" descr="usac3.JPG"/>
@@ -13675,7 +13675,7 @@
           <w:lang w:eastAsia="es-GT"/>
         </w:rPr>
         <w:drawing>
-          <wp:inline distT="0" distB="0" distL="0" distR="0">
+          <wp:inline distT="0" distB="0" distL="0" distR="0" wp14:anchorId="7004C15F" wp14:editId="017B488F">
             <wp:extent cx="5431790" cy="1442085"/>
             <wp:effectExtent l="0" t="0" r="0" b="5715"/>
             <wp:docPr id="11" name="Imagen 11"/>
@@ -16403,7 +16403,7 @@
           <w:lang w:eastAsia="es-GT"/>
         </w:rPr>
         <w:drawing>
-          <wp:inline distT="0" distB="0" distL="0" distR="0">
+          <wp:inline distT="0" distB="0" distL="0" distR="0" wp14:anchorId="719B50EA" wp14:editId="6E7C1F56">
             <wp:extent cx="1653795" cy="2743200"/>
             <wp:effectExtent l="0" t="0" r="3810" b="0"/>
             <wp:docPr id="10" name="Imagen 10"/>
@@ -16506,7 +16506,7 @@
         </w:rPr>
         <w:lastRenderedPageBreak/>
         <w:drawing>
-          <wp:inline distT="0" distB="0" distL="0" distR="0">
+          <wp:inline distT="0" distB="0" distL="0" distR="0" wp14:anchorId="2ACB1510" wp14:editId="4BF3D32A">
             <wp:extent cx="1625435" cy="2743200"/>
             <wp:effectExtent l="0" t="0" r="0" b="0"/>
             <wp:docPr id="13" name="Imagen 13"/>
@@ -16608,7 +16608,7 @@
           <w:lang w:eastAsia="es-GT"/>
         </w:rPr>
         <w:drawing>
-          <wp:inline distT="0" distB="0" distL="0" distR="0">
+          <wp:inline distT="0" distB="0" distL="0" distR="0" wp14:anchorId="63F8CF9E" wp14:editId="5B41C6AD">
             <wp:extent cx="3332197" cy="2743200"/>
             <wp:effectExtent l="0" t="0" r="1905" b="0"/>
             <wp:docPr id="14" name="Imagen 14"/>
@@ -16712,7 +16712,7 @@
           <w:lang w:eastAsia="es-GT"/>
         </w:rPr>
         <w:drawing>
-          <wp:inline distT="0" distB="0" distL="0" distR="0">
+          <wp:inline distT="0" distB="0" distL="0" distR="0" wp14:anchorId="056FB25E" wp14:editId="291A799F">
             <wp:extent cx="1447275" cy="2743200"/>
             <wp:effectExtent l="0" t="0" r="635" b="0"/>
             <wp:docPr id="15" name="Imagen 15"/>
@@ -16815,7 +16815,7 @@
           <w:lang w:eastAsia="es-GT"/>
         </w:rPr>
         <w:drawing>
-          <wp:inline distT="0" distB="0" distL="0" distR="0">
+          <wp:inline distT="0" distB="0" distL="0" distR="0" wp14:anchorId="77B88873" wp14:editId="7D578CC0">
             <wp:extent cx="3510672" cy="2743200"/>
             <wp:effectExtent l="0" t="0" r="0" b="0"/>
             <wp:docPr id="16" name="Imagen 16"/>
@@ -16919,7 +16919,7 @@
           <w:lang w:eastAsia="es-GT"/>
         </w:rPr>
         <w:drawing>
-          <wp:inline distT="0" distB="0" distL="0" distR="0">
+          <wp:inline distT="0" distB="0" distL="0" distR="0" wp14:anchorId="22BF8E06" wp14:editId="29B841CA">
             <wp:extent cx="1421559" cy="2743200"/>
             <wp:effectExtent l="0" t="0" r="7620" b="0"/>
             <wp:docPr id="17" name="Imagen 17"/>
@@ -17023,7 +17023,7 @@
         </w:rPr>
         <w:lastRenderedPageBreak/>
         <w:drawing>
-          <wp:inline distT="0" distB="0" distL="0" distR="0">
+          <wp:inline distT="0" distB="0" distL="0" distR="0" wp14:anchorId="1CC0B269" wp14:editId="27891953">
             <wp:extent cx="2237744" cy="2743200"/>
             <wp:effectExtent l="0" t="0" r="0" b="0"/>
             <wp:docPr id="18" name="Imagen 18"/>
@@ -17126,7 +17126,7 @@
           <w:lang w:eastAsia="es-GT"/>
         </w:rPr>
         <w:drawing>
-          <wp:inline distT="0" distB="0" distL="0" distR="0">
+          <wp:inline distT="0" distB="0" distL="0" distR="0" wp14:anchorId="519D3AF3" wp14:editId="17EB6627">
             <wp:extent cx="1592346" cy="2743200"/>
             <wp:effectExtent l="0" t="0" r="8255" b="0"/>
             <wp:docPr id="19" name="Imagen 19"/>
@@ -17230,7 +17230,7 @@
           <w:lang w:eastAsia="es-GT"/>
         </w:rPr>
         <w:drawing>
-          <wp:inline distT="0" distB="0" distL="0" distR="0">
+          <wp:inline distT="0" distB="0" distL="0" distR="0" wp14:anchorId="3CBAB2E5" wp14:editId="616DD507">
             <wp:extent cx="1640886" cy="2743200"/>
             <wp:effectExtent l="0" t="0" r="0" b="0"/>
             <wp:docPr id="20" name="Imagen 20"/>
@@ -17333,7 +17333,7 @@
           <w:lang w:eastAsia="es-GT"/>
         </w:rPr>
         <w:drawing>
-          <wp:inline distT="0" distB="0" distL="0" distR="0">
+          <wp:inline distT="0" distB="0" distL="0" distR="0" wp14:anchorId="4D926594" wp14:editId="044FB829">
             <wp:extent cx="1520791" cy="2743200"/>
             <wp:effectExtent l="0" t="0" r="3810" b="0"/>
             <wp:docPr id="21" name="Imagen 21"/>
@@ -17437,7 +17437,7 @@
           <w:lang w:eastAsia="es-GT"/>
         </w:rPr>
         <w:drawing>
-          <wp:inline distT="0" distB="0" distL="0" distR="0">
+          <wp:inline distT="0" distB="0" distL="0" distR="0" wp14:anchorId="0158A4C3" wp14:editId="40B5723B">
             <wp:extent cx="1649032" cy="2743200"/>
             <wp:effectExtent l="0" t="0" r="8890" b="0"/>
             <wp:docPr id="23" name="Imagen 23"/>
@@ -17541,7 +17541,7 @@
         </w:rPr>
         <w:lastRenderedPageBreak/>
         <w:drawing>
-          <wp:inline distT="0" distB="0" distL="0" distR="0">
+          <wp:inline distT="0" distB="0" distL="0" distR="0" wp14:anchorId="0BEC0D6A" wp14:editId="79CB617D">
             <wp:extent cx="1524000" cy="2743200"/>
             <wp:effectExtent l="0" t="0" r="0" b="0"/>
             <wp:docPr id="24" name="Imagen 24"/>
@@ -17644,7 +17644,7 @@
           <w:lang w:eastAsia="es-GT"/>
         </w:rPr>
         <w:drawing>
-          <wp:inline distT="0" distB="0" distL="0" distR="0">
+          <wp:inline distT="0" distB="0" distL="0" distR="0" wp14:anchorId="0A67EB47" wp14:editId="4FB9C7CD">
             <wp:extent cx="1418897" cy="2743200"/>
             <wp:effectExtent l="0" t="0" r="0" b="0"/>
             <wp:docPr id="25" name="Imagen 25"/>
@@ -25426,8 +25426,21 @@
       <w:pPr>
         <w:pStyle w:val="Sub1"/>
       </w:pPr>
-      <w:r>
-        <w:t>Descripción de servicios</w:t>
+      <w:commentRangeStart w:id="69"/>
+      <w:r>
+        <w:t>Descripción</w:t>
+      </w:r>
+      <w:commentRangeEnd w:id="69"/>
+      <w:r>
+        <w:rPr>
+          <w:rStyle w:val="Refdecomentario"/>
+          <w:b w:val="0"/>
+          <w:lang w:val="es-GT"/>
+        </w:rPr>
+        <w:commentReference w:id="69"/>
+      </w:r>
+      <w:r>
+        <w:t xml:space="preserve"> de servicios</w:t>
       </w:r>
     </w:p>
     <w:p>
@@ -25508,7 +25521,7 @@
           <w:lang w:val="es-ES"/>
         </w:rPr>
         <w:sectPr>
-          <w:footerReference w:type="default" r:id="rId27"/>
+          <w:footerReference w:type="default" r:id="rId29"/>
           <w:type w:val="oddPage"/>
           <w:pgSz w:w="12240" w:h="15840" w:code="1"/>
           <w:pgMar w:top="2268" w:right="1418" w:bottom="1418" w:left="2268" w:header="709" w:footer="709" w:gutter="0"/>
@@ -28191,13 +28204,7 @@
         <w:rPr>
           <w:lang w:val="es-ES"/>
         </w:rPr>
-        <w:t xml:space="preserve">, haciendo que la aplicación utilice la base de datos por medio de los servicios web, dando como beneficio incremento de seguridad de datos ya que la aplicación móvil no tendrá conexión directa con la base de datos, si no que a través del consumo de </w:t>
-      </w:r>
-      <w:r>
-        <w:rPr>
-          <w:lang w:val="es-ES"/>
-        </w:rPr>
-        <w:t>servicios.</w:t>
+        <w:t>, haciendo que la aplicación utilice la base de datos por medio de los servicios web, dando como beneficio incremento de seguridad de datos ya que la aplicación móvil no tendrá conexión directa con la base de datos, si no que a través del consumo de servicios.</w:t>
       </w:r>
     </w:p>
     <w:p>
@@ -28212,7 +28219,20 @@
         <w:pStyle w:val="Sub1"/>
       </w:pPr>
       <w:r>
-        <w:t>Tutorial de desarrollo y referencias</w:t>
+        <w:t xml:space="preserve">Tutorial de desarrollo y </w:t>
+      </w:r>
+      <w:commentRangeStart w:id="70"/>
+      <w:r>
+        <w:t>referencias</w:t>
+      </w:r>
+      <w:commentRangeEnd w:id="70"/>
+      <w:r>
+        <w:rPr>
+          <w:rStyle w:val="Refdecomentario"/>
+          <w:b w:val="0"/>
+          <w:lang w:val="es-GT"/>
+        </w:rPr>
+        <w:commentReference w:id="70"/>
       </w:r>
     </w:p>
     <w:p>
@@ -28241,21 +28261,7 @@
           <w:b/>
           <w:lang w:val="es-ES"/>
         </w:rPr>
-        <w:t>[</w:t>
-      </w:r>
-      <w:r>
-        <w:rPr>
-          <w:b/>
-          <w:lang w:val="es-ES"/>
-        </w:rPr>
-        <w:t>En</w:t>
-      </w:r>
-      <w:r>
-        <w:rPr>
-          <w:b/>
-          <w:lang w:val="es-ES"/>
-        </w:rPr>
-        <w:t xml:space="preserve"> línea]:</w:t>
+        <w:t>[En línea]:</w:t>
       </w:r>
       <w:r>
         <w:rPr>
@@ -28294,7 +28300,7 @@
         </w:rPr>
         <w:t xml:space="preserve"> </w:t>
       </w:r>
-      <w:hyperlink r:id="rId28" w:history="1">
+      <w:hyperlink r:id="rId30" w:history="1">
         <w:r>
           <w:rPr>
             <w:rStyle w:val="Hipervnculo"/>
@@ -28329,21 +28335,7 @@
           <w:b/>
           <w:lang w:val="es-ES"/>
         </w:rPr>
-        <w:t>[</w:t>
-      </w:r>
-      <w:r>
-        <w:rPr>
-          <w:b/>
-          <w:lang w:val="es-ES"/>
-        </w:rPr>
-        <w:t>En</w:t>
-      </w:r>
-      <w:r>
-        <w:rPr>
-          <w:b/>
-          <w:lang w:val="es-ES"/>
-        </w:rPr>
-        <w:t xml:space="preserve"> línea]: </w:t>
+        <w:t xml:space="preserve">[En línea]: </w:t>
       </w:r>
       <w:r>
         <w:rPr>
@@ -28382,7 +28374,7 @@
         </w:rPr>
         <w:t xml:space="preserve"> </w:t>
       </w:r>
-      <w:hyperlink r:id="rId29" w:history="1">
+      <w:hyperlink r:id="rId31" w:history="1">
         <w:r>
           <w:rPr>
             <w:rStyle w:val="Hipervnculo"/>
@@ -28419,15 +28411,13 @@
         </w:rPr>
         <w:t>[</w:t>
       </w:r>
-      <w:proofErr w:type="gramStart"/>
       <w:r>
         <w:rPr>
           <w:b/>
           <w:lang w:val="es-ES"/>
         </w:rPr>
-        <w:t>en</w:t>
-      </w:r>
-      <w:proofErr w:type="gramEnd"/>
+        <w:t>En</w:t>
+      </w:r>
       <w:r>
         <w:rPr>
           <w:b/>
@@ -28472,7 +28462,7 @@
         </w:rPr>
         <w:t xml:space="preserve"> </w:t>
       </w:r>
-      <w:hyperlink r:id="rId30" w:history="1">
+      <w:hyperlink r:id="rId32" w:history="1">
         <w:r>
           <w:rPr>
             <w:rStyle w:val="Hipervnculo"/>
@@ -28488,163 +28478,509 @@
           <w:lang w:val="es-ES"/>
         </w:rPr>
       </w:pPr>
-      <w:bookmarkStart w:id="69" w:name="_GoBack"/>
-      <w:bookmarkEnd w:id="69"/>
-    </w:p>
-    <w:p>
-      <w:pPr>
-        <w:ind w:left="1281" w:hanging="357"/>
-        <w:jc w:val="center"/>
+    </w:p>
+    <w:p>
+      <w:pPr>
+        <w:pStyle w:val="Sub1"/>
+        <w:rPr>
+          <w:lang w:val="es-GT"/>
+        </w:rPr>
+      </w:pPr>
+      <w:r>
+        <w:t>Consideraciones de implementación</w:t>
+      </w:r>
+    </w:p>
+    <w:p/>
+    <w:p/>
+    <w:p>
+      <w:pPr>
+        <w:pStyle w:val="Sub2"/>
+      </w:pPr>
+      <w:r>
+        <w:t>Análisis de riesgos</w:t>
+      </w:r>
+    </w:p>
+    <w:p>
+      <w:pPr>
+        <w:rPr>
+          <w:lang w:val="es-ES"/>
+        </w:rPr>
+      </w:pPr>
+    </w:p>
+    <w:p>
+      <w:pPr>
+        <w:rPr>
+          <w:lang w:val="es-ES"/>
+        </w:rPr>
+      </w:pPr>
+    </w:p>
+    <w:p>
+      <w:pPr>
+        <w:rPr>
+          <w:lang w:val="es-ES"/>
+        </w:rPr>
+      </w:pPr>
+      <w:r>
+        <w:rPr>
+          <w:lang w:val="es-ES"/>
+        </w:rPr>
+        <w:t>Para el desarrollo de la aplicación móvil se han detectado los riesgos que a continuación se presentan.</w:t>
+      </w:r>
+    </w:p>
+    <w:p>
+      <w:pPr>
+        <w:rPr>
+          <w:lang w:val="es-ES"/>
+        </w:rPr>
+      </w:pPr>
+    </w:p>
+    <w:p>
+      <w:pPr>
+        <w:pStyle w:val="Tablas"/>
+      </w:pPr>
+      <w:r>
+        <w:t>Riesgos de desarrollo</w:t>
+      </w:r>
+    </w:p>
+    <w:p>
+      <w:pPr>
+        <w:pStyle w:val="Sinespaciado"/>
+        <w:rPr>
+          <w:lang w:val="es-ES"/>
+        </w:rPr>
+      </w:pPr>
+    </w:p>
+    <w:tbl>
+      <w:tblPr>
+        <w:tblStyle w:val="Tablaconcuadrcula"/>
+        <w:tblW w:w="0" w:type="auto"/>
+        <w:tblLook w:val="04A0" w:firstRow="1" w:lastRow="0" w:firstColumn="1" w:lastColumn="0" w:noHBand="0" w:noVBand="1"/>
+      </w:tblPr>
+      <w:tblGrid>
+        <w:gridCol w:w="985"/>
+        <w:gridCol w:w="2250"/>
+        <w:gridCol w:w="5309"/>
+      </w:tblGrid>
+      <w:tr>
+        <w:tc>
+          <w:tcPr>
+            <w:tcW w:w="985" w:type="dxa"/>
+          </w:tcPr>
+          <w:p>
+            <w:pPr>
+              <w:pStyle w:val="Sinespaciado"/>
+              <w:rPr>
+                <w:lang w:val="es-ES"/>
+              </w:rPr>
+            </w:pPr>
+            <w:r>
+              <w:rPr>
+                <w:lang w:val="es-ES"/>
+              </w:rPr>
+              <w:t>ID</w:t>
+            </w:r>
+          </w:p>
+        </w:tc>
+        <w:tc>
+          <w:tcPr>
+            <w:tcW w:w="2250" w:type="dxa"/>
+          </w:tcPr>
+          <w:p>
+            <w:pPr>
+              <w:pStyle w:val="Sinespaciado"/>
+              <w:rPr>
+                <w:lang w:val="es-ES"/>
+              </w:rPr>
+            </w:pPr>
+            <w:r>
+              <w:rPr>
+                <w:lang w:val="es-ES"/>
+              </w:rPr>
+              <w:t>Elemento</w:t>
+            </w:r>
+          </w:p>
+        </w:tc>
+        <w:tc>
+          <w:tcPr>
+            <w:tcW w:w="5309" w:type="dxa"/>
+          </w:tcPr>
+          <w:p>
+            <w:pPr>
+              <w:pStyle w:val="Sinespaciado"/>
+              <w:rPr>
+                <w:lang w:val="es-ES"/>
+              </w:rPr>
+            </w:pPr>
+            <w:r>
+              <w:rPr>
+                <w:lang w:val="es-ES"/>
+              </w:rPr>
+              <w:t>Riesgo</w:t>
+            </w:r>
+          </w:p>
+        </w:tc>
+      </w:tr>
+      <w:tr>
+        <w:tc>
+          <w:tcPr>
+            <w:tcW w:w="985" w:type="dxa"/>
+          </w:tcPr>
+          <w:p>
+            <w:pPr>
+              <w:pStyle w:val="Sinespaciado"/>
+              <w:rPr>
+                <w:lang w:val="es-ES"/>
+              </w:rPr>
+            </w:pPr>
+            <w:r>
+              <w:rPr>
+                <w:lang w:val="es-ES"/>
+              </w:rPr>
+              <w:t>001</w:t>
+            </w:r>
+          </w:p>
+        </w:tc>
+        <w:tc>
+          <w:tcPr>
+            <w:tcW w:w="2250" w:type="dxa"/>
+          </w:tcPr>
+          <w:p>
+            <w:pPr>
+              <w:pStyle w:val="Sinespaciado"/>
+              <w:rPr>
+                <w:lang w:val="es-ES"/>
+              </w:rPr>
+            </w:pPr>
+            <w:r>
+              <w:rPr>
+                <w:lang w:val="es-ES"/>
+              </w:rPr>
+              <w:t>Planificación</w:t>
+            </w:r>
+          </w:p>
+        </w:tc>
+        <w:tc>
+          <w:tcPr>
+            <w:tcW w:w="5309" w:type="dxa"/>
+          </w:tcPr>
+          <w:p>
+            <w:pPr>
+              <w:pStyle w:val="Sinespaciado"/>
+              <w:rPr>
+                <w:lang w:val="es-ES"/>
+              </w:rPr>
+            </w:pPr>
+            <w:r>
+              <w:rPr>
+                <w:lang w:val="es-ES"/>
+              </w:rPr>
+              <w:t>Errores en la estimación de presupuesto</w:t>
+            </w:r>
+          </w:p>
+        </w:tc>
+      </w:tr>
+      <w:tr>
+        <w:tc>
+          <w:tcPr>
+            <w:tcW w:w="985" w:type="dxa"/>
+          </w:tcPr>
+          <w:p>
+            <w:pPr>
+              <w:pStyle w:val="Sinespaciado"/>
+              <w:rPr>
+                <w:lang w:val="es-ES"/>
+              </w:rPr>
+            </w:pPr>
+            <w:r>
+              <w:rPr>
+                <w:lang w:val="es-ES"/>
+              </w:rPr>
+              <w:lastRenderedPageBreak/>
+              <w:t>002</w:t>
+            </w:r>
+          </w:p>
+        </w:tc>
+        <w:tc>
+          <w:tcPr>
+            <w:tcW w:w="2250" w:type="dxa"/>
+          </w:tcPr>
+          <w:p>
+            <w:pPr>
+              <w:pStyle w:val="Sinespaciado"/>
+              <w:rPr>
+                <w:lang w:val="es-ES"/>
+              </w:rPr>
+            </w:pPr>
+            <w:r>
+              <w:rPr>
+                <w:lang w:val="es-ES"/>
+              </w:rPr>
+              <w:t>Planificación</w:t>
+            </w:r>
+          </w:p>
+        </w:tc>
+        <w:tc>
+          <w:tcPr>
+            <w:tcW w:w="5309" w:type="dxa"/>
+          </w:tcPr>
+          <w:p>
+            <w:pPr>
+              <w:pStyle w:val="Sinespaciado"/>
+              <w:rPr>
+                <w:lang w:val="es-ES"/>
+              </w:rPr>
+            </w:pPr>
+            <w:r>
+              <w:rPr>
+                <w:lang w:val="es-ES"/>
+              </w:rPr>
+              <w:t>Seguridad del proyecto en general, incluye aplicación móvil, servidor de base de datos y servicios web.</w:t>
+            </w:r>
+          </w:p>
+        </w:tc>
+      </w:tr>
+      <w:tr>
+        <w:tc>
+          <w:tcPr>
+            <w:tcW w:w="985" w:type="dxa"/>
+          </w:tcPr>
+          <w:p>
+            <w:pPr>
+              <w:pStyle w:val="Sinespaciado"/>
+              <w:rPr>
+                <w:lang w:val="es-ES"/>
+              </w:rPr>
+            </w:pPr>
+            <w:r>
+              <w:rPr>
+                <w:lang w:val="es-ES"/>
+              </w:rPr>
+              <w:t>003</w:t>
+            </w:r>
+          </w:p>
+        </w:tc>
+        <w:tc>
+          <w:tcPr>
+            <w:tcW w:w="2250" w:type="dxa"/>
+          </w:tcPr>
+          <w:p>
+            <w:pPr>
+              <w:pStyle w:val="Sinespaciado"/>
+              <w:rPr>
+                <w:lang w:val="es-ES"/>
+              </w:rPr>
+            </w:pPr>
+            <w:r>
+              <w:rPr>
+                <w:lang w:val="es-ES"/>
+              </w:rPr>
+              <w:t>Planificación</w:t>
+            </w:r>
+          </w:p>
+        </w:tc>
+        <w:tc>
+          <w:tcPr>
+            <w:tcW w:w="5309" w:type="dxa"/>
+          </w:tcPr>
+          <w:p>
+            <w:pPr>
+              <w:pStyle w:val="Sinespaciado"/>
+              <w:rPr>
+                <w:lang w:val="es-ES"/>
+              </w:rPr>
+            </w:pPr>
+            <w:r>
+              <w:rPr>
+                <w:lang w:val="es-ES"/>
+              </w:rPr>
+              <w:t>Crecimiento exponencial de usuarios.</w:t>
+            </w:r>
+          </w:p>
+        </w:tc>
+      </w:tr>
+      <w:tr>
+        <w:tc>
+          <w:tcPr>
+            <w:tcW w:w="985" w:type="dxa"/>
+          </w:tcPr>
+          <w:p>
+            <w:pPr>
+              <w:pStyle w:val="Sinespaciado"/>
+              <w:rPr>
+                <w:lang w:val="es-ES"/>
+              </w:rPr>
+            </w:pPr>
+            <w:r>
+              <w:rPr>
+                <w:lang w:val="es-ES"/>
+              </w:rPr>
+              <w:t>004</w:t>
+            </w:r>
+          </w:p>
+        </w:tc>
+        <w:tc>
+          <w:tcPr>
+            <w:tcW w:w="2250" w:type="dxa"/>
+          </w:tcPr>
+          <w:p>
+            <w:pPr>
+              <w:pStyle w:val="Sinespaciado"/>
+              <w:rPr>
+                <w:lang w:val="es-ES"/>
+              </w:rPr>
+            </w:pPr>
+            <w:r>
+              <w:rPr>
+                <w:lang w:val="es-ES"/>
+              </w:rPr>
+              <w:t>Equipo de trabajo.</w:t>
+            </w:r>
+          </w:p>
+        </w:tc>
+        <w:tc>
+          <w:tcPr>
+            <w:tcW w:w="5309" w:type="dxa"/>
+          </w:tcPr>
+          <w:p>
+            <w:pPr>
+              <w:pStyle w:val="Sinespaciado"/>
+              <w:rPr>
+                <w:lang w:val="es-ES"/>
+              </w:rPr>
+            </w:pPr>
+            <w:r>
+              <w:rPr>
+                <w:lang w:val="es-ES"/>
+              </w:rPr>
+              <w:t xml:space="preserve">Soporte y mantenimiento </w:t>
+            </w:r>
+          </w:p>
+        </w:tc>
+      </w:tr>
+      <w:tr>
+        <w:tc>
+          <w:tcPr>
+            <w:tcW w:w="985" w:type="dxa"/>
+          </w:tcPr>
+          <w:p>
+            <w:pPr>
+              <w:pStyle w:val="Sinespaciado"/>
+              <w:rPr>
+                <w:lang w:val="es-ES"/>
+              </w:rPr>
+            </w:pPr>
+            <w:r>
+              <w:rPr>
+                <w:lang w:val="es-ES"/>
+              </w:rPr>
+              <w:t>005</w:t>
+            </w:r>
+          </w:p>
+        </w:tc>
+        <w:tc>
+          <w:tcPr>
+            <w:tcW w:w="2250" w:type="dxa"/>
+          </w:tcPr>
+          <w:p>
+            <w:pPr>
+              <w:pStyle w:val="Sinespaciado"/>
+              <w:rPr>
+                <w:lang w:val="es-ES"/>
+              </w:rPr>
+            </w:pPr>
+            <w:r>
+              <w:rPr>
+                <w:lang w:val="es-ES"/>
+              </w:rPr>
+              <w:t>Equipo de trabajo</w:t>
+            </w:r>
+          </w:p>
+        </w:tc>
+        <w:tc>
+          <w:tcPr>
+            <w:tcW w:w="5309" w:type="dxa"/>
+          </w:tcPr>
+          <w:p>
+            <w:pPr>
+              <w:pStyle w:val="Sinespaciado"/>
+              <w:rPr>
+                <w:lang w:val="es-ES"/>
+              </w:rPr>
+            </w:pPr>
+            <w:r>
+              <w:rPr>
+                <w:lang w:val="es-ES"/>
+              </w:rPr>
+              <w:t>Inexperiencia del equipo en el desarrollo e implementación del proyecto.</w:t>
+            </w:r>
+          </w:p>
+        </w:tc>
+      </w:tr>
+    </w:tbl>
+    <w:p>
+      <w:pPr>
+        <w:pStyle w:val="Sinespaciado"/>
+        <w:rPr>
+          <w:lang w:val="es-ES"/>
+        </w:rPr>
+      </w:pPr>
+    </w:p>
+    <w:p>
+      <w:pPr>
+        <w:pStyle w:val="Fuente"/>
+      </w:pPr>
+      <w:r>
+        <w:t>Fuente: Elaboración propia.</w:t>
+      </w:r>
+    </w:p>
+    <w:p>
+      <w:pPr>
+        <w:rPr>
+          <w:lang w:val="es-ES"/>
+        </w:rPr>
+      </w:pPr>
+    </w:p>
+    <w:p>
+      <w:pPr>
+        <w:pStyle w:val="Sub3"/>
+      </w:pPr>
+      <w:r>
+        <w:t>Planificación 001 - Presupuesto</w:t>
+      </w:r>
+    </w:p>
+    <w:p>
+      <w:pPr>
+        <w:rPr>
+          <w:lang w:val="es-ES"/>
+        </w:rPr>
+      </w:pPr>
+    </w:p>
+    <w:p>
+      <w:pPr>
+        <w:pStyle w:val="Vietas1"/>
+      </w:pPr>
+      <w:r>
         <w:rPr>
           <w:b/>
-          <w:lang w:val="es-ES"/>
-        </w:rPr>
-      </w:pPr>
-      <w:r>
-        <w:br w:type="page"/>
-      </w:r>
-    </w:p>
-    <w:p>
-      <w:pPr>
-        <w:pStyle w:val="Sub1"/>
-      </w:pPr>
-      <w:bookmarkStart w:id="70" w:name="_Toc329600032"/>
-      <w:bookmarkStart w:id="71" w:name="_Toc479209977"/>
-      <w:r>
-        <w:lastRenderedPageBreak/>
-        <w:t>Títulos capitulares</w:t>
-      </w:r>
-      <w:bookmarkEnd w:id="70"/>
-      <w:bookmarkEnd w:id="71"/>
-    </w:p>
-    <w:p>
-      <w:pPr>
-        <w:rPr>
-          <w:lang w:val="es-ES"/>
-        </w:rPr>
-      </w:pPr>
-    </w:p>
-    <w:p>
-      <w:pPr>
-        <w:rPr>
-          <w:lang w:val="es-ES"/>
-        </w:rPr>
-      </w:pPr>
-      <w:r>
-        <w:rPr>
-          <w:lang w:val="es-ES"/>
-        </w:rPr>
-        <w:t xml:space="preserve">Los títulos </w:t>
-      </w:r>
-      <w:r>
-        <w:rPr>
-          <w:lang w:val="es-ES"/>
-        </w:rPr>
-        <w:t>capitulares</w:t>
-      </w:r>
-      <w:r>
-        <w:rPr>
-          <w:lang w:val="es-ES"/>
-        </w:rPr>
-        <w:t xml:space="preserve"> son </w:t>
-      </w:r>
-      <w:r>
-        <w:rPr>
-          <w:lang w:val="es-ES"/>
-        </w:rPr>
-        <w:t>aquellos</w:t>
-      </w:r>
-      <w:r>
-        <w:rPr>
-          <w:lang w:val="es-ES"/>
-        </w:rPr>
-        <w:t xml:space="preserve"> utilizados para </w:t>
-      </w:r>
-      <w:r>
-        <w:rPr>
-          <w:lang w:val="es-ES"/>
-        </w:rPr>
-        <w:t xml:space="preserve">señalar </w:t>
-      </w:r>
-      <w:r>
-        <w:rPr>
-          <w:lang w:val="es-ES"/>
-        </w:rPr>
-        <w:t>cada capítulo. Dichos títulos se utilizan únicamente en página impar.</w:t>
-      </w:r>
-      <w:r>
-        <w:rPr>
-          <w:lang w:val="es-ES"/>
-        </w:rPr>
-        <w:t xml:space="preserve"> En la lista de estilos se nombra como “CAPÍTULOS”.</w:t>
-      </w:r>
-    </w:p>
-    <w:p>
-      <w:pPr>
-        <w:rPr>
-          <w:lang w:val="es-ES"/>
-        </w:rPr>
-      </w:pPr>
-    </w:p>
-    <w:p>
-      <w:pPr>
-        <w:rPr>
-          <w:lang w:val="es-ES"/>
-        </w:rPr>
-      </w:pPr>
-      <w:r>
-        <w:rPr>
-          <w:lang w:val="es-ES"/>
-        </w:rPr>
-        <w:t xml:space="preserve">El estilo deberá ser utilizado muchas veces. Un ejemplo de este estilo se encuentra </w:t>
-      </w:r>
-      <w:r>
-        <w:rPr>
-          <w:lang w:val="es-ES"/>
-        </w:rPr>
-        <w:t>al inicio de este capítulo</w:t>
-      </w:r>
-      <w:r>
-        <w:rPr>
-          <w:lang w:val="es-ES"/>
-        </w:rPr>
-        <w:t>.</w:t>
-      </w:r>
-    </w:p>
-    <w:p>
-      <w:pPr>
-        <w:rPr>
-          <w:lang w:val="es-ES"/>
-        </w:rPr>
-      </w:pPr>
-    </w:p>
-    <w:p>
-      <w:pPr>
-        <w:outlineLvl w:val="0"/>
-        <w:rPr>
-          <w:lang w:val="es-ES"/>
-        </w:rPr>
-      </w:pPr>
-      <w:r>
-        <w:rPr>
-          <w:lang w:val="es-ES"/>
-        </w:rPr>
-        <w:t>El formato es como se dice a continuación.</w:t>
-      </w:r>
-    </w:p>
-    <w:p>
-      <w:pPr>
-        <w:rPr>
-          <w:lang w:val="es-ES"/>
-        </w:rPr>
-      </w:pPr>
+        </w:rPr>
+        <w:t>Condición:</w:t>
+      </w:r>
+      <w:r>
+        <w:t xml:space="preserve"> Errores en los cálculos, no estimar bien los factores que influyen en el cálculo o el caso contrario la sobre estimación.</w:t>
+      </w:r>
     </w:p>
     <w:p>
       <w:pPr>
         <w:pStyle w:val="Vietas1"/>
       </w:pPr>
       <w:r>
-        <w:t>Fuente Arial</w:t>
+        <w:rPr>
+          <w:b/>
+        </w:rPr>
+        <w:t>Consecuencia:</w:t>
+      </w:r>
+      <w:r>
+        <w:t xml:space="preserve"> No disponer de los recursos necesarios para terminar el proyecto en el tiempo disponible y sobrecargar las tareas al equipo.</w:t>
       </w:r>
     </w:p>
     <w:p>
@@ -28652,305 +28988,13 @@
         <w:pStyle w:val="Vietas1"/>
       </w:pPr>
       <w:r>
-        <w:t>Con Negrita</w:t>
-      </w:r>
-    </w:p>
-    <w:p>
-      <w:pPr>
-        <w:pStyle w:val="Vietas1"/>
-      </w:pPr>
-      <w:r>
-        <w:t>Tamaño 14</w:t>
-      </w:r>
-    </w:p>
-    <w:p>
-      <w:pPr>
-        <w:pStyle w:val="Vietas1"/>
-      </w:pPr>
-      <w:r>
-        <w:t>Numeración correlativa</w:t>
-      </w:r>
-    </w:p>
-    <w:p>
-      <w:pPr>
-        <w:rPr>
-          <w:lang w:val="es-ES"/>
-        </w:rPr>
-      </w:pPr>
-    </w:p>
-    <w:p>
-      <w:pPr>
-        <w:pStyle w:val="Sub1"/>
-      </w:pPr>
-      <w:bookmarkStart w:id="72" w:name="_Toc329600033"/>
-      <w:bookmarkStart w:id="73" w:name="_Toc479209978"/>
-      <w:r>
-        <w:t>Subtítulos</w:t>
-      </w:r>
-      <w:bookmarkEnd w:id="72"/>
-      <w:bookmarkEnd w:id="73"/>
-    </w:p>
-    <w:p>
-      <w:pPr>
-        <w:rPr>
-          <w:lang w:val="es-ES"/>
-        </w:rPr>
-      </w:pPr>
-    </w:p>
-    <w:p>
-      <w:pPr>
-        <w:rPr>
-          <w:lang w:val="es-ES"/>
-        </w:rPr>
-      </w:pPr>
-      <w:r>
-        <w:rPr>
-          <w:lang w:val="es-ES"/>
-        </w:rPr>
-        <w:t xml:space="preserve">Los estilos de subtítulos se </w:t>
-      </w:r>
-      <w:r>
-        <w:rPr>
-          <w:lang w:val="es-ES"/>
-        </w:rPr>
-        <w:t>dividen en 4 grupos dependiendo del nivel que ocupen.</w:t>
-      </w:r>
-    </w:p>
-    <w:p>
-      <w:pPr>
-        <w:rPr>
-          <w:lang w:val="es-ES"/>
-        </w:rPr>
-      </w:pPr>
-    </w:p>
-    <w:p>
-      <w:pPr>
-        <w:pStyle w:val="Sub1"/>
-      </w:pPr>
-      <w:bookmarkStart w:id="74" w:name="_Toc329600034"/>
-      <w:bookmarkStart w:id="75" w:name="_Toc479209979"/>
-      <w:r>
-        <w:t>Sub 1</w:t>
-      </w:r>
-      <w:bookmarkEnd w:id="74"/>
-      <w:bookmarkEnd w:id="75"/>
-    </w:p>
-    <w:p>
-      <w:pPr>
-        <w:rPr>
-          <w:lang w:val="es-ES"/>
-        </w:rPr>
-      </w:pPr>
-    </w:p>
-    <w:p>
-      <w:pPr>
-        <w:rPr>
-          <w:lang w:val="es-ES"/>
-        </w:rPr>
-      </w:pPr>
-      <w:r>
-        <w:rPr>
-          <w:lang w:val="es-ES"/>
-        </w:rPr>
-        <w:t>Subtítulo de primer nivel.</w:t>
-      </w:r>
-    </w:p>
-    <w:p>
-      <w:pPr>
-        <w:rPr>
-          <w:lang w:val="es-ES"/>
-        </w:rPr>
-      </w:pPr>
-    </w:p>
-    <w:p>
-      <w:pPr>
-        <w:pStyle w:val="Sub2"/>
-      </w:pPr>
-      <w:bookmarkStart w:id="76" w:name="_Toc329600035"/>
-      <w:bookmarkStart w:id="77" w:name="_Toc479209980"/>
-      <w:r>
-        <w:t>Sub 2</w:t>
-      </w:r>
-      <w:bookmarkEnd w:id="76"/>
-      <w:bookmarkEnd w:id="77"/>
-    </w:p>
-    <w:p>
-      <w:pPr>
-        <w:rPr>
-          <w:lang w:val="es-ES"/>
-        </w:rPr>
-      </w:pPr>
-    </w:p>
-    <w:p>
-      <w:pPr>
-        <w:rPr>
-          <w:lang w:val="es-ES"/>
-        </w:rPr>
-      </w:pPr>
-      <w:r>
-        <w:rPr>
-          <w:lang w:val="es-ES"/>
-        </w:rPr>
-        <w:t>Subtítulo de segundo nivel.</w:t>
-      </w:r>
-    </w:p>
-    <w:p>
-      <w:pPr>
-        <w:rPr>
-          <w:lang w:val="es-ES"/>
-        </w:rPr>
-      </w:pPr>
-    </w:p>
-    <w:p>
-      <w:pPr>
-        <w:pStyle w:val="Sub3"/>
-      </w:pPr>
-      <w:bookmarkStart w:id="78" w:name="_Toc329600036"/>
-      <w:bookmarkStart w:id="79" w:name="_Toc479209981"/>
-      <w:r>
-        <w:lastRenderedPageBreak/>
-        <w:t>Sub 3</w:t>
-      </w:r>
-      <w:bookmarkEnd w:id="78"/>
-      <w:bookmarkEnd w:id="79"/>
-    </w:p>
-    <w:p>
-      <w:pPr>
-        <w:rPr>
-          <w:lang w:val="es-ES"/>
-        </w:rPr>
-      </w:pPr>
-    </w:p>
-    <w:p>
-      <w:pPr>
-        <w:rPr>
-          <w:lang w:val="es-ES"/>
-        </w:rPr>
-      </w:pPr>
-      <w:r>
-        <w:rPr>
-          <w:lang w:val="es-ES"/>
-        </w:rPr>
-        <w:t>Subtítulo de tercer nivel</w:t>
-      </w:r>
-    </w:p>
-    <w:p>
-      <w:pPr>
-        <w:rPr>
-          <w:lang w:val="es-ES"/>
-        </w:rPr>
-      </w:pPr>
-    </w:p>
-    <w:p>
-      <w:pPr>
-        <w:pStyle w:val="Sub4"/>
-      </w:pPr>
-      <w:bookmarkStart w:id="80" w:name="_Toc329600037"/>
-      <w:bookmarkStart w:id="81" w:name="_Toc479209982"/>
-      <w:r>
-        <w:t>Sub 4</w:t>
-      </w:r>
-      <w:bookmarkEnd w:id="80"/>
-      <w:bookmarkEnd w:id="81"/>
-    </w:p>
-    <w:p>
-      <w:pPr>
-        <w:rPr>
-          <w:lang w:val="es-ES"/>
-        </w:rPr>
-      </w:pPr>
-    </w:p>
-    <w:p>
-      <w:pPr>
-        <w:rPr>
-          <w:lang w:val="es-ES"/>
-        </w:rPr>
-      </w:pPr>
-      <w:r>
-        <w:rPr>
-          <w:lang w:val="es-ES"/>
-        </w:rPr>
-        <w:t>Subtítulo de cuarto nivel</w:t>
-      </w:r>
-    </w:p>
-    <w:p>
-      <w:pPr>
-        <w:rPr>
-          <w:lang w:val="es-ES"/>
-        </w:rPr>
-      </w:pPr>
-    </w:p>
-    <w:p>
-      <w:pPr>
-        <w:rPr>
-          <w:lang w:val="es-ES"/>
-        </w:rPr>
-      </w:pPr>
-      <w:r>
-        <w:rPr>
-          <w:lang w:val="es-ES"/>
-        </w:rPr>
-        <w:t>Dado que no es recomendable tener más de 4 niveles de subtítulos en sus trabajos de graduación no se incluyen más niveles. Éstos producirían problemas a la hora de alinear los índices y escribir los títulos. Por lo tanto utilizar un nuevo nivel sólo de ser necesario. De lo contrario utilizar viñetas.</w:t>
-      </w:r>
-    </w:p>
-    <w:p>
-      <w:pPr>
-        <w:rPr>
-          <w:lang w:val="es-ES"/>
-        </w:rPr>
-      </w:pPr>
-    </w:p>
-    <w:p>
-      <w:pPr>
-        <w:outlineLvl w:val="0"/>
-        <w:rPr>
-          <w:lang w:val="es-ES"/>
-        </w:rPr>
-      </w:pPr>
-      <w:r>
-        <w:rPr>
-          <w:lang w:val="es-ES"/>
-        </w:rPr>
-        <w:t>El formato de los subtítulos es como se presenta.</w:t>
-      </w:r>
-    </w:p>
-    <w:p>
-      <w:pPr>
-        <w:rPr>
-          <w:lang w:val="es-ES"/>
-        </w:rPr>
-      </w:pPr>
-    </w:p>
-    <w:p>
-      <w:pPr>
-        <w:pStyle w:val="Vietas1"/>
-      </w:pPr>
-      <w:r>
-        <w:t>Fuente Arial</w:t>
-      </w:r>
-    </w:p>
-    <w:p>
-      <w:pPr>
-        <w:pStyle w:val="Vietas1"/>
-      </w:pPr>
-      <w:r>
-        <w:t>Con Negrita</w:t>
-      </w:r>
-    </w:p>
-    <w:p>
-      <w:pPr>
-        <w:pStyle w:val="Vietas1"/>
-      </w:pPr>
-      <w:r>
-        <w:t>Tamaño 12</w:t>
-      </w:r>
-    </w:p>
-    <w:p>
-      <w:pPr>
-        <w:pStyle w:val="Vietas1"/>
-      </w:pPr>
-      <w:r>
-        <w:t>Numeración correlativa (correspondiente a cada nivel)</w:t>
+        <w:rPr>
+          <w:b/>
+        </w:rPr>
+        <w:t>Efecto:</w:t>
+      </w:r>
+      <w:r>
+        <w:t xml:space="preserve"> Baja calidad del proyecto, retraso en la entrega del proyecto finalizado.</w:t>
       </w:r>
     </w:p>
     <w:p>
@@ -28965,157 +29009,72 @@
     </w:p>
     <w:p>
       <w:pPr>
-        <w:pStyle w:val="Sub1"/>
-      </w:pPr>
-      <w:bookmarkStart w:id="82" w:name="_Toc329600038"/>
-      <w:bookmarkStart w:id="83" w:name="_Toc479209983"/>
-      <w:r>
-        <w:t>Texto normal</w:t>
-      </w:r>
-      <w:bookmarkEnd w:id="82"/>
-      <w:bookmarkEnd w:id="83"/>
-    </w:p>
-    <w:p>
-      <w:pPr>
-        <w:rPr>
-          <w:lang w:val="es-ES"/>
-        </w:rPr>
-      </w:pPr>
-    </w:p>
-    <w:p>
-      <w:pPr>
-        <w:rPr>
-          <w:lang w:val="es-ES"/>
-        </w:rPr>
-      </w:pPr>
-      <w:r>
-        <w:rPr>
-          <w:lang w:val="es-ES"/>
-        </w:rPr>
-        <w:t>Para poder escribir el contenido de la tesis se deberá utilizar el estilo “Normal”. Este estilo ya viene configurado con la sangría predeterminada para todo el documento</w:t>
-      </w:r>
-      <w:r>
-        <w:rPr>
-          <w:lang w:val="es-ES"/>
-        </w:rPr>
-        <w:t xml:space="preserve"> de 1</w:t>
-      </w:r>
-      <w:r>
-        <w:rPr>
-          <w:lang w:val="es-ES"/>
-        </w:rPr>
-        <w:t xml:space="preserve"> centímetro</w:t>
-      </w:r>
-      <w:r>
-        <w:rPr>
-          <w:lang w:val="es-ES"/>
-        </w:rPr>
-        <w:t>.</w:t>
-      </w:r>
-    </w:p>
-    <w:p>
-      <w:pPr>
-        <w:rPr>
-          <w:lang w:val="es-ES"/>
-        </w:rPr>
-      </w:pPr>
-    </w:p>
-    <w:p>
-      <w:pPr>
-        <w:rPr>
-          <w:lang w:val="es-ES"/>
-        </w:rPr>
-      </w:pPr>
-      <w:r>
-        <w:rPr>
-          <w:lang w:val="es-ES"/>
-        </w:rPr>
-        <w:t>También se incluye en este documento la facilidad que después de cada título</w:t>
-      </w:r>
-      <w:r>
-        <w:rPr>
-          <w:lang w:val="es-ES"/>
-        </w:rPr>
-        <w:t xml:space="preserve"> o formato especial, al darle </w:t>
-      </w:r>
-      <w:proofErr w:type="spellStart"/>
-      <w:r>
-        <w:rPr>
-          <w:lang w:val="es-ES"/>
-        </w:rPr>
-        <w:t>enter</w:t>
-      </w:r>
-      <w:proofErr w:type="spellEnd"/>
-      <w:r>
-        <w:rPr>
-          <w:lang w:val="es-ES"/>
-        </w:rPr>
-        <w:t xml:space="preserve"> se coloque automáticamente el estilo normal para poder escribir sin complicación alguna.</w:t>
-      </w:r>
-    </w:p>
-    <w:p>
-      <w:pPr>
-        <w:rPr>
-          <w:lang w:val="es-ES"/>
-        </w:rPr>
-      </w:pPr>
-      <w:r>
-        <w:rPr>
-          <w:lang w:val="es-ES"/>
+        <w:pStyle w:val="Sub3"/>
+      </w:pPr>
+      <w:r>
+        <w:t>Planificación 002 – Seguridad</w:t>
+      </w:r>
+    </w:p>
+    <w:p>
+      <w:pPr>
+        <w:rPr>
+          <w:lang w:val="es-ES"/>
+        </w:rPr>
+      </w:pPr>
+    </w:p>
+    <w:p>
+      <w:pPr>
+        <w:pStyle w:val="Vietas1"/>
+      </w:pPr>
+      <w:r>
+        <w:rPr>
+          <w:b/>
+        </w:rPr>
+        <w:t>Condición:</w:t>
+      </w:r>
+      <w:r>
+        <w:t xml:space="preserve"> Falta de experiencia del equipo en las cuestiones relacionadas a seguridad móvil y web, el control de ingreso malicioso (</w:t>
+      </w:r>
+      <w:r>
+        <w:rPr>
+          <w:i/>
+        </w:rPr>
+        <w:t>hackers</w:t>
+      </w:r>
+      <w:r>
+        <w:t>), seguridad de acceso físico a los equipos, seguridad del software de aplicación falta de instalación y actualizaciones de programas de seguridad.</w:t>
+      </w:r>
+    </w:p>
+    <w:p>
+      <w:pPr>
+        <w:pStyle w:val="Vietas1"/>
+      </w:pPr>
+      <w:r>
+        <w:rPr>
+          <w:b/>
+        </w:rPr>
+        <w:t>Consecuencia:</w:t>
+      </w:r>
+      <w:r>
+        <w:t xml:space="preserve"> Mal funcionamiento de los equipos</w:t>
+      </w:r>
+      <w:r>
+        <w:t>, perdida de información o filtración de datos, pérdida de confianza en el proyecto por parte de los usuarios finales.</w:t>
+      </w:r>
+    </w:p>
+    <w:p>
+      <w:pPr>
+        <w:pStyle w:val="Vietas1"/>
+      </w:pPr>
+      <w:r>
+        <w:rPr>
+          <w:b/>
         </w:rPr>
         <w:lastRenderedPageBreak/>
-        <w:t>El estilo posee el siguiente formato:</w:t>
-      </w:r>
-    </w:p>
-    <w:p>
-      <w:pPr>
-        <w:rPr>
-          <w:lang w:val="es-ES"/>
-        </w:rPr>
-      </w:pPr>
-    </w:p>
-    <w:p>
-      <w:pPr>
-        <w:pStyle w:val="Vietas1"/>
-      </w:pPr>
-      <w:r>
-        <w:t>Fuente Arial</w:t>
-      </w:r>
-    </w:p>
-    <w:p>
-      <w:pPr>
-        <w:pStyle w:val="Vietas1"/>
-      </w:pPr>
-      <w:r>
-        <w:t>Tamaño 12</w:t>
-      </w:r>
-    </w:p>
-    <w:p>
-      <w:pPr>
-        <w:pStyle w:val="Vietas1"/>
-      </w:pPr>
-      <w:r>
-        <w:t>Sin Negrita</w:t>
-      </w:r>
-    </w:p>
-    <w:p>
-      <w:pPr>
-        <w:pStyle w:val="Vietas1"/>
-      </w:pPr>
-      <w:r>
-        <w:t xml:space="preserve">Sangría de primera línea de 1 </w:t>
-      </w:r>
-      <w:r>
-        <w:t>c</w:t>
-      </w:r>
-      <w:r>
-        <w:t>entí</w:t>
-      </w:r>
-      <w:r>
-        <w:t>m</w:t>
-      </w:r>
-      <w:r>
-        <w:t>etro</w:t>
+        <w:t>Efecto:</w:t>
+      </w:r>
+      <w:r>
+        <w:t xml:space="preserve"> Perdida de información por daño y / o robo de la misma, infección de virus en la red y en los servidores ejecutando la aplicación, pérdida de tiempo en el trabajo de reconstrucción del sistema.</w:t>
       </w:r>
     </w:p>
     <w:p>
@@ -29130,730 +29089,10 @@
     </w:p>
     <w:p>
       <w:pPr>
-        <w:pStyle w:val="Sub1"/>
-      </w:pPr>
-      <w:bookmarkStart w:id="84" w:name="_Toc329600039"/>
-      <w:bookmarkStart w:id="85" w:name="_Toc479209984"/>
-      <w:r>
-        <w:t>Texto sin sangría</w:t>
-      </w:r>
-      <w:bookmarkEnd w:id="84"/>
-      <w:bookmarkEnd w:id="85"/>
-    </w:p>
-    <w:p>
-      <w:pPr>
-        <w:rPr>
-          <w:lang w:val="es-ES"/>
-        </w:rPr>
-      </w:pPr>
-    </w:p>
-    <w:p>
-      <w:pPr>
-        <w:rPr>
-          <w:lang w:val="es-ES"/>
-        </w:rPr>
-      </w:pPr>
-      <w:r>
-        <w:rPr>
-          <w:lang w:val="es-ES"/>
-        </w:rPr>
-        <w:t>Hay momentos en la tesis, específicamente en tablas, donde la sangría no es necesaria. Para eso se creó este estilo denotado como “Sin espaciado, Sin sangría”</w:t>
-      </w:r>
-      <w:r>
-        <w:rPr>
-          <w:lang w:val="es-ES"/>
-        </w:rPr>
-        <w:t>.</w:t>
-      </w:r>
-    </w:p>
-    <w:p>
-      <w:pPr>
-        <w:rPr>
-          <w:lang w:val="es-ES"/>
-        </w:rPr>
-      </w:pPr>
-    </w:p>
-    <w:p>
-      <w:pPr>
-        <w:rPr>
-          <w:lang w:val="es-ES"/>
-        </w:rPr>
-      </w:pPr>
-      <w:r>
-        <w:rPr>
-          <w:lang w:val="es-ES"/>
-        </w:rPr>
-        <w:t>Este estilo es relativamente útil para centrar figuras y tablas, escribir dentro de tablas, centrar ecuaciones, entre otros. Un ejemplo se muestra a continuación.</w:t>
-      </w:r>
-    </w:p>
-    <w:p>
-      <w:pPr>
-        <w:rPr>
-          <w:lang w:val="es-ES"/>
-        </w:rPr>
-      </w:pPr>
-    </w:p>
-    <w:p>
-      <w:pPr>
-        <w:pStyle w:val="Tablas"/>
-      </w:pPr>
-      <w:bookmarkStart w:id="86" w:name="_Toc479209937"/>
-      <w:r>
-        <w:t>Comparación</w:t>
-      </w:r>
-      <w:r>
-        <w:t xml:space="preserve"> Normal y Sin sangría</w:t>
-      </w:r>
-      <w:bookmarkEnd w:id="86"/>
-    </w:p>
-    <w:p>
-      <w:pPr>
-        <w:pStyle w:val="Sinespaciado"/>
-        <w:rPr>
-          <w:lang w:val="es-ES"/>
-        </w:rPr>
-      </w:pPr>
-    </w:p>
-    <w:tbl>
-      <w:tblPr>
-        <w:tblStyle w:val="Tablaconcuadrcula"/>
-        <w:tblW w:w="0" w:type="auto"/>
-        <w:tblInd w:w="1242" w:type="dxa"/>
-        <w:tblLook w:val="04A0" w:firstRow="1" w:lastRow="0" w:firstColumn="1" w:lastColumn="0" w:noHBand="0" w:noVBand="1"/>
-      </w:tblPr>
-      <w:tblGrid>
-        <w:gridCol w:w="3105"/>
-        <w:gridCol w:w="3274"/>
-      </w:tblGrid>
-      <w:tr>
-        <w:tc>
-          <w:tcPr>
-            <w:tcW w:w="3105" w:type="dxa"/>
-          </w:tcPr>
-          <w:p>
-            <w:pPr>
-              <w:pStyle w:val="Sinespaciado"/>
-              <w:jc w:val="center"/>
-              <w:rPr>
-                <w:b/>
-                <w:szCs w:val="24"/>
-                <w:lang w:val="es-ES"/>
-              </w:rPr>
-            </w:pPr>
-            <w:r>
-              <w:rPr>
-                <w:b/>
-                <w:szCs w:val="24"/>
-                <w:lang w:val="es-ES"/>
-              </w:rPr>
-              <w:t>Normal</w:t>
-            </w:r>
-          </w:p>
-        </w:tc>
-        <w:tc>
-          <w:tcPr>
-            <w:tcW w:w="3274" w:type="dxa"/>
-          </w:tcPr>
-          <w:p>
-            <w:pPr>
-              <w:pStyle w:val="Sinespaciado"/>
-              <w:jc w:val="center"/>
-              <w:rPr>
-                <w:b/>
-                <w:szCs w:val="24"/>
-                <w:lang w:val="es-ES"/>
-              </w:rPr>
-            </w:pPr>
-            <w:r>
-              <w:rPr>
-                <w:b/>
-                <w:szCs w:val="24"/>
-                <w:lang w:val="es-ES"/>
-              </w:rPr>
-              <w:t>Sin Sangría</w:t>
-            </w:r>
-          </w:p>
-        </w:tc>
-      </w:tr>
-      <w:tr>
-        <w:tc>
-          <w:tcPr>
-            <w:tcW w:w="3105" w:type="dxa"/>
-          </w:tcPr>
-          <w:p>
-            <w:pPr>
-              <w:rPr>
-                <w:szCs w:val="24"/>
-                <w:lang w:val="es-ES"/>
-              </w:rPr>
-            </w:pPr>
-            <w:r>
-              <w:rPr>
-                <w:szCs w:val="24"/>
-                <w:lang w:val="es-ES"/>
-              </w:rPr>
-              <w:t>Esta es una demostración de cómo se vería un texto en una tabla escrito con sangría.</w:t>
-            </w:r>
-          </w:p>
-        </w:tc>
-        <w:tc>
-          <w:tcPr>
-            <w:tcW w:w="3274" w:type="dxa"/>
-          </w:tcPr>
-          <w:p>
-            <w:pPr>
-              <w:pStyle w:val="Sinespaciado"/>
-              <w:rPr>
-                <w:szCs w:val="24"/>
-              </w:rPr>
-            </w:pPr>
-            <w:r>
-              <w:rPr>
-                <w:szCs w:val="24"/>
-              </w:rPr>
-              <w:t>Esta es una demostración de cómo se vería un texto en una tabla escrito sin sangría.</w:t>
-            </w:r>
-          </w:p>
-        </w:tc>
-      </w:tr>
-    </w:tbl>
-    <w:p>
-      <w:pPr>
-        <w:pStyle w:val="Sinespaciado"/>
-        <w:rPr>
-          <w:lang w:val="es-ES"/>
-        </w:rPr>
-      </w:pPr>
-    </w:p>
-    <w:p>
-      <w:pPr>
-        <w:pStyle w:val="Fuente"/>
-        <w:outlineLvl w:val="0"/>
-      </w:pPr>
-      <w:r>
-        <w:t>Fuente: elaboración propia.</w:t>
-      </w:r>
-    </w:p>
-    <w:p>
-      <w:pPr>
-        <w:rPr>
-          <w:lang w:val="es-ES"/>
-        </w:rPr>
-      </w:pPr>
-    </w:p>
-    <w:p>
-      <w:pPr>
-        <w:outlineLvl w:val="0"/>
-        <w:rPr>
-          <w:lang w:val="es-ES"/>
-        </w:rPr>
-      </w:pPr>
-      <w:r>
-        <w:rPr>
-          <w:lang w:val="es-ES"/>
-        </w:rPr>
-        <w:t>Como ven es mucho mejor colocar los textos sin sangría dentro de tablas.</w:t>
-      </w:r>
-    </w:p>
-    <w:p>
-      <w:pPr>
-        <w:rPr>
-          <w:lang w:val="es-ES"/>
-        </w:rPr>
-      </w:pPr>
-    </w:p>
-    <w:p>
-      <w:pPr>
-        <w:rPr>
-          <w:lang w:val="es-ES"/>
-        </w:rPr>
-      </w:pPr>
-    </w:p>
-    <w:p>
-      <w:pPr>
-        <w:rPr>
-          <w:lang w:val="es-ES"/>
-        </w:rPr>
-      </w:pPr>
-    </w:p>
-    <w:p>
-      <w:pPr>
-        <w:pStyle w:val="Sub1"/>
-      </w:pPr>
-      <w:bookmarkStart w:id="87" w:name="_Toc329600040"/>
-      <w:bookmarkStart w:id="88" w:name="_Toc479209985"/>
-      <w:r>
-        <w:t>Figuras, tablas y fuentes</w:t>
-      </w:r>
-      <w:bookmarkEnd w:id="87"/>
-      <w:bookmarkEnd w:id="88"/>
-    </w:p>
-    <w:p>
-      <w:pPr>
-        <w:rPr>
-          <w:lang w:val="es-ES"/>
-        </w:rPr>
-      </w:pPr>
-    </w:p>
-    <w:p>
-      <w:pPr>
-        <w:rPr>
-          <w:lang w:val="es-ES"/>
-        </w:rPr>
-      </w:pPr>
-      <w:r>
-        <w:rPr>
-          <w:lang w:val="es-ES"/>
-        </w:rPr>
-        <w:t>Durante toda la tesis se verá en la necesidad de colocar tanto figuras, tablas y las respectivas fuentes de información de donde las sacó. Para ello se desarrollaron estilos especiales para las mismas.</w:t>
-      </w:r>
-    </w:p>
-    <w:p>
-      <w:pPr>
-        <w:rPr>
-          <w:lang w:val="es-ES"/>
-        </w:rPr>
-      </w:pPr>
-    </w:p>
-    <w:p>
-      <w:pPr>
-        <w:pStyle w:val="Sub2"/>
-      </w:pPr>
-      <w:bookmarkStart w:id="89" w:name="_Toc329600041"/>
-      <w:bookmarkStart w:id="90" w:name="_Toc479209986"/>
-      <w:r>
-        <w:t>Figuras</w:t>
-      </w:r>
-      <w:bookmarkEnd w:id="89"/>
-      <w:bookmarkEnd w:id="90"/>
-    </w:p>
-    <w:p>
-      <w:pPr>
-        <w:rPr>
-          <w:lang w:val="es-ES"/>
-        </w:rPr>
-      </w:pPr>
-    </w:p>
-    <w:p>
-      <w:pPr>
-        <w:rPr>
-          <w:lang w:val="es-ES"/>
-        </w:rPr>
-      </w:pPr>
-      <w:r>
-        <w:rPr>
-          <w:lang w:val="es-ES"/>
-        </w:rPr>
-        <w:t>Figuras se consideran a todas las representaciones gráficas como fotos, dibujos, imágenes, gráficas, entre otros.</w:t>
-      </w:r>
-    </w:p>
-    <w:p>
-      <w:pPr>
-        <w:rPr>
-          <w:lang w:val="es-ES"/>
-        </w:rPr>
-      </w:pPr>
-    </w:p>
-    <w:p>
-      <w:pPr>
-        <w:rPr>
-          <w:lang w:val="es-ES"/>
-        </w:rPr>
-      </w:pPr>
-      <w:r>
-        <w:rPr>
-          <w:lang w:val="es-ES"/>
-        </w:rPr>
-        <w:t xml:space="preserve">Para colocar el estilo de Figuras primero debe colocarle el título a su figura, </w:t>
-      </w:r>
-      <w:r>
-        <w:rPr>
-          <w:u w:val="single"/>
-          <w:lang w:val="es-ES"/>
-        </w:rPr>
-        <w:t>únicamente el título</w:t>
-      </w:r>
-      <w:r>
-        <w:rPr>
-          <w:lang w:val="es-ES"/>
-        </w:rPr>
-        <w:t>, como por ejemplo</w:t>
-      </w:r>
-      <w:r>
-        <w:rPr>
-          <w:lang w:val="es-ES"/>
-        </w:rPr>
-        <w:t>:</w:t>
-      </w:r>
-    </w:p>
-    <w:p>
-      <w:pPr>
-        <w:rPr>
-          <w:lang w:val="es-ES"/>
-        </w:rPr>
-      </w:pPr>
-    </w:p>
-    <w:p>
-      <w:pPr>
-        <w:outlineLvl w:val="0"/>
-        <w:rPr>
-          <w:lang w:val="es-ES"/>
-        </w:rPr>
-      </w:pPr>
-      <w:r>
-        <w:rPr>
-          <w:lang w:val="es-ES"/>
-        </w:rPr>
-        <w:t>Título de figura</w:t>
-      </w:r>
-    </w:p>
-    <w:p>
-      <w:pPr>
-        <w:rPr>
-          <w:lang w:val="es-ES"/>
-        </w:rPr>
-      </w:pPr>
-    </w:p>
-    <w:p>
-      <w:pPr>
-        <w:rPr>
-          <w:lang w:val="es-ES"/>
-        </w:rPr>
-      </w:pPr>
-      <w:r>
-        <w:rPr>
-          <w:lang w:val="es-ES"/>
-        </w:rPr>
-        <w:t xml:space="preserve">Luego hacer </w:t>
-      </w:r>
-      <w:proofErr w:type="spellStart"/>
-      <w:r>
-        <w:rPr>
-          <w:lang w:val="es-ES"/>
-        </w:rPr>
-        <w:t>click</w:t>
-      </w:r>
-      <w:proofErr w:type="spellEnd"/>
-      <w:r>
-        <w:rPr>
-          <w:lang w:val="es-ES"/>
-        </w:rPr>
-        <w:t xml:space="preserve"> en el estilo y éste agregará automáticamente tanto la palabra Figura como el número correspondiente y lo centrará como es debido.</w:t>
-      </w:r>
-    </w:p>
-    <w:p>
-      <w:pPr>
-        <w:rPr>
-          <w:lang w:val="es-ES"/>
-        </w:rPr>
-      </w:pPr>
-    </w:p>
-    <w:p>
-      <w:pPr>
-        <w:pStyle w:val="Figuras"/>
-      </w:pPr>
-      <w:bookmarkStart w:id="91" w:name="_Toc329601271"/>
-      <w:bookmarkStart w:id="92" w:name="_Toc329688336"/>
-      <w:bookmarkStart w:id="93" w:name="_Toc329688515"/>
-      <w:bookmarkStart w:id="94" w:name="_Toc479209923"/>
-      <w:r>
-        <w:t>Título</w:t>
-      </w:r>
-      <w:r>
-        <w:t xml:space="preserve"> de figura</w:t>
-      </w:r>
-      <w:bookmarkEnd w:id="91"/>
-      <w:bookmarkEnd w:id="92"/>
-      <w:bookmarkEnd w:id="93"/>
-      <w:bookmarkEnd w:id="94"/>
-    </w:p>
-    <w:p>
-      <w:pPr>
-        <w:pStyle w:val="Sinespaciado"/>
-        <w:rPr>
-          <w:lang w:val="es-ES"/>
-        </w:rPr>
-      </w:pPr>
-    </w:p>
-    <w:p>
-      <w:pPr>
-        <w:rPr>
-          <w:lang w:val="es-ES"/>
-        </w:rPr>
-      </w:pPr>
-      <w:r>
-        <w:rPr>
-          <w:lang w:val="es-ES"/>
-        </w:rPr>
-        <w:t>Luego del título el formato pasa a ser automáticamente sin sangría para poder centrar la figura como es debido.</w:t>
-      </w:r>
-    </w:p>
-    <w:p>
-      <w:pPr>
-        <w:rPr>
-          <w:lang w:val="es-ES"/>
-        </w:rPr>
-      </w:pPr>
-    </w:p>
-    <w:p>
-      <w:pPr>
-        <w:pStyle w:val="Sub2"/>
-      </w:pPr>
-      <w:bookmarkStart w:id="95" w:name="_Toc329600042"/>
-      <w:bookmarkStart w:id="96" w:name="_Toc479209987"/>
-      <w:r>
-        <w:t>Tablas</w:t>
-      </w:r>
-      <w:bookmarkEnd w:id="95"/>
-      <w:bookmarkEnd w:id="96"/>
-    </w:p>
-    <w:p>
-      <w:pPr>
-        <w:rPr>
-          <w:lang w:val="es-ES"/>
-        </w:rPr>
-      </w:pPr>
-    </w:p>
-    <w:p>
-      <w:pPr>
-        <w:rPr>
-          <w:lang w:val="es-ES"/>
-        </w:rPr>
-      </w:pPr>
-      <w:r>
-        <w:rPr>
-          <w:lang w:val="es-ES"/>
-        </w:rPr>
-        <w:t>Se consideran tablas a los listados organizados con un orden correspondiente.</w:t>
-      </w:r>
-    </w:p>
-    <w:p>
-      <w:pPr>
-        <w:rPr>
-          <w:lang w:val="es-ES"/>
-        </w:rPr>
-      </w:pPr>
-    </w:p>
-    <w:p>
-      <w:pPr>
-        <w:rPr>
-          <w:lang w:val="es-ES"/>
-        </w:rPr>
-      </w:pPr>
-      <w:r>
-        <w:rPr>
-          <w:lang w:val="es-ES"/>
-        </w:rPr>
-        <w:lastRenderedPageBreak/>
-        <w:t xml:space="preserve">Para colocar el estilo de </w:t>
-      </w:r>
-      <w:r>
-        <w:rPr>
-          <w:lang w:val="es-ES"/>
-        </w:rPr>
-        <w:t>Tablas</w:t>
-      </w:r>
-      <w:r>
-        <w:rPr>
-          <w:lang w:val="es-ES"/>
-        </w:rPr>
-        <w:t xml:space="preserve"> primero debe colocarle el título a su </w:t>
-      </w:r>
-      <w:r>
-        <w:rPr>
-          <w:lang w:val="es-ES"/>
-        </w:rPr>
-        <w:t>tabla</w:t>
-      </w:r>
-      <w:r>
-        <w:rPr>
-          <w:lang w:val="es-ES"/>
-        </w:rPr>
-        <w:t xml:space="preserve">, </w:t>
-      </w:r>
-      <w:r>
-        <w:rPr>
-          <w:u w:val="single"/>
-          <w:lang w:val="es-ES"/>
-        </w:rPr>
-        <w:t>únicamente el título</w:t>
-      </w:r>
-      <w:r>
-        <w:rPr>
-          <w:lang w:val="es-ES"/>
-        </w:rPr>
-        <w:t>, como por ejemplo</w:t>
-      </w:r>
-      <w:r>
-        <w:rPr>
-          <w:lang w:val="es-ES"/>
-        </w:rPr>
-        <w:t>:</w:t>
-      </w:r>
-    </w:p>
-    <w:p>
-      <w:pPr>
-        <w:rPr>
-          <w:lang w:val="es-ES"/>
-        </w:rPr>
-      </w:pPr>
-    </w:p>
-    <w:p>
-      <w:pPr>
-        <w:outlineLvl w:val="0"/>
-        <w:rPr>
-          <w:lang w:val="es-ES"/>
-        </w:rPr>
-      </w:pPr>
-      <w:r>
-        <w:rPr>
-          <w:lang w:val="es-ES"/>
-        </w:rPr>
-        <w:t xml:space="preserve">Título de </w:t>
-      </w:r>
-      <w:r>
-        <w:rPr>
-          <w:lang w:val="es-ES"/>
-        </w:rPr>
-        <w:t>tabla</w:t>
-      </w:r>
-    </w:p>
-    <w:p>
-      <w:pPr>
-        <w:rPr>
-          <w:lang w:val="es-ES"/>
-        </w:rPr>
-      </w:pPr>
-    </w:p>
-    <w:p>
-      <w:pPr>
-        <w:rPr>
-          <w:lang w:val="es-ES"/>
-        </w:rPr>
-      </w:pPr>
-      <w:r>
-        <w:rPr>
-          <w:lang w:val="es-ES"/>
-        </w:rPr>
-        <w:t xml:space="preserve">Luego hacer </w:t>
-      </w:r>
-      <w:proofErr w:type="spellStart"/>
-      <w:r>
-        <w:rPr>
-          <w:lang w:val="es-ES"/>
-        </w:rPr>
-        <w:t>click</w:t>
-      </w:r>
-      <w:proofErr w:type="spellEnd"/>
-      <w:r>
-        <w:rPr>
-          <w:lang w:val="es-ES"/>
-        </w:rPr>
-        <w:t xml:space="preserve"> en el estilo y éste agregará automáticamente tanto la palabra </w:t>
-      </w:r>
-      <w:r>
-        <w:rPr>
-          <w:lang w:val="es-ES"/>
-        </w:rPr>
-        <w:t>Tabla</w:t>
-      </w:r>
-      <w:r>
-        <w:rPr>
-          <w:lang w:val="es-ES"/>
-        </w:rPr>
-        <w:t xml:space="preserve"> como el número correspondiente y lo centrará como es debido.</w:t>
-      </w:r>
-    </w:p>
-    <w:p>
-      <w:pPr>
-        <w:rPr>
-          <w:lang w:val="es-ES"/>
-        </w:rPr>
-      </w:pPr>
-    </w:p>
-    <w:p>
-      <w:pPr>
-        <w:pStyle w:val="Tablas"/>
-      </w:pPr>
-      <w:bookmarkStart w:id="97" w:name="_Toc479209938"/>
-      <w:r>
-        <w:t xml:space="preserve">Título de </w:t>
-      </w:r>
-      <w:r>
-        <w:t>tabla</w:t>
-      </w:r>
-      <w:bookmarkEnd w:id="97"/>
-    </w:p>
-    <w:p>
-      <w:pPr>
-        <w:pStyle w:val="Sinespaciado"/>
-        <w:rPr>
-          <w:lang w:val="es-ES"/>
-        </w:rPr>
-      </w:pPr>
-    </w:p>
-    <w:p>
-      <w:pPr>
-        <w:rPr>
-          <w:lang w:val="es-ES"/>
-        </w:rPr>
-      </w:pPr>
-      <w:r>
-        <w:rPr>
-          <w:lang w:val="es-ES"/>
-        </w:rPr>
-        <w:t>Luego del título el formato pasa a ser automáticamente sin</w:t>
-      </w:r>
-      <w:r>
-        <w:rPr>
-          <w:lang w:val="es-ES"/>
-        </w:rPr>
-        <w:t xml:space="preserve"> sangría para poder centrar la tabla </w:t>
-      </w:r>
-      <w:r>
-        <w:rPr>
-          <w:lang w:val="es-ES"/>
-        </w:rPr>
-        <w:t>como es debido.</w:t>
-      </w:r>
-    </w:p>
-    <w:p>
-      <w:pPr>
-        <w:rPr>
-          <w:lang w:val="es-ES"/>
-        </w:rPr>
-      </w:pPr>
-    </w:p>
-    <w:p>
-      <w:pPr>
-        <w:pStyle w:val="Sub2"/>
-      </w:pPr>
-      <w:bookmarkStart w:id="98" w:name="_Toc329600043"/>
-      <w:bookmarkStart w:id="99" w:name="_Toc479209988"/>
-      <w:r>
-        <w:t>Fuentes</w:t>
-      </w:r>
-      <w:bookmarkEnd w:id="98"/>
-      <w:bookmarkEnd w:id="99"/>
-    </w:p>
-    <w:p>
-      <w:pPr>
-        <w:rPr>
-          <w:lang w:val="es-ES"/>
-        </w:rPr>
-      </w:pPr>
-    </w:p>
-    <w:p>
-      <w:pPr>
-        <w:rPr>
-          <w:lang w:val="es-ES"/>
-        </w:rPr>
-      </w:pPr>
-      <w:r>
-        <w:rPr>
-          <w:lang w:val="es-ES"/>
-        </w:rPr>
-        <w:t>Al final de cada figura y tabla debe ir la fuente de información de dicha figura o tabla. Para ello deberán seguir el siguiente esquema. Para cada caso deberán escribir lo que se indica a continuación:</w:t>
+        <w:pStyle w:val="Sub3"/>
+      </w:pPr>
+      <w:r>
+        <w:t>Planificación 003 – Escalar sistema</w:t>
       </w:r>
     </w:p>
     <w:p>
@@ -29868,7 +29107,50 @@
         <w:pStyle w:val="Vietas1"/>
       </w:pPr>
       <w:r>
-        <w:t>Fotografías:</w:t>
+        <w:rPr>
+          <w:b/>
+        </w:rPr>
+        <w:t>Condición:</w:t>
+      </w:r>
+      <w:r>
+        <w:t xml:space="preserve"> </w:t>
+      </w:r>
+      <w:r>
+        <w:t>Aumento del uso del software por parte de usuarios de manera exponencial.</w:t>
+      </w:r>
+    </w:p>
+    <w:p>
+      <w:pPr>
+        <w:pStyle w:val="Vietas1"/>
+      </w:pPr>
+      <w:r>
+        <w:rPr>
+          <w:b/>
+        </w:rPr>
+        <w:t>Consecuencia:</w:t>
+      </w:r>
+      <w:r>
+        <w:t xml:space="preserve"> </w:t>
+      </w:r>
+      <w:r>
+        <w:t>Incapacidad de poder atender a todas las peticiones de los usuarios y bajo rendimiento del software y hardware.</w:t>
+      </w:r>
+    </w:p>
+    <w:p>
+      <w:pPr>
+        <w:pStyle w:val="Vietas1"/>
+      </w:pPr>
+      <w:r>
+        <w:rPr>
+          <w:b/>
+        </w:rPr>
+        <w:t>Efecto:</w:t>
+      </w:r>
+      <w:r>
+        <w:t xml:space="preserve"> </w:t>
+      </w:r>
+      <w:r>
+        <w:t>Bajo rendimiento y errores en el sistema.</w:t>
       </w:r>
     </w:p>
     <w:p>
@@ -29883,73 +29165,50 @@
     </w:p>
     <w:p>
       <w:pPr>
-        <w:outlineLvl w:val="0"/>
-      </w:pPr>
-      <w:r>
-        <w:t>Fuente: (lugar dónde se tomó la foto).</w:t>
-      </w:r>
-    </w:p>
-    <w:p>
-      <w:pPr>
-        <w:outlineLvl w:val="0"/>
-      </w:pPr>
-    </w:p>
-    <w:p>
-      <w:pPr>
-        <w:pStyle w:val="Fuente"/>
-      </w:pPr>
-      <w:r>
-        <w:t>Fuente: salón de Audiovisuales, T-3, Facultad de Ingeniería.</w:t>
-      </w:r>
-    </w:p>
-    <w:p>
-      <w:pPr>
-        <w:pStyle w:val="Fuente"/>
-      </w:pPr>
-      <w:r>
-        <w:t>Fuente: basurero municipal de Villa Nueva.</w:t>
-      </w:r>
-    </w:p>
-    <w:p>
-      <w:pPr>
-        <w:pStyle w:val="Fuente"/>
-      </w:pPr>
-      <w:r>
-        <w:t>Fuente: Oficina de Planificación Municipal, Municipalidad de Guatemala.</w:t>
-      </w:r>
-      <w:r>
-        <w:rPr>
-          <w:highlight w:val="yellow"/>
-        </w:rPr>
-        <w:t xml:space="preserve"> (A veces las municipalidades prestan las fotos)</w:t>
-      </w:r>
-    </w:p>
-    <w:p>
-      <w:pPr>
-        <w:pStyle w:val="Fuente"/>
-      </w:pPr>
-      <w:r>
-        <w:t xml:space="preserve">Fuente: empresa ABC. </w:t>
-      </w:r>
-      <w:r>
-        <w:rPr>
-          <w:highlight w:val="yellow"/>
-        </w:rPr>
-        <w:t>(Cuando las fotos son tomadas dentro de una empresa)</w:t>
-      </w:r>
-    </w:p>
-    <w:p/>
-    <w:p/>
+        <w:pStyle w:val="Sub3"/>
+      </w:pPr>
+      <w:r>
+        <w:t>Equipo de trabajo 004 – Soporte</w:t>
+      </w:r>
+    </w:p>
+    <w:p>
+      <w:pPr>
+        <w:rPr>
+          <w:lang w:val="es-ES"/>
+        </w:rPr>
+      </w:pPr>
+    </w:p>
     <w:p>
       <w:pPr>
         <w:pStyle w:val="Vietas1"/>
       </w:pPr>
       <w:r>
-        <w:lastRenderedPageBreak/>
-        <w:t>Recursos de I</w:t>
-      </w:r>
-      <w:r>
-        <w:t>nternet:</w:t>
+        <w:t xml:space="preserve">Condición: Garantizar el soporte y mantenimiento del </w:t>
+      </w:r>
+      <w:r>
+        <w:t>proyecto</w:t>
+      </w:r>
+      <w:r>
+        <w:t>.</w:t>
+      </w:r>
+    </w:p>
+    <w:p>
+      <w:pPr>
+        <w:pStyle w:val="Vietas1"/>
+      </w:pPr>
+      <w:r>
+        <w:t>Consecuencia: Bajo rendimiento del software, desactualización de los componentes de</w:t>
+      </w:r>
+      <w:r>
+        <w:t>l software, bajo rendimiento de hardware, baja calidad de software.</w:t>
+      </w:r>
+    </w:p>
+    <w:p>
+      <w:pPr>
+        <w:pStyle w:val="Vietas1"/>
+      </w:pPr>
+      <w:r>
+        <w:t xml:space="preserve">Efecto: Falta de adaptación a cambios por parte del software </w:t>
       </w:r>
     </w:p>
     <w:p>
@@ -29964,92 +29223,41 @@
     </w:p>
     <w:p>
       <w:pPr>
-        <w:ind w:left="567" w:firstLine="0"/>
-      </w:pPr>
-      <w:r>
-        <w:t>Fuente: (dirección donde se ubica la imagen/tabla, dirección exacta. Google.com no vale as</w:t>
-      </w:r>
-      <w:r>
-        <w:t>í también como wikipedia.com). Consulta:</w:t>
-      </w:r>
-      <w:r>
-        <w:t xml:space="preserve"> (fecha de consulta).</w:t>
-      </w:r>
-    </w:p>
-    <w:p>
-      <w:pPr>
-        <w:ind w:left="567" w:firstLine="0"/>
-      </w:pPr>
-    </w:p>
-    <w:p>
-      <w:pPr>
-        <w:pStyle w:val="Fuente"/>
-      </w:pPr>
-      <w:r>
-        <w:t xml:space="preserve">Fuente: PÉREZ, Alejandra. Una cocina sana. www.cocinaale.com. Consulta: 4 de junio de 2010. </w:t>
-      </w:r>
-      <w:r>
-        <w:rPr>
-          <w:highlight w:val="yellow"/>
-        </w:rPr>
-        <w:t>(</w:t>
-      </w:r>
-      <w:r>
-        <w:rPr>
-          <w:highlight w:val="yellow"/>
-        </w:rPr>
-        <w:t>T</w:t>
-      </w:r>
-      <w:r>
-        <w:rPr>
-          <w:highlight w:val="yellow"/>
-        </w:rPr>
-        <w:t>enemos autor y título del documento)</w:t>
-      </w:r>
-    </w:p>
-    <w:p>
-      <w:pPr>
-        <w:pStyle w:val="Fuente"/>
-      </w:pPr>
-      <w:r>
-        <w:t>Fuente: Mecánica moderna. www.modernmech.com/</w:t>
-      </w:r>
-      <w:proofErr w:type="spellStart"/>
-      <w:r>
-        <w:t>spanish</w:t>
-      </w:r>
-      <w:proofErr w:type="spellEnd"/>
-      <w:r>
-        <w:t xml:space="preserve">/mecánica. Consulta: 3 de marzo de 2011. </w:t>
-      </w:r>
-      <w:r>
-        <w:rPr>
-          <w:highlight w:val="yellow"/>
-        </w:rPr>
-        <w:t>(Sólo tenemos título, sin autor)</w:t>
-      </w:r>
-    </w:p>
-    <w:p>
-      <w:pPr>
-        <w:pStyle w:val="Fuente"/>
-      </w:pPr>
-      <w:r>
-        <w:t xml:space="preserve">Fuente: www.google.com/images/2hdi34k.jpg. Consulta: septiembre de 2011. </w:t>
-      </w:r>
-      <w:r>
-        <w:rPr>
-          <w:highlight w:val="yellow"/>
-        </w:rPr>
-        <w:t>(No tenemos autor, título ni día exacto de consulta, por lo que se coloca aunque sea el mes)</w:t>
-      </w:r>
-    </w:p>
-    <w:p/>
+        <w:pStyle w:val="Sub3"/>
+      </w:pPr>
+      <w:r>
+        <w:t>Equipo de trabajo 005 – Inexperiencia</w:t>
+      </w:r>
+    </w:p>
+    <w:p>
+      <w:pPr>
+        <w:rPr>
+          <w:lang w:val="es-ES"/>
+        </w:rPr>
+      </w:pPr>
+    </w:p>
     <w:p>
       <w:pPr>
         <w:pStyle w:val="Vietas1"/>
       </w:pPr>
       <w:r>
-        <w:t>Recursos bibliográficos (libros)</w:t>
+        <w:t>Condición: Poco conocimiento y experiencia del equipo sobre las herramientas utilizadas y los lenguajes de programación.</w:t>
+      </w:r>
+    </w:p>
+    <w:p>
+      <w:pPr>
+        <w:pStyle w:val="Vietas1"/>
+      </w:pPr>
+      <w:r>
+        <w:t>Consecuencia: Asignar mayor tiempo a desarrollos del proyecto, invertir tiempo y recursos económicos en la investigación y capacitación del equipo.</w:t>
+      </w:r>
+    </w:p>
+    <w:p>
+      <w:pPr>
+        <w:pStyle w:val="Vietas1"/>
+      </w:pPr>
+      <w:r>
+        <w:t>Efecto: Atrasos en la finalización del proyecto, finalizar el producto con deficiencias dejando evidenciada la baja calidad del mismo.</w:t>
       </w:r>
     </w:p>
     <w:p>
@@ -30064,101 +29272,6 @@
     </w:p>
     <w:p>
       <w:pPr>
-        <w:outlineLvl w:val="0"/>
-      </w:pPr>
-      <w:r>
-        <w:t xml:space="preserve">Fuente: </w:t>
-      </w:r>
-      <w:r>
-        <w:rPr>
-          <w:highlight w:val="yellow"/>
-        </w:rPr>
-        <w:t>APELLIDO(S), Nombre. Título del documento</w:t>
-      </w:r>
-      <w:r>
-        <w:t>. p. 34</w:t>
-      </w:r>
-      <w:r>
-        <w:rPr>
-          <w:highlight w:val="yellow"/>
-        </w:rPr>
-        <w:t>(página de consulta).</w:t>
-      </w:r>
-    </w:p>
-    <w:p>
-      <w:pPr>
-        <w:pStyle w:val="Fuente"/>
-      </w:pPr>
-      <w:r>
-        <w:t xml:space="preserve">Fuente: </w:t>
-      </w:r>
-      <w:r>
-        <w:t>ALDANA, Pablo. Redacción moderna. p 10.</w:t>
-      </w:r>
-    </w:p>
-    <w:p>
-      <w:pPr>
-        <w:pStyle w:val="Fuente"/>
-      </w:pPr>
-      <w:r>
-        <w:t xml:space="preserve">Fuente: Oficina de Planificación. Municipalidad de Mazatenango. </w:t>
-      </w:r>
-      <w:r>
-        <w:rPr>
-          <w:highlight w:val="yellow"/>
-        </w:rPr>
-        <w:t xml:space="preserve">(Cuando la información la da </w:t>
-      </w:r>
-      <w:r>
-        <w:rPr>
-          <w:highlight w:val="yellow"/>
-        </w:rPr>
-        <w:t xml:space="preserve">algún departamento de </w:t>
-      </w:r>
-      <w:r>
-        <w:rPr>
-          <w:highlight w:val="yellow"/>
-        </w:rPr>
-        <w:t>la municipalidad)</w:t>
-      </w:r>
-    </w:p>
-    <w:p>
-      <w:pPr>
-        <w:pStyle w:val="Fuente"/>
-      </w:pPr>
-      <w:r>
-        <w:t>Fuente: DIDEA S.A.</w:t>
-      </w:r>
-      <w:r>
-        <w:rPr>
-          <w:highlight w:val="yellow"/>
-        </w:rPr>
-        <w:t xml:space="preserve"> (Cuando la información la da </w:t>
-      </w:r>
-      <w:r>
-        <w:rPr>
-          <w:highlight w:val="yellow"/>
-        </w:rPr>
-        <w:t>una empresa</w:t>
-      </w:r>
-      <w:r>
-        <w:rPr>
-          <w:highlight w:val="yellow"/>
-        </w:rPr>
-        <w:t>)</w:t>
-      </w:r>
-    </w:p>
-    <w:p/>
-    <w:p>
-      <w:pPr>
-        <w:pStyle w:val="Vietas1"/>
-      </w:pPr>
-      <w:r>
-        <w:t>Realización propia o en base a otra figura, tabla o gráfica.</w:t>
-      </w:r>
-    </w:p>
-    <w:p>
-      <w:pPr>
         <w:pStyle w:val="Vietas1"/>
         <w:numPr>
           <w:ilvl w:val="0"/>
@@ -30169,99 +29282,777 @@
     </w:p>
     <w:p>
       <w:pPr>
-        <w:ind w:left="567" w:firstLine="0"/>
-      </w:pPr>
-      <w:r>
-        <w:t xml:space="preserve">Fuente: elaboración propia </w:t>
-      </w:r>
-      <w:r>
-        <w:rPr>
-          <w:highlight w:val="yellow"/>
-        </w:rPr>
-        <w:t>(puede agregar con base a qué</w:t>
-      </w:r>
-      <w:r>
-        <w:rPr>
-          <w:highlight w:val="yellow"/>
-        </w:rPr>
-        <w:t xml:space="preserve"> fue realizada separándolo por una coma).</w:t>
-      </w:r>
-    </w:p>
-    <w:p>
-      <w:pPr>
-        <w:ind w:left="709" w:firstLine="0"/>
-      </w:pPr>
-    </w:p>
-    <w:p>
-      <w:pPr>
-        <w:ind w:left="709" w:firstLine="0"/>
-      </w:pPr>
-    </w:p>
-    <w:p>
-      <w:pPr>
-        <w:ind w:left="709" w:firstLine="0"/>
-      </w:pPr>
-    </w:p>
-    <w:p>
-      <w:pPr>
-        <w:ind w:left="709" w:firstLine="0"/>
-      </w:pPr>
-    </w:p>
-    <w:p>
-      <w:pPr>
-        <w:ind w:left="709" w:firstLine="0"/>
+        <w:ind w:left="1281" w:hanging="357"/>
+        <w:jc w:val="center"/>
+        <w:rPr>
+          <w:b/>
+          <w:lang w:val="es-ES"/>
+        </w:rPr>
+      </w:pPr>
+      <w:r>
+        <w:br w:type="page"/>
+      </w:r>
+    </w:p>
+    <w:p>
+      <w:pPr>
+        <w:pStyle w:val="Captulos"/>
+      </w:pPr>
+      <w:r>
+        <w:lastRenderedPageBreak/>
+        <w:t>Costos y beneficios del sistema</w:t>
+      </w:r>
+    </w:p>
+    <w:p>
+      <w:pPr>
+        <w:rPr>
+          <w:lang w:val="es-ES"/>
+        </w:rPr>
+      </w:pPr>
+    </w:p>
+    <w:p>
+      <w:pPr>
+        <w:rPr>
+          <w:lang w:val="es-ES"/>
+        </w:rPr>
+      </w:pPr>
+    </w:p>
+    <w:p>
+      <w:pPr>
+        <w:rPr>
+          <w:lang w:val="es-ES"/>
+        </w:rPr>
       </w:pPr>
     </w:p>
     <w:p>
       <w:pPr>
         <w:pStyle w:val="Sub1"/>
-        <w:ind w:left="2124" w:hanging="2124"/>
-      </w:pPr>
-      <w:bookmarkStart w:id="100" w:name="_Toc329600044"/>
-      <w:bookmarkStart w:id="101" w:name="_Toc479209989"/>
-      <w:r>
+      </w:pPr>
+      <w:r>
+        <w:t>Presupuesto</w:t>
+      </w:r>
+    </w:p>
+    <w:p>
+      <w:pPr>
+        <w:rPr>
+          <w:lang w:val="es-ES"/>
+        </w:rPr>
+      </w:pPr>
+    </w:p>
+    <w:p>
+      <w:pPr>
+        <w:rPr>
+          <w:lang w:val="es-ES"/>
+        </w:rPr>
+      </w:pPr>
+      <w:r>
+        <w:rPr>
+          <w:lang w:val="es-ES"/>
+        </w:rPr>
+        <w:t>Con el siguiente análisis se logró estimar el costo del proyecto que se está desarrollando. Este análisis fue realizado según decisiones organizacionales tomadas.</w:t>
+      </w:r>
+    </w:p>
+    <w:p>
+      <w:pPr>
+        <w:rPr>
+          <w:lang w:val="es-ES"/>
+        </w:rPr>
+      </w:pPr>
+    </w:p>
+    <w:p>
+      <w:pPr>
+        <w:pStyle w:val="Sub2"/>
+      </w:pPr>
+      <w:r>
+        <w:t>Recursos informáticos.</w:t>
+      </w:r>
+    </w:p>
+    <w:p>
+      <w:pPr>
+        <w:rPr>
+          <w:lang w:val="es-ES"/>
+        </w:rPr>
+      </w:pPr>
+    </w:p>
+    <w:p>
+      <w:pPr>
+        <w:pStyle w:val="Sub3"/>
+      </w:pPr>
+      <w:r>
+        <w:t>Servicios</w:t>
+      </w:r>
+    </w:p>
+    <w:p>
+      <w:pPr>
+        <w:rPr>
+          <w:lang w:val="es-ES"/>
+        </w:rPr>
+      </w:pPr>
+    </w:p>
+    <w:p>
+      <w:pPr>
+        <w:rPr>
+          <w:b/>
+          <w:lang w:val="en-GB"/>
+        </w:rPr>
+      </w:pPr>
+      <w:r>
+        <w:rPr>
+          <w:b/>
+          <w:lang w:val="en-GB"/>
+        </w:rPr>
+        <w:t>Free ASP.Net MVC Hosting package:</w:t>
+      </w:r>
+    </w:p>
+    <w:p>
+      <w:pPr>
+        <w:rPr>
+          <w:lang w:val="es-ES"/>
+        </w:rPr>
+      </w:pPr>
+      <w:r>
+        <w:rPr>
+          <w:lang w:val="es-ES"/>
+        </w:rPr>
+        <w:t xml:space="preserve">Servicio de nube para plataforma </w:t>
+      </w:r>
+      <w:proofErr w:type="spellStart"/>
+      <w:r>
+        <w:rPr>
+          <w:lang w:val="es-ES"/>
+        </w:rPr>
+        <w:t>windows</w:t>
+      </w:r>
+      <w:proofErr w:type="spellEnd"/>
+      <w:r>
+        <w:rPr>
+          <w:lang w:val="es-ES"/>
+        </w:rPr>
+        <w:t xml:space="preserve"> con la que se manejan los servicios web y las dependencias para acceso público.</w:t>
+      </w:r>
+    </w:p>
+    <w:p>
+      <w:pPr>
+        <w:rPr>
+          <w:lang w:val="es-ES"/>
+        </w:rPr>
+      </w:pPr>
+      <w:r>
+        <w:rPr>
+          <w:lang w:val="es-ES"/>
+        </w:rPr>
+        <w:t>Costo de servicio por mes: Gratis o más de 150 MB $7.85</w:t>
+      </w:r>
+    </w:p>
+    <w:p>
+      <w:pPr>
+        <w:rPr>
+          <w:lang w:val="es-ES"/>
+        </w:rPr>
+      </w:pPr>
+      <w:r>
+        <w:rPr>
+          <w:lang w:val="es-ES"/>
+        </w:rPr>
+        <w:t>Tiempo de uso: 3 meses</w:t>
+      </w:r>
+    </w:p>
+    <w:p>
+      <w:pPr>
+        <w:rPr>
+          <w:lang w:val="es-ES"/>
+        </w:rPr>
+      </w:pPr>
+    </w:p>
+    <w:p>
+      <w:pPr>
+        <w:rPr>
+          <w:b/>
+          <w:lang w:val="es-ES"/>
+        </w:rPr>
+      </w:pPr>
+      <w:r>
+        <w:rPr>
+          <w:b/>
+          <w:lang w:val="es-ES"/>
+        </w:rPr>
+        <w:t xml:space="preserve">Hosting de base de datos </w:t>
+      </w:r>
+      <w:proofErr w:type="spellStart"/>
+      <w:r>
+        <w:rPr>
+          <w:b/>
+          <w:lang w:val="es-ES"/>
+        </w:rPr>
+        <w:t>MySql</w:t>
+      </w:r>
+      <w:proofErr w:type="spellEnd"/>
+      <w:r>
+        <w:rPr>
+          <w:b/>
+          <w:lang w:val="es-ES"/>
+        </w:rPr>
+        <w:t>:</w:t>
+      </w:r>
+    </w:p>
+    <w:p>
+      <w:pPr>
+        <w:rPr>
+          <w:lang w:val="es-ES"/>
+        </w:rPr>
+      </w:pPr>
+      <w:r>
+        <w:rPr>
+          <w:lang w:val="es-ES"/>
+        </w:rPr>
+        <w:t xml:space="preserve">Servicio de nube de plataforma </w:t>
+      </w:r>
+      <w:proofErr w:type="spellStart"/>
+      <w:r>
+        <w:rPr>
+          <w:lang w:val="es-ES"/>
+        </w:rPr>
+        <w:t>linux</w:t>
+      </w:r>
+      <w:proofErr w:type="spellEnd"/>
+      <w:r>
+        <w:rPr>
+          <w:lang w:val="es-ES"/>
+        </w:rPr>
+        <w:t xml:space="preserve"> orientada al manejo de base de datos con acceso y  dependencias públicas</w:t>
+      </w:r>
+    </w:p>
+    <w:p>
+      <w:pPr>
+        <w:rPr>
+          <w:lang w:val="es-ES"/>
+        </w:rPr>
+      </w:pPr>
+      <w:r>
+        <w:rPr>
+          <w:lang w:val="es-ES"/>
+        </w:rPr>
+        <w:t>Costo por servicio por mes: Gratis o más de 5 MB $1</w:t>
+      </w:r>
+    </w:p>
+    <w:p>
+      <w:pPr>
+        <w:rPr>
+          <w:lang w:val="es-ES"/>
+        </w:rPr>
+      </w:pPr>
+      <w:r>
+        <w:rPr>
+          <w:lang w:val="es-ES"/>
+        </w:rPr>
+        <w:t>Tiempo de uso: 3 meses</w:t>
+      </w:r>
+    </w:p>
+    <w:p>
+      <w:pPr>
+        <w:rPr>
+          <w:lang w:val="es-ES"/>
+        </w:rPr>
+      </w:pPr>
+    </w:p>
+    <w:p>
+      <w:pPr>
+        <w:pStyle w:val="Sub3"/>
+      </w:pPr>
+      <w:r>
+        <w:t>Software</w:t>
+      </w:r>
+    </w:p>
+    <w:p>
+      <w:pPr>
+        <w:rPr>
+          <w:lang w:val="es-ES"/>
+        </w:rPr>
+      </w:pPr>
+    </w:p>
+    <w:p>
+      <w:pPr>
+        <w:rPr>
+          <w:b/>
+          <w:lang w:val="es-ES"/>
+        </w:rPr>
+      </w:pPr>
+      <w:r>
+        <w:rPr>
+          <w:b/>
+          <w:lang w:val="es-ES"/>
+        </w:rPr>
+        <w:t xml:space="preserve">Microsoft Visual Studio </w:t>
+      </w:r>
+      <w:proofErr w:type="spellStart"/>
+      <w:r>
+        <w:rPr>
+          <w:b/>
+          <w:lang w:val="es-ES"/>
+        </w:rPr>
+        <w:t>Community</w:t>
+      </w:r>
+      <w:proofErr w:type="spellEnd"/>
+      <w:r>
+        <w:rPr>
+          <w:b/>
+          <w:lang w:val="es-ES"/>
+        </w:rPr>
+        <w:t xml:space="preserve"> 2015: </w:t>
+      </w:r>
+    </w:p>
+    <w:p>
+      <w:pPr>
+        <w:rPr>
+          <w:lang w:val="es-ES"/>
+        </w:rPr>
+      </w:pPr>
+      <w:r>
+        <w:rPr>
+          <w:lang w:val="es-ES"/>
+        </w:rPr>
         <w:lastRenderedPageBreak/>
-        <w:t>Viñetas</w:t>
-      </w:r>
-      <w:bookmarkEnd w:id="100"/>
-      <w:bookmarkEnd w:id="101"/>
-    </w:p>
-    <w:p>
-      <w:pPr>
-        <w:rPr>
-          <w:lang w:val="es-ES"/>
-        </w:rPr>
-      </w:pPr>
-    </w:p>
-    <w:p>
-      <w:pPr>
-        <w:rPr>
-          <w:lang w:val="es-ES"/>
-        </w:rPr>
-      </w:pPr>
-      <w:r>
-        <w:rPr>
-          <w:lang w:val="es-ES"/>
-        </w:rPr>
-        <w:t>Las viñetas se utilizan como subdivisiones que no son lo suficientemente importantes para generar un subtítulo. También son utilizadas para generar listas y pasos de procedimientos.</w:t>
-      </w:r>
-    </w:p>
-    <w:p>
-      <w:pPr>
-        <w:rPr>
-          <w:lang w:val="es-ES"/>
-        </w:rPr>
-      </w:pPr>
-    </w:p>
-    <w:p>
-      <w:pPr>
-        <w:pStyle w:val="Tablas"/>
-      </w:pPr>
-      <w:bookmarkStart w:id="102" w:name="_Toc479209939"/>
-      <w:r>
-        <w:t>Las viñetas se utilizan como a continuación.</w:t>
-      </w:r>
-      <w:bookmarkEnd w:id="102"/>
+        <w:t xml:space="preserve">Herramienta dedicada para el desarrollo de servicios web y proveer un ambiente y un servidor </w:t>
+      </w:r>
+      <w:proofErr w:type="spellStart"/>
+      <w:r>
+        <w:rPr>
+          <w:lang w:val="es-ES"/>
+        </w:rPr>
+        <w:t>cloud</w:t>
+      </w:r>
+      <w:proofErr w:type="spellEnd"/>
+      <w:r>
+        <w:rPr>
+          <w:lang w:val="es-ES"/>
+        </w:rPr>
+        <w:t xml:space="preserve"> para los servicios.</w:t>
+      </w:r>
+    </w:p>
+    <w:p>
+      <w:pPr>
+        <w:rPr>
+          <w:lang w:val="es-ES"/>
+        </w:rPr>
+      </w:pPr>
+      <w:r>
+        <w:rPr>
+          <w:lang w:val="es-ES"/>
+        </w:rPr>
+        <w:t>Costo de licencia: Gratis</w:t>
+      </w:r>
+    </w:p>
+    <w:p>
+      <w:pPr>
+        <w:rPr>
+          <w:lang w:val="es-ES"/>
+        </w:rPr>
+      </w:pPr>
+    </w:p>
+    <w:p>
+      <w:pPr>
+        <w:rPr>
+          <w:b/>
+          <w:lang w:val="es-ES"/>
+        </w:rPr>
+      </w:pPr>
+      <w:r>
+        <w:rPr>
+          <w:b/>
+          <w:lang w:val="es-ES"/>
+        </w:rPr>
+        <w:t>Android Studio v2.1:</w:t>
+      </w:r>
+    </w:p>
+    <w:p>
+      <w:pPr>
+        <w:rPr>
+          <w:lang w:val="es-ES"/>
+        </w:rPr>
+      </w:pPr>
+      <w:r>
+        <w:rPr>
+          <w:lang w:val="es-ES"/>
+        </w:rPr>
+        <w:t xml:space="preserve">Herramienta dedicada para el desarrollo de aplicaciones </w:t>
+      </w:r>
+      <w:proofErr w:type="spellStart"/>
+      <w:r>
+        <w:rPr>
+          <w:lang w:val="es-ES"/>
+        </w:rPr>
+        <w:t>android</w:t>
+      </w:r>
+      <w:proofErr w:type="spellEnd"/>
+      <w:r>
+        <w:rPr>
+          <w:lang w:val="es-ES"/>
+        </w:rPr>
+        <w:t xml:space="preserve">. </w:t>
+      </w:r>
+    </w:p>
+    <w:p>
+      <w:pPr>
+        <w:rPr>
+          <w:lang w:val="es-ES"/>
+        </w:rPr>
+      </w:pPr>
+      <w:r>
+        <w:rPr>
+          <w:lang w:val="es-ES"/>
+        </w:rPr>
+        <w:t>Costo de licencia: Gratis</w:t>
+      </w:r>
+    </w:p>
+    <w:p>
+      <w:pPr>
+        <w:rPr>
+          <w:lang w:val="es-ES"/>
+        </w:rPr>
+      </w:pPr>
+    </w:p>
+    <w:p>
+      <w:pPr>
+        <w:pStyle w:val="Sub3"/>
+      </w:pPr>
+      <w:r>
+        <w:t>Hardware</w:t>
+      </w:r>
+    </w:p>
+    <w:p>
+      <w:pPr>
+        <w:rPr>
+          <w:lang w:val="es-ES"/>
+        </w:rPr>
+      </w:pPr>
+    </w:p>
+    <w:p>
+      <w:pPr>
+        <w:rPr>
+          <w:b/>
+          <w:lang w:val="es-ES"/>
+        </w:rPr>
+      </w:pPr>
+      <w:r>
+        <w:rPr>
+          <w:b/>
+          <w:lang w:val="es-ES"/>
+        </w:rPr>
+        <w:t xml:space="preserve">Computadora con ambiente de desarrollo/producción de aplicación </w:t>
+      </w:r>
+      <w:r>
+        <w:rPr>
+          <w:b/>
+          <w:lang w:val="es-ES"/>
+        </w:rPr>
+        <w:t>Android</w:t>
+      </w:r>
+      <w:r>
+        <w:rPr>
+          <w:b/>
+          <w:lang w:val="es-ES"/>
+        </w:rPr>
+        <w:t>:</w:t>
+      </w:r>
+    </w:p>
+    <w:p>
+      <w:pPr>
+        <w:rPr>
+          <w:lang w:val="es-ES"/>
+        </w:rPr>
+      </w:pPr>
+      <w:r>
+        <w:rPr>
+          <w:lang w:val="es-ES"/>
+        </w:rPr>
+        <w:t xml:space="preserve">Equipo enfocado al desarrollo de aplicación </w:t>
+      </w:r>
+      <w:r>
+        <w:rPr>
+          <w:lang w:val="es-ES"/>
+        </w:rPr>
+        <w:t>Android</w:t>
+      </w:r>
+      <w:r>
+        <w:rPr>
+          <w:lang w:val="es-ES"/>
+        </w:rPr>
+        <w:t xml:space="preserve"> con las herramientas necesarias para la implementación.</w:t>
+      </w:r>
+    </w:p>
+    <w:p>
+      <w:pPr>
+        <w:rPr>
+          <w:lang w:val="es-ES"/>
+        </w:rPr>
+      </w:pPr>
+      <w:r>
+        <w:rPr>
+          <w:lang w:val="es-ES"/>
+        </w:rPr>
+        <w:t>Costo de equipo: Q.4</w:t>
+      </w:r>
+      <w:r>
+        <w:rPr>
+          <w:lang w:val="es-ES"/>
+        </w:rPr>
+        <w:t>, 500.00</w:t>
+      </w:r>
+    </w:p>
+    <w:p>
+      <w:pPr>
+        <w:rPr>
+          <w:lang w:val="es-ES"/>
+        </w:rPr>
+      </w:pPr>
+      <w:r>
+        <w:rPr>
+          <w:lang w:val="es-ES"/>
+        </w:rPr>
+        <w:t>Tiempo de uso: 4 años</w:t>
+      </w:r>
+    </w:p>
+    <w:p>
+      <w:pPr>
+        <w:rPr>
+          <w:lang w:val="es-ES"/>
+        </w:rPr>
+      </w:pPr>
+    </w:p>
+    <w:p>
+      <w:pPr>
+        <w:rPr>
+          <w:b/>
+          <w:lang w:val="es-ES"/>
+        </w:rPr>
+      </w:pPr>
+      <w:r>
+        <w:rPr>
+          <w:b/>
+          <w:lang w:val="es-ES"/>
+        </w:rPr>
+        <w:t>Computadora con ambiente de desarrollo/producción de servicios web:</w:t>
+      </w:r>
+    </w:p>
+    <w:p>
+      <w:pPr>
+        <w:rPr>
+          <w:lang w:val="es-ES"/>
+        </w:rPr>
+      </w:pPr>
+      <w:r>
+        <w:rPr>
+          <w:lang w:val="es-ES"/>
+        </w:rPr>
+        <w:t>Equipo enfocado al desarrollo de servicios web junto con las herramientas necesarias para la implementación</w:t>
+      </w:r>
+    </w:p>
+    <w:p>
+      <w:pPr>
+        <w:rPr>
+          <w:lang w:val="es-ES"/>
+        </w:rPr>
+      </w:pPr>
+      <w:r>
+        <w:rPr>
+          <w:lang w:val="es-ES"/>
+        </w:rPr>
+        <w:t>Costo de equipo: Q.6</w:t>
+      </w:r>
+      <w:r>
+        <w:rPr>
+          <w:lang w:val="es-ES"/>
+        </w:rPr>
+        <w:t>, 500.00</w:t>
+      </w:r>
+    </w:p>
+    <w:p>
+      <w:pPr>
+        <w:rPr>
+          <w:lang w:val="es-ES"/>
+        </w:rPr>
+      </w:pPr>
+      <w:r>
+        <w:rPr>
+          <w:lang w:val="es-ES"/>
+        </w:rPr>
+        <w:t>Tiempo de uso: 1 año</w:t>
+      </w:r>
+    </w:p>
+    <w:p>
+      <w:pPr>
+        <w:rPr>
+          <w:lang w:val="es-ES"/>
+        </w:rPr>
+      </w:pPr>
+    </w:p>
+    <w:p>
+      <w:pPr>
+        <w:pStyle w:val="Sub3"/>
+      </w:pPr>
+      <w:r>
+        <w:t>Recursos humanos</w:t>
+      </w:r>
+    </w:p>
+    <w:p>
+      <w:pPr>
+        <w:rPr>
+          <w:lang w:val="es-ES"/>
+        </w:rPr>
+      </w:pPr>
+    </w:p>
+    <w:p>
+      <w:pPr>
+        <w:rPr>
+          <w:b/>
+          <w:lang w:val="es-ES"/>
+        </w:rPr>
+      </w:pPr>
+      <w:r>
+        <w:rPr>
+          <w:b/>
+          <w:lang w:val="es-ES"/>
+        </w:rPr>
+        <w:t xml:space="preserve">Analista desarrollador / IT </w:t>
+      </w:r>
+      <w:proofErr w:type="spellStart"/>
+      <w:r>
+        <w:rPr>
+          <w:b/>
+          <w:lang w:val="es-ES"/>
+        </w:rPr>
+        <w:t>Engineer</w:t>
+      </w:r>
+      <w:proofErr w:type="spellEnd"/>
+      <w:r>
+        <w:rPr>
+          <w:b/>
+          <w:lang w:val="es-ES"/>
+        </w:rPr>
+        <w:t xml:space="preserve"> - </w:t>
+      </w:r>
+      <w:proofErr w:type="spellStart"/>
+      <w:r>
+        <w:rPr>
+          <w:b/>
+          <w:lang w:val="es-ES"/>
+        </w:rPr>
+        <w:t>Tester</w:t>
+      </w:r>
+      <w:proofErr w:type="spellEnd"/>
+      <w:r>
+        <w:rPr>
+          <w:b/>
+          <w:lang w:val="es-ES"/>
+        </w:rPr>
+        <w:t>:</w:t>
+      </w:r>
+    </w:p>
+    <w:p>
+      <w:pPr>
+        <w:rPr>
+          <w:lang w:val="es-ES"/>
+        </w:rPr>
+      </w:pPr>
+      <w:r>
+        <w:rPr>
+          <w:lang w:val="es-ES"/>
+        </w:rPr>
+        <w:t>Este puesto se enfoca a la resolución de forma optimizada y eficiente de los problemas que la aplicación muestra.</w:t>
+      </w:r>
+    </w:p>
+    <w:p>
+      <w:pPr>
+        <w:rPr>
+          <w:lang w:val="es-ES"/>
+        </w:rPr>
+      </w:pPr>
+      <w:r>
+        <w:rPr>
+          <w:lang w:val="es-ES"/>
+        </w:rPr>
+        <w:lastRenderedPageBreak/>
+        <w:t>Salario propuesto por mes: Q7</w:t>
+      </w:r>
+      <w:r>
+        <w:rPr>
+          <w:lang w:val="es-ES"/>
+        </w:rPr>
+        <w:t>, 500.00</w:t>
+      </w:r>
+    </w:p>
+    <w:p>
+      <w:pPr>
+        <w:rPr>
+          <w:lang w:val="es-ES"/>
+        </w:rPr>
+      </w:pPr>
+      <w:r>
+        <w:rPr>
+          <w:lang w:val="es-ES"/>
+        </w:rPr>
+        <w:t>Tiempo estimado de contrato: 3 meses</w:t>
+      </w:r>
+    </w:p>
+    <w:p>
+      <w:pPr>
+        <w:rPr>
+          <w:lang w:val="es-ES"/>
+        </w:rPr>
+      </w:pPr>
+      <w:r>
+        <w:rPr>
+          <w:lang w:val="es-ES"/>
+        </w:rPr>
+        <w:t>Número de plazas: 2</w:t>
+      </w:r>
+    </w:p>
+    <w:p/>
+    <w:p>
+      <w:pPr>
+        <w:pStyle w:val="Sub1"/>
+      </w:pPr>
+      <w:r>
+        <w:t>Ventajas y beneficios</w:t>
+      </w:r>
+    </w:p>
+    <w:p>
+      <w:pPr>
+        <w:rPr>
+          <w:lang w:val="es-ES"/>
+        </w:rPr>
+      </w:pPr>
+    </w:p>
+    <w:p>
+      <w:pPr>
+        <w:rPr>
+          <w:lang w:val="es-ES"/>
+        </w:rPr>
+      </w:pPr>
+    </w:p>
+    <w:p>
+      <w:pPr>
+        <w:rPr>
+          <w:lang w:val="es-ES"/>
+        </w:rPr>
+      </w:pPr>
+      <w:r>
+        <w:rPr>
+          <w:lang w:val="es-ES"/>
+        </w:rPr>
+        <w:t>El desarrollo de esta aplicación requiere un esfuerzo de parte de los interesados, pero en parte ofrece valor hacia la comunidad de manera que sea viable el desarrollar la aplicación.</w:t>
+      </w:r>
+      <w:r>
+        <w:rPr>
+          <w:lang w:val="es-ES"/>
+        </w:rPr>
+        <w:t xml:space="preserve"> </w:t>
+      </w:r>
+      <w:r>
+        <w:rPr>
+          <w:lang w:val="es-ES"/>
+        </w:rPr>
+        <w:t>Los diferentes beneficios percibidos por la aplicación son:</w:t>
+      </w:r>
     </w:p>
     <w:p>
       <w:pPr>
@@ -30275,57 +30066,52 @@
         <w:pStyle w:val="Vietas1"/>
       </w:pPr>
       <w:r>
-        <w:t>Viñetas 1</w:t>
-      </w:r>
-    </w:p>
-    <w:p>
-      <w:pPr>
-        <w:pStyle w:val="Vietas2"/>
-      </w:pPr>
-      <w:r>
-        <w:t>Viñetas 2</w:t>
-      </w:r>
-    </w:p>
-    <w:p>
-      <w:pPr>
-        <w:pStyle w:val="Vietas3"/>
-      </w:pPr>
-      <w:r>
-        <w:t>Viñetas</w:t>
-      </w:r>
-      <w:r>
-        <w:t xml:space="preserve"> 3</w:t>
-      </w:r>
-    </w:p>
-    <w:p>
-      <w:pPr>
-        <w:pStyle w:val="Vietas4"/>
-      </w:pPr>
-      <w:r>
-        <w:t>Viñetas</w:t>
-      </w:r>
-      <w:r>
-        <w:t xml:space="preserve"> 4</w:t>
-      </w:r>
-    </w:p>
-    <w:p>
-      <w:pPr>
-        <w:pStyle w:val="Vietas5"/>
-      </w:pPr>
-      <w:r>
-        <w:t>Viñetas</w:t>
-      </w:r>
-      <w:r>
-        <w:t xml:space="preserve"> 5</w:t>
-      </w:r>
-    </w:p>
-    <w:p>
-      <w:pPr>
-        <w:pStyle w:val="Vietas6"/>
-      </w:pPr>
-      <w:r>
-        <w:t>etc…</w:t>
-      </w:r>
+        <w:t>Al desarrollar esta aplicación de manera personalizada y original  se asegura que la competencia no tendrá las mismas funcionalidades que harán sobresalir dicha aplicación, con la cual los usuarios finales tendrán una interacción única.</w:t>
+      </w:r>
+    </w:p>
+    <w:p>
+      <w:pPr>
+        <w:pStyle w:val="Vietas1"/>
+      </w:pPr>
+      <w:r>
+        <w:t>La aplicación permitirá poder acoplar nuevas funcionalidades, para poder seguir innovando con el avance de la tecnología, y ser una aplicación de primer nivel.</w:t>
+      </w:r>
+    </w:p>
+    <w:p>
+      <w:pPr>
+        <w:pStyle w:val="Vietas1"/>
+      </w:pPr>
+      <w:r>
+        <w:t>La aplicación proveerá a la comunidad estudiantil diferentes oportunidades de tal manera que el constante uso e implementación en el sistema actual aportará una gran mejora.</w:t>
+      </w:r>
+    </w:p>
+    <w:p>
+      <w:pPr>
+        <w:pStyle w:val="Vietas1"/>
+      </w:pPr>
+      <w:r>
+        <w:t>Con el uso didáctico de la aplicación se podrán realizar varias pruebas que facilitarán al estudiante el correcto uso de la ortografía y tener la capacidad de aplicar lo aprendido en su desempeño diario.</w:t>
+      </w:r>
+    </w:p>
+    <w:p>
+      <w:pPr>
+        <w:pStyle w:val="Vietas1"/>
+        <w:numPr>
+          <w:ilvl w:val="0"/>
+          <w:numId w:val="0"/>
+        </w:numPr>
+        <w:ind w:left="709" w:hanging="709"/>
+      </w:pPr>
+    </w:p>
+    <w:p>
+      <w:pPr>
+        <w:pStyle w:val="Vietas1"/>
+        <w:numPr>
+          <w:ilvl w:val="0"/>
+          <w:numId w:val="0"/>
+        </w:numPr>
+        <w:ind w:left="709" w:hanging="709"/>
+      </w:pPr>
     </w:p>
     <w:p/>
     <w:p>
@@ -30346,14 +30132,14 @@
         <w:pStyle w:val="Ttulosposteriores"/>
         <w:outlineLvl w:val="0"/>
       </w:pPr>
-      <w:bookmarkStart w:id="103" w:name="_Toc329600045"/>
-      <w:bookmarkStart w:id="104" w:name="_Toc479209990"/>
+      <w:bookmarkStart w:id="71" w:name="_Toc329600045"/>
+      <w:bookmarkStart w:id="72" w:name="_Toc479209990"/>
       <w:r>
         <w:lastRenderedPageBreak/>
         <w:t>conclusiones</w:t>
       </w:r>
-      <w:bookmarkEnd w:id="103"/>
-      <w:bookmarkEnd w:id="104"/>
+      <w:bookmarkEnd w:id="71"/>
+      <w:bookmarkEnd w:id="72"/>
     </w:p>
     <w:p>
       <w:pPr>
@@ -30471,14 +30257,14 @@
         <w:pStyle w:val="Ttulosposteriores"/>
         <w:outlineLvl w:val="0"/>
       </w:pPr>
-      <w:bookmarkStart w:id="105" w:name="_Toc329600046"/>
-      <w:bookmarkStart w:id="106" w:name="_Toc479209991"/>
+      <w:bookmarkStart w:id="73" w:name="_Toc329600046"/>
+      <w:bookmarkStart w:id="74" w:name="_Toc479209991"/>
       <w:r>
         <w:lastRenderedPageBreak/>
         <w:t>Recomendaciones</w:t>
       </w:r>
-      <w:bookmarkEnd w:id="105"/>
-      <w:bookmarkEnd w:id="106"/>
+      <w:bookmarkEnd w:id="73"/>
+      <w:bookmarkEnd w:id="74"/>
     </w:p>
     <w:p>
       <w:pPr>
@@ -30506,16 +30292,7 @@
         <w:pStyle w:val="Numeracinrecomendaciones"/>
       </w:pPr>
       <w:r>
-        <w:t>L</w:t>
-      </w:r>
-      <w:r>
-        <w:t xml:space="preserve">eer las especificaciones de las conclusiones dado que las recomendaciones poseen </w:t>
-      </w:r>
-      <w:r>
-        <w:t>exactamente</w:t>
-      </w:r>
-      <w:r>
-        <w:t xml:space="preserve"> el mismo formato.</w:t>
+        <w:t>Cuando se habla de aplicaciones móviles no cabe duda que Android Studio es la mejor opción para el desarrollo, ya que al ser una herramienta multiplataforma sirve para gestionar la automatización hacia la construcción de proyectos de aplicaciones móviles, sin importar en qué sistema operativo o ambiente se esté trabajando. Esta herramienta se adapta a la mayoría de necesidades y lo mejor de todo es que es intuitiva y fácil de usar, un plus extra para los desarrolladores es que muestra la vista previa de cómo va quedando la aplicación móvil en tiempo real. Si ya tienes conocimientos previos en lenguaje de programación java no dudes en usar Android Studio.</w:t>
       </w:r>
     </w:p>
     <w:p>
@@ -30530,11 +30307,49 @@
         <w:pStyle w:val="Numeracinrecomendaciones"/>
       </w:pPr>
       <w:r>
-        <w:t>C</w:t>
-      </w:r>
-      <w:r>
-        <w:t>ambiar de “Numeración conclusiones” a “Numeración recomendaciones” dado que este último es el estilo indicado para esta sección.</w:t>
-      </w:r>
+        <w:t>En un sistema orientado a el uso de servicios, es indispensable definir el curso normal de flujo sobre cada funcionalidad y el flujo de información que fluirá entre la comunicación de ambos dispositivos. Para poder implementar de forma eficiente una aplicación que utilice servicios y estar en un ambiente de producción / desarrollo es necesario encapsular y organizar todas las conexiones en un mismo lugar para poder realizar el cambio de ambiente de manera sencilla y tener en cuenta que al liberar una nueva versión de la aplicación, se debe quitar todo rastro de ambiente de desarrollo.</w:t>
+      </w:r>
+    </w:p>
+    <w:p>
+      <w:pPr>
+        <w:rPr>
+          <w:lang w:val="es-ES"/>
+        </w:rPr>
+      </w:pPr>
+    </w:p>
+    <w:p>
+      <w:pPr>
+        <w:pStyle w:val="Numeracinrecomendaciones"/>
+      </w:pPr>
+      <w:r>
+        <w:t xml:space="preserve">Un proyecto realizado con un grupo de desarrolladores que comparten roles puede ser un poco desafiante al momento de delegar tareas y definir actividades con encargados. Se recomienda tener siempre una actitud colaborativa sabiendo que el objetivo del grupo se comparte y </w:t>
+      </w:r>
+      <w:r>
+        <w:lastRenderedPageBreak/>
+        <w:t>debe trabajar siempre en base a políticas definidas o un acuerdo entre el grupo.</w:t>
+      </w:r>
+    </w:p>
+    <w:p>
+      <w:pPr>
+        <w:rPr>
+          <w:lang w:val="es-ES"/>
+        </w:rPr>
+      </w:pPr>
+    </w:p>
+    <w:p>
+      <w:pPr>
+        <w:pStyle w:val="Numeracinrecomendaciones"/>
+      </w:pPr>
+      <w:r>
+        <w:t>Siempre es recomendable entrega documentación de lo que se desarrolla y lo que se debe decidir entre el grupo de desarrollo es el nivel de detalle al que se va a documentar. Esto puede ser de mucha ayuda para no encontrar faltas de detalle en sistemas específicos.</w:t>
+      </w:r>
+    </w:p>
+    <w:p>
+      <w:pPr>
+        <w:rPr>
+          <w:lang w:val="es-ES"/>
+        </w:rPr>
+      </w:pPr>
     </w:p>
     <w:p>
       <w:pPr>
@@ -30564,14 +30379,14 @@
         <w:pStyle w:val="Ttulosposteriores"/>
         <w:outlineLvl w:val="0"/>
       </w:pPr>
-      <w:bookmarkStart w:id="107" w:name="_Toc329600047"/>
-      <w:bookmarkStart w:id="108" w:name="_Toc479209992"/>
+      <w:bookmarkStart w:id="75" w:name="_Toc329600047"/>
+      <w:bookmarkStart w:id="76" w:name="_Toc479209992"/>
       <w:r>
         <w:lastRenderedPageBreak/>
         <w:t>bibliografía</w:t>
       </w:r>
-      <w:bookmarkEnd w:id="107"/>
-      <w:bookmarkEnd w:id="108"/>
+      <w:bookmarkEnd w:id="75"/>
+      <w:bookmarkEnd w:id="76"/>
     </w:p>
     <w:p>
       <w:pPr>
@@ -30824,14 +30639,14 @@
         <w:pStyle w:val="Ttulosposteriores"/>
         <w:outlineLvl w:val="0"/>
       </w:pPr>
-      <w:bookmarkStart w:id="109" w:name="_Toc329600048"/>
-      <w:bookmarkStart w:id="110" w:name="_Toc479209993"/>
+      <w:bookmarkStart w:id="77" w:name="_Toc329600048"/>
+      <w:bookmarkStart w:id="78" w:name="_Toc479209993"/>
       <w:r>
         <w:lastRenderedPageBreak/>
         <w:t>Apéndices</w:t>
       </w:r>
-      <w:bookmarkEnd w:id="109"/>
-      <w:bookmarkEnd w:id="110"/>
+      <w:bookmarkEnd w:id="77"/>
+      <w:bookmarkEnd w:id="78"/>
     </w:p>
     <w:p>
       <w:pPr>
@@ -30894,73 +30709,100 @@
         <w:pStyle w:val="Ttulosposteriores"/>
         <w:outlineLvl w:val="0"/>
       </w:pPr>
-      <w:bookmarkStart w:id="111" w:name="_Toc329600049"/>
-      <w:bookmarkStart w:id="112" w:name="_Toc479209994"/>
+      <w:bookmarkStart w:id="79" w:name="_Toc329600049"/>
+      <w:bookmarkStart w:id="80" w:name="_Toc479209994"/>
       <w:r>
         <w:lastRenderedPageBreak/>
         <w:t>anexos</w:t>
       </w:r>
-      <w:bookmarkEnd w:id="111"/>
-      <w:bookmarkEnd w:id="112"/>
-    </w:p>
-    <w:p>
-      <w:pPr>
-        <w:rPr>
-          <w:lang w:val="es-ES"/>
-        </w:rPr>
-      </w:pPr>
-    </w:p>
-    <w:p>
-      <w:pPr>
-        <w:rPr>
-          <w:lang w:val="es-ES"/>
-        </w:rPr>
-      </w:pPr>
-    </w:p>
-    <w:p>
-      <w:pPr>
-        <w:rPr>
-          <w:lang w:val="es-ES"/>
-        </w:rPr>
-      </w:pPr>
-    </w:p>
-    <w:p>
-      <w:pPr>
-        <w:rPr>
-          <w:lang w:val="es-ES"/>
-        </w:rPr>
-      </w:pPr>
-      <w:r>
-        <w:rPr>
-          <w:lang w:val="es-ES"/>
-        </w:rPr>
-        <w:t>Estas páginas son relativamente “libres de formato”, sólo asegúrese de no continuar con la numeración de figuras y tablas más allá de apéndices</w:t>
-      </w:r>
-      <w:r>
-        <w:rPr>
-          <w:lang w:val="es-ES"/>
-        </w:rPr>
-        <w:t>,</w:t>
-      </w:r>
-      <w:r>
-        <w:rPr>
-          <w:lang w:val="es-ES"/>
-        </w:rPr>
-        <w:t xml:space="preserve"> </w:t>
-      </w:r>
-      <w:r>
-        <w:rPr>
-          <w:lang w:val="es-ES"/>
-        </w:rPr>
-        <w:t>éstas se convierten en apéndices y anexos.</w:t>
-      </w:r>
-    </w:p>
-    <w:p>
-      <w:pPr>
-        <w:rPr>
-          <w:lang w:val="es-ES"/>
-        </w:rPr>
-      </w:pPr>
+      <w:bookmarkEnd w:id="79"/>
+      <w:bookmarkEnd w:id="80"/>
+    </w:p>
+    <w:p>
+      <w:pPr>
+        <w:rPr>
+          <w:lang w:val="es-ES"/>
+        </w:rPr>
+      </w:pPr>
+    </w:p>
+    <w:p>
+      <w:pPr>
+        <w:rPr>
+          <w:lang w:val="es-ES"/>
+        </w:rPr>
+      </w:pPr>
+    </w:p>
+    <w:p>
+      <w:pPr>
+        <w:rPr>
+          <w:lang w:val="es-ES"/>
+        </w:rPr>
+      </w:pPr>
+    </w:p>
+    <w:p>
+      <w:pPr>
+        <w:rPr>
+          <w:b/>
+          <w:lang w:val="es-ES"/>
+        </w:rPr>
+      </w:pPr>
+      <w:r>
+        <w:rPr>
+          <w:b/>
+          <w:lang w:val="es-ES"/>
+        </w:rPr>
+        <w:t xml:space="preserve">Español o castellano: </w:t>
+      </w:r>
+    </w:p>
+    <w:p>
+      <w:pPr>
+        <w:rPr>
+          <w:lang w:val="es-ES"/>
+        </w:rPr>
+      </w:pPr>
+      <w:r>
+        <w:rPr>
+          <w:lang w:val="es-ES"/>
+        </w:rPr>
+        <w:t>El español guatemalteco es la variante del castellano que se utiliza en Guatemala. Fonéticamente podemos mencionar que las palabras son pronunciadas sin cambiarles el sonido salvo ciertas excepciones.</w:t>
+      </w:r>
+    </w:p>
+    <w:p>
+      <w:pPr>
+        <w:rPr>
+          <w:lang w:val="es-ES"/>
+        </w:rPr>
+      </w:pPr>
+    </w:p>
+    <w:p>
+      <w:pPr>
+        <w:rPr>
+          <w:b/>
+          <w:lang w:val="es-ES"/>
+        </w:rPr>
+      </w:pPr>
+      <w:r>
+        <w:rPr>
+          <w:b/>
+          <w:lang w:val="es-ES"/>
+        </w:rPr>
+        <w:t>Habla hispana:</w:t>
+      </w:r>
+    </w:p>
+    <w:p>
+      <w:pPr>
+        <w:rPr>
+          <w:lang w:val="es-ES"/>
+        </w:rPr>
+      </w:pPr>
+      <w:r>
+        <w:rPr>
+          <w:lang w:val="es-ES"/>
+        </w:rPr>
+        <w:t>Es una región cultural integrada por los Estados americanos donde se habla español. Su gentilicio es «hispanoamericano». Se trata de un territorio integrado por veinte países que suman una población total cercana a los 400 millones de habitantes. En la mayoría de ellos, el español es idioma oficial o cooficial, sin perjuicio de la preexistencia de comunidades, principalmente indígenas, que hablan su lengua propia, a veces de manera exclusiva</w:t>
+      </w:r>
+      <w:bookmarkStart w:id="81" w:name="_GoBack"/>
+      <w:bookmarkEnd w:id="81"/>
       <w:r>
         <w:rPr>
           <w:lang w:val="es-ES"/>
@@ -30979,6 +30821,50 @@
     </w:sectPr>
   </w:body>
 </w:document>
+</file>
+
+<file path=word/comments.xml><?xml version="1.0" encoding="utf-8"?>
+<w:comments xmlns:wpc="http://schemas.microsoft.com/office/word/2010/wordprocessingCanvas" xmlns:mc="http://schemas.openxmlformats.org/markup-compatibility/2006" xmlns:o="urn:schemas-microsoft-com:office:office" xmlns:r="http://schemas.openxmlformats.org/officeDocument/2006/relationships" xmlns:m="http://schemas.openxmlformats.org/officeDocument/2006/math" xmlns:v="urn:schemas-microsoft-com:vml" xmlns:wp14="http://schemas.microsoft.com/office/word/2010/wordprocessingDrawing" xmlns:wp="http://schemas.openxmlformats.org/drawingml/2006/wordprocessingDrawing" xmlns:w10="urn:schemas-microsoft-com:office:word" xmlns:w="http://schemas.openxmlformats.org/wordprocessingml/2006/main" xmlns:w14="http://schemas.microsoft.com/office/word/2010/wordml" xmlns:w15="http://schemas.microsoft.com/office/word/2012/wordml" xmlns:wpg="http://schemas.microsoft.com/office/word/2010/wordprocessingGroup" xmlns:wpi="http://schemas.microsoft.com/office/word/2010/wordprocessingInk" xmlns:wne="http://schemas.microsoft.com/office/word/2006/wordml" xmlns:wps="http://schemas.microsoft.com/office/word/2010/wordprocessingShape" mc:Ignorable="w14 w15 wp14">
+  <w:comment w:id="69" w:author="Fernando González" w:date="2017-04-13T16:48:00Z" w:initials="FG">
+    <w:p>
+      <w:pPr>
+        <w:pStyle w:val="Textocomentario"/>
+      </w:pPr>
+      <w:r>
+        <w:rPr>
+          <w:rStyle w:val="Refdecomentario"/>
+        </w:rPr>
+        <w:annotationRef/>
+      </w:r>
+      <w:r>
+        <w:t>Falta contenido</w:t>
+      </w:r>
+    </w:p>
+  </w:comment>
+  <w:comment w:id="70" w:author="Fernando González" w:date="2017-04-13T16:49:00Z" w:initials="FG">
+    <w:p>
+      <w:pPr>
+        <w:pStyle w:val="Textocomentario"/>
+      </w:pPr>
+      <w:r>
+        <w:rPr>
+          <w:rStyle w:val="Refdecomentario"/>
+        </w:rPr>
+        <w:annotationRef/>
+      </w:r>
+      <w:r>
+        <w:t>Falta contenido</w:t>
+      </w:r>
+    </w:p>
+  </w:comment>
+</w:comments>
+</file>
+
+<file path=word/commentsExtended.xml><?xml version="1.0" encoding="utf-8"?>
+<w15:commentsEx xmlns:wpc="http://schemas.microsoft.com/office/word/2010/wordprocessingCanvas" xmlns:mc="http://schemas.openxmlformats.org/markup-compatibility/2006" xmlns:o="urn:schemas-microsoft-com:office:office" xmlns:r="http://schemas.openxmlformats.org/officeDocument/2006/relationships" xmlns:m="http://schemas.openxmlformats.org/officeDocument/2006/math" xmlns:v="urn:schemas-microsoft-com:vml" xmlns:wp14="http://schemas.microsoft.com/office/word/2010/wordprocessingDrawing" xmlns:wp="http://schemas.openxmlformats.org/drawingml/2006/wordprocessingDrawing" xmlns:w10="urn:schemas-microsoft-com:office:word" xmlns:w="http://schemas.openxmlformats.org/wordprocessingml/2006/main" xmlns:w14="http://schemas.microsoft.com/office/word/2010/wordml" xmlns:w15="http://schemas.microsoft.com/office/word/2012/wordml" xmlns:wpg="http://schemas.microsoft.com/office/word/2010/wordprocessingGroup" xmlns:wpi="http://schemas.microsoft.com/office/word/2010/wordprocessingInk" xmlns:wne="http://schemas.microsoft.com/office/word/2006/wordml" xmlns:wps="http://schemas.microsoft.com/office/word/2010/wordprocessingShape" mc:Ignorable="w14 w15 wp14">
+  <w15:commentEx w15:paraId="70A35239" w15:done="0"/>
+  <w15:commentEx w15:paraId="449649F8" w15:done="0"/>
+</w15:commentsEx>
 </file>
 
 <file path=word/endnotes.xml><?xml version="1.0" encoding="utf-8"?>
@@ -31036,7 +30922,7 @@
           <w:rPr>
             <w:noProof/>
           </w:rPr>
-          <w:t>I</w:t>
+          <w:t>XIV</w:t>
         </w:r>
         <w:r>
           <w:rPr>
@@ -31085,7 +30971,7 @@
           <w:rPr>
             <w:noProof/>
           </w:rPr>
-          <w:t>53</w:t>
+          <w:t>59</w:t>
         </w:r>
         <w:r>
           <w:rPr>
@@ -33596,6 +33482,14 @@
     </w:lvlOverride>
   </w:num>
 </w:numbering>
+</file>
+
+<file path=word/people.xml><?xml version="1.0" encoding="utf-8"?>
+<w15:people xmlns:wpc="http://schemas.microsoft.com/office/word/2010/wordprocessingCanvas" xmlns:mc="http://schemas.openxmlformats.org/markup-compatibility/2006" xmlns:o="urn:schemas-microsoft-com:office:office" xmlns:r="http://schemas.openxmlformats.org/officeDocument/2006/relationships" xmlns:m="http://schemas.openxmlformats.org/officeDocument/2006/math" xmlns:v="urn:schemas-microsoft-com:vml" xmlns:wp14="http://schemas.microsoft.com/office/word/2010/wordprocessingDrawing" xmlns:wp="http://schemas.openxmlformats.org/drawingml/2006/wordprocessingDrawing" xmlns:w10="urn:schemas-microsoft-com:office:word" xmlns:w="http://schemas.openxmlformats.org/wordprocessingml/2006/main" xmlns:w14="http://schemas.microsoft.com/office/word/2010/wordml" xmlns:w15="http://schemas.microsoft.com/office/word/2012/wordml" xmlns:wpg="http://schemas.microsoft.com/office/word/2010/wordprocessingGroup" xmlns:wpi="http://schemas.microsoft.com/office/word/2010/wordprocessingInk" xmlns:wne="http://schemas.microsoft.com/office/word/2006/wordml" xmlns:wps="http://schemas.microsoft.com/office/word/2010/wordprocessingShape" mc:Ignorable="w14 w15 wp14">
+  <w15:person w15:author="Fernando González">
+    <w15:presenceInfo w15:providerId="Windows Live" w15:userId="97cf30c8bae2a3cc"/>
+  </w15:person>
+</w15:people>
 </file>
 
 <file path=word/styles.xml><?xml version="1.0" encoding="utf-8"?>
@@ -35062,6 +34956,110 @@
       <w:szCs w:val="16"/>
     </w:rPr>
   </w:style>
+  <w:style w:type="character" w:styleId="Refdecomentario">
+    <w:name w:val="annotation reference"/>
+    <w:basedOn w:val="Fuentedeprrafopredeter"/>
+    <w:uiPriority w:val="99"/>
+    <w:semiHidden/>
+    <w:unhideWhenUsed/>
+    <w:rsid w:val="00CB4B27"/>
+    <w:rPr>
+      <w:sz w:val="16"/>
+      <w:szCs w:val="16"/>
+    </w:rPr>
+  </w:style>
+  <w:style w:type="paragraph" w:styleId="Textocomentario">
+    <w:name w:val="annotation text"/>
+    <w:basedOn w:val="Normal"/>
+    <w:link w:val="TextocomentarioCar"/>
+    <w:uiPriority w:val="99"/>
+    <w:semiHidden/>
+    <w:unhideWhenUsed/>
+    <w:rsid w:val="00CB4B27"/>
+    <w:pPr>
+      <w:spacing w:line="240" w:lineRule="auto"/>
+    </w:pPr>
+    <w:rPr>
+      <w:sz w:val="20"/>
+      <w:szCs w:val="20"/>
+    </w:rPr>
+  </w:style>
+  <w:style w:type="character" w:customStyle="1" w:styleId="TextocomentarioCar">
+    <w:name w:val="Texto comentario Car"/>
+    <w:basedOn w:val="Fuentedeprrafopredeter"/>
+    <w:link w:val="Textocomentario"/>
+    <w:uiPriority w:val="99"/>
+    <w:semiHidden/>
+    <w:rsid w:val="00CB4B27"/>
+    <w:rPr>
+      <w:rFonts w:ascii="Arial" w:hAnsi="Arial"/>
+      <w:sz w:val="20"/>
+      <w:szCs w:val="20"/>
+    </w:rPr>
+  </w:style>
+  <w:style w:type="paragraph" w:styleId="Asuntodelcomentario">
+    <w:name w:val="annotation subject"/>
+    <w:basedOn w:val="Textocomentario"/>
+    <w:next w:val="Textocomentario"/>
+    <w:link w:val="AsuntodelcomentarioCar"/>
+    <w:uiPriority w:val="99"/>
+    <w:semiHidden/>
+    <w:unhideWhenUsed/>
+    <w:rsid w:val="00CB4B27"/>
+    <w:rPr>
+      <w:b/>
+      <w:bCs/>
+    </w:rPr>
+  </w:style>
+  <w:style w:type="character" w:customStyle="1" w:styleId="AsuntodelcomentarioCar">
+    <w:name w:val="Asunto del comentario Car"/>
+    <w:basedOn w:val="TextocomentarioCar"/>
+    <w:link w:val="Asuntodelcomentario"/>
+    <w:uiPriority w:val="99"/>
+    <w:semiHidden/>
+    <w:rsid w:val="00CB4B27"/>
+    <w:rPr>
+      <w:rFonts w:ascii="Arial" w:hAnsi="Arial"/>
+      <w:b/>
+      <w:bCs/>
+      <w:sz w:val="20"/>
+      <w:szCs w:val="20"/>
+    </w:rPr>
+  </w:style>
+  <w:style w:type="paragraph" w:styleId="Subttulo">
+    <w:name w:val="Subtitle"/>
+    <w:basedOn w:val="Normal"/>
+    <w:next w:val="Normal"/>
+    <w:link w:val="SubttuloCar"/>
+    <w:uiPriority w:val="11"/>
+    <w:qFormat/>
+    <w:rsid w:val="00263DAE"/>
+    <w:pPr>
+      <w:numPr>
+        <w:ilvl w:val="1"/>
+      </w:numPr>
+      <w:spacing w:after="160"/>
+      <w:ind w:firstLine="567"/>
+    </w:pPr>
+    <w:rPr>
+      <w:rFonts w:asciiTheme="minorHAnsi" w:eastAsiaTheme="minorEastAsia" w:hAnsiTheme="minorHAnsi"/>
+      <w:color w:val="5A5A5A" w:themeColor="text1" w:themeTint="A5"/>
+      <w:spacing w:val="15"/>
+      <w:sz w:val="22"/>
+    </w:rPr>
+  </w:style>
+  <w:style w:type="character" w:customStyle="1" w:styleId="SubttuloCar">
+    <w:name w:val="Subtítulo Car"/>
+    <w:basedOn w:val="Fuentedeprrafopredeter"/>
+    <w:link w:val="Subttulo"/>
+    <w:uiPriority w:val="11"/>
+    <w:rsid w:val="00263DAE"/>
+    <w:rPr>
+      <w:rFonts w:eastAsiaTheme="minorEastAsia"/>
+      <w:color w:val="5A5A5A" w:themeColor="text1" w:themeTint="A5"/>
+      <w:spacing w:val="15"/>
+    </w:rPr>
+  </w:style>
 </w:styles>
 </file>
 
@@ -35353,7 +35351,7 @@
 </file>
 
 <file path=customXml/itemProps1.xml><?xml version="1.0" encoding="utf-8"?>
-<ds:datastoreItem xmlns:ds="http://schemas.openxmlformats.org/officeDocument/2006/customXml" ds:itemID="{CCA4FEFC-312A-4A38-81C9-0E70671A84EA}">
+<ds:datastoreItem xmlns:ds="http://schemas.openxmlformats.org/officeDocument/2006/customXml" ds:itemID="{D0ECAF5A-1317-489F-A09F-1C629BEC9BA8}">
   <ds:schemaRefs>
     <ds:schemaRef ds:uri="http://schemas.openxmlformats.org/officeDocument/2006/bibliography"/>
   </ds:schemaRefs>

--- a/TESIS_2016.docx
+++ b/TESIS_2016.docx
@@ -257,21 +257,7 @@
         <w:rPr>
           <w:lang w:val="es-ES" w:bidi="en-US"/>
         </w:rPr>
-        <w:t xml:space="preserve"> debe ser cambiada acorde a los datos propios del usuario y/o el trabajo (posteriormente eliminar el resaltado haciendo </w:t>
-      </w:r>
-      <w:proofErr w:type="spellStart"/>
-      <w:r>
-        <w:rPr>
-          <w:lang w:val="es-ES" w:bidi="en-US"/>
-        </w:rPr>
-        <w:t>click</w:t>
-      </w:r>
-      <w:proofErr w:type="spellEnd"/>
-      <w:r>
-        <w:rPr>
-          <w:lang w:val="es-ES" w:bidi="en-US"/>
-        </w:rPr>
-        <w:t xml:space="preserve"> al icono a la izquierda del color de fuente).</w:t>
+        <w:t xml:space="preserve"> debe ser cambiada acorde a los datos propios del usuario y/o el trabajo (posteriormente eliminar el resaltado haciendo click al icono a la izquierda del color de fuente).</w:t>
       </w:r>
       <w:r>
         <w:rPr>
@@ -396,21 +382,7 @@
           <w:lang w:val="es-ES" w:bidi="en-US"/>
         </w:rPr>
         <w:lastRenderedPageBreak/>
-        <w:t xml:space="preserve">Para manejar los índices deben dirigirse a la pestaña de referencias, hacer </w:t>
-      </w:r>
-      <w:proofErr w:type="spellStart"/>
-      <w:r>
-        <w:rPr>
-          <w:lang w:val="es-ES" w:bidi="en-US"/>
-        </w:rPr>
-        <w:t>click</w:t>
-      </w:r>
-      <w:proofErr w:type="spellEnd"/>
-      <w:r>
-        <w:rPr>
-          <w:lang w:val="es-ES" w:bidi="en-US"/>
-        </w:rPr>
-        <w:t xml:space="preserve"> en “actualizar tabla”.</w:t>
+        <w:t>Para manejar los índices deben dirigirse a la pestaña de referencias, hacer click en “actualizar tabla”.</w:t>
       </w:r>
     </w:p>
     <w:p>
@@ -563,19 +535,11 @@
           <w:lang w:val="es-ES" w:bidi="en-US"/>
         </w:rPr>
       </w:pPr>
-      <w:proofErr w:type="gramStart"/>
       <w:r>
         <w:rPr>
           <w:lang w:val="es-ES" w:bidi="en-US"/>
         </w:rPr>
-        <w:t>y</w:t>
-      </w:r>
-      <w:proofErr w:type="gramEnd"/>
-      <w:r>
-        <w:rPr>
-          <w:lang w:val="es-ES" w:bidi="en-US"/>
-        </w:rPr>
-        <w:t xml:space="preserve"> adecuar el resultado con el formato requerido.</w:t>
+        <w:t>y adecuar el resultado con el formato requerido.</w:t>
       </w:r>
       <w:r>
         <w:rPr>
@@ -1090,18 +1054,8 @@
           <w:b/>
           <w:lang w:val="es-ES" w:bidi="en-US"/>
         </w:rPr>
-        <w:t xml:space="preserve">Edward Alexander Gómez </w:t>
-      </w:r>
-      <w:proofErr w:type="spellStart"/>
-      <w:r>
-        <w:rPr>
-          <w:rFonts w:eastAsia="Times New Roman" w:cs="Arial"/>
-          <w:b/>
-          <w:lang w:val="es-ES" w:bidi="en-US"/>
-        </w:rPr>
-        <w:t>Ispanel</w:t>
-      </w:r>
-      <w:proofErr w:type="spellEnd"/>
+        <w:t>Edward Alexander Gómez Ispanel</w:t>
+      </w:r>
     </w:p>
     <w:p>
       <w:pPr>
@@ -2004,39 +1958,7 @@
           <w:lang w:val="es-ES" w:bidi="en-US"/>
         </w:rPr>
         <w:tab/>
-        <w:t xml:space="preserve">Ing. Murphy </w:t>
-      </w:r>
-      <w:proofErr w:type="spellStart"/>
-      <w:r>
-        <w:rPr>
-          <w:rFonts w:eastAsia="Times New Roman" w:cs="Arial"/>
-          <w:lang w:val="es-ES" w:bidi="en-US"/>
-        </w:rPr>
-        <w:t>Olympo</w:t>
-      </w:r>
-      <w:proofErr w:type="spellEnd"/>
-      <w:r>
-        <w:rPr>
-          <w:rFonts w:eastAsia="Times New Roman" w:cs="Arial"/>
-          <w:lang w:val="es-ES" w:bidi="en-US"/>
-        </w:rPr>
-        <w:t xml:space="preserve"> </w:t>
-      </w:r>
-      <w:proofErr w:type="spellStart"/>
-      <w:r>
-        <w:rPr>
-          <w:rFonts w:eastAsia="Times New Roman" w:cs="Arial"/>
-          <w:lang w:val="es-ES" w:bidi="en-US"/>
-        </w:rPr>
-        <w:t>Paiz</w:t>
-      </w:r>
-      <w:proofErr w:type="spellEnd"/>
-      <w:r>
-        <w:rPr>
-          <w:rFonts w:eastAsia="Times New Roman" w:cs="Arial"/>
-          <w:lang w:val="es-ES" w:bidi="en-US"/>
-        </w:rPr>
-        <w:t xml:space="preserve"> Recinos</w:t>
+        <w:t>Ing. Murphy Olympo Paiz Recinos</w:t>
       </w:r>
     </w:p>
     <w:p>
@@ -2126,25 +2048,7 @@
           <w:lang w:bidi="en-US"/>
         </w:rPr>
         <w:tab/>
-        <w:t xml:space="preserve">Inga. Elvia Miriam </w:t>
-      </w:r>
-      <w:proofErr w:type="spellStart"/>
-      <w:r>
-        <w:rPr>
-          <w:rFonts w:eastAsia="Times New Roman" w:cs="Arial"/>
-          <w:color w:val="000000"/>
-          <w:lang w:bidi="en-US"/>
-        </w:rPr>
-        <w:t>Ruballos</w:t>
-      </w:r>
-      <w:proofErr w:type="spellEnd"/>
-      <w:r>
-        <w:rPr>
-          <w:rFonts w:eastAsia="Times New Roman" w:cs="Arial"/>
-          <w:color w:val="000000"/>
-          <w:lang w:bidi="en-US"/>
-        </w:rPr>
-        <w:t xml:space="preserve"> </w:t>
+        <w:t xml:space="preserve">Inga. Elvia Miriam Ruballos </w:t>
       </w:r>
       <w:r>
         <w:rPr>
@@ -2197,25 +2101,7 @@
           <w:color w:val="000000"/>
           <w:lang w:bidi="en-US"/>
         </w:rPr>
-        <w:t xml:space="preserve">Walter Rafael </w:t>
-      </w:r>
-      <w:proofErr w:type="spellStart"/>
-      <w:r>
-        <w:rPr>
-          <w:rFonts w:eastAsia="Times New Roman" w:cs="Arial"/>
-          <w:color w:val="000000"/>
-          <w:lang w:bidi="en-US"/>
-        </w:rPr>
-        <w:t>Véliz</w:t>
-      </w:r>
-      <w:proofErr w:type="spellEnd"/>
-      <w:r>
-        <w:rPr>
-          <w:rFonts w:eastAsia="Times New Roman" w:cs="Arial"/>
-          <w:color w:val="000000"/>
-          <w:lang w:bidi="en-US"/>
-        </w:rPr>
-        <w:t xml:space="preserve"> Muñoz</w:t>
+        <w:t>Walter Rafael Véliz Muñoz</w:t>
       </w:r>
     </w:p>
     <w:p>
@@ -2260,25 +2146,7 @@
           <w:color w:val="000000"/>
           <w:lang w:bidi="en-US"/>
         </w:rPr>
-        <w:t xml:space="preserve">Sergio Alejandro </w:t>
-      </w:r>
-      <w:proofErr w:type="spellStart"/>
-      <w:r>
-        <w:rPr>
-          <w:rFonts w:eastAsia="Times New Roman" w:cs="Arial"/>
-          <w:color w:val="000000"/>
-          <w:lang w:bidi="en-US"/>
-        </w:rPr>
-        <w:t>Donis</w:t>
-      </w:r>
-      <w:proofErr w:type="spellEnd"/>
-      <w:r>
-        <w:rPr>
-          <w:rFonts w:eastAsia="Times New Roman" w:cs="Arial"/>
-          <w:color w:val="000000"/>
-          <w:lang w:bidi="en-US"/>
-        </w:rPr>
-        <w:t xml:space="preserve"> Soto</w:t>
+        <w:t>Sergio Alejandro Donis Soto</w:t>
       </w:r>
     </w:p>
     <w:p>
@@ -2391,39 +2259,7 @@
           <w:lang w:val="es-ES" w:bidi="en-US"/>
         </w:rPr>
         <w:tab/>
-        <w:t xml:space="preserve">Ing. Murphy </w:t>
-      </w:r>
-      <w:proofErr w:type="spellStart"/>
-      <w:r>
-        <w:rPr>
-          <w:rFonts w:eastAsia="Times New Roman" w:cs="Arial"/>
-          <w:lang w:val="es-ES" w:bidi="en-US"/>
-        </w:rPr>
-        <w:t>Olympo</w:t>
-      </w:r>
-      <w:proofErr w:type="spellEnd"/>
-      <w:r>
-        <w:rPr>
-          <w:rFonts w:eastAsia="Times New Roman" w:cs="Arial"/>
-          <w:lang w:val="es-ES" w:bidi="en-US"/>
-        </w:rPr>
-        <w:t xml:space="preserve"> </w:t>
-      </w:r>
-      <w:proofErr w:type="spellStart"/>
-      <w:r>
-        <w:rPr>
-          <w:rFonts w:eastAsia="Times New Roman" w:cs="Arial"/>
-          <w:lang w:val="es-ES" w:bidi="en-US"/>
-        </w:rPr>
-        <w:t>Paiz</w:t>
-      </w:r>
-      <w:proofErr w:type="spellEnd"/>
-      <w:r>
-        <w:rPr>
-          <w:rFonts w:eastAsia="Times New Roman" w:cs="Arial"/>
-          <w:lang w:val="es-ES" w:bidi="en-US"/>
-        </w:rPr>
-        <w:t xml:space="preserve"> Recinos</w:t>
+        <w:t>Ing. Murphy Olympo Paiz Recinos</w:t>
       </w:r>
     </w:p>
     <w:p>
@@ -2599,21 +2435,12 @@
         </w:rPr>
         <w:tab/>
       </w:r>
-      <w:proofErr w:type="spellStart"/>
       <w:r>
         <w:rPr>
           <w:rFonts w:eastAsia="Times New Roman" w:cs="Arial"/>
           <w:lang w:val="es-ES" w:bidi="en-US"/>
         </w:rPr>
-        <w:t>Secretario</w:t>
-      </w:r>
-      <w:proofErr w:type="spellEnd"/>
-      <w:r>
-        <w:rPr>
-          <w:rFonts w:eastAsia="Times New Roman" w:cs="Arial"/>
-          <w:lang w:val="es-ES" w:bidi="en-US"/>
-        </w:rPr>
-        <w:t xml:space="preserve"> JD cuando realizó su privado.</w:t>
+        <w:t>Secretario JD cuando realizó su privado.</w:t>
       </w:r>
       <w:bookmarkStart w:id="0" w:name="_Toc329600014"/>
     </w:p>
@@ -3739,7 +3566,6 @@
           <w:docGrid w:linePitch="360"/>
         </w:sectPr>
       </w:pPr>
-      <w:proofErr w:type="gramStart"/>
       <w:r>
         <w:rPr>
           <w:highlight w:val="yellow"/>
@@ -3747,7 +3573,6 @@
         </w:rPr>
         <w:t>Etc..</w:t>
       </w:r>
-      <w:proofErr w:type="gramEnd"/>
     </w:p>
     <w:p>
       <w:pPr>
@@ -4457,7 +4282,6 @@
           <w:lang w:val="es-ES"/>
         </w:rPr>
       </w:pPr>
-      <w:proofErr w:type="gramStart"/>
       <w:r>
         <w:rPr>
           <w:highlight w:val="yellow"/>
@@ -4465,7 +4289,6 @@
         </w:rPr>
         <w:t>Etc..</w:t>
       </w:r>
-      <w:proofErr w:type="gramEnd"/>
     </w:p>
     <w:p>
       <w:pPr>
@@ -5282,7 +5105,6 @@
           <w:docGrid w:linePitch="360"/>
         </w:sectPr>
       </w:pPr>
-      <w:proofErr w:type="gramStart"/>
       <w:r>
         <w:rPr>
           <w:highlight w:val="yellow"/>
@@ -5290,7 +5112,6 @@
         </w:rPr>
         <w:t>Etc..</w:t>
       </w:r>
-      <w:proofErr w:type="gramEnd"/>
     </w:p>
     <w:p>
       <w:pPr>
@@ -5998,7 +5819,6 @@
           <w:lang w:val="es-ES"/>
         </w:rPr>
       </w:pPr>
-      <w:proofErr w:type="gramStart"/>
       <w:r>
         <w:rPr>
           <w:highlight w:val="yellow"/>
@@ -6006,7 +5826,6 @@
         </w:rPr>
         <w:t>Etc..</w:t>
       </w:r>
-      <w:proofErr w:type="gramEnd"/>
     </w:p>
     <w:p>
       <w:pPr>
@@ -12490,25 +12309,7 @@
           <w:highlight w:val="yellow"/>
           <w:lang w:val="es-ES"/>
         </w:rPr>
-        <w:t>(</w:t>
-      </w:r>
-      <w:proofErr w:type="gramStart"/>
-      <w:r>
-        <w:rPr>
-          <w:b/>
-          <w:highlight w:val="yellow"/>
-          <w:lang w:val="es-ES"/>
-        </w:rPr>
-        <w:t>símbolo</w:t>
-      </w:r>
-      <w:proofErr w:type="gramEnd"/>
-      <w:r>
-        <w:rPr>
-          <w:b/>
-          <w:highlight w:val="yellow"/>
-          <w:lang w:val="es-ES"/>
-        </w:rPr>
-        <w:t>)</w:t>
+        <w:t>(símbolo)</w:t>
       </w:r>
       <w:r>
         <w:rPr>
@@ -12545,25 +12346,7 @@
           <w:highlight w:val="yellow"/>
           <w:lang w:val="es-ES"/>
         </w:rPr>
-        <w:t>(</w:t>
-      </w:r>
-      <w:proofErr w:type="gramStart"/>
-      <w:r>
-        <w:rPr>
-          <w:b/>
-          <w:highlight w:val="yellow"/>
-          <w:lang w:val="es-ES"/>
-        </w:rPr>
-        <w:t>símbolo</w:t>
-      </w:r>
-      <w:proofErr w:type="gramEnd"/>
-      <w:r>
-        <w:rPr>
-          <w:b/>
-          <w:highlight w:val="yellow"/>
-          <w:lang w:val="es-ES"/>
-        </w:rPr>
-        <w:t>)</w:t>
+        <w:t>(símbolo)</w:t>
       </w:r>
       <w:r>
         <w:rPr>
@@ -12601,7 +12384,6 @@
           <w:lang w:val="es-ES"/>
         </w:rPr>
       </w:pPr>
-      <w:proofErr w:type="gramStart"/>
       <w:r>
         <w:rPr>
           <w:b/>
@@ -12610,7 +12392,6 @@
         </w:rPr>
         <w:t>m</w:t>
       </w:r>
-      <w:proofErr w:type="gramEnd"/>
       <w:r>
         <w:rPr>
           <w:b/>
@@ -12691,8 +12472,6 @@
           <w:lang w:val="es-ES"/>
         </w:rPr>
       </w:pPr>
-      <w:proofErr w:type="spellStart"/>
-      <w:proofErr w:type="gramStart"/>
       <w:r>
         <w:rPr>
           <w:b/>
@@ -12701,8 +12480,6 @@
         </w:rPr>
         <w:t>nm</w:t>
       </w:r>
-      <w:proofErr w:type="spellEnd"/>
-      <w:proofErr w:type="gramEnd"/>
       <w:r>
         <w:rPr>
           <w:b/>
@@ -12889,34 +12666,14 @@
           <w:lang w:val="es-ES"/>
         </w:rPr>
       </w:pPr>
-      <w:proofErr w:type="spellStart"/>
       <w:r>
         <w:rPr>
           <w:b/>
           <w:i/>
           <w:lang w:val="es-ES"/>
         </w:rPr>
-        <w:t>Secure</w:t>
-      </w:r>
-      <w:proofErr w:type="spellEnd"/>
-      <w:r>
-        <w:rPr>
-          <w:b/>
-          <w:i/>
-          <w:lang w:val="es-ES"/>
-        </w:rPr>
-        <w:t xml:space="preserve"> Hash </w:t>
-      </w:r>
-      <w:proofErr w:type="spellStart"/>
-      <w:r>
-        <w:rPr>
-          <w:b/>
-          <w:i/>
-          <w:lang w:val="es-ES"/>
-        </w:rPr>
-        <w:t>Algorithm</w:t>
-      </w:r>
-      <w:proofErr w:type="spellEnd"/>
+        <w:t>Secure Hash Algorithm</w:t>
+      </w:r>
       <w:r>
         <w:rPr>
           <w:b/>
@@ -13160,100 +12917,64 @@
         </w:rPr>
         <w:t xml:space="preserve">Nuestra solución incurre en el uso de la tecnología para poder fomentar la correcta ortografía. Actualmente no se tiene un compromiso por parte del ministerio de educación en regular la ortografía y en Guatemala no existen hábitos de buena escritura que deben ser enseñados desde las aulas de escuelas. Por lo tanto el sistema </w:t>
       </w:r>
-      <w:proofErr w:type="spellStart"/>
       <w:r>
         <w:rPr>
           <w:i/>
           <w:lang w:val="es-ES"/>
         </w:rPr>
-        <w:t>letter’s</w:t>
-      </w:r>
-      <w:proofErr w:type="spellEnd"/>
+        <w:t>letter’s war</w:t>
+      </w:r>
+      <w:r>
+        <w:rPr>
+          <w:lang w:val="es-ES"/>
+        </w:rPr>
+        <w:t xml:space="preserve"> puede agregar un valor al correcto uso de la ortografía por medio de una aplicación móvil la cual es muy interactiva y divertida.</w:t>
+      </w:r>
+    </w:p>
+    <w:p>
+      <w:pPr>
+        <w:rPr>
+          <w:lang w:val="es-ES"/>
+        </w:rPr>
+      </w:pPr>
+    </w:p>
+    <w:p>
+      <w:pPr>
+        <w:rPr>
+          <w:lang w:val="es-ES"/>
+        </w:rPr>
+      </w:pPr>
+      <w:r>
+        <w:rPr>
+          <w:lang w:val="es-ES"/>
+        </w:rPr>
+        <w:t xml:space="preserve">Esta aplicación presenta al usuario horas de entretenimiento de manera retadora para lograr cualquier </w:t>
+      </w:r>
+      <w:r>
+        <w:rPr>
+          <w:lang w:val="es-ES"/>
+        </w:rPr>
+        <w:t xml:space="preserve">tipo de </w:t>
+      </w:r>
+      <w:r>
+        <w:rPr>
+          <w:lang w:val="es-ES"/>
+        </w:rPr>
+        <w:t>objetivo según su nivel ortográfico</w:t>
+      </w:r>
+      <w:r>
+        <w:rPr>
+          <w:lang w:val="es-ES"/>
+        </w:rPr>
+        <w:t xml:space="preserve">. Fomentando los buenos hábitos ortográficos y practicando las debilidades que el usuario presente. El sistema </w:t>
+      </w:r>
       <w:r>
         <w:rPr>
           <w:i/>
           <w:lang w:val="es-ES"/>
         </w:rPr>
-        <w:t xml:space="preserve"> </w:t>
-      </w:r>
-      <w:proofErr w:type="spellStart"/>
-      <w:r>
-        <w:rPr>
-          <w:i/>
-          <w:lang w:val="es-ES"/>
-        </w:rPr>
-        <w:t>war</w:t>
-      </w:r>
-      <w:proofErr w:type="spellEnd"/>
-      <w:r>
-        <w:rPr>
-          <w:lang w:val="es-ES"/>
-        </w:rPr>
-        <w:t xml:space="preserve"> puede agregar un valor al correcto uso de la ortografía por medio de una aplicación móvil la cual es muy interactiva y divertida.</w:t>
-      </w:r>
-    </w:p>
-    <w:p>
-      <w:pPr>
-        <w:rPr>
-          <w:lang w:val="es-ES"/>
-        </w:rPr>
-      </w:pPr>
-    </w:p>
-    <w:p>
-      <w:pPr>
-        <w:rPr>
-          <w:lang w:val="es-ES"/>
-        </w:rPr>
-      </w:pPr>
-      <w:r>
-        <w:rPr>
-          <w:lang w:val="es-ES"/>
-        </w:rPr>
-        <w:t xml:space="preserve">Esta aplicación presenta al usuario horas de entretenimiento de manera retadora para lograr cualquier </w:t>
-      </w:r>
-      <w:r>
-        <w:rPr>
-          <w:lang w:val="es-ES"/>
-        </w:rPr>
-        <w:t xml:space="preserve">tipo de </w:t>
-      </w:r>
-      <w:r>
-        <w:rPr>
-          <w:lang w:val="es-ES"/>
-        </w:rPr>
-        <w:t>objetivo según su nivel ortográfico</w:t>
-      </w:r>
-      <w:r>
-        <w:rPr>
-          <w:lang w:val="es-ES"/>
-        </w:rPr>
-        <w:t xml:space="preserve">. Fomentando los buenos hábitos ortográficos y practicando las debilidades que el usuario presente. El sistema </w:t>
-      </w:r>
-      <w:proofErr w:type="spellStart"/>
-      <w:r>
-        <w:rPr>
-          <w:i/>
-          <w:lang w:val="es-ES"/>
-        </w:rPr>
-        <w:t>letter’s</w:t>
-      </w:r>
-      <w:proofErr w:type="spellEnd"/>
-      <w:r>
-        <w:rPr>
-          <w:i/>
-          <w:lang w:val="es-ES"/>
-        </w:rPr>
-        <w:t xml:space="preserve"> </w:t>
-      </w:r>
-      <w:proofErr w:type="spellStart"/>
-      <w:r>
-        <w:rPr>
-          <w:i/>
-          <w:lang w:val="es-ES"/>
-        </w:rPr>
-        <w:t>war</w:t>
-      </w:r>
-      <w:proofErr w:type="spellEnd"/>
+        <w:t>letter’s war</w:t>
+      </w:r>
       <w:r>
         <w:rPr>
           <w:i/>
@@ -13721,47 +13442,28 @@
       <w:pPr>
         <w:pStyle w:val="Fuente"/>
       </w:pPr>
-      <w:proofErr w:type="gramStart"/>
-      <w:r>
-        <w:t>Fuente :</w:t>
-      </w:r>
-      <w:proofErr w:type="gramEnd"/>
-      <w:r>
-        <w:t xml:space="preserve"> link aquel</w:t>
-      </w:r>
-    </w:p>
-    <w:p>
-      <w:pPr>
-        <w:rPr>
-          <w:lang w:val="es-ES"/>
-        </w:rPr>
-      </w:pPr>
-    </w:p>
-    <w:p>
-      <w:pPr>
-        <w:rPr>
-          <w:lang w:val="es-ES"/>
-        </w:rPr>
-      </w:pPr>
-      <w:r>
-        <w:rPr>
-          <w:lang w:val="es-ES"/>
-        </w:rPr>
-        <w:t xml:space="preserve">Los esquemas de conocimiento son adquiridos a través del tiempo por medio </w:t>
-      </w:r>
-      <w:proofErr w:type="gramStart"/>
-      <w:r>
-        <w:rPr>
-          <w:lang w:val="es-ES"/>
-        </w:rPr>
-        <w:t>del</w:t>
-      </w:r>
-      <w:proofErr w:type="gramEnd"/>
-      <w:r>
-        <w:rPr>
-          <w:lang w:val="es-ES"/>
-        </w:rPr>
-        <w:t xml:space="preserve"> constante exposición al problema en cuestión. Esto amplifica el aprendizaje que es categorizado por medio de la manera en que va a ser usado.</w:t>
+      <w:r>
+        <w:t>Fuente : link aquel</w:t>
+      </w:r>
+    </w:p>
+    <w:p>
+      <w:pPr>
+        <w:rPr>
+          <w:lang w:val="es-ES"/>
+        </w:rPr>
+      </w:pPr>
+    </w:p>
+    <w:p>
+      <w:pPr>
+        <w:rPr>
+          <w:lang w:val="es-ES"/>
+        </w:rPr>
+      </w:pPr>
+      <w:r>
+        <w:rPr>
+          <w:lang w:val="es-ES"/>
+        </w:rPr>
+        <w:t>Los esquemas de conocimiento son adquiridos a través del tiempo por medio del constante exposición al problema en cuestión. Esto amplifica el aprendizaje que es categorizado por medio de la manera en que va a ser usado.</w:t>
       </w:r>
     </w:p>
     <w:p>
@@ -13851,14 +13553,9 @@
       </w:pPr>
       <w:bookmarkStart w:id="22" w:name="_Toc479209950"/>
       <w:r>
-        <w:t xml:space="preserve">La carga </w:t>
-      </w:r>
-      <w:proofErr w:type="spellStart"/>
-      <w:r>
-        <w:t>Germane</w:t>
+        <w:t>La carga Germane</w:t>
       </w:r>
       <w:bookmarkEnd w:id="22"/>
-      <w:proofErr w:type="spellEnd"/>
     </w:p>
     <w:p>
       <w:pPr>
@@ -14067,21 +13764,7 @@
         <w:rPr>
           <w:lang w:val="es-ES"/>
         </w:rPr>
-        <w:t xml:space="preserve">Con la secuencia de pasos de esta metodología, la carga natural cognitiva de cualquier usuario debe ser el idioma español en cualquier nivel académico; consecuentemente la carga ajena es fácilmente encontrada por cualquier usuario que utilice redes sociales o tenga conversaciones por escrito; la última variable es la carga </w:t>
-      </w:r>
-      <w:proofErr w:type="spellStart"/>
-      <w:r>
-        <w:rPr>
-          <w:lang w:val="es-ES"/>
-        </w:rPr>
-        <w:t>Germane</w:t>
-      </w:r>
-      <w:proofErr w:type="spellEnd"/>
-      <w:r>
-        <w:rPr>
-          <w:lang w:val="es-ES"/>
-        </w:rPr>
-        <w:t xml:space="preserve"> la cual viene junto con el uso del lenguaje el cual es totalmente automático; Logrando con las cargas anteriores la carga mental la cual es el requerimiento mínimo en nuestra aplicación.</w:t>
+        <w:t>Con la secuencia de pasos de esta metodología, la carga natural cognitiva de cualquier usuario debe ser el idioma español en cualquier nivel académico; consecuentemente la carga ajena es fácilmente encontrada por cualquier usuario que utilice redes sociales o tenga conversaciones por escrito; la última variable es la carga Germane la cual viene junto con el uso del lenguaje el cual es totalmente automático; Logrando con las cargas anteriores la carga mental la cual es el requerimiento mínimo en nuestra aplicación.</w:t>
       </w:r>
     </w:p>
     <w:p>
@@ -14210,55 +13893,27 @@
           <w:lang w:val="es-ES"/>
         </w:rPr>
         <w:lastRenderedPageBreak/>
-        <w:t xml:space="preserve">Estudios realizados por la Universidad de Alberta, Estados Unidos, demostró que las redes sociales no afectan la ortografía de los estudiantes (entre 12 y 17 años). Los resultados demuestran que aquellos que tenían buena ortografía en las aulas, tenían buena ortografía en las redes; y de la misma manera con los estudiantes con mala </w:t>
-      </w:r>
-      <w:proofErr w:type="spellStart"/>
-      <w:r>
-        <w:rPr>
-          <w:lang w:val="es-ES"/>
-        </w:rPr>
-        <w:t>ortografía.La</w:t>
-      </w:r>
-      <w:proofErr w:type="spellEnd"/>
-      <w:r>
-        <w:rPr>
-          <w:lang w:val="es-ES"/>
-        </w:rPr>
-        <w:t xml:space="preserve"> escritura de la generación presente es mucho mayor a cualquier generación anterior, lo que indica que todos los estudiantes y jóvenes tienen una actividad de escritura mayor. </w:t>
-      </w:r>
-    </w:p>
-    <w:p>
-      <w:pPr>
-        <w:rPr>
-          <w:lang w:val="es-ES"/>
-        </w:rPr>
-      </w:pPr>
-    </w:p>
-    <w:p>
-      <w:pPr>
-        <w:rPr>
-          <w:lang w:val="es-ES"/>
-        </w:rPr>
-      </w:pPr>
-      <w:r>
-        <w:rPr>
-          <w:lang w:val="es-ES"/>
-        </w:rPr>
-        <w:t xml:space="preserve">Desde este principio, la población guatemalteca avanza en grados académicos con errores ortográficos que pueden afectar su desempeño laboral y profesional en cuanto se trate a redacción. Muchos expertos, como Mariano </w:t>
-      </w:r>
-      <w:proofErr w:type="spellStart"/>
-      <w:r>
-        <w:rPr>
-          <w:lang w:val="es-ES"/>
-        </w:rPr>
-        <w:t>Mogni</w:t>
-      </w:r>
-      <w:proofErr w:type="spellEnd"/>
-      <w:r>
-        <w:rPr>
-          <w:lang w:val="es-ES"/>
-        </w:rPr>
-        <w:t>, afirman que los más afectados son los colegios, debido a trabajos de escritos con faltas ortográficas que en redes sociales no toman en cuenta.</w:t>
+        <w:t xml:space="preserve">Estudios realizados por la Universidad de Alberta, Estados Unidos, demostró que las redes sociales no afectan la ortografía de los estudiantes (entre 12 y 17 años). Los resultados demuestran que aquellos que tenían buena ortografía en las aulas, tenían buena ortografía en las redes; y de la misma manera con los estudiantes con mala ortografía.La escritura de la generación presente es mucho mayor a cualquier generación anterior, lo que indica que todos los estudiantes y jóvenes tienen una actividad de escritura mayor. </w:t>
+      </w:r>
+    </w:p>
+    <w:p>
+      <w:pPr>
+        <w:rPr>
+          <w:lang w:val="es-ES"/>
+        </w:rPr>
+      </w:pPr>
+    </w:p>
+    <w:p>
+      <w:pPr>
+        <w:rPr>
+          <w:lang w:val="es-ES"/>
+        </w:rPr>
+      </w:pPr>
+      <w:r>
+        <w:rPr>
+          <w:lang w:val="es-ES"/>
+        </w:rPr>
+        <w:t>Desde este principio, la población guatemalteca avanza en grados académicos con errores ortográficos que pueden afectar su desempeño laboral y profesional en cuanto se trate a redacción. Muchos expertos, como Mariano Mogni, afirman que los más afectados son los colegios, debido a trabajos de escritos con faltas ortográficas que en redes sociales no toman en cuenta.</w:t>
       </w:r>
     </w:p>
     <w:p>
@@ -14471,13 +14126,8 @@
       <w:pPr>
         <w:pStyle w:val="Vietas1"/>
       </w:pPr>
-      <w:proofErr w:type="spellStart"/>
-      <w:r>
-        <w:t>Trivia</w:t>
-      </w:r>
-      <w:proofErr w:type="spellEnd"/>
-      <w:r>
-        <w:t>: conocimiento y cultura general.</w:t>
+      <w:r>
+        <w:t>Trivia: conocimiento y cultura general.</w:t>
       </w:r>
     </w:p>
     <w:p>
@@ -14582,31 +14232,13 @@
                 <w:lang w:val="es-ES"/>
               </w:rPr>
             </w:pPr>
-            <w:proofErr w:type="spellStart"/>
             <w:r>
               <w:rPr>
                 <w:i/>
                 <w:lang w:val="es-ES"/>
               </w:rPr>
-              <w:t>Letter’s</w:t>
-            </w:r>
-            <w:proofErr w:type="spellEnd"/>
-            <w:r>
-              <w:rPr>
-                <w:i/>
-                <w:lang w:val="es-ES"/>
-              </w:rPr>
-              <w:t xml:space="preserve"> </w:t>
-            </w:r>
-            <w:proofErr w:type="spellStart"/>
-            <w:r>
-              <w:rPr>
-                <w:i/>
-                <w:lang w:val="es-ES"/>
-              </w:rPr>
-              <w:t>War</w:t>
-            </w:r>
-            <w:proofErr w:type="spellEnd"/>
+              <w:t>Letter’s War</w:t>
+            </w:r>
           </w:p>
         </w:tc>
       </w:tr>
@@ -14833,31 +14465,13 @@
                 <w:lang w:val="es-ES"/>
               </w:rPr>
             </w:pPr>
-            <w:proofErr w:type="spellStart"/>
             <w:r>
               <w:rPr>
                 <w:i/>
                 <w:lang w:val="es-ES"/>
               </w:rPr>
-              <w:t>Letter’s</w:t>
-            </w:r>
-            <w:proofErr w:type="spellEnd"/>
-            <w:r>
-              <w:rPr>
-                <w:i/>
-                <w:lang w:val="es-ES"/>
-              </w:rPr>
-              <w:t xml:space="preserve"> </w:t>
-            </w:r>
-            <w:proofErr w:type="spellStart"/>
-            <w:r>
-              <w:rPr>
-                <w:i/>
-                <w:lang w:val="es-ES"/>
-              </w:rPr>
-              <w:t>War</w:t>
-            </w:r>
-            <w:proofErr w:type="spellEnd"/>
+              <w:t>Letter’s War</w:t>
+            </w:r>
           </w:p>
         </w:tc>
       </w:tr>
@@ -15027,31 +14641,13 @@
                 <w:lang w:val="es-ES"/>
               </w:rPr>
             </w:pPr>
-            <w:proofErr w:type="spellStart"/>
             <w:r>
               <w:rPr>
                 <w:i/>
                 <w:lang w:val="es-ES"/>
               </w:rPr>
-              <w:t>Letter’s</w:t>
-            </w:r>
-            <w:proofErr w:type="spellEnd"/>
-            <w:r>
-              <w:rPr>
-                <w:i/>
-                <w:lang w:val="es-ES"/>
-              </w:rPr>
-              <w:t xml:space="preserve"> </w:t>
-            </w:r>
-            <w:proofErr w:type="spellStart"/>
-            <w:r>
-              <w:rPr>
-                <w:i/>
-                <w:lang w:val="es-ES"/>
-              </w:rPr>
-              <w:t>War</w:t>
-            </w:r>
-            <w:proofErr w:type="spellEnd"/>
+              <w:t>Letter’s War</w:t>
+            </w:r>
           </w:p>
         </w:tc>
       </w:tr>
@@ -15288,49 +14884,7 @@
         <w:rPr>
           <w:lang w:val="es-ES"/>
         </w:rPr>
-        <w:t xml:space="preserve">"Una solución a esta situación podría ser </w:t>
-      </w:r>
-      <w:proofErr w:type="spellStart"/>
-      <w:r>
-        <w:rPr>
-          <w:lang w:val="es-ES"/>
-        </w:rPr>
-        <w:t>aggiornando</w:t>
-      </w:r>
-      <w:proofErr w:type="spellEnd"/>
-      <w:r>
-        <w:rPr>
-          <w:lang w:val="es-ES"/>
-        </w:rPr>
-        <w:t xml:space="preserve"> la ortografía al máximo, de modo tal que la lengua sea más eficaz y eficiente. En definitiva, que las reglas ortográficas seas pocas, claras y sin excepciones. Por ejemplo, que no haya letras mudas (como la h) o evitar la superposición de letras (como sucede con la v y la b)", opina </w:t>
-      </w:r>
-      <w:proofErr w:type="spellStart"/>
-      <w:r>
-        <w:rPr>
-          <w:lang w:val="es-ES"/>
-        </w:rPr>
-        <w:t>Galperin</w:t>
-      </w:r>
-      <w:proofErr w:type="spellEnd"/>
-      <w:r>
-        <w:rPr>
-          <w:lang w:val="es-ES"/>
-        </w:rPr>
-        <w:t xml:space="preserve">, y acota: "En las redes sociales la escritura fluye con mucha libertad, de todos modos; mientras que en Twitter hay más sanción con respecto a los errores ortográficos porque se trata de un espacio público, en WhatsApp la gente es más espontánea". - Débora </w:t>
-      </w:r>
-      <w:proofErr w:type="spellStart"/>
-      <w:r>
-        <w:rPr>
-          <w:lang w:val="es-ES"/>
-        </w:rPr>
-        <w:t>Slotnisky</w:t>
-      </w:r>
-      <w:proofErr w:type="spellEnd"/>
-      <w:r>
-        <w:rPr>
-          <w:lang w:val="es-ES"/>
-        </w:rPr>
-        <w:t>, La nación.</w:t>
+        <w:t>"Una solución a esta situación podría ser aggiornando la ortografía al máximo, de modo tal que la lengua sea más eficaz y eficiente. En definitiva, que las reglas ortográficas seas pocas, claras y sin excepciones. Por ejemplo, que no haya letras mudas (como la h) o evitar la superposición de letras (como sucede con la v y la b)", opina Galperin, y acota: "En las redes sociales la escritura fluye con mucha libertad, de todos modos; mientras que en Twitter hay más sanción con respecto a los errores ortográficos porque se trata de un espacio público, en WhatsApp la gente es más espontánea". - Débora Slotnisky, La nación.</w:t>
       </w:r>
     </w:p>
     <w:p>
@@ -15356,21 +14910,7 @@
         <w:rPr>
           <w:lang w:val="es-ES"/>
         </w:rPr>
-        <w:t xml:space="preserve">Para ello las metodologías implementadas en las aulas deben ser varias y conseguir obtener el máximo de ellas capacitando a los maestros (as) y catedráticos de tal forma que puedan conocer todas las </w:t>
-      </w:r>
-      <w:proofErr w:type="spellStart"/>
-      <w:r>
-        <w:rPr>
-          <w:lang w:val="es-ES"/>
-        </w:rPr>
-        <w:t>ambigûedades</w:t>
-      </w:r>
-      <w:proofErr w:type="spellEnd"/>
-      <w:r>
-        <w:rPr>
-          <w:lang w:val="es-ES"/>
-        </w:rPr>
-        <w:t xml:space="preserve"> de la lengua. “La ortografía es un campo de necesaria reflexión… los vacíos en su </w:t>
+        <w:t xml:space="preserve">Para ello las metodologías implementadas en las aulas deben ser varias y conseguir obtener el máximo de ellas capacitando a los maestros (as) y catedráticos de tal forma que puedan conocer todas las ambigûedades de la lengua. “La ortografía es un campo de necesaria reflexión… los vacíos en su </w:t>
       </w:r>
       <w:r>
         <w:rPr>
@@ -15436,98 +14976,66 @@
           <w:i/>
           <w:lang w:val="es-ES"/>
         </w:rPr>
-        <w:t xml:space="preserve">Soto Castañeda, José Manuel. La Ortografía como instrumento de base en la Escritura. Tesis. </w:t>
-      </w:r>
-      <w:proofErr w:type="gramStart"/>
-      <w:r>
+        <w:t>Soto Castañeda, José Manuel. La Ortografía como instrumento de base en la Escritura. Tesis. de grado. Facultad de Humanidades. USAC Guatemala, 1989. Pág. 85-87.</w:t>
+      </w:r>
+      <w:r>
+        <w:rPr>
+          <w:lang w:val="es-ES"/>
+        </w:rPr>
+        <w:t xml:space="preserve"> </w:t>
+      </w:r>
+    </w:p>
+    <w:p>
+      <w:pPr>
+        <w:rPr>
+          <w:lang w:val="es-ES"/>
+        </w:rPr>
+      </w:pPr>
+      <w:r>
+        <w:rPr>
+          <w:lang w:val="es-ES"/>
+        </w:rPr>
+        <w:t>La solución es simple, capacitaciones. Pero como se menciona en los antecedentes de esta investigación, en Guatemala no puede aplicarse a nivel nacional cursos de capacitación a maestros para poder estandarizar y mejorar el proceso de educación.</w:t>
+      </w:r>
+    </w:p>
+    <w:p>
+      <w:pPr>
+        <w:rPr>
+          <w:lang w:val="es-ES"/>
+        </w:rPr>
+      </w:pPr>
+    </w:p>
+    <w:p>
+      <w:pPr>
         <w:rPr>
           <w:i/>
           <w:lang w:val="es-ES"/>
         </w:rPr>
-        <w:t>de</w:t>
-      </w:r>
-      <w:proofErr w:type="gramEnd"/>
+      </w:pPr>
+      <w:r>
+        <w:rPr>
+          <w:lang w:val="es-ES"/>
+        </w:rPr>
+        <w:t>“La enseñanza de la Ortografía debe ser diaria y que sea un curso independiente del Idioma</w:t>
+      </w:r>
+      <w:r>
+        <w:rPr>
+          <w:lang w:val="es-ES"/>
+        </w:rPr>
+        <w:t xml:space="preserve"> </w:t>
+      </w:r>
+      <w:r>
+        <w:rPr>
+          <w:lang w:val="es-ES"/>
+        </w:rPr>
+        <w:t xml:space="preserve">Español, desde la primaria, y se complemente en los ciclos básico y diversificado, y aun así en la universidad” -  </w:t>
+      </w:r>
       <w:r>
         <w:rPr>
           <w:i/>
           <w:lang w:val="es-ES"/>
         </w:rPr>
-        <w:t xml:space="preserve"> grado. Facultad de Humanidades. USAC Guatemala, 1989. Pág. 85-87.</w:t>
-      </w:r>
-      <w:r>
-        <w:rPr>
-          <w:lang w:val="es-ES"/>
-        </w:rPr>
-        <w:t xml:space="preserve"> </w:t>
-      </w:r>
-    </w:p>
-    <w:p>
-      <w:pPr>
-        <w:rPr>
-          <w:lang w:val="es-ES"/>
-        </w:rPr>
-      </w:pPr>
-      <w:r>
-        <w:rPr>
-          <w:lang w:val="es-ES"/>
-        </w:rPr>
-        <w:t>La solución es simple, capacitaciones. Pero como se menciona en los antecedentes de esta investigación, en Guatemala no puede aplicarse a nivel nacional cursos de capacitación a maestros para poder estandarizar y mejorar el proceso de educación.</w:t>
-      </w:r>
-    </w:p>
-    <w:p>
-      <w:pPr>
-        <w:rPr>
-          <w:lang w:val="es-ES"/>
-        </w:rPr>
-      </w:pPr>
-    </w:p>
-    <w:p>
-      <w:pPr>
-        <w:rPr>
-          <w:i/>
-          <w:lang w:val="es-ES"/>
-        </w:rPr>
-      </w:pPr>
-      <w:r>
-        <w:rPr>
-          <w:lang w:val="es-ES"/>
-        </w:rPr>
-        <w:t>“La enseñanza de la Ortografía debe ser diaria y que sea un curso independiente del Idioma</w:t>
-      </w:r>
-      <w:r>
-        <w:rPr>
-          <w:lang w:val="es-ES"/>
-        </w:rPr>
-        <w:t xml:space="preserve"> </w:t>
-      </w:r>
-      <w:r>
-        <w:rPr>
-          <w:lang w:val="es-ES"/>
-        </w:rPr>
-        <w:t xml:space="preserve">Español, desde la primaria, y se complemente en los ciclos básico y diversificado, y aun así en la universidad” -  </w:t>
-      </w:r>
-      <w:r>
-        <w:rPr>
-          <w:i/>
-          <w:lang w:val="es-ES"/>
-        </w:rPr>
-        <w:t xml:space="preserve">Cruz </w:t>
-      </w:r>
-      <w:proofErr w:type="spellStart"/>
-      <w:r>
-        <w:rPr>
-          <w:i/>
-          <w:lang w:val="es-ES"/>
-        </w:rPr>
-        <w:t>Martinez</w:t>
-      </w:r>
-      <w:proofErr w:type="spellEnd"/>
-      <w:r>
-        <w:rPr>
-          <w:i/>
-          <w:lang w:val="es-ES"/>
-        </w:rPr>
-        <w:t>, Lesbia Dolores. Guía Didáctica una propuesta para mejorar el déficit ortográfico en las carreras de Perito Contador y Secretariado Tesis de grado. Facultad de Humanidades. USAC Guatemala, 1988. Pág. 108.</w:t>
+        <w:t>Cruz Martinez, Lesbia Dolores. Guía Didáctica una propuesta para mejorar el déficit ortográfico en las carreras de Perito Contador y Secretariado Tesis de grado. Facultad de Humanidades. USAC Guatemala, 1988. Pág. 108.</w:t>
       </w:r>
     </w:p>
     <w:p>
@@ -16057,21 +15565,7 @@
               <w:rPr>
                 <w:lang w:val="es-ES"/>
               </w:rPr>
-              <w:t xml:space="preserve">Se busca que a través del juego aplicando la lección 02, se adquiera en su totalidad el nivel básico y no tenga dificultad con ninguna modalidad de nivel 1. También se </w:t>
-            </w:r>
-            <w:proofErr w:type="spellStart"/>
-            <w:r>
-              <w:rPr>
-                <w:lang w:val="es-ES"/>
-              </w:rPr>
-              <w:t>dá</w:t>
-            </w:r>
-            <w:proofErr w:type="spellEnd"/>
-            <w:r>
-              <w:rPr>
-                <w:lang w:val="es-ES"/>
-              </w:rPr>
-              <w:t xml:space="preserve"> una pequeña introducción al nivel ortográfico II para mostrar al usuario sus debilidades y que las conozca antes de entrar a nivel intermedio.</w:t>
+              <w:t>Se busca que a través del juego aplicando la lección 02, se adquiera en su totalidad el nivel básico y no tenga dificultad con ninguna modalidad de nivel 1. También se dá una pequeña introducción al nivel ortográfico II para mostrar al usuario sus debilidades y que las conozca antes de entrar a nivel intermedio.</w:t>
             </w:r>
           </w:p>
         </w:tc>
@@ -16458,13 +15952,8 @@
         <w:pStyle w:val="Fuente"/>
       </w:pPr>
       <w:r>
-        <w:t xml:space="preserve">Fuente: Elaboración propia por medio de </w:t>
-      </w:r>
-      <w:proofErr w:type="spellStart"/>
-      <w:r>
-        <w:t>Balsamiq</w:t>
-      </w:r>
-      <w:proofErr w:type="spellEnd"/>
+        <w:t>Fuente: Elaboración propia por medio de Balsamiq</w:t>
+      </w:r>
     </w:p>
     <w:p>
       <w:pPr>
@@ -16561,13 +16050,8 @@
         <w:pStyle w:val="Fuente"/>
       </w:pPr>
       <w:r>
-        <w:t xml:space="preserve">Fuente: Elaboración propia por medio de </w:t>
-      </w:r>
-      <w:proofErr w:type="spellStart"/>
-      <w:r>
-        <w:t>Balsamiq</w:t>
-      </w:r>
-      <w:proofErr w:type="spellEnd"/>
+        <w:t>Fuente: Elaboración propia por medio de Balsamiq</w:t>
+      </w:r>
     </w:p>
     <w:p>
       <w:pPr>
@@ -16663,13 +16147,8 @@
         <w:pStyle w:val="Fuente"/>
       </w:pPr>
       <w:r>
-        <w:t xml:space="preserve">Fuente: Elaboración propia por medio de </w:t>
-      </w:r>
-      <w:proofErr w:type="spellStart"/>
-      <w:r>
-        <w:t>Balsamiq</w:t>
-      </w:r>
-      <w:proofErr w:type="spellEnd"/>
+        <w:t>Fuente: Elaboración propia por medio de Balsamiq</w:t>
+      </w:r>
     </w:p>
     <w:p>
       <w:pPr>
@@ -16767,13 +16246,8 @@
         <w:pStyle w:val="Fuente"/>
       </w:pPr>
       <w:r>
-        <w:t xml:space="preserve">Fuente: Elaboración propia por medio de </w:t>
-      </w:r>
-      <w:proofErr w:type="spellStart"/>
-      <w:r>
-        <w:t>Balsamiq</w:t>
-      </w:r>
-      <w:proofErr w:type="spellEnd"/>
+        <w:t>Fuente: Elaboración propia por medio de Balsamiq</w:t>
+      </w:r>
     </w:p>
     <w:p>
       <w:pPr>
@@ -16871,13 +16345,8 @@
       </w:pPr>
       <w:r>
         <w:lastRenderedPageBreak/>
-        <w:t xml:space="preserve">Fuente: Elaboración propia por medio de </w:t>
-      </w:r>
-      <w:proofErr w:type="spellStart"/>
-      <w:r>
-        <w:t>Balsamiq</w:t>
-      </w:r>
-      <w:proofErr w:type="spellEnd"/>
+        <w:t>Fuente: Elaboración propia por medio de Balsamiq</w:t>
+      </w:r>
     </w:p>
     <w:p>
       <w:pPr>
@@ -16974,13 +16443,8 @@
         <w:pStyle w:val="Fuente"/>
       </w:pPr>
       <w:r>
-        <w:t xml:space="preserve">Fuente: Elaboración propia por medio de </w:t>
-      </w:r>
-      <w:proofErr w:type="spellStart"/>
-      <w:r>
-        <w:t>Balsamiq</w:t>
-      </w:r>
-      <w:proofErr w:type="spellEnd"/>
+        <w:t>Fuente: Elaboración propia por medio de Balsamiq</w:t>
+      </w:r>
     </w:p>
     <w:p>
       <w:pPr>
@@ -17078,13 +16542,8 @@
         <w:pStyle w:val="Fuente"/>
       </w:pPr>
       <w:r>
-        <w:t xml:space="preserve">Fuente: Elaboración propia por medio de </w:t>
-      </w:r>
-      <w:proofErr w:type="spellStart"/>
-      <w:r>
-        <w:t>Balsamiq</w:t>
-      </w:r>
-      <w:proofErr w:type="spellEnd"/>
+        <w:t>Fuente: Elaboración propia por medio de Balsamiq</w:t>
+      </w:r>
     </w:p>
     <w:p>
       <w:pPr>
@@ -17181,13 +16640,8 @@
         <w:pStyle w:val="Fuente"/>
       </w:pPr>
       <w:r>
-        <w:t xml:space="preserve">Fuente: Elaboración propia por medio de </w:t>
-      </w:r>
-      <w:proofErr w:type="spellStart"/>
-      <w:r>
-        <w:t>Balsamiq</w:t>
-      </w:r>
-      <w:proofErr w:type="spellEnd"/>
+        <w:t>Fuente: Elaboración propia por medio de Balsamiq</w:t>
+      </w:r>
     </w:p>
     <w:p>
       <w:pPr>
@@ -17285,13 +16739,8 @@
         <w:pStyle w:val="Fuente"/>
       </w:pPr>
       <w:r>
-        <w:t xml:space="preserve">Fuente: Elaboración propia por medio de </w:t>
-      </w:r>
-      <w:proofErr w:type="spellStart"/>
-      <w:r>
-        <w:t>Balsamiq</w:t>
-      </w:r>
-      <w:proofErr w:type="spellEnd"/>
+        <w:t>Fuente: Elaboración propia por medio de Balsamiq</w:t>
+      </w:r>
     </w:p>
     <w:p>
       <w:pPr>
@@ -17389,13 +16838,8 @@
       </w:pPr>
       <w:r>
         <w:lastRenderedPageBreak/>
-        <w:t xml:space="preserve">Fuente: Elaboración propia por medio de </w:t>
-      </w:r>
-      <w:proofErr w:type="spellStart"/>
-      <w:r>
-        <w:t>Balsamiq</w:t>
-      </w:r>
-      <w:proofErr w:type="spellEnd"/>
+        <w:t>Fuente: Elaboración propia por medio de Balsamiq</w:t>
+      </w:r>
     </w:p>
     <w:p>
       <w:pPr>
@@ -17492,13 +16936,8 @@
         <w:pStyle w:val="Fuente"/>
       </w:pPr>
       <w:r>
-        <w:t xml:space="preserve">Fuente: Elaboración propia por medio de </w:t>
-      </w:r>
-      <w:proofErr w:type="spellStart"/>
-      <w:r>
-        <w:t>Balsamiq</w:t>
-      </w:r>
-      <w:proofErr w:type="spellEnd"/>
+        <w:t>Fuente: Elaboración propia por medio de Balsamiq</w:t>
+      </w:r>
     </w:p>
     <w:p>
       <w:pPr>
@@ -17596,13 +17035,8 @@
         <w:pStyle w:val="Fuente"/>
       </w:pPr>
       <w:r>
-        <w:t xml:space="preserve">Fuente: Elaboración propia por medio de </w:t>
-      </w:r>
-      <w:proofErr w:type="spellStart"/>
-      <w:r>
-        <w:t>Balsamiq</w:t>
-      </w:r>
-      <w:proofErr w:type="spellEnd"/>
+        <w:t>Fuente: Elaboración propia por medio de Balsamiq</w:t>
+      </w:r>
     </w:p>
     <w:p>
       <w:pPr>
@@ -17699,13 +17133,8 @@
         <w:pStyle w:val="Fuente"/>
       </w:pPr>
       <w:r>
-        <w:t xml:space="preserve">Fuente: Elaboración propia por medio de </w:t>
-      </w:r>
-      <w:proofErr w:type="spellStart"/>
-      <w:r>
-        <w:t>Balsamiq</w:t>
-      </w:r>
-      <w:proofErr w:type="spellEnd"/>
+        <w:t>Fuente: Elaboración propia por medio de Balsamiq</w:t>
+      </w:r>
     </w:p>
     <w:p>
       <w:pPr>
@@ -18040,14 +17469,12 @@
                 <w:lang w:val="es-ES"/>
               </w:rPr>
             </w:pPr>
-            <w:proofErr w:type="spellStart"/>
             <w:r>
               <w:rPr>
                 <w:lang w:val="es-ES"/>
               </w:rPr>
               <w:t>Postcondición</w:t>
             </w:r>
-            <w:proofErr w:type="spellEnd"/>
           </w:p>
         </w:tc>
         <w:tc>
@@ -18459,21 +17886,13 @@
               </w:numPr>
             </w:pPr>
             <w:r>
-              <w:t xml:space="preserve">El usuario elige la opción nueva cuenta y es dirigido </w:t>
-            </w:r>
-            <w:proofErr w:type="spellStart"/>
-            <w:r>
-              <w:t>a</w:t>
+              <w:t>El usuario elige la opción nueva cuenta y es dirigido a</w:t>
             </w:r>
             <w:r>
               <w:t xml:space="preserve"> </w:t>
             </w:r>
             <w:r>
-              <w:t>caso</w:t>
-            </w:r>
-            <w:proofErr w:type="spellEnd"/>
-            <w:r>
-              <w:t xml:space="preserve"> </w:t>
+              <w:t xml:space="preserve">caso </w:t>
             </w:r>
             <w:r>
               <w:lastRenderedPageBreak/>
@@ -19024,14 +18443,12 @@
                 <w:lang w:val="es-ES"/>
               </w:rPr>
             </w:pPr>
-            <w:proofErr w:type="spellStart"/>
             <w:r>
               <w:rPr>
                 <w:lang w:val="es-ES"/>
               </w:rPr>
               <w:t>Postcondición</w:t>
             </w:r>
-            <w:proofErr w:type="spellEnd"/>
           </w:p>
         </w:tc>
         <w:tc>
@@ -19887,14 +19304,12 @@
                 <w:lang w:val="es-ES"/>
               </w:rPr>
             </w:pPr>
-            <w:proofErr w:type="spellStart"/>
             <w:r>
               <w:rPr>
                 <w:lang w:val="es-ES"/>
               </w:rPr>
               <w:t>Postcondición</w:t>
             </w:r>
-            <w:proofErr w:type="spellEnd"/>
           </w:p>
         </w:tc>
         <w:tc>
@@ -20639,14 +20054,9 @@
       </w:pPr>
       <w:bookmarkStart w:id="63" w:name="_Toc479209931"/>
       <w:r>
-        <w:t xml:space="preserve">Modalidad de juego 1: </w:t>
-      </w:r>
-      <w:proofErr w:type="spellStart"/>
-      <w:r>
-        <w:t>Selecci</w:t>
+        <w:t>Modalidad de juego 1: Selecci</w:t>
       </w:r>
       <w:bookmarkEnd w:id="63"/>
-      <w:proofErr w:type="spellEnd"/>
     </w:p>
     <w:p>
       <w:pPr>
@@ -20846,35 +20256,7 @@
               <w:rPr>
                 <w:lang w:val="es-ES"/>
               </w:rPr>
-              <w:t xml:space="preserve">Proporcionar una interfaz que le permita al usuario identificar dentro de un listado de palabras cuál es la correcta, dentro de las cuales se puede evaluar tildes, el uso de v </w:t>
-            </w:r>
-            <w:proofErr w:type="spellStart"/>
-            <w:r>
-              <w:rPr>
-                <w:lang w:val="es-ES"/>
-              </w:rPr>
-              <w:t>ó</w:t>
-            </w:r>
-            <w:proofErr w:type="spellEnd"/>
-            <w:r>
-              <w:rPr>
-                <w:lang w:val="es-ES"/>
-              </w:rPr>
-              <w:t xml:space="preserve"> b, el uso de ll </w:t>
-            </w:r>
-            <w:proofErr w:type="spellStart"/>
-            <w:r>
-              <w:rPr>
-                <w:lang w:val="es-ES"/>
-              </w:rPr>
-              <w:t>ó</w:t>
-            </w:r>
-            <w:proofErr w:type="spellEnd"/>
-            <w:r>
-              <w:rPr>
-                <w:lang w:val="es-ES"/>
-              </w:rPr>
-              <w:t xml:space="preserve"> y, el uso de s o c, entre otras.</w:t>
+              <w:t>Proporcionar una interfaz que le permita al usuario identificar dentro de un listado de palabras cuál es la correcta, dentro de las cuales se puede evaluar tildes, el uso de v ó b, el uso de ll ó y, el uso de s o c, entre otras.</w:t>
             </w:r>
           </w:p>
         </w:tc>
@@ -20973,14 +20355,12 @@
                 <w:lang w:val="es-ES"/>
               </w:rPr>
             </w:pPr>
-            <w:proofErr w:type="spellStart"/>
             <w:r>
               <w:rPr>
                 <w:lang w:val="es-ES"/>
               </w:rPr>
               <w:t>Postcondición</w:t>
             </w:r>
-            <w:proofErr w:type="spellEnd"/>
           </w:p>
         </w:tc>
         <w:tc>
@@ -21795,14 +21175,12 @@
                 <w:lang w:val="es-ES"/>
               </w:rPr>
             </w:pPr>
-            <w:proofErr w:type="spellStart"/>
             <w:r>
               <w:rPr>
                 <w:lang w:val="es-ES"/>
               </w:rPr>
               <w:t>Postcondición</w:t>
             </w:r>
-            <w:proofErr w:type="spellEnd"/>
           </w:p>
         </w:tc>
         <w:tc>
@@ -22618,14 +21996,12 @@
                 <w:lang w:val="es-ES"/>
               </w:rPr>
             </w:pPr>
-            <w:proofErr w:type="spellStart"/>
             <w:r>
               <w:rPr>
                 <w:lang w:val="es-ES"/>
               </w:rPr>
               <w:t>Postcondición</w:t>
             </w:r>
-            <w:proofErr w:type="spellEnd"/>
           </w:p>
         </w:tc>
         <w:tc>
@@ -23434,14 +22810,12 @@
                 <w:lang w:val="es-ES"/>
               </w:rPr>
             </w:pPr>
-            <w:proofErr w:type="spellStart"/>
             <w:r>
               <w:rPr>
                 <w:lang w:val="es-ES"/>
               </w:rPr>
               <w:t>Postcondición</w:t>
             </w:r>
-            <w:proofErr w:type="spellEnd"/>
           </w:p>
         </w:tc>
         <w:tc>
@@ -24253,14 +23627,12 @@
                 <w:lang w:val="es-ES"/>
               </w:rPr>
             </w:pPr>
-            <w:proofErr w:type="spellStart"/>
             <w:r>
               <w:rPr>
                 <w:lang w:val="es-ES"/>
               </w:rPr>
               <w:t>Postcondición</w:t>
             </w:r>
-            <w:proofErr w:type="spellEnd"/>
           </w:p>
         </w:tc>
         <w:tc>
@@ -25072,14 +24444,12 @@
                 <w:lang w:val="es-ES"/>
               </w:rPr>
             </w:pPr>
-            <w:proofErr w:type="spellStart"/>
             <w:r>
               <w:rPr>
                 <w:lang w:val="es-ES"/>
               </w:rPr>
               <w:t>Postcondición</w:t>
             </w:r>
-            <w:proofErr w:type="spellEnd"/>
           </w:p>
         </w:tc>
         <w:tc>
@@ -25426,28 +24796,3710 @@
       <w:pPr>
         <w:pStyle w:val="Sub1"/>
       </w:pPr>
-      <w:commentRangeStart w:id="69"/>
-      <w:r>
-        <w:t>Descripción</w:t>
-      </w:r>
-      <w:commentRangeEnd w:id="69"/>
-      <w:r>
-        <w:rPr>
-          <w:rStyle w:val="Refdecomentario"/>
-          <w:b w:val="0"/>
-          <w:lang w:val="es-GT"/>
-        </w:rPr>
-        <w:commentReference w:id="69"/>
-      </w:r>
-      <w:r>
-        <w:t xml:space="preserve"> de servicios</w:t>
-      </w:r>
-    </w:p>
-    <w:p>
-      <w:pPr>
-        <w:rPr>
-          <w:lang w:val="es-ES"/>
-        </w:rPr>
+      <w:r>
+        <w:t>Descripción de servicios</w:t>
+      </w:r>
+    </w:p>
+    <w:p>
+      <w:pPr>
+        <w:rPr>
+          <w:lang w:val="es-ES"/>
+        </w:rPr>
+      </w:pPr>
+    </w:p>
+    <w:p>
+      <w:pPr>
+        <w:rPr>
+          <w:lang w:val="es-ES"/>
+        </w:rPr>
+      </w:pPr>
+    </w:p>
+    <w:p>
+      <w:r>
+        <w:t xml:space="preserve">Para este proyecto se utilizaron dos servicios web los cuales interactúan con la base de datos y la aplicación. </w:t>
+      </w:r>
+    </w:p>
+    <w:p/>
+    <w:p>
+      <w:pPr>
+        <w:rPr>
+          <w:lang w:val="es-ES"/>
+        </w:rPr>
+      </w:pPr>
+      <w:r>
+        <w:rPr>
+          <w:lang w:val="es-ES"/>
+        </w:rPr>
+        <w:t>En estos</w:t>
+      </w:r>
+      <w:r>
+        <w:rPr>
+          <w:lang w:val="es-ES"/>
+        </w:rPr>
+        <w:t xml:space="preserve"> servicio</w:t>
+      </w:r>
+      <w:r>
+        <w:rPr>
+          <w:lang w:val="es-ES"/>
+        </w:rPr>
+        <w:t>s</w:t>
+      </w:r>
+      <w:r>
+        <w:rPr>
+          <w:lang w:val="es-ES"/>
+        </w:rPr>
+        <w:t xml:space="preserve"> se centraliza</w:t>
+      </w:r>
+      <w:r>
+        <w:rPr>
+          <w:lang w:val="es-ES"/>
+        </w:rPr>
+        <w:t>n</w:t>
+      </w:r>
+      <w:r>
+        <w:rPr>
+          <w:lang w:val="es-ES"/>
+        </w:rPr>
+        <w:t xml:space="preserve"> todas aquellas operaciones que interactúan con la aplicación móvil y la base de datos, transformando la información que envía la aplicación para almacenarla en base de datos y obtener la información de base de datos para</w:t>
+      </w:r>
+      <w:r>
+        <w:rPr>
+          <w:lang w:val="es-ES"/>
+        </w:rPr>
+        <w:t xml:space="preserve"> posteriormente</w:t>
+      </w:r>
+      <w:r>
+        <w:rPr>
+          <w:lang w:val="es-ES"/>
+        </w:rPr>
+        <w:t xml:space="preserve"> transformarla y enviarla a la aplicación móvil. </w:t>
+      </w:r>
+    </w:p>
+    <w:p>
+      <w:pPr>
+        <w:rPr>
+          <w:lang w:val="es-ES"/>
+        </w:rPr>
+      </w:pPr>
+    </w:p>
+    <w:p>
+      <w:pPr>
+        <w:rPr>
+          <w:lang w:val="es-ES"/>
+        </w:rPr>
+      </w:pPr>
+    </w:p>
+    <w:p/>
+    <w:p>
+      <w:pPr>
+        <w:pStyle w:val="Sub2"/>
+      </w:pPr>
+      <w:r>
+        <w:lastRenderedPageBreak/>
+        <w:t>Servicio web</w:t>
+      </w:r>
+      <w:r>
+        <w:t xml:space="preserve"> </w:t>
+      </w:r>
+      <w:r>
+        <w:t>Manejo de juegos</w:t>
+      </w:r>
+    </w:p>
+    <w:p>
+      <w:pPr>
+        <w:rPr>
+          <w:lang w:val="es-ES"/>
+        </w:rPr>
+      </w:pPr>
+    </w:p>
+    <w:p>
+      <w:pPr>
+        <w:rPr>
+          <w:lang w:val="es-ES"/>
+        </w:rPr>
+      </w:pPr>
+      <w:r>
+        <w:rPr>
+          <w:lang w:val="es-ES"/>
+        </w:rPr>
+        <w:t>Servicio utilizado para presentar datos de juego en aplicación móvil.</w:t>
+      </w:r>
+    </w:p>
+    <w:p>
+      <w:pPr>
+        <w:rPr>
+          <w:lang w:val="es-ES"/>
+        </w:rPr>
+      </w:pPr>
+    </w:p>
+    <w:p>
+      <w:pPr>
+        <w:pStyle w:val="Tablas"/>
+      </w:pPr>
+      <w:r>
+        <w:t>Manejo de Juegos</w:t>
+      </w:r>
+    </w:p>
+    <w:p>
+      <w:pPr>
+        <w:pStyle w:val="Sinespaciado"/>
+        <w:rPr>
+          <w:lang w:val="es-ES"/>
+        </w:rPr>
+      </w:pPr>
+    </w:p>
+    <w:tbl>
+      <w:tblPr>
+        <w:tblStyle w:val="Tablaconcuadrcula"/>
+        <w:tblW w:w="0" w:type="auto"/>
+        <w:tblLook w:val="04A0" w:firstRow="1" w:lastRow="0" w:firstColumn="1" w:lastColumn="0" w:noHBand="0" w:noVBand="1"/>
+      </w:tblPr>
+      <w:tblGrid>
+        <w:gridCol w:w="1711"/>
+        <w:gridCol w:w="6833"/>
+      </w:tblGrid>
+      <w:tr>
+        <w:tc>
+          <w:tcPr>
+            <w:tcW w:w="1711" w:type="dxa"/>
+          </w:tcPr>
+          <w:p>
+            <w:pPr>
+              <w:pStyle w:val="Sinespaciado"/>
+              <w:rPr>
+                <w:lang w:val="es-ES"/>
+              </w:rPr>
+            </w:pPr>
+            <w:r>
+              <w:rPr>
+                <w:lang w:val="es-ES"/>
+              </w:rPr>
+              <w:t>Ubicación</w:t>
+            </w:r>
+          </w:p>
+        </w:tc>
+        <w:tc>
+          <w:tcPr>
+            <w:tcW w:w="6833" w:type="dxa"/>
+          </w:tcPr>
+          <w:p>
+            <w:pPr>
+              <w:pStyle w:val="Sinespaciado"/>
+              <w:rPr>
+                <w:lang w:val="es-ES"/>
+              </w:rPr>
+            </w:pPr>
+            <w:hyperlink r:id="rId27" w:history="1">
+              <w:r>
+                <w:rPr>
+                  <w:rStyle w:val="Hipervnculo"/>
+                  <w:lang w:val="es-ES"/>
+                </w:rPr>
+                <w:t>http://www.tesis2016.somee.com/ManejoJuegos.asmx?WSDL</w:t>
+              </w:r>
+            </w:hyperlink>
+          </w:p>
+        </w:tc>
+      </w:tr>
+      <w:tr>
+        <w:tc>
+          <w:tcPr>
+            <w:tcW w:w="1711" w:type="dxa"/>
+          </w:tcPr>
+          <w:p>
+            <w:pPr>
+              <w:pStyle w:val="Sinespaciado"/>
+              <w:rPr>
+                <w:lang w:val="es-ES"/>
+              </w:rPr>
+            </w:pPr>
+            <w:r>
+              <w:rPr>
+                <w:lang w:val="es-ES"/>
+              </w:rPr>
+              <w:t>Protocolo</w:t>
+            </w:r>
+          </w:p>
+        </w:tc>
+        <w:tc>
+          <w:tcPr>
+            <w:tcW w:w="6833" w:type="dxa"/>
+          </w:tcPr>
+          <w:p>
+            <w:pPr>
+              <w:pStyle w:val="Sinespaciado"/>
+              <w:rPr>
+                <w:lang w:val="es-ES"/>
+              </w:rPr>
+            </w:pPr>
+            <w:r>
+              <w:rPr>
+                <w:lang w:val="es-ES"/>
+              </w:rPr>
+              <w:t>SOAP</w:t>
+            </w:r>
+          </w:p>
+        </w:tc>
+      </w:tr>
+      <w:tr>
+        <w:tc>
+          <w:tcPr>
+            <w:tcW w:w="1711" w:type="dxa"/>
+          </w:tcPr>
+          <w:p>
+            <w:pPr>
+              <w:pStyle w:val="Sinespaciado"/>
+              <w:rPr>
+                <w:lang w:val="es-ES"/>
+              </w:rPr>
+            </w:pPr>
+            <w:r>
+              <w:rPr>
+                <w:lang w:val="es-ES"/>
+              </w:rPr>
+              <w:t>Estilo por defecto</w:t>
+            </w:r>
+          </w:p>
+        </w:tc>
+        <w:tc>
+          <w:tcPr>
+            <w:tcW w:w="6833" w:type="dxa"/>
+          </w:tcPr>
+          <w:p>
+            <w:pPr>
+              <w:pStyle w:val="Sinespaciado"/>
+              <w:rPr>
+                <w:lang w:val="es-ES"/>
+              </w:rPr>
+            </w:pPr>
+            <w:r>
+              <w:rPr>
+                <w:lang w:val="es-ES"/>
+              </w:rPr>
+              <w:t>Document</w:t>
+            </w:r>
+          </w:p>
+        </w:tc>
+      </w:tr>
+      <w:tr>
+        <w:tc>
+          <w:tcPr>
+            <w:tcW w:w="1711" w:type="dxa"/>
+          </w:tcPr>
+          <w:p>
+            <w:pPr>
+              <w:pStyle w:val="Sinespaciado"/>
+              <w:rPr>
+                <w:lang w:val="es-ES"/>
+              </w:rPr>
+            </w:pPr>
+            <w:r>
+              <w:rPr>
+                <w:lang w:val="es-ES"/>
+              </w:rPr>
+              <w:t>Transporte de protocolo</w:t>
+            </w:r>
+          </w:p>
+        </w:tc>
+        <w:tc>
+          <w:tcPr>
+            <w:tcW w:w="6833" w:type="dxa"/>
+          </w:tcPr>
+          <w:p>
+            <w:pPr>
+              <w:pStyle w:val="Sinespaciado"/>
+              <w:rPr>
+                <w:lang w:val="es-ES"/>
+              </w:rPr>
+            </w:pPr>
+            <w:r>
+              <w:rPr>
+                <w:lang w:val="es-ES"/>
+              </w:rPr>
+              <w:t>SOAP over HTTP</w:t>
+            </w:r>
+          </w:p>
+        </w:tc>
+      </w:tr>
+    </w:tbl>
+    <w:p>
+      <w:pPr>
+        <w:pStyle w:val="Sinespaciado"/>
+        <w:rPr>
+          <w:lang w:val="es-ES"/>
+        </w:rPr>
+      </w:pPr>
+    </w:p>
+    <w:p>
+      <w:pPr>
+        <w:pStyle w:val="Fuente"/>
+      </w:pPr>
+      <w:r>
+        <w:t>Fuente: Elaboración propia</w:t>
+      </w:r>
+    </w:p>
+    <w:p>
+      <w:pPr>
+        <w:rPr>
+          <w:lang w:val="es-ES"/>
+        </w:rPr>
+      </w:pPr>
+    </w:p>
+    <w:p>
+      <w:pPr>
+        <w:pStyle w:val="Sub2"/>
+      </w:pPr>
+      <w:r>
+        <w:t>Operaciones de Manejo de juegos</w:t>
+      </w:r>
+    </w:p>
+    <w:p>
+      <w:pPr>
+        <w:rPr>
+          <w:lang w:val="es-ES"/>
+        </w:rPr>
+      </w:pPr>
+    </w:p>
+    <w:p>
+      <w:pPr>
+        <w:rPr>
+          <w:lang w:val="es-ES"/>
+        </w:rPr>
+      </w:pPr>
+      <w:r>
+        <w:rPr>
+          <w:lang w:val="es-ES"/>
+        </w:rPr>
+        <w:t>Conjunto de operaciones que utiliza la aplicación móvil para presentar información o almacenar la información en base de datos acerca de los juegos que el usuario utilice.</w:t>
+      </w:r>
+    </w:p>
+    <w:p>
+      <w:pPr>
+        <w:rPr>
+          <w:lang w:val="es-ES"/>
+        </w:rPr>
+      </w:pPr>
+    </w:p>
+    <w:p>
+      <w:pPr>
+        <w:pStyle w:val="Tablas"/>
+      </w:pPr>
+      <w:r>
+        <w:t>crearPartida</w:t>
+      </w:r>
+    </w:p>
+    <w:p>
+      <w:pPr>
+        <w:pStyle w:val="Sinespaciado"/>
+        <w:rPr>
+          <w:lang w:val="es-ES"/>
+        </w:rPr>
+      </w:pPr>
+    </w:p>
+    <w:tbl>
+      <w:tblPr>
+        <w:tblStyle w:val="Tablaconcuadrcula"/>
+        <w:tblW w:w="0" w:type="auto"/>
+        <w:tblLook w:val="04A0" w:firstRow="1" w:lastRow="0" w:firstColumn="1" w:lastColumn="0" w:noHBand="0" w:noVBand="1"/>
+      </w:tblPr>
+      <w:tblGrid>
+        <w:gridCol w:w="2425"/>
+        <w:gridCol w:w="6119"/>
+      </w:tblGrid>
+      <w:tr>
+        <w:tc>
+          <w:tcPr>
+            <w:tcW w:w="2425" w:type="dxa"/>
+          </w:tcPr>
+          <w:p>
+            <w:pPr>
+              <w:pStyle w:val="Sinespaciado"/>
+              <w:rPr>
+                <w:lang w:val="es-ES"/>
+              </w:rPr>
+            </w:pPr>
+            <w:r>
+              <w:rPr>
+                <w:lang w:val="es-ES"/>
+              </w:rPr>
+              <w:t>Tipo de operación</w:t>
+            </w:r>
+          </w:p>
+        </w:tc>
+        <w:tc>
+          <w:tcPr>
+            <w:tcW w:w="6119" w:type="dxa"/>
+          </w:tcPr>
+          <w:p>
+            <w:pPr>
+              <w:pStyle w:val="Sinespaciado"/>
+              <w:rPr>
+                <w:lang w:val="es-ES"/>
+              </w:rPr>
+            </w:pPr>
+            <w:r>
+              <w:rPr>
+                <w:lang w:val="es-ES"/>
+              </w:rPr>
+              <w:t>Request-Response: El servidor recibe un mensaje y devuelve un mensaje correspondiente.</w:t>
+            </w:r>
+          </w:p>
+        </w:tc>
+      </w:tr>
+      <w:tr>
+        <w:tc>
+          <w:tcPr>
+            <w:tcW w:w="2425" w:type="dxa"/>
+          </w:tcPr>
+          <w:p>
+            <w:pPr>
+              <w:pStyle w:val="Sinespaciado"/>
+              <w:rPr>
+                <w:lang w:val="es-ES"/>
+              </w:rPr>
+            </w:pPr>
+            <w:r>
+              <w:rPr>
+                <w:lang w:val="es-ES"/>
+              </w:rPr>
+              <w:t>Input</w:t>
+            </w:r>
+          </w:p>
+        </w:tc>
+        <w:tc>
+          <w:tcPr>
+            <w:tcW w:w="6119" w:type="dxa"/>
+          </w:tcPr>
+          <w:p>
+            <w:pPr>
+              <w:pStyle w:val="Sinespaciado"/>
+              <w:rPr>
+                <w:lang w:val="en-GB"/>
+              </w:rPr>
+            </w:pPr>
+            <w:r>
+              <w:rPr>
+                <w:lang w:val="en-GB"/>
+              </w:rPr>
+              <w:t>crearPartidaForm(soap:body, use=literal)</w:t>
+            </w:r>
+          </w:p>
+        </w:tc>
+      </w:tr>
+      <w:tr>
+        <w:tc>
+          <w:tcPr>
+            <w:tcW w:w="2425" w:type="dxa"/>
+          </w:tcPr>
+          <w:p>
+            <w:pPr>
+              <w:pStyle w:val="Sinespaciado"/>
+              <w:rPr>
+                <w:lang w:val="en-GB"/>
+              </w:rPr>
+            </w:pPr>
+          </w:p>
+        </w:tc>
+        <w:tc>
+          <w:tcPr>
+            <w:tcW w:w="6119" w:type="dxa"/>
+          </w:tcPr>
+          <w:p>
+            <w:pPr>
+              <w:pStyle w:val="Sinespaciado"/>
+            </w:pPr>
+            <w:r>
+              <w:t>Tipo de parámetros: int usuario, int nivel</w:t>
+            </w:r>
+          </w:p>
+        </w:tc>
+      </w:tr>
+      <w:tr>
+        <w:tc>
+          <w:tcPr>
+            <w:tcW w:w="2425" w:type="dxa"/>
+          </w:tcPr>
+          <w:p>
+            <w:pPr>
+              <w:pStyle w:val="Sinespaciado"/>
+              <w:rPr>
+                <w:lang w:val="en-GB"/>
+              </w:rPr>
+            </w:pPr>
+            <w:r>
+              <w:rPr>
+                <w:lang w:val="en-GB"/>
+              </w:rPr>
+              <w:t>Output</w:t>
+            </w:r>
+          </w:p>
+        </w:tc>
+        <w:tc>
+          <w:tcPr>
+            <w:tcW w:w="6119" w:type="dxa"/>
+          </w:tcPr>
+          <w:p>
+            <w:pPr>
+              <w:pStyle w:val="Sinespaciado"/>
+              <w:rPr>
+                <w:lang w:val="en-GB"/>
+              </w:rPr>
+            </w:pPr>
+            <w:r>
+              <w:rPr>
+                <w:lang w:val="en-GB"/>
+              </w:rPr>
+              <w:t>crearPartidaFormResponse</w:t>
+            </w:r>
+            <w:r>
+              <w:rPr>
+                <w:lang w:val="en-GB"/>
+              </w:rPr>
+              <w:t>(soap:body, use=literal)</w:t>
+            </w:r>
+          </w:p>
+        </w:tc>
+      </w:tr>
+      <w:tr>
+        <w:tc>
+          <w:tcPr>
+            <w:tcW w:w="2425" w:type="dxa"/>
+          </w:tcPr>
+          <w:p>
+            <w:pPr>
+              <w:pStyle w:val="Sinespaciado"/>
+              <w:rPr>
+                <w:lang w:val="en-GB"/>
+              </w:rPr>
+            </w:pPr>
+          </w:p>
+        </w:tc>
+        <w:tc>
+          <w:tcPr>
+            <w:tcW w:w="6119" w:type="dxa"/>
+          </w:tcPr>
+          <w:p>
+            <w:pPr>
+              <w:pStyle w:val="Sinespaciado"/>
+            </w:pPr>
+            <w:r>
+              <w:t>Tipo de parámetros: String partida.</w:t>
+            </w:r>
+          </w:p>
+        </w:tc>
+      </w:tr>
+    </w:tbl>
+    <w:p>
+      <w:pPr>
+        <w:pStyle w:val="Sinespaciado"/>
+      </w:pPr>
+    </w:p>
+    <w:p>
+      <w:pPr>
+        <w:pStyle w:val="Fuente"/>
+      </w:pPr>
+      <w:r>
+        <w:t>Fuente: Elaboración propia</w:t>
+      </w:r>
+    </w:p>
+    <w:p>
+      <w:pPr>
+        <w:rPr>
+          <w:lang w:val="es-ES"/>
+        </w:rPr>
+      </w:pPr>
+    </w:p>
+    <w:p>
+      <w:pPr>
+        <w:pStyle w:val="Tablas"/>
+      </w:pPr>
+      <w:r>
+        <w:t>terminarPartida</w:t>
+      </w:r>
+    </w:p>
+    <w:p>
+      <w:pPr>
+        <w:pStyle w:val="Sinespaciado"/>
+        <w:rPr>
+          <w:lang w:val="es-ES"/>
+        </w:rPr>
+      </w:pPr>
+    </w:p>
+    <w:tbl>
+      <w:tblPr>
+        <w:tblStyle w:val="Tablaconcuadrcula"/>
+        <w:tblW w:w="0" w:type="auto"/>
+        <w:tblLook w:val="04A0" w:firstRow="1" w:lastRow="0" w:firstColumn="1" w:lastColumn="0" w:noHBand="0" w:noVBand="1"/>
+      </w:tblPr>
+      <w:tblGrid>
+        <w:gridCol w:w="2425"/>
+        <w:gridCol w:w="6119"/>
+      </w:tblGrid>
+      <w:tr>
+        <w:tc>
+          <w:tcPr>
+            <w:tcW w:w="2425" w:type="dxa"/>
+          </w:tcPr>
+          <w:p>
+            <w:pPr>
+              <w:pStyle w:val="Sinespaciado"/>
+              <w:rPr>
+                <w:lang w:val="es-ES"/>
+              </w:rPr>
+            </w:pPr>
+            <w:r>
+              <w:rPr>
+                <w:lang w:val="es-ES"/>
+              </w:rPr>
+              <w:t>Tipo de operación</w:t>
+            </w:r>
+          </w:p>
+        </w:tc>
+        <w:tc>
+          <w:tcPr>
+            <w:tcW w:w="6119" w:type="dxa"/>
+          </w:tcPr>
+          <w:p>
+            <w:pPr>
+              <w:pStyle w:val="Sinespaciado"/>
+              <w:rPr>
+                <w:lang w:val="es-ES"/>
+              </w:rPr>
+            </w:pPr>
+            <w:r>
+              <w:rPr>
+                <w:lang w:val="es-ES"/>
+              </w:rPr>
+              <w:t>Request-Response: El servidor recibe un mensaje y devuelve un mensaje correspondiente.</w:t>
+            </w:r>
+          </w:p>
+        </w:tc>
+      </w:tr>
+      <w:tr>
+        <w:tc>
+          <w:tcPr>
+            <w:tcW w:w="2425" w:type="dxa"/>
+          </w:tcPr>
+          <w:p>
+            <w:pPr>
+              <w:pStyle w:val="Sinespaciado"/>
+              <w:rPr>
+                <w:lang w:val="es-ES"/>
+              </w:rPr>
+            </w:pPr>
+            <w:r>
+              <w:rPr>
+                <w:lang w:val="es-ES"/>
+              </w:rPr>
+              <w:t>Input</w:t>
+            </w:r>
+          </w:p>
+        </w:tc>
+        <w:tc>
+          <w:tcPr>
+            <w:tcW w:w="6119" w:type="dxa"/>
+          </w:tcPr>
+          <w:p>
+            <w:pPr>
+              <w:pStyle w:val="Sinespaciado"/>
+              <w:rPr>
+                <w:lang w:val="en-GB"/>
+              </w:rPr>
+            </w:pPr>
+            <w:r>
+              <w:rPr>
+                <w:lang w:val="en-GB"/>
+              </w:rPr>
+              <w:t>terminar</w:t>
+            </w:r>
+            <w:r>
+              <w:rPr>
+                <w:lang w:val="en-GB"/>
+              </w:rPr>
+              <w:t>PartidaForm(soap:body, use=literal)</w:t>
+            </w:r>
+          </w:p>
+        </w:tc>
+      </w:tr>
+      <w:tr>
+        <w:tc>
+          <w:tcPr>
+            <w:tcW w:w="2425" w:type="dxa"/>
+          </w:tcPr>
+          <w:p>
+            <w:pPr>
+              <w:pStyle w:val="Sinespaciado"/>
+              <w:rPr>
+                <w:lang w:val="en-GB"/>
+              </w:rPr>
+            </w:pPr>
+          </w:p>
+        </w:tc>
+        <w:tc>
+          <w:tcPr>
+            <w:tcW w:w="6119" w:type="dxa"/>
+          </w:tcPr>
+          <w:p>
+            <w:pPr>
+              <w:pStyle w:val="Sinespaciado"/>
+            </w:pPr>
+            <w:r>
+              <w:t>Tipo de parámetros: int usuario, int nivel</w:t>
+            </w:r>
+            <w:r>
+              <w:t>, int puntos</w:t>
+            </w:r>
+          </w:p>
+        </w:tc>
+      </w:tr>
+      <w:tr>
+        <w:tc>
+          <w:tcPr>
+            <w:tcW w:w="2425" w:type="dxa"/>
+          </w:tcPr>
+          <w:p>
+            <w:pPr>
+              <w:pStyle w:val="Sinespaciado"/>
+              <w:rPr>
+                <w:lang w:val="en-GB"/>
+              </w:rPr>
+            </w:pPr>
+            <w:r>
+              <w:rPr>
+                <w:lang w:val="en-GB"/>
+              </w:rPr>
+              <w:t>Output</w:t>
+            </w:r>
+          </w:p>
+        </w:tc>
+        <w:tc>
+          <w:tcPr>
+            <w:tcW w:w="6119" w:type="dxa"/>
+          </w:tcPr>
+          <w:p>
+            <w:pPr>
+              <w:pStyle w:val="Sinespaciado"/>
+              <w:rPr>
+                <w:lang w:val="en-GB"/>
+              </w:rPr>
+            </w:pPr>
+            <w:r>
+              <w:rPr>
+                <w:lang w:val="en-GB"/>
+              </w:rPr>
+              <w:t>terminar</w:t>
+            </w:r>
+            <w:r>
+              <w:rPr>
+                <w:lang w:val="en-GB"/>
+              </w:rPr>
+              <w:t>PartidaFormResponse</w:t>
+            </w:r>
+            <w:r>
+              <w:rPr>
+                <w:lang w:val="en-GB"/>
+              </w:rPr>
+              <w:t>(soap:body, use=literal)</w:t>
+            </w:r>
+          </w:p>
+        </w:tc>
+      </w:tr>
+      <w:tr>
+        <w:tc>
+          <w:tcPr>
+            <w:tcW w:w="2425" w:type="dxa"/>
+          </w:tcPr>
+          <w:p>
+            <w:pPr>
+              <w:pStyle w:val="Sinespaciado"/>
+              <w:rPr>
+                <w:lang w:val="en-GB"/>
+              </w:rPr>
+            </w:pPr>
+          </w:p>
+        </w:tc>
+        <w:tc>
+          <w:tcPr>
+            <w:tcW w:w="6119" w:type="dxa"/>
+          </w:tcPr>
+          <w:p>
+            <w:pPr>
+              <w:pStyle w:val="Sinespaciado"/>
+            </w:pPr>
+            <w:r>
+              <w:t>Tipo de parámetros:</w:t>
+            </w:r>
+            <w:r>
+              <w:t xml:space="preserve"> FinalizarPartida finalizarpartida</w:t>
+            </w:r>
+            <w:r>
+              <w:t>.</w:t>
+            </w:r>
+          </w:p>
+        </w:tc>
+      </w:tr>
+    </w:tbl>
+    <w:p>
+      <w:pPr>
+        <w:pStyle w:val="Sinespaciado"/>
+      </w:pPr>
+    </w:p>
+    <w:p>
+      <w:pPr>
+        <w:pStyle w:val="Fuente"/>
+      </w:pPr>
+      <w:r>
+        <w:t>Fuente: Elaboración propia</w:t>
+      </w:r>
+    </w:p>
+    <w:p>
+      <w:pPr>
+        <w:rPr>
+          <w:lang w:val="es-ES"/>
+        </w:rPr>
+      </w:pPr>
+    </w:p>
+    <w:p>
+      <w:pPr>
+        <w:pStyle w:val="Tablas"/>
+      </w:pPr>
+      <w:r>
+        <w:t>obtenerSeleccion</w:t>
+      </w:r>
+    </w:p>
+    <w:p>
+      <w:pPr>
+        <w:pStyle w:val="Sinespaciado"/>
+        <w:rPr>
+          <w:lang w:val="es-ES"/>
+        </w:rPr>
+      </w:pPr>
+    </w:p>
+    <w:tbl>
+      <w:tblPr>
+        <w:tblStyle w:val="Tablaconcuadrcula"/>
+        <w:tblW w:w="0" w:type="auto"/>
+        <w:tblLook w:val="04A0" w:firstRow="1" w:lastRow="0" w:firstColumn="1" w:lastColumn="0" w:noHBand="0" w:noVBand="1"/>
+      </w:tblPr>
+      <w:tblGrid>
+        <w:gridCol w:w="2425"/>
+        <w:gridCol w:w="6119"/>
+      </w:tblGrid>
+      <w:tr>
+        <w:tc>
+          <w:tcPr>
+            <w:tcW w:w="2425" w:type="dxa"/>
+          </w:tcPr>
+          <w:p>
+            <w:pPr>
+              <w:pStyle w:val="Sinespaciado"/>
+              <w:rPr>
+                <w:lang w:val="es-ES"/>
+              </w:rPr>
+            </w:pPr>
+            <w:r>
+              <w:rPr>
+                <w:lang w:val="es-ES"/>
+              </w:rPr>
+              <w:t>Tipo de operación</w:t>
+            </w:r>
+          </w:p>
+        </w:tc>
+        <w:tc>
+          <w:tcPr>
+            <w:tcW w:w="6119" w:type="dxa"/>
+          </w:tcPr>
+          <w:p>
+            <w:pPr>
+              <w:pStyle w:val="Sinespaciado"/>
+              <w:rPr>
+                <w:lang w:val="es-ES"/>
+              </w:rPr>
+            </w:pPr>
+            <w:r>
+              <w:rPr>
+                <w:lang w:val="es-ES"/>
+              </w:rPr>
+              <w:t>Request-Response: El servidor recibe un mensaje y devuelve un mensaje correspondiente.</w:t>
+            </w:r>
+          </w:p>
+        </w:tc>
+      </w:tr>
+      <w:tr>
+        <w:tc>
+          <w:tcPr>
+            <w:tcW w:w="2425" w:type="dxa"/>
+          </w:tcPr>
+          <w:p>
+            <w:pPr>
+              <w:pStyle w:val="Sinespaciado"/>
+              <w:rPr>
+                <w:lang w:val="es-ES"/>
+              </w:rPr>
+            </w:pPr>
+            <w:r>
+              <w:rPr>
+                <w:lang w:val="es-ES"/>
+              </w:rPr>
+              <w:t>Input</w:t>
+            </w:r>
+          </w:p>
+        </w:tc>
+        <w:tc>
+          <w:tcPr>
+            <w:tcW w:w="6119" w:type="dxa"/>
+          </w:tcPr>
+          <w:p>
+            <w:pPr>
+              <w:pStyle w:val="Sinespaciado"/>
+              <w:rPr>
+                <w:lang w:val="en-GB"/>
+              </w:rPr>
+            </w:pPr>
+            <w:r>
+              <w:rPr>
+                <w:lang w:val="en-GB"/>
+              </w:rPr>
+              <w:t>obtenerSeleccion</w:t>
+            </w:r>
+            <w:r>
+              <w:rPr>
+                <w:lang w:val="en-GB"/>
+              </w:rPr>
+              <w:t>Form(soap:body, use=literal)</w:t>
+            </w:r>
+          </w:p>
+        </w:tc>
+      </w:tr>
+      <w:tr>
+        <w:tc>
+          <w:tcPr>
+            <w:tcW w:w="2425" w:type="dxa"/>
+          </w:tcPr>
+          <w:p>
+            <w:pPr>
+              <w:pStyle w:val="Sinespaciado"/>
+              <w:rPr>
+                <w:lang w:val="en-GB"/>
+              </w:rPr>
+            </w:pPr>
+          </w:p>
+        </w:tc>
+        <w:tc>
+          <w:tcPr>
+            <w:tcW w:w="6119" w:type="dxa"/>
+          </w:tcPr>
+          <w:p>
+            <w:pPr>
+              <w:pStyle w:val="Sinespaciado"/>
+            </w:pPr>
+            <w:r>
+              <w:t>Tipo de parámetros:</w:t>
+            </w:r>
+            <w:r>
+              <w:t xml:space="preserve"> </w:t>
+            </w:r>
+            <w:r>
+              <w:t>int nivel</w:t>
+            </w:r>
+            <w:r>
+              <w:t>, int partida</w:t>
+            </w:r>
+          </w:p>
+        </w:tc>
+      </w:tr>
+      <w:tr>
+        <w:tc>
+          <w:tcPr>
+            <w:tcW w:w="2425" w:type="dxa"/>
+          </w:tcPr>
+          <w:p>
+            <w:pPr>
+              <w:pStyle w:val="Sinespaciado"/>
+              <w:rPr>
+                <w:lang w:val="en-GB"/>
+              </w:rPr>
+            </w:pPr>
+            <w:r>
+              <w:rPr>
+                <w:lang w:val="en-GB"/>
+              </w:rPr>
+              <w:t>Output</w:t>
+            </w:r>
+          </w:p>
+        </w:tc>
+        <w:tc>
+          <w:tcPr>
+            <w:tcW w:w="6119" w:type="dxa"/>
+          </w:tcPr>
+          <w:p>
+            <w:pPr>
+              <w:pStyle w:val="Sinespaciado"/>
+              <w:rPr>
+                <w:lang w:val="en-GB"/>
+              </w:rPr>
+            </w:pPr>
+            <w:r>
+              <w:rPr>
+                <w:lang w:val="en-GB"/>
+              </w:rPr>
+              <w:t>obtenerSeleccion</w:t>
+            </w:r>
+            <w:r>
+              <w:rPr>
+                <w:lang w:val="en-GB"/>
+              </w:rPr>
+              <w:t>FormResponse</w:t>
+            </w:r>
+            <w:r>
+              <w:rPr>
+                <w:lang w:val="en-GB"/>
+              </w:rPr>
+              <w:t>(soap:body, use=literal)</w:t>
+            </w:r>
+          </w:p>
+        </w:tc>
+      </w:tr>
+      <w:tr>
+        <w:tc>
+          <w:tcPr>
+            <w:tcW w:w="2425" w:type="dxa"/>
+          </w:tcPr>
+          <w:p>
+            <w:pPr>
+              <w:pStyle w:val="Sinespaciado"/>
+              <w:rPr>
+                <w:lang w:val="en-GB"/>
+              </w:rPr>
+            </w:pPr>
+          </w:p>
+        </w:tc>
+        <w:tc>
+          <w:tcPr>
+            <w:tcW w:w="6119" w:type="dxa"/>
+          </w:tcPr>
+          <w:p>
+            <w:pPr>
+              <w:pStyle w:val="Sinespaciado"/>
+            </w:pPr>
+            <w:r>
+              <w:t>Tipo de parámetros:</w:t>
+            </w:r>
+            <w:r>
+              <w:t xml:space="preserve"> Selección seleccion</w:t>
+            </w:r>
+            <w:r>
+              <w:t>.</w:t>
+            </w:r>
+          </w:p>
+        </w:tc>
+      </w:tr>
+    </w:tbl>
+    <w:p>
+      <w:pPr>
+        <w:pStyle w:val="Sinespaciado"/>
+      </w:pPr>
+    </w:p>
+    <w:p>
+      <w:pPr>
+        <w:pStyle w:val="Fuente"/>
+      </w:pPr>
+      <w:r>
+        <w:t>Fuente: Elaboración propia</w:t>
+      </w:r>
+    </w:p>
+    <w:p>
+      <w:pPr>
+        <w:rPr>
+          <w:lang w:val="es-ES"/>
+        </w:rPr>
+      </w:pPr>
+    </w:p>
+    <w:p>
+      <w:pPr>
+        <w:pStyle w:val="Tablas"/>
+      </w:pPr>
+      <w:r>
+        <w:t>obtenerContexto</w:t>
+      </w:r>
+    </w:p>
+    <w:p>
+      <w:pPr>
+        <w:pStyle w:val="Sinespaciado"/>
+        <w:rPr>
+          <w:lang w:val="es-ES"/>
+        </w:rPr>
+      </w:pPr>
+    </w:p>
+    <w:tbl>
+      <w:tblPr>
+        <w:tblStyle w:val="Tablaconcuadrcula"/>
+        <w:tblW w:w="0" w:type="auto"/>
+        <w:tblLook w:val="04A0" w:firstRow="1" w:lastRow="0" w:firstColumn="1" w:lastColumn="0" w:noHBand="0" w:noVBand="1"/>
+      </w:tblPr>
+      <w:tblGrid>
+        <w:gridCol w:w="2425"/>
+        <w:gridCol w:w="6119"/>
+      </w:tblGrid>
+      <w:tr>
+        <w:tc>
+          <w:tcPr>
+            <w:tcW w:w="2425" w:type="dxa"/>
+          </w:tcPr>
+          <w:p>
+            <w:pPr>
+              <w:pStyle w:val="Sinespaciado"/>
+              <w:rPr>
+                <w:lang w:val="es-ES"/>
+              </w:rPr>
+            </w:pPr>
+            <w:r>
+              <w:rPr>
+                <w:lang w:val="es-ES"/>
+              </w:rPr>
+              <w:t>Tipo de operación</w:t>
+            </w:r>
+          </w:p>
+        </w:tc>
+        <w:tc>
+          <w:tcPr>
+            <w:tcW w:w="6119" w:type="dxa"/>
+          </w:tcPr>
+          <w:p>
+            <w:pPr>
+              <w:pStyle w:val="Sinespaciado"/>
+              <w:rPr>
+                <w:lang w:val="es-ES"/>
+              </w:rPr>
+            </w:pPr>
+            <w:r>
+              <w:rPr>
+                <w:lang w:val="es-ES"/>
+              </w:rPr>
+              <w:t>Request-Response: El servidor recibe un mensaje y devuelve un mensaje correspondiente.</w:t>
+            </w:r>
+          </w:p>
+        </w:tc>
+      </w:tr>
+      <w:tr>
+        <w:tc>
+          <w:tcPr>
+            <w:tcW w:w="2425" w:type="dxa"/>
+          </w:tcPr>
+          <w:p>
+            <w:pPr>
+              <w:pStyle w:val="Sinespaciado"/>
+              <w:rPr>
+                <w:lang w:val="es-ES"/>
+              </w:rPr>
+            </w:pPr>
+            <w:r>
+              <w:rPr>
+                <w:lang w:val="es-ES"/>
+              </w:rPr>
+              <w:t>Input</w:t>
+            </w:r>
+          </w:p>
+        </w:tc>
+        <w:tc>
+          <w:tcPr>
+            <w:tcW w:w="6119" w:type="dxa"/>
+          </w:tcPr>
+          <w:p>
+            <w:pPr>
+              <w:pStyle w:val="Sinespaciado"/>
+              <w:rPr>
+                <w:lang w:val="en-GB"/>
+              </w:rPr>
+            </w:pPr>
+            <w:r>
+              <w:rPr>
+                <w:lang w:val="en-GB"/>
+              </w:rPr>
+              <w:t>obtenerContexto</w:t>
+            </w:r>
+            <w:r>
+              <w:rPr>
+                <w:lang w:val="en-GB"/>
+              </w:rPr>
+              <w:t>Form(soap:body, use=literal)</w:t>
+            </w:r>
+          </w:p>
+        </w:tc>
+      </w:tr>
+      <w:tr>
+        <w:tc>
+          <w:tcPr>
+            <w:tcW w:w="2425" w:type="dxa"/>
+          </w:tcPr>
+          <w:p>
+            <w:pPr>
+              <w:pStyle w:val="Sinespaciado"/>
+              <w:rPr>
+                <w:lang w:val="en-GB"/>
+              </w:rPr>
+            </w:pPr>
+          </w:p>
+        </w:tc>
+        <w:tc>
+          <w:tcPr>
+            <w:tcW w:w="6119" w:type="dxa"/>
+          </w:tcPr>
+          <w:p>
+            <w:pPr>
+              <w:pStyle w:val="Sinespaciado"/>
+            </w:pPr>
+            <w:r>
+              <w:t>Tipo de parámetros:</w:t>
+            </w:r>
+            <w:r>
+              <w:t xml:space="preserve"> </w:t>
+            </w:r>
+            <w:r>
+              <w:t>int nivel</w:t>
+            </w:r>
+            <w:r>
+              <w:t>, int partida</w:t>
+            </w:r>
+          </w:p>
+        </w:tc>
+      </w:tr>
+      <w:tr>
+        <w:tc>
+          <w:tcPr>
+            <w:tcW w:w="2425" w:type="dxa"/>
+          </w:tcPr>
+          <w:p>
+            <w:pPr>
+              <w:pStyle w:val="Sinespaciado"/>
+              <w:rPr>
+                <w:lang w:val="en-GB"/>
+              </w:rPr>
+            </w:pPr>
+            <w:r>
+              <w:rPr>
+                <w:lang w:val="en-GB"/>
+              </w:rPr>
+              <w:t>Output</w:t>
+            </w:r>
+          </w:p>
+        </w:tc>
+        <w:tc>
+          <w:tcPr>
+            <w:tcW w:w="6119" w:type="dxa"/>
+          </w:tcPr>
+          <w:p>
+            <w:pPr>
+              <w:pStyle w:val="Sinespaciado"/>
+              <w:rPr>
+                <w:lang w:val="en-GB"/>
+              </w:rPr>
+            </w:pPr>
+            <w:r>
+              <w:rPr>
+                <w:lang w:val="en-GB"/>
+              </w:rPr>
+              <w:t>obtenerContexto</w:t>
+            </w:r>
+            <w:r>
+              <w:rPr>
+                <w:lang w:val="en-GB"/>
+              </w:rPr>
+              <w:t>FormResponse</w:t>
+            </w:r>
+            <w:r>
+              <w:rPr>
+                <w:lang w:val="en-GB"/>
+              </w:rPr>
+              <w:t>(soap:body, use=literal)</w:t>
+            </w:r>
+          </w:p>
+        </w:tc>
+      </w:tr>
+      <w:tr>
+        <w:tc>
+          <w:tcPr>
+            <w:tcW w:w="2425" w:type="dxa"/>
+          </w:tcPr>
+          <w:p>
+            <w:pPr>
+              <w:pStyle w:val="Sinespaciado"/>
+              <w:rPr>
+                <w:lang w:val="en-GB"/>
+              </w:rPr>
+            </w:pPr>
+          </w:p>
+        </w:tc>
+        <w:tc>
+          <w:tcPr>
+            <w:tcW w:w="6119" w:type="dxa"/>
+          </w:tcPr>
+          <w:p>
+            <w:pPr>
+              <w:pStyle w:val="Sinespaciado"/>
+            </w:pPr>
+            <w:r>
+              <w:t>Tipo de parámetros:</w:t>
+            </w:r>
+            <w:r>
+              <w:t xml:space="preserve"> Contexto contexto.</w:t>
+            </w:r>
+          </w:p>
+        </w:tc>
+      </w:tr>
+    </w:tbl>
+    <w:p>
+      <w:pPr>
+        <w:pStyle w:val="Sinespaciado"/>
+      </w:pPr>
+    </w:p>
+    <w:p>
+      <w:pPr>
+        <w:pStyle w:val="Fuente"/>
+      </w:pPr>
+      <w:r>
+        <w:t>Fuente: Elaboración propia</w:t>
+      </w:r>
+    </w:p>
+    <w:p>
+      <w:pPr>
+        <w:rPr>
+          <w:lang w:val="es-ES"/>
+        </w:rPr>
+      </w:pPr>
+    </w:p>
+    <w:p>
+      <w:pPr>
+        <w:pStyle w:val="Tablas"/>
+      </w:pPr>
+      <w:r>
+        <w:t>obtenerEscritura</w:t>
+      </w:r>
+    </w:p>
+    <w:p>
+      <w:pPr>
+        <w:pStyle w:val="Sinespaciado"/>
+        <w:rPr>
+          <w:lang w:val="es-ES"/>
+        </w:rPr>
+      </w:pPr>
+    </w:p>
+    <w:tbl>
+      <w:tblPr>
+        <w:tblStyle w:val="Tablaconcuadrcula"/>
+        <w:tblW w:w="0" w:type="auto"/>
+        <w:tblLook w:val="04A0" w:firstRow="1" w:lastRow="0" w:firstColumn="1" w:lastColumn="0" w:noHBand="0" w:noVBand="1"/>
+      </w:tblPr>
+      <w:tblGrid>
+        <w:gridCol w:w="2425"/>
+        <w:gridCol w:w="6119"/>
+      </w:tblGrid>
+      <w:tr>
+        <w:tc>
+          <w:tcPr>
+            <w:tcW w:w="2425" w:type="dxa"/>
+          </w:tcPr>
+          <w:p>
+            <w:pPr>
+              <w:pStyle w:val="Sinespaciado"/>
+              <w:rPr>
+                <w:lang w:val="es-ES"/>
+              </w:rPr>
+            </w:pPr>
+            <w:r>
+              <w:rPr>
+                <w:lang w:val="es-ES"/>
+              </w:rPr>
+              <w:lastRenderedPageBreak/>
+              <w:t>Tipo de operación</w:t>
+            </w:r>
+          </w:p>
+        </w:tc>
+        <w:tc>
+          <w:tcPr>
+            <w:tcW w:w="6119" w:type="dxa"/>
+          </w:tcPr>
+          <w:p>
+            <w:pPr>
+              <w:pStyle w:val="Sinespaciado"/>
+              <w:rPr>
+                <w:lang w:val="es-ES"/>
+              </w:rPr>
+            </w:pPr>
+            <w:r>
+              <w:rPr>
+                <w:lang w:val="es-ES"/>
+              </w:rPr>
+              <w:t>Request-Response: El servidor recibe un mensaje y devuelve un mensaje correspondiente.</w:t>
+            </w:r>
+          </w:p>
+        </w:tc>
+      </w:tr>
+      <w:tr>
+        <w:tc>
+          <w:tcPr>
+            <w:tcW w:w="2425" w:type="dxa"/>
+          </w:tcPr>
+          <w:p>
+            <w:pPr>
+              <w:pStyle w:val="Sinespaciado"/>
+              <w:rPr>
+                <w:lang w:val="es-ES"/>
+              </w:rPr>
+            </w:pPr>
+            <w:r>
+              <w:rPr>
+                <w:lang w:val="es-ES"/>
+              </w:rPr>
+              <w:t>Input</w:t>
+            </w:r>
+          </w:p>
+        </w:tc>
+        <w:tc>
+          <w:tcPr>
+            <w:tcW w:w="6119" w:type="dxa"/>
+          </w:tcPr>
+          <w:p>
+            <w:pPr>
+              <w:pStyle w:val="Sinespaciado"/>
+              <w:rPr>
+                <w:lang w:val="en-GB"/>
+              </w:rPr>
+            </w:pPr>
+            <w:r>
+              <w:rPr>
+                <w:lang w:val="en-GB"/>
+              </w:rPr>
+              <w:t>obtenerEscritura</w:t>
+            </w:r>
+            <w:r>
+              <w:rPr>
+                <w:lang w:val="en-GB"/>
+              </w:rPr>
+              <w:t>Form(soap:body, use=literal)</w:t>
+            </w:r>
+          </w:p>
+        </w:tc>
+      </w:tr>
+      <w:tr>
+        <w:tc>
+          <w:tcPr>
+            <w:tcW w:w="2425" w:type="dxa"/>
+          </w:tcPr>
+          <w:p>
+            <w:pPr>
+              <w:pStyle w:val="Sinespaciado"/>
+              <w:rPr>
+                <w:lang w:val="en-GB"/>
+              </w:rPr>
+            </w:pPr>
+          </w:p>
+        </w:tc>
+        <w:tc>
+          <w:tcPr>
+            <w:tcW w:w="6119" w:type="dxa"/>
+          </w:tcPr>
+          <w:p>
+            <w:pPr>
+              <w:pStyle w:val="Sinespaciado"/>
+            </w:pPr>
+            <w:r>
+              <w:t>Tipo de parámetros:</w:t>
+            </w:r>
+            <w:r>
+              <w:t xml:space="preserve"> </w:t>
+            </w:r>
+            <w:r>
+              <w:t>int nivel</w:t>
+            </w:r>
+            <w:r>
+              <w:t>, int partida</w:t>
+            </w:r>
+          </w:p>
+        </w:tc>
+      </w:tr>
+      <w:tr>
+        <w:tc>
+          <w:tcPr>
+            <w:tcW w:w="2425" w:type="dxa"/>
+          </w:tcPr>
+          <w:p>
+            <w:pPr>
+              <w:pStyle w:val="Sinespaciado"/>
+              <w:rPr>
+                <w:lang w:val="en-GB"/>
+              </w:rPr>
+            </w:pPr>
+            <w:r>
+              <w:rPr>
+                <w:lang w:val="en-GB"/>
+              </w:rPr>
+              <w:t>Output</w:t>
+            </w:r>
+          </w:p>
+        </w:tc>
+        <w:tc>
+          <w:tcPr>
+            <w:tcW w:w="6119" w:type="dxa"/>
+          </w:tcPr>
+          <w:p>
+            <w:pPr>
+              <w:pStyle w:val="Sinespaciado"/>
+              <w:rPr>
+                <w:lang w:val="en-GB"/>
+              </w:rPr>
+            </w:pPr>
+            <w:r>
+              <w:rPr>
+                <w:lang w:val="en-GB"/>
+              </w:rPr>
+              <w:t>obtenerEscritura</w:t>
+            </w:r>
+            <w:r>
+              <w:rPr>
+                <w:lang w:val="en-GB"/>
+              </w:rPr>
+              <w:t>FormResponse</w:t>
+            </w:r>
+            <w:r>
+              <w:rPr>
+                <w:lang w:val="en-GB"/>
+              </w:rPr>
+              <w:t>(soap:body, use=literal)</w:t>
+            </w:r>
+          </w:p>
+        </w:tc>
+      </w:tr>
+      <w:tr>
+        <w:tc>
+          <w:tcPr>
+            <w:tcW w:w="2425" w:type="dxa"/>
+          </w:tcPr>
+          <w:p>
+            <w:pPr>
+              <w:pStyle w:val="Sinespaciado"/>
+              <w:rPr>
+                <w:lang w:val="en-GB"/>
+              </w:rPr>
+            </w:pPr>
+          </w:p>
+        </w:tc>
+        <w:tc>
+          <w:tcPr>
+            <w:tcW w:w="6119" w:type="dxa"/>
+          </w:tcPr>
+          <w:p>
+            <w:pPr>
+              <w:pStyle w:val="Sinespaciado"/>
+            </w:pPr>
+            <w:r>
+              <w:t>Tipo de parámetros:</w:t>
+            </w:r>
+            <w:r>
+              <w:t xml:space="preserve"> Escritura escritura.</w:t>
+            </w:r>
+          </w:p>
+        </w:tc>
+      </w:tr>
+    </w:tbl>
+    <w:p>
+      <w:pPr>
+        <w:pStyle w:val="Sinespaciado"/>
+      </w:pPr>
+    </w:p>
+    <w:p>
+      <w:pPr>
+        <w:pStyle w:val="Fuente"/>
+      </w:pPr>
+      <w:r>
+        <w:t>Fuente: Elaboración propia</w:t>
+      </w:r>
+    </w:p>
+    <w:p>
+      <w:pPr>
+        <w:rPr>
+          <w:lang w:val="es-ES"/>
+        </w:rPr>
+      </w:pPr>
+    </w:p>
+    <w:p>
+      <w:pPr>
+        <w:pStyle w:val="Tablas"/>
+      </w:pPr>
+      <w:r>
+        <w:t>obtenerDictado</w:t>
+      </w:r>
+    </w:p>
+    <w:p>
+      <w:pPr>
+        <w:pStyle w:val="Sinespaciado"/>
+        <w:rPr>
+          <w:lang w:val="es-ES"/>
+        </w:rPr>
+      </w:pPr>
+    </w:p>
+    <w:tbl>
+      <w:tblPr>
+        <w:tblStyle w:val="Tablaconcuadrcula"/>
+        <w:tblW w:w="0" w:type="auto"/>
+        <w:tblLook w:val="04A0" w:firstRow="1" w:lastRow="0" w:firstColumn="1" w:lastColumn="0" w:noHBand="0" w:noVBand="1"/>
+      </w:tblPr>
+      <w:tblGrid>
+        <w:gridCol w:w="2425"/>
+        <w:gridCol w:w="6119"/>
+      </w:tblGrid>
+      <w:tr>
+        <w:tc>
+          <w:tcPr>
+            <w:tcW w:w="2425" w:type="dxa"/>
+          </w:tcPr>
+          <w:p>
+            <w:pPr>
+              <w:pStyle w:val="Sinespaciado"/>
+              <w:rPr>
+                <w:lang w:val="es-ES"/>
+              </w:rPr>
+            </w:pPr>
+            <w:r>
+              <w:rPr>
+                <w:lang w:val="es-ES"/>
+              </w:rPr>
+              <w:t>Tipo de operación</w:t>
+            </w:r>
+          </w:p>
+        </w:tc>
+        <w:tc>
+          <w:tcPr>
+            <w:tcW w:w="6119" w:type="dxa"/>
+          </w:tcPr>
+          <w:p>
+            <w:pPr>
+              <w:pStyle w:val="Sinespaciado"/>
+              <w:rPr>
+                <w:lang w:val="es-ES"/>
+              </w:rPr>
+            </w:pPr>
+            <w:r>
+              <w:rPr>
+                <w:lang w:val="es-ES"/>
+              </w:rPr>
+              <w:t>Request-Response: El servidor recibe un mensaje y devuelve un mensaje correspondiente.</w:t>
+            </w:r>
+          </w:p>
+        </w:tc>
+      </w:tr>
+      <w:tr>
+        <w:tc>
+          <w:tcPr>
+            <w:tcW w:w="2425" w:type="dxa"/>
+          </w:tcPr>
+          <w:p>
+            <w:pPr>
+              <w:pStyle w:val="Sinespaciado"/>
+              <w:rPr>
+                <w:lang w:val="es-ES"/>
+              </w:rPr>
+            </w:pPr>
+            <w:r>
+              <w:rPr>
+                <w:lang w:val="es-ES"/>
+              </w:rPr>
+              <w:t>Input</w:t>
+            </w:r>
+          </w:p>
+        </w:tc>
+        <w:tc>
+          <w:tcPr>
+            <w:tcW w:w="6119" w:type="dxa"/>
+          </w:tcPr>
+          <w:p>
+            <w:pPr>
+              <w:pStyle w:val="Sinespaciado"/>
+              <w:rPr>
+                <w:lang w:val="en-GB"/>
+              </w:rPr>
+            </w:pPr>
+            <w:r>
+              <w:rPr>
+                <w:lang w:val="en-GB"/>
+              </w:rPr>
+              <w:t>obtenerDictado</w:t>
+            </w:r>
+            <w:r>
+              <w:rPr>
+                <w:lang w:val="en-GB"/>
+              </w:rPr>
+              <w:t>Form(soap:body, use=literal)</w:t>
+            </w:r>
+          </w:p>
+        </w:tc>
+      </w:tr>
+      <w:tr>
+        <w:tc>
+          <w:tcPr>
+            <w:tcW w:w="2425" w:type="dxa"/>
+          </w:tcPr>
+          <w:p>
+            <w:pPr>
+              <w:pStyle w:val="Sinespaciado"/>
+              <w:rPr>
+                <w:lang w:val="en-GB"/>
+              </w:rPr>
+            </w:pPr>
+          </w:p>
+        </w:tc>
+        <w:tc>
+          <w:tcPr>
+            <w:tcW w:w="6119" w:type="dxa"/>
+          </w:tcPr>
+          <w:p>
+            <w:pPr>
+              <w:pStyle w:val="Sinespaciado"/>
+            </w:pPr>
+            <w:r>
+              <w:t>Tipo de parámetros:</w:t>
+            </w:r>
+            <w:r>
+              <w:t xml:space="preserve"> </w:t>
+            </w:r>
+            <w:r>
+              <w:t>int nivel</w:t>
+            </w:r>
+            <w:r>
+              <w:t>, int partida</w:t>
+            </w:r>
+          </w:p>
+        </w:tc>
+      </w:tr>
+      <w:tr>
+        <w:tc>
+          <w:tcPr>
+            <w:tcW w:w="2425" w:type="dxa"/>
+          </w:tcPr>
+          <w:p>
+            <w:pPr>
+              <w:pStyle w:val="Sinespaciado"/>
+              <w:rPr>
+                <w:lang w:val="en-GB"/>
+              </w:rPr>
+            </w:pPr>
+            <w:r>
+              <w:rPr>
+                <w:lang w:val="en-GB"/>
+              </w:rPr>
+              <w:t>Output</w:t>
+            </w:r>
+          </w:p>
+        </w:tc>
+        <w:tc>
+          <w:tcPr>
+            <w:tcW w:w="6119" w:type="dxa"/>
+          </w:tcPr>
+          <w:p>
+            <w:pPr>
+              <w:pStyle w:val="Sinespaciado"/>
+              <w:rPr>
+                <w:lang w:val="en-GB"/>
+              </w:rPr>
+            </w:pPr>
+            <w:r>
+              <w:rPr>
+                <w:lang w:val="en-GB"/>
+              </w:rPr>
+              <w:t>obtenerDictado</w:t>
+            </w:r>
+            <w:r>
+              <w:rPr>
+                <w:lang w:val="en-GB"/>
+              </w:rPr>
+              <w:t>FormResponse</w:t>
+            </w:r>
+            <w:r>
+              <w:rPr>
+                <w:lang w:val="en-GB"/>
+              </w:rPr>
+              <w:t>(soap:body, use=literal)</w:t>
+            </w:r>
+          </w:p>
+        </w:tc>
+      </w:tr>
+      <w:tr>
+        <w:tc>
+          <w:tcPr>
+            <w:tcW w:w="2425" w:type="dxa"/>
+          </w:tcPr>
+          <w:p>
+            <w:pPr>
+              <w:pStyle w:val="Sinespaciado"/>
+              <w:rPr>
+                <w:lang w:val="en-GB"/>
+              </w:rPr>
+            </w:pPr>
+          </w:p>
+        </w:tc>
+        <w:tc>
+          <w:tcPr>
+            <w:tcW w:w="6119" w:type="dxa"/>
+          </w:tcPr>
+          <w:p>
+            <w:pPr>
+              <w:pStyle w:val="Sinespaciado"/>
+            </w:pPr>
+            <w:r>
+              <w:t>Tipo de parámetros:</w:t>
+            </w:r>
+            <w:r>
+              <w:t xml:space="preserve"> String dictado.</w:t>
+            </w:r>
+          </w:p>
+        </w:tc>
+      </w:tr>
+    </w:tbl>
+    <w:p>
+      <w:pPr>
+        <w:pStyle w:val="Sinespaciado"/>
+      </w:pPr>
+    </w:p>
+    <w:p>
+      <w:pPr>
+        <w:pStyle w:val="Fuente"/>
+      </w:pPr>
+      <w:r>
+        <w:t>Fuente: Elaboración propia</w:t>
+      </w:r>
+    </w:p>
+    <w:p>
+      <w:pPr>
+        <w:rPr>
+          <w:lang w:val="es-ES"/>
+        </w:rPr>
+      </w:pPr>
+    </w:p>
+    <w:p>
+      <w:pPr>
+        <w:pStyle w:val="Tablas"/>
+      </w:pPr>
+      <w:r>
+        <w:t>obtenerPuntuacion</w:t>
+      </w:r>
+    </w:p>
+    <w:p>
+      <w:pPr>
+        <w:pStyle w:val="Sinespaciado"/>
+        <w:rPr>
+          <w:lang w:val="es-ES"/>
+        </w:rPr>
+      </w:pPr>
+    </w:p>
+    <w:tbl>
+      <w:tblPr>
+        <w:tblStyle w:val="Tablaconcuadrcula"/>
+        <w:tblW w:w="0" w:type="auto"/>
+        <w:tblLook w:val="04A0" w:firstRow="1" w:lastRow="0" w:firstColumn="1" w:lastColumn="0" w:noHBand="0" w:noVBand="1"/>
+      </w:tblPr>
+      <w:tblGrid>
+        <w:gridCol w:w="2425"/>
+        <w:gridCol w:w="6119"/>
+      </w:tblGrid>
+      <w:tr>
+        <w:tc>
+          <w:tcPr>
+            <w:tcW w:w="2425" w:type="dxa"/>
+          </w:tcPr>
+          <w:p>
+            <w:pPr>
+              <w:pStyle w:val="Sinespaciado"/>
+              <w:rPr>
+                <w:lang w:val="es-ES"/>
+              </w:rPr>
+            </w:pPr>
+            <w:r>
+              <w:rPr>
+                <w:lang w:val="es-ES"/>
+              </w:rPr>
+              <w:t>Tipo de operación</w:t>
+            </w:r>
+          </w:p>
+        </w:tc>
+        <w:tc>
+          <w:tcPr>
+            <w:tcW w:w="6119" w:type="dxa"/>
+          </w:tcPr>
+          <w:p>
+            <w:pPr>
+              <w:pStyle w:val="Sinespaciado"/>
+              <w:rPr>
+                <w:lang w:val="es-ES"/>
+              </w:rPr>
+            </w:pPr>
+            <w:r>
+              <w:rPr>
+                <w:lang w:val="es-ES"/>
+              </w:rPr>
+              <w:t>Request-Response: El servidor recibe un mensaje y devuelve un mensaje correspondiente.</w:t>
+            </w:r>
+          </w:p>
+        </w:tc>
+      </w:tr>
+      <w:tr>
+        <w:tc>
+          <w:tcPr>
+            <w:tcW w:w="2425" w:type="dxa"/>
+          </w:tcPr>
+          <w:p>
+            <w:pPr>
+              <w:pStyle w:val="Sinespaciado"/>
+              <w:rPr>
+                <w:lang w:val="es-ES"/>
+              </w:rPr>
+            </w:pPr>
+            <w:r>
+              <w:rPr>
+                <w:lang w:val="es-ES"/>
+              </w:rPr>
+              <w:t>Input</w:t>
+            </w:r>
+          </w:p>
+        </w:tc>
+        <w:tc>
+          <w:tcPr>
+            <w:tcW w:w="6119" w:type="dxa"/>
+          </w:tcPr>
+          <w:p>
+            <w:pPr>
+              <w:pStyle w:val="Sinespaciado"/>
+              <w:rPr>
+                <w:lang w:val="en-GB"/>
+              </w:rPr>
+            </w:pPr>
+            <w:r>
+              <w:rPr>
+                <w:lang w:val="en-GB"/>
+              </w:rPr>
+              <w:t>obtenerPuntuacion</w:t>
+            </w:r>
+            <w:r>
+              <w:rPr>
+                <w:lang w:val="en-GB"/>
+              </w:rPr>
+              <w:t>Form(soap:body, use=literal)</w:t>
+            </w:r>
+          </w:p>
+        </w:tc>
+      </w:tr>
+      <w:tr>
+        <w:tc>
+          <w:tcPr>
+            <w:tcW w:w="2425" w:type="dxa"/>
+          </w:tcPr>
+          <w:p>
+            <w:pPr>
+              <w:pStyle w:val="Sinespaciado"/>
+              <w:rPr>
+                <w:lang w:val="en-GB"/>
+              </w:rPr>
+            </w:pPr>
+          </w:p>
+        </w:tc>
+        <w:tc>
+          <w:tcPr>
+            <w:tcW w:w="6119" w:type="dxa"/>
+          </w:tcPr>
+          <w:p>
+            <w:pPr>
+              <w:pStyle w:val="Sinespaciado"/>
+            </w:pPr>
+            <w:r>
+              <w:t>Tipo de parámetros:</w:t>
+            </w:r>
+            <w:r>
+              <w:t xml:space="preserve"> </w:t>
+            </w:r>
+            <w:r>
+              <w:t>int nivel</w:t>
+            </w:r>
+            <w:r>
+              <w:t>, int partida</w:t>
+            </w:r>
+          </w:p>
+        </w:tc>
+      </w:tr>
+      <w:tr>
+        <w:tc>
+          <w:tcPr>
+            <w:tcW w:w="2425" w:type="dxa"/>
+          </w:tcPr>
+          <w:p>
+            <w:pPr>
+              <w:pStyle w:val="Sinespaciado"/>
+              <w:rPr>
+                <w:lang w:val="en-GB"/>
+              </w:rPr>
+            </w:pPr>
+            <w:r>
+              <w:rPr>
+                <w:lang w:val="en-GB"/>
+              </w:rPr>
+              <w:t>Output</w:t>
+            </w:r>
+          </w:p>
+        </w:tc>
+        <w:tc>
+          <w:tcPr>
+            <w:tcW w:w="6119" w:type="dxa"/>
+          </w:tcPr>
+          <w:p>
+            <w:pPr>
+              <w:pStyle w:val="Sinespaciado"/>
+              <w:rPr>
+                <w:lang w:val="en-GB"/>
+              </w:rPr>
+            </w:pPr>
+            <w:r>
+              <w:rPr>
+                <w:lang w:val="en-GB"/>
+              </w:rPr>
+              <w:t>obtenerPuntuacion</w:t>
+            </w:r>
+            <w:r>
+              <w:rPr>
+                <w:lang w:val="en-GB"/>
+              </w:rPr>
+              <w:t>FormResponse</w:t>
+            </w:r>
+            <w:r>
+              <w:rPr>
+                <w:lang w:val="en-GB"/>
+              </w:rPr>
+              <w:t>(soap:body, use=literal)</w:t>
+            </w:r>
+          </w:p>
+        </w:tc>
+      </w:tr>
+      <w:tr>
+        <w:tc>
+          <w:tcPr>
+            <w:tcW w:w="2425" w:type="dxa"/>
+          </w:tcPr>
+          <w:p>
+            <w:pPr>
+              <w:pStyle w:val="Sinespaciado"/>
+              <w:rPr>
+                <w:lang w:val="en-GB"/>
+              </w:rPr>
+            </w:pPr>
+          </w:p>
+        </w:tc>
+        <w:tc>
+          <w:tcPr>
+            <w:tcW w:w="6119" w:type="dxa"/>
+          </w:tcPr>
+          <w:p>
+            <w:pPr>
+              <w:pStyle w:val="Sinespaciado"/>
+            </w:pPr>
+            <w:r>
+              <w:t>Tipo de parámetros:</w:t>
+            </w:r>
+            <w:r>
+              <w:t xml:space="preserve"> Contexto puntuacion.</w:t>
+            </w:r>
+          </w:p>
+        </w:tc>
+      </w:tr>
+    </w:tbl>
+    <w:p>
+      <w:pPr>
+        <w:pStyle w:val="Sinespaciado"/>
+      </w:pPr>
+    </w:p>
+    <w:p>
+      <w:pPr>
+        <w:pStyle w:val="Fuente"/>
+      </w:pPr>
+      <w:r>
+        <w:t>Fuente: Elaboración propia</w:t>
+      </w:r>
+    </w:p>
+    <w:p>
+      <w:pPr>
+        <w:rPr>
+          <w:lang w:val="es-ES"/>
+        </w:rPr>
+      </w:pPr>
+    </w:p>
+    <w:p>
+      <w:pPr>
+        <w:pStyle w:val="Tablas"/>
+      </w:pPr>
+      <w:r>
+        <w:t>obtenerProgreso</w:t>
+      </w:r>
+    </w:p>
+    <w:p>
+      <w:pPr>
+        <w:pStyle w:val="Sinespaciado"/>
+        <w:rPr>
+          <w:lang w:val="es-ES"/>
+        </w:rPr>
+      </w:pPr>
+    </w:p>
+    <w:tbl>
+      <w:tblPr>
+        <w:tblStyle w:val="Tablaconcuadrcula"/>
+        <w:tblW w:w="0" w:type="auto"/>
+        <w:tblLook w:val="04A0" w:firstRow="1" w:lastRow="0" w:firstColumn="1" w:lastColumn="0" w:noHBand="0" w:noVBand="1"/>
+      </w:tblPr>
+      <w:tblGrid>
+        <w:gridCol w:w="2425"/>
+        <w:gridCol w:w="6119"/>
+      </w:tblGrid>
+      <w:tr>
+        <w:tc>
+          <w:tcPr>
+            <w:tcW w:w="2425" w:type="dxa"/>
+          </w:tcPr>
+          <w:p>
+            <w:pPr>
+              <w:pStyle w:val="Sinespaciado"/>
+              <w:rPr>
+                <w:lang w:val="es-ES"/>
+              </w:rPr>
+            </w:pPr>
+            <w:r>
+              <w:rPr>
+                <w:lang w:val="es-ES"/>
+              </w:rPr>
+              <w:t>Tipo de operación</w:t>
+            </w:r>
+          </w:p>
+        </w:tc>
+        <w:tc>
+          <w:tcPr>
+            <w:tcW w:w="6119" w:type="dxa"/>
+          </w:tcPr>
+          <w:p>
+            <w:pPr>
+              <w:pStyle w:val="Sinespaciado"/>
+              <w:rPr>
+                <w:lang w:val="es-ES"/>
+              </w:rPr>
+            </w:pPr>
+            <w:r>
+              <w:rPr>
+                <w:lang w:val="es-ES"/>
+              </w:rPr>
+              <w:t>Request-Response: El servidor recibe un mensaje y devuelve un mensaje correspondiente.</w:t>
+            </w:r>
+          </w:p>
+        </w:tc>
+      </w:tr>
+      <w:tr>
+        <w:tc>
+          <w:tcPr>
+            <w:tcW w:w="2425" w:type="dxa"/>
+          </w:tcPr>
+          <w:p>
+            <w:pPr>
+              <w:pStyle w:val="Sinespaciado"/>
+              <w:rPr>
+                <w:lang w:val="es-ES"/>
+              </w:rPr>
+            </w:pPr>
+            <w:r>
+              <w:rPr>
+                <w:lang w:val="es-ES"/>
+              </w:rPr>
+              <w:lastRenderedPageBreak/>
+              <w:t>Input</w:t>
+            </w:r>
+          </w:p>
+        </w:tc>
+        <w:tc>
+          <w:tcPr>
+            <w:tcW w:w="6119" w:type="dxa"/>
+          </w:tcPr>
+          <w:p>
+            <w:pPr>
+              <w:pStyle w:val="Sinespaciado"/>
+              <w:rPr>
+                <w:lang w:val="en-GB"/>
+              </w:rPr>
+            </w:pPr>
+            <w:r>
+              <w:rPr>
+                <w:lang w:val="en-GB"/>
+              </w:rPr>
+              <w:t>obtenerProgreso</w:t>
+            </w:r>
+            <w:r>
+              <w:rPr>
+                <w:lang w:val="en-GB"/>
+              </w:rPr>
+              <w:t>Form(soap:body, use=literal)</w:t>
+            </w:r>
+          </w:p>
+        </w:tc>
+      </w:tr>
+      <w:tr>
+        <w:tc>
+          <w:tcPr>
+            <w:tcW w:w="2425" w:type="dxa"/>
+          </w:tcPr>
+          <w:p>
+            <w:pPr>
+              <w:pStyle w:val="Sinespaciado"/>
+              <w:rPr>
+                <w:lang w:val="en-GB"/>
+              </w:rPr>
+            </w:pPr>
+          </w:p>
+        </w:tc>
+        <w:tc>
+          <w:tcPr>
+            <w:tcW w:w="6119" w:type="dxa"/>
+          </w:tcPr>
+          <w:p>
+            <w:pPr>
+              <w:pStyle w:val="Sinespaciado"/>
+            </w:pPr>
+            <w:r>
+              <w:t>Tipo de parámetros:</w:t>
+            </w:r>
+            <w:r>
+              <w:t xml:space="preserve"> </w:t>
+            </w:r>
+            <w:r>
+              <w:t xml:space="preserve">int </w:t>
+            </w:r>
+            <w:r>
+              <w:t>usuario, int nivel</w:t>
+            </w:r>
+          </w:p>
+        </w:tc>
+      </w:tr>
+      <w:tr>
+        <w:tc>
+          <w:tcPr>
+            <w:tcW w:w="2425" w:type="dxa"/>
+          </w:tcPr>
+          <w:p>
+            <w:pPr>
+              <w:pStyle w:val="Sinespaciado"/>
+              <w:rPr>
+                <w:lang w:val="en-GB"/>
+              </w:rPr>
+            </w:pPr>
+            <w:r>
+              <w:rPr>
+                <w:lang w:val="en-GB"/>
+              </w:rPr>
+              <w:t>Output</w:t>
+            </w:r>
+          </w:p>
+        </w:tc>
+        <w:tc>
+          <w:tcPr>
+            <w:tcW w:w="6119" w:type="dxa"/>
+          </w:tcPr>
+          <w:p>
+            <w:pPr>
+              <w:pStyle w:val="Sinespaciado"/>
+              <w:rPr>
+                <w:lang w:val="en-GB"/>
+              </w:rPr>
+            </w:pPr>
+            <w:r>
+              <w:rPr>
+                <w:lang w:val="en-GB"/>
+              </w:rPr>
+              <w:t>obtenerProgreso</w:t>
+            </w:r>
+            <w:r>
+              <w:rPr>
+                <w:lang w:val="en-GB"/>
+              </w:rPr>
+              <w:t>FormResponse</w:t>
+            </w:r>
+            <w:r>
+              <w:rPr>
+                <w:lang w:val="en-GB"/>
+              </w:rPr>
+              <w:t>(soap:body, use=literal)</w:t>
+            </w:r>
+          </w:p>
+        </w:tc>
+      </w:tr>
+      <w:tr>
+        <w:tc>
+          <w:tcPr>
+            <w:tcW w:w="2425" w:type="dxa"/>
+          </w:tcPr>
+          <w:p>
+            <w:pPr>
+              <w:pStyle w:val="Sinespaciado"/>
+              <w:rPr>
+                <w:lang w:val="en-GB"/>
+              </w:rPr>
+            </w:pPr>
+          </w:p>
+        </w:tc>
+        <w:tc>
+          <w:tcPr>
+            <w:tcW w:w="6119" w:type="dxa"/>
+          </w:tcPr>
+          <w:p>
+            <w:pPr>
+              <w:pStyle w:val="Sinespaciado"/>
+            </w:pPr>
+            <w:r>
+              <w:t>Tipo de parámetros:</w:t>
+            </w:r>
+            <w:r>
+              <w:t xml:space="preserve"> Progreso progreso.</w:t>
+            </w:r>
+          </w:p>
+        </w:tc>
+      </w:tr>
+    </w:tbl>
+    <w:p>
+      <w:pPr>
+        <w:pStyle w:val="Sinespaciado"/>
+      </w:pPr>
+    </w:p>
+    <w:p>
+      <w:pPr>
+        <w:pStyle w:val="Fuente"/>
+      </w:pPr>
+      <w:r>
+        <w:t>Fuente: Elaboración propia</w:t>
+      </w:r>
+    </w:p>
+    <w:p>
+      <w:pPr>
+        <w:rPr>
+          <w:lang w:val="es-ES"/>
+        </w:rPr>
+      </w:pPr>
+    </w:p>
+    <w:p>
+      <w:pPr>
+        <w:pStyle w:val="Sub2"/>
+      </w:pPr>
+      <w:r>
+        <w:t>Servicio web Manejo de usuarios</w:t>
+      </w:r>
+    </w:p>
+    <w:p>
+      <w:pPr>
+        <w:rPr>
+          <w:lang w:val="es-ES"/>
+        </w:rPr>
+      </w:pPr>
+    </w:p>
+    <w:p>
+      <w:pPr>
+        <w:rPr>
+          <w:lang w:val="es-ES"/>
+        </w:rPr>
+      </w:pPr>
+      <w:r>
+        <w:rPr>
+          <w:lang w:val="es-ES"/>
+        </w:rPr>
+        <w:t>Servicio utilizad</w:t>
+      </w:r>
+      <w:r>
+        <w:rPr>
+          <w:lang w:val="es-ES"/>
+        </w:rPr>
+        <w:t xml:space="preserve">o para presentar datos de usuario </w:t>
+      </w:r>
+      <w:r>
+        <w:rPr>
+          <w:lang w:val="es-ES"/>
+        </w:rPr>
+        <w:t>en aplicación móvil.</w:t>
+      </w:r>
+    </w:p>
+    <w:p>
+      <w:pPr>
+        <w:rPr>
+          <w:lang w:val="es-ES"/>
+        </w:rPr>
+      </w:pPr>
+    </w:p>
+    <w:p>
+      <w:pPr>
+        <w:pStyle w:val="Tablas"/>
+      </w:pPr>
+      <w:r>
+        <w:t>Manejo de Usuarios</w:t>
+      </w:r>
+    </w:p>
+    <w:p>
+      <w:pPr>
+        <w:pStyle w:val="Sinespaciado"/>
+        <w:rPr>
+          <w:lang w:val="es-ES"/>
+        </w:rPr>
+      </w:pPr>
+    </w:p>
+    <w:tbl>
+      <w:tblPr>
+        <w:tblStyle w:val="Tablaconcuadrcula"/>
+        <w:tblW w:w="0" w:type="auto"/>
+        <w:tblLook w:val="04A0" w:firstRow="1" w:lastRow="0" w:firstColumn="1" w:lastColumn="0" w:noHBand="0" w:noVBand="1"/>
+      </w:tblPr>
+      <w:tblGrid>
+        <w:gridCol w:w="1538"/>
+        <w:gridCol w:w="7006"/>
+      </w:tblGrid>
+      <w:tr>
+        <w:tc>
+          <w:tcPr>
+            <w:tcW w:w="1711" w:type="dxa"/>
+          </w:tcPr>
+          <w:p>
+            <w:pPr>
+              <w:pStyle w:val="Sinespaciado"/>
+              <w:rPr>
+                <w:lang w:val="es-ES"/>
+              </w:rPr>
+            </w:pPr>
+            <w:r>
+              <w:rPr>
+                <w:lang w:val="es-ES"/>
+              </w:rPr>
+              <w:t>Ubicación</w:t>
+            </w:r>
+          </w:p>
+        </w:tc>
+        <w:tc>
+          <w:tcPr>
+            <w:tcW w:w="6833" w:type="dxa"/>
+          </w:tcPr>
+          <w:p>
+            <w:pPr>
+              <w:pStyle w:val="Sinespaciado"/>
+              <w:rPr>
+                <w:lang w:val="es-ES"/>
+              </w:rPr>
+            </w:pPr>
+            <w:hyperlink r:id="rId28" w:history="1">
+              <w:r>
+                <w:rPr>
+                  <w:rStyle w:val="Hipervnculo"/>
+                  <w:lang w:val="es-ES"/>
+                </w:rPr>
+                <w:t>http://www.tesis2016.somee.com/ManejoUsuarios.asmx?WSDL</w:t>
+              </w:r>
+            </w:hyperlink>
+          </w:p>
+        </w:tc>
+      </w:tr>
+      <w:tr>
+        <w:tc>
+          <w:tcPr>
+            <w:tcW w:w="1711" w:type="dxa"/>
+          </w:tcPr>
+          <w:p>
+            <w:pPr>
+              <w:pStyle w:val="Sinespaciado"/>
+              <w:rPr>
+                <w:lang w:val="es-ES"/>
+              </w:rPr>
+            </w:pPr>
+            <w:r>
+              <w:rPr>
+                <w:lang w:val="es-ES"/>
+              </w:rPr>
+              <w:t>Protocolo</w:t>
+            </w:r>
+          </w:p>
+        </w:tc>
+        <w:tc>
+          <w:tcPr>
+            <w:tcW w:w="6833" w:type="dxa"/>
+          </w:tcPr>
+          <w:p>
+            <w:pPr>
+              <w:pStyle w:val="Sinespaciado"/>
+              <w:rPr>
+                <w:lang w:val="es-ES"/>
+              </w:rPr>
+            </w:pPr>
+            <w:r>
+              <w:rPr>
+                <w:lang w:val="es-ES"/>
+              </w:rPr>
+              <w:t>SOAP</w:t>
+            </w:r>
+          </w:p>
+        </w:tc>
+      </w:tr>
+      <w:tr>
+        <w:tc>
+          <w:tcPr>
+            <w:tcW w:w="1711" w:type="dxa"/>
+          </w:tcPr>
+          <w:p>
+            <w:pPr>
+              <w:pStyle w:val="Sinespaciado"/>
+              <w:rPr>
+                <w:lang w:val="es-ES"/>
+              </w:rPr>
+            </w:pPr>
+            <w:r>
+              <w:rPr>
+                <w:lang w:val="es-ES"/>
+              </w:rPr>
+              <w:t>Estilo por defecto</w:t>
+            </w:r>
+          </w:p>
+        </w:tc>
+        <w:tc>
+          <w:tcPr>
+            <w:tcW w:w="6833" w:type="dxa"/>
+          </w:tcPr>
+          <w:p>
+            <w:pPr>
+              <w:pStyle w:val="Sinespaciado"/>
+              <w:rPr>
+                <w:lang w:val="es-ES"/>
+              </w:rPr>
+            </w:pPr>
+            <w:r>
+              <w:rPr>
+                <w:lang w:val="es-ES"/>
+              </w:rPr>
+              <w:t>Document</w:t>
+            </w:r>
+          </w:p>
+        </w:tc>
+      </w:tr>
+      <w:tr>
+        <w:tc>
+          <w:tcPr>
+            <w:tcW w:w="1711" w:type="dxa"/>
+          </w:tcPr>
+          <w:p>
+            <w:pPr>
+              <w:pStyle w:val="Sinespaciado"/>
+              <w:rPr>
+                <w:lang w:val="es-ES"/>
+              </w:rPr>
+            </w:pPr>
+            <w:r>
+              <w:rPr>
+                <w:lang w:val="es-ES"/>
+              </w:rPr>
+              <w:t>Transporte de protocolo</w:t>
+            </w:r>
+          </w:p>
+        </w:tc>
+        <w:tc>
+          <w:tcPr>
+            <w:tcW w:w="6833" w:type="dxa"/>
+          </w:tcPr>
+          <w:p>
+            <w:pPr>
+              <w:pStyle w:val="Sinespaciado"/>
+              <w:rPr>
+                <w:lang w:val="es-ES"/>
+              </w:rPr>
+            </w:pPr>
+            <w:r>
+              <w:rPr>
+                <w:lang w:val="es-ES"/>
+              </w:rPr>
+              <w:t>SOAP over HTTP</w:t>
+            </w:r>
+          </w:p>
+        </w:tc>
+      </w:tr>
+    </w:tbl>
+    <w:p>
+      <w:pPr>
+        <w:pStyle w:val="Sinespaciado"/>
+        <w:rPr>
+          <w:lang w:val="es-ES"/>
+        </w:rPr>
+      </w:pPr>
+    </w:p>
+    <w:p>
+      <w:pPr>
+        <w:pStyle w:val="Fuente"/>
+      </w:pPr>
+      <w:r>
+        <w:t>Fuente: Elaboración propia</w:t>
+      </w:r>
+    </w:p>
+    <w:p>
+      <w:pPr>
+        <w:rPr>
+          <w:lang w:val="es-ES"/>
+        </w:rPr>
+      </w:pPr>
+    </w:p>
+    <w:p>
+      <w:pPr>
+        <w:pStyle w:val="Sub2"/>
+      </w:pPr>
+      <w:r>
+        <w:t>Op</w:t>
+      </w:r>
+      <w:r>
+        <w:t>eraciones de Manejo de usuarios</w:t>
+      </w:r>
+    </w:p>
+    <w:p>
+      <w:pPr>
+        <w:rPr>
+          <w:lang w:val="es-ES"/>
+        </w:rPr>
+      </w:pPr>
+    </w:p>
+    <w:p>
+      <w:pPr>
+        <w:rPr>
+          <w:lang w:val="es-ES"/>
+        </w:rPr>
+      </w:pPr>
+      <w:r>
+        <w:rPr>
+          <w:lang w:val="es-ES"/>
+        </w:rPr>
+        <w:t xml:space="preserve">Conjunto de operaciones que utiliza la aplicación móvil para presentar información o almacenar la información en base de datos acerca </w:t>
+      </w:r>
+      <w:r>
+        <w:rPr>
+          <w:lang w:val="es-ES"/>
+        </w:rPr>
+        <w:t>de la cuenta del usuario en la aplicación móvil.</w:t>
+      </w:r>
+    </w:p>
+    <w:p>
+      <w:pPr>
+        <w:rPr>
+          <w:lang w:val="es-ES"/>
+        </w:rPr>
+      </w:pPr>
+    </w:p>
+    <w:p>
+      <w:pPr>
+        <w:pStyle w:val="Tablas"/>
+      </w:pPr>
+      <w:r>
+        <w:t>crear</w:t>
+      </w:r>
+      <w:r>
+        <w:t>Usuario</w:t>
+      </w:r>
+    </w:p>
+    <w:p>
+      <w:pPr>
+        <w:pStyle w:val="Sinespaciado"/>
+        <w:rPr>
+          <w:lang w:val="es-ES"/>
+        </w:rPr>
+      </w:pPr>
+    </w:p>
+    <w:tbl>
+      <w:tblPr>
+        <w:tblStyle w:val="Tablaconcuadrcula"/>
+        <w:tblW w:w="0" w:type="auto"/>
+        <w:tblLook w:val="04A0" w:firstRow="1" w:lastRow="0" w:firstColumn="1" w:lastColumn="0" w:noHBand="0" w:noVBand="1"/>
+      </w:tblPr>
+      <w:tblGrid>
+        <w:gridCol w:w="2425"/>
+        <w:gridCol w:w="6119"/>
+      </w:tblGrid>
+      <w:tr>
+        <w:tc>
+          <w:tcPr>
+            <w:tcW w:w="2425" w:type="dxa"/>
+          </w:tcPr>
+          <w:p>
+            <w:pPr>
+              <w:pStyle w:val="Sinespaciado"/>
+              <w:rPr>
+                <w:lang w:val="es-ES"/>
+              </w:rPr>
+            </w:pPr>
+            <w:r>
+              <w:rPr>
+                <w:lang w:val="es-ES"/>
+              </w:rPr>
+              <w:t>Tipo de operación</w:t>
+            </w:r>
+          </w:p>
+        </w:tc>
+        <w:tc>
+          <w:tcPr>
+            <w:tcW w:w="6119" w:type="dxa"/>
+          </w:tcPr>
+          <w:p>
+            <w:pPr>
+              <w:pStyle w:val="Sinespaciado"/>
+              <w:rPr>
+                <w:lang w:val="es-ES"/>
+              </w:rPr>
+            </w:pPr>
+            <w:r>
+              <w:rPr>
+                <w:lang w:val="es-ES"/>
+              </w:rPr>
+              <w:t>Request-Response: El servidor recibe un mensaje y devuelve un mensaje correspondiente.</w:t>
+            </w:r>
+          </w:p>
+        </w:tc>
+      </w:tr>
+      <w:tr>
+        <w:tc>
+          <w:tcPr>
+            <w:tcW w:w="2425" w:type="dxa"/>
+          </w:tcPr>
+          <w:p>
+            <w:pPr>
+              <w:pStyle w:val="Sinespaciado"/>
+              <w:rPr>
+                <w:lang w:val="es-ES"/>
+              </w:rPr>
+            </w:pPr>
+            <w:r>
+              <w:rPr>
+                <w:lang w:val="es-ES"/>
+              </w:rPr>
+              <w:t>Input</w:t>
+            </w:r>
+          </w:p>
+        </w:tc>
+        <w:tc>
+          <w:tcPr>
+            <w:tcW w:w="6119" w:type="dxa"/>
+          </w:tcPr>
+          <w:p>
+            <w:pPr>
+              <w:pStyle w:val="Sinespaciado"/>
+              <w:rPr>
+                <w:lang w:val="en-GB"/>
+              </w:rPr>
+            </w:pPr>
+            <w:r>
+              <w:rPr>
+                <w:lang w:val="en-GB"/>
+              </w:rPr>
+              <w:t>crear</w:t>
+            </w:r>
+            <w:r>
+              <w:rPr>
+                <w:lang w:val="en-GB"/>
+              </w:rPr>
+              <w:t>Usuario</w:t>
+            </w:r>
+            <w:r>
+              <w:rPr>
+                <w:lang w:val="en-GB"/>
+              </w:rPr>
+              <w:t>Form(soap:body, use=literal)</w:t>
+            </w:r>
+          </w:p>
+        </w:tc>
+      </w:tr>
+      <w:tr>
+        <w:tc>
+          <w:tcPr>
+            <w:tcW w:w="2425" w:type="dxa"/>
+          </w:tcPr>
+          <w:p>
+            <w:pPr>
+              <w:pStyle w:val="Sinespaciado"/>
+              <w:rPr>
+                <w:lang w:val="en-GB"/>
+              </w:rPr>
+            </w:pPr>
+          </w:p>
+        </w:tc>
+        <w:tc>
+          <w:tcPr>
+            <w:tcW w:w="6119" w:type="dxa"/>
+          </w:tcPr>
+          <w:p>
+            <w:pPr>
+              <w:pStyle w:val="Sinespaciado"/>
+            </w:pPr>
+            <w:r>
+              <w:t xml:space="preserve">Tipo de parámetros: </w:t>
+            </w:r>
+            <w:r>
+              <w:t>string correo, string contraseña, int imagen, string nombre</w:t>
+            </w:r>
+          </w:p>
+        </w:tc>
+      </w:tr>
+      <w:tr>
+        <w:tc>
+          <w:tcPr>
+            <w:tcW w:w="2425" w:type="dxa"/>
+          </w:tcPr>
+          <w:p>
+            <w:pPr>
+              <w:pStyle w:val="Sinespaciado"/>
+              <w:rPr>
+                <w:lang w:val="en-GB"/>
+              </w:rPr>
+            </w:pPr>
+            <w:r>
+              <w:rPr>
+                <w:lang w:val="en-GB"/>
+              </w:rPr>
+              <w:t>Output</w:t>
+            </w:r>
+          </w:p>
+        </w:tc>
+        <w:tc>
+          <w:tcPr>
+            <w:tcW w:w="6119" w:type="dxa"/>
+          </w:tcPr>
+          <w:p>
+            <w:pPr>
+              <w:pStyle w:val="Sinespaciado"/>
+              <w:rPr>
+                <w:lang w:val="en-GB"/>
+              </w:rPr>
+            </w:pPr>
+            <w:r>
+              <w:rPr>
+                <w:lang w:val="en-GB"/>
+              </w:rPr>
+              <w:t>crear</w:t>
+            </w:r>
+            <w:r>
+              <w:rPr>
+                <w:lang w:val="en-GB"/>
+              </w:rPr>
+              <w:t>Usuario</w:t>
+            </w:r>
+            <w:r>
+              <w:rPr>
+                <w:lang w:val="en-GB"/>
+              </w:rPr>
+              <w:t>FormResponse</w:t>
+            </w:r>
+            <w:r>
+              <w:rPr>
+                <w:lang w:val="en-GB"/>
+              </w:rPr>
+              <w:t>(soap:body, use=literal)</w:t>
+            </w:r>
+          </w:p>
+        </w:tc>
+      </w:tr>
+      <w:tr>
+        <w:tc>
+          <w:tcPr>
+            <w:tcW w:w="2425" w:type="dxa"/>
+          </w:tcPr>
+          <w:p>
+            <w:pPr>
+              <w:pStyle w:val="Sinespaciado"/>
+              <w:rPr>
+                <w:lang w:val="en-GB"/>
+              </w:rPr>
+            </w:pPr>
+          </w:p>
+        </w:tc>
+        <w:tc>
+          <w:tcPr>
+            <w:tcW w:w="6119" w:type="dxa"/>
+          </w:tcPr>
+          <w:p>
+            <w:pPr>
+              <w:pStyle w:val="Sinespaciado"/>
+            </w:pPr>
+            <w:r>
+              <w:t xml:space="preserve">Tipo de parámetros: String </w:t>
+            </w:r>
+            <w:r>
+              <w:t>usuario.</w:t>
+            </w:r>
+          </w:p>
+        </w:tc>
+      </w:tr>
+    </w:tbl>
+    <w:p>
+      <w:pPr>
+        <w:pStyle w:val="Sinespaciado"/>
+      </w:pPr>
+    </w:p>
+    <w:p>
+      <w:pPr>
+        <w:pStyle w:val="Fuente"/>
+      </w:pPr>
+      <w:r>
+        <w:t>Fuente: Elaboración propia</w:t>
+      </w:r>
+    </w:p>
+    <w:p>
+      <w:pPr>
+        <w:rPr>
+          <w:lang w:val="es-ES"/>
+        </w:rPr>
+      </w:pPr>
+    </w:p>
+    <w:p>
+      <w:pPr>
+        <w:pStyle w:val="Tablas"/>
+      </w:pPr>
+      <w:r>
+        <w:t>logIn</w:t>
+      </w:r>
+    </w:p>
+    <w:p>
+      <w:pPr>
+        <w:pStyle w:val="Sinespaciado"/>
+        <w:rPr>
+          <w:lang w:val="es-ES"/>
+        </w:rPr>
+      </w:pPr>
+    </w:p>
+    <w:tbl>
+      <w:tblPr>
+        <w:tblStyle w:val="Tablaconcuadrcula"/>
+        <w:tblW w:w="0" w:type="auto"/>
+        <w:tblLook w:val="04A0" w:firstRow="1" w:lastRow="0" w:firstColumn="1" w:lastColumn="0" w:noHBand="0" w:noVBand="1"/>
+      </w:tblPr>
+      <w:tblGrid>
+        <w:gridCol w:w="2425"/>
+        <w:gridCol w:w="6119"/>
+      </w:tblGrid>
+      <w:tr>
+        <w:tc>
+          <w:tcPr>
+            <w:tcW w:w="2425" w:type="dxa"/>
+          </w:tcPr>
+          <w:p>
+            <w:pPr>
+              <w:pStyle w:val="Sinespaciado"/>
+              <w:rPr>
+                <w:lang w:val="es-ES"/>
+              </w:rPr>
+            </w:pPr>
+            <w:r>
+              <w:rPr>
+                <w:lang w:val="es-ES"/>
+              </w:rPr>
+              <w:t>Tipo de operación</w:t>
+            </w:r>
+          </w:p>
+        </w:tc>
+        <w:tc>
+          <w:tcPr>
+            <w:tcW w:w="6119" w:type="dxa"/>
+          </w:tcPr>
+          <w:p>
+            <w:pPr>
+              <w:pStyle w:val="Sinespaciado"/>
+              <w:rPr>
+                <w:lang w:val="es-ES"/>
+              </w:rPr>
+            </w:pPr>
+            <w:r>
+              <w:rPr>
+                <w:lang w:val="es-ES"/>
+              </w:rPr>
+              <w:t>Request-Response: El servidor recibe un mensaje y devuelve un mensaje correspondiente.</w:t>
+            </w:r>
+          </w:p>
+        </w:tc>
+      </w:tr>
+      <w:tr>
+        <w:tc>
+          <w:tcPr>
+            <w:tcW w:w="2425" w:type="dxa"/>
+          </w:tcPr>
+          <w:p>
+            <w:pPr>
+              <w:pStyle w:val="Sinespaciado"/>
+              <w:rPr>
+                <w:lang w:val="es-ES"/>
+              </w:rPr>
+            </w:pPr>
+            <w:r>
+              <w:rPr>
+                <w:lang w:val="es-ES"/>
+              </w:rPr>
+              <w:t>Input</w:t>
+            </w:r>
+          </w:p>
+        </w:tc>
+        <w:tc>
+          <w:tcPr>
+            <w:tcW w:w="6119" w:type="dxa"/>
+          </w:tcPr>
+          <w:p>
+            <w:pPr>
+              <w:pStyle w:val="Sinespaciado"/>
+              <w:rPr>
+                <w:lang w:val="en-GB"/>
+              </w:rPr>
+            </w:pPr>
+            <w:r>
+              <w:rPr>
+                <w:lang w:val="en-GB"/>
+              </w:rPr>
+              <w:t>logIn</w:t>
+            </w:r>
+            <w:r>
+              <w:rPr>
+                <w:lang w:val="en-GB"/>
+              </w:rPr>
+              <w:t>Form(soap:body, use=literal)</w:t>
+            </w:r>
+          </w:p>
+        </w:tc>
+      </w:tr>
+      <w:tr>
+        <w:tc>
+          <w:tcPr>
+            <w:tcW w:w="2425" w:type="dxa"/>
+          </w:tcPr>
+          <w:p>
+            <w:pPr>
+              <w:pStyle w:val="Sinespaciado"/>
+              <w:rPr>
+                <w:lang w:val="en-GB"/>
+              </w:rPr>
+            </w:pPr>
+          </w:p>
+        </w:tc>
+        <w:tc>
+          <w:tcPr>
+            <w:tcW w:w="6119" w:type="dxa"/>
+          </w:tcPr>
+          <w:p>
+            <w:pPr>
+              <w:pStyle w:val="Sinespaciado"/>
+            </w:pPr>
+            <w:r>
+              <w:t xml:space="preserve">Tipo de parámetros: </w:t>
+            </w:r>
+            <w:r>
+              <w:t>string correo, string contraseña</w:t>
+            </w:r>
+          </w:p>
+        </w:tc>
+      </w:tr>
+      <w:tr>
+        <w:tc>
+          <w:tcPr>
+            <w:tcW w:w="2425" w:type="dxa"/>
+          </w:tcPr>
+          <w:p>
+            <w:pPr>
+              <w:pStyle w:val="Sinespaciado"/>
+              <w:rPr>
+                <w:lang w:val="en-GB"/>
+              </w:rPr>
+            </w:pPr>
+            <w:r>
+              <w:rPr>
+                <w:lang w:val="en-GB"/>
+              </w:rPr>
+              <w:t>Output</w:t>
+            </w:r>
+          </w:p>
+        </w:tc>
+        <w:tc>
+          <w:tcPr>
+            <w:tcW w:w="6119" w:type="dxa"/>
+          </w:tcPr>
+          <w:p>
+            <w:pPr>
+              <w:pStyle w:val="Sinespaciado"/>
+              <w:rPr>
+                <w:lang w:val="en-GB"/>
+              </w:rPr>
+            </w:pPr>
+            <w:r>
+              <w:rPr>
+                <w:lang w:val="en-GB"/>
+              </w:rPr>
+              <w:t>logIn</w:t>
+            </w:r>
+            <w:r>
+              <w:rPr>
+                <w:lang w:val="en-GB"/>
+              </w:rPr>
+              <w:t>FormResponse</w:t>
+            </w:r>
+            <w:r>
+              <w:rPr>
+                <w:lang w:val="en-GB"/>
+              </w:rPr>
+              <w:t>(soap:body, use=literal)</w:t>
+            </w:r>
+          </w:p>
+        </w:tc>
+      </w:tr>
+      <w:tr>
+        <w:tc>
+          <w:tcPr>
+            <w:tcW w:w="2425" w:type="dxa"/>
+          </w:tcPr>
+          <w:p>
+            <w:pPr>
+              <w:pStyle w:val="Sinespaciado"/>
+              <w:rPr>
+                <w:lang w:val="en-GB"/>
+              </w:rPr>
+            </w:pPr>
+          </w:p>
+        </w:tc>
+        <w:tc>
+          <w:tcPr>
+            <w:tcW w:w="6119" w:type="dxa"/>
+          </w:tcPr>
+          <w:p>
+            <w:pPr>
+              <w:pStyle w:val="Sinespaciado"/>
+            </w:pPr>
+            <w:r>
+              <w:t>Tipo de parámetros:</w:t>
+            </w:r>
+            <w:r>
+              <w:t xml:space="preserve"> ObjetoLogIn login</w:t>
+            </w:r>
+            <w:r>
+              <w:t>.</w:t>
+            </w:r>
+          </w:p>
+        </w:tc>
+      </w:tr>
+    </w:tbl>
+    <w:p>
+      <w:pPr>
+        <w:pStyle w:val="Sinespaciado"/>
+      </w:pPr>
+    </w:p>
+    <w:p>
+      <w:pPr>
+        <w:pStyle w:val="Fuente"/>
+      </w:pPr>
+      <w:r>
+        <w:t>Fuente: Elaboración propia</w:t>
+      </w:r>
+    </w:p>
+    <w:p>
+      <w:pPr>
+        <w:rPr>
+          <w:lang w:val="es-ES"/>
+        </w:rPr>
+      </w:pPr>
+    </w:p>
+    <w:p>
+      <w:pPr>
+        <w:pStyle w:val="Tablas"/>
+      </w:pPr>
+      <w:r>
+        <w:t>verificarAcceso</w:t>
+      </w:r>
+    </w:p>
+    <w:p>
+      <w:pPr>
+        <w:pStyle w:val="Sinespaciado"/>
+        <w:rPr>
+          <w:lang w:val="es-ES"/>
+        </w:rPr>
+      </w:pPr>
+    </w:p>
+    <w:tbl>
+      <w:tblPr>
+        <w:tblStyle w:val="Tablaconcuadrcula"/>
+        <w:tblW w:w="0" w:type="auto"/>
+        <w:tblLook w:val="04A0" w:firstRow="1" w:lastRow="0" w:firstColumn="1" w:lastColumn="0" w:noHBand="0" w:noVBand="1"/>
+      </w:tblPr>
+      <w:tblGrid>
+        <w:gridCol w:w="2425"/>
+        <w:gridCol w:w="6119"/>
+      </w:tblGrid>
+      <w:tr>
+        <w:tc>
+          <w:tcPr>
+            <w:tcW w:w="2425" w:type="dxa"/>
+          </w:tcPr>
+          <w:p>
+            <w:pPr>
+              <w:pStyle w:val="Sinespaciado"/>
+              <w:rPr>
+                <w:lang w:val="es-ES"/>
+              </w:rPr>
+            </w:pPr>
+            <w:r>
+              <w:rPr>
+                <w:lang w:val="es-ES"/>
+              </w:rPr>
+              <w:t>Tipo de operación</w:t>
+            </w:r>
+          </w:p>
+        </w:tc>
+        <w:tc>
+          <w:tcPr>
+            <w:tcW w:w="6119" w:type="dxa"/>
+          </w:tcPr>
+          <w:p>
+            <w:pPr>
+              <w:pStyle w:val="Sinespaciado"/>
+              <w:rPr>
+                <w:lang w:val="es-ES"/>
+              </w:rPr>
+            </w:pPr>
+            <w:r>
+              <w:rPr>
+                <w:lang w:val="es-ES"/>
+              </w:rPr>
+              <w:t>Request-Response: El servidor recibe un mensaje y devuelve un mensaje correspondiente.</w:t>
+            </w:r>
+          </w:p>
+        </w:tc>
+      </w:tr>
+      <w:tr>
+        <w:tc>
+          <w:tcPr>
+            <w:tcW w:w="2425" w:type="dxa"/>
+          </w:tcPr>
+          <w:p>
+            <w:pPr>
+              <w:pStyle w:val="Sinespaciado"/>
+              <w:rPr>
+                <w:lang w:val="es-ES"/>
+              </w:rPr>
+            </w:pPr>
+            <w:r>
+              <w:rPr>
+                <w:lang w:val="es-ES"/>
+              </w:rPr>
+              <w:t>Input</w:t>
+            </w:r>
+          </w:p>
+        </w:tc>
+        <w:tc>
+          <w:tcPr>
+            <w:tcW w:w="6119" w:type="dxa"/>
+          </w:tcPr>
+          <w:p>
+            <w:pPr>
+              <w:pStyle w:val="Sinespaciado"/>
+              <w:rPr>
+                <w:lang w:val="en-GB"/>
+              </w:rPr>
+            </w:pPr>
+            <w:r>
+              <w:rPr>
+                <w:lang w:val="en-GB"/>
+              </w:rPr>
+              <w:t>verificarAcceso</w:t>
+            </w:r>
+            <w:r>
+              <w:rPr>
+                <w:lang w:val="en-GB"/>
+              </w:rPr>
+              <w:t>Form(soap:body, use=literal)</w:t>
+            </w:r>
+          </w:p>
+        </w:tc>
+      </w:tr>
+      <w:tr>
+        <w:tc>
+          <w:tcPr>
+            <w:tcW w:w="2425" w:type="dxa"/>
+          </w:tcPr>
+          <w:p>
+            <w:pPr>
+              <w:pStyle w:val="Sinespaciado"/>
+              <w:rPr>
+                <w:lang w:val="en-GB"/>
+              </w:rPr>
+            </w:pPr>
+          </w:p>
+        </w:tc>
+        <w:tc>
+          <w:tcPr>
+            <w:tcW w:w="6119" w:type="dxa"/>
+          </w:tcPr>
+          <w:p>
+            <w:pPr>
+              <w:pStyle w:val="Sinespaciado"/>
+            </w:pPr>
+            <w:r>
+              <w:t>Tipo de parámetros:</w:t>
+            </w:r>
+            <w:r>
+              <w:t xml:space="preserve"> </w:t>
+            </w:r>
+            <w:r>
+              <w:t>string datos.</w:t>
+            </w:r>
+          </w:p>
+        </w:tc>
+      </w:tr>
+      <w:tr>
+        <w:tc>
+          <w:tcPr>
+            <w:tcW w:w="2425" w:type="dxa"/>
+          </w:tcPr>
+          <w:p>
+            <w:pPr>
+              <w:pStyle w:val="Sinespaciado"/>
+              <w:rPr>
+                <w:lang w:val="en-GB"/>
+              </w:rPr>
+            </w:pPr>
+            <w:r>
+              <w:rPr>
+                <w:lang w:val="en-GB"/>
+              </w:rPr>
+              <w:t>Output</w:t>
+            </w:r>
+          </w:p>
+        </w:tc>
+        <w:tc>
+          <w:tcPr>
+            <w:tcW w:w="6119" w:type="dxa"/>
+          </w:tcPr>
+          <w:p>
+            <w:pPr>
+              <w:pStyle w:val="Sinespaciado"/>
+              <w:rPr>
+                <w:lang w:val="en-GB"/>
+              </w:rPr>
+            </w:pPr>
+            <w:r>
+              <w:rPr>
+                <w:lang w:val="en-GB"/>
+              </w:rPr>
+              <w:t>verificarAcceso</w:t>
+            </w:r>
+            <w:r>
+              <w:rPr>
+                <w:lang w:val="en-GB"/>
+              </w:rPr>
+              <w:t>FormResponse</w:t>
+            </w:r>
+            <w:r>
+              <w:rPr>
+                <w:lang w:val="en-GB"/>
+              </w:rPr>
+              <w:t>(soap:body, use=literal)</w:t>
+            </w:r>
+          </w:p>
+        </w:tc>
+      </w:tr>
+      <w:tr>
+        <w:tc>
+          <w:tcPr>
+            <w:tcW w:w="2425" w:type="dxa"/>
+          </w:tcPr>
+          <w:p>
+            <w:pPr>
+              <w:pStyle w:val="Sinespaciado"/>
+              <w:rPr>
+                <w:lang w:val="en-GB"/>
+              </w:rPr>
+            </w:pPr>
+          </w:p>
+        </w:tc>
+        <w:tc>
+          <w:tcPr>
+            <w:tcW w:w="6119" w:type="dxa"/>
+          </w:tcPr>
+          <w:p>
+            <w:pPr>
+              <w:pStyle w:val="Sinespaciado"/>
+            </w:pPr>
+            <w:r>
+              <w:t>Tipo de parámetros:</w:t>
+            </w:r>
+            <w:r>
+              <w:t xml:space="preserve"> </w:t>
+            </w:r>
+            <w:r>
+              <w:t>String datos.</w:t>
+            </w:r>
+          </w:p>
+        </w:tc>
+      </w:tr>
+    </w:tbl>
+    <w:p>
+      <w:pPr>
+        <w:pStyle w:val="Sinespaciado"/>
+      </w:pPr>
+    </w:p>
+    <w:p>
+      <w:pPr>
+        <w:pStyle w:val="Fuente"/>
+      </w:pPr>
+      <w:r>
+        <w:t>Fuente: Elaboración propia</w:t>
+      </w:r>
+    </w:p>
+    <w:p>
+      <w:pPr>
+        <w:rPr>
+          <w:lang w:val="es-ES"/>
+        </w:rPr>
+      </w:pPr>
+    </w:p>
+    <w:p>
+      <w:pPr>
+        <w:pStyle w:val="Tablas"/>
+      </w:pPr>
+      <w:r>
+        <w:t>actualizarDatos</w:t>
+      </w:r>
+    </w:p>
+    <w:p>
+      <w:pPr>
+        <w:pStyle w:val="Sinespaciado"/>
+        <w:rPr>
+          <w:lang w:val="es-ES"/>
+        </w:rPr>
+      </w:pPr>
+    </w:p>
+    <w:tbl>
+      <w:tblPr>
+        <w:tblStyle w:val="Tablaconcuadrcula"/>
+        <w:tblW w:w="0" w:type="auto"/>
+        <w:tblLook w:val="04A0" w:firstRow="1" w:lastRow="0" w:firstColumn="1" w:lastColumn="0" w:noHBand="0" w:noVBand="1"/>
+      </w:tblPr>
+      <w:tblGrid>
+        <w:gridCol w:w="2425"/>
+        <w:gridCol w:w="6119"/>
+      </w:tblGrid>
+      <w:tr>
+        <w:tc>
+          <w:tcPr>
+            <w:tcW w:w="2425" w:type="dxa"/>
+          </w:tcPr>
+          <w:p>
+            <w:pPr>
+              <w:pStyle w:val="Sinespaciado"/>
+              <w:rPr>
+                <w:lang w:val="es-ES"/>
+              </w:rPr>
+            </w:pPr>
+            <w:r>
+              <w:rPr>
+                <w:lang w:val="es-ES"/>
+              </w:rPr>
+              <w:t>Tipo de operación</w:t>
+            </w:r>
+          </w:p>
+        </w:tc>
+        <w:tc>
+          <w:tcPr>
+            <w:tcW w:w="6119" w:type="dxa"/>
+          </w:tcPr>
+          <w:p>
+            <w:pPr>
+              <w:pStyle w:val="Sinespaciado"/>
+              <w:rPr>
+                <w:lang w:val="es-ES"/>
+              </w:rPr>
+            </w:pPr>
+            <w:r>
+              <w:rPr>
+                <w:lang w:val="es-ES"/>
+              </w:rPr>
+              <w:t>Request-Response: El servidor recibe un mensaje y devuelve un mensaje correspondiente.</w:t>
+            </w:r>
+          </w:p>
+        </w:tc>
+      </w:tr>
+      <w:tr>
+        <w:tc>
+          <w:tcPr>
+            <w:tcW w:w="2425" w:type="dxa"/>
+          </w:tcPr>
+          <w:p>
+            <w:pPr>
+              <w:pStyle w:val="Sinespaciado"/>
+              <w:rPr>
+                <w:lang w:val="es-ES"/>
+              </w:rPr>
+            </w:pPr>
+            <w:r>
+              <w:rPr>
+                <w:lang w:val="es-ES"/>
+              </w:rPr>
+              <w:t>Input</w:t>
+            </w:r>
+          </w:p>
+        </w:tc>
+        <w:tc>
+          <w:tcPr>
+            <w:tcW w:w="6119" w:type="dxa"/>
+          </w:tcPr>
+          <w:p>
+            <w:pPr>
+              <w:pStyle w:val="Sinespaciado"/>
+              <w:rPr>
+                <w:lang w:val="en-GB"/>
+              </w:rPr>
+            </w:pPr>
+            <w:r>
+              <w:rPr>
+                <w:lang w:val="en-GB"/>
+              </w:rPr>
+              <w:t>actualizarDatos</w:t>
+            </w:r>
+            <w:r>
+              <w:rPr>
+                <w:lang w:val="en-GB"/>
+              </w:rPr>
+              <w:t>Form(soap:body, use=literal)</w:t>
+            </w:r>
+          </w:p>
+        </w:tc>
+      </w:tr>
+      <w:tr>
+        <w:tc>
+          <w:tcPr>
+            <w:tcW w:w="2425" w:type="dxa"/>
+          </w:tcPr>
+          <w:p>
+            <w:pPr>
+              <w:pStyle w:val="Sinespaciado"/>
+              <w:rPr>
+                <w:lang w:val="en-GB"/>
+              </w:rPr>
+            </w:pPr>
+          </w:p>
+        </w:tc>
+        <w:tc>
+          <w:tcPr>
+            <w:tcW w:w="6119" w:type="dxa"/>
+          </w:tcPr>
+          <w:p>
+            <w:pPr>
+              <w:pStyle w:val="Sinespaciado"/>
+            </w:pPr>
+            <w:r>
+              <w:t>Tipo de parámetros:</w:t>
+            </w:r>
+            <w:r>
+              <w:t xml:space="preserve"> </w:t>
+            </w:r>
+            <w:r>
+              <w:t>String datos</w:t>
+            </w:r>
+          </w:p>
+        </w:tc>
+      </w:tr>
+      <w:tr>
+        <w:tc>
+          <w:tcPr>
+            <w:tcW w:w="2425" w:type="dxa"/>
+          </w:tcPr>
+          <w:p>
+            <w:pPr>
+              <w:pStyle w:val="Sinespaciado"/>
+              <w:rPr>
+                <w:lang w:val="en-GB"/>
+              </w:rPr>
+            </w:pPr>
+            <w:r>
+              <w:rPr>
+                <w:lang w:val="en-GB"/>
+              </w:rPr>
+              <w:t>Output</w:t>
+            </w:r>
+          </w:p>
+        </w:tc>
+        <w:tc>
+          <w:tcPr>
+            <w:tcW w:w="6119" w:type="dxa"/>
+          </w:tcPr>
+          <w:p>
+            <w:pPr>
+              <w:pStyle w:val="Sinespaciado"/>
+              <w:rPr>
+                <w:lang w:val="en-GB"/>
+              </w:rPr>
+            </w:pPr>
+            <w:r>
+              <w:rPr>
+                <w:lang w:val="en-GB"/>
+              </w:rPr>
+              <w:t>actualizarDatos</w:t>
+            </w:r>
+            <w:r>
+              <w:rPr>
+                <w:lang w:val="en-GB"/>
+              </w:rPr>
+              <w:t>FormResponse</w:t>
+            </w:r>
+            <w:r>
+              <w:rPr>
+                <w:lang w:val="en-GB"/>
+              </w:rPr>
+              <w:t>(soap:body, use=literal)</w:t>
+            </w:r>
+          </w:p>
+        </w:tc>
+      </w:tr>
+      <w:tr>
+        <w:tc>
+          <w:tcPr>
+            <w:tcW w:w="2425" w:type="dxa"/>
+          </w:tcPr>
+          <w:p>
+            <w:pPr>
+              <w:pStyle w:val="Sinespaciado"/>
+              <w:rPr>
+                <w:lang w:val="en-GB"/>
+              </w:rPr>
+            </w:pPr>
+          </w:p>
+        </w:tc>
+        <w:tc>
+          <w:tcPr>
+            <w:tcW w:w="6119" w:type="dxa"/>
+          </w:tcPr>
+          <w:p>
+            <w:pPr>
+              <w:pStyle w:val="Sinespaciado"/>
+            </w:pPr>
+            <w:r>
+              <w:t>Tipo de parámetros:</w:t>
+            </w:r>
+            <w:r>
+              <w:t xml:space="preserve"> String perfil</w:t>
+            </w:r>
+            <w:r>
+              <w:t>.</w:t>
+            </w:r>
+          </w:p>
+        </w:tc>
+      </w:tr>
+    </w:tbl>
+    <w:p>
+      <w:pPr>
+        <w:pStyle w:val="Sinespaciado"/>
+      </w:pPr>
+    </w:p>
+    <w:p>
+      <w:pPr>
+        <w:pStyle w:val="Fuente"/>
+      </w:pPr>
+      <w:r>
+        <w:t>Fuente: Elaboración propia</w:t>
+      </w:r>
+    </w:p>
+    <w:p>
+      <w:pPr>
+        <w:ind w:firstLine="0"/>
       </w:pPr>
     </w:p>
     <w:p>
@@ -25457,6 +28509,27 @@
       <w:r>
         <w:t>Servidor de base de datos y conexiones</w:t>
       </w:r>
+    </w:p>
+    <w:p>
+      <w:pPr>
+        <w:rPr>
+          <w:lang w:val="es-ES"/>
+        </w:rPr>
+      </w:pPr>
+    </w:p>
+    <w:p>
+      <w:pPr>
+        <w:rPr>
+          <w:lang w:val="es-ES"/>
+        </w:rPr>
+      </w:pPr>
+    </w:p>
+    <w:p>
+      <w:pPr>
+        <w:rPr>
+          <w:lang w:val="es-ES"/>
+        </w:rPr>
+      </w:pPr>
     </w:p>
     <w:p>
       <w:pPr>
@@ -25507,13 +28580,6 @@
       <w:r>
         <w:br w:type="page"/>
       </w:r>
-    </w:p>
-    <w:p>
-      <w:pPr>
-        <w:rPr>
-          <w:lang w:val="es-ES"/>
-        </w:rPr>
-      </w:pPr>
     </w:p>
     <w:p>
       <w:pPr>
@@ -25532,6 +28598,8 @@
           <w:docGrid w:linePitch="360"/>
         </w:sectPr>
       </w:pPr>
+      <w:bookmarkStart w:id="69" w:name="_GoBack"/>
+      <w:bookmarkEnd w:id="69"/>
     </w:p>
     <w:p>
       <w:pPr>
@@ -26282,21 +29350,7 @@
               <w:rPr>
                 <w:lang w:val="es-ES"/>
               </w:rPr>
-              <w:t xml:space="preserve">Se busca que a través del juego aplicando la lección 02, se adquiera en su totalidad el nivel básico y no tenga dificultad con ninguna modalidad de nivel 1. También se </w:t>
-            </w:r>
-            <w:proofErr w:type="spellStart"/>
-            <w:r>
-              <w:rPr>
-                <w:lang w:val="es-ES"/>
-              </w:rPr>
-              <w:t>dá</w:t>
-            </w:r>
-            <w:proofErr w:type="spellEnd"/>
-            <w:r>
-              <w:rPr>
-                <w:lang w:val="es-ES"/>
-              </w:rPr>
-              <w:t xml:space="preserve"> una pequeña introducción al nivel ortográfico II para mostrar al usuario sus debilidades y que las conozca antes de entrar a nivel intermedio</w:t>
+              <w:t>Se busca que a través del juego aplicando la lección 02, se adquiera en su totalidad el nivel básico y no tenga dificultad con ninguna modalidad de nivel 1. También se dá una pequeña introducción al nivel ortográfico II para mostrar al usuario sus debilidades y que las conozca antes de entrar a nivel intermedio</w:t>
             </w:r>
           </w:p>
         </w:tc>
@@ -27852,31 +30906,7 @@
         <w:pStyle w:val="Vietas1"/>
       </w:pPr>
       <w:r>
-        <w:t xml:space="preserve">Free ASP.Net MVC Hosting </w:t>
-      </w:r>
-      <w:proofErr w:type="spellStart"/>
-      <w:r>
-        <w:t>package</w:t>
-      </w:r>
-      <w:proofErr w:type="spellEnd"/>
-      <w:r>
-        <w:t xml:space="preserve">: Herramienta en la cual se alojaran los servicios web que </w:t>
-      </w:r>
-      <w:proofErr w:type="spellStart"/>
-      <w:r>
-        <w:t>seran</w:t>
-      </w:r>
-      <w:proofErr w:type="spellEnd"/>
-      <w:r>
-        <w:t xml:space="preserve"> utilizados por todos los usuarios a </w:t>
-      </w:r>
-      <w:proofErr w:type="spellStart"/>
-      <w:r>
-        <w:t>travez</w:t>
-      </w:r>
-      <w:proofErr w:type="spellEnd"/>
-      <w:r>
-        <w:t xml:space="preserve"> de la aplicación.</w:t>
+        <w:t>Free ASP.Net MVC Hosting package: Herramienta en la cual se alojaran los servicios web que seran utilizados por todos los usuarios a travez de la aplicación.</w:t>
       </w:r>
     </w:p>
     <w:p>
@@ -27884,15 +30914,7 @@
         <w:pStyle w:val="Vietas1"/>
       </w:pPr>
       <w:r>
-        <w:t xml:space="preserve">Hosting de base de datos </w:t>
-      </w:r>
-      <w:proofErr w:type="spellStart"/>
-      <w:r>
-        <w:t>MySql</w:t>
-      </w:r>
-      <w:proofErr w:type="spellEnd"/>
-      <w:r>
-        <w:t>: Servicio en la cual estará alojado el servidor de base de datos, el cual tendrá conexión directa con los servicios web. Permitirá acceder a la base de datos destinada para el funcionamiento de la aplicación móvil.</w:t>
+        <w:t>Hosting de base de datos MySql: Servicio en la cual estará alojado el servidor de base de datos, el cual tendrá conexión directa con los servicios web. Permitirá acceder a la base de datos destinada para el funcionamiento de la aplicación móvil.</w:t>
       </w:r>
     </w:p>
     <w:p>
@@ -27916,23 +30938,7 @@
         <w:pStyle w:val="Vietas1"/>
       </w:pPr>
       <w:r>
-        <w:t xml:space="preserve">Microsoft Visual Studio </w:t>
-      </w:r>
-      <w:proofErr w:type="spellStart"/>
-      <w:r>
-        <w:t>Community</w:t>
-      </w:r>
-      <w:proofErr w:type="spellEnd"/>
-      <w:r>
-        <w:t xml:space="preserve"> 2015: Será el IDE destinado para el desarrollo de servicios web y que al mismo tiempo proveerá un ambiente y un servidor </w:t>
-      </w:r>
-      <w:proofErr w:type="spellStart"/>
-      <w:r>
-        <w:t>cloud</w:t>
-      </w:r>
-      <w:proofErr w:type="spellEnd"/>
-      <w:r>
-        <w:t xml:space="preserve"> para los servicios.</w:t>
+        <w:t>Microsoft Visual Studio Community 2015: Será el IDE destinado para el desarrollo de servicios web y que al mismo tiempo proveerá un ambiente y un servidor cloud para los servicios.</w:t>
       </w:r>
     </w:p>
     <w:p>
@@ -28114,97 +31120,27 @@
         <w:rPr>
           <w:lang w:val="es-ES"/>
         </w:rPr>
-        <w:t xml:space="preserve">Microsoft Visual Studio </w:t>
-      </w:r>
-      <w:proofErr w:type="spellStart"/>
-      <w:r>
-        <w:rPr>
-          <w:lang w:val="es-ES"/>
-        </w:rPr>
-        <w:t>Community</w:t>
-      </w:r>
-      <w:proofErr w:type="spellEnd"/>
-      <w:r>
-        <w:rPr>
-          <w:lang w:val="es-ES"/>
-        </w:rPr>
-        <w:t xml:space="preserve"> 2015 es perfecta para suplir las necesidades en cuanto a servicios web, ya que por medio del lenguaje de programación C# al programador se le facilita implementar cualquier tipo de servicio. Esta herramienta hace que la manera de publicar los servicios sea tan fácil que con el uso de la tecnología free hosting de ASP.Net, los servicios puedan ser consumidos desde nuestra aplicación móvil. </w:t>
-      </w:r>
-    </w:p>
-    <w:p>
-      <w:pPr>
-        <w:rPr>
-          <w:lang w:val="es-ES"/>
-        </w:rPr>
-      </w:pPr>
-    </w:p>
-    <w:p>
-      <w:pPr>
-        <w:rPr>
-          <w:lang w:val="es-ES"/>
-        </w:rPr>
-      </w:pPr>
-      <w:r>
-        <w:rPr>
-          <w:lang w:val="es-ES"/>
-        </w:rPr>
-        <w:t xml:space="preserve">El servidor de base de datos elegido es </w:t>
-      </w:r>
-      <w:proofErr w:type="spellStart"/>
-      <w:r>
-        <w:rPr>
-          <w:lang w:val="es-ES"/>
-        </w:rPr>
-        <w:t>MySql</w:t>
-      </w:r>
-      <w:proofErr w:type="spellEnd"/>
-      <w:r>
-        <w:rPr>
-          <w:lang w:val="es-ES"/>
-        </w:rPr>
-        <w:t xml:space="preserve"> debido a que es multiplataforma, por lo que no preocupa en donde estará alojada. Soporta gestión de transacciones y asegura que se puede escalar con dicho servidor de base de datos. Al programador se le hace más fácil trabajar con </w:t>
-      </w:r>
-      <w:proofErr w:type="spellStart"/>
-      <w:r>
-        <w:rPr>
-          <w:lang w:val="es-ES"/>
-        </w:rPr>
-        <w:t>MySql</w:t>
-      </w:r>
-      <w:proofErr w:type="spellEnd"/>
-      <w:r>
-        <w:rPr>
-          <w:lang w:val="es-ES"/>
-        </w:rPr>
-        <w:t xml:space="preserve"> ya que hay abundante documentación sobre la misma. Otro aspecto por el cual se incorporó </w:t>
-      </w:r>
-      <w:proofErr w:type="spellStart"/>
-      <w:r>
-        <w:rPr>
-          <w:lang w:val="es-ES"/>
-        </w:rPr>
-        <w:t>MySql</w:t>
-      </w:r>
-      <w:proofErr w:type="spellEnd"/>
-      <w:r>
-        <w:rPr>
-          <w:lang w:val="es-ES"/>
-        </w:rPr>
-        <w:t xml:space="preserve"> es debido a que la conexión con los servicios web se hará desde el hosting donde estará alojado el servidor de base de datos </w:t>
-      </w:r>
-      <w:proofErr w:type="spellStart"/>
-      <w:r>
-        <w:rPr>
-          <w:lang w:val="es-ES"/>
-        </w:rPr>
-        <w:t>MySql</w:t>
-      </w:r>
-      <w:proofErr w:type="spellEnd"/>
-      <w:r>
-        <w:rPr>
-          <w:lang w:val="es-ES"/>
-        </w:rPr>
-        <w:t>, haciendo que la aplicación utilice la base de datos por medio de los servicios web, dando como beneficio incremento de seguridad de datos ya que la aplicación móvil no tendrá conexión directa con la base de datos, si no que a través del consumo de servicios.</w:t>
+        <w:t xml:space="preserve">Microsoft Visual Studio Community 2015 es perfecta para suplir las necesidades en cuanto a servicios web, ya que por medio del lenguaje de programación C# al programador se le facilita implementar cualquier tipo de servicio. Esta herramienta hace que la manera de publicar los servicios sea tan fácil que con el uso de la tecnología free hosting de ASP.Net, los servicios puedan ser consumidos desde nuestra aplicación móvil. </w:t>
+      </w:r>
+    </w:p>
+    <w:p>
+      <w:pPr>
+        <w:rPr>
+          <w:lang w:val="es-ES"/>
+        </w:rPr>
+      </w:pPr>
+    </w:p>
+    <w:p>
+      <w:pPr>
+        <w:rPr>
+          <w:lang w:val="es-ES"/>
+        </w:rPr>
+      </w:pPr>
+      <w:r>
+        <w:rPr>
+          <w:lang w:val="es-ES"/>
+        </w:rPr>
+        <w:t>El servidor de base de datos elegido es MySql debido a que es multiplataforma, por lo que no preocupa en donde estará alojada. Soporta gestión de transacciones y asegura que se puede escalar con dicho servidor de base de datos. Al programador se le hace más fácil trabajar con MySql ya que hay abundante documentación sobre la misma. Otro aspecto por el cual se incorporó MySql es debido a que la conexión con los servicios web se hará desde el hosting donde estará alojado el servidor de base de datos MySql, haciendo que la aplicación utilice la base de datos por medio de los servicios web, dando como beneficio incremento de seguridad de datos ya que la aplicación móvil no tendrá conexión directa con la base de datos, si no que a través del consumo de servicios.</w:t>
       </w:r>
     </w:p>
     <w:p>
@@ -28300,7 +31236,7 @@
         </w:rPr>
         <w:t xml:space="preserve"> </w:t>
       </w:r>
-      <w:hyperlink r:id="rId30" w:history="1">
+      <w:hyperlink r:id="rId32" w:history="1">
         <w:r>
           <w:rPr>
             <w:rStyle w:val="Hipervnculo"/>
@@ -28374,7 +31310,7 @@
         </w:rPr>
         <w:t xml:space="preserve"> </w:t>
       </w:r>
-      <w:hyperlink r:id="rId31" w:history="1">
+      <w:hyperlink r:id="rId33" w:history="1">
         <w:r>
           <w:rPr>
             <w:rStyle w:val="Hipervnculo"/>
@@ -28462,7 +31398,7 @@
         </w:rPr>
         <w:t xml:space="preserve"> </w:t>
       </w:r>
-      <w:hyperlink r:id="rId32" w:history="1">
+      <w:hyperlink r:id="rId34" w:history="1">
         <w:r>
           <w:rPr>
             <w:rStyle w:val="Hipervnculo"/>
@@ -29413,21 +32349,7 @@
         <w:rPr>
           <w:lang w:val="es-ES"/>
         </w:rPr>
-        <w:t xml:space="preserve">Servicio de nube para plataforma </w:t>
-      </w:r>
-      <w:proofErr w:type="spellStart"/>
-      <w:r>
-        <w:rPr>
-          <w:lang w:val="es-ES"/>
-        </w:rPr>
-        <w:t>windows</w:t>
-      </w:r>
-      <w:proofErr w:type="spellEnd"/>
-      <w:r>
-        <w:rPr>
-          <w:lang w:val="es-ES"/>
-        </w:rPr>
-        <w:t xml:space="preserve"> con la que se manejan los servicios web y las dependencias para acceso público.</w:t>
+        <w:t>Servicio de nube para plataforma windows con la que se manejan los servicios web y las dependencias para acceso público.</w:t>
       </w:r>
     </w:p>
     <w:p>
@@ -29475,76 +32397,158 @@
           <w:b/>
           <w:lang w:val="es-ES"/>
         </w:rPr>
-        <w:t xml:space="preserve">Hosting de base de datos </w:t>
-      </w:r>
-      <w:proofErr w:type="spellStart"/>
-      <w:r>
+        <w:t>Hosting de base de datos MySql:</w:t>
+      </w:r>
+    </w:p>
+    <w:p>
+      <w:pPr>
+        <w:rPr>
+          <w:lang w:val="es-ES"/>
+        </w:rPr>
+      </w:pPr>
+      <w:r>
+        <w:rPr>
+          <w:lang w:val="es-ES"/>
+        </w:rPr>
+        <w:t>Servicio de nube de plataforma linux orientada al manejo de base de datos con acceso y  dependencias públicas</w:t>
+      </w:r>
+    </w:p>
+    <w:p>
+      <w:pPr>
+        <w:rPr>
+          <w:lang w:val="es-ES"/>
+        </w:rPr>
+      </w:pPr>
+      <w:r>
+        <w:rPr>
+          <w:lang w:val="es-ES"/>
+        </w:rPr>
+        <w:t>Costo por servicio por mes: Gratis o más de 5 MB $1</w:t>
+      </w:r>
+    </w:p>
+    <w:p>
+      <w:pPr>
+        <w:rPr>
+          <w:lang w:val="es-ES"/>
+        </w:rPr>
+      </w:pPr>
+      <w:r>
+        <w:rPr>
+          <w:lang w:val="es-ES"/>
+        </w:rPr>
+        <w:t>Tiempo de uso: 3 meses</w:t>
+      </w:r>
+    </w:p>
+    <w:p>
+      <w:pPr>
+        <w:rPr>
+          <w:lang w:val="es-ES"/>
+        </w:rPr>
+      </w:pPr>
+    </w:p>
+    <w:p>
+      <w:pPr>
+        <w:pStyle w:val="Sub3"/>
+      </w:pPr>
+      <w:r>
+        <w:t>Software</w:t>
+      </w:r>
+    </w:p>
+    <w:p>
+      <w:pPr>
+        <w:rPr>
+          <w:lang w:val="es-ES"/>
+        </w:rPr>
+      </w:pPr>
+    </w:p>
+    <w:p>
+      <w:pPr>
         <w:rPr>
           <w:b/>
           <w:lang w:val="es-ES"/>
         </w:rPr>
-        <w:t>MySql</w:t>
-      </w:r>
-      <w:proofErr w:type="spellEnd"/>
+      </w:pPr>
       <w:r>
         <w:rPr>
           <w:b/>
           <w:lang w:val="es-ES"/>
         </w:rPr>
-        <w:t>:</w:t>
-      </w:r>
-    </w:p>
-    <w:p>
-      <w:pPr>
-        <w:rPr>
-          <w:lang w:val="es-ES"/>
-        </w:rPr>
-      </w:pPr>
-      <w:r>
-        <w:rPr>
-          <w:lang w:val="es-ES"/>
-        </w:rPr>
-        <w:t xml:space="preserve">Servicio de nube de plataforma </w:t>
-      </w:r>
-      <w:proofErr w:type="spellStart"/>
-      <w:r>
-        <w:rPr>
-          <w:lang w:val="es-ES"/>
-        </w:rPr>
-        <w:t>linux</w:t>
-      </w:r>
-      <w:proofErr w:type="spellEnd"/>
-      <w:r>
-        <w:rPr>
-          <w:lang w:val="es-ES"/>
-        </w:rPr>
-        <w:t xml:space="preserve"> orientada al manejo de base de datos con acceso y  dependencias públicas</w:t>
-      </w:r>
-    </w:p>
-    <w:p>
-      <w:pPr>
-        <w:rPr>
-          <w:lang w:val="es-ES"/>
-        </w:rPr>
-      </w:pPr>
-      <w:r>
-        <w:rPr>
-          <w:lang w:val="es-ES"/>
-        </w:rPr>
-        <w:t>Costo por servicio por mes: Gratis o más de 5 MB $1</w:t>
-      </w:r>
-    </w:p>
-    <w:p>
-      <w:pPr>
-        <w:rPr>
-          <w:lang w:val="es-ES"/>
-        </w:rPr>
-      </w:pPr>
-      <w:r>
-        <w:rPr>
-          <w:lang w:val="es-ES"/>
-        </w:rPr>
-        <w:t>Tiempo de uso: 3 meses</w:t>
+        <w:t xml:space="preserve">Microsoft Visual Studio Community 2015: </w:t>
+      </w:r>
+    </w:p>
+    <w:p>
+      <w:pPr>
+        <w:rPr>
+          <w:lang w:val="es-ES"/>
+        </w:rPr>
+      </w:pPr>
+      <w:r>
+        <w:rPr>
+          <w:lang w:val="es-ES"/>
+        </w:rPr>
+        <w:lastRenderedPageBreak/>
+        <w:t>Herramienta dedicada para el desarrollo de servicios web y proveer un ambiente y un servidor cloud para los servicios.</w:t>
+      </w:r>
+    </w:p>
+    <w:p>
+      <w:pPr>
+        <w:rPr>
+          <w:lang w:val="es-ES"/>
+        </w:rPr>
+      </w:pPr>
+      <w:r>
+        <w:rPr>
+          <w:lang w:val="es-ES"/>
+        </w:rPr>
+        <w:t>Costo de licencia: Gratis</w:t>
+      </w:r>
+    </w:p>
+    <w:p>
+      <w:pPr>
+        <w:rPr>
+          <w:lang w:val="es-ES"/>
+        </w:rPr>
+      </w:pPr>
+    </w:p>
+    <w:p>
+      <w:pPr>
+        <w:rPr>
+          <w:b/>
+          <w:lang w:val="es-ES"/>
+        </w:rPr>
+      </w:pPr>
+      <w:r>
+        <w:rPr>
+          <w:b/>
+          <w:lang w:val="es-ES"/>
+        </w:rPr>
+        <w:t>Android Studio v2.1:</w:t>
+      </w:r>
+    </w:p>
+    <w:p>
+      <w:pPr>
+        <w:rPr>
+          <w:lang w:val="es-ES"/>
+        </w:rPr>
+      </w:pPr>
+      <w:r>
+        <w:rPr>
+          <w:lang w:val="es-ES"/>
+        </w:rPr>
+        <w:t xml:space="preserve">Herramienta dedicada para el desarrollo de aplicaciones android. </w:t>
+      </w:r>
+    </w:p>
+    <w:p>
+      <w:pPr>
+        <w:rPr>
+          <w:lang w:val="es-ES"/>
+        </w:rPr>
+      </w:pPr>
+      <w:r>
+        <w:rPr>
+          <w:lang w:val="es-ES"/>
+        </w:rPr>
+        <w:t>Costo de licencia: Gratis</w:t>
       </w:r>
     </w:p>
     <w:p>
@@ -29559,7 +32563,7 @@
         <w:pStyle w:val="Sub3"/>
       </w:pPr>
       <w:r>
-        <w:t>Software</w:t>
+        <w:t>Hardware</w:t>
       </w:r>
     </w:p>
     <w:p>
@@ -29581,23 +32585,157 @@
           <w:b/>
           <w:lang w:val="es-ES"/>
         </w:rPr>
-        <w:t xml:space="preserve">Microsoft Visual Studio </w:t>
-      </w:r>
-      <w:proofErr w:type="spellStart"/>
-      <w:r>
+        <w:t>Computadora con ambiente de desarrollo/producción de aplicación Android:</w:t>
+      </w:r>
+    </w:p>
+    <w:p>
+      <w:pPr>
+        <w:rPr>
+          <w:lang w:val="es-ES"/>
+        </w:rPr>
+      </w:pPr>
+      <w:r>
+        <w:rPr>
+          <w:lang w:val="es-ES"/>
+        </w:rPr>
+        <w:t>Equipo enfocado al desarrollo de aplicación Android con las herramientas necesarias para la implementación.</w:t>
+      </w:r>
+    </w:p>
+    <w:p>
+      <w:pPr>
+        <w:rPr>
+          <w:lang w:val="es-ES"/>
+        </w:rPr>
+      </w:pPr>
+      <w:r>
+        <w:rPr>
+          <w:lang w:val="es-ES"/>
+        </w:rPr>
+        <w:t>Costo de equipo: Q.4, 500.00</w:t>
+      </w:r>
+    </w:p>
+    <w:p>
+      <w:pPr>
+        <w:rPr>
+          <w:lang w:val="es-ES"/>
+        </w:rPr>
+      </w:pPr>
+      <w:r>
+        <w:rPr>
+          <w:lang w:val="es-ES"/>
+        </w:rPr>
+        <w:t>Tiempo de uso: 4 años</w:t>
+      </w:r>
+    </w:p>
+    <w:p>
+      <w:pPr>
+        <w:rPr>
+          <w:lang w:val="es-ES"/>
+        </w:rPr>
+      </w:pPr>
+    </w:p>
+    <w:p>
+      <w:pPr>
         <w:rPr>
           <w:b/>
           <w:lang w:val="es-ES"/>
         </w:rPr>
-        <w:t>Community</w:t>
-      </w:r>
-      <w:proofErr w:type="spellEnd"/>
+      </w:pPr>
       <w:r>
         <w:rPr>
           <w:b/>
           <w:lang w:val="es-ES"/>
         </w:rPr>
-        <w:t xml:space="preserve"> 2015: </w:t>
+        <w:t>Computadora con ambiente de desarrollo/producción de servicios web:</w:t>
+      </w:r>
+    </w:p>
+    <w:p>
+      <w:pPr>
+        <w:rPr>
+          <w:lang w:val="es-ES"/>
+        </w:rPr>
+      </w:pPr>
+      <w:r>
+        <w:rPr>
+          <w:lang w:val="es-ES"/>
+        </w:rPr>
+        <w:t>Equipo enfocado al desarrollo de servicios web junto con las herramientas necesarias para la implementación</w:t>
+      </w:r>
+    </w:p>
+    <w:p>
+      <w:pPr>
+        <w:rPr>
+          <w:lang w:val="es-ES"/>
+        </w:rPr>
+      </w:pPr>
+      <w:r>
+        <w:rPr>
+          <w:lang w:val="es-ES"/>
+        </w:rPr>
+        <w:t>Costo de equipo: Q.6, 500.00</w:t>
+      </w:r>
+    </w:p>
+    <w:p>
+      <w:pPr>
+        <w:rPr>
+          <w:lang w:val="es-ES"/>
+        </w:rPr>
+      </w:pPr>
+      <w:r>
+        <w:rPr>
+          <w:lang w:val="es-ES"/>
+        </w:rPr>
+        <w:t>Tiempo de uso: 1 año</w:t>
+      </w:r>
+    </w:p>
+    <w:p>
+      <w:pPr>
+        <w:rPr>
+          <w:lang w:val="es-ES"/>
+        </w:rPr>
+      </w:pPr>
+    </w:p>
+    <w:p>
+      <w:pPr>
+        <w:pStyle w:val="Sub3"/>
+      </w:pPr>
+      <w:r>
+        <w:t>Recursos humanos</w:t>
+      </w:r>
+    </w:p>
+    <w:p>
+      <w:pPr>
+        <w:rPr>
+          <w:lang w:val="es-ES"/>
+        </w:rPr>
+      </w:pPr>
+    </w:p>
+    <w:p>
+      <w:pPr>
+        <w:rPr>
+          <w:b/>
+          <w:lang w:val="es-ES"/>
+        </w:rPr>
+      </w:pPr>
+      <w:r>
+        <w:rPr>
+          <w:b/>
+          <w:lang w:val="es-ES"/>
+        </w:rPr>
+        <w:t>Analista desarrollador / IT Engineer - Tester:</w:t>
+      </w:r>
+    </w:p>
+    <w:p>
+      <w:pPr>
+        <w:rPr>
+          <w:lang w:val="es-ES"/>
+        </w:rPr>
+      </w:pPr>
+      <w:r>
+        <w:rPr>
+          <w:lang w:val="es-ES"/>
+        </w:rPr>
+        <w:t>Este puesto se enfoca a la resolución de forma optimizada y eficiente de los problemas que la aplicación muestra.</w:t>
       </w:r>
     </w:p>
     <w:p>
@@ -29611,373 +32749,7 @@
           <w:lang w:val="es-ES"/>
         </w:rPr>
         <w:lastRenderedPageBreak/>
-        <w:t xml:space="preserve">Herramienta dedicada para el desarrollo de servicios web y proveer un ambiente y un servidor </w:t>
-      </w:r>
-      <w:proofErr w:type="spellStart"/>
-      <w:r>
-        <w:rPr>
-          <w:lang w:val="es-ES"/>
-        </w:rPr>
-        <w:t>cloud</w:t>
-      </w:r>
-      <w:proofErr w:type="spellEnd"/>
-      <w:r>
-        <w:rPr>
-          <w:lang w:val="es-ES"/>
-        </w:rPr>
-        <w:t xml:space="preserve"> para los servicios.</w:t>
-      </w:r>
-    </w:p>
-    <w:p>
-      <w:pPr>
-        <w:rPr>
-          <w:lang w:val="es-ES"/>
-        </w:rPr>
-      </w:pPr>
-      <w:r>
-        <w:rPr>
-          <w:lang w:val="es-ES"/>
-        </w:rPr>
-        <w:t>Costo de licencia: Gratis</w:t>
-      </w:r>
-    </w:p>
-    <w:p>
-      <w:pPr>
-        <w:rPr>
-          <w:lang w:val="es-ES"/>
-        </w:rPr>
-      </w:pPr>
-    </w:p>
-    <w:p>
-      <w:pPr>
-        <w:rPr>
-          <w:b/>
-          <w:lang w:val="es-ES"/>
-        </w:rPr>
-      </w:pPr>
-      <w:r>
-        <w:rPr>
-          <w:b/>
-          <w:lang w:val="es-ES"/>
-        </w:rPr>
-        <w:t>Android Studio v2.1:</w:t>
-      </w:r>
-    </w:p>
-    <w:p>
-      <w:pPr>
-        <w:rPr>
-          <w:lang w:val="es-ES"/>
-        </w:rPr>
-      </w:pPr>
-      <w:r>
-        <w:rPr>
-          <w:lang w:val="es-ES"/>
-        </w:rPr>
-        <w:t xml:space="preserve">Herramienta dedicada para el desarrollo de aplicaciones </w:t>
-      </w:r>
-      <w:proofErr w:type="spellStart"/>
-      <w:r>
-        <w:rPr>
-          <w:lang w:val="es-ES"/>
-        </w:rPr>
-        <w:t>android</w:t>
-      </w:r>
-      <w:proofErr w:type="spellEnd"/>
-      <w:r>
-        <w:rPr>
-          <w:lang w:val="es-ES"/>
-        </w:rPr>
-        <w:t xml:space="preserve">. </w:t>
-      </w:r>
-    </w:p>
-    <w:p>
-      <w:pPr>
-        <w:rPr>
-          <w:lang w:val="es-ES"/>
-        </w:rPr>
-      </w:pPr>
-      <w:r>
-        <w:rPr>
-          <w:lang w:val="es-ES"/>
-        </w:rPr>
-        <w:t>Costo de licencia: Gratis</w:t>
-      </w:r>
-    </w:p>
-    <w:p>
-      <w:pPr>
-        <w:rPr>
-          <w:lang w:val="es-ES"/>
-        </w:rPr>
-      </w:pPr>
-    </w:p>
-    <w:p>
-      <w:pPr>
-        <w:pStyle w:val="Sub3"/>
-      </w:pPr>
-      <w:r>
-        <w:t>Hardware</w:t>
-      </w:r>
-    </w:p>
-    <w:p>
-      <w:pPr>
-        <w:rPr>
-          <w:lang w:val="es-ES"/>
-        </w:rPr>
-      </w:pPr>
-    </w:p>
-    <w:p>
-      <w:pPr>
-        <w:rPr>
-          <w:b/>
-          <w:lang w:val="es-ES"/>
-        </w:rPr>
-      </w:pPr>
-      <w:r>
-        <w:rPr>
-          <w:b/>
-          <w:lang w:val="es-ES"/>
-        </w:rPr>
-        <w:t xml:space="preserve">Computadora con ambiente de desarrollo/producción de aplicación </w:t>
-      </w:r>
-      <w:r>
-        <w:rPr>
-          <w:b/>
-          <w:lang w:val="es-ES"/>
-        </w:rPr>
-        <w:t>Android</w:t>
-      </w:r>
-      <w:r>
-        <w:rPr>
-          <w:b/>
-          <w:lang w:val="es-ES"/>
-        </w:rPr>
-        <w:t>:</w:t>
-      </w:r>
-    </w:p>
-    <w:p>
-      <w:pPr>
-        <w:rPr>
-          <w:lang w:val="es-ES"/>
-        </w:rPr>
-      </w:pPr>
-      <w:r>
-        <w:rPr>
-          <w:lang w:val="es-ES"/>
-        </w:rPr>
-        <w:t xml:space="preserve">Equipo enfocado al desarrollo de aplicación </w:t>
-      </w:r>
-      <w:r>
-        <w:rPr>
-          <w:lang w:val="es-ES"/>
-        </w:rPr>
-        <w:t>Android</w:t>
-      </w:r>
-      <w:r>
-        <w:rPr>
-          <w:lang w:val="es-ES"/>
-        </w:rPr>
-        <w:t xml:space="preserve"> con las herramientas necesarias para la implementación.</w:t>
-      </w:r>
-    </w:p>
-    <w:p>
-      <w:pPr>
-        <w:rPr>
-          <w:lang w:val="es-ES"/>
-        </w:rPr>
-      </w:pPr>
-      <w:r>
-        <w:rPr>
-          <w:lang w:val="es-ES"/>
-        </w:rPr>
-        <w:t>Costo de equipo: Q.4</w:t>
-      </w:r>
-      <w:r>
-        <w:rPr>
-          <w:lang w:val="es-ES"/>
-        </w:rPr>
-        <w:t>, 500.00</w:t>
-      </w:r>
-    </w:p>
-    <w:p>
-      <w:pPr>
-        <w:rPr>
-          <w:lang w:val="es-ES"/>
-        </w:rPr>
-      </w:pPr>
-      <w:r>
-        <w:rPr>
-          <w:lang w:val="es-ES"/>
-        </w:rPr>
-        <w:t>Tiempo de uso: 4 años</w:t>
-      </w:r>
-    </w:p>
-    <w:p>
-      <w:pPr>
-        <w:rPr>
-          <w:lang w:val="es-ES"/>
-        </w:rPr>
-      </w:pPr>
-    </w:p>
-    <w:p>
-      <w:pPr>
-        <w:rPr>
-          <w:b/>
-          <w:lang w:val="es-ES"/>
-        </w:rPr>
-      </w:pPr>
-      <w:r>
-        <w:rPr>
-          <w:b/>
-          <w:lang w:val="es-ES"/>
-        </w:rPr>
-        <w:t>Computadora con ambiente de desarrollo/producción de servicios web:</w:t>
-      </w:r>
-    </w:p>
-    <w:p>
-      <w:pPr>
-        <w:rPr>
-          <w:lang w:val="es-ES"/>
-        </w:rPr>
-      </w:pPr>
-      <w:r>
-        <w:rPr>
-          <w:lang w:val="es-ES"/>
-        </w:rPr>
-        <w:t>Equipo enfocado al desarrollo de servicios web junto con las herramientas necesarias para la implementación</w:t>
-      </w:r>
-    </w:p>
-    <w:p>
-      <w:pPr>
-        <w:rPr>
-          <w:lang w:val="es-ES"/>
-        </w:rPr>
-      </w:pPr>
-      <w:r>
-        <w:rPr>
-          <w:lang w:val="es-ES"/>
-        </w:rPr>
-        <w:t>Costo de equipo: Q.6</w:t>
-      </w:r>
-      <w:r>
-        <w:rPr>
-          <w:lang w:val="es-ES"/>
-        </w:rPr>
-        <w:t>, 500.00</w:t>
-      </w:r>
-    </w:p>
-    <w:p>
-      <w:pPr>
-        <w:rPr>
-          <w:lang w:val="es-ES"/>
-        </w:rPr>
-      </w:pPr>
-      <w:r>
-        <w:rPr>
-          <w:lang w:val="es-ES"/>
-        </w:rPr>
-        <w:t>Tiempo de uso: 1 año</w:t>
-      </w:r>
-    </w:p>
-    <w:p>
-      <w:pPr>
-        <w:rPr>
-          <w:lang w:val="es-ES"/>
-        </w:rPr>
-      </w:pPr>
-    </w:p>
-    <w:p>
-      <w:pPr>
-        <w:pStyle w:val="Sub3"/>
-      </w:pPr>
-      <w:r>
-        <w:t>Recursos humanos</w:t>
-      </w:r>
-    </w:p>
-    <w:p>
-      <w:pPr>
-        <w:rPr>
-          <w:lang w:val="es-ES"/>
-        </w:rPr>
-      </w:pPr>
-    </w:p>
-    <w:p>
-      <w:pPr>
-        <w:rPr>
-          <w:b/>
-          <w:lang w:val="es-ES"/>
-        </w:rPr>
-      </w:pPr>
-      <w:r>
-        <w:rPr>
-          <w:b/>
-          <w:lang w:val="es-ES"/>
-        </w:rPr>
-        <w:t xml:space="preserve">Analista desarrollador / IT </w:t>
-      </w:r>
-      <w:proofErr w:type="spellStart"/>
-      <w:r>
-        <w:rPr>
-          <w:b/>
-          <w:lang w:val="es-ES"/>
-        </w:rPr>
-        <w:t>Engineer</w:t>
-      </w:r>
-      <w:proofErr w:type="spellEnd"/>
-      <w:r>
-        <w:rPr>
-          <w:b/>
-          <w:lang w:val="es-ES"/>
-        </w:rPr>
-        <w:t xml:space="preserve"> - </w:t>
-      </w:r>
-      <w:proofErr w:type="spellStart"/>
-      <w:r>
-        <w:rPr>
-          <w:b/>
-          <w:lang w:val="es-ES"/>
-        </w:rPr>
-        <w:t>Tester</w:t>
-      </w:r>
-      <w:proofErr w:type="spellEnd"/>
-      <w:r>
-        <w:rPr>
-          <w:b/>
-          <w:lang w:val="es-ES"/>
-        </w:rPr>
-        <w:t>:</w:t>
-      </w:r>
-    </w:p>
-    <w:p>
-      <w:pPr>
-        <w:rPr>
-          <w:lang w:val="es-ES"/>
-        </w:rPr>
-      </w:pPr>
-      <w:r>
-        <w:rPr>
-          <w:lang w:val="es-ES"/>
-        </w:rPr>
-        <w:t>Este puesto se enfoca a la resolución de forma optimizada y eficiente de los problemas que la aplicación muestra.</w:t>
-      </w:r>
-    </w:p>
-    <w:p>
-      <w:pPr>
-        <w:rPr>
-          <w:lang w:val="es-ES"/>
-        </w:rPr>
-      </w:pPr>
-      <w:r>
-        <w:rPr>
-          <w:lang w:val="es-ES"/>
-        </w:rPr>
-        <w:lastRenderedPageBreak/>
-        <w:t>Salario propuesto por mes: Q7</w:t>
-      </w:r>
-      <w:r>
-        <w:rPr>
-          <w:lang w:val="es-ES"/>
-        </w:rPr>
-        <w:t>, 500.00</w:t>
+        <w:t>Salario propuesto por mes: Q7, 500.00</w:t>
       </w:r>
     </w:p>
     <w:p>
@@ -30537,15 +33309,7 @@
         <w:pStyle w:val="NumeracinBibliografa"/>
       </w:pPr>
       <w:r>
-        <w:t xml:space="preserve">CABRERA SEIS, </w:t>
-      </w:r>
-      <w:proofErr w:type="spellStart"/>
-      <w:r>
-        <w:t>Jadenón</w:t>
-      </w:r>
-      <w:proofErr w:type="spellEnd"/>
-      <w:r>
-        <w:t xml:space="preserve"> Vinicio. </w:t>
+        <w:t xml:space="preserve">CABRERA SEIS, Jadenón Vinicio. </w:t>
       </w:r>
       <w:r>
         <w:rPr>
@@ -30799,15 +33563,7 @@
         <w:rPr>
           <w:lang w:val="es-ES"/>
         </w:rPr>
-        <w:t>Es una región cultural integrada por los Estados americanos donde se habla español. Su gentilicio es «hispanoamericano». Se trata de un territorio integrado por veinte países que suman una población total cercana a los 400 millones de habitantes. En la mayoría de ellos, el español es idioma oficial o cooficial, sin perjuicio de la preexistencia de comunidades, principalmente indígenas, que hablan su lengua propia, a veces de manera exclusiva</w:t>
-      </w:r>
-      <w:bookmarkStart w:id="81" w:name="_GoBack"/>
-      <w:bookmarkEnd w:id="81"/>
-      <w:r>
-        <w:rPr>
-          <w:lang w:val="es-ES"/>
-        </w:rPr>
-        <w:t>.</w:t>
+        <w:t>Es una región cultural integrada por los Estados americanos donde se habla español. Su gentilicio es «hispanoamericano». Se trata de un territorio integrado por veinte países que suman una población total cercana a los 400 millones de habitantes. En la mayoría de ellos, el español es idioma oficial o cooficial, sin perjuicio de la preexistencia de comunidades, principalmente indígenas, que hablan su lengua propia, a veces de manera exclusiva.</w:t>
       </w:r>
     </w:p>
     <w:sectPr>
@@ -30825,22 +33581,6 @@
 
 <file path=word/comments.xml><?xml version="1.0" encoding="utf-8"?>
 <w:comments xmlns:wpc="http://schemas.microsoft.com/office/word/2010/wordprocessingCanvas" xmlns:mc="http://schemas.openxmlformats.org/markup-compatibility/2006" xmlns:o="urn:schemas-microsoft-com:office:office" xmlns:r="http://schemas.openxmlformats.org/officeDocument/2006/relationships" xmlns:m="http://schemas.openxmlformats.org/officeDocument/2006/math" xmlns:v="urn:schemas-microsoft-com:vml" xmlns:wp14="http://schemas.microsoft.com/office/word/2010/wordprocessingDrawing" xmlns:wp="http://schemas.openxmlformats.org/drawingml/2006/wordprocessingDrawing" xmlns:w10="urn:schemas-microsoft-com:office:word" xmlns:w="http://schemas.openxmlformats.org/wordprocessingml/2006/main" xmlns:w14="http://schemas.microsoft.com/office/word/2010/wordml" xmlns:w15="http://schemas.microsoft.com/office/word/2012/wordml" xmlns:wpg="http://schemas.microsoft.com/office/word/2010/wordprocessingGroup" xmlns:wpi="http://schemas.microsoft.com/office/word/2010/wordprocessingInk" xmlns:wne="http://schemas.microsoft.com/office/word/2006/wordml" xmlns:wps="http://schemas.microsoft.com/office/word/2010/wordprocessingShape" mc:Ignorable="w14 w15 wp14">
-  <w:comment w:id="69" w:author="Fernando González" w:date="2017-04-13T16:48:00Z" w:initials="FG">
-    <w:p>
-      <w:pPr>
-        <w:pStyle w:val="Textocomentario"/>
-      </w:pPr>
-      <w:r>
-        <w:rPr>
-          <w:rStyle w:val="Refdecomentario"/>
-        </w:rPr>
-        <w:annotationRef/>
-      </w:r>
-      <w:r>
-        <w:t>Falta contenido</w:t>
-      </w:r>
-    </w:p>
-  </w:comment>
   <w:comment w:id="70" w:author="Fernando González" w:date="2017-04-13T16:49:00Z" w:initials="FG">
     <w:p>
       <w:pPr>
@@ -30862,7 +33602,6 @@
 
 <file path=word/commentsExtended.xml><?xml version="1.0" encoding="utf-8"?>
 <w15:commentsEx xmlns:wpc="http://schemas.microsoft.com/office/word/2010/wordprocessingCanvas" xmlns:mc="http://schemas.openxmlformats.org/markup-compatibility/2006" xmlns:o="urn:schemas-microsoft-com:office:office" xmlns:r="http://schemas.openxmlformats.org/officeDocument/2006/relationships" xmlns:m="http://schemas.openxmlformats.org/officeDocument/2006/math" xmlns:v="urn:schemas-microsoft-com:vml" xmlns:wp14="http://schemas.microsoft.com/office/word/2010/wordprocessingDrawing" xmlns:wp="http://schemas.openxmlformats.org/drawingml/2006/wordprocessingDrawing" xmlns:w10="urn:schemas-microsoft-com:office:word" xmlns:w="http://schemas.openxmlformats.org/wordprocessingml/2006/main" xmlns:w14="http://schemas.microsoft.com/office/word/2010/wordml" xmlns:w15="http://schemas.microsoft.com/office/word/2012/wordml" xmlns:wpg="http://schemas.microsoft.com/office/word/2010/wordprocessingGroup" xmlns:wpi="http://schemas.microsoft.com/office/word/2010/wordprocessingInk" xmlns:wne="http://schemas.microsoft.com/office/word/2006/wordml" xmlns:wps="http://schemas.microsoft.com/office/word/2010/wordprocessingShape" mc:Ignorable="w14 w15 wp14">
-  <w15:commentEx w15:paraId="70A35239" w15:done="0"/>
   <w15:commentEx w15:paraId="449649F8" w15:done="0"/>
 </w15:commentsEx>
 </file>
@@ -30971,7 +33710,7 @@
           <w:rPr>
             <w:noProof/>
           </w:rPr>
-          <w:t>59</w:t>
+          <w:t>48</w:t>
         </w:r>
         <w:r>
           <w:rPr>
@@ -35351,7 +38090,7 @@
 </file>
 
 <file path=customXml/itemProps1.xml><?xml version="1.0" encoding="utf-8"?>
-<ds:datastoreItem xmlns:ds="http://schemas.openxmlformats.org/officeDocument/2006/customXml" ds:itemID="{D0ECAF5A-1317-489F-A09F-1C629BEC9BA8}">
+<ds:datastoreItem xmlns:ds="http://schemas.openxmlformats.org/officeDocument/2006/customXml" ds:itemID="{6966A463-A99D-4C72-A49F-2D33090C6DF5}">
   <ds:schemaRefs>
     <ds:schemaRef ds:uri="http://schemas.openxmlformats.org/officeDocument/2006/bibliography"/>
   </ds:schemaRefs>

--- a/TESIS_2016.docx
+++ b/TESIS_2016.docx
@@ -24830,49 +24830,7 @@
         <w:rPr>
           <w:lang w:val="es-ES"/>
         </w:rPr>
-        <w:t>En estos</w:t>
-      </w:r>
-      <w:r>
-        <w:rPr>
-          <w:lang w:val="es-ES"/>
-        </w:rPr>
-        <w:t xml:space="preserve"> servicio</w:t>
-      </w:r>
-      <w:r>
-        <w:rPr>
-          <w:lang w:val="es-ES"/>
-        </w:rPr>
-        <w:t>s</w:t>
-      </w:r>
-      <w:r>
-        <w:rPr>
-          <w:lang w:val="es-ES"/>
-        </w:rPr>
-        <w:t xml:space="preserve"> se centraliza</w:t>
-      </w:r>
-      <w:r>
-        <w:rPr>
-          <w:lang w:val="es-ES"/>
-        </w:rPr>
-        <w:t>n</w:t>
-      </w:r>
-      <w:r>
-        <w:rPr>
-          <w:lang w:val="es-ES"/>
-        </w:rPr>
-        <w:t xml:space="preserve"> todas aquellas operaciones que interactúan con la aplicación móvil y la base de datos, transformando la información que envía la aplicación para almacenarla en base de datos y obtener la información de base de datos para</w:t>
-      </w:r>
-      <w:r>
-        <w:rPr>
-          <w:lang w:val="es-ES"/>
-        </w:rPr>
-        <w:t xml:space="preserve"> posteriormente</w:t>
-      </w:r>
-      <w:r>
-        <w:rPr>
-          <w:lang w:val="es-ES"/>
-        </w:rPr>
-        <w:t xml:space="preserve"> transformarla y enviarla a la aplicación móvil. </w:t>
+        <w:t xml:space="preserve">En estos servicios se centralizan todas aquellas operaciones que interactúan con la aplicación móvil y la base de datos, transformando la información que envía la aplicación para almacenarla en base de datos y obtener la información de base de datos para posteriormente transformarla y enviarla a la aplicación móvil. </w:t>
       </w:r>
     </w:p>
     <w:p>
@@ -27207,19 +27165,7 @@
         <w:rPr>
           <w:lang w:val="es-ES"/>
         </w:rPr>
-        <w:t>Servicio utilizad</w:t>
-      </w:r>
-      <w:r>
-        <w:rPr>
-          <w:lang w:val="es-ES"/>
-        </w:rPr>
-        <w:t xml:space="preserve">o para presentar datos de usuario </w:t>
-      </w:r>
-      <w:r>
-        <w:rPr>
-          <w:lang w:val="es-ES"/>
-        </w:rPr>
-        <w:t>en aplicación móvil.</w:t>
+        <w:t>Servicio utilizado para presentar datos de usuario en aplicación móvil.</w:t>
       </w:r>
     </w:p>
     <w:p>
@@ -27470,13 +27416,7 @@
         <w:rPr>
           <w:lang w:val="es-ES"/>
         </w:rPr>
-        <w:t xml:space="preserve">Conjunto de operaciones que utiliza la aplicación móvil para presentar información o almacenar la información en base de datos acerca </w:t>
-      </w:r>
-      <w:r>
-        <w:rPr>
-          <w:lang w:val="es-ES"/>
-        </w:rPr>
-        <w:t>de la cuenta del usuario en la aplicación móvil.</w:t>
+        <w:t>Conjunto de operaciones que utiliza la aplicación móvil para presentar información o almacenar la información en base de datos acerca de la cuenta del usuario en la aplicación móvil.</w:t>
       </w:r>
     </w:p>
     <w:p>
@@ -28537,12 +28477,129 @@
           <w:lang w:val="es-ES"/>
         </w:rPr>
       </w:pPr>
+      <w:r>
+        <w:rPr>
+          <w:lang w:val="es-ES"/>
+        </w:rPr>
+        <w:t>Nuestro sistema posee una instancia de base de datos local en el mismo servidor donde se hospedan los servicios web. Los proveedores de estos recursos nos ofrecen un espacio limitado pero de uso gratuito con el cuál implementamos nuestro sistema.</w:t>
+      </w:r>
+    </w:p>
+    <w:p>
+      <w:pPr>
+        <w:rPr>
+          <w:lang w:val="es-ES"/>
+        </w:rPr>
+      </w:pPr>
+    </w:p>
+    <w:p>
+      <w:pPr>
+        <w:rPr>
+          <w:lang w:val="es-ES"/>
+        </w:rPr>
+      </w:pPr>
+      <w:r>
+        <w:rPr>
+          <w:lang w:val="es-ES"/>
+        </w:rPr>
+        <w:t xml:space="preserve">El servidor cuenta con un espacio de 15Gb de almacenamiento en base de datos el cual es suficiente para almacenar toda la data de los usuarios e información de los juegos de palabras y oraciones para un periodo de aceptación de la aplicación. </w:t>
+      </w:r>
+    </w:p>
+    <w:p>
+      <w:pPr>
+        <w:rPr>
+          <w:lang w:val="es-ES"/>
+        </w:rPr>
+      </w:pPr>
+    </w:p>
+    <w:p>
+      <w:pPr>
+        <w:rPr>
+          <w:lang w:val="es-ES"/>
+        </w:rPr>
+      </w:pPr>
+      <w:r>
+        <w:rPr>
+          <w:lang w:val="es-ES"/>
+        </w:rPr>
+        <w:t>Esto nos da una ventaja sobre el presupuesto ya que no debemos gastar en servicios de terceros para poder subir nuestra aplicación a internet mientras esté en fase de construcción y aceptación por la población objetivo.</w:t>
+      </w:r>
+    </w:p>
+    <w:p>
+      <w:pPr>
+        <w:rPr>
+          <w:lang w:val="es-ES"/>
+        </w:rPr>
+      </w:pPr>
+    </w:p>
+    <w:p>
+      <w:pPr>
+        <w:rPr>
+          <w:lang w:val="es-ES"/>
+        </w:rPr>
+      </w:pPr>
+      <w:r>
+        <w:rPr>
+          <w:lang w:val="es-ES"/>
+        </w:rPr>
+        <w:t xml:space="preserve">La cadena de conexión que provee el servidor es la siguiente: </w:t>
+      </w:r>
+    </w:p>
+    <w:p>
+      <w:pPr>
+        <w:rPr>
+          <w:b/>
+          <w:lang w:val="en-GB"/>
+        </w:rPr>
+      </w:pPr>
+      <w:r>
+        <w:rPr>
+          <w:b/>
+          <w:lang w:val="en-GB"/>
+        </w:rPr>
+        <w:t>workstation id=dbtesis.mssql.somee.com;packet size=4096;user id=tesisg1;pwd=tesis123;data source=dbtesis.mssql.somee.com;persist security info=False;initial catalog=dbtesis</w:t>
+      </w:r>
+    </w:p>
+    <w:p>
+      <w:pPr>
+        <w:rPr>
+          <w:lang w:val="en-GB"/>
+        </w:rPr>
+      </w:pPr>
+    </w:p>
+    <w:p>
+      <w:pPr>
+        <w:rPr>
+          <w:lang w:val="es-ES"/>
+        </w:rPr>
+      </w:pPr>
+      <w:r>
+        <w:rPr>
+          <w:lang w:val="es-ES"/>
+        </w:rPr>
+        <w:t xml:space="preserve">Esta connexion </w:t>
+      </w:r>
+      <w:r>
+        <w:rPr>
+          <w:lang w:val="es-ES"/>
+        </w:rPr>
+        <w:t>generada por el servidor nos permite comunicar los servicios con la base de datos.</w:t>
+      </w:r>
+      <w:bookmarkStart w:id="69" w:name="_GoBack"/>
+      <w:bookmarkEnd w:id="69"/>
+    </w:p>
+    <w:p>
+      <w:pPr>
+        <w:rPr>
+          <w:lang w:val="es-ES"/>
+        </w:rPr>
+      </w:pPr>
     </w:p>
     <w:p>
       <w:pPr>
         <w:pStyle w:val="Sub1"/>
       </w:pPr>
       <w:r>
+        <w:lastRenderedPageBreak/>
         <w:t>Vistas y validaciones</w:t>
       </w:r>
     </w:p>
@@ -28598,8 +28655,6 @@
           <w:docGrid w:linePitch="360"/>
         </w:sectPr>
       </w:pPr>
-      <w:bookmarkStart w:id="69" w:name="_GoBack"/>
-      <w:bookmarkEnd w:id="69"/>
     </w:p>
     <w:p>
       <w:pPr>
@@ -33641,6 +33696,7 @@
         <w:docPartUnique/>
       </w:docPartObj>
     </w:sdtPr>
+    <w:sdtEndPr/>
     <w:sdtContent>
       <w:p>
         <w:pPr>
@@ -33690,6 +33746,7 @@
         <w:docPartUnique/>
       </w:docPartObj>
     </w:sdtPr>
+    <w:sdtEndPr/>
     <w:sdtContent>
       <w:p>
         <w:pPr>
@@ -33710,7 +33767,7 @@
           <w:rPr>
             <w:noProof/>
           </w:rPr>
-          <w:t>48</w:t>
+          <w:t>50</w:t>
         </w:r>
         <w:r>
           <w:rPr>
@@ -38090,7 +38147,7 @@
 </file>
 
 <file path=customXml/itemProps1.xml><?xml version="1.0" encoding="utf-8"?>
-<ds:datastoreItem xmlns:ds="http://schemas.openxmlformats.org/officeDocument/2006/customXml" ds:itemID="{6966A463-A99D-4C72-A49F-2D33090C6DF5}">
+<ds:datastoreItem xmlns:ds="http://schemas.openxmlformats.org/officeDocument/2006/customXml" ds:itemID="{3E8FA842-65CC-4D02-A201-7A911A67A4B0}">
   <ds:schemaRefs>
     <ds:schemaRef ds:uri="http://schemas.openxmlformats.org/officeDocument/2006/bibliography"/>
   </ds:schemaRefs>

--- a/TESIS_2016.docx
+++ b/TESIS_2016.docx
@@ -28584,24 +28584,55 @@
         </w:rPr>
         <w:t>generada por el servidor nos permite comunicar los servicios con la base de datos.</w:t>
       </w:r>
+    </w:p>
+    <w:p>
+      <w:pPr>
+        <w:rPr>
+          <w:lang w:val="es-ES"/>
+        </w:rPr>
+      </w:pPr>
+    </w:p>
+    <w:p>
+      <w:pPr>
+        <w:pStyle w:val="Sub1"/>
+      </w:pPr>
+      <w:r>
+        <w:lastRenderedPageBreak/>
+        <w:t>Vistas y validacio</w:t>
+      </w:r>
       <w:bookmarkStart w:id="69" w:name="_GoBack"/>
       <w:bookmarkEnd w:id="69"/>
-    </w:p>
-    <w:p>
-      <w:pPr>
-        <w:rPr>
-          <w:lang w:val="es-ES"/>
-        </w:rPr>
-      </w:pPr>
-    </w:p>
-    <w:p>
-      <w:pPr>
-        <w:pStyle w:val="Sub1"/>
-      </w:pPr>
-      <w:r>
-        <w:lastRenderedPageBreak/>
-        <w:t>Vistas y validaciones</w:t>
-      </w:r>
+      <w:r>
+        <w:t>nes</w:t>
+      </w:r>
+    </w:p>
+    <w:p>
+      <w:pPr>
+        <w:rPr>
+          <w:lang w:val="es-ES"/>
+        </w:rPr>
+      </w:pPr>
+    </w:p>
+    <w:p>
+      <w:pPr>
+        <w:rPr>
+          <w:lang w:val="es-ES"/>
+        </w:rPr>
+      </w:pPr>
+    </w:p>
+    <w:p>
+      <w:pPr>
+        <w:rPr>
+          <w:lang w:val="es-ES"/>
+        </w:rPr>
+      </w:pPr>
+    </w:p>
+    <w:p>
+      <w:pPr>
+        <w:rPr>
+          <w:lang w:val="es-ES"/>
+        </w:rPr>
+      </w:pPr>
     </w:p>
     <w:p>
       <w:pPr>
@@ -31210,20 +31241,7 @@
         <w:pStyle w:val="Sub1"/>
       </w:pPr>
       <w:r>
-        <w:t xml:space="preserve">Tutorial de desarrollo y </w:t>
-      </w:r>
-      <w:commentRangeStart w:id="70"/>
-      <w:r>
-        <w:t>referencias</w:t>
-      </w:r>
-      <w:commentRangeEnd w:id="70"/>
-      <w:r>
-        <w:rPr>
-          <w:rStyle w:val="Refdecomentario"/>
-          <w:b w:val="0"/>
-          <w:lang w:val="es-GT"/>
-        </w:rPr>
-        <w:commentReference w:id="70"/>
+        <w:t>Tutorial de desarrollo y referencias</w:t>
       </w:r>
     </w:p>
     <w:p>
@@ -31291,7 +31309,7 @@
         </w:rPr>
         <w:t xml:space="preserve"> </w:t>
       </w:r>
-      <w:hyperlink r:id="rId32" w:history="1">
+      <w:hyperlink r:id="rId30" w:history="1">
         <w:r>
           <w:rPr>
             <w:rStyle w:val="Hipervnculo"/>
@@ -31365,7 +31383,7 @@
         </w:rPr>
         <w:t xml:space="preserve"> </w:t>
       </w:r>
-      <w:hyperlink r:id="rId33" w:history="1">
+      <w:hyperlink r:id="rId31" w:history="1">
         <w:r>
           <w:rPr>
             <w:rStyle w:val="Hipervnculo"/>
@@ -31453,13 +31471,3061 @@
         </w:rPr>
         <w:t xml:space="preserve"> </w:t>
       </w:r>
-      <w:hyperlink r:id="rId34" w:history="1">
+      <w:hyperlink r:id="rId32" w:history="1">
         <w:r>
           <w:rPr>
             <w:rStyle w:val="Hipervnculo"/>
             <w:lang w:val="es-ES"/>
           </w:rPr>
           <w:t>https://www.youtube.com/watch?v=H4R-hz56oBA</w:t>
+        </w:r>
+      </w:hyperlink>
+    </w:p>
+    <w:p>
+      <w:pPr>
+        <w:rPr>
+          <w:lang w:val="es-ES"/>
+        </w:rPr>
+      </w:pPr>
+    </w:p>
+    <w:p>
+      <w:pPr>
+        <w:rPr>
+          <w:lang w:val="es-ES"/>
+        </w:rPr>
+      </w:pPr>
+      <w:r>
+        <w:rPr>
+          <w:b/>
+        </w:rPr>
+        <w:t>DynamicGrid - 2016</w:t>
+      </w:r>
+      <w:r>
+        <w:rPr>
+          <w:b/>
+        </w:rPr>
+        <w:t xml:space="preserve">. </w:t>
+      </w:r>
+      <w:r>
+        <w:rPr>
+          <w:b/>
+          <w:lang w:val="es-ES"/>
+        </w:rPr>
+        <w:t xml:space="preserve">[En línea]: </w:t>
+      </w:r>
+      <w:r>
+        <w:rPr>
+          <w:lang w:val="es-ES"/>
+        </w:rPr>
+        <w:t>[Fecha de creación: 9</w:t>
+      </w:r>
+      <w:r>
+        <w:rPr>
+          <w:lang w:val="es-ES"/>
+        </w:rPr>
+        <w:t xml:space="preserve"> de </w:t>
+      </w:r>
+      <w:r>
+        <w:rPr>
+          <w:lang w:val="es-ES"/>
+        </w:rPr>
+        <w:t>septiembre de 2013] [Fecha de referencia: 26</w:t>
+      </w:r>
+      <w:r>
+        <w:rPr>
+          <w:lang w:val="es-ES"/>
+        </w:rPr>
+        <w:t xml:space="preserve"> de Septiembre del 2016]</w:t>
+      </w:r>
+      <w:r>
+        <w:rPr>
+          <w:lang w:val="es-ES"/>
+        </w:rPr>
+        <w:t xml:space="preserve"> </w:t>
+      </w:r>
+      <w:r>
+        <w:rPr>
+          <w:lang w:val="es-ES"/>
+        </w:rPr>
+        <w:t xml:space="preserve">Utilizada en: Desarrollo. </w:t>
+      </w:r>
+    </w:p>
+    <w:p>
+      <w:r>
+        <w:rPr>
+          <w:lang w:val="es-ES"/>
+        </w:rPr>
+        <w:t>Disponible en:</w:t>
+      </w:r>
+      <w:r>
+        <w:rPr>
+          <w:lang w:val="es-ES"/>
+        </w:rPr>
+        <w:t xml:space="preserve"> </w:t>
+      </w:r>
+      <w:hyperlink r:id="rId33" w:history="1">
+        <w:r>
+          <w:rPr>
+            <w:rStyle w:val="Hipervnculo"/>
+          </w:rPr>
+          <w:t>https://github.com/askerov/DynamicGrid</w:t>
+        </w:r>
+      </w:hyperlink>
+    </w:p>
+    <w:p>
+      <w:pPr>
+        <w:rPr>
+          <w:lang w:val="es-ES"/>
+        </w:rPr>
+      </w:pPr>
+    </w:p>
+    <w:p>
+      <w:pPr>
+        <w:rPr>
+          <w:lang w:val="es-ES"/>
+        </w:rPr>
+      </w:pPr>
+      <w:r>
+        <w:rPr>
+          <w:b/>
+        </w:rPr>
+        <w:t>Recopilatorio de librerías externas imprescindibles</w:t>
+      </w:r>
+      <w:r>
+        <w:rPr>
+          <w:b/>
+        </w:rPr>
+        <w:t xml:space="preserve"> - 2016. </w:t>
+      </w:r>
+      <w:r>
+        <w:rPr>
+          <w:b/>
+          <w:lang w:val="es-ES"/>
+        </w:rPr>
+        <w:t xml:space="preserve">[En línea]: </w:t>
+      </w:r>
+      <w:r>
+        <w:rPr>
+          <w:lang w:val="es-ES"/>
+        </w:rPr>
+        <w:t>[Fecha de creación: 1 de febrero de 2014] [Fecha de referencia: 26</w:t>
+      </w:r>
+      <w:r>
+        <w:rPr>
+          <w:lang w:val="es-ES"/>
+        </w:rPr>
+        <w:t xml:space="preserve"> de Septiembre del 2016]</w:t>
+      </w:r>
+      <w:r>
+        <w:rPr>
+          <w:lang w:val="es-ES"/>
+        </w:rPr>
+        <w:t xml:space="preserve"> </w:t>
+      </w:r>
+      <w:r>
+        <w:rPr>
+          <w:lang w:val="es-ES"/>
+        </w:rPr>
+        <w:t xml:space="preserve">Utilizada en: Desarrollo. </w:t>
+      </w:r>
+    </w:p>
+    <w:p>
+      <w:r>
+        <w:rPr>
+          <w:lang w:val="es-ES"/>
+        </w:rPr>
+        <w:t>Disponible en:</w:t>
+      </w:r>
+      <w:r>
+        <w:rPr>
+          <w:lang w:val="es-ES"/>
+        </w:rPr>
+        <w:t xml:space="preserve"> </w:t>
+      </w:r>
+      <w:hyperlink r:id="rId34" w:history="1">
+        <w:r>
+          <w:rPr>
+            <w:rStyle w:val="Hipervnculo"/>
+          </w:rPr>
+          <w:t>https://betabeers.com/forum/android-recopilatorio-librerias-externas-imprescindibles-564/</w:t>
+        </w:r>
+      </w:hyperlink>
+    </w:p>
+    <w:p>
+      <w:pPr>
+        <w:rPr>
+          <w:lang w:val="es-ES"/>
+        </w:rPr>
+      </w:pPr>
+    </w:p>
+    <w:p>
+      <w:pPr>
+        <w:rPr>
+          <w:lang w:val="es-ES"/>
+        </w:rPr>
+      </w:pPr>
+      <w:r>
+        <w:rPr>
+          <w:b/>
+        </w:rPr>
+        <w:t>LikeButton</w:t>
+      </w:r>
+      <w:r>
+        <w:rPr>
+          <w:b/>
+        </w:rPr>
+        <w:t xml:space="preserve"> - 2016. </w:t>
+      </w:r>
+      <w:r>
+        <w:rPr>
+          <w:b/>
+          <w:lang w:val="es-ES"/>
+        </w:rPr>
+        <w:t xml:space="preserve">[En línea]: </w:t>
+      </w:r>
+      <w:r>
+        <w:rPr>
+          <w:lang w:val="es-ES"/>
+        </w:rPr>
+        <w:t>[Fecha de creación: 23</w:t>
+      </w:r>
+      <w:r>
+        <w:rPr>
+          <w:lang w:val="es-ES"/>
+        </w:rPr>
+        <w:t xml:space="preserve"> de </w:t>
+      </w:r>
+      <w:r>
+        <w:rPr>
+          <w:lang w:val="es-ES"/>
+        </w:rPr>
+        <w:t>diciembre</w:t>
+      </w:r>
+      <w:r>
+        <w:rPr>
+          <w:lang w:val="es-ES"/>
+        </w:rPr>
+        <w:t xml:space="preserve"> de 201</w:t>
+      </w:r>
+      <w:r>
+        <w:rPr>
+          <w:lang w:val="es-ES"/>
+        </w:rPr>
+        <w:t>5</w:t>
+      </w:r>
+      <w:r>
+        <w:rPr>
+          <w:lang w:val="es-ES"/>
+        </w:rPr>
+        <w:t>] [Fecha de referencia: 26</w:t>
+      </w:r>
+      <w:r>
+        <w:rPr>
+          <w:lang w:val="es-ES"/>
+        </w:rPr>
+        <w:t xml:space="preserve"> de Septiembre del 2016]</w:t>
+      </w:r>
+      <w:r>
+        <w:rPr>
+          <w:lang w:val="es-ES"/>
+        </w:rPr>
+        <w:t xml:space="preserve"> </w:t>
+      </w:r>
+      <w:r>
+        <w:rPr>
+          <w:lang w:val="es-ES"/>
+        </w:rPr>
+        <w:t xml:space="preserve">Utilizada en: Desarrollo. </w:t>
+      </w:r>
+    </w:p>
+    <w:p>
+      <w:r>
+        <w:rPr>
+          <w:lang w:val="es-ES"/>
+        </w:rPr>
+        <w:t>Disponible en:</w:t>
+      </w:r>
+      <w:r>
+        <w:rPr>
+          <w:lang w:val="es-ES"/>
+        </w:rPr>
+        <w:t xml:space="preserve"> </w:t>
+      </w:r>
+      <w:hyperlink r:id="rId35" w:history="1">
+        <w:r>
+          <w:rPr>
+            <w:rStyle w:val="Hipervnculo"/>
+          </w:rPr>
+          <w:t>https://github.com/jd-alexander/LikeButton</w:t>
+        </w:r>
+      </w:hyperlink>
+    </w:p>
+    <w:p/>
+    <w:p>
+      <w:pPr>
+        <w:rPr>
+          <w:lang w:val="es-ES"/>
+        </w:rPr>
+      </w:pPr>
+      <w:r>
+        <w:rPr>
+          <w:b/>
+        </w:rPr>
+        <w:lastRenderedPageBreak/>
+        <w:t>Botones y textos animados en Android</w:t>
+      </w:r>
+      <w:r>
+        <w:rPr>
+          <w:b/>
+        </w:rPr>
+        <w:t xml:space="preserve"> - 2016. </w:t>
+      </w:r>
+      <w:r>
+        <w:rPr>
+          <w:b/>
+          <w:lang w:val="es-ES"/>
+        </w:rPr>
+        <w:t xml:space="preserve">[En línea]: </w:t>
+      </w:r>
+      <w:r>
+        <w:rPr>
+          <w:lang w:val="es-ES"/>
+        </w:rPr>
+        <w:t xml:space="preserve">[Fecha de creación: </w:t>
+      </w:r>
+      <w:r>
+        <w:rPr>
+          <w:lang w:val="es-ES"/>
+        </w:rPr>
+        <w:t>30</w:t>
+      </w:r>
+      <w:r>
+        <w:rPr>
+          <w:lang w:val="es-ES"/>
+        </w:rPr>
+        <w:t xml:space="preserve"> de </w:t>
+      </w:r>
+      <w:r>
+        <w:rPr>
+          <w:lang w:val="es-ES"/>
+        </w:rPr>
+        <w:t>diciembre de 2015] [Fecha de referencia: 26</w:t>
+      </w:r>
+      <w:r>
+        <w:rPr>
+          <w:lang w:val="es-ES"/>
+        </w:rPr>
+        <w:t xml:space="preserve"> de Septiembre del 2016]</w:t>
+      </w:r>
+      <w:r>
+        <w:rPr>
+          <w:lang w:val="es-ES"/>
+        </w:rPr>
+        <w:t xml:space="preserve"> </w:t>
+      </w:r>
+      <w:r>
+        <w:rPr>
+          <w:lang w:val="es-ES"/>
+        </w:rPr>
+        <w:t xml:space="preserve">Utilizada en: Desarrollo. </w:t>
+      </w:r>
+    </w:p>
+    <w:p>
+      <w:r>
+        <w:rPr>
+          <w:lang w:val="es-ES"/>
+        </w:rPr>
+        <w:t>Disponible en:</w:t>
+      </w:r>
+      <w:r>
+        <w:rPr>
+          <w:lang w:val="es-ES"/>
+        </w:rPr>
+        <w:t xml:space="preserve"> </w:t>
+      </w:r>
+      <w:hyperlink r:id="rId36" w:history="1">
+        <w:r>
+          <w:rPr>
+            <w:rStyle w:val="Hipervnculo"/>
+          </w:rPr>
+          <w:t>https://statickidz.com/android/botones-textos-animados-android/</w:t>
+        </w:r>
+      </w:hyperlink>
+    </w:p>
+    <w:p/>
+    <w:p>
+      <w:pPr>
+        <w:rPr>
+          <w:lang w:val="es-ES"/>
+        </w:rPr>
+      </w:pPr>
+      <w:r>
+        <w:rPr>
+          <w:b/>
+        </w:rPr>
+        <w:t>Notificaciones en Android III: Dialogos</w:t>
+      </w:r>
+      <w:r>
+        <w:rPr>
+          <w:b/>
+        </w:rPr>
+        <w:t xml:space="preserve"> - 2016. </w:t>
+      </w:r>
+      <w:r>
+        <w:rPr>
+          <w:b/>
+          <w:lang w:val="es-ES"/>
+        </w:rPr>
+        <w:t xml:space="preserve">[En línea]: </w:t>
+      </w:r>
+      <w:r>
+        <w:rPr>
+          <w:lang w:val="es-ES"/>
+        </w:rPr>
+        <w:t xml:space="preserve">[Fecha de creación: </w:t>
+      </w:r>
+      <w:r>
+        <w:rPr>
+          <w:lang w:val="es-ES"/>
+        </w:rPr>
+        <w:t>5</w:t>
+      </w:r>
+      <w:r>
+        <w:rPr>
+          <w:lang w:val="es-ES"/>
+        </w:rPr>
+        <w:t xml:space="preserve"> de </w:t>
+      </w:r>
+      <w:r>
+        <w:rPr>
+          <w:lang w:val="es-ES"/>
+        </w:rPr>
+        <w:t>noviembre</w:t>
+      </w:r>
+      <w:r>
+        <w:rPr>
+          <w:lang w:val="es-ES"/>
+        </w:rPr>
+        <w:t xml:space="preserve"> de 201</w:t>
+      </w:r>
+      <w:r>
+        <w:rPr>
+          <w:lang w:val="es-ES"/>
+        </w:rPr>
+        <w:t>1</w:t>
+      </w:r>
+      <w:r>
+        <w:rPr>
+          <w:lang w:val="es-ES"/>
+        </w:rPr>
+        <w:t>] [Fecha de referencia: 26</w:t>
+      </w:r>
+      <w:r>
+        <w:rPr>
+          <w:lang w:val="es-ES"/>
+        </w:rPr>
+        <w:t xml:space="preserve"> de s</w:t>
+      </w:r>
+      <w:r>
+        <w:rPr>
+          <w:lang w:val="es-ES"/>
+        </w:rPr>
+        <w:t>eptiembre del 2016]</w:t>
+      </w:r>
+      <w:r>
+        <w:rPr>
+          <w:lang w:val="es-ES"/>
+        </w:rPr>
+        <w:t xml:space="preserve"> </w:t>
+      </w:r>
+      <w:r>
+        <w:rPr>
+          <w:lang w:val="es-ES"/>
+        </w:rPr>
+        <w:t xml:space="preserve">Utilizada en: Desarrollo. </w:t>
+      </w:r>
+    </w:p>
+    <w:p>
+      <w:r>
+        <w:rPr>
+          <w:lang w:val="es-ES"/>
+        </w:rPr>
+        <w:t>Disponible en:</w:t>
+      </w:r>
+      <w:r>
+        <w:rPr>
+          <w:lang w:val="es-ES"/>
+        </w:rPr>
+        <w:t xml:space="preserve"> </w:t>
+      </w:r>
+      <w:hyperlink r:id="rId37" w:history="1">
+        <w:r>
+          <w:rPr>
+            <w:rStyle w:val="Hipervnculo"/>
+          </w:rPr>
+          <w:t>http://www.sgoliver.net/blog/notificaciones-en-android-iii-dialogos/</w:t>
+        </w:r>
+      </w:hyperlink>
+    </w:p>
+    <w:p/>
+    <w:p>
+      <w:pPr>
+        <w:rPr>
+          <w:lang w:val="es-ES"/>
+        </w:rPr>
+      </w:pPr>
+      <w:r>
+        <w:rPr>
+          <w:b/>
+        </w:rPr>
+        <w:t>Acceso a servicios Web SOAP en android</w:t>
+      </w:r>
+      <w:r>
+        <w:rPr>
+          <w:b/>
+        </w:rPr>
+        <w:t xml:space="preserve"> - 2016. </w:t>
+      </w:r>
+      <w:r>
+        <w:rPr>
+          <w:b/>
+          <w:lang w:val="es-ES"/>
+        </w:rPr>
+        <w:t xml:space="preserve">[En línea]: </w:t>
+      </w:r>
+      <w:r>
+        <w:rPr>
+          <w:lang w:val="es-ES"/>
+        </w:rPr>
+        <w:t xml:space="preserve">[Fecha de creación: </w:t>
+      </w:r>
+      <w:r>
+        <w:rPr>
+          <w:lang w:val="es-ES"/>
+        </w:rPr>
+        <w:t>27</w:t>
+      </w:r>
+      <w:r>
+        <w:rPr>
+          <w:lang w:val="es-ES"/>
+        </w:rPr>
+        <w:t xml:space="preserve"> de </w:t>
+      </w:r>
+      <w:r>
+        <w:rPr>
+          <w:lang w:val="es-ES"/>
+        </w:rPr>
+        <w:t xml:space="preserve">febrero </w:t>
+      </w:r>
+      <w:r>
+        <w:rPr>
+          <w:lang w:val="es-ES"/>
+        </w:rPr>
+        <w:t>de 201</w:t>
+      </w:r>
+      <w:r>
+        <w:rPr>
+          <w:lang w:val="es-ES"/>
+        </w:rPr>
+        <w:t>2</w:t>
+      </w:r>
+      <w:r>
+        <w:rPr>
+          <w:lang w:val="es-ES"/>
+        </w:rPr>
+        <w:t>] [Fecha de referencia: 26 de s</w:t>
+      </w:r>
+      <w:r>
+        <w:rPr>
+          <w:lang w:val="es-ES"/>
+        </w:rPr>
+        <w:t>eptiembre del 2016]</w:t>
+      </w:r>
+      <w:r>
+        <w:rPr>
+          <w:lang w:val="es-ES"/>
+        </w:rPr>
+        <w:t xml:space="preserve"> </w:t>
+      </w:r>
+      <w:r>
+        <w:rPr>
+          <w:lang w:val="es-ES"/>
+        </w:rPr>
+        <w:t xml:space="preserve">Utilizada en: Desarrollo. </w:t>
+      </w:r>
+    </w:p>
+    <w:p>
+      <w:pPr>
+        <w:rPr>
+          <w:lang w:val="es-ES"/>
+        </w:rPr>
+      </w:pPr>
+      <w:r>
+        <w:rPr>
+          <w:lang w:val="es-ES"/>
+        </w:rPr>
+        <w:t>Disponible en:</w:t>
+      </w:r>
+      <w:r>
+        <w:rPr>
+          <w:lang w:val="es-ES"/>
+        </w:rPr>
+        <w:t xml:space="preserve"> </w:t>
+      </w:r>
+      <w:hyperlink r:id="rId38" w:history="1">
+        <w:r>
+          <w:rPr>
+            <w:rStyle w:val="Hipervnculo"/>
+            <w:lang w:val="es-ES"/>
+          </w:rPr>
+          <w:t>http://www.sgoliver.net/blog/acceso-a-servicios-web-soap-en-android-22/</w:t>
+        </w:r>
+      </w:hyperlink>
+    </w:p>
+    <w:p>
+      <w:pPr>
+        <w:rPr>
+          <w:lang w:val="es-ES"/>
+        </w:rPr>
+      </w:pPr>
+    </w:p>
+    <w:p>
+      <w:pPr>
+        <w:rPr>
+          <w:lang w:val="es-ES"/>
+        </w:rPr>
+      </w:pPr>
+      <w:r>
+        <w:rPr>
+          <w:b/>
+        </w:rPr>
+        <w:t>ListView o Listado en Android</w:t>
+      </w:r>
+      <w:r>
+        <w:rPr>
+          <w:b/>
+        </w:rPr>
+        <w:t xml:space="preserve"> - 2016. </w:t>
+      </w:r>
+      <w:r>
+        <w:rPr>
+          <w:b/>
+          <w:lang w:val="es-ES"/>
+        </w:rPr>
+        <w:t xml:space="preserve">[En línea]: </w:t>
+      </w:r>
+      <w:r>
+        <w:rPr>
+          <w:lang w:val="es-ES"/>
+        </w:rPr>
+        <w:t xml:space="preserve">[Fecha de creación: </w:t>
+      </w:r>
+      <w:r>
+        <w:rPr>
+          <w:lang w:val="es-ES"/>
+        </w:rPr>
+        <w:t>13</w:t>
+      </w:r>
+      <w:r>
+        <w:rPr>
+          <w:lang w:val="es-ES"/>
+        </w:rPr>
+        <w:t xml:space="preserve"> de </w:t>
+      </w:r>
+      <w:r>
+        <w:rPr>
+          <w:lang w:val="es-ES"/>
+        </w:rPr>
+        <w:t>febrero de 201</w:t>
+      </w:r>
+      <w:r>
+        <w:rPr>
+          <w:lang w:val="es-ES"/>
+        </w:rPr>
+        <w:t>3</w:t>
+      </w:r>
+      <w:r>
+        <w:rPr>
+          <w:lang w:val="es-ES"/>
+        </w:rPr>
+        <w:t>] [Fecha de referencia: 2</w:t>
+      </w:r>
+      <w:r>
+        <w:rPr>
+          <w:lang w:val="es-ES"/>
+        </w:rPr>
+        <w:t>9</w:t>
+      </w:r>
+      <w:r>
+        <w:rPr>
+          <w:lang w:val="es-ES"/>
+        </w:rPr>
+        <w:t xml:space="preserve"> de s</w:t>
+      </w:r>
+      <w:r>
+        <w:rPr>
+          <w:lang w:val="es-ES"/>
+        </w:rPr>
+        <w:t>eptiembre del 2016]</w:t>
+      </w:r>
+      <w:r>
+        <w:rPr>
+          <w:lang w:val="es-ES"/>
+        </w:rPr>
+        <w:t xml:space="preserve"> </w:t>
+      </w:r>
+      <w:r>
+        <w:rPr>
+          <w:lang w:val="es-ES"/>
+        </w:rPr>
+        <w:t xml:space="preserve">Utilizada en: Desarrollo. </w:t>
+      </w:r>
+    </w:p>
+    <w:p>
+      <w:pPr>
+        <w:rPr>
+          <w:lang w:val="es-ES"/>
+        </w:rPr>
+      </w:pPr>
+      <w:r>
+        <w:rPr>
+          <w:lang w:val="es-ES"/>
+        </w:rPr>
+        <w:t>Disponible en:</w:t>
+      </w:r>
+      <w:r>
+        <w:rPr>
+          <w:lang w:val="es-ES"/>
+        </w:rPr>
+        <w:t xml:space="preserve"> </w:t>
+      </w:r>
+      <w:hyperlink r:id="rId39" w:history="1">
+        <w:r>
+          <w:rPr>
+            <w:rStyle w:val="Hipervnculo"/>
+            <w:lang w:val="es-ES"/>
+          </w:rPr>
+          <w:t>https://jarroba.com/listview-o-listado-en-android/</w:t>
+        </w:r>
+      </w:hyperlink>
+    </w:p>
+    <w:p>
+      <w:pPr>
+        <w:rPr>
+          <w:lang w:val="es-ES"/>
+        </w:rPr>
+      </w:pPr>
+    </w:p>
+    <w:p>
+      <w:pPr>
+        <w:rPr>
+          <w:lang w:val="es-ES"/>
+        </w:rPr>
+      </w:pPr>
+      <w:r>
+        <w:rPr>
+          <w:b/>
+        </w:rPr>
+        <w:t>material-intro-screen</w:t>
+      </w:r>
+      <w:r>
+        <w:rPr>
+          <w:b/>
+        </w:rPr>
+        <w:t xml:space="preserve"> - 2016. </w:t>
+      </w:r>
+      <w:r>
+        <w:rPr>
+          <w:b/>
+          <w:lang w:val="es-ES"/>
+        </w:rPr>
+        <w:t xml:space="preserve">[En línea]: </w:t>
+      </w:r>
+      <w:r>
+        <w:rPr>
+          <w:lang w:val="es-ES"/>
+        </w:rPr>
+        <w:t xml:space="preserve">[Fecha de creación: </w:t>
+      </w:r>
+      <w:r>
+        <w:rPr>
+          <w:lang w:val="es-ES"/>
+        </w:rPr>
+        <w:t>12</w:t>
+      </w:r>
+      <w:r>
+        <w:rPr>
+          <w:lang w:val="es-ES"/>
+        </w:rPr>
+        <w:t xml:space="preserve"> de </w:t>
+      </w:r>
+      <w:r>
+        <w:rPr>
+          <w:lang w:val="es-ES"/>
+        </w:rPr>
+        <w:t>septiembre</w:t>
+      </w:r>
+      <w:r>
+        <w:rPr>
+          <w:lang w:val="es-ES"/>
+        </w:rPr>
+        <w:t xml:space="preserve"> de 201</w:t>
+      </w:r>
+      <w:r>
+        <w:rPr>
+          <w:lang w:val="es-ES"/>
+        </w:rPr>
+        <w:t>6</w:t>
+      </w:r>
+      <w:r>
+        <w:rPr>
+          <w:lang w:val="es-ES"/>
+        </w:rPr>
+        <w:t xml:space="preserve">] [Fecha de referencia: </w:t>
+      </w:r>
+      <w:r>
+        <w:rPr>
+          <w:lang w:val="es-ES"/>
+        </w:rPr>
+        <w:t>13</w:t>
+      </w:r>
+      <w:r>
+        <w:rPr>
+          <w:lang w:val="es-ES"/>
+        </w:rPr>
+        <w:t xml:space="preserve"> de </w:t>
+      </w:r>
+      <w:r>
+        <w:rPr>
+          <w:lang w:val="es-ES"/>
+        </w:rPr>
+        <w:t xml:space="preserve">octubre </w:t>
+      </w:r>
+      <w:r>
+        <w:rPr>
+          <w:lang w:val="es-ES"/>
+        </w:rPr>
+        <w:t>del 2016]</w:t>
+      </w:r>
+      <w:r>
+        <w:rPr>
+          <w:lang w:val="es-ES"/>
+        </w:rPr>
+        <w:t xml:space="preserve"> </w:t>
+      </w:r>
+      <w:r>
+        <w:rPr>
+          <w:lang w:val="es-ES"/>
+        </w:rPr>
+        <w:t xml:space="preserve">Utilizada en: Desarrollo. </w:t>
+      </w:r>
+    </w:p>
+    <w:p>
+      <w:pPr>
+        <w:rPr>
+          <w:lang w:val="es-ES"/>
+        </w:rPr>
+      </w:pPr>
+      <w:r>
+        <w:rPr>
+          <w:lang w:val="es-ES"/>
+        </w:rPr>
+        <w:t>Disponible en:</w:t>
+      </w:r>
+      <w:r>
+        <w:rPr>
+          <w:lang w:val="es-ES"/>
+        </w:rPr>
+        <w:t xml:space="preserve"> </w:t>
+      </w:r>
+      <w:hyperlink r:id="rId40" w:history="1">
+        <w:r>
+          <w:rPr>
+            <w:rStyle w:val="Hipervnculo"/>
+            <w:lang w:val="es-ES"/>
+          </w:rPr>
+          <w:t>https://github.com/TangoAgency/material-intro-screen/</w:t>
+        </w:r>
+      </w:hyperlink>
+    </w:p>
+    <w:p>
+      <w:pPr>
+        <w:rPr>
+          <w:lang w:val="es-ES"/>
+        </w:rPr>
+      </w:pPr>
+    </w:p>
+    <w:p>
+      <w:pPr>
+        <w:rPr>
+          <w:lang w:val="es-ES"/>
+        </w:rPr>
+      </w:pPr>
+      <w:r>
+        <w:rPr>
+          <w:b/>
+        </w:rPr>
+        <w:lastRenderedPageBreak/>
+        <w:t>dialogplus</w:t>
+      </w:r>
+      <w:r>
+        <w:rPr>
+          <w:b/>
+        </w:rPr>
+        <w:t xml:space="preserve"> - 2016. </w:t>
+      </w:r>
+      <w:r>
+        <w:rPr>
+          <w:b/>
+          <w:lang w:val="es-ES"/>
+        </w:rPr>
+        <w:t xml:space="preserve">[En línea]: </w:t>
+      </w:r>
+      <w:r>
+        <w:rPr>
+          <w:lang w:val="es-ES"/>
+        </w:rPr>
+        <w:t xml:space="preserve">[Fecha de creación: </w:t>
+      </w:r>
+      <w:r>
+        <w:rPr>
+          <w:lang w:val="es-ES"/>
+        </w:rPr>
+        <w:t>13</w:t>
+      </w:r>
+      <w:r>
+        <w:rPr>
+          <w:lang w:val="es-ES"/>
+        </w:rPr>
+        <w:t xml:space="preserve"> de </w:t>
+      </w:r>
+      <w:r>
+        <w:rPr>
+          <w:lang w:val="es-ES"/>
+        </w:rPr>
+        <w:t>diciembre</w:t>
+      </w:r>
+      <w:r>
+        <w:rPr>
+          <w:lang w:val="es-ES"/>
+        </w:rPr>
+        <w:t xml:space="preserve"> de 201</w:t>
+      </w:r>
+      <w:r>
+        <w:rPr>
+          <w:lang w:val="es-ES"/>
+        </w:rPr>
+        <w:t>4</w:t>
+      </w:r>
+      <w:r>
+        <w:rPr>
+          <w:lang w:val="es-ES"/>
+        </w:rPr>
+        <w:t xml:space="preserve">] [Fecha de referencia: 13 de octubre </w:t>
+      </w:r>
+      <w:r>
+        <w:rPr>
+          <w:lang w:val="es-ES"/>
+        </w:rPr>
+        <w:t>del 2016]</w:t>
+      </w:r>
+      <w:r>
+        <w:rPr>
+          <w:lang w:val="es-ES"/>
+        </w:rPr>
+        <w:t xml:space="preserve"> </w:t>
+      </w:r>
+      <w:r>
+        <w:rPr>
+          <w:lang w:val="es-ES"/>
+        </w:rPr>
+        <w:t xml:space="preserve">Utilizada en: Desarrollo. </w:t>
+      </w:r>
+    </w:p>
+    <w:p>
+      <w:pPr>
+        <w:rPr>
+          <w:lang w:val="es-ES"/>
+        </w:rPr>
+      </w:pPr>
+      <w:r>
+        <w:rPr>
+          <w:lang w:val="es-ES"/>
+        </w:rPr>
+        <w:t>Disponible en:</w:t>
+      </w:r>
+      <w:r>
+        <w:rPr>
+          <w:lang w:val="es-ES"/>
+        </w:rPr>
+        <w:t xml:space="preserve"> </w:t>
+      </w:r>
+      <w:hyperlink r:id="rId41" w:history="1">
+        <w:r>
+          <w:rPr>
+            <w:rStyle w:val="Hipervnculo"/>
+            <w:lang w:val="es-ES"/>
+          </w:rPr>
+          <w:t>https://github.com/orhanobut/dialogplus</w:t>
+        </w:r>
+      </w:hyperlink>
+    </w:p>
+    <w:p>
+      <w:pPr>
+        <w:rPr>
+          <w:lang w:val="es-ES"/>
+        </w:rPr>
+      </w:pPr>
+    </w:p>
+    <w:p>
+      <w:pPr>
+        <w:rPr>
+          <w:lang w:val="es-ES"/>
+        </w:rPr>
+      </w:pPr>
+      <w:r>
+        <w:rPr>
+          <w:b/>
+        </w:rPr>
+        <w:t>SmoothProgressBar</w:t>
+      </w:r>
+      <w:r>
+        <w:rPr>
+          <w:b/>
+        </w:rPr>
+        <w:t xml:space="preserve"> - 2016. </w:t>
+      </w:r>
+      <w:r>
+        <w:rPr>
+          <w:b/>
+          <w:lang w:val="es-ES"/>
+        </w:rPr>
+        <w:t xml:space="preserve">[En línea]: </w:t>
+      </w:r>
+      <w:r>
+        <w:rPr>
+          <w:lang w:val="es-ES"/>
+        </w:rPr>
+        <w:t xml:space="preserve">[Fecha de creación: </w:t>
+      </w:r>
+      <w:r>
+        <w:rPr>
+          <w:lang w:val="es-ES"/>
+        </w:rPr>
+        <w:t>27</w:t>
+      </w:r>
+      <w:r>
+        <w:rPr>
+          <w:lang w:val="es-ES"/>
+        </w:rPr>
+        <w:t xml:space="preserve"> de </w:t>
+      </w:r>
+      <w:r>
+        <w:rPr>
+          <w:lang w:val="es-ES"/>
+        </w:rPr>
+        <w:t>noviembre</w:t>
+      </w:r>
+      <w:r>
+        <w:rPr>
+          <w:lang w:val="es-ES"/>
+        </w:rPr>
+        <w:t xml:space="preserve"> de 201</w:t>
+      </w:r>
+      <w:r>
+        <w:rPr>
+          <w:lang w:val="es-ES"/>
+        </w:rPr>
+        <w:t>3</w:t>
+      </w:r>
+      <w:r>
+        <w:rPr>
+          <w:lang w:val="es-ES"/>
+        </w:rPr>
+        <w:t xml:space="preserve">] [Fecha de referencia: 13 de octubre </w:t>
+      </w:r>
+      <w:r>
+        <w:rPr>
+          <w:lang w:val="es-ES"/>
+        </w:rPr>
+        <w:t>del 2016]</w:t>
+      </w:r>
+      <w:r>
+        <w:rPr>
+          <w:lang w:val="es-ES"/>
+        </w:rPr>
+        <w:t xml:space="preserve"> </w:t>
+      </w:r>
+      <w:r>
+        <w:rPr>
+          <w:lang w:val="es-ES"/>
+        </w:rPr>
+        <w:t xml:space="preserve">Utilizada en: Desarrollo. </w:t>
+      </w:r>
+    </w:p>
+    <w:p>
+      <w:pPr>
+        <w:rPr>
+          <w:lang w:val="es-ES"/>
+        </w:rPr>
+      </w:pPr>
+      <w:r>
+        <w:rPr>
+          <w:lang w:val="es-ES"/>
+        </w:rPr>
+        <w:t>Disponible en:</w:t>
+      </w:r>
+      <w:r>
+        <w:rPr>
+          <w:lang w:val="es-ES"/>
+        </w:rPr>
+        <w:t xml:space="preserve"> </w:t>
+      </w:r>
+      <w:hyperlink r:id="rId42" w:history="1">
+        <w:r>
+          <w:rPr>
+            <w:rStyle w:val="Hipervnculo"/>
+            <w:lang w:val="es-ES"/>
+          </w:rPr>
+          <w:t>https://github.com/castorflex/SmoothProgressBar</w:t>
+        </w:r>
+      </w:hyperlink>
+    </w:p>
+    <w:p>
+      <w:pPr>
+        <w:rPr>
+          <w:lang w:val="es-ES"/>
+        </w:rPr>
+      </w:pPr>
+    </w:p>
+    <w:p>
+      <w:pPr>
+        <w:rPr>
+          <w:lang w:val="es-ES"/>
+        </w:rPr>
+      </w:pPr>
+      <w:r>
+        <w:rPr>
+          <w:b/>
+        </w:rPr>
+        <w:t>CircularFillableLoaders</w:t>
+      </w:r>
+      <w:r>
+        <w:rPr>
+          <w:b/>
+        </w:rPr>
+        <w:t xml:space="preserve"> - 2016. </w:t>
+      </w:r>
+      <w:r>
+        <w:rPr>
+          <w:b/>
+          <w:lang w:val="es-ES"/>
+        </w:rPr>
+        <w:t xml:space="preserve">[En línea]: </w:t>
+      </w:r>
+      <w:r>
+        <w:rPr>
+          <w:lang w:val="es-ES"/>
+        </w:rPr>
+        <w:t xml:space="preserve">[Fecha de creación: </w:t>
+      </w:r>
+      <w:r>
+        <w:rPr>
+          <w:lang w:val="es-ES"/>
+        </w:rPr>
+        <w:t>11</w:t>
+      </w:r>
+      <w:r>
+        <w:rPr>
+          <w:lang w:val="es-ES"/>
+        </w:rPr>
+        <w:t xml:space="preserve"> de </w:t>
+      </w:r>
+      <w:r>
+        <w:rPr>
+          <w:lang w:val="es-ES"/>
+        </w:rPr>
+        <w:t>diciembre</w:t>
+      </w:r>
+      <w:r>
+        <w:rPr>
+          <w:lang w:val="es-ES"/>
+        </w:rPr>
+        <w:t xml:space="preserve"> de 201</w:t>
+      </w:r>
+      <w:r>
+        <w:rPr>
+          <w:lang w:val="es-ES"/>
+        </w:rPr>
+        <w:t>5</w:t>
+      </w:r>
+      <w:r>
+        <w:rPr>
+          <w:lang w:val="es-ES"/>
+        </w:rPr>
+        <w:t xml:space="preserve">] [Fecha de referencia: 13 de octubre </w:t>
+      </w:r>
+      <w:r>
+        <w:rPr>
+          <w:lang w:val="es-ES"/>
+        </w:rPr>
+        <w:t>del 2016]</w:t>
+      </w:r>
+      <w:r>
+        <w:rPr>
+          <w:lang w:val="es-ES"/>
+        </w:rPr>
+        <w:t xml:space="preserve"> </w:t>
+      </w:r>
+      <w:r>
+        <w:rPr>
+          <w:lang w:val="es-ES"/>
+        </w:rPr>
+        <w:t xml:space="preserve">Utilizada en: Desarrollo. </w:t>
+      </w:r>
+    </w:p>
+    <w:p>
+      <w:pPr>
+        <w:rPr>
+          <w:lang w:val="es-ES"/>
+        </w:rPr>
+      </w:pPr>
+      <w:r>
+        <w:rPr>
+          <w:lang w:val="es-ES"/>
+        </w:rPr>
+        <w:t>Disponible en:</w:t>
+      </w:r>
+      <w:r>
+        <w:rPr>
+          <w:lang w:val="es-ES"/>
+        </w:rPr>
+        <w:t xml:space="preserve"> </w:t>
+      </w:r>
+      <w:hyperlink r:id="rId43" w:history="1">
+        <w:r>
+          <w:rPr>
+            <w:rStyle w:val="Hipervnculo"/>
+            <w:lang w:val="es-ES"/>
+          </w:rPr>
+          <w:t>https://github.com/lopspower/CircularFillableLoaders</w:t>
+        </w:r>
+      </w:hyperlink>
+    </w:p>
+    <w:p>
+      <w:pPr>
+        <w:rPr>
+          <w:lang w:val="es-ES"/>
+        </w:rPr>
+      </w:pPr>
+    </w:p>
+    <w:p>
+      <w:pPr>
+        <w:rPr>
+          <w:lang w:val="es-ES"/>
+        </w:rPr>
+      </w:pPr>
+      <w:r>
+        <w:rPr>
+          <w:b/>
+        </w:rPr>
+        <w:t>AndroidViewAnimations</w:t>
+      </w:r>
+      <w:r>
+        <w:rPr>
+          <w:b/>
+        </w:rPr>
+        <w:t xml:space="preserve">- 2016. </w:t>
+      </w:r>
+      <w:r>
+        <w:rPr>
+          <w:b/>
+          <w:lang w:val="es-ES"/>
+        </w:rPr>
+        <w:t xml:space="preserve">[En línea]: </w:t>
+      </w:r>
+      <w:r>
+        <w:rPr>
+          <w:lang w:val="es-ES"/>
+        </w:rPr>
+        <w:t xml:space="preserve">[Fecha de creación: </w:t>
+      </w:r>
+      <w:r>
+        <w:rPr>
+          <w:lang w:val="es-ES"/>
+        </w:rPr>
+        <w:t>2</w:t>
+      </w:r>
+      <w:r>
+        <w:rPr>
+          <w:lang w:val="es-ES"/>
+        </w:rPr>
+        <w:t>1</w:t>
+      </w:r>
+      <w:r>
+        <w:rPr>
+          <w:lang w:val="es-ES"/>
+        </w:rPr>
+        <w:t xml:space="preserve"> de </w:t>
+      </w:r>
+      <w:r>
+        <w:rPr>
+          <w:lang w:val="es-ES"/>
+        </w:rPr>
+        <w:t>junio</w:t>
+      </w:r>
+      <w:r>
+        <w:rPr>
+          <w:lang w:val="es-ES"/>
+        </w:rPr>
+        <w:t xml:space="preserve"> de 201</w:t>
+      </w:r>
+      <w:r>
+        <w:rPr>
+          <w:lang w:val="es-ES"/>
+        </w:rPr>
+        <w:t>4</w:t>
+      </w:r>
+      <w:r>
+        <w:rPr>
+          <w:lang w:val="es-ES"/>
+        </w:rPr>
+        <w:t xml:space="preserve">] [Fecha de referencia: 13 de octubre </w:t>
+      </w:r>
+      <w:r>
+        <w:rPr>
+          <w:lang w:val="es-ES"/>
+        </w:rPr>
+        <w:t>del 2016]</w:t>
+      </w:r>
+      <w:r>
+        <w:rPr>
+          <w:lang w:val="es-ES"/>
+        </w:rPr>
+        <w:t xml:space="preserve"> </w:t>
+      </w:r>
+      <w:r>
+        <w:rPr>
+          <w:lang w:val="es-ES"/>
+        </w:rPr>
+        <w:t xml:space="preserve">Utilizada en: Desarrollo. </w:t>
+      </w:r>
+    </w:p>
+    <w:p>
+      <w:pPr>
+        <w:rPr>
+          <w:lang w:val="es-ES"/>
+        </w:rPr>
+      </w:pPr>
+      <w:r>
+        <w:rPr>
+          <w:lang w:val="es-ES"/>
+        </w:rPr>
+        <w:t>Disponible en:</w:t>
+      </w:r>
+      <w:r>
+        <w:rPr>
+          <w:lang w:val="es-ES"/>
+        </w:rPr>
+        <w:t xml:space="preserve"> </w:t>
+      </w:r>
+      <w:hyperlink r:id="rId44" w:history="1">
+        <w:r>
+          <w:rPr>
+            <w:rStyle w:val="Hipervnculo"/>
+            <w:lang w:val="es-ES"/>
+          </w:rPr>
+          <w:t>https://github.com/daimajia/AndroidViewAnimations</w:t>
+        </w:r>
+      </w:hyperlink>
+    </w:p>
+    <w:p>
+      <w:pPr>
+        <w:rPr>
+          <w:lang w:val="es-ES"/>
+        </w:rPr>
+      </w:pPr>
+    </w:p>
+    <w:p>
+      <w:pPr>
+        <w:rPr>
+          <w:lang w:val="es-ES"/>
+        </w:rPr>
+      </w:pPr>
+      <w:r>
+        <w:rPr>
+          <w:b/>
+        </w:rPr>
+        <w:t xml:space="preserve">ListViewAnimations </w:t>
+      </w:r>
+      <w:r>
+        <w:rPr>
+          <w:b/>
+        </w:rPr>
+        <w:t xml:space="preserve">- 2016. </w:t>
+      </w:r>
+      <w:r>
+        <w:rPr>
+          <w:b/>
+          <w:lang w:val="es-ES"/>
+        </w:rPr>
+        <w:t xml:space="preserve">[En línea]: </w:t>
+      </w:r>
+      <w:r>
+        <w:rPr>
+          <w:lang w:val="es-ES"/>
+        </w:rPr>
+        <w:t xml:space="preserve">[Fecha de creación: </w:t>
+      </w:r>
+      <w:r>
+        <w:rPr>
+          <w:lang w:val="es-ES"/>
+        </w:rPr>
+        <w:t>19</w:t>
+      </w:r>
+      <w:r>
+        <w:rPr>
+          <w:lang w:val="es-ES"/>
+        </w:rPr>
+        <w:t xml:space="preserve"> de </w:t>
+      </w:r>
+      <w:r>
+        <w:rPr>
+          <w:lang w:val="es-ES"/>
+        </w:rPr>
+        <w:t>febrero</w:t>
+      </w:r>
+      <w:r>
+        <w:rPr>
+          <w:lang w:val="es-ES"/>
+        </w:rPr>
+        <w:t xml:space="preserve"> de 201</w:t>
+      </w:r>
+      <w:r>
+        <w:rPr>
+          <w:lang w:val="es-ES"/>
+        </w:rPr>
+        <w:t>3</w:t>
+      </w:r>
+      <w:r>
+        <w:rPr>
+          <w:lang w:val="es-ES"/>
+        </w:rPr>
+        <w:t xml:space="preserve">] [Fecha de referencia: 13 de octubre </w:t>
+      </w:r>
+      <w:r>
+        <w:rPr>
+          <w:lang w:val="es-ES"/>
+        </w:rPr>
+        <w:t>del 2016]</w:t>
+      </w:r>
+      <w:r>
+        <w:rPr>
+          <w:lang w:val="es-ES"/>
+        </w:rPr>
+        <w:t xml:space="preserve"> </w:t>
+      </w:r>
+      <w:r>
+        <w:rPr>
+          <w:lang w:val="es-ES"/>
+        </w:rPr>
+        <w:t xml:space="preserve">Utilizada en: Desarrollo. </w:t>
+      </w:r>
+    </w:p>
+    <w:p>
+      <w:pPr>
+        <w:rPr>
+          <w:lang w:val="es-ES"/>
+        </w:rPr>
+      </w:pPr>
+      <w:r>
+        <w:rPr>
+          <w:lang w:val="es-ES"/>
+        </w:rPr>
+        <w:t>Disponible en:</w:t>
+      </w:r>
+      <w:r>
+        <w:rPr>
+          <w:lang w:val="es-ES"/>
+        </w:rPr>
+        <w:t xml:space="preserve"> </w:t>
+      </w:r>
+      <w:hyperlink r:id="rId45" w:history="1">
+        <w:r>
+          <w:rPr>
+            <w:rStyle w:val="Hipervnculo"/>
+            <w:lang w:val="es-ES"/>
+          </w:rPr>
+          <w:t>https://github.com/nhaarman/ListViewAnimations</w:t>
+        </w:r>
+      </w:hyperlink>
+    </w:p>
+    <w:p>
+      <w:pPr>
+        <w:rPr>
+          <w:lang w:val="es-ES"/>
+        </w:rPr>
+      </w:pPr>
+    </w:p>
+    <w:p>
+      <w:pPr>
+        <w:rPr>
+          <w:lang w:val="es-ES"/>
+        </w:rPr>
+      </w:pPr>
+      <w:r>
+        <w:rPr>
+          <w:b/>
+        </w:rPr>
+        <w:t>Must Have Libraries</w:t>
+      </w:r>
+      <w:r>
+        <w:rPr>
+          <w:b/>
+        </w:rPr>
+        <w:t xml:space="preserve"> </w:t>
+      </w:r>
+      <w:r>
+        <w:rPr>
+          <w:b/>
+        </w:rPr>
+        <w:t xml:space="preserve">- 2016. </w:t>
+      </w:r>
+      <w:r>
+        <w:rPr>
+          <w:b/>
+          <w:lang w:val="es-ES"/>
+        </w:rPr>
+        <w:t xml:space="preserve">[En línea]: </w:t>
+      </w:r>
+      <w:r>
+        <w:rPr>
+          <w:lang w:val="es-ES"/>
+        </w:rPr>
+        <w:t>[Fecha de creación: 19</w:t>
+      </w:r>
+      <w:r>
+        <w:rPr>
+          <w:lang w:val="es-ES"/>
+        </w:rPr>
+        <w:t xml:space="preserve"> de </w:t>
+      </w:r>
+      <w:r>
+        <w:rPr>
+          <w:lang w:val="es-ES"/>
+        </w:rPr>
+        <w:t>junio</w:t>
+      </w:r>
+      <w:r>
+        <w:rPr>
+          <w:lang w:val="es-ES"/>
+        </w:rPr>
+        <w:t xml:space="preserve"> de 2013] [Fecha de referencia: 13 de octubre </w:t>
+      </w:r>
+      <w:r>
+        <w:rPr>
+          <w:lang w:val="es-ES"/>
+        </w:rPr>
+        <w:t>del 2016]</w:t>
+      </w:r>
+      <w:r>
+        <w:rPr>
+          <w:lang w:val="es-ES"/>
+        </w:rPr>
+        <w:t xml:space="preserve"> </w:t>
+      </w:r>
+      <w:r>
+        <w:rPr>
+          <w:lang w:val="es-ES"/>
+        </w:rPr>
+        <w:t xml:space="preserve">Utilizada en: Desarrollo. </w:t>
+      </w:r>
+    </w:p>
+    <w:p>
+      <w:pPr>
+        <w:rPr>
+          <w:lang w:val="es-ES"/>
+        </w:rPr>
+      </w:pPr>
+      <w:r>
+        <w:rPr>
+          <w:lang w:val="es-ES"/>
+        </w:rPr>
+        <w:t>Disponible en:</w:t>
+      </w:r>
+      <w:r>
+        <w:rPr>
+          <w:lang w:val="es-ES"/>
+        </w:rPr>
+        <w:t xml:space="preserve"> </w:t>
+      </w:r>
+      <w:hyperlink r:id="rId46" w:history="1">
+        <w:r>
+          <w:rPr>
+            <w:rStyle w:val="Hipervnculo"/>
+            <w:lang w:val="es-ES"/>
+          </w:rPr>
+          <w:t>https://github.com/codepath/android_guides/wiki/Must-Have-Libraries?utm_content=buffer8b0e0&amp;utm_medium=social&amp;utm_source=twitter.com&amp;utm_campaign=buffer</w:t>
+        </w:r>
+      </w:hyperlink>
+    </w:p>
+    <w:p>
+      <w:pPr>
+        <w:rPr>
+          <w:lang w:val="es-ES"/>
+        </w:rPr>
+      </w:pPr>
+    </w:p>
+    <w:p>
+      <w:pPr>
+        <w:rPr>
+          <w:lang w:val="es-ES"/>
+        </w:rPr>
+      </w:pPr>
+      <w:r>
+        <w:rPr>
+          <w:b/>
+        </w:rPr>
+        <w:lastRenderedPageBreak/>
+        <w:t>Android Button Maker</w:t>
+      </w:r>
+      <w:r>
+        <w:rPr>
+          <w:b/>
+        </w:rPr>
+        <w:t xml:space="preserve">- 2016. </w:t>
+      </w:r>
+      <w:r>
+        <w:rPr>
+          <w:b/>
+          <w:lang w:val="es-ES"/>
+        </w:rPr>
+        <w:t xml:space="preserve">[En línea]: </w:t>
+      </w:r>
+      <w:r>
+        <w:rPr>
+          <w:lang w:val="es-ES"/>
+        </w:rPr>
+        <w:t>[Fecha de creación: 1</w:t>
+      </w:r>
+      <w:r>
+        <w:rPr>
+          <w:lang w:val="es-ES"/>
+        </w:rPr>
+        <w:t>3</w:t>
+      </w:r>
+      <w:r>
+        <w:rPr>
+          <w:lang w:val="es-ES"/>
+        </w:rPr>
+        <w:t xml:space="preserve"> de </w:t>
+      </w:r>
+      <w:r>
+        <w:rPr>
+          <w:lang w:val="es-ES"/>
+        </w:rPr>
+        <w:t>julio</w:t>
+      </w:r>
+      <w:r>
+        <w:rPr>
+          <w:lang w:val="es-ES"/>
+        </w:rPr>
+        <w:t xml:space="preserve"> de 2013] [Fecha de referencia: 13 de octubre </w:t>
+      </w:r>
+      <w:r>
+        <w:rPr>
+          <w:lang w:val="es-ES"/>
+        </w:rPr>
+        <w:t>del 2016]</w:t>
+      </w:r>
+      <w:r>
+        <w:rPr>
+          <w:lang w:val="es-ES"/>
+        </w:rPr>
+        <w:t xml:space="preserve"> </w:t>
+      </w:r>
+      <w:r>
+        <w:rPr>
+          <w:lang w:val="es-ES"/>
+        </w:rPr>
+        <w:t xml:space="preserve">Utilizada en: Desarrollo. </w:t>
+      </w:r>
+    </w:p>
+    <w:p>
+      <w:pPr>
+        <w:rPr>
+          <w:lang w:val="es-ES"/>
+        </w:rPr>
+      </w:pPr>
+      <w:r>
+        <w:rPr>
+          <w:lang w:val="es-ES"/>
+        </w:rPr>
+        <w:t>Disponible en:</w:t>
+      </w:r>
+      <w:r>
+        <w:rPr>
+          <w:lang w:val="es-ES"/>
+        </w:rPr>
+        <w:t xml:space="preserve"> </w:t>
+      </w:r>
+      <w:hyperlink r:id="rId47" w:history="1">
+        <w:r>
+          <w:rPr>
+            <w:rStyle w:val="Hipervnculo"/>
+            <w:lang w:val="es-ES"/>
+          </w:rPr>
+          <w:t>http://angrytools.com/android/button/</w:t>
+        </w:r>
+      </w:hyperlink>
+    </w:p>
+    <w:p>
+      <w:pPr>
+        <w:rPr>
+          <w:lang w:val="es-ES"/>
+        </w:rPr>
+      </w:pPr>
+    </w:p>
+    <w:p>
+      <w:pPr>
+        <w:rPr>
+          <w:lang w:val="es-ES"/>
+        </w:rPr>
+      </w:pPr>
+      <w:r>
+        <w:rPr>
+          <w:b/>
+        </w:rPr>
+        <w:t>StarWars.Android</w:t>
+      </w:r>
+      <w:r>
+        <w:rPr>
+          <w:b/>
+        </w:rPr>
+        <w:t xml:space="preserve">- 2016. </w:t>
+      </w:r>
+      <w:r>
+        <w:rPr>
+          <w:b/>
+          <w:lang w:val="es-ES"/>
+        </w:rPr>
+        <w:t xml:space="preserve">[En línea]: </w:t>
+      </w:r>
+      <w:r>
+        <w:rPr>
+          <w:lang w:val="es-ES"/>
+        </w:rPr>
+        <w:t>[Fecha de creación: 1</w:t>
+      </w:r>
+      <w:r>
+        <w:rPr>
+          <w:lang w:val="es-ES"/>
+        </w:rPr>
+        <w:t>4</w:t>
+      </w:r>
+      <w:r>
+        <w:rPr>
+          <w:lang w:val="es-ES"/>
+        </w:rPr>
+        <w:t xml:space="preserve"> de </w:t>
+      </w:r>
+      <w:r>
+        <w:rPr>
+          <w:lang w:val="es-ES"/>
+        </w:rPr>
+        <w:t>diciembre</w:t>
+      </w:r>
+      <w:r>
+        <w:rPr>
+          <w:lang w:val="es-ES"/>
+        </w:rPr>
+        <w:t xml:space="preserve"> de 201</w:t>
+      </w:r>
+      <w:r>
+        <w:rPr>
+          <w:lang w:val="es-ES"/>
+        </w:rPr>
+        <w:t>5</w:t>
+      </w:r>
+      <w:r>
+        <w:rPr>
+          <w:lang w:val="es-ES"/>
+        </w:rPr>
+        <w:t xml:space="preserve">] [Fecha de referencia: 13 de octubre </w:t>
+      </w:r>
+      <w:r>
+        <w:rPr>
+          <w:lang w:val="es-ES"/>
+        </w:rPr>
+        <w:t>del 2016]</w:t>
+      </w:r>
+      <w:r>
+        <w:rPr>
+          <w:lang w:val="es-ES"/>
+        </w:rPr>
+        <w:t xml:space="preserve"> </w:t>
+      </w:r>
+      <w:r>
+        <w:rPr>
+          <w:lang w:val="es-ES"/>
+        </w:rPr>
+        <w:t xml:space="preserve">Utilizada en: Desarrollo. </w:t>
+      </w:r>
+    </w:p>
+    <w:p>
+      <w:pPr>
+        <w:rPr>
+          <w:lang w:val="es-ES"/>
+        </w:rPr>
+      </w:pPr>
+      <w:r>
+        <w:rPr>
+          <w:lang w:val="es-ES"/>
+        </w:rPr>
+        <w:t>Disponible en:</w:t>
+      </w:r>
+      <w:r>
+        <w:rPr>
+          <w:lang w:val="es-ES"/>
+        </w:rPr>
+        <w:t xml:space="preserve"> </w:t>
+      </w:r>
+      <w:hyperlink r:id="rId48" w:history="1">
+        <w:r>
+          <w:rPr>
+            <w:rStyle w:val="Hipervnculo"/>
+            <w:lang w:val="es-ES"/>
+          </w:rPr>
+          <w:t>https://github.com/Yalantis/StarWars.Android</w:t>
+        </w:r>
+      </w:hyperlink>
+    </w:p>
+    <w:p>
+      <w:pPr>
+        <w:rPr>
+          <w:lang w:val="es-ES"/>
+        </w:rPr>
+      </w:pPr>
+    </w:p>
+    <w:p>
+      <w:pPr>
+        <w:rPr>
+          <w:lang w:val="es-ES"/>
+        </w:rPr>
+      </w:pPr>
+      <w:r>
+        <w:rPr>
+          <w:b/>
+        </w:rPr>
+        <w:t>FPSAnimator</w:t>
+      </w:r>
+      <w:r>
+        <w:rPr>
+          <w:b/>
+        </w:rPr>
+        <w:t xml:space="preserve">- 2016. </w:t>
+      </w:r>
+      <w:r>
+        <w:rPr>
+          <w:b/>
+          <w:lang w:val="es-ES"/>
+        </w:rPr>
+        <w:t xml:space="preserve">[En línea]: </w:t>
+      </w:r>
+      <w:r>
+        <w:rPr>
+          <w:lang w:val="es-ES"/>
+        </w:rPr>
+        <w:t>[Fecha de creación: 4</w:t>
+      </w:r>
+      <w:r>
+        <w:rPr>
+          <w:lang w:val="es-ES"/>
+        </w:rPr>
+        <w:t xml:space="preserve"> de </w:t>
+      </w:r>
+      <w:r>
+        <w:rPr>
+          <w:lang w:val="es-ES"/>
+        </w:rPr>
+        <w:t xml:space="preserve">enero </w:t>
+      </w:r>
+      <w:r>
+        <w:rPr>
+          <w:lang w:val="es-ES"/>
+        </w:rPr>
+        <w:t>de 201</w:t>
+      </w:r>
+      <w:r>
+        <w:rPr>
+          <w:lang w:val="es-ES"/>
+        </w:rPr>
+        <w:t>6</w:t>
+      </w:r>
+      <w:r>
+        <w:rPr>
+          <w:lang w:val="es-ES"/>
+        </w:rPr>
+        <w:t xml:space="preserve">] [Fecha de referencia: 13 de octubre </w:t>
+      </w:r>
+      <w:r>
+        <w:rPr>
+          <w:lang w:val="es-ES"/>
+        </w:rPr>
+        <w:t>del 2016]</w:t>
+      </w:r>
+      <w:r>
+        <w:rPr>
+          <w:lang w:val="es-ES"/>
+        </w:rPr>
+        <w:t xml:space="preserve"> </w:t>
+      </w:r>
+      <w:r>
+        <w:rPr>
+          <w:lang w:val="es-ES"/>
+        </w:rPr>
+        <w:t xml:space="preserve">Utilizada en: Desarrollo. </w:t>
+      </w:r>
+    </w:p>
+    <w:p>
+      <w:pPr>
+        <w:rPr>
+          <w:lang w:val="es-ES"/>
+        </w:rPr>
+      </w:pPr>
+      <w:r>
+        <w:rPr>
+          <w:lang w:val="es-ES"/>
+        </w:rPr>
+        <w:t>Disponible en:</w:t>
+      </w:r>
+      <w:r>
+        <w:rPr>
+          <w:lang w:val="es-ES"/>
+        </w:rPr>
+        <w:t xml:space="preserve"> </w:t>
+      </w:r>
+      <w:hyperlink r:id="rId49" w:history="1">
+        <w:r>
+          <w:rPr>
+            <w:rStyle w:val="Hipervnculo"/>
+            <w:lang w:val="es-ES"/>
+          </w:rPr>
+          <w:t>https://github.com/MasayukiSuda/FPSAnimator</w:t>
+        </w:r>
+      </w:hyperlink>
+    </w:p>
+    <w:p>
+      <w:pPr>
+        <w:rPr>
+          <w:lang w:val="es-ES"/>
+        </w:rPr>
+      </w:pPr>
+    </w:p>
+    <w:p>
+      <w:pPr>
+        <w:rPr>
+          <w:lang w:val="es-ES"/>
+        </w:rPr>
+      </w:pPr>
+      <w:r>
+        <w:rPr>
+          <w:b/>
+        </w:rPr>
+        <w:t>FragmentAnimations</w:t>
+      </w:r>
+      <w:r>
+        <w:rPr>
+          <w:b/>
+        </w:rPr>
+        <w:t xml:space="preserve">- 2016. </w:t>
+      </w:r>
+      <w:r>
+        <w:rPr>
+          <w:b/>
+          <w:lang w:val="es-ES"/>
+        </w:rPr>
+        <w:t xml:space="preserve">[En línea]: </w:t>
+      </w:r>
+      <w:r>
+        <w:rPr>
+          <w:lang w:val="es-ES"/>
+        </w:rPr>
+        <w:t xml:space="preserve">[Fecha de creación: </w:t>
+      </w:r>
+      <w:r>
+        <w:rPr>
+          <w:lang w:val="es-ES"/>
+        </w:rPr>
+        <w:t>27</w:t>
+      </w:r>
+      <w:r>
+        <w:rPr>
+          <w:lang w:val="es-ES"/>
+        </w:rPr>
+        <w:t xml:space="preserve"> de </w:t>
+      </w:r>
+      <w:r>
+        <w:rPr>
+          <w:lang w:val="es-ES"/>
+        </w:rPr>
+        <w:t>noviembre</w:t>
+      </w:r>
+      <w:r>
+        <w:rPr>
+          <w:lang w:val="es-ES"/>
+        </w:rPr>
+        <w:t xml:space="preserve"> de 201</w:t>
+      </w:r>
+      <w:r>
+        <w:rPr>
+          <w:lang w:val="es-ES"/>
+        </w:rPr>
+        <w:t>5</w:t>
+      </w:r>
+      <w:r>
+        <w:rPr>
+          <w:lang w:val="es-ES"/>
+        </w:rPr>
+        <w:t xml:space="preserve">] [Fecha de referencia: 13 de octubre </w:t>
+      </w:r>
+      <w:r>
+        <w:rPr>
+          <w:lang w:val="es-ES"/>
+        </w:rPr>
+        <w:t>del 2016]</w:t>
+      </w:r>
+      <w:r>
+        <w:rPr>
+          <w:lang w:val="es-ES"/>
+        </w:rPr>
+        <w:t xml:space="preserve"> </w:t>
+      </w:r>
+      <w:r>
+        <w:rPr>
+          <w:lang w:val="es-ES"/>
+        </w:rPr>
+        <w:t xml:space="preserve">Utilizada en: Desarrollo. </w:t>
+      </w:r>
+    </w:p>
+    <w:p>
+      <w:pPr>
+        <w:rPr>
+          <w:lang w:val="es-ES"/>
+        </w:rPr>
+      </w:pPr>
+      <w:r>
+        <w:rPr>
+          <w:lang w:val="es-ES"/>
+        </w:rPr>
+        <w:t>Disponible en:</w:t>
+      </w:r>
+      <w:r>
+        <w:rPr>
+          <w:lang w:val="es-ES"/>
+        </w:rPr>
+        <w:t xml:space="preserve"> </w:t>
+      </w:r>
+      <w:hyperlink r:id="rId50" w:history="1">
+        <w:r>
+          <w:rPr>
+            <w:rStyle w:val="Hipervnculo"/>
+            <w:lang w:val="es-ES"/>
+          </w:rPr>
+          <w:t>https://github.com/kakajika/FragmentAnimations</w:t>
+        </w:r>
+      </w:hyperlink>
+    </w:p>
+    <w:p>
+      <w:pPr>
+        <w:rPr>
+          <w:lang w:val="es-ES"/>
+        </w:rPr>
+      </w:pPr>
+    </w:p>
+    <w:p>
+      <w:pPr>
+        <w:rPr>
+          <w:lang w:val="es-ES"/>
+        </w:rPr>
+      </w:pPr>
+      <w:r>
+        <w:rPr>
+          <w:b/>
+        </w:rPr>
+        <w:t>Cómo pasar parámetros entre activities</w:t>
+      </w:r>
+      <w:r>
+        <w:rPr>
+          <w:b/>
+        </w:rPr>
+        <w:t xml:space="preserve">- 2016. </w:t>
+      </w:r>
+      <w:r>
+        <w:rPr>
+          <w:b/>
+          <w:lang w:val="es-ES"/>
+        </w:rPr>
+        <w:t xml:space="preserve">[En línea]: </w:t>
+      </w:r>
+      <w:r>
+        <w:rPr>
+          <w:lang w:val="es-ES"/>
+        </w:rPr>
+        <w:t xml:space="preserve">[Fecha de creación: </w:t>
+      </w:r>
+      <w:r>
+        <w:rPr>
+          <w:lang w:val="es-ES"/>
+        </w:rPr>
+        <w:t>29</w:t>
+      </w:r>
+      <w:r>
+        <w:rPr>
+          <w:lang w:val="es-ES"/>
+        </w:rPr>
+        <w:t xml:space="preserve"> de </w:t>
+      </w:r>
+      <w:r>
+        <w:rPr>
+          <w:lang w:val="es-ES"/>
+        </w:rPr>
+        <w:t>abril</w:t>
+      </w:r>
+      <w:r>
+        <w:rPr>
+          <w:lang w:val="es-ES"/>
+        </w:rPr>
+        <w:t xml:space="preserve"> de 201</w:t>
+      </w:r>
+      <w:r>
+        <w:rPr>
+          <w:lang w:val="es-ES"/>
+        </w:rPr>
+        <w:t>4</w:t>
+      </w:r>
+      <w:r>
+        <w:rPr>
+          <w:lang w:val="es-ES"/>
+        </w:rPr>
+        <w:t xml:space="preserve">] [Fecha de referencia: </w:t>
+      </w:r>
+      <w:r>
+        <w:rPr>
+          <w:lang w:val="es-ES"/>
+        </w:rPr>
+        <w:t>15</w:t>
+      </w:r>
+      <w:r>
+        <w:rPr>
+          <w:lang w:val="es-ES"/>
+        </w:rPr>
+        <w:t xml:space="preserve"> de octubre </w:t>
+      </w:r>
+      <w:r>
+        <w:rPr>
+          <w:lang w:val="es-ES"/>
+        </w:rPr>
+        <w:t>del 2016]</w:t>
+      </w:r>
+      <w:r>
+        <w:rPr>
+          <w:lang w:val="es-ES"/>
+        </w:rPr>
+        <w:t xml:space="preserve"> </w:t>
+      </w:r>
+      <w:r>
+        <w:rPr>
+          <w:lang w:val="es-ES"/>
+        </w:rPr>
+        <w:t xml:space="preserve">Utilizada en: Desarrollo. </w:t>
+      </w:r>
+    </w:p>
+    <w:p>
+      <w:pPr>
+        <w:rPr>
+          <w:lang w:val="es-ES"/>
+        </w:rPr>
+      </w:pPr>
+      <w:r>
+        <w:rPr>
+          <w:lang w:val="es-ES"/>
+        </w:rPr>
+        <w:t>Disponible en:</w:t>
+      </w:r>
+      <w:r>
+        <w:rPr>
+          <w:lang w:val="es-ES"/>
+        </w:rPr>
+        <w:t xml:space="preserve"> </w:t>
+      </w:r>
+      <w:hyperlink r:id="rId51" w:history="1">
+        <w:r>
+          <w:rPr>
+            <w:rStyle w:val="Hipervnculo"/>
+            <w:lang w:val="es-ES"/>
+          </w:rPr>
+          <w:t>https://geekytheory.com/tip-android-como-pasar-parametros-entre-activities/</w:t>
+        </w:r>
+      </w:hyperlink>
+    </w:p>
+    <w:p>
+      <w:pPr>
+        <w:rPr>
+          <w:lang w:val="es-ES"/>
+        </w:rPr>
+      </w:pPr>
+    </w:p>
+    <w:p>
+      <w:pPr>
+        <w:rPr>
+          <w:lang w:val="es-ES"/>
+        </w:rPr>
+      </w:pPr>
+      <w:r>
+        <w:rPr>
+          <w:b/>
+        </w:rPr>
+        <w:t>10 pasos de parámetros entre activities</w:t>
+      </w:r>
+      <w:r>
+        <w:rPr>
+          <w:b/>
+        </w:rPr>
+        <w:t xml:space="preserve">- 2016. </w:t>
+      </w:r>
+      <w:r>
+        <w:rPr>
+          <w:b/>
+          <w:lang w:val="es-ES"/>
+        </w:rPr>
+        <w:t xml:space="preserve">[En línea]: </w:t>
+      </w:r>
+      <w:r>
+        <w:rPr>
+          <w:lang w:val="es-ES"/>
+        </w:rPr>
+        <w:t>[Fecha de creación: 29</w:t>
+      </w:r>
+      <w:r>
+        <w:rPr>
+          <w:lang w:val="es-ES"/>
+        </w:rPr>
+        <w:t xml:space="preserve"> de </w:t>
+      </w:r>
+      <w:r>
+        <w:rPr>
+          <w:lang w:val="es-ES"/>
+        </w:rPr>
+        <w:t xml:space="preserve">marzo </w:t>
+      </w:r>
+      <w:r>
+        <w:rPr>
+          <w:lang w:val="es-ES"/>
+        </w:rPr>
+        <w:t>de 201</w:t>
+      </w:r>
+      <w:r>
+        <w:rPr>
+          <w:lang w:val="es-ES"/>
+        </w:rPr>
+        <w:t>4</w:t>
+      </w:r>
+      <w:r>
+        <w:rPr>
+          <w:lang w:val="es-ES"/>
+        </w:rPr>
+        <w:t xml:space="preserve">] [Fecha de referencia: 15 de octubre </w:t>
+      </w:r>
+      <w:r>
+        <w:rPr>
+          <w:lang w:val="es-ES"/>
+        </w:rPr>
+        <w:t>del 2016]</w:t>
+      </w:r>
+      <w:r>
+        <w:rPr>
+          <w:lang w:val="es-ES"/>
+        </w:rPr>
+        <w:t xml:space="preserve"> </w:t>
+      </w:r>
+      <w:r>
+        <w:rPr>
+          <w:lang w:val="es-ES"/>
+        </w:rPr>
+        <w:t xml:space="preserve">Utilizada en: Desarrollo. </w:t>
+      </w:r>
+    </w:p>
+    <w:p>
+      <w:pPr>
+        <w:rPr>
+          <w:lang w:val="es-ES"/>
+        </w:rPr>
+      </w:pPr>
+      <w:r>
+        <w:rPr>
+          <w:lang w:val="es-ES"/>
+        </w:rPr>
+        <w:t>Disponible en:</w:t>
+      </w:r>
+      <w:r>
+        <w:rPr>
+          <w:lang w:val="es-ES"/>
+        </w:rPr>
+        <w:t xml:space="preserve"> </w:t>
+      </w:r>
+      <w:hyperlink r:id="rId52" w:history="1">
+        <w:r>
+          <w:rPr>
+            <w:rStyle w:val="Hipervnculo"/>
+            <w:lang w:val="es-ES"/>
+          </w:rPr>
+          <w:t>https://geekytheory.com/tutorial-android-10-paso-de-parametros-entre-activities/</w:t>
+        </w:r>
+      </w:hyperlink>
+    </w:p>
+    <w:p>
+      <w:pPr>
+        <w:rPr>
+          <w:lang w:val="es-ES"/>
+        </w:rPr>
+      </w:pPr>
+    </w:p>
+    <w:p>
+      <w:pPr>
+        <w:rPr>
+          <w:lang w:val="es-ES"/>
+        </w:rPr>
+      </w:pPr>
+      <w:r>
+        <w:rPr>
+          <w:b/>
+        </w:rPr>
+        <w:lastRenderedPageBreak/>
+        <w:t>Intent – Pasar datos entre Activities – App Android</w:t>
+      </w:r>
+      <w:r>
+        <w:rPr>
+          <w:b/>
+        </w:rPr>
+        <w:t xml:space="preserve"> -</w:t>
+      </w:r>
+      <w:r>
+        <w:rPr>
+          <w:b/>
+        </w:rPr>
+        <w:t xml:space="preserve"> 2016. </w:t>
+      </w:r>
+      <w:r>
+        <w:rPr>
+          <w:b/>
+          <w:lang w:val="es-ES"/>
+        </w:rPr>
+        <w:t xml:space="preserve">[En línea]: </w:t>
+      </w:r>
+      <w:r>
+        <w:rPr>
+          <w:lang w:val="es-ES"/>
+        </w:rPr>
+        <w:t xml:space="preserve">[Fecha de creación: </w:t>
+      </w:r>
+      <w:r>
+        <w:rPr>
+          <w:lang w:val="es-ES"/>
+        </w:rPr>
+        <w:t>3</w:t>
+      </w:r>
+      <w:r>
+        <w:rPr>
+          <w:lang w:val="es-ES"/>
+        </w:rPr>
+        <w:t xml:space="preserve"> de </w:t>
+      </w:r>
+      <w:r>
+        <w:rPr>
+          <w:lang w:val="es-ES"/>
+        </w:rPr>
+        <w:t>marzo de 201</w:t>
+      </w:r>
+      <w:r>
+        <w:rPr>
+          <w:lang w:val="es-ES"/>
+        </w:rPr>
+        <w:t>3</w:t>
+      </w:r>
+      <w:r>
+        <w:rPr>
+          <w:lang w:val="es-ES"/>
+        </w:rPr>
+        <w:t xml:space="preserve">] [Fecha de referencia: 15 de octubre </w:t>
+      </w:r>
+      <w:r>
+        <w:rPr>
+          <w:lang w:val="es-ES"/>
+        </w:rPr>
+        <w:t>del 2016]</w:t>
+      </w:r>
+      <w:r>
+        <w:rPr>
+          <w:lang w:val="es-ES"/>
+        </w:rPr>
+        <w:t xml:space="preserve"> </w:t>
+      </w:r>
+      <w:r>
+        <w:rPr>
+          <w:lang w:val="es-ES"/>
+        </w:rPr>
+        <w:t xml:space="preserve">Utilizada en: Desarrollo. </w:t>
+      </w:r>
+    </w:p>
+    <w:p>
+      <w:pPr>
+        <w:rPr>
+          <w:lang w:val="es-ES"/>
+        </w:rPr>
+      </w:pPr>
+      <w:r>
+        <w:rPr>
+          <w:lang w:val="es-ES"/>
+        </w:rPr>
+        <w:t>Disponible en:</w:t>
+      </w:r>
+      <w:r>
+        <w:rPr>
+          <w:lang w:val="es-ES"/>
+        </w:rPr>
+        <w:t xml:space="preserve"> </w:t>
+      </w:r>
+      <w:hyperlink r:id="rId53" w:history="1">
+        <w:r>
+          <w:rPr>
+            <w:rStyle w:val="Hipervnculo"/>
+            <w:lang w:val="es-ES"/>
+          </w:rPr>
+          <w:t>https://jarroba.com/intent-pasar-datos-entre-activity-app-android-video/</w:t>
+        </w:r>
+      </w:hyperlink>
+    </w:p>
+    <w:p>
+      <w:pPr>
+        <w:rPr>
+          <w:lang w:val="es-ES"/>
+        </w:rPr>
+      </w:pPr>
+    </w:p>
+    <w:p>
+      <w:pPr>
+        <w:rPr>
+          <w:lang w:val="es-ES"/>
+        </w:rPr>
+      </w:pPr>
+      <w:r>
+        <w:rPr>
+          <w:b/>
+        </w:rPr>
+        <w:t>Intent – Pasar datos entre Activities – App Android</w:t>
+      </w:r>
+      <w:r>
+        <w:rPr>
+          <w:b/>
+        </w:rPr>
+        <w:t xml:space="preserve"> -</w:t>
+      </w:r>
+      <w:r>
+        <w:rPr>
+          <w:b/>
+        </w:rPr>
+        <w:t xml:space="preserve"> 2016. </w:t>
+      </w:r>
+      <w:r>
+        <w:rPr>
+          <w:b/>
+          <w:lang w:val="es-ES"/>
+        </w:rPr>
+        <w:t xml:space="preserve">[En línea]: </w:t>
+      </w:r>
+      <w:r>
+        <w:rPr>
+          <w:lang w:val="es-ES"/>
+        </w:rPr>
+        <w:t xml:space="preserve">[Fecha de creación: </w:t>
+      </w:r>
+      <w:r>
+        <w:rPr>
+          <w:lang w:val="es-ES"/>
+        </w:rPr>
+        <w:t>12</w:t>
+      </w:r>
+      <w:r>
+        <w:rPr>
+          <w:lang w:val="es-ES"/>
+        </w:rPr>
+        <w:t xml:space="preserve"> de </w:t>
+      </w:r>
+      <w:r>
+        <w:rPr>
+          <w:lang w:val="es-ES"/>
+        </w:rPr>
+        <w:t>abril</w:t>
+      </w:r>
+      <w:r>
+        <w:rPr>
+          <w:lang w:val="es-ES"/>
+        </w:rPr>
+        <w:t xml:space="preserve"> de 201</w:t>
+      </w:r>
+      <w:r>
+        <w:rPr>
+          <w:lang w:val="es-ES"/>
+        </w:rPr>
+        <w:t>6</w:t>
+      </w:r>
+      <w:r>
+        <w:rPr>
+          <w:lang w:val="es-ES"/>
+        </w:rPr>
+        <w:t xml:space="preserve">] [Fecha de referencia: </w:t>
+      </w:r>
+      <w:r>
+        <w:rPr>
+          <w:lang w:val="es-ES"/>
+        </w:rPr>
+        <w:t>21</w:t>
+      </w:r>
+      <w:r>
+        <w:rPr>
+          <w:lang w:val="es-ES"/>
+        </w:rPr>
+        <w:t xml:space="preserve"> de octubre </w:t>
+      </w:r>
+      <w:r>
+        <w:rPr>
+          <w:lang w:val="es-ES"/>
+        </w:rPr>
+        <w:t>del 2016]</w:t>
+      </w:r>
+      <w:r>
+        <w:rPr>
+          <w:lang w:val="es-ES"/>
+        </w:rPr>
+        <w:t xml:space="preserve"> </w:t>
+      </w:r>
+      <w:r>
+        <w:rPr>
+          <w:lang w:val="es-ES"/>
+        </w:rPr>
+        <w:t xml:space="preserve">Utilizada en: Desarrollo. </w:t>
+      </w:r>
+    </w:p>
+    <w:p>
+      <w:pPr>
+        <w:rPr>
+          <w:lang w:val="es-ES"/>
+        </w:rPr>
+      </w:pPr>
+      <w:r>
+        <w:rPr>
+          <w:lang w:val="es-ES"/>
+        </w:rPr>
+        <w:t>Disponible en:</w:t>
+      </w:r>
+      <w:r>
+        <w:rPr>
+          <w:lang w:val="es-ES"/>
+        </w:rPr>
+        <w:t xml:space="preserve"> </w:t>
+      </w:r>
+      <w:hyperlink r:id="rId54" w:history="1">
+        <w:r>
+          <w:rPr>
+            <w:rStyle w:val="Hipervnculo"/>
+            <w:lang w:val="es-ES"/>
+          </w:rPr>
+          <w:t>https://assist-software.net/snippets/android-button-place-image-center-and-text-bottom</w:t>
+        </w:r>
+      </w:hyperlink>
+    </w:p>
+    <w:p>
+      <w:pPr>
+        <w:rPr>
+          <w:lang w:val="es-ES"/>
+        </w:rPr>
+      </w:pPr>
+    </w:p>
+    <w:p>
+      <w:pPr>
+        <w:rPr>
+          <w:lang w:val="es-ES"/>
+        </w:rPr>
+      </w:pPr>
+      <w:r>
+        <w:rPr>
+          <w:b/>
+        </w:rPr>
+        <w:t>Fuente personalizada en Android Studio</w:t>
+      </w:r>
+      <w:r>
+        <w:rPr>
+          <w:b/>
+        </w:rPr>
+        <w:t>-</w:t>
+      </w:r>
+      <w:r>
+        <w:rPr>
+          <w:b/>
+        </w:rPr>
+        <w:t xml:space="preserve"> 2016. </w:t>
+      </w:r>
+      <w:r>
+        <w:rPr>
+          <w:b/>
+          <w:lang w:val="es-ES"/>
+        </w:rPr>
+        <w:t xml:space="preserve">[En línea]: </w:t>
+      </w:r>
+      <w:r>
+        <w:rPr>
+          <w:lang w:val="es-ES"/>
+        </w:rPr>
+        <w:t xml:space="preserve">[Fecha de creación: </w:t>
+      </w:r>
+      <w:r>
+        <w:rPr>
+          <w:lang w:val="es-ES"/>
+        </w:rPr>
+        <w:t>3</w:t>
+      </w:r>
+      <w:r>
+        <w:rPr>
+          <w:lang w:val="es-ES"/>
+        </w:rPr>
+        <w:t xml:space="preserve"> de </w:t>
+      </w:r>
+      <w:r>
+        <w:rPr>
+          <w:lang w:val="es-ES"/>
+        </w:rPr>
+        <w:t xml:space="preserve">abril de 2016] [Fecha de referencia: 21 de octubre </w:t>
+      </w:r>
+      <w:r>
+        <w:rPr>
+          <w:lang w:val="es-ES"/>
+        </w:rPr>
+        <w:t>del 2016]</w:t>
+      </w:r>
+      <w:r>
+        <w:rPr>
+          <w:lang w:val="es-ES"/>
+        </w:rPr>
+        <w:t xml:space="preserve"> </w:t>
+      </w:r>
+      <w:r>
+        <w:rPr>
+          <w:lang w:val="es-ES"/>
+        </w:rPr>
+        <w:t xml:space="preserve">Utilizada en: Desarrollo. </w:t>
+      </w:r>
+    </w:p>
+    <w:p>
+      <w:pPr>
+        <w:rPr>
+          <w:lang w:val="es-ES"/>
+        </w:rPr>
+      </w:pPr>
+      <w:r>
+        <w:rPr>
+          <w:lang w:val="es-ES"/>
+        </w:rPr>
+        <w:t>Disponible en:</w:t>
+      </w:r>
+      <w:r>
+        <w:rPr>
+          <w:lang w:val="es-ES"/>
+        </w:rPr>
+        <w:t xml:space="preserve"> </w:t>
+      </w:r>
+      <w:hyperlink r:id="rId55" w:history="1">
+        <w:r>
+          <w:rPr>
+            <w:rStyle w:val="Hipervnculo"/>
+            <w:lang w:val="es-ES"/>
+          </w:rPr>
+          <w:t>http://ekiketa.es/fuente-personalizada-en-android-studio/</w:t>
+        </w:r>
+      </w:hyperlink>
+    </w:p>
+    <w:p>
+      <w:pPr>
+        <w:rPr>
+          <w:lang w:val="es-ES"/>
+        </w:rPr>
+      </w:pPr>
+    </w:p>
+    <w:p>
+      <w:pPr>
+        <w:rPr>
+          <w:lang w:val="es-ES"/>
+        </w:rPr>
+      </w:pPr>
+      <w:r>
+        <w:rPr>
+          <w:b/>
+        </w:rPr>
+        <w:t>Dialog Animation using windowAnimations</w:t>
+      </w:r>
+      <w:r>
+        <w:rPr>
+          <w:b/>
+        </w:rPr>
+        <w:t xml:space="preserve"> </w:t>
+      </w:r>
+      <w:r>
+        <w:rPr>
+          <w:b/>
+        </w:rPr>
+        <w:t>-</w:t>
+      </w:r>
+      <w:r>
+        <w:rPr>
+          <w:b/>
+        </w:rPr>
+        <w:t xml:space="preserve"> 2016. </w:t>
+      </w:r>
+      <w:r>
+        <w:rPr>
+          <w:b/>
+          <w:lang w:val="es-ES"/>
+        </w:rPr>
+        <w:t xml:space="preserve">[En línea]: </w:t>
+      </w:r>
+      <w:r>
+        <w:rPr>
+          <w:lang w:val="es-ES"/>
+        </w:rPr>
+        <w:t xml:space="preserve">[Fecha de creación: </w:t>
+      </w:r>
+      <w:r>
+        <w:rPr>
+          <w:lang w:val="es-ES"/>
+        </w:rPr>
+        <w:t>19</w:t>
+      </w:r>
+      <w:r>
+        <w:rPr>
+          <w:lang w:val="es-ES"/>
+        </w:rPr>
+        <w:t xml:space="preserve"> de </w:t>
+      </w:r>
+      <w:r>
+        <w:rPr>
+          <w:lang w:val="es-ES"/>
+        </w:rPr>
+        <w:t>julio</w:t>
+      </w:r>
+      <w:r>
+        <w:rPr>
+          <w:lang w:val="es-ES"/>
+        </w:rPr>
+        <w:t xml:space="preserve"> de 201</w:t>
+      </w:r>
+      <w:r>
+        <w:rPr>
+          <w:lang w:val="es-ES"/>
+        </w:rPr>
+        <w:t>2</w:t>
+      </w:r>
+      <w:r>
+        <w:rPr>
+          <w:lang w:val="es-ES"/>
+        </w:rPr>
+        <w:t xml:space="preserve">] [Fecha de referencia: </w:t>
+      </w:r>
+      <w:r>
+        <w:rPr>
+          <w:lang w:val="es-ES"/>
+        </w:rPr>
+        <w:t>30</w:t>
+      </w:r>
+      <w:r>
+        <w:rPr>
+          <w:lang w:val="es-ES"/>
+        </w:rPr>
+        <w:t xml:space="preserve"> de octubre </w:t>
+      </w:r>
+      <w:r>
+        <w:rPr>
+          <w:lang w:val="es-ES"/>
+        </w:rPr>
+        <w:t>del 2016]</w:t>
+      </w:r>
+      <w:r>
+        <w:rPr>
+          <w:lang w:val="es-ES"/>
+        </w:rPr>
+        <w:t xml:space="preserve"> </w:t>
+      </w:r>
+      <w:r>
+        <w:rPr>
+          <w:lang w:val="es-ES"/>
+        </w:rPr>
+        <w:t xml:space="preserve">Utilizada en: Desarrollo. </w:t>
+      </w:r>
+    </w:p>
+    <w:p>
+      <w:pPr>
+        <w:rPr>
+          <w:lang w:val="es-ES"/>
+        </w:rPr>
+      </w:pPr>
+      <w:r>
+        <w:rPr>
+          <w:lang w:val="es-ES"/>
+        </w:rPr>
+        <w:t>Disponible en:</w:t>
+      </w:r>
+      <w:r>
+        <w:rPr>
+          <w:lang w:val="es-ES"/>
+        </w:rPr>
+        <w:t xml:space="preserve"> </w:t>
+      </w:r>
+      <w:hyperlink r:id="rId56" w:history="1">
+        <w:r>
+          <w:rPr>
+            <w:rStyle w:val="Hipervnculo"/>
+            <w:lang w:val="es-ES"/>
+          </w:rPr>
+          <w:t>http://android-er.blogspot.hk/2012/07/dialog-animation-using-windowanimations.html</w:t>
+        </w:r>
+      </w:hyperlink>
+    </w:p>
+    <w:p>
+      <w:pPr>
+        <w:rPr>
+          <w:lang w:val="es-ES"/>
+        </w:rPr>
+      </w:pPr>
+    </w:p>
+    <w:p>
+      <w:pPr>
+        <w:rPr>
+          <w:lang w:val="es-ES"/>
+        </w:rPr>
+      </w:pPr>
+      <w:r>
+        <w:rPr>
+          <w:b/>
+          <w:lang w:val="en-GB"/>
+        </w:rPr>
+        <w:t>GraphView - open source graph plotting</w:t>
+      </w:r>
+      <w:r>
+        <w:rPr>
+          <w:b/>
+          <w:lang w:val="en-GB"/>
+        </w:rPr>
+        <w:t xml:space="preserve"> </w:t>
+      </w:r>
+      <w:r>
+        <w:rPr>
+          <w:b/>
+          <w:lang w:val="en-GB"/>
+        </w:rPr>
+        <w:t xml:space="preserve">library for Android - 2016. </w:t>
+      </w:r>
+      <w:r>
+        <w:rPr>
+          <w:b/>
+          <w:lang w:val="es-ES"/>
+        </w:rPr>
+        <w:t xml:space="preserve">[En línea]: </w:t>
+      </w:r>
+      <w:r>
+        <w:rPr>
+          <w:lang w:val="es-ES"/>
+        </w:rPr>
+        <w:t>[Fecha de creación: 19</w:t>
+      </w:r>
+      <w:r>
+        <w:rPr>
+          <w:lang w:val="es-ES"/>
+        </w:rPr>
+        <w:t xml:space="preserve"> de </w:t>
+      </w:r>
+      <w:r>
+        <w:rPr>
+          <w:lang w:val="es-ES"/>
+        </w:rPr>
+        <w:t xml:space="preserve">julio de 2012] [Fecha de referencia: 30 de octubre </w:t>
+      </w:r>
+      <w:r>
+        <w:rPr>
+          <w:lang w:val="es-ES"/>
+        </w:rPr>
+        <w:t>del 2016]</w:t>
+      </w:r>
+      <w:r>
+        <w:rPr>
+          <w:lang w:val="es-ES"/>
+        </w:rPr>
+        <w:t xml:space="preserve"> </w:t>
+      </w:r>
+      <w:r>
+        <w:rPr>
+          <w:lang w:val="es-ES"/>
+        </w:rPr>
+        <w:t xml:space="preserve">Utilizada en: Desarrollo. </w:t>
+      </w:r>
+    </w:p>
+    <w:p>
+      <w:pPr>
+        <w:rPr>
+          <w:lang w:val="es-ES"/>
+        </w:rPr>
+      </w:pPr>
+      <w:r>
+        <w:rPr>
+          <w:lang w:val="es-ES"/>
+        </w:rPr>
+        <w:t>Disponible en:</w:t>
+      </w:r>
+      <w:r>
+        <w:rPr>
+          <w:lang w:val="es-ES"/>
+        </w:rPr>
+        <w:t xml:space="preserve"> </w:t>
+      </w:r>
+      <w:hyperlink r:id="rId57" w:history="1">
+        <w:r>
+          <w:rPr>
+            <w:rStyle w:val="Hipervnculo"/>
+            <w:lang w:val="es-ES"/>
+          </w:rPr>
+          <w:t>http://www.android-graphview.org/</w:t>
+        </w:r>
+      </w:hyperlink>
+    </w:p>
+    <w:p>
+      <w:pPr>
+        <w:rPr>
+          <w:lang w:val="es-ES"/>
+        </w:rPr>
+      </w:pPr>
+    </w:p>
+    <w:p>
+      <w:pPr>
+        <w:rPr>
+          <w:lang w:val="es-ES"/>
+        </w:rPr>
+      </w:pPr>
+      <w:r>
+        <w:rPr>
+          <w:b/>
+          <w:lang w:val="en-GB"/>
+        </w:rPr>
+        <w:lastRenderedPageBreak/>
+        <w:t>Floating Action Button En Android – Material Design</w:t>
+      </w:r>
+      <w:r>
+        <w:rPr>
+          <w:b/>
+          <w:lang w:val="en-GB"/>
+        </w:rPr>
+        <w:t xml:space="preserve"> - 2016. </w:t>
+      </w:r>
+      <w:r>
+        <w:rPr>
+          <w:b/>
+          <w:lang w:val="es-ES"/>
+        </w:rPr>
+        <w:t xml:space="preserve">[En línea]: </w:t>
+      </w:r>
+      <w:r>
+        <w:rPr>
+          <w:lang w:val="es-ES"/>
+        </w:rPr>
+        <w:t xml:space="preserve">[Fecha de creación: </w:t>
+      </w:r>
+      <w:r>
+        <w:rPr>
+          <w:lang w:val="es-ES"/>
+        </w:rPr>
+        <w:t>3</w:t>
+      </w:r>
+      <w:r>
+        <w:rPr>
+          <w:lang w:val="es-ES"/>
+        </w:rPr>
+        <w:t xml:space="preserve"> de </w:t>
+      </w:r>
+      <w:r>
+        <w:rPr>
+          <w:lang w:val="es-ES"/>
+        </w:rPr>
+        <w:t>febrero</w:t>
+      </w:r>
+      <w:r>
+        <w:rPr>
+          <w:lang w:val="es-ES"/>
+        </w:rPr>
+        <w:t xml:space="preserve"> de 201</w:t>
+      </w:r>
+      <w:r>
+        <w:rPr>
+          <w:lang w:val="es-ES"/>
+        </w:rPr>
+        <w:t>6</w:t>
+      </w:r>
+      <w:r>
+        <w:rPr>
+          <w:lang w:val="es-ES"/>
+        </w:rPr>
+        <w:t xml:space="preserve">] [Fecha de referencia: 30 de octubre </w:t>
+      </w:r>
+      <w:r>
+        <w:rPr>
+          <w:lang w:val="es-ES"/>
+        </w:rPr>
+        <w:t>del 2016]</w:t>
+      </w:r>
+      <w:r>
+        <w:rPr>
+          <w:lang w:val="es-ES"/>
+        </w:rPr>
+        <w:t xml:space="preserve"> </w:t>
+      </w:r>
+      <w:r>
+        <w:rPr>
+          <w:lang w:val="es-ES"/>
+        </w:rPr>
+        <w:t xml:space="preserve">Utilizada en: Desarrollo. </w:t>
+      </w:r>
+    </w:p>
+    <w:p>
+      <w:pPr>
+        <w:rPr>
+          <w:lang w:val="es-ES"/>
+        </w:rPr>
+      </w:pPr>
+      <w:r>
+        <w:rPr>
+          <w:lang w:val="es-ES"/>
+        </w:rPr>
+        <w:t>Disponible en:</w:t>
+      </w:r>
+      <w:r>
+        <w:rPr>
+          <w:lang w:val="es-ES"/>
+        </w:rPr>
+        <w:t xml:space="preserve"> </w:t>
+      </w:r>
+      <w:hyperlink r:id="rId58" w:history="1">
+        <w:r>
+          <w:rPr>
+            <w:rStyle w:val="Hipervnculo"/>
+            <w:lang w:val="es-ES"/>
+          </w:rPr>
+          <w:t>http://www.hermosaprogramacion.com/2016/02/floating-action-button-android/</w:t>
         </w:r>
       </w:hyperlink>
     </w:p>
@@ -31686,7 +34752,6 @@
               <w:rPr>
                 <w:lang w:val="es-ES"/>
               </w:rPr>
-              <w:lastRenderedPageBreak/>
               <w:t>002</w:t>
             </w:r>
           </w:p>
@@ -31954,6 +35019,7 @@
         <w:rPr>
           <w:b/>
         </w:rPr>
+        <w:lastRenderedPageBreak/>
         <w:t>Condición:</w:t>
       </w:r>
       <w:r>
@@ -32061,7 +35127,6 @@
         <w:rPr>
           <w:b/>
         </w:rPr>
-        <w:lastRenderedPageBreak/>
         <w:t>Efecto:</w:t>
       </w:r>
       <w:r>
@@ -32159,6 +35224,7 @@
         <w:pStyle w:val="Sub3"/>
       </w:pPr>
       <w:r>
+        <w:lastRenderedPageBreak/>
         <w:t>Equipo de trabajo 004 – Soporte</w:t>
       </w:r>
     </w:p>
@@ -32959,14 +36025,14 @@
         <w:pStyle w:val="Ttulosposteriores"/>
         <w:outlineLvl w:val="0"/>
       </w:pPr>
-      <w:bookmarkStart w:id="71" w:name="_Toc329600045"/>
-      <w:bookmarkStart w:id="72" w:name="_Toc479209990"/>
+      <w:bookmarkStart w:id="70" w:name="_Toc329600045"/>
+      <w:bookmarkStart w:id="71" w:name="_Toc479209990"/>
       <w:r>
         <w:lastRenderedPageBreak/>
         <w:t>conclusiones</w:t>
       </w:r>
+      <w:bookmarkEnd w:id="70"/>
       <w:bookmarkEnd w:id="71"/>
-      <w:bookmarkEnd w:id="72"/>
     </w:p>
     <w:p>
       <w:pPr>
@@ -33084,14 +36150,14 @@
         <w:pStyle w:val="Ttulosposteriores"/>
         <w:outlineLvl w:val="0"/>
       </w:pPr>
-      <w:bookmarkStart w:id="73" w:name="_Toc329600046"/>
-      <w:bookmarkStart w:id="74" w:name="_Toc479209991"/>
+      <w:bookmarkStart w:id="72" w:name="_Toc329600046"/>
+      <w:bookmarkStart w:id="73" w:name="_Toc479209991"/>
       <w:r>
         <w:lastRenderedPageBreak/>
         <w:t>Recomendaciones</w:t>
       </w:r>
+      <w:bookmarkEnd w:id="72"/>
       <w:bookmarkEnd w:id="73"/>
-      <w:bookmarkEnd w:id="74"/>
     </w:p>
     <w:p>
       <w:pPr>
@@ -33206,14 +36272,14 @@
         <w:pStyle w:val="Ttulosposteriores"/>
         <w:outlineLvl w:val="0"/>
       </w:pPr>
-      <w:bookmarkStart w:id="75" w:name="_Toc329600047"/>
-      <w:bookmarkStart w:id="76" w:name="_Toc479209992"/>
+      <w:bookmarkStart w:id="74" w:name="_Toc329600047"/>
+      <w:bookmarkStart w:id="75" w:name="_Toc479209992"/>
       <w:r>
         <w:lastRenderedPageBreak/>
         <w:t>bibliografía</w:t>
       </w:r>
+      <w:bookmarkEnd w:id="74"/>
       <w:bookmarkEnd w:id="75"/>
-      <w:bookmarkEnd w:id="76"/>
     </w:p>
     <w:p>
       <w:pPr>
@@ -33458,14 +36524,14 @@
         <w:pStyle w:val="Ttulosposteriores"/>
         <w:outlineLvl w:val="0"/>
       </w:pPr>
-      <w:bookmarkStart w:id="77" w:name="_Toc329600048"/>
-      <w:bookmarkStart w:id="78" w:name="_Toc479209993"/>
+      <w:bookmarkStart w:id="76" w:name="_Toc329600048"/>
+      <w:bookmarkStart w:id="77" w:name="_Toc479209993"/>
       <w:r>
         <w:lastRenderedPageBreak/>
         <w:t>Apéndices</w:t>
       </w:r>
+      <w:bookmarkEnd w:id="76"/>
       <w:bookmarkEnd w:id="77"/>
-      <w:bookmarkEnd w:id="78"/>
     </w:p>
     <w:p>
       <w:pPr>
@@ -33528,14 +36594,14 @@
         <w:pStyle w:val="Ttulosposteriores"/>
         <w:outlineLvl w:val="0"/>
       </w:pPr>
-      <w:bookmarkStart w:id="79" w:name="_Toc329600049"/>
-      <w:bookmarkStart w:id="80" w:name="_Toc479209994"/>
+      <w:bookmarkStart w:id="78" w:name="_Toc329600049"/>
+      <w:bookmarkStart w:id="79" w:name="_Toc479209994"/>
       <w:r>
         <w:lastRenderedPageBreak/>
         <w:t>anexos</w:t>
       </w:r>
+      <w:bookmarkEnd w:id="78"/>
       <w:bookmarkEnd w:id="79"/>
-      <w:bookmarkEnd w:id="80"/>
     </w:p>
     <w:p>
       <w:pPr>
@@ -33632,33 +36698,6 @@
     </w:sectPr>
   </w:body>
 </w:document>
-</file>
-
-<file path=word/comments.xml><?xml version="1.0" encoding="utf-8"?>
-<w:comments xmlns:wpc="http://schemas.microsoft.com/office/word/2010/wordprocessingCanvas" xmlns:mc="http://schemas.openxmlformats.org/markup-compatibility/2006" xmlns:o="urn:schemas-microsoft-com:office:office" xmlns:r="http://schemas.openxmlformats.org/officeDocument/2006/relationships" xmlns:m="http://schemas.openxmlformats.org/officeDocument/2006/math" xmlns:v="urn:schemas-microsoft-com:vml" xmlns:wp14="http://schemas.microsoft.com/office/word/2010/wordprocessingDrawing" xmlns:wp="http://schemas.openxmlformats.org/drawingml/2006/wordprocessingDrawing" xmlns:w10="urn:schemas-microsoft-com:office:word" xmlns:w="http://schemas.openxmlformats.org/wordprocessingml/2006/main" xmlns:w14="http://schemas.microsoft.com/office/word/2010/wordml" xmlns:w15="http://schemas.microsoft.com/office/word/2012/wordml" xmlns:wpg="http://schemas.microsoft.com/office/word/2010/wordprocessingGroup" xmlns:wpi="http://schemas.microsoft.com/office/word/2010/wordprocessingInk" xmlns:wne="http://schemas.microsoft.com/office/word/2006/wordml" xmlns:wps="http://schemas.microsoft.com/office/word/2010/wordprocessingShape" mc:Ignorable="w14 w15 wp14">
-  <w:comment w:id="70" w:author="Fernando González" w:date="2017-04-13T16:49:00Z" w:initials="FG">
-    <w:p>
-      <w:pPr>
-        <w:pStyle w:val="Textocomentario"/>
-      </w:pPr>
-      <w:r>
-        <w:rPr>
-          <w:rStyle w:val="Refdecomentario"/>
-        </w:rPr>
-        <w:annotationRef/>
-      </w:r>
-      <w:r>
-        <w:t>Falta contenido</w:t>
-      </w:r>
-    </w:p>
-  </w:comment>
-</w:comments>
-</file>
-
-<file path=word/commentsExtended.xml><?xml version="1.0" encoding="utf-8"?>
-<w15:commentsEx xmlns:wpc="http://schemas.microsoft.com/office/word/2010/wordprocessingCanvas" xmlns:mc="http://schemas.openxmlformats.org/markup-compatibility/2006" xmlns:o="urn:schemas-microsoft-com:office:office" xmlns:r="http://schemas.openxmlformats.org/officeDocument/2006/relationships" xmlns:m="http://schemas.openxmlformats.org/officeDocument/2006/math" xmlns:v="urn:schemas-microsoft-com:vml" xmlns:wp14="http://schemas.microsoft.com/office/word/2010/wordprocessingDrawing" xmlns:wp="http://schemas.openxmlformats.org/drawingml/2006/wordprocessingDrawing" xmlns:w10="urn:schemas-microsoft-com:office:word" xmlns:w="http://schemas.openxmlformats.org/wordprocessingml/2006/main" xmlns:w14="http://schemas.microsoft.com/office/word/2010/wordml" xmlns:w15="http://schemas.microsoft.com/office/word/2012/wordml" xmlns:wpg="http://schemas.microsoft.com/office/word/2010/wordprocessingGroup" xmlns:wpi="http://schemas.microsoft.com/office/word/2010/wordprocessingInk" xmlns:wne="http://schemas.microsoft.com/office/word/2006/wordml" xmlns:wps="http://schemas.microsoft.com/office/word/2010/wordprocessingShape" mc:Ignorable="w14 w15 wp14">
-  <w15:commentEx w15:paraId="449649F8" w15:done="0"/>
-</w15:commentsEx>
 </file>
 
 <file path=word/endnotes.xml><?xml version="1.0" encoding="utf-8"?>
@@ -33696,7 +36735,6 @@
         <w:docPartUnique/>
       </w:docPartObj>
     </w:sdtPr>
-    <w:sdtEndPr/>
     <w:sdtContent>
       <w:p>
         <w:pPr>
@@ -33746,7 +36784,6 @@
         <w:docPartUnique/>
       </w:docPartObj>
     </w:sdtPr>
-    <w:sdtEndPr/>
     <w:sdtContent>
       <w:p>
         <w:pPr>
@@ -33767,7 +36804,7 @@
           <w:rPr>
             <w:noProof/>
           </w:rPr>
-          <w:t>50</w:t>
+          <w:t>41</w:t>
         </w:r>
         <w:r>
           <w:rPr>
@@ -36278,14 +39315,6 @@
     </w:lvlOverride>
   </w:num>
 </w:numbering>
-</file>
-
-<file path=word/people.xml><?xml version="1.0" encoding="utf-8"?>
-<w15:people xmlns:wpc="http://schemas.microsoft.com/office/word/2010/wordprocessingCanvas" xmlns:mc="http://schemas.openxmlformats.org/markup-compatibility/2006" xmlns:o="urn:schemas-microsoft-com:office:office" xmlns:r="http://schemas.openxmlformats.org/officeDocument/2006/relationships" xmlns:m="http://schemas.openxmlformats.org/officeDocument/2006/math" xmlns:v="urn:schemas-microsoft-com:vml" xmlns:wp14="http://schemas.microsoft.com/office/word/2010/wordprocessingDrawing" xmlns:wp="http://schemas.openxmlformats.org/drawingml/2006/wordprocessingDrawing" xmlns:w10="urn:schemas-microsoft-com:office:word" xmlns:w="http://schemas.openxmlformats.org/wordprocessingml/2006/main" xmlns:w14="http://schemas.microsoft.com/office/word/2010/wordml" xmlns:w15="http://schemas.microsoft.com/office/word/2012/wordml" xmlns:wpg="http://schemas.microsoft.com/office/word/2010/wordprocessingGroup" xmlns:wpi="http://schemas.microsoft.com/office/word/2010/wordprocessingInk" xmlns:wne="http://schemas.microsoft.com/office/word/2006/wordml" xmlns:wps="http://schemas.microsoft.com/office/word/2010/wordprocessingShape" mc:Ignorable="w14 w15 wp14">
-  <w15:person w15:author="Fernando González">
-    <w15:presenceInfo w15:providerId="Windows Live" w15:userId="97cf30c8bae2a3cc"/>
-  </w15:person>
-</w15:people>
 </file>
 
 <file path=word/styles.xml><?xml version="1.0" encoding="utf-8"?>
@@ -38147,7 +41176,7 @@
 </file>
 
 <file path=customXml/itemProps1.xml><?xml version="1.0" encoding="utf-8"?>
-<ds:datastoreItem xmlns:ds="http://schemas.openxmlformats.org/officeDocument/2006/customXml" ds:itemID="{3E8FA842-65CC-4D02-A201-7A911A67A4B0}">
+<ds:datastoreItem xmlns:ds="http://schemas.openxmlformats.org/officeDocument/2006/customXml" ds:itemID="{54811632-C6EF-42E0-8255-8A39C67AE0E3}">
   <ds:schemaRefs>
     <ds:schemaRef ds:uri="http://schemas.openxmlformats.org/officeDocument/2006/bibliography"/>
   </ds:schemaRefs>

--- a/TESIS_2016.docx
+++ b/TESIS_2016.docx
@@ -5561,7 +5561,7 @@
         </w:rPr>
         <w:fldChar w:fldCharType="separate"/>
       </w:r>
-      <w:hyperlink w:anchor="_Toc481409971" w:history="1">
+      <w:hyperlink w:anchor="_Toc481419897" w:history="1">
         <w:r>
           <w:rPr>
             <w:rStyle w:val="Hipervnculo"/>
@@ -5584,7 +5584,7 @@
           <w:rPr>
             <w:webHidden/>
           </w:rPr>
-          <w:instrText xml:space="preserve"> PAGEREF _Toc481409971 \h </w:instrText>
+          <w:instrText xml:space="preserve"> PAGEREF _Toc481419897 \h </w:instrText>
         </w:r>
         <w:r>
           <w:rPr>
@@ -5621,7 +5621,7 @@
           <w:lang w:eastAsia="es-GT"/>
         </w:rPr>
       </w:pPr>
-      <w:hyperlink w:anchor="_Toc481409972" w:history="1">
+      <w:hyperlink w:anchor="_Toc481419898" w:history="1">
         <w:r>
           <w:rPr>
             <w:rStyle w:val="Hipervnculo"/>
@@ -5644,7 +5644,7 @@
           <w:rPr>
             <w:webHidden/>
           </w:rPr>
-          <w:instrText xml:space="preserve"> PAGEREF _Toc481409972 \h </w:instrText>
+          <w:instrText xml:space="preserve"> PAGEREF _Toc481419898 \h </w:instrText>
         </w:r>
         <w:r>
           <w:rPr>
@@ -5661,7 +5661,7 @@
           <w:rPr>
             <w:webHidden/>
           </w:rPr>
-          <w:t>VII</w:t>
+          <w:t>IX</w:t>
         </w:r>
         <w:r>
           <w:rPr>
@@ -5681,7 +5681,7 @@
           <w:lang w:eastAsia="es-GT"/>
         </w:rPr>
       </w:pPr>
-      <w:hyperlink w:anchor="_Toc481409973" w:history="1">
+      <w:hyperlink w:anchor="_Toc481419899" w:history="1">
         <w:r>
           <w:rPr>
             <w:rStyle w:val="Hipervnculo"/>
@@ -5704,7 +5704,7 @@
           <w:rPr>
             <w:webHidden/>
           </w:rPr>
-          <w:instrText xml:space="preserve"> PAGEREF _Toc481409973 \h </w:instrText>
+          <w:instrText xml:space="preserve"> PAGEREF _Toc481419899 \h </w:instrText>
         </w:r>
         <w:r>
           <w:rPr>
@@ -5721,7 +5721,7 @@
           <w:rPr>
             <w:webHidden/>
           </w:rPr>
-          <w:t>IX</w:t>
+          <w:t>XI</w:t>
         </w:r>
         <w:r>
           <w:rPr>
@@ -5741,7 +5741,7 @@
           <w:lang w:eastAsia="es-GT"/>
         </w:rPr>
       </w:pPr>
-      <w:hyperlink w:anchor="_Toc481409974" w:history="1">
+      <w:hyperlink w:anchor="_Toc481419900" w:history="1">
         <w:r>
           <w:rPr>
             <w:rStyle w:val="Hipervnculo"/>
@@ -5764,7 +5764,7 @@
           <w:rPr>
             <w:webHidden/>
           </w:rPr>
-          <w:instrText xml:space="preserve"> PAGEREF _Toc481409974 \h </w:instrText>
+          <w:instrText xml:space="preserve"> PAGEREF _Toc481419900 \h </w:instrText>
         </w:r>
         <w:r>
           <w:rPr>
@@ -5781,7 +5781,7 @@
           <w:rPr>
             <w:webHidden/>
           </w:rPr>
-          <w:t>XI</w:t>
+          <w:t>XIII</w:t>
         </w:r>
         <w:r>
           <w:rPr>
@@ -5801,7 +5801,7 @@
           <w:lang w:eastAsia="es-GT"/>
         </w:rPr>
       </w:pPr>
-      <w:hyperlink w:anchor="_Toc481409975" w:history="1">
+      <w:hyperlink w:anchor="_Toc481419901" w:history="1">
         <w:r>
           <w:rPr>
             <w:rStyle w:val="Hipervnculo"/>
@@ -5824,7 +5824,7 @@
           <w:rPr>
             <w:webHidden/>
           </w:rPr>
-          <w:instrText xml:space="preserve"> PAGEREF _Toc481409975 \h </w:instrText>
+          <w:instrText xml:space="preserve"> PAGEREF _Toc481419901 \h </w:instrText>
         </w:r>
         <w:r>
           <w:rPr>
@@ -5841,7 +5841,7 @@
           <w:rPr>
             <w:webHidden/>
           </w:rPr>
-          <w:t>XIII</w:t>
+          <w:t>XV</w:t>
         </w:r>
         <w:r>
           <w:rPr>
@@ -5861,7 +5861,7 @@
           <w:lang w:eastAsia="es-GT"/>
         </w:rPr>
       </w:pPr>
-      <w:hyperlink w:anchor="_Toc481409976" w:history="1">
+      <w:hyperlink w:anchor="_Toc481419902" w:history="1">
         <w:r>
           <w:rPr>
             <w:rStyle w:val="Hipervnculo"/>
@@ -5884,7 +5884,7 @@
           <w:rPr>
             <w:webHidden/>
           </w:rPr>
-          <w:instrText xml:space="preserve"> PAGEREF _Toc481409976 \h </w:instrText>
+          <w:instrText xml:space="preserve"> PAGEREF _Toc481419902 \h </w:instrText>
         </w:r>
         <w:r>
           <w:rPr>
@@ -5901,7 +5901,7 @@
           <w:rPr>
             <w:webHidden/>
           </w:rPr>
-          <w:t>XIV</w:t>
+          <w:t>XVI</w:t>
         </w:r>
         <w:r>
           <w:rPr>
@@ -5921,7 +5921,7 @@
           <w:lang w:eastAsia="es-GT"/>
         </w:rPr>
       </w:pPr>
-      <w:hyperlink w:anchor="_Toc481409977" w:history="1">
+      <w:hyperlink w:anchor="_Toc481419903" w:history="1">
         <w:r>
           <w:rPr>
             <w:rStyle w:val="Hipervnculo"/>
@@ -5959,7 +5959,7 @@
           <w:rPr>
             <w:webHidden/>
           </w:rPr>
-          <w:instrText xml:space="preserve"> PAGEREF _Toc481409977 \h </w:instrText>
+          <w:instrText xml:space="preserve"> PAGEREF _Toc481419903 \h </w:instrText>
         </w:r>
         <w:r>
           <w:rPr>
@@ -5996,7 +5996,7 @@
           <w:lang w:eastAsia="es-GT"/>
         </w:rPr>
       </w:pPr>
-      <w:hyperlink w:anchor="_Toc481409978" w:history="1">
+      <w:hyperlink w:anchor="_Toc481419904" w:history="1">
         <w:r>
           <w:rPr>
             <w:rStyle w:val="Hipervnculo"/>
@@ -6039,7 +6039,7 @@
             <w:noProof/>
             <w:webHidden/>
           </w:rPr>
-          <w:instrText xml:space="preserve"> PAGEREF _Toc481409978 \h </w:instrText>
+          <w:instrText xml:space="preserve"> PAGEREF _Toc481419904 \h </w:instrText>
         </w:r>
         <w:r>
           <w:rPr>
@@ -6080,7 +6080,7 @@
           <w:lang w:eastAsia="es-GT"/>
         </w:rPr>
       </w:pPr>
-      <w:hyperlink w:anchor="_Toc481409979" w:history="1">
+      <w:hyperlink w:anchor="_Toc481419905" w:history="1">
         <w:r>
           <w:rPr>
             <w:rStyle w:val="Hipervnculo"/>
@@ -6123,7 +6123,7 @@
             <w:noProof/>
             <w:webHidden/>
           </w:rPr>
-          <w:instrText xml:space="preserve"> PAGEREF _Toc481409979 \h </w:instrText>
+          <w:instrText xml:space="preserve"> PAGEREF _Toc481419905 \h </w:instrText>
         </w:r>
         <w:r>
           <w:rPr>
@@ -6164,7 +6164,7 @@
           <w:lang w:eastAsia="es-GT"/>
         </w:rPr>
       </w:pPr>
-      <w:hyperlink w:anchor="_Toc481409980" w:history="1">
+      <w:hyperlink w:anchor="_Toc481419906" w:history="1">
         <w:r>
           <w:rPr>
             <w:rStyle w:val="Hipervnculo"/>
@@ -6207,7 +6207,7 @@
             <w:noProof/>
             <w:webHidden/>
           </w:rPr>
-          <w:instrText xml:space="preserve"> PAGEREF _Toc481409980 \h </w:instrText>
+          <w:instrText xml:space="preserve"> PAGEREF _Toc481419906 \h </w:instrText>
         </w:r>
         <w:r>
           <w:rPr>
@@ -6248,7 +6248,7 @@
           <w:lang w:eastAsia="es-GT"/>
         </w:rPr>
       </w:pPr>
-      <w:hyperlink w:anchor="_Toc481409981" w:history="1">
+      <w:hyperlink w:anchor="_Toc481419907" w:history="1">
         <w:r>
           <w:rPr>
             <w:rStyle w:val="Hipervnculo"/>
@@ -6291,7 +6291,7 @@
             <w:noProof/>
             <w:webHidden/>
           </w:rPr>
-          <w:instrText xml:space="preserve"> PAGEREF _Toc481409981 \h </w:instrText>
+          <w:instrText xml:space="preserve"> PAGEREF _Toc481419907 \h </w:instrText>
         </w:r>
         <w:r>
           <w:rPr>
@@ -6332,7 +6332,7 @@
           <w:lang w:eastAsia="es-GT"/>
         </w:rPr>
       </w:pPr>
-      <w:hyperlink w:anchor="_Toc481409982" w:history="1">
+      <w:hyperlink w:anchor="_Toc481419908" w:history="1">
         <w:r>
           <w:rPr>
             <w:rStyle w:val="Hipervnculo"/>
@@ -6375,7 +6375,7 @@
             <w:noProof/>
             <w:webHidden/>
           </w:rPr>
-          <w:instrText xml:space="preserve"> PAGEREF _Toc481409982 \h </w:instrText>
+          <w:instrText xml:space="preserve"> PAGEREF _Toc481419908 \h </w:instrText>
         </w:r>
         <w:r>
           <w:rPr>
@@ -6416,7 +6416,7 @@
           <w:lang w:eastAsia="es-GT"/>
         </w:rPr>
       </w:pPr>
-      <w:hyperlink w:anchor="_Toc481409983" w:history="1">
+      <w:hyperlink w:anchor="_Toc481419909" w:history="1">
         <w:r>
           <w:rPr>
             <w:rStyle w:val="Hipervnculo"/>
@@ -6459,7 +6459,7 @@
             <w:noProof/>
             <w:webHidden/>
           </w:rPr>
-          <w:instrText xml:space="preserve"> PAGEREF _Toc481409983 \h </w:instrText>
+          <w:instrText xml:space="preserve"> PAGEREF _Toc481419909 \h </w:instrText>
         </w:r>
         <w:r>
           <w:rPr>
@@ -6500,7 +6500,7 @@
           <w:lang w:eastAsia="es-GT"/>
         </w:rPr>
       </w:pPr>
-      <w:hyperlink w:anchor="_Toc481409984" w:history="1">
+      <w:hyperlink w:anchor="_Toc481419910" w:history="1">
         <w:r>
           <w:rPr>
             <w:rStyle w:val="Hipervnculo"/>
@@ -6543,7 +6543,7 @@
             <w:noProof/>
             <w:webHidden/>
           </w:rPr>
-          <w:instrText xml:space="preserve"> PAGEREF _Toc481409984 \h </w:instrText>
+          <w:instrText xml:space="preserve"> PAGEREF _Toc481419910 \h </w:instrText>
         </w:r>
         <w:r>
           <w:rPr>
@@ -6584,7 +6584,7 @@
           <w:lang w:eastAsia="es-GT"/>
         </w:rPr>
       </w:pPr>
-      <w:hyperlink w:anchor="_Toc481409985" w:history="1">
+      <w:hyperlink w:anchor="_Toc481419911" w:history="1">
         <w:r>
           <w:rPr>
             <w:rStyle w:val="Hipervnculo"/>
@@ -6627,7 +6627,7 @@
             <w:noProof/>
             <w:webHidden/>
           </w:rPr>
-          <w:instrText xml:space="preserve"> PAGEREF _Toc481409985 \h </w:instrText>
+          <w:instrText xml:space="preserve"> PAGEREF _Toc481419911 \h </w:instrText>
         </w:r>
         <w:r>
           <w:rPr>
@@ -6668,7 +6668,7 @@
           <w:lang w:eastAsia="es-GT"/>
         </w:rPr>
       </w:pPr>
-      <w:hyperlink w:anchor="_Toc481409986" w:history="1">
+      <w:hyperlink w:anchor="_Toc481419912" w:history="1">
         <w:r>
           <w:rPr>
             <w:rStyle w:val="Hipervnculo"/>
@@ -6711,7 +6711,7 @@
             <w:noProof/>
             <w:webHidden/>
           </w:rPr>
-          <w:instrText xml:space="preserve"> PAGEREF _Toc481409986 \h </w:instrText>
+          <w:instrText xml:space="preserve"> PAGEREF _Toc481419912 \h </w:instrText>
         </w:r>
         <w:r>
           <w:rPr>
@@ -6752,7 +6752,7 @@
           <w:lang w:eastAsia="es-GT"/>
         </w:rPr>
       </w:pPr>
-      <w:hyperlink w:anchor="_Toc481409987" w:history="1">
+      <w:hyperlink w:anchor="_Toc481419913" w:history="1">
         <w:r>
           <w:rPr>
             <w:rStyle w:val="Hipervnculo"/>
@@ -6790,7 +6790,7 @@
           <w:rPr>
             <w:webHidden/>
           </w:rPr>
-          <w:instrText xml:space="preserve"> PAGEREF _Toc481409987 \h </w:instrText>
+          <w:instrText xml:space="preserve"> PAGEREF _Toc481419913 \h </w:instrText>
         </w:r>
         <w:r>
           <w:rPr>
@@ -6807,7 +6807,7 @@
           <w:rPr>
             <w:webHidden/>
           </w:rPr>
-          <w:t>4</w:t>
+          <w:t>5</w:t>
         </w:r>
         <w:r>
           <w:rPr>
@@ -6827,7 +6827,7 @@
           <w:lang w:eastAsia="es-GT"/>
         </w:rPr>
       </w:pPr>
-      <w:hyperlink w:anchor="_Toc481409988" w:history="1">
+      <w:hyperlink w:anchor="_Toc481419914" w:history="1">
         <w:r>
           <w:rPr>
             <w:rStyle w:val="Hipervnculo"/>
@@ -6870,7 +6870,7 @@
             <w:noProof/>
             <w:webHidden/>
           </w:rPr>
-          <w:instrText xml:space="preserve"> PAGEREF _Toc481409988 \h </w:instrText>
+          <w:instrText xml:space="preserve"> PAGEREF _Toc481419914 \h </w:instrText>
         </w:r>
         <w:r>
           <w:rPr>
@@ -6890,7 +6890,7 @@
             <w:noProof/>
             <w:webHidden/>
           </w:rPr>
-          <w:t>4</w:t>
+          <w:t>5</w:t>
         </w:r>
         <w:r>
           <w:rPr>
@@ -6911,7 +6911,7 @@
           <w:lang w:eastAsia="es-GT"/>
         </w:rPr>
       </w:pPr>
-      <w:hyperlink w:anchor="_Toc481409989" w:history="1">
+      <w:hyperlink w:anchor="_Toc481419915" w:history="1">
         <w:r>
           <w:rPr>
             <w:rStyle w:val="Hipervnculo"/>
@@ -6954,7 +6954,7 @@
             <w:noProof/>
             <w:webHidden/>
           </w:rPr>
-          <w:instrText xml:space="preserve"> PAGEREF _Toc481409989 \h </w:instrText>
+          <w:instrText xml:space="preserve"> PAGEREF _Toc481419915 \h </w:instrText>
         </w:r>
         <w:r>
           <w:rPr>
@@ -6974,7 +6974,7 @@
             <w:noProof/>
             <w:webHidden/>
           </w:rPr>
-          <w:t>5</w:t>
+          <w:t>6</w:t>
         </w:r>
         <w:r>
           <w:rPr>
@@ -6995,7 +6995,7 @@
           <w:lang w:eastAsia="es-GT"/>
         </w:rPr>
       </w:pPr>
-      <w:hyperlink w:anchor="_Toc481409990" w:history="1">
+      <w:hyperlink w:anchor="_Toc481419916" w:history="1">
         <w:r>
           <w:rPr>
             <w:rStyle w:val="Hipervnculo"/>
@@ -7038,7 +7038,7 @@
             <w:noProof/>
             <w:webHidden/>
           </w:rPr>
-          <w:instrText xml:space="preserve"> PAGEREF _Toc481409990 \h </w:instrText>
+          <w:instrText xml:space="preserve"> PAGEREF _Toc481419916 \h </w:instrText>
         </w:r>
         <w:r>
           <w:rPr>
@@ -7058,7 +7058,7 @@
             <w:noProof/>
             <w:webHidden/>
           </w:rPr>
-          <w:t>6</w:t>
+          <w:t>7</w:t>
         </w:r>
         <w:r>
           <w:rPr>
@@ -7079,7 +7079,7 @@
           <w:lang w:eastAsia="es-GT"/>
         </w:rPr>
       </w:pPr>
-      <w:hyperlink w:anchor="_Toc481409991" w:history="1">
+      <w:hyperlink w:anchor="_Toc481419917" w:history="1">
         <w:r>
           <w:rPr>
             <w:rStyle w:val="Hipervnculo"/>
@@ -7122,7 +7122,7 @@
             <w:noProof/>
             <w:webHidden/>
           </w:rPr>
-          <w:instrText xml:space="preserve"> PAGEREF _Toc481409991 \h </w:instrText>
+          <w:instrText xml:space="preserve"> PAGEREF _Toc481419917 \h </w:instrText>
         </w:r>
         <w:r>
           <w:rPr>
@@ -7142,7 +7142,7 @@
             <w:noProof/>
             <w:webHidden/>
           </w:rPr>
-          <w:t>6</w:t>
+          <w:t>7</w:t>
         </w:r>
         <w:r>
           <w:rPr>
@@ -7163,7 +7163,7 @@
           <w:lang w:eastAsia="es-GT"/>
         </w:rPr>
       </w:pPr>
-      <w:hyperlink w:anchor="_Toc481409992" w:history="1">
+      <w:hyperlink w:anchor="_Toc481419918" w:history="1">
         <w:r>
           <w:rPr>
             <w:rStyle w:val="Hipervnculo"/>
@@ -7206,7 +7206,7 @@
             <w:noProof/>
             <w:webHidden/>
           </w:rPr>
-          <w:instrText xml:space="preserve"> PAGEREF _Toc481409992 \h </w:instrText>
+          <w:instrText xml:space="preserve"> PAGEREF _Toc481419918 \h </w:instrText>
         </w:r>
         <w:r>
           <w:rPr>
@@ -7226,7 +7226,7 @@
             <w:noProof/>
             <w:webHidden/>
           </w:rPr>
-          <w:t>7</w:t>
+          <w:t>8</w:t>
         </w:r>
         <w:r>
           <w:rPr>
@@ -7247,7 +7247,7 @@
           <w:lang w:eastAsia="es-GT"/>
         </w:rPr>
       </w:pPr>
-      <w:hyperlink w:anchor="_Toc481409993" w:history="1">
+      <w:hyperlink w:anchor="_Toc481419919" w:history="1">
         <w:r>
           <w:rPr>
             <w:rStyle w:val="Hipervnculo"/>
@@ -7290,7 +7290,7 @@
             <w:noProof/>
             <w:webHidden/>
           </w:rPr>
-          <w:instrText xml:space="preserve"> PAGEREF _Toc481409993 \h </w:instrText>
+          <w:instrText xml:space="preserve"> PAGEREF _Toc481419919 \h </w:instrText>
         </w:r>
         <w:r>
           <w:rPr>
@@ -7310,7 +7310,7 @@
             <w:noProof/>
             <w:webHidden/>
           </w:rPr>
-          <w:t>8</w:t>
+          <w:t>9</w:t>
         </w:r>
         <w:r>
           <w:rPr>
@@ -7331,7 +7331,7 @@
           <w:lang w:eastAsia="es-GT"/>
         </w:rPr>
       </w:pPr>
-      <w:hyperlink w:anchor="_Toc481409994" w:history="1">
+      <w:hyperlink w:anchor="_Toc481419920" w:history="1">
         <w:r>
           <w:rPr>
             <w:rStyle w:val="Hipervnculo"/>
@@ -7374,7 +7374,7 @@
             <w:noProof/>
             <w:webHidden/>
           </w:rPr>
-          <w:instrText xml:space="preserve"> PAGEREF _Toc481409994 \h </w:instrText>
+          <w:instrText xml:space="preserve"> PAGEREF _Toc481419920 \h </w:instrText>
         </w:r>
         <w:r>
           <w:rPr>
@@ -7394,7 +7394,7 @@
             <w:noProof/>
             <w:webHidden/>
           </w:rPr>
-          <w:t>8</w:t>
+          <w:t>9</w:t>
         </w:r>
         <w:r>
           <w:rPr>
@@ -7415,7 +7415,7 @@
           <w:lang w:eastAsia="es-GT"/>
         </w:rPr>
       </w:pPr>
-      <w:hyperlink w:anchor="_Toc481409995" w:history="1">
+      <w:hyperlink w:anchor="_Toc481419921" w:history="1">
         <w:r>
           <w:rPr>
             <w:rStyle w:val="Hipervnculo"/>
@@ -7458,7 +7458,7 @@
             <w:noProof/>
             <w:webHidden/>
           </w:rPr>
-          <w:instrText xml:space="preserve"> PAGEREF _Toc481409995 \h </w:instrText>
+          <w:instrText xml:space="preserve"> PAGEREF _Toc481419921 \h </w:instrText>
         </w:r>
         <w:r>
           <w:rPr>
@@ -7478,7 +7478,7 @@
             <w:noProof/>
             <w:webHidden/>
           </w:rPr>
-          <w:t>9</w:t>
+          <w:t>10</w:t>
         </w:r>
         <w:r>
           <w:rPr>
@@ -7499,7 +7499,7 @@
           <w:lang w:eastAsia="es-GT"/>
         </w:rPr>
       </w:pPr>
-      <w:hyperlink w:anchor="_Toc481409996" w:history="1">
+      <w:hyperlink w:anchor="_Toc481419922" w:history="1">
         <w:r>
           <w:rPr>
             <w:rStyle w:val="Hipervnculo"/>
@@ -7542,7 +7542,7 @@
             <w:noProof/>
             <w:webHidden/>
           </w:rPr>
-          <w:instrText xml:space="preserve"> PAGEREF _Toc481409996 \h </w:instrText>
+          <w:instrText xml:space="preserve"> PAGEREF _Toc481419922 \h </w:instrText>
         </w:r>
         <w:r>
           <w:rPr>
@@ -7562,7 +7562,7 @@
             <w:noProof/>
             <w:webHidden/>
           </w:rPr>
-          <w:t>10</w:t>
+          <w:t>11</w:t>
         </w:r>
         <w:r>
           <w:rPr>
@@ -7583,7 +7583,7 @@
           <w:lang w:eastAsia="es-GT"/>
         </w:rPr>
       </w:pPr>
-      <w:hyperlink w:anchor="_Toc481409997" w:history="1">
+      <w:hyperlink w:anchor="_Toc481419923" w:history="1">
         <w:r>
           <w:rPr>
             <w:rStyle w:val="Hipervnculo"/>
@@ -7626,7 +7626,7 @@
             <w:noProof/>
             <w:webHidden/>
           </w:rPr>
-          <w:instrText xml:space="preserve"> PAGEREF _Toc481409997 \h </w:instrText>
+          <w:instrText xml:space="preserve"> PAGEREF _Toc481419923 \h </w:instrText>
         </w:r>
         <w:r>
           <w:rPr>
@@ -7646,7 +7646,7 @@
             <w:noProof/>
             <w:webHidden/>
           </w:rPr>
-          <w:t>11</w:t>
+          <w:t>12</w:t>
         </w:r>
         <w:r>
           <w:rPr>
@@ -7667,7 +7667,7 @@
           <w:lang w:eastAsia="es-GT"/>
         </w:rPr>
       </w:pPr>
-      <w:hyperlink w:anchor="_Toc481409998" w:history="1">
+      <w:hyperlink w:anchor="_Toc481419924" w:history="1">
         <w:r>
           <w:rPr>
             <w:rStyle w:val="Hipervnculo"/>
@@ -7705,7 +7705,7 @@
           <w:rPr>
             <w:webHidden/>
           </w:rPr>
-          <w:instrText xml:space="preserve"> PAGEREF _Toc481409998 \h </w:instrText>
+          <w:instrText xml:space="preserve"> PAGEREF _Toc481419924 \h </w:instrText>
         </w:r>
         <w:r>
           <w:rPr>
@@ -7722,7 +7722,7 @@
           <w:rPr>
             <w:webHidden/>
           </w:rPr>
-          <w:t>12</w:t>
+          <w:t>14</w:t>
         </w:r>
         <w:r>
           <w:rPr>
@@ -7742,7 +7742,7 @@
           <w:lang w:eastAsia="es-GT"/>
         </w:rPr>
       </w:pPr>
-      <w:hyperlink w:anchor="_Toc481409999" w:history="1">
+      <w:hyperlink w:anchor="_Toc481419925" w:history="1">
         <w:r>
           <w:rPr>
             <w:rStyle w:val="Hipervnculo"/>
@@ -7785,7 +7785,7 @@
             <w:noProof/>
             <w:webHidden/>
           </w:rPr>
-          <w:instrText xml:space="preserve"> PAGEREF _Toc481409999 \h </w:instrText>
+          <w:instrText xml:space="preserve"> PAGEREF _Toc481419925 \h </w:instrText>
         </w:r>
         <w:r>
           <w:rPr>
@@ -7805,7 +7805,7 @@
             <w:noProof/>
             <w:webHidden/>
           </w:rPr>
-          <w:t>12</w:t>
+          <w:t>14</w:t>
         </w:r>
         <w:r>
           <w:rPr>
@@ -7826,7 +7826,7 @@
           <w:lang w:eastAsia="es-GT"/>
         </w:rPr>
       </w:pPr>
-      <w:hyperlink w:anchor="_Toc481410000" w:history="1">
+      <w:hyperlink w:anchor="_Toc481419926" w:history="1">
         <w:r>
           <w:rPr>
             <w:rStyle w:val="Hipervnculo"/>
@@ -7869,7 +7869,7 @@
             <w:noProof/>
             <w:webHidden/>
           </w:rPr>
-          <w:instrText xml:space="preserve"> PAGEREF _Toc481410000 \h </w:instrText>
+          <w:instrText xml:space="preserve"> PAGEREF _Toc481419926 \h </w:instrText>
         </w:r>
         <w:r>
           <w:rPr>
@@ -7889,7 +7889,7 @@
             <w:noProof/>
             <w:webHidden/>
           </w:rPr>
-          <w:t>14</w:t>
+          <w:t>15</w:t>
         </w:r>
         <w:r>
           <w:rPr>
@@ -7910,7 +7910,7 @@
           <w:lang w:eastAsia="es-GT"/>
         </w:rPr>
       </w:pPr>
-      <w:hyperlink w:anchor="_Toc481410001" w:history="1">
+      <w:hyperlink w:anchor="_Toc481419927" w:history="1">
         <w:r>
           <w:rPr>
             <w:rStyle w:val="Hipervnculo"/>
@@ -7953,7 +7953,7 @@
             <w:noProof/>
             <w:webHidden/>
           </w:rPr>
-          <w:instrText xml:space="preserve"> PAGEREF _Toc481410001 \h </w:instrText>
+          <w:instrText xml:space="preserve"> PAGEREF _Toc481419927 \h </w:instrText>
         </w:r>
         <w:r>
           <w:rPr>
@@ -7973,7 +7973,7 @@
             <w:noProof/>
             <w:webHidden/>
           </w:rPr>
-          <w:t>22</w:t>
+          <w:t>23</w:t>
         </w:r>
         <w:r>
           <w:rPr>
@@ -7994,7 +7994,7 @@
           <w:lang w:eastAsia="es-GT"/>
         </w:rPr>
       </w:pPr>
-      <w:hyperlink w:anchor="_Toc481410002" w:history="1">
+      <w:hyperlink w:anchor="_Toc481419928" w:history="1">
         <w:r>
           <w:rPr>
             <w:rStyle w:val="Hipervnculo"/>
@@ -8037,7 +8037,7 @@
             <w:noProof/>
             <w:webHidden/>
           </w:rPr>
-          <w:instrText xml:space="preserve"> PAGEREF _Toc481410002 \h </w:instrText>
+          <w:instrText xml:space="preserve"> PAGEREF _Toc481419928 \h </w:instrText>
         </w:r>
         <w:r>
           <w:rPr>
@@ -8057,7 +8057,7 @@
             <w:noProof/>
             <w:webHidden/>
           </w:rPr>
-          <w:t>34</w:t>
+          <w:t>36</w:t>
         </w:r>
         <w:r>
           <w:rPr>
@@ -8078,7 +8078,7 @@
           <w:lang w:eastAsia="es-GT"/>
         </w:rPr>
       </w:pPr>
-      <w:hyperlink w:anchor="_Toc481410003" w:history="1">
+      <w:hyperlink w:anchor="_Toc481419929" w:history="1">
         <w:r>
           <w:rPr>
             <w:rStyle w:val="Hipervnculo"/>
@@ -8121,7 +8121,7 @@
             <w:noProof/>
             <w:webHidden/>
           </w:rPr>
-          <w:instrText xml:space="preserve"> PAGEREF _Toc481410003 \h </w:instrText>
+          <w:instrText xml:space="preserve"> PAGEREF _Toc481419929 \h </w:instrText>
         </w:r>
         <w:r>
           <w:rPr>
@@ -8141,7 +8141,7 @@
             <w:noProof/>
             <w:webHidden/>
           </w:rPr>
-          <w:t>35</w:t>
+          <w:t>36</w:t>
         </w:r>
         <w:r>
           <w:rPr>
@@ -8162,7 +8162,7 @@
           <w:lang w:eastAsia="es-GT"/>
         </w:rPr>
       </w:pPr>
-      <w:hyperlink w:anchor="_Toc481410004" w:history="1">
+      <w:hyperlink w:anchor="_Toc481419930" w:history="1">
         <w:r>
           <w:rPr>
             <w:rStyle w:val="Hipervnculo"/>
@@ -8205,7 +8205,7 @@
             <w:noProof/>
             <w:webHidden/>
           </w:rPr>
-          <w:instrText xml:space="preserve"> PAGEREF _Toc481410004 \h </w:instrText>
+          <w:instrText xml:space="preserve"> PAGEREF _Toc481419930 \h </w:instrText>
         </w:r>
         <w:r>
           <w:rPr>
@@ -8225,7 +8225,7 @@
             <w:noProof/>
             <w:webHidden/>
           </w:rPr>
-          <w:t>35</w:t>
+          <w:t>36</w:t>
         </w:r>
         <w:r>
           <w:rPr>
@@ -8246,7 +8246,7 @@
           <w:lang w:eastAsia="es-GT"/>
         </w:rPr>
       </w:pPr>
-      <w:hyperlink w:anchor="_Toc481410005" w:history="1">
+      <w:hyperlink w:anchor="_Toc481419931" w:history="1">
         <w:r>
           <w:rPr>
             <w:rStyle w:val="Hipervnculo"/>
@@ -8289,7 +8289,7 @@
             <w:noProof/>
             <w:webHidden/>
           </w:rPr>
-          <w:instrText xml:space="preserve"> PAGEREF _Toc481410005 \h </w:instrText>
+          <w:instrText xml:space="preserve"> PAGEREF _Toc481419931 \h </w:instrText>
         </w:r>
         <w:r>
           <w:rPr>
@@ -8309,7 +8309,7 @@
             <w:noProof/>
             <w:webHidden/>
           </w:rPr>
-          <w:t>38</w:t>
+          <w:t>39</w:t>
         </w:r>
         <w:r>
           <w:rPr>
@@ -8330,7 +8330,7 @@
           <w:lang w:eastAsia="es-GT"/>
         </w:rPr>
       </w:pPr>
-      <w:hyperlink w:anchor="_Toc481410006" w:history="1">
+      <w:hyperlink w:anchor="_Toc481419932" w:history="1">
         <w:r>
           <w:rPr>
             <w:rStyle w:val="Hipervnculo"/>
@@ -8373,7 +8373,7 @@
             <w:noProof/>
             <w:webHidden/>
           </w:rPr>
-          <w:instrText xml:space="preserve"> PAGEREF _Toc481410006 \h </w:instrText>
+          <w:instrText xml:space="preserve"> PAGEREF _Toc481419932 \h </w:instrText>
         </w:r>
         <w:r>
           <w:rPr>
@@ -8393,7 +8393,7 @@
             <w:noProof/>
             <w:webHidden/>
           </w:rPr>
-          <w:t>38</w:t>
+          <w:t>40</w:t>
         </w:r>
         <w:r>
           <w:rPr>
@@ -8414,7 +8414,7 @@
           <w:lang w:eastAsia="es-GT"/>
         </w:rPr>
       </w:pPr>
-      <w:hyperlink w:anchor="_Toc481410007" w:history="1">
+      <w:hyperlink w:anchor="_Toc481419933" w:history="1">
         <w:r>
           <w:rPr>
             <w:rStyle w:val="Hipervnculo"/>
@@ -8457,7 +8457,7 @@
             <w:noProof/>
             <w:webHidden/>
           </w:rPr>
-          <w:instrText xml:space="preserve"> PAGEREF _Toc481410007 \h </w:instrText>
+          <w:instrText xml:space="preserve"> PAGEREF _Toc481419933 \h </w:instrText>
         </w:r>
         <w:r>
           <w:rPr>
@@ -8477,7 +8477,7 @@
             <w:noProof/>
             <w:webHidden/>
           </w:rPr>
-          <w:t>40</w:t>
+          <w:t>41</w:t>
         </w:r>
         <w:r>
           <w:rPr>
@@ -8498,7 +8498,7 @@
           <w:lang w:eastAsia="es-GT"/>
         </w:rPr>
       </w:pPr>
-      <w:hyperlink w:anchor="_Toc481410008" w:history="1">
+      <w:hyperlink w:anchor="_Toc481419934" w:history="1">
         <w:r>
           <w:rPr>
             <w:rStyle w:val="Hipervnculo"/>
@@ -8541,7 +8541,7 @@
             <w:noProof/>
             <w:webHidden/>
           </w:rPr>
-          <w:instrText xml:space="preserve"> PAGEREF _Toc481410008 \h </w:instrText>
+          <w:instrText xml:space="preserve"> PAGEREF _Toc481419934 \h </w:instrText>
         </w:r>
         <w:r>
           <w:rPr>
@@ -8561,7 +8561,7 @@
             <w:noProof/>
             <w:webHidden/>
           </w:rPr>
-          <w:t>41</w:t>
+          <w:t>42</w:t>
         </w:r>
         <w:r>
           <w:rPr>
@@ -8582,7 +8582,7 @@
           <w:lang w:eastAsia="es-GT"/>
         </w:rPr>
       </w:pPr>
-      <w:hyperlink w:anchor="_Toc481410009" w:history="1">
+      <w:hyperlink w:anchor="_Toc481419935" w:history="1">
         <w:r>
           <w:rPr>
             <w:rStyle w:val="Hipervnculo"/>
@@ -8625,7 +8625,7 @@
             <w:noProof/>
             <w:webHidden/>
           </w:rPr>
-          <w:instrText xml:space="preserve"> PAGEREF _Toc481410009 \h </w:instrText>
+          <w:instrText xml:space="preserve"> PAGEREF _Toc481419935 \h </w:instrText>
         </w:r>
         <w:r>
           <w:rPr>
@@ -8645,7 +8645,7 @@
             <w:noProof/>
             <w:webHidden/>
           </w:rPr>
-          <w:t>41</w:t>
+          <w:t>44</w:t>
         </w:r>
         <w:r>
           <w:rPr>
@@ -8666,7 +8666,7 @@
           <w:lang w:eastAsia="es-GT"/>
         </w:rPr>
       </w:pPr>
-      <w:hyperlink w:anchor="_Toc481410010" w:history="1">
+      <w:hyperlink w:anchor="_Toc481419936" w:history="1">
         <w:r>
           <w:rPr>
             <w:rStyle w:val="Hipervnculo"/>
@@ -8704,7 +8704,7 @@
           <w:rPr>
             <w:webHidden/>
           </w:rPr>
-          <w:instrText xml:space="preserve"> PAGEREF _Toc481410010 \h </w:instrText>
+          <w:instrText xml:space="preserve"> PAGEREF _Toc481419936 \h </w:instrText>
         </w:r>
         <w:r>
           <w:rPr>
@@ -8721,7 +8721,7 @@
           <w:rPr>
             <w:webHidden/>
           </w:rPr>
-          <w:t>43</w:t>
+          <w:t>47</w:t>
         </w:r>
         <w:r>
           <w:rPr>
@@ -8741,7 +8741,7 @@
           <w:lang w:eastAsia="es-GT"/>
         </w:rPr>
       </w:pPr>
-      <w:hyperlink w:anchor="_Toc481410011" w:history="1">
+      <w:hyperlink w:anchor="_Toc481419937" w:history="1">
         <w:r>
           <w:rPr>
             <w:rStyle w:val="Hipervnculo"/>
@@ -8784,7 +8784,7 @@
             <w:noProof/>
             <w:webHidden/>
           </w:rPr>
-          <w:instrText xml:space="preserve"> PAGEREF _Toc481410011 \h </w:instrText>
+          <w:instrText xml:space="preserve"> PAGEREF _Toc481419937 \h </w:instrText>
         </w:r>
         <w:r>
           <w:rPr>
@@ -8804,7 +8804,7 @@
             <w:noProof/>
             <w:webHidden/>
           </w:rPr>
-          <w:t>43</w:t>
+          <w:t>47</w:t>
         </w:r>
         <w:r>
           <w:rPr>
@@ -8825,7 +8825,7 @@
           <w:lang w:eastAsia="es-GT"/>
         </w:rPr>
       </w:pPr>
-      <w:hyperlink w:anchor="_Toc481410012" w:history="1">
+      <w:hyperlink w:anchor="_Toc481419938" w:history="1">
         <w:r>
           <w:rPr>
             <w:rStyle w:val="Hipervnculo"/>
@@ -8868,7 +8868,7 @@
             <w:noProof/>
             <w:webHidden/>
           </w:rPr>
-          <w:instrText xml:space="preserve"> PAGEREF _Toc481410012 \h </w:instrText>
+          <w:instrText xml:space="preserve"> PAGEREF _Toc481419938 \h </w:instrText>
         </w:r>
         <w:r>
           <w:rPr>
@@ -8888,7 +8888,7 @@
             <w:noProof/>
             <w:webHidden/>
           </w:rPr>
-          <w:t>45</w:t>
+          <w:t>48</w:t>
         </w:r>
         <w:r>
           <w:rPr>
@@ -8909,7 +8909,7 @@
           <w:lang w:eastAsia="es-GT"/>
         </w:rPr>
       </w:pPr>
-      <w:hyperlink w:anchor="_Toc481410013" w:history="1">
+      <w:hyperlink w:anchor="_Toc481419939" w:history="1">
         <w:r>
           <w:rPr>
             <w:rStyle w:val="Hipervnculo"/>
@@ -8952,7 +8952,7 @@
             <w:noProof/>
             <w:webHidden/>
           </w:rPr>
-          <w:instrText xml:space="preserve"> PAGEREF _Toc481410013 \h </w:instrText>
+          <w:instrText xml:space="preserve"> PAGEREF _Toc481419939 \h </w:instrText>
         </w:r>
         <w:r>
           <w:rPr>
@@ -8972,7 +8972,7 @@
             <w:noProof/>
             <w:webHidden/>
           </w:rPr>
-          <w:t>46</w:t>
+          <w:t>50</w:t>
         </w:r>
         <w:r>
           <w:rPr>
@@ -8993,7 +8993,7 @@
           <w:lang w:eastAsia="es-GT"/>
         </w:rPr>
       </w:pPr>
-      <w:hyperlink w:anchor="_Toc481410014" w:history="1">
+      <w:hyperlink w:anchor="_Toc481419940" w:history="1">
         <w:r>
           <w:rPr>
             <w:rStyle w:val="Hipervnculo"/>
@@ -9036,7 +9036,7 @@
             <w:noProof/>
             <w:webHidden/>
           </w:rPr>
-          <w:instrText xml:space="preserve"> PAGEREF _Toc481410014 \h </w:instrText>
+          <w:instrText xml:space="preserve"> PAGEREF _Toc481419940 \h </w:instrText>
         </w:r>
         <w:r>
           <w:rPr>
@@ -9056,7 +9056,7 @@
             <w:noProof/>
             <w:webHidden/>
           </w:rPr>
-          <w:t>46</w:t>
+          <w:t>50</w:t>
         </w:r>
         <w:r>
           <w:rPr>
@@ -9077,7 +9077,7 @@
           <w:lang w:eastAsia="es-GT"/>
         </w:rPr>
       </w:pPr>
-      <w:hyperlink w:anchor="_Toc481410015" w:history="1">
+      <w:hyperlink w:anchor="_Toc481419941" w:history="1">
         <w:r>
           <w:rPr>
             <w:rStyle w:val="Hipervnculo"/>
@@ -9120,7 +9120,7 @@
             <w:noProof/>
             <w:webHidden/>
           </w:rPr>
-          <w:instrText xml:space="preserve"> PAGEREF _Toc481410015 \h </w:instrText>
+          <w:instrText xml:space="preserve"> PAGEREF _Toc481419941 \h </w:instrText>
         </w:r>
         <w:r>
           <w:rPr>
@@ -9140,7 +9140,7 @@
             <w:noProof/>
             <w:webHidden/>
           </w:rPr>
-          <w:t>47</w:t>
+          <w:t>51</w:t>
         </w:r>
         <w:r>
           <w:rPr>
@@ -9161,7 +9161,7 @@
           <w:lang w:eastAsia="es-GT"/>
         </w:rPr>
       </w:pPr>
-      <w:hyperlink w:anchor="_Toc481410016" w:history="1">
+      <w:hyperlink w:anchor="_Toc481419942" w:history="1">
         <w:r>
           <w:rPr>
             <w:rStyle w:val="Hipervnculo"/>
@@ -9204,7 +9204,7 @@
             <w:noProof/>
             <w:webHidden/>
           </w:rPr>
-          <w:instrText xml:space="preserve"> PAGEREF _Toc481410016 \h </w:instrText>
+          <w:instrText xml:space="preserve"> PAGEREF _Toc481419942 \h </w:instrText>
         </w:r>
         <w:r>
           <w:rPr>
@@ -9224,7 +9224,7 @@
             <w:noProof/>
             <w:webHidden/>
           </w:rPr>
-          <w:t>47</w:t>
+          <w:t>51</w:t>
         </w:r>
         <w:r>
           <w:rPr>
@@ -9245,7 +9245,7 @@
           <w:lang w:eastAsia="es-GT"/>
         </w:rPr>
       </w:pPr>
-      <w:hyperlink w:anchor="_Toc481410017" w:history="1">
+      <w:hyperlink w:anchor="_Toc481419943" w:history="1">
         <w:r>
           <w:rPr>
             <w:rStyle w:val="Hipervnculo"/>
@@ -9288,7 +9288,7 @@
             <w:noProof/>
             <w:webHidden/>
           </w:rPr>
-          <w:instrText xml:space="preserve"> PAGEREF _Toc481410017 \h </w:instrText>
+          <w:instrText xml:space="preserve"> PAGEREF _Toc481419943 \h </w:instrText>
         </w:r>
         <w:r>
           <w:rPr>
@@ -9308,7 +9308,7 @@
             <w:noProof/>
             <w:webHidden/>
           </w:rPr>
-          <w:t>47</w:t>
+          <w:t>51</w:t>
         </w:r>
         <w:r>
           <w:rPr>
@@ -9329,7 +9329,7 @@
           <w:lang w:eastAsia="es-GT"/>
         </w:rPr>
       </w:pPr>
-      <w:hyperlink w:anchor="_Toc481410018" w:history="1">
+      <w:hyperlink w:anchor="_Toc481419944" w:history="1">
         <w:r>
           <w:rPr>
             <w:rStyle w:val="Hipervnculo"/>
@@ -9372,7 +9372,7 @@
             <w:noProof/>
             <w:webHidden/>
           </w:rPr>
-          <w:instrText xml:space="preserve"> PAGEREF _Toc481410018 \h </w:instrText>
+          <w:instrText xml:space="preserve"> PAGEREF _Toc481419944 \h </w:instrText>
         </w:r>
         <w:r>
           <w:rPr>
@@ -9392,7 +9392,7 @@
             <w:noProof/>
             <w:webHidden/>
           </w:rPr>
-          <w:t>48</w:t>
+          <w:t>52</w:t>
         </w:r>
         <w:r>
           <w:rPr>
@@ -9413,7 +9413,7 @@
           <w:lang w:eastAsia="es-GT"/>
         </w:rPr>
       </w:pPr>
-      <w:hyperlink w:anchor="_Toc481410019" w:history="1">
+      <w:hyperlink w:anchor="_Toc481419945" w:history="1">
         <w:r>
           <w:rPr>
             <w:rStyle w:val="Hipervnculo"/>
@@ -9456,7 +9456,7 @@
             <w:noProof/>
             <w:webHidden/>
           </w:rPr>
-          <w:instrText xml:space="preserve"> PAGEREF _Toc481410019 \h </w:instrText>
+          <w:instrText xml:space="preserve"> PAGEREF _Toc481419945 \h </w:instrText>
         </w:r>
         <w:r>
           <w:rPr>
@@ -9476,7 +9476,7 @@
             <w:noProof/>
             <w:webHidden/>
           </w:rPr>
-          <w:t>54</w:t>
+          <w:t>58</w:t>
         </w:r>
         <w:r>
           <w:rPr>
@@ -9497,7 +9497,7 @@
           <w:lang w:eastAsia="es-GT"/>
         </w:rPr>
       </w:pPr>
-      <w:hyperlink w:anchor="_Toc481410020" w:history="1">
+      <w:hyperlink w:anchor="_Toc481419946" w:history="1">
         <w:r>
           <w:rPr>
             <w:rStyle w:val="Hipervnculo"/>
@@ -9540,7 +9540,7 @@
             <w:noProof/>
             <w:webHidden/>
           </w:rPr>
-          <w:instrText xml:space="preserve"> PAGEREF _Toc481410020 \h </w:instrText>
+          <w:instrText xml:space="preserve"> PAGEREF _Toc481419946 \h </w:instrText>
         </w:r>
         <w:r>
           <w:rPr>
@@ -9560,7 +9560,7 @@
             <w:noProof/>
             <w:webHidden/>
           </w:rPr>
-          <w:t>54</w:t>
+          <w:t>58</w:t>
         </w:r>
         <w:r>
           <w:rPr>
@@ -9581,7 +9581,7 @@
           <w:lang w:eastAsia="es-GT"/>
         </w:rPr>
       </w:pPr>
-      <w:hyperlink w:anchor="_Toc481410021" w:history="1">
+      <w:hyperlink w:anchor="_Toc481419947" w:history="1">
         <w:r>
           <w:rPr>
             <w:rStyle w:val="Hipervnculo"/>
@@ -9624,7 +9624,7 @@
             <w:noProof/>
             <w:webHidden/>
           </w:rPr>
-          <w:instrText xml:space="preserve"> PAGEREF _Toc481410021 \h </w:instrText>
+          <w:instrText xml:space="preserve"> PAGEREF _Toc481419947 \h </w:instrText>
         </w:r>
         <w:r>
           <w:rPr>
@@ -9644,7 +9644,7 @@
             <w:noProof/>
             <w:webHidden/>
           </w:rPr>
-          <w:t>54</w:t>
+          <w:t>58</w:t>
         </w:r>
         <w:r>
           <w:rPr>
@@ -9665,7 +9665,7 @@
           <w:lang w:eastAsia="es-GT"/>
         </w:rPr>
       </w:pPr>
-      <w:hyperlink w:anchor="_Toc481410022" w:history="1">
+      <w:hyperlink w:anchor="_Toc481419948" w:history="1">
         <w:r>
           <w:rPr>
             <w:rStyle w:val="Hipervnculo"/>
@@ -9708,7 +9708,7 @@
             <w:noProof/>
             <w:webHidden/>
           </w:rPr>
-          <w:instrText xml:space="preserve"> PAGEREF _Toc481410022 \h </w:instrText>
+          <w:instrText xml:space="preserve"> PAGEREF _Toc481419948 \h </w:instrText>
         </w:r>
         <w:r>
           <w:rPr>
@@ -9728,7 +9728,7 @@
             <w:noProof/>
             <w:webHidden/>
           </w:rPr>
-          <w:t>55</w:t>
+          <w:t>59</w:t>
         </w:r>
         <w:r>
           <w:rPr>
@@ -9749,7 +9749,7 @@
           <w:lang w:eastAsia="es-GT"/>
         </w:rPr>
       </w:pPr>
-      <w:hyperlink w:anchor="_Toc481410023" w:history="1">
+      <w:hyperlink w:anchor="_Toc481419949" w:history="1">
         <w:r>
           <w:rPr>
             <w:rStyle w:val="Hipervnculo"/>
@@ -9792,7 +9792,7 @@
             <w:noProof/>
             <w:webHidden/>
           </w:rPr>
-          <w:instrText xml:space="preserve"> PAGEREF _Toc481410023 \h </w:instrText>
+          <w:instrText xml:space="preserve"> PAGEREF _Toc481419949 \h </w:instrText>
         </w:r>
         <w:r>
           <w:rPr>
@@ -9812,7 +9812,7 @@
             <w:noProof/>
             <w:webHidden/>
           </w:rPr>
-          <w:t>55</w:t>
+          <w:t>59</w:t>
         </w:r>
         <w:r>
           <w:rPr>
@@ -9833,7 +9833,7 @@
           <w:lang w:eastAsia="es-GT"/>
         </w:rPr>
       </w:pPr>
-      <w:hyperlink w:anchor="_Toc481410024" w:history="1">
+      <w:hyperlink w:anchor="_Toc481419950" w:history="1">
         <w:r>
           <w:rPr>
             <w:rStyle w:val="Hipervnculo"/>
@@ -9876,7 +9876,7 @@
             <w:noProof/>
             <w:webHidden/>
           </w:rPr>
-          <w:instrText xml:space="preserve"> PAGEREF _Toc481410024 \h </w:instrText>
+          <w:instrText xml:space="preserve"> PAGEREF _Toc481419950 \h </w:instrText>
         </w:r>
         <w:r>
           <w:rPr>
@@ -9896,7 +9896,7 @@
             <w:noProof/>
             <w:webHidden/>
           </w:rPr>
-          <w:t>56</w:t>
+          <w:t>59</w:t>
         </w:r>
         <w:r>
           <w:rPr>
@@ -9917,7 +9917,7 @@
           <w:lang w:eastAsia="es-GT"/>
         </w:rPr>
       </w:pPr>
-      <w:hyperlink w:anchor="_Toc481410025" w:history="1">
+      <w:hyperlink w:anchor="_Toc481419951" w:history="1">
         <w:r>
           <w:rPr>
             <w:rStyle w:val="Hipervnculo"/>
@@ -9960,7 +9960,7 @@
             <w:noProof/>
             <w:webHidden/>
           </w:rPr>
-          <w:instrText xml:space="preserve"> PAGEREF _Toc481410025 \h </w:instrText>
+          <w:instrText xml:space="preserve"> PAGEREF _Toc481419951 \h </w:instrText>
         </w:r>
         <w:r>
           <w:rPr>
@@ -9980,7 +9980,7 @@
             <w:noProof/>
             <w:webHidden/>
           </w:rPr>
-          <w:t>56</w:t>
+          <w:t>60</w:t>
         </w:r>
         <w:r>
           <w:rPr>
@@ -10001,7 +10001,7 @@
           <w:lang w:eastAsia="es-GT"/>
         </w:rPr>
       </w:pPr>
-      <w:hyperlink w:anchor="_Toc481410026" w:history="1">
+      <w:hyperlink w:anchor="_Toc481419952" w:history="1">
         <w:r>
           <w:rPr>
             <w:rStyle w:val="Hipervnculo"/>
@@ -10039,7 +10039,7 @@
           <w:rPr>
             <w:webHidden/>
           </w:rPr>
-          <w:instrText xml:space="preserve"> PAGEREF _Toc481410026 \h </w:instrText>
+          <w:instrText xml:space="preserve"> PAGEREF _Toc481419952 \h </w:instrText>
         </w:r>
         <w:r>
           <w:rPr>
@@ -10056,7 +10056,7 @@
           <w:rPr>
             <w:webHidden/>
           </w:rPr>
-          <w:t>57</w:t>
+          <w:t>61</w:t>
         </w:r>
         <w:r>
           <w:rPr>
@@ -10076,7 +10076,7 @@
           <w:lang w:eastAsia="es-GT"/>
         </w:rPr>
       </w:pPr>
-      <w:hyperlink w:anchor="_Toc481410027" w:history="1">
+      <w:hyperlink w:anchor="_Toc481419953" w:history="1">
         <w:r>
           <w:rPr>
             <w:rStyle w:val="Hipervnculo"/>
@@ -10119,7 +10119,7 @@
             <w:noProof/>
             <w:webHidden/>
           </w:rPr>
-          <w:instrText xml:space="preserve"> PAGEREF _Toc481410027 \h </w:instrText>
+          <w:instrText xml:space="preserve"> PAGEREF _Toc481419953 \h </w:instrText>
         </w:r>
         <w:r>
           <w:rPr>
@@ -10139,7 +10139,7 @@
             <w:noProof/>
             <w:webHidden/>
           </w:rPr>
-          <w:t>57</w:t>
+          <w:t>61</w:t>
         </w:r>
         <w:r>
           <w:rPr>
@@ -10160,7 +10160,7 @@
           <w:lang w:eastAsia="es-GT"/>
         </w:rPr>
       </w:pPr>
-      <w:hyperlink w:anchor="_Toc481410028" w:history="1">
+      <w:hyperlink w:anchor="_Toc481419954" w:history="1">
         <w:r>
           <w:rPr>
             <w:rStyle w:val="Hipervnculo"/>
@@ -10203,7 +10203,7 @@
             <w:noProof/>
             <w:webHidden/>
           </w:rPr>
-          <w:instrText xml:space="preserve"> PAGEREF _Toc481410028 \h </w:instrText>
+          <w:instrText xml:space="preserve"> PAGEREF _Toc481419954 \h </w:instrText>
         </w:r>
         <w:r>
           <w:rPr>
@@ -10223,7 +10223,7 @@
             <w:noProof/>
             <w:webHidden/>
           </w:rPr>
-          <w:t>57</w:t>
+          <w:t>61</w:t>
         </w:r>
         <w:r>
           <w:rPr>
@@ -10244,7 +10244,7 @@
           <w:lang w:eastAsia="es-GT"/>
         </w:rPr>
       </w:pPr>
-      <w:hyperlink w:anchor="_Toc481410029" w:history="1">
+      <w:hyperlink w:anchor="_Toc481419955" w:history="1">
         <w:r>
           <w:rPr>
             <w:rStyle w:val="Hipervnculo"/>
@@ -10287,7 +10287,7 @@
             <w:noProof/>
             <w:webHidden/>
           </w:rPr>
-          <w:instrText xml:space="preserve"> PAGEREF _Toc481410029 \h </w:instrText>
+          <w:instrText xml:space="preserve"> PAGEREF _Toc481419955 \h </w:instrText>
         </w:r>
         <w:r>
           <w:rPr>
@@ -10307,7 +10307,7 @@
             <w:noProof/>
             <w:webHidden/>
           </w:rPr>
-          <w:t>57</w:t>
+          <w:t>61</w:t>
         </w:r>
         <w:r>
           <w:rPr>
@@ -10328,7 +10328,7 @@
           <w:lang w:eastAsia="es-GT"/>
         </w:rPr>
       </w:pPr>
-      <w:hyperlink w:anchor="_Toc481410030" w:history="1">
+      <w:hyperlink w:anchor="_Toc481419956" w:history="1">
         <w:r>
           <w:rPr>
             <w:rStyle w:val="Hipervnculo"/>
@@ -10371,7 +10371,7 @@
             <w:noProof/>
             <w:webHidden/>
           </w:rPr>
-          <w:instrText xml:space="preserve"> PAGEREF _Toc481410030 \h </w:instrText>
+          <w:instrText xml:space="preserve"> PAGEREF _Toc481419956 \h </w:instrText>
         </w:r>
         <w:r>
           <w:rPr>
@@ -10391,7 +10391,7 @@
             <w:noProof/>
             <w:webHidden/>
           </w:rPr>
-          <w:t>57</w:t>
+          <w:t>61</w:t>
         </w:r>
         <w:r>
           <w:rPr>
@@ -10412,7 +10412,7 @@
           <w:lang w:eastAsia="es-GT"/>
         </w:rPr>
       </w:pPr>
-      <w:hyperlink w:anchor="_Toc481410031" w:history="1">
+      <w:hyperlink w:anchor="_Toc481419957" w:history="1">
         <w:r>
           <w:rPr>
             <w:rStyle w:val="Hipervnculo"/>
@@ -10455,7 +10455,7 @@
             <w:noProof/>
             <w:webHidden/>
           </w:rPr>
-          <w:instrText xml:space="preserve"> PAGEREF _Toc481410031 \h </w:instrText>
+          <w:instrText xml:space="preserve"> PAGEREF _Toc481419957 \h </w:instrText>
         </w:r>
         <w:r>
           <w:rPr>
@@ -10475,7 +10475,7 @@
             <w:noProof/>
             <w:webHidden/>
           </w:rPr>
-          <w:t>58</w:t>
+          <w:t>62</w:t>
         </w:r>
         <w:r>
           <w:rPr>
@@ -10496,7 +10496,7 @@
           <w:lang w:eastAsia="es-GT"/>
         </w:rPr>
       </w:pPr>
-      <w:hyperlink w:anchor="_Toc481410032" w:history="1">
+      <w:hyperlink w:anchor="_Toc481419958" w:history="1">
         <w:r>
           <w:rPr>
             <w:rStyle w:val="Hipervnculo"/>
@@ -10539,7 +10539,7 @@
             <w:noProof/>
             <w:webHidden/>
           </w:rPr>
-          <w:instrText xml:space="preserve"> PAGEREF _Toc481410032 \h </w:instrText>
+          <w:instrText xml:space="preserve"> PAGEREF _Toc481419958 \h </w:instrText>
         </w:r>
         <w:r>
           <w:rPr>
@@ -10559,7 +10559,7 @@
             <w:noProof/>
             <w:webHidden/>
           </w:rPr>
-          <w:t>58</w:t>
+          <w:t>62</w:t>
         </w:r>
         <w:r>
           <w:rPr>
@@ -10580,7 +10580,7 @@
           <w:lang w:eastAsia="es-GT"/>
         </w:rPr>
       </w:pPr>
-      <w:hyperlink w:anchor="_Toc481410033" w:history="1">
+      <w:hyperlink w:anchor="_Toc481419959" w:history="1">
         <w:r>
           <w:rPr>
             <w:rStyle w:val="Hipervnculo"/>
@@ -10623,7 +10623,7 @@
             <w:noProof/>
             <w:webHidden/>
           </w:rPr>
-          <w:instrText xml:space="preserve"> PAGEREF _Toc481410033 \h </w:instrText>
+          <w:instrText xml:space="preserve"> PAGEREF _Toc481419959 \h </w:instrText>
         </w:r>
         <w:r>
           <w:rPr>
@@ -10643,7 +10643,7 @@
             <w:noProof/>
             <w:webHidden/>
           </w:rPr>
-          <w:t>59</w:t>
+          <w:t>63</w:t>
         </w:r>
         <w:r>
           <w:rPr>
@@ -10664,7 +10664,7 @@
           <w:lang w:eastAsia="es-GT"/>
         </w:rPr>
       </w:pPr>
-      <w:hyperlink w:anchor="_Toc481410034" w:history="1">
+      <w:hyperlink w:anchor="_Toc481419960" w:history="1">
         <w:r>
           <w:rPr>
             <w:rStyle w:val="Hipervnculo"/>
@@ -10687,7 +10687,7 @@
           <w:rPr>
             <w:webHidden/>
           </w:rPr>
-          <w:instrText xml:space="preserve"> PAGEREF _Toc481410034 \h </w:instrText>
+          <w:instrText xml:space="preserve"> PAGEREF _Toc481419960 \h </w:instrText>
         </w:r>
         <w:r>
           <w:rPr>
@@ -10704,7 +10704,7 @@
           <w:rPr>
             <w:webHidden/>
           </w:rPr>
-          <w:t>61</w:t>
+          <w:t>65</w:t>
         </w:r>
         <w:r>
           <w:rPr>
@@ -10724,7 +10724,7 @@
           <w:lang w:eastAsia="es-GT"/>
         </w:rPr>
       </w:pPr>
-      <w:hyperlink w:anchor="_Toc481410035" w:history="1">
+      <w:hyperlink w:anchor="_Toc481419961" w:history="1">
         <w:r>
           <w:rPr>
             <w:rStyle w:val="Hipervnculo"/>
@@ -10747,7 +10747,7 @@
           <w:rPr>
             <w:webHidden/>
           </w:rPr>
-          <w:instrText xml:space="preserve"> PAGEREF _Toc481410035 \h </w:instrText>
+          <w:instrText xml:space="preserve"> PAGEREF _Toc481419961 \h </w:instrText>
         </w:r>
         <w:r>
           <w:rPr>
@@ -10764,7 +10764,7 @@
           <w:rPr>
             <w:webHidden/>
           </w:rPr>
-          <w:t>63</w:t>
+          <w:t>67</w:t>
         </w:r>
         <w:r>
           <w:rPr>
@@ -10784,7 +10784,7 @@
           <w:lang w:eastAsia="es-GT"/>
         </w:rPr>
       </w:pPr>
-      <w:hyperlink w:anchor="_Toc481410036" w:history="1">
+      <w:hyperlink w:anchor="_Toc481419962" w:history="1">
         <w:r>
           <w:rPr>
             <w:rStyle w:val="Hipervnculo"/>
@@ -10807,7 +10807,7 @@
           <w:rPr>
             <w:webHidden/>
           </w:rPr>
-          <w:instrText xml:space="preserve"> PAGEREF _Toc481410036 \h </w:instrText>
+          <w:instrText xml:space="preserve"> PAGEREF _Toc481419962 \h </w:instrText>
         </w:r>
         <w:r>
           <w:rPr>
@@ -10824,7 +10824,7 @@
           <w:rPr>
             <w:webHidden/>
           </w:rPr>
-          <w:t>65</w:t>
+          <w:t>69</w:t>
         </w:r>
         <w:r>
           <w:rPr>
@@ -10844,7 +10844,7 @@
           <w:lang w:eastAsia="es-GT"/>
         </w:rPr>
       </w:pPr>
-      <w:hyperlink w:anchor="_Toc481410037" w:history="1">
+      <w:hyperlink w:anchor="_Toc481419963" w:history="1">
         <w:r>
           <w:rPr>
             <w:rStyle w:val="Hipervnculo"/>
@@ -10867,7 +10867,7 @@
           <w:rPr>
             <w:webHidden/>
           </w:rPr>
-          <w:instrText xml:space="preserve"> PAGEREF _Toc481410037 \h </w:instrText>
+          <w:instrText xml:space="preserve"> PAGEREF _Toc481419963 \h </w:instrText>
         </w:r>
         <w:r>
           <w:rPr>
@@ -10884,7 +10884,7 @@
           <w:rPr>
             <w:webHidden/>
           </w:rPr>
-          <w:t>67</w:t>
+          <w:t>79</w:t>
         </w:r>
         <w:r>
           <w:rPr>
@@ -10904,7 +10904,7 @@
           <w:lang w:eastAsia="es-GT"/>
         </w:rPr>
       </w:pPr>
-      <w:hyperlink w:anchor="_Toc481410038" w:history="1">
+      <w:hyperlink w:anchor="_Toc481419964" w:history="1">
         <w:r>
           <w:rPr>
             <w:rStyle w:val="Hipervnculo"/>
@@ -10927,7 +10927,7 @@
           <w:rPr>
             <w:webHidden/>
           </w:rPr>
-          <w:instrText xml:space="preserve"> PAGEREF _Toc481410038 \h </w:instrText>
+          <w:instrText xml:space="preserve"> PAGEREF _Toc481419964 \h </w:instrText>
         </w:r>
         <w:r>
           <w:rPr>
@@ -10944,7 +10944,7 @@
           <w:rPr>
             <w:webHidden/>
           </w:rPr>
-          <w:t>69</w:t>
+          <w:t>81</w:t>
         </w:r>
         <w:r>
           <w:rPr>
@@ -10999,7 +10999,7 @@
         <w:outlineLvl w:val="0"/>
       </w:pPr>
       <w:bookmarkStart w:id="5" w:name="_Toc329600018"/>
-      <w:bookmarkStart w:id="6" w:name="_Toc481409971"/>
+      <w:bookmarkStart w:id="6" w:name="_Toc481419897"/>
       <w:r>
         <w:lastRenderedPageBreak/>
         <w:t>Índice de ilustraciones</w:t>
@@ -11084,7 +11084,7 @@
         </w:rPr>
         <w:fldChar w:fldCharType="separate"/>
       </w:r>
-      <w:hyperlink w:anchor="_Toc481410081" w:history="1">
+      <w:hyperlink w:anchor="_Toc481419979" w:history="1">
         <w:r>
           <w:rPr>
             <w:rStyle w:val="Hipervnculo"/>
@@ -11107,7 +11107,7 @@
           <w:rPr>
             <w:webHidden/>
           </w:rPr>
-          <w:instrText xml:space="preserve"> PAGEREF _Toc481410081 \h </w:instrText>
+          <w:instrText xml:space="preserve"> PAGEREF _Toc481419979 \h </w:instrText>
         </w:r>
         <w:r>
           <w:rPr>
@@ -11143,7 +11143,7 @@
           <w:lang w:eastAsia="es-GT"/>
         </w:rPr>
       </w:pPr>
-      <w:hyperlink w:anchor="_Toc481410082" w:history="1">
+      <w:hyperlink w:anchor="_Toc481419980" w:history="1">
         <w:r>
           <w:rPr>
             <w:rStyle w:val="Hipervnculo"/>
@@ -11166,7 +11166,7 @@
           <w:rPr>
             <w:webHidden/>
           </w:rPr>
-          <w:instrText xml:space="preserve"> PAGEREF _Toc481410082 \h </w:instrText>
+          <w:instrText xml:space="preserve"> PAGEREF _Toc481419980 \h </w:instrText>
         </w:r>
         <w:r>
           <w:rPr>
@@ -11183,7 +11183,7 @@
           <w:rPr>
             <w:webHidden/>
           </w:rPr>
-          <w:t>14</w:t>
+          <w:t>15</w:t>
         </w:r>
         <w:r>
           <w:rPr>
@@ -11202,7 +11202,7 @@
           <w:lang w:eastAsia="es-GT"/>
         </w:rPr>
       </w:pPr>
-      <w:hyperlink w:anchor="_Toc481410083" w:history="1">
+      <w:hyperlink w:anchor="_Toc481419981" w:history="1">
         <w:r>
           <w:rPr>
             <w:rStyle w:val="Hipervnculo"/>
@@ -11225,7 +11225,7 @@
           <w:rPr>
             <w:webHidden/>
           </w:rPr>
-          <w:instrText xml:space="preserve"> PAGEREF _Toc481410083 \h </w:instrText>
+          <w:instrText xml:space="preserve"> PAGEREF _Toc481419981 \h </w:instrText>
         </w:r>
         <w:r>
           <w:rPr>
@@ -11242,7 +11242,7 @@
           <w:rPr>
             <w:webHidden/>
           </w:rPr>
-          <w:t>14</w:t>
+          <w:t>16</w:t>
         </w:r>
         <w:r>
           <w:rPr>
@@ -11261,7 +11261,7 @@
           <w:lang w:eastAsia="es-GT"/>
         </w:rPr>
       </w:pPr>
-      <w:hyperlink w:anchor="_Toc481410084" w:history="1">
+      <w:hyperlink w:anchor="_Toc481419982" w:history="1">
         <w:r>
           <w:rPr>
             <w:rStyle w:val="Hipervnculo"/>
@@ -11284,7 +11284,7 @@
           <w:rPr>
             <w:webHidden/>
           </w:rPr>
-          <w:instrText xml:space="preserve"> PAGEREF _Toc481410084 \h </w:instrText>
+          <w:instrText xml:space="preserve"> PAGEREF _Toc481419982 \h </w:instrText>
         </w:r>
         <w:r>
           <w:rPr>
@@ -11301,7 +11301,7 @@
           <w:rPr>
             <w:webHidden/>
           </w:rPr>
-          <w:t>15</w:t>
+          <w:t>17</w:t>
         </w:r>
         <w:r>
           <w:rPr>
@@ -11320,7 +11320,7 @@
           <w:lang w:eastAsia="es-GT"/>
         </w:rPr>
       </w:pPr>
-      <w:hyperlink w:anchor="_Toc481410085" w:history="1">
+      <w:hyperlink w:anchor="_Toc481419983" w:history="1">
         <w:r>
           <w:rPr>
             <w:rStyle w:val="Hipervnculo"/>
@@ -11343,7 +11343,7 @@
           <w:rPr>
             <w:webHidden/>
           </w:rPr>
-          <w:instrText xml:space="preserve"> PAGEREF _Toc481410085 \h </w:instrText>
+          <w:instrText xml:space="preserve"> PAGEREF _Toc481419983 \h </w:instrText>
         </w:r>
         <w:r>
           <w:rPr>
@@ -11360,7 +11360,7 @@
           <w:rPr>
             <w:webHidden/>
           </w:rPr>
-          <w:t>16</w:t>
+          <w:t>17</w:t>
         </w:r>
         <w:r>
           <w:rPr>
@@ -11379,7 +11379,7 @@
           <w:lang w:eastAsia="es-GT"/>
         </w:rPr>
       </w:pPr>
-      <w:hyperlink w:anchor="_Toc481410086" w:history="1">
+      <w:hyperlink w:anchor="_Toc481419984" w:history="1">
         <w:r>
           <w:rPr>
             <w:rStyle w:val="Hipervnculo"/>
@@ -11402,7 +11402,7 @@
           <w:rPr>
             <w:webHidden/>
           </w:rPr>
-          <w:instrText xml:space="preserve"> PAGEREF _Toc481410086 \h </w:instrText>
+          <w:instrText xml:space="preserve"> PAGEREF _Toc481419984 \h </w:instrText>
         </w:r>
         <w:r>
           <w:rPr>
@@ -11419,7 +11419,7 @@
           <w:rPr>
             <w:webHidden/>
           </w:rPr>
-          <w:t>16</w:t>
+          <w:t>18</w:t>
         </w:r>
         <w:r>
           <w:rPr>
@@ -11438,7 +11438,7 @@
           <w:lang w:eastAsia="es-GT"/>
         </w:rPr>
       </w:pPr>
-      <w:hyperlink w:anchor="_Toc481410087" w:history="1">
+      <w:hyperlink w:anchor="_Toc481419985" w:history="1">
         <w:r>
           <w:rPr>
             <w:rStyle w:val="Hipervnculo"/>
@@ -11461,7 +11461,7 @@
           <w:rPr>
             <w:webHidden/>
           </w:rPr>
-          <w:instrText xml:space="preserve"> PAGEREF _Toc481410087 \h </w:instrText>
+          <w:instrText xml:space="preserve"> PAGEREF _Toc481419985 \h </w:instrText>
         </w:r>
         <w:r>
           <w:rPr>
@@ -11478,7 +11478,7 @@
           <w:rPr>
             <w:webHidden/>
           </w:rPr>
-          <w:t>17</w:t>
+          <w:t>18</w:t>
         </w:r>
         <w:r>
           <w:rPr>
@@ -11497,7 +11497,7 @@
           <w:lang w:eastAsia="es-GT"/>
         </w:rPr>
       </w:pPr>
-      <w:hyperlink w:anchor="_Toc481410088" w:history="1">
+      <w:hyperlink w:anchor="_Toc481419986" w:history="1">
         <w:r>
           <w:rPr>
             <w:rStyle w:val="Hipervnculo"/>
@@ -11520,7 +11520,7 @@
           <w:rPr>
             <w:webHidden/>
           </w:rPr>
-          <w:instrText xml:space="preserve"> PAGEREF _Toc481410088 \h </w:instrText>
+          <w:instrText xml:space="preserve"> PAGEREF _Toc481419986 \h </w:instrText>
         </w:r>
         <w:r>
           <w:rPr>
@@ -11537,7 +11537,7 @@
           <w:rPr>
             <w:webHidden/>
           </w:rPr>
-          <w:t>17</w:t>
+          <w:t>19</w:t>
         </w:r>
         <w:r>
           <w:rPr>
@@ -11556,7 +11556,7 @@
           <w:lang w:eastAsia="es-GT"/>
         </w:rPr>
       </w:pPr>
-      <w:hyperlink w:anchor="_Toc481410089" w:history="1">
+      <w:hyperlink w:anchor="_Toc481419987" w:history="1">
         <w:r>
           <w:rPr>
             <w:rStyle w:val="Hipervnculo"/>
@@ -11579,7 +11579,7 @@
           <w:rPr>
             <w:webHidden/>
           </w:rPr>
-          <w:instrText xml:space="preserve"> PAGEREF _Toc481410089 \h </w:instrText>
+          <w:instrText xml:space="preserve"> PAGEREF _Toc481419987 \h </w:instrText>
         </w:r>
         <w:r>
           <w:rPr>
@@ -11596,7 +11596,7 @@
           <w:rPr>
             <w:webHidden/>
           </w:rPr>
-          <w:t>18</w:t>
+          <w:t>20</w:t>
         </w:r>
         <w:r>
           <w:rPr>
@@ -11615,7 +11615,7 @@
           <w:lang w:eastAsia="es-GT"/>
         </w:rPr>
       </w:pPr>
-      <w:hyperlink w:anchor="_Toc481410090" w:history="1">
+      <w:hyperlink w:anchor="_Toc481419988" w:history="1">
         <w:r>
           <w:rPr>
             <w:rStyle w:val="Hipervnculo"/>
@@ -11638,7 +11638,7 @@
           <w:rPr>
             <w:webHidden/>
           </w:rPr>
-          <w:instrText xml:space="preserve"> PAGEREF _Toc481410090 \h </w:instrText>
+          <w:instrText xml:space="preserve"> PAGEREF _Toc481419988 \h </w:instrText>
         </w:r>
         <w:r>
           <w:rPr>
@@ -11655,7 +11655,7 @@
           <w:rPr>
             <w:webHidden/>
           </w:rPr>
-          <w:t>19</w:t>
+          <w:t>20</w:t>
         </w:r>
         <w:r>
           <w:rPr>
@@ -11674,7 +11674,7 @@
           <w:lang w:eastAsia="es-GT"/>
         </w:rPr>
       </w:pPr>
-      <w:hyperlink w:anchor="_Toc481410091" w:history="1">
+      <w:hyperlink w:anchor="_Toc481419989" w:history="1">
         <w:r>
           <w:rPr>
             <w:rStyle w:val="Hipervnculo"/>
@@ -11697,7 +11697,7 @@
           <w:rPr>
             <w:webHidden/>
           </w:rPr>
-          <w:instrText xml:space="preserve"> PAGEREF _Toc481410091 \h </w:instrText>
+          <w:instrText xml:space="preserve"> PAGEREF _Toc481419989 \h </w:instrText>
         </w:r>
         <w:r>
           <w:rPr>
@@ -11714,7 +11714,7 @@
           <w:rPr>
             <w:webHidden/>
           </w:rPr>
-          <w:t>19</w:t>
+          <w:t>21</w:t>
         </w:r>
         <w:r>
           <w:rPr>
@@ -11733,7 +11733,7 @@
           <w:lang w:eastAsia="es-GT"/>
         </w:rPr>
       </w:pPr>
-      <w:hyperlink w:anchor="_Toc481410092" w:history="1">
+      <w:hyperlink w:anchor="_Toc481419990" w:history="1">
         <w:r>
           <w:rPr>
             <w:rStyle w:val="Hipervnculo"/>
@@ -11756,7 +11756,7 @@
           <w:rPr>
             <w:webHidden/>
           </w:rPr>
-          <w:instrText xml:space="preserve"> PAGEREF _Toc481410092 \h </w:instrText>
+          <w:instrText xml:space="preserve"> PAGEREF _Toc481419990 \h </w:instrText>
         </w:r>
         <w:r>
           <w:rPr>
@@ -11773,7 +11773,7 @@
           <w:rPr>
             <w:webHidden/>
           </w:rPr>
-          <w:t>20</w:t>
+          <w:t>21</w:t>
         </w:r>
         <w:r>
           <w:rPr>
@@ -11792,18 +11792,12 @@
           <w:lang w:eastAsia="es-GT"/>
         </w:rPr>
       </w:pPr>
-      <w:hyperlink w:anchor="_Toc481410093" w:history="1">
+      <w:hyperlink w:anchor="_Toc481419991" w:history="1">
         <w:r>
           <w:rPr>
             <w:rStyle w:val="Hipervnculo"/>
           </w:rPr>
-          <w:t>P</w:t>
-        </w:r>
-        <w:r>
-          <w:rPr>
-            <w:rStyle w:val="Hipervnculo"/>
-          </w:rPr>
-          <w:t>antalla de modalidad 003: Escritura</w:t>
+          <w:t>Pantalla de modalidad 003: Escritura</w:t>
         </w:r>
         <w:r>
           <w:rPr>
@@ -11821,7 +11815,7 @@
           <w:rPr>
             <w:webHidden/>
           </w:rPr>
-          <w:instrText xml:space="preserve"> PAGEREF _Toc481410093 \h </w:instrText>
+          <w:instrText xml:space="preserve"> PAGEREF _Toc481419991 \h </w:instrText>
         </w:r>
         <w:r>
           <w:rPr>
@@ -11838,7 +11832,7 @@
           <w:rPr>
             <w:webHidden/>
           </w:rPr>
-          <w:t>20</w:t>
+          <w:t>22</w:t>
         </w:r>
         <w:r>
           <w:rPr>
@@ -11857,7 +11851,7 @@
           <w:lang w:eastAsia="es-GT"/>
         </w:rPr>
       </w:pPr>
-      <w:hyperlink w:anchor="_Toc481410094" w:history="1">
+      <w:hyperlink w:anchor="_Toc481419992" w:history="1">
         <w:r>
           <w:rPr>
             <w:rStyle w:val="Hipervnculo"/>
@@ -11880,7 +11874,7 @@
           <w:rPr>
             <w:webHidden/>
           </w:rPr>
-          <w:instrText xml:space="preserve"> PAGEREF _Toc481410094 \h </w:instrText>
+          <w:instrText xml:space="preserve"> PAGEREF _Toc481419992 \h </w:instrText>
         </w:r>
         <w:r>
           <w:rPr>
@@ -11897,7 +11891,7 @@
           <w:rPr>
             <w:webHidden/>
           </w:rPr>
-          <w:t>21</w:t>
+          <w:t>23</w:t>
         </w:r>
         <w:r>
           <w:rPr>
@@ -11966,7 +11960,7 @@
       <w:r>
         <w:fldChar w:fldCharType="separate"/>
       </w:r>
-      <w:hyperlink w:anchor="_Toc481410129" w:history="1">
+      <w:hyperlink w:anchor="_Toc481419993" w:history="1">
         <w:r>
           <w:rPr>
             <w:rStyle w:val="Hipervnculo"/>
@@ -11989,7 +11983,7 @@
           <w:rPr>
             <w:webHidden/>
           </w:rPr>
-          <w:instrText xml:space="preserve"> PAGEREF _Toc481410129 \h </w:instrText>
+          <w:instrText xml:space="preserve"> PAGEREF _Toc481419993 \h </w:instrText>
         </w:r>
         <w:r>
           <w:rPr>
@@ -12006,7 +12000,7 @@
           <w:rPr>
             <w:webHidden/>
           </w:rPr>
-          <w:t>7</w:t>
+          <w:t>8</w:t>
         </w:r>
         <w:r>
           <w:rPr>
@@ -12025,7 +12019,7 @@
           <w:lang w:eastAsia="es-GT"/>
         </w:rPr>
       </w:pPr>
-      <w:hyperlink w:anchor="_Toc481410130" w:history="1">
+      <w:hyperlink w:anchor="_Toc481419994" w:history="1">
         <w:r>
           <w:rPr>
             <w:rStyle w:val="Hipervnculo"/>
@@ -12048,7 +12042,7 @@
           <w:rPr>
             <w:webHidden/>
           </w:rPr>
-          <w:instrText xml:space="preserve"> PAGEREF _Toc481410130 \h </w:instrText>
+          <w:instrText xml:space="preserve"> PAGEREF _Toc481419994 \h </w:instrText>
         </w:r>
         <w:r>
           <w:rPr>
@@ -12065,7 +12059,7 @@
           <w:rPr>
             <w:webHidden/>
           </w:rPr>
-          <w:t>8</w:t>
+          <w:t>9</w:t>
         </w:r>
         <w:r>
           <w:rPr>
@@ -12084,7 +12078,7 @@
           <w:lang w:eastAsia="es-GT"/>
         </w:rPr>
       </w:pPr>
-      <w:hyperlink w:anchor="_Toc481410131" w:history="1">
+      <w:hyperlink w:anchor="_Toc481419995" w:history="1">
         <w:r>
           <w:rPr>
             <w:rStyle w:val="Hipervnculo"/>
@@ -12107,7 +12101,7 @@
           <w:rPr>
             <w:webHidden/>
           </w:rPr>
-          <w:instrText xml:space="preserve"> PAGEREF _Toc481410131 \h </w:instrText>
+          <w:instrText xml:space="preserve"> PAGEREF _Toc481419995 \h </w:instrText>
         </w:r>
         <w:r>
           <w:rPr>
@@ -12124,7 +12118,7 @@
           <w:rPr>
             <w:webHidden/>
           </w:rPr>
-          <w:t>8</w:t>
+          <w:t>9</w:t>
         </w:r>
         <w:r>
           <w:rPr>
@@ -12143,7 +12137,7 @@
           <w:lang w:eastAsia="es-GT"/>
         </w:rPr>
       </w:pPr>
-      <w:hyperlink w:anchor="_Toc481410132" w:history="1">
+      <w:hyperlink w:anchor="_Toc481419996" w:history="1">
         <w:r>
           <w:rPr>
             <w:rStyle w:val="Hipervnculo"/>
@@ -12166,7 +12160,7 @@
           <w:rPr>
             <w:webHidden/>
           </w:rPr>
-          <w:instrText xml:space="preserve"> PAGEREF _Toc481410132 \h </w:instrText>
+          <w:instrText xml:space="preserve"> PAGEREF _Toc481419996 \h </w:instrText>
         </w:r>
         <w:r>
           <w:rPr>
@@ -12183,7 +12177,7 @@
           <w:rPr>
             <w:webHidden/>
           </w:rPr>
-          <w:t>12</w:t>
+          <w:t>14</w:t>
         </w:r>
         <w:r>
           <w:rPr>
@@ -12202,7 +12196,7 @@
           <w:lang w:eastAsia="es-GT"/>
         </w:rPr>
       </w:pPr>
-      <w:hyperlink w:anchor="_Toc481410133" w:history="1">
+      <w:hyperlink w:anchor="_Toc481419997" w:history="1">
         <w:r>
           <w:rPr>
             <w:rStyle w:val="Hipervnculo"/>
@@ -12225,7 +12219,7 @@
           <w:rPr>
             <w:webHidden/>
           </w:rPr>
-          <w:instrText xml:space="preserve"> PAGEREF _Toc481410133 \h </w:instrText>
+          <w:instrText xml:space="preserve"> PAGEREF _Toc481419997 \h </w:instrText>
         </w:r>
         <w:r>
           <w:rPr>
@@ -12242,7 +12236,7 @@
           <w:rPr>
             <w:webHidden/>
           </w:rPr>
-          <w:t>22</w:t>
+          <w:t>23</w:t>
         </w:r>
         <w:r>
           <w:rPr>
@@ -12261,7 +12255,7 @@
           <w:lang w:eastAsia="es-GT"/>
         </w:rPr>
       </w:pPr>
-      <w:hyperlink w:anchor="_Toc481410134" w:history="1">
+      <w:hyperlink w:anchor="_Toc481419998" w:history="1">
         <w:r>
           <w:rPr>
             <w:rStyle w:val="Hipervnculo"/>
@@ -12284,7 +12278,7 @@
           <w:rPr>
             <w:webHidden/>
           </w:rPr>
-          <w:instrText xml:space="preserve"> PAGEREF _Toc481410134 \h </w:instrText>
+          <w:instrText xml:space="preserve"> PAGEREF _Toc481419998 \h </w:instrText>
         </w:r>
         <w:r>
           <w:rPr>
@@ -12301,7 +12295,7 @@
           <w:rPr>
             <w:webHidden/>
           </w:rPr>
-          <w:t>23</w:t>
+          <w:t>25</w:t>
         </w:r>
         <w:r>
           <w:rPr>
@@ -12320,7 +12314,7 @@
           <w:lang w:eastAsia="es-GT"/>
         </w:rPr>
       </w:pPr>
-      <w:hyperlink w:anchor="_Toc481410135" w:history="1">
+      <w:hyperlink w:anchor="_Toc481419999" w:history="1">
         <w:r>
           <w:rPr>
             <w:rStyle w:val="Hipervnculo"/>
@@ -12343,7 +12337,7 @@
           <w:rPr>
             <w:webHidden/>
           </w:rPr>
-          <w:instrText xml:space="preserve"> PAGEREF _Toc481410135 \h </w:instrText>
+          <w:instrText xml:space="preserve"> PAGEREF _Toc481419999 \h </w:instrText>
         </w:r>
         <w:r>
           <w:rPr>
@@ -12360,7 +12354,7 @@
           <w:rPr>
             <w:webHidden/>
           </w:rPr>
-          <w:t>25</w:t>
+          <w:t>26</w:t>
         </w:r>
         <w:r>
           <w:rPr>
@@ -12379,12 +12373,12 @@
           <w:lang w:eastAsia="es-GT"/>
         </w:rPr>
       </w:pPr>
-      <w:hyperlink w:anchor="_Toc481410136" w:history="1">
+      <w:hyperlink w:anchor="_Toc481420000" w:history="1">
         <w:r>
           <w:rPr>
             <w:rStyle w:val="Hipervnculo"/>
           </w:rPr>
-          <w:t>Modalidad de juego 1: Selecci</w:t>
+          <w:t>Modalidad de juego 1: Selección</w:t>
         </w:r>
         <w:r>
           <w:rPr>
@@ -12402,7 +12396,7 @@
           <w:rPr>
             <w:webHidden/>
           </w:rPr>
-          <w:instrText xml:space="preserve"> PAGEREF _Toc481410136 \h </w:instrText>
+          <w:instrText xml:space="preserve"> PAGEREF _Toc481420000 \h </w:instrText>
         </w:r>
         <w:r>
           <w:rPr>
@@ -12419,7 +12413,7 @@
           <w:rPr>
             <w:webHidden/>
           </w:rPr>
-          <w:t>27</w:t>
+          <w:t>28</w:t>
         </w:r>
         <w:r>
           <w:rPr>
@@ -12438,7 +12432,7 @@
           <w:lang w:eastAsia="es-GT"/>
         </w:rPr>
       </w:pPr>
-      <w:hyperlink w:anchor="_Toc481410137" w:history="1">
+      <w:hyperlink w:anchor="_Toc481420001" w:history="1">
         <w:r>
           <w:rPr>
             <w:rStyle w:val="Hipervnculo"/>
@@ -12461,7 +12455,7 @@
           <w:rPr>
             <w:webHidden/>
           </w:rPr>
-          <w:instrText xml:space="preserve"> PAGEREF _Toc481410137 \h </w:instrText>
+          <w:instrText xml:space="preserve"> PAGEREF _Toc481420001 \h </w:instrText>
         </w:r>
         <w:r>
           <w:rPr>
@@ -12478,7 +12472,7 @@
           <w:rPr>
             <w:webHidden/>
           </w:rPr>
-          <w:t>28</w:t>
+          <w:t>29</w:t>
         </w:r>
         <w:r>
           <w:rPr>
@@ -12497,7 +12491,7 @@
           <w:lang w:eastAsia="es-GT"/>
         </w:rPr>
       </w:pPr>
-      <w:hyperlink w:anchor="_Toc481410138" w:history="1">
+      <w:hyperlink w:anchor="_Toc481420002" w:history="1">
         <w:r>
           <w:rPr>
             <w:rStyle w:val="Hipervnculo"/>
@@ -12520,7 +12514,7 @@
           <w:rPr>
             <w:webHidden/>
           </w:rPr>
-          <w:instrText xml:space="preserve"> PAGEREF _Toc481410138 \h </w:instrText>
+          <w:instrText xml:space="preserve"> PAGEREF _Toc481420002 \h </w:instrText>
         </w:r>
         <w:r>
           <w:rPr>
@@ -12537,7 +12531,7 @@
           <w:rPr>
             <w:webHidden/>
           </w:rPr>
-          <w:t>29</w:t>
+          <w:t>31</w:t>
         </w:r>
         <w:r>
           <w:rPr>
@@ -12556,7 +12550,7 @@
           <w:lang w:eastAsia="es-GT"/>
         </w:rPr>
       </w:pPr>
-      <w:hyperlink w:anchor="_Toc481410139" w:history="1">
+      <w:hyperlink w:anchor="_Toc481420003" w:history="1">
         <w:r>
           <w:rPr>
             <w:rStyle w:val="Hipervnculo"/>
@@ -12579,7 +12573,7 @@
           <w:rPr>
             <w:webHidden/>
           </w:rPr>
-          <w:instrText xml:space="preserve"> PAGEREF _Toc481410139 \h </w:instrText>
+          <w:instrText xml:space="preserve"> PAGEREF _Toc481420003 \h </w:instrText>
         </w:r>
         <w:r>
           <w:rPr>
@@ -12596,7 +12590,7 @@
           <w:rPr>
             <w:webHidden/>
           </w:rPr>
-          <w:t>30</w:t>
+          <w:t>32</w:t>
         </w:r>
         <w:r>
           <w:rPr>
@@ -12615,7 +12609,7 @@
           <w:lang w:eastAsia="es-GT"/>
         </w:rPr>
       </w:pPr>
-      <w:hyperlink w:anchor="_Toc481410140" w:history="1">
+      <w:hyperlink w:anchor="_Toc481420004" w:history="1">
         <w:r>
           <w:rPr>
             <w:rStyle w:val="Hipervnculo"/>
@@ -12638,7 +12632,7 @@
           <w:rPr>
             <w:webHidden/>
           </w:rPr>
-          <w:instrText xml:space="preserve"> PAGEREF _Toc481410140 \h </w:instrText>
+          <w:instrText xml:space="preserve"> PAGEREF _Toc481420004 \h </w:instrText>
         </w:r>
         <w:r>
           <w:rPr>
@@ -12655,7 +12649,7 @@
           <w:rPr>
             <w:webHidden/>
           </w:rPr>
-          <w:t>32</w:t>
+          <w:t>33</w:t>
         </w:r>
         <w:r>
           <w:rPr>
@@ -12674,7 +12668,7 @@
           <w:lang w:eastAsia="es-GT"/>
         </w:rPr>
       </w:pPr>
-      <w:hyperlink w:anchor="_Toc481410141" w:history="1">
+      <w:hyperlink w:anchor="_Toc481420005" w:history="1">
         <w:r>
           <w:rPr>
             <w:rStyle w:val="Hipervnculo"/>
@@ -12697,7 +12691,7 @@
           <w:rPr>
             <w:webHidden/>
           </w:rPr>
-          <w:instrText xml:space="preserve"> PAGEREF _Toc481410141 \h </w:instrText>
+          <w:instrText xml:space="preserve"> PAGEREF _Toc481420005 \h </w:instrText>
         </w:r>
         <w:r>
           <w:rPr>
@@ -12714,7 +12708,7 @@
           <w:rPr>
             <w:webHidden/>
           </w:rPr>
-          <w:t>33</w:t>
+          <w:t>35</w:t>
         </w:r>
         <w:r>
           <w:rPr>
@@ -12733,7 +12727,7 @@
           <w:lang w:eastAsia="es-GT"/>
         </w:rPr>
       </w:pPr>
-      <w:hyperlink w:anchor="_Toc481410142" w:history="1">
+      <w:hyperlink w:anchor="_Toc481420006" w:history="1">
         <w:r>
           <w:rPr>
             <w:rStyle w:val="Hipervnculo"/>
@@ -12756,7 +12750,7 @@
           <w:rPr>
             <w:webHidden/>
           </w:rPr>
-          <w:instrText xml:space="preserve"> PAGEREF _Toc481410142 \h </w:instrText>
+          <w:instrText xml:space="preserve"> PAGEREF _Toc481420006 \h </w:instrText>
         </w:r>
         <w:r>
           <w:rPr>
@@ -12773,7 +12767,7 @@
           <w:rPr>
             <w:webHidden/>
           </w:rPr>
-          <w:t>35</w:t>
+          <w:t>36</w:t>
         </w:r>
         <w:r>
           <w:rPr>
@@ -12792,7 +12786,7 @@
           <w:lang w:eastAsia="es-GT"/>
         </w:rPr>
       </w:pPr>
-      <w:hyperlink w:anchor="_Toc481410143" w:history="1">
+      <w:hyperlink w:anchor="_Toc481420007" w:history="1">
         <w:r>
           <w:rPr>
             <w:rStyle w:val="Hipervnculo"/>
@@ -12815,7 +12809,7 @@
           <w:rPr>
             <w:webHidden/>
           </w:rPr>
-          <w:instrText xml:space="preserve"> PAGEREF _Toc481410143 \h </w:instrText>
+          <w:instrText xml:space="preserve"> PAGEREF _Toc481420007 \h </w:instrText>
         </w:r>
         <w:r>
           <w:rPr>
@@ -12832,7 +12826,7 @@
           <w:rPr>
             <w:webHidden/>
           </w:rPr>
-          <w:t>35</w:t>
+          <w:t>37</w:t>
         </w:r>
         <w:r>
           <w:rPr>
@@ -12851,7 +12845,7 @@
           <w:lang w:eastAsia="es-GT"/>
         </w:rPr>
       </w:pPr>
-      <w:hyperlink w:anchor="_Toc481410144" w:history="1">
+      <w:hyperlink w:anchor="_Toc481420008" w:history="1">
         <w:r>
           <w:rPr>
             <w:rStyle w:val="Hipervnculo"/>
@@ -12874,7 +12868,7 @@
           <w:rPr>
             <w:webHidden/>
           </w:rPr>
-          <w:instrText xml:space="preserve"> PAGEREF _Toc481410144 \h </w:instrText>
+          <w:instrText xml:space="preserve"> PAGEREF _Toc481420008 \h </w:instrText>
         </w:r>
         <w:r>
           <w:rPr>
@@ -12891,7 +12885,7 @@
           <w:rPr>
             <w:webHidden/>
           </w:rPr>
-          <w:t>35</w:t>
+          <w:t>37</w:t>
         </w:r>
         <w:r>
           <w:rPr>
@@ -12910,7 +12904,7 @@
           <w:lang w:eastAsia="es-GT"/>
         </w:rPr>
       </w:pPr>
-      <w:hyperlink w:anchor="_Toc481410145" w:history="1">
+      <w:hyperlink w:anchor="_Toc481420009" w:history="1">
         <w:r>
           <w:rPr>
             <w:rStyle w:val="Hipervnculo"/>
@@ -12933,7 +12927,7 @@
           <w:rPr>
             <w:webHidden/>
           </w:rPr>
-          <w:instrText xml:space="preserve"> PAGEREF _Toc481410145 \h </w:instrText>
+          <w:instrText xml:space="preserve"> PAGEREF _Toc481420009 \h </w:instrText>
         </w:r>
         <w:r>
           <w:rPr>
@@ -12950,7 +12944,7 @@
           <w:rPr>
             <w:webHidden/>
           </w:rPr>
-          <w:t>36</w:t>
+          <w:t>37</w:t>
         </w:r>
         <w:r>
           <w:rPr>
@@ -12969,7 +12963,7 @@
           <w:lang w:eastAsia="es-GT"/>
         </w:rPr>
       </w:pPr>
-      <w:hyperlink w:anchor="_Toc481410146" w:history="1">
+      <w:hyperlink w:anchor="_Toc481420010" w:history="1">
         <w:r>
           <w:rPr>
             <w:rStyle w:val="Hipervnculo"/>
@@ -12992,7 +12986,7 @@
           <w:rPr>
             <w:webHidden/>
           </w:rPr>
-          <w:instrText xml:space="preserve"> PAGEREF _Toc481410146 \h </w:instrText>
+          <w:instrText xml:space="preserve"> PAGEREF _Toc481420010 \h </w:instrText>
         </w:r>
         <w:r>
           <w:rPr>
@@ -13009,7 +13003,7 @@
           <w:rPr>
             <w:webHidden/>
           </w:rPr>
-          <w:t>36</w:t>
+          <w:t>38</w:t>
         </w:r>
         <w:r>
           <w:rPr>
@@ -13028,7 +13022,7 @@
           <w:lang w:eastAsia="es-GT"/>
         </w:rPr>
       </w:pPr>
-      <w:hyperlink w:anchor="_Toc481410147" w:history="1">
+      <w:hyperlink w:anchor="_Toc481420011" w:history="1">
         <w:r>
           <w:rPr>
             <w:rStyle w:val="Hipervnculo"/>
@@ -13051,7 +13045,7 @@
           <w:rPr>
             <w:webHidden/>
           </w:rPr>
-          <w:instrText xml:space="preserve"> PAGEREF _Toc481410147 \h </w:instrText>
+          <w:instrText xml:space="preserve"> PAGEREF _Toc481420011 \h </w:instrText>
         </w:r>
         <w:r>
           <w:rPr>
@@ -13068,7 +13062,7 @@
           <w:rPr>
             <w:webHidden/>
           </w:rPr>
-          <w:t>36</w:t>
+          <w:t>38</w:t>
         </w:r>
         <w:r>
           <w:rPr>
@@ -13087,7 +13081,7 @@
           <w:lang w:eastAsia="es-GT"/>
         </w:rPr>
       </w:pPr>
-      <w:hyperlink w:anchor="_Toc481410148" w:history="1">
+      <w:hyperlink w:anchor="_Toc481420012" w:history="1">
         <w:r>
           <w:rPr>
             <w:rStyle w:val="Hipervnculo"/>
@@ -13110,7 +13104,7 @@
           <w:rPr>
             <w:webHidden/>
           </w:rPr>
-          <w:instrText xml:space="preserve"> PAGEREF _Toc481410148 \h </w:instrText>
+          <w:instrText xml:space="preserve"> PAGEREF _Toc481420012 \h </w:instrText>
         </w:r>
         <w:r>
           <w:rPr>
@@ -13127,7 +13121,7 @@
           <w:rPr>
             <w:webHidden/>
           </w:rPr>
-          <w:t>37</w:t>
+          <w:t>38</w:t>
         </w:r>
         <w:r>
           <w:rPr>
@@ -13146,7 +13140,7 @@
           <w:lang w:eastAsia="es-GT"/>
         </w:rPr>
       </w:pPr>
-      <w:hyperlink w:anchor="_Toc481410149" w:history="1">
+      <w:hyperlink w:anchor="_Toc481420013" w:history="1">
         <w:r>
           <w:rPr>
             <w:rStyle w:val="Hipervnculo"/>
@@ -13169,7 +13163,7 @@
           <w:rPr>
             <w:webHidden/>
           </w:rPr>
-          <w:instrText xml:space="preserve"> PAGEREF _Toc481410149 \h </w:instrText>
+          <w:instrText xml:space="preserve"> PAGEREF _Toc481420013 \h </w:instrText>
         </w:r>
         <w:r>
           <w:rPr>
@@ -13186,7 +13180,7 @@
           <w:rPr>
             <w:webHidden/>
           </w:rPr>
-          <w:t>37</w:t>
+          <w:t>39</w:t>
         </w:r>
         <w:r>
           <w:rPr>
@@ -13205,7 +13199,7 @@
           <w:lang w:eastAsia="es-GT"/>
         </w:rPr>
       </w:pPr>
-      <w:hyperlink w:anchor="_Toc481410150" w:history="1">
+      <w:hyperlink w:anchor="_Toc481420014" w:history="1">
         <w:r>
           <w:rPr>
             <w:rStyle w:val="Hipervnculo"/>
@@ -13228,7 +13222,7 @@
           <w:rPr>
             <w:webHidden/>
           </w:rPr>
-          <w:instrText xml:space="preserve"> PAGEREF _Toc481410150 \h </w:instrText>
+          <w:instrText xml:space="preserve"> PAGEREF _Toc481420014 \h </w:instrText>
         </w:r>
         <w:r>
           <w:rPr>
@@ -13245,7 +13239,7 @@
           <w:rPr>
             <w:webHidden/>
           </w:rPr>
-          <w:t>37</w:t>
+          <w:t>39</w:t>
         </w:r>
         <w:r>
           <w:rPr>
@@ -13264,11 +13258,25 @@
           <w:lang w:eastAsia="es-GT"/>
         </w:rPr>
       </w:pPr>
-      <w:hyperlink w:anchor="_Toc481410151" w:history="1">
+      <w:hyperlink w:anchor="_Toc481420015" w:history="1">
         <w:r>
           <w:rPr>
             <w:rStyle w:val="Hipervnculo"/>
           </w:rPr>
+          <w:t>Tabla XXIII.</w:t>
+        </w:r>
+        <w:r>
+          <w:rPr>
+            <w:rFonts w:asciiTheme="minorHAnsi" w:eastAsiaTheme="minorEastAsia" w:hAnsiTheme="minorHAnsi"/>
+            <w:sz w:val="22"/>
+            <w:lang w:eastAsia="es-GT"/>
+          </w:rPr>
+          <w:tab/>
+        </w:r>
+        <w:r>
+          <w:rPr>
+            <w:rStyle w:val="Hipervnculo"/>
+          </w:rPr>
           <w:t>Manejo de Usuarios</w:t>
         </w:r>
         <w:r>
@@ -13287,7 +13295,7 @@
           <w:rPr>
             <w:webHidden/>
           </w:rPr>
-          <w:instrText xml:space="preserve"> PAGEREF _Toc481410151 \h </w:instrText>
+          <w:instrText xml:space="preserve"> PAGEREF _Toc481420015 \h </w:instrText>
         </w:r>
         <w:r>
           <w:rPr>
@@ -13304,7 +13312,7 @@
           <w:rPr>
             <w:webHidden/>
           </w:rPr>
-          <w:t>38</w:t>
+          <w:t>39</w:t>
         </w:r>
         <w:r>
           <w:rPr>
@@ -13323,7 +13331,7 @@
           <w:lang w:eastAsia="es-GT"/>
         </w:rPr>
       </w:pPr>
-      <w:hyperlink w:anchor="_Toc481410152" w:history="1">
+      <w:hyperlink w:anchor="_Toc481420016" w:history="1">
         <w:r>
           <w:rPr>
             <w:rStyle w:val="Hipervnculo"/>
@@ -13346,7 +13354,7 @@
           <w:rPr>
             <w:webHidden/>
           </w:rPr>
-          <w:instrText xml:space="preserve"> PAGEREF _Toc481410152 \h </w:instrText>
+          <w:instrText xml:space="preserve"> PAGEREF _Toc481420016 \h </w:instrText>
         </w:r>
         <w:r>
           <w:rPr>
@@ -13363,7 +13371,7 @@
           <w:rPr>
             <w:webHidden/>
           </w:rPr>
-          <w:t>38</w:t>
+          <w:t>40</w:t>
         </w:r>
         <w:r>
           <w:rPr>
@@ -13382,7 +13390,7 @@
           <w:lang w:eastAsia="es-GT"/>
         </w:rPr>
       </w:pPr>
-      <w:hyperlink w:anchor="_Toc481410153" w:history="1">
+      <w:hyperlink w:anchor="_Toc481420017" w:history="1">
         <w:r>
           <w:rPr>
             <w:rStyle w:val="Hipervnculo"/>
@@ -13391,7 +13399,7 @@
         </w:r>
         <w:r>
           <w:rPr>
-            <w:webHidden/>
+            <w:rStyle w:val="Hipervnculo"/>
           </w:rPr>
           <w:tab/>
         </w:r>
@@ -13411,7 +13419,7 @@
           <w:rPr>
             <w:webHidden/>
           </w:rPr>
-          <w:instrText xml:space="preserve"> PAGEREF _Toc481410153 \h </w:instrText>
+          <w:instrText xml:space="preserve"> PAGEREF _Toc481420017 \h </w:instrText>
         </w:r>
         <w:r>
           <w:rPr>
@@ -13428,7 +13436,7 @@
           <w:rPr>
             <w:webHidden/>
           </w:rPr>
-          <w:t>39</w:t>
+          <w:t>40</w:t>
         </w:r>
         <w:r>
           <w:rPr>
@@ -13447,7 +13455,7 @@
           <w:lang w:eastAsia="es-GT"/>
         </w:rPr>
       </w:pPr>
-      <w:hyperlink w:anchor="_Toc481410154" w:history="1">
+      <w:hyperlink w:anchor="_Toc481420018" w:history="1">
         <w:r>
           <w:rPr>
             <w:rStyle w:val="Hipervnculo"/>
@@ -13470,7 +13478,7 @@
           <w:rPr>
             <w:webHidden/>
           </w:rPr>
-          <w:instrText xml:space="preserve"> PAGEREF _Toc481410154 \h </w:instrText>
+          <w:instrText xml:space="preserve"> PAGEREF _Toc481420018 \h </w:instrText>
         </w:r>
         <w:r>
           <w:rPr>
@@ -13487,7 +13495,7 @@
           <w:rPr>
             <w:webHidden/>
           </w:rPr>
-          <w:t>39</w:t>
+          <w:t>41</w:t>
         </w:r>
         <w:r>
           <w:rPr>
@@ -13506,7 +13514,7 @@
           <w:lang w:eastAsia="es-GT"/>
         </w:rPr>
       </w:pPr>
-      <w:hyperlink w:anchor="_Toc481410155" w:history="1">
+      <w:hyperlink w:anchor="_Toc481420019" w:history="1">
         <w:r>
           <w:rPr>
             <w:rStyle w:val="Hipervnculo"/>
@@ -13529,7 +13537,7 @@
           <w:rPr>
             <w:webHidden/>
           </w:rPr>
-          <w:instrText xml:space="preserve"> PAGEREF _Toc481410155 \h </w:instrText>
+          <w:instrText xml:space="preserve"> PAGEREF _Toc481420019 \h </w:instrText>
         </w:r>
         <w:r>
           <w:rPr>
@@ -13546,7 +13554,7 @@
           <w:rPr>
             <w:webHidden/>
           </w:rPr>
-          <w:t>39</w:t>
+          <w:t>41</w:t>
         </w:r>
         <w:r>
           <w:rPr>
@@ -13565,7 +13573,7 @@
           <w:lang w:eastAsia="es-GT"/>
         </w:rPr>
       </w:pPr>
-      <w:hyperlink w:anchor="_Toc481410156" w:history="1">
+      <w:hyperlink w:anchor="_Toc481420020" w:history="1">
         <w:r>
           <w:rPr>
             <w:rStyle w:val="Hipervnculo"/>
@@ -13588,7 +13596,7 @@
           <w:rPr>
             <w:webHidden/>
           </w:rPr>
-          <w:instrText xml:space="preserve"> PAGEREF _Toc481410156 \h </w:instrText>
+          <w:instrText xml:space="preserve"> PAGEREF _Toc481420020 \h </w:instrText>
         </w:r>
         <w:r>
           <w:rPr>
@@ -13605,7 +13613,7 @@
           <w:rPr>
             <w:webHidden/>
           </w:rPr>
-          <w:t>43</w:t>
+          <w:t>47</w:t>
         </w:r>
         <w:r>
           <w:rPr>
@@ -13624,7 +13632,7 @@
           <w:lang w:eastAsia="es-GT"/>
         </w:rPr>
       </w:pPr>
-      <w:hyperlink w:anchor="_Toc481410157" w:history="1">
+      <w:hyperlink w:anchor="_Toc481420021" w:history="1">
         <w:r>
           <w:rPr>
             <w:rStyle w:val="Hipervnculo"/>
@@ -13647,7 +13655,7 @@
           <w:rPr>
             <w:webHidden/>
           </w:rPr>
-          <w:instrText xml:space="preserve"> PAGEREF _Toc481410157 \h </w:instrText>
+          <w:instrText xml:space="preserve"> PAGEREF _Toc481420021 \h </w:instrText>
         </w:r>
         <w:r>
           <w:rPr>
@@ -13664,7 +13672,7 @@
           <w:rPr>
             <w:webHidden/>
           </w:rPr>
-          <w:t>43</w:t>
+          <w:t>47</w:t>
         </w:r>
         <w:r>
           <w:rPr>
@@ -13683,7 +13691,7 @@
           <w:lang w:eastAsia="es-GT"/>
         </w:rPr>
       </w:pPr>
-      <w:hyperlink w:anchor="_Toc481410158" w:history="1">
+      <w:hyperlink w:anchor="_Toc481420022" w:history="1">
         <w:r>
           <w:rPr>
             <w:rStyle w:val="Hipervnculo"/>
@@ -13706,7 +13714,7 @@
           <w:rPr>
             <w:webHidden/>
           </w:rPr>
-          <w:instrText xml:space="preserve"> PAGEREF _Toc481410158 \h </w:instrText>
+          <w:instrText xml:space="preserve"> PAGEREF _Toc481420022 \h </w:instrText>
         </w:r>
         <w:r>
           <w:rPr>
@@ -13723,7 +13731,7 @@
           <w:rPr>
             <w:webHidden/>
           </w:rPr>
-          <w:t>45</w:t>
+          <w:t>49</w:t>
         </w:r>
         <w:r>
           <w:rPr>
@@ -13742,7 +13750,7 @@
           <w:lang w:eastAsia="es-GT"/>
         </w:rPr>
       </w:pPr>
-      <w:hyperlink w:anchor="_Toc481410159" w:history="1">
+      <w:hyperlink w:anchor="_Toc481420023" w:history="1">
         <w:r>
           <w:rPr>
             <w:rStyle w:val="Hipervnculo"/>
@@ -13765,7 +13773,7 @@
           <w:rPr>
             <w:webHidden/>
           </w:rPr>
-          <w:instrText xml:space="preserve"> PAGEREF _Toc481410159 \h </w:instrText>
+          <w:instrText xml:space="preserve"> PAGEREF _Toc481420023 \h </w:instrText>
         </w:r>
         <w:r>
           <w:rPr>
@@ -13782,7 +13790,7 @@
           <w:rPr>
             <w:webHidden/>
           </w:rPr>
-          <w:t>45</w:t>
+          <w:t>49</w:t>
         </w:r>
         <w:r>
           <w:rPr>
@@ -13801,7 +13809,9 @@
           <w:lang w:eastAsia="es-GT"/>
         </w:rPr>
       </w:pPr>
-      <w:hyperlink w:anchor="_Toc481410160" w:history="1">
+      <w:hyperlink w:anchor="_Toc481420024" w:history="1">
+        <w:bookmarkStart w:id="7" w:name="_GoBack"/>
+        <w:bookmarkEnd w:id="7"/>
         <w:r>
           <w:rPr>
             <w:rStyle w:val="Hipervnculo"/>
@@ -13824,7 +13834,7 @@
           <w:rPr>
             <w:webHidden/>
           </w:rPr>
-          <w:instrText xml:space="preserve"> PAGEREF _Toc481410160 \h </w:instrText>
+          <w:instrText xml:space="preserve"> PAGEREF _Toc481420024 \h </w:instrText>
         </w:r>
         <w:r>
           <w:rPr>
@@ -13841,7 +13851,7 @@
           <w:rPr>
             <w:webHidden/>
           </w:rPr>
-          <w:t>54</w:t>
+          <w:t>58</w:t>
         </w:r>
         <w:r>
           <w:rPr>
@@ -13889,14 +13899,14 @@
         <w:pStyle w:val="Ttulosposteriores"/>
         <w:outlineLvl w:val="0"/>
       </w:pPr>
-      <w:bookmarkStart w:id="7" w:name="_Toc329600019"/>
-      <w:bookmarkStart w:id="8" w:name="_Toc481409972"/>
+      <w:bookmarkStart w:id="8" w:name="_Toc329600019"/>
+      <w:bookmarkStart w:id="9" w:name="_Toc481419898"/>
       <w:r>
         <w:lastRenderedPageBreak/>
         <w:t>Lista de símbolos</w:t>
       </w:r>
-      <w:bookmarkEnd w:id="7"/>
       <w:bookmarkEnd w:id="8"/>
+      <w:bookmarkEnd w:id="9"/>
     </w:p>
     <w:p>
       <w:pPr>
@@ -14067,14 +14077,14 @@
         <w:pStyle w:val="Ttulosposteriores"/>
         <w:outlineLvl w:val="0"/>
       </w:pPr>
-      <w:bookmarkStart w:id="9" w:name="_Toc329600020"/>
-      <w:bookmarkStart w:id="10" w:name="_Toc481409973"/>
+      <w:bookmarkStart w:id="10" w:name="_Toc329600020"/>
+      <w:bookmarkStart w:id="11" w:name="_Toc481419899"/>
       <w:r>
         <w:lastRenderedPageBreak/>
         <w:t>Glosario</w:t>
       </w:r>
-      <w:bookmarkEnd w:id="9"/>
       <w:bookmarkEnd w:id="10"/>
+      <w:bookmarkEnd w:id="11"/>
     </w:p>
     <w:p>
       <w:pPr>
@@ -14395,8 +14405,6 @@
         </w:rPr>
         <w:t>.</w:t>
       </w:r>
-      <w:bookmarkStart w:id="11" w:name="_GoBack"/>
-      <w:bookmarkEnd w:id="11"/>
     </w:p>
     <w:p>
       <w:pPr>
@@ -14468,7 +14476,7 @@
         <w:outlineLvl w:val="0"/>
       </w:pPr>
       <w:bookmarkStart w:id="12" w:name="_Toc329600021"/>
-      <w:bookmarkStart w:id="13" w:name="_Toc481409974"/>
+      <w:bookmarkStart w:id="13" w:name="_Toc481419900"/>
       <w:r>
         <w:lastRenderedPageBreak/>
         <w:t>Resumen</w:t>
@@ -14661,7 +14669,7 @@
         <w:outlineLvl w:val="0"/>
       </w:pPr>
       <w:bookmarkStart w:id="14" w:name="_Toc329600022"/>
-      <w:bookmarkStart w:id="15" w:name="_Toc481409975"/>
+      <w:bookmarkStart w:id="15" w:name="_Toc481419901"/>
       <w:r>
         <w:lastRenderedPageBreak/>
         <w:t>Objetivos</w:t>
@@ -14891,7 +14899,7 @@
         <w:outlineLvl w:val="0"/>
       </w:pPr>
       <w:bookmarkStart w:id="16" w:name="_Toc329600024"/>
-      <w:bookmarkStart w:id="17" w:name="_Toc481409976"/>
+      <w:bookmarkStart w:id="17" w:name="_Toc481419902"/>
       <w:r>
         <w:lastRenderedPageBreak/>
         <w:t>Introducción</w:t>
@@ -15038,7 +15046,7 @@
       <w:pPr>
         <w:pStyle w:val="Captulos"/>
       </w:pPr>
-      <w:bookmarkStart w:id="18" w:name="_Toc481409977"/>
+      <w:bookmarkStart w:id="18" w:name="_Toc481419903"/>
       <w:r>
         <w:lastRenderedPageBreak/>
         <w:t>eSTUDIO DE LA TECNOLOGÍA Y SU IMPACTO EN GUATEMALA</w:t>
@@ -15073,7 +15081,7 @@
       <w:pPr>
         <w:pStyle w:val="Sub1"/>
       </w:pPr>
-      <w:bookmarkStart w:id="19" w:name="_Toc481409978"/>
+      <w:bookmarkStart w:id="19" w:name="_Toc481419904"/>
       <w:r>
         <w:t>Teoría de carga cognitiva</w:t>
       </w:r>
@@ -15110,7 +15118,7 @@
       <w:pPr>
         <w:pStyle w:val="Figuras"/>
       </w:pPr>
-      <w:bookmarkStart w:id="20" w:name="_Toc481410081"/>
+      <w:bookmarkStart w:id="20" w:name="_Toc481419979"/>
       <w:r>
         <w:t>Esquematización de la teoría cognitiva</w:t>
       </w:r>
@@ -15288,7 +15296,7 @@
       <w:pPr>
         <w:pStyle w:val="Sub2"/>
       </w:pPr>
-      <w:bookmarkStart w:id="21" w:name="_Toc481409979"/>
+      <w:bookmarkStart w:id="21" w:name="_Toc481419905"/>
       <w:r>
         <w:t>La carga natural cognitiva</w:t>
       </w:r>
@@ -15318,7 +15326,7 @@
       <w:pPr>
         <w:pStyle w:val="Sub2"/>
       </w:pPr>
-      <w:bookmarkStart w:id="22" w:name="_Toc481409980"/>
+      <w:bookmarkStart w:id="22" w:name="_Toc481419906"/>
       <w:r>
         <w:t>La carga ajena</w:t>
       </w:r>
@@ -15348,7 +15356,7 @@
       <w:pPr>
         <w:pStyle w:val="Sub2"/>
       </w:pPr>
-      <w:bookmarkStart w:id="23" w:name="_Toc481409981"/>
+      <w:bookmarkStart w:id="23" w:name="_Toc481419907"/>
       <w:r>
         <w:t xml:space="preserve">La carga </w:t>
       </w:r>
@@ -15383,7 +15391,7 @@
       <w:pPr>
         <w:pStyle w:val="Sub2"/>
       </w:pPr>
-      <w:bookmarkStart w:id="24" w:name="_Toc481409982"/>
+      <w:bookmarkStart w:id="24" w:name="_Toc481419908"/>
       <w:r>
         <w:t>Carga mental</w:t>
       </w:r>
@@ -15413,7 +15421,7 @@
       <w:pPr>
         <w:pStyle w:val="Sub2"/>
       </w:pPr>
-      <w:bookmarkStart w:id="25" w:name="_Toc481409983"/>
+      <w:bookmarkStart w:id="25" w:name="_Toc481419909"/>
       <w:r>
         <w:t>Esfuerzo mental</w:t>
       </w:r>
@@ -15443,7 +15451,7 @@
       <w:pPr>
         <w:pStyle w:val="Sub2"/>
       </w:pPr>
-      <w:bookmarkStart w:id="26" w:name="_Toc481409984"/>
+      <w:bookmarkStart w:id="26" w:name="_Toc481419910"/>
       <w:r>
         <w:t>Carga Cognitiva</w:t>
       </w:r>
@@ -15474,7 +15482,7 @@
       <w:pPr>
         <w:pStyle w:val="Sub2"/>
       </w:pPr>
-      <w:bookmarkStart w:id="27" w:name="_Toc481409985"/>
+      <w:bookmarkStart w:id="27" w:name="_Toc481419911"/>
       <w:r>
         <w:t>Rendimiento</w:t>
       </w:r>
@@ -15510,7 +15518,7 @@
       <w:pPr>
         <w:pStyle w:val="Sub1"/>
       </w:pPr>
-      <w:bookmarkStart w:id="28" w:name="_Toc481409986"/>
+      <w:bookmarkStart w:id="28" w:name="_Toc481419912"/>
       <w:r>
         <w:t>Teoría y la relación con la tecnología escogida</w:t>
       </w:r>
@@ -15629,7 +15637,7 @@
       <w:pPr>
         <w:pStyle w:val="Captulos"/>
       </w:pPr>
-      <w:bookmarkStart w:id="29" w:name="_Toc481409987"/>
+      <w:bookmarkStart w:id="29" w:name="_Toc481419913"/>
       <w:r>
         <w:lastRenderedPageBreak/>
         <w:t>Identificación e investigación del problema</w:t>
@@ -15661,7 +15669,7 @@
       <w:pPr>
         <w:pStyle w:val="Sub1"/>
       </w:pPr>
-      <w:bookmarkStart w:id="30" w:name="_Toc481409988"/>
+      <w:bookmarkStart w:id="30" w:name="_Toc481419914"/>
       <w:r>
         <w:t>Antecedentes</w:t>
       </w:r>
@@ -15832,7 +15840,7 @@
       <w:pPr>
         <w:pStyle w:val="Sub1"/>
       </w:pPr>
-      <w:bookmarkStart w:id="31" w:name="_Toc481409989"/>
+      <w:bookmarkStart w:id="31" w:name="_Toc481419915"/>
       <w:r>
         <w:t>Mercado Objetivo</w:t>
       </w:r>
@@ -15922,7 +15930,7 @@
       <w:pPr>
         <w:pStyle w:val="Sub1"/>
       </w:pPr>
-      <w:bookmarkStart w:id="32" w:name="_Toc481409990"/>
+      <w:bookmarkStart w:id="32" w:name="_Toc481419916"/>
       <w:r>
         <w:t>Benchmarking de la aplicación</w:t>
       </w:r>
@@ -15959,7 +15967,7 @@
       <w:pPr>
         <w:pStyle w:val="Sub2"/>
       </w:pPr>
-      <w:bookmarkStart w:id="33" w:name="_Toc481409991"/>
+      <w:bookmarkStart w:id="33" w:name="_Toc481419917"/>
       <w:r>
         <w:t>Palabra correcta</w:t>
       </w:r>
@@ -16043,7 +16051,7 @@
       <w:pPr>
         <w:pStyle w:val="Tablas"/>
       </w:pPr>
-      <w:bookmarkStart w:id="34" w:name="_Toc481410129"/>
+      <w:bookmarkStart w:id="34" w:name="_Toc481419993"/>
       <w:r>
         <w:t>Cuadro comparativo</w:t>
       </w:r>
@@ -16253,7 +16261,7 @@
       <w:pPr>
         <w:pStyle w:val="Sub2"/>
       </w:pPr>
-      <w:bookmarkStart w:id="35" w:name="_Toc481409992"/>
+      <w:bookmarkStart w:id="35" w:name="_Toc481419918"/>
       <w:r>
         <w:t>Curso de ortografía</w:t>
       </w:r>
@@ -16303,7 +16311,7 @@
       <w:pPr>
         <w:pStyle w:val="Tablas"/>
       </w:pPr>
-      <w:bookmarkStart w:id="36" w:name="_Toc481410130"/>
+      <w:bookmarkStart w:id="36" w:name="_Toc481419994"/>
       <w:r>
         <w:t>Cuadro comparativo de curso de ortografía</w:t>
       </w:r>
@@ -16455,7 +16463,7 @@
       <w:pPr>
         <w:pStyle w:val="Sub2"/>
       </w:pPr>
-      <w:bookmarkStart w:id="37" w:name="_Toc481409993"/>
+      <w:bookmarkStart w:id="37" w:name="_Toc481419919"/>
       <w:r>
         <w:t>Test de ortografía</w:t>
       </w:r>
@@ -16504,7 +16512,7 @@
       <w:pPr>
         <w:pStyle w:val="Tablas"/>
       </w:pPr>
-      <w:bookmarkStart w:id="38" w:name="_Toc481410131"/>
+      <w:bookmarkStart w:id="38" w:name="_Toc481419995"/>
       <w:r>
         <w:t>Cuadro comparativo de Test de Ortografía</w:t>
       </w:r>
@@ -16656,7 +16664,7 @@
       <w:pPr>
         <w:pStyle w:val="Sub1"/>
       </w:pPr>
-      <w:bookmarkStart w:id="39" w:name="_Toc481409994"/>
+      <w:bookmarkStart w:id="39" w:name="_Toc481419920"/>
       <w:r>
         <w:t>Resolución</w:t>
       </w:r>
@@ -16694,7 +16702,7 @@
       <w:pPr>
         <w:pStyle w:val="Sub1"/>
       </w:pPr>
-      <w:bookmarkStart w:id="40" w:name="_Toc481409995"/>
+      <w:bookmarkStart w:id="40" w:name="_Toc481419921"/>
       <w:r>
         <w:t>Descripción del problema</w:t>
       </w:r>
@@ -16785,7 +16793,7 @@
       <w:pPr>
         <w:pStyle w:val="Sub1"/>
       </w:pPr>
-      <w:bookmarkStart w:id="41" w:name="_Toc481409996"/>
+      <w:bookmarkStart w:id="41" w:name="_Toc481419922"/>
       <w:r>
         <w:t>Soluciones propuestas en otros países</w:t>
       </w:r>
@@ -16944,7 +16952,7 @@
       <w:pPr>
         <w:pStyle w:val="Sub1"/>
       </w:pPr>
-      <w:bookmarkStart w:id="42" w:name="_Toc481409997"/>
+      <w:bookmarkStart w:id="42" w:name="_Toc481419923"/>
       <w:r>
         <w:t>Soluciones propuestas similares en Guatemala</w:t>
       </w:r>
@@ -17136,7 +17144,7 @@
       <w:pPr>
         <w:pStyle w:val="Captulos"/>
       </w:pPr>
-      <w:bookmarkStart w:id="43" w:name="_Toc481409998"/>
+      <w:bookmarkStart w:id="43" w:name="_Toc481419924"/>
       <w:r>
         <w:lastRenderedPageBreak/>
         <w:t>Diseño de la aplicación bajo la necesidad identificada</w:t>
@@ -17162,7 +17170,7 @@
       <w:pPr>
         <w:pStyle w:val="Sub1"/>
       </w:pPr>
-      <w:bookmarkStart w:id="44" w:name="_Toc481409999"/>
+      <w:bookmarkStart w:id="44" w:name="_Toc481419925"/>
       <w:r>
         <w:t>Necesidades específicas identificadas</w:t>
       </w:r>
@@ -17232,7 +17240,7 @@
       <w:pPr>
         <w:pStyle w:val="Tablas"/>
       </w:pPr>
-      <w:bookmarkStart w:id="45" w:name="_Toc481410132"/>
+      <w:bookmarkStart w:id="45" w:name="_Toc481419996"/>
       <w:r>
         <w:t>Requerimientos de la aplicación</w:t>
       </w:r>
@@ -17903,7 +17911,7 @@
       <w:pPr>
         <w:pStyle w:val="Sub1"/>
       </w:pPr>
-      <w:bookmarkStart w:id="46" w:name="_Toc481410000"/>
+      <w:bookmarkStart w:id="46" w:name="_Toc481419926"/>
       <w:r>
         <w:t>Prototipo de aplicación</w:t>
       </w:r>
@@ -17920,7 +17928,7 @@
       <w:pPr>
         <w:pStyle w:val="Figuras"/>
       </w:pPr>
-      <w:bookmarkStart w:id="47" w:name="_Toc481410082"/>
+      <w:bookmarkStart w:id="47" w:name="_Toc481419980"/>
       <w:r>
         <w:t>Pantalla de presentaci</w:t>
       </w:r>
@@ -18026,7 +18034,7 @@
       <w:pPr>
         <w:pStyle w:val="Figuras"/>
       </w:pPr>
-      <w:bookmarkStart w:id="48" w:name="_Toc481410083"/>
+      <w:bookmarkStart w:id="48" w:name="_Toc481419981"/>
       <w:r>
         <w:t>Pantalla principal</w:t>
       </w:r>
@@ -18128,7 +18136,7 @@
       <w:pPr>
         <w:pStyle w:val="Figuras"/>
       </w:pPr>
-      <w:bookmarkStart w:id="49" w:name="_Toc481410084"/>
+      <w:bookmarkStart w:id="49" w:name="_Toc481419982"/>
       <w:r>
         <w:lastRenderedPageBreak/>
         <w:t>Pantalla de creación de perfil</w:t>
@@ -18232,7 +18240,7 @@
       <w:pPr>
         <w:pStyle w:val="Figuras"/>
       </w:pPr>
-      <w:bookmarkStart w:id="50" w:name="_Toc481410085"/>
+      <w:bookmarkStart w:id="50" w:name="_Toc481419983"/>
       <w:r>
         <w:t>Pantalla de elección de avatar</w:t>
       </w:r>
@@ -18336,7 +18344,7 @@
       <w:pPr>
         <w:pStyle w:val="Figuras"/>
       </w:pPr>
-      <w:bookmarkStart w:id="51" w:name="_Toc481410086"/>
+      <w:bookmarkStart w:id="51" w:name="_Toc481419984"/>
       <w:r>
         <w:t>Pantalla de inicio de sesión</w:t>
       </w:r>
@@ -18439,7 +18447,7 @@
       <w:pPr>
         <w:pStyle w:val="Figuras"/>
       </w:pPr>
-      <w:bookmarkStart w:id="52" w:name="_Toc481410087"/>
+      <w:bookmarkStart w:id="52" w:name="_Toc481419985"/>
       <w:r>
         <w:t>Pantalla de lecciones</w:t>
       </w:r>
@@ -18543,7 +18551,7 @@
       <w:pPr>
         <w:pStyle w:val="Figuras"/>
       </w:pPr>
-      <w:bookmarkStart w:id="53" w:name="_Toc481410088"/>
+      <w:bookmarkStart w:id="53" w:name="_Toc481419986"/>
       <w:r>
         <w:t>Pantalla con menú expandible</w:t>
       </w:r>
@@ -18646,7 +18654,7 @@
       <w:pPr>
         <w:pStyle w:val="Figuras"/>
       </w:pPr>
-      <w:bookmarkStart w:id="54" w:name="_Toc481410089"/>
+      <w:bookmarkStart w:id="54" w:name="_Toc481419987"/>
       <w:r>
         <w:lastRenderedPageBreak/>
         <w:t>Pantalla de modificación de perfil</w:t>
@@ -18750,7 +18758,7 @@
       <w:pPr>
         <w:pStyle w:val="Figuras"/>
       </w:pPr>
-      <w:bookmarkStart w:id="55" w:name="_Toc481410090"/>
+      <w:bookmarkStart w:id="55" w:name="_Toc481419988"/>
       <w:r>
         <w:t>Pantalla de progreso</w:t>
       </w:r>
@@ -18854,7 +18862,7 @@
       <w:pPr>
         <w:pStyle w:val="Figuras"/>
       </w:pPr>
-      <w:bookmarkStart w:id="56" w:name="_Toc481410091"/>
+      <w:bookmarkStart w:id="56" w:name="_Toc481419989"/>
       <w:r>
         <w:t>Pantalla de modalidad 001: Selección</w:t>
       </w:r>
@@ -18957,7 +18965,7 @@
       <w:pPr>
         <w:pStyle w:val="Figuras"/>
       </w:pPr>
-      <w:bookmarkStart w:id="57" w:name="_Toc481410092"/>
+      <w:bookmarkStart w:id="57" w:name="_Toc481419990"/>
       <w:r>
         <w:t>Pantalla de modalidad 002: Contexto</w:t>
       </w:r>
@@ -19061,7 +19069,7 @@
       <w:pPr>
         <w:pStyle w:val="Figuras"/>
       </w:pPr>
-      <w:bookmarkStart w:id="58" w:name="_Toc481410093"/>
+      <w:bookmarkStart w:id="58" w:name="_Toc481419991"/>
       <w:r>
         <w:t>Pantalla de modalidad 003: Escritura</w:t>
       </w:r>
@@ -19164,7 +19172,7 @@
       <w:pPr>
         <w:pStyle w:val="Figuras"/>
       </w:pPr>
-      <w:bookmarkStart w:id="59" w:name="_Toc481410094"/>
+      <w:bookmarkStart w:id="59" w:name="_Toc481419992"/>
       <w:r>
         <w:lastRenderedPageBreak/>
         <w:t>Pantalla de modalidad 004: Dictado</w:t>
@@ -19268,7 +19276,7 @@
       <w:pPr>
         <w:pStyle w:val="Sub1"/>
       </w:pPr>
-      <w:bookmarkStart w:id="60" w:name="_Toc481410001"/>
+      <w:bookmarkStart w:id="60" w:name="_Toc481419927"/>
       <w:r>
         <w:t>Definición de casos de uso</w:t>
       </w:r>
@@ -19285,7 +19293,7 @@
       <w:pPr>
         <w:pStyle w:val="Tablas"/>
       </w:pPr>
-      <w:bookmarkStart w:id="61" w:name="_Toc481410133"/>
+      <w:bookmarkStart w:id="61" w:name="_Toc481419997"/>
       <w:r>
         <w:t>Ingreso de usuarios</w:t>
       </w:r>
@@ -20264,7 +20272,7 @@
       <w:pPr>
         <w:pStyle w:val="Tablas"/>
       </w:pPr>
-      <w:bookmarkStart w:id="62" w:name="_Toc481410134"/>
+      <w:bookmarkStart w:id="62" w:name="_Toc481419998"/>
       <w:r>
         <w:t>Creación de usuarios</w:t>
       </w:r>
@@ -21140,7 +21148,7 @@
       <w:pPr>
         <w:pStyle w:val="Tablas"/>
       </w:pPr>
-      <w:bookmarkStart w:id="63" w:name="_Toc481410135"/>
+      <w:bookmarkStart w:id="63" w:name="_Toc481419999"/>
       <w:r>
         <w:t>Modificar cuenta</w:t>
       </w:r>
@@ -22197,14 +22205,14 @@
       <w:pPr>
         <w:pStyle w:val="Tablas"/>
       </w:pPr>
-      <w:bookmarkStart w:id="64" w:name="_Toc481410136"/>
+      <w:bookmarkStart w:id="64" w:name="_Toc481420000"/>
       <w:r>
         <w:t>Modalidad de juego 1: Selecci</w:t>
       </w:r>
+      <w:r>
+        <w:t>ón</w:t>
+      </w:r>
       <w:bookmarkEnd w:id="64"/>
-      <w:r>
-        <w:t>ón</w:t>
-      </w:r>
     </w:p>
     <w:p>
       <w:pPr>
@@ -23058,7 +23066,7 @@
       <w:pPr>
         <w:pStyle w:val="Tablas"/>
       </w:pPr>
-      <w:bookmarkStart w:id="65" w:name="_Toc481410137"/>
+      <w:bookmarkStart w:id="65" w:name="_Toc481420001"/>
       <w:r>
         <w:t>Modalidad de juego 2: Contexto.</w:t>
       </w:r>
@@ -23878,7 +23886,7 @@
       <w:pPr>
         <w:pStyle w:val="Tablas"/>
       </w:pPr>
-      <w:bookmarkStart w:id="66" w:name="_Toc481410138"/>
+      <w:bookmarkStart w:id="66" w:name="_Toc481420002"/>
       <w:r>
         <w:t>Modalidad de juego 3: Escritura</w:t>
       </w:r>
@@ -24696,7 +24704,7 @@
       <w:pPr>
         <w:pStyle w:val="Tablas"/>
       </w:pPr>
-      <w:bookmarkStart w:id="67" w:name="_Toc481410139"/>
+      <w:bookmarkStart w:id="67" w:name="_Toc481420003"/>
       <w:r>
         <w:t>Modalidad de juego 4: Dictado</w:t>
       </w:r>
@@ -25510,7 +25518,7 @@
       <w:pPr>
         <w:pStyle w:val="Tablas"/>
       </w:pPr>
-      <w:bookmarkStart w:id="68" w:name="_Toc481410140"/>
+      <w:bookmarkStart w:id="68" w:name="_Toc481420004"/>
       <w:r>
         <w:t>Modalidad de juego 5: Signos de puntuación</w:t>
       </w:r>
@@ -26326,7 +26334,7 @@
       <w:pPr>
         <w:pStyle w:val="Tablas"/>
       </w:pPr>
-      <w:bookmarkStart w:id="69" w:name="_Toc481410141"/>
+      <w:bookmarkStart w:id="69" w:name="_Toc481420005"/>
       <w:r>
         <w:t>Mostrar progreso</w:t>
       </w:r>
@@ -26980,7 +26988,7 @@
       <w:pPr>
         <w:pStyle w:val="Sub1"/>
       </w:pPr>
-      <w:bookmarkStart w:id="70" w:name="_Toc481410002"/>
+      <w:bookmarkStart w:id="70" w:name="_Toc481419928"/>
       <w:r>
         <w:t>Descripción de servicios</w:t>
       </w:r>
@@ -27017,7 +27025,7 @@
       <w:pPr>
         <w:pStyle w:val="Sub2"/>
       </w:pPr>
-      <w:bookmarkStart w:id="71" w:name="_Toc481410003"/>
+      <w:bookmarkStart w:id="71" w:name="_Toc481419929"/>
       <w:r>
         <w:t>Servicio web</w:t>
       </w:r>
@@ -27060,7 +27068,7 @@
       <w:pPr>
         <w:pStyle w:val="Tablas"/>
       </w:pPr>
-      <w:bookmarkStart w:id="72" w:name="_Toc481410142"/>
+      <w:bookmarkStart w:id="72" w:name="_Toc481420006"/>
       <w:r>
         <w:t>Manejo de Juegos</w:t>
       </w:r>
@@ -27291,7 +27299,7 @@
       <w:pPr>
         <w:pStyle w:val="Sub2"/>
       </w:pPr>
-      <w:bookmarkStart w:id="73" w:name="_Toc481410004"/>
+      <w:bookmarkStart w:id="73" w:name="_Toc481419930"/>
       <w:r>
         <w:t>Operaciones de Manejo de juegos</w:t>
       </w:r>
@@ -27329,7 +27337,7 @@
       <w:pPr>
         <w:pStyle w:val="Tablas"/>
       </w:pPr>
-      <w:bookmarkStart w:id="74" w:name="_Toc481410143"/>
+      <w:bookmarkStart w:id="74" w:name="_Toc481420007"/>
       <w:proofErr w:type="spellStart"/>
       <w:r>
         <w:t>crearPartida</w:t>
@@ -27632,7 +27640,7 @@
       <w:pPr>
         <w:pStyle w:val="Tablas"/>
       </w:pPr>
-      <w:bookmarkStart w:id="75" w:name="_Toc481410144"/>
+      <w:bookmarkStart w:id="75" w:name="_Toc481420008"/>
       <w:proofErr w:type="spellStart"/>
       <w:r>
         <w:t>terminarPartida</w:t>
@@ -27969,7 +27977,7 @@
       <w:pPr>
         <w:pStyle w:val="Tablas"/>
       </w:pPr>
-      <w:bookmarkStart w:id="76" w:name="_Toc481410145"/>
+      <w:bookmarkStart w:id="76" w:name="_Toc481420009"/>
       <w:proofErr w:type="spellStart"/>
       <w:r>
         <w:t>obtenerSeleccion</w:t>
@@ -28293,7 +28301,7 @@
       <w:pPr>
         <w:pStyle w:val="Tablas"/>
       </w:pPr>
-      <w:bookmarkStart w:id="77" w:name="_Toc481410146"/>
+      <w:bookmarkStart w:id="77" w:name="_Toc481420010"/>
       <w:proofErr w:type="spellStart"/>
       <w:r>
         <w:t>obtenerContexto</w:t>
@@ -28617,7 +28625,7 @@
       <w:pPr>
         <w:pStyle w:val="Tablas"/>
       </w:pPr>
-      <w:bookmarkStart w:id="78" w:name="_Toc481410147"/>
+      <w:bookmarkStart w:id="78" w:name="_Toc481420011"/>
       <w:proofErr w:type="spellStart"/>
       <w:r>
         <w:t>obtenerEscritura</w:t>
@@ -28941,7 +28949,7 @@
       <w:pPr>
         <w:pStyle w:val="Tablas"/>
       </w:pPr>
-      <w:bookmarkStart w:id="79" w:name="_Toc481410148"/>
+      <w:bookmarkStart w:id="79" w:name="_Toc481420012"/>
       <w:proofErr w:type="spellStart"/>
       <w:r>
         <w:t>obtenerDictado</w:t>
@@ -29265,7 +29273,7 @@
       <w:pPr>
         <w:pStyle w:val="Tablas"/>
       </w:pPr>
-      <w:bookmarkStart w:id="80" w:name="_Toc481410149"/>
+      <w:bookmarkStart w:id="80" w:name="_Toc481420013"/>
       <w:proofErr w:type="spellStart"/>
       <w:r>
         <w:t>obtenerPuntuacion</w:t>
@@ -29589,7 +29597,7 @@
       <w:pPr>
         <w:pStyle w:val="Tablas"/>
       </w:pPr>
-      <w:bookmarkStart w:id="81" w:name="_Toc481410150"/>
+      <w:bookmarkStart w:id="81" w:name="_Toc481420014"/>
       <w:proofErr w:type="spellStart"/>
       <w:r>
         <w:t>obtenerProgreso</w:t>
@@ -29913,7 +29921,7 @@
       <w:pPr>
         <w:pStyle w:val="Sub2"/>
       </w:pPr>
-      <w:bookmarkStart w:id="82" w:name="_Toc481410005"/>
+      <w:bookmarkStart w:id="82" w:name="_Toc481419931"/>
       <w:r>
         <w:t>Servicio web Manejo de usuarios</w:t>
       </w:r>
@@ -29950,7 +29958,7 @@
       <w:pPr>
         <w:pStyle w:val="Tablas"/>
       </w:pPr>
-      <w:bookmarkStart w:id="83" w:name="_Toc481410151"/>
+      <w:bookmarkStart w:id="83" w:name="_Toc481420015"/>
       <w:r>
         <w:t>Manejo de Usuarios</w:t>
       </w:r>
@@ -30182,7 +30190,7 @@
       <w:pPr>
         <w:pStyle w:val="Sub2"/>
       </w:pPr>
-      <w:bookmarkStart w:id="84" w:name="_Toc481410006"/>
+      <w:bookmarkStart w:id="84" w:name="_Toc481419932"/>
       <w:r>
         <w:t>Op</w:t>
       </w:r>
@@ -30222,7 +30230,7 @@
       <w:pPr>
         <w:pStyle w:val="Tablas"/>
       </w:pPr>
-      <w:bookmarkStart w:id="85" w:name="_Toc481410152"/>
+      <w:bookmarkStart w:id="85" w:name="_Toc481420016"/>
       <w:proofErr w:type="spellStart"/>
       <w:r>
         <w:t>crear</w:t>
@@ -30571,7 +30579,7 @@
       <w:pPr>
         <w:pStyle w:val="Tablas"/>
       </w:pPr>
-      <w:bookmarkStart w:id="86" w:name="_Toc481410153"/>
+      <w:bookmarkStart w:id="86" w:name="_Toc481420017"/>
       <w:proofErr w:type="spellStart"/>
       <w:r>
         <w:t>logIn</w:t>
@@ -30897,7 +30905,7 @@
       <w:pPr>
         <w:pStyle w:val="Tablas"/>
       </w:pPr>
-      <w:bookmarkStart w:id="87" w:name="_Toc481410154"/>
+      <w:bookmarkStart w:id="87" w:name="_Toc481420018"/>
       <w:proofErr w:type="spellStart"/>
       <w:r>
         <w:lastRenderedPageBreak/>
@@ -31211,7 +31219,7 @@
       <w:pPr>
         <w:pStyle w:val="Tablas"/>
       </w:pPr>
-      <w:bookmarkStart w:id="88" w:name="_Toc481410155"/>
+      <w:bookmarkStart w:id="88" w:name="_Toc481420019"/>
       <w:proofErr w:type="spellStart"/>
       <w:r>
         <w:t>actualizarDatos</w:t>
@@ -31525,7 +31533,7 @@
       <w:pPr>
         <w:pStyle w:val="Sub1"/>
       </w:pPr>
-      <w:bookmarkStart w:id="89" w:name="_Toc481410007"/>
+      <w:bookmarkStart w:id="89" w:name="_Toc481419933"/>
       <w:r>
         <w:t>Servidor de base de datos y conexiones</w:t>
       </w:r>
@@ -31757,7 +31765,7 @@
       <w:pPr>
         <w:pStyle w:val="Sub1"/>
       </w:pPr>
-      <w:bookmarkStart w:id="90" w:name="_Toc481410008"/>
+      <w:bookmarkStart w:id="90" w:name="_Toc481419934"/>
       <w:r>
         <w:t>Vistas y validaciones</w:t>
       </w:r>
@@ -31776,12 +31784,262 @@
           <w:lang w:val="es-ES"/>
         </w:rPr>
       </w:pPr>
+      <w:r>
+        <w:rPr>
+          <w:lang w:val="es-ES"/>
+        </w:rPr>
+        <w:t>Las validaciones para cada vista dentro del aplicativo móvil se basan en los siguientes puntos:</w:t>
+      </w:r>
+    </w:p>
+    <w:p>
+      <w:pPr>
+        <w:pStyle w:val="Vietas1"/>
+      </w:pPr>
+      <w:r>
+        <w:t>Registrar usuario (crear perfil):  A momento de registrar un usuario se realizaron las siguientes validaciones:</w:t>
+      </w:r>
+    </w:p>
+    <w:p>
+      <w:pPr>
+        <w:pStyle w:val="Vietas2"/>
+      </w:pPr>
+      <w:r>
+        <w:t>El correo debe ser único por lo que se valida que no exista ya uno registrado, si se encuentra ya uno registrado se notifica que el correo ya existe, para que ingrese sus datos nuevamente.</w:t>
+      </w:r>
+    </w:p>
+    <w:p>
+      <w:pPr>
+        <w:pStyle w:val="Vietas2"/>
+      </w:pPr>
+      <w:r>
+        <w:t>El campo correo debe cumplir con el patrón de un correo.</w:t>
+      </w:r>
+    </w:p>
+    <w:p>
+      <w:pPr>
+        <w:pStyle w:val="Vietas2"/>
+      </w:pPr>
+      <w:r>
+        <w:t>El campo nombre es requerido.</w:t>
+      </w:r>
+    </w:p>
+    <w:p>
+      <w:pPr>
+        <w:pStyle w:val="Vietas2"/>
+      </w:pPr>
+      <w:r>
+        <w:t>El campo contraseña debe cumplir con un mínimo de 6 caracteres.</w:t>
+      </w:r>
+    </w:p>
+    <w:p>
+      <w:pPr>
+        <w:pStyle w:val="Vietas2"/>
+      </w:pPr>
+      <w:r>
+        <w:t>El campo confirmación de contraseña debe ser de igual valor al campo contraseña.</w:t>
+      </w:r>
+    </w:p>
+    <w:p>
+      <w:pPr>
+        <w:pStyle w:val="Vietas2"/>
+      </w:pPr>
+      <w:r>
+        <w:t>La elección de Avatar es requerida.</w:t>
+      </w:r>
+    </w:p>
+    <w:p>
+      <w:pPr>
+        <w:pStyle w:val="Vietas1"/>
+      </w:pPr>
+      <w:proofErr w:type="spellStart"/>
+      <w:r>
+        <w:lastRenderedPageBreak/>
+        <w:t>Login</w:t>
+      </w:r>
+      <w:proofErr w:type="spellEnd"/>
+      <w:r>
+        <w:t>: Al momento de solicitar ingreso al sistema se realizaron las siguientes validaciones:</w:t>
+      </w:r>
+    </w:p>
+    <w:p>
+      <w:pPr>
+        <w:pStyle w:val="Vietas2"/>
+      </w:pPr>
+      <w:r>
+        <w:t>El campo correo debe cumplir con el patrón de un correo.</w:t>
+      </w:r>
+    </w:p>
+    <w:p>
+      <w:pPr>
+        <w:pStyle w:val="Vietas2"/>
+      </w:pPr>
+      <w:r>
+        <w:t>La contraseña debe cumplir como mínimo de 6 caracteres.</w:t>
+      </w:r>
+    </w:p>
+    <w:p>
+      <w:pPr>
+        <w:pStyle w:val="Vietas2"/>
+      </w:pPr>
+      <w:r>
+        <w:t>El correo y contraseña deben de coincidir con los que se tienen registrados en el servidor, de ser correctos se ingresa al perfil del usuario, por el lado contrario se notifica al usuario que los datos ingresados son incorrectos.</w:t>
+      </w:r>
+    </w:p>
+    <w:p>
+      <w:pPr>
+        <w:pStyle w:val="Vietas1"/>
+      </w:pPr>
+      <w:r>
+        <w:t>Puntuaciones por lección :  El progreso que se ve reflejado en el avance de estrellas por lección, tiene las siguientes validaciones</w:t>
+      </w:r>
+      <w:r>
+        <w:t>:</w:t>
+      </w:r>
+    </w:p>
+    <w:p>
+      <w:pPr>
+        <w:pStyle w:val="Vietas2"/>
+      </w:pPr>
+      <w:r>
+        <w:t>El nivel 1 tiene que tener un acumulado de 100 puntos para poder avanzar al siguiente nivel.</w:t>
+      </w:r>
+    </w:p>
+    <w:p>
+      <w:pPr>
+        <w:pStyle w:val="Vietas2"/>
+      </w:pPr>
+      <w:r>
+        <w:t>El nivel 2 tiene que tener un acumulado de 200 puntos para poder avanzar al siguiente nivel.</w:t>
+      </w:r>
+    </w:p>
+    <w:p>
+      <w:pPr>
+        <w:pStyle w:val="Vietas2"/>
+      </w:pPr>
+      <w:r>
+        <w:t>El nivel 3 tiene que tener un acumulado de 400 puntos para poder avanzar al siguiente nivel.</w:t>
+      </w:r>
+    </w:p>
+    <w:p>
+      <w:pPr>
+        <w:pStyle w:val="Vietas2"/>
+      </w:pPr>
+      <w:r>
+        <w:t>El nivel 4 tiene que tener un acumulado de 800 puntos para poder avanzar al siguiente nivel.</w:t>
+      </w:r>
+    </w:p>
+    <w:p>
+      <w:pPr>
+        <w:pStyle w:val="Vietas2"/>
+      </w:pPr>
+      <w:r>
+        <w:t>El nivel 5 tiene que tener un acumulado de 1000 puntos  o más para poder dar por finalizado todas las lecciones.</w:t>
+      </w:r>
+    </w:p>
+    <w:p>
+      <w:pPr>
+        <w:pStyle w:val="Vietas2"/>
+      </w:pPr>
+      <w:r>
+        <w:t>Cada pregunta o inciso dentro de una lección tiene una ponderación de 1 punto.</w:t>
+      </w:r>
+    </w:p>
+    <w:p>
+      <w:pPr>
+        <w:pStyle w:val="Vietas1"/>
+      </w:pPr>
+      <w:r>
+        <w:t>Conexión a Internet: Todas las solicitudes por parte del aplicativo móvil al servidor del sistema, cuenta con validación de conexión a internet, por lo que si no se cuenta con dicho requerimiento se mostrará un mensaje indicando “Que no se ha podido conectar con el servidor. Y  que compruebe su conexión a internet”.</w:t>
+      </w:r>
+    </w:p>
+    <w:p>
+      <w:pPr>
+        <w:pStyle w:val="Vietas1"/>
+      </w:pPr>
+      <w:r>
+        <w:t xml:space="preserve">Habilitación de lecciones: cada una de las lecciones tiene que ser terminada por completo para poder avanzar a la sucesora. </w:t>
+      </w:r>
+    </w:p>
+    <w:p>
+      <w:pPr>
+        <w:pStyle w:val="Vietas1"/>
+      </w:pPr>
+      <w:r>
+        <w:lastRenderedPageBreak/>
+        <w:t xml:space="preserve">Gráfica de progreso: Para poder ver las estadísticas del progreso de la lección seleccionada, dicha lección ya tuvo que ser ya desbloqueada. </w:t>
+      </w:r>
+    </w:p>
+    <w:p>
+      <w:pPr>
+        <w:pStyle w:val="Vietas1"/>
+      </w:pPr>
+      <w:r>
+        <w:t>Editar perfil: Para la edición de perfil se realizaron las siguientes validaciones:</w:t>
+      </w:r>
+    </w:p>
+    <w:p>
+      <w:pPr>
+        <w:pStyle w:val="Vietas2"/>
+      </w:pPr>
+      <w:r>
+        <w:t>El campo nombre es requerido.</w:t>
+      </w:r>
+    </w:p>
+    <w:p>
+      <w:pPr>
+        <w:pStyle w:val="Vietas2"/>
+      </w:pPr>
+      <w:r>
+        <w:t>El campo correo debe cumplir con el patrón de correo.</w:t>
+      </w:r>
+    </w:p>
+    <w:p>
+      <w:pPr>
+        <w:pStyle w:val="Vietas2"/>
+      </w:pPr>
+      <w:r>
+        <w:t>El campo contraseña debe cumplir con un mínimo de 6 caracteres.</w:t>
+      </w:r>
+    </w:p>
+    <w:p>
+      <w:pPr>
+        <w:pStyle w:val="Vietas2"/>
+      </w:pPr>
+      <w:r>
+        <w:t>El campo confirmación de contraseña debe ser de igual valor al campo contraseña.</w:t>
+      </w:r>
+    </w:p>
+    <w:p>
+      <w:pPr>
+        <w:pStyle w:val="Vietas2"/>
+      </w:pPr>
+      <w:r>
+        <w:t xml:space="preserve">Para completar la solicitud, se debe ingresar </w:t>
+      </w:r>
+      <w:proofErr w:type="gramStart"/>
+      <w:r>
+        <w:t>el</w:t>
+      </w:r>
+      <w:proofErr w:type="gramEnd"/>
+      <w:r>
+        <w:t xml:space="preserve"> contraseña actual.</w:t>
+      </w:r>
+    </w:p>
+    <w:p>
+      <w:pPr>
+        <w:pStyle w:val="Vietas2"/>
+        <w:numPr>
+          <w:ilvl w:val="0"/>
+          <w:numId w:val="0"/>
+        </w:numPr>
+        <w:ind w:left="1418"/>
+      </w:pPr>
     </w:p>
     <w:p>
       <w:pPr>
         <w:pStyle w:val="Sub1"/>
       </w:pPr>
-      <w:bookmarkStart w:id="91" w:name="_Toc481410009"/>
+      <w:bookmarkStart w:id="91" w:name="_Toc481419935"/>
       <w:r>
         <w:t>Diseño intuitivo y usabilidad</w:t>
       </w:r>
@@ -31827,7 +32085,6 @@
         <w:pStyle w:val="Vietas1"/>
       </w:pPr>
       <w:r>
-        <w:lastRenderedPageBreak/>
         <w:t>Consistencia: esto favorece al uso intuitivo de la aplicación, ya que el usuario puede prever su comportamiento sin demasiado esfuerzo. Por ejemplo, el aspecto visual de un elemento interactivo como un botón con un ícono,  lleva a esperar un comportamiento especifico de acuerdo a la forma en que se ve, sí el botón representa la acción editar, el usuario de manera intuitiva sabrá la acción que realiza dicho botón.</w:t>
       </w:r>
     </w:p>
@@ -31881,7 +32138,7 @@
       <w:pPr>
         <w:pStyle w:val="Captulos"/>
       </w:pPr>
-      <w:bookmarkStart w:id="92" w:name="_Toc481410010"/>
+      <w:bookmarkStart w:id="92" w:name="_Toc481419936"/>
       <w:r>
         <w:lastRenderedPageBreak/>
         <w:t>Documentación técnica de la solución</w:t>
@@ -31913,7 +32170,7 @@
       <w:pPr>
         <w:pStyle w:val="Sub1"/>
       </w:pPr>
-      <w:bookmarkStart w:id="93" w:name="_Toc481410011"/>
+      <w:bookmarkStart w:id="93" w:name="_Toc481419937"/>
       <w:r>
         <w:t>Requerimientos de usuario</w:t>
       </w:r>
@@ -31930,7 +32187,7 @@
       <w:pPr>
         <w:pStyle w:val="Tablas"/>
       </w:pPr>
-      <w:bookmarkStart w:id="94" w:name="_Toc481410156"/>
+      <w:bookmarkStart w:id="94" w:name="_Toc481420020"/>
       <w:r>
         <w:t>Métrica de Requerimientos funcionales</w:t>
       </w:r>
@@ -32142,7 +32399,7 @@
       <w:pPr>
         <w:pStyle w:val="Tablas"/>
       </w:pPr>
-      <w:bookmarkStart w:id="95" w:name="_Toc481410157"/>
+      <w:bookmarkStart w:id="95" w:name="_Toc481420021"/>
       <w:r>
         <w:t>Requerimientos funcionales</w:t>
       </w:r>
@@ -33015,7 +33272,7 @@
       <w:pPr>
         <w:pStyle w:val="Sub1"/>
       </w:pPr>
-      <w:bookmarkStart w:id="96" w:name="_Toc481410012"/>
+      <w:bookmarkStart w:id="96" w:name="_Toc481419938"/>
       <w:r>
         <w:t>Requerimientos del sistema</w:t>
       </w:r>
@@ -33032,7 +33289,7 @@
       <w:pPr>
         <w:pStyle w:val="Tablas"/>
       </w:pPr>
-      <w:bookmarkStart w:id="97" w:name="_Toc481410158"/>
+      <w:bookmarkStart w:id="97" w:name="_Toc481420022"/>
       <w:r>
         <w:t>Métricas de Requerimientos No Funcionales</w:t>
       </w:r>
@@ -33244,7 +33501,7 @@
       <w:pPr>
         <w:pStyle w:val="Tablas"/>
       </w:pPr>
-      <w:bookmarkStart w:id="98" w:name="_Toc481410159"/>
+      <w:bookmarkStart w:id="98" w:name="_Toc481420023"/>
       <w:r>
         <w:t>Requerimientos no funcionales</w:t>
       </w:r>
@@ -34157,7 +34414,7 @@
       <w:pPr>
         <w:pStyle w:val="Sub1"/>
       </w:pPr>
-      <w:bookmarkStart w:id="99" w:name="_Toc481410013"/>
+      <w:bookmarkStart w:id="99" w:name="_Toc481419939"/>
       <w:r>
         <w:t>Herramientas</w:t>
       </w:r>
@@ -34174,7 +34431,7 @@
       <w:pPr>
         <w:pStyle w:val="Sub2"/>
       </w:pPr>
-      <w:bookmarkStart w:id="100" w:name="_Toc481410014"/>
+      <w:bookmarkStart w:id="100" w:name="_Toc481419940"/>
       <w:r>
         <w:t>Servicios</w:t>
       </w:r>
@@ -34249,7 +34506,7 @@
       <w:pPr>
         <w:pStyle w:val="Sub2"/>
       </w:pPr>
-      <w:bookmarkStart w:id="101" w:name="_Toc481410015"/>
+      <w:bookmarkStart w:id="101" w:name="_Toc481419941"/>
       <w:r>
         <w:lastRenderedPageBreak/>
         <w:t>Software</w:t>
@@ -34309,7 +34566,7 @@
       <w:pPr>
         <w:pStyle w:val="Sub2"/>
       </w:pPr>
-      <w:bookmarkStart w:id="102" w:name="_Toc481410016"/>
+      <w:bookmarkStart w:id="102" w:name="_Toc481419942"/>
       <w:r>
         <w:t>Hardware</w:t>
       </w:r>
@@ -34400,7 +34657,7 @@
       <w:pPr>
         <w:pStyle w:val="Sub1"/>
       </w:pPr>
-      <w:bookmarkStart w:id="103" w:name="_Toc481410017"/>
+      <w:bookmarkStart w:id="103" w:name="_Toc481419943"/>
       <w:r>
         <w:t>Justificación de elección de tecnologías y herramientas.</w:t>
       </w:r>
@@ -34574,7 +34831,7 @@
       <w:pPr>
         <w:pStyle w:val="Sub1"/>
       </w:pPr>
-      <w:bookmarkStart w:id="104" w:name="_Toc481410018"/>
+      <w:bookmarkStart w:id="104" w:name="_Toc481419944"/>
       <w:r>
         <w:t>Tutorial de desarrollo y referencias</w:t>
       </w:r>
@@ -37722,7 +37979,7 @@
           <w:lang w:val="es-GT"/>
         </w:rPr>
       </w:pPr>
-      <w:bookmarkStart w:id="105" w:name="_Toc481410019"/>
+      <w:bookmarkStart w:id="105" w:name="_Toc481419945"/>
       <w:r>
         <w:t>Consideraciones de implementación</w:t>
       </w:r>
@@ -37733,7 +37990,7 @@
       <w:pPr>
         <w:pStyle w:val="Sub2"/>
       </w:pPr>
-      <w:bookmarkStart w:id="106" w:name="_Toc481410020"/>
+      <w:bookmarkStart w:id="106" w:name="_Toc481419946"/>
       <w:r>
         <w:t>Análisis de riesgos</w:t>
       </w:r>
@@ -37770,7 +38027,7 @@
       <w:pPr>
         <w:pStyle w:val="Tablas"/>
       </w:pPr>
-      <w:bookmarkStart w:id="107" w:name="_Toc481410160"/>
+      <w:bookmarkStart w:id="107" w:name="_Toc481420024"/>
       <w:r>
         <w:t>Riesgos de desarrollo</w:t>
       </w:r>
@@ -38177,7 +38434,7 @@
       <w:pPr>
         <w:pStyle w:val="Sub3"/>
       </w:pPr>
-      <w:bookmarkStart w:id="108" w:name="_Toc481410021"/>
+      <w:bookmarkStart w:id="108" w:name="_Toc481419947"/>
       <w:r>
         <w:t>Planificación 001 - Presupuesto</w:t>
       </w:r>
@@ -38247,7 +38504,7 @@
       <w:pPr>
         <w:pStyle w:val="Sub3"/>
       </w:pPr>
-      <w:bookmarkStart w:id="109" w:name="_Toc481410022"/>
+      <w:bookmarkStart w:id="109" w:name="_Toc481419948"/>
       <w:r>
         <w:t>Planificación 002 – Seguridad</w:t>
       </w:r>
@@ -38328,7 +38585,7 @@
       <w:pPr>
         <w:pStyle w:val="Sub3"/>
       </w:pPr>
-      <w:bookmarkStart w:id="110" w:name="_Toc481410023"/>
+      <w:bookmarkStart w:id="110" w:name="_Toc481419949"/>
       <w:r>
         <w:t>Planificación 003 – Escalar sistema</w:t>
       </w:r>
@@ -38406,7 +38663,7 @@
       <w:pPr>
         <w:pStyle w:val="Sub3"/>
       </w:pPr>
-      <w:bookmarkStart w:id="111" w:name="_Toc481410024"/>
+      <w:bookmarkStart w:id="111" w:name="_Toc481419950"/>
       <w:r>
         <w:t>Equipo de trabajo 004 – Soporte</w:t>
       </w:r>
@@ -38467,7 +38724,7 @@
       <w:pPr>
         <w:pStyle w:val="Sub3"/>
       </w:pPr>
-      <w:bookmarkStart w:id="112" w:name="_Toc481410025"/>
+      <w:bookmarkStart w:id="112" w:name="_Toc481419951"/>
       <w:r>
         <w:t>Equipo de trabajo 005 – Inexperiencia</w:t>
       </w:r>
@@ -38541,7 +38798,7 @@
       <w:pPr>
         <w:pStyle w:val="Captulos"/>
       </w:pPr>
-      <w:bookmarkStart w:id="113" w:name="_Toc481410026"/>
+      <w:bookmarkStart w:id="113" w:name="_Toc481419952"/>
       <w:r>
         <w:lastRenderedPageBreak/>
         <w:t>Costos y beneficios del sistema</w:t>
@@ -38573,7 +38830,7 @@
       <w:pPr>
         <w:pStyle w:val="Sub1"/>
       </w:pPr>
-      <w:bookmarkStart w:id="114" w:name="_Toc481410027"/>
+      <w:bookmarkStart w:id="114" w:name="_Toc481419953"/>
       <w:r>
         <w:t>Presupuesto</w:t>
       </w:r>
@@ -38610,7 +38867,7 @@
       <w:pPr>
         <w:pStyle w:val="Sub2"/>
       </w:pPr>
-      <w:bookmarkStart w:id="115" w:name="_Toc481410028"/>
+      <w:bookmarkStart w:id="115" w:name="_Toc481419954"/>
       <w:r>
         <w:t>Recursos informáticos.</w:t>
       </w:r>
@@ -38627,7 +38884,7 @@
       <w:pPr>
         <w:pStyle w:val="Sub3"/>
       </w:pPr>
-      <w:bookmarkStart w:id="116" w:name="_Toc481410029"/>
+      <w:bookmarkStart w:id="116" w:name="_Toc481419955"/>
       <w:r>
         <w:t>Servicios</w:t>
       </w:r>
@@ -38810,7 +39067,7 @@
       <w:pPr>
         <w:pStyle w:val="Sub3"/>
       </w:pPr>
-      <w:bookmarkStart w:id="117" w:name="_Toc481410030"/>
+      <w:bookmarkStart w:id="117" w:name="_Toc481419956"/>
       <w:r>
         <w:t>Software</w:t>
       </w:r>
@@ -38968,7 +39225,7 @@
       <w:pPr>
         <w:pStyle w:val="Sub3"/>
       </w:pPr>
-      <w:bookmarkStart w:id="118" w:name="_Toc481410031"/>
+      <w:bookmarkStart w:id="118" w:name="_Toc481419957"/>
       <w:r>
         <w:t>Hardware</w:t>
       </w:r>
@@ -39107,7 +39364,7 @@
       <w:pPr>
         <w:pStyle w:val="Sub3"/>
       </w:pPr>
-      <w:bookmarkStart w:id="119" w:name="_Toc481410032"/>
+      <w:bookmarkStart w:id="119" w:name="_Toc481419958"/>
       <w:r>
         <w:t>Recursos humanos</w:t>
       </w:r>
@@ -39225,7 +39482,7 @@
       <w:pPr>
         <w:pStyle w:val="Sub1"/>
       </w:pPr>
-      <w:bookmarkStart w:id="120" w:name="_Toc481410033"/>
+      <w:bookmarkStart w:id="120" w:name="_Toc481419959"/>
       <w:r>
         <w:t>Ventajas y beneficios</w:t>
       </w:r>
@@ -39342,7 +39599,7 @@
         <w:outlineLvl w:val="0"/>
       </w:pPr>
       <w:bookmarkStart w:id="121" w:name="_Toc329600045"/>
-      <w:bookmarkStart w:id="122" w:name="_Toc481410034"/>
+      <w:bookmarkStart w:id="122" w:name="_Toc481419960"/>
       <w:r>
         <w:lastRenderedPageBreak/>
         <w:t>conclusiones</w:t>
@@ -39467,7 +39724,7 @@
         <w:outlineLvl w:val="0"/>
       </w:pPr>
       <w:bookmarkStart w:id="123" w:name="_Toc329600046"/>
-      <w:bookmarkStart w:id="124" w:name="_Toc481410035"/>
+      <w:bookmarkStart w:id="124" w:name="_Toc481419961"/>
       <w:r>
         <w:lastRenderedPageBreak/>
         <w:t>Recomendaciones</w:t>
@@ -39589,7 +39846,7 @@
         <w:outlineLvl w:val="0"/>
       </w:pPr>
       <w:bookmarkStart w:id="125" w:name="_Toc329600047"/>
-      <w:bookmarkStart w:id="126" w:name="_Toc481410036"/>
+      <w:bookmarkStart w:id="126" w:name="_Toc481419962"/>
       <w:r>
         <w:lastRenderedPageBreak/>
         <w:t>bibliografía</w:t>
@@ -39641,13 +39898,7 @@
         <w:rPr>
           <w:lang w:val="es-GT"/>
         </w:rPr>
-        <w:t>Utilizada en: Anexos, Teoría de Estudio. Disponible en:</w:t>
-      </w:r>
-      <w:r>
-        <w:rPr>
-          <w:lang w:val="es-GT"/>
-        </w:rPr>
-        <w:t xml:space="preserve"> </w:t>
+        <w:t xml:space="preserve">Utilizada en: Anexos, Teoría de Estudio. Disponible en: </w:t>
       </w:r>
       <w:hyperlink r:id="rId58" w:history="1">
         <w:r>
@@ -39683,37 +39934,7 @@
         <w:rPr>
           <w:lang w:val="es-GT"/>
         </w:rPr>
-        <w:t>Español de Guatemala. [en línea]: [Fecha de creación: 2016] [Fecha de referencia: 7 de Septiembre del 2016]</w:t>
-      </w:r>
-      <w:r>
-        <w:rPr>
-          <w:lang w:val="es-GT"/>
-        </w:rPr>
-        <w:t xml:space="preserve"> </w:t>
-      </w:r>
-      <w:r>
-        <w:rPr>
-          <w:lang w:val="es-GT"/>
-        </w:rPr>
-        <w:t xml:space="preserve">Utilizada en: Anexos, Teoría </w:t>
-      </w:r>
-      <w:r>
-        <w:rPr>
-          <w:lang w:val="es-GT"/>
-        </w:rPr>
-        <w:t xml:space="preserve"> </w:t>
-      </w:r>
-      <w:r>
-        <w:rPr>
-          <w:lang w:val="es-GT"/>
-        </w:rPr>
-        <w:t>de Estudio. Disponible en:</w:t>
-      </w:r>
-      <w:r>
-        <w:rPr>
-          <w:lang w:val="es-GT"/>
-        </w:rPr>
-        <w:t xml:space="preserve"> </w:t>
+        <w:t xml:space="preserve">Español de Guatemala. [en línea]: [Fecha de creación: 2016] [Fecha de referencia: 7 de Septiembre del 2016] Utilizada en: Anexos, Teoría  de Estudio. Disponible en: </w:t>
       </w:r>
       <w:hyperlink r:id="rId59" w:history="1">
         <w:r>
@@ -39761,13 +39982,7 @@
         <w:rPr>
           <w:lang w:val="es-GT"/>
         </w:rPr>
-        <w:t>Utilizada en: Anexos, Teoría de Estudio. Disponible en:</w:t>
-      </w:r>
-      <w:r>
-        <w:rPr>
-          <w:lang w:val="es-GT"/>
-        </w:rPr>
-        <w:t xml:space="preserve"> </w:t>
+        <w:t xml:space="preserve">Utilizada en: Anexos, Teoría de Estudio. Disponible en: </w:t>
       </w:r>
       <w:hyperlink r:id="rId60" w:history="1">
         <w:r>
@@ -39803,19 +40018,7 @@
         <w:rPr>
           <w:lang w:val="es-GT"/>
         </w:rPr>
-        <w:t xml:space="preserve">Sesión de aprendizaje y procesos cognitivos. [en línea]: [Fecha de creación: 12 de Agosto de 2012] [Fecha de referencia: 7 de </w:t>
-      </w:r>
-      <w:r>
-        <w:rPr>
-          <w:lang w:val="es-GT"/>
-        </w:rPr>
-        <w:t xml:space="preserve"> </w:t>
-      </w:r>
-      <w:r>
-        <w:rPr>
-          <w:lang w:val="es-GT"/>
-        </w:rPr>
-        <w:t>Septiembre del 2016]</w:t>
+        <w:t>Sesión de aprendizaje y procesos cognitivos. [en línea]: [Fecha de creación: 12 de Agosto de 2012] [Fecha de referencia: 7 de  Septiembre del 2016]</w:t>
       </w:r>
       <w:r>
         <w:rPr>
@@ -39901,25 +40104,7 @@
           <w:lang w:val="es-GT"/>
         </w:rPr>
         <w:lastRenderedPageBreak/>
-        <w:t>Septiembre del 2016]</w:t>
-      </w:r>
-      <w:r>
-        <w:rPr>
-          <w:lang w:val="es-GT"/>
-        </w:rPr>
-        <w:t xml:space="preserve"> </w:t>
-      </w:r>
-      <w:r>
-        <w:rPr>
-          <w:lang w:val="es-GT"/>
-        </w:rPr>
-        <w:t>Utilizada en: Antecedentes. Disponible en:</w:t>
-      </w:r>
-      <w:r>
-        <w:rPr>
-          <w:lang w:val="es-GT"/>
-        </w:rPr>
-        <w:t xml:space="preserve"> </w:t>
+        <w:t xml:space="preserve">Septiembre del 2016] Utilizada en: Antecedentes. Disponible en: </w:t>
       </w:r>
       <w:hyperlink r:id="rId62" w:history="1">
         <w:r>
@@ -39969,25 +40154,7 @@
         <w:rPr>
           <w:lang w:val="es-GT"/>
         </w:rPr>
-        <w:t xml:space="preserve"> [en línea]: [Fecha de creación: 9 de Noviembre de 2012] [Fecha de referencia: 9 de Septiembre del 2016]</w:t>
-      </w:r>
-      <w:r>
-        <w:rPr>
-          <w:lang w:val="es-GT"/>
-        </w:rPr>
-        <w:t xml:space="preserve"> </w:t>
-      </w:r>
-      <w:r>
-        <w:rPr>
-          <w:lang w:val="es-GT"/>
-        </w:rPr>
-        <w:t>Utilizada en: Antecedentes. Disponible en:</w:t>
-      </w:r>
-      <w:r>
-        <w:rPr>
-          <w:lang w:val="es-GT"/>
-        </w:rPr>
-        <w:t xml:space="preserve"> </w:t>
+        <w:t xml:space="preserve"> [en línea]: [Fecha de creación: 9 de Noviembre de 2012] [Fecha de referencia: 9 de Septiembre del 2016] Utilizada en: Antecedentes. Disponible en: </w:t>
       </w:r>
       <w:hyperlink r:id="rId63" w:history="1">
         <w:r>
@@ -40049,13 +40216,7 @@
         <w:rPr>
           <w:lang w:val="es-GT"/>
         </w:rPr>
-        <w:t>Utilizada en: Benchmarking. Disponible en:</w:t>
-      </w:r>
-      <w:r>
-        <w:rPr>
-          <w:lang w:val="es-GT"/>
-        </w:rPr>
-        <w:t xml:space="preserve"> </w:t>
+        <w:t xml:space="preserve">Utilizada en: Benchmarking. Disponible en: </w:t>
       </w:r>
       <w:hyperlink r:id="rId64" w:history="1">
         <w:r>
@@ -40113,25 +40274,7 @@
         <w:rPr>
           <w:lang w:val="es-GT"/>
         </w:rPr>
-        <w:t xml:space="preserve"> de 2016] [Fecha de referencia: 10 de Septiembre del 2016]</w:t>
-      </w:r>
-      <w:r>
-        <w:rPr>
-          <w:lang w:val="es-GT"/>
-        </w:rPr>
-        <w:t xml:space="preserve"> </w:t>
-      </w:r>
-      <w:r>
-        <w:rPr>
-          <w:lang w:val="es-GT"/>
-        </w:rPr>
-        <w:t>Utilizada en: Benchmarking. Disponible en:</w:t>
-      </w:r>
-      <w:r>
-        <w:rPr>
-          <w:lang w:val="es-GT"/>
-        </w:rPr>
-        <w:t xml:space="preserve"> </w:t>
+        <w:t xml:space="preserve"> de 2016] [Fecha de referencia: 10 de Septiembre del 2016] Utilizada en: Benchmarking. Disponible en: </w:t>
       </w:r>
       <w:hyperlink r:id="rId65" w:history="1">
         <w:r>
@@ -40179,13 +40322,7 @@
         <w:rPr>
           <w:lang w:val="es-GT"/>
         </w:rPr>
-        <w:t>Disponible en:</w:t>
-      </w:r>
-      <w:r>
-        <w:rPr>
-          <w:lang w:val="es-GT"/>
-        </w:rPr>
-        <w:t xml:space="preserve"> </w:t>
+        <w:t xml:space="preserve">Disponible en: </w:t>
       </w:r>
       <w:hyperlink r:id="rId66" w:history="1">
         <w:r>
@@ -40221,32 +40358,14 @@
         <w:rPr>
           <w:lang w:val="es-GT"/>
         </w:rPr>
-        <w:t>Palabra Correcta. [en línea]: [Fecha de creación: 23 de Agosto de 2016] [Fecha de referencia: 11 de Septiembre del 2016]</w:t>
+        <w:t xml:space="preserve">Palabra Correcta. [en línea]: [Fecha de creación: 23 de Agosto de 2016] [Fecha de referencia: 11 de Septiembre del 2016] Utilizada en: </w:t>
       </w:r>
       <w:r>
         <w:rPr>
           <w:lang w:val="es-GT"/>
         </w:rPr>
-        <w:t xml:space="preserve"> </w:t>
-      </w:r>
-      <w:r>
-        <w:rPr>
-          <w:lang w:val="es-GT"/>
-        </w:rPr>
-        <w:t xml:space="preserve">Utilizada en: </w:t>
-      </w:r>
-      <w:r>
-        <w:rPr>
-          <w:lang w:val="es-GT"/>
-        </w:rPr>
         <w:lastRenderedPageBreak/>
-        <w:t>Benchmarking. Disponible en:</w:t>
-      </w:r>
-      <w:r>
-        <w:rPr>
-          <w:lang w:val="es-GT"/>
-        </w:rPr>
-        <w:t xml:space="preserve"> </w:t>
+        <w:t xml:space="preserve">Benchmarking. Disponible en: </w:t>
       </w:r>
       <w:hyperlink r:id="rId67" w:history="1">
         <w:r>
@@ -40294,13 +40413,7 @@
         <w:rPr>
           <w:lang w:val="es-GT"/>
         </w:rPr>
-        <w:t>Utilizada en: Benchmarking. Disponible en:</w:t>
-      </w:r>
-      <w:r>
-        <w:rPr>
-          <w:lang w:val="es-GT"/>
-        </w:rPr>
-        <w:t xml:space="preserve"> </w:t>
+        <w:t xml:space="preserve">Utilizada en: Benchmarking. Disponible en: </w:t>
       </w:r>
       <w:hyperlink r:id="rId68" w:history="1">
         <w:r>
@@ -40336,37 +40449,19 @@
         <w:rPr>
           <w:lang w:val="es-GT"/>
         </w:rPr>
-        <w:t>Principales causas que influyen en la deficiente aplicación de las reglas ortográficas en los alumnos de Primer Grado del Ciclo Básico. [en línea]: [Fecha de creación: Mayo del 2006] [Fecha de referencia: 13 de Septiembre del 2016]</w:t>
+        <w:t>Principales causas que influyen en la deficiente aplicación de las reglas ortográficas en los alumnos de Primer Grado del Ciclo Básico. [en línea]: [Fecha de creación: Mayo del 2006] [Fecha de referencia: 13 de Septiembre del 2016] Utilizad</w:t>
       </w:r>
       <w:r>
         <w:rPr>
           <w:lang w:val="es-GT"/>
         </w:rPr>
-        <w:t xml:space="preserve"> </w:t>
+        <w:t xml:space="preserve">a en: Descripción del problema. </w:t>
       </w:r>
       <w:r>
         <w:rPr>
           <w:lang w:val="es-GT"/>
         </w:rPr>
-        <w:t>Utilizad</w:t>
-      </w:r>
-      <w:r>
-        <w:rPr>
-          <w:lang w:val="es-GT"/>
-        </w:rPr>
-        <w:t xml:space="preserve">a en: Descripción del problema. </w:t>
-      </w:r>
-      <w:r>
-        <w:rPr>
-          <w:lang w:val="es-GT"/>
-        </w:rPr>
-        <w:t>Disponible en:</w:t>
-      </w:r>
-      <w:r>
-        <w:rPr>
-          <w:lang w:val="es-GT"/>
-        </w:rPr>
-        <w:t xml:space="preserve"> </w:t>
+        <w:t xml:space="preserve">Disponible en: </w:t>
       </w:r>
       <w:hyperlink r:id="rId69" w:history="1">
         <w:r>
@@ -40402,19 +40497,7 @@
         <w:rPr>
           <w:lang w:val="es-GT"/>
         </w:rPr>
-        <w:t>Ejercicios para mejorar la ortografía en estudiantes de educación básica. [en línea]: [Fecha de creación: 12 de Octubre de 2012] [Fecha de referencia: 13 de Septiembre del 2016]</w:t>
-      </w:r>
-      <w:r>
-        <w:rPr>
-          <w:lang w:val="es-GT"/>
-        </w:rPr>
-        <w:t xml:space="preserve"> </w:t>
-      </w:r>
-      <w:r>
-        <w:rPr>
-          <w:lang w:val="es-GT"/>
-        </w:rPr>
-        <w:t>Utilizada en: Solución en otros países. Disponible en:</w:t>
+        <w:t>Ejercicios para mejorar la ortografía en estudiantes de educación básica. [en línea]: [Fecha de creación: 12 de Octubre de 2012] [Fecha de referencia: 13 de Septiembre del 2016] Utilizada en: Solución en otros países. Disponible en:</w:t>
       </w:r>
       <w:r>
         <w:rPr>
@@ -40596,7 +40679,7 @@
         </w:rPr>
         <w:t xml:space="preserve">da en: Glosario. Disponible en: </w:t>
       </w:r>
-      <w:hyperlink r:id="rId73" w:history="1">
+      <w:hyperlink r:id="rId73" w:anchor="Niveles_de_desempe.C3.B1o_del_dominio_cognitivo_de_la_ortograf.C3.ADa" w:history="1">
         <w:r>
           <w:rPr>
             <w:rStyle w:val="Hipervnculo"/>
@@ -40779,15 +40862,7 @@
         <w:t xml:space="preserve">Latest Android Studio Navigation Drawer Tutorial (Part 1) - 2016. </w:t>
       </w:r>
       <w:r>
-        <w:t xml:space="preserve">[En línea]: [Fecha </w:t>
-      </w:r>
-      <w:proofErr w:type="gramStart"/>
-      <w:r>
-        <w:t>de</w:t>
-      </w:r>
-      <w:proofErr w:type="gramEnd"/>
-      <w:r>
-        <w:t xml:space="preserve"> creación: 12 de abril de 2016] [Fecha de referencia: 7 de Septiembre del 2016] Utilizada en: Desarrollo. </w:t>
+        <w:t xml:space="preserve">[En línea]: [Fecha de creación: 12 de abril de 2016] [Fecha de referencia: 7 de Septiembre del 2016] Utilizada en: Desarrollo. </w:t>
       </w:r>
     </w:p>
     <w:p>
@@ -42198,7 +42273,7 @@
         <w:outlineLvl w:val="0"/>
       </w:pPr>
       <w:bookmarkStart w:id="127" w:name="_Toc329600048"/>
-      <w:bookmarkStart w:id="128" w:name="_Toc481410037"/>
+      <w:bookmarkStart w:id="128" w:name="_Toc481419963"/>
       <w:r>
         <w:lastRenderedPageBreak/>
         <w:t>Apéndices</w:t>
@@ -42268,7 +42343,7 @@
         <w:outlineLvl w:val="0"/>
       </w:pPr>
       <w:bookmarkStart w:id="129" w:name="_Toc329600049"/>
-      <w:bookmarkStart w:id="130" w:name="_Toc481410038"/>
+      <w:bookmarkStart w:id="130" w:name="_Toc481419964"/>
       <w:r>
         <w:lastRenderedPageBreak/>
         <w:t>anexos</w:t>
@@ -42428,7 +42503,7 @@
           <w:rPr>
             <w:noProof/>
           </w:rPr>
-          <w:t>VII</w:t>
+          <w:t>XII</w:t>
         </w:r>
         <w:r>
           <w:rPr>
@@ -42477,7 +42552,7 @@
           <w:rPr>
             <w:noProof/>
           </w:rPr>
-          <w:t>1</w:t>
+          <w:t>7</w:t>
         </w:r>
         <w:r>
           <w:rPr>
@@ -46847,7 +46922,7 @@
 </file>
 
 <file path=customXml/itemProps1.xml><?xml version="1.0" encoding="utf-8"?>
-<ds:datastoreItem xmlns:ds="http://schemas.openxmlformats.org/officeDocument/2006/customXml" ds:itemID="{ECA1D216-4CDB-4B1A-8527-37BE157A83DA}">
+<ds:datastoreItem xmlns:ds="http://schemas.openxmlformats.org/officeDocument/2006/customXml" ds:itemID="{09B603BF-5DD4-4651-9259-2FC2BDC48927}">
   <ds:schemaRefs>
     <ds:schemaRef ds:uri="http://schemas.openxmlformats.org/officeDocument/2006/bibliography"/>
   </ds:schemaRefs>

--- a/TESIS_2016.docx
+++ b/TESIS_2016.docx
@@ -507,15 +507,33 @@
           <w:rFonts w:eastAsia="Times New Roman" w:cs="Arial"/>
           <w:lang w:val="es-ES" w:bidi="en-US"/>
         </w:rPr>
-        <w:t xml:space="preserve">. </w:t>
-      </w:r>
+        <w:t xml:space="preserve">. Juan </w:t>
+      </w:r>
+      <w:proofErr w:type="spellStart"/>
       <w:r>
         <w:rPr>
           <w:rFonts w:eastAsia="Times New Roman" w:cs="Arial"/>
           <w:lang w:val="es-ES" w:bidi="en-US"/>
         </w:rPr>
-        <w:t>Álvaro Díaz</w:t>
-      </w:r>
+        <w:t>Alvaro</w:t>
+      </w:r>
+      <w:proofErr w:type="spellEnd"/>
+      <w:r>
+        <w:rPr>
+          <w:rFonts w:eastAsia="Times New Roman" w:cs="Arial"/>
+          <w:lang w:val="es-ES" w:bidi="en-US"/>
+        </w:rPr>
+        <w:t xml:space="preserve"> Díaz </w:t>
+      </w:r>
+      <w:proofErr w:type="spellStart"/>
+      <w:r>
+        <w:rPr>
+          <w:rFonts w:eastAsia="Times New Roman" w:cs="Arial"/>
+          <w:lang w:val="es-ES" w:bidi="en-US"/>
+        </w:rPr>
+        <w:t>Ardavín</w:t>
+      </w:r>
+      <w:proofErr w:type="spellEnd"/>
     </w:p>
     <w:p>
       <w:pPr>
@@ -975,14 +993,7 @@
           <w:rFonts w:eastAsia="Times New Roman" w:cs="Arial"/>
           <w:lang w:val="es-ES" w:bidi="en-US"/>
         </w:rPr>
-        <w:t>ÁLVA</w:t>
-      </w:r>
-      <w:r>
-        <w:rPr>
-          <w:rFonts w:eastAsia="Times New Roman" w:cs="Arial"/>
-          <w:lang w:val="es-ES" w:bidi="en-US"/>
-        </w:rPr>
-        <w:t>RO DÍAS</w:t>
+        <w:t>JUAN ALVARO DÍAZ ARDAVÍN</w:t>
       </w:r>
     </w:p>
     <w:p>
@@ -13810,8 +13821,6 @@
         </w:rPr>
       </w:pPr>
       <w:hyperlink w:anchor="_Toc481420024" w:history="1">
-        <w:bookmarkStart w:id="7" w:name="_GoBack"/>
-        <w:bookmarkEnd w:id="7"/>
         <w:r>
           <w:rPr>
             <w:rStyle w:val="Hipervnculo"/>
@@ -13899,14 +13908,14 @@
         <w:pStyle w:val="Ttulosposteriores"/>
         <w:outlineLvl w:val="0"/>
       </w:pPr>
-      <w:bookmarkStart w:id="8" w:name="_Toc329600019"/>
-      <w:bookmarkStart w:id="9" w:name="_Toc481419898"/>
+      <w:bookmarkStart w:id="7" w:name="_Toc329600019"/>
+      <w:bookmarkStart w:id="8" w:name="_Toc481419898"/>
       <w:r>
         <w:lastRenderedPageBreak/>
         <w:t>Lista de símbolos</w:t>
       </w:r>
+      <w:bookmarkEnd w:id="7"/>
       <w:bookmarkEnd w:id="8"/>
-      <w:bookmarkEnd w:id="9"/>
     </w:p>
     <w:p>
       <w:pPr>
@@ -14077,14 +14086,14 @@
         <w:pStyle w:val="Ttulosposteriores"/>
         <w:outlineLvl w:val="0"/>
       </w:pPr>
-      <w:bookmarkStart w:id="10" w:name="_Toc329600020"/>
-      <w:bookmarkStart w:id="11" w:name="_Toc481419899"/>
+      <w:bookmarkStart w:id="9" w:name="_Toc329600020"/>
+      <w:bookmarkStart w:id="10" w:name="_Toc481419899"/>
       <w:r>
         <w:lastRenderedPageBreak/>
         <w:t>Glosario</w:t>
       </w:r>
+      <w:bookmarkEnd w:id="9"/>
       <w:bookmarkEnd w:id="10"/>
-      <w:bookmarkEnd w:id="11"/>
     </w:p>
     <w:p>
       <w:pPr>
@@ -14475,47 +14484,59 @@
         <w:pStyle w:val="Ttulosposteriores"/>
         <w:outlineLvl w:val="0"/>
       </w:pPr>
-      <w:bookmarkStart w:id="12" w:name="_Toc329600021"/>
-      <w:bookmarkStart w:id="13" w:name="_Toc481419900"/>
+      <w:bookmarkStart w:id="11" w:name="_Toc329600021"/>
+      <w:bookmarkStart w:id="12" w:name="_Toc481419900"/>
       <w:r>
         <w:lastRenderedPageBreak/>
         <w:t>Resumen</w:t>
       </w:r>
+      <w:bookmarkEnd w:id="11"/>
       <w:bookmarkEnd w:id="12"/>
-      <w:bookmarkEnd w:id="13"/>
-    </w:p>
-    <w:p>
-      <w:pPr>
-        <w:rPr>
-          <w:lang w:val="es-ES"/>
-        </w:rPr>
-      </w:pPr>
-    </w:p>
-    <w:p>
-      <w:pPr>
-        <w:rPr>
-          <w:lang w:val="es-ES"/>
-        </w:rPr>
-      </w:pPr>
-    </w:p>
-    <w:p>
-      <w:pPr>
-        <w:rPr>
-          <w:lang w:val="es-ES"/>
-        </w:rPr>
-      </w:pPr>
-    </w:p>
-    <w:p>
-      <w:pPr>
-        <w:rPr>
-          <w:lang w:val="es-ES"/>
-        </w:rPr>
-      </w:pPr>
-      <w:r>
-        <w:rPr>
-          <w:lang w:val="es-ES"/>
-        </w:rPr>
-        <w:t>Actualmente existen muchos estudiantes que al final de su carrera universitaria reciben un curso de ortografía donde se refuerzan los puntos más contundentes y especiales de ortografía. Este curso está pesado para los estudiantes que estén desarrollando un trabajo de investigación para obtener su grado profesional pero los egresados del curso de ortografía no tienen un cambio contundente en su nivel ortográfico.</w:t>
+    </w:p>
+    <w:p>
+      <w:pPr>
+        <w:rPr>
+          <w:lang w:val="es-ES"/>
+        </w:rPr>
+      </w:pPr>
+    </w:p>
+    <w:p>
+      <w:pPr>
+        <w:rPr>
+          <w:lang w:val="es-ES"/>
+        </w:rPr>
+      </w:pPr>
+    </w:p>
+    <w:p>
+      <w:pPr>
+        <w:rPr>
+          <w:lang w:val="es-ES"/>
+        </w:rPr>
+      </w:pPr>
+    </w:p>
+    <w:p>
+      <w:pPr>
+        <w:rPr>
+          <w:lang w:val="es-ES"/>
+        </w:rPr>
+      </w:pPr>
+      <w:r>
+        <w:rPr>
+          <w:lang w:val="es-ES"/>
+        </w:rPr>
+        <w:t>Actualmente existen muchos estudiantes que al final de su carrera universitaria reciben un curso de ortografía donde se refuerzan los puntos más contundentes y especiales de ortografía. Este curso está pe</w:t>
+      </w:r>
+      <w:r>
+        <w:rPr>
+          <w:lang w:val="es-ES"/>
+        </w:rPr>
+        <w:t>n</w:t>
+      </w:r>
+      <w:r>
+        <w:rPr>
+          <w:lang w:val="es-ES"/>
+        </w:rPr>
+        <w:t>sado para los estudiantes que estén desarrollando un trabajo de investigación para obtener su grado profesional pero los egresados del curso de ortografía no tienen un cambio contundente en su nivel ortográfico.</w:t>
       </w:r>
     </w:p>
     <w:p>
@@ -14536,7 +14557,19 @@
         <w:rPr>
           <w:lang w:val="es-ES"/>
         </w:rPr>
-        <w:t xml:space="preserve">Nuestra solución incurre en el uso de la tecnología para poder fomentar la correcta ortografía. Actualmente no se tiene un compromiso por parte del ministerio de educación en regular la ortografía y en Guatemala no existen hábitos de buena escritura que deben ser enseñados desde las aulas de escuelas. Por lo tanto el sistema </w:t>
+        <w:t xml:space="preserve">Nuestra solución incurre en el uso de la tecnología para poder fomentar la correcta ortografía. Actualmente no se tiene un compromiso por parte del </w:t>
+      </w:r>
+      <w:r>
+        <w:rPr>
+          <w:lang w:val="es-ES"/>
+        </w:rPr>
+        <w:t>Ministerio de E</w:t>
+      </w:r>
+      <w:r>
+        <w:rPr>
+          <w:lang w:val="es-ES"/>
+        </w:rPr>
+        <w:t xml:space="preserve">ducación en regular la ortografía y en Guatemala no existen hábitos de buena escritura que deben ser enseñados desde las aulas de escuelas. Por lo tanto el sistema </w:t>
       </w:r>
       <w:proofErr w:type="spellStart"/>
       <w:r>
@@ -14668,14 +14701,14 @@
         <w:pStyle w:val="Ttulosposteriores"/>
         <w:outlineLvl w:val="0"/>
       </w:pPr>
-      <w:bookmarkStart w:id="14" w:name="_Toc329600022"/>
-      <w:bookmarkStart w:id="15" w:name="_Toc481419901"/>
+      <w:bookmarkStart w:id="13" w:name="_Toc329600022"/>
+      <w:bookmarkStart w:id="14" w:name="_Toc481419901"/>
       <w:r>
         <w:lastRenderedPageBreak/>
         <w:t>Objetivos</w:t>
       </w:r>
+      <w:bookmarkEnd w:id="13"/>
       <w:bookmarkEnd w:id="14"/>
-      <w:bookmarkEnd w:id="15"/>
     </w:p>
     <w:p>
       <w:pPr>
@@ -14845,6 +14878,12 @@
         </w:rPr>
         <w:t>la aplicación</w:t>
       </w:r>
+      <w:r>
+        <w:rPr>
+          <w:lang w:val="es-ES"/>
+        </w:rPr>
+        <w:t>.</w:t>
+      </w:r>
     </w:p>
     <w:p>
       <w:pPr>
@@ -14875,7 +14914,7 @@
         <w:rPr>
           <w:lang w:val="es-ES"/>
         </w:rPr>
-        <w:t xml:space="preserve"> </w:t>
+        <w:t>.</w:t>
       </w:r>
     </w:p>
     <w:p>
@@ -14898,14 +14937,14 @@
         <w:pStyle w:val="Ttulosposteriores"/>
         <w:outlineLvl w:val="0"/>
       </w:pPr>
-      <w:bookmarkStart w:id="16" w:name="_Toc329600024"/>
-      <w:bookmarkStart w:id="17" w:name="_Toc481419902"/>
+      <w:bookmarkStart w:id="15" w:name="_Toc329600024"/>
+      <w:bookmarkStart w:id="16" w:name="_Toc481419902"/>
       <w:r>
         <w:lastRenderedPageBreak/>
         <w:t>Introducción</w:t>
       </w:r>
+      <w:bookmarkEnd w:id="15"/>
       <w:bookmarkEnd w:id="16"/>
-      <w:bookmarkEnd w:id="17"/>
     </w:p>
     <w:p>
       <w:pPr>
@@ -14951,19 +14990,6 @@
         <w:rPr>
           <w:lang w:val="es-ES"/>
         </w:rPr>
-        <w:t>El problema está enfocado en este punto, pero debe ser controlado desde niveles académicos anteriores a este, donde los cursos de comunicación y lenguaje son impartidos y deben ser reforzados al máximo para elevar el nivel ortográfico al máximo punto antes de seguir al siguiente grado académico.</w:t>
-      </w:r>
-    </w:p>
-    <w:p>
-      <w:pPr>
-        <w:rPr>
-          <w:lang w:val="es-ES"/>
-        </w:rPr>
-      </w:pPr>
-      <w:r>
-        <w:rPr>
-          <w:lang w:val="es-ES"/>
-        </w:rPr>
         <w:t xml:space="preserve">Muchos estudiantes también son muy influenciados con la escritura que existe en las redes sociales. Estudios demuestran que la cantidad de comunicación escrita que existe actualmente es mucho mayor a cualquier otra generación pasada y su uso diario puede producir un desorden en la ortografía del estudiante que posee un nivel ortográfico débil </w:t>
       </w:r>
       <w:r>
@@ -14996,27 +15022,102 @@
         <w:rPr>
           <w:lang w:val="es-ES"/>
         </w:rPr>
-        <w:t xml:space="preserve">Nuestra solución incurre en el uso de la tecnología para poder fomentar la correcta ortografía. Actualmente no se tiene un compromiso por parte del ministerio de educación en regular la ortografía y en Guatemala no existen hábitos de buena escritura que deben ser enseñados desde hogares. Por lo mismo, el sistema presentado puede agregar un valor al correcto uso de la ortografía por medio de una aplicación móvil la cual es muy interactiva y divertida. </w:t>
-      </w:r>
-    </w:p>
-    <w:p>
-      <w:pPr>
-        <w:rPr>
-          <w:lang w:val="es-ES"/>
-        </w:rPr>
-      </w:pPr>
-      <w:r>
-        <w:rPr>
-          <w:lang w:val="es-ES"/>
-        </w:rPr>
-        <w:t xml:space="preserve">Esta aplicación presenta al usuario horas de entrenamiento de manera retadora para lograr cualquier objetivo según su nivel ortográfico. También tiene </w:t>
+        <w:t xml:space="preserve">Nuestra solución incurre en el uso de la tecnología para poder </w:t>
+      </w:r>
+      <w:r>
+        <w:rPr>
+          <w:lang w:val="es-ES"/>
+        </w:rPr>
+        <w:t xml:space="preserve">fomentar la correcta ortografía. </w:t>
+      </w:r>
+      <w:r>
+        <w:rPr>
+          <w:lang w:val="es-ES"/>
+        </w:rPr>
+        <w:t>La explosión de aplicaciones para teléfonos móviles ha sido una de las maneras más utilizadas en los últimos años para crear una tendencia en la sociedad como es Twitter, Facebook e Instagram, que han sido un experimento social y terminaron siendo las grandes aplicaciones que ahora conocemos. Nuestro objetivo es crear una aplicación que sea competitiva, que sea retadora y muy entretenida; de este modo conseguir captar la atención de la población objetiva, que son los estudiantes, para que se cree una cultura ortográfica en esta población y el usuario tenga conciencia de su nivel ortográfico.</w:t>
+      </w:r>
+    </w:p>
+    <w:p>
+      <w:pPr>
+        <w:rPr>
+          <w:lang w:val="es-ES"/>
+        </w:rPr>
+      </w:pPr>
+    </w:p>
+    <w:p>
+      <w:pPr>
+        <w:rPr>
+          <w:lang w:val="es-ES"/>
+        </w:rPr>
+      </w:pPr>
+      <w:r>
+        <w:rPr>
+          <w:lang w:val="es-ES"/>
+        </w:rPr>
+        <w:t xml:space="preserve">Lo primordial de nuestro proyecto es que el repaso de la ortografía sea lo menos tediosa posible; que se logre utilizar la aplicación en tiempos libres para </w:t>
       </w:r>
       <w:r>
         <w:rPr>
           <w:lang w:val="es-ES"/>
         </w:rPr>
         <w:lastRenderedPageBreak/>
-        <w:t>una modalidad con la cual el usuario puede retar a otro amigo en una batalla ortográfica. Esto crea un vínculo entre los dos jugadores donde se fomenta los buenos hábitos ortográficos, sino también fomenta la práctica en las debilidades que el usuario encuentre en su ortografía.</w:t>
+        <w:t>que sea capaz de entretener, reforzar y retroalimentar todo lo referente a su progreso en la aplicación.</w:t>
+      </w:r>
+      <w:r>
+        <w:rPr>
+          <w:lang w:val="es-ES"/>
+        </w:rPr>
+        <w:t xml:space="preserve"> </w:t>
+      </w:r>
+      <w:r>
+        <w:rPr>
+          <w:lang w:val="es-ES"/>
+        </w:rPr>
+        <w:t>Al finalizar el juego completo de la aplicación, garantiza un nivel alto de ortografía por el método de refuerzo intensivo y esto con la condición de que el juego no se vuelva aburrido ni repetitivo se solventa con sus diferentes modalidades de partidas con las cuales se trabaja de distintas formas los niveles ortográficos.</w:t>
+      </w:r>
+    </w:p>
+    <w:p>
+      <w:pPr>
+        <w:rPr>
+          <w:lang w:val="es-ES"/>
+        </w:rPr>
+      </w:pPr>
+    </w:p>
+    <w:p>
+      <w:pPr>
+        <w:rPr>
+          <w:lang w:val="es-ES"/>
+        </w:rPr>
+      </w:pPr>
+      <w:r>
+        <w:rPr>
+          <w:lang w:val="es-ES"/>
+        </w:rPr>
+        <w:t xml:space="preserve">Este juego crea vínculos con los demás jugadores ya que existe una competencia sobre quien lleva más puntos, </w:t>
+      </w:r>
+      <w:r>
+        <w:rPr>
+          <w:lang w:val="es-ES"/>
+        </w:rPr>
+        <w:t>quien acierta o falla más veces</w:t>
+      </w:r>
+      <w:r>
+        <w:rPr>
+          <w:lang w:val="es-ES"/>
+        </w:rPr>
+        <w:t xml:space="preserve">. </w:t>
+      </w:r>
+      <w:r>
+        <w:rPr>
+          <w:lang w:val="es-ES"/>
+        </w:rPr>
+        <w:t>La</w:t>
+      </w:r>
+      <w:r>
+        <w:rPr>
+          <w:lang w:val="es-ES"/>
+        </w:rPr>
+        <w:t xml:space="preserve"> aplicación es muy adictiva y agregando la competitividad de los usuarios será una aplicación que creará la conciencia ortográfica que cada profesional necesita.</w:t>
       </w:r>
     </w:p>
     <w:p>
@@ -15039,90 +15140,90 @@
         <w:rPr>
           <w:lang w:val="es-ES"/>
         </w:rPr>
-        <w:t>El sistema tiene una retroalimentación del usuario que le indica en qué ámbitos de la ortografía tiene que practicar más para elevar su nivel ortográfico</w:t>
+        <w:t>.</w:t>
       </w:r>
     </w:p>
     <w:p>
       <w:pPr>
         <w:pStyle w:val="Captulos"/>
       </w:pPr>
-      <w:bookmarkStart w:id="18" w:name="_Toc481419903"/>
+      <w:bookmarkStart w:id="17" w:name="_Toc481419903"/>
       <w:r>
         <w:lastRenderedPageBreak/>
         <w:t>eSTUDIO DE LA TECNOLOGÍA Y SU IMPACTO EN GUATEMALA</w:t>
       </w:r>
+      <w:bookmarkEnd w:id="17"/>
+    </w:p>
+    <w:p>
+      <w:pPr>
+        <w:rPr>
+          <w:highlight w:val="yellow"/>
+          <w:lang w:val="es-ES"/>
+        </w:rPr>
+      </w:pPr>
+    </w:p>
+    <w:p>
+      <w:pPr>
+        <w:rPr>
+          <w:highlight w:val="yellow"/>
+          <w:lang w:val="es-ES"/>
+        </w:rPr>
+      </w:pPr>
+    </w:p>
+    <w:p>
+      <w:pPr>
+        <w:rPr>
+          <w:highlight w:val="yellow"/>
+          <w:lang w:val="es-ES"/>
+        </w:rPr>
+      </w:pPr>
+    </w:p>
+    <w:p>
+      <w:pPr>
+        <w:pStyle w:val="Sub1"/>
+      </w:pPr>
+      <w:bookmarkStart w:id="18" w:name="_Toc481419904"/>
+      <w:r>
+        <w:t>Teoría de carga cognitiva</w:t>
+      </w:r>
       <w:bookmarkEnd w:id="18"/>
     </w:p>
     <w:p>
       <w:pPr>
         <w:rPr>
-          <w:highlight w:val="yellow"/>
-          <w:lang w:val="es-ES"/>
-        </w:rPr>
-      </w:pPr>
-    </w:p>
-    <w:p>
-      <w:pPr>
-        <w:rPr>
-          <w:highlight w:val="yellow"/>
-          <w:lang w:val="es-ES"/>
-        </w:rPr>
-      </w:pPr>
-    </w:p>
-    <w:p>
-      <w:pPr>
-        <w:rPr>
-          <w:highlight w:val="yellow"/>
-          <w:lang w:val="es-ES"/>
-        </w:rPr>
-      </w:pPr>
-    </w:p>
-    <w:p>
-      <w:pPr>
-        <w:pStyle w:val="Sub1"/>
-      </w:pPr>
-      <w:bookmarkStart w:id="19" w:name="_Toc481419904"/>
-      <w:r>
-        <w:t>Teoría de carga cognitiva</w:t>
+          <w:lang w:val="es-ES"/>
+        </w:rPr>
+      </w:pPr>
+    </w:p>
+    <w:p>
+      <w:pPr>
+        <w:rPr>
+          <w:lang w:val="es-ES"/>
+        </w:rPr>
+      </w:pPr>
+      <w:r>
+        <w:rPr>
+          <w:lang w:val="es-ES"/>
+        </w:rPr>
+        <w:t xml:space="preserve">La teoría está fundamentalmente desarrollada para la resolución de problemas según el tema al que va dirigido. La teoría propone que el aprendizaje puede ser mejorado por medio de la presentación continua de la información necesaria para solventar este problema. </w:t>
+      </w:r>
+    </w:p>
+    <w:p>
+      <w:pPr>
+        <w:rPr>
+          <w:lang w:val="es-ES"/>
+        </w:rPr>
+      </w:pPr>
+    </w:p>
+    <w:p>
+      <w:pPr>
+        <w:pStyle w:val="Figuras"/>
+      </w:pPr>
+      <w:bookmarkStart w:id="19" w:name="_Toc481419979"/>
+      <w:r>
+        <w:t>Esquematización de la teoría cognitiva</w:t>
       </w:r>
       <w:bookmarkEnd w:id="19"/>
-    </w:p>
-    <w:p>
-      <w:pPr>
-        <w:rPr>
-          <w:lang w:val="es-ES"/>
-        </w:rPr>
-      </w:pPr>
-    </w:p>
-    <w:p>
-      <w:pPr>
-        <w:rPr>
-          <w:lang w:val="es-ES"/>
-        </w:rPr>
-      </w:pPr>
-      <w:r>
-        <w:rPr>
-          <w:lang w:val="es-ES"/>
-        </w:rPr>
-        <w:t xml:space="preserve">La teoría está fundamentalmente desarrollada para la resolución de problemas según el tema al que va dirigido. La teoría propone que el aprendizaje puede ser mejorado por medio de la presentación continua de la información necesaria para solventar este problema. </w:t>
-      </w:r>
-    </w:p>
-    <w:p>
-      <w:pPr>
-        <w:rPr>
-          <w:lang w:val="es-ES"/>
-        </w:rPr>
-      </w:pPr>
-    </w:p>
-    <w:p>
-      <w:pPr>
-        <w:pStyle w:val="Figuras"/>
-      </w:pPr>
-      <w:bookmarkStart w:id="20" w:name="_Toc481419979"/>
-      <w:r>
-        <w:t>Esquematización de la teoría cognitiva</w:t>
-      </w:r>
-      <w:bookmarkEnd w:id="20"/>
     </w:p>
     <w:p>
       <w:pPr>
@@ -15296,10 +15397,40 @@
       <w:pPr>
         <w:pStyle w:val="Sub2"/>
       </w:pPr>
-      <w:bookmarkStart w:id="21" w:name="_Toc481419905"/>
+      <w:bookmarkStart w:id="20" w:name="_Toc481419905"/>
       <w:r>
         <w:t>La carga natural cognitiva</w:t>
       </w:r>
+      <w:bookmarkEnd w:id="20"/>
+    </w:p>
+    <w:p>
+      <w:pPr>
+        <w:rPr>
+          <w:lang w:val="es-ES"/>
+        </w:rPr>
+      </w:pPr>
+      <w:r>
+        <w:rPr>
+          <w:lang w:val="es-ES"/>
+        </w:rPr>
+        <w:t>Esta variable es la encargada de medir cuanto el usuario es capaz de obtener de la aplicación mediante el uso del sistema de manera automática y natural. Debido a esta variable, todo el proceso tendrá variaciones a nivel de impacto al usuario.</w:t>
+      </w:r>
+    </w:p>
+    <w:p>
+      <w:pPr>
+        <w:rPr>
+          <w:lang w:val="es-ES"/>
+        </w:rPr>
+      </w:pPr>
+    </w:p>
+    <w:p>
+      <w:pPr>
+        <w:pStyle w:val="Sub2"/>
+      </w:pPr>
+      <w:bookmarkStart w:id="21" w:name="_Toc481419906"/>
+      <w:r>
+        <w:t>La carga ajena</w:t>
+      </w:r>
       <w:bookmarkEnd w:id="21"/>
     </w:p>
     <w:p>
@@ -15312,7 +15443,7 @@
         <w:rPr>
           <w:lang w:val="es-ES"/>
         </w:rPr>
-        <w:t>Esta variable es la encargada de medir cuanto el usuario es capaz de obtener de la aplicación mediante el uso del sistema de manera automática y natural. Debido a esta variable, todo el proceso tendrá variaciones a nivel de impacto al usuario.</w:t>
+        <w:t>Cuando se habla de carga ajena, se refiere a todos los otros tipos en donde el usuario obtiene un aprendizaje del mismo tema. Todas estas otras fuentes de información pueden afectar al usuario de manera positiva, contribuyendo a la carga mental.</w:t>
       </w:r>
     </w:p>
     <w:p>
@@ -15326,23 +15457,28 @@
       <w:pPr>
         <w:pStyle w:val="Sub2"/>
       </w:pPr>
-      <w:bookmarkStart w:id="22" w:name="_Toc481419906"/>
-      <w:r>
-        <w:t>La carga ajena</w:t>
+      <w:bookmarkStart w:id="22" w:name="_Toc481419907"/>
+      <w:r>
+        <w:t xml:space="preserve">La carga </w:t>
+      </w:r>
+      <w:proofErr w:type="spellStart"/>
+      <w:r>
+        <w:t>Germane</w:t>
       </w:r>
       <w:bookmarkEnd w:id="22"/>
-    </w:p>
-    <w:p>
-      <w:pPr>
-        <w:rPr>
-          <w:lang w:val="es-ES"/>
-        </w:rPr>
-      </w:pPr>
-      <w:r>
-        <w:rPr>
-          <w:lang w:val="es-ES"/>
-        </w:rPr>
-        <w:t>Cuando se habla de carga ajena, se refiere a todos los otros tipos en donde el usuario obtiene un aprendizaje del mismo tema. Todas estas otras fuentes de información pueden afectar al usuario de manera positiva, contribuyendo a la carga mental.</w:t>
+      <w:proofErr w:type="spellEnd"/>
+    </w:p>
+    <w:p>
+      <w:pPr>
+        <w:rPr>
+          <w:lang w:val="es-ES"/>
+        </w:rPr>
+      </w:pPr>
+      <w:r>
+        <w:rPr>
+          <w:lang w:val="es-ES"/>
+        </w:rPr>
+        <w:t>Es la variable encargada de la elaboración, construcción y automatización de los esquemas. Esta variable mide la limitación de la carga ajena y promueve la carga pertinente.</w:t>
       </w:r>
     </w:p>
     <w:p>
@@ -15356,28 +15492,23 @@
       <w:pPr>
         <w:pStyle w:val="Sub2"/>
       </w:pPr>
-      <w:bookmarkStart w:id="23" w:name="_Toc481419907"/>
-      <w:r>
-        <w:t xml:space="preserve">La carga </w:t>
-      </w:r>
-      <w:proofErr w:type="spellStart"/>
-      <w:r>
-        <w:t>Germane</w:t>
+      <w:bookmarkStart w:id="23" w:name="_Toc481419908"/>
+      <w:r>
+        <w:t>Carga mental</w:t>
       </w:r>
       <w:bookmarkEnd w:id="23"/>
-      <w:proofErr w:type="spellEnd"/>
-    </w:p>
-    <w:p>
-      <w:pPr>
-        <w:rPr>
-          <w:lang w:val="es-ES"/>
-        </w:rPr>
-      </w:pPr>
-      <w:r>
-        <w:rPr>
-          <w:lang w:val="es-ES"/>
-        </w:rPr>
-        <w:t>Es la variable encargada de la elaboración, construcción y automatización de los esquemas. Esta variable mide la limitación de la carga ajena y promueve la carga pertinente.</w:t>
+    </w:p>
+    <w:p>
+      <w:pPr>
+        <w:rPr>
+          <w:lang w:val="es-ES"/>
+        </w:rPr>
+      </w:pPr>
+      <w:r>
+        <w:rPr>
+          <w:lang w:val="es-ES"/>
+        </w:rPr>
+        <w:t>Basados en las variables anteriores se tiene una aplicación capaz de representar la carga mental del sistema. De esta forma se puede lograr el desempeño del usuario en pequeñas tareas.</w:t>
       </w:r>
     </w:p>
     <w:p>
@@ -15391,9 +15522,9 @@
       <w:pPr>
         <w:pStyle w:val="Sub2"/>
       </w:pPr>
-      <w:bookmarkStart w:id="24" w:name="_Toc481419908"/>
-      <w:r>
-        <w:t>Carga mental</w:t>
+      <w:bookmarkStart w:id="24" w:name="_Toc481419909"/>
+      <w:r>
+        <w:t>Esfuerzo mental</w:t>
       </w:r>
       <w:bookmarkEnd w:id="24"/>
     </w:p>
@@ -15407,7 +15538,7 @@
         <w:rPr>
           <w:lang w:val="es-ES"/>
         </w:rPr>
-        <w:t>Basados en las variables anteriores se tiene una aplicación capaz de representar la carga mental del sistema. De esta forma se puede lograr el desempeño del usuario en pequeñas tareas.</w:t>
+        <w:t>Esta variable usualmente cuantifica el esfuerzo mental del usuario en cuanto al uso del sistema siendo uno de los factores primordiales para alcanzar una aplicación de desempeño.</w:t>
       </w:r>
     </w:p>
     <w:p>
@@ -15421,41 +15552,11 @@
       <w:pPr>
         <w:pStyle w:val="Sub2"/>
       </w:pPr>
-      <w:bookmarkStart w:id="25" w:name="_Toc481419909"/>
-      <w:r>
-        <w:t>Esfuerzo mental</w:t>
+      <w:bookmarkStart w:id="25" w:name="_Toc481419910"/>
+      <w:r>
+        <w:t>Carga Cognitiva</w:t>
       </w:r>
       <w:bookmarkEnd w:id="25"/>
-    </w:p>
-    <w:p>
-      <w:pPr>
-        <w:rPr>
-          <w:lang w:val="es-ES"/>
-        </w:rPr>
-      </w:pPr>
-      <w:r>
-        <w:rPr>
-          <w:lang w:val="es-ES"/>
-        </w:rPr>
-        <w:t>Esta variable usualmente cuantifica el esfuerzo mental del usuario en cuanto al uso del sistema siendo uno de los factores primordiales para alcanzar una aplicación de desempeño.</w:t>
-      </w:r>
-    </w:p>
-    <w:p>
-      <w:pPr>
-        <w:rPr>
-          <w:lang w:val="es-ES"/>
-        </w:rPr>
-      </w:pPr>
-    </w:p>
-    <w:p>
-      <w:pPr>
-        <w:pStyle w:val="Sub2"/>
-      </w:pPr>
-      <w:bookmarkStart w:id="26" w:name="_Toc481419910"/>
-      <w:r>
-        <w:t>Carga Cognitiva</w:t>
-      </w:r>
-      <w:bookmarkEnd w:id="26"/>
     </w:p>
     <w:p>
       <w:pPr>
@@ -15482,47 +15583,47 @@
       <w:pPr>
         <w:pStyle w:val="Sub2"/>
       </w:pPr>
-      <w:bookmarkStart w:id="27" w:name="_Toc481419911"/>
+      <w:bookmarkStart w:id="26" w:name="_Toc481419911"/>
       <w:r>
         <w:t>Rendimiento</w:t>
       </w:r>
+      <w:bookmarkEnd w:id="26"/>
+    </w:p>
+    <w:p>
+      <w:pPr>
+        <w:rPr>
+          <w:lang w:val="es-ES"/>
+        </w:rPr>
+      </w:pPr>
+      <w:r>
+        <w:rPr>
+          <w:lang w:val="es-ES"/>
+        </w:rPr>
+        <w:t>Cuando este nivel es alcanzado por la aplicación todos los usuarios que utilicen el sistema quedarán satisfechos con los resultados</w:t>
+      </w:r>
+      <w:r>
+        <w:rPr>
+          <w:lang w:val="es-ES"/>
+        </w:rPr>
+        <w:t>.</w:t>
+      </w:r>
+    </w:p>
+    <w:p>
+      <w:pPr>
+        <w:rPr>
+          <w:lang w:val="es-ES"/>
+        </w:rPr>
+      </w:pPr>
+    </w:p>
+    <w:p>
+      <w:pPr>
+        <w:pStyle w:val="Sub1"/>
+      </w:pPr>
+      <w:bookmarkStart w:id="27" w:name="_Toc481419912"/>
+      <w:r>
+        <w:t>Teoría y la relación con la tecnología escogida</w:t>
+      </w:r>
       <w:bookmarkEnd w:id="27"/>
-    </w:p>
-    <w:p>
-      <w:pPr>
-        <w:rPr>
-          <w:lang w:val="es-ES"/>
-        </w:rPr>
-      </w:pPr>
-      <w:r>
-        <w:rPr>
-          <w:lang w:val="es-ES"/>
-        </w:rPr>
-        <w:t>Cuando este nivel es alcanzado por la aplicación todos los usuarios que utilicen el sistema quedarán satisfechos con los resultados</w:t>
-      </w:r>
-      <w:r>
-        <w:rPr>
-          <w:lang w:val="es-ES"/>
-        </w:rPr>
-        <w:t>.</w:t>
-      </w:r>
-    </w:p>
-    <w:p>
-      <w:pPr>
-        <w:rPr>
-          <w:lang w:val="es-ES"/>
-        </w:rPr>
-      </w:pPr>
-    </w:p>
-    <w:p>
-      <w:pPr>
-        <w:pStyle w:val="Sub1"/>
-      </w:pPr>
-      <w:bookmarkStart w:id="28" w:name="_Toc481419912"/>
-      <w:r>
-        <w:t>Teoría y la relación con la tecnología escogida</w:t>
-      </w:r>
-      <w:bookmarkEnd w:id="28"/>
     </w:p>
     <w:p>
       <w:pPr>
@@ -15617,6 +15718,12 @@
         <w:lastRenderedPageBreak/>
         <w:t>Siguiendo esta metodología, el usuario que utiliza esta aplicación como diversión o entretenimiento logrará su cometido de manera inmediata</w:t>
       </w:r>
+      <w:r>
+        <w:rPr>
+          <w:lang w:val="es-ES"/>
+        </w:rPr>
+        <w:t>.</w:t>
+      </w:r>
     </w:p>
     <w:p>
       <w:pPr>
@@ -15637,11 +15744,42 @@
       <w:pPr>
         <w:pStyle w:val="Captulos"/>
       </w:pPr>
-      <w:bookmarkStart w:id="29" w:name="_Toc481419913"/>
+      <w:bookmarkStart w:id="28" w:name="_Toc481419913"/>
       <w:r>
         <w:lastRenderedPageBreak/>
         <w:t>Identificación e investigación del problema</w:t>
       </w:r>
+      <w:bookmarkEnd w:id="28"/>
+    </w:p>
+    <w:p>
+      <w:pPr>
+        <w:rPr>
+          <w:lang w:val="es-ES"/>
+        </w:rPr>
+      </w:pPr>
+    </w:p>
+    <w:p>
+      <w:pPr>
+        <w:rPr>
+          <w:lang w:val="es-ES"/>
+        </w:rPr>
+      </w:pPr>
+    </w:p>
+    <w:p>
+      <w:pPr>
+        <w:rPr>
+          <w:lang w:val="es-ES"/>
+        </w:rPr>
+      </w:pPr>
+    </w:p>
+    <w:p>
+      <w:pPr>
+        <w:pStyle w:val="Sub1"/>
+      </w:pPr>
+      <w:bookmarkStart w:id="29" w:name="_Toc481419914"/>
+      <w:r>
+        <w:t>Antecedentes</w:t>
+      </w:r>
       <w:bookmarkEnd w:id="29"/>
     </w:p>
     <w:p>
@@ -15657,6 +15795,144 @@
           <w:lang w:val="es-ES"/>
         </w:rPr>
       </w:pPr>
+      <w:r>
+        <w:rPr>
+          <w:lang w:val="es-ES"/>
+        </w:rPr>
+        <w:t>La ortografía, como en todos los lenguajes, es indispensable para poder comunicarnos y que otras personas comprendan la idea de nuestras palabras. Por ello la mala ortografía es uno de los mayores problemas en la comunicación escrita. En Guatemala la educación primaria y la educación media se enfoca en este ámbito del lenguaje de manera específica en los cursos fundamentales de Idioma: Comunicación y lenguaje. En estas clases, el enfoque principal según el ministerio de educación de Guatemala, se clasifica dependiendo de la región de Guatemala a la que esté dirigida. Con ello el maestro que imparte dicha materia debe manejar tanto ambos lenguajes (español y la lengua regional) y de esta manera poder enseñar es idioma español junto con sus reglas ortográficas y sintaxis.</w:t>
+      </w:r>
+    </w:p>
+    <w:p>
+      <w:pPr>
+        <w:rPr>
+          <w:lang w:val="es-ES"/>
+        </w:rPr>
+      </w:pPr>
+    </w:p>
+    <w:p>
+      <w:pPr>
+        <w:rPr>
+          <w:lang w:val="es-ES"/>
+        </w:rPr>
+      </w:pPr>
+      <w:r>
+        <w:rPr>
+          <w:lang w:val="es-ES"/>
+        </w:rPr>
+        <w:t xml:space="preserve">Muchos estudiantes de grado secundario y diversificado son influenciados de manera errónea debido al uso constante de las redes sociales. La comunicación dentro de dichas redes es netamente escrita y por lo tanto se distorsionan las palabras según la moda a la que la persona está suscrita. De muchas formas las redes sociales tienen características similares que son aplicadas indistintamente de las reglas de cada plataforma: Utilización de abreviaturas y la rapidez de la escritura/lectura que se manejan en conversaciones. </w:t>
+      </w:r>
+    </w:p>
+    <w:p>
+      <w:pPr>
+        <w:rPr>
+          <w:lang w:val="es-ES"/>
+        </w:rPr>
+      </w:pPr>
+      <w:r>
+        <w:rPr>
+          <w:lang w:val="es-ES"/>
+        </w:rPr>
+        <w:t xml:space="preserve">Estudios realizados por la Universidad de Alberta, Estados Unidos, demostró que las redes sociales no afectan la ortografía de los estudiantes (entre 12 y 17 años). Los resultados demuestran que aquellos que tenían buena </w:t>
+      </w:r>
+      <w:r>
+        <w:rPr>
+          <w:lang w:val="es-ES"/>
+        </w:rPr>
+        <w:lastRenderedPageBreak/>
+        <w:t>ortografía en las aulas, tenían buena ortografía en las redes; y de la misma manera con los estudiantes con mala ortografía.</w:t>
+      </w:r>
+      <w:r>
+        <w:rPr>
+          <w:lang w:val="es-ES"/>
+        </w:rPr>
+        <w:t xml:space="preserve"> </w:t>
+      </w:r>
+      <w:r>
+        <w:rPr>
+          <w:lang w:val="es-ES"/>
+        </w:rPr>
+        <w:t xml:space="preserve">La escritura de la generación presente es mucho mayor a cualquier generación anterior, lo que indica que todos los estudiantes y jóvenes tienen una actividad de escritura mayor. </w:t>
+      </w:r>
+    </w:p>
+    <w:p>
+      <w:pPr>
+        <w:rPr>
+          <w:lang w:val="es-ES"/>
+        </w:rPr>
+      </w:pPr>
+    </w:p>
+    <w:p>
+      <w:pPr>
+        <w:rPr>
+          <w:lang w:val="es-ES"/>
+        </w:rPr>
+      </w:pPr>
+      <w:r>
+        <w:rPr>
+          <w:lang w:val="es-ES"/>
+        </w:rPr>
+        <w:t xml:space="preserve">Desde este principio, la población guatemalteca avanza en grados académicos con errores ortográficos que pueden afectar su desempeño laboral y profesional en cuanto se trate a redacción. Muchos expertos, como Mariano </w:t>
+      </w:r>
+      <w:proofErr w:type="spellStart"/>
+      <w:r>
+        <w:rPr>
+          <w:lang w:val="es-ES"/>
+        </w:rPr>
+        <w:t>Mogni</w:t>
+      </w:r>
+      <w:proofErr w:type="spellEnd"/>
+      <w:r>
+        <w:rPr>
+          <w:lang w:val="es-ES"/>
+        </w:rPr>
+        <w:t>, afirman que los más afectados son los colegios, debido a trabajos de escritos con faltas ortográficas que en redes sociales no toman en cuenta.</w:t>
+      </w:r>
+    </w:p>
+    <w:p>
+      <w:pPr>
+        <w:rPr>
+          <w:lang w:val="es-ES"/>
+        </w:rPr>
+      </w:pPr>
+    </w:p>
+    <w:p>
+      <w:pPr>
+        <w:rPr>
+          <w:lang w:val="es-ES"/>
+        </w:rPr>
+      </w:pPr>
+      <w:r>
+        <w:rPr>
+          <w:lang w:val="es-ES"/>
+        </w:rPr>
+        <w:t>También existen estudios que definen metodologías que aumentan el aprendizaje de la ortografía en instituciones académicas. Muchos de los cuales son utilizados en las aulas dejando una diferencia tangible en comparación. Existen instituciones que dedican recursos para proveer seminarios, cursos y talleres enfocados en el aprendizaje con metodologías de refuerzo diario y análisis.</w:t>
+      </w:r>
+    </w:p>
+    <w:p>
+      <w:pPr>
+        <w:rPr>
+          <w:lang w:val="es-ES"/>
+        </w:rPr>
+      </w:pPr>
+    </w:p>
+    <w:p>
+      <w:pPr>
+        <w:rPr>
+          <w:lang w:val="es-ES"/>
+        </w:rPr>
+      </w:pPr>
+      <w:r>
+        <w:rPr>
+          <w:lang w:val="es-ES"/>
+        </w:rPr>
+        <w:t>De manera digital existen sistemas los cuales se basan en la metodología de refuerzo constante y muchas de estas aplicaciones son creativas y muy interactivas. De manera que amarra a los usuarios proveyendo una herramienta que puede ser entretenida y muy educativa</w:t>
+      </w:r>
+      <w:r>
+        <w:rPr>
+          <w:lang w:val="es-ES"/>
+        </w:rPr>
+        <w:t>.</w:t>
+      </w:r>
     </w:p>
     <w:p>
       <w:pPr>
@@ -15669,182 +15945,11 @@
       <w:pPr>
         <w:pStyle w:val="Sub1"/>
       </w:pPr>
-      <w:bookmarkStart w:id="30" w:name="_Toc481419914"/>
-      <w:r>
-        <w:t>Antecedentes</w:t>
+      <w:bookmarkStart w:id="30" w:name="_Toc481419915"/>
+      <w:r>
+        <w:t>Mercado Objetivo</w:t>
       </w:r>
       <w:bookmarkEnd w:id="30"/>
-    </w:p>
-    <w:p>
-      <w:pPr>
-        <w:rPr>
-          <w:lang w:val="es-ES"/>
-        </w:rPr>
-      </w:pPr>
-    </w:p>
-    <w:p>
-      <w:pPr>
-        <w:rPr>
-          <w:lang w:val="es-ES"/>
-        </w:rPr>
-      </w:pPr>
-      <w:r>
-        <w:rPr>
-          <w:lang w:val="es-ES"/>
-        </w:rPr>
-        <w:t>La ortografía, como en todos los lenguajes, es indispensable para poder comunicarnos y que otras personas comprendan la idea de nuestras palabras. Por ello la mala ortografía es uno de los mayores problemas en la comunicación escrita. En Guatemala la educación primaria y la educación media se enfoca en este ámbito del lenguaje de manera específica en los cursos fundamentales de Idioma: Comunicación y lenguaje. En estas clases, el enfoque principal según el ministerio de educación de Guatemala, se clasifica dependiendo de la región de Guatemala a la que esté dirigida. Con ello el maestro que imparte dicha materia debe manejar tanto ambos lenguajes (español y la lengua regional) y de esta manera poder enseñar es idioma español junto con sus reglas ortográficas y sintaxis.</w:t>
-      </w:r>
-    </w:p>
-    <w:p>
-      <w:pPr>
-        <w:rPr>
-          <w:lang w:val="es-ES"/>
-        </w:rPr>
-      </w:pPr>
-    </w:p>
-    <w:p>
-      <w:pPr>
-        <w:rPr>
-          <w:lang w:val="es-ES"/>
-        </w:rPr>
-      </w:pPr>
-      <w:r>
-        <w:rPr>
-          <w:lang w:val="es-ES"/>
-        </w:rPr>
-        <w:t xml:space="preserve">Muchos estudiantes de grado secundario y diversificado son influenciados de manera errónea debido al uso constante de las redes sociales. La comunicación dentro de dichas redes es netamente escrita y por lo tanto se distorsionan las palabras según la moda a la que la persona está suscrita. De muchas formas las redes sociales tienen características similares que son aplicadas indistintamente de las reglas de cada plataforma: Utilización de abreviaturas y la rapidez de la escritura/lectura que se manejan en conversaciones. </w:t>
-      </w:r>
-    </w:p>
-    <w:p>
-      <w:pPr>
-        <w:rPr>
-          <w:lang w:val="es-ES"/>
-        </w:rPr>
-      </w:pPr>
-      <w:r>
-        <w:rPr>
-          <w:lang w:val="es-ES"/>
-        </w:rPr>
-        <w:t xml:space="preserve">Estudios realizados por la Universidad de Alberta, Estados Unidos, demostró que las redes sociales no afectan la ortografía de los estudiantes (entre 12 y 17 años). Los resultados demuestran que aquellos que tenían buena </w:t>
-      </w:r>
-      <w:r>
-        <w:rPr>
-          <w:lang w:val="es-ES"/>
-        </w:rPr>
-        <w:lastRenderedPageBreak/>
-        <w:t xml:space="preserve">ortografía en las aulas, tenían buena ortografía en las redes; y de la misma manera con los estudiantes con mala </w:t>
-      </w:r>
-      <w:proofErr w:type="spellStart"/>
-      <w:r>
-        <w:rPr>
-          <w:lang w:val="es-ES"/>
-        </w:rPr>
-        <w:t>ortografía.La</w:t>
-      </w:r>
-      <w:proofErr w:type="spellEnd"/>
-      <w:r>
-        <w:rPr>
-          <w:lang w:val="es-ES"/>
-        </w:rPr>
-        <w:t xml:space="preserve"> escritura de la generación presente es mucho mayor a cualquier generación anterior, lo que indica que todos los estudiantes y jóvenes tienen una actividad de escritura mayor. </w:t>
-      </w:r>
-    </w:p>
-    <w:p>
-      <w:pPr>
-        <w:rPr>
-          <w:lang w:val="es-ES"/>
-        </w:rPr>
-      </w:pPr>
-    </w:p>
-    <w:p>
-      <w:pPr>
-        <w:rPr>
-          <w:lang w:val="es-ES"/>
-        </w:rPr>
-      </w:pPr>
-      <w:r>
-        <w:rPr>
-          <w:lang w:val="es-ES"/>
-        </w:rPr>
-        <w:t xml:space="preserve">Desde este principio, la población guatemalteca avanza en grados académicos con errores ortográficos que pueden afectar su desempeño laboral y profesional en cuanto se trate a redacción. Muchos expertos, como Mariano </w:t>
-      </w:r>
-      <w:proofErr w:type="spellStart"/>
-      <w:r>
-        <w:rPr>
-          <w:lang w:val="es-ES"/>
-        </w:rPr>
-        <w:t>Mogni</w:t>
-      </w:r>
-      <w:proofErr w:type="spellEnd"/>
-      <w:r>
-        <w:rPr>
-          <w:lang w:val="es-ES"/>
-        </w:rPr>
-        <w:t>, afirman que los más afectados son los colegios, debido a trabajos de escritos con faltas ortográficas que en redes sociales no toman en cuenta.</w:t>
-      </w:r>
-    </w:p>
-    <w:p>
-      <w:pPr>
-        <w:rPr>
-          <w:lang w:val="es-ES"/>
-        </w:rPr>
-      </w:pPr>
-    </w:p>
-    <w:p>
-      <w:pPr>
-        <w:rPr>
-          <w:lang w:val="es-ES"/>
-        </w:rPr>
-      </w:pPr>
-      <w:r>
-        <w:rPr>
-          <w:lang w:val="es-ES"/>
-        </w:rPr>
-        <w:t>También existen estudios que definen metodologías que aumentan el aprendizaje de la ortografía en instituciones académicas. Muchos de los cuales son utilizados en las aulas dejando una diferencia tangible en comparación. Existen instituciones que dedican recursos para proveer seminarios, cursos y talleres enfocados en el aprendizaje con metodologías de refuerzo diario y análisis.</w:t>
-      </w:r>
-    </w:p>
-    <w:p>
-      <w:pPr>
-        <w:rPr>
-          <w:lang w:val="es-ES"/>
-        </w:rPr>
-      </w:pPr>
-    </w:p>
-    <w:p>
-      <w:pPr>
-        <w:rPr>
-          <w:lang w:val="es-ES"/>
-        </w:rPr>
-      </w:pPr>
-      <w:r>
-        <w:rPr>
-          <w:lang w:val="es-ES"/>
-        </w:rPr>
-        <w:t>De manera digital existen sistemas los cuales se basan en la metodología de refuerzo constante y muchas de estas aplicaciones son creativas y muy interactivas. De manera que amarra a los usuarios proveyendo una herramienta que puede ser entretenida y muy educativa</w:t>
-      </w:r>
-      <w:r>
-        <w:rPr>
-          <w:lang w:val="es-ES"/>
-        </w:rPr>
-        <w:t>.</w:t>
-      </w:r>
-    </w:p>
-    <w:p>
-      <w:pPr>
-        <w:rPr>
-          <w:lang w:val="es-ES"/>
-        </w:rPr>
-      </w:pPr>
-    </w:p>
-    <w:p>
-      <w:pPr>
-        <w:pStyle w:val="Sub1"/>
-      </w:pPr>
-      <w:bookmarkStart w:id="31" w:name="_Toc481419915"/>
-      <w:r>
-        <w:t>Mercado Objetivo</w:t>
-      </w:r>
-      <w:bookmarkEnd w:id="31"/>
     </w:p>
     <w:p>
       <w:pPr>
@@ -15930,48 +16035,48 @@
       <w:pPr>
         <w:pStyle w:val="Sub1"/>
       </w:pPr>
-      <w:bookmarkStart w:id="32" w:name="_Toc481419916"/>
+      <w:bookmarkStart w:id="31" w:name="_Toc481419916"/>
       <w:r>
         <w:t>Benchmarking de la aplicación</w:t>
       </w:r>
+      <w:bookmarkEnd w:id="31"/>
+    </w:p>
+    <w:p>
+      <w:pPr>
+        <w:rPr>
+          <w:lang w:val="es-ES"/>
+        </w:rPr>
+      </w:pPr>
+    </w:p>
+    <w:p>
+      <w:pPr>
+        <w:rPr>
+          <w:lang w:val="es-ES"/>
+        </w:rPr>
+      </w:pPr>
+      <w:r>
+        <w:rPr>
+          <w:lang w:val="es-ES"/>
+        </w:rPr>
+        <w:t>Existen aplicaciones de ortografía con diferentes fines, de las cuales presentaremos y describiremos objetivos primordiales de la aplicación.</w:t>
+      </w:r>
+    </w:p>
+    <w:p>
+      <w:pPr>
+        <w:rPr>
+          <w:lang w:val="es-ES"/>
+        </w:rPr>
+      </w:pPr>
+    </w:p>
+    <w:p>
+      <w:pPr>
+        <w:pStyle w:val="Sub2"/>
+      </w:pPr>
+      <w:bookmarkStart w:id="32" w:name="_Toc481419917"/>
+      <w:r>
+        <w:t>Palabra correcta</w:t>
+      </w:r>
       <w:bookmarkEnd w:id="32"/>
-    </w:p>
-    <w:p>
-      <w:pPr>
-        <w:rPr>
-          <w:lang w:val="es-ES"/>
-        </w:rPr>
-      </w:pPr>
-    </w:p>
-    <w:p>
-      <w:pPr>
-        <w:rPr>
-          <w:lang w:val="es-ES"/>
-        </w:rPr>
-      </w:pPr>
-      <w:r>
-        <w:rPr>
-          <w:lang w:val="es-ES"/>
-        </w:rPr>
-        <w:t>Existen aplicaciones de ortografía con diferentes fines, de las cuales presentaremos y describiremos objetivos primordiales de la aplicación.</w:t>
-      </w:r>
-    </w:p>
-    <w:p>
-      <w:pPr>
-        <w:rPr>
-          <w:lang w:val="es-ES"/>
-        </w:rPr>
-      </w:pPr>
-    </w:p>
-    <w:p>
-      <w:pPr>
-        <w:pStyle w:val="Sub2"/>
-      </w:pPr>
-      <w:bookmarkStart w:id="33" w:name="_Toc481419917"/>
-      <w:r>
-        <w:t>Palabra correcta</w:t>
-      </w:r>
-      <w:bookmarkEnd w:id="33"/>
     </w:p>
     <w:p>
       <w:pPr>
@@ -16051,14 +16156,14 @@
       <w:pPr>
         <w:pStyle w:val="Tablas"/>
       </w:pPr>
-      <w:bookmarkStart w:id="34" w:name="_Toc481419993"/>
+      <w:bookmarkStart w:id="33" w:name="_Toc481419993"/>
       <w:r>
         <w:t>Cuadro comparativo</w:t>
       </w:r>
       <w:r>
         <w:t xml:space="preserve"> de Palabra Correcta</w:t>
       </w:r>
-      <w:bookmarkEnd w:id="34"/>
+      <w:bookmarkEnd w:id="33"/>
     </w:p>
     <w:p>
       <w:pPr>
@@ -16261,61 +16366,61 @@
       <w:pPr>
         <w:pStyle w:val="Sub2"/>
       </w:pPr>
-      <w:bookmarkStart w:id="35" w:name="_Toc481419918"/>
+      <w:bookmarkStart w:id="34" w:name="_Toc481419918"/>
       <w:r>
         <w:t>Curso de ortografía</w:t>
       </w:r>
+      <w:bookmarkEnd w:id="34"/>
+    </w:p>
+    <w:p>
+      <w:pPr>
+        <w:rPr>
+          <w:lang w:val="es-ES"/>
+        </w:rPr>
+      </w:pPr>
+    </w:p>
+    <w:p>
+      <w:pPr>
+        <w:rPr>
+          <w:lang w:val="es-ES"/>
+        </w:rPr>
+      </w:pPr>
+      <w:r>
+        <w:rPr>
+          <w:lang w:val="es-ES"/>
+        </w:rPr>
+        <w:t xml:space="preserve">Esta aplicación está enfocada en la modalidad de aprender por medio de un curso el cual presenta todas las reglas ortográficas con el fin de memorizar y entender las diferentes modalidades de la lengua, de esta forma el usuario llevará un maestro de ortografía en su dispositivo móvil. </w:t>
+      </w:r>
+    </w:p>
+    <w:p>
+      <w:pPr>
+        <w:rPr>
+          <w:lang w:val="es-ES"/>
+        </w:rPr>
+      </w:pPr>
+      <w:r>
+        <w:rPr>
+          <w:lang w:val="es-ES"/>
+        </w:rPr>
+        <w:t>Los cursos son 20 módulos distribuidas en lecciones, las cuales abarca un curso o seminario completo de ortografía, gramática y diferentes casos especiales.</w:t>
+      </w:r>
+    </w:p>
+    <w:p>
+      <w:pPr>
+        <w:rPr>
+          <w:lang w:val="es-ES"/>
+        </w:rPr>
+      </w:pPr>
+    </w:p>
+    <w:p>
+      <w:pPr>
+        <w:pStyle w:val="Tablas"/>
+      </w:pPr>
+      <w:bookmarkStart w:id="35" w:name="_Toc481419994"/>
+      <w:r>
+        <w:t>Cuadro comparativo de curso de ortografía</w:t>
+      </w:r>
       <w:bookmarkEnd w:id="35"/>
-    </w:p>
-    <w:p>
-      <w:pPr>
-        <w:rPr>
-          <w:lang w:val="es-ES"/>
-        </w:rPr>
-      </w:pPr>
-    </w:p>
-    <w:p>
-      <w:pPr>
-        <w:rPr>
-          <w:lang w:val="es-ES"/>
-        </w:rPr>
-      </w:pPr>
-      <w:r>
-        <w:rPr>
-          <w:lang w:val="es-ES"/>
-        </w:rPr>
-        <w:t xml:space="preserve">Esta aplicación está enfocada en la modalidad de aprender por medio de un curso el cual presenta todas las reglas ortográficas con el fin de memorizar y entender las diferentes modalidades de la lengua, de esta forma el usuario llevará un maestro de ortografía en su dispositivo móvil. </w:t>
-      </w:r>
-    </w:p>
-    <w:p>
-      <w:pPr>
-        <w:rPr>
-          <w:lang w:val="es-ES"/>
-        </w:rPr>
-      </w:pPr>
-      <w:r>
-        <w:rPr>
-          <w:lang w:val="es-ES"/>
-        </w:rPr>
-        <w:t>Los cursos son 20 módulos distribuidas en lecciones, las cuales abarca un curso o seminario completo de ortografía, gramática y diferentes casos especiales.</w:t>
-      </w:r>
-    </w:p>
-    <w:p>
-      <w:pPr>
-        <w:rPr>
-          <w:lang w:val="es-ES"/>
-        </w:rPr>
-      </w:pPr>
-    </w:p>
-    <w:p>
-      <w:pPr>
-        <w:pStyle w:val="Tablas"/>
-      </w:pPr>
-      <w:bookmarkStart w:id="36" w:name="_Toc481419994"/>
-      <w:r>
-        <w:t>Cuadro comparativo de curso de ortografía</w:t>
-      </w:r>
-      <w:bookmarkEnd w:id="36"/>
     </w:p>
     <w:p>
       <w:pPr>
@@ -16463,60 +16568,60 @@
       <w:pPr>
         <w:pStyle w:val="Sub2"/>
       </w:pPr>
-      <w:bookmarkStart w:id="37" w:name="_Toc481419919"/>
+      <w:bookmarkStart w:id="36" w:name="_Toc481419919"/>
       <w:r>
         <w:t>Test de ortografía</w:t>
       </w:r>
+      <w:bookmarkEnd w:id="36"/>
+    </w:p>
+    <w:p>
+      <w:pPr>
+        <w:rPr>
+          <w:lang w:val="es-ES"/>
+        </w:rPr>
+      </w:pPr>
+    </w:p>
+    <w:p>
+      <w:pPr>
+        <w:rPr>
+          <w:lang w:val="es-ES"/>
+        </w:rPr>
+      </w:pPr>
+      <w:r>
+        <w:rPr>
+          <w:lang w:val="es-ES"/>
+        </w:rPr>
+        <w:t>Esta aplicación es un conjunto de palabras y diferente número de ejercicios. Con esta aplicación se refuerza de forma diaria y se provee un número grande de opciones las cuales corrige al usuario en el momento de seleccionar la respuesta.</w:t>
+      </w:r>
+      <w:r>
+        <w:rPr>
+          <w:lang w:val="es-ES"/>
+        </w:rPr>
+        <w:t xml:space="preserve"> </w:t>
+      </w:r>
+      <w:r>
+        <w:rPr>
+          <w:lang w:val="es-ES"/>
+        </w:rPr>
+        <w:t>Orientado a su uso constante, esta aplicación afirma ayudar en el ambiente ortográfico al usuario.</w:t>
+      </w:r>
+    </w:p>
+    <w:p>
+      <w:pPr>
+        <w:rPr>
+          <w:lang w:val="es-ES"/>
+        </w:rPr>
+      </w:pPr>
+    </w:p>
+    <w:p>
+      <w:pPr>
+        <w:pStyle w:val="Tablas"/>
+      </w:pPr>
+      <w:bookmarkStart w:id="37" w:name="_Toc481419995"/>
+      <w:r>
+        <w:t>Cuadro comparativo de Test de Ortografía</w:t>
+      </w:r>
       <w:bookmarkEnd w:id="37"/>
-    </w:p>
-    <w:p>
-      <w:pPr>
-        <w:rPr>
-          <w:lang w:val="es-ES"/>
-        </w:rPr>
-      </w:pPr>
-    </w:p>
-    <w:p>
-      <w:pPr>
-        <w:rPr>
-          <w:lang w:val="es-ES"/>
-        </w:rPr>
-      </w:pPr>
-      <w:r>
-        <w:rPr>
-          <w:lang w:val="es-ES"/>
-        </w:rPr>
-        <w:t>Esta aplicación es un conjunto de palabras y diferente número de ejercicios. Con esta aplicación se refuerza de forma diaria y se provee un número grande de opciones las cuales corrige al usuario en el momento de seleccionar la respuesta.</w:t>
-      </w:r>
-      <w:r>
-        <w:rPr>
-          <w:lang w:val="es-ES"/>
-        </w:rPr>
-        <w:t xml:space="preserve"> </w:t>
-      </w:r>
-      <w:r>
-        <w:rPr>
-          <w:lang w:val="es-ES"/>
-        </w:rPr>
-        <w:t>Orientado a su uso constante, esta aplicación afirma ayudar en el ambiente ortográfico al usuario.</w:t>
-      </w:r>
-    </w:p>
-    <w:p>
-      <w:pPr>
-        <w:rPr>
-          <w:lang w:val="es-ES"/>
-        </w:rPr>
-      </w:pPr>
-    </w:p>
-    <w:p>
-      <w:pPr>
-        <w:pStyle w:val="Tablas"/>
-      </w:pPr>
-      <w:bookmarkStart w:id="38" w:name="_Toc481419995"/>
-      <w:r>
-        <w:t>Cuadro comparativo de Test de Ortografía</w:t>
-      </w:r>
-      <w:bookmarkEnd w:id="38"/>
     </w:p>
     <w:p>
       <w:pPr>
@@ -16664,11 +16769,11 @@
       <w:pPr>
         <w:pStyle w:val="Sub1"/>
       </w:pPr>
-      <w:bookmarkStart w:id="39" w:name="_Toc481419920"/>
+      <w:bookmarkStart w:id="38" w:name="_Toc481419920"/>
       <w:r>
         <w:t>Resolución</w:t>
       </w:r>
-      <w:bookmarkEnd w:id="39"/>
+      <w:bookmarkEnd w:id="38"/>
     </w:p>
     <w:p>
       <w:pPr>
@@ -16702,11 +16807,11 @@
       <w:pPr>
         <w:pStyle w:val="Sub1"/>
       </w:pPr>
-      <w:bookmarkStart w:id="40" w:name="_Toc481419921"/>
+      <w:bookmarkStart w:id="39" w:name="_Toc481419921"/>
       <w:r>
         <w:t>Descripción del problema</w:t>
       </w:r>
-      <w:bookmarkEnd w:id="40"/>
+      <w:bookmarkEnd w:id="39"/>
     </w:p>
     <w:p>
       <w:pPr>
@@ -16793,11 +16898,11 @@
       <w:pPr>
         <w:pStyle w:val="Sub1"/>
       </w:pPr>
-      <w:bookmarkStart w:id="41" w:name="_Toc481419922"/>
+      <w:bookmarkStart w:id="40" w:name="_Toc481419922"/>
       <w:r>
         <w:t>Soluciones propuestas en otros países</w:t>
       </w:r>
-      <w:bookmarkEnd w:id="41"/>
+      <w:bookmarkEnd w:id="40"/>
     </w:p>
     <w:p>
       <w:pPr>
@@ -16838,46 +16943,44 @@
         </w:rPr>
         <w:t xml:space="preserve">"Una solución a esta situación podría ser </w:t>
       </w:r>
+      <w:r>
+        <w:rPr>
+          <w:lang w:val="es-ES"/>
+        </w:rPr>
+        <w:t>ajironando</w:t>
+      </w:r>
+      <w:r>
+        <w:rPr>
+          <w:lang w:val="es-ES"/>
+        </w:rPr>
+        <w:t xml:space="preserve"> la ortografía al máximo, de modo tal que la lengua sea más eficaz y eficiente. En definitiva, que las reglas ortográficas seas pocas, claras y sin excepciones. Por ejemplo, que no haya letras mudas (como la h) o evitar la superposición de letras (como sucede con la v y la b)", opina </w:t>
+      </w:r>
       <w:proofErr w:type="spellStart"/>
       <w:r>
         <w:rPr>
           <w:lang w:val="es-ES"/>
         </w:rPr>
-        <w:t>aggiornando</w:t>
+        <w:t>Galperin</w:t>
       </w:r>
       <w:proofErr w:type="spellEnd"/>
       <w:r>
         <w:rPr>
           <w:lang w:val="es-ES"/>
         </w:rPr>
-        <w:t xml:space="preserve"> la ortografía al máximo, de modo tal que la lengua sea más eficaz y eficiente. En definitiva, que las reglas ortográficas seas pocas, claras y sin excepciones. Por ejemplo, que no haya letras mudas (como la h) o evitar la superposición de letras (como sucede con la v y la b)", opina </w:t>
+        <w:t xml:space="preserve">, y acota: "En las redes sociales la escritura fluye con mucha libertad, de todos modos; mientras que en Twitter hay más sanción con respecto a los errores ortográficos porque se trata de un espacio público, en WhatsApp la gente es más espontánea". - Débora </w:t>
       </w:r>
       <w:proofErr w:type="spellStart"/>
       <w:r>
         <w:rPr>
           <w:lang w:val="es-ES"/>
         </w:rPr>
-        <w:t>Galperin</w:t>
+        <w:t>Slotnisky</w:t>
       </w:r>
       <w:proofErr w:type="spellEnd"/>
       <w:r>
         <w:rPr>
           <w:lang w:val="es-ES"/>
         </w:rPr>
-        <w:t xml:space="preserve">, y acota: "En las redes sociales la escritura fluye con mucha libertad, de todos modos; mientras que en Twitter hay más sanción con respecto a los errores ortográficos porque se trata de un espacio público, en WhatsApp la gente es más espontánea". - Débora </w:t>
-      </w:r>
-      <w:proofErr w:type="spellStart"/>
-      <w:r>
-        <w:rPr>
-          <w:lang w:val="es-ES"/>
-        </w:rPr>
-        <w:t>Slotnisky</w:t>
-      </w:r>
-      <w:proofErr w:type="spellEnd"/>
-      <w:r>
-        <w:rPr>
-          <w:lang w:val="es-ES"/>
-        </w:rPr>
         <w:t>, La nación.</w:t>
       </w:r>
     </w:p>
@@ -16906,14 +17009,12 @@
         </w:rPr>
         <w:t xml:space="preserve">Para ello las metodologías implementadas en las aulas deben ser varias y conseguir obtener el máximo de ellas capacitando a los maestros (as) y catedráticos de tal forma que puedan conocer todas las </w:t>
       </w:r>
-      <w:proofErr w:type="spellStart"/>
-      <w:r>
-        <w:rPr>
-          <w:lang w:val="es-ES"/>
-        </w:rPr>
-        <w:t>ambigûedades</w:t>
-      </w:r>
-      <w:proofErr w:type="spellEnd"/>
+      <w:r>
+        <w:rPr>
+          <w:lang w:val="es-ES"/>
+        </w:rPr>
+        <w:t>ambigüedades</w:t>
+      </w:r>
       <w:r>
         <w:rPr>
           <w:lang w:val="es-ES"/>
@@ -16952,11 +17053,11 @@
       <w:pPr>
         <w:pStyle w:val="Sub1"/>
       </w:pPr>
-      <w:bookmarkStart w:id="42" w:name="_Toc481419923"/>
+      <w:bookmarkStart w:id="41" w:name="_Toc481419923"/>
       <w:r>
         <w:t>Soluciones propuestas similares en Guatemala</w:t>
       </w:r>
-      <w:bookmarkEnd w:id="42"/>
+      <w:bookmarkEnd w:id="41"/>
     </w:p>
     <w:p>
       <w:pPr>
@@ -16991,17 +17092,22 @@
           <w:i/>
           <w:lang w:val="es-ES"/>
         </w:rPr>
-        <w:t xml:space="preserve">Soto Castañeda, José Manuel. La Ortografía como instrumento de base en la Escritura. Tesis. </w:t>
-      </w:r>
-      <w:proofErr w:type="gramStart"/>
+        <w:t>Soto Castañeda, José Manuel. La Ortografía como instrumento de base en la Escritura. Tesis</w:t>
+      </w:r>
       <w:r>
         <w:rPr>
           <w:i/>
           <w:lang w:val="es-ES"/>
         </w:rPr>
-        <w:t>de</w:t>
-      </w:r>
-      <w:proofErr w:type="gramEnd"/>
+        <w:t xml:space="preserve"> d</w:t>
+      </w:r>
+      <w:r>
+        <w:rPr>
+          <w:i/>
+          <w:lang w:val="es-ES"/>
+        </w:rPr>
+        <w:t>e</w:t>
+      </w:r>
       <w:r>
         <w:rPr>
           <w:i/>
@@ -17127,6 +17233,73 @@
     </w:p>
     <w:p>
       <w:pPr>
+        <w:rPr>
+          <w:lang w:val="es-ES"/>
+        </w:rPr>
+      </w:pPr>
+    </w:p>
+    <w:p>
+      <w:pPr>
+        <w:pStyle w:val="Sub1"/>
+      </w:pPr>
+      <w:r>
+        <w:t>Conclusiones de capitulo</w:t>
+      </w:r>
+    </w:p>
+    <w:p>
+      <w:pPr>
+        <w:rPr>
+          <w:lang w:val="es-ES"/>
+        </w:rPr>
+      </w:pPr>
+    </w:p>
+    <w:p>
+      <w:pPr>
+        <w:rPr>
+          <w:lang w:val="es-ES"/>
+        </w:rPr>
+      </w:pPr>
+      <w:r>
+        <w:rPr>
+          <w:lang w:val="es-ES"/>
+        </w:rPr>
+        <w:t>La aplicación tiene el enfoque de cautivar al alumno para lograr que la utilice constantemente, la teoría cognitiva demuestra que la carga constante trae una repercusión de mejora en calidad sobre el tema, debido a esto y al finalizar el juego la carga recibida y el esfuerzo realizado por el alumno garantizará que obtendrá un nivel ortográfico alto, nivel II que básicamente es conocer las reglas elementales, reconocer determinados errores y corregirlos.</w:t>
+      </w:r>
+    </w:p>
+    <w:p>
+      <w:pPr>
+        <w:rPr>
+          <w:lang w:val="es-ES"/>
+        </w:rPr>
+      </w:pPr>
+    </w:p>
+    <w:p>
+      <w:pPr>
+        <w:rPr>
+          <w:lang w:val="es-ES"/>
+        </w:rPr>
+      </w:pPr>
+      <w:r>
+        <w:rPr>
+          <w:lang w:val="es-ES"/>
+        </w:rPr>
+        <w:t>La comparación de los resultados del alumno al principio de la lección y al final de la lección es important</w:t>
+      </w:r>
+      <w:r>
+        <w:rPr>
+          <w:lang w:val="es-ES"/>
+        </w:rPr>
+        <w:t>e porque demuestra que tanto ha</w:t>
+      </w:r>
+      <w:r>
+        <w:rPr>
+          <w:lang w:val="es-ES"/>
+        </w:rPr>
+        <w:t xml:space="preserve"> avanzado desde el inicio del aprendizaje. Esta comparación se hacer mediante una gráfica que representa la mejoría del alumno con forme el tiempo y las partidas. Ahora bien, el alumno podrá distinguir entre las diferentes lecciones y encontrar gráficas que representan el progreso de cada una de ellas con las cuales puede concluir los temas más débiles que tiene y los aspectos que se le dificultan. Estas gráficas y datos estadísticos tienen mucho valor para los alumnos y se resguarda bastante para que se pueda cuidar la integridad de los datos presentados. La aplicación podría predecir el nivel ortográfico en el que el usuario se encuentra.</w:t>
+      </w:r>
+    </w:p>
+    <w:p>
+      <w:pPr>
         <w:ind w:left="1281" w:hanging="357"/>
         <w:jc w:val="center"/>
         <w:rPr>
@@ -17144,37 +17317,37 @@
       <w:pPr>
         <w:pStyle w:val="Captulos"/>
       </w:pPr>
-      <w:bookmarkStart w:id="43" w:name="_Toc481419924"/>
+      <w:bookmarkStart w:id="42" w:name="_Toc481419924"/>
       <w:r>
         <w:lastRenderedPageBreak/>
         <w:t>Diseño de la aplicación bajo la necesidad identificada</w:t>
       </w:r>
+      <w:bookmarkEnd w:id="42"/>
+    </w:p>
+    <w:p/>
+    <w:p>
+      <w:pPr>
+        <w:rPr>
+          <w:lang w:val="es-ES"/>
+        </w:rPr>
+      </w:pPr>
+    </w:p>
+    <w:p>
+      <w:pPr>
+        <w:rPr>
+          <w:lang w:val="es-ES"/>
+        </w:rPr>
+      </w:pPr>
+    </w:p>
+    <w:p>
+      <w:pPr>
+        <w:pStyle w:val="Sub1"/>
+      </w:pPr>
+      <w:bookmarkStart w:id="43" w:name="_Toc481419925"/>
+      <w:r>
+        <w:t>Necesidades específicas identificadas</w:t>
+      </w:r>
       <w:bookmarkEnd w:id="43"/>
-    </w:p>
-    <w:p/>
-    <w:p>
-      <w:pPr>
-        <w:rPr>
-          <w:lang w:val="es-ES"/>
-        </w:rPr>
-      </w:pPr>
-    </w:p>
-    <w:p>
-      <w:pPr>
-        <w:rPr>
-          <w:lang w:val="es-ES"/>
-        </w:rPr>
-      </w:pPr>
-    </w:p>
-    <w:p>
-      <w:pPr>
-        <w:pStyle w:val="Sub1"/>
-      </w:pPr>
-      <w:bookmarkStart w:id="44" w:name="_Toc481419925"/>
-      <w:r>
-        <w:t>Necesidades específicas identificadas</w:t>
-      </w:r>
-      <w:bookmarkEnd w:id="44"/>
     </w:p>
     <w:p>
       <w:pPr>
@@ -17240,11 +17413,11 @@
       <w:pPr>
         <w:pStyle w:val="Tablas"/>
       </w:pPr>
-      <w:bookmarkStart w:id="45" w:name="_Toc481419996"/>
+      <w:bookmarkStart w:id="44" w:name="_Toc481419996"/>
       <w:r>
         <w:t>Requerimientos de la aplicación</w:t>
       </w:r>
-      <w:bookmarkEnd w:id="45"/>
+      <w:bookmarkEnd w:id="44"/>
     </w:p>
     <w:tbl>
       <w:tblPr>
@@ -17630,14 +17803,12 @@
               </w:rPr>
               <w:t xml:space="preserve">Se busca que a través del juego aplicando la lección 02, se adquiera en su totalidad el nivel básico y no tenga dificultad con ninguna modalidad de nivel 1. También se </w:t>
             </w:r>
-            <w:proofErr w:type="spellStart"/>
-            <w:r>
-              <w:rPr>
-                <w:lang w:val="es-ES"/>
-              </w:rPr>
-              <w:t>dá</w:t>
-            </w:r>
-            <w:proofErr w:type="spellEnd"/>
+            <w:r>
+              <w:rPr>
+                <w:lang w:val="es-ES"/>
+              </w:rPr>
+              <w:t>da</w:t>
+            </w:r>
             <w:r>
               <w:rPr>
                 <w:lang w:val="es-ES"/>
@@ -17911,31 +18082,31 @@
       <w:pPr>
         <w:pStyle w:val="Sub1"/>
       </w:pPr>
-      <w:bookmarkStart w:id="46" w:name="_Toc481419926"/>
+      <w:bookmarkStart w:id="45" w:name="_Toc481419926"/>
       <w:r>
         <w:t>Prototipo de aplicación</w:t>
       </w:r>
+      <w:bookmarkEnd w:id="45"/>
+    </w:p>
+    <w:p>
+      <w:pPr>
+        <w:rPr>
+          <w:lang w:val="es-ES"/>
+        </w:rPr>
+      </w:pPr>
+    </w:p>
+    <w:p>
+      <w:pPr>
+        <w:pStyle w:val="Figuras"/>
+      </w:pPr>
+      <w:bookmarkStart w:id="46" w:name="_Toc481419980"/>
+      <w:r>
+        <w:t>Pantalla de presentaci</w:t>
+      </w:r>
+      <w:r>
+        <w:t>ón</w:t>
+      </w:r>
       <w:bookmarkEnd w:id="46"/>
-    </w:p>
-    <w:p>
-      <w:pPr>
-        <w:rPr>
-          <w:lang w:val="es-ES"/>
-        </w:rPr>
-      </w:pPr>
-    </w:p>
-    <w:p>
-      <w:pPr>
-        <w:pStyle w:val="Figuras"/>
-      </w:pPr>
-      <w:bookmarkStart w:id="47" w:name="_Toc481419980"/>
-      <w:r>
-        <w:t>Pantalla de presentaci</w:t>
-      </w:r>
-      <w:r>
-        <w:t>ón</w:t>
-      </w:r>
-      <w:bookmarkEnd w:id="47"/>
     </w:p>
     <w:p>
       <w:pPr>
@@ -18034,11 +18205,11 @@
       <w:pPr>
         <w:pStyle w:val="Figuras"/>
       </w:pPr>
-      <w:bookmarkStart w:id="48" w:name="_Toc481419981"/>
+      <w:bookmarkStart w:id="47" w:name="_Toc481419981"/>
       <w:r>
         <w:t>Pantalla principal</w:t>
       </w:r>
-      <w:bookmarkEnd w:id="48"/>
+      <w:bookmarkEnd w:id="47"/>
     </w:p>
     <w:p>
       <w:pPr>
@@ -18136,12 +18307,12 @@
       <w:pPr>
         <w:pStyle w:val="Figuras"/>
       </w:pPr>
-      <w:bookmarkStart w:id="49" w:name="_Toc481419982"/>
+      <w:bookmarkStart w:id="48" w:name="_Toc481419982"/>
       <w:r>
         <w:lastRenderedPageBreak/>
         <w:t>Pantalla de creación de perfil</w:t>
       </w:r>
-      <w:bookmarkEnd w:id="49"/>
+      <w:bookmarkEnd w:id="48"/>
     </w:p>
     <w:p>
       <w:pPr>
@@ -18240,11 +18411,11 @@
       <w:pPr>
         <w:pStyle w:val="Figuras"/>
       </w:pPr>
-      <w:bookmarkStart w:id="50" w:name="_Toc481419983"/>
+      <w:bookmarkStart w:id="49" w:name="_Toc481419983"/>
       <w:r>
         <w:t>Pantalla de elección de avatar</w:t>
       </w:r>
-      <w:bookmarkEnd w:id="50"/>
+      <w:bookmarkEnd w:id="49"/>
     </w:p>
     <w:p>
       <w:pPr>
@@ -18344,11 +18515,11 @@
       <w:pPr>
         <w:pStyle w:val="Figuras"/>
       </w:pPr>
-      <w:bookmarkStart w:id="51" w:name="_Toc481419984"/>
+      <w:bookmarkStart w:id="50" w:name="_Toc481419984"/>
       <w:r>
         <w:t>Pantalla de inicio de sesión</w:t>
       </w:r>
-      <w:bookmarkEnd w:id="51"/>
+      <w:bookmarkEnd w:id="50"/>
     </w:p>
     <w:p>
       <w:pPr>
@@ -18447,11 +18618,11 @@
       <w:pPr>
         <w:pStyle w:val="Figuras"/>
       </w:pPr>
-      <w:bookmarkStart w:id="52" w:name="_Toc481419985"/>
+      <w:bookmarkStart w:id="51" w:name="_Toc481419985"/>
       <w:r>
         <w:t>Pantalla de lecciones</w:t>
       </w:r>
-      <w:bookmarkEnd w:id="52"/>
+      <w:bookmarkEnd w:id="51"/>
     </w:p>
     <w:p>
       <w:pPr>
@@ -18551,11 +18722,11 @@
       <w:pPr>
         <w:pStyle w:val="Figuras"/>
       </w:pPr>
-      <w:bookmarkStart w:id="53" w:name="_Toc481419986"/>
+      <w:bookmarkStart w:id="52" w:name="_Toc481419986"/>
       <w:r>
         <w:t>Pantalla con menú expandible</w:t>
       </w:r>
-      <w:bookmarkEnd w:id="53"/>
+      <w:bookmarkEnd w:id="52"/>
     </w:p>
     <w:p>
       <w:pPr>
@@ -18654,12 +18825,12 @@
       <w:pPr>
         <w:pStyle w:val="Figuras"/>
       </w:pPr>
-      <w:bookmarkStart w:id="54" w:name="_Toc481419987"/>
+      <w:bookmarkStart w:id="53" w:name="_Toc481419987"/>
       <w:r>
         <w:lastRenderedPageBreak/>
         <w:t>Pantalla de modificación de perfil</w:t>
       </w:r>
-      <w:bookmarkEnd w:id="54"/>
+      <w:bookmarkEnd w:id="53"/>
     </w:p>
     <w:p>
       <w:pPr>
@@ -18758,11 +18929,11 @@
       <w:pPr>
         <w:pStyle w:val="Figuras"/>
       </w:pPr>
-      <w:bookmarkStart w:id="55" w:name="_Toc481419988"/>
+      <w:bookmarkStart w:id="54" w:name="_Toc481419988"/>
       <w:r>
         <w:t>Pantalla de progreso</w:t>
       </w:r>
-      <w:bookmarkEnd w:id="55"/>
+      <w:bookmarkEnd w:id="54"/>
     </w:p>
     <w:p>
       <w:pPr>
@@ -18862,11 +19033,11 @@
       <w:pPr>
         <w:pStyle w:val="Figuras"/>
       </w:pPr>
-      <w:bookmarkStart w:id="56" w:name="_Toc481419989"/>
+      <w:bookmarkStart w:id="55" w:name="_Toc481419989"/>
       <w:r>
         <w:t>Pantalla de modalidad 001: Selección</w:t>
       </w:r>
-      <w:bookmarkEnd w:id="56"/>
+      <w:bookmarkEnd w:id="55"/>
     </w:p>
     <w:p>
       <w:pPr>
@@ -18965,11 +19136,11 @@
       <w:pPr>
         <w:pStyle w:val="Figuras"/>
       </w:pPr>
-      <w:bookmarkStart w:id="57" w:name="_Toc481419990"/>
+      <w:bookmarkStart w:id="56" w:name="_Toc481419990"/>
       <w:r>
         <w:t>Pantalla de modalidad 002: Contexto</w:t>
       </w:r>
-      <w:bookmarkEnd w:id="57"/>
+      <w:bookmarkEnd w:id="56"/>
     </w:p>
     <w:p>
       <w:pPr>
@@ -19069,11 +19240,11 @@
       <w:pPr>
         <w:pStyle w:val="Figuras"/>
       </w:pPr>
-      <w:bookmarkStart w:id="58" w:name="_Toc481419991"/>
+      <w:bookmarkStart w:id="57" w:name="_Toc481419991"/>
       <w:r>
         <w:t>Pantalla de modalidad 003: Escritura</w:t>
       </w:r>
-      <w:bookmarkEnd w:id="58"/>
+      <w:bookmarkEnd w:id="57"/>
     </w:p>
     <w:p>
       <w:pPr>
@@ -19172,12 +19343,12 @@
       <w:pPr>
         <w:pStyle w:val="Figuras"/>
       </w:pPr>
-      <w:bookmarkStart w:id="59" w:name="_Toc481419992"/>
+      <w:bookmarkStart w:id="58" w:name="_Toc481419992"/>
       <w:r>
         <w:lastRenderedPageBreak/>
         <w:t>Pantalla de modalidad 004: Dictado</w:t>
       </w:r>
-      <w:bookmarkEnd w:id="59"/>
+      <w:bookmarkEnd w:id="58"/>
     </w:p>
     <w:p>
       <w:pPr>
@@ -19276,28 +19447,28 @@
       <w:pPr>
         <w:pStyle w:val="Sub1"/>
       </w:pPr>
-      <w:bookmarkStart w:id="60" w:name="_Toc481419927"/>
+      <w:bookmarkStart w:id="59" w:name="_Toc481419927"/>
       <w:r>
         <w:t>Definición de casos de uso</w:t>
       </w:r>
+      <w:bookmarkEnd w:id="59"/>
+    </w:p>
+    <w:p>
+      <w:pPr>
+        <w:rPr>
+          <w:lang w:val="es-ES"/>
+        </w:rPr>
+      </w:pPr>
+    </w:p>
+    <w:p>
+      <w:pPr>
+        <w:pStyle w:val="Tablas"/>
+      </w:pPr>
+      <w:bookmarkStart w:id="60" w:name="_Toc481419997"/>
+      <w:r>
+        <w:t>Ingreso de usuarios</w:t>
+      </w:r>
       <w:bookmarkEnd w:id="60"/>
-    </w:p>
-    <w:p>
-      <w:pPr>
-        <w:rPr>
-          <w:lang w:val="es-ES"/>
-        </w:rPr>
-      </w:pPr>
-    </w:p>
-    <w:p>
-      <w:pPr>
-        <w:pStyle w:val="Tablas"/>
-      </w:pPr>
-      <w:bookmarkStart w:id="61" w:name="_Toc481419997"/>
-      <w:r>
-        <w:t>Ingreso de usuarios</w:t>
-      </w:r>
-      <w:bookmarkEnd w:id="61"/>
     </w:p>
     <w:p>
       <w:pPr>
@@ -19601,9 +19772,15 @@
               <w:rPr>
                 <w:lang w:val="es-ES"/>
               </w:rPr>
-              <w:t>Postcondición</w:t>
+              <w:t>Pos</w:t>
             </w:r>
             <w:proofErr w:type="spellEnd"/>
+            <w:r>
+              <w:rPr>
+                <w:lang w:val="es-ES"/>
+              </w:rPr>
+              <w:t xml:space="preserve"> condición</w:t>
+            </w:r>
           </w:p>
         </w:tc>
         <w:tc>
@@ -20190,14 +20367,14 @@
               <w:pStyle w:val="Numeracinrecomendaciones"/>
             </w:pPr>
             <w:r>
-              <w:t xml:space="preserve">Devuelve un mensaje en el cual indica que los datos </w:t>
+              <w:t>Devuelve un mensaje en el cual indica que los datos ingresados son</w:t>
+            </w:r>
+            <w:r>
+              <w:t xml:space="preserve"> inválidos y regresa al punto 4 de </w:t>
             </w:r>
             <w:r>
               <w:lastRenderedPageBreak/>
-              <w:t>ingresados son</w:t>
-            </w:r>
-            <w:r>
-              <w:t xml:space="preserve"> inválidos y regresa al punto 4 de curso normal de eventos.</w:t>
+              <w:t>curso normal de eventos.</w:t>
             </w:r>
           </w:p>
         </w:tc>
@@ -20272,11 +20449,11 @@
       <w:pPr>
         <w:pStyle w:val="Tablas"/>
       </w:pPr>
-      <w:bookmarkStart w:id="62" w:name="_Toc481419998"/>
+      <w:bookmarkStart w:id="61" w:name="_Toc481419998"/>
       <w:r>
         <w:t>Creación de usuarios</w:t>
       </w:r>
-      <w:bookmarkEnd w:id="62"/>
+      <w:bookmarkEnd w:id="61"/>
     </w:p>
     <w:p>
       <w:pPr>
@@ -20586,9 +20763,15 @@
               <w:rPr>
                 <w:lang w:val="es-ES"/>
               </w:rPr>
-              <w:t>Postcondición</w:t>
+              <w:t>Pos</w:t>
             </w:r>
             <w:proofErr w:type="spellEnd"/>
+            <w:r>
+              <w:rPr>
+                <w:lang w:val="es-ES"/>
+              </w:rPr>
+              <w:t xml:space="preserve"> condición</w:t>
+            </w:r>
           </w:p>
         </w:tc>
         <w:tc>
@@ -20796,11 +20979,7 @@
               <w:pStyle w:val="Numeracinrecomendaciones"/>
             </w:pPr>
             <w:r>
-              <w:t xml:space="preserve">Ingresa su correo electrónico, nombre, contraseña y  confirmación de contraseña para posteriormente seleccionar la opción elegir avatar, en la cual al seleccionar uno, el confirma la creación de cuenta </w:t>
-            </w:r>
-            <w:r>
-              <w:lastRenderedPageBreak/>
-              <w:t>presionando el botón crear perfil.</w:t>
+              <w:t>Ingresa su correo electrónico, nombre, contraseña y  confirmación de contraseña para posteriormente seleccionar la opción elegir avatar, en la cual al seleccionar uno, el confirma la creación de cuenta presionando el botón crear perfil.</w:t>
             </w:r>
           </w:p>
         </w:tc>
@@ -20814,12 +20993,7 @@
               <w:pStyle w:val="Numeracinrecomendaciones"/>
             </w:pPr>
             <w:r>
-              <w:lastRenderedPageBreak/>
-              <w:t xml:space="preserve">Proporciona todos los avatares disponibles para que el usuario asigne uno a su cuenta, al mismo tiempo verifica si el correo electrónico es válido y si las contraseñas proporcionadas coinciden, de ser válidos los datos, se </w:t>
-            </w:r>
-            <w:r>
-              <w:lastRenderedPageBreak/>
-              <w:t>confirma la creación de la cuenta de usuario.</w:t>
+              <w:t>Proporciona todos los avatares disponibles para que el usuario asigne uno a su cuenta, al mismo tiempo verifica si el correo electrónico es válido y si las contraseñas proporcionadas coinciden, de ser válidos los datos, se confirma la creación de la cuenta de usuario.</w:t>
             </w:r>
           </w:p>
         </w:tc>
@@ -21148,11 +21322,11 @@
       <w:pPr>
         <w:pStyle w:val="Tablas"/>
       </w:pPr>
-      <w:bookmarkStart w:id="63" w:name="_Toc481419999"/>
+      <w:bookmarkStart w:id="62" w:name="_Toc481419999"/>
       <w:r>
         <w:t>Modificar cuenta</w:t>
       </w:r>
-      <w:bookmarkEnd w:id="63"/>
+      <w:bookmarkEnd w:id="62"/>
     </w:p>
     <w:p>
       <w:pPr>
@@ -21456,9 +21630,15 @@
               <w:rPr>
                 <w:lang w:val="es-ES"/>
               </w:rPr>
-              <w:t>Postcondición</w:t>
+              <w:t>Pos</w:t>
             </w:r>
             <w:proofErr w:type="spellEnd"/>
+            <w:r>
+              <w:rPr>
+                <w:lang w:val="es-ES"/>
+              </w:rPr>
+              <w:t xml:space="preserve"> condición</w:t>
+            </w:r>
           </w:p>
         </w:tc>
         <w:tc>
@@ -21620,11 +21800,11 @@
               </w:numPr>
             </w:pPr>
             <w:r>
-              <w:t xml:space="preserve">En el menú expandible </w:t>
+              <w:t xml:space="preserve">En el menú expandible selecciona la opción mi perfil, la cual lo direcciona a la </w:t>
             </w:r>
             <w:r>
               <w:lastRenderedPageBreak/>
-              <w:t>selecciona la opción mi perfil, la cual lo direcciona a la pantalla modificar mi perfil.</w:t>
+              <w:t>pantalla modificar mi perfil.</w:t>
             </w:r>
           </w:p>
         </w:tc>
@@ -21639,11 +21819,7 @@
             </w:pPr>
             <w:r>
               <w:lastRenderedPageBreak/>
-              <w:t xml:space="preserve">Mostrar la pantalla modificar perfil, con </w:t>
-            </w:r>
-            <w:r>
-              <w:lastRenderedPageBreak/>
-              <w:t>los datos actuales de la cuenta de usuario.</w:t>
+              <w:t>Mostrar la pantalla modificar perfil, con los datos actuales de la cuenta de usuario.</w:t>
             </w:r>
           </w:p>
         </w:tc>
@@ -21859,11 +22035,7 @@
               <w:pStyle w:val="Numeracinrecomendaciones"/>
             </w:pPr>
             <w:r>
-              <w:t xml:space="preserve">Se recibe notificación que la </w:t>
-            </w:r>
-            <w:r>
-              <w:lastRenderedPageBreak/>
-              <w:t>transacción solicitada se realizó con éxito.</w:t>
+              <w:t>Se recibe notificación que la transacción solicitada se realizó con éxito.</w:t>
             </w:r>
           </w:p>
         </w:tc>
@@ -22205,14 +22377,14 @@
       <w:pPr>
         <w:pStyle w:val="Tablas"/>
       </w:pPr>
-      <w:bookmarkStart w:id="64" w:name="_Toc481420000"/>
+      <w:bookmarkStart w:id="63" w:name="_Toc481420000"/>
       <w:r>
         <w:t>Modalidad de juego 1: Selecci</w:t>
       </w:r>
       <w:r>
         <w:t>ón</w:t>
       </w:r>
-      <w:bookmarkEnd w:id="64"/>
+      <w:bookmarkEnd w:id="63"/>
     </w:p>
     <w:p>
       <w:pPr>
@@ -22412,14 +22584,7 @@
               <w:rPr>
                 <w:lang w:val="es-ES"/>
               </w:rPr>
-              <w:t xml:space="preserve">Proporcionar una interfaz que le permita al usuario identificar dentro de un listado de palabras cuál es la </w:t>
-            </w:r>
-            <w:r>
-              <w:rPr>
-                <w:lang w:val="es-ES"/>
-              </w:rPr>
-              <w:lastRenderedPageBreak/>
-              <w:t xml:space="preserve">correcta, dentro de las cuales se puede evaluar tildes, el uso de v </w:t>
+              <w:t xml:space="preserve">Proporcionar una interfaz que le permita al usuario identificar dentro de un listado de palabras cuál es la correcta, dentro de las cuales se puede evaluar tildes, el uso de v </w:t>
             </w:r>
             <w:proofErr w:type="spellStart"/>
             <w:r>
@@ -22468,7 +22633,6 @@
               <w:rPr>
                 <w:lang w:val="es-ES"/>
               </w:rPr>
-              <w:lastRenderedPageBreak/>
               <w:t>Tipo</w:t>
             </w:r>
           </w:p>
@@ -22552,9 +22716,15 @@
               <w:rPr>
                 <w:lang w:val="es-ES"/>
               </w:rPr>
-              <w:t>Postcondición</w:t>
+              <w:t>Pos</w:t>
             </w:r>
             <w:proofErr w:type="spellEnd"/>
+            <w:r>
+              <w:rPr>
+                <w:lang w:val="es-ES"/>
+              </w:rPr>
+              <w:t xml:space="preserve"> condición</w:t>
+            </w:r>
           </w:p>
         </w:tc>
         <w:tc>
@@ -22651,6 +22821,7 @@
               <w:rPr>
                 <w:lang w:val="es-ES"/>
               </w:rPr>
+              <w:lastRenderedPageBreak/>
               <w:t>Curso normal de eventos</w:t>
             </w:r>
           </w:p>
@@ -23066,11 +23237,11 @@
       <w:pPr>
         <w:pStyle w:val="Tablas"/>
       </w:pPr>
-      <w:bookmarkStart w:id="65" w:name="_Toc481420001"/>
+      <w:bookmarkStart w:id="64" w:name="_Toc481420001"/>
       <w:r>
         <w:t>Modalidad de juego 2: Contexto.</w:t>
       </w:r>
-      <w:bookmarkEnd w:id="65"/>
+      <w:bookmarkEnd w:id="64"/>
     </w:p>
     <w:p>
       <w:pPr>
@@ -23108,7 +23279,6 @@
               <w:rPr>
                 <w:lang w:val="es-ES"/>
               </w:rPr>
-              <w:lastRenderedPageBreak/>
               <w:t>Caso de uso</w:t>
             </w:r>
           </w:p>
@@ -23375,9 +23545,16 @@
               <w:rPr>
                 <w:lang w:val="es-ES"/>
               </w:rPr>
-              <w:t>Postcondición</w:t>
+              <w:lastRenderedPageBreak/>
+              <w:t>Pos</w:t>
             </w:r>
             <w:proofErr w:type="spellEnd"/>
+            <w:r>
+              <w:rPr>
+                <w:lang w:val="es-ES"/>
+              </w:rPr>
+              <w:t xml:space="preserve"> condición</w:t>
+            </w:r>
           </w:p>
         </w:tc>
         <w:tc>
@@ -23807,11 +23984,7 @@
               </w:numPr>
             </w:pPr>
             <w:r>
-              <w:t xml:space="preserve">Si en dado caso se perdiera la conexión a internet, se mostrará un mensaje de que se ha perdido </w:t>
-            </w:r>
-            <w:r>
-              <w:lastRenderedPageBreak/>
-              <w:t>la conexión con el servidor.</w:t>
+              <w:t>Si en dado caso se perdiera la conexión a internet, se mostrará un mensaje de que se ha perdido la conexión con el servidor.</w:t>
             </w:r>
           </w:p>
         </w:tc>
@@ -23832,7 +24005,6 @@
               <w:rPr>
                 <w:lang w:val="es-ES"/>
               </w:rPr>
-              <w:lastRenderedPageBreak/>
               <w:t>Prioridad</w:t>
             </w:r>
           </w:p>
@@ -23886,11 +24058,11 @@
       <w:pPr>
         <w:pStyle w:val="Tablas"/>
       </w:pPr>
-      <w:bookmarkStart w:id="66" w:name="_Toc481420002"/>
+      <w:bookmarkStart w:id="65" w:name="_Toc481420002"/>
       <w:r>
         <w:t>Modalidad de juego 3: Escritura</w:t>
       </w:r>
-      <w:bookmarkEnd w:id="66"/>
+      <w:bookmarkEnd w:id="65"/>
     </w:p>
     <w:p>
       <w:pPr>
@@ -24029,6 +24201,7 @@
               <w:rPr>
                 <w:lang w:val="es-ES"/>
               </w:rPr>
+              <w:lastRenderedPageBreak/>
               <w:t>Propósito</w:t>
             </w:r>
           </w:p>
@@ -24194,9 +24367,15 @@
               <w:rPr>
                 <w:lang w:val="es-ES"/>
               </w:rPr>
-              <w:t>Postcondición</w:t>
+              <w:t>Pos</w:t>
             </w:r>
             <w:proofErr w:type="spellEnd"/>
+            <w:r>
+              <w:rPr>
+                <w:lang w:val="es-ES"/>
+              </w:rPr>
+              <w:t xml:space="preserve"> condición</w:t>
+            </w:r>
           </w:p>
         </w:tc>
         <w:tc>
@@ -24464,11 +24643,7 @@
               <w:pStyle w:val="Numeracinrecomendaciones"/>
             </w:pPr>
             <w:r>
-              <w:t xml:space="preserve">Desplegar si el resultado es correcto o incorrecto, en dado caso es incorrecto se le indica cuál era </w:t>
-            </w:r>
-            <w:r>
-              <w:lastRenderedPageBreak/>
-              <w:t>la respuesta correcta.</w:t>
+              <w:t>Desplegar si el resultado es correcto o incorrecto, en dado caso es incorrecto se le indica cuál era la respuesta correcta.</w:t>
             </w:r>
           </w:p>
         </w:tc>
@@ -24704,11 +24879,11 @@
       <w:pPr>
         <w:pStyle w:val="Tablas"/>
       </w:pPr>
-      <w:bookmarkStart w:id="67" w:name="_Toc481420003"/>
+      <w:bookmarkStart w:id="66" w:name="_Toc481420003"/>
       <w:r>
         <w:t>Modalidad de juego 4: Dictado</w:t>
       </w:r>
-      <w:bookmarkEnd w:id="67"/>
+      <w:bookmarkEnd w:id="66"/>
     </w:p>
     <w:p>
       <w:pPr>
@@ -25012,9 +25187,15 @@
               <w:rPr>
                 <w:lang w:val="es-ES"/>
               </w:rPr>
-              <w:t>Postcondición</w:t>
+              <w:t>Pos</w:t>
             </w:r>
             <w:proofErr w:type="spellEnd"/>
+            <w:r>
+              <w:rPr>
+                <w:lang w:val="es-ES"/>
+              </w:rPr>
+              <w:t xml:space="preserve"> condición</w:t>
+            </w:r>
           </w:p>
         </w:tc>
         <w:tc>
@@ -25518,11 +25699,11 @@
       <w:pPr>
         <w:pStyle w:val="Tablas"/>
       </w:pPr>
-      <w:bookmarkStart w:id="68" w:name="_Toc481420004"/>
+      <w:bookmarkStart w:id="67" w:name="_Toc481420004"/>
       <w:r>
         <w:t>Modalidad de juego 5: Signos de puntuación</w:t>
       </w:r>
-      <w:bookmarkEnd w:id="68"/>
+      <w:bookmarkEnd w:id="67"/>
     </w:p>
     <w:p>
       <w:pPr>
@@ -25743,7 +25924,6 @@
               <w:rPr>
                 <w:lang w:val="es-ES"/>
               </w:rPr>
-              <w:lastRenderedPageBreak/>
               <w:t>Tipo</w:t>
             </w:r>
           </w:p>
@@ -25827,9 +26007,15 @@
               <w:rPr>
                 <w:lang w:val="es-ES"/>
               </w:rPr>
-              <w:t>Postcondición</w:t>
+              <w:t>Pos</w:t>
             </w:r>
             <w:proofErr w:type="spellEnd"/>
+            <w:r>
+              <w:rPr>
+                <w:lang w:val="es-ES"/>
+              </w:rPr>
+              <w:t xml:space="preserve"> condición</w:t>
+            </w:r>
           </w:p>
         </w:tc>
         <w:tc>
@@ -26051,7 +26237,11 @@
               <w:pStyle w:val="Numeracinrecomendaciones"/>
             </w:pPr>
             <w:r>
-              <w:t>Detectar cuando el usuario seleccione alguna opción para poder evaluar si el ítem seleccionado es correcta.</w:t>
+              <w:t xml:space="preserve">Detectar cuando el usuario seleccione alguna opción para poder evaluar si el </w:t>
+            </w:r>
+            <w:r>
+              <w:lastRenderedPageBreak/>
+              <w:t>ítem seleccionado es correcta.</w:t>
             </w:r>
           </w:p>
         </w:tc>
@@ -26334,11 +26524,11 @@
       <w:pPr>
         <w:pStyle w:val="Tablas"/>
       </w:pPr>
-      <w:bookmarkStart w:id="69" w:name="_Toc481420005"/>
+      <w:bookmarkStart w:id="68" w:name="_Toc481420005"/>
       <w:r>
         <w:t>Mostrar progreso</w:t>
       </w:r>
-      <w:bookmarkEnd w:id="69"/>
+      <w:bookmarkEnd w:id="68"/>
     </w:p>
     <w:p>
       <w:pPr>
@@ -26642,9 +26832,15 @@
               <w:rPr>
                 <w:lang w:val="es-ES"/>
               </w:rPr>
-              <w:t>Postcondición</w:t>
+              <w:t>Pos</w:t>
             </w:r>
             <w:proofErr w:type="spellEnd"/>
+            <w:r>
+              <w:rPr>
+                <w:lang w:val="es-ES"/>
+              </w:rPr>
+              <w:t xml:space="preserve"> condición</w:t>
+            </w:r>
           </w:p>
         </w:tc>
         <w:tc>
@@ -26973,106 +27169,106 @@
         <w:pStyle w:val="Fuente"/>
       </w:pPr>
       <w:r>
+        <w:t>Fuente: Elaboración propia</w:t>
+      </w:r>
+    </w:p>
+    <w:p>
+      <w:pPr>
+        <w:rPr>
+          <w:lang w:val="es-ES"/>
+        </w:rPr>
+      </w:pPr>
+    </w:p>
+    <w:p>
+      <w:pPr>
+        <w:pStyle w:val="Sub1"/>
+      </w:pPr>
+      <w:bookmarkStart w:id="69" w:name="_Toc481419928"/>
+      <w:r>
+        <w:t>Descripción de servicios</w:t>
+      </w:r>
+      <w:bookmarkEnd w:id="69"/>
+    </w:p>
+    <w:p>
+      <w:pPr>
+        <w:rPr>
+          <w:lang w:val="es-ES"/>
+        </w:rPr>
+      </w:pPr>
+    </w:p>
+    <w:p>
+      <w:r>
+        <w:t xml:space="preserve">Para este proyecto se utilizaron dos servicios web los cuales interactúan con la base de datos y la aplicación. </w:t>
+      </w:r>
+    </w:p>
+    <w:p/>
+    <w:p>
+      <w:pPr>
+        <w:rPr>
+          <w:lang w:val="es-ES"/>
+        </w:rPr>
+      </w:pPr>
+      <w:r>
+        <w:rPr>
+          <w:lang w:val="es-ES"/>
+        </w:rPr>
+        <w:t xml:space="preserve">En estos servicios se centralizan todas aquellas operaciones que interactúan con la aplicación móvil y la base de datos, transformando la información que envía la aplicación para almacenarla en base de datos y obtener la información de base de datos para posteriormente transformarla y enviarla a la aplicación móvil. </w:t>
+      </w:r>
+    </w:p>
+    <w:p/>
+    <w:p>
+      <w:pPr>
+        <w:pStyle w:val="Sub2"/>
+      </w:pPr>
+      <w:bookmarkStart w:id="70" w:name="_Toc481419929"/>
+      <w:r>
+        <w:t>Servicio web</w:t>
+      </w:r>
+      <w:r>
+        <w:t xml:space="preserve"> </w:t>
+      </w:r>
+      <w:r>
+        <w:t>Manejo de juegos</w:t>
+      </w:r>
+      <w:bookmarkEnd w:id="70"/>
+    </w:p>
+    <w:p>
+      <w:pPr>
+        <w:rPr>
+          <w:lang w:val="es-ES"/>
+        </w:rPr>
+      </w:pPr>
+    </w:p>
+    <w:p>
+      <w:pPr>
+        <w:rPr>
+          <w:lang w:val="es-ES"/>
+        </w:rPr>
+      </w:pPr>
+      <w:r>
+        <w:rPr>
+          <w:lang w:val="es-ES"/>
+        </w:rPr>
         <w:lastRenderedPageBreak/>
-        <w:t>Fuente: Elaboración propia</w:t>
-      </w:r>
-    </w:p>
-    <w:p>
-      <w:pPr>
-        <w:rPr>
-          <w:lang w:val="es-ES"/>
-        </w:rPr>
-      </w:pPr>
-    </w:p>
-    <w:p>
-      <w:pPr>
-        <w:pStyle w:val="Sub1"/>
-      </w:pPr>
-      <w:bookmarkStart w:id="70" w:name="_Toc481419928"/>
-      <w:r>
-        <w:t>Descripción de servicios</w:t>
-      </w:r>
-      <w:bookmarkEnd w:id="70"/>
-    </w:p>
-    <w:p>
-      <w:pPr>
-        <w:rPr>
-          <w:lang w:val="es-ES"/>
-        </w:rPr>
-      </w:pPr>
-    </w:p>
-    <w:p>
-      <w:r>
-        <w:t xml:space="preserve">Para este proyecto se utilizaron dos servicios web los cuales interactúan con la base de datos y la aplicación. </w:t>
-      </w:r>
-    </w:p>
-    <w:p/>
-    <w:p>
-      <w:pPr>
-        <w:rPr>
-          <w:lang w:val="es-ES"/>
-        </w:rPr>
-      </w:pPr>
-      <w:r>
-        <w:rPr>
-          <w:lang w:val="es-ES"/>
-        </w:rPr>
-        <w:t xml:space="preserve">En estos servicios se centralizan todas aquellas operaciones que interactúan con la aplicación móvil y la base de datos, transformando la información que envía la aplicación para almacenarla en base de datos y obtener la información de base de datos para posteriormente transformarla y enviarla a la aplicación móvil. </w:t>
-      </w:r>
-    </w:p>
-    <w:p/>
-    <w:p>
-      <w:pPr>
-        <w:pStyle w:val="Sub2"/>
-      </w:pPr>
-      <w:bookmarkStart w:id="71" w:name="_Toc481419929"/>
-      <w:r>
-        <w:t>Servicio web</w:t>
-      </w:r>
-      <w:r>
-        <w:t xml:space="preserve"> </w:t>
-      </w:r>
-      <w:r>
-        <w:t>Manejo de juegos</w:t>
+        <w:t>Servicio utilizado para presentar datos de juego en aplicación móvil.</w:t>
+      </w:r>
+    </w:p>
+    <w:p>
+      <w:pPr>
+        <w:rPr>
+          <w:lang w:val="es-ES"/>
+        </w:rPr>
+      </w:pPr>
+    </w:p>
+    <w:p>
+      <w:pPr>
+        <w:pStyle w:val="Tablas"/>
+      </w:pPr>
+      <w:bookmarkStart w:id="71" w:name="_Toc481420006"/>
+      <w:r>
+        <w:t>Manejo de Juegos</w:t>
       </w:r>
       <w:bookmarkEnd w:id="71"/>
-    </w:p>
-    <w:p>
-      <w:pPr>
-        <w:rPr>
-          <w:lang w:val="es-ES"/>
-        </w:rPr>
-      </w:pPr>
-    </w:p>
-    <w:p>
-      <w:pPr>
-        <w:rPr>
-          <w:lang w:val="es-ES"/>
-        </w:rPr>
-      </w:pPr>
-      <w:r>
-        <w:rPr>
-          <w:lang w:val="es-ES"/>
-        </w:rPr>
-        <w:t>Servicio utilizado para presentar datos de juego en aplicación móvil.</w:t>
-      </w:r>
-    </w:p>
-    <w:p>
-      <w:pPr>
-        <w:rPr>
-          <w:lang w:val="es-ES"/>
-        </w:rPr>
-      </w:pPr>
-    </w:p>
-    <w:p>
-      <w:pPr>
-        <w:pStyle w:val="Tablas"/>
-      </w:pPr>
-      <w:bookmarkStart w:id="72" w:name="_Toc481420006"/>
-      <w:r>
-        <w:t>Manejo de Juegos</w:t>
-      </w:r>
-      <w:bookmarkEnd w:id="72"/>
     </w:p>
     <w:p>
       <w:pPr>
@@ -27299,50 +27495,49 @@
       <w:pPr>
         <w:pStyle w:val="Sub2"/>
       </w:pPr>
-      <w:bookmarkStart w:id="73" w:name="_Toc481419930"/>
+      <w:bookmarkStart w:id="72" w:name="_Toc481419930"/>
       <w:r>
         <w:t>Operaciones de Manejo de juegos</w:t>
       </w:r>
+      <w:bookmarkEnd w:id="72"/>
+    </w:p>
+    <w:p>
+      <w:pPr>
+        <w:rPr>
+          <w:lang w:val="es-ES"/>
+        </w:rPr>
+      </w:pPr>
+    </w:p>
+    <w:p>
+      <w:pPr>
+        <w:rPr>
+          <w:lang w:val="es-ES"/>
+        </w:rPr>
+      </w:pPr>
+      <w:r>
+        <w:rPr>
+          <w:lang w:val="es-ES"/>
+        </w:rPr>
+        <w:t>Conjunto de operaciones que utiliza la aplicación móvil para presentar información o almacenar la información en base de datos acerca de los juegos que el usuario utilice.</w:t>
+      </w:r>
+    </w:p>
+    <w:p>
+      <w:pPr>
+        <w:rPr>
+          <w:lang w:val="es-ES"/>
+        </w:rPr>
+      </w:pPr>
+    </w:p>
+    <w:p>
+      <w:pPr>
+        <w:pStyle w:val="Tablas"/>
+      </w:pPr>
+      <w:bookmarkStart w:id="73" w:name="_Toc481420007"/>
+      <w:proofErr w:type="spellStart"/>
+      <w:r>
+        <w:t>crearPartida</w:t>
+      </w:r>
       <w:bookmarkEnd w:id="73"/>
-    </w:p>
-    <w:p>
-      <w:pPr>
-        <w:rPr>
-          <w:lang w:val="es-ES"/>
-        </w:rPr>
-      </w:pPr>
-    </w:p>
-    <w:p>
-      <w:pPr>
-        <w:rPr>
-          <w:lang w:val="es-ES"/>
-        </w:rPr>
-      </w:pPr>
-      <w:r>
-        <w:rPr>
-          <w:lang w:val="es-ES"/>
-        </w:rPr>
-        <w:lastRenderedPageBreak/>
-        <w:t>Conjunto de operaciones que utiliza la aplicación móvil para presentar información o almacenar la información en base de datos acerca de los juegos que el usuario utilice.</w:t>
-      </w:r>
-    </w:p>
-    <w:p>
-      <w:pPr>
-        <w:rPr>
-          <w:lang w:val="es-ES"/>
-        </w:rPr>
-      </w:pPr>
-    </w:p>
-    <w:p>
-      <w:pPr>
-        <w:pStyle w:val="Tablas"/>
-      </w:pPr>
-      <w:bookmarkStart w:id="74" w:name="_Toc481420007"/>
-      <w:proofErr w:type="spellStart"/>
-      <w:r>
-        <w:t>crearPartida</w:t>
-      </w:r>
-      <w:bookmarkEnd w:id="74"/>
       <w:proofErr w:type="spellEnd"/>
     </w:p>
     <w:p>
@@ -27640,12 +27835,12 @@
       <w:pPr>
         <w:pStyle w:val="Tablas"/>
       </w:pPr>
-      <w:bookmarkStart w:id="75" w:name="_Toc481420008"/>
+      <w:bookmarkStart w:id="74" w:name="_Toc481420008"/>
       <w:proofErr w:type="spellStart"/>
       <w:r>
         <w:t>terminarPartida</w:t>
       </w:r>
-      <w:bookmarkEnd w:id="75"/>
+      <w:bookmarkEnd w:id="74"/>
       <w:proofErr w:type="spellEnd"/>
     </w:p>
     <w:p>
@@ -27730,6 +27925,7 @@
               <w:rPr>
                 <w:lang w:val="es-ES"/>
               </w:rPr>
+              <w:lastRenderedPageBreak/>
               <w:t>Input</w:t>
             </w:r>
           </w:p>
@@ -27977,12 +28173,12 @@
       <w:pPr>
         <w:pStyle w:val="Tablas"/>
       </w:pPr>
-      <w:bookmarkStart w:id="76" w:name="_Toc481420009"/>
+      <w:bookmarkStart w:id="75" w:name="_Toc481420009"/>
       <w:proofErr w:type="spellStart"/>
       <w:r>
         <w:t>obtenerSeleccion</w:t>
       </w:r>
-      <w:bookmarkEnd w:id="76"/>
+      <w:bookmarkEnd w:id="75"/>
       <w:proofErr w:type="spellEnd"/>
     </w:p>
     <w:p>
@@ -28301,12 +28497,12 @@
       <w:pPr>
         <w:pStyle w:val="Tablas"/>
       </w:pPr>
-      <w:bookmarkStart w:id="77" w:name="_Toc481420010"/>
+      <w:bookmarkStart w:id="76" w:name="_Toc481420010"/>
       <w:proofErr w:type="spellStart"/>
       <w:r>
         <w:t>obtenerContexto</w:t>
       </w:r>
-      <w:bookmarkEnd w:id="77"/>
+      <w:bookmarkEnd w:id="76"/>
       <w:proofErr w:type="spellEnd"/>
     </w:p>
     <w:p>
@@ -28625,12 +28821,12 @@
       <w:pPr>
         <w:pStyle w:val="Tablas"/>
       </w:pPr>
-      <w:bookmarkStart w:id="78" w:name="_Toc481420011"/>
+      <w:bookmarkStart w:id="77" w:name="_Toc481420011"/>
       <w:proofErr w:type="spellStart"/>
       <w:r>
         <w:t>obtenerEscritura</w:t>
       </w:r>
-      <w:bookmarkEnd w:id="78"/>
+      <w:bookmarkEnd w:id="77"/>
       <w:proofErr w:type="spellEnd"/>
     </w:p>
     <w:p>
@@ -28833,6 +29029,7 @@
               <w:rPr>
                 <w:lang w:val="en-GB"/>
               </w:rPr>
+              <w:lastRenderedPageBreak/>
               <w:t>Output</w:t>
             </w:r>
           </w:p>
@@ -28949,12 +29146,12 @@
       <w:pPr>
         <w:pStyle w:val="Tablas"/>
       </w:pPr>
-      <w:bookmarkStart w:id="79" w:name="_Toc481420012"/>
+      <w:bookmarkStart w:id="78" w:name="_Toc481420012"/>
       <w:proofErr w:type="spellStart"/>
       <w:r>
         <w:t>obtenerDictado</w:t>
       </w:r>
-      <w:bookmarkEnd w:id="79"/>
+      <w:bookmarkEnd w:id="78"/>
       <w:proofErr w:type="spellEnd"/>
     </w:p>
     <w:p>
@@ -29273,12 +29470,12 @@
       <w:pPr>
         <w:pStyle w:val="Tablas"/>
       </w:pPr>
-      <w:bookmarkStart w:id="80" w:name="_Toc481420013"/>
+      <w:bookmarkStart w:id="79" w:name="_Toc481420013"/>
       <w:proofErr w:type="spellStart"/>
       <w:r>
         <w:t>obtenerPuntuacion</w:t>
       </w:r>
-      <w:bookmarkEnd w:id="80"/>
+      <w:bookmarkEnd w:id="79"/>
       <w:proofErr w:type="spellEnd"/>
     </w:p>
     <w:p>
@@ -29597,12 +29794,12 @@
       <w:pPr>
         <w:pStyle w:val="Tablas"/>
       </w:pPr>
-      <w:bookmarkStart w:id="81" w:name="_Toc481420014"/>
+      <w:bookmarkStart w:id="80" w:name="_Toc481420014"/>
       <w:proofErr w:type="spellStart"/>
       <w:r>
         <w:t>obtenerProgreso</w:t>
       </w:r>
-      <w:bookmarkEnd w:id="81"/>
+      <w:bookmarkEnd w:id="80"/>
       <w:proofErr w:type="spellEnd"/>
     </w:p>
     <w:p>
@@ -29921,48 +30118,48 @@
       <w:pPr>
         <w:pStyle w:val="Sub2"/>
       </w:pPr>
-      <w:bookmarkStart w:id="82" w:name="_Toc481419931"/>
+      <w:bookmarkStart w:id="81" w:name="_Toc481419931"/>
       <w:r>
         <w:t>Servicio web Manejo de usuarios</w:t>
       </w:r>
+      <w:bookmarkEnd w:id="81"/>
+    </w:p>
+    <w:p>
+      <w:pPr>
+        <w:rPr>
+          <w:lang w:val="es-ES"/>
+        </w:rPr>
+      </w:pPr>
+    </w:p>
+    <w:p>
+      <w:pPr>
+        <w:rPr>
+          <w:lang w:val="es-ES"/>
+        </w:rPr>
+      </w:pPr>
+      <w:r>
+        <w:rPr>
+          <w:lang w:val="es-ES"/>
+        </w:rPr>
+        <w:t>Servicio utilizado para presentar datos de usuario en aplicación móvil.</w:t>
+      </w:r>
+    </w:p>
+    <w:p>
+      <w:pPr>
+        <w:rPr>
+          <w:lang w:val="es-ES"/>
+        </w:rPr>
+      </w:pPr>
+    </w:p>
+    <w:p>
+      <w:pPr>
+        <w:pStyle w:val="Tablas"/>
+      </w:pPr>
+      <w:bookmarkStart w:id="82" w:name="_Toc481420015"/>
+      <w:r>
+        <w:t>Manejo de Usuarios</w:t>
+      </w:r>
       <w:bookmarkEnd w:id="82"/>
-    </w:p>
-    <w:p>
-      <w:pPr>
-        <w:rPr>
-          <w:lang w:val="es-ES"/>
-        </w:rPr>
-      </w:pPr>
-    </w:p>
-    <w:p>
-      <w:pPr>
-        <w:rPr>
-          <w:lang w:val="es-ES"/>
-        </w:rPr>
-      </w:pPr>
-      <w:r>
-        <w:rPr>
-          <w:lang w:val="es-ES"/>
-        </w:rPr>
-        <w:t>Servicio utilizado para presentar datos de usuario en aplicación móvil.</w:t>
-      </w:r>
-    </w:p>
-    <w:p>
-      <w:pPr>
-        <w:rPr>
-          <w:lang w:val="es-ES"/>
-        </w:rPr>
-      </w:pPr>
-    </w:p>
-    <w:p>
-      <w:pPr>
-        <w:pStyle w:val="Tablas"/>
-      </w:pPr>
-      <w:bookmarkStart w:id="83" w:name="_Toc481420015"/>
-      <w:r>
-        <w:t>Manejo de Usuarios</w:t>
-      </w:r>
-      <w:bookmarkEnd w:id="83"/>
     </w:p>
     <w:p>
       <w:pPr>
@@ -30123,7 +30320,6 @@
               <w:rPr>
                 <w:lang w:val="es-ES"/>
               </w:rPr>
-              <w:lastRenderedPageBreak/>
               <w:t>Transporte de protocolo</w:t>
             </w:r>
           </w:p>
@@ -30190,55 +30386,55 @@
       <w:pPr>
         <w:pStyle w:val="Sub2"/>
       </w:pPr>
-      <w:bookmarkStart w:id="84" w:name="_Toc481419932"/>
+      <w:bookmarkStart w:id="83" w:name="_Toc481419932"/>
       <w:r>
         <w:t>Op</w:t>
       </w:r>
       <w:r>
         <w:t>eraciones de Manejo de usuarios</w:t>
       </w:r>
+      <w:bookmarkEnd w:id="83"/>
+    </w:p>
+    <w:p>
+      <w:pPr>
+        <w:rPr>
+          <w:lang w:val="es-ES"/>
+        </w:rPr>
+      </w:pPr>
+    </w:p>
+    <w:p>
+      <w:pPr>
+        <w:rPr>
+          <w:lang w:val="es-ES"/>
+        </w:rPr>
+      </w:pPr>
+      <w:r>
+        <w:rPr>
+          <w:lang w:val="es-ES"/>
+        </w:rPr>
+        <w:t>Conjunto de operaciones que utiliza la aplicación móvil para presentar información o almacenar la información en base de datos acerca de la cuenta del usuario en la aplicación móvil.</w:t>
+      </w:r>
+    </w:p>
+    <w:p>
+      <w:pPr>
+        <w:rPr>
+          <w:lang w:val="es-ES"/>
+        </w:rPr>
+      </w:pPr>
+    </w:p>
+    <w:p>
+      <w:pPr>
+        <w:pStyle w:val="Tablas"/>
+      </w:pPr>
+      <w:bookmarkStart w:id="84" w:name="_Toc481420016"/>
+      <w:proofErr w:type="spellStart"/>
+      <w:r>
+        <w:t>crear</w:t>
+      </w:r>
+      <w:r>
+        <w:t>Usuario</w:t>
+      </w:r>
       <w:bookmarkEnd w:id="84"/>
-    </w:p>
-    <w:p>
-      <w:pPr>
-        <w:rPr>
-          <w:lang w:val="es-ES"/>
-        </w:rPr>
-      </w:pPr>
-    </w:p>
-    <w:p>
-      <w:pPr>
-        <w:rPr>
-          <w:lang w:val="es-ES"/>
-        </w:rPr>
-      </w:pPr>
-      <w:r>
-        <w:rPr>
-          <w:lang w:val="es-ES"/>
-        </w:rPr>
-        <w:t>Conjunto de operaciones que utiliza la aplicación móvil para presentar información o almacenar la información en base de datos acerca de la cuenta del usuario en la aplicación móvil.</w:t>
-      </w:r>
-    </w:p>
-    <w:p>
-      <w:pPr>
-        <w:rPr>
-          <w:lang w:val="es-ES"/>
-        </w:rPr>
-      </w:pPr>
-    </w:p>
-    <w:p>
-      <w:pPr>
-        <w:pStyle w:val="Tablas"/>
-      </w:pPr>
-      <w:bookmarkStart w:id="85" w:name="_Toc481420016"/>
-      <w:proofErr w:type="spellStart"/>
-      <w:r>
-        <w:t>crear</w:t>
-      </w:r>
-      <w:r>
-        <w:t>Usuario</w:t>
-      </w:r>
-      <w:bookmarkEnd w:id="85"/>
       <w:proofErr w:type="spellEnd"/>
     </w:p>
     <w:p>
@@ -30579,12 +30775,12 @@
       <w:pPr>
         <w:pStyle w:val="Tablas"/>
       </w:pPr>
-      <w:bookmarkStart w:id="86" w:name="_Toc481420017"/>
+      <w:bookmarkStart w:id="85" w:name="_Toc481420017"/>
       <w:proofErr w:type="spellStart"/>
       <w:r>
         <w:t>logIn</w:t>
       </w:r>
-      <w:bookmarkEnd w:id="86"/>
+      <w:bookmarkEnd w:id="85"/>
       <w:proofErr w:type="spellEnd"/>
     </w:p>
     <w:p>
@@ -30905,13 +31101,12 @@
       <w:pPr>
         <w:pStyle w:val="Tablas"/>
       </w:pPr>
-      <w:bookmarkStart w:id="87" w:name="_Toc481420018"/>
+      <w:bookmarkStart w:id="86" w:name="_Toc481420018"/>
       <w:proofErr w:type="spellStart"/>
       <w:r>
-        <w:lastRenderedPageBreak/>
         <w:t>verificarAcceso</w:t>
       </w:r>
-      <w:bookmarkEnd w:id="87"/>
+      <w:bookmarkEnd w:id="86"/>
       <w:proofErr w:type="spellEnd"/>
     </w:p>
     <w:p>
@@ -31219,12 +31414,12 @@
       <w:pPr>
         <w:pStyle w:val="Tablas"/>
       </w:pPr>
-      <w:bookmarkStart w:id="88" w:name="_Toc481420019"/>
+      <w:bookmarkStart w:id="87" w:name="_Toc481420019"/>
       <w:proofErr w:type="spellStart"/>
       <w:r>
         <w:t>actualizarDatos</w:t>
       </w:r>
-      <w:bookmarkEnd w:id="88"/>
+      <w:bookmarkEnd w:id="87"/>
       <w:proofErr w:type="spellEnd"/>
     </w:p>
     <w:p>
@@ -31533,11 +31728,11 @@
       <w:pPr>
         <w:pStyle w:val="Sub1"/>
       </w:pPr>
-      <w:bookmarkStart w:id="89" w:name="_Toc481419933"/>
+      <w:bookmarkStart w:id="88" w:name="_Toc481419933"/>
       <w:r>
         <w:t>Servidor de base de datos y conexiones</w:t>
       </w:r>
-      <w:bookmarkEnd w:id="89"/>
+      <w:bookmarkEnd w:id="88"/>
     </w:p>
     <w:p>
       <w:pPr>
@@ -31765,11 +31960,11 @@
       <w:pPr>
         <w:pStyle w:val="Sub1"/>
       </w:pPr>
-      <w:bookmarkStart w:id="90" w:name="_Toc481419934"/>
+      <w:bookmarkStart w:id="89" w:name="_Toc481419934"/>
       <w:r>
         <w:t>Vistas y validaciones</w:t>
       </w:r>
-      <w:bookmarkEnd w:id="90"/>
+      <w:bookmarkEnd w:id="89"/>
     </w:p>
     <w:p>
       <w:pPr>
@@ -31796,6 +31991,7 @@
         <w:pStyle w:val="Vietas1"/>
       </w:pPr>
       <w:r>
+        <w:lastRenderedPageBreak/>
         <w:t>Registrar usuario (crear perfil):  A momento de registrar un usuario se realizaron las siguientes validaciones:</w:t>
       </w:r>
     </w:p>
@@ -31853,12 +32049,87 @@
       </w:pPr>
       <w:proofErr w:type="spellStart"/>
       <w:r>
+        <w:t>Login</w:t>
+      </w:r>
+      <w:proofErr w:type="spellEnd"/>
+      <w:r>
+        <w:t>: Al momento de solicitar ingreso al sistema se realizaron las siguientes validaciones:</w:t>
+      </w:r>
+    </w:p>
+    <w:p>
+      <w:pPr>
+        <w:pStyle w:val="Vietas2"/>
+      </w:pPr>
+      <w:r>
+        <w:t>El campo correo debe cumplir con el patrón de un correo.</w:t>
+      </w:r>
+    </w:p>
+    <w:p>
+      <w:pPr>
+        <w:pStyle w:val="Vietas2"/>
+      </w:pPr>
+      <w:r>
+        <w:t>La contraseña debe cumplir como mínimo de 6 caracteres.</w:t>
+      </w:r>
+    </w:p>
+    <w:p>
+      <w:pPr>
+        <w:pStyle w:val="Vietas2"/>
+      </w:pPr>
+      <w:r>
+        <w:t>El correo y contraseña deben de coincidir con los que se tienen registrados en el servidor, de ser correctos se ingresa al perfil del usuario, por el lado contrario se notifica al usuario que los datos ingresados son incorrectos.</w:t>
+      </w:r>
+    </w:p>
+    <w:p>
+      <w:pPr>
+        <w:pStyle w:val="Vietas1"/>
+      </w:pPr>
+      <w:r>
+        <w:t>Puntuaciones por lección :  El progreso que se ve reflejado en el avance de estrellas por lección, tiene las siguientes validaciones</w:t>
+      </w:r>
+      <w:r>
+        <w:t>:</w:t>
+      </w:r>
+    </w:p>
+    <w:p>
+      <w:pPr>
+        <w:pStyle w:val="Vietas2"/>
+      </w:pPr>
+      <w:r>
+        <w:t>El nivel 1 tiene que tener un acumulado de 100 puntos para poder avanzar al siguiente nivel.</w:t>
+      </w:r>
+    </w:p>
+    <w:p>
+      <w:pPr>
+        <w:pStyle w:val="Vietas2"/>
+      </w:pPr>
+      <w:r>
+        <w:t>El nivel 2 tiene que tener un acumulado de 200 puntos para poder avanzar al siguiente nivel.</w:t>
+      </w:r>
+    </w:p>
+    <w:p>
+      <w:pPr>
+        <w:pStyle w:val="Vietas2"/>
+      </w:pPr>
+      <w:r>
+        <w:t>El nivel 3 tiene que tener un acumulado de 400 puntos para poder avanzar al siguiente nivel.</w:t>
+      </w:r>
+    </w:p>
+    <w:p>
+      <w:pPr>
+        <w:pStyle w:val="Vietas2"/>
+      </w:pPr>
+      <w:r>
+        <w:t>El nivel 4 tiene que tener un acumulado de 800 puntos para poder avanzar al siguiente nivel.</w:t>
+      </w:r>
+    </w:p>
+    <w:p>
+      <w:pPr>
+        <w:pStyle w:val="Vietas2"/>
+      </w:pPr>
+      <w:r>
         <w:lastRenderedPageBreak/>
-        <w:t>Login</w:t>
-      </w:r>
-      <w:proofErr w:type="spellEnd"/>
-      <w:r>
-        <w:t>: Al momento de solicitar ingreso al sistema se realizaron las siguientes validaciones:</w:t>
+        <w:t>El nivel 5 tiene que tener un acumulado de 1000 puntos  o más para poder dar por finalizado todas las lecciones.</w:t>
       </w:r>
     </w:p>
     <w:p>
@@ -31866,23 +32137,7 @@
         <w:pStyle w:val="Vietas2"/>
       </w:pPr>
       <w:r>
-        <w:t>El campo correo debe cumplir con el patrón de un correo.</w:t>
-      </w:r>
-    </w:p>
-    <w:p>
-      <w:pPr>
-        <w:pStyle w:val="Vietas2"/>
-      </w:pPr>
-      <w:r>
-        <w:t>La contraseña debe cumplir como mínimo de 6 caracteres.</w:t>
-      </w:r>
-    </w:p>
-    <w:p>
-      <w:pPr>
-        <w:pStyle w:val="Vietas2"/>
-      </w:pPr>
-      <w:r>
-        <w:t>El correo y contraseña deben de coincidir con los que se tienen registrados en el servidor, de ser correctos se ingresa al perfil del usuario, por el lado contrario se notifica al usuario que los datos ingresados son incorrectos.</w:t>
+        <w:t>Cada pregunta o inciso dentro de una lección tiene una ponderación de 1 punto.</w:t>
       </w:r>
     </w:p>
     <w:p>
@@ -31890,58 +32145,7 @@
         <w:pStyle w:val="Vietas1"/>
       </w:pPr>
       <w:r>
-        <w:t>Puntuaciones por lección :  El progreso que se ve reflejado en el avance de estrellas por lección, tiene las siguientes validaciones</w:t>
-      </w:r>
-      <w:r>
-        <w:t>:</w:t>
-      </w:r>
-    </w:p>
-    <w:p>
-      <w:pPr>
-        <w:pStyle w:val="Vietas2"/>
-      </w:pPr>
-      <w:r>
-        <w:t>El nivel 1 tiene que tener un acumulado de 100 puntos para poder avanzar al siguiente nivel.</w:t>
-      </w:r>
-    </w:p>
-    <w:p>
-      <w:pPr>
-        <w:pStyle w:val="Vietas2"/>
-      </w:pPr>
-      <w:r>
-        <w:t>El nivel 2 tiene que tener un acumulado de 200 puntos para poder avanzar al siguiente nivel.</w:t>
-      </w:r>
-    </w:p>
-    <w:p>
-      <w:pPr>
-        <w:pStyle w:val="Vietas2"/>
-      </w:pPr>
-      <w:r>
-        <w:t>El nivel 3 tiene que tener un acumulado de 400 puntos para poder avanzar al siguiente nivel.</w:t>
-      </w:r>
-    </w:p>
-    <w:p>
-      <w:pPr>
-        <w:pStyle w:val="Vietas2"/>
-      </w:pPr>
-      <w:r>
-        <w:t>El nivel 4 tiene que tener un acumulado de 800 puntos para poder avanzar al siguiente nivel.</w:t>
-      </w:r>
-    </w:p>
-    <w:p>
-      <w:pPr>
-        <w:pStyle w:val="Vietas2"/>
-      </w:pPr>
-      <w:r>
-        <w:t>El nivel 5 tiene que tener un acumulado de 1000 puntos  o más para poder dar por finalizado todas las lecciones.</w:t>
-      </w:r>
-    </w:p>
-    <w:p>
-      <w:pPr>
-        <w:pStyle w:val="Vietas2"/>
-      </w:pPr>
-      <w:r>
-        <w:t>Cada pregunta o inciso dentro de una lección tiene una ponderación de 1 punto.</w:t>
+        <w:t>Conexión a Internet: Todas las solicitudes por parte del aplicativo móvil al servidor del sistema, cuenta con validación de conexión a internet, por lo que si no se cuenta con dicho requerimiento se mostrará un mensaje indicando “Que no se ha podido conectar con el servidor. Y  que compruebe su conexión a internet”.</w:t>
       </w:r>
     </w:p>
     <w:p>
@@ -31949,7 +32153,7 @@
         <w:pStyle w:val="Vietas1"/>
       </w:pPr>
       <w:r>
-        <w:t>Conexión a Internet: Todas las solicitudes por parte del aplicativo móvil al servidor del sistema, cuenta con validación de conexión a internet, por lo que si no se cuenta con dicho requerimiento se mostrará un mensaje indicando “Que no se ha podido conectar con el servidor. Y  que compruebe su conexión a internet”.</w:t>
+        <w:t xml:space="preserve">Habilitación de lecciones: cada una de las lecciones tiene que ser terminada por completo para poder avanzar a la sucesora. </w:t>
       </w:r>
     </w:p>
     <w:p>
@@ -31957,15 +32161,6 @@
         <w:pStyle w:val="Vietas1"/>
       </w:pPr>
       <w:r>
-        <w:t xml:space="preserve">Habilitación de lecciones: cada una de las lecciones tiene que ser terminada por completo para poder avanzar a la sucesora. </w:t>
-      </w:r>
-    </w:p>
-    <w:p>
-      <w:pPr>
-        <w:pStyle w:val="Vietas1"/>
-      </w:pPr>
-      <w:r>
-        <w:lastRenderedPageBreak/>
         <w:t xml:space="preserve">Gráfica de progreso: Para poder ver las estadísticas del progreso de la lección seleccionada, dicha lección ya tuvo que ser ya desbloqueada. </w:t>
       </w:r>
     </w:p>
@@ -32039,11 +32234,11 @@
       <w:pPr>
         <w:pStyle w:val="Sub1"/>
       </w:pPr>
-      <w:bookmarkStart w:id="91" w:name="_Toc481419935"/>
+      <w:bookmarkStart w:id="90" w:name="_Toc481419935"/>
       <w:r>
         <w:t>Diseño intuitivo y usabilidad</w:t>
       </w:r>
-      <w:bookmarkEnd w:id="91"/>
+      <w:bookmarkEnd w:id="90"/>
     </w:p>
     <w:p>
       <w:pPr>
@@ -32070,7 +32265,11 @@
         <w:pStyle w:val="Vietas1"/>
       </w:pPr>
       <w:r>
-        <w:t>Simplicidad: básicamente cada elemento de la interfaz tiene una función bien definida que contribuye a cumplir el objetivo de la aplicación móvil. Asimismo cada pantalla cuenta con pocos elementos ya que un dispositivo móvil no deben presentar demasiada información, por lo que cada una de las pantallas cuenta con lo necesario para obtener beneficios en la experiencia de uso de la aplicación.</w:t>
+        <w:t xml:space="preserve">Simplicidad: básicamente cada elemento de la interfaz tiene una función bien definida que contribuye a cumplir el objetivo de la aplicación móvil. </w:t>
+      </w:r>
+      <w:r>
+        <w:lastRenderedPageBreak/>
+        <w:t>Asimismo cada pantalla cuenta con pocos elementos ya que un dispositivo móvil no deben presentar demasiada información, por lo que cada una de las pantallas cuenta con lo necesario para obtener beneficios en la experiencia de uso de la aplicación.</w:t>
       </w:r>
     </w:p>
     <w:p>
@@ -32138,11 +32337,42 @@
       <w:pPr>
         <w:pStyle w:val="Captulos"/>
       </w:pPr>
-      <w:bookmarkStart w:id="92" w:name="_Toc481419936"/>
+      <w:bookmarkStart w:id="91" w:name="_Toc481419936"/>
       <w:r>
         <w:lastRenderedPageBreak/>
         <w:t>Documentación técnica de la solución</w:t>
       </w:r>
+      <w:bookmarkEnd w:id="91"/>
+    </w:p>
+    <w:p>
+      <w:pPr>
+        <w:rPr>
+          <w:lang w:val="es-ES"/>
+        </w:rPr>
+      </w:pPr>
+    </w:p>
+    <w:p>
+      <w:pPr>
+        <w:rPr>
+          <w:lang w:val="es-ES"/>
+        </w:rPr>
+      </w:pPr>
+    </w:p>
+    <w:p>
+      <w:pPr>
+        <w:rPr>
+          <w:lang w:val="es-ES"/>
+        </w:rPr>
+      </w:pPr>
+    </w:p>
+    <w:p>
+      <w:pPr>
+        <w:pStyle w:val="Sub1"/>
+      </w:pPr>
+      <w:bookmarkStart w:id="92" w:name="_Toc481419937"/>
+      <w:r>
+        <w:t>Requerimientos de usuario</w:t>
+      </w:r>
       <w:bookmarkEnd w:id="92"/>
     </w:p>
     <w:p>
@@ -32154,44 +32384,13 @@
     </w:p>
     <w:p>
       <w:pPr>
-        <w:rPr>
-          <w:lang w:val="es-ES"/>
-        </w:rPr>
-      </w:pPr>
-    </w:p>
-    <w:p>
-      <w:pPr>
-        <w:rPr>
-          <w:lang w:val="es-ES"/>
-        </w:rPr>
-      </w:pPr>
-    </w:p>
-    <w:p>
-      <w:pPr>
-        <w:pStyle w:val="Sub1"/>
-      </w:pPr>
-      <w:bookmarkStart w:id="93" w:name="_Toc481419937"/>
-      <w:r>
-        <w:t>Requerimientos de usuario</w:t>
+        <w:pStyle w:val="Tablas"/>
+      </w:pPr>
+      <w:bookmarkStart w:id="93" w:name="_Toc481420020"/>
+      <w:r>
+        <w:t>Métrica de Requerimientos funcionales</w:t>
       </w:r>
       <w:bookmarkEnd w:id="93"/>
-    </w:p>
-    <w:p>
-      <w:pPr>
-        <w:rPr>
-          <w:lang w:val="es-ES"/>
-        </w:rPr>
-      </w:pPr>
-    </w:p>
-    <w:p>
-      <w:pPr>
-        <w:pStyle w:val="Tablas"/>
-      </w:pPr>
-      <w:bookmarkStart w:id="94" w:name="_Toc481420020"/>
-      <w:r>
-        <w:t>Métrica de Requerimientos funcionales</w:t>
-      </w:r>
-      <w:bookmarkEnd w:id="94"/>
     </w:p>
     <w:p>
       <w:pPr>
@@ -32399,11 +32598,11 @@
       <w:pPr>
         <w:pStyle w:val="Tablas"/>
       </w:pPr>
-      <w:bookmarkStart w:id="95" w:name="_Toc481420021"/>
+      <w:bookmarkStart w:id="94" w:name="_Toc481420021"/>
       <w:r>
         <w:t>Requerimientos funcionales</w:t>
       </w:r>
-      <w:bookmarkEnd w:id="95"/>
+      <w:bookmarkEnd w:id="94"/>
     </w:p>
     <w:p>
       <w:pPr>
@@ -32893,19 +33092,23 @@
               </w:rPr>
               <w:t xml:space="preserve">Se busca que a través del juego aplicando la lección 02, se adquiera en su totalidad el nivel básico y no tenga dificultad con ninguna modalidad de nivel 1. También se </w:t>
             </w:r>
-            <w:proofErr w:type="spellStart"/>
-            <w:r>
-              <w:rPr>
-                <w:lang w:val="es-ES"/>
-              </w:rPr>
-              <w:t>dá</w:t>
-            </w:r>
-            <w:proofErr w:type="spellEnd"/>
+            <w:r>
+              <w:rPr>
+                <w:lang w:val="es-ES"/>
+              </w:rPr>
+              <w:t>da</w:t>
+            </w:r>
             <w:r>
               <w:rPr>
                 <w:lang w:val="es-ES"/>
               </w:rPr>
               <w:t xml:space="preserve"> una pequeña introducción al nivel ortográfico II para mostrar al usuario sus debilidades y que las conozca antes de entrar a nivel intermedio</w:t>
+            </w:r>
+            <w:r>
+              <w:rPr>
+                <w:lang w:val="es-ES"/>
+              </w:rPr>
+              <w:t>.</w:t>
             </w:r>
           </w:p>
         </w:tc>
@@ -33272,28 +33475,28 @@
       <w:pPr>
         <w:pStyle w:val="Sub1"/>
       </w:pPr>
-      <w:bookmarkStart w:id="96" w:name="_Toc481419938"/>
+      <w:bookmarkStart w:id="95" w:name="_Toc481419938"/>
       <w:r>
         <w:t>Requerimientos del sistema</w:t>
       </w:r>
+      <w:bookmarkEnd w:id="95"/>
+    </w:p>
+    <w:p>
+      <w:pPr>
+        <w:rPr>
+          <w:lang w:val="es-ES"/>
+        </w:rPr>
+      </w:pPr>
+    </w:p>
+    <w:p>
+      <w:pPr>
+        <w:pStyle w:val="Tablas"/>
+      </w:pPr>
+      <w:bookmarkStart w:id="96" w:name="_Toc481420022"/>
+      <w:r>
+        <w:t>Métricas de Requerimientos No Funcionales</w:t>
+      </w:r>
       <w:bookmarkEnd w:id="96"/>
-    </w:p>
-    <w:p>
-      <w:pPr>
-        <w:rPr>
-          <w:lang w:val="es-ES"/>
-        </w:rPr>
-      </w:pPr>
-    </w:p>
-    <w:p>
-      <w:pPr>
-        <w:pStyle w:val="Tablas"/>
-      </w:pPr>
-      <w:bookmarkStart w:id="97" w:name="_Toc481420022"/>
-      <w:r>
-        <w:t>Métricas de Requerimientos No Funcionales</w:t>
-      </w:r>
-      <w:bookmarkEnd w:id="97"/>
     </w:p>
     <w:p>
       <w:pPr>
@@ -33501,11 +33704,11 @@
       <w:pPr>
         <w:pStyle w:val="Tablas"/>
       </w:pPr>
-      <w:bookmarkStart w:id="98" w:name="_Toc481420023"/>
+      <w:bookmarkStart w:id="97" w:name="_Toc481420023"/>
       <w:r>
         <w:t>Requerimientos no funcionales</w:t>
       </w:r>
-      <w:bookmarkEnd w:id="98"/>
+      <w:bookmarkEnd w:id="97"/>
     </w:p>
     <w:p>
       <w:pPr>
@@ -34052,6 +34255,12 @@
               </w:rPr>
               <w:t>Ir de 1000 a 2000 usuarios concurrentes y mantener el tiempo de respuesta o aumentar hasta 10 segundos más</w:t>
             </w:r>
+            <w:r>
+              <w:rPr>
+                <w:lang w:val="es-ES"/>
+              </w:rPr>
+              <w:t>.</w:t>
+            </w:r>
           </w:p>
         </w:tc>
         <w:tc>
@@ -34414,28 +34623,28 @@
       <w:pPr>
         <w:pStyle w:val="Sub1"/>
       </w:pPr>
-      <w:bookmarkStart w:id="99" w:name="_Toc481419939"/>
+      <w:bookmarkStart w:id="98" w:name="_Toc481419939"/>
       <w:r>
         <w:t>Herramientas</w:t>
       </w:r>
+      <w:bookmarkEnd w:id="98"/>
+    </w:p>
+    <w:p>
+      <w:pPr>
+        <w:rPr>
+          <w:lang w:val="es-ES"/>
+        </w:rPr>
+      </w:pPr>
+    </w:p>
+    <w:p>
+      <w:pPr>
+        <w:pStyle w:val="Sub2"/>
+      </w:pPr>
+      <w:bookmarkStart w:id="99" w:name="_Toc481419940"/>
+      <w:r>
+        <w:t>Servicios</w:t>
+      </w:r>
       <w:bookmarkEnd w:id="99"/>
-    </w:p>
-    <w:p>
-      <w:pPr>
-        <w:rPr>
-          <w:lang w:val="es-ES"/>
-        </w:rPr>
-      </w:pPr>
-    </w:p>
-    <w:p>
-      <w:pPr>
-        <w:pStyle w:val="Sub2"/>
-      </w:pPr>
-      <w:bookmarkStart w:id="100" w:name="_Toc481419940"/>
-      <w:r>
-        <w:t>Servicios</w:t>
-      </w:r>
-      <w:bookmarkEnd w:id="100"/>
     </w:p>
     <w:p>
       <w:pPr>
@@ -34506,12 +34715,12 @@
       <w:pPr>
         <w:pStyle w:val="Sub2"/>
       </w:pPr>
-      <w:bookmarkStart w:id="101" w:name="_Toc481419941"/>
+      <w:bookmarkStart w:id="100" w:name="_Toc481419941"/>
       <w:r>
         <w:lastRenderedPageBreak/>
         <w:t>Software</w:t>
       </w:r>
-      <w:bookmarkEnd w:id="101"/>
+      <w:bookmarkEnd w:id="100"/>
     </w:p>
     <w:p>
       <w:pPr>
@@ -34566,11 +34775,11 @@
       <w:pPr>
         <w:pStyle w:val="Sub2"/>
       </w:pPr>
-      <w:bookmarkStart w:id="102" w:name="_Toc481419942"/>
+      <w:bookmarkStart w:id="101" w:name="_Toc481419942"/>
       <w:r>
         <w:t>Hardware</w:t>
       </w:r>
-      <w:bookmarkEnd w:id="102"/>
+      <w:bookmarkEnd w:id="101"/>
     </w:p>
     <w:p>
       <w:pPr>
@@ -34657,11 +34866,11 @@
       <w:pPr>
         <w:pStyle w:val="Sub1"/>
       </w:pPr>
-      <w:bookmarkStart w:id="103" w:name="_Toc481419943"/>
+      <w:bookmarkStart w:id="102" w:name="_Toc481419943"/>
       <w:r>
         <w:t>Justificación de elección de tecnologías y herramientas.</w:t>
       </w:r>
-      <w:bookmarkEnd w:id="103"/>
+      <w:bookmarkEnd w:id="102"/>
     </w:p>
     <w:p>
       <w:pPr>
@@ -34831,11 +35040,11 @@
       <w:pPr>
         <w:pStyle w:val="Sub1"/>
       </w:pPr>
-      <w:bookmarkStart w:id="104" w:name="_Toc481419944"/>
+      <w:bookmarkStart w:id="103" w:name="_Toc481419944"/>
       <w:r>
         <w:t>Tutorial de desarrollo y referencias</w:t>
       </w:r>
-      <w:bookmarkEnd w:id="104"/>
+      <w:bookmarkEnd w:id="103"/>
     </w:p>
     <w:p>
       <w:pPr>
@@ -37979,59 +38188,59 @@
           <w:lang w:val="es-GT"/>
         </w:rPr>
       </w:pPr>
-      <w:bookmarkStart w:id="105" w:name="_Toc481419945"/>
+      <w:bookmarkStart w:id="104" w:name="_Toc481419945"/>
       <w:r>
         <w:t>Consideraciones de implementación</w:t>
       </w:r>
+      <w:bookmarkEnd w:id="104"/>
+    </w:p>
+    <w:p/>
+    <w:p>
+      <w:pPr>
+        <w:pStyle w:val="Sub2"/>
+      </w:pPr>
+      <w:bookmarkStart w:id="105" w:name="_Toc481419946"/>
+      <w:r>
+        <w:t>Análisis de riesgos</w:t>
+      </w:r>
       <w:bookmarkEnd w:id="105"/>
     </w:p>
-    <w:p/>
-    <w:p>
-      <w:pPr>
-        <w:pStyle w:val="Sub2"/>
-      </w:pPr>
-      <w:bookmarkStart w:id="106" w:name="_Toc481419946"/>
-      <w:r>
-        <w:t>Análisis de riesgos</w:t>
+    <w:p>
+      <w:pPr>
+        <w:rPr>
+          <w:lang w:val="es-ES"/>
+        </w:rPr>
+      </w:pPr>
+    </w:p>
+    <w:p>
+      <w:pPr>
+        <w:rPr>
+          <w:lang w:val="es-ES"/>
+        </w:rPr>
+      </w:pPr>
+      <w:r>
+        <w:rPr>
+          <w:lang w:val="es-ES"/>
+        </w:rPr>
+        <w:t>Para el desarrollo de la aplicación móvil se han detectado los riesgos que a continuación se presentan.</w:t>
+      </w:r>
+    </w:p>
+    <w:p>
+      <w:pPr>
+        <w:rPr>
+          <w:lang w:val="es-ES"/>
+        </w:rPr>
+      </w:pPr>
+    </w:p>
+    <w:p>
+      <w:pPr>
+        <w:pStyle w:val="Tablas"/>
+      </w:pPr>
+      <w:bookmarkStart w:id="106" w:name="_Toc481420024"/>
+      <w:r>
+        <w:t>Riesgos de desarrollo</w:t>
       </w:r>
       <w:bookmarkEnd w:id="106"/>
-    </w:p>
-    <w:p>
-      <w:pPr>
-        <w:rPr>
-          <w:lang w:val="es-ES"/>
-        </w:rPr>
-      </w:pPr>
-    </w:p>
-    <w:p>
-      <w:pPr>
-        <w:rPr>
-          <w:lang w:val="es-ES"/>
-        </w:rPr>
-      </w:pPr>
-      <w:r>
-        <w:rPr>
-          <w:lang w:val="es-ES"/>
-        </w:rPr>
-        <w:t>Para el desarrollo de la aplicación móvil se han detectado los riesgos que a continuación se presentan.</w:t>
-      </w:r>
-    </w:p>
-    <w:p>
-      <w:pPr>
-        <w:rPr>
-          <w:lang w:val="es-ES"/>
-        </w:rPr>
-      </w:pPr>
-    </w:p>
-    <w:p>
-      <w:pPr>
-        <w:pStyle w:val="Tablas"/>
-      </w:pPr>
-      <w:bookmarkStart w:id="107" w:name="_Toc481420024"/>
-      <w:r>
-        <w:t>Riesgos de desarrollo</w:t>
-      </w:r>
-      <w:bookmarkEnd w:id="107"/>
     </w:p>
     <w:p>
       <w:pPr>
@@ -38434,11 +38643,11 @@
       <w:pPr>
         <w:pStyle w:val="Sub3"/>
       </w:pPr>
-      <w:bookmarkStart w:id="108" w:name="_Toc481419947"/>
+      <w:bookmarkStart w:id="107" w:name="_Toc481419947"/>
       <w:r>
         <w:t>Planificación 001 - Presupuesto</w:t>
       </w:r>
-      <w:bookmarkEnd w:id="108"/>
+      <w:bookmarkEnd w:id="107"/>
     </w:p>
     <w:p>
       <w:pPr>
@@ -38504,11 +38713,11 @@
       <w:pPr>
         <w:pStyle w:val="Sub3"/>
       </w:pPr>
-      <w:bookmarkStart w:id="109" w:name="_Toc481419948"/>
+      <w:bookmarkStart w:id="108" w:name="_Toc481419948"/>
       <w:r>
         <w:t>Planificación 002 – Seguridad</w:t>
       </w:r>
-      <w:bookmarkEnd w:id="109"/>
+      <w:bookmarkEnd w:id="108"/>
     </w:p>
     <w:p>
       <w:pPr>
@@ -38585,11 +38794,11 @@
       <w:pPr>
         <w:pStyle w:val="Sub3"/>
       </w:pPr>
-      <w:bookmarkStart w:id="110" w:name="_Toc481419949"/>
+      <w:bookmarkStart w:id="109" w:name="_Toc481419949"/>
       <w:r>
         <w:t>Planificación 003 – Escalar sistema</w:t>
       </w:r>
-      <w:bookmarkEnd w:id="110"/>
+      <w:bookmarkEnd w:id="109"/>
     </w:p>
     <w:p>
       <w:pPr>
@@ -38663,11 +38872,11 @@
       <w:pPr>
         <w:pStyle w:val="Sub3"/>
       </w:pPr>
-      <w:bookmarkStart w:id="111" w:name="_Toc481419950"/>
+      <w:bookmarkStart w:id="110" w:name="_Toc481419950"/>
       <w:r>
         <w:t>Equipo de trabajo 004 – Soporte</w:t>
       </w:r>
-      <w:bookmarkEnd w:id="111"/>
+      <w:bookmarkEnd w:id="110"/>
     </w:p>
     <w:p>
       <w:pPr>
@@ -38724,11 +38933,11 @@
       <w:pPr>
         <w:pStyle w:val="Sub3"/>
       </w:pPr>
-      <w:bookmarkStart w:id="112" w:name="_Toc481419951"/>
+      <w:bookmarkStart w:id="111" w:name="_Toc481419951"/>
       <w:r>
         <w:t>Equipo de trabajo 005 – Inexperiencia</w:t>
       </w:r>
-      <w:bookmarkEnd w:id="112"/>
+      <w:bookmarkEnd w:id="111"/>
     </w:p>
     <w:p>
       <w:pPr>
@@ -38798,11 +39007,42 @@
       <w:pPr>
         <w:pStyle w:val="Captulos"/>
       </w:pPr>
-      <w:bookmarkStart w:id="113" w:name="_Toc481419952"/>
+      <w:bookmarkStart w:id="112" w:name="_Toc481419952"/>
       <w:r>
         <w:lastRenderedPageBreak/>
         <w:t>Costos y beneficios del sistema</w:t>
       </w:r>
+      <w:bookmarkEnd w:id="112"/>
+    </w:p>
+    <w:p>
+      <w:pPr>
+        <w:rPr>
+          <w:lang w:val="es-ES"/>
+        </w:rPr>
+      </w:pPr>
+    </w:p>
+    <w:p>
+      <w:pPr>
+        <w:rPr>
+          <w:lang w:val="es-ES"/>
+        </w:rPr>
+      </w:pPr>
+    </w:p>
+    <w:p>
+      <w:pPr>
+        <w:rPr>
+          <w:lang w:val="es-ES"/>
+        </w:rPr>
+      </w:pPr>
+    </w:p>
+    <w:p>
+      <w:pPr>
+        <w:pStyle w:val="Sub1"/>
+      </w:pPr>
+      <w:bookmarkStart w:id="113" w:name="_Toc481419953"/>
+      <w:r>
+        <w:t>Presupuesto</w:t>
+      </w:r>
       <w:bookmarkEnd w:id="113"/>
     </w:p>
     <w:p>
@@ -38818,21 +39058,27 @@
           <w:lang w:val="es-ES"/>
         </w:rPr>
       </w:pPr>
-    </w:p>
-    <w:p>
-      <w:pPr>
-        <w:rPr>
-          <w:lang w:val="es-ES"/>
-        </w:rPr>
-      </w:pPr>
-    </w:p>
-    <w:p>
-      <w:pPr>
-        <w:pStyle w:val="Sub1"/>
-      </w:pPr>
-      <w:bookmarkStart w:id="114" w:name="_Toc481419953"/>
-      <w:r>
-        <w:t>Presupuesto</w:t>
+      <w:r>
+        <w:rPr>
+          <w:lang w:val="es-ES"/>
+        </w:rPr>
+        <w:t>Con el siguiente análisis se logró estimar el costo del proyecto que se está desarrollando. Este análisis fue realizado según decisiones organizacionales tomadas.</w:t>
+      </w:r>
+    </w:p>
+    <w:p>
+      <w:pPr>
+        <w:rPr>
+          <w:lang w:val="es-ES"/>
+        </w:rPr>
+      </w:pPr>
+    </w:p>
+    <w:p>
+      <w:pPr>
+        <w:pStyle w:val="Sub2"/>
+      </w:pPr>
+      <w:bookmarkStart w:id="114" w:name="_Toc481419954"/>
+      <w:r>
+        <w:t>Recursos informáticos.</w:t>
       </w:r>
       <w:bookmarkEnd w:id="114"/>
     </w:p>
@@ -38845,50 +39091,13 @@
     </w:p>
     <w:p>
       <w:pPr>
-        <w:rPr>
-          <w:lang w:val="es-ES"/>
-        </w:rPr>
-      </w:pPr>
-      <w:r>
-        <w:rPr>
-          <w:lang w:val="es-ES"/>
-        </w:rPr>
-        <w:t>Con el siguiente análisis se logró estimar el costo del proyecto que se está desarrollando. Este análisis fue realizado según decisiones organizacionales tomadas.</w:t>
-      </w:r>
-    </w:p>
-    <w:p>
-      <w:pPr>
-        <w:rPr>
-          <w:lang w:val="es-ES"/>
-        </w:rPr>
-      </w:pPr>
-    </w:p>
-    <w:p>
-      <w:pPr>
-        <w:pStyle w:val="Sub2"/>
-      </w:pPr>
-      <w:bookmarkStart w:id="115" w:name="_Toc481419954"/>
-      <w:r>
-        <w:t>Recursos informáticos.</w:t>
+        <w:pStyle w:val="Sub3"/>
+      </w:pPr>
+      <w:bookmarkStart w:id="115" w:name="_Toc481419955"/>
+      <w:r>
+        <w:t>Servicios</w:t>
       </w:r>
       <w:bookmarkEnd w:id="115"/>
-    </w:p>
-    <w:p>
-      <w:pPr>
-        <w:rPr>
-          <w:lang w:val="es-ES"/>
-        </w:rPr>
-      </w:pPr>
-    </w:p>
-    <w:p>
-      <w:pPr>
-        <w:pStyle w:val="Sub3"/>
-      </w:pPr>
-      <w:bookmarkStart w:id="116" w:name="_Toc481419955"/>
-      <w:r>
-        <w:t>Servicios</w:t>
-      </w:r>
-      <w:bookmarkEnd w:id="116"/>
     </w:p>
     <w:p>
       <w:pPr>
@@ -38922,34 +39131,121 @@
         <w:rPr>
           <w:lang w:val="es-ES"/>
         </w:rPr>
-        <w:t xml:space="preserve">Servicio de nube para plataforma </w:t>
+        <w:t>Se</w:t>
+      </w:r>
+      <w:r>
+        <w:rPr>
+          <w:lang w:val="es-ES"/>
+        </w:rPr>
+        <w:t>rvicio de nube para plataforma W</w:t>
+      </w:r>
+      <w:r>
+        <w:rPr>
+          <w:lang w:val="es-ES"/>
+        </w:rPr>
+        <w:t>indows con la que se manejan los servicios web y las dependencias para acceso público.</w:t>
+      </w:r>
+    </w:p>
+    <w:p>
+      <w:pPr>
+        <w:rPr>
+          <w:lang w:val="es-ES"/>
+        </w:rPr>
+      </w:pPr>
+      <w:r>
+        <w:rPr>
+          <w:lang w:val="es-ES"/>
+        </w:rPr>
+        <w:t>Costo de servicio por mes: Gratis o más de 150 MB $7.85</w:t>
+      </w:r>
+    </w:p>
+    <w:p>
+      <w:pPr>
+        <w:rPr>
+          <w:lang w:val="es-ES"/>
+        </w:rPr>
+      </w:pPr>
+      <w:r>
+        <w:rPr>
+          <w:lang w:val="es-ES"/>
+        </w:rPr>
+        <w:t>Tiempo de uso: 3 meses</w:t>
+      </w:r>
+    </w:p>
+    <w:p>
+      <w:pPr>
+        <w:rPr>
+          <w:lang w:val="es-ES"/>
+        </w:rPr>
+      </w:pPr>
+    </w:p>
+    <w:p>
+      <w:pPr>
+        <w:rPr>
+          <w:b/>
+          <w:lang w:val="es-ES"/>
+        </w:rPr>
+      </w:pPr>
+      <w:r>
+        <w:rPr>
+          <w:b/>
+          <w:lang w:val="es-ES"/>
+        </w:rPr>
+        <w:t xml:space="preserve">Hosting de base de datos </w:t>
       </w:r>
       <w:proofErr w:type="spellStart"/>
       <w:r>
         <w:rPr>
-          <w:lang w:val="es-ES"/>
-        </w:rPr>
-        <w:t>windows</w:t>
+          <w:b/>
+          <w:lang w:val="es-ES"/>
+        </w:rPr>
+        <w:t>MySql</w:t>
       </w:r>
       <w:proofErr w:type="spellEnd"/>
       <w:r>
         <w:rPr>
-          <w:lang w:val="es-ES"/>
-        </w:rPr>
-        <w:t xml:space="preserve"> con la que se manejan los servicios web y las dependencias para acceso público.</w:t>
-      </w:r>
-    </w:p>
-    <w:p>
-      <w:pPr>
-        <w:rPr>
-          <w:lang w:val="es-ES"/>
-        </w:rPr>
-      </w:pPr>
-      <w:r>
-        <w:rPr>
-          <w:lang w:val="es-ES"/>
-        </w:rPr>
-        <w:t>Costo de servicio por mes: Gratis o más de 150 MB $7.85</w:t>
+          <w:b/>
+          <w:lang w:val="es-ES"/>
+        </w:rPr>
+        <w:t>:</w:t>
+      </w:r>
+    </w:p>
+    <w:p>
+      <w:pPr>
+        <w:rPr>
+          <w:lang w:val="es-ES"/>
+        </w:rPr>
+      </w:pPr>
+      <w:r>
+        <w:rPr>
+          <w:lang w:val="es-ES"/>
+        </w:rPr>
+        <w:t xml:space="preserve">Servicio de nube de plataforma </w:t>
+      </w:r>
+      <w:r>
+        <w:rPr>
+          <w:lang w:val="es-ES"/>
+        </w:rPr>
+        <w:t>L</w:t>
+      </w:r>
+      <w:r>
+        <w:rPr>
+          <w:lang w:val="es-ES"/>
+        </w:rPr>
+        <w:t>inux orientada al manejo de base de datos con acceso y  dependencias públicas</w:t>
+      </w:r>
+    </w:p>
+    <w:p>
+      <w:pPr>
+        <w:rPr>
+          <w:lang w:val="es-ES"/>
+        </w:rPr>
+      </w:pPr>
+      <w:r>
+        <w:rPr>
+          <w:lang w:val="es-ES"/>
+        </w:rPr>
+        <w:t>Costo por servicio por mes: Gratis o más de 5 MB $1</w:t>
       </w:r>
     </w:p>
     <w:p>
@@ -38974,6 +39270,23 @@
     </w:p>
     <w:p>
       <w:pPr>
+        <w:pStyle w:val="Sub3"/>
+      </w:pPr>
+      <w:bookmarkStart w:id="116" w:name="_Toc481419956"/>
+      <w:r>
+        <w:t>Software</w:t>
+      </w:r>
+      <w:bookmarkEnd w:id="116"/>
+    </w:p>
+    <w:p>
+      <w:pPr>
+        <w:rPr>
+          <w:lang w:val="es-ES"/>
+        </w:rPr>
+      </w:pPr>
+    </w:p>
+    <w:p>
+      <w:pPr>
         <w:rPr>
           <w:b/>
           <w:lang w:val="es-ES"/>
@@ -38984,7 +39297,7 @@
           <w:b/>
           <w:lang w:val="es-ES"/>
         </w:rPr>
-        <w:t xml:space="preserve">Hosting de base de datos </w:t>
+        <w:t xml:space="preserve">Microsoft Visual Studio </w:t>
       </w:r>
       <w:proofErr w:type="spellStart"/>
       <w:r>
@@ -38992,7 +39305,7 @@
           <w:b/>
           <w:lang w:val="es-ES"/>
         </w:rPr>
-        <w:t>MySql</w:t>
+        <w:t>Community</w:t>
       </w:r>
       <w:proofErr w:type="spellEnd"/>
       <w:r>
@@ -39000,60 +39313,106 @@
           <w:b/>
           <w:lang w:val="es-ES"/>
         </w:rPr>
-        <w:t>:</w:t>
-      </w:r>
-    </w:p>
-    <w:p>
-      <w:pPr>
-        <w:rPr>
-          <w:lang w:val="es-ES"/>
-        </w:rPr>
-      </w:pPr>
-      <w:r>
-        <w:rPr>
-          <w:lang w:val="es-ES"/>
-        </w:rPr>
-        <w:t xml:space="preserve">Servicio de nube de plataforma </w:t>
-      </w:r>
-      <w:proofErr w:type="spellStart"/>
-      <w:r>
-        <w:rPr>
-          <w:lang w:val="es-ES"/>
-        </w:rPr>
-        <w:t>linux</w:t>
-      </w:r>
-      <w:proofErr w:type="spellEnd"/>
-      <w:r>
-        <w:rPr>
-          <w:lang w:val="es-ES"/>
-        </w:rPr>
-        <w:t xml:space="preserve"> orientada al manejo de base de datos con acceso y  dependencias públicas</w:t>
-      </w:r>
-    </w:p>
-    <w:p>
-      <w:pPr>
-        <w:rPr>
-          <w:lang w:val="es-ES"/>
-        </w:rPr>
-      </w:pPr>
-      <w:r>
-        <w:rPr>
-          <w:lang w:val="es-ES"/>
-        </w:rPr>
-        <w:t>Costo por servicio por mes: Gratis o más de 5 MB $1</w:t>
-      </w:r>
-    </w:p>
-    <w:p>
-      <w:pPr>
-        <w:rPr>
-          <w:lang w:val="es-ES"/>
-        </w:rPr>
-      </w:pPr>
-      <w:r>
-        <w:rPr>
-          <w:lang w:val="es-ES"/>
-        </w:rPr>
-        <w:t>Tiempo de uso: 3 meses</w:t>
+        <w:t xml:space="preserve"> 2015: </w:t>
+      </w:r>
+    </w:p>
+    <w:p>
+      <w:pPr>
+        <w:rPr>
+          <w:lang w:val="es-ES"/>
+        </w:rPr>
+      </w:pPr>
+      <w:r>
+        <w:rPr>
+          <w:lang w:val="es-ES"/>
+        </w:rPr>
+        <w:lastRenderedPageBreak/>
+        <w:t>Herramienta dedicada para el desarrollo de servicios web y pro</w:t>
+      </w:r>
+      <w:r>
+        <w:rPr>
+          <w:lang w:val="es-ES"/>
+        </w:rPr>
+        <w:t>veer un ambiente y un servidor C</w:t>
+      </w:r>
+      <w:r>
+        <w:rPr>
+          <w:lang w:val="es-ES"/>
+        </w:rPr>
+        <w:t>loud para los servicios.</w:t>
+      </w:r>
+    </w:p>
+    <w:p>
+      <w:pPr>
+        <w:rPr>
+          <w:lang w:val="es-ES"/>
+        </w:rPr>
+      </w:pPr>
+      <w:r>
+        <w:rPr>
+          <w:lang w:val="es-ES"/>
+        </w:rPr>
+        <w:t>Costo de licencia: Gratis</w:t>
+      </w:r>
+    </w:p>
+    <w:p>
+      <w:pPr>
+        <w:rPr>
+          <w:lang w:val="es-ES"/>
+        </w:rPr>
+      </w:pPr>
+    </w:p>
+    <w:p>
+      <w:pPr>
+        <w:rPr>
+          <w:b/>
+          <w:lang w:val="es-ES"/>
+        </w:rPr>
+      </w:pPr>
+      <w:r>
+        <w:rPr>
+          <w:b/>
+          <w:lang w:val="es-ES"/>
+        </w:rPr>
+        <w:t>Android Studio v2.1:</w:t>
+      </w:r>
+    </w:p>
+    <w:p>
+      <w:pPr>
+        <w:rPr>
+          <w:lang w:val="es-ES"/>
+        </w:rPr>
+      </w:pPr>
+      <w:r>
+        <w:rPr>
+          <w:lang w:val="es-ES"/>
+        </w:rPr>
+        <w:t>Herramienta dedicada para</w:t>
+      </w:r>
+      <w:r>
+        <w:rPr>
+          <w:lang w:val="es-ES"/>
+        </w:rPr>
+        <w:t xml:space="preserve"> el desarrollo de aplicaciones A</w:t>
+      </w:r>
+      <w:r>
+        <w:rPr>
+          <w:lang w:val="es-ES"/>
+        </w:rPr>
+        <w:t xml:space="preserve">ndroid. </w:t>
+      </w:r>
+    </w:p>
+    <w:p>
+      <w:pPr>
+        <w:rPr>
+          <w:lang w:val="es-ES"/>
+        </w:rPr>
+      </w:pPr>
+      <w:r>
+        <w:rPr>
+          <w:lang w:val="es-ES"/>
+        </w:rPr>
+        <w:t>Costo de licencia: Gratis</w:t>
       </w:r>
     </w:p>
     <w:p>
@@ -39067,9 +39426,9 @@
       <w:pPr>
         <w:pStyle w:val="Sub3"/>
       </w:pPr>
-      <w:bookmarkStart w:id="117" w:name="_Toc481419956"/>
-      <w:r>
-        <w:t>Software</w:t>
+      <w:bookmarkStart w:id="117" w:name="_Toc481419957"/>
+      <w:r>
+        <w:t>Hardware</w:t>
       </w:r>
       <w:bookmarkEnd w:id="117"/>
     </w:p>
@@ -39092,126 +39451,107 @@
           <w:b/>
           <w:lang w:val="es-ES"/>
         </w:rPr>
-        <w:t xml:space="preserve">Microsoft Visual Studio </w:t>
-      </w:r>
-      <w:proofErr w:type="spellStart"/>
-      <w:r>
+        <w:t>Computadora con ambiente de desarrollo/producción de aplicación Android:</w:t>
+      </w:r>
+    </w:p>
+    <w:p>
+      <w:pPr>
+        <w:rPr>
+          <w:lang w:val="es-ES"/>
+        </w:rPr>
+      </w:pPr>
+      <w:r>
+        <w:rPr>
+          <w:lang w:val="es-ES"/>
+        </w:rPr>
+        <w:t>Equipo enfocado al desarrollo de aplicación Android con las herramientas necesarias para la implementación.</w:t>
+      </w:r>
+    </w:p>
+    <w:p>
+      <w:pPr>
+        <w:rPr>
+          <w:lang w:val="es-ES"/>
+        </w:rPr>
+      </w:pPr>
+      <w:r>
+        <w:rPr>
+          <w:lang w:val="es-ES"/>
+        </w:rPr>
+        <w:t>Costo de equipo: Q.4, 500.00</w:t>
+      </w:r>
+    </w:p>
+    <w:p>
+      <w:pPr>
+        <w:rPr>
+          <w:lang w:val="es-ES"/>
+        </w:rPr>
+      </w:pPr>
+      <w:r>
+        <w:rPr>
+          <w:lang w:val="es-ES"/>
+        </w:rPr>
+        <w:t>Tiempo de uso: 4 años</w:t>
+      </w:r>
+    </w:p>
+    <w:p>
+      <w:pPr>
+        <w:rPr>
+          <w:lang w:val="es-ES"/>
+        </w:rPr>
+      </w:pPr>
+    </w:p>
+    <w:p>
+      <w:pPr>
         <w:rPr>
           <w:b/>
           <w:lang w:val="es-ES"/>
         </w:rPr>
-        <w:t>Community</w:t>
-      </w:r>
-      <w:proofErr w:type="spellEnd"/>
+      </w:pPr>
       <w:r>
         <w:rPr>
           <w:b/>
           <w:lang w:val="es-ES"/>
         </w:rPr>
-        <w:t xml:space="preserve"> 2015: </w:t>
-      </w:r>
-    </w:p>
-    <w:p>
-      <w:pPr>
-        <w:rPr>
-          <w:lang w:val="es-ES"/>
-        </w:rPr>
-      </w:pPr>
-      <w:r>
-        <w:rPr>
-          <w:lang w:val="es-ES"/>
-        </w:rPr>
-        <w:lastRenderedPageBreak/>
-        <w:t xml:space="preserve">Herramienta dedicada para el desarrollo de servicios web y proveer un ambiente y un servidor </w:t>
-      </w:r>
-      <w:proofErr w:type="spellStart"/>
-      <w:r>
-        <w:rPr>
-          <w:lang w:val="es-ES"/>
-        </w:rPr>
-        <w:t>cloud</w:t>
-      </w:r>
-      <w:proofErr w:type="spellEnd"/>
-      <w:r>
-        <w:rPr>
-          <w:lang w:val="es-ES"/>
-        </w:rPr>
-        <w:t xml:space="preserve"> para los servicios.</w:t>
-      </w:r>
-    </w:p>
-    <w:p>
-      <w:pPr>
-        <w:rPr>
-          <w:lang w:val="es-ES"/>
-        </w:rPr>
-      </w:pPr>
-      <w:r>
-        <w:rPr>
-          <w:lang w:val="es-ES"/>
-        </w:rPr>
-        <w:t>Costo de licencia: Gratis</w:t>
-      </w:r>
-    </w:p>
-    <w:p>
-      <w:pPr>
-        <w:rPr>
-          <w:lang w:val="es-ES"/>
-        </w:rPr>
-      </w:pPr>
-    </w:p>
-    <w:p>
-      <w:pPr>
-        <w:rPr>
-          <w:b/>
-          <w:lang w:val="es-ES"/>
-        </w:rPr>
-      </w:pPr>
-      <w:r>
-        <w:rPr>
-          <w:b/>
-          <w:lang w:val="es-ES"/>
-        </w:rPr>
-        <w:t>Android Studio v2.1:</w:t>
-      </w:r>
-    </w:p>
-    <w:p>
-      <w:pPr>
-        <w:rPr>
-          <w:lang w:val="es-ES"/>
-        </w:rPr>
-      </w:pPr>
-      <w:r>
-        <w:rPr>
-          <w:lang w:val="es-ES"/>
-        </w:rPr>
-        <w:t xml:space="preserve">Herramienta dedicada para el desarrollo de aplicaciones </w:t>
-      </w:r>
-      <w:proofErr w:type="spellStart"/>
-      <w:r>
-        <w:rPr>
-          <w:lang w:val="es-ES"/>
-        </w:rPr>
-        <w:t>android</w:t>
-      </w:r>
-      <w:proofErr w:type="spellEnd"/>
-      <w:r>
-        <w:rPr>
-          <w:lang w:val="es-ES"/>
-        </w:rPr>
-        <w:t xml:space="preserve">. </w:t>
-      </w:r>
-    </w:p>
-    <w:p>
-      <w:pPr>
-        <w:rPr>
-          <w:lang w:val="es-ES"/>
-        </w:rPr>
-      </w:pPr>
-      <w:r>
-        <w:rPr>
-          <w:lang w:val="es-ES"/>
-        </w:rPr>
-        <w:t>Costo de licencia: Gratis</w:t>
+        <w:t>Computadora con ambiente de desarrollo/producción de servicios web:</w:t>
+      </w:r>
+    </w:p>
+    <w:p>
+      <w:pPr>
+        <w:rPr>
+          <w:lang w:val="es-ES"/>
+        </w:rPr>
+      </w:pPr>
+      <w:r>
+        <w:rPr>
+          <w:lang w:val="es-ES"/>
+        </w:rPr>
+        <w:t>Equipo enfocado al desarrollo de servicios web junto con las herramientas necesarias para la implementación</w:t>
+      </w:r>
+    </w:p>
+    <w:p>
+      <w:pPr>
+        <w:rPr>
+          <w:lang w:val="es-ES"/>
+        </w:rPr>
+      </w:pPr>
+      <w:r>
+        <w:rPr>
+          <w:lang w:val="es-ES"/>
+        </w:rPr>
+        <w:t>Costo de equipo: Q.6, 500.00</w:t>
+      </w:r>
+    </w:p>
+    <w:p>
+      <w:pPr>
+        <w:rPr>
+          <w:lang w:val="es-ES"/>
+        </w:rPr>
+      </w:pPr>
+      <w:r>
+        <w:rPr>
+          <w:lang w:val="es-ES"/>
+        </w:rPr>
+        <w:t>Tiempo de uso: 1 año</w:t>
       </w:r>
     </w:p>
     <w:p>
@@ -39225,150 +39565,11 @@
       <w:pPr>
         <w:pStyle w:val="Sub3"/>
       </w:pPr>
-      <w:bookmarkStart w:id="118" w:name="_Toc481419957"/>
-      <w:r>
-        <w:t>Hardware</w:t>
+      <w:bookmarkStart w:id="118" w:name="_Toc481419958"/>
+      <w:r>
+        <w:t>Recursos humanos</w:t>
       </w:r>
       <w:bookmarkEnd w:id="118"/>
-    </w:p>
-    <w:p>
-      <w:pPr>
-        <w:rPr>
-          <w:lang w:val="es-ES"/>
-        </w:rPr>
-      </w:pPr>
-    </w:p>
-    <w:p>
-      <w:pPr>
-        <w:rPr>
-          <w:b/>
-          <w:lang w:val="es-ES"/>
-        </w:rPr>
-      </w:pPr>
-      <w:r>
-        <w:rPr>
-          <w:b/>
-          <w:lang w:val="es-ES"/>
-        </w:rPr>
-        <w:t>Computadora con ambiente de desarrollo/producción de aplicación Android:</w:t>
-      </w:r>
-    </w:p>
-    <w:p>
-      <w:pPr>
-        <w:rPr>
-          <w:lang w:val="es-ES"/>
-        </w:rPr>
-      </w:pPr>
-      <w:r>
-        <w:rPr>
-          <w:lang w:val="es-ES"/>
-        </w:rPr>
-        <w:t>Equipo enfocado al desarrollo de aplicación Android con las herramientas necesarias para la implementación.</w:t>
-      </w:r>
-    </w:p>
-    <w:p>
-      <w:pPr>
-        <w:rPr>
-          <w:lang w:val="es-ES"/>
-        </w:rPr>
-      </w:pPr>
-      <w:r>
-        <w:rPr>
-          <w:lang w:val="es-ES"/>
-        </w:rPr>
-        <w:t>Costo de equipo: Q.4, 500.00</w:t>
-      </w:r>
-    </w:p>
-    <w:p>
-      <w:pPr>
-        <w:rPr>
-          <w:lang w:val="es-ES"/>
-        </w:rPr>
-      </w:pPr>
-      <w:r>
-        <w:rPr>
-          <w:lang w:val="es-ES"/>
-        </w:rPr>
-        <w:t>Tiempo de uso: 4 años</w:t>
-      </w:r>
-    </w:p>
-    <w:p>
-      <w:pPr>
-        <w:rPr>
-          <w:lang w:val="es-ES"/>
-        </w:rPr>
-      </w:pPr>
-    </w:p>
-    <w:p>
-      <w:pPr>
-        <w:rPr>
-          <w:b/>
-          <w:lang w:val="es-ES"/>
-        </w:rPr>
-      </w:pPr>
-      <w:r>
-        <w:rPr>
-          <w:b/>
-          <w:lang w:val="es-ES"/>
-        </w:rPr>
-        <w:t>Computadora con ambiente de desarrollo/producción de servicios web:</w:t>
-      </w:r>
-    </w:p>
-    <w:p>
-      <w:pPr>
-        <w:rPr>
-          <w:lang w:val="es-ES"/>
-        </w:rPr>
-      </w:pPr>
-      <w:r>
-        <w:rPr>
-          <w:lang w:val="es-ES"/>
-        </w:rPr>
-        <w:t>Equipo enfocado al desarrollo de servicios web junto con las herramientas necesarias para la implementación</w:t>
-      </w:r>
-    </w:p>
-    <w:p>
-      <w:pPr>
-        <w:rPr>
-          <w:lang w:val="es-ES"/>
-        </w:rPr>
-      </w:pPr>
-      <w:r>
-        <w:rPr>
-          <w:lang w:val="es-ES"/>
-        </w:rPr>
-        <w:t>Costo de equipo: Q.6, 500.00</w:t>
-      </w:r>
-    </w:p>
-    <w:p>
-      <w:pPr>
-        <w:rPr>
-          <w:lang w:val="es-ES"/>
-        </w:rPr>
-      </w:pPr>
-      <w:r>
-        <w:rPr>
-          <w:lang w:val="es-ES"/>
-        </w:rPr>
-        <w:t>Tiempo de uso: 1 año</w:t>
-      </w:r>
-    </w:p>
-    <w:p>
-      <w:pPr>
-        <w:rPr>
-          <w:lang w:val="es-ES"/>
-        </w:rPr>
-      </w:pPr>
-    </w:p>
-    <w:p>
-      <w:pPr>
-        <w:pStyle w:val="Sub3"/>
-      </w:pPr>
-      <w:bookmarkStart w:id="119" w:name="_Toc481419958"/>
-      <w:r>
-        <w:t>Recursos humanos</w:t>
-      </w:r>
-      <w:bookmarkEnd w:id="119"/>
     </w:p>
     <w:p>
       <w:pPr>
@@ -39482,11 +39683,11 @@
       <w:pPr>
         <w:pStyle w:val="Sub1"/>
       </w:pPr>
-      <w:bookmarkStart w:id="120" w:name="_Toc481419959"/>
+      <w:bookmarkStart w:id="119" w:name="_Toc481419959"/>
       <w:r>
         <w:t>Ventajas y beneficios</w:t>
       </w:r>
-      <w:bookmarkEnd w:id="120"/>
+      <w:bookmarkEnd w:id="119"/>
     </w:p>
     <w:p>
       <w:pPr>
@@ -39598,14 +39799,14 @@
         <w:pStyle w:val="Ttulosposteriores"/>
         <w:outlineLvl w:val="0"/>
       </w:pPr>
-      <w:bookmarkStart w:id="121" w:name="_Toc329600045"/>
-      <w:bookmarkStart w:id="122" w:name="_Toc481419960"/>
+      <w:bookmarkStart w:id="120" w:name="_Toc329600045"/>
+      <w:bookmarkStart w:id="121" w:name="_Toc481419960"/>
       <w:r>
         <w:lastRenderedPageBreak/>
         <w:t>conclusiones</w:t>
       </w:r>
+      <w:bookmarkEnd w:id="120"/>
       <w:bookmarkEnd w:id="121"/>
-      <w:bookmarkEnd w:id="122"/>
     </w:p>
     <w:p>
       <w:pPr>
@@ -39633,13 +39834,19 @@
         <w:pStyle w:val="NumeracinConclusiones"/>
       </w:pPr>
       <w:r>
-        <w:t xml:space="preserve">En esta </w:t>
-      </w:r>
-      <w:r>
-        <w:t>sección</w:t>
-      </w:r>
-      <w:r>
-        <w:t xml:space="preserve"> se colocan las conclusiones finales del trabajo de graduación.</w:t>
+        <w:t>Nuestra meta se alcanzó rápidamente por los usuarios que utilizaron la aplicación: percibir la aplicación entretenida y adictiva. Con esto el primer paso de nuestro plan de aprendizaje fue alcanzado. Según nuestra teoría</w:t>
+      </w:r>
+      <w:r>
+        <w:t xml:space="preserve"> en estudio</w:t>
+      </w:r>
+      <w:r>
+        <w:t>, la carga de tareas junto con el esfuerzo del alumno alcanzan una carga cognitiva que luego es un alto rendimiento en el tema. Por ello comprobamos que la teoría funciona y se apega a la realidad al comparar los resultados de un usuario al inicio de la lección contra los resultados del mismo usuario al final de la misma lección, luego de haber</w:t>
+      </w:r>
+      <w:r>
+        <w:t xml:space="preserve"> pasado horas y muchos ejercicios</w:t>
+      </w:r>
+      <w:r>
+        <w:t xml:space="preserve"> sobre temas en función a su nivel ortográfico.</w:t>
       </w:r>
     </w:p>
     <w:p>
@@ -39654,7 +39861,28 @@
         <w:pStyle w:val="NumeracinConclusiones"/>
       </w:pPr>
       <w:r>
-        <w:t>Debe haber un espacio entre conclusión y conclusión.</w:t>
+        <w:t>Una de las principales causas de atraso de entregas de fases fue la mala gestión de analizar y ordenar las prioridades a desarrollar. Debido a que no se tenía claro las fechas y el proceso correcto. Inclusive con estos problemas se logró completar el proyecto final a tiempo por la sobre estimación de los recursos y horas extras en hitos del proyecto.</w:t>
+      </w:r>
+    </w:p>
+    <w:p>
+      <w:pPr>
+        <w:rPr>
+          <w:lang w:val="es-ES"/>
+        </w:rPr>
+      </w:pPr>
+    </w:p>
+    <w:p>
+      <w:pPr>
+        <w:pStyle w:val="NumeracinConclusiones"/>
+      </w:pPr>
+      <w:r>
+        <w:t xml:space="preserve">Cuando se utiliza de forma adecuada las aplicaciones y herramientas que existen se saca el mejor provecho del desarrollador y la herramienta; esto </w:t>
+      </w:r>
+      <w:r>
+        <w:t>dio</w:t>
+      </w:r>
+      <w:r>
+        <w:t xml:space="preserve"> mucho alcance para el sistema y la curva de aprendizaje fue muy corta en las herramientas nuevas. Se sabe que la documentación de las tecnologías se encuentra siempre disponible, y por ello, siempre es mejor utilizar tecnologías de última generación.</w:t>
       </w:r>
     </w:p>
     <w:p>
@@ -39672,13 +39900,11 @@
         <w:pStyle w:val="NumeracinConclusiones"/>
       </w:pPr>
       <w:r>
-        <w:t>El título de “conclusiones” debe ir con el estilo “Títulos P</w:t>
-      </w:r>
-      <w:r>
-        <w:t>osteriore</w:t>
-      </w:r>
-      <w:r>
-        <w:t>s”</w:t>
+        <w:t xml:space="preserve">El diseño de la arquitectura del sistema es parte fundamental para el proyecto, nosotros como ingenieros debemos presentar la arquitectura </w:t>
+      </w:r>
+      <w:r>
+        <w:lastRenderedPageBreak/>
+        <w:t>más eficaz y eficiente que el sistema necesite, por ello se utilizan servicios SOAP dentro de nuestro sistema. La infraestructura y comunicación se hizo mucho más viable utilizando los servicios que utilizando cualquier otro patrón de arquitectura.</w:t>
       </w:r>
     </w:p>
     <w:p>
@@ -39693,13 +39919,13 @@
         <w:pStyle w:val="NumeracinConclusiones"/>
       </w:pPr>
       <w:r>
-        <w:t xml:space="preserve">Para escribir cada conclusión basta con redactarla en formato normal y aplicarle el estilo “Numeración </w:t>
-      </w:r>
-      <w:r>
-        <w:t>conclusiones</w:t>
-      </w:r>
-      <w:r>
-        <w:t>”.</w:t>
+        <w:t>Tanto como el programador y el usuario, ambos deben tener claro a que se refiere con intuitiva y creativa. Se nos hizo mucho más fácil al ser ambos roles en este proyecto, es fácil imaginarse la aplicación y desarrollarla luego. Teniendo retroalimentación de usuarios ajenos a nosotros nos sugirieron algunas mejoras. Al final se pensó en un flujo sencillo interacción con el usuario de tal forma que en simples movimientos de un solo dedo pueda ut</w:t>
+      </w:r>
+      <w:r>
+        <w:t>ilizar y entretenerse por horas</w:t>
+      </w:r>
+      <w:r>
+        <w:t>.</w:t>
       </w:r>
     </w:p>
     <w:p>
@@ -39723,14 +39949,14 @@
         <w:pStyle w:val="Ttulosposteriores"/>
         <w:outlineLvl w:val="0"/>
       </w:pPr>
-      <w:bookmarkStart w:id="123" w:name="_Toc329600046"/>
-      <w:bookmarkStart w:id="124" w:name="_Toc481419961"/>
+      <w:bookmarkStart w:id="122" w:name="_Toc329600046"/>
+      <w:bookmarkStart w:id="123" w:name="_Toc481419961"/>
       <w:r>
         <w:lastRenderedPageBreak/>
         <w:t>Recomendaciones</w:t>
       </w:r>
+      <w:bookmarkEnd w:id="122"/>
       <w:bookmarkEnd w:id="123"/>
-      <w:bookmarkEnd w:id="124"/>
     </w:p>
     <w:p>
       <w:pPr>
@@ -39756,6 +39982,10 @@
     <w:p>
       <w:pPr>
         <w:pStyle w:val="Numeracinrecomendaciones"/>
+        <w:numPr>
+          <w:ilvl w:val="0"/>
+          <w:numId w:val="45"/>
+        </w:numPr>
       </w:pPr>
       <w:r>
         <w:t>Cuando se habla de aplicaciones móviles no cabe duda que Android Studio es la mejor opción para el desarrollo, ya que al ser una herramienta multiplataforma sirve para gestionar la automatización hacia la construcción de proyectos de aplicaciones móviles, sin importar en qué sistema operativo o ambiente se esté trabajando. Esta herramienta se adapta a la mayoría de necesidades y lo mejor de todo es que es intuitiva y fácil de usar, un plus extra para los desarrolladores es que muestra la vista previa de cómo va quedando la aplicación móvil en tiempo real. Si ya tienes conocimientos previos en lenguaje de programación java no dudes en usar Android Studio.</w:t>
@@ -39788,11 +40018,11 @@
         <w:pStyle w:val="Numeracinrecomendaciones"/>
       </w:pPr>
       <w:r>
-        <w:t xml:space="preserve">Un proyecto realizado con un grupo de desarrolladores que comparten roles puede ser un poco desafiante al momento de delegar tareas y definir actividades con encargados. Se recomienda tener siempre una actitud colaborativa sabiendo que el objetivo del grupo se comparte y </w:t>
+        <w:t xml:space="preserve">Un proyecto realizado con un grupo de desarrolladores que comparten roles puede ser un poco desafiante al momento de delegar tareas y definir actividades con encargados. Se recomienda tener siempre una actitud </w:t>
       </w:r>
       <w:r>
         <w:lastRenderedPageBreak/>
-        <w:t>debe trabajar siempre en base a políticas definidas o un acuerdo entre el grupo.</w:t>
+        <w:t>colaborativa sabiendo que el objetivo del grupo se comparte y debe trabajar siempre en base a políticas definidas o un acuerdo entre el grupo.</w:t>
       </w:r>
     </w:p>
     <w:p>
@@ -39839,6 +40069,8 @@
           <w:docGrid w:linePitch="360"/>
         </w:sectPr>
       </w:pPr>
+      <w:bookmarkStart w:id="124" w:name="_GoBack"/>
+      <w:bookmarkEnd w:id="124"/>
     </w:p>
     <w:p>
       <w:pPr>
@@ -42503,7 +42735,7 @@
           <w:rPr>
             <w:noProof/>
           </w:rPr>
-          <w:t>XII</w:t>
+          <w:t>XVII</w:t>
         </w:r>
         <w:r>
           <w:rPr>
@@ -42552,7 +42784,7 @@
           <w:rPr>
             <w:noProof/>
           </w:rPr>
-          <w:t>7</w:t>
+          <w:t>71</w:t>
         </w:r>
         <w:r>
           <w:rPr>
@@ -43556,8 +43788,8 @@
   <w:abstractNum w:abstractNumId="9" w15:restartNumberingAfterBreak="0">
     <w:nsid w:val="29C05A36"/>
     <w:multiLevelType w:val="hybridMultilevel"/>
-    <w:tmpl w:val="E68E746C"/>
-    <w:lvl w:ilvl="0" w:tplc="F5A4593C">
+    <w:tmpl w:val="481CE82C"/>
+    <w:lvl w:ilvl="0" w:tplc="89668E9A">
       <w:start w:val="1"/>
       <w:numFmt w:val="decimal"/>
       <w:pStyle w:val="Numeracinrecomendaciones"/>
@@ -43566,6 +43798,63 @@
       <w:pPr>
         <w:ind w:left="720" w:hanging="360"/>
       </w:pPr>
+      <w:rPr>
+        <w:rFonts w:ascii="Times New Roman" w:hAnsi="Times New Roman" w:cs="Times New Roman"/>
+        <w:b w:val="0"/>
+        <w:bCs w:val="0"/>
+        <w:i w:val="0"/>
+        <w:iCs w:val="0"/>
+        <w:caps w:val="0"/>
+        <w:smallCaps w:val="0"/>
+        <w:strike w:val="0"/>
+        <w:dstrike w:val="0"/>
+        <w:outline w:val="0"/>
+        <w:shadow w:val="0"/>
+        <w:emboss w:val="0"/>
+        <w:imprint w:val="0"/>
+        <w:noProof w:val="0"/>
+        <w:snapToGrid w:val="0"/>
+        <w:vanish w:val="0"/>
+        <w:color w:val="000000"/>
+        <w:spacing w:val="0"/>
+        <w:w w:val="0"/>
+        <w:kern w:val="0"/>
+        <w:position w:val="0"/>
+        <w:sz w:val="0"/>
+        <w:szCs w:val="0"/>
+        <w:u w:val="none" w:color="000000"/>
+        <w:effect w:val="none"/>
+        <w:bdr w:val="none" w:sz="0" w:space="0" w:color="000000"/>
+        <w:shd w:val="clear" w:color="000000" w:fill="000000"/>
+        <w:vertAlign w:val="baseline"/>
+        <w:em w:val="none"/>
+        <w:lang w:val="x-none" w:eastAsia="x-none" w:bidi="x-none"/>
+        <w:specVanish w:val="0"/>
+        <w14:glow w14:rad="0">
+          <w14:srgbClr w14:val="000000"/>
+        </w14:glow>
+        <w14:shadow w14:blurRad="0" w14:dist="0" w14:dir="0" w14:sx="0" w14:sy="0" w14:kx="0" w14:ky="0" w14:algn="none">
+          <w14:srgbClr w14:val="000000"/>
+        </w14:shadow>
+        <w14:reflection w14:blurRad="0" w14:stA="0" w14:stPos="0" w14:endA="0" w14:endPos="0" w14:dist="0" w14:dir="0" w14:fadeDir="0" w14:sx="0" w14:sy="0" w14:kx="0" w14:ky="0" w14:algn="none"/>
+        <w14:textOutline w14:w="0" w14:cap="rnd" w14:cmpd="sng" w14:algn="ctr">
+          <w14:noFill/>
+          <w14:prstDash w14:val="solid"/>
+          <w14:bevel/>
+        </w14:textOutline>
+        <w14:scene3d>
+          <w14:camera w14:prst="orthographicFront"/>
+          <w14:lightRig w14:rig="threePt" w14:dir="t">
+            <w14:rot w14:lat="0" w14:lon="0" w14:rev="0"/>
+          </w14:lightRig>
+        </w14:scene3d>
+        <w14:props3d w14:extrusionH="0" w14:contourW="0" w14:prstMaterial="none"/>
+        <w14:ligatures w14:val="none"/>
+        <w14:numForm w14:val="default"/>
+        <w14:numSpacing w14:val="default"/>
+        <w14:stylisticSets/>
+        <w14:cntxtAlts w14:val="0"/>
+      </w:rPr>
     </w:lvl>
     <w:lvl w:ilvl="1" w:tplc="100A0019" w:tentative="1">
       <w:start w:val="1"/>
@@ -45057,6 +45346,12 @@
     </w:lvlOverride>
   </w:num>
   <w:num w:numId="44">
+    <w:abstractNumId w:val="9"/>
+    <w:lvlOverride w:ilvl="0">
+      <w:startOverride w:val="1"/>
+    </w:lvlOverride>
+  </w:num>
+  <w:num w:numId="45">
     <w:abstractNumId w:val="9"/>
     <w:lvlOverride w:ilvl="0">
       <w:startOverride w:val="1"/>
@@ -46168,7 +46463,6 @@
       <w:numPr>
         <w:numId w:val="22"/>
       </w:numPr>
-      <w:ind w:left="851" w:hanging="851"/>
     </w:pPr>
   </w:style>
   <w:style w:type="character" w:customStyle="1" w:styleId="PrrafodelistaCar">
@@ -46922,7 +47216,7 @@
 </file>
 
 <file path=customXml/itemProps1.xml><?xml version="1.0" encoding="utf-8"?>
-<ds:datastoreItem xmlns:ds="http://schemas.openxmlformats.org/officeDocument/2006/customXml" ds:itemID="{09B603BF-5DD4-4651-9259-2FC2BDC48927}">
+<ds:datastoreItem xmlns:ds="http://schemas.openxmlformats.org/officeDocument/2006/customXml" ds:itemID="{096ACB2A-A20B-4F0F-9967-CB752C73BE78}">
   <ds:schemaRefs>
     <ds:schemaRef ds:uri="http://schemas.openxmlformats.org/officeDocument/2006/bibliography"/>
   </ds:schemaRefs>

--- a/TESIS_2016.docx
+++ b/TESIS_2016.docx
@@ -14806,7 +14806,7 @@
         <w:pStyle w:val="Sinespaciado"/>
         <w:numPr>
           <w:ilvl w:val="0"/>
-          <w:numId w:val="2"/>
+          <w:numId w:val="1"/>
         </w:numPr>
         <w:ind w:hanging="720"/>
         <w:rPr>
@@ -14833,7 +14833,7 @@
         <w:pStyle w:val="Sinespaciado"/>
         <w:numPr>
           <w:ilvl w:val="0"/>
-          <w:numId w:val="2"/>
+          <w:numId w:val="1"/>
         </w:numPr>
         <w:ind w:hanging="720"/>
         <w:rPr>
@@ -14859,7 +14859,7 @@
         <w:pStyle w:val="Sinespaciado"/>
         <w:numPr>
           <w:ilvl w:val="0"/>
-          <w:numId w:val="2"/>
+          <w:numId w:val="1"/>
         </w:numPr>
         <w:ind w:hanging="720"/>
         <w:rPr>
@@ -14897,7 +14897,7 @@
         <w:pStyle w:val="Sinespaciado"/>
         <w:numPr>
           <w:ilvl w:val="0"/>
-          <w:numId w:val="2"/>
+          <w:numId w:val="1"/>
         </w:numPr>
         <w:ind w:hanging="720"/>
         <w:rPr>
@@ -19462,6 +19462,220 @@
     </w:p>
     <w:p>
       <w:pPr>
+        <w:pStyle w:val="Sub2"/>
+      </w:pPr>
+      <w:r>
+        <w:t>Diagramas de caso de uso</w:t>
+      </w:r>
+    </w:p>
+    <w:p>
+      <w:pPr>
+        <w:rPr>
+          <w:lang w:val="es-ES"/>
+        </w:rPr>
+      </w:pPr>
+    </w:p>
+    <w:p>
+      <w:pPr>
+        <w:pStyle w:val="Figuras"/>
+        <w:rPr>
+          <w:lang w:val="es-GT"/>
+        </w:rPr>
+      </w:pPr>
+      <w:r>
+        <w:t>Diagrama de Aplicación</w:t>
+      </w:r>
+    </w:p>
+    <w:p>
+      <w:pPr>
+        <w:pStyle w:val="Sinespaciado"/>
+      </w:pPr>
+    </w:p>
+    <w:p>
+      <w:pPr>
+        <w:pStyle w:val="Sinespaciado"/>
+      </w:pPr>
+      <w:r>
+        <w:rPr>
+          <w:noProof/>
+          <w:lang w:eastAsia="es-GT"/>
+        </w:rPr>
+        <w:lastRenderedPageBreak/>
+        <w:drawing>
+          <wp:inline distT="0" distB="0" distL="0" distR="0" wp14:anchorId="71AD54A6" wp14:editId="41C90571">
+            <wp:extent cx="5431790" cy="5478145"/>
+            <wp:effectExtent l="0" t="0" r="0" b="8255"/>
+            <wp:docPr id="1" name="Imagen 1"/>
+            <wp:cNvGraphicFramePr>
+              <a:graphicFrameLocks xmlns:a="http://schemas.openxmlformats.org/drawingml/2006/main" noChangeAspect="1"/>
+            </wp:cNvGraphicFramePr>
+            <a:graphic xmlns:a="http://schemas.openxmlformats.org/drawingml/2006/main">
+              <a:graphicData uri="http://schemas.openxmlformats.org/drawingml/2006/picture">
+                <pic:pic xmlns:pic="http://schemas.openxmlformats.org/drawingml/2006/picture">
+                  <pic:nvPicPr>
+                    <pic:cNvPr id="1" name="casos de uso Tesis.jpg"/>
+                    <pic:cNvPicPr/>
+                  </pic:nvPicPr>
+                  <pic:blipFill>
+                    <a:blip r:embed="rId26">
+                      <a:extLst>
+                        <a:ext uri="{28A0092B-C50C-407E-A947-70E740481C1C}">
+                          <a14:useLocalDpi xmlns:a14="http://schemas.microsoft.com/office/drawing/2010/main" val="0"/>
+                        </a:ext>
+                      </a:extLst>
+                    </a:blip>
+                    <a:stretch>
+                      <a:fillRect/>
+                    </a:stretch>
+                  </pic:blipFill>
+                  <pic:spPr>
+                    <a:xfrm>
+                      <a:off x="0" y="0"/>
+                      <a:ext cx="5431790" cy="5478145"/>
+                    </a:xfrm>
+                    <a:prstGeom prst="rect">
+                      <a:avLst/>
+                    </a:prstGeom>
+                  </pic:spPr>
+                </pic:pic>
+              </a:graphicData>
+            </a:graphic>
+          </wp:inline>
+        </w:drawing>
+      </w:r>
+    </w:p>
+    <w:p>
+      <w:pPr>
+        <w:pStyle w:val="Sinespaciado"/>
+      </w:pPr>
+    </w:p>
+    <w:p>
+      <w:pPr>
+        <w:pStyle w:val="Fuente"/>
+      </w:pPr>
+      <w:r>
+        <w:t>Fuente: Elaboración propia por draw.io</w:t>
+      </w:r>
+    </w:p>
+    <w:p>
+      <w:pPr>
+        <w:rPr>
+          <w:lang w:val="es-ES"/>
+        </w:rPr>
+      </w:pPr>
+    </w:p>
+    <w:p>
+      <w:pPr>
+        <w:pStyle w:val="Figuras"/>
+      </w:pPr>
+      <w:r>
+        <w:t>Diagrama de juego</w:t>
+      </w:r>
+    </w:p>
+    <w:p>
+      <w:pPr>
+        <w:pStyle w:val="Sinespaciado"/>
+        <w:rPr>
+          <w:lang w:val="es-ES"/>
+        </w:rPr>
+      </w:pPr>
+    </w:p>
+    <w:p>
+      <w:pPr>
+        <w:pStyle w:val="Sinespaciado"/>
+        <w:rPr>
+          <w:lang w:val="es-ES"/>
+        </w:rPr>
+      </w:pPr>
+      <w:r>
+        <w:rPr>
+          <w:noProof/>
+          <w:lang w:eastAsia="es-GT"/>
+        </w:rPr>
+        <w:lastRenderedPageBreak/>
+        <w:drawing>
+          <wp:inline distT="0" distB="0" distL="0" distR="0" wp14:anchorId="0E7482D1" wp14:editId="32C55B99">
+            <wp:extent cx="5431790" cy="5497195"/>
+            <wp:effectExtent l="0" t="0" r="0" b="8255"/>
+            <wp:docPr id="2" name="Imagen 2"/>
+            <wp:cNvGraphicFramePr>
+              <a:graphicFrameLocks xmlns:a="http://schemas.openxmlformats.org/drawingml/2006/main" noChangeAspect="1"/>
+            </wp:cNvGraphicFramePr>
+            <a:graphic xmlns:a="http://schemas.openxmlformats.org/drawingml/2006/main">
+              <a:graphicData uri="http://schemas.openxmlformats.org/drawingml/2006/picture">
+                <pic:pic xmlns:pic="http://schemas.openxmlformats.org/drawingml/2006/picture">
+                  <pic:nvPicPr>
+                    <pic:cNvPr id="2" name="Copy of casos de uso Tesis.jpg"/>
+                    <pic:cNvPicPr/>
+                  </pic:nvPicPr>
+                  <pic:blipFill>
+                    <a:blip r:embed="rId27">
+                      <a:extLst>
+                        <a:ext uri="{28A0092B-C50C-407E-A947-70E740481C1C}">
+                          <a14:useLocalDpi xmlns:a14="http://schemas.microsoft.com/office/drawing/2010/main" val="0"/>
+                        </a:ext>
+                      </a:extLst>
+                    </a:blip>
+                    <a:stretch>
+                      <a:fillRect/>
+                    </a:stretch>
+                  </pic:blipFill>
+                  <pic:spPr>
+                    <a:xfrm>
+                      <a:off x="0" y="0"/>
+                      <a:ext cx="5431790" cy="5497195"/>
+                    </a:xfrm>
+                    <a:prstGeom prst="rect">
+                      <a:avLst/>
+                    </a:prstGeom>
+                  </pic:spPr>
+                </pic:pic>
+              </a:graphicData>
+            </a:graphic>
+          </wp:inline>
+        </w:drawing>
+      </w:r>
+    </w:p>
+    <w:p>
+      <w:pPr>
+        <w:pStyle w:val="Sinespaciado"/>
+        <w:rPr>
+          <w:lang w:val="es-ES"/>
+        </w:rPr>
+      </w:pPr>
+    </w:p>
+    <w:p>
+      <w:pPr>
+        <w:pStyle w:val="Fuente"/>
+      </w:pPr>
+      <w:r>
+        <w:t>Fuente: Elaboración propia por draw.io</w:t>
+      </w:r>
+    </w:p>
+    <w:p>
+      <w:pPr>
+        <w:rPr>
+          <w:lang w:val="es-ES"/>
+        </w:rPr>
+      </w:pPr>
+    </w:p>
+    <w:p>
+      <w:pPr>
+        <w:pStyle w:val="Sub2"/>
+      </w:pPr>
+      <w:r>
+        <w:t>Especificaciones de caso de uso</w:t>
+      </w:r>
+    </w:p>
+    <w:p>
+      <w:pPr>
+        <w:rPr>
+          <w:lang w:val="es-ES"/>
+        </w:rPr>
+      </w:pPr>
+    </w:p>
+    <w:p>
+      <w:pPr>
         <w:pStyle w:val="Tablas"/>
       </w:pPr>
       <w:bookmarkStart w:id="60" w:name="_Toc481419997"/>
@@ -19566,6 +19780,7 @@
               <w:rPr>
                 <w:lang w:val="es-ES"/>
               </w:rPr>
+              <w:lastRenderedPageBreak/>
               <w:t>Actores</w:t>
             </w:r>
           </w:p>
@@ -19935,10 +20150,12 @@
           </w:tcPr>
           <w:p>
             <w:pPr>
-              <w:pStyle w:val="Sinespaciado"/>
-              <w:rPr>
-                <w:lang w:val="es-ES"/>
-              </w:rPr>
+              <w:pStyle w:val="NumeracinConclusiones"/>
+              <w:numPr>
+                <w:ilvl w:val="0"/>
+                <w:numId w:val="0"/>
+              </w:numPr>
+              <w:ind w:left="720"/>
             </w:pPr>
           </w:p>
         </w:tc>
@@ -19949,7 +20166,7 @@
           </w:tcPr>
           <w:p>
             <w:pPr>
-              <w:pStyle w:val="Numeracinrecomendaciones"/>
+              <w:pStyle w:val="NumeracinConclusiones"/>
             </w:pPr>
             <w:r>
               <w:t>Desplegará la pantalla principal para que el usuario elija entre crear una cuenta o usar una existente.</w:t>
@@ -19981,7 +20198,7 @@
           </w:tcPr>
           <w:p>
             <w:pPr>
-              <w:pStyle w:val="Numeracinrecomendaciones"/>
+              <w:pStyle w:val="NumeracinConclusiones"/>
             </w:pPr>
             <w:r>
               <w:t>Elige la opción cuenta existente.</w:t>
@@ -19995,7 +20212,7 @@
           </w:tcPr>
           <w:p>
             <w:pPr>
-              <w:pStyle w:val="Numeracinrecomendaciones"/>
+              <w:pStyle w:val="NumeracinConclusiones"/>
             </w:pPr>
             <w:r>
               <w:t>Solicita al usuario su correo electrónico y contraseña.</w:t>
@@ -20027,7 +20244,7 @@
           </w:tcPr>
           <w:p>
             <w:pPr>
-              <w:pStyle w:val="Numeracinrecomendaciones"/>
+              <w:pStyle w:val="NumeracinConclusiones"/>
             </w:pPr>
             <w:r>
               <w:t>Ingresa su correo electrónico y contraseña y presiona el botón ingresar.</w:t>
@@ -20041,7 +20258,7 @@
           </w:tcPr>
           <w:p>
             <w:pPr>
-              <w:pStyle w:val="Numeracinrecomendaciones"/>
+              <w:pStyle w:val="NumeracinConclusiones"/>
             </w:pPr>
             <w:r>
               <w:t>Verifica si los datos ingresados por el usuario son correctos y devuelve una respuesta a la solicitud del usuario.</w:t>
@@ -20073,7 +20290,7 @@
           </w:tcPr>
           <w:p>
             <w:pPr>
-              <w:pStyle w:val="Numeracinrecomendaciones"/>
+              <w:pStyle w:val="NumeracinConclusiones"/>
             </w:pPr>
             <w:r>
               <w:t>Recibe acceso a su respectiva cuenta, si sus datos son válidos.</w:t>
@@ -20087,7 +20304,7 @@
           </w:tcPr>
           <w:p>
             <w:pPr>
-              <w:pStyle w:val="Numeracinrecomendaciones"/>
+              <w:pStyle w:val="NumeracinConclusiones"/>
             </w:pPr>
             <w:r>
               <w:t>Prepara la sesión para el usuario.</w:t>
@@ -20185,10 +20402,10 @@
           </w:tcPr>
           <w:p>
             <w:pPr>
-              <w:pStyle w:val="Numeracinrecomendaciones"/>
+              <w:pStyle w:val="NumeracinConclusiones"/>
               <w:numPr>
                 <w:ilvl w:val="0"/>
-                <w:numId w:val="30"/>
+                <w:numId w:val="14"/>
               </w:numPr>
             </w:pPr>
             <w:r>
@@ -20217,10 +20434,12 @@
           </w:tcPr>
           <w:p>
             <w:pPr>
-              <w:pStyle w:val="Sinespaciado"/>
-              <w:rPr>
-                <w:lang w:val="es-ES"/>
-              </w:rPr>
+              <w:pStyle w:val="NumeracinConclusiones"/>
+              <w:numPr>
+                <w:ilvl w:val="0"/>
+                <w:numId w:val="0"/>
+              </w:numPr>
+              <w:ind w:left="720"/>
             </w:pPr>
           </w:p>
         </w:tc>
@@ -20249,7 +20468,7 @@
           </w:tcPr>
           <w:p>
             <w:pPr>
-              <w:pStyle w:val="Numeracinrecomendaciones"/>
+              <w:pStyle w:val="NumeracinConclusiones"/>
             </w:pPr>
             <w:r>
               <w:t>Selecciona la opción restablecer contraseña.</w:t>
@@ -20263,7 +20482,7 @@
           </w:tcPr>
           <w:p>
             <w:pPr>
-              <w:pStyle w:val="Numeracinrecomendaciones"/>
+              <w:pStyle w:val="NumeracinConclusiones"/>
             </w:pPr>
             <w:r>
               <w:t>Solicita que ingrese su correo electrónico para enviarle instrucciones al usuario.</w:t>
@@ -20295,7 +20514,7 @@
           </w:tcPr>
           <w:p>
             <w:pPr>
-              <w:pStyle w:val="Numeracinrecomendaciones"/>
+              <w:pStyle w:val="NumeracinConclusiones"/>
             </w:pPr>
             <w:r>
               <w:t>Ingresa su correo electrónico y recibe su código para restablecer contraseña. Al mismo tiempo ingresa el código y su nueva contraseña</w:t>
@@ -20312,7 +20531,7 @@
           </w:tcPr>
           <w:p>
             <w:pPr>
-              <w:pStyle w:val="Numeracinrecomendaciones"/>
+              <w:pStyle w:val="NumeracinConclusiones"/>
             </w:pPr>
             <w:r>
               <w:t>Verifica que el código enviado sea el mismo y procede a actualizar la contraseña de lo contrario mostrará mensaje de error.</w:t>
@@ -20344,7 +20563,7 @@
           </w:tcPr>
           <w:p>
             <w:pPr>
-              <w:pStyle w:val="Numeracinrecomendaciones"/>
+              <w:pStyle w:val="NumeracinConclusiones"/>
             </w:pPr>
             <w:r>
               <w:t>Regresa al punto 4</w:t>
@@ -20364,17 +20583,13 @@
           </w:tcPr>
           <w:p>
             <w:pPr>
-              <w:pStyle w:val="Numeracinrecomendaciones"/>
+              <w:pStyle w:val="NumeracinConclusiones"/>
             </w:pPr>
             <w:r>
               <w:t>Devuelve un mensaje en el cual indica que los datos ingresados son</w:t>
             </w:r>
             <w:r>
-              <w:t xml:space="preserve"> inválidos y regresa al punto 4 de </w:t>
-            </w:r>
-            <w:r>
-              <w:lastRenderedPageBreak/>
-              <w:t>curso normal de eventos.</w:t>
+              <w:t xml:space="preserve"> inválidos y regresa al punto 4 de curso normal de eventos.</w:t>
             </w:r>
           </w:p>
         </w:tc>
@@ -20395,7 +20610,6 @@
               <w:rPr>
                 <w:lang w:val="es-ES"/>
               </w:rPr>
-              <w:lastRenderedPageBreak/>
               <w:t>Prioridad</w:t>
             </w:r>
           </w:p>
@@ -20926,10 +21140,12 @@
           </w:tcPr>
           <w:p>
             <w:pPr>
-              <w:pStyle w:val="Sinespaciado"/>
-              <w:rPr>
-                <w:lang w:val="es-ES"/>
-              </w:rPr>
+              <w:pStyle w:val="NumeracinConclusiones"/>
+              <w:numPr>
+                <w:ilvl w:val="0"/>
+                <w:numId w:val="0"/>
+              </w:numPr>
+              <w:ind w:left="720"/>
             </w:pPr>
           </w:p>
         </w:tc>
@@ -20940,10 +21156,10 @@
           </w:tcPr>
           <w:p>
             <w:pPr>
-              <w:pStyle w:val="Numeracinrecomendaciones"/>
+              <w:pStyle w:val="NumeracinConclusiones"/>
               <w:numPr>
                 <w:ilvl w:val="0"/>
-                <w:numId w:val="31"/>
+                <w:numId w:val="15"/>
               </w:numPr>
             </w:pPr>
             <w:r>
@@ -20976,10 +21192,14 @@
           </w:tcPr>
           <w:p>
             <w:pPr>
-              <w:pStyle w:val="Numeracinrecomendaciones"/>
-            </w:pPr>
-            <w:r>
-              <w:t>Ingresa su correo electrónico, nombre, contraseña y  confirmación de contraseña para posteriormente seleccionar la opción elegir avatar, en la cual al seleccionar uno, el confirma la creación de cuenta presionando el botón crear perfil.</w:t>
+              <w:pStyle w:val="NumeracinConclusiones"/>
+            </w:pPr>
+            <w:r>
+              <w:t xml:space="preserve">Ingresa su correo electrónico, nombre, </w:t>
+            </w:r>
+            <w:r>
+              <w:lastRenderedPageBreak/>
+              <w:t>contraseña y  confirmación de contraseña para posteriormente seleccionar la opción elegir avatar, en la cual al seleccionar uno, el confirma la creación de cuenta presionando el botón crear perfil.</w:t>
             </w:r>
           </w:p>
         </w:tc>
@@ -20990,10 +21210,15 @@
           </w:tcPr>
           <w:p>
             <w:pPr>
-              <w:pStyle w:val="Numeracinrecomendaciones"/>
-            </w:pPr>
-            <w:r>
-              <w:t>Proporciona todos los avatares disponibles para que el usuario asigne uno a su cuenta, al mismo tiempo verifica si el correo electrónico es válido y si las contraseñas proporcionadas coinciden, de ser válidos los datos, se confirma la creación de la cuenta de usuario.</w:t>
+              <w:pStyle w:val="NumeracinConclusiones"/>
+            </w:pPr>
+            <w:r>
+              <w:lastRenderedPageBreak/>
+              <w:t xml:space="preserve">Proporciona todos los avatares disponibles </w:t>
+            </w:r>
+            <w:r>
+              <w:lastRenderedPageBreak/>
+              <w:t>para que el usuario asigne uno a su cuenta, al mismo tiempo verifica si el correo electrónico es válido y si las contraseñas proporcionadas coinciden, de ser válidos los datos, se confirma la creación de la cuenta de usuario.</w:t>
             </w:r>
           </w:p>
         </w:tc>
@@ -21022,7 +21247,7 @@
           </w:tcPr>
           <w:p>
             <w:pPr>
-              <w:pStyle w:val="Numeracinrecomendaciones"/>
+              <w:pStyle w:val="NumeracinConclusiones"/>
             </w:pPr>
             <w:r>
               <w:t>La cuenta es creada con éxito y regresa al caso de uso 01 ingreso de usuarios.</w:t>
@@ -21036,10 +21261,12 @@
           </w:tcPr>
           <w:p>
             <w:pPr>
-              <w:pStyle w:val="Sinespaciado"/>
-              <w:rPr>
-                <w:lang w:val="es-ES"/>
-              </w:rPr>
+              <w:pStyle w:val="NumeracinConclusiones"/>
+              <w:numPr>
+                <w:ilvl w:val="0"/>
+                <w:numId w:val="0"/>
+              </w:numPr>
+              <w:ind w:left="720"/>
             </w:pPr>
           </w:p>
         </w:tc>
@@ -21148,12 +21375,11 @@
           </w:tcPr>
           <w:p>
             <w:pPr>
-              <w:pStyle w:val="Numeracinrecomendaciones"/>
+              <w:pStyle w:val="NumeracinConclusiones"/>
               <w:numPr>
                 <w:ilvl w:val="0"/>
-                <w:numId w:val="33"/>
+                <w:numId w:val="16"/>
               </w:numPr>
-              <w:ind w:left="883" w:hanging="883"/>
             </w:pPr>
             <w:r>
               <w:t>Si el correo electrónico no es válido se notificará al usuario.</w:t>
@@ -21199,7 +21425,7 @@
           </w:tcPr>
           <w:p>
             <w:pPr>
-              <w:pStyle w:val="Numeracinrecomendaciones"/>
+              <w:pStyle w:val="NumeracinConclusiones"/>
             </w:pPr>
             <w:r>
               <w:t>Si no elige un avatar se le asignará uno por defecto a la cuenta de usuario.</w:t>
@@ -21245,7 +21471,7 @@
           </w:tcPr>
           <w:p>
             <w:pPr>
-              <w:pStyle w:val="Numeracinrecomendaciones"/>
+              <w:pStyle w:val="NumeracinConclusiones"/>
             </w:pPr>
             <w:r>
               <w:t>Si las contraseñas no coinciden se notificará al usuario para que ingrese de nuevo los datos.</w:t>
@@ -21506,6 +21732,7 @@
               <w:rPr>
                 <w:lang w:val="es-ES"/>
               </w:rPr>
+              <w:lastRenderedPageBreak/>
               <w:t>Descripción</w:t>
             </w:r>
           </w:p>
@@ -21793,18 +22020,14 @@
           </w:tcPr>
           <w:p>
             <w:pPr>
-              <w:pStyle w:val="Numeracinrecomendaciones"/>
+              <w:pStyle w:val="NumeracinConclusiones"/>
               <w:numPr>
                 <w:ilvl w:val="0"/>
-                <w:numId w:val="34"/>
+                <w:numId w:val="17"/>
               </w:numPr>
             </w:pPr>
             <w:r>
-              <w:t xml:space="preserve">En el menú expandible selecciona la opción mi perfil, la cual lo direcciona a la </w:t>
-            </w:r>
-            <w:r>
-              <w:lastRenderedPageBreak/>
-              <w:t>pantalla modificar mi perfil.</w:t>
+              <w:t>En el menú expandible selecciona la opción mi perfil, la cual lo direcciona a la pantalla modificar mi perfil.</w:t>
             </w:r>
           </w:p>
         </w:tc>
@@ -21815,10 +22038,9 @@
           </w:tcPr>
           <w:p>
             <w:pPr>
-              <w:pStyle w:val="Numeracinrecomendaciones"/>
-            </w:pPr>
-            <w:r>
-              <w:lastRenderedPageBreak/>
+              <w:pStyle w:val="NumeracinConclusiones"/>
+            </w:pPr>
+            <w:r>
               <w:t>Mostrar la pantalla modificar perfil, con los datos actuales de la cuenta de usuario.</w:t>
             </w:r>
           </w:p>
@@ -21848,7 +22070,7 @@
           </w:tcPr>
           <w:p>
             <w:pPr>
-              <w:pStyle w:val="Numeracinrecomendaciones"/>
+              <w:pStyle w:val="NumeracinConclusiones"/>
             </w:pPr>
             <w:r>
               <w:t>El usuario modifica los campos que desea actualizar y confirma la operación presionando el botón actualizar.</w:t>
@@ -21862,7 +22084,7 @@
           </w:tcPr>
           <w:p>
             <w:pPr>
-              <w:pStyle w:val="Numeracinrecomendaciones"/>
+              <w:pStyle w:val="NumeracinConclusiones"/>
             </w:pPr>
             <w:r>
               <w:t>Para poder realizar cualquier tipo de modificación a los datos actuales, se verifica si la contraseña actual es válida, para poder efectuar los cambios solicitados.</w:t>
@@ -21894,10 +22116,12 @@
           </w:tcPr>
           <w:p>
             <w:pPr>
-              <w:pStyle w:val="Sinespaciado"/>
-              <w:rPr>
-                <w:lang w:val="es-ES"/>
-              </w:rPr>
+              <w:pStyle w:val="NumeracinConclusiones"/>
+              <w:numPr>
+                <w:ilvl w:val="0"/>
+                <w:numId w:val="0"/>
+              </w:numPr>
+              <w:ind w:left="720"/>
             </w:pPr>
           </w:p>
         </w:tc>
@@ -21908,7 +22132,7 @@
           </w:tcPr>
           <w:p>
             <w:pPr>
-              <w:pStyle w:val="Numeracinrecomendaciones"/>
+              <w:pStyle w:val="NumeracinConclusiones"/>
             </w:pPr>
             <w:r>
               <w:t>Luego de verificar si la contraseña actual es válida se procede a validar los siguientes casos:</w:t>
@@ -21940,10 +22164,12 @@
           </w:tcPr>
           <w:p>
             <w:pPr>
-              <w:pStyle w:val="Sinespaciado"/>
-              <w:rPr>
-                <w:lang w:val="es-ES"/>
-              </w:rPr>
+              <w:pStyle w:val="NumeracinConclusiones"/>
+              <w:numPr>
+                <w:ilvl w:val="0"/>
+                <w:numId w:val="0"/>
+              </w:numPr>
+              <w:ind w:left="720"/>
             </w:pPr>
           </w:p>
         </w:tc>
@@ -21954,7 +22180,7 @@
           </w:tcPr>
           <w:p>
             <w:pPr>
-              <w:pStyle w:val="Numeracinrecomendaciones"/>
+              <w:pStyle w:val="NumeracinConclusiones"/>
             </w:pPr>
             <w:r>
               <w:t>Si el correo se modificó se verifica que no existe dentro del sistema y que sea un correo válido, y se notifica al usuario que se completó la transacción solicitada.</w:t>
@@ -21986,10 +22212,12 @@
           </w:tcPr>
           <w:p>
             <w:pPr>
-              <w:pStyle w:val="Sinespaciado"/>
-              <w:rPr>
-                <w:lang w:val="es-ES"/>
-              </w:rPr>
+              <w:pStyle w:val="NumeracinConclusiones"/>
+              <w:numPr>
+                <w:ilvl w:val="0"/>
+                <w:numId w:val="0"/>
+              </w:numPr>
+              <w:ind w:left="720"/>
             </w:pPr>
           </w:p>
         </w:tc>
@@ -22000,10 +22228,14 @@
           </w:tcPr>
           <w:p>
             <w:pPr>
-              <w:pStyle w:val="Numeracinrecomendaciones"/>
-            </w:pPr>
-            <w:r>
-              <w:t>Si en dado caso se actualiza la contraseña se valida que las contraseñas coinciden y se reemplaza la contraseña antigua con la nueva, y se notifica al usuario que se completó la transacción solicitada.</w:t>
+              <w:pStyle w:val="NumeracinConclusiones"/>
+            </w:pPr>
+            <w:r>
+              <w:t xml:space="preserve">Si en dado caso se actualiza la contraseña se valida que las contraseñas </w:t>
+            </w:r>
+            <w:r>
+              <w:lastRenderedPageBreak/>
+              <w:t>coinciden y se reemplaza la contraseña antigua con la nueva, y se notifica al usuario que se completó la transacción solicitada.</w:t>
             </w:r>
           </w:p>
         </w:tc>
@@ -22032,7 +22264,7 @@
           </w:tcPr>
           <w:p>
             <w:pPr>
-              <w:pStyle w:val="Numeracinrecomendaciones"/>
+              <w:pStyle w:val="NumeracinConclusiones"/>
             </w:pPr>
             <w:r>
               <w:t>Se recibe notificación que la transacción solicitada se realizó con éxito.</w:t>
@@ -22046,10 +22278,12 @@
           </w:tcPr>
           <w:p>
             <w:pPr>
-              <w:pStyle w:val="Sinespaciado"/>
-              <w:rPr>
-                <w:lang w:val="es-ES"/>
-              </w:rPr>
+              <w:pStyle w:val="NumeracinConclusiones"/>
+              <w:numPr>
+                <w:ilvl w:val="0"/>
+                <w:numId w:val="0"/>
+              </w:numPr>
+              <w:ind w:left="720"/>
             </w:pPr>
           </w:p>
         </w:tc>
@@ -22158,10 +22392,10 @@
           </w:tcPr>
           <w:p>
             <w:pPr>
-              <w:pStyle w:val="Numeracinrecomendaciones"/>
+              <w:pStyle w:val="NumeracinConclusiones"/>
               <w:numPr>
                 <w:ilvl w:val="0"/>
-                <w:numId w:val="35"/>
+                <w:numId w:val="18"/>
               </w:numPr>
             </w:pPr>
             <w:r>
@@ -22208,7 +22442,7 @@
           </w:tcPr>
           <w:p>
             <w:pPr>
-              <w:pStyle w:val="Numeracinrecomendaciones"/>
+              <w:pStyle w:val="NumeracinConclusiones"/>
             </w:pPr>
             <w:r>
               <w:t>El correo electrónico ya existe dentro del sistema y se notifica al usuario que el correo electrónico ya está asignado a una cuenta</w:t>
@@ -22254,7 +22488,7 @@
           </w:tcPr>
           <w:p>
             <w:pPr>
-              <w:pStyle w:val="Numeracinrecomendaciones"/>
+              <w:pStyle w:val="NumeracinConclusiones"/>
             </w:pPr>
             <w:r>
               <w:t>El correo electrónico ingresado no es válido y se notifica al usuario que debe ingresar un correo electrónico válido.</w:t>
@@ -22300,7 +22534,7 @@
           </w:tcPr>
           <w:p>
             <w:pPr>
-              <w:pStyle w:val="Numeracinrecomendaciones"/>
+              <w:pStyle w:val="NumeracinConclusiones"/>
             </w:pPr>
             <w:r>
               <w:t>La nueva contraseña y su confirmación no coinciden y se notifica al usuario que vuelva a escribirlas.</w:t>
@@ -22422,6 +22656,7 @@
               <w:rPr>
                 <w:lang w:val="es-ES"/>
               </w:rPr>
+              <w:lastRenderedPageBreak/>
               <w:t>Caso de uso</w:t>
             </w:r>
           </w:p>
@@ -22821,7 +23056,6 @@
               <w:rPr>
                 <w:lang w:val="es-ES"/>
               </w:rPr>
-              <w:lastRenderedPageBreak/>
               <w:t>Curso normal de eventos</w:t>
             </w:r>
           </w:p>
@@ -22892,10 +23126,12 @@
           </w:tcPr>
           <w:p>
             <w:pPr>
-              <w:pStyle w:val="Sinespaciado"/>
-              <w:rPr>
-                <w:lang w:val="es-ES"/>
-              </w:rPr>
+              <w:pStyle w:val="NumeracinConclusiones"/>
+              <w:numPr>
+                <w:ilvl w:val="0"/>
+                <w:numId w:val="0"/>
+              </w:numPr>
+              <w:ind w:left="720"/>
             </w:pPr>
           </w:p>
         </w:tc>
@@ -22906,10 +23142,10 @@
           </w:tcPr>
           <w:p>
             <w:pPr>
-              <w:pStyle w:val="Numeracinrecomendaciones"/>
+              <w:pStyle w:val="NumeracinConclusiones"/>
               <w:numPr>
                 <w:ilvl w:val="0"/>
-                <w:numId w:val="36"/>
+                <w:numId w:val="19"/>
               </w:numPr>
             </w:pPr>
             <w:r>
@@ -22942,7 +23178,7 @@
           </w:tcPr>
           <w:p>
             <w:pPr>
-              <w:pStyle w:val="Numeracinrecomendaciones"/>
+              <w:pStyle w:val="NumeracinConclusiones"/>
             </w:pPr>
             <w:r>
               <w:t>Del listado de opciones debe seleccionar un ítem el cual será su respuesta.</w:t>
@@ -22956,7 +23192,7 @@
           </w:tcPr>
           <w:p>
             <w:pPr>
-              <w:pStyle w:val="Numeracinrecomendaciones"/>
+              <w:pStyle w:val="NumeracinConclusiones"/>
             </w:pPr>
             <w:r>
               <w:t>Habilitar el botón calificar para poder evaluar si el ítem seleccionado es la respuesta correcta.</w:t>
@@ -22988,7 +23224,7 @@
           </w:tcPr>
           <w:p>
             <w:pPr>
-              <w:pStyle w:val="Numeracinrecomendaciones"/>
+              <w:pStyle w:val="NumeracinConclusiones"/>
             </w:pPr>
             <w:r>
               <w:t>Presionar el botón calificar.</w:t>
@@ -23002,7 +23238,7 @@
           </w:tcPr>
           <w:p>
             <w:pPr>
-              <w:pStyle w:val="Numeracinrecomendaciones"/>
+              <w:pStyle w:val="NumeracinConclusiones"/>
             </w:pPr>
             <w:r>
               <w:t>Desplegar si el resultado es correcto o incorrecto, en dado caso es incorrecto se le indica cuál era la respuesta correcta.</w:t>
@@ -23034,7 +23270,7 @@
           </w:tcPr>
           <w:p>
             <w:pPr>
-              <w:pStyle w:val="Numeracinrecomendaciones"/>
+              <w:pStyle w:val="NumeracinConclusiones"/>
             </w:pPr>
             <w:r>
               <w:t>Confirmar el mensaje respuesta correcta o incorrecta</w:t>
@@ -23048,7 +23284,7 @@
           </w:tcPr>
           <w:p>
             <w:pPr>
-              <w:pStyle w:val="Numeracinrecomendaciones"/>
+              <w:pStyle w:val="NumeracinConclusiones"/>
             </w:pPr>
             <w:r>
               <w:t>Al final de la partida se indica el score obtenido.</w:t>
@@ -23160,7 +23396,11 @@
           </w:tcPr>
           <w:p>
             <w:pPr>
-              <w:pStyle w:val="Numeracinrecomendaciones"/>
+              <w:pStyle w:val="NumeracinConclusiones"/>
+              <w:numPr>
+                <w:ilvl w:val="0"/>
+                <w:numId w:val="20"/>
+              </w:numPr>
             </w:pPr>
             <w:r>
               <w:t>Si en dado caso se perdiera la conexión a internet, se mostrará un mensaje de que se ha perdido la conexión con el servidor.</w:t>
@@ -23239,6 +23479,7 @@
       </w:pPr>
       <w:bookmarkStart w:id="64" w:name="_Toc481420001"/>
       <w:r>
+        <w:lastRenderedPageBreak/>
         <w:t>Modalidad de juego 2: Contexto.</w:t>
       </w:r>
       <w:bookmarkEnd w:id="64"/>
@@ -23545,7 +23786,6 @@
               <w:rPr>
                 <w:lang w:val="es-ES"/>
               </w:rPr>
-              <w:lastRenderedPageBreak/>
               <w:t>Pos</w:t>
             </w:r>
             <w:proofErr w:type="spellEnd"/>
@@ -23709,10 +23949,12 @@
           </w:tcPr>
           <w:p>
             <w:pPr>
-              <w:pStyle w:val="Sinespaciado"/>
-              <w:rPr>
-                <w:lang w:val="es-ES"/>
-              </w:rPr>
+              <w:pStyle w:val="NumeracinConclusiones"/>
+              <w:numPr>
+                <w:ilvl w:val="0"/>
+                <w:numId w:val="0"/>
+              </w:numPr>
+              <w:ind w:left="720"/>
             </w:pPr>
           </w:p>
         </w:tc>
@@ -23723,10 +23965,10 @@
           </w:tcPr>
           <w:p>
             <w:pPr>
-              <w:pStyle w:val="Numeracinrecomendaciones"/>
+              <w:pStyle w:val="NumeracinConclusiones"/>
               <w:numPr>
                 <w:ilvl w:val="0"/>
-                <w:numId w:val="37"/>
+                <w:numId w:val="21"/>
               </w:numPr>
             </w:pPr>
             <w:r>
@@ -23759,7 +24001,7 @@
           </w:tcPr>
           <w:p>
             <w:pPr>
-              <w:pStyle w:val="Numeracinrecomendaciones"/>
+              <w:pStyle w:val="NumeracinConclusiones"/>
             </w:pPr>
             <w:r>
               <w:t>Del listado de opciones debe seleccionar un ítem el cual será su respuesta.</w:t>
@@ -23773,7 +24015,7 @@
           </w:tcPr>
           <w:p>
             <w:pPr>
-              <w:pStyle w:val="Numeracinrecomendaciones"/>
+              <w:pStyle w:val="NumeracinConclusiones"/>
             </w:pPr>
             <w:r>
               <w:t>Habilitar el botón calificar para poder evaluar si el ítem seleccionado es la respuesta correcta.</w:t>
@@ -23805,7 +24047,7 @@
           </w:tcPr>
           <w:p>
             <w:pPr>
-              <w:pStyle w:val="Numeracinrecomendaciones"/>
+              <w:pStyle w:val="NumeracinConclusiones"/>
             </w:pPr>
             <w:r>
               <w:t>Presionar el botón calificar.</w:t>
@@ -23819,7 +24061,7 @@
           </w:tcPr>
           <w:p>
             <w:pPr>
-              <w:pStyle w:val="Numeracinrecomendaciones"/>
+              <w:pStyle w:val="NumeracinConclusiones"/>
             </w:pPr>
             <w:r>
               <w:t>Desplegar si el resultado es correcto o incorrecto, en dado caso es incorrecto se le indica cuál era la respuesta correcta.</w:t>
@@ -23851,7 +24093,7 @@
           </w:tcPr>
           <w:p>
             <w:pPr>
-              <w:pStyle w:val="Numeracinrecomendaciones"/>
+              <w:pStyle w:val="NumeracinConclusiones"/>
             </w:pPr>
             <w:r>
               <w:t>Confirmar el mensaje respuesta correcta o incorrecta.</w:t>
@@ -23865,7 +24107,7 @@
           </w:tcPr>
           <w:p>
             <w:pPr>
-              <w:pStyle w:val="Numeracinrecomendaciones"/>
+              <w:pStyle w:val="NumeracinConclusiones"/>
             </w:pPr>
             <w:r>
               <w:t>Al final de la partida se indica el score obtenido.</w:t>
@@ -23977,14 +24219,18 @@
           </w:tcPr>
           <w:p>
             <w:pPr>
-              <w:pStyle w:val="Numeracinrecomendaciones"/>
+              <w:pStyle w:val="NumeracinConclusiones"/>
               <w:numPr>
                 <w:ilvl w:val="0"/>
-                <w:numId w:val="38"/>
+                <w:numId w:val="22"/>
               </w:numPr>
             </w:pPr>
             <w:r>
-              <w:t>Si en dado caso se perdiera la conexión a internet, se mostrará un mensaje de que se ha perdido la conexión con el servidor.</w:t>
+              <w:t xml:space="preserve">Si en dado caso se perdiera la conexión a internet, se mostrará un mensaje de que se ha perdido </w:t>
+            </w:r>
+            <w:r>
+              <w:lastRenderedPageBreak/>
+              <w:t>la conexión con el servidor.</w:t>
             </w:r>
           </w:p>
         </w:tc>
@@ -24005,6 +24251,7 @@
               <w:rPr>
                 <w:lang w:val="es-ES"/>
               </w:rPr>
+              <w:lastRenderedPageBreak/>
               <w:t>Prioridad</w:t>
             </w:r>
           </w:p>
@@ -24201,7 +24448,6 @@
               <w:rPr>
                 <w:lang w:val="es-ES"/>
               </w:rPr>
-              <w:lastRenderedPageBreak/>
               <w:t>Propósito</w:t>
             </w:r>
           </w:p>
@@ -24530,10 +24776,12 @@
           </w:tcPr>
           <w:p>
             <w:pPr>
-              <w:pStyle w:val="Sinespaciado"/>
-              <w:rPr>
-                <w:lang w:val="es-ES"/>
-              </w:rPr>
+              <w:pStyle w:val="NumeracinConclusiones"/>
+              <w:numPr>
+                <w:ilvl w:val="0"/>
+                <w:numId w:val="0"/>
+              </w:numPr>
+              <w:ind w:left="720"/>
             </w:pPr>
           </w:p>
         </w:tc>
@@ -24544,10 +24792,10 @@
           </w:tcPr>
           <w:p>
             <w:pPr>
-              <w:pStyle w:val="Numeracinrecomendaciones"/>
+              <w:pStyle w:val="NumeracinConclusiones"/>
               <w:numPr>
                 <w:ilvl w:val="0"/>
-                <w:numId w:val="39"/>
+                <w:numId w:val="23"/>
               </w:numPr>
             </w:pPr>
             <w:r>
@@ -24580,7 +24828,7 @@
           </w:tcPr>
           <w:p>
             <w:pPr>
-              <w:pStyle w:val="Numeracinrecomendaciones"/>
+              <w:pStyle w:val="NumeracinConclusiones"/>
             </w:pPr>
             <w:r>
               <w:t>Evaluar el contexto de la oración y escribir la palabra que se adapte.</w:t>
@@ -24594,7 +24842,7 @@
           </w:tcPr>
           <w:p>
             <w:pPr>
-              <w:pStyle w:val="Numeracinrecomendaciones"/>
+              <w:pStyle w:val="NumeracinConclusiones"/>
             </w:pPr>
             <w:r>
               <w:t>Detectar cuando el campo de respuesta esté lleno para poder habilitar el botón calificar, para poder evaluar si la respuesta ingresada es correcta.</w:t>
@@ -24626,7 +24874,7 @@
           </w:tcPr>
           <w:p>
             <w:pPr>
-              <w:pStyle w:val="Numeracinrecomendaciones"/>
+              <w:pStyle w:val="NumeracinConclusiones"/>
             </w:pPr>
             <w:r>
               <w:t>Presionar el botón calificar.</w:t>
@@ -24640,7 +24888,7 @@
           </w:tcPr>
           <w:p>
             <w:pPr>
-              <w:pStyle w:val="Numeracinrecomendaciones"/>
+              <w:pStyle w:val="NumeracinConclusiones"/>
             </w:pPr>
             <w:r>
               <w:t>Desplegar si el resultado es correcto o incorrecto, en dado caso es incorrecto se le indica cuál era la respuesta correcta.</w:t>
@@ -24672,7 +24920,7 @@
           </w:tcPr>
           <w:p>
             <w:pPr>
-              <w:pStyle w:val="Numeracinrecomendaciones"/>
+              <w:pStyle w:val="NumeracinConclusiones"/>
             </w:pPr>
             <w:r>
               <w:t>Confirmar el mensaje respuesta correcta o incorrecta.</w:t>
@@ -24686,7 +24934,7 @@
           </w:tcPr>
           <w:p>
             <w:pPr>
-              <w:pStyle w:val="Numeracinrecomendaciones"/>
+              <w:pStyle w:val="NumeracinConclusiones"/>
             </w:pPr>
             <w:r>
               <w:t>Al final de la partida se indica el score obtenido.</w:t>
@@ -24798,10 +25046,10 @@
           </w:tcPr>
           <w:p>
             <w:pPr>
-              <w:pStyle w:val="Numeracinrecomendaciones"/>
+              <w:pStyle w:val="NumeracinConclusiones"/>
               <w:numPr>
                 <w:ilvl w:val="0"/>
-                <w:numId w:val="40"/>
+                <w:numId w:val="24"/>
               </w:numPr>
             </w:pPr>
             <w:r>
@@ -25350,10 +25598,12 @@
           </w:tcPr>
           <w:p>
             <w:pPr>
-              <w:pStyle w:val="Sinespaciado"/>
-              <w:rPr>
-                <w:lang w:val="es-ES"/>
-              </w:rPr>
+              <w:pStyle w:val="NumeracinConclusiones"/>
+              <w:numPr>
+                <w:ilvl w:val="0"/>
+                <w:numId w:val="0"/>
+              </w:numPr>
+              <w:ind w:left="720"/>
             </w:pPr>
           </w:p>
         </w:tc>
@@ -25364,10 +25614,10 @@
           </w:tcPr>
           <w:p>
             <w:pPr>
-              <w:pStyle w:val="Numeracinrecomendaciones"/>
+              <w:pStyle w:val="NumeracinConclusiones"/>
               <w:numPr>
                 <w:ilvl w:val="0"/>
-                <w:numId w:val="41"/>
+                <w:numId w:val="25"/>
               </w:numPr>
             </w:pPr>
             <w:r>
@@ -25400,7 +25650,7 @@
           </w:tcPr>
           <w:p>
             <w:pPr>
-              <w:pStyle w:val="Numeracinrecomendaciones"/>
+              <w:pStyle w:val="NumeracinConclusiones"/>
             </w:pPr>
             <w:r>
               <w:t>Escuchar el audio y escribir la oración.</w:t>
@@ -25414,10 +25664,14 @@
           </w:tcPr>
           <w:p>
             <w:pPr>
-              <w:pStyle w:val="Numeracinrecomendaciones"/>
-            </w:pPr>
-            <w:r>
-              <w:t>Detectar cuando el campo de respuesta esté lleno para poder habilitar el botón calificar, para poder evaluar si la oración ingresada es correcta.</w:t>
+              <w:pStyle w:val="NumeracinConclusiones"/>
+            </w:pPr>
+            <w:r>
+              <w:t xml:space="preserve">Detectar cuando el campo de respuesta esté lleno para poder </w:t>
+            </w:r>
+            <w:r>
+              <w:lastRenderedPageBreak/>
+              <w:t>habilitar el botón calificar, para poder evaluar si la oración ingresada es correcta.</w:t>
             </w:r>
           </w:p>
         </w:tc>
@@ -25446,7 +25700,7 @@
           </w:tcPr>
           <w:p>
             <w:pPr>
-              <w:pStyle w:val="Numeracinrecomendaciones"/>
+              <w:pStyle w:val="NumeracinConclusiones"/>
             </w:pPr>
             <w:r>
               <w:t>Presionar el botón calificar.</w:t>
@@ -25460,7 +25714,7 @@
           </w:tcPr>
           <w:p>
             <w:pPr>
-              <w:pStyle w:val="Numeracinrecomendaciones"/>
+              <w:pStyle w:val="NumeracinConclusiones"/>
             </w:pPr>
             <w:r>
               <w:t>Desplegar si el resultado es correcto o incorrecto, en dado caso es incorrecto se le indica cuál era la respuesta correcta.</w:t>
@@ -25492,7 +25746,7 @@
           </w:tcPr>
           <w:p>
             <w:pPr>
-              <w:pStyle w:val="Numeracinrecomendaciones"/>
+              <w:pStyle w:val="NumeracinConclusiones"/>
             </w:pPr>
             <w:r>
               <w:t>Confirmar el mensaje respuesta correcta o incorrecta.</w:t>
@@ -25506,7 +25760,7 @@
           </w:tcPr>
           <w:p>
             <w:pPr>
-              <w:pStyle w:val="Numeracinrecomendaciones"/>
+              <w:pStyle w:val="NumeracinConclusiones"/>
             </w:pPr>
             <w:r>
               <w:t>Al final de la partida se indica el score obtenido.</w:t>
@@ -25618,10 +25872,10 @@
           </w:tcPr>
           <w:p>
             <w:pPr>
-              <w:pStyle w:val="Numeracinrecomendaciones"/>
+              <w:pStyle w:val="NumeracinConclusiones"/>
               <w:numPr>
                 <w:ilvl w:val="0"/>
-                <w:numId w:val="40"/>
+                <w:numId w:val="26"/>
               </w:numPr>
             </w:pPr>
             <w:r>
@@ -26055,6 +26309,7 @@
               <w:rPr>
                 <w:lang w:val="es-ES"/>
               </w:rPr>
+              <w:lastRenderedPageBreak/>
               <w:t>Referencia cruzada</w:t>
             </w:r>
           </w:p>
@@ -26170,10 +26425,12 @@
           </w:tcPr>
           <w:p>
             <w:pPr>
-              <w:pStyle w:val="Sinespaciado"/>
-              <w:rPr>
-                <w:lang w:val="es-ES"/>
-              </w:rPr>
+              <w:pStyle w:val="NumeracinConclusiones"/>
+              <w:numPr>
+                <w:ilvl w:val="0"/>
+                <w:numId w:val="0"/>
+              </w:numPr>
+              <w:ind w:left="720"/>
             </w:pPr>
           </w:p>
         </w:tc>
@@ -26184,10 +26441,10 @@
           </w:tcPr>
           <w:p>
             <w:pPr>
-              <w:pStyle w:val="Numeracinrecomendaciones"/>
+              <w:pStyle w:val="NumeracinConclusiones"/>
               <w:numPr>
                 <w:ilvl w:val="0"/>
-                <w:numId w:val="42"/>
+                <w:numId w:val="27"/>
               </w:numPr>
             </w:pPr>
             <w:r>
@@ -26220,7 +26477,7 @@
           </w:tcPr>
           <w:p>
             <w:pPr>
-              <w:pStyle w:val="Numeracinrecomendaciones"/>
+              <w:pStyle w:val="NumeracinConclusiones"/>
             </w:pPr>
             <w:r>
               <w:t>Evaluar el contexto de la oración y escribir el signo de puntuación faltante.</w:t>
@@ -26234,14 +26491,10 @@
           </w:tcPr>
           <w:p>
             <w:pPr>
-              <w:pStyle w:val="Numeracinrecomendaciones"/>
-            </w:pPr>
-            <w:r>
-              <w:t xml:space="preserve">Detectar cuando el usuario seleccione alguna opción para poder evaluar si el </w:t>
-            </w:r>
-            <w:r>
-              <w:lastRenderedPageBreak/>
-              <w:t>ítem seleccionado es correcta.</w:t>
+              <w:pStyle w:val="NumeracinConclusiones"/>
+            </w:pPr>
+            <w:r>
+              <w:t>Detectar cuando el usuario seleccione alguna opción para poder evaluar si el ítem seleccionado es correcta.</w:t>
             </w:r>
           </w:p>
         </w:tc>
@@ -26270,11 +26523,7 @@
           </w:tcPr>
           <w:p>
             <w:pPr>
-              <w:pStyle w:val="Numeracinrecomendaciones"/>
-              <w:numPr>
-                <w:ilvl w:val="0"/>
-                <w:numId w:val="0"/>
-              </w:numPr>
+              <w:pStyle w:val="NumeracinConclusiones"/>
             </w:pPr>
           </w:p>
         </w:tc>
@@ -26285,7 +26534,7 @@
           </w:tcPr>
           <w:p>
             <w:pPr>
-              <w:pStyle w:val="Numeracinrecomendaciones"/>
+              <w:pStyle w:val="NumeracinConclusiones"/>
             </w:pPr>
             <w:r>
               <w:t>Desplegar si el resultado es correcto o incorrecto, en dado caso es incorrecto se le indica cuál era la respuesta correcta.</w:t>
@@ -26317,7 +26566,7 @@
           </w:tcPr>
           <w:p>
             <w:pPr>
-              <w:pStyle w:val="Numeracinrecomendaciones"/>
+              <w:pStyle w:val="NumeracinConclusiones"/>
             </w:pPr>
             <w:r>
               <w:t>Confirmar el mensaje respuesta correcta o incorrecta.</w:t>
@@ -26331,7 +26580,7 @@
           </w:tcPr>
           <w:p>
             <w:pPr>
-              <w:pStyle w:val="Numeracinrecomendaciones"/>
+              <w:pStyle w:val="NumeracinConclusiones"/>
             </w:pPr>
             <w:r>
               <w:t>Al final de la partida se indica el score obtenido.</w:t>
@@ -26443,10 +26692,10 @@
           </w:tcPr>
           <w:p>
             <w:pPr>
-              <w:pStyle w:val="Numeracinrecomendaciones"/>
+              <w:pStyle w:val="NumeracinConclusiones"/>
               <w:numPr>
                 <w:ilvl w:val="0"/>
-                <w:numId w:val="43"/>
+                <w:numId w:val="28"/>
               </w:numPr>
             </w:pPr>
             <w:r>
@@ -26667,6 +26916,7 @@
               <w:rPr>
                 <w:lang w:val="es-ES"/>
               </w:rPr>
+              <w:lastRenderedPageBreak/>
               <w:t>Propósito</w:t>
             </w:r>
           </w:p>
@@ -27007,10 +27257,10 @@
           </w:tcPr>
           <w:p>
             <w:pPr>
-              <w:pStyle w:val="Numeracinrecomendaciones"/>
+              <w:pStyle w:val="NumeracinConclusiones"/>
               <w:numPr>
                 <w:ilvl w:val="0"/>
-                <w:numId w:val="44"/>
+                <w:numId w:val="29"/>
               </w:numPr>
             </w:pPr>
             <w:r>
@@ -27025,7 +27275,7 @@
           </w:tcPr>
           <w:p>
             <w:pPr>
-              <w:pStyle w:val="Numeracinrecomendaciones"/>
+              <w:pStyle w:val="NumeracinConclusiones"/>
             </w:pPr>
             <w:r>
               <w:t>Generar el reporte en el cual se visualice el avance o progreso del usuario hasta el momento. Se generará al mismo tiempo una lista de sugerencias para que el usuario mejore con la práctica.</w:t>
@@ -27057,7 +27307,7 @@
           </w:tcPr>
           <w:p>
             <w:pPr>
-              <w:pStyle w:val="Numeracinrecomendaciones"/>
+              <w:pStyle w:val="NumeracinConclusiones"/>
             </w:pPr>
             <w:r>
               <w:t>Visualiza su avance o progreso  para saber cómo va su desarrollo y al mismo tiempo las sugerencias en los aspectos que debe mejorar.</w:t>
@@ -27071,10 +27321,12 @@
           </w:tcPr>
           <w:p>
             <w:pPr>
-              <w:pStyle w:val="Sinespaciado"/>
-              <w:rPr>
-                <w:lang w:val="es-ES"/>
-              </w:rPr>
+              <w:pStyle w:val="NumeracinConclusiones"/>
+              <w:numPr>
+                <w:ilvl w:val="0"/>
+                <w:numId w:val="0"/>
+              </w:numPr>
+              <w:ind w:left="720"/>
             </w:pPr>
           </w:p>
         </w:tc>
@@ -27249,7 +27501,6 @@
         <w:rPr>
           <w:lang w:val="es-ES"/>
         </w:rPr>
-        <w:lastRenderedPageBreak/>
         <w:t>Servicio utilizado para presentar datos de juego en aplicación móvil.</w:t>
       </w:r>
     </w:p>
@@ -27319,7 +27570,7 @@
                 <w:lang w:val="es-ES"/>
               </w:rPr>
             </w:pPr>
-            <w:hyperlink r:id="rId26" w:history="1">
+            <w:hyperlink r:id="rId28" w:history="1">
               <w:r>
                 <w:rPr>
                   <w:rStyle w:val="Hipervnculo"/>
@@ -27622,6 +27873,7 @@
               <w:rPr>
                 <w:lang w:val="es-ES"/>
               </w:rPr>
+              <w:lastRenderedPageBreak/>
               <w:t>Input</w:t>
             </w:r>
           </w:p>
@@ -27925,7 +28177,6 @@
               <w:rPr>
                 <w:lang w:val="es-ES"/>
               </w:rPr>
-              <w:lastRenderedPageBreak/>
               <w:t>Input</w:t>
             </w:r>
           </w:p>
@@ -28705,6 +28956,7 @@
               <w:rPr>
                 <w:lang w:val="en-GB"/>
               </w:rPr>
+              <w:lastRenderedPageBreak/>
               <w:t>Output</w:t>
             </w:r>
           </w:p>
@@ -29029,7 +29281,6 @@
               <w:rPr>
                 <w:lang w:val="en-GB"/>
               </w:rPr>
-              <w:lastRenderedPageBreak/>
               <w:t>Output</w:t>
             </w:r>
           </w:p>
@@ -30210,7 +30461,7 @@
                 <w:lang w:val="es-ES"/>
               </w:rPr>
             </w:pPr>
-            <w:hyperlink r:id="rId27" w:history="1">
+            <w:hyperlink r:id="rId29" w:history="1">
               <w:r>
                 <w:rPr>
                   <w:rStyle w:val="Hipervnculo"/>
@@ -30412,6 +30663,7 @@
         <w:rPr>
           <w:lang w:val="es-ES"/>
         </w:rPr>
+        <w:lastRenderedPageBreak/>
         <w:t>Conjunto de operaciones que utiliza la aplicación móvil para presentar información o almacenar la información en base de datos acerca de la cuenta del usuario en la aplicación móvil.</w:t>
       </w:r>
     </w:p>
@@ -31827,6 +32079,7 @@
           <w:b/>
           <w:lang w:val="en-GB"/>
         </w:rPr>
+        <w:lastRenderedPageBreak/>
         <w:t>workstation</w:t>
       </w:r>
       <w:proofErr w:type="gramEnd"/>
@@ -31991,8 +32244,107 @@
         <w:pStyle w:val="Vietas1"/>
       </w:pPr>
       <w:r>
+        <w:t>Registrar usuario (crear perfil):  A momento de registrar un usuario se realizaron las siguientes validaciones:</w:t>
+      </w:r>
+    </w:p>
+    <w:p>
+      <w:pPr>
+        <w:pStyle w:val="Vietas2"/>
+      </w:pPr>
+      <w:r>
+        <w:t>El correo debe ser único por lo que se valida que no exista ya uno registrado, si se encuentra ya uno registrado se notifica que el correo ya existe, para que ingrese sus datos nuevamente.</w:t>
+      </w:r>
+    </w:p>
+    <w:p>
+      <w:pPr>
+        <w:pStyle w:val="Vietas2"/>
+      </w:pPr>
+      <w:r>
+        <w:t>El campo correo debe cumplir con el patrón de un correo.</w:t>
+      </w:r>
+    </w:p>
+    <w:p>
+      <w:pPr>
+        <w:pStyle w:val="Vietas2"/>
+      </w:pPr>
+      <w:r>
+        <w:t>El campo nombre es requerido.</w:t>
+      </w:r>
+    </w:p>
+    <w:p>
+      <w:pPr>
+        <w:pStyle w:val="Vietas2"/>
+      </w:pPr>
+      <w:r>
+        <w:t>El campo contraseña debe cumplir con un mínimo de 6 caracteres.</w:t>
+      </w:r>
+    </w:p>
+    <w:p>
+      <w:pPr>
+        <w:pStyle w:val="Vietas2"/>
+      </w:pPr>
+      <w:r>
+        <w:t>El campo confirmación de contraseña debe ser de igual valor al campo contraseña.</w:t>
+      </w:r>
+    </w:p>
+    <w:p>
+      <w:pPr>
+        <w:pStyle w:val="Vietas2"/>
+      </w:pPr>
+      <w:r>
+        <w:t>La elección de Avatar es requerida.</w:t>
+      </w:r>
+    </w:p>
+    <w:p>
+      <w:pPr>
+        <w:pStyle w:val="Vietas1"/>
+      </w:pPr>
+      <w:proofErr w:type="spellStart"/>
+      <w:r>
+        <w:t>Login</w:t>
+      </w:r>
+      <w:proofErr w:type="spellEnd"/>
+      <w:r>
+        <w:t>: Al momento de solicitar ingreso al sistema se realizaron las siguientes validaciones:</w:t>
+      </w:r>
+    </w:p>
+    <w:p>
+      <w:pPr>
+        <w:pStyle w:val="Vietas2"/>
+      </w:pPr>
+      <w:r>
+        <w:t>El campo correo debe cumplir con el patrón de un correo.</w:t>
+      </w:r>
+    </w:p>
+    <w:p>
+      <w:pPr>
+        <w:pStyle w:val="Vietas2"/>
+      </w:pPr>
+      <w:r>
+        <w:t>La contraseña debe cumplir como mínimo de 6 caracteres.</w:t>
+      </w:r>
+    </w:p>
+    <w:p>
+      <w:pPr>
+        <w:pStyle w:val="Vietas2"/>
+      </w:pPr>
+      <w:r>
+        <w:t xml:space="preserve">El correo y contraseña deben de coincidir con los que se tienen registrados en el servidor, de ser correctos se ingresa al perfil del </w:t>
+      </w:r>
+      <w:r>
         <w:lastRenderedPageBreak/>
-        <w:t>Registrar usuario (crear perfil):  A momento de registrar un usuario se realizaron las siguientes validaciones:</w:t>
+        <w:t>usuario, por el lado contrario se notifica al usuario que los datos ingresados son incorrectos.</w:t>
+      </w:r>
+    </w:p>
+    <w:p>
+      <w:pPr>
+        <w:pStyle w:val="Vietas1"/>
+      </w:pPr>
+      <w:r>
+        <w:t>Puntuaciones por lección :  El progreso que se ve reflejado en el avance de estrellas por lección, tiene las siguientes validaciones</w:t>
+      </w:r>
+      <w:r>
+        <w:t>:</w:t>
       </w:r>
     </w:p>
     <w:p>
@@ -32000,7 +32352,7 @@
         <w:pStyle w:val="Vietas2"/>
       </w:pPr>
       <w:r>
-        <w:t>El correo debe ser único por lo que se valida que no exista ya uno registrado, si se encuentra ya uno registrado se notifica que el correo ya existe, para que ingrese sus datos nuevamente.</w:t>
+        <w:t>El nivel 1 tiene que tener un acumulado de 100 puntos para poder avanzar al siguiente nivel.</w:t>
       </w:r>
     </w:p>
     <w:p>
@@ -32008,7 +32360,7 @@
         <w:pStyle w:val="Vietas2"/>
       </w:pPr>
       <w:r>
-        <w:t>El campo correo debe cumplir con el patrón de un correo.</w:t>
+        <w:t>El nivel 2 tiene que tener un acumulado de 200 puntos para poder avanzar al siguiente nivel.</w:t>
       </w:r>
     </w:p>
     <w:p>
@@ -32016,6 +32368,70 @@
         <w:pStyle w:val="Vietas2"/>
       </w:pPr>
       <w:r>
+        <w:t>El nivel 3 tiene que tener un acumulado de 400 puntos para poder avanzar al siguiente nivel.</w:t>
+      </w:r>
+    </w:p>
+    <w:p>
+      <w:pPr>
+        <w:pStyle w:val="Vietas2"/>
+      </w:pPr>
+      <w:r>
+        <w:t>El nivel 4 tiene que tener un acumulado de 800 puntos para poder avanzar al siguiente nivel.</w:t>
+      </w:r>
+    </w:p>
+    <w:p>
+      <w:pPr>
+        <w:pStyle w:val="Vietas2"/>
+      </w:pPr>
+      <w:r>
+        <w:t>El nivel 5 tiene que tener un acumulado de 1000 puntos  o más para poder dar por finalizado todas las lecciones.</w:t>
+      </w:r>
+    </w:p>
+    <w:p>
+      <w:pPr>
+        <w:pStyle w:val="Vietas2"/>
+      </w:pPr>
+      <w:r>
+        <w:t>Cada pregunta o inciso dentro de una lección tiene una ponderación de 1 punto.</w:t>
+      </w:r>
+    </w:p>
+    <w:p>
+      <w:pPr>
+        <w:pStyle w:val="Vietas1"/>
+      </w:pPr>
+      <w:r>
+        <w:t>Conexión a Internet: Todas las solicitudes por parte del aplicativo móvil al servidor del sistema, cuenta con validación de conexión a internet, por lo que si no se cuenta con dicho requerimiento se mostrará un mensaje indicando “Que no se ha podido conectar con el servidor. Y  que compruebe su conexión a internet”.</w:t>
+      </w:r>
+    </w:p>
+    <w:p>
+      <w:pPr>
+        <w:pStyle w:val="Vietas1"/>
+      </w:pPr>
+      <w:r>
+        <w:t xml:space="preserve">Habilitación de lecciones: cada una de las lecciones tiene que ser terminada por completo para poder avanzar a la sucesora. </w:t>
+      </w:r>
+    </w:p>
+    <w:p>
+      <w:pPr>
+        <w:pStyle w:val="Vietas1"/>
+      </w:pPr>
+      <w:r>
+        <w:t xml:space="preserve">Gráfica de progreso: Para poder ver las estadísticas del progreso de la lección seleccionada, dicha lección ya tuvo que ser ya desbloqueada. </w:t>
+      </w:r>
+    </w:p>
+    <w:p>
+      <w:pPr>
+        <w:pStyle w:val="Vietas1"/>
+      </w:pPr>
+      <w:r>
+        <w:t>Editar perfil: Para la edición de perfil se realizaron las siguientes validaciones:</w:t>
+      </w:r>
+    </w:p>
+    <w:p>
+      <w:pPr>
+        <w:pStyle w:val="Vietas2"/>
+      </w:pPr>
+      <w:r>
         <w:t>El campo nombre es requerido.</w:t>
       </w:r>
     </w:p>
@@ -32024,7 +32440,7 @@
         <w:pStyle w:val="Vietas2"/>
       </w:pPr>
       <w:r>
-        <w:t>El campo contraseña debe cumplir con un mínimo de 6 caracteres.</w:t>
+        <w:t>El campo correo debe cumplir con el patrón de correo.</w:t>
       </w:r>
     </w:p>
     <w:p>
@@ -32032,167 +32448,7 @@
         <w:pStyle w:val="Vietas2"/>
       </w:pPr>
       <w:r>
-        <w:t>El campo confirmación de contraseña debe ser de igual valor al campo contraseña.</w:t>
-      </w:r>
-    </w:p>
-    <w:p>
-      <w:pPr>
-        <w:pStyle w:val="Vietas2"/>
-      </w:pPr>
-      <w:r>
-        <w:t>La elección de Avatar es requerida.</w:t>
-      </w:r>
-    </w:p>
-    <w:p>
-      <w:pPr>
-        <w:pStyle w:val="Vietas1"/>
-      </w:pPr>
-      <w:proofErr w:type="spellStart"/>
-      <w:r>
-        <w:t>Login</w:t>
-      </w:r>
-      <w:proofErr w:type="spellEnd"/>
-      <w:r>
-        <w:t>: Al momento de solicitar ingreso al sistema se realizaron las siguientes validaciones:</w:t>
-      </w:r>
-    </w:p>
-    <w:p>
-      <w:pPr>
-        <w:pStyle w:val="Vietas2"/>
-      </w:pPr>
-      <w:r>
-        <w:t>El campo correo debe cumplir con el patrón de un correo.</w:t>
-      </w:r>
-    </w:p>
-    <w:p>
-      <w:pPr>
-        <w:pStyle w:val="Vietas2"/>
-      </w:pPr>
-      <w:r>
-        <w:t>La contraseña debe cumplir como mínimo de 6 caracteres.</w:t>
-      </w:r>
-    </w:p>
-    <w:p>
-      <w:pPr>
-        <w:pStyle w:val="Vietas2"/>
-      </w:pPr>
-      <w:r>
-        <w:t>El correo y contraseña deben de coincidir con los que se tienen registrados en el servidor, de ser correctos se ingresa al perfil del usuario, por el lado contrario se notifica al usuario que los datos ingresados son incorrectos.</w:t>
-      </w:r>
-    </w:p>
-    <w:p>
-      <w:pPr>
-        <w:pStyle w:val="Vietas1"/>
-      </w:pPr>
-      <w:r>
-        <w:t>Puntuaciones por lección :  El progreso que se ve reflejado en el avance de estrellas por lección, tiene las siguientes validaciones</w:t>
-      </w:r>
-      <w:r>
-        <w:t>:</w:t>
-      </w:r>
-    </w:p>
-    <w:p>
-      <w:pPr>
-        <w:pStyle w:val="Vietas2"/>
-      </w:pPr>
-      <w:r>
-        <w:t>El nivel 1 tiene que tener un acumulado de 100 puntos para poder avanzar al siguiente nivel.</w:t>
-      </w:r>
-    </w:p>
-    <w:p>
-      <w:pPr>
-        <w:pStyle w:val="Vietas2"/>
-      </w:pPr>
-      <w:r>
-        <w:t>El nivel 2 tiene que tener un acumulado de 200 puntos para poder avanzar al siguiente nivel.</w:t>
-      </w:r>
-    </w:p>
-    <w:p>
-      <w:pPr>
-        <w:pStyle w:val="Vietas2"/>
-      </w:pPr>
-      <w:r>
-        <w:t>El nivel 3 tiene que tener un acumulado de 400 puntos para poder avanzar al siguiente nivel.</w:t>
-      </w:r>
-    </w:p>
-    <w:p>
-      <w:pPr>
-        <w:pStyle w:val="Vietas2"/>
-      </w:pPr>
-      <w:r>
-        <w:t>El nivel 4 tiene que tener un acumulado de 800 puntos para poder avanzar al siguiente nivel.</w:t>
-      </w:r>
-    </w:p>
-    <w:p>
-      <w:pPr>
-        <w:pStyle w:val="Vietas2"/>
-      </w:pPr>
-      <w:r>
         <w:lastRenderedPageBreak/>
-        <w:t>El nivel 5 tiene que tener un acumulado de 1000 puntos  o más para poder dar por finalizado todas las lecciones.</w:t>
-      </w:r>
-    </w:p>
-    <w:p>
-      <w:pPr>
-        <w:pStyle w:val="Vietas2"/>
-      </w:pPr>
-      <w:r>
-        <w:t>Cada pregunta o inciso dentro de una lección tiene una ponderación de 1 punto.</w:t>
-      </w:r>
-    </w:p>
-    <w:p>
-      <w:pPr>
-        <w:pStyle w:val="Vietas1"/>
-      </w:pPr>
-      <w:r>
-        <w:t>Conexión a Internet: Todas las solicitudes por parte del aplicativo móvil al servidor del sistema, cuenta con validación de conexión a internet, por lo que si no se cuenta con dicho requerimiento se mostrará un mensaje indicando “Que no se ha podido conectar con el servidor. Y  que compruebe su conexión a internet”.</w:t>
-      </w:r>
-    </w:p>
-    <w:p>
-      <w:pPr>
-        <w:pStyle w:val="Vietas1"/>
-      </w:pPr>
-      <w:r>
-        <w:t xml:space="preserve">Habilitación de lecciones: cada una de las lecciones tiene que ser terminada por completo para poder avanzar a la sucesora. </w:t>
-      </w:r>
-    </w:p>
-    <w:p>
-      <w:pPr>
-        <w:pStyle w:val="Vietas1"/>
-      </w:pPr>
-      <w:r>
-        <w:t xml:space="preserve">Gráfica de progreso: Para poder ver las estadísticas del progreso de la lección seleccionada, dicha lección ya tuvo que ser ya desbloqueada. </w:t>
-      </w:r>
-    </w:p>
-    <w:p>
-      <w:pPr>
-        <w:pStyle w:val="Vietas1"/>
-      </w:pPr>
-      <w:r>
-        <w:t>Editar perfil: Para la edición de perfil se realizaron las siguientes validaciones:</w:t>
-      </w:r>
-    </w:p>
-    <w:p>
-      <w:pPr>
-        <w:pStyle w:val="Vietas2"/>
-      </w:pPr>
-      <w:r>
-        <w:t>El campo nombre es requerido.</w:t>
-      </w:r>
-    </w:p>
-    <w:p>
-      <w:pPr>
-        <w:pStyle w:val="Vietas2"/>
-      </w:pPr>
-      <w:r>
-        <w:t>El campo correo debe cumplir con el patrón de correo.</w:t>
-      </w:r>
-    </w:p>
-    <w:p>
-      <w:pPr>
-        <w:pStyle w:val="Vietas2"/>
-      </w:pPr>
-      <w:r>
         <w:t>El campo contraseña debe cumplir con un mínimo de 6 caracteres.</w:t>
       </w:r>
     </w:p>
@@ -32265,41 +32521,41 @@
         <w:pStyle w:val="Vietas1"/>
       </w:pPr>
       <w:r>
-        <w:t xml:space="preserve">Simplicidad: básicamente cada elemento de la interfaz tiene una función bien definida que contribuye a cumplir el objetivo de la aplicación móvil. </w:t>
+        <w:t>Simplicidad: básicamente cada elemento de la interfaz tiene una función bien definida que contribuye a cumplir el objetivo de la aplicación móvil. Asimismo cada pantalla cuenta con pocos elementos ya que un dispositivo móvil no deben presentar demasiada información, por lo que cada una de las pantallas cuenta con lo necesario para obtener beneficios en la experiencia de uso de la aplicación.</w:t>
+      </w:r>
+    </w:p>
+    <w:p>
+      <w:pPr>
+        <w:rPr>
+          <w:lang w:val="es-ES"/>
+        </w:rPr>
+      </w:pPr>
+    </w:p>
+    <w:p>
+      <w:pPr>
+        <w:pStyle w:val="Vietas1"/>
+      </w:pPr>
+      <w:r>
+        <w:t>Consistencia: esto favorece al uso intuitivo de la aplicación, ya que el usuario puede prever su comportamiento sin demasiado esfuerzo. Por ejemplo, el aspecto visual de un elemento interactivo como un botón con un ícono,  lleva a esperar un comportamiento especifico de acuerdo a la forma en que se ve, sí el botón representa la acción editar, el usuario de manera intuitiva sabrá la acción que realiza dicho botón.</w:t>
+      </w:r>
+    </w:p>
+    <w:p>
+      <w:pPr>
+        <w:rPr>
+          <w:lang w:val="es-ES"/>
+        </w:rPr>
+      </w:pPr>
+    </w:p>
+    <w:p>
+      <w:pPr>
+        <w:pStyle w:val="Vietas1"/>
+      </w:pPr>
+      <w:r>
+        <w:t xml:space="preserve">Navegación intuitiva: El usuario podrá navegar entre pantallas y contenidos dentro de la aplicación de manera que resulte fácil de comprender, evitando la sensación de navegación confusa. Ya que para el usuario es muy importante saber y prever que pasará después de presionar un botón, pestañas y paneles. Para le usuario intuir como </w:t>
       </w:r>
       <w:r>
         <w:lastRenderedPageBreak/>
-        <w:t>Asimismo cada pantalla cuenta con pocos elementos ya que un dispositivo móvil no deben presentar demasiada información, por lo que cada una de las pantallas cuenta con lo necesario para obtener beneficios en la experiencia de uso de la aplicación.</w:t>
-      </w:r>
-    </w:p>
-    <w:p>
-      <w:pPr>
-        <w:rPr>
-          <w:lang w:val="es-ES"/>
-        </w:rPr>
-      </w:pPr>
-    </w:p>
-    <w:p>
-      <w:pPr>
-        <w:pStyle w:val="Vietas1"/>
-      </w:pPr>
-      <w:r>
-        <w:t>Consistencia: esto favorece al uso intuitivo de la aplicación, ya que el usuario puede prever su comportamiento sin demasiado esfuerzo. Por ejemplo, el aspecto visual de un elemento interactivo como un botón con un ícono,  lleva a esperar un comportamiento especifico de acuerdo a la forma en que se ve, sí el botón representa la acción editar, el usuario de manera intuitiva sabrá la acción que realiza dicho botón.</w:t>
-      </w:r>
-    </w:p>
-    <w:p>
-      <w:pPr>
-        <w:rPr>
-          <w:lang w:val="es-ES"/>
-        </w:rPr>
-      </w:pPr>
-    </w:p>
-    <w:p>
-      <w:pPr>
-        <w:pStyle w:val="Vietas1"/>
-      </w:pPr>
-      <w:r>
-        <w:t>Navegación intuitiva: El usuario podrá navegar entre pantallas y contenidos dentro de la aplicación de manera que resulte fácil de comprender, evitando la sensación de navegación confusa. Ya que para el usuario es muy importante saber y prever que pasará después de presionar un botón, pestañas y paneles. Para le usuario intuir como acceder a contenido de la aplicación en específico y conocer como volver hacia atrás son factores que ahorran esfuerzo por comprender cómo ir de un lugar a otro. El objetivo de este factor es permitir un uso fluido y sin esfuerzo de la aplicación móvil.</w:t>
+        <w:t>acceder a contenido de la aplicación en específico y conocer como volver hacia atrás son factores que ahorran esfuerzo por comprender cómo ir de un lugar a otro. El objetivo de este factor es permitir un uso fluido y sin esfuerzo de la aplicación móvil.</w:t>
       </w:r>
     </w:p>
     <w:p>
@@ -32321,7 +32577,7 @@
           <w:lang w:val="es-ES"/>
         </w:rPr>
         <w:sectPr>
-          <w:footerReference w:type="default" r:id="rId28"/>
+          <w:footerReference w:type="default" r:id="rId30"/>
           <w:type w:val="oddPage"/>
           <w:pgSz w:w="12240" w:h="15840" w:code="1"/>
           <w:pgMar w:top="2268" w:right="1418" w:bottom="1418" w:left="2268" w:header="709" w:footer="709" w:gutter="0"/>
@@ -35111,7 +35367,7 @@
         </w:rPr>
         <w:t xml:space="preserve"> </w:t>
       </w:r>
-      <w:hyperlink r:id="rId29" w:history="1">
+      <w:hyperlink r:id="rId31" w:history="1">
         <w:r>
           <w:rPr>
             <w:rStyle w:val="Hipervnculo"/>
@@ -35185,7 +35441,7 @@
         </w:rPr>
         <w:t xml:space="preserve"> </w:t>
       </w:r>
-      <w:hyperlink r:id="rId30" w:history="1">
+      <w:hyperlink r:id="rId32" w:history="1">
         <w:r>
           <w:rPr>
             <w:rStyle w:val="Hipervnculo"/>
@@ -35273,7 +35529,7 @@
         </w:rPr>
         <w:t xml:space="preserve"> </w:t>
       </w:r>
-      <w:hyperlink r:id="rId31" w:history="1">
+      <w:hyperlink r:id="rId33" w:history="1">
         <w:r>
           <w:rPr>
             <w:rStyle w:val="Hipervnculo"/>
@@ -35367,7 +35623,7 @@
         </w:rPr>
         <w:t xml:space="preserve"> </w:t>
       </w:r>
-      <w:hyperlink r:id="rId32" w:history="1">
+      <w:hyperlink r:id="rId34" w:history="1">
         <w:r>
           <w:rPr>
             <w:rStyle w:val="Hipervnculo"/>
@@ -35440,7 +35696,7 @@
         </w:rPr>
         <w:t xml:space="preserve"> </w:t>
       </w:r>
-      <w:hyperlink r:id="rId33" w:history="1">
+      <w:hyperlink r:id="rId35" w:history="1">
         <w:r>
           <w:rPr>
             <w:rStyle w:val="Hipervnculo"/>
@@ -35533,7 +35789,7 @@
         </w:rPr>
         <w:t xml:space="preserve"> </w:t>
       </w:r>
-      <w:hyperlink r:id="rId34" w:history="1">
+      <w:hyperlink r:id="rId36" w:history="1">
         <w:r>
           <w:rPr>
             <w:rStyle w:val="Hipervnculo"/>
@@ -35619,7 +35875,7 @@
         </w:rPr>
         <w:t xml:space="preserve"> </w:t>
       </w:r>
-      <w:hyperlink r:id="rId35" w:history="1">
+      <w:hyperlink r:id="rId37" w:history="1">
         <w:r>
           <w:rPr>
             <w:rStyle w:val="Hipervnculo"/>
@@ -35712,7 +35968,7 @@
         </w:rPr>
         <w:t xml:space="preserve"> </w:t>
       </w:r>
-      <w:hyperlink r:id="rId36" w:history="1">
+      <w:hyperlink r:id="rId38" w:history="1">
         <w:r>
           <w:rPr>
             <w:rStyle w:val="Hipervnculo"/>
@@ -35834,7 +36090,7 @@
         </w:rPr>
         <w:t xml:space="preserve"> </w:t>
       </w:r>
-      <w:hyperlink r:id="rId37" w:history="1">
+      <w:hyperlink r:id="rId39" w:history="1">
         <w:r>
           <w:rPr>
             <w:rStyle w:val="Hipervnculo"/>
@@ -35939,7 +36195,7 @@
         </w:rPr>
         <w:t xml:space="preserve"> </w:t>
       </w:r>
-      <w:hyperlink r:id="rId38" w:history="1">
+      <w:hyperlink r:id="rId40" w:history="1">
         <w:r>
           <w:rPr>
             <w:rStyle w:val="Hipervnculo"/>
@@ -36102,7 +36358,7 @@
         </w:rPr>
         <w:t xml:space="preserve"> </w:t>
       </w:r>
-      <w:hyperlink r:id="rId39" w:history="1">
+      <w:hyperlink r:id="rId41" w:history="1">
         <w:r>
           <w:rPr>
             <w:rStyle w:val="Hipervnculo"/>
@@ -36204,7 +36460,7 @@
         </w:rPr>
         <w:t xml:space="preserve"> </w:t>
       </w:r>
-      <w:hyperlink r:id="rId40" w:history="1">
+      <w:hyperlink r:id="rId42" w:history="1">
         <w:r>
           <w:rPr>
             <w:rStyle w:val="Hipervnculo"/>
@@ -36303,7 +36559,7 @@
         </w:rPr>
         <w:t xml:space="preserve"> </w:t>
       </w:r>
-      <w:hyperlink r:id="rId41" w:history="1">
+      <w:hyperlink r:id="rId43" w:history="1">
         <w:r>
           <w:rPr>
             <w:rStyle w:val="Hipervnculo"/>
@@ -36402,7 +36658,7 @@
         </w:rPr>
         <w:t xml:space="preserve"> </w:t>
       </w:r>
-      <w:hyperlink r:id="rId42" w:history="1">
+      <w:hyperlink r:id="rId44" w:history="1">
         <w:r>
           <w:rPr>
             <w:rStyle w:val="Hipervnculo"/>
@@ -36501,7 +36757,7 @@
         </w:rPr>
         <w:t xml:space="preserve"> </w:t>
       </w:r>
-      <w:hyperlink r:id="rId43" w:history="1">
+      <w:hyperlink r:id="rId45" w:history="1">
         <w:r>
           <w:rPr>
             <w:rStyle w:val="Hipervnculo"/>
@@ -36606,7 +36862,7 @@
         </w:rPr>
         <w:t xml:space="preserve"> </w:t>
       </w:r>
-      <w:hyperlink r:id="rId44" w:history="1">
+      <w:hyperlink r:id="rId46" w:history="1">
         <w:r>
           <w:rPr>
             <w:rStyle w:val="Hipervnculo"/>
@@ -36739,7 +36995,7 @@
         </w:rPr>
         <w:t xml:space="preserve"> </w:t>
       </w:r>
-      <w:hyperlink r:id="rId45" w:history="1">
+      <w:hyperlink r:id="rId47" w:history="1">
         <w:r>
           <w:rPr>
             <w:rStyle w:val="Hipervnculo"/>
@@ -36859,7 +37115,7 @@
         </w:rPr>
         <w:t xml:space="preserve"> </w:t>
       </w:r>
-      <w:hyperlink r:id="rId46" w:history="1">
+      <w:hyperlink r:id="rId48" w:history="1">
         <w:r>
           <w:rPr>
             <w:rStyle w:val="Hipervnculo"/>
@@ -36958,7 +37214,7 @@
         </w:rPr>
         <w:t xml:space="preserve"> </w:t>
       </w:r>
-      <w:hyperlink r:id="rId47" w:history="1">
+      <w:hyperlink r:id="rId49" w:history="1">
         <w:r>
           <w:rPr>
             <w:rStyle w:val="Hipervnculo"/>
@@ -37057,7 +37313,7 @@
         </w:rPr>
         <w:t xml:space="preserve"> </w:t>
       </w:r>
-      <w:hyperlink r:id="rId48" w:history="1">
+      <w:hyperlink r:id="rId50" w:history="1">
         <w:r>
           <w:rPr>
             <w:rStyle w:val="Hipervnculo"/>
@@ -37180,7 +37436,7 @@
         </w:rPr>
         <w:t xml:space="preserve"> </w:t>
       </w:r>
-      <w:hyperlink r:id="rId49" w:history="1">
+      <w:hyperlink r:id="rId51" w:history="1">
         <w:r>
           <w:rPr>
             <w:rStyle w:val="Hipervnculo"/>
@@ -37285,7 +37541,7 @@
         </w:rPr>
         <w:t xml:space="preserve"> </w:t>
       </w:r>
-      <w:hyperlink r:id="rId50" w:history="1">
+      <w:hyperlink r:id="rId52" w:history="1">
         <w:r>
           <w:rPr>
             <w:rStyle w:val="Hipervnculo"/>
@@ -37390,7 +37646,7 @@
         </w:rPr>
         <w:t xml:space="preserve"> </w:t>
       </w:r>
-      <w:hyperlink r:id="rId51" w:history="1">
+      <w:hyperlink r:id="rId53" w:history="1">
         <w:r>
           <w:rPr>
             <w:rStyle w:val="Hipervnculo"/>
@@ -37516,7 +37772,7 @@
         </w:rPr>
         <w:t xml:space="preserve"> </w:t>
       </w:r>
-      <w:hyperlink r:id="rId52" w:history="1">
+      <w:hyperlink r:id="rId54" w:history="1">
         <w:r>
           <w:rPr>
             <w:rStyle w:val="Hipervnculo"/>
@@ -37641,7 +37897,7 @@
         </w:rPr>
         <w:t xml:space="preserve"> </w:t>
       </w:r>
-      <w:hyperlink r:id="rId53" w:history="1">
+      <w:hyperlink r:id="rId55" w:history="1">
         <w:r>
           <w:rPr>
             <w:rStyle w:val="Hipervnculo"/>
@@ -37744,7 +38000,7 @@
         </w:rPr>
         <w:t xml:space="preserve"> </w:t>
       </w:r>
-      <w:hyperlink r:id="rId54" w:history="1">
+      <w:hyperlink r:id="rId56" w:history="1">
         <w:r>
           <w:rPr>
             <w:rStyle w:val="Hipervnculo"/>
@@ -37933,7 +38189,7 @@
         </w:rPr>
         <w:t xml:space="preserve"> </w:t>
       </w:r>
-      <w:hyperlink r:id="rId55" w:history="1">
+      <w:hyperlink r:id="rId57" w:history="1">
         <w:r>
           <w:rPr>
             <w:rStyle w:val="Hipervnculo"/>
@@ -38048,7 +38304,7 @@
         </w:rPr>
         <w:t xml:space="preserve"> </w:t>
       </w:r>
-      <w:hyperlink r:id="rId56" w:history="1">
+      <w:hyperlink r:id="rId58" w:history="1">
         <w:r>
           <w:rPr>
             <w:rStyle w:val="Hipervnculo"/>
@@ -38164,7 +38420,7 @@
         </w:rPr>
         <w:t xml:space="preserve"> </w:t>
       </w:r>
-      <w:hyperlink r:id="rId57" w:history="1">
+      <w:hyperlink r:id="rId59" w:history="1">
         <w:r>
           <w:rPr>
             <w:rStyle w:val="Hipervnculo"/>
@@ -39779,6 +40035,21 @@
         </w:numPr>
         <w:ind w:left="709" w:hanging="709"/>
       </w:pPr>
+      <w:r>
+        <w:t>Curva de aprendizajes utilizadas</w:t>
+      </w:r>
+    </w:p>
+    <w:p>
+      <w:pPr>
+        <w:pStyle w:val="Vietas1"/>
+        <w:numPr>
+          <w:ilvl w:val="0"/>
+          <w:numId w:val="0"/>
+        </w:numPr>
+        <w:ind w:left="709" w:hanging="709"/>
+      </w:pPr>
+      <w:bookmarkStart w:id="120" w:name="_GoBack"/>
+      <w:bookmarkEnd w:id="120"/>
     </w:p>
     <w:p/>
     <w:p>
@@ -39799,14 +40070,14 @@
         <w:pStyle w:val="Ttulosposteriores"/>
         <w:outlineLvl w:val="0"/>
       </w:pPr>
-      <w:bookmarkStart w:id="120" w:name="_Toc329600045"/>
-      <w:bookmarkStart w:id="121" w:name="_Toc481419960"/>
+      <w:bookmarkStart w:id="121" w:name="_Toc329600045"/>
+      <w:bookmarkStart w:id="122" w:name="_Toc481419960"/>
       <w:r>
         <w:lastRenderedPageBreak/>
         <w:t>conclusiones</w:t>
       </w:r>
-      <w:bookmarkEnd w:id="120"/>
       <w:bookmarkEnd w:id="121"/>
+      <w:bookmarkEnd w:id="122"/>
     </w:p>
     <w:p>
       <w:pPr>
@@ -39949,42 +40220,42 @@
         <w:pStyle w:val="Ttulosposteriores"/>
         <w:outlineLvl w:val="0"/>
       </w:pPr>
-      <w:bookmarkStart w:id="122" w:name="_Toc329600046"/>
-      <w:bookmarkStart w:id="123" w:name="_Toc481419961"/>
+      <w:bookmarkStart w:id="123" w:name="_Toc329600046"/>
+      <w:bookmarkStart w:id="124" w:name="_Toc481419961"/>
       <w:r>
         <w:lastRenderedPageBreak/>
         <w:t>Recomendaciones</w:t>
       </w:r>
-      <w:bookmarkEnd w:id="122"/>
       <w:bookmarkEnd w:id="123"/>
-    </w:p>
-    <w:p>
-      <w:pPr>
-        <w:rPr>
-          <w:lang w:val="es-ES"/>
-        </w:rPr>
-      </w:pPr>
-    </w:p>
-    <w:p>
-      <w:pPr>
-        <w:rPr>
-          <w:lang w:val="es-ES"/>
-        </w:rPr>
-      </w:pPr>
-    </w:p>
-    <w:p>
-      <w:pPr>
-        <w:rPr>
-          <w:lang w:val="es-ES"/>
-        </w:rPr>
-      </w:pPr>
-    </w:p>
-    <w:p>
-      <w:pPr>
-        <w:pStyle w:val="Numeracinrecomendaciones"/>
+      <w:bookmarkEnd w:id="124"/>
+    </w:p>
+    <w:p>
+      <w:pPr>
+        <w:rPr>
+          <w:lang w:val="es-ES"/>
+        </w:rPr>
+      </w:pPr>
+    </w:p>
+    <w:p>
+      <w:pPr>
+        <w:rPr>
+          <w:lang w:val="es-ES"/>
+        </w:rPr>
+      </w:pPr>
+    </w:p>
+    <w:p>
+      <w:pPr>
+        <w:rPr>
+          <w:lang w:val="es-ES"/>
+        </w:rPr>
+      </w:pPr>
+    </w:p>
+    <w:p>
+      <w:pPr>
+        <w:pStyle w:val="NumeracinConclusiones"/>
         <w:numPr>
           <w:ilvl w:val="0"/>
-          <w:numId w:val="45"/>
+          <w:numId w:val="13"/>
         </w:numPr>
       </w:pPr>
       <w:r>
@@ -40000,7 +40271,11 @@
     </w:p>
     <w:p>
       <w:pPr>
-        <w:pStyle w:val="Numeracinrecomendaciones"/>
+        <w:pStyle w:val="NumeracinConclusiones"/>
+        <w:numPr>
+          <w:ilvl w:val="0"/>
+          <w:numId w:val="13"/>
+        </w:numPr>
       </w:pPr>
       <w:r>
         <w:t>En un sistema orientado a el uso de servicios, es indispensable definir el curso normal de flujo sobre cada funcionalidad y el flujo de información que fluirá entre la comunicación de ambos dispositivos. Para poder implementar de forma eficiente una aplicación que utilice servicios y estar en un ambiente de producción / desarrollo es necesario encapsular y organizar todas las conexiones en un mismo lugar para poder realizar el cambio de ambiente de manera sencilla y tener en cuenta que al liberar una nueva versión de la aplicación, se debe quitar todo rastro de ambiente de desarrollo.</w:t>
@@ -40015,7 +40290,11 @@
     </w:p>
     <w:p>
       <w:pPr>
-        <w:pStyle w:val="Numeracinrecomendaciones"/>
+        <w:pStyle w:val="NumeracinConclusiones"/>
+        <w:numPr>
+          <w:ilvl w:val="0"/>
+          <w:numId w:val="13"/>
+        </w:numPr>
       </w:pPr>
       <w:r>
         <w:t xml:space="preserve">Un proyecto realizado con un grupo de desarrolladores que comparten roles puede ser un poco desafiante al momento de delegar tareas y definir actividades con encargados. Se recomienda tener siempre una actitud </w:t>
@@ -40027,14 +40306,21 @@
     </w:p>
     <w:p>
       <w:pPr>
-        <w:rPr>
-          <w:lang w:val="es-ES"/>
-        </w:rPr>
-      </w:pPr>
-    </w:p>
-    <w:p>
-      <w:pPr>
-        <w:pStyle w:val="Numeracinrecomendaciones"/>
+        <w:pStyle w:val="NumeracinConclusiones"/>
+        <w:numPr>
+          <w:ilvl w:val="0"/>
+          <w:numId w:val="0"/>
+        </w:numPr>
+        <w:ind w:left="720"/>
+      </w:pPr>
+    </w:p>
+    <w:p>
+      <w:pPr>
+        <w:pStyle w:val="NumeracinConclusiones"/>
+        <w:numPr>
+          <w:ilvl w:val="0"/>
+          <w:numId w:val="13"/>
+        </w:numPr>
       </w:pPr>
       <w:r>
         <w:t>Siempre es recomendable entrega documentación de lo que se desarrolla y lo que se debe decidir entre el grupo de desarrollo es el nivel de detalle al que se va a documentar. Esto puede ser de mucha ayuda para no encontrar faltas de detalle en sistemas específicos.</w:t>
@@ -40069,8 +40355,6 @@
           <w:docGrid w:linePitch="360"/>
         </w:sectPr>
       </w:pPr>
-      <w:bookmarkStart w:id="124" w:name="_GoBack"/>
-      <w:bookmarkEnd w:id="124"/>
     </w:p>
     <w:p>
       <w:pPr>
@@ -40132,7 +40416,7 @@
         </w:rPr>
         <w:t xml:space="preserve">Utilizada en: Anexos, Teoría de Estudio. Disponible en: </w:t>
       </w:r>
-      <w:hyperlink r:id="rId58" w:history="1">
+      <w:hyperlink r:id="rId60" w:history="1">
         <w:r>
           <w:rPr>
             <w:rStyle w:val="Hipervnculo"/>
@@ -40168,7 +40452,7 @@
         </w:rPr>
         <w:t xml:space="preserve">Español de Guatemala. [en línea]: [Fecha de creación: 2016] [Fecha de referencia: 7 de Septiembre del 2016] Utilizada en: Anexos, Teoría  de Estudio. Disponible en: </w:t>
       </w:r>
-      <w:hyperlink r:id="rId59" w:history="1">
+      <w:hyperlink r:id="rId61" w:history="1">
         <w:r>
           <w:rPr>
             <w:rStyle w:val="Hipervnculo"/>
@@ -40216,7 +40500,7 @@
         </w:rPr>
         <w:t xml:space="preserve">Utilizada en: Anexos, Teoría de Estudio. Disponible en: </w:t>
       </w:r>
-      <w:hyperlink r:id="rId60" w:history="1">
+      <w:hyperlink r:id="rId62" w:history="1">
         <w:r>
           <w:rPr>
             <w:rStyle w:val="Hipervnculo"/>
@@ -40295,7 +40579,7 @@
         </w:rPr>
         <w:t xml:space="preserve"> </w:t>
       </w:r>
-      <w:hyperlink r:id="rId61" w:history="1">
+      <w:hyperlink r:id="rId63" w:history="1">
         <w:r>
           <w:rPr>
             <w:rStyle w:val="Hipervnculo"/>
@@ -40338,7 +40622,7 @@
         <w:lastRenderedPageBreak/>
         <w:t xml:space="preserve">Septiembre del 2016] Utilizada en: Antecedentes. Disponible en: </w:t>
       </w:r>
-      <w:hyperlink r:id="rId62" w:history="1">
+      <w:hyperlink r:id="rId64" w:history="1">
         <w:r>
           <w:rPr>
             <w:rStyle w:val="Hipervnculo"/>
@@ -40388,7 +40672,7 @@
         </w:rPr>
         <w:t xml:space="preserve"> [en línea]: [Fecha de creación: 9 de Noviembre de 2012] [Fecha de referencia: 9 de Septiembre del 2016] Utilizada en: Antecedentes. Disponible en: </w:t>
       </w:r>
-      <w:hyperlink r:id="rId63" w:history="1">
+      <w:hyperlink r:id="rId65" w:history="1">
         <w:r>
           <w:rPr>
             <w:rStyle w:val="Hipervnculo"/>
@@ -40450,7 +40734,7 @@
         </w:rPr>
         <w:t xml:space="preserve">Utilizada en: Benchmarking. Disponible en: </w:t>
       </w:r>
-      <w:hyperlink r:id="rId64" w:history="1">
+      <w:hyperlink r:id="rId66" w:history="1">
         <w:r>
           <w:rPr>
             <w:rStyle w:val="Hipervnculo"/>
@@ -40508,7 +40792,7 @@
         </w:rPr>
         <w:t xml:space="preserve"> de 2016] [Fecha de referencia: 10 de Septiembre del 2016] Utilizada en: Benchmarking. Disponible en: </w:t>
       </w:r>
-      <w:hyperlink r:id="rId65" w:history="1">
+      <w:hyperlink r:id="rId67" w:history="1">
         <w:r>
           <w:rPr>
             <w:rStyle w:val="Hipervnculo"/>
@@ -40556,7 +40840,7 @@
         </w:rPr>
         <w:t xml:space="preserve">Disponible en: </w:t>
       </w:r>
-      <w:hyperlink r:id="rId66" w:history="1">
+      <w:hyperlink r:id="rId68" w:history="1">
         <w:r>
           <w:rPr>
             <w:rStyle w:val="Hipervnculo"/>
@@ -40599,7 +40883,7 @@
         <w:lastRenderedPageBreak/>
         <w:t xml:space="preserve">Benchmarking. Disponible en: </w:t>
       </w:r>
-      <w:hyperlink r:id="rId67" w:history="1">
+      <w:hyperlink r:id="rId69" w:history="1">
         <w:r>
           <w:rPr>
             <w:rStyle w:val="Hipervnculo"/>
@@ -40647,7 +40931,7 @@
         </w:rPr>
         <w:t xml:space="preserve">Utilizada en: Benchmarking. Disponible en: </w:t>
       </w:r>
-      <w:hyperlink r:id="rId68" w:history="1">
+      <w:hyperlink r:id="rId70" w:history="1">
         <w:r>
           <w:rPr>
             <w:rStyle w:val="Hipervnculo"/>
@@ -40695,7 +40979,7 @@
         </w:rPr>
         <w:t xml:space="preserve">Disponible en: </w:t>
       </w:r>
-      <w:hyperlink r:id="rId69" w:history="1">
+      <w:hyperlink r:id="rId71" w:history="1">
         <w:r>
           <w:rPr>
             <w:rStyle w:val="Hipervnculo"/>
@@ -40737,7 +41021,7 @@
         </w:rPr>
         <w:t xml:space="preserve"> </w:t>
       </w:r>
-      <w:hyperlink r:id="rId70" w:history="1">
+      <w:hyperlink r:id="rId72" w:history="1">
         <w:r>
           <w:rPr>
             <w:rStyle w:val="Hipervnculo"/>
@@ -40791,7 +41075,7 @@
         </w:rPr>
         <w:t xml:space="preserve"> </w:t>
       </w:r>
-      <w:hyperlink r:id="rId71" w:history="1">
+      <w:hyperlink r:id="rId73" w:history="1">
         <w:r>
           <w:rPr>
             <w:rStyle w:val="Hipervnculo"/>
@@ -40857,7 +41141,7 @@
         </w:rPr>
         <w:t xml:space="preserve"> </w:t>
       </w:r>
-      <w:hyperlink r:id="rId72" w:history="1">
+      <w:hyperlink r:id="rId74" w:history="1">
         <w:r>
           <w:rPr>
             <w:rStyle w:val="Hipervnculo"/>
@@ -40911,7 +41195,7 @@
         </w:rPr>
         <w:t xml:space="preserve">da en: Glosario. Disponible en: </w:t>
       </w:r>
-      <w:hyperlink r:id="rId73" w:anchor="Niveles_de_desempe.C3.B1o_del_dominio_cognitivo_de_la_ortograf.C3.ADa" w:history="1">
+      <w:hyperlink r:id="rId75" w:anchor="Niveles_de_desempe.C3.B1o_del_dominio_cognitivo_de_la_ortograf.C3.ADa" w:history="1">
         <w:r>
           <w:rPr>
             <w:rStyle w:val="Hipervnculo"/>
@@ -40993,7 +41277,7 @@
         </w:rPr>
         <w:t xml:space="preserve">da en: Glosario. Disponible en: </w:t>
       </w:r>
-      <w:hyperlink r:id="rId74" w:history="1">
+      <w:hyperlink r:id="rId76" w:history="1">
         <w:r>
           <w:rPr>
             <w:rStyle w:val="Hipervnculo"/>
@@ -41069,7 +41353,7 @@
         </w:rPr>
         <w:t xml:space="preserve">da en: Glosario. Disponible en: </w:t>
       </w:r>
-      <w:hyperlink r:id="rId75" w:history="1">
+      <w:hyperlink r:id="rId77" w:history="1">
         <w:r>
           <w:rPr>
             <w:rStyle w:val="Hipervnculo"/>
@@ -41109,7 +41393,7 @@
       <w:r>
         <w:t xml:space="preserve">Disponible en: </w:t>
       </w:r>
-      <w:hyperlink r:id="rId76" w:history="1">
+      <w:hyperlink r:id="rId78" w:history="1">
         <w:r>
           <w:rPr>
             <w:rStyle w:val="Hipervnculo"/>
@@ -41154,7 +41438,7 @@
       <w:r>
         <w:t xml:space="preserve">Disponible en: </w:t>
       </w:r>
-      <w:hyperlink r:id="rId77" w:history="1">
+      <w:hyperlink r:id="rId79" w:history="1">
         <w:r>
           <w:rPr>
             <w:rStyle w:val="Hipervnculo"/>
@@ -41200,7 +41484,7 @@
       <w:r>
         <w:t xml:space="preserve">Disponible en: </w:t>
       </w:r>
-      <w:hyperlink r:id="rId78" w:history="1">
+      <w:hyperlink r:id="rId80" w:history="1">
         <w:r>
           <w:rPr>
             <w:rStyle w:val="Hipervnculo"/>
@@ -41244,7 +41528,7 @@
       <w:r>
         <w:t xml:space="preserve">Disponible en: </w:t>
       </w:r>
-      <w:hyperlink r:id="rId79" w:history="1">
+      <w:hyperlink r:id="rId81" w:history="1">
         <w:r>
           <w:rPr>
             <w:rStyle w:val="Hipervnculo"/>
@@ -41283,7 +41567,7 @@
       <w:r>
         <w:t xml:space="preserve">Disponible en: </w:t>
       </w:r>
-      <w:hyperlink r:id="rId80" w:history="1">
+      <w:hyperlink r:id="rId82" w:history="1">
         <w:r>
           <w:rPr>
             <w:rStyle w:val="Hipervnculo"/>
@@ -41327,7 +41611,7 @@
       <w:r>
         <w:t xml:space="preserve">Disponible en: </w:t>
       </w:r>
-      <w:hyperlink r:id="rId81" w:history="1">
+      <w:hyperlink r:id="rId83" w:history="1">
         <w:r>
           <w:rPr>
             <w:rStyle w:val="Hipervnculo"/>
@@ -41366,7 +41650,7 @@
       <w:r>
         <w:t xml:space="preserve">Disponible en: </w:t>
       </w:r>
-      <w:hyperlink r:id="rId82" w:history="1">
+      <w:hyperlink r:id="rId84" w:history="1">
         <w:r>
           <w:rPr>
             <w:rStyle w:val="Hipervnculo"/>
@@ -41414,7 +41698,7 @@
       <w:r>
         <w:t xml:space="preserve">Disponible en: </w:t>
       </w:r>
-      <w:hyperlink r:id="rId83" w:history="1">
+      <w:hyperlink r:id="rId85" w:history="1">
         <w:r>
           <w:rPr>
             <w:rStyle w:val="Hipervnculo"/>
@@ -41461,7 +41745,7 @@
       <w:r>
         <w:t xml:space="preserve">Disponible en: </w:t>
       </w:r>
-      <w:hyperlink r:id="rId84" w:history="1">
+      <w:hyperlink r:id="rId86" w:history="1">
         <w:r>
           <w:rPr>
             <w:rStyle w:val="Hipervnculo"/>
@@ -41505,7 +41789,7 @@
       <w:r>
         <w:t xml:space="preserve">Disponible en: </w:t>
       </w:r>
-      <w:hyperlink r:id="rId85" w:history="1">
+      <w:hyperlink r:id="rId87" w:history="1">
         <w:r>
           <w:rPr>
             <w:rStyle w:val="Hipervnculo"/>
@@ -41560,7 +41844,7 @@
       <w:r>
         <w:t xml:space="preserve">Disponible en: </w:t>
       </w:r>
-      <w:hyperlink r:id="rId86" w:history="1">
+      <w:hyperlink r:id="rId88" w:history="1">
         <w:r>
           <w:rPr>
             <w:rStyle w:val="Hipervnculo"/>
@@ -41604,7 +41888,7 @@
       <w:r>
         <w:t xml:space="preserve">Disponible en: </w:t>
       </w:r>
-      <w:hyperlink r:id="rId87" w:history="1">
+      <w:hyperlink r:id="rId89" w:history="1">
         <w:r>
           <w:rPr>
             <w:rStyle w:val="Hipervnculo"/>
@@ -41649,7 +41933,7 @@
       <w:r>
         <w:t xml:space="preserve">Disponible en: </w:t>
       </w:r>
-      <w:hyperlink r:id="rId88" w:history="1">
+      <w:hyperlink r:id="rId90" w:history="1">
         <w:r>
           <w:rPr>
             <w:rStyle w:val="Hipervnculo"/>
@@ -41693,7 +41977,7 @@
       <w:r>
         <w:t xml:space="preserve">Disponible en: </w:t>
       </w:r>
-      <w:hyperlink r:id="rId89" w:history="1">
+      <w:hyperlink r:id="rId91" w:history="1">
         <w:r>
           <w:rPr>
             <w:rStyle w:val="Hipervnculo"/>
@@ -41737,7 +42021,7 @@
       <w:r>
         <w:t xml:space="preserve">Disponible en: </w:t>
       </w:r>
-      <w:hyperlink r:id="rId90" w:history="1">
+      <w:hyperlink r:id="rId92" w:history="1">
         <w:r>
           <w:rPr>
             <w:rStyle w:val="Hipervnculo"/>
@@ -41781,7 +42065,7 @@
       <w:r>
         <w:t xml:space="preserve">Disponible en: </w:t>
       </w:r>
-      <w:hyperlink r:id="rId91" w:history="1">
+      <w:hyperlink r:id="rId93" w:history="1">
         <w:r>
           <w:rPr>
             <w:rStyle w:val="Hipervnculo"/>
@@ -41841,7 +42125,7 @@
       <w:r>
         <w:t xml:space="preserve">Disponible en: </w:t>
       </w:r>
-      <w:hyperlink r:id="rId92" w:history="1">
+      <w:hyperlink r:id="rId94" w:history="1">
         <w:r>
           <w:rPr>
             <w:rStyle w:val="Hipervnculo"/>
@@ -41897,7 +42181,7 @@
       <w:r>
         <w:t xml:space="preserve">Disponible en: </w:t>
       </w:r>
-      <w:hyperlink r:id="rId93" w:history="1">
+      <w:hyperlink r:id="rId95" w:history="1">
         <w:r>
           <w:rPr>
             <w:rStyle w:val="Hipervnculo"/>
@@ -41941,7 +42225,7 @@
       <w:r>
         <w:t xml:space="preserve">Disponible en: </w:t>
       </w:r>
-      <w:hyperlink r:id="rId94" w:history="1">
+      <w:hyperlink r:id="rId96" w:history="1">
         <w:r>
           <w:rPr>
             <w:rStyle w:val="Hipervnculo"/>
@@ -41985,7 +42269,7 @@
       <w:r>
         <w:t xml:space="preserve">Disponible en: </w:t>
       </w:r>
-      <w:hyperlink r:id="rId95" w:history="1">
+      <w:hyperlink r:id="rId97" w:history="1">
         <w:r>
           <w:rPr>
             <w:rStyle w:val="Hipervnculo"/>
@@ -42029,7 +42313,7 @@
       <w:r>
         <w:t xml:space="preserve">Disponible en: </w:t>
       </w:r>
-      <w:hyperlink r:id="rId96" w:history="1">
+      <w:hyperlink r:id="rId98" w:history="1">
         <w:r>
           <w:rPr>
             <w:rStyle w:val="Hipervnculo"/>
@@ -42076,7 +42360,7 @@
       <w:r>
         <w:t xml:space="preserve">Disponible en: </w:t>
       </w:r>
-      <w:hyperlink r:id="rId97" w:history="1">
+      <w:hyperlink r:id="rId99" w:history="1">
         <w:r>
           <w:rPr>
             <w:rStyle w:val="Hipervnculo"/>
@@ -42124,7 +42408,7 @@
         <w:lastRenderedPageBreak/>
         <w:t xml:space="preserve">Disponible en: </w:t>
       </w:r>
-      <w:hyperlink r:id="rId98" w:history="1">
+      <w:hyperlink r:id="rId100" w:history="1">
         <w:r>
           <w:rPr>
             <w:rStyle w:val="Hipervnculo"/>
@@ -42176,7 +42460,7 @@
       <w:r>
         <w:t xml:space="preserve">Disponible en: </w:t>
       </w:r>
-      <w:hyperlink r:id="rId99" w:history="1">
+      <w:hyperlink r:id="rId101" w:history="1">
         <w:r>
           <w:rPr>
             <w:rStyle w:val="Hipervnculo"/>
@@ -42228,7 +42512,7 @@
       <w:r>
         <w:t xml:space="preserve">Disponible en: </w:t>
       </w:r>
-      <w:hyperlink r:id="rId100" w:history="1">
+      <w:hyperlink r:id="rId102" w:history="1">
         <w:r>
           <w:rPr>
             <w:rStyle w:val="Hipervnculo"/>
@@ -42267,7 +42551,7 @@
       <w:r>
         <w:t xml:space="preserve">Disponible en: </w:t>
       </w:r>
-      <w:hyperlink r:id="rId101" w:history="1">
+      <w:hyperlink r:id="rId103" w:history="1">
         <w:r>
           <w:rPr>
             <w:rStyle w:val="Hipervnculo"/>
@@ -42335,7 +42619,7 @@
       <w:r>
         <w:t xml:space="preserve">Disponible en: </w:t>
       </w:r>
-      <w:hyperlink r:id="rId102" w:history="1">
+      <w:hyperlink r:id="rId104" w:history="1">
         <w:r>
           <w:rPr>
             <w:rStyle w:val="Hipervnculo"/>
@@ -42389,7 +42673,7 @@
       <w:r>
         <w:t xml:space="preserve">Disponible en: </w:t>
       </w:r>
-      <w:hyperlink r:id="rId103" w:history="1">
+      <w:hyperlink r:id="rId105" w:history="1">
         <w:r>
           <w:rPr>
             <w:rStyle w:val="Hipervnculo"/>
@@ -42447,7 +42731,7 @@
       <w:r>
         <w:t xml:space="preserve">Disponible en: </w:t>
       </w:r>
-      <w:hyperlink r:id="rId104" w:history="1">
+      <w:hyperlink r:id="rId106" w:history="1">
         <w:r>
           <w:rPr>
             <w:rStyle w:val="Hipervnculo"/>
@@ -42784,7 +43068,7 @@
           <w:rPr>
             <w:noProof/>
           </w:rPr>
-          <w:t>71</w:t>
+          <w:t>76</w:t>
         </w:r>
         <w:r>
           <w:rPr>
@@ -43013,258 +43297,6 @@
     </w:lvl>
   </w:abstractNum>
   <w:abstractNum w:abstractNumId="2" w15:restartNumberingAfterBreak="0">
-    <w:nsid w:val="0A453110"/>
-    <w:multiLevelType w:val="hybridMultilevel"/>
-    <w:tmpl w:val="BCC44060"/>
-    <w:lvl w:ilvl="0" w:tplc="65D4D742">
-      <w:start w:val="1"/>
-      <w:numFmt w:val="decimal"/>
-      <w:lvlText w:val="%1."/>
-      <w:lvlJc w:val="left"/>
-      <w:pPr>
-        <w:ind w:left="360" w:hanging="360"/>
-      </w:pPr>
-      <w:rPr>
-        <w:rFonts w:ascii="Arial" w:hAnsi="Arial" w:hint="default"/>
-        <w:b w:val="0"/>
-        <w:bCs w:val="0"/>
-        <w:i w:val="0"/>
-        <w:iCs w:val="0"/>
-        <w:caps w:val="0"/>
-        <w:smallCaps w:val="0"/>
-        <w:strike w:val="0"/>
-        <w:dstrike w:val="0"/>
-        <w:noProof w:val="0"/>
-        <w:snapToGrid w:val="0"/>
-        <w:vanish w:val="0"/>
-        <w:color w:val="000000"/>
-        <w:spacing w:val="0"/>
-        <w:w w:val="0"/>
-        <w:kern w:val="0"/>
-        <w:position w:val="0"/>
-        <w:sz w:val="24"/>
-        <w:szCs w:val="0"/>
-        <w:u w:val="none" w:color="000000"/>
-        <w:effect w:val="none"/>
-        <w:bdr w:val="none" w:sz="0" w:space="0" w:color="000000"/>
-        <w:shd w:val="clear" w:color="000000" w:fill="000000"/>
-        <w:vertAlign w:val="baseline"/>
-        <w:em w:val="none"/>
-        <w:lang w:val="x-none" w:eastAsia="x-none" w:bidi="x-none"/>
-        <w:specVanish w:val="0"/>
-        <w14:glow w14:rad="0">
-          <w14:srgbClr w14:val="000000"/>
-        </w14:glow>
-        <w14:shadow w14:blurRad="0" w14:dist="0" w14:dir="0" w14:sx="0" w14:sy="0" w14:kx="0" w14:ky="0" w14:algn="none">
-          <w14:srgbClr w14:val="000000"/>
-        </w14:shadow>
-        <w14:reflection w14:blurRad="0" w14:stA="0" w14:stPos="0" w14:endA="0" w14:endPos="0" w14:dist="0" w14:dir="0" w14:fadeDir="0" w14:sx="0" w14:sy="0" w14:kx="0" w14:ky="0" w14:algn="none"/>
-        <w14:textOutline w14:w="0" w14:cap="rnd" w14:cmpd="sng" w14:algn="ctr">
-          <w14:noFill/>
-          <w14:prstDash w14:val="solid"/>
-          <w14:bevel/>
-        </w14:textOutline>
-        <w14:scene3d>
-          <w14:camera w14:prst="orthographicFront"/>
-          <w14:lightRig w14:rig="threePt" w14:dir="t">
-            <w14:rot w14:lat="0" w14:lon="0" w14:rev="0"/>
-          </w14:lightRig>
-        </w14:scene3d>
-        <w14:props3d w14:extrusionH="0" w14:contourW="0" w14:prstMaterial="none"/>
-        <w14:ligatures w14:val="none"/>
-        <w14:numForm w14:val="default"/>
-        <w14:numSpacing w14:val="default"/>
-        <w14:stylisticSets/>
-        <w14:cntxtAlts w14:val="0"/>
-      </w:rPr>
-    </w:lvl>
-    <w:lvl w:ilvl="1" w:tplc="100A0019" w:tentative="1">
-      <w:start w:val="1"/>
-      <w:numFmt w:val="lowerLetter"/>
-      <w:lvlText w:val="%2."/>
-      <w:lvlJc w:val="left"/>
-      <w:pPr>
-        <w:ind w:left="2149" w:hanging="360"/>
-      </w:pPr>
-    </w:lvl>
-    <w:lvl w:ilvl="2" w:tplc="100A001B" w:tentative="1">
-      <w:start w:val="1"/>
-      <w:numFmt w:val="lowerRoman"/>
-      <w:lvlText w:val="%3."/>
-      <w:lvlJc w:val="right"/>
-      <w:pPr>
-        <w:ind w:left="2869" w:hanging="180"/>
-      </w:pPr>
-    </w:lvl>
-    <w:lvl w:ilvl="3" w:tplc="100A000F" w:tentative="1">
-      <w:start w:val="1"/>
-      <w:numFmt w:val="decimal"/>
-      <w:lvlText w:val="%4."/>
-      <w:lvlJc w:val="left"/>
-      <w:pPr>
-        <w:ind w:left="3589" w:hanging="360"/>
-      </w:pPr>
-    </w:lvl>
-    <w:lvl w:ilvl="4" w:tplc="100A0019" w:tentative="1">
-      <w:start w:val="1"/>
-      <w:numFmt w:val="lowerLetter"/>
-      <w:lvlText w:val="%5."/>
-      <w:lvlJc w:val="left"/>
-      <w:pPr>
-        <w:ind w:left="4309" w:hanging="360"/>
-      </w:pPr>
-    </w:lvl>
-    <w:lvl w:ilvl="5" w:tplc="100A001B" w:tentative="1">
-      <w:start w:val="1"/>
-      <w:numFmt w:val="lowerRoman"/>
-      <w:lvlText w:val="%6."/>
-      <w:lvlJc w:val="right"/>
-      <w:pPr>
-        <w:ind w:left="5029" w:hanging="180"/>
-      </w:pPr>
-    </w:lvl>
-    <w:lvl w:ilvl="6" w:tplc="100A000F" w:tentative="1">
-      <w:start w:val="1"/>
-      <w:numFmt w:val="decimal"/>
-      <w:lvlText w:val="%7."/>
-      <w:lvlJc w:val="left"/>
-      <w:pPr>
-        <w:ind w:left="5749" w:hanging="360"/>
-      </w:pPr>
-    </w:lvl>
-    <w:lvl w:ilvl="7" w:tplc="100A0019" w:tentative="1">
-      <w:start w:val="1"/>
-      <w:numFmt w:val="lowerLetter"/>
-      <w:lvlText w:val="%8."/>
-      <w:lvlJc w:val="left"/>
-      <w:pPr>
-        <w:ind w:left="6469" w:hanging="360"/>
-      </w:pPr>
-    </w:lvl>
-    <w:lvl w:ilvl="8" w:tplc="100A001B" w:tentative="1">
-      <w:start w:val="1"/>
-      <w:numFmt w:val="lowerRoman"/>
-      <w:lvlText w:val="%9."/>
-      <w:lvlJc w:val="right"/>
-      <w:pPr>
-        <w:ind w:left="7189" w:hanging="180"/>
-      </w:pPr>
-    </w:lvl>
-  </w:abstractNum>
-  <w:abstractNum w:abstractNumId="3" w15:restartNumberingAfterBreak="0">
-    <w:nsid w:val="11A92E57"/>
-    <w:multiLevelType w:val="hybridMultilevel"/>
-    <w:tmpl w:val="E47018DC"/>
-    <w:lvl w:ilvl="0" w:tplc="100A0001">
-      <w:start w:val="1"/>
-      <w:numFmt w:val="bullet"/>
-      <w:lvlText w:val=""/>
-      <w:lvlJc w:val="left"/>
-      <w:pPr>
-        <w:ind w:left="720" w:hanging="360"/>
-      </w:pPr>
-      <w:rPr>
-        <w:rFonts w:ascii="Symbol" w:hAnsi="Symbol" w:hint="default"/>
-      </w:rPr>
-    </w:lvl>
-    <w:lvl w:ilvl="1" w:tplc="100A0003" w:tentative="1">
-      <w:start w:val="1"/>
-      <w:numFmt w:val="bullet"/>
-      <w:lvlText w:val="o"/>
-      <w:lvlJc w:val="left"/>
-      <w:pPr>
-        <w:ind w:left="1440" w:hanging="360"/>
-      </w:pPr>
-      <w:rPr>
-        <w:rFonts w:ascii="Courier New" w:hAnsi="Courier New" w:cs="Courier New" w:hint="default"/>
-      </w:rPr>
-    </w:lvl>
-    <w:lvl w:ilvl="2" w:tplc="100A0005" w:tentative="1">
-      <w:start w:val="1"/>
-      <w:numFmt w:val="bullet"/>
-      <w:lvlText w:val=""/>
-      <w:lvlJc w:val="left"/>
-      <w:pPr>
-        <w:ind w:left="2160" w:hanging="360"/>
-      </w:pPr>
-      <w:rPr>
-        <w:rFonts w:ascii="Wingdings" w:hAnsi="Wingdings" w:hint="default"/>
-      </w:rPr>
-    </w:lvl>
-    <w:lvl w:ilvl="3" w:tplc="100A0001" w:tentative="1">
-      <w:start w:val="1"/>
-      <w:numFmt w:val="bullet"/>
-      <w:lvlText w:val=""/>
-      <w:lvlJc w:val="left"/>
-      <w:pPr>
-        <w:ind w:left="2880" w:hanging="360"/>
-      </w:pPr>
-      <w:rPr>
-        <w:rFonts w:ascii="Symbol" w:hAnsi="Symbol" w:hint="default"/>
-      </w:rPr>
-    </w:lvl>
-    <w:lvl w:ilvl="4" w:tplc="100A0003" w:tentative="1">
-      <w:start w:val="1"/>
-      <w:numFmt w:val="bullet"/>
-      <w:lvlText w:val="o"/>
-      <w:lvlJc w:val="left"/>
-      <w:pPr>
-        <w:ind w:left="3600" w:hanging="360"/>
-      </w:pPr>
-      <w:rPr>
-        <w:rFonts w:ascii="Courier New" w:hAnsi="Courier New" w:cs="Courier New" w:hint="default"/>
-      </w:rPr>
-    </w:lvl>
-    <w:lvl w:ilvl="5" w:tplc="100A0005" w:tentative="1">
-      <w:start w:val="1"/>
-      <w:numFmt w:val="bullet"/>
-      <w:lvlText w:val=""/>
-      <w:lvlJc w:val="left"/>
-      <w:pPr>
-        <w:ind w:left="4320" w:hanging="360"/>
-      </w:pPr>
-      <w:rPr>
-        <w:rFonts w:ascii="Wingdings" w:hAnsi="Wingdings" w:hint="default"/>
-      </w:rPr>
-    </w:lvl>
-    <w:lvl w:ilvl="6" w:tplc="100A0001" w:tentative="1">
-      <w:start w:val="1"/>
-      <w:numFmt w:val="bullet"/>
-      <w:lvlText w:val=""/>
-      <w:lvlJc w:val="left"/>
-      <w:pPr>
-        <w:ind w:left="5040" w:hanging="360"/>
-      </w:pPr>
-      <w:rPr>
-        <w:rFonts w:ascii="Symbol" w:hAnsi="Symbol" w:hint="default"/>
-      </w:rPr>
-    </w:lvl>
-    <w:lvl w:ilvl="7" w:tplc="100A0003" w:tentative="1">
-      <w:start w:val="1"/>
-      <w:numFmt w:val="bullet"/>
-      <w:lvlText w:val="o"/>
-      <w:lvlJc w:val="left"/>
-      <w:pPr>
-        <w:ind w:left="5760" w:hanging="360"/>
-      </w:pPr>
-      <w:rPr>
-        <w:rFonts w:ascii="Courier New" w:hAnsi="Courier New" w:cs="Courier New" w:hint="default"/>
-      </w:rPr>
-    </w:lvl>
-    <w:lvl w:ilvl="8" w:tplc="100A0005" w:tentative="1">
-      <w:start w:val="1"/>
-      <w:numFmt w:val="bullet"/>
-      <w:lvlText w:val=""/>
-      <w:lvlJc w:val="left"/>
-      <w:pPr>
-        <w:ind w:left="6480" w:hanging="360"/>
-      </w:pPr>
-      <w:rPr>
-        <w:rFonts w:ascii="Wingdings" w:hAnsi="Wingdings" w:hint="default"/>
-      </w:rPr>
-    </w:lvl>
-  </w:abstractNum>
-  <w:abstractNum w:abstractNumId="4" w15:restartNumberingAfterBreak="0">
     <w:nsid w:val="12242EF3"/>
     <w:multiLevelType w:val="hybridMultilevel"/>
     <w:tmpl w:val="DF3C8A82"/>
@@ -43372,7 +43404,7 @@
       </w:pPr>
     </w:lvl>
   </w:abstractNum>
-  <w:abstractNum w:abstractNumId="5" w15:restartNumberingAfterBreak="0">
+  <w:abstractNum w:abstractNumId="3" w15:restartNumberingAfterBreak="0">
     <w:nsid w:val="128F3D92"/>
     <w:multiLevelType w:val="hybridMultilevel"/>
     <w:tmpl w:val="81CE3F94"/>
@@ -43489,217 +43521,7 @@
       </w:rPr>
     </w:lvl>
   </w:abstractNum>
-  <w:abstractNum w:abstractNumId="6" w15:restartNumberingAfterBreak="0">
-    <w:nsid w:val="1A1E2617"/>
-    <w:multiLevelType w:val="hybridMultilevel"/>
-    <w:tmpl w:val="6B60B734"/>
-    <w:lvl w:ilvl="0" w:tplc="81D8B72A">
-      <w:start w:val="1"/>
-      <w:numFmt w:val="decimal"/>
-      <w:lvlText w:val="%1."/>
-      <w:lvlJc w:val="left"/>
-      <w:pPr>
-        <w:ind w:left="720" w:hanging="360"/>
-      </w:pPr>
-      <w:rPr>
-        <w:rFonts w:hint="default"/>
-        <w:b w:val="0"/>
-      </w:rPr>
-    </w:lvl>
-    <w:lvl w:ilvl="1" w:tplc="100A0019" w:tentative="1">
-      <w:start w:val="1"/>
-      <w:numFmt w:val="lowerLetter"/>
-      <w:lvlText w:val="%2."/>
-      <w:lvlJc w:val="left"/>
-      <w:pPr>
-        <w:ind w:left="1440" w:hanging="360"/>
-      </w:pPr>
-    </w:lvl>
-    <w:lvl w:ilvl="2" w:tplc="100A001B" w:tentative="1">
-      <w:start w:val="1"/>
-      <w:numFmt w:val="lowerRoman"/>
-      <w:lvlText w:val="%3."/>
-      <w:lvlJc w:val="right"/>
-      <w:pPr>
-        <w:ind w:left="2160" w:hanging="180"/>
-      </w:pPr>
-    </w:lvl>
-    <w:lvl w:ilvl="3" w:tplc="100A000F" w:tentative="1">
-      <w:start w:val="1"/>
-      <w:numFmt w:val="decimal"/>
-      <w:lvlText w:val="%4."/>
-      <w:lvlJc w:val="left"/>
-      <w:pPr>
-        <w:ind w:left="2880" w:hanging="360"/>
-      </w:pPr>
-    </w:lvl>
-    <w:lvl w:ilvl="4" w:tplc="100A0019" w:tentative="1">
-      <w:start w:val="1"/>
-      <w:numFmt w:val="lowerLetter"/>
-      <w:lvlText w:val="%5."/>
-      <w:lvlJc w:val="left"/>
-      <w:pPr>
-        <w:ind w:left="3600" w:hanging="360"/>
-      </w:pPr>
-    </w:lvl>
-    <w:lvl w:ilvl="5" w:tplc="100A001B" w:tentative="1">
-      <w:start w:val="1"/>
-      <w:numFmt w:val="lowerRoman"/>
-      <w:lvlText w:val="%6."/>
-      <w:lvlJc w:val="right"/>
-      <w:pPr>
-        <w:ind w:left="4320" w:hanging="180"/>
-      </w:pPr>
-    </w:lvl>
-    <w:lvl w:ilvl="6" w:tplc="100A000F" w:tentative="1">
-      <w:start w:val="1"/>
-      <w:numFmt w:val="decimal"/>
-      <w:lvlText w:val="%7."/>
-      <w:lvlJc w:val="left"/>
-      <w:pPr>
-        <w:ind w:left="5040" w:hanging="360"/>
-      </w:pPr>
-    </w:lvl>
-    <w:lvl w:ilvl="7" w:tplc="100A0019" w:tentative="1">
-      <w:start w:val="1"/>
-      <w:numFmt w:val="lowerLetter"/>
-      <w:lvlText w:val="%8."/>
-      <w:lvlJc w:val="left"/>
-      <w:pPr>
-        <w:ind w:left="5760" w:hanging="360"/>
-      </w:pPr>
-    </w:lvl>
-    <w:lvl w:ilvl="8" w:tplc="100A001B" w:tentative="1">
-      <w:start w:val="1"/>
-      <w:numFmt w:val="lowerRoman"/>
-      <w:lvlText w:val="%9."/>
-      <w:lvlJc w:val="right"/>
-      <w:pPr>
-        <w:ind w:left="6480" w:hanging="180"/>
-      </w:pPr>
-    </w:lvl>
-  </w:abstractNum>
-  <w:abstractNum w:abstractNumId="7" w15:restartNumberingAfterBreak="0">
-    <w:nsid w:val="1BD321EA"/>
-    <w:multiLevelType w:val="multilevel"/>
-    <w:tmpl w:val="AF060CCE"/>
-    <w:lvl w:ilvl="0">
-      <w:start w:val="1"/>
-      <w:numFmt w:val="decimal"/>
-      <w:lvlText w:val="%1."/>
-      <w:lvlJc w:val="left"/>
-      <w:pPr>
-        <w:ind w:left="709" w:hanging="709"/>
-      </w:pPr>
-      <w:rPr>
-        <w:rFonts w:hint="default"/>
-      </w:rPr>
-    </w:lvl>
-    <w:lvl w:ilvl="1">
-      <w:start w:val="1"/>
-      <w:numFmt w:val="decimal"/>
-      <w:lvlText w:val="1.%2."/>
-      <w:lvlJc w:val="left"/>
-      <w:pPr>
-        <w:ind w:left="1440" w:hanging="360"/>
-      </w:pPr>
-      <w:rPr>
-        <w:rFonts w:ascii="Arial" w:hAnsi="Arial" w:hint="default"/>
-        <w:b/>
-        <w:i w:val="0"/>
-        <w:sz w:val="24"/>
-        <w:szCs w:val="24"/>
-      </w:rPr>
-    </w:lvl>
-    <w:lvl w:ilvl="2">
-      <w:start w:val="1"/>
-      <w:numFmt w:val="decimal"/>
-      <w:lvlText w:val="%1.%2.%3."/>
-      <w:lvlJc w:val="left"/>
-      <w:pPr>
-        <w:ind w:left="2160" w:hanging="180"/>
-      </w:pPr>
-      <w:rPr>
-        <w:rFonts w:hint="default"/>
-        <w:b/>
-        <w:i w:val="0"/>
-        <w:sz w:val="24"/>
-      </w:rPr>
-    </w:lvl>
-    <w:lvl w:ilvl="3">
-      <w:start w:val="1"/>
-      <w:numFmt w:val="decimal"/>
-      <w:lvlText w:val="%1.%2.%3.%4."/>
-      <w:lvlJc w:val="left"/>
-      <w:pPr>
-        <w:ind w:left="2880" w:hanging="360"/>
-      </w:pPr>
-      <w:rPr>
-        <w:rFonts w:hint="default"/>
-      </w:rPr>
-    </w:lvl>
-    <w:lvl w:ilvl="4">
-      <w:start w:val="1"/>
-      <w:numFmt w:val="decimal"/>
-      <w:lvlText w:val="%1.%2.%3.%4.%5."/>
-      <w:lvlJc w:val="left"/>
-      <w:pPr>
-        <w:ind w:left="3600" w:hanging="360"/>
-      </w:pPr>
-      <w:rPr>
-        <w:rFonts w:hint="default"/>
-      </w:rPr>
-    </w:lvl>
-    <w:lvl w:ilvl="5">
-      <w:start w:val="1"/>
-      <w:numFmt w:val="lowerRoman"/>
-      <w:lvlText w:val="%6."/>
-      <w:lvlJc w:val="right"/>
-      <w:pPr>
-        <w:ind w:left="4320" w:hanging="180"/>
-      </w:pPr>
-      <w:rPr>
-        <w:rFonts w:hint="default"/>
-      </w:rPr>
-    </w:lvl>
-    <w:lvl w:ilvl="6">
-      <w:start w:val="1"/>
-      <w:numFmt w:val="decimal"/>
-      <w:lvlText w:val="%7."/>
-      <w:lvlJc w:val="left"/>
-      <w:pPr>
-        <w:ind w:left="5040" w:hanging="360"/>
-      </w:pPr>
-      <w:rPr>
-        <w:rFonts w:hint="default"/>
-      </w:rPr>
-    </w:lvl>
-    <w:lvl w:ilvl="7">
-      <w:start w:val="1"/>
-      <w:numFmt w:val="lowerLetter"/>
-      <w:lvlText w:val="%8."/>
-      <w:lvlJc w:val="left"/>
-      <w:pPr>
-        <w:ind w:left="5760" w:hanging="360"/>
-      </w:pPr>
-      <w:rPr>
-        <w:rFonts w:hint="default"/>
-      </w:rPr>
-    </w:lvl>
-    <w:lvl w:ilvl="8">
-      <w:start w:val="1"/>
-      <w:numFmt w:val="lowerRoman"/>
-      <w:lvlText w:val="%9."/>
-      <w:lvlJc w:val="right"/>
-      <w:pPr>
-        <w:ind w:left="6480" w:hanging="180"/>
-      </w:pPr>
-      <w:rPr>
-        <w:rFonts w:hint="default"/>
-      </w:rPr>
-    </w:lvl>
-  </w:abstractNum>
-  <w:abstractNum w:abstractNumId="8" w15:restartNumberingAfterBreak="0">
+  <w:abstractNum w:abstractNumId="4" w15:restartNumberingAfterBreak="0">
     <w:nsid w:val="21C8228C"/>
     <w:multiLevelType w:val="hybridMultilevel"/>
     <w:tmpl w:val="9FAE7B5E"/>
@@ -43785,7 +43607,7 @@
       </w:pPr>
     </w:lvl>
   </w:abstractNum>
-  <w:abstractNum w:abstractNumId="9" w15:restartNumberingAfterBreak="0">
+  <w:abstractNum w:abstractNumId="5" w15:restartNumberingAfterBreak="0">
     <w:nsid w:val="29C05A36"/>
     <w:multiLevelType w:val="hybridMultilevel"/>
     <w:tmpl w:val="481CE82C"/>
@@ -43929,7 +43751,7 @@
       </w:pPr>
     </w:lvl>
   </w:abstractNum>
-  <w:abstractNum w:abstractNumId="10" w15:restartNumberingAfterBreak="0">
+  <w:abstractNum w:abstractNumId="6" w15:restartNumberingAfterBreak="0">
     <w:nsid w:val="34AC6AB0"/>
     <w:multiLevelType w:val="hybridMultilevel"/>
     <w:tmpl w:val="07FEF992"/>
@@ -44016,7 +43838,7 @@
       </w:pPr>
     </w:lvl>
   </w:abstractNum>
-  <w:abstractNum w:abstractNumId="11" w15:restartNumberingAfterBreak="0">
+  <w:abstractNum w:abstractNumId="7" w15:restartNumberingAfterBreak="0">
     <w:nsid w:val="368A788F"/>
     <w:multiLevelType w:val="multilevel"/>
     <w:tmpl w:val="4300BB8E"/>
@@ -44144,127 +43966,7 @@
       </w:rPr>
     </w:lvl>
   </w:abstractNum>
-  <w:abstractNum w:abstractNumId="12" w15:restartNumberingAfterBreak="0">
-    <w:nsid w:val="3E477B12"/>
-    <w:multiLevelType w:val="multilevel"/>
-    <w:tmpl w:val="04F47A84"/>
-    <w:lvl w:ilvl="0">
-      <w:start w:val="1"/>
-      <w:numFmt w:val="decimal"/>
-      <w:lvlText w:val="%1."/>
-      <w:lvlJc w:val="left"/>
-      <w:pPr>
-        <w:ind w:left="709" w:hanging="709"/>
-      </w:pPr>
-      <w:rPr>
-        <w:rFonts w:hint="default"/>
-      </w:rPr>
-    </w:lvl>
-    <w:lvl w:ilvl="1">
-      <w:start w:val="1"/>
-      <w:numFmt w:val="decimal"/>
-      <w:lvlText w:val="1.%2."/>
-      <w:lvlJc w:val="left"/>
-      <w:pPr>
-        <w:ind w:left="1440" w:hanging="360"/>
-      </w:pPr>
-      <w:rPr>
-        <w:rFonts w:ascii="Arial" w:hAnsi="Arial" w:hint="default"/>
-        <w:b/>
-        <w:i w:val="0"/>
-        <w:sz w:val="24"/>
-        <w:szCs w:val="24"/>
-      </w:rPr>
-    </w:lvl>
-    <w:lvl w:ilvl="2">
-      <w:start w:val="1"/>
-      <w:numFmt w:val="decimal"/>
-      <w:lvlText w:val="%1.%2.%3."/>
-      <w:lvlJc w:val="right"/>
-      <w:pPr>
-        <w:ind w:left="2160" w:hanging="180"/>
-      </w:pPr>
-      <w:rPr>
-        <w:rFonts w:ascii="Arial" w:hAnsi="Arial" w:hint="default"/>
-        <w:b/>
-        <w:i w:val="0"/>
-        <w:sz w:val="24"/>
-      </w:rPr>
-    </w:lvl>
-    <w:lvl w:ilvl="3">
-      <w:start w:val="1"/>
-      <w:numFmt w:val="decimal"/>
-      <w:lvlText w:val="%4."/>
-      <w:lvlJc w:val="left"/>
-      <w:pPr>
-        <w:ind w:left="2880" w:hanging="360"/>
-      </w:pPr>
-      <w:rPr>
-        <w:rFonts w:hint="default"/>
-      </w:rPr>
-    </w:lvl>
-    <w:lvl w:ilvl="4">
-      <w:start w:val="1"/>
-      <w:numFmt w:val="lowerLetter"/>
-      <w:lvlText w:val="%5."/>
-      <w:lvlJc w:val="left"/>
-      <w:pPr>
-        <w:ind w:left="3600" w:hanging="360"/>
-      </w:pPr>
-      <w:rPr>
-        <w:rFonts w:hint="default"/>
-      </w:rPr>
-    </w:lvl>
-    <w:lvl w:ilvl="5">
-      <w:start w:val="1"/>
-      <w:numFmt w:val="lowerRoman"/>
-      <w:lvlText w:val="%6."/>
-      <w:lvlJc w:val="right"/>
-      <w:pPr>
-        <w:ind w:left="4320" w:hanging="180"/>
-      </w:pPr>
-      <w:rPr>
-        <w:rFonts w:hint="default"/>
-      </w:rPr>
-    </w:lvl>
-    <w:lvl w:ilvl="6">
-      <w:start w:val="1"/>
-      <w:numFmt w:val="decimal"/>
-      <w:lvlText w:val="%7."/>
-      <w:lvlJc w:val="left"/>
-      <w:pPr>
-        <w:ind w:left="5040" w:hanging="360"/>
-      </w:pPr>
-      <w:rPr>
-        <w:rFonts w:hint="default"/>
-      </w:rPr>
-    </w:lvl>
-    <w:lvl w:ilvl="7">
-      <w:start w:val="1"/>
-      <w:numFmt w:val="lowerLetter"/>
-      <w:lvlText w:val="%8."/>
-      <w:lvlJc w:val="left"/>
-      <w:pPr>
-        <w:ind w:left="5760" w:hanging="360"/>
-      </w:pPr>
-      <w:rPr>
-        <w:rFonts w:hint="default"/>
-      </w:rPr>
-    </w:lvl>
-    <w:lvl w:ilvl="8">
-      <w:start w:val="1"/>
-      <w:numFmt w:val="lowerRoman"/>
-      <w:lvlText w:val="%9."/>
-      <w:lvlJc w:val="right"/>
-      <w:pPr>
-        <w:ind w:left="6480" w:hanging="180"/>
-      </w:pPr>
-      <w:rPr>
-        <w:rFonts w:hint="default"/>
-      </w:rPr>
-    </w:lvl>
-  </w:abstractNum>
-  <w:abstractNum w:abstractNumId="13" w15:restartNumberingAfterBreak="0">
+  <w:abstractNum w:abstractNumId="8" w15:restartNumberingAfterBreak="0">
     <w:nsid w:val="453A7BC2"/>
     <w:multiLevelType w:val="hybridMultilevel"/>
     <w:tmpl w:val="959AA252"/>
@@ -44379,7 +44081,7 @@
       </w:rPr>
     </w:lvl>
   </w:abstractNum>
-  <w:abstractNum w:abstractNumId="14" w15:restartNumberingAfterBreak="0">
+  <w:abstractNum w:abstractNumId="9" w15:restartNumberingAfterBreak="0">
     <w:nsid w:val="6B346AAB"/>
     <w:multiLevelType w:val="hybridMultilevel"/>
     <w:tmpl w:val="E292A50A"/>
@@ -44470,120 +44172,7 @@
       </w:pPr>
     </w:lvl>
   </w:abstractNum>
-  <w:abstractNum w:abstractNumId="15" w15:restartNumberingAfterBreak="0">
-    <w:nsid w:val="6C3614BE"/>
-    <w:multiLevelType w:val="hybridMultilevel"/>
-    <w:tmpl w:val="E8EAD6CC"/>
-    <w:lvl w:ilvl="0" w:tplc="100A0001">
-      <w:start w:val="1"/>
-      <w:numFmt w:val="bullet"/>
-      <w:lvlText w:val=""/>
-      <w:lvlJc w:val="left"/>
-      <w:pPr>
-        <w:ind w:left="1429" w:hanging="360"/>
-      </w:pPr>
-      <w:rPr>
-        <w:rFonts w:ascii="Symbol" w:hAnsi="Symbol" w:hint="default"/>
-      </w:rPr>
-    </w:lvl>
-    <w:lvl w:ilvl="1" w:tplc="100A0003" w:tentative="1">
-      <w:start w:val="1"/>
-      <w:numFmt w:val="bullet"/>
-      <w:lvlText w:val="o"/>
-      <w:lvlJc w:val="left"/>
-      <w:pPr>
-        <w:ind w:left="2149" w:hanging="360"/>
-      </w:pPr>
-      <w:rPr>
-        <w:rFonts w:ascii="Courier New" w:hAnsi="Courier New" w:cs="Courier New" w:hint="default"/>
-      </w:rPr>
-    </w:lvl>
-    <w:lvl w:ilvl="2" w:tplc="100A0005" w:tentative="1">
-      <w:start w:val="1"/>
-      <w:numFmt w:val="bullet"/>
-      <w:lvlText w:val=""/>
-      <w:lvlJc w:val="left"/>
-      <w:pPr>
-        <w:ind w:left="2869" w:hanging="360"/>
-      </w:pPr>
-      <w:rPr>
-        <w:rFonts w:ascii="Wingdings" w:hAnsi="Wingdings" w:hint="default"/>
-      </w:rPr>
-    </w:lvl>
-    <w:lvl w:ilvl="3" w:tplc="100A0001" w:tentative="1">
-      <w:start w:val="1"/>
-      <w:numFmt w:val="bullet"/>
-      <w:lvlText w:val=""/>
-      <w:lvlJc w:val="left"/>
-      <w:pPr>
-        <w:ind w:left="3589" w:hanging="360"/>
-      </w:pPr>
-      <w:rPr>
-        <w:rFonts w:ascii="Symbol" w:hAnsi="Symbol" w:hint="default"/>
-      </w:rPr>
-    </w:lvl>
-    <w:lvl w:ilvl="4" w:tplc="100A0003" w:tentative="1">
-      <w:start w:val="1"/>
-      <w:numFmt w:val="bullet"/>
-      <w:lvlText w:val="o"/>
-      <w:lvlJc w:val="left"/>
-      <w:pPr>
-        <w:ind w:left="4309" w:hanging="360"/>
-      </w:pPr>
-      <w:rPr>
-        <w:rFonts w:ascii="Courier New" w:hAnsi="Courier New" w:cs="Courier New" w:hint="default"/>
-      </w:rPr>
-    </w:lvl>
-    <w:lvl w:ilvl="5" w:tplc="100A0005" w:tentative="1">
-      <w:start w:val="1"/>
-      <w:numFmt w:val="bullet"/>
-      <w:lvlText w:val=""/>
-      <w:lvlJc w:val="left"/>
-      <w:pPr>
-        <w:ind w:left="5029" w:hanging="360"/>
-      </w:pPr>
-      <w:rPr>
-        <w:rFonts w:ascii="Wingdings" w:hAnsi="Wingdings" w:hint="default"/>
-      </w:rPr>
-    </w:lvl>
-    <w:lvl w:ilvl="6" w:tplc="100A0001" w:tentative="1">
-      <w:start w:val="1"/>
-      <w:numFmt w:val="bullet"/>
-      <w:lvlText w:val=""/>
-      <w:lvlJc w:val="left"/>
-      <w:pPr>
-        <w:ind w:left="5749" w:hanging="360"/>
-      </w:pPr>
-      <w:rPr>
-        <w:rFonts w:ascii="Symbol" w:hAnsi="Symbol" w:hint="default"/>
-      </w:rPr>
-    </w:lvl>
-    <w:lvl w:ilvl="7" w:tplc="100A0003" w:tentative="1">
-      <w:start w:val="1"/>
-      <w:numFmt w:val="bullet"/>
-      <w:lvlText w:val="o"/>
-      <w:lvlJc w:val="left"/>
-      <w:pPr>
-        <w:ind w:left="6469" w:hanging="360"/>
-      </w:pPr>
-      <w:rPr>
-        <w:rFonts w:ascii="Courier New" w:hAnsi="Courier New" w:cs="Courier New" w:hint="default"/>
-      </w:rPr>
-    </w:lvl>
-    <w:lvl w:ilvl="8" w:tplc="100A0005" w:tentative="1">
-      <w:start w:val="1"/>
-      <w:numFmt w:val="bullet"/>
-      <w:lvlText w:val=""/>
-      <w:lvlJc w:val="left"/>
-      <w:pPr>
-        <w:ind w:left="7189" w:hanging="360"/>
-      </w:pPr>
-      <w:rPr>
-        <w:rFonts w:ascii="Wingdings" w:hAnsi="Wingdings" w:hint="default"/>
-      </w:rPr>
-    </w:lvl>
-  </w:abstractNum>
-  <w:abstractNum w:abstractNumId="16" w15:restartNumberingAfterBreak="0">
+  <w:abstractNum w:abstractNumId="10" w15:restartNumberingAfterBreak="0">
     <w:nsid w:val="6F8C1DB8"/>
     <w:multiLevelType w:val="hybridMultilevel"/>
     <w:tmpl w:val="6F4877E8"/>
@@ -44674,370 +44263,17 @@
       </w:pPr>
     </w:lvl>
   </w:abstractNum>
-  <w:abstractNum w:abstractNumId="17" w15:restartNumberingAfterBreak="0">
-    <w:nsid w:val="724A6196"/>
-    <w:multiLevelType w:val="multilevel"/>
-    <w:tmpl w:val="B7CCA594"/>
-    <w:lvl w:ilvl="0">
-      <w:start w:val="1"/>
-      <w:numFmt w:val="decimal"/>
-      <w:lvlText w:val="%1."/>
-      <w:lvlJc w:val="left"/>
-      <w:pPr>
-        <w:ind w:left="709" w:hanging="709"/>
-      </w:pPr>
-      <w:rPr>
-        <w:rFonts w:hint="default"/>
-      </w:rPr>
-    </w:lvl>
-    <w:lvl w:ilvl="1">
-      <w:start w:val="1"/>
-      <w:numFmt w:val="decimal"/>
-      <w:lvlText w:val="1.%2."/>
-      <w:lvlJc w:val="left"/>
-      <w:pPr>
-        <w:ind w:left="1440" w:hanging="360"/>
-      </w:pPr>
-      <w:rPr>
-        <w:rFonts w:ascii="Arial" w:hAnsi="Arial" w:hint="default"/>
-        <w:b/>
-        <w:i w:val="0"/>
-        <w:sz w:val="24"/>
-        <w:szCs w:val="24"/>
-      </w:rPr>
-    </w:lvl>
-    <w:lvl w:ilvl="2">
-      <w:start w:val="1"/>
-      <w:numFmt w:val="decimal"/>
-      <w:lvlText w:val="%1.%2.%3."/>
-      <w:lvlJc w:val="left"/>
-      <w:pPr>
-        <w:ind w:left="2160" w:hanging="180"/>
-      </w:pPr>
-      <w:rPr>
-        <w:rFonts w:hint="default"/>
-        <w:b/>
-        <w:i w:val="0"/>
-        <w:sz w:val="24"/>
-      </w:rPr>
-    </w:lvl>
-    <w:lvl w:ilvl="3">
-      <w:start w:val="1"/>
-      <w:numFmt w:val="decimal"/>
-      <w:lvlText w:val="%4."/>
-      <w:lvlJc w:val="left"/>
-      <w:pPr>
-        <w:ind w:left="2880" w:hanging="360"/>
-      </w:pPr>
-      <w:rPr>
-        <w:rFonts w:hint="default"/>
-      </w:rPr>
-    </w:lvl>
-    <w:lvl w:ilvl="4">
-      <w:start w:val="1"/>
-      <w:numFmt w:val="lowerLetter"/>
-      <w:lvlText w:val="%5."/>
-      <w:lvlJc w:val="left"/>
-      <w:pPr>
-        <w:ind w:left="3600" w:hanging="360"/>
-      </w:pPr>
-      <w:rPr>
-        <w:rFonts w:hint="default"/>
-      </w:rPr>
-    </w:lvl>
-    <w:lvl w:ilvl="5">
-      <w:start w:val="1"/>
-      <w:numFmt w:val="lowerRoman"/>
-      <w:lvlText w:val="%6."/>
-      <w:lvlJc w:val="right"/>
-      <w:pPr>
-        <w:ind w:left="4320" w:hanging="180"/>
-      </w:pPr>
-      <w:rPr>
-        <w:rFonts w:hint="default"/>
-      </w:rPr>
-    </w:lvl>
-    <w:lvl w:ilvl="6">
-      <w:start w:val="1"/>
-      <w:numFmt w:val="decimal"/>
-      <w:lvlText w:val="%7."/>
-      <w:lvlJc w:val="left"/>
-      <w:pPr>
-        <w:ind w:left="5040" w:hanging="360"/>
-      </w:pPr>
-      <w:rPr>
-        <w:rFonts w:hint="default"/>
-      </w:rPr>
-    </w:lvl>
-    <w:lvl w:ilvl="7">
-      <w:start w:val="1"/>
-      <w:numFmt w:val="lowerLetter"/>
-      <w:lvlText w:val="%8."/>
-      <w:lvlJc w:val="left"/>
-      <w:pPr>
-        <w:ind w:left="5760" w:hanging="360"/>
-      </w:pPr>
-      <w:rPr>
-        <w:rFonts w:hint="default"/>
-      </w:rPr>
-    </w:lvl>
-    <w:lvl w:ilvl="8">
-      <w:start w:val="1"/>
-      <w:numFmt w:val="lowerRoman"/>
-      <w:lvlText w:val="%9."/>
-      <w:lvlJc w:val="right"/>
-      <w:pPr>
-        <w:ind w:left="6480" w:hanging="180"/>
-      </w:pPr>
-      <w:rPr>
-        <w:rFonts w:hint="default"/>
-      </w:rPr>
-    </w:lvl>
-  </w:abstractNum>
-  <w:abstractNum w:abstractNumId="18" w15:restartNumberingAfterBreak="0">
-    <w:nsid w:val="772E7A78"/>
-    <w:multiLevelType w:val="multilevel"/>
-    <w:tmpl w:val="257EBD72"/>
-    <w:lvl w:ilvl="0">
-      <w:start w:val="1"/>
-      <w:numFmt w:val="decimal"/>
-      <w:lvlText w:val="%1."/>
-      <w:lvlJc w:val="left"/>
-      <w:pPr>
-        <w:ind w:left="709" w:hanging="709"/>
-      </w:pPr>
-      <w:rPr>
-        <w:rFonts w:hint="default"/>
-      </w:rPr>
-    </w:lvl>
-    <w:lvl w:ilvl="1">
-      <w:start w:val="1"/>
-      <w:numFmt w:val="decimal"/>
-      <w:lvlText w:val="1.%2."/>
-      <w:lvlJc w:val="left"/>
-      <w:pPr>
-        <w:ind w:left="1440" w:hanging="360"/>
-      </w:pPr>
-      <w:rPr>
-        <w:rFonts w:ascii="Arial" w:hAnsi="Arial" w:hint="default"/>
-        <w:b/>
-        <w:i w:val="0"/>
-        <w:sz w:val="24"/>
-        <w:szCs w:val="24"/>
-      </w:rPr>
-    </w:lvl>
-    <w:lvl w:ilvl="2">
-      <w:start w:val="1"/>
-      <w:numFmt w:val="decimal"/>
-      <w:lvlText w:val="%1.%2.%3."/>
-      <w:lvlJc w:val="right"/>
-      <w:pPr>
-        <w:ind w:left="2160" w:hanging="180"/>
-      </w:pPr>
-      <w:rPr>
-        <w:rFonts w:ascii="Arial" w:hAnsi="Arial" w:hint="default"/>
-        <w:b/>
-        <w:i w:val="0"/>
-        <w:sz w:val="24"/>
-      </w:rPr>
-    </w:lvl>
-    <w:lvl w:ilvl="3">
-      <w:start w:val="1"/>
-      <w:numFmt w:val="decimal"/>
-      <w:lvlText w:val="%4."/>
-      <w:lvlJc w:val="left"/>
-      <w:pPr>
-        <w:ind w:left="2880" w:hanging="360"/>
-      </w:pPr>
-      <w:rPr>
-        <w:rFonts w:hint="default"/>
-      </w:rPr>
-    </w:lvl>
-    <w:lvl w:ilvl="4">
-      <w:start w:val="1"/>
-      <w:numFmt w:val="lowerLetter"/>
-      <w:lvlText w:val="%5."/>
-      <w:lvlJc w:val="left"/>
-      <w:pPr>
-        <w:ind w:left="3600" w:hanging="360"/>
-      </w:pPr>
-      <w:rPr>
-        <w:rFonts w:hint="default"/>
-      </w:rPr>
-    </w:lvl>
-    <w:lvl w:ilvl="5">
-      <w:start w:val="1"/>
-      <w:numFmt w:val="lowerRoman"/>
-      <w:lvlText w:val="%6."/>
-      <w:lvlJc w:val="right"/>
-      <w:pPr>
-        <w:ind w:left="4320" w:hanging="180"/>
-      </w:pPr>
-      <w:rPr>
-        <w:rFonts w:hint="default"/>
-      </w:rPr>
-    </w:lvl>
-    <w:lvl w:ilvl="6">
-      <w:start w:val="1"/>
-      <w:numFmt w:val="decimal"/>
-      <w:lvlText w:val="%7."/>
-      <w:lvlJc w:val="left"/>
-      <w:pPr>
-        <w:ind w:left="5040" w:hanging="360"/>
-      </w:pPr>
-      <w:rPr>
-        <w:rFonts w:hint="default"/>
-      </w:rPr>
-    </w:lvl>
-    <w:lvl w:ilvl="7">
-      <w:start w:val="1"/>
-      <w:numFmt w:val="lowerLetter"/>
-      <w:lvlText w:val="%8."/>
-      <w:lvlJc w:val="left"/>
-      <w:pPr>
-        <w:ind w:left="5760" w:hanging="360"/>
-      </w:pPr>
-      <w:rPr>
-        <w:rFonts w:hint="default"/>
-      </w:rPr>
-    </w:lvl>
-    <w:lvl w:ilvl="8">
-      <w:start w:val="1"/>
-      <w:numFmt w:val="lowerRoman"/>
-      <w:lvlText w:val="%9."/>
-      <w:lvlJc w:val="right"/>
-      <w:pPr>
-        <w:ind w:left="6480" w:hanging="180"/>
-      </w:pPr>
-      <w:rPr>
-        <w:rFonts w:hint="default"/>
-      </w:rPr>
-    </w:lvl>
-  </w:abstractNum>
-  <w:abstractNum w:abstractNumId="19" w15:restartNumberingAfterBreak="0">
-    <w:nsid w:val="7BDC6F8A"/>
-    <w:multiLevelType w:val="hybridMultilevel"/>
-    <w:tmpl w:val="99E8C3D2"/>
-    <w:lvl w:ilvl="0" w:tplc="100A0001">
-      <w:start w:val="1"/>
-      <w:numFmt w:val="bullet"/>
-      <w:lvlText w:val=""/>
-      <w:lvlJc w:val="left"/>
-      <w:pPr>
-        <w:ind w:left="1287" w:hanging="360"/>
-      </w:pPr>
-      <w:rPr>
-        <w:rFonts w:ascii="Symbol" w:hAnsi="Symbol" w:hint="default"/>
-      </w:rPr>
-    </w:lvl>
-    <w:lvl w:ilvl="1" w:tplc="100A0003" w:tentative="1">
-      <w:start w:val="1"/>
-      <w:numFmt w:val="bullet"/>
-      <w:lvlText w:val="o"/>
-      <w:lvlJc w:val="left"/>
-      <w:pPr>
-        <w:ind w:left="2007" w:hanging="360"/>
-      </w:pPr>
-      <w:rPr>
-        <w:rFonts w:ascii="Courier New" w:hAnsi="Courier New" w:cs="Courier New" w:hint="default"/>
-      </w:rPr>
-    </w:lvl>
-    <w:lvl w:ilvl="2" w:tplc="100A0005" w:tentative="1">
-      <w:start w:val="1"/>
-      <w:numFmt w:val="bullet"/>
-      <w:lvlText w:val=""/>
-      <w:lvlJc w:val="left"/>
-      <w:pPr>
-        <w:ind w:left="2727" w:hanging="360"/>
-      </w:pPr>
-      <w:rPr>
-        <w:rFonts w:ascii="Wingdings" w:hAnsi="Wingdings" w:hint="default"/>
-      </w:rPr>
-    </w:lvl>
-    <w:lvl w:ilvl="3" w:tplc="100A0001" w:tentative="1">
-      <w:start w:val="1"/>
-      <w:numFmt w:val="bullet"/>
-      <w:lvlText w:val=""/>
-      <w:lvlJc w:val="left"/>
-      <w:pPr>
-        <w:ind w:left="3447" w:hanging="360"/>
-      </w:pPr>
-      <w:rPr>
-        <w:rFonts w:ascii="Symbol" w:hAnsi="Symbol" w:hint="default"/>
-      </w:rPr>
-    </w:lvl>
-    <w:lvl w:ilvl="4" w:tplc="100A0003" w:tentative="1">
-      <w:start w:val="1"/>
-      <w:numFmt w:val="bullet"/>
-      <w:lvlText w:val="o"/>
-      <w:lvlJc w:val="left"/>
-      <w:pPr>
-        <w:ind w:left="4167" w:hanging="360"/>
-      </w:pPr>
-      <w:rPr>
-        <w:rFonts w:ascii="Courier New" w:hAnsi="Courier New" w:cs="Courier New" w:hint="default"/>
-      </w:rPr>
-    </w:lvl>
-    <w:lvl w:ilvl="5" w:tplc="100A0005" w:tentative="1">
-      <w:start w:val="1"/>
-      <w:numFmt w:val="bullet"/>
-      <w:lvlText w:val=""/>
-      <w:lvlJc w:val="left"/>
-      <w:pPr>
-        <w:ind w:left="4887" w:hanging="360"/>
-      </w:pPr>
-      <w:rPr>
-        <w:rFonts w:ascii="Wingdings" w:hAnsi="Wingdings" w:hint="default"/>
-      </w:rPr>
-    </w:lvl>
-    <w:lvl w:ilvl="6" w:tplc="100A0001" w:tentative="1">
-      <w:start w:val="1"/>
-      <w:numFmt w:val="bullet"/>
-      <w:lvlText w:val=""/>
-      <w:lvlJc w:val="left"/>
-      <w:pPr>
-        <w:ind w:left="5607" w:hanging="360"/>
-      </w:pPr>
-      <w:rPr>
-        <w:rFonts w:ascii="Symbol" w:hAnsi="Symbol" w:hint="default"/>
-      </w:rPr>
-    </w:lvl>
-    <w:lvl w:ilvl="7" w:tplc="100A0003" w:tentative="1">
-      <w:start w:val="1"/>
-      <w:numFmt w:val="bullet"/>
-      <w:lvlText w:val="o"/>
-      <w:lvlJc w:val="left"/>
-      <w:pPr>
-        <w:ind w:left="6327" w:hanging="360"/>
-      </w:pPr>
-      <w:rPr>
-        <w:rFonts w:ascii="Courier New" w:hAnsi="Courier New" w:cs="Courier New" w:hint="default"/>
-      </w:rPr>
-    </w:lvl>
-    <w:lvl w:ilvl="8" w:tplc="100A0005" w:tentative="1">
-      <w:start w:val="1"/>
-      <w:numFmt w:val="bullet"/>
-      <w:lvlText w:val=""/>
-      <w:lvlJc w:val="left"/>
-      <w:pPr>
-        <w:ind w:left="7047" w:hanging="360"/>
-      </w:pPr>
-      <w:rPr>
-        <w:rFonts w:ascii="Wingdings" w:hAnsi="Wingdings" w:hint="default"/>
-      </w:rPr>
-    </w:lvl>
-  </w:abstractNum>
   <w:num w:numId="1">
-    <w:abstractNumId w:val="15"/>
+    <w:abstractNumId w:val="4"/>
   </w:num>
   <w:num w:numId="2">
-    <w:abstractNumId w:val="8"/>
+    <w:abstractNumId w:val="9"/>
   </w:num>
   <w:num w:numId="3">
-    <w:abstractNumId w:val="12"/>
+    <w:abstractNumId w:val="7"/>
   </w:num>
   <w:num w:numId="4">
-    <w:abstractNumId w:val="12"/>
+    <w:abstractNumId w:val="7"/>
     <w:lvlOverride w:ilvl="0">
       <w:startOverride w:val="1"/>
     </w:lvlOverride>
@@ -45067,166 +44303,76 @@
     </w:lvlOverride>
   </w:num>
   <w:num w:numId="5">
-    <w:abstractNumId w:val="14"/>
+    <w:abstractNumId w:val="3"/>
   </w:num>
   <w:num w:numId="6">
-    <w:abstractNumId w:val="3"/>
+    <w:abstractNumId w:val="0"/>
   </w:num>
   <w:num w:numId="7">
-    <w:abstractNumId w:val="12"/>
-    <w:lvlOverride w:ilvl="0">
-      <w:startOverride w:val="1"/>
-    </w:lvlOverride>
-    <w:lvlOverride w:ilvl="1">
-      <w:startOverride w:val="1"/>
-    </w:lvlOverride>
-    <w:lvlOverride w:ilvl="2">
-      <w:startOverride w:val="1"/>
-    </w:lvlOverride>
-    <w:lvlOverride w:ilvl="3">
-      <w:startOverride w:val="1"/>
-    </w:lvlOverride>
-    <w:lvlOverride w:ilvl="4">
-      <w:startOverride w:val="1"/>
-    </w:lvlOverride>
-    <w:lvlOverride w:ilvl="5">
-      <w:startOverride w:val="1"/>
-    </w:lvlOverride>
-    <w:lvlOverride w:ilvl="6">
-      <w:startOverride w:val="1"/>
-    </w:lvlOverride>
-    <w:lvlOverride w:ilvl="7">
-      <w:startOverride w:val="1"/>
-    </w:lvlOverride>
-    <w:lvlOverride w:ilvl="8">
-      <w:startOverride w:val="1"/>
-    </w:lvlOverride>
+    <w:abstractNumId w:val="8"/>
   </w:num>
   <w:num w:numId="8">
-    <w:abstractNumId w:val="18"/>
+    <w:abstractNumId w:val="5"/>
   </w:num>
   <w:num w:numId="9">
-    <w:abstractNumId w:val="17"/>
+    <w:abstractNumId w:val="6"/>
   </w:num>
   <w:num w:numId="10">
-    <w:abstractNumId w:val="17"/>
+    <w:abstractNumId w:val="10"/>
+  </w:num>
+  <w:num w:numId="11">
+    <w:abstractNumId w:val="1"/>
+  </w:num>
+  <w:num w:numId="12">
+    <w:abstractNumId w:val="2"/>
+  </w:num>
+  <w:num w:numId="13">
+    <w:abstractNumId w:val="2"/>
     <w:lvlOverride w:ilvl="0">
       <w:startOverride w:val="1"/>
     </w:lvlOverride>
   </w:num>
-  <w:num w:numId="11">
-    <w:abstractNumId w:val="17"/>
+  <w:num w:numId="14">
+    <w:abstractNumId w:val="2"/>
     <w:lvlOverride w:ilvl="0">
       <w:startOverride w:val="1"/>
     </w:lvlOverride>
   </w:num>
-  <w:num w:numId="12">
-    <w:abstractNumId w:val="17"/>
+  <w:num w:numId="15">
+    <w:abstractNumId w:val="2"/>
     <w:lvlOverride w:ilvl="0">
       <w:startOverride w:val="1"/>
     </w:lvlOverride>
-    <w:lvlOverride w:ilvl="1">
-      <w:startOverride w:val="1"/>
-    </w:lvlOverride>
-    <w:lvlOverride w:ilvl="2">
-      <w:startOverride w:val="1"/>
-    </w:lvlOverride>
-    <w:lvlOverride w:ilvl="3">
-      <w:startOverride w:val="1"/>
-    </w:lvlOverride>
-    <w:lvlOverride w:ilvl="4">
-      <w:startOverride w:val="1"/>
-    </w:lvlOverride>
-    <w:lvlOverride w:ilvl="5">
-      <w:startOverride w:val="1"/>
-    </w:lvlOverride>
-    <w:lvlOverride w:ilvl="6">
-      <w:startOverride w:val="1"/>
-    </w:lvlOverride>
-    <w:lvlOverride w:ilvl="7">
-      <w:startOverride w:val="1"/>
-    </w:lvlOverride>
-    <w:lvlOverride w:ilvl="8">
-      <w:startOverride w:val="1"/>
-    </w:lvlOverride>
-  </w:num>
-  <w:num w:numId="13">
-    <w:abstractNumId w:val="17"/>
-    <w:lvlOverride w:ilvl="0">
-      <w:startOverride w:val="1"/>
-    </w:lvlOverride>
-    <w:lvlOverride w:ilvl="1">
-      <w:startOverride w:val="1"/>
-    </w:lvlOverride>
-    <w:lvlOverride w:ilvl="2">
-      <w:startOverride w:val="1"/>
-    </w:lvlOverride>
-    <w:lvlOverride w:ilvl="3">
-      <w:startOverride w:val="1"/>
-    </w:lvlOverride>
-    <w:lvlOverride w:ilvl="4">
-      <w:startOverride w:val="1"/>
-    </w:lvlOverride>
-    <w:lvlOverride w:ilvl="5">
-      <w:startOverride w:val="1"/>
-    </w:lvlOverride>
-    <w:lvlOverride w:ilvl="6">
-      <w:startOverride w:val="1"/>
-    </w:lvlOverride>
-    <w:lvlOverride w:ilvl="7">
-      <w:startOverride w:val="1"/>
-    </w:lvlOverride>
-    <w:lvlOverride w:ilvl="8">
-      <w:startOverride w:val="1"/>
-    </w:lvlOverride>
-  </w:num>
-  <w:num w:numId="14">
-    <w:abstractNumId w:val="7"/>
-  </w:num>
-  <w:num w:numId="15">
-    <w:abstractNumId w:val="11"/>
   </w:num>
   <w:num w:numId="16">
-    <w:abstractNumId w:val="11"/>
+    <w:abstractNumId w:val="2"/>
     <w:lvlOverride w:ilvl="0">
-      <w:startOverride w:val="1"/>
-    </w:lvlOverride>
-    <w:lvlOverride w:ilvl="1">
-      <w:startOverride w:val="1"/>
-    </w:lvlOverride>
-    <w:lvlOverride w:ilvl="2">
-      <w:startOverride w:val="1"/>
-    </w:lvlOverride>
-    <w:lvlOverride w:ilvl="3">
-      <w:startOverride w:val="1"/>
-    </w:lvlOverride>
-    <w:lvlOverride w:ilvl="4">
-      <w:startOverride w:val="1"/>
-    </w:lvlOverride>
-    <w:lvlOverride w:ilvl="5">
-      <w:startOverride w:val="1"/>
-    </w:lvlOverride>
-    <w:lvlOverride w:ilvl="6">
-      <w:startOverride w:val="1"/>
-    </w:lvlOverride>
-    <w:lvlOverride w:ilvl="7">
-      <w:startOverride w:val="1"/>
-    </w:lvlOverride>
-    <w:lvlOverride w:ilvl="8">
       <w:startOverride w:val="1"/>
     </w:lvlOverride>
   </w:num>
   <w:num w:numId="17">
-    <w:abstractNumId w:val="5"/>
+    <w:abstractNumId w:val="2"/>
+    <w:lvlOverride w:ilvl="0">
+      <w:startOverride w:val="1"/>
+    </w:lvlOverride>
   </w:num>
   <w:num w:numId="18">
-    <w:abstractNumId w:val="0"/>
+    <w:abstractNumId w:val="2"/>
+    <w:lvlOverride w:ilvl="0">
+      <w:startOverride w:val="1"/>
+    </w:lvlOverride>
   </w:num>
   <w:num w:numId="19">
-    <w:abstractNumId w:val="13"/>
+    <w:abstractNumId w:val="2"/>
+    <w:lvlOverride w:ilvl="0">
+      <w:startOverride w:val="1"/>
+    </w:lvlOverride>
   </w:num>
   <w:num w:numId="20">
     <w:abstractNumId w:val="2"/>
+    <w:lvlOverride w:ilvl="0">
+      <w:startOverride w:val="1"/>
+    </w:lvlOverride>
   </w:num>
   <w:num w:numId="21">
     <w:abstractNumId w:val="2"/>
@@ -45235,128 +44381,54 @@
     </w:lvlOverride>
   </w:num>
   <w:num w:numId="22">
-    <w:abstractNumId w:val="9"/>
+    <w:abstractNumId w:val="2"/>
+    <w:lvlOverride w:ilvl="0">
+      <w:startOverride w:val="1"/>
+    </w:lvlOverride>
   </w:num>
   <w:num w:numId="23">
-    <w:abstractNumId w:val="10"/>
+    <w:abstractNumId w:val="2"/>
+    <w:lvlOverride w:ilvl="0">
+      <w:startOverride w:val="1"/>
+    </w:lvlOverride>
   </w:num>
   <w:num w:numId="24">
-    <w:abstractNumId w:val="6"/>
+    <w:abstractNumId w:val="2"/>
+    <w:lvlOverride w:ilvl="0">
+      <w:startOverride w:val="1"/>
+    </w:lvlOverride>
   </w:num>
   <w:num w:numId="25">
-    <w:abstractNumId w:val="16"/>
+    <w:abstractNumId w:val="2"/>
+    <w:lvlOverride w:ilvl="0">
+      <w:startOverride w:val="1"/>
+    </w:lvlOverride>
   </w:num>
   <w:num w:numId="26">
-    <w:abstractNumId w:val="1"/>
+    <w:abstractNumId w:val="2"/>
+    <w:lvlOverride w:ilvl="0">
+      <w:startOverride w:val="1"/>
+    </w:lvlOverride>
   </w:num>
   <w:num w:numId="27">
-    <w:abstractNumId w:val="1"/>
+    <w:abstractNumId w:val="2"/>
     <w:lvlOverride w:ilvl="0">
       <w:startOverride w:val="1"/>
     </w:lvlOverride>
   </w:num>
   <w:num w:numId="28">
-    <w:abstractNumId w:val="4"/>
-  </w:num>
-  <w:num w:numId="29">
-    <w:abstractNumId w:val="19"/>
-  </w:num>
-  <w:num w:numId="30">
-    <w:abstractNumId w:val="9"/>
+    <w:abstractNumId w:val="2"/>
     <w:lvlOverride w:ilvl="0">
       <w:startOverride w:val="1"/>
     </w:lvlOverride>
   </w:num>
-  <w:num w:numId="31">
-    <w:abstractNumId w:val="9"/>
+  <w:num w:numId="29">
+    <w:abstractNumId w:val="2"/>
     <w:lvlOverride w:ilvl="0">
       <w:startOverride w:val="1"/>
     </w:lvlOverride>
   </w:num>
-  <w:num w:numId="32">
-    <w:abstractNumId w:val="9"/>
-    <w:lvlOverride w:ilvl="0">
-      <w:startOverride w:val="1"/>
-    </w:lvlOverride>
-  </w:num>
-  <w:num w:numId="33">
-    <w:abstractNumId w:val="9"/>
-    <w:lvlOverride w:ilvl="0">
-      <w:startOverride w:val="1"/>
-    </w:lvlOverride>
-  </w:num>
-  <w:num w:numId="34">
-    <w:abstractNumId w:val="9"/>
-    <w:lvlOverride w:ilvl="0">
-      <w:startOverride w:val="1"/>
-    </w:lvlOverride>
-  </w:num>
-  <w:num w:numId="35">
-    <w:abstractNumId w:val="9"/>
-    <w:lvlOverride w:ilvl="0">
-      <w:startOverride w:val="1"/>
-    </w:lvlOverride>
-  </w:num>
-  <w:num w:numId="36">
-    <w:abstractNumId w:val="9"/>
-    <w:lvlOverride w:ilvl="0">
-      <w:startOverride w:val="1"/>
-    </w:lvlOverride>
-  </w:num>
-  <w:num w:numId="37">
-    <w:abstractNumId w:val="9"/>
-    <w:lvlOverride w:ilvl="0">
-      <w:startOverride w:val="1"/>
-    </w:lvlOverride>
-  </w:num>
-  <w:num w:numId="38">
-    <w:abstractNumId w:val="9"/>
-    <w:lvlOverride w:ilvl="0">
-      <w:startOverride w:val="1"/>
-    </w:lvlOverride>
-  </w:num>
-  <w:num w:numId="39">
-    <w:abstractNumId w:val="9"/>
-    <w:lvlOverride w:ilvl="0">
-      <w:startOverride w:val="1"/>
-    </w:lvlOverride>
-  </w:num>
-  <w:num w:numId="40">
-    <w:abstractNumId w:val="9"/>
-    <w:lvlOverride w:ilvl="0">
-      <w:startOverride w:val="1"/>
-    </w:lvlOverride>
-  </w:num>
-  <w:num w:numId="41">
-    <w:abstractNumId w:val="9"/>
-    <w:lvlOverride w:ilvl="0">
-      <w:startOverride w:val="1"/>
-    </w:lvlOverride>
-  </w:num>
-  <w:num w:numId="42">
-    <w:abstractNumId w:val="9"/>
-    <w:lvlOverride w:ilvl="0">
-      <w:startOverride w:val="1"/>
-    </w:lvlOverride>
-  </w:num>
-  <w:num w:numId="43">
-    <w:abstractNumId w:val="9"/>
-    <w:lvlOverride w:ilvl="0">
-      <w:startOverride w:val="1"/>
-    </w:lvlOverride>
-  </w:num>
-  <w:num w:numId="44">
-    <w:abstractNumId w:val="9"/>
-    <w:lvlOverride w:ilvl="0">
-      <w:startOverride w:val="1"/>
-    </w:lvlOverride>
-  </w:num>
-  <w:num w:numId="45">
-    <w:abstractNumId w:val="9"/>
-    <w:lvlOverride w:ilvl="0">
-      <w:startOverride w:val="1"/>
-    </w:lvlOverride>
-  </w:num>
+  <w:numIdMacAtCleanup w:val="29"/>
 </w:numbering>
 </file>
 
@@ -46009,7 +45081,7 @@
     <w:rsid w:val="003D101D"/>
     <w:pPr>
       <w:numPr>
-        <w:numId w:val="15"/>
+        <w:numId w:val="3"/>
       </w:numPr>
     </w:pPr>
   </w:style>
@@ -46037,7 +45109,7 @@
     <w:pPr>
       <w:numPr>
         <w:ilvl w:val="1"/>
-        <w:numId w:val="16"/>
+        <w:numId w:val="4"/>
       </w:numPr>
       <w:tabs>
         <w:tab w:val="clear" w:pos="567"/>
@@ -46059,7 +45131,7 @@
     <w:rsid w:val="00597B87"/>
     <w:pPr>
       <w:numPr>
-        <w:numId w:val="5"/>
+        <w:numId w:val="2"/>
       </w:numPr>
       <w:tabs>
         <w:tab w:val="left" w:pos="1560"/>
@@ -46134,7 +45206,7 @@
     <w:pPr>
       <w:numPr>
         <w:ilvl w:val="2"/>
-        <w:numId w:val="15"/>
+        <w:numId w:val="3"/>
       </w:numPr>
       <w:ind w:left="2127" w:hanging="1134"/>
     </w:pPr>
@@ -46158,7 +45230,7 @@
     <w:rsid w:val="00521C37"/>
     <w:pPr>
       <w:numPr>
-        <w:numId w:val="17"/>
+        <w:numId w:val="5"/>
       </w:numPr>
       <w:ind w:left="709" w:hanging="709"/>
       <w:contextualSpacing/>
@@ -46188,7 +45260,7 @@
     <w:pPr>
       <w:numPr>
         <w:ilvl w:val="1"/>
-        <w:numId w:val="17"/>
+        <w:numId w:val="5"/>
       </w:numPr>
       <w:tabs>
         <w:tab w:val="left" w:pos="1418"/>
@@ -46273,7 +45345,7 @@
     <w:rsid w:val="00597B87"/>
     <w:pPr>
       <w:numPr>
-        <w:numId w:val="18"/>
+        <w:numId w:val="6"/>
       </w:numPr>
       <w:tabs>
         <w:tab w:val="left" w:pos="1418"/>
@@ -46370,7 +45442,7 @@
     <w:pPr>
       <w:numPr>
         <w:ilvl w:val="4"/>
-        <w:numId w:val="19"/>
+        <w:numId w:val="7"/>
       </w:numPr>
       <w:tabs>
         <w:tab w:val="clear" w:pos="1418"/>
@@ -46444,7 +45516,7 @@
     <w:rsid w:val="001E48F0"/>
     <w:pPr>
       <w:numPr>
-        <w:numId w:val="28"/>
+        <w:numId w:val="12"/>
       </w:numPr>
       <w:ind w:hanging="720"/>
     </w:pPr>
@@ -46461,7 +45533,7 @@
     <w:rsid w:val="0068593B"/>
     <w:pPr>
       <w:numPr>
-        <w:numId w:val="22"/>
+        <w:numId w:val="8"/>
       </w:numPr>
     </w:pPr>
   </w:style>
@@ -46494,7 +45566,7 @@
     <w:rsid w:val="003B257C"/>
     <w:pPr>
       <w:numPr>
-        <w:numId w:val="23"/>
+        <w:numId w:val="9"/>
       </w:numPr>
       <w:tabs>
         <w:tab w:val="left" w:pos="851"/>
@@ -46742,7 +45814,7 @@
     <w:rsid w:val="00E823A3"/>
     <w:pPr>
       <w:numPr>
-        <w:numId w:val="26"/>
+        <w:numId w:val="11"/>
       </w:numPr>
       <w:ind w:left="851" w:hanging="567"/>
     </w:pPr>
@@ -46778,7 +45850,7 @@
     <w:rsid w:val="001C3FEF"/>
     <w:pPr>
       <w:numPr>
-        <w:numId w:val="25"/>
+        <w:numId w:val="10"/>
       </w:numPr>
       <w:tabs>
         <w:tab w:val="left" w:pos="851"/>
@@ -47216,7 +46288,7 @@
 </file>
 
 <file path=customXml/itemProps1.xml><?xml version="1.0" encoding="utf-8"?>
-<ds:datastoreItem xmlns:ds="http://schemas.openxmlformats.org/officeDocument/2006/customXml" ds:itemID="{096ACB2A-A20B-4F0F-9967-CB752C73BE78}">
+<ds:datastoreItem xmlns:ds="http://schemas.openxmlformats.org/officeDocument/2006/customXml" ds:itemID="{C22CD95F-4D7B-4607-A14F-758F36593141}">
   <ds:schemaRefs>
     <ds:schemaRef ds:uri="http://schemas.openxmlformats.org/officeDocument/2006/bibliography"/>
   </ds:schemaRefs>

--- a/TESIS_2016.docx
+++ b/TESIS_2016.docx
@@ -40028,6 +40028,14 @@
     </w:p>
     <w:p>
       <w:pPr>
+        <w:pStyle w:val="Sub1"/>
+      </w:pPr>
+      <w:r>
+        <w:t>Curva de aprendizajes</w:t>
+      </w:r>
+    </w:p>
+    <w:p>
+      <w:pPr>
         <w:pStyle w:val="Vietas1"/>
         <w:numPr>
           <w:ilvl w:val="0"/>
@@ -40035,21 +40043,534 @@
         </w:numPr>
         <w:ind w:left="709" w:hanging="709"/>
       </w:pPr>
-      <w:r>
-        <w:t>Curva de aprendizajes utilizadas</w:t>
-      </w:r>
-    </w:p>
-    <w:p>
-      <w:pPr>
-        <w:pStyle w:val="Vietas1"/>
+    </w:p>
+    <w:p>
+      <w:r>
+        <w:t xml:space="preserve">Como parte de la solución están las tecnologías que utilizaremos para desarrollar y estas tecnologías, como una herramienta de trabajo, tienen un </w:t>
+      </w:r>
+      <w:r>
+        <w:lastRenderedPageBreak/>
+        <w:t xml:space="preserve">tiempo para que el programador sea capaz de manejar la herramienta de la forma más eficaz y eficiente acortando el tiempo de entregas y mejorando las habilidades del programador. </w:t>
+      </w:r>
+    </w:p>
+    <w:p/>
+    <w:p>
+      <w:r>
+        <w:t>Por ello las curvas de aprendizaje de que tomamos en cuenta fueron las siguientes:</w:t>
+      </w:r>
+    </w:p>
+    <w:p/>
+    <w:p>
+      <w:pPr>
+        <w:pStyle w:val="NumeracinConclusiones"/>
         <w:numPr>
           <w:ilvl w:val="0"/>
-          <w:numId w:val="0"/>
+          <w:numId w:val="30"/>
         </w:numPr>
-        <w:ind w:left="709" w:hanging="709"/>
+      </w:pPr>
+      <w:r>
+        <w:t xml:space="preserve">Android: Lo más importante de conocer de esta tecnología es Java. Sin embargo lo que complica el lenguaje Android son las diferentes </w:t>
+      </w:r>
+      <w:proofErr w:type="spellStart"/>
+      <w:r>
+        <w:t>API’s</w:t>
+      </w:r>
+      <w:proofErr w:type="spellEnd"/>
+      <w:r>
+        <w:t xml:space="preserve"> que contiene. La forma de agilizar los tiempos es utilizando el IDE adecuado para visualizar lo que se desarrolla.</w:t>
+      </w:r>
+    </w:p>
+    <w:p>
+      <w:pPr>
+        <w:rPr>
+          <w:lang w:val="es-ES"/>
+        </w:rPr>
+      </w:pPr>
+    </w:p>
+    <w:p>
+      <w:pPr>
+        <w:pStyle w:val="Tablas"/>
+      </w:pPr>
+      <w:r>
+        <w:t>Comparación de curvas de aprendizaje</w:t>
+      </w:r>
+    </w:p>
+    <w:p>
+      <w:pPr>
+        <w:pStyle w:val="Sinespaciado"/>
+        <w:rPr>
+          <w:lang w:val="es-ES"/>
+        </w:rPr>
+      </w:pPr>
+    </w:p>
+    <w:tbl>
+      <w:tblPr>
+        <w:tblStyle w:val="Tablaconcuadrcula"/>
+        <w:tblW w:w="0" w:type="auto"/>
+        <w:tblLook w:val="04A0" w:firstRow="1" w:lastRow="0" w:firstColumn="1" w:lastColumn="0" w:noHBand="0" w:noVBand="1"/>
+      </w:tblPr>
+      <w:tblGrid>
+        <w:gridCol w:w="1708"/>
+        <w:gridCol w:w="1709"/>
+        <w:gridCol w:w="1709"/>
+        <w:gridCol w:w="1709"/>
+        <w:gridCol w:w="1709"/>
+      </w:tblGrid>
+      <w:tr>
+        <w:tc>
+          <w:tcPr>
+            <w:tcW w:w="1708" w:type="dxa"/>
+          </w:tcPr>
+          <w:p>
+            <w:pPr>
+              <w:pStyle w:val="Sinespaciado"/>
+              <w:rPr>
+                <w:lang w:val="es-ES"/>
+              </w:rPr>
+            </w:pPr>
+            <w:r>
+              <w:rPr>
+                <w:lang w:val="es-ES"/>
+              </w:rPr>
+              <w:t>Abril 2017</w:t>
+            </w:r>
+          </w:p>
+        </w:tc>
+        <w:tc>
+          <w:tcPr>
+            <w:tcW w:w="1709" w:type="dxa"/>
+          </w:tcPr>
+          <w:p>
+            <w:pPr>
+              <w:pStyle w:val="Sinespaciado"/>
+              <w:rPr>
+                <w:lang w:val="es-ES"/>
+              </w:rPr>
+            </w:pPr>
+            <w:r>
+              <w:rPr>
+                <w:lang w:val="es-ES"/>
+              </w:rPr>
+              <w:t>Abril 2016</w:t>
+            </w:r>
+          </w:p>
+        </w:tc>
+        <w:tc>
+          <w:tcPr>
+            <w:tcW w:w="1709" w:type="dxa"/>
+          </w:tcPr>
+          <w:p>
+            <w:pPr>
+              <w:pStyle w:val="Sinespaciado"/>
+              <w:rPr>
+                <w:lang w:val="es-ES"/>
+              </w:rPr>
+            </w:pPr>
+            <w:r>
+              <w:rPr>
+                <w:lang w:val="es-ES"/>
+              </w:rPr>
+              <w:t>Lenguaje</w:t>
+            </w:r>
+          </w:p>
+        </w:tc>
+        <w:tc>
+          <w:tcPr>
+            <w:tcW w:w="1709" w:type="dxa"/>
+          </w:tcPr>
+          <w:p>
+            <w:pPr>
+              <w:pStyle w:val="Sinespaciado"/>
+              <w:rPr>
+                <w:lang w:val="es-ES"/>
+              </w:rPr>
+            </w:pPr>
+            <w:r>
+              <w:rPr>
+                <w:lang w:val="es-ES"/>
+              </w:rPr>
+              <w:t>Clasificación</w:t>
+            </w:r>
+          </w:p>
+        </w:tc>
+        <w:tc>
+          <w:tcPr>
+            <w:tcW w:w="1709" w:type="dxa"/>
+          </w:tcPr>
+          <w:p>
+            <w:pPr>
+              <w:pStyle w:val="Sinespaciado"/>
+              <w:rPr>
+                <w:lang w:val="es-ES"/>
+              </w:rPr>
+            </w:pPr>
+            <w:r>
+              <w:rPr>
+                <w:lang w:val="es-ES"/>
+              </w:rPr>
+              <w:t>% Cambio</w:t>
+            </w:r>
+          </w:p>
+        </w:tc>
+      </w:tr>
+      <w:tr>
+        <w:tc>
+          <w:tcPr>
+            <w:tcW w:w="1708" w:type="dxa"/>
+          </w:tcPr>
+          <w:p>
+            <w:pPr>
+              <w:pStyle w:val="Sinespaciado"/>
+              <w:rPr>
+                <w:lang w:val="es-ES"/>
+              </w:rPr>
+            </w:pPr>
+            <w:r>
+              <w:rPr>
+                <w:lang w:val="es-ES"/>
+              </w:rPr>
+              <w:t>1</w:t>
+            </w:r>
+          </w:p>
+        </w:tc>
+        <w:tc>
+          <w:tcPr>
+            <w:tcW w:w="1709" w:type="dxa"/>
+          </w:tcPr>
+          <w:p>
+            <w:pPr>
+              <w:pStyle w:val="Sinespaciado"/>
+              <w:rPr>
+                <w:lang w:val="es-ES"/>
+              </w:rPr>
+            </w:pPr>
+            <w:r>
+              <w:rPr>
+                <w:lang w:val="es-ES"/>
+              </w:rPr>
+              <w:t>1</w:t>
+            </w:r>
+          </w:p>
+        </w:tc>
+        <w:tc>
+          <w:tcPr>
+            <w:tcW w:w="1709" w:type="dxa"/>
+          </w:tcPr>
+          <w:p>
+            <w:pPr>
+              <w:pStyle w:val="Sinespaciado"/>
+              <w:rPr>
+                <w:lang w:val="es-ES"/>
+              </w:rPr>
+            </w:pPr>
+            <w:r>
+              <w:rPr>
+                <w:lang w:val="es-ES"/>
+              </w:rPr>
+              <w:t>Java</w:t>
+            </w:r>
+          </w:p>
+        </w:tc>
+        <w:tc>
+          <w:tcPr>
+            <w:tcW w:w="1709" w:type="dxa"/>
+          </w:tcPr>
+          <w:p>
+            <w:pPr>
+              <w:pStyle w:val="Sinespaciado"/>
+              <w:rPr>
+                <w:lang w:val="es-ES"/>
+              </w:rPr>
+            </w:pPr>
+            <w:r>
+              <w:rPr>
+                <w:lang w:val="es-ES"/>
+              </w:rPr>
+              <w:t>15.568%</w:t>
+            </w:r>
+          </w:p>
+        </w:tc>
+        <w:tc>
+          <w:tcPr>
+            <w:tcW w:w="1709" w:type="dxa"/>
+          </w:tcPr>
+          <w:p>
+            <w:pPr>
+              <w:pStyle w:val="Sinespaciado"/>
+              <w:rPr>
+                <w:lang w:val="es-ES"/>
+              </w:rPr>
+            </w:pPr>
+            <w:r>
+              <w:rPr>
+                <w:lang w:val="es-ES"/>
+              </w:rPr>
+              <w:t>-5.28%</w:t>
+            </w:r>
+          </w:p>
+        </w:tc>
+      </w:tr>
+      <w:tr>
+        <w:tc>
+          <w:tcPr>
+            <w:tcW w:w="1708" w:type="dxa"/>
+          </w:tcPr>
+          <w:p>
+            <w:pPr>
+              <w:pStyle w:val="Sinespaciado"/>
+              <w:rPr>
+                <w:lang w:val="es-ES"/>
+              </w:rPr>
+            </w:pPr>
+            <w:r>
+              <w:rPr>
+                <w:lang w:val="es-ES"/>
+              </w:rPr>
+              <w:t>2</w:t>
+            </w:r>
+          </w:p>
+        </w:tc>
+        <w:tc>
+          <w:tcPr>
+            <w:tcW w:w="1709" w:type="dxa"/>
+          </w:tcPr>
+          <w:p>
+            <w:pPr>
+              <w:pStyle w:val="Sinespaciado"/>
+              <w:rPr>
+                <w:lang w:val="es-ES"/>
+              </w:rPr>
+            </w:pPr>
+            <w:r>
+              <w:rPr>
+                <w:lang w:val="es-ES"/>
+              </w:rPr>
+              <w:t>2</w:t>
+            </w:r>
+          </w:p>
+        </w:tc>
+        <w:tc>
+          <w:tcPr>
+            <w:tcW w:w="1709" w:type="dxa"/>
+          </w:tcPr>
+          <w:p>
+            <w:pPr>
+              <w:pStyle w:val="Sinespaciado"/>
+              <w:rPr>
+                <w:lang w:val="es-ES"/>
+              </w:rPr>
+            </w:pPr>
+            <w:r>
+              <w:rPr>
+                <w:lang w:val="es-ES"/>
+              </w:rPr>
+              <w:t>C</w:t>
+            </w:r>
+          </w:p>
+        </w:tc>
+        <w:tc>
+          <w:tcPr>
+            <w:tcW w:w="1709" w:type="dxa"/>
+          </w:tcPr>
+          <w:p>
+            <w:pPr>
+              <w:pStyle w:val="Sinespaciado"/>
+              <w:rPr>
+                <w:lang w:val="es-ES"/>
+              </w:rPr>
+            </w:pPr>
+            <w:r>
+              <w:rPr>
+                <w:lang w:val="es-ES"/>
+              </w:rPr>
+              <w:t>6.966%</w:t>
+            </w:r>
+          </w:p>
+        </w:tc>
+        <w:tc>
+          <w:tcPr>
+            <w:tcW w:w="1709" w:type="dxa"/>
+          </w:tcPr>
+          <w:p>
+            <w:pPr>
+              <w:pStyle w:val="Sinespaciado"/>
+              <w:rPr>
+                <w:lang w:val="es-ES"/>
+              </w:rPr>
+            </w:pPr>
+            <w:r>
+              <w:rPr>
+                <w:lang w:val="es-ES"/>
+              </w:rPr>
+              <w:t>-6.94%</w:t>
+            </w:r>
+          </w:p>
+        </w:tc>
+      </w:tr>
+      <w:tr>
+        <w:tc>
+          <w:tcPr>
+            <w:tcW w:w="1708" w:type="dxa"/>
+          </w:tcPr>
+          <w:p>
+            <w:pPr>
+              <w:pStyle w:val="Sinespaciado"/>
+              <w:rPr>
+                <w:lang w:val="es-ES"/>
+              </w:rPr>
+            </w:pPr>
+            <w:r>
+              <w:rPr>
+                <w:lang w:val="es-ES"/>
+              </w:rPr>
+              <w:t>3</w:t>
+            </w:r>
+          </w:p>
+        </w:tc>
+        <w:tc>
+          <w:tcPr>
+            <w:tcW w:w="1709" w:type="dxa"/>
+          </w:tcPr>
+          <w:p>
+            <w:pPr>
+              <w:pStyle w:val="Sinespaciado"/>
+              <w:rPr>
+                <w:lang w:val="es-ES"/>
+              </w:rPr>
+            </w:pPr>
+            <w:r>
+              <w:rPr>
+                <w:lang w:val="es-ES"/>
+              </w:rPr>
+              <w:t>3</w:t>
+            </w:r>
+          </w:p>
+        </w:tc>
+        <w:tc>
+          <w:tcPr>
+            <w:tcW w:w="1709" w:type="dxa"/>
+          </w:tcPr>
+          <w:p>
+            <w:pPr>
+              <w:pStyle w:val="Sinespaciado"/>
+              <w:rPr>
+                <w:lang w:val="es-ES"/>
+              </w:rPr>
+            </w:pPr>
+            <w:r>
+              <w:rPr>
+                <w:lang w:val="es-ES"/>
+              </w:rPr>
+              <w:t>C++</w:t>
+            </w:r>
+          </w:p>
+        </w:tc>
+        <w:tc>
+          <w:tcPr>
+            <w:tcW w:w="1709" w:type="dxa"/>
+          </w:tcPr>
+          <w:p>
+            <w:pPr>
+              <w:pStyle w:val="Sinespaciado"/>
+              <w:rPr>
+                <w:lang w:val="es-ES"/>
+              </w:rPr>
+            </w:pPr>
+            <w:r>
+              <w:rPr>
+                <w:lang w:val="es-ES"/>
+              </w:rPr>
+              <w:t>4.554%</w:t>
+            </w:r>
+          </w:p>
+        </w:tc>
+        <w:tc>
+          <w:tcPr>
+            <w:tcW w:w="1709" w:type="dxa"/>
+          </w:tcPr>
+          <w:p>
+            <w:pPr>
+              <w:pStyle w:val="Sinespaciado"/>
+              <w:rPr>
+                <w:lang w:val="es-ES"/>
+              </w:rPr>
+            </w:pPr>
+            <w:r>
+              <w:rPr>
+                <w:lang w:val="es-ES"/>
+              </w:rPr>
+              <w:t>-1.36%</w:t>
+            </w:r>
+          </w:p>
+        </w:tc>
+      </w:tr>
+    </w:tbl>
+    <w:p>
+      <w:pPr>
+        <w:pStyle w:val="Sinespaciado"/>
+        <w:rPr>
+          <w:lang w:val="es-ES"/>
+        </w:rPr>
+      </w:pPr>
+    </w:p>
+    <w:p>
+      <w:pPr>
+        <w:pStyle w:val="Fuente"/>
+      </w:pPr>
+      <w:r>
+        <w:t xml:space="preserve">Fuente: Domingo Muñoz, Por qué aprender a programar con Python. </w:t>
+      </w:r>
+      <w:hyperlink r:id="rId60" w:history="1">
+        <w:r>
+          <w:rPr>
+            <w:rStyle w:val="Hipervnculo"/>
+          </w:rPr>
+          <w:t>https://openwebinars.net/blog/videotutorial-por-que-aprender-python/</w:t>
+        </w:r>
+      </w:hyperlink>
+      <w:r>
+        <w:t xml:space="preserve"> </w:t>
+      </w:r>
+    </w:p>
+    <w:p>
+      <w:pPr>
+        <w:pStyle w:val="Fuente"/>
+      </w:pPr>
+      <w:r>
+        <w:t>Consulta: 2 de mayo del 2017.</w:t>
+      </w:r>
+    </w:p>
+    <w:p>
+      <w:pPr>
+        <w:rPr>
+          <w:lang w:val="es-ES"/>
+        </w:rPr>
+      </w:pPr>
+    </w:p>
+    <w:p>
+      <w:pPr>
+        <w:rPr>
+          <w:lang w:val="es-ES"/>
+        </w:rPr>
       </w:pPr>
       <w:bookmarkStart w:id="120" w:name="_GoBack"/>
       <w:bookmarkEnd w:id="120"/>
+    </w:p>
+    <w:p>
+      <w:pPr>
+        <w:pStyle w:val="Sinespaciado"/>
+        <w:rPr>
+          <w:lang w:val="es-ES"/>
+        </w:rPr>
+      </w:pPr>
+    </w:p>
+    <w:p>
+      <w:pPr>
+        <w:pStyle w:val="Sinespaciado"/>
+        <w:rPr>
+          <w:lang w:val="es-ES"/>
+        </w:rPr>
+      </w:pPr>
     </w:p>
     <w:p/>
     <w:p>
@@ -40416,7 +40937,7 @@
         </w:rPr>
         <w:t xml:space="preserve">Utilizada en: Anexos, Teoría de Estudio. Disponible en: </w:t>
       </w:r>
-      <w:hyperlink r:id="rId60" w:history="1">
+      <w:hyperlink r:id="rId61" w:history="1">
         <w:r>
           <w:rPr>
             <w:rStyle w:val="Hipervnculo"/>
@@ -40452,7 +40973,7 @@
         </w:rPr>
         <w:t xml:space="preserve">Español de Guatemala. [en línea]: [Fecha de creación: 2016] [Fecha de referencia: 7 de Septiembre del 2016] Utilizada en: Anexos, Teoría  de Estudio. Disponible en: </w:t>
       </w:r>
-      <w:hyperlink r:id="rId61" w:history="1">
+      <w:hyperlink r:id="rId62" w:history="1">
         <w:r>
           <w:rPr>
             <w:rStyle w:val="Hipervnculo"/>
@@ -40500,7 +41021,7 @@
         </w:rPr>
         <w:t xml:space="preserve">Utilizada en: Anexos, Teoría de Estudio. Disponible en: </w:t>
       </w:r>
-      <w:hyperlink r:id="rId62" w:history="1">
+      <w:hyperlink r:id="rId63" w:history="1">
         <w:r>
           <w:rPr>
             <w:rStyle w:val="Hipervnculo"/>
@@ -40579,7 +41100,7 @@
         </w:rPr>
         <w:t xml:space="preserve"> </w:t>
       </w:r>
-      <w:hyperlink r:id="rId63" w:history="1">
+      <w:hyperlink r:id="rId64" w:history="1">
         <w:r>
           <w:rPr>
             <w:rStyle w:val="Hipervnculo"/>
@@ -40622,7 +41143,7 @@
         <w:lastRenderedPageBreak/>
         <w:t xml:space="preserve">Septiembre del 2016] Utilizada en: Antecedentes. Disponible en: </w:t>
       </w:r>
-      <w:hyperlink r:id="rId64" w:history="1">
+      <w:hyperlink r:id="rId65" w:history="1">
         <w:r>
           <w:rPr>
             <w:rStyle w:val="Hipervnculo"/>
@@ -40672,7 +41193,7 @@
         </w:rPr>
         <w:t xml:space="preserve"> [en línea]: [Fecha de creación: 9 de Noviembre de 2012] [Fecha de referencia: 9 de Septiembre del 2016] Utilizada en: Antecedentes. Disponible en: </w:t>
       </w:r>
-      <w:hyperlink r:id="rId65" w:history="1">
+      <w:hyperlink r:id="rId66" w:history="1">
         <w:r>
           <w:rPr>
             <w:rStyle w:val="Hipervnculo"/>
@@ -40734,7 +41255,7 @@
         </w:rPr>
         <w:t xml:space="preserve">Utilizada en: Benchmarking. Disponible en: </w:t>
       </w:r>
-      <w:hyperlink r:id="rId66" w:history="1">
+      <w:hyperlink r:id="rId67" w:history="1">
         <w:r>
           <w:rPr>
             <w:rStyle w:val="Hipervnculo"/>
@@ -40792,7 +41313,7 @@
         </w:rPr>
         <w:t xml:space="preserve"> de 2016] [Fecha de referencia: 10 de Septiembre del 2016] Utilizada en: Benchmarking. Disponible en: </w:t>
       </w:r>
-      <w:hyperlink r:id="rId67" w:history="1">
+      <w:hyperlink r:id="rId68" w:history="1">
         <w:r>
           <w:rPr>
             <w:rStyle w:val="Hipervnculo"/>
@@ -40840,7 +41361,7 @@
         </w:rPr>
         <w:t xml:space="preserve">Disponible en: </w:t>
       </w:r>
-      <w:hyperlink r:id="rId68" w:history="1">
+      <w:hyperlink r:id="rId69" w:history="1">
         <w:r>
           <w:rPr>
             <w:rStyle w:val="Hipervnculo"/>
@@ -40883,7 +41404,7 @@
         <w:lastRenderedPageBreak/>
         <w:t xml:space="preserve">Benchmarking. Disponible en: </w:t>
       </w:r>
-      <w:hyperlink r:id="rId69" w:history="1">
+      <w:hyperlink r:id="rId70" w:history="1">
         <w:r>
           <w:rPr>
             <w:rStyle w:val="Hipervnculo"/>
@@ -40931,7 +41452,7 @@
         </w:rPr>
         <w:t xml:space="preserve">Utilizada en: Benchmarking. Disponible en: </w:t>
       </w:r>
-      <w:hyperlink r:id="rId70" w:history="1">
+      <w:hyperlink r:id="rId71" w:history="1">
         <w:r>
           <w:rPr>
             <w:rStyle w:val="Hipervnculo"/>
@@ -40979,7 +41500,7 @@
         </w:rPr>
         <w:t xml:space="preserve">Disponible en: </w:t>
       </w:r>
-      <w:hyperlink r:id="rId71" w:history="1">
+      <w:hyperlink r:id="rId72" w:history="1">
         <w:r>
           <w:rPr>
             <w:rStyle w:val="Hipervnculo"/>
@@ -41021,7 +41542,7 @@
         </w:rPr>
         <w:t xml:space="preserve"> </w:t>
       </w:r>
-      <w:hyperlink r:id="rId72" w:history="1">
+      <w:hyperlink r:id="rId73" w:history="1">
         <w:r>
           <w:rPr>
             <w:rStyle w:val="Hipervnculo"/>
@@ -41075,7 +41596,7 @@
         </w:rPr>
         <w:t xml:space="preserve"> </w:t>
       </w:r>
-      <w:hyperlink r:id="rId73" w:history="1">
+      <w:hyperlink r:id="rId74" w:history="1">
         <w:r>
           <w:rPr>
             <w:rStyle w:val="Hipervnculo"/>
@@ -41141,7 +41662,7 @@
         </w:rPr>
         <w:t xml:space="preserve"> </w:t>
       </w:r>
-      <w:hyperlink r:id="rId74" w:history="1">
+      <w:hyperlink r:id="rId75" w:history="1">
         <w:r>
           <w:rPr>
             <w:rStyle w:val="Hipervnculo"/>
@@ -41195,7 +41716,7 @@
         </w:rPr>
         <w:t xml:space="preserve">da en: Glosario. Disponible en: </w:t>
       </w:r>
-      <w:hyperlink r:id="rId75" w:anchor="Niveles_de_desempe.C3.B1o_del_dominio_cognitivo_de_la_ortograf.C3.ADa" w:history="1">
+      <w:hyperlink r:id="rId76" w:anchor="Niveles_de_desempe.C3.B1o_del_dominio_cognitivo_de_la_ortograf.C3.ADa" w:history="1">
         <w:r>
           <w:rPr>
             <w:rStyle w:val="Hipervnculo"/>
@@ -41277,7 +41798,7 @@
         </w:rPr>
         <w:t xml:space="preserve">da en: Glosario. Disponible en: </w:t>
       </w:r>
-      <w:hyperlink r:id="rId76" w:history="1">
+      <w:hyperlink r:id="rId77" w:history="1">
         <w:r>
           <w:rPr>
             <w:rStyle w:val="Hipervnculo"/>
@@ -41353,7 +41874,7 @@
         </w:rPr>
         <w:t xml:space="preserve">da en: Glosario. Disponible en: </w:t>
       </w:r>
-      <w:hyperlink r:id="rId77" w:history="1">
+      <w:hyperlink r:id="rId78" w:history="1">
         <w:r>
           <w:rPr>
             <w:rStyle w:val="Hipervnculo"/>
@@ -41393,7 +41914,7 @@
       <w:r>
         <w:t xml:space="preserve">Disponible en: </w:t>
       </w:r>
-      <w:hyperlink r:id="rId78" w:history="1">
+      <w:hyperlink r:id="rId79" w:history="1">
         <w:r>
           <w:rPr>
             <w:rStyle w:val="Hipervnculo"/>
@@ -41438,7 +41959,7 @@
       <w:r>
         <w:t xml:space="preserve">Disponible en: </w:t>
       </w:r>
-      <w:hyperlink r:id="rId79" w:history="1">
+      <w:hyperlink r:id="rId80" w:history="1">
         <w:r>
           <w:rPr>
             <w:rStyle w:val="Hipervnculo"/>
@@ -41484,7 +42005,7 @@
       <w:r>
         <w:t xml:space="preserve">Disponible en: </w:t>
       </w:r>
-      <w:hyperlink r:id="rId80" w:history="1">
+      <w:hyperlink r:id="rId81" w:history="1">
         <w:r>
           <w:rPr>
             <w:rStyle w:val="Hipervnculo"/>
@@ -41528,7 +42049,7 @@
       <w:r>
         <w:t xml:space="preserve">Disponible en: </w:t>
       </w:r>
-      <w:hyperlink r:id="rId81" w:history="1">
+      <w:hyperlink r:id="rId82" w:history="1">
         <w:r>
           <w:rPr>
             <w:rStyle w:val="Hipervnculo"/>
@@ -41567,7 +42088,7 @@
       <w:r>
         <w:t xml:space="preserve">Disponible en: </w:t>
       </w:r>
-      <w:hyperlink r:id="rId82" w:history="1">
+      <w:hyperlink r:id="rId83" w:history="1">
         <w:r>
           <w:rPr>
             <w:rStyle w:val="Hipervnculo"/>
@@ -41611,7 +42132,7 @@
       <w:r>
         <w:t xml:space="preserve">Disponible en: </w:t>
       </w:r>
-      <w:hyperlink r:id="rId83" w:history="1">
+      <w:hyperlink r:id="rId84" w:history="1">
         <w:r>
           <w:rPr>
             <w:rStyle w:val="Hipervnculo"/>
@@ -41650,7 +42171,7 @@
       <w:r>
         <w:t xml:space="preserve">Disponible en: </w:t>
       </w:r>
-      <w:hyperlink r:id="rId84" w:history="1">
+      <w:hyperlink r:id="rId85" w:history="1">
         <w:r>
           <w:rPr>
             <w:rStyle w:val="Hipervnculo"/>
@@ -41698,7 +42219,7 @@
       <w:r>
         <w:t xml:space="preserve">Disponible en: </w:t>
       </w:r>
-      <w:hyperlink r:id="rId85" w:history="1">
+      <w:hyperlink r:id="rId86" w:history="1">
         <w:r>
           <w:rPr>
             <w:rStyle w:val="Hipervnculo"/>
@@ -41745,7 +42266,7 @@
       <w:r>
         <w:t xml:space="preserve">Disponible en: </w:t>
       </w:r>
-      <w:hyperlink r:id="rId86" w:history="1">
+      <w:hyperlink r:id="rId87" w:history="1">
         <w:r>
           <w:rPr>
             <w:rStyle w:val="Hipervnculo"/>
@@ -41789,7 +42310,7 @@
       <w:r>
         <w:t xml:space="preserve">Disponible en: </w:t>
       </w:r>
-      <w:hyperlink r:id="rId87" w:history="1">
+      <w:hyperlink r:id="rId88" w:history="1">
         <w:r>
           <w:rPr>
             <w:rStyle w:val="Hipervnculo"/>
@@ -41844,7 +42365,7 @@
       <w:r>
         <w:t xml:space="preserve">Disponible en: </w:t>
       </w:r>
-      <w:hyperlink r:id="rId88" w:history="1">
+      <w:hyperlink r:id="rId89" w:history="1">
         <w:r>
           <w:rPr>
             <w:rStyle w:val="Hipervnculo"/>
@@ -41888,7 +42409,7 @@
       <w:r>
         <w:t xml:space="preserve">Disponible en: </w:t>
       </w:r>
-      <w:hyperlink r:id="rId89" w:history="1">
+      <w:hyperlink r:id="rId90" w:history="1">
         <w:r>
           <w:rPr>
             <w:rStyle w:val="Hipervnculo"/>
@@ -41933,7 +42454,7 @@
       <w:r>
         <w:t xml:space="preserve">Disponible en: </w:t>
       </w:r>
-      <w:hyperlink r:id="rId90" w:history="1">
+      <w:hyperlink r:id="rId91" w:history="1">
         <w:r>
           <w:rPr>
             <w:rStyle w:val="Hipervnculo"/>
@@ -41977,7 +42498,7 @@
       <w:r>
         <w:t xml:space="preserve">Disponible en: </w:t>
       </w:r>
-      <w:hyperlink r:id="rId91" w:history="1">
+      <w:hyperlink r:id="rId92" w:history="1">
         <w:r>
           <w:rPr>
             <w:rStyle w:val="Hipervnculo"/>
@@ -42021,7 +42542,7 @@
       <w:r>
         <w:t xml:space="preserve">Disponible en: </w:t>
       </w:r>
-      <w:hyperlink r:id="rId92" w:history="1">
+      <w:hyperlink r:id="rId93" w:history="1">
         <w:r>
           <w:rPr>
             <w:rStyle w:val="Hipervnculo"/>
@@ -42065,7 +42586,7 @@
       <w:r>
         <w:t xml:space="preserve">Disponible en: </w:t>
       </w:r>
-      <w:hyperlink r:id="rId93" w:history="1">
+      <w:hyperlink r:id="rId94" w:history="1">
         <w:r>
           <w:rPr>
             <w:rStyle w:val="Hipervnculo"/>
@@ -42125,7 +42646,7 @@
       <w:r>
         <w:t xml:space="preserve">Disponible en: </w:t>
       </w:r>
-      <w:hyperlink r:id="rId94" w:history="1">
+      <w:hyperlink r:id="rId95" w:history="1">
         <w:r>
           <w:rPr>
             <w:rStyle w:val="Hipervnculo"/>
@@ -42181,7 +42702,7 @@
       <w:r>
         <w:t xml:space="preserve">Disponible en: </w:t>
       </w:r>
-      <w:hyperlink r:id="rId95" w:history="1">
+      <w:hyperlink r:id="rId96" w:history="1">
         <w:r>
           <w:rPr>
             <w:rStyle w:val="Hipervnculo"/>
@@ -42225,7 +42746,7 @@
       <w:r>
         <w:t xml:space="preserve">Disponible en: </w:t>
       </w:r>
-      <w:hyperlink r:id="rId96" w:history="1">
+      <w:hyperlink r:id="rId97" w:history="1">
         <w:r>
           <w:rPr>
             <w:rStyle w:val="Hipervnculo"/>
@@ -42269,7 +42790,7 @@
       <w:r>
         <w:t xml:space="preserve">Disponible en: </w:t>
       </w:r>
-      <w:hyperlink r:id="rId97" w:history="1">
+      <w:hyperlink r:id="rId98" w:history="1">
         <w:r>
           <w:rPr>
             <w:rStyle w:val="Hipervnculo"/>
@@ -42313,7 +42834,7 @@
       <w:r>
         <w:t xml:space="preserve">Disponible en: </w:t>
       </w:r>
-      <w:hyperlink r:id="rId98" w:history="1">
+      <w:hyperlink r:id="rId99" w:history="1">
         <w:r>
           <w:rPr>
             <w:rStyle w:val="Hipervnculo"/>
@@ -42360,7 +42881,7 @@
       <w:r>
         <w:t xml:space="preserve">Disponible en: </w:t>
       </w:r>
-      <w:hyperlink r:id="rId99" w:history="1">
+      <w:hyperlink r:id="rId100" w:history="1">
         <w:r>
           <w:rPr>
             <w:rStyle w:val="Hipervnculo"/>
@@ -42408,7 +42929,7 @@
         <w:lastRenderedPageBreak/>
         <w:t xml:space="preserve">Disponible en: </w:t>
       </w:r>
-      <w:hyperlink r:id="rId100" w:history="1">
+      <w:hyperlink r:id="rId101" w:history="1">
         <w:r>
           <w:rPr>
             <w:rStyle w:val="Hipervnculo"/>
@@ -42460,7 +42981,7 @@
       <w:r>
         <w:t xml:space="preserve">Disponible en: </w:t>
       </w:r>
-      <w:hyperlink r:id="rId101" w:history="1">
+      <w:hyperlink r:id="rId102" w:history="1">
         <w:r>
           <w:rPr>
             <w:rStyle w:val="Hipervnculo"/>
@@ -42512,7 +43033,7 @@
       <w:r>
         <w:t xml:space="preserve">Disponible en: </w:t>
       </w:r>
-      <w:hyperlink r:id="rId102" w:history="1">
+      <w:hyperlink r:id="rId103" w:history="1">
         <w:r>
           <w:rPr>
             <w:rStyle w:val="Hipervnculo"/>
@@ -42551,7 +43072,7 @@
       <w:r>
         <w:t xml:space="preserve">Disponible en: </w:t>
       </w:r>
-      <w:hyperlink r:id="rId103" w:history="1">
+      <w:hyperlink r:id="rId104" w:history="1">
         <w:r>
           <w:rPr>
             <w:rStyle w:val="Hipervnculo"/>
@@ -42619,7 +43140,7 @@
       <w:r>
         <w:t xml:space="preserve">Disponible en: </w:t>
       </w:r>
-      <w:hyperlink r:id="rId104" w:history="1">
+      <w:hyperlink r:id="rId105" w:history="1">
         <w:r>
           <w:rPr>
             <w:rStyle w:val="Hipervnculo"/>
@@ -42673,7 +43194,7 @@
       <w:r>
         <w:t xml:space="preserve">Disponible en: </w:t>
       </w:r>
-      <w:hyperlink r:id="rId105" w:history="1">
+      <w:hyperlink r:id="rId106" w:history="1">
         <w:r>
           <w:rPr>
             <w:rStyle w:val="Hipervnculo"/>
@@ -42731,7 +43252,7 @@
       <w:r>
         <w:t xml:space="preserve">Disponible en: </w:t>
       </w:r>
-      <w:hyperlink r:id="rId106" w:history="1">
+      <w:hyperlink r:id="rId107" w:history="1">
         <w:r>
           <w:rPr>
             <w:rStyle w:val="Hipervnculo"/>
@@ -44423,6 +44944,12 @@
     </w:lvlOverride>
   </w:num>
   <w:num w:numId="29">
+    <w:abstractNumId w:val="2"/>
+    <w:lvlOverride w:ilvl="0">
+      <w:startOverride w:val="1"/>
+    </w:lvlOverride>
+  </w:num>
+  <w:num w:numId="30">
     <w:abstractNumId w:val="2"/>
     <w:lvlOverride w:ilvl="0">
       <w:startOverride w:val="1"/>
@@ -44911,7 +45438,6 @@
   <w:style w:type="character" w:default="1" w:styleId="Fuentedeprrafopredeter">
     <w:name w:val="Default Paragraph Font"/>
     <w:uiPriority w:val="1"/>
-    <w:semiHidden/>
     <w:unhideWhenUsed/>
   </w:style>
   <w:style w:type="table" w:default="1" w:styleId="Tablanormal">
@@ -46288,7 +46814,7 @@
 </file>
 
 <file path=customXml/itemProps1.xml><?xml version="1.0" encoding="utf-8"?>
-<ds:datastoreItem xmlns:ds="http://schemas.openxmlformats.org/officeDocument/2006/customXml" ds:itemID="{C22CD95F-4D7B-4607-A14F-758F36593141}">
+<ds:datastoreItem xmlns:ds="http://schemas.openxmlformats.org/officeDocument/2006/customXml" ds:itemID="{C0084938-49B7-4259-A33A-999611D73D46}">
   <ds:schemaRefs>
     <ds:schemaRef ds:uri="http://schemas.openxmlformats.org/officeDocument/2006/bibliography"/>
   </ds:schemaRefs>

--- a/TESIS_2016.docx
+++ b/TESIS_2016.docx
@@ -5572,7 +5572,7 @@
         </w:rPr>
         <w:fldChar w:fldCharType="separate"/>
       </w:r>
-      <w:hyperlink w:anchor="_Toc481419897" w:history="1">
+      <w:hyperlink w:anchor="_Toc482726736" w:history="1">
         <w:r>
           <w:rPr>
             <w:rStyle w:val="Hipervnculo"/>
@@ -5595,7 +5595,7 @@
           <w:rPr>
             <w:webHidden/>
           </w:rPr>
-          <w:instrText xml:space="preserve"> PAGEREF _Toc481419897 \h </w:instrText>
+          <w:instrText xml:space="preserve"> PAGEREF _Toc482726736 \h </w:instrText>
         </w:r>
         <w:r>
           <w:rPr>
@@ -5632,7 +5632,7 @@
           <w:lang w:eastAsia="es-GT"/>
         </w:rPr>
       </w:pPr>
-      <w:hyperlink w:anchor="_Toc481419898" w:history="1">
+      <w:hyperlink w:anchor="_Toc482726737" w:history="1">
         <w:r>
           <w:rPr>
             <w:rStyle w:val="Hipervnculo"/>
@@ -5655,7 +5655,7 @@
           <w:rPr>
             <w:webHidden/>
           </w:rPr>
-          <w:instrText xml:space="preserve"> PAGEREF _Toc481419898 \h </w:instrText>
+          <w:instrText xml:space="preserve"> PAGEREF _Toc482726737 \h </w:instrText>
         </w:r>
         <w:r>
           <w:rPr>
@@ -5692,7 +5692,7 @@
           <w:lang w:eastAsia="es-GT"/>
         </w:rPr>
       </w:pPr>
-      <w:hyperlink w:anchor="_Toc481419899" w:history="1">
+      <w:hyperlink w:anchor="_Toc482726738" w:history="1">
         <w:r>
           <w:rPr>
             <w:rStyle w:val="Hipervnculo"/>
@@ -5715,7 +5715,7 @@
           <w:rPr>
             <w:webHidden/>
           </w:rPr>
-          <w:instrText xml:space="preserve"> PAGEREF _Toc481419899 \h </w:instrText>
+          <w:instrText xml:space="preserve"> PAGEREF _Toc482726738 \h </w:instrText>
         </w:r>
         <w:r>
           <w:rPr>
@@ -5752,7 +5752,7 @@
           <w:lang w:eastAsia="es-GT"/>
         </w:rPr>
       </w:pPr>
-      <w:hyperlink w:anchor="_Toc481419900" w:history="1">
+      <w:hyperlink w:anchor="_Toc482726739" w:history="1">
         <w:r>
           <w:rPr>
             <w:rStyle w:val="Hipervnculo"/>
@@ -5775,7 +5775,7 @@
           <w:rPr>
             <w:webHidden/>
           </w:rPr>
-          <w:instrText xml:space="preserve"> PAGEREF _Toc481419900 \h </w:instrText>
+          <w:instrText xml:space="preserve"> PAGEREF _Toc482726739 \h </w:instrText>
         </w:r>
         <w:r>
           <w:rPr>
@@ -5812,7 +5812,7 @@
           <w:lang w:eastAsia="es-GT"/>
         </w:rPr>
       </w:pPr>
-      <w:hyperlink w:anchor="_Toc481419901" w:history="1">
+      <w:hyperlink w:anchor="_Toc482726740" w:history="1">
         <w:r>
           <w:rPr>
             <w:rStyle w:val="Hipervnculo"/>
@@ -5835,7 +5835,7 @@
           <w:rPr>
             <w:webHidden/>
           </w:rPr>
-          <w:instrText xml:space="preserve"> PAGEREF _Toc481419901 \h </w:instrText>
+          <w:instrText xml:space="preserve"> PAGEREF _Toc482726740 \h </w:instrText>
         </w:r>
         <w:r>
           <w:rPr>
@@ -5872,7 +5872,7 @@
           <w:lang w:eastAsia="es-GT"/>
         </w:rPr>
       </w:pPr>
-      <w:hyperlink w:anchor="_Toc481419902" w:history="1">
+      <w:hyperlink w:anchor="_Toc482726741" w:history="1">
         <w:r>
           <w:rPr>
             <w:rStyle w:val="Hipervnculo"/>
@@ -5895,7 +5895,7 @@
           <w:rPr>
             <w:webHidden/>
           </w:rPr>
-          <w:instrText xml:space="preserve"> PAGEREF _Toc481419902 \h </w:instrText>
+          <w:instrText xml:space="preserve"> PAGEREF _Toc482726741 \h </w:instrText>
         </w:r>
         <w:r>
           <w:rPr>
@@ -5932,7 +5932,7 @@
           <w:lang w:eastAsia="es-GT"/>
         </w:rPr>
       </w:pPr>
-      <w:hyperlink w:anchor="_Toc481419903" w:history="1">
+      <w:hyperlink w:anchor="_Toc482726742" w:history="1">
         <w:r>
           <w:rPr>
             <w:rStyle w:val="Hipervnculo"/>
@@ -5970,7 +5970,7 @@
           <w:rPr>
             <w:webHidden/>
           </w:rPr>
-          <w:instrText xml:space="preserve"> PAGEREF _Toc481419903 \h </w:instrText>
+          <w:instrText xml:space="preserve"> PAGEREF _Toc482726742 \h </w:instrText>
         </w:r>
         <w:r>
           <w:rPr>
@@ -6007,7 +6007,7 @@
           <w:lang w:eastAsia="es-GT"/>
         </w:rPr>
       </w:pPr>
-      <w:hyperlink w:anchor="_Toc481419904" w:history="1">
+      <w:hyperlink w:anchor="_Toc482726743" w:history="1">
         <w:r>
           <w:rPr>
             <w:rStyle w:val="Hipervnculo"/>
@@ -6050,7 +6050,7 @@
             <w:noProof/>
             <w:webHidden/>
           </w:rPr>
-          <w:instrText xml:space="preserve"> PAGEREF _Toc481419904 \h </w:instrText>
+          <w:instrText xml:space="preserve"> PAGEREF _Toc482726743 \h </w:instrText>
         </w:r>
         <w:r>
           <w:rPr>
@@ -6091,7 +6091,7 @@
           <w:lang w:eastAsia="es-GT"/>
         </w:rPr>
       </w:pPr>
-      <w:hyperlink w:anchor="_Toc481419905" w:history="1">
+      <w:hyperlink w:anchor="_Toc482726744" w:history="1">
         <w:r>
           <w:rPr>
             <w:rStyle w:val="Hipervnculo"/>
@@ -6134,7 +6134,7 @@
             <w:noProof/>
             <w:webHidden/>
           </w:rPr>
-          <w:instrText xml:space="preserve"> PAGEREF _Toc481419905 \h </w:instrText>
+          <w:instrText xml:space="preserve"> PAGEREF _Toc482726744 \h </w:instrText>
         </w:r>
         <w:r>
           <w:rPr>
@@ -6175,7 +6175,7 @@
           <w:lang w:eastAsia="es-GT"/>
         </w:rPr>
       </w:pPr>
-      <w:hyperlink w:anchor="_Toc481419906" w:history="1">
+      <w:hyperlink w:anchor="_Toc482726745" w:history="1">
         <w:r>
           <w:rPr>
             <w:rStyle w:val="Hipervnculo"/>
@@ -6218,7 +6218,7 @@
             <w:noProof/>
             <w:webHidden/>
           </w:rPr>
-          <w:instrText xml:space="preserve"> PAGEREF _Toc481419906 \h </w:instrText>
+          <w:instrText xml:space="preserve"> PAGEREF _Toc482726745 \h </w:instrText>
         </w:r>
         <w:r>
           <w:rPr>
@@ -6259,7 +6259,7 @@
           <w:lang w:eastAsia="es-GT"/>
         </w:rPr>
       </w:pPr>
-      <w:hyperlink w:anchor="_Toc481419907" w:history="1">
+      <w:hyperlink w:anchor="_Toc482726746" w:history="1">
         <w:r>
           <w:rPr>
             <w:rStyle w:val="Hipervnculo"/>
@@ -6302,7 +6302,7 @@
             <w:noProof/>
             <w:webHidden/>
           </w:rPr>
-          <w:instrText xml:space="preserve"> PAGEREF _Toc481419907 \h </w:instrText>
+          <w:instrText xml:space="preserve"> PAGEREF _Toc482726746 \h </w:instrText>
         </w:r>
         <w:r>
           <w:rPr>
@@ -6343,7 +6343,7 @@
           <w:lang w:eastAsia="es-GT"/>
         </w:rPr>
       </w:pPr>
-      <w:hyperlink w:anchor="_Toc481419908" w:history="1">
+      <w:hyperlink w:anchor="_Toc482726747" w:history="1">
         <w:r>
           <w:rPr>
             <w:rStyle w:val="Hipervnculo"/>
@@ -6386,7 +6386,7 @@
             <w:noProof/>
             <w:webHidden/>
           </w:rPr>
-          <w:instrText xml:space="preserve"> PAGEREF _Toc481419908 \h </w:instrText>
+          <w:instrText xml:space="preserve"> PAGEREF _Toc482726747 \h </w:instrText>
         </w:r>
         <w:r>
           <w:rPr>
@@ -6427,7 +6427,7 @@
           <w:lang w:eastAsia="es-GT"/>
         </w:rPr>
       </w:pPr>
-      <w:hyperlink w:anchor="_Toc481419909" w:history="1">
+      <w:hyperlink w:anchor="_Toc482726748" w:history="1">
         <w:r>
           <w:rPr>
             <w:rStyle w:val="Hipervnculo"/>
@@ -6470,7 +6470,7 @@
             <w:noProof/>
             <w:webHidden/>
           </w:rPr>
-          <w:instrText xml:space="preserve"> PAGEREF _Toc481419909 \h </w:instrText>
+          <w:instrText xml:space="preserve"> PAGEREF _Toc482726748 \h </w:instrText>
         </w:r>
         <w:r>
           <w:rPr>
@@ -6511,7 +6511,7 @@
           <w:lang w:eastAsia="es-GT"/>
         </w:rPr>
       </w:pPr>
-      <w:hyperlink w:anchor="_Toc481419910" w:history="1">
+      <w:hyperlink w:anchor="_Toc482726749" w:history="1">
         <w:r>
           <w:rPr>
             <w:rStyle w:val="Hipervnculo"/>
@@ -6554,7 +6554,7 @@
             <w:noProof/>
             <w:webHidden/>
           </w:rPr>
-          <w:instrText xml:space="preserve"> PAGEREF _Toc481419910 \h </w:instrText>
+          <w:instrText xml:space="preserve"> PAGEREF _Toc482726749 \h </w:instrText>
         </w:r>
         <w:r>
           <w:rPr>
@@ -6595,7 +6595,7 @@
           <w:lang w:eastAsia="es-GT"/>
         </w:rPr>
       </w:pPr>
-      <w:hyperlink w:anchor="_Toc481419911" w:history="1">
+      <w:hyperlink w:anchor="_Toc482726750" w:history="1">
         <w:r>
           <w:rPr>
             <w:rStyle w:val="Hipervnculo"/>
@@ -6638,7 +6638,7 @@
             <w:noProof/>
             <w:webHidden/>
           </w:rPr>
-          <w:instrText xml:space="preserve"> PAGEREF _Toc481419911 \h </w:instrText>
+          <w:instrText xml:space="preserve"> PAGEREF _Toc482726750 \h </w:instrText>
         </w:r>
         <w:r>
           <w:rPr>
@@ -6679,7 +6679,7 @@
           <w:lang w:eastAsia="es-GT"/>
         </w:rPr>
       </w:pPr>
-      <w:hyperlink w:anchor="_Toc481419912" w:history="1">
+      <w:hyperlink w:anchor="_Toc482726751" w:history="1">
         <w:r>
           <w:rPr>
             <w:rStyle w:val="Hipervnculo"/>
@@ -6722,7 +6722,7 @@
             <w:noProof/>
             <w:webHidden/>
           </w:rPr>
-          <w:instrText xml:space="preserve"> PAGEREF _Toc481419912 \h </w:instrText>
+          <w:instrText xml:space="preserve"> PAGEREF _Toc482726751 \h </w:instrText>
         </w:r>
         <w:r>
           <w:rPr>
@@ -6763,7 +6763,7 @@
           <w:lang w:eastAsia="es-GT"/>
         </w:rPr>
       </w:pPr>
-      <w:hyperlink w:anchor="_Toc481419913" w:history="1">
+      <w:hyperlink w:anchor="_Toc482726752" w:history="1">
         <w:r>
           <w:rPr>
             <w:rStyle w:val="Hipervnculo"/>
@@ -6801,7 +6801,7 @@
           <w:rPr>
             <w:webHidden/>
           </w:rPr>
-          <w:instrText xml:space="preserve"> PAGEREF _Toc481419913 \h </w:instrText>
+          <w:instrText xml:space="preserve"> PAGEREF _Toc482726752 \h </w:instrText>
         </w:r>
         <w:r>
           <w:rPr>
@@ -6838,7 +6838,7 @@
           <w:lang w:eastAsia="es-GT"/>
         </w:rPr>
       </w:pPr>
-      <w:hyperlink w:anchor="_Toc481419914" w:history="1">
+      <w:hyperlink w:anchor="_Toc482726753" w:history="1">
         <w:r>
           <w:rPr>
             <w:rStyle w:val="Hipervnculo"/>
@@ -6881,7 +6881,7 @@
             <w:noProof/>
             <w:webHidden/>
           </w:rPr>
-          <w:instrText xml:space="preserve"> PAGEREF _Toc481419914 \h </w:instrText>
+          <w:instrText xml:space="preserve"> PAGEREF _Toc482726753 \h </w:instrText>
         </w:r>
         <w:r>
           <w:rPr>
@@ -6922,7 +6922,7 @@
           <w:lang w:eastAsia="es-GT"/>
         </w:rPr>
       </w:pPr>
-      <w:hyperlink w:anchor="_Toc481419915" w:history="1">
+      <w:hyperlink w:anchor="_Toc482726754" w:history="1">
         <w:r>
           <w:rPr>
             <w:rStyle w:val="Hipervnculo"/>
@@ -6965,7 +6965,7 @@
             <w:noProof/>
             <w:webHidden/>
           </w:rPr>
-          <w:instrText xml:space="preserve"> PAGEREF _Toc481419915 \h </w:instrText>
+          <w:instrText xml:space="preserve"> PAGEREF _Toc482726754 \h </w:instrText>
         </w:r>
         <w:r>
           <w:rPr>
@@ -7006,7 +7006,7 @@
           <w:lang w:eastAsia="es-GT"/>
         </w:rPr>
       </w:pPr>
-      <w:hyperlink w:anchor="_Toc481419916" w:history="1">
+      <w:hyperlink w:anchor="_Toc482726755" w:history="1">
         <w:r>
           <w:rPr>
             <w:rStyle w:val="Hipervnculo"/>
@@ -7049,7 +7049,7 @@
             <w:noProof/>
             <w:webHidden/>
           </w:rPr>
-          <w:instrText xml:space="preserve"> PAGEREF _Toc481419916 \h </w:instrText>
+          <w:instrText xml:space="preserve"> PAGEREF _Toc482726755 \h </w:instrText>
         </w:r>
         <w:r>
           <w:rPr>
@@ -7090,7 +7090,7 @@
           <w:lang w:eastAsia="es-GT"/>
         </w:rPr>
       </w:pPr>
-      <w:hyperlink w:anchor="_Toc481419917" w:history="1">
+      <w:hyperlink w:anchor="_Toc482726756" w:history="1">
         <w:r>
           <w:rPr>
             <w:rStyle w:val="Hipervnculo"/>
@@ -7133,7 +7133,7 @@
             <w:noProof/>
             <w:webHidden/>
           </w:rPr>
-          <w:instrText xml:space="preserve"> PAGEREF _Toc481419917 \h </w:instrText>
+          <w:instrText xml:space="preserve"> PAGEREF _Toc482726756 \h </w:instrText>
         </w:r>
         <w:r>
           <w:rPr>
@@ -7174,7 +7174,7 @@
           <w:lang w:eastAsia="es-GT"/>
         </w:rPr>
       </w:pPr>
-      <w:hyperlink w:anchor="_Toc481419918" w:history="1">
+      <w:hyperlink w:anchor="_Toc482726757" w:history="1">
         <w:r>
           <w:rPr>
             <w:rStyle w:val="Hipervnculo"/>
@@ -7217,7 +7217,7 @@
             <w:noProof/>
             <w:webHidden/>
           </w:rPr>
-          <w:instrText xml:space="preserve"> PAGEREF _Toc481419918 \h </w:instrText>
+          <w:instrText xml:space="preserve"> PAGEREF _Toc482726757 \h </w:instrText>
         </w:r>
         <w:r>
           <w:rPr>
@@ -7258,7 +7258,7 @@
           <w:lang w:eastAsia="es-GT"/>
         </w:rPr>
       </w:pPr>
-      <w:hyperlink w:anchor="_Toc481419919" w:history="1">
+      <w:hyperlink w:anchor="_Toc482726758" w:history="1">
         <w:r>
           <w:rPr>
             <w:rStyle w:val="Hipervnculo"/>
@@ -7301,7 +7301,7 @@
             <w:noProof/>
             <w:webHidden/>
           </w:rPr>
-          <w:instrText xml:space="preserve"> PAGEREF _Toc481419919 \h </w:instrText>
+          <w:instrText xml:space="preserve"> PAGEREF _Toc482726758 \h </w:instrText>
         </w:r>
         <w:r>
           <w:rPr>
@@ -7342,7 +7342,7 @@
           <w:lang w:eastAsia="es-GT"/>
         </w:rPr>
       </w:pPr>
-      <w:hyperlink w:anchor="_Toc481419920" w:history="1">
+      <w:hyperlink w:anchor="_Toc482726759" w:history="1">
         <w:r>
           <w:rPr>
             <w:rStyle w:val="Hipervnculo"/>
@@ -7385,7 +7385,7 @@
             <w:noProof/>
             <w:webHidden/>
           </w:rPr>
-          <w:instrText xml:space="preserve"> PAGEREF _Toc481419920 \h </w:instrText>
+          <w:instrText xml:space="preserve"> PAGEREF _Toc482726759 \h </w:instrText>
         </w:r>
         <w:r>
           <w:rPr>
@@ -7426,7 +7426,7 @@
           <w:lang w:eastAsia="es-GT"/>
         </w:rPr>
       </w:pPr>
-      <w:hyperlink w:anchor="_Toc481419921" w:history="1">
+      <w:hyperlink w:anchor="_Toc482726760" w:history="1">
         <w:r>
           <w:rPr>
             <w:rStyle w:val="Hipervnculo"/>
@@ -7469,7 +7469,7 @@
             <w:noProof/>
             <w:webHidden/>
           </w:rPr>
-          <w:instrText xml:space="preserve"> PAGEREF _Toc481419921 \h </w:instrText>
+          <w:instrText xml:space="preserve"> PAGEREF _Toc482726760 \h </w:instrText>
         </w:r>
         <w:r>
           <w:rPr>
@@ -7510,7 +7510,7 @@
           <w:lang w:eastAsia="es-GT"/>
         </w:rPr>
       </w:pPr>
-      <w:hyperlink w:anchor="_Toc481419922" w:history="1">
+      <w:hyperlink w:anchor="_Toc482726761" w:history="1">
         <w:r>
           <w:rPr>
             <w:rStyle w:val="Hipervnculo"/>
@@ -7553,7 +7553,7 @@
             <w:noProof/>
             <w:webHidden/>
           </w:rPr>
-          <w:instrText xml:space="preserve"> PAGEREF _Toc481419922 \h </w:instrText>
+          <w:instrText xml:space="preserve"> PAGEREF _Toc482726761 \h </w:instrText>
         </w:r>
         <w:r>
           <w:rPr>
@@ -7594,7 +7594,7 @@
           <w:lang w:eastAsia="es-GT"/>
         </w:rPr>
       </w:pPr>
-      <w:hyperlink w:anchor="_Toc481419923" w:history="1">
+      <w:hyperlink w:anchor="_Toc482726762" w:history="1">
         <w:r>
           <w:rPr>
             <w:rStyle w:val="Hipervnculo"/>
@@ -7637,7 +7637,7 @@
             <w:noProof/>
             <w:webHidden/>
           </w:rPr>
-          <w:instrText xml:space="preserve"> PAGEREF _Toc481419923 \h </w:instrText>
+          <w:instrText xml:space="preserve"> PAGEREF _Toc482726762 \h </w:instrText>
         </w:r>
         <w:r>
           <w:rPr>
@@ -7658,6 +7658,90 @@
             <w:webHidden/>
           </w:rPr>
           <w:t>12</w:t>
+        </w:r>
+        <w:r>
+          <w:rPr>
+            <w:noProof/>
+            <w:webHidden/>
+          </w:rPr>
+          <w:fldChar w:fldCharType="end"/>
+        </w:r>
+      </w:hyperlink>
+    </w:p>
+    <w:p>
+      <w:pPr>
+        <w:pStyle w:val="TDC2"/>
+        <w:rPr>
+          <w:rFonts w:asciiTheme="minorHAnsi" w:eastAsiaTheme="minorEastAsia" w:hAnsiTheme="minorHAnsi"/>
+          <w:noProof/>
+          <w:sz w:val="22"/>
+          <w:lang w:eastAsia="es-GT"/>
+        </w:rPr>
+      </w:pPr>
+      <w:hyperlink w:anchor="_Toc482726763" w:history="1">
+        <w:r>
+          <w:rPr>
+            <w:rStyle w:val="Hipervnculo"/>
+            <w:noProof/>
+          </w:rPr>
+          <w:t>2.8.</w:t>
+        </w:r>
+        <w:r>
+          <w:rPr>
+            <w:rFonts w:asciiTheme="minorHAnsi" w:eastAsiaTheme="minorEastAsia" w:hAnsiTheme="minorHAnsi"/>
+            <w:noProof/>
+            <w:sz w:val="22"/>
+            <w:lang w:eastAsia="es-GT"/>
+          </w:rPr>
+          <w:tab/>
+        </w:r>
+        <w:r>
+          <w:rPr>
+            <w:rStyle w:val="Hipervnculo"/>
+            <w:noProof/>
+          </w:rPr>
+          <w:t>Conclusiones de capitulo</w:t>
+        </w:r>
+        <w:r>
+          <w:rPr>
+            <w:noProof/>
+            <w:webHidden/>
+          </w:rPr>
+          <w:tab/>
+        </w:r>
+        <w:r>
+          <w:rPr>
+            <w:noProof/>
+            <w:webHidden/>
+          </w:rPr>
+          <w:fldChar w:fldCharType="begin"/>
+        </w:r>
+        <w:r>
+          <w:rPr>
+            <w:noProof/>
+            <w:webHidden/>
+          </w:rPr>
+          <w:instrText xml:space="preserve"> PAGEREF _Toc482726763 \h </w:instrText>
+        </w:r>
+        <w:r>
+          <w:rPr>
+            <w:noProof/>
+            <w:webHidden/>
+          </w:rPr>
+        </w:r>
+        <w:r>
+          <w:rPr>
+            <w:noProof/>
+            <w:webHidden/>
+          </w:rPr>
+          <w:fldChar w:fldCharType="separate"/>
+        </w:r>
+        <w:r>
+          <w:rPr>
+            <w:noProof/>
+            <w:webHidden/>
+          </w:rPr>
+          <w:t>13</w:t>
         </w:r>
         <w:r>
           <w:rPr>
@@ -7678,7 +7762,7 @@
           <w:lang w:eastAsia="es-GT"/>
         </w:rPr>
       </w:pPr>
-      <w:hyperlink w:anchor="_Toc481419924" w:history="1">
+      <w:hyperlink w:anchor="_Toc482726764" w:history="1">
         <w:r>
           <w:rPr>
             <w:rStyle w:val="Hipervnculo"/>
@@ -7716,7 +7800,7 @@
           <w:rPr>
             <w:webHidden/>
           </w:rPr>
-          <w:instrText xml:space="preserve"> PAGEREF _Toc481419924 \h </w:instrText>
+          <w:instrText xml:space="preserve"> PAGEREF _Toc482726764 \h </w:instrText>
         </w:r>
         <w:r>
           <w:rPr>
@@ -7753,7 +7837,7 @@
           <w:lang w:eastAsia="es-GT"/>
         </w:rPr>
       </w:pPr>
-      <w:hyperlink w:anchor="_Toc481419925" w:history="1">
+      <w:hyperlink w:anchor="_Toc482726765" w:history="1">
         <w:r>
           <w:rPr>
             <w:rStyle w:val="Hipervnculo"/>
@@ -7796,7 +7880,7 @@
             <w:noProof/>
             <w:webHidden/>
           </w:rPr>
-          <w:instrText xml:space="preserve"> PAGEREF _Toc481419925 \h </w:instrText>
+          <w:instrText xml:space="preserve"> PAGEREF _Toc482726765 \h </w:instrText>
         </w:r>
         <w:r>
           <w:rPr>
@@ -7837,7 +7921,7 @@
           <w:lang w:eastAsia="es-GT"/>
         </w:rPr>
       </w:pPr>
-      <w:hyperlink w:anchor="_Toc481419926" w:history="1">
+      <w:hyperlink w:anchor="_Toc482726766" w:history="1">
         <w:r>
           <w:rPr>
             <w:rStyle w:val="Hipervnculo"/>
@@ -7880,7 +7964,7 @@
             <w:noProof/>
             <w:webHidden/>
           </w:rPr>
-          <w:instrText xml:space="preserve"> PAGEREF _Toc481419926 \h </w:instrText>
+          <w:instrText xml:space="preserve"> PAGEREF _Toc482726766 \h </w:instrText>
         </w:r>
         <w:r>
           <w:rPr>
@@ -7921,7 +8005,7 @@
           <w:lang w:eastAsia="es-GT"/>
         </w:rPr>
       </w:pPr>
-      <w:hyperlink w:anchor="_Toc481419927" w:history="1">
+      <w:hyperlink w:anchor="_Toc482726767" w:history="1">
         <w:r>
           <w:rPr>
             <w:rStyle w:val="Hipervnculo"/>
@@ -7964,7 +8048,7 @@
             <w:noProof/>
             <w:webHidden/>
           </w:rPr>
-          <w:instrText xml:space="preserve"> PAGEREF _Toc481419927 \h </w:instrText>
+          <w:instrText xml:space="preserve"> PAGEREF _Toc482726767 \h </w:instrText>
         </w:r>
         <w:r>
           <w:rPr>
@@ -7997,7 +8081,7 @@
     </w:p>
     <w:p>
       <w:pPr>
-        <w:pStyle w:val="TDC2"/>
+        <w:pStyle w:val="TDC3"/>
         <w:rPr>
           <w:rFonts w:asciiTheme="minorHAnsi" w:eastAsiaTheme="minorEastAsia" w:hAnsiTheme="minorHAnsi"/>
           <w:noProof/>
@@ -8005,13 +8089,13 @@
           <w:lang w:eastAsia="es-GT"/>
         </w:rPr>
       </w:pPr>
-      <w:hyperlink w:anchor="_Toc481419928" w:history="1">
+      <w:hyperlink w:anchor="_Toc482726768" w:history="1">
         <w:r>
           <w:rPr>
             <w:rStyle w:val="Hipervnculo"/>
             <w:noProof/>
           </w:rPr>
-          <w:t>3.4.</w:t>
+          <w:t>3.3.1.</w:t>
         </w:r>
         <w:r>
           <w:rPr>
@@ -8027,7 +8111,7 @@
             <w:rStyle w:val="Hipervnculo"/>
             <w:noProof/>
           </w:rPr>
-          <w:t>Descripción de servicios</w:t>
+          <w:t>Diagramas de caso de uso</w:t>
         </w:r>
         <w:r>
           <w:rPr>
@@ -8048,7 +8132,7 @@
             <w:noProof/>
             <w:webHidden/>
           </w:rPr>
-          <w:instrText xml:space="preserve"> PAGEREF _Toc481419928 \h </w:instrText>
+          <w:instrText xml:space="preserve"> PAGEREF _Toc482726768 \h </w:instrText>
         </w:r>
         <w:r>
           <w:rPr>
@@ -8068,7 +8152,7 @@
             <w:noProof/>
             <w:webHidden/>
           </w:rPr>
-          <w:t>36</w:t>
+          <w:t>23</w:t>
         </w:r>
         <w:r>
           <w:rPr>
@@ -8089,13 +8173,13 @@
           <w:lang w:eastAsia="es-GT"/>
         </w:rPr>
       </w:pPr>
-      <w:hyperlink w:anchor="_Toc481419929" w:history="1">
+      <w:hyperlink w:anchor="_Toc482726769" w:history="1">
         <w:r>
           <w:rPr>
             <w:rStyle w:val="Hipervnculo"/>
             <w:noProof/>
           </w:rPr>
-          <w:t>3.4.1.</w:t>
+          <w:t>3.3.2.</w:t>
         </w:r>
         <w:r>
           <w:rPr>
@@ -8111,7 +8195,7 @@
             <w:rStyle w:val="Hipervnculo"/>
             <w:noProof/>
           </w:rPr>
-          <w:t>Servicio web Manejo de juegos</w:t>
+          <w:t>Especificaciones de caso de uso</w:t>
         </w:r>
         <w:r>
           <w:rPr>
@@ -8132,7 +8216,7 @@
             <w:noProof/>
             <w:webHidden/>
           </w:rPr>
-          <w:instrText xml:space="preserve"> PAGEREF _Toc481419929 \h </w:instrText>
+          <w:instrText xml:space="preserve"> PAGEREF _Toc482726769 \h </w:instrText>
         </w:r>
         <w:r>
           <w:rPr>
@@ -8152,7 +8236,7 @@
             <w:noProof/>
             <w:webHidden/>
           </w:rPr>
-          <w:t>36</w:t>
+          <w:t>25</w:t>
         </w:r>
         <w:r>
           <w:rPr>
@@ -8165,7 +8249,7 @@
     </w:p>
     <w:p>
       <w:pPr>
-        <w:pStyle w:val="TDC3"/>
+        <w:pStyle w:val="TDC2"/>
         <w:rPr>
           <w:rFonts w:asciiTheme="minorHAnsi" w:eastAsiaTheme="minorEastAsia" w:hAnsiTheme="minorHAnsi"/>
           <w:noProof/>
@@ -8173,13 +8257,13 @@
           <w:lang w:eastAsia="es-GT"/>
         </w:rPr>
       </w:pPr>
-      <w:hyperlink w:anchor="_Toc481419930" w:history="1">
+      <w:hyperlink w:anchor="_Toc482726770" w:history="1">
         <w:r>
           <w:rPr>
             <w:rStyle w:val="Hipervnculo"/>
             <w:noProof/>
           </w:rPr>
-          <w:t>3.4.2.</w:t>
+          <w:t>3.4.</w:t>
         </w:r>
         <w:r>
           <w:rPr>
@@ -8195,7 +8279,7 @@
             <w:rStyle w:val="Hipervnculo"/>
             <w:noProof/>
           </w:rPr>
-          <w:t>Operaciones de Manejo de juegos</w:t>
+          <w:t>Descripción de servicios</w:t>
         </w:r>
         <w:r>
           <w:rPr>
@@ -8216,7 +8300,7 @@
             <w:noProof/>
             <w:webHidden/>
           </w:rPr>
-          <w:instrText xml:space="preserve"> PAGEREF _Toc481419930 \h </w:instrText>
+          <w:instrText xml:space="preserve"> PAGEREF _Toc482726770 \h </w:instrText>
         </w:r>
         <w:r>
           <w:rPr>
@@ -8236,7 +8320,7 @@
             <w:noProof/>
             <w:webHidden/>
           </w:rPr>
-          <w:t>36</w:t>
+          <w:t>37</w:t>
         </w:r>
         <w:r>
           <w:rPr>
@@ -8257,13 +8341,13 @@
           <w:lang w:eastAsia="es-GT"/>
         </w:rPr>
       </w:pPr>
-      <w:hyperlink w:anchor="_Toc481419931" w:history="1">
+      <w:hyperlink w:anchor="_Toc482726771" w:history="1">
         <w:r>
           <w:rPr>
             <w:rStyle w:val="Hipervnculo"/>
             <w:noProof/>
           </w:rPr>
-          <w:t>3.4.3.</w:t>
+          <w:t>3.4.1.</w:t>
         </w:r>
         <w:r>
           <w:rPr>
@@ -8279,7 +8363,7 @@
             <w:rStyle w:val="Hipervnculo"/>
             <w:noProof/>
           </w:rPr>
-          <w:t>Servicio web Manejo de usuarios</w:t>
+          <w:t>Servicio web Manejo de juegos</w:t>
         </w:r>
         <w:r>
           <w:rPr>
@@ -8300,7 +8384,7 @@
             <w:noProof/>
             <w:webHidden/>
           </w:rPr>
-          <w:instrText xml:space="preserve"> PAGEREF _Toc481419931 \h </w:instrText>
+          <w:instrText xml:space="preserve"> PAGEREF _Toc482726771 \h </w:instrText>
         </w:r>
         <w:r>
           <w:rPr>
@@ -8320,7 +8404,7 @@
             <w:noProof/>
             <w:webHidden/>
           </w:rPr>
-          <w:t>39</w:t>
+          <w:t>38</w:t>
         </w:r>
         <w:r>
           <w:rPr>
@@ -8341,13 +8425,13 @@
           <w:lang w:eastAsia="es-GT"/>
         </w:rPr>
       </w:pPr>
-      <w:hyperlink w:anchor="_Toc481419932" w:history="1">
+      <w:hyperlink w:anchor="_Toc482726772" w:history="1">
         <w:r>
           <w:rPr>
             <w:rStyle w:val="Hipervnculo"/>
             <w:noProof/>
           </w:rPr>
-          <w:t>3.4.4.</w:t>
+          <w:t>3.4.2.</w:t>
         </w:r>
         <w:r>
           <w:rPr>
@@ -8363,7 +8447,7 @@
             <w:rStyle w:val="Hipervnculo"/>
             <w:noProof/>
           </w:rPr>
-          <w:t>Operaciones de Manejo de usuarios</w:t>
+          <w:t>Operaciones de Manejo de juegos</w:t>
         </w:r>
         <w:r>
           <w:rPr>
@@ -8384,7 +8468,7 @@
             <w:noProof/>
             <w:webHidden/>
           </w:rPr>
-          <w:instrText xml:space="preserve"> PAGEREF _Toc481419932 \h </w:instrText>
+          <w:instrText xml:space="preserve"> PAGEREF _Toc482726772 \h </w:instrText>
         </w:r>
         <w:r>
           <w:rPr>
@@ -8404,7 +8488,7 @@
             <w:noProof/>
             <w:webHidden/>
           </w:rPr>
-          <w:t>40</w:t>
+          <w:t>38</w:t>
         </w:r>
         <w:r>
           <w:rPr>
@@ -8417,7 +8501,7 @@
     </w:p>
     <w:p>
       <w:pPr>
-        <w:pStyle w:val="TDC2"/>
+        <w:pStyle w:val="TDC3"/>
         <w:rPr>
           <w:rFonts w:asciiTheme="minorHAnsi" w:eastAsiaTheme="minorEastAsia" w:hAnsiTheme="minorHAnsi"/>
           <w:noProof/>
@@ -8425,13 +8509,13 @@
           <w:lang w:eastAsia="es-GT"/>
         </w:rPr>
       </w:pPr>
-      <w:hyperlink w:anchor="_Toc481419933" w:history="1">
+      <w:hyperlink w:anchor="_Toc482726773" w:history="1">
         <w:r>
           <w:rPr>
             <w:rStyle w:val="Hipervnculo"/>
             <w:noProof/>
           </w:rPr>
-          <w:t>3.5.</w:t>
+          <w:t>3.4.3.</w:t>
         </w:r>
         <w:r>
           <w:rPr>
@@ -8447,7 +8531,7 @@
             <w:rStyle w:val="Hipervnculo"/>
             <w:noProof/>
           </w:rPr>
-          <w:t>Servidor de base de datos y conexiones</w:t>
+          <w:t>Servicio web Manejo de usuarios</w:t>
         </w:r>
         <w:r>
           <w:rPr>
@@ -8468,7 +8552,7 @@
             <w:noProof/>
             <w:webHidden/>
           </w:rPr>
-          <w:instrText xml:space="preserve"> PAGEREF _Toc481419933 \h </w:instrText>
+          <w:instrText xml:space="preserve"> PAGEREF _Toc482726773 \h </w:instrText>
         </w:r>
         <w:r>
           <w:rPr>
@@ -8501,7 +8585,7 @@
     </w:p>
     <w:p>
       <w:pPr>
-        <w:pStyle w:val="TDC2"/>
+        <w:pStyle w:val="TDC3"/>
         <w:rPr>
           <w:rFonts w:asciiTheme="minorHAnsi" w:eastAsiaTheme="minorEastAsia" w:hAnsiTheme="minorHAnsi"/>
           <w:noProof/>
@@ -8509,13 +8593,13 @@
           <w:lang w:eastAsia="es-GT"/>
         </w:rPr>
       </w:pPr>
-      <w:hyperlink w:anchor="_Toc481419934" w:history="1">
+      <w:hyperlink w:anchor="_Toc482726774" w:history="1">
         <w:r>
           <w:rPr>
             <w:rStyle w:val="Hipervnculo"/>
             <w:noProof/>
           </w:rPr>
-          <w:t>3.6.</w:t>
+          <w:t>3.4.4.</w:t>
         </w:r>
         <w:r>
           <w:rPr>
@@ -8531,7 +8615,7 @@
             <w:rStyle w:val="Hipervnculo"/>
             <w:noProof/>
           </w:rPr>
-          <w:t>Vistas y validaciones</w:t>
+          <w:t>Operaciones de Manejo de usuarios</w:t>
         </w:r>
         <w:r>
           <w:rPr>
@@ -8552,7 +8636,7 @@
             <w:noProof/>
             <w:webHidden/>
           </w:rPr>
-          <w:instrText xml:space="preserve"> PAGEREF _Toc481419934 \h </w:instrText>
+          <w:instrText xml:space="preserve"> PAGEREF _Toc482726774 \h </w:instrText>
         </w:r>
         <w:r>
           <w:rPr>
@@ -8572,7 +8656,7 @@
             <w:noProof/>
             <w:webHidden/>
           </w:rPr>
-          <w:t>42</w:t>
+          <w:t>41</w:t>
         </w:r>
         <w:r>
           <w:rPr>
@@ -8593,13 +8677,13 @@
           <w:lang w:eastAsia="es-GT"/>
         </w:rPr>
       </w:pPr>
-      <w:hyperlink w:anchor="_Toc481419935" w:history="1">
+      <w:hyperlink w:anchor="_Toc482726775" w:history="1">
         <w:r>
           <w:rPr>
             <w:rStyle w:val="Hipervnculo"/>
             <w:noProof/>
           </w:rPr>
-          <w:t>3.7.</w:t>
+          <w:t>3.5.</w:t>
         </w:r>
         <w:r>
           <w:rPr>
@@ -8615,6 +8699,174 @@
             <w:rStyle w:val="Hipervnculo"/>
             <w:noProof/>
           </w:rPr>
+          <w:t>Servidor de base de datos y conexiones</w:t>
+        </w:r>
+        <w:r>
+          <w:rPr>
+            <w:noProof/>
+            <w:webHidden/>
+          </w:rPr>
+          <w:tab/>
+        </w:r>
+        <w:r>
+          <w:rPr>
+            <w:noProof/>
+            <w:webHidden/>
+          </w:rPr>
+          <w:fldChar w:fldCharType="begin"/>
+        </w:r>
+        <w:r>
+          <w:rPr>
+            <w:noProof/>
+            <w:webHidden/>
+          </w:rPr>
+          <w:instrText xml:space="preserve"> PAGEREF _Toc482726775 \h </w:instrText>
+        </w:r>
+        <w:r>
+          <w:rPr>
+            <w:noProof/>
+            <w:webHidden/>
+          </w:rPr>
+        </w:r>
+        <w:r>
+          <w:rPr>
+            <w:noProof/>
+            <w:webHidden/>
+          </w:rPr>
+          <w:fldChar w:fldCharType="separate"/>
+        </w:r>
+        <w:r>
+          <w:rPr>
+            <w:noProof/>
+            <w:webHidden/>
+          </w:rPr>
+          <w:t>43</w:t>
+        </w:r>
+        <w:r>
+          <w:rPr>
+            <w:noProof/>
+            <w:webHidden/>
+          </w:rPr>
+          <w:fldChar w:fldCharType="end"/>
+        </w:r>
+      </w:hyperlink>
+    </w:p>
+    <w:p>
+      <w:pPr>
+        <w:pStyle w:val="TDC2"/>
+        <w:rPr>
+          <w:rFonts w:asciiTheme="minorHAnsi" w:eastAsiaTheme="minorEastAsia" w:hAnsiTheme="minorHAnsi"/>
+          <w:noProof/>
+          <w:sz w:val="22"/>
+          <w:lang w:eastAsia="es-GT"/>
+        </w:rPr>
+      </w:pPr>
+      <w:hyperlink w:anchor="_Toc482726776" w:history="1">
+        <w:r>
+          <w:rPr>
+            <w:rStyle w:val="Hipervnculo"/>
+            <w:noProof/>
+          </w:rPr>
+          <w:t>3.6.</w:t>
+        </w:r>
+        <w:r>
+          <w:rPr>
+            <w:rFonts w:asciiTheme="minorHAnsi" w:eastAsiaTheme="minorEastAsia" w:hAnsiTheme="minorHAnsi"/>
+            <w:noProof/>
+            <w:sz w:val="22"/>
+            <w:lang w:eastAsia="es-GT"/>
+          </w:rPr>
+          <w:tab/>
+        </w:r>
+        <w:r>
+          <w:rPr>
+            <w:rStyle w:val="Hipervnculo"/>
+            <w:noProof/>
+          </w:rPr>
+          <w:t>Vistas y validaciones</w:t>
+        </w:r>
+        <w:r>
+          <w:rPr>
+            <w:noProof/>
+            <w:webHidden/>
+          </w:rPr>
+          <w:tab/>
+        </w:r>
+        <w:r>
+          <w:rPr>
+            <w:noProof/>
+            <w:webHidden/>
+          </w:rPr>
+          <w:fldChar w:fldCharType="begin"/>
+        </w:r>
+        <w:r>
+          <w:rPr>
+            <w:noProof/>
+            <w:webHidden/>
+          </w:rPr>
+          <w:instrText xml:space="preserve"> PAGEREF _Toc482726776 \h </w:instrText>
+        </w:r>
+        <w:r>
+          <w:rPr>
+            <w:noProof/>
+            <w:webHidden/>
+          </w:rPr>
+        </w:r>
+        <w:r>
+          <w:rPr>
+            <w:noProof/>
+            <w:webHidden/>
+          </w:rPr>
+          <w:fldChar w:fldCharType="separate"/>
+        </w:r>
+        <w:r>
+          <w:rPr>
+            <w:noProof/>
+            <w:webHidden/>
+          </w:rPr>
+          <w:t>44</w:t>
+        </w:r>
+        <w:r>
+          <w:rPr>
+            <w:noProof/>
+            <w:webHidden/>
+          </w:rPr>
+          <w:fldChar w:fldCharType="end"/>
+        </w:r>
+      </w:hyperlink>
+    </w:p>
+    <w:p>
+      <w:pPr>
+        <w:pStyle w:val="TDC2"/>
+        <w:rPr>
+          <w:rFonts w:asciiTheme="minorHAnsi" w:eastAsiaTheme="minorEastAsia" w:hAnsiTheme="minorHAnsi"/>
+          <w:noProof/>
+          <w:sz w:val="22"/>
+          <w:lang w:eastAsia="es-GT"/>
+        </w:rPr>
+      </w:pPr>
+      <w:hyperlink w:anchor="_Toc482726777" w:history="1">
+        <w:r>
+          <w:rPr>
+            <w:rStyle w:val="Hipervnculo"/>
+            <w:noProof/>
+          </w:rPr>
+          <w:t>3.7.</w:t>
+        </w:r>
+        <w:r>
+          <w:rPr>
+            <w:rFonts w:asciiTheme="minorHAnsi" w:eastAsiaTheme="minorEastAsia" w:hAnsiTheme="minorHAnsi"/>
+            <w:noProof/>
+            <w:sz w:val="22"/>
+            <w:lang w:eastAsia="es-GT"/>
+          </w:rPr>
+          <w:tab/>
+        </w:r>
+        <w:r>
+          <w:rPr>
+            <w:rStyle w:val="Hipervnculo"/>
+            <w:noProof/>
+          </w:rPr>
           <w:t>Diseño intuitivo y usabilidad</w:t>
         </w:r>
         <w:r>
@@ -8636,7 +8888,7 @@
             <w:noProof/>
             <w:webHidden/>
           </w:rPr>
-          <w:instrText xml:space="preserve"> PAGEREF _Toc481419935 \h </w:instrText>
+          <w:instrText xml:space="preserve"> PAGEREF _Toc482726777 \h </w:instrText>
         </w:r>
         <w:r>
           <w:rPr>
@@ -8656,7 +8908,7 @@
             <w:noProof/>
             <w:webHidden/>
           </w:rPr>
-          <w:t>44</w:t>
+          <w:t>46</w:t>
         </w:r>
         <w:r>
           <w:rPr>
@@ -8677,7 +8929,7 @@
           <w:lang w:eastAsia="es-GT"/>
         </w:rPr>
       </w:pPr>
-      <w:hyperlink w:anchor="_Toc481419936" w:history="1">
+      <w:hyperlink w:anchor="_Toc482726778" w:history="1">
         <w:r>
           <w:rPr>
             <w:rStyle w:val="Hipervnculo"/>
@@ -8715,7 +8967,7 @@
           <w:rPr>
             <w:webHidden/>
           </w:rPr>
-          <w:instrText xml:space="preserve"> PAGEREF _Toc481419936 \h </w:instrText>
+          <w:instrText xml:space="preserve"> PAGEREF _Toc482726778 \h </w:instrText>
         </w:r>
         <w:r>
           <w:rPr>
@@ -8732,7 +8984,7 @@
           <w:rPr>
             <w:webHidden/>
           </w:rPr>
-          <w:t>47</w:t>
+          <w:t>49</w:t>
         </w:r>
         <w:r>
           <w:rPr>
@@ -8752,7 +9004,7 @@
           <w:lang w:eastAsia="es-GT"/>
         </w:rPr>
       </w:pPr>
-      <w:hyperlink w:anchor="_Toc481419937" w:history="1">
+      <w:hyperlink w:anchor="_Toc482726779" w:history="1">
         <w:r>
           <w:rPr>
             <w:rStyle w:val="Hipervnculo"/>
@@ -8795,7 +9047,7 @@
             <w:noProof/>
             <w:webHidden/>
           </w:rPr>
-          <w:instrText xml:space="preserve"> PAGEREF _Toc481419937 \h </w:instrText>
+          <w:instrText xml:space="preserve"> PAGEREF _Toc482726779 \h </w:instrText>
         </w:r>
         <w:r>
           <w:rPr>
@@ -8815,7 +9067,7 @@
             <w:noProof/>
             <w:webHidden/>
           </w:rPr>
-          <w:t>47</w:t>
+          <w:t>49</w:t>
         </w:r>
         <w:r>
           <w:rPr>
@@ -8836,7 +9088,7 @@
           <w:lang w:eastAsia="es-GT"/>
         </w:rPr>
       </w:pPr>
-      <w:hyperlink w:anchor="_Toc481419938" w:history="1">
+      <w:hyperlink w:anchor="_Toc482726780" w:history="1">
         <w:r>
           <w:rPr>
             <w:rStyle w:val="Hipervnculo"/>
@@ -8879,7 +9131,7 @@
             <w:noProof/>
             <w:webHidden/>
           </w:rPr>
-          <w:instrText xml:space="preserve"> PAGEREF _Toc481419938 \h </w:instrText>
+          <w:instrText xml:space="preserve"> PAGEREF _Toc482726780 \h </w:instrText>
         </w:r>
         <w:r>
           <w:rPr>
@@ -8899,7 +9151,7 @@
             <w:noProof/>
             <w:webHidden/>
           </w:rPr>
-          <w:t>48</w:t>
+          <w:t>50</w:t>
         </w:r>
         <w:r>
           <w:rPr>
@@ -8920,7 +9172,7 @@
           <w:lang w:eastAsia="es-GT"/>
         </w:rPr>
       </w:pPr>
-      <w:hyperlink w:anchor="_Toc481419939" w:history="1">
+      <w:hyperlink w:anchor="_Toc482726781" w:history="1">
         <w:r>
           <w:rPr>
             <w:rStyle w:val="Hipervnculo"/>
@@ -8963,7 +9215,7 @@
             <w:noProof/>
             <w:webHidden/>
           </w:rPr>
-          <w:instrText xml:space="preserve"> PAGEREF _Toc481419939 \h </w:instrText>
+          <w:instrText xml:space="preserve"> PAGEREF _Toc482726781 \h </w:instrText>
         </w:r>
         <w:r>
           <w:rPr>
@@ -8983,7 +9235,7 @@
             <w:noProof/>
             <w:webHidden/>
           </w:rPr>
-          <w:t>50</w:t>
+          <w:t>52</w:t>
         </w:r>
         <w:r>
           <w:rPr>
@@ -9004,7 +9256,7 @@
           <w:lang w:eastAsia="es-GT"/>
         </w:rPr>
       </w:pPr>
-      <w:hyperlink w:anchor="_Toc481419940" w:history="1">
+      <w:hyperlink w:anchor="_Toc482726782" w:history="1">
         <w:r>
           <w:rPr>
             <w:rStyle w:val="Hipervnculo"/>
@@ -9047,7 +9299,7 @@
             <w:noProof/>
             <w:webHidden/>
           </w:rPr>
-          <w:instrText xml:space="preserve"> PAGEREF _Toc481419940 \h </w:instrText>
+          <w:instrText xml:space="preserve"> PAGEREF _Toc482726782 \h </w:instrText>
         </w:r>
         <w:r>
           <w:rPr>
@@ -9067,7 +9319,7 @@
             <w:noProof/>
             <w:webHidden/>
           </w:rPr>
-          <w:t>50</w:t>
+          <w:t>52</w:t>
         </w:r>
         <w:r>
           <w:rPr>
@@ -9088,7 +9340,7 @@
           <w:lang w:eastAsia="es-GT"/>
         </w:rPr>
       </w:pPr>
-      <w:hyperlink w:anchor="_Toc481419941" w:history="1">
+      <w:hyperlink w:anchor="_Toc482726783" w:history="1">
         <w:r>
           <w:rPr>
             <w:rStyle w:val="Hipervnculo"/>
@@ -9131,7 +9383,7 @@
             <w:noProof/>
             <w:webHidden/>
           </w:rPr>
-          <w:instrText xml:space="preserve"> PAGEREF _Toc481419941 \h </w:instrText>
+          <w:instrText xml:space="preserve"> PAGEREF _Toc482726783 \h </w:instrText>
         </w:r>
         <w:r>
           <w:rPr>
@@ -9151,7 +9403,7 @@
             <w:noProof/>
             <w:webHidden/>
           </w:rPr>
-          <w:t>51</w:t>
+          <w:t>53</w:t>
         </w:r>
         <w:r>
           <w:rPr>
@@ -9172,7 +9424,7 @@
           <w:lang w:eastAsia="es-GT"/>
         </w:rPr>
       </w:pPr>
-      <w:hyperlink w:anchor="_Toc481419942" w:history="1">
+      <w:hyperlink w:anchor="_Toc482726784" w:history="1">
         <w:r>
           <w:rPr>
             <w:rStyle w:val="Hipervnculo"/>
@@ -9215,7 +9467,7 @@
             <w:noProof/>
             <w:webHidden/>
           </w:rPr>
-          <w:instrText xml:space="preserve"> PAGEREF _Toc481419942 \h </w:instrText>
+          <w:instrText xml:space="preserve"> PAGEREF _Toc482726784 \h </w:instrText>
         </w:r>
         <w:r>
           <w:rPr>
@@ -9235,7 +9487,7 @@
             <w:noProof/>
             <w:webHidden/>
           </w:rPr>
-          <w:t>51</w:t>
+          <w:t>53</w:t>
         </w:r>
         <w:r>
           <w:rPr>
@@ -9256,7 +9508,7 @@
           <w:lang w:eastAsia="es-GT"/>
         </w:rPr>
       </w:pPr>
-      <w:hyperlink w:anchor="_Toc481419943" w:history="1">
+      <w:hyperlink w:anchor="_Toc482726785" w:history="1">
         <w:r>
           <w:rPr>
             <w:rStyle w:val="Hipervnculo"/>
@@ -9299,7 +9551,7 @@
             <w:noProof/>
             <w:webHidden/>
           </w:rPr>
-          <w:instrText xml:space="preserve"> PAGEREF _Toc481419943 \h </w:instrText>
+          <w:instrText xml:space="preserve"> PAGEREF _Toc482726785 \h </w:instrText>
         </w:r>
         <w:r>
           <w:rPr>
@@ -9319,7 +9571,7 @@
             <w:noProof/>
             <w:webHidden/>
           </w:rPr>
-          <w:t>51</w:t>
+          <w:t>53</w:t>
         </w:r>
         <w:r>
           <w:rPr>
@@ -9340,7 +9592,7 @@
           <w:lang w:eastAsia="es-GT"/>
         </w:rPr>
       </w:pPr>
-      <w:hyperlink w:anchor="_Toc481419944" w:history="1">
+      <w:hyperlink w:anchor="_Toc482726786" w:history="1">
         <w:r>
           <w:rPr>
             <w:rStyle w:val="Hipervnculo"/>
@@ -9383,7 +9635,7 @@
             <w:noProof/>
             <w:webHidden/>
           </w:rPr>
-          <w:instrText xml:space="preserve"> PAGEREF _Toc481419944 \h </w:instrText>
+          <w:instrText xml:space="preserve"> PAGEREF _Toc482726786 \h </w:instrText>
         </w:r>
         <w:r>
           <w:rPr>
@@ -9403,7 +9655,7 @@
             <w:noProof/>
             <w:webHidden/>
           </w:rPr>
-          <w:t>52</w:t>
+          <w:t>54</w:t>
         </w:r>
         <w:r>
           <w:rPr>
@@ -9424,7 +9676,7 @@
           <w:lang w:eastAsia="es-GT"/>
         </w:rPr>
       </w:pPr>
-      <w:hyperlink w:anchor="_Toc481419945" w:history="1">
+      <w:hyperlink w:anchor="_Toc482726787" w:history="1">
         <w:r>
           <w:rPr>
             <w:rStyle w:val="Hipervnculo"/>
@@ -9467,7 +9719,7 @@
             <w:noProof/>
             <w:webHidden/>
           </w:rPr>
-          <w:instrText xml:space="preserve"> PAGEREF _Toc481419945 \h </w:instrText>
+          <w:instrText xml:space="preserve"> PAGEREF _Toc482726787 \h </w:instrText>
         </w:r>
         <w:r>
           <w:rPr>
@@ -9487,7 +9739,7 @@
             <w:noProof/>
             <w:webHidden/>
           </w:rPr>
-          <w:t>58</w:t>
+          <w:t>60</w:t>
         </w:r>
         <w:r>
           <w:rPr>
@@ -9508,7 +9760,7 @@
           <w:lang w:eastAsia="es-GT"/>
         </w:rPr>
       </w:pPr>
-      <w:hyperlink w:anchor="_Toc481419946" w:history="1">
+      <w:hyperlink w:anchor="_Toc482726788" w:history="1">
         <w:r>
           <w:rPr>
             <w:rStyle w:val="Hipervnculo"/>
@@ -9551,7 +9803,7 @@
             <w:noProof/>
             <w:webHidden/>
           </w:rPr>
-          <w:instrText xml:space="preserve"> PAGEREF _Toc481419946 \h </w:instrText>
+          <w:instrText xml:space="preserve"> PAGEREF _Toc482726788 \h </w:instrText>
         </w:r>
         <w:r>
           <w:rPr>
@@ -9571,7 +9823,7 @@
             <w:noProof/>
             <w:webHidden/>
           </w:rPr>
-          <w:t>58</w:t>
+          <w:t>60</w:t>
         </w:r>
         <w:r>
           <w:rPr>
@@ -9592,7 +9844,7 @@
           <w:lang w:eastAsia="es-GT"/>
         </w:rPr>
       </w:pPr>
-      <w:hyperlink w:anchor="_Toc481419947" w:history="1">
+      <w:hyperlink w:anchor="_Toc482726789" w:history="1">
         <w:r>
           <w:rPr>
             <w:rStyle w:val="Hipervnculo"/>
@@ -9635,7 +9887,7 @@
             <w:noProof/>
             <w:webHidden/>
           </w:rPr>
-          <w:instrText xml:space="preserve"> PAGEREF _Toc481419947 \h </w:instrText>
+          <w:instrText xml:space="preserve"> PAGEREF _Toc482726789 \h </w:instrText>
         </w:r>
         <w:r>
           <w:rPr>
@@ -9655,7 +9907,7 @@
             <w:noProof/>
             <w:webHidden/>
           </w:rPr>
-          <w:t>58</w:t>
+          <w:t>60</w:t>
         </w:r>
         <w:r>
           <w:rPr>
@@ -9676,7 +9928,7 @@
           <w:lang w:eastAsia="es-GT"/>
         </w:rPr>
       </w:pPr>
-      <w:hyperlink w:anchor="_Toc481419948" w:history="1">
+      <w:hyperlink w:anchor="_Toc482726790" w:history="1">
         <w:r>
           <w:rPr>
             <w:rStyle w:val="Hipervnculo"/>
@@ -9719,7 +9971,7 @@
             <w:noProof/>
             <w:webHidden/>
           </w:rPr>
-          <w:instrText xml:space="preserve"> PAGEREF _Toc481419948 \h </w:instrText>
+          <w:instrText xml:space="preserve"> PAGEREF _Toc482726790 \h </w:instrText>
         </w:r>
         <w:r>
           <w:rPr>
@@ -9739,7 +9991,7 @@
             <w:noProof/>
             <w:webHidden/>
           </w:rPr>
-          <w:t>59</w:t>
+          <w:t>61</w:t>
         </w:r>
         <w:r>
           <w:rPr>
@@ -9760,7 +10012,7 @@
           <w:lang w:eastAsia="es-GT"/>
         </w:rPr>
       </w:pPr>
-      <w:hyperlink w:anchor="_Toc481419949" w:history="1">
+      <w:hyperlink w:anchor="_Toc482726791" w:history="1">
         <w:r>
           <w:rPr>
             <w:rStyle w:val="Hipervnculo"/>
@@ -9803,7 +10055,7 @@
             <w:noProof/>
             <w:webHidden/>
           </w:rPr>
-          <w:instrText xml:space="preserve"> PAGEREF _Toc481419949 \h </w:instrText>
+          <w:instrText xml:space="preserve"> PAGEREF _Toc482726791 \h </w:instrText>
         </w:r>
         <w:r>
           <w:rPr>
@@ -9823,7 +10075,7 @@
             <w:noProof/>
             <w:webHidden/>
           </w:rPr>
-          <w:t>59</w:t>
+          <w:t>61</w:t>
         </w:r>
         <w:r>
           <w:rPr>
@@ -9844,7 +10096,7 @@
           <w:lang w:eastAsia="es-GT"/>
         </w:rPr>
       </w:pPr>
-      <w:hyperlink w:anchor="_Toc481419950" w:history="1">
+      <w:hyperlink w:anchor="_Toc482726792" w:history="1">
         <w:r>
           <w:rPr>
             <w:rStyle w:val="Hipervnculo"/>
@@ -9887,7 +10139,7 @@
             <w:noProof/>
             <w:webHidden/>
           </w:rPr>
-          <w:instrText xml:space="preserve"> PAGEREF _Toc481419950 \h </w:instrText>
+          <w:instrText xml:space="preserve"> PAGEREF _Toc482726792 \h </w:instrText>
         </w:r>
         <w:r>
           <w:rPr>
@@ -9907,7 +10159,7 @@
             <w:noProof/>
             <w:webHidden/>
           </w:rPr>
-          <w:t>59</w:t>
+          <w:t>61</w:t>
         </w:r>
         <w:r>
           <w:rPr>
@@ -9928,7 +10180,7 @@
           <w:lang w:eastAsia="es-GT"/>
         </w:rPr>
       </w:pPr>
-      <w:hyperlink w:anchor="_Toc481419951" w:history="1">
+      <w:hyperlink w:anchor="_Toc482726793" w:history="1">
         <w:r>
           <w:rPr>
             <w:rStyle w:val="Hipervnculo"/>
@@ -9971,7 +10223,7 @@
             <w:noProof/>
             <w:webHidden/>
           </w:rPr>
-          <w:instrText xml:space="preserve"> PAGEREF _Toc481419951 \h </w:instrText>
+          <w:instrText xml:space="preserve"> PAGEREF _Toc482726793 \h </w:instrText>
         </w:r>
         <w:r>
           <w:rPr>
@@ -9991,7 +10243,7 @@
             <w:noProof/>
             <w:webHidden/>
           </w:rPr>
-          <w:t>60</w:t>
+          <w:t>62</w:t>
         </w:r>
         <w:r>
           <w:rPr>
@@ -10012,7 +10264,7 @@
           <w:lang w:eastAsia="es-GT"/>
         </w:rPr>
       </w:pPr>
-      <w:hyperlink w:anchor="_Toc481419952" w:history="1">
+      <w:hyperlink w:anchor="_Toc482726794" w:history="1">
         <w:r>
           <w:rPr>
             <w:rStyle w:val="Hipervnculo"/>
@@ -10050,7 +10302,7 @@
           <w:rPr>
             <w:webHidden/>
           </w:rPr>
-          <w:instrText xml:space="preserve"> PAGEREF _Toc481419952 \h </w:instrText>
+          <w:instrText xml:space="preserve"> PAGEREF _Toc482726794 \h </w:instrText>
         </w:r>
         <w:r>
           <w:rPr>
@@ -10067,7 +10319,7 @@
           <w:rPr>
             <w:webHidden/>
           </w:rPr>
-          <w:t>61</w:t>
+          <w:t>63</w:t>
         </w:r>
         <w:r>
           <w:rPr>
@@ -10087,7 +10339,7 @@
           <w:lang w:eastAsia="es-GT"/>
         </w:rPr>
       </w:pPr>
-      <w:hyperlink w:anchor="_Toc481419953" w:history="1">
+      <w:hyperlink w:anchor="_Toc482726795" w:history="1">
         <w:r>
           <w:rPr>
             <w:rStyle w:val="Hipervnculo"/>
@@ -10130,7 +10382,7 @@
             <w:noProof/>
             <w:webHidden/>
           </w:rPr>
-          <w:instrText xml:space="preserve"> PAGEREF _Toc481419953 \h </w:instrText>
+          <w:instrText xml:space="preserve"> PAGEREF _Toc482726795 \h </w:instrText>
         </w:r>
         <w:r>
           <w:rPr>
@@ -10150,7 +10402,7 @@
             <w:noProof/>
             <w:webHidden/>
           </w:rPr>
-          <w:t>61</w:t>
+          <w:t>63</w:t>
         </w:r>
         <w:r>
           <w:rPr>
@@ -10171,7 +10423,7 @@
           <w:lang w:eastAsia="es-GT"/>
         </w:rPr>
       </w:pPr>
-      <w:hyperlink w:anchor="_Toc481419954" w:history="1">
+      <w:hyperlink w:anchor="_Toc482726796" w:history="1">
         <w:r>
           <w:rPr>
             <w:rStyle w:val="Hipervnculo"/>
@@ -10214,7 +10466,7 @@
             <w:noProof/>
             <w:webHidden/>
           </w:rPr>
-          <w:instrText xml:space="preserve"> PAGEREF _Toc481419954 \h </w:instrText>
+          <w:instrText xml:space="preserve"> PAGEREF _Toc482726796 \h </w:instrText>
         </w:r>
         <w:r>
           <w:rPr>
@@ -10234,7 +10486,7 @@
             <w:noProof/>
             <w:webHidden/>
           </w:rPr>
-          <w:t>61</w:t>
+          <w:t>63</w:t>
         </w:r>
         <w:r>
           <w:rPr>
@@ -10255,7 +10507,7 @@
           <w:lang w:eastAsia="es-GT"/>
         </w:rPr>
       </w:pPr>
-      <w:hyperlink w:anchor="_Toc481419955" w:history="1">
+      <w:hyperlink w:anchor="_Toc482726797" w:history="1">
         <w:r>
           <w:rPr>
             <w:rStyle w:val="Hipervnculo"/>
@@ -10298,7 +10550,7 @@
             <w:noProof/>
             <w:webHidden/>
           </w:rPr>
-          <w:instrText xml:space="preserve"> PAGEREF _Toc481419955 \h </w:instrText>
+          <w:instrText xml:space="preserve"> PAGEREF _Toc482726797 \h </w:instrText>
         </w:r>
         <w:r>
           <w:rPr>
@@ -10318,7 +10570,7 @@
             <w:noProof/>
             <w:webHidden/>
           </w:rPr>
-          <w:t>61</w:t>
+          <w:t>63</w:t>
         </w:r>
         <w:r>
           <w:rPr>
@@ -10339,7 +10591,7 @@
           <w:lang w:eastAsia="es-GT"/>
         </w:rPr>
       </w:pPr>
-      <w:hyperlink w:anchor="_Toc481419956" w:history="1">
+      <w:hyperlink w:anchor="_Toc482726798" w:history="1">
         <w:r>
           <w:rPr>
             <w:rStyle w:val="Hipervnculo"/>
@@ -10382,7 +10634,7 @@
             <w:noProof/>
             <w:webHidden/>
           </w:rPr>
-          <w:instrText xml:space="preserve"> PAGEREF _Toc481419956 \h </w:instrText>
+          <w:instrText xml:space="preserve"> PAGEREF _Toc482726798 \h </w:instrText>
         </w:r>
         <w:r>
           <w:rPr>
@@ -10402,7 +10654,7 @@
             <w:noProof/>
             <w:webHidden/>
           </w:rPr>
-          <w:t>61</w:t>
+          <w:t>63</w:t>
         </w:r>
         <w:r>
           <w:rPr>
@@ -10423,7 +10675,7 @@
           <w:lang w:eastAsia="es-GT"/>
         </w:rPr>
       </w:pPr>
-      <w:hyperlink w:anchor="_Toc481419957" w:history="1">
+      <w:hyperlink w:anchor="_Toc482726799" w:history="1">
         <w:r>
           <w:rPr>
             <w:rStyle w:val="Hipervnculo"/>
@@ -10466,7 +10718,7 @@
             <w:noProof/>
             <w:webHidden/>
           </w:rPr>
-          <w:instrText xml:space="preserve"> PAGEREF _Toc481419957 \h </w:instrText>
+          <w:instrText xml:space="preserve"> PAGEREF _Toc482726799 \h </w:instrText>
         </w:r>
         <w:r>
           <w:rPr>
@@ -10486,7 +10738,7 @@
             <w:noProof/>
             <w:webHidden/>
           </w:rPr>
-          <w:t>62</w:t>
+          <w:t>64</w:t>
         </w:r>
         <w:r>
           <w:rPr>
@@ -10507,7 +10759,7 @@
           <w:lang w:eastAsia="es-GT"/>
         </w:rPr>
       </w:pPr>
-      <w:hyperlink w:anchor="_Toc481419958" w:history="1">
+      <w:hyperlink w:anchor="_Toc482726800" w:history="1">
         <w:r>
           <w:rPr>
             <w:rStyle w:val="Hipervnculo"/>
@@ -10550,7 +10802,7 @@
             <w:noProof/>
             <w:webHidden/>
           </w:rPr>
-          <w:instrText xml:space="preserve"> PAGEREF _Toc481419958 \h </w:instrText>
+          <w:instrText xml:space="preserve"> PAGEREF _Toc482726800 \h </w:instrText>
         </w:r>
         <w:r>
           <w:rPr>
@@ -10570,7 +10822,7 @@
             <w:noProof/>
             <w:webHidden/>
           </w:rPr>
-          <w:t>62</w:t>
+          <w:t>64</w:t>
         </w:r>
         <w:r>
           <w:rPr>
@@ -10591,7 +10843,7 @@
           <w:lang w:eastAsia="es-GT"/>
         </w:rPr>
       </w:pPr>
-      <w:hyperlink w:anchor="_Toc481419959" w:history="1">
+      <w:hyperlink w:anchor="_Toc482726801" w:history="1">
         <w:r>
           <w:rPr>
             <w:rStyle w:val="Hipervnculo"/>
@@ -10634,7 +10886,7 @@
             <w:noProof/>
             <w:webHidden/>
           </w:rPr>
-          <w:instrText xml:space="preserve"> PAGEREF _Toc481419959 \h </w:instrText>
+          <w:instrText xml:space="preserve"> PAGEREF _Toc482726801 \h </w:instrText>
         </w:r>
         <w:r>
           <w:rPr>
@@ -10654,7 +10906,91 @@
             <w:noProof/>
             <w:webHidden/>
           </w:rPr>
-          <w:t>63</w:t>
+          <w:t>65</w:t>
+        </w:r>
+        <w:r>
+          <w:rPr>
+            <w:noProof/>
+            <w:webHidden/>
+          </w:rPr>
+          <w:fldChar w:fldCharType="end"/>
+        </w:r>
+      </w:hyperlink>
+    </w:p>
+    <w:p>
+      <w:pPr>
+        <w:pStyle w:val="TDC2"/>
+        <w:rPr>
+          <w:rFonts w:asciiTheme="minorHAnsi" w:eastAsiaTheme="minorEastAsia" w:hAnsiTheme="minorHAnsi"/>
+          <w:noProof/>
+          <w:sz w:val="22"/>
+          <w:lang w:eastAsia="es-GT"/>
+        </w:rPr>
+      </w:pPr>
+      <w:hyperlink w:anchor="_Toc482726802" w:history="1">
+        <w:r>
+          <w:rPr>
+            <w:rStyle w:val="Hipervnculo"/>
+            <w:noProof/>
+          </w:rPr>
+          <w:t>5.3.</w:t>
+        </w:r>
+        <w:r>
+          <w:rPr>
+            <w:rFonts w:asciiTheme="minorHAnsi" w:eastAsiaTheme="minorEastAsia" w:hAnsiTheme="minorHAnsi"/>
+            <w:noProof/>
+            <w:sz w:val="22"/>
+            <w:lang w:eastAsia="es-GT"/>
+          </w:rPr>
+          <w:tab/>
+        </w:r>
+        <w:r>
+          <w:rPr>
+            <w:rStyle w:val="Hipervnculo"/>
+            <w:noProof/>
+          </w:rPr>
+          <w:t>Curva de aprendizajes</w:t>
+        </w:r>
+        <w:r>
+          <w:rPr>
+            <w:noProof/>
+            <w:webHidden/>
+          </w:rPr>
+          <w:tab/>
+        </w:r>
+        <w:r>
+          <w:rPr>
+            <w:noProof/>
+            <w:webHidden/>
+          </w:rPr>
+          <w:fldChar w:fldCharType="begin"/>
+        </w:r>
+        <w:r>
+          <w:rPr>
+            <w:noProof/>
+            <w:webHidden/>
+          </w:rPr>
+          <w:instrText xml:space="preserve"> PAGEREF _Toc482726802 \h </w:instrText>
+        </w:r>
+        <w:r>
+          <w:rPr>
+            <w:noProof/>
+            <w:webHidden/>
+          </w:rPr>
+        </w:r>
+        <w:r>
+          <w:rPr>
+            <w:noProof/>
+            <w:webHidden/>
+          </w:rPr>
+          <w:fldChar w:fldCharType="separate"/>
+        </w:r>
+        <w:r>
+          <w:rPr>
+            <w:noProof/>
+            <w:webHidden/>
+          </w:rPr>
+          <w:t>65</w:t>
         </w:r>
         <w:r>
           <w:rPr>
@@ -10675,7 +11011,7 @@
           <w:lang w:eastAsia="es-GT"/>
         </w:rPr>
       </w:pPr>
-      <w:hyperlink w:anchor="_Toc481419960" w:history="1">
+      <w:hyperlink w:anchor="_Toc482726803" w:history="1">
         <w:r>
           <w:rPr>
             <w:rStyle w:val="Hipervnculo"/>
@@ -10698,7 +11034,7 @@
           <w:rPr>
             <w:webHidden/>
           </w:rPr>
-          <w:instrText xml:space="preserve"> PAGEREF _Toc481419960 \h </w:instrText>
+          <w:instrText xml:space="preserve"> PAGEREF _Toc482726803 \h </w:instrText>
         </w:r>
         <w:r>
           <w:rPr>
@@ -10715,7 +11051,7 @@
           <w:rPr>
             <w:webHidden/>
           </w:rPr>
-          <w:t>65</w:t>
+          <w:t>69</w:t>
         </w:r>
         <w:r>
           <w:rPr>
@@ -10735,7 +11071,7 @@
           <w:lang w:eastAsia="es-GT"/>
         </w:rPr>
       </w:pPr>
-      <w:hyperlink w:anchor="_Toc481419961" w:history="1">
+      <w:hyperlink w:anchor="_Toc482726804" w:history="1">
         <w:r>
           <w:rPr>
             <w:rStyle w:val="Hipervnculo"/>
@@ -10758,7 +11094,7 @@
           <w:rPr>
             <w:webHidden/>
           </w:rPr>
-          <w:instrText xml:space="preserve"> PAGEREF _Toc481419961 \h </w:instrText>
+          <w:instrText xml:space="preserve"> PAGEREF _Toc482726804 \h </w:instrText>
         </w:r>
         <w:r>
           <w:rPr>
@@ -10775,7 +11111,7 @@
           <w:rPr>
             <w:webHidden/>
           </w:rPr>
-          <w:t>67</w:t>
+          <w:t>71</w:t>
         </w:r>
         <w:r>
           <w:rPr>
@@ -10795,7 +11131,7 @@
           <w:lang w:eastAsia="es-GT"/>
         </w:rPr>
       </w:pPr>
-      <w:hyperlink w:anchor="_Toc481419962" w:history="1">
+      <w:hyperlink w:anchor="_Toc482726805" w:history="1">
         <w:r>
           <w:rPr>
             <w:rStyle w:val="Hipervnculo"/>
@@ -10818,7 +11154,7 @@
           <w:rPr>
             <w:webHidden/>
           </w:rPr>
-          <w:instrText xml:space="preserve"> PAGEREF _Toc481419962 \h </w:instrText>
+          <w:instrText xml:space="preserve"> PAGEREF _Toc482726805 \h </w:instrText>
         </w:r>
         <w:r>
           <w:rPr>
@@ -10835,7 +11171,7 @@
           <w:rPr>
             <w:webHidden/>
           </w:rPr>
-          <w:t>69</w:t>
+          <w:t>73</w:t>
         </w:r>
         <w:r>
           <w:rPr>
@@ -10855,12 +11191,12 @@
           <w:lang w:eastAsia="es-GT"/>
         </w:rPr>
       </w:pPr>
-      <w:hyperlink w:anchor="_Toc481419963" w:history="1">
+      <w:hyperlink w:anchor="_Toc482726806" w:history="1">
         <w:r>
           <w:rPr>
             <w:rStyle w:val="Hipervnculo"/>
           </w:rPr>
-          <w:t>Apéndices</w:t>
+          <w:t>anexos</w:t>
         </w:r>
         <w:r>
           <w:rPr>
@@ -10878,7 +11214,7 @@
           <w:rPr>
             <w:webHidden/>
           </w:rPr>
-          <w:instrText xml:space="preserve"> PAGEREF _Toc481419963 \h </w:instrText>
+          <w:instrText xml:space="preserve"> PAGEREF _Toc482726806 \h </w:instrText>
         </w:r>
         <w:r>
           <w:rPr>
@@ -10895,67 +11231,7 @@
           <w:rPr>
             <w:webHidden/>
           </w:rPr>
-          <w:t>79</w:t>
-        </w:r>
-        <w:r>
-          <w:rPr>
-            <w:webHidden/>
-          </w:rPr>
-          <w:fldChar w:fldCharType="end"/>
-        </w:r>
-      </w:hyperlink>
-    </w:p>
-    <w:p>
-      <w:pPr>
-        <w:pStyle w:val="TDC1"/>
-        <w:rPr>
-          <w:rFonts w:asciiTheme="minorHAnsi" w:eastAsiaTheme="minorEastAsia" w:hAnsiTheme="minorHAnsi"/>
-          <w:caps w:val="0"/>
-          <w:sz w:val="22"/>
-          <w:lang w:eastAsia="es-GT"/>
-        </w:rPr>
-      </w:pPr>
-      <w:hyperlink w:anchor="_Toc481419964" w:history="1">
-        <w:r>
-          <w:rPr>
-            <w:rStyle w:val="Hipervnculo"/>
-          </w:rPr>
-          <w:t>anexos</w:t>
-        </w:r>
-        <w:r>
-          <w:rPr>
-            <w:webHidden/>
-          </w:rPr>
-          <w:tab/>
-        </w:r>
-        <w:r>
-          <w:rPr>
-            <w:webHidden/>
-          </w:rPr>
-          <w:fldChar w:fldCharType="begin"/>
-        </w:r>
-        <w:r>
-          <w:rPr>
-            <w:webHidden/>
-          </w:rPr>
-          <w:instrText xml:space="preserve"> PAGEREF _Toc481419964 \h </w:instrText>
-        </w:r>
-        <w:r>
-          <w:rPr>
-            <w:webHidden/>
-          </w:rPr>
-        </w:r>
-        <w:r>
-          <w:rPr>
-            <w:webHidden/>
-          </w:rPr>
-          <w:fldChar w:fldCharType="separate"/>
-        </w:r>
-        <w:r>
-          <w:rPr>
-            <w:webHidden/>
-          </w:rPr>
-          <w:t>81</w:t>
+          <w:t>83</w:t>
         </w:r>
         <w:r>
           <w:rPr>
@@ -11010,7 +11286,7 @@
         <w:outlineLvl w:val="0"/>
       </w:pPr>
       <w:bookmarkStart w:id="5" w:name="_Toc329600018"/>
-      <w:bookmarkStart w:id="6" w:name="_Toc481419897"/>
+      <w:bookmarkStart w:id="6" w:name="_Toc482726736"/>
       <w:r>
         <w:lastRenderedPageBreak/>
         <w:t>Índice de ilustraciones</w:t>
@@ -11095,7 +11371,7 @@
         </w:rPr>
         <w:fldChar w:fldCharType="separate"/>
       </w:r>
-      <w:hyperlink w:anchor="_Toc481419979" w:history="1">
+      <w:hyperlink w:anchor="_Toc482726825" w:history="1">
         <w:r>
           <w:rPr>
             <w:rStyle w:val="Hipervnculo"/>
@@ -11118,7 +11394,7 @@
           <w:rPr>
             <w:webHidden/>
           </w:rPr>
-          <w:instrText xml:space="preserve"> PAGEREF _Toc481419979 \h </w:instrText>
+          <w:instrText xml:space="preserve"> PAGEREF _Toc482726825 \h </w:instrText>
         </w:r>
         <w:r>
           <w:rPr>
@@ -11154,7 +11430,7 @@
           <w:lang w:eastAsia="es-GT"/>
         </w:rPr>
       </w:pPr>
-      <w:hyperlink w:anchor="_Toc481419980" w:history="1">
+      <w:hyperlink w:anchor="_Toc482726826" w:history="1">
         <w:r>
           <w:rPr>
             <w:rStyle w:val="Hipervnculo"/>
@@ -11177,7 +11453,7 @@
           <w:rPr>
             <w:webHidden/>
           </w:rPr>
-          <w:instrText xml:space="preserve"> PAGEREF _Toc481419980 \h </w:instrText>
+          <w:instrText xml:space="preserve"> PAGEREF _Toc482726826 \h </w:instrText>
         </w:r>
         <w:r>
           <w:rPr>
@@ -11213,7 +11489,7 @@
           <w:lang w:eastAsia="es-GT"/>
         </w:rPr>
       </w:pPr>
-      <w:hyperlink w:anchor="_Toc481419981" w:history="1">
+      <w:hyperlink w:anchor="_Toc482726827" w:history="1">
         <w:r>
           <w:rPr>
             <w:rStyle w:val="Hipervnculo"/>
@@ -11236,7 +11512,7 @@
           <w:rPr>
             <w:webHidden/>
           </w:rPr>
-          <w:instrText xml:space="preserve"> PAGEREF _Toc481419981 \h </w:instrText>
+          <w:instrText xml:space="preserve"> PAGEREF _Toc482726827 \h </w:instrText>
         </w:r>
         <w:r>
           <w:rPr>
@@ -11272,7 +11548,7 @@
           <w:lang w:eastAsia="es-GT"/>
         </w:rPr>
       </w:pPr>
-      <w:hyperlink w:anchor="_Toc481419982" w:history="1">
+      <w:hyperlink w:anchor="_Toc482726828" w:history="1">
         <w:r>
           <w:rPr>
             <w:rStyle w:val="Hipervnculo"/>
@@ -11295,7 +11571,7 @@
           <w:rPr>
             <w:webHidden/>
           </w:rPr>
-          <w:instrText xml:space="preserve"> PAGEREF _Toc481419982 \h </w:instrText>
+          <w:instrText xml:space="preserve"> PAGEREF _Toc482726828 \h </w:instrText>
         </w:r>
         <w:r>
           <w:rPr>
@@ -11331,7 +11607,7 @@
           <w:lang w:eastAsia="es-GT"/>
         </w:rPr>
       </w:pPr>
-      <w:hyperlink w:anchor="_Toc481419983" w:history="1">
+      <w:hyperlink w:anchor="_Toc482726829" w:history="1">
         <w:r>
           <w:rPr>
             <w:rStyle w:val="Hipervnculo"/>
@@ -11354,7 +11630,7 @@
           <w:rPr>
             <w:webHidden/>
           </w:rPr>
-          <w:instrText xml:space="preserve"> PAGEREF _Toc481419983 \h </w:instrText>
+          <w:instrText xml:space="preserve"> PAGEREF _Toc482726829 \h </w:instrText>
         </w:r>
         <w:r>
           <w:rPr>
@@ -11390,7 +11666,7 @@
           <w:lang w:eastAsia="es-GT"/>
         </w:rPr>
       </w:pPr>
-      <w:hyperlink w:anchor="_Toc481419984" w:history="1">
+      <w:hyperlink w:anchor="_Toc482726830" w:history="1">
         <w:r>
           <w:rPr>
             <w:rStyle w:val="Hipervnculo"/>
@@ -11413,7 +11689,7 @@
           <w:rPr>
             <w:webHidden/>
           </w:rPr>
-          <w:instrText xml:space="preserve"> PAGEREF _Toc481419984 \h </w:instrText>
+          <w:instrText xml:space="preserve"> PAGEREF _Toc482726830 \h </w:instrText>
         </w:r>
         <w:r>
           <w:rPr>
@@ -11449,7 +11725,7 @@
           <w:lang w:eastAsia="es-GT"/>
         </w:rPr>
       </w:pPr>
-      <w:hyperlink w:anchor="_Toc481419985" w:history="1">
+      <w:hyperlink w:anchor="_Toc482726831" w:history="1">
         <w:r>
           <w:rPr>
             <w:rStyle w:val="Hipervnculo"/>
@@ -11472,7 +11748,7 @@
           <w:rPr>
             <w:webHidden/>
           </w:rPr>
-          <w:instrText xml:space="preserve"> PAGEREF _Toc481419985 \h </w:instrText>
+          <w:instrText xml:space="preserve"> PAGEREF _Toc482726831 \h </w:instrText>
         </w:r>
         <w:r>
           <w:rPr>
@@ -11508,7 +11784,7 @@
           <w:lang w:eastAsia="es-GT"/>
         </w:rPr>
       </w:pPr>
-      <w:hyperlink w:anchor="_Toc481419986" w:history="1">
+      <w:hyperlink w:anchor="_Toc482726832" w:history="1">
         <w:r>
           <w:rPr>
             <w:rStyle w:val="Hipervnculo"/>
@@ -11531,7 +11807,7 @@
           <w:rPr>
             <w:webHidden/>
           </w:rPr>
-          <w:instrText xml:space="preserve"> PAGEREF _Toc481419986 \h </w:instrText>
+          <w:instrText xml:space="preserve"> PAGEREF _Toc482726832 \h </w:instrText>
         </w:r>
         <w:r>
           <w:rPr>
@@ -11567,7 +11843,7 @@
           <w:lang w:eastAsia="es-GT"/>
         </w:rPr>
       </w:pPr>
-      <w:hyperlink w:anchor="_Toc481419987" w:history="1">
+      <w:hyperlink w:anchor="_Toc482726833" w:history="1">
         <w:r>
           <w:rPr>
             <w:rStyle w:val="Hipervnculo"/>
@@ -11590,7 +11866,7 @@
           <w:rPr>
             <w:webHidden/>
           </w:rPr>
-          <w:instrText xml:space="preserve"> PAGEREF _Toc481419987 \h </w:instrText>
+          <w:instrText xml:space="preserve"> PAGEREF _Toc482726833 \h </w:instrText>
         </w:r>
         <w:r>
           <w:rPr>
@@ -11626,7 +11902,7 @@
           <w:lang w:eastAsia="es-GT"/>
         </w:rPr>
       </w:pPr>
-      <w:hyperlink w:anchor="_Toc481419988" w:history="1">
+      <w:hyperlink w:anchor="_Toc482726834" w:history="1">
         <w:r>
           <w:rPr>
             <w:rStyle w:val="Hipervnculo"/>
@@ -11649,7 +11925,7 @@
           <w:rPr>
             <w:webHidden/>
           </w:rPr>
-          <w:instrText xml:space="preserve"> PAGEREF _Toc481419988 \h </w:instrText>
+          <w:instrText xml:space="preserve"> PAGEREF _Toc482726834 \h </w:instrText>
         </w:r>
         <w:r>
           <w:rPr>
@@ -11685,7 +11961,7 @@
           <w:lang w:eastAsia="es-GT"/>
         </w:rPr>
       </w:pPr>
-      <w:hyperlink w:anchor="_Toc481419989" w:history="1">
+      <w:hyperlink w:anchor="_Toc482726835" w:history="1">
         <w:r>
           <w:rPr>
             <w:rStyle w:val="Hipervnculo"/>
@@ -11708,7 +11984,7 @@
           <w:rPr>
             <w:webHidden/>
           </w:rPr>
-          <w:instrText xml:space="preserve"> PAGEREF _Toc481419989 \h </w:instrText>
+          <w:instrText xml:space="preserve"> PAGEREF _Toc482726835 \h </w:instrText>
         </w:r>
         <w:r>
           <w:rPr>
@@ -11744,7 +12020,7 @@
           <w:lang w:eastAsia="es-GT"/>
         </w:rPr>
       </w:pPr>
-      <w:hyperlink w:anchor="_Toc481419990" w:history="1">
+      <w:hyperlink w:anchor="_Toc482726836" w:history="1">
         <w:r>
           <w:rPr>
             <w:rStyle w:val="Hipervnculo"/>
@@ -11767,7 +12043,7 @@
           <w:rPr>
             <w:webHidden/>
           </w:rPr>
-          <w:instrText xml:space="preserve"> PAGEREF _Toc481419990 \h </w:instrText>
+          <w:instrText xml:space="preserve"> PAGEREF _Toc482726836 \h </w:instrText>
         </w:r>
         <w:r>
           <w:rPr>
@@ -11803,7 +12079,7 @@
           <w:lang w:eastAsia="es-GT"/>
         </w:rPr>
       </w:pPr>
-      <w:hyperlink w:anchor="_Toc481419991" w:history="1">
+      <w:hyperlink w:anchor="_Toc482726837" w:history="1">
         <w:r>
           <w:rPr>
             <w:rStyle w:val="Hipervnculo"/>
@@ -11826,7 +12102,7 @@
           <w:rPr>
             <w:webHidden/>
           </w:rPr>
-          <w:instrText xml:space="preserve"> PAGEREF _Toc481419991 \h </w:instrText>
+          <w:instrText xml:space="preserve"> PAGEREF _Toc482726837 \h </w:instrText>
         </w:r>
         <w:r>
           <w:rPr>
@@ -11862,7 +12138,7 @@
           <w:lang w:eastAsia="es-GT"/>
         </w:rPr>
       </w:pPr>
-      <w:hyperlink w:anchor="_Toc481419992" w:history="1">
+      <w:hyperlink w:anchor="_Toc482726838" w:history="1">
         <w:r>
           <w:rPr>
             <w:rStyle w:val="Hipervnculo"/>
@@ -11885,7 +12161,7 @@
           <w:rPr>
             <w:webHidden/>
           </w:rPr>
-          <w:instrText xml:space="preserve"> PAGEREF _Toc481419992 \h </w:instrText>
+          <w:instrText xml:space="preserve"> PAGEREF _Toc482726838 \h </w:instrText>
         </w:r>
         <w:r>
           <w:rPr>
@@ -11903,6 +12179,242 @@
             <w:webHidden/>
           </w:rPr>
           <w:t>23</w:t>
+        </w:r>
+        <w:r>
+          <w:rPr>
+            <w:webHidden/>
+          </w:rPr>
+          <w:fldChar w:fldCharType="end"/>
+        </w:r>
+      </w:hyperlink>
+    </w:p>
+    <w:p>
+      <w:pPr>
+        <w:pStyle w:val="TDC6"/>
+        <w:rPr>
+          <w:rFonts w:asciiTheme="minorHAnsi" w:eastAsiaTheme="minorEastAsia" w:hAnsiTheme="minorHAnsi"/>
+          <w:sz w:val="22"/>
+          <w:lang w:eastAsia="es-GT"/>
+        </w:rPr>
+      </w:pPr>
+      <w:hyperlink w:anchor="_Toc482726839" w:history="1">
+        <w:r>
+          <w:rPr>
+            <w:rStyle w:val="Hipervnculo"/>
+          </w:rPr>
+          <w:t>Diagrama de Aplicación</w:t>
+        </w:r>
+        <w:r>
+          <w:rPr>
+            <w:webHidden/>
+          </w:rPr>
+          <w:tab/>
+        </w:r>
+        <w:r>
+          <w:rPr>
+            <w:webHidden/>
+          </w:rPr>
+          <w:fldChar w:fldCharType="begin"/>
+        </w:r>
+        <w:r>
+          <w:rPr>
+            <w:webHidden/>
+          </w:rPr>
+          <w:instrText xml:space="preserve"> PAGEREF _Toc482726839 \h </w:instrText>
+        </w:r>
+        <w:r>
+          <w:rPr>
+            <w:webHidden/>
+          </w:rPr>
+        </w:r>
+        <w:r>
+          <w:rPr>
+            <w:webHidden/>
+          </w:rPr>
+          <w:fldChar w:fldCharType="separate"/>
+        </w:r>
+        <w:r>
+          <w:rPr>
+            <w:webHidden/>
+          </w:rPr>
+          <w:t>23</w:t>
+        </w:r>
+        <w:r>
+          <w:rPr>
+            <w:webHidden/>
+          </w:rPr>
+          <w:fldChar w:fldCharType="end"/>
+        </w:r>
+      </w:hyperlink>
+    </w:p>
+    <w:p>
+      <w:pPr>
+        <w:pStyle w:val="TDC6"/>
+        <w:rPr>
+          <w:rFonts w:asciiTheme="minorHAnsi" w:eastAsiaTheme="minorEastAsia" w:hAnsiTheme="minorHAnsi"/>
+          <w:sz w:val="22"/>
+          <w:lang w:eastAsia="es-GT"/>
+        </w:rPr>
+      </w:pPr>
+      <w:hyperlink w:anchor="_Toc482726840" w:history="1">
+        <w:r>
+          <w:rPr>
+            <w:rStyle w:val="Hipervnculo"/>
+          </w:rPr>
+          <w:t>Diagrama de juego</w:t>
+        </w:r>
+        <w:r>
+          <w:rPr>
+            <w:webHidden/>
+          </w:rPr>
+          <w:tab/>
+        </w:r>
+        <w:r>
+          <w:rPr>
+            <w:webHidden/>
+          </w:rPr>
+          <w:fldChar w:fldCharType="begin"/>
+        </w:r>
+        <w:r>
+          <w:rPr>
+            <w:webHidden/>
+          </w:rPr>
+          <w:instrText xml:space="preserve"> PAGEREF _Toc482726840 \h </w:instrText>
+        </w:r>
+        <w:r>
+          <w:rPr>
+            <w:webHidden/>
+          </w:rPr>
+        </w:r>
+        <w:r>
+          <w:rPr>
+            <w:webHidden/>
+          </w:rPr>
+          <w:fldChar w:fldCharType="separate"/>
+        </w:r>
+        <w:r>
+          <w:rPr>
+            <w:webHidden/>
+          </w:rPr>
+          <w:t>24</w:t>
+        </w:r>
+        <w:r>
+          <w:rPr>
+            <w:webHidden/>
+          </w:rPr>
+          <w:fldChar w:fldCharType="end"/>
+        </w:r>
+      </w:hyperlink>
+    </w:p>
+    <w:p>
+      <w:pPr>
+        <w:pStyle w:val="TDC6"/>
+        <w:rPr>
+          <w:rFonts w:asciiTheme="minorHAnsi" w:eastAsiaTheme="minorEastAsia" w:hAnsiTheme="minorHAnsi"/>
+          <w:sz w:val="22"/>
+          <w:lang w:eastAsia="es-GT"/>
+        </w:rPr>
+      </w:pPr>
+      <w:hyperlink w:anchor="_Toc482726841" w:history="1">
+        <w:r>
+          <w:rPr>
+            <w:rStyle w:val="Hipervnculo"/>
+          </w:rPr>
+          <w:t>Nuevos usuarios, repositorios y problemas por lenguaje</w:t>
+        </w:r>
+        <w:r>
+          <w:rPr>
+            <w:webHidden/>
+          </w:rPr>
+          <w:tab/>
+        </w:r>
+        <w:r>
+          <w:rPr>
+            <w:webHidden/>
+          </w:rPr>
+          <w:fldChar w:fldCharType="begin"/>
+        </w:r>
+        <w:r>
+          <w:rPr>
+            <w:webHidden/>
+          </w:rPr>
+          <w:instrText xml:space="preserve"> PAGEREF _Toc482726841 \h </w:instrText>
+        </w:r>
+        <w:r>
+          <w:rPr>
+            <w:webHidden/>
+          </w:rPr>
+        </w:r>
+        <w:r>
+          <w:rPr>
+            <w:webHidden/>
+          </w:rPr>
+          <w:fldChar w:fldCharType="separate"/>
+        </w:r>
+        <w:r>
+          <w:rPr>
+            <w:webHidden/>
+          </w:rPr>
+          <w:t>67</w:t>
+        </w:r>
+        <w:r>
+          <w:rPr>
+            <w:webHidden/>
+          </w:rPr>
+          <w:fldChar w:fldCharType="end"/>
+        </w:r>
+      </w:hyperlink>
+    </w:p>
+    <w:p>
+      <w:pPr>
+        <w:pStyle w:val="TDC6"/>
+        <w:rPr>
+          <w:rFonts w:asciiTheme="minorHAnsi" w:eastAsiaTheme="minorEastAsia" w:hAnsiTheme="minorHAnsi"/>
+          <w:sz w:val="22"/>
+          <w:lang w:eastAsia="es-GT"/>
+        </w:rPr>
+      </w:pPr>
+      <w:hyperlink w:anchor="_Toc482726842" w:history="1">
+        <w:r>
+          <w:rPr>
+            <w:rStyle w:val="Hipervnculo"/>
+          </w:rPr>
+          <w:t>Popularidad en StackOverflow vs Popularidad en Github</w:t>
+        </w:r>
+        <w:r>
+          <w:rPr>
+            <w:webHidden/>
+          </w:rPr>
+          <w:tab/>
+        </w:r>
+        <w:r>
+          <w:rPr>
+            <w:webHidden/>
+          </w:rPr>
+          <w:fldChar w:fldCharType="begin"/>
+        </w:r>
+        <w:r>
+          <w:rPr>
+            <w:webHidden/>
+          </w:rPr>
+          <w:instrText xml:space="preserve"> PAGEREF _Toc482726842 \h </w:instrText>
+        </w:r>
+        <w:r>
+          <w:rPr>
+            <w:webHidden/>
+          </w:rPr>
+        </w:r>
+        <w:r>
+          <w:rPr>
+            <w:webHidden/>
+          </w:rPr>
+          <w:fldChar w:fldCharType="separate"/>
+        </w:r>
+        <w:r>
+          <w:rPr>
+            <w:webHidden/>
+          </w:rPr>
+          <w:t>67</w:t>
         </w:r>
         <w:r>
           <w:rPr>
@@ -11971,7 +12483,7 @@
       <w:r>
         <w:fldChar w:fldCharType="separate"/>
       </w:r>
-      <w:hyperlink w:anchor="_Toc481419993" w:history="1">
+      <w:hyperlink w:anchor="_Toc482726876" w:history="1">
         <w:r>
           <w:rPr>
             <w:rStyle w:val="Hipervnculo"/>
@@ -11994,7 +12506,7 @@
           <w:rPr>
             <w:webHidden/>
           </w:rPr>
-          <w:instrText xml:space="preserve"> PAGEREF _Toc481419993 \h </w:instrText>
+          <w:instrText xml:space="preserve"> PAGEREF _Toc482726876 \h </w:instrText>
         </w:r>
         <w:r>
           <w:rPr>
@@ -12030,7 +12542,7 @@
           <w:lang w:eastAsia="es-GT"/>
         </w:rPr>
       </w:pPr>
-      <w:hyperlink w:anchor="_Toc481419994" w:history="1">
+      <w:hyperlink w:anchor="_Toc482726877" w:history="1">
         <w:r>
           <w:rPr>
             <w:rStyle w:val="Hipervnculo"/>
@@ -12053,7 +12565,7 @@
           <w:rPr>
             <w:webHidden/>
           </w:rPr>
-          <w:instrText xml:space="preserve"> PAGEREF _Toc481419994 \h </w:instrText>
+          <w:instrText xml:space="preserve"> PAGEREF _Toc482726877 \h </w:instrText>
         </w:r>
         <w:r>
           <w:rPr>
@@ -12089,7 +12601,7 @@
           <w:lang w:eastAsia="es-GT"/>
         </w:rPr>
       </w:pPr>
-      <w:hyperlink w:anchor="_Toc481419995" w:history="1">
+      <w:hyperlink w:anchor="_Toc482726878" w:history="1">
         <w:r>
           <w:rPr>
             <w:rStyle w:val="Hipervnculo"/>
@@ -12112,7 +12624,7 @@
           <w:rPr>
             <w:webHidden/>
           </w:rPr>
-          <w:instrText xml:space="preserve"> PAGEREF _Toc481419995 \h </w:instrText>
+          <w:instrText xml:space="preserve"> PAGEREF _Toc482726878 \h </w:instrText>
         </w:r>
         <w:r>
           <w:rPr>
@@ -12148,7 +12660,7 @@
           <w:lang w:eastAsia="es-GT"/>
         </w:rPr>
       </w:pPr>
-      <w:hyperlink w:anchor="_Toc481419996" w:history="1">
+      <w:hyperlink w:anchor="_Toc482726879" w:history="1">
         <w:r>
           <w:rPr>
             <w:rStyle w:val="Hipervnculo"/>
@@ -12171,7 +12683,7 @@
           <w:rPr>
             <w:webHidden/>
           </w:rPr>
-          <w:instrText xml:space="preserve"> PAGEREF _Toc481419996 \h </w:instrText>
+          <w:instrText xml:space="preserve"> PAGEREF _Toc482726879 \h </w:instrText>
         </w:r>
         <w:r>
           <w:rPr>
@@ -12207,7 +12719,7 @@
           <w:lang w:eastAsia="es-GT"/>
         </w:rPr>
       </w:pPr>
-      <w:hyperlink w:anchor="_Toc481419997" w:history="1">
+      <w:hyperlink w:anchor="_Toc482726880" w:history="1">
         <w:r>
           <w:rPr>
             <w:rStyle w:val="Hipervnculo"/>
@@ -12230,7 +12742,7 @@
           <w:rPr>
             <w:webHidden/>
           </w:rPr>
-          <w:instrText xml:space="preserve"> PAGEREF _Toc481419997 \h </w:instrText>
+          <w:instrText xml:space="preserve"> PAGEREF _Toc482726880 \h </w:instrText>
         </w:r>
         <w:r>
           <w:rPr>
@@ -12247,7 +12759,7 @@
           <w:rPr>
             <w:webHidden/>
           </w:rPr>
-          <w:t>23</w:t>
+          <w:t>25</w:t>
         </w:r>
         <w:r>
           <w:rPr>
@@ -12266,7 +12778,7 @@
           <w:lang w:eastAsia="es-GT"/>
         </w:rPr>
       </w:pPr>
-      <w:hyperlink w:anchor="_Toc481419998" w:history="1">
+      <w:hyperlink w:anchor="_Toc482726881" w:history="1">
         <w:r>
           <w:rPr>
             <w:rStyle w:val="Hipervnculo"/>
@@ -12289,7 +12801,7 @@
           <w:rPr>
             <w:webHidden/>
           </w:rPr>
-          <w:instrText xml:space="preserve"> PAGEREF _Toc481419998 \h </w:instrText>
+          <w:instrText xml:space="preserve"> PAGEREF _Toc482726881 \h </w:instrText>
         </w:r>
         <w:r>
           <w:rPr>
@@ -12306,7 +12818,7 @@
           <w:rPr>
             <w:webHidden/>
           </w:rPr>
-          <w:t>25</w:t>
+          <w:t>27</w:t>
         </w:r>
         <w:r>
           <w:rPr>
@@ -12325,7 +12837,7 @@
           <w:lang w:eastAsia="es-GT"/>
         </w:rPr>
       </w:pPr>
-      <w:hyperlink w:anchor="_Toc481419999" w:history="1">
+      <w:hyperlink w:anchor="_Toc482726882" w:history="1">
         <w:r>
           <w:rPr>
             <w:rStyle w:val="Hipervnculo"/>
@@ -12348,7 +12860,7 @@
           <w:rPr>
             <w:webHidden/>
           </w:rPr>
-          <w:instrText xml:space="preserve"> PAGEREF _Toc481419999 \h </w:instrText>
+          <w:instrText xml:space="preserve"> PAGEREF _Toc482726882 \h </w:instrText>
         </w:r>
         <w:r>
           <w:rPr>
@@ -12365,7 +12877,7 @@
           <w:rPr>
             <w:webHidden/>
           </w:rPr>
-          <w:t>26</w:t>
+          <w:t>28</w:t>
         </w:r>
         <w:r>
           <w:rPr>
@@ -12384,7 +12896,7 @@
           <w:lang w:eastAsia="es-GT"/>
         </w:rPr>
       </w:pPr>
-      <w:hyperlink w:anchor="_Toc481420000" w:history="1">
+      <w:hyperlink w:anchor="_Toc482726883" w:history="1">
         <w:r>
           <w:rPr>
             <w:rStyle w:val="Hipervnculo"/>
@@ -12407,7 +12919,7 @@
           <w:rPr>
             <w:webHidden/>
           </w:rPr>
-          <w:instrText xml:space="preserve"> PAGEREF _Toc481420000 \h </w:instrText>
+          <w:instrText xml:space="preserve"> PAGEREF _Toc482726883 \h </w:instrText>
         </w:r>
         <w:r>
           <w:rPr>
@@ -12424,7 +12936,7 @@
           <w:rPr>
             <w:webHidden/>
           </w:rPr>
-          <w:t>28</w:t>
+          <w:t>30</w:t>
         </w:r>
         <w:r>
           <w:rPr>
@@ -12443,7 +12955,7 @@
           <w:lang w:eastAsia="es-GT"/>
         </w:rPr>
       </w:pPr>
-      <w:hyperlink w:anchor="_Toc481420001" w:history="1">
+      <w:hyperlink w:anchor="_Toc482726884" w:history="1">
         <w:r>
           <w:rPr>
             <w:rStyle w:val="Hipervnculo"/>
@@ -12466,7 +12978,7 @@
           <w:rPr>
             <w:webHidden/>
           </w:rPr>
-          <w:instrText xml:space="preserve"> PAGEREF _Toc481420001 \h </w:instrText>
+          <w:instrText xml:space="preserve"> PAGEREF _Toc482726884 \h </w:instrText>
         </w:r>
         <w:r>
           <w:rPr>
@@ -12483,7 +12995,7 @@
           <w:rPr>
             <w:webHidden/>
           </w:rPr>
-          <w:t>29</w:t>
+          <w:t>32</w:t>
         </w:r>
         <w:r>
           <w:rPr>
@@ -12502,7 +13014,7 @@
           <w:lang w:eastAsia="es-GT"/>
         </w:rPr>
       </w:pPr>
-      <w:hyperlink w:anchor="_Toc481420002" w:history="1">
+      <w:hyperlink w:anchor="_Toc482726885" w:history="1">
         <w:r>
           <w:rPr>
             <w:rStyle w:val="Hipervnculo"/>
@@ -12525,7 +13037,7 @@
           <w:rPr>
             <w:webHidden/>
           </w:rPr>
-          <w:instrText xml:space="preserve"> PAGEREF _Toc481420002 \h </w:instrText>
+          <w:instrText xml:space="preserve"> PAGEREF _Toc482726885 \h </w:instrText>
         </w:r>
         <w:r>
           <w:rPr>
@@ -12542,7 +13054,7 @@
           <w:rPr>
             <w:webHidden/>
           </w:rPr>
-          <w:t>31</w:t>
+          <w:t>33</w:t>
         </w:r>
         <w:r>
           <w:rPr>
@@ -12561,7 +13073,7 @@
           <w:lang w:eastAsia="es-GT"/>
         </w:rPr>
       </w:pPr>
-      <w:hyperlink w:anchor="_Toc481420003" w:history="1">
+      <w:hyperlink w:anchor="_Toc482726886" w:history="1">
         <w:r>
           <w:rPr>
             <w:rStyle w:val="Hipervnculo"/>
@@ -12584,7 +13096,7 @@
           <w:rPr>
             <w:webHidden/>
           </w:rPr>
-          <w:instrText xml:space="preserve"> PAGEREF _Toc481420003 \h </w:instrText>
+          <w:instrText xml:space="preserve"> PAGEREF _Toc482726886 \h </w:instrText>
         </w:r>
         <w:r>
           <w:rPr>
@@ -12601,7 +13113,7 @@
           <w:rPr>
             <w:webHidden/>
           </w:rPr>
-          <w:t>32</w:t>
+          <w:t>34</w:t>
         </w:r>
         <w:r>
           <w:rPr>
@@ -12620,7 +13132,7 @@
           <w:lang w:eastAsia="es-GT"/>
         </w:rPr>
       </w:pPr>
-      <w:hyperlink w:anchor="_Toc481420004" w:history="1">
+      <w:hyperlink w:anchor="_Toc482726887" w:history="1">
         <w:r>
           <w:rPr>
             <w:rStyle w:val="Hipervnculo"/>
@@ -12643,7 +13155,7 @@
           <w:rPr>
             <w:webHidden/>
           </w:rPr>
-          <w:instrText xml:space="preserve"> PAGEREF _Toc481420004 \h </w:instrText>
+          <w:instrText xml:space="preserve"> PAGEREF _Toc482726887 \h </w:instrText>
         </w:r>
         <w:r>
           <w:rPr>
@@ -12660,7 +13172,7 @@
           <w:rPr>
             <w:webHidden/>
           </w:rPr>
-          <w:t>33</w:t>
+          <w:t>35</w:t>
         </w:r>
         <w:r>
           <w:rPr>
@@ -12679,7 +13191,7 @@
           <w:lang w:eastAsia="es-GT"/>
         </w:rPr>
       </w:pPr>
-      <w:hyperlink w:anchor="_Toc481420005" w:history="1">
+      <w:hyperlink w:anchor="_Toc482726888" w:history="1">
         <w:r>
           <w:rPr>
             <w:rStyle w:val="Hipervnculo"/>
@@ -12702,7 +13214,7 @@
           <w:rPr>
             <w:webHidden/>
           </w:rPr>
-          <w:instrText xml:space="preserve"> PAGEREF _Toc481420005 \h </w:instrText>
+          <w:instrText xml:space="preserve"> PAGEREF _Toc482726888 \h </w:instrText>
         </w:r>
         <w:r>
           <w:rPr>
@@ -12719,7 +13231,7 @@
           <w:rPr>
             <w:webHidden/>
           </w:rPr>
-          <w:t>35</w:t>
+          <w:t>36</w:t>
         </w:r>
         <w:r>
           <w:rPr>
@@ -12738,7 +13250,7 @@
           <w:lang w:eastAsia="es-GT"/>
         </w:rPr>
       </w:pPr>
-      <w:hyperlink w:anchor="_Toc481420006" w:history="1">
+      <w:hyperlink w:anchor="_Toc482726889" w:history="1">
         <w:r>
           <w:rPr>
             <w:rStyle w:val="Hipervnculo"/>
@@ -12761,7 +13273,7 @@
           <w:rPr>
             <w:webHidden/>
           </w:rPr>
-          <w:instrText xml:space="preserve"> PAGEREF _Toc481420006 \h </w:instrText>
+          <w:instrText xml:space="preserve"> PAGEREF _Toc482726889 \h </w:instrText>
         </w:r>
         <w:r>
           <w:rPr>
@@ -12778,7 +13290,7 @@
           <w:rPr>
             <w:webHidden/>
           </w:rPr>
-          <w:t>36</w:t>
+          <w:t>38</w:t>
         </w:r>
         <w:r>
           <w:rPr>
@@ -12797,7 +13309,7 @@
           <w:lang w:eastAsia="es-GT"/>
         </w:rPr>
       </w:pPr>
-      <w:hyperlink w:anchor="_Toc481420007" w:history="1">
+      <w:hyperlink w:anchor="_Toc482726890" w:history="1">
         <w:r>
           <w:rPr>
             <w:rStyle w:val="Hipervnculo"/>
@@ -12820,7 +13332,7 @@
           <w:rPr>
             <w:webHidden/>
           </w:rPr>
-          <w:instrText xml:space="preserve"> PAGEREF _Toc481420007 \h </w:instrText>
+          <w:instrText xml:space="preserve"> PAGEREF _Toc482726890 \h </w:instrText>
         </w:r>
         <w:r>
           <w:rPr>
@@ -12837,7 +13349,7 @@
           <w:rPr>
             <w:webHidden/>
           </w:rPr>
-          <w:t>37</w:t>
+          <w:t>38</w:t>
         </w:r>
         <w:r>
           <w:rPr>
@@ -12856,7 +13368,7 @@
           <w:lang w:eastAsia="es-GT"/>
         </w:rPr>
       </w:pPr>
-      <w:hyperlink w:anchor="_Toc481420008" w:history="1">
+      <w:hyperlink w:anchor="_Toc482726891" w:history="1">
         <w:r>
           <w:rPr>
             <w:rStyle w:val="Hipervnculo"/>
@@ -12879,7 +13391,7 @@
           <w:rPr>
             <w:webHidden/>
           </w:rPr>
-          <w:instrText xml:space="preserve"> PAGEREF _Toc481420008 \h </w:instrText>
+          <w:instrText xml:space="preserve"> PAGEREF _Toc482726891 \h </w:instrText>
         </w:r>
         <w:r>
           <w:rPr>
@@ -12896,7 +13408,7 @@
           <w:rPr>
             <w:webHidden/>
           </w:rPr>
-          <w:t>37</w:t>
+          <w:t>39</w:t>
         </w:r>
         <w:r>
           <w:rPr>
@@ -12915,7 +13427,7 @@
           <w:lang w:eastAsia="es-GT"/>
         </w:rPr>
       </w:pPr>
-      <w:hyperlink w:anchor="_Toc481420009" w:history="1">
+      <w:hyperlink w:anchor="_Toc482726892" w:history="1">
         <w:r>
           <w:rPr>
             <w:rStyle w:val="Hipervnculo"/>
@@ -12938,7 +13450,7 @@
           <w:rPr>
             <w:webHidden/>
           </w:rPr>
-          <w:instrText xml:space="preserve"> PAGEREF _Toc481420009 \h </w:instrText>
+          <w:instrText xml:space="preserve"> PAGEREF _Toc482726892 \h </w:instrText>
         </w:r>
         <w:r>
           <w:rPr>
@@ -12955,7 +13467,7 @@
           <w:rPr>
             <w:webHidden/>
           </w:rPr>
-          <w:t>37</w:t>
+          <w:t>39</w:t>
         </w:r>
         <w:r>
           <w:rPr>
@@ -12974,7 +13486,7 @@
           <w:lang w:eastAsia="es-GT"/>
         </w:rPr>
       </w:pPr>
-      <w:hyperlink w:anchor="_Toc481420010" w:history="1">
+      <w:hyperlink w:anchor="_Toc482726893" w:history="1">
         <w:r>
           <w:rPr>
             <w:rStyle w:val="Hipervnculo"/>
@@ -12997,7 +13509,7 @@
           <w:rPr>
             <w:webHidden/>
           </w:rPr>
-          <w:instrText xml:space="preserve"> PAGEREF _Toc481420010 \h </w:instrText>
+          <w:instrText xml:space="preserve"> PAGEREF _Toc482726893 \h </w:instrText>
         </w:r>
         <w:r>
           <w:rPr>
@@ -13014,7 +13526,7 @@
           <w:rPr>
             <w:webHidden/>
           </w:rPr>
-          <w:t>38</w:t>
+          <w:t>39</w:t>
         </w:r>
         <w:r>
           <w:rPr>
@@ -13033,7 +13545,7 @@
           <w:lang w:eastAsia="es-GT"/>
         </w:rPr>
       </w:pPr>
-      <w:hyperlink w:anchor="_Toc481420011" w:history="1">
+      <w:hyperlink w:anchor="_Toc482726894" w:history="1">
         <w:r>
           <w:rPr>
             <w:rStyle w:val="Hipervnculo"/>
@@ -13056,7 +13568,7 @@
           <w:rPr>
             <w:webHidden/>
           </w:rPr>
-          <w:instrText xml:space="preserve"> PAGEREF _Toc481420011 \h </w:instrText>
+          <w:instrText xml:space="preserve"> PAGEREF _Toc482726894 \h </w:instrText>
         </w:r>
         <w:r>
           <w:rPr>
@@ -13073,7 +13585,7 @@
           <w:rPr>
             <w:webHidden/>
           </w:rPr>
-          <w:t>38</w:t>
+          <w:t>40</w:t>
         </w:r>
         <w:r>
           <w:rPr>
@@ -13092,7 +13604,7 @@
           <w:lang w:eastAsia="es-GT"/>
         </w:rPr>
       </w:pPr>
-      <w:hyperlink w:anchor="_Toc481420012" w:history="1">
+      <w:hyperlink w:anchor="_Toc482726895" w:history="1">
         <w:r>
           <w:rPr>
             <w:rStyle w:val="Hipervnculo"/>
@@ -13115,7 +13627,7 @@
           <w:rPr>
             <w:webHidden/>
           </w:rPr>
-          <w:instrText xml:space="preserve"> PAGEREF _Toc481420012 \h </w:instrText>
+          <w:instrText xml:space="preserve"> PAGEREF _Toc482726895 \h </w:instrText>
         </w:r>
         <w:r>
           <w:rPr>
@@ -13132,7 +13644,7 @@
           <w:rPr>
             <w:webHidden/>
           </w:rPr>
-          <w:t>38</w:t>
+          <w:t>40</w:t>
         </w:r>
         <w:r>
           <w:rPr>
@@ -13151,7 +13663,7 @@
           <w:lang w:eastAsia="es-GT"/>
         </w:rPr>
       </w:pPr>
-      <w:hyperlink w:anchor="_Toc481420013" w:history="1">
+      <w:hyperlink w:anchor="_Toc482726896" w:history="1">
         <w:r>
           <w:rPr>
             <w:rStyle w:val="Hipervnculo"/>
@@ -13174,7 +13686,7 @@
           <w:rPr>
             <w:webHidden/>
           </w:rPr>
-          <w:instrText xml:space="preserve"> PAGEREF _Toc481420013 \h </w:instrText>
+          <w:instrText xml:space="preserve"> PAGEREF _Toc482726896 \h </w:instrText>
         </w:r>
         <w:r>
           <w:rPr>
@@ -13191,7 +13703,7 @@
           <w:rPr>
             <w:webHidden/>
           </w:rPr>
-          <w:t>39</w:t>
+          <w:t>40</w:t>
         </w:r>
         <w:r>
           <w:rPr>
@@ -13210,7 +13722,7 @@
           <w:lang w:eastAsia="es-GT"/>
         </w:rPr>
       </w:pPr>
-      <w:hyperlink w:anchor="_Toc481420014" w:history="1">
+      <w:hyperlink w:anchor="_Toc482726897" w:history="1">
         <w:r>
           <w:rPr>
             <w:rStyle w:val="Hipervnculo"/>
@@ -13233,7 +13745,7 @@
           <w:rPr>
             <w:webHidden/>
           </w:rPr>
-          <w:instrText xml:space="preserve"> PAGEREF _Toc481420014 \h </w:instrText>
+          <w:instrText xml:space="preserve"> PAGEREF _Toc482726897 \h </w:instrText>
         </w:r>
         <w:r>
           <w:rPr>
@@ -13250,7 +13762,7 @@
           <w:rPr>
             <w:webHidden/>
           </w:rPr>
-          <w:t>39</w:t>
+          <w:t>41</w:t>
         </w:r>
         <w:r>
           <w:rPr>
@@ -13269,35 +13781,21 @@
           <w:lang w:eastAsia="es-GT"/>
         </w:rPr>
       </w:pPr>
-      <w:hyperlink w:anchor="_Toc481420015" w:history="1">
+      <w:hyperlink w:anchor="_Toc482726898" w:history="1">
         <w:r>
           <w:rPr>
             <w:rStyle w:val="Hipervnculo"/>
           </w:rPr>
-          <w:t>Tabla XXIII.</w:t>
-        </w:r>
-        <w:r>
-          <w:rPr>
-            <w:rFonts w:asciiTheme="minorHAnsi" w:eastAsiaTheme="minorEastAsia" w:hAnsiTheme="minorHAnsi"/>
-            <w:sz w:val="22"/>
-            <w:lang w:eastAsia="es-GT"/>
+          <w:t>Manejo de Usuarios</w:t>
+        </w:r>
+        <w:r>
+          <w:rPr>
+            <w:webHidden/>
           </w:rPr>
           <w:tab/>
         </w:r>
         <w:r>
           <w:rPr>
-            <w:rStyle w:val="Hipervnculo"/>
-          </w:rPr>
-          <w:t>Manejo de Usuarios</w:t>
-        </w:r>
-        <w:r>
-          <w:rPr>
-            <w:webHidden/>
-          </w:rPr>
-          <w:tab/>
-        </w:r>
-        <w:r>
-          <w:rPr>
             <w:webHidden/>
           </w:rPr>
           <w:fldChar w:fldCharType="begin"/>
@@ -13306,7 +13804,7 @@
           <w:rPr>
             <w:webHidden/>
           </w:rPr>
-          <w:instrText xml:space="preserve"> PAGEREF _Toc481420015 \h </w:instrText>
+          <w:instrText xml:space="preserve"> PAGEREF _Toc482726898 \h </w:instrText>
         </w:r>
         <w:r>
           <w:rPr>
@@ -13323,7 +13821,7 @@
           <w:rPr>
             <w:webHidden/>
           </w:rPr>
-          <w:t>39</w:t>
+          <w:t>41</w:t>
         </w:r>
         <w:r>
           <w:rPr>
@@ -13342,7 +13840,7 @@
           <w:lang w:eastAsia="es-GT"/>
         </w:rPr>
       </w:pPr>
-      <w:hyperlink w:anchor="_Toc481420016" w:history="1">
+      <w:hyperlink w:anchor="_Toc482726899" w:history="1">
         <w:r>
           <w:rPr>
             <w:rStyle w:val="Hipervnculo"/>
@@ -13365,7 +13863,7 @@
           <w:rPr>
             <w:webHidden/>
           </w:rPr>
-          <w:instrText xml:space="preserve"> PAGEREF _Toc481420016 \h </w:instrText>
+          <w:instrText xml:space="preserve"> PAGEREF _Toc482726899 \h </w:instrText>
         </w:r>
         <w:r>
           <w:rPr>
@@ -13382,7 +13880,7 @@
           <w:rPr>
             <w:webHidden/>
           </w:rPr>
-          <w:t>40</w:t>
+          <w:t>42</w:t>
         </w:r>
         <w:r>
           <w:rPr>
@@ -13401,7 +13899,7 @@
           <w:lang w:eastAsia="es-GT"/>
         </w:rPr>
       </w:pPr>
-      <w:hyperlink w:anchor="_Toc481420017" w:history="1">
+      <w:hyperlink w:anchor="_Toc482726900" w:history="1">
         <w:r>
           <w:rPr>
             <w:rStyle w:val="Hipervnculo"/>
@@ -13410,7 +13908,7 @@
         </w:r>
         <w:r>
           <w:rPr>
-            <w:rStyle w:val="Hipervnculo"/>
+            <w:webHidden/>
           </w:rPr>
           <w:tab/>
         </w:r>
@@ -13430,7 +13928,7 @@
           <w:rPr>
             <w:webHidden/>
           </w:rPr>
-          <w:instrText xml:space="preserve"> PAGEREF _Toc481420017 \h </w:instrText>
+          <w:instrText xml:space="preserve"> PAGEREF _Toc482726900 \h </w:instrText>
         </w:r>
         <w:r>
           <w:rPr>
@@ -13447,7 +13945,7 @@
           <w:rPr>
             <w:webHidden/>
           </w:rPr>
-          <w:t>40</w:t>
+          <w:t>42</w:t>
         </w:r>
         <w:r>
           <w:rPr>
@@ -13466,7 +13964,7 @@
           <w:lang w:eastAsia="es-GT"/>
         </w:rPr>
       </w:pPr>
-      <w:hyperlink w:anchor="_Toc481420018" w:history="1">
+      <w:hyperlink w:anchor="_Toc482726901" w:history="1">
         <w:r>
           <w:rPr>
             <w:rStyle w:val="Hipervnculo"/>
@@ -13489,7 +13987,7 @@
           <w:rPr>
             <w:webHidden/>
           </w:rPr>
-          <w:instrText xml:space="preserve"> PAGEREF _Toc481420018 \h </w:instrText>
+          <w:instrText xml:space="preserve"> PAGEREF _Toc482726901 \h </w:instrText>
         </w:r>
         <w:r>
           <w:rPr>
@@ -13506,7 +14004,7 @@
           <w:rPr>
             <w:webHidden/>
           </w:rPr>
-          <w:t>41</w:t>
+          <w:t>42</w:t>
         </w:r>
         <w:r>
           <w:rPr>
@@ -13525,7 +14023,7 @@
           <w:lang w:eastAsia="es-GT"/>
         </w:rPr>
       </w:pPr>
-      <w:hyperlink w:anchor="_Toc481420019" w:history="1">
+      <w:hyperlink w:anchor="_Toc482726902" w:history="1">
         <w:r>
           <w:rPr>
             <w:rStyle w:val="Hipervnculo"/>
@@ -13548,7 +14046,7 @@
           <w:rPr>
             <w:webHidden/>
           </w:rPr>
-          <w:instrText xml:space="preserve"> PAGEREF _Toc481420019 \h </w:instrText>
+          <w:instrText xml:space="preserve"> PAGEREF _Toc482726902 \h </w:instrText>
         </w:r>
         <w:r>
           <w:rPr>
@@ -13565,7 +14063,7 @@
           <w:rPr>
             <w:webHidden/>
           </w:rPr>
-          <w:t>41</w:t>
+          <w:t>43</w:t>
         </w:r>
         <w:r>
           <w:rPr>
@@ -13584,7 +14082,7 @@
           <w:lang w:eastAsia="es-GT"/>
         </w:rPr>
       </w:pPr>
-      <w:hyperlink w:anchor="_Toc481420020" w:history="1">
+      <w:hyperlink w:anchor="_Toc482726903" w:history="1">
         <w:r>
           <w:rPr>
             <w:rStyle w:val="Hipervnculo"/>
@@ -13607,7 +14105,7 @@
           <w:rPr>
             <w:webHidden/>
           </w:rPr>
-          <w:instrText xml:space="preserve"> PAGEREF _Toc481420020 \h </w:instrText>
+          <w:instrText xml:space="preserve"> PAGEREF _Toc482726903 \h </w:instrText>
         </w:r>
         <w:r>
           <w:rPr>
@@ -13624,7 +14122,7 @@
           <w:rPr>
             <w:webHidden/>
           </w:rPr>
-          <w:t>47</w:t>
+          <w:t>49</w:t>
         </w:r>
         <w:r>
           <w:rPr>
@@ -13643,7 +14141,7 @@
           <w:lang w:eastAsia="es-GT"/>
         </w:rPr>
       </w:pPr>
-      <w:hyperlink w:anchor="_Toc481420021" w:history="1">
+      <w:hyperlink w:anchor="_Toc482726904" w:history="1">
         <w:r>
           <w:rPr>
             <w:rStyle w:val="Hipervnculo"/>
@@ -13666,7 +14164,7 @@
           <w:rPr>
             <w:webHidden/>
           </w:rPr>
-          <w:instrText xml:space="preserve"> PAGEREF _Toc481420021 \h </w:instrText>
+          <w:instrText xml:space="preserve"> PAGEREF _Toc482726904 \h </w:instrText>
         </w:r>
         <w:r>
           <w:rPr>
@@ -13683,7 +14181,7 @@
           <w:rPr>
             <w:webHidden/>
           </w:rPr>
-          <w:t>47</w:t>
+          <w:t>49</w:t>
         </w:r>
         <w:r>
           <w:rPr>
@@ -13702,7 +14200,7 @@
           <w:lang w:eastAsia="es-GT"/>
         </w:rPr>
       </w:pPr>
-      <w:hyperlink w:anchor="_Toc481420022" w:history="1">
+      <w:hyperlink w:anchor="_Toc482726905" w:history="1">
         <w:r>
           <w:rPr>
             <w:rStyle w:val="Hipervnculo"/>
@@ -13725,7 +14223,7 @@
           <w:rPr>
             <w:webHidden/>
           </w:rPr>
-          <w:instrText xml:space="preserve"> PAGEREF _Toc481420022 \h </w:instrText>
+          <w:instrText xml:space="preserve"> PAGEREF _Toc482726905 \h </w:instrText>
         </w:r>
         <w:r>
           <w:rPr>
@@ -13742,7 +14240,7 @@
           <w:rPr>
             <w:webHidden/>
           </w:rPr>
-          <w:t>49</w:t>
+          <w:t>51</w:t>
         </w:r>
         <w:r>
           <w:rPr>
@@ -13761,7 +14259,7 @@
           <w:lang w:eastAsia="es-GT"/>
         </w:rPr>
       </w:pPr>
-      <w:hyperlink w:anchor="_Toc481420023" w:history="1">
+      <w:hyperlink w:anchor="_Toc482726906" w:history="1">
         <w:r>
           <w:rPr>
             <w:rStyle w:val="Hipervnculo"/>
@@ -13784,7 +14282,7 @@
           <w:rPr>
             <w:webHidden/>
           </w:rPr>
-          <w:instrText xml:space="preserve"> PAGEREF _Toc481420023 \h </w:instrText>
+          <w:instrText xml:space="preserve"> PAGEREF _Toc482726906 \h </w:instrText>
         </w:r>
         <w:r>
           <w:rPr>
@@ -13801,7 +14299,7 @@
           <w:rPr>
             <w:webHidden/>
           </w:rPr>
-          <w:t>49</w:t>
+          <w:t>51</w:t>
         </w:r>
         <w:r>
           <w:rPr>
@@ -13820,7 +14318,7 @@
           <w:lang w:eastAsia="es-GT"/>
         </w:rPr>
       </w:pPr>
-      <w:hyperlink w:anchor="_Toc481420024" w:history="1">
+      <w:hyperlink w:anchor="_Toc482726907" w:history="1">
         <w:r>
           <w:rPr>
             <w:rStyle w:val="Hipervnculo"/>
@@ -13843,7 +14341,7 @@
           <w:rPr>
             <w:webHidden/>
           </w:rPr>
-          <w:instrText xml:space="preserve"> PAGEREF _Toc481420024 \h </w:instrText>
+          <w:instrText xml:space="preserve"> PAGEREF _Toc482726907 \h </w:instrText>
         </w:r>
         <w:r>
           <w:rPr>
@@ -13860,7 +14358,66 @@
           <w:rPr>
             <w:webHidden/>
           </w:rPr>
-          <w:t>58</w:t>
+          <w:t>60</w:t>
+        </w:r>
+        <w:r>
+          <w:rPr>
+            <w:webHidden/>
+          </w:rPr>
+          <w:fldChar w:fldCharType="end"/>
+        </w:r>
+      </w:hyperlink>
+    </w:p>
+    <w:p>
+      <w:pPr>
+        <w:pStyle w:val="TDC7"/>
+        <w:rPr>
+          <w:rFonts w:asciiTheme="minorHAnsi" w:eastAsiaTheme="minorEastAsia" w:hAnsiTheme="minorHAnsi"/>
+          <w:sz w:val="22"/>
+          <w:lang w:eastAsia="es-GT"/>
+        </w:rPr>
+      </w:pPr>
+      <w:hyperlink w:anchor="_Toc482726908" w:history="1">
+        <w:r>
+          <w:rPr>
+            <w:rStyle w:val="Hipervnculo"/>
+          </w:rPr>
+          <w:t>Comparación de curvas de aprendizaje</w:t>
+        </w:r>
+        <w:r>
+          <w:rPr>
+            <w:webHidden/>
+          </w:rPr>
+          <w:tab/>
+        </w:r>
+        <w:r>
+          <w:rPr>
+            <w:webHidden/>
+          </w:rPr>
+          <w:fldChar w:fldCharType="begin"/>
+        </w:r>
+        <w:r>
+          <w:rPr>
+            <w:webHidden/>
+          </w:rPr>
+          <w:instrText xml:space="preserve"> PAGEREF _Toc482726908 \h </w:instrText>
+        </w:r>
+        <w:r>
+          <w:rPr>
+            <w:webHidden/>
+          </w:rPr>
+        </w:r>
+        <w:r>
+          <w:rPr>
+            <w:webHidden/>
+          </w:rPr>
+          <w:fldChar w:fldCharType="separate"/>
+        </w:r>
+        <w:r>
+          <w:rPr>
+            <w:webHidden/>
+          </w:rPr>
+          <w:t>66</w:t>
         </w:r>
         <w:r>
           <w:rPr>
@@ -13909,7 +14466,7 @@
         <w:outlineLvl w:val="0"/>
       </w:pPr>
       <w:bookmarkStart w:id="7" w:name="_Toc329600019"/>
-      <w:bookmarkStart w:id="8" w:name="_Toc481419898"/>
+      <w:bookmarkStart w:id="8" w:name="_Toc482726737"/>
       <w:r>
         <w:lastRenderedPageBreak/>
         <w:t>Lista de símbolos</w:t>
@@ -14087,7 +14644,7 @@
         <w:outlineLvl w:val="0"/>
       </w:pPr>
       <w:bookmarkStart w:id="9" w:name="_Toc329600020"/>
-      <w:bookmarkStart w:id="10" w:name="_Toc481419899"/>
+      <w:bookmarkStart w:id="10" w:name="_Toc482726738"/>
       <w:r>
         <w:lastRenderedPageBreak/>
         <w:t>Glosario</w:t>
@@ -14485,7 +15042,7 @@
         <w:outlineLvl w:val="0"/>
       </w:pPr>
       <w:bookmarkStart w:id="11" w:name="_Toc329600021"/>
-      <w:bookmarkStart w:id="12" w:name="_Toc481419900"/>
+      <w:bookmarkStart w:id="12" w:name="_Toc482726739"/>
       <w:r>
         <w:lastRenderedPageBreak/>
         <w:t>Resumen</w:t>
@@ -14702,7 +15259,7 @@
         <w:outlineLvl w:val="0"/>
       </w:pPr>
       <w:bookmarkStart w:id="13" w:name="_Toc329600022"/>
-      <w:bookmarkStart w:id="14" w:name="_Toc481419901"/>
+      <w:bookmarkStart w:id="14" w:name="_Toc482726740"/>
       <w:r>
         <w:lastRenderedPageBreak/>
         <w:t>Objetivos</w:t>
@@ -14938,7 +15495,7 @@
         <w:outlineLvl w:val="0"/>
       </w:pPr>
       <w:bookmarkStart w:id="15" w:name="_Toc329600024"/>
-      <w:bookmarkStart w:id="16" w:name="_Toc481419902"/>
+      <w:bookmarkStart w:id="16" w:name="_Toc482726741"/>
       <w:r>
         <w:lastRenderedPageBreak/>
         <w:t>Introducción</w:t>
@@ -15147,7 +15704,7 @@
       <w:pPr>
         <w:pStyle w:val="Captulos"/>
       </w:pPr>
-      <w:bookmarkStart w:id="17" w:name="_Toc481419903"/>
+      <w:bookmarkStart w:id="17" w:name="_Toc482726742"/>
       <w:r>
         <w:lastRenderedPageBreak/>
         <w:t>eSTUDIO DE LA TECNOLOGÍA Y SU IMPACTO EN GUATEMALA</w:t>
@@ -15182,7 +15739,7 @@
       <w:pPr>
         <w:pStyle w:val="Sub1"/>
       </w:pPr>
-      <w:bookmarkStart w:id="18" w:name="_Toc481419904"/>
+      <w:bookmarkStart w:id="18" w:name="_Toc482726743"/>
       <w:r>
         <w:t>Teoría de carga cognitiva</w:t>
       </w:r>
@@ -15219,7 +15776,7 @@
       <w:pPr>
         <w:pStyle w:val="Figuras"/>
       </w:pPr>
-      <w:bookmarkStart w:id="19" w:name="_Toc481419979"/>
+      <w:bookmarkStart w:id="19" w:name="_Toc482726825"/>
       <w:r>
         <w:t>Esquematización de la teoría cognitiva</w:t>
       </w:r>
@@ -15397,7 +15954,7 @@
       <w:pPr>
         <w:pStyle w:val="Sub2"/>
       </w:pPr>
-      <w:bookmarkStart w:id="20" w:name="_Toc481419905"/>
+      <w:bookmarkStart w:id="20" w:name="_Toc482726744"/>
       <w:r>
         <w:t>La carga natural cognitiva</w:t>
       </w:r>
@@ -15427,7 +15984,7 @@
       <w:pPr>
         <w:pStyle w:val="Sub2"/>
       </w:pPr>
-      <w:bookmarkStart w:id="21" w:name="_Toc481419906"/>
+      <w:bookmarkStart w:id="21" w:name="_Toc482726745"/>
       <w:r>
         <w:t>La carga ajena</w:t>
       </w:r>
@@ -15457,7 +16014,7 @@
       <w:pPr>
         <w:pStyle w:val="Sub2"/>
       </w:pPr>
-      <w:bookmarkStart w:id="22" w:name="_Toc481419907"/>
+      <w:bookmarkStart w:id="22" w:name="_Toc482726746"/>
       <w:r>
         <w:t xml:space="preserve">La carga </w:t>
       </w:r>
@@ -15492,7 +16049,7 @@
       <w:pPr>
         <w:pStyle w:val="Sub2"/>
       </w:pPr>
-      <w:bookmarkStart w:id="23" w:name="_Toc481419908"/>
+      <w:bookmarkStart w:id="23" w:name="_Toc482726747"/>
       <w:r>
         <w:t>Carga mental</w:t>
       </w:r>
@@ -15522,7 +16079,7 @@
       <w:pPr>
         <w:pStyle w:val="Sub2"/>
       </w:pPr>
-      <w:bookmarkStart w:id="24" w:name="_Toc481419909"/>
+      <w:bookmarkStart w:id="24" w:name="_Toc482726748"/>
       <w:r>
         <w:t>Esfuerzo mental</w:t>
       </w:r>
@@ -15552,7 +16109,7 @@
       <w:pPr>
         <w:pStyle w:val="Sub2"/>
       </w:pPr>
-      <w:bookmarkStart w:id="25" w:name="_Toc481419910"/>
+      <w:bookmarkStart w:id="25" w:name="_Toc482726749"/>
       <w:r>
         <w:t>Carga Cognitiva</w:t>
       </w:r>
@@ -15583,7 +16140,7 @@
       <w:pPr>
         <w:pStyle w:val="Sub2"/>
       </w:pPr>
-      <w:bookmarkStart w:id="26" w:name="_Toc481419911"/>
+      <w:bookmarkStart w:id="26" w:name="_Toc482726750"/>
       <w:r>
         <w:t>Rendimiento</w:t>
       </w:r>
@@ -15619,7 +16176,7 @@
       <w:pPr>
         <w:pStyle w:val="Sub1"/>
       </w:pPr>
-      <w:bookmarkStart w:id="27" w:name="_Toc481419912"/>
+      <w:bookmarkStart w:id="27" w:name="_Toc482726751"/>
       <w:r>
         <w:t>Teoría y la relación con la tecnología escogida</w:t>
       </w:r>
@@ -15744,7 +16301,7 @@
       <w:pPr>
         <w:pStyle w:val="Captulos"/>
       </w:pPr>
-      <w:bookmarkStart w:id="28" w:name="_Toc481419913"/>
+      <w:bookmarkStart w:id="28" w:name="_Toc482726752"/>
       <w:r>
         <w:lastRenderedPageBreak/>
         <w:t>Identificación e investigación del problema</w:t>
@@ -15776,7 +16333,7 @@
       <w:pPr>
         <w:pStyle w:val="Sub1"/>
       </w:pPr>
-      <w:bookmarkStart w:id="29" w:name="_Toc481419914"/>
+      <w:bookmarkStart w:id="29" w:name="_Toc482726753"/>
       <w:r>
         <w:t>Antecedentes</w:t>
       </w:r>
@@ -15945,7 +16502,7 @@
       <w:pPr>
         <w:pStyle w:val="Sub1"/>
       </w:pPr>
-      <w:bookmarkStart w:id="30" w:name="_Toc481419915"/>
+      <w:bookmarkStart w:id="30" w:name="_Toc482726754"/>
       <w:r>
         <w:t>Mercado Objetivo</w:t>
       </w:r>
@@ -16035,7 +16592,7 @@
       <w:pPr>
         <w:pStyle w:val="Sub1"/>
       </w:pPr>
-      <w:bookmarkStart w:id="31" w:name="_Toc481419916"/>
+      <w:bookmarkStart w:id="31" w:name="_Toc482726755"/>
       <w:r>
         <w:t>Benchmarking de la aplicación</w:t>
       </w:r>
@@ -16072,7 +16629,7 @@
       <w:pPr>
         <w:pStyle w:val="Sub2"/>
       </w:pPr>
-      <w:bookmarkStart w:id="32" w:name="_Toc481419917"/>
+      <w:bookmarkStart w:id="32" w:name="_Toc482726756"/>
       <w:r>
         <w:t>Palabra correcta</w:t>
       </w:r>
@@ -16156,7 +16713,7 @@
       <w:pPr>
         <w:pStyle w:val="Tablas"/>
       </w:pPr>
-      <w:bookmarkStart w:id="33" w:name="_Toc481419993"/>
+      <w:bookmarkStart w:id="33" w:name="_Toc482726876"/>
       <w:r>
         <w:t>Cuadro comparativo</w:t>
       </w:r>
@@ -16366,7 +16923,7 @@
       <w:pPr>
         <w:pStyle w:val="Sub2"/>
       </w:pPr>
-      <w:bookmarkStart w:id="34" w:name="_Toc481419918"/>
+      <w:bookmarkStart w:id="34" w:name="_Toc482726757"/>
       <w:r>
         <w:t>Curso de ortografía</w:t>
       </w:r>
@@ -16416,7 +16973,7 @@
       <w:pPr>
         <w:pStyle w:val="Tablas"/>
       </w:pPr>
-      <w:bookmarkStart w:id="35" w:name="_Toc481419994"/>
+      <w:bookmarkStart w:id="35" w:name="_Toc482726877"/>
       <w:r>
         <w:t>Cuadro comparativo de curso de ortografía</w:t>
       </w:r>
@@ -16568,7 +17125,7 @@
       <w:pPr>
         <w:pStyle w:val="Sub2"/>
       </w:pPr>
-      <w:bookmarkStart w:id="36" w:name="_Toc481419919"/>
+      <w:bookmarkStart w:id="36" w:name="_Toc482726758"/>
       <w:r>
         <w:t>Test de ortografía</w:t>
       </w:r>
@@ -16617,7 +17174,7 @@
       <w:pPr>
         <w:pStyle w:val="Tablas"/>
       </w:pPr>
-      <w:bookmarkStart w:id="37" w:name="_Toc481419995"/>
+      <w:bookmarkStart w:id="37" w:name="_Toc482726878"/>
       <w:r>
         <w:t>Cuadro comparativo de Test de Ortografía</w:t>
       </w:r>
@@ -16769,7 +17326,7 @@
       <w:pPr>
         <w:pStyle w:val="Sub1"/>
       </w:pPr>
-      <w:bookmarkStart w:id="38" w:name="_Toc481419920"/>
+      <w:bookmarkStart w:id="38" w:name="_Toc482726759"/>
       <w:r>
         <w:t>Resolución</w:t>
       </w:r>
@@ -16807,7 +17364,7 @@
       <w:pPr>
         <w:pStyle w:val="Sub1"/>
       </w:pPr>
-      <w:bookmarkStart w:id="39" w:name="_Toc481419921"/>
+      <w:bookmarkStart w:id="39" w:name="_Toc482726760"/>
       <w:r>
         <w:t>Descripción del problema</w:t>
       </w:r>
@@ -16898,7 +17455,7 @@
       <w:pPr>
         <w:pStyle w:val="Sub1"/>
       </w:pPr>
-      <w:bookmarkStart w:id="40" w:name="_Toc481419922"/>
+      <w:bookmarkStart w:id="40" w:name="_Toc482726761"/>
       <w:r>
         <w:t>Soluciones propuestas en otros países</w:t>
       </w:r>
@@ -17053,7 +17610,7 @@
       <w:pPr>
         <w:pStyle w:val="Sub1"/>
       </w:pPr>
-      <w:bookmarkStart w:id="41" w:name="_Toc481419923"/>
+      <w:bookmarkStart w:id="41" w:name="_Toc482726762"/>
       <w:r>
         <w:t>Soluciones propuestas similares en Guatemala</w:t>
       </w:r>
@@ -17242,9 +17799,11 @@
       <w:pPr>
         <w:pStyle w:val="Sub1"/>
       </w:pPr>
+      <w:bookmarkStart w:id="42" w:name="_Toc482726763"/>
       <w:r>
         <w:t>Conclusiones de capitulo</w:t>
       </w:r>
+      <w:bookmarkEnd w:id="42"/>
     </w:p>
     <w:p>
       <w:pPr>
@@ -17317,12 +17876,12 @@
       <w:pPr>
         <w:pStyle w:val="Captulos"/>
       </w:pPr>
-      <w:bookmarkStart w:id="42" w:name="_Toc481419924"/>
+      <w:bookmarkStart w:id="43" w:name="_Toc482726764"/>
       <w:r>
         <w:lastRenderedPageBreak/>
         <w:t>Diseño de la aplicación bajo la necesidad identificada</w:t>
       </w:r>
-      <w:bookmarkEnd w:id="42"/>
+      <w:bookmarkEnd w:id="43"/>
     </w:p>
     <w:p/>
     <w:p>
@@ -17343,11 +17902,11 @@
       <w:pPr>
         <w:pStyle w:val="Sub1"/>
       </w:pPr>
-      <w:bookmarkStart w:id="43" w:name="_Toc481419925"/>
+      <w:bookmarkStart w:id="44" w:name="_Toc482726765"/>
       <w:r>
         <w:t>Necesidades específicas identificadas</w:t>
       </w:r>
-      <w:bookmarkEnd w:id="43"/>
+      <w:bookmarkEnd w:id="44"/>
     </w:p>
     <w:p>
       <w:pPr>
@@ -17413,11 +17972,11 @@
       <w:pPr>
         <w:pStyle w:val="Tablas"/>
       </w:pPr>
-      <w:bookmarkStart w:id="44" w:name="_Toc481419996"/>
+      <w:bookmarkStart w:id="45" w:name="_Toc482726879"/>
       <w:r>
         <w:t>Requerimientos de la aplicación</w:t>
       </w:r>
-      <w:bookmarkEnd w:id="44"/>
+      <w:bookmarkEnd w:id="45"/>
     </w:p>
     <w:tbl>
       <w:tblPr>
@@ -18082,11 +18641,11 @@
       <w:pPr>
         <w:pStyle w:val="Sub1"/>
       </w:pPr>
-      <w:bookmarkStart w:id="45" w:name="_Toc481419926"/>
+      <w:bookmarkStart w:id="46" w:name="_Toc482726766"/>
       <w:r>
         <w:t>Prototipo de aplicación</w:t>
       </w:r>
-      <w:bookmarkEnd w:id="45"/>
+      <w:bookmarkEnd w:id="46"/>
     </w:p>
     <w:p>
       <w:pPr>
@@ -18099,14 +18658,14 @@
       <w:pPr>
         <w:pStyle w:val="Figuras"/>
       </w:pPr>
-      <w:bookmarkStart w:id="46" w:name="_Toc481419980"/>
+      <w:bookmarkStart w:id="47" w:name="_Toc482726826"/>
       <w:r>
         <w:t>Pantalla de presentaci</w:t>
       </w:r>
       <w:r>
         <w:t>ón</w:t>
       </w:r>
-      <w:bookmarkEnd w:id="46"/>
+      <w:bookmarkEnd w:id="47"/>
     </w:p>
     <w:p>
       <w:pPr>
@@ -18205,11 +18764,11 @@
       <w:pPr>
         <w:pStyle w:val="Figuras"/>
       </w:pPr>
-      <w:bookmarkStart w:id="47" w:name="_Toc481419981"/>
+      <w:bookmarkStart w:id="48" w:name="_Toc482726827"/>
       <w:r>
         <w:t>Pantalla principal</w:t>
       </w:r>
-      <w:bookmarkEnd w:id="47"/>
+      <w:bookmarkEnd w:id="48"/>
     </w:p>
     <w:p>
       <w:pPr>
@@ -18307,12 +18866,12 @@
       <w:pPr>
         <w:pStyle w:val="Figuras"/>
       </w:pPr>
-      <w:bookmarkStart w:id="48" w:name="_Toc481419982"/>
+      <w:bookmarkStart w:id="49" w:name="_Toc482726828"/>
       <w:r>
         <w:lastRenderedPageBreak/>
         <w:t>Pantalla de creación de perfil</w:t>
       </w:r>
-      <w:bookmarkEnd w:id="48"/>
+      <w:bookmarkEnd w:id="49"/>
     </w:p>
     <w:p>
       <w:pPr>
@@ -18411,11 +18970,11 @@
       <w:pPr>
         <w:pStyle w:val="Figuras"/>
       </w:pPr>
-      <w:bookmarkStart w:id="49" w:name="_Toc481419983"/>
+      <w:bookmarkStart w:id="50" w:name="_Toc482726829"/>
       <w:r>
         <w:t>Pantalla de elección de avatar</w:t>
       </w:r>
-      <w:bookmarkEnd w:id="49"/>
+      <w:bookmarkEnd w:id="50"/>
     </w:p>
     <w:p>
       <w:pPr>
@@ -18515,11 +19074,11 @@
       <w:pPr>
         <w:pStyle w:val="Figuras"/>
       </w:pPr>
-      <w:bookmarkStart w:id="50" w:name="_Toc481419984"/>
+      <w:bookmarkStart w:id="51" w:name="_Toc482726830"/>
       <w:r>
         <w:t>Pantalla de inicio de sesión</w:t>
       </w:r>
-      <w:bookmarkEnd w:id="50"/>
+      <w:bookmarkEnd w:id="51"/>
     </w:p>
     <w:p>
       <w:pPr>
@@ -18618,11 +19177,11 @@
       <w:pPr>
         <w:pStyle w:val="Figuras"/>
       </w:pPr>
-      <w:bookmarkStart w:id="51" w:name="_Toc481419985"/>
+      <w:bookmarkStart w:id="52" w:name="_Toc482726831"/>
       <w:r>
         <w:t>Pantalla de lecciones</w:t>
       </w:r>
-      <w:bookmarkEnd w:id="51"/>
+      <w:bookmarkEnd w:id="52"/>
     </w:p>
     <w:p>
       <w:pPr>
@@ -18722,11 +19281,11 @@
       <w:pPr>
         <w:pStyle w:val="Figuras"/>
       </w:pPr>
-      <w:bookmarkStart w:id="52" w:name="_Toc481419986"/>
+      <w:bookmarkStart w:id="53" w:name="_Toc482726832"/>
       <w:r>
         <w:t>Pantalla con menú expandible</w:t>
       </w:r>
-      <w:bookmarkEnd w:id="52"/>
+      <w:bookmarkEnd w:id="53"/>
     </w:p>
     <w:p>
       <w:pPr>
@@ -18825,12 +19384,12 @@
       <w:pPr>
         <w:pStyle w:val="Figuras"/>
       </w:pPr>
-      <w:bookmarkStart w:id="53" w:name="_Toc481419987"/>
+      <w:bookmarkStart w:id="54" w:name="_Toc482726833"/>
       <w:r>
         <w:lastRenderedPageBreak/>
         <w:t>Pantalla de modificación de perfil</w:t>
       </w:r>
-      <w:bookmarkEnd w:id="53"/>
+      <w:bookmarkEnd w:id="54"/>
     </w:p>
     <w:p>
       <w:pPr>
@@ -18929,11 +19488,11 @@
       <w:pPr>
         <w:pStyle w:val="Figuras"/>
       </w:pPr>
-      <w:bookmarkStart w:id="54" w:name="_Toc481419988"/>
+      <w:bookmarkStart w:id="55" w:name="_Toc482726834"/>
       <w:r>
         <w:t>Pantalla de progreso</w:t>
       </w:r>
-      <w:bookmarkEnd w:id="54"/>
+      <w:bookmarkEnd w:id="55"/>
     </w:p>
     <w:p>
       <w:pPr>
@@ -19033,11 +19592,11 @@
       <w:pPr>
         <w:pStyle w:val="Figuras"/>
       </w:pPr>
-      <w:bookmarkStart w:id="55" w:name="_Toc481419989"/>
+      <w:bookmarkStart w:id="56" w:name="_Toc482726835"/>
       <w:r>
         <w:t>Pantalla de modalidad 001: Selección</w:t>
       </w:r>
-      <w:bookmarkEnd w:id="55"/>
+      <w:bookmarkEnd w:id="56"/>
     </w:p>
     <w:p>
       <w:pPr>
@@ -19136,11 +19695,11 @@
       <w:pPr>
         <w:pStyle w:val="Figuras"/>
       </w:pPr>
-      <w:bookmarkStart w:id="56" w:name="_Toc481419990"/>
+      <w:bookmarkStart w:id="57" w:name="_Toc482726836"/>
       <w:r>
         <w:t>Pantalla de modalidad 002: Contexto</w:t>
       </w:r>
-      <w:bookmarkEnd w:id="56"/>
+      <w:bookmarkEnd w:id="57"/>
     </w:p>
     <w:p>
       <w:pPr>
@@ -19240,11 +19799,11 @@
       <w:pPr>
         <w:pStyle w:val="Figuras"/>
       </w:pPr>
-      <w:bookmarkStart w:id="57" w:name="_Toc481419991"/>
+      <w:bookmarkStart w:id="58" w:name="_Toc482726837"/>
       <w:r>
         <w:t>Pantalla de modalidad 003: Escritura</w:t>
       </w:r>
-      <w:bookmarkEnd w:id="57"/>
+      <w:bookmarkEnd w:id="58"/>
     </w:p>
     <w:p>
       <w:pPr>
@@ -19343,12 +19902,12 @@
       <w:pPr>
         <w:pStyle w:val="Figuras"/>
       </w:pPr>
-      <w:bookmarkStart w:id="58" w:name="_Toc481419992"/>
+      <w:bookmarkStart w:id="59" w:name="_Toc482726838"/>
       <w:r>
         <w:lastRenderedPageBreak/>
         <w:t>Pantalla de modalidad 004: Dictado</w:t>
       </w:r>
-      <w:bookmarkEnd w:id="58"/>
+      <w:bookmarkEnd w:id="59"/>
     </w:p>
     <w:p>
       <w:pPr>
@@ -19447,11 +20006,11 @@
       <w:pPr>
         <w:pStyle w:val="Sub1"/>
       </w:pPr>
-      <w:bookmarkStart w:id="59" w:name="_Toc481419927"/>
+      <w:bookmarkStart w:id="60" w:name="_Toc482726767"/>
       <w:r>
         <w:t>Definición de casos de uso</w:t>
       </w:r>
-      <w:bookmarkEnd w:id="59"/>
+      <w:bookmarkEnd w:id="60"/>
     </w:p>
     <w:p>
       <w:pPr>
@@ -19464,9 +20023,11 @@
       <w:pPr>
         <w:pStyle w:val="Sub2"/>
       </w:pPr>
+      <w:bookmarkStart w:id="61" w:name="_Toc482726768"/>
       <w:r>
         <w:t>Diagramas de caso de uso</w:t>
       </w:r>
+      <w:bookmarkEnd w:id="61"/>
     </w:p>
     <w:p>
       <w:pPr>
@@ -19482,9 +20043,11 @@
           <w:lang w:val="es-GT"/>
         </w:rPr>
       </w:pPr>
+      <w:bookmarkStart w:id="62" w:name="_Toc482726839"/>
       <w:r>
         <w:t>Diagrama de Aplicación</w:t>
       </w:r>
+      <w:bookmarkEnd w:id="62"/>
     </w:p>
     <w:p>
       <w:pPr>
@@ -19568,9 +20131,11 @@
       <w:pPr>
         <w:pStyle w:val="Figuras"/>
       </w:pPr>
+      <w:bookmarkStart w:id="63" w:name="_Toc482726840"/>
       <w:r>
         <w:t>Diagrama de juego</w:t>
       </w:r>
+      <w:bookmarkEnd w:id="63"/>
     </w:p>
     <w:p>
       <w:pPr>
@@ -19663,9 +20228,11 @@
       <w:pPr>
         <w:pStyle w:val="Sub2"/>
       </w:pPr>
+      <w:bookmarkStart w:id="64" w:name="_Toc482726769"/>
       <w:r>
         <w:t>Especificaciones de caso de uso</w:t>
       </w:r>
+      <w:bookmarkEnd w:id="64"/>
     </w:p>
     <w:p>
       <w:pPr>
@@ -19678,11 +20245,11 @@
       <w:pPr>
         <w:pStyle w:val="Tablas"/>
       </w:pPr>
-      <w:bookmarkStart w:id="60" w:name="_Toc481419997"/>
+      <w:bookmarkStart w:id="65" w:name="_Toc482726880"/>
       <w:r>
         <w:t>Ingreso de usuarios</w:t>
       </w:r>
-      <w:bookmarkEnd w:id="60"/>
+      <w:bookmarkEnd w:id="65"/>
     </w:p>
     <w:p>
       <w:pPr>
@@ -20419,11 +20986,14 @@
               <w:t xml:space="preserve"> </w:t>
             </w:r>
             <w:r>
-              <w:t>caso</w:t>
+              <w:t>Caso</w:t>
             </w:r>
             <w:proofErr w:type="spellEnd"/>
             <w:r>
-              <w:t xml:space="preserve"> de uso 02 creación de usuarios.</w:t>
+              <w:t xml:space="preserve"> de U</w:t>
+            </w:r>
+            <w:r>
+              <w:t>so 02 creación de usuarios.</w:t>
             </w:r>
           </w:p>
         </w:tc>
@@ -20663,11 +21233,11 @@
       <w:pPr>
         <w:pStyle w:val="Tablas"/>
       </w:pPr>
-      <w:bookmarkStart w:id="61" w:name="_Toc481419998"/>
+      <w:bookmarkStart w:id="66" w:name="_Toc482726881"/>
       <w:r>
         <w:t>Creación de usuarios</w:t>
       </w:r>
-      <w:bookmarkEnd w:id="61"/>
+      <w:bookmarkEnd w:id="66"/>
     </w:p>
     <w:p>
       <w:pPr>
@@ -21548,11 +22118,11 @@
       <w:pPr>
         <w:pStyle w:val="Tablas"/>
       </w:pPr>
-      <w:bookmarkStart w:id="62" w:name="_Toc481419999"/>
+      <w:bookmarkStart w:id="67" w:name="_Toc482726882"/>
       <w:r>
         <w:t>Modificar cuenta</w:t>
       </w:r>
-      <w:bookmarkEnd w:id="62"/>
+      <w:bookmarkEnd w:id="67"/>
     </w:p>
     <w:p>
       <w:pPr>
@@ -22611,14 +23181,14 @@
       <w:pPr>
         <w:pStyle w:val="Tablas"/>
       </w:pPr>
-      <w:bookmarkStart w:id="63" w:name="_Toc481420000"/>
+      <w:bookmarkStart w:id="68" w:name="_Toc482726883"/>
       <w:r>
         <w:t>Modalidad de juego 1: Selecci</w:t>
       </w:r>
       <w:r>
         <w:t>ón</w:t>
       </w:r>
-      <w:bookmarkEnd w:id="63"/>
+      <w:bookmarkEnd w:id="68"/>
     </w:p>
     <w:p>
       <w:pPr>
@@ -22821,28 +23391,24 @@
               </w:rPr>
               <w:t xml:space="preserve">Proporcionar una interfaz que le permita al usuario identificar dentro de un listado de palabras cuál es la correcta, dentro de las cuales se puede evaluar tildes, el uso de v </w:t>
             </w:r>
-            <w:proofErr w:type="spellStart"/>
-            <w:r>
-              <w:rPr>
-                <w:lang w:val="es-ES"/>
-              </w:rPr>
-              <w:t>ó</w:t>
-            </w:r>
-            <w:proofErr w:type="spellEnd"/>
+            <w:r>
+              <w:rPr>
+                <w:lang w:val="es-ES"/>
+              </w:rPr>
+              <w:t>o</w:t>
+            </w:r>
             <w:r>
               <w:rPr>
                 <w:lang w:val="es-ES"/>
               </w:rPr>
               <w:t xml:space="preserve"> b, el uso de ll </w:t>
             </w:r>
-            <w:proofErr w:type="spellStart"/>
-            <w:r>
-              <w:rPr>
-                <w:lang w:val="es-ES"/>
-              </w:rPr>
-              <w:t>ó</w:t>
-            </w:r>
-            <w:proofErr w:type="spellEnd"/>
+            <w:r>
+              <w:rPr>
+                <w:lang w:val="es-ES"/>
+              </w:rPr>
+              <w:t>o</w:t>
+            </w:r>
             <w:r>
               <w:rPr>
                 <w:lang w:val="es-ES"/>
@@ -23477,12 +24043,12 @@
       <w:pPr>
         <w:pStyle w:val="Tablas"/>
       </w:pPr>
-      <w:bookmarkStart w:id="64" w:name="_Toc481420001"/>
+      <w:bookmarkStart w:id="69" w:name="_Toc482726884"/>
       <w:r>
         <w:lastRenderedPageBreak/>
         <w:t>Modalidad de juego 2: Contexto.</w:t>
       </w:r>
-      <w:bookmarkEnd w:id="64"/>
+      <w:bookmarkEnd w:id="69"/>
     </w:p>
     <w:p>
       <w:pPr>
@@ -24305,11 +24871,11 @@
       <w:pPr>
         <w:pStyle w:val="Tablas"/>
       </w:pPr>
-      <w:bookmarkStart w:id="65" w:name="_Toc481420002"/>
+      <w:bookmarkStart w:id="70" w:name="_Toc482726885"/>
       <w:r>
         <w:t>Modalidad de juego 3: Escritura</w:t>
       </w:r>
-      <w:bookmarkEnd w:id="65"/>
+      <w:bookmarkEnd w:id="70"/>
     </w:p>
     <w:p>
       <w:pPr>
@@ -25127,11 +25693,11 @@
       <w:pPr>
         <w:pStyle w:val="Tablas"/>
       </w:pPr>
-      <w:bookmarkStart w:id="66" w:name="_Toc481420003"/>
+      <w:bookmarkStart w:id="71" w:name="_Toc482726886"/>
       <w:r>
         <w:t>Modalidad de juego 4: Dictado</w:t>
       </w:r>
-      <w:bookmarkEnd w:id="66"/>
+      <w:bookmarkEnd w:id="71"/>
     </w:p>
     <w:p>
       <w:pPr>
@@ -25953,11 +26519,11 @@
       <w:pPr>
         <w:pStyle w:val="Tablas"/>
       </w:pPr>
-      <w:bookmarkStart w:id="67" w:name="_Toc481420004"/>
+      <w:bookmarkStart w:id="72" w:name="_Toc482726887"/>
       <w:r>
         <w:t>Modalidad de juego 5: Signos de puntuación</w:t>
       </w:r>
-      <w:bookmarkEnd w:id="67"/>
+      <w:bookmarkEnd w:id="72"/>
     </w:p>
     <w:p>
       <w:pPr>
@@ -26773,11 +27339,11 @@
       <w:pPr>
         <w:pStyle w:val="Tablas"/>
       </w:pPr>
-      <w:bookmarkStart w:id="68" w:name="_Toc481420005"/>
+      <w:bookmarkStart w:id="73" w:name="_Toc482726888"/>
       <w:r>
         <w:t>Mostrar progreso</w:t>
       </w:r>
-      <w:bookmarkEnd w:id="68"/>
+      <w:bookmarkEnd w:id="73"/>
     </w:p>
     <w:p>
       <w:pPr>
@@ -27435,11 +28001,11 @@
       <w:pPr>
         <w:pStyle w:val="Sub1"/>
       </w:pPr>
-      <w:bookmarkStart w:id="69" w:name="_Toc481419928"/>
+      <w:bookmarkStart w:id="74" w:name="_Toc482726770"/>
       <w:r>
         <w:t>Descripción de servicios</w:t>
       </w:r>
-      <w:bookmarkEnd w:id="69"/>
+      <w:bookmarkEnd w:id="74"/>
     </w:p>
     <w:p>
       <w:pPr>
@@ -27472,7 +28038,7 @@
       <w:pPr>
         <w:pStyle w:val="Sub2"/>
       </w:pPr>
-      <w:bookmarkStart w:id="70" w:name="_Toc481419929"/>
+      <w:bookmarkStart w:id="75" w:name="_Toc482726771"/>
       <w:r>
         <w:t>Servicio web</w:t>
       </w:r>
@@ -27482,7 +28048,7 @@
       <w:r>
         <w:t>Manejo de juegos</w:t>
       </w:r>
-      <w:bookmarkEnd w:id="70"/>
+      <w:bookmarkEnd w:id="75"/>
     </w:p>
     <w:p>
       <w:pPr>
@@ -27515,11 +28081,11 @@
       <w:pPr>
         <w:pStyle w:val="Tablas"/>
       </w:pPr>
-      <w:bookmarkStart w:id="71" w:name="_Toc481420006"/>
+      <w:bookmarkStart w:id="76" w:name="_Toc482726889"/>
       <w:r>
         <w:t>Manejo de Juegos</w:t>
       </w:r>
-      <w:bookmarkEnd w:id="71"/>
+      <w:bookmarkEnd w:id="76"/>
     </w:p>
     <w:p>
       <w:pPr>
@@ -27746,11 +28312,11 @@
       <w:pPr>
         <w:pStyle w:val="Sub2"/>
       </w:pPr>
-      <w:bookmarkStart w:id="72" w:name="_Toc481419930"/>
+      <w:bookmarkStart w:id="77" w:name="_Toc482726772"/>
       <w:r>
         <w:t>Operaciones de Manejo de juegos</w:t>
       </w:r>
-      <w:bookmarkEnd w:id="72"/>
+      <w:bookmarkEnd w:id="77"/>
     </w:p>
     <w:p>
       <w:pPr>
@@ -27783,12 +28349,12 @@
       <w:pPr>
         <w:pStyle w:val="Tablas"/>
       </w:pPr>
-      <w:bookmarkStart w:id="73" w:name="_Toc481420007"/>
+      <w:bookmarkStart w:id="78" w:name="_Toc482726890"/>
       <w:proofErr w:type="spellStart"/>
       <w:r>
         <w:t>crearPartida</w:t>
       </w:r>
-      <w:bookmarkEnd w:id="73"/>
+      <w:bookmarkEnd w:id="78"/>
       <w:proofErr w:type="spellEnd"/>
     </w:p>
     <w:p>
@@ -28087,12 +28653,12 @@
       <w:pPr>
         <w:pStyle w:val="Tablas"/>
       </w:pPr>
-      <w:bookmarkStart w:id="74" w:name="_Toc481420008"/>
+      <w:bookmarkStart w:id="79" w:name="_Toc482726891"/>
       <w:proofErr w:type="spellStart"/>
       <w:r>
         <w:t>terminarPartida</w:t>
       </w:r>
-      <w:bookmarkEnd w:id="74"/>
+      <w:bookmarkEnd w:id="79"/>
       <w:proofErr w:type="spellEnd"/>
     </w:p>
     <w:p>
@@ -28424,12 +28990,12 @@
       <w:pPr>
         <w:pStyle w:val="Tablas"/>
       </w:pPr>
-      <w:bookmarkStart w:id="75" w:name="_Toc481420009"/>
+      <w:bookmarkStart w:id="80" w:name="_Toc482726892"/>
       <w:proofErr w:type="spellStart"/>
       <w:r>
         <w:t>obtenerSeleccion</w:t>
       </w:r>
-      <w:bookmarkEnd w:id="75"/>
+      <w:bookmarkEnd w:id="80"/>
       <w:proofErr w:type="spellEnd"/>
     </w:p>
     <w:p>
@@ -28748,12 +29314,12 @@
       <w:pPr>
         <w:pStyle w:val="Tablas"/>
       </w:pPr>
-      <w:bookmarkStart w:id="76" w:name="_Toc481420010"/>
+      <w:bookmarkStart w:id="81" w:name="_Toc482726893"/>
       <w:proofErr w:type="spellStart"/>
       <w:r>
         <w:t>obtenerContexto</w:t>
       </w:r>
-      <w:bookmarkEnd w:id="76"/>
+      <w:bookmarkEnd w:id="81"/>
       <w:proofErr w:type="spellEnd"/>
     </w:p>
     <w:p>
@@ -29073,12 +29639,12 @@
       <w:pPr>
         <w:pStyle w:val="Tablas"/>
       </w:pPr>
-      <w:bookmarkStart w:id="77" w:name="_Toc481420011"/>
+      <w:bookmarkStart w:id="82" w:name="_Toc482726894"/>
       <w:proofErr w:type="spellStart"/>
       <w:r>
         <w:t>obtenerEscritura</w:t>
       </w:r>
-      <w:bookmarkEnd w:id="77"/>
+      <w:bookmarkEnd w:id="82"/>
       <w:proofErr w:type="spellEnd"/>
     </w:p>
     <w:p>
@@ -29397,12 +29963,12 @@
       <w:pPr>
         <w:pStyle w:val="Tablas"/>
       </w:pPr>
-      <w:bookmarkStart w:id="78" w:name="_Toc481420012"/>
+      <w:bookmarkStart w:id="83" w:name="_Toc482726895"/>
       <w:proofErr w:type="spellStart"/>
       <w:r>
         <w:t>obtenerDictado</w:t>
       </w:r>
-      <w:bookmarkEnd w:id="78"/>
+      <w:bookmarkEnd w:id="83"/>
       <w:proofErr w:type="spellEnd"/>
     </w:p>
     <w:p>
@@ -29721,12 +30287,12 @@
       <w:pPr>
         <w:pStyle w:val="Tablas"/>
       </w:pPr>
-      <w:bookmarkStart w:id="79" w:name="_Toc481420013"/>
+      <w:bookmarkStart w:id="84" w:name="_Toc482726896"/>
       <w:proofErr w:type="spellStart"/>
       <w:r>
         <w:t>obtenerPuntuacion</w:t>
       </w:r>
-      <w:bookmarkEnd w:id="79"/>
+      <w:bookmarkEnd w:id="84"/>
       <w:proofErr w:type="spellEnd"/>
     </w:p>
     <w:p>
@@ -30045,12 +30611,12 @@
       <w:pPr>
         <w:pStyle w:val="Tablas"/>
       </w:pPr>
-      <w:bookmarkStart w:id="80" w:name="_Toc481420014"/>
+      <w:bookmarkStart w:id="85" w:name="_Toc482726897"/>
       <w:proofErr w:type="spellStart"/>
       <w:r>
         <w:t>obtenerProgreso</w:t>
       </w:r>
-      <w:bookmarkEnd w:id="80"/>
+      <w:bookmarkEnd w:id="85"/>
       <w:proofErr w:type="spellEnd"/>
     </w:p>
     <w:p>
@@ -30369,11 +30935,11 @@
       <w:pPr>
         <w:pStyle w:val="Sub2"/>
       </w:pPr>
-      <w:bookmarkStart w:id="81" w:name="_Toc481419931"/>
+      <w:bookmarkStart w:id="86" w:name="_Toc482726773"/>
       <w:r>
         <w:t>Servicio web Manejo de usuarios</w:t>
       </w:r>
-      <w:bookmarkEnd w:id="81"/>
+      <w:bookmarkEnd w:id="86"/>
     </w:p>
     <w:p>
       <w:pPr>
@@ -30406,11 +30972,11 @@
       <w:pPr>
         <w:pStyle w:val="Tablas"/>
       </w:pPr>
-      <w:bookmarkStart w:id="82" w:name="_Toc481420015"/>
+      <w:bookmarkStart w:id="87" w:name="_Toc482726898"/>
       <w:r>
         <w:t>Manejo de Usuarios</w:t>
       </w:r>
-      <w:bookmarkEnd w:id="82"/>
+      <w:bookmarkEnd w:id="87"/>
     </w:p>
     <w:p>
       <w:pPr>
@@ -30637,14 +31203,14 @@
       <w:pPr>
         <w:pStyle w:val="Sub2"/>
       </w:pPr>
-      <w:bookmarkStart w:id="83" w:name="_Toc481419932"/>
+      <w:bookmarkStart w:id="88" w:name="_Toc482726774"/>
       <w:r>
         <w:t>Op</w:t>
       </w:r>
       <w:r>
         <w:t>eraciones de Manejo de usuarios</w:t>
       </w:r>
-      <w:bookmarkEnd w:id="83"/>
+      <w:bookmarkEnd w:id="88"/>
     </w:p>
     <w:p>
       <w:pPr>
@@ -30678,7 +31244,7 @@
       <w:pPr>
         <w:pStyle w:val="Tablas"/>
       </w:pPr>
-      <w:bookmarkStart w:id="84" w:name="_Toc481420016"/>
+      <w:bookmarkStart w:id="89" w:name="_Toc482726899"/>
       <w:proofErr w:type="spellStart"/>
       <w:r>
         <w:t>crear</w:t>
@@ -30686,7 +31252,7 @@
       <w:r>
         <w:t>Usuario</w:t>
       </w:r>
-      <w:bookmarkEnd w:id="84"/>
+      <w:bookmarkEnd w:id="89"/>
       <w:proofErr w:type="spellEnd"/>
     </w:p>
     <w:p>
@@ -31027,12 +31593,12 @@
       <w:pPr>
         <w:pStyle w:val="Tablas"/>
       </w:pPr>
-      <w:bookmarkStart w:id="85" w:name="_Toc481420017"/>
+      <w:bookmarkStart w:id="90" w:name="_Toc482726900"/>
       <w:proofErr w:type="spellStart"/>
       <w:r>
         <w:t>logIn</w:t>
       </w:r>
-      <w:bookmarkEnd w:id="85"/>
+      <w:bookmarkEnd w:id="90"/>
       <w:proofErr w:type="spellEnd"/>
     </w:p>
     <w:p>
@@ -31353,12 +31919,12 @@
       <w:pPr>
         <w:pStyle w:val="Tablas"/>
       </w:pPr>
-      <w:bookmarkStart w:id="86" w:name="_Toc481420018"/>
+      <w:bookmarkStart w:id="91" w:name="_Toc482726901"/>
       <w:proofErr w:type="spellStart"/>
       <w:r>
         <w:t>verificarAcceso</w:t>
       </w:r>
-      <w:bookmarkEnd w:id="86"/>
+      <w:bookmarkEnd w:id="91"/>
       <w:proofErr w:type="spellEnd"/>
     </w:p>
     <w:p>
@@ -31666,12 +32232,12 @@
       <w:pPr>
         <w:pStyle w:val="Tablas"/>
       </w:pPr>
-      <w:bookmarkStart w:id="87" w:name="_Toc481420019"/>
+      <w:bookmarkStart w:id="92" w:name="_Toc482726902"/>
       <w:proofErr w:type="spellStart"/>
       <w:r>
         <w:t>actualizarDatos</w:t>
       </w:r>
-      <w:bookmarkEnd w:id="87"/>
+      <w:bookmarkEnd w:id="92"/>
       <w:proofErr w:type="spellEnd"/>
     </w:p>
     <w:p>
@@ -31980,11 +32546,11 @@
       <w:pPr>
         <w:pStyle w:val="Sub1"/>
       </w:pPr>
-      <w:bookmarkStart w:id="88" w:name="_Toc481419933"/>
+      <w:bookmarkStart w:id="93" w:name="_Toc482726775"/>
       <w:r>
         <w:t>Servidor de base de datos y conexiones</w:t>
       </w:r>
-      <w:bookmarkEnd w:id="88"/>
+      <w:bookmarkEnd w:id="93"/>
     </w:p>
     <w:p>
       <w:pPr>
@@ -32213,11 +32779,11 @@
       <w:pPr>
         <w:pStyle w:val="Sub1"/>
       </w:pPr>
-      <w:bookmarkStart w:id="89" w:name="_Toc481419934"/>
+      <w:bookmarkStart w:id="94" w:name="_Toc482726776"/>
       <w:r>
         <w:t>Vistas y validaciones</w:t>
       </w:r>
-      <w:bookmarkEnd w:id="89"/>
+      <w:bookmarkEnd w:id="94"/>
     </w:p>
     <w:p>
       <w:pPr>
@@ -32467,11 +33033,9 @@
       <w:r>
         <w:t xml:space="preserve">Para completar la solicitud, se debe ingresar </w:t>
       </w:r>
-      <w:proofErr w:type="gramStart"/>
-      <w:r>
-        <w:t>el</w:t>
-      </w:r>
-      <w:proofErr w:type="gramEnd"/>
+      <w:r>
+        <w:t>la</w:t>
+      </w:r>
       <w:r>
         <w:t xml:space="preserve"> contraseña actual.</w:t>
       </w:r>
@@ -32490,11 +33054,11 @@
       <w:pPr>
         <w:pStyle w:val="Sub1"/>
       </w:pPr>
-      <w:bookmarkStart w:id="90" w:name="_Toc481419935"/>
+      <w:bookmarkStart w:id="95" w:name="_Toc482726777"/>
       <w:r>
         <w:t>Diseño intuitivo y usabilidad</w:t>
       </w:r>
-      <w:bookmarkEnd w:id="90"/>
+      <w:bookmarkEnd w:id="95"/>
     </w:p>
     <w:p>
       <w:pPr>
@@ -32593,12 +33157,12 @@
       <w:pPr>
         <w:pStyle w:val="Captulos"/>
       </w:pPr>
-      <w:bookmarkStart w:id="91" w:name="_Toc481419936"/>
+      <w:bookmarkStart w:id="96" w:name="_Toc482726778"/>
       <w:r>
         <w:lastRenderedPageBreak/>
         <w:t>Documentación técnica de la solución</w:t>
       </w:r>
-      <w:bookmarkEnd w:id="91"/>
+      <w:bookmarkEnd w:id="96"/>
     </w:p>
     <w:p>
       <w:pPr>
@@ -32625,11 +33189,11 @@
       <w:pPr>
         <w:pStyle w:val="Sub1"/>
       </w:pPr>
-      <w:bookmarkStart w:id="92" w:name="_Toc481419937"/>
+      <w:bookmarkStart w:id="97" w:name="_Toc482726779"/>
       <w:r>
         <w:t>Requerimientos de usuario</w:t>
       </w:r>
-      <w:bookmarkEnd w:id="92"/>
+      <w:bookmarkEnd w:id="97"/>
     </w:p>
     <w:p>
       <w:pPr>
@@ -32642,11 +33206,11 @@
       <w:pPr>
         <w:pStyle w:val="Tablas"/>
       </w:pPr>
-      <w:bookmarkStart w:id="93" w:name="_Toc481420020"/>
+      <w:bookmarkStart w:id="98" w:name="_Toc482726903"/>
       <w:r>
         <w:t>Métrica de Requerimientos funcionales</w:t>
       </w:r>
-      <w:bookmarkEnd w:id="93"/>
+      <w:bookmarkEnd w:id="98"/>
     </w:p>
     <w:p>
       <w:pPr>
@@ -32854,11 +33418,11 @@
       <w:pPr>
         <w:pStyle w:val="Tablas"/>
       </w:pPr>
-      <w:bookmarkStart w:id="94" w:name="_Toc481420021"/>
+      <w:bookmarkStart w:id="99" w:name="_Toc482726904"/>
       <w:r>
         <w:t>Requerimientos funcionales</w:t>
       </w:r>
-      <w:bookmarkEnd w:id="94"/>
+      <w:bookmarkEnd w:id="99"/>
     </w:p>
     <w:p>
       <w:pPr>
@@ -33731,11 +34295,11 @@
       <w:pPr>
         <w:pStyle w:val="Sub1"/>
       </w:pPr>
-      <w:bookmarkStart w:id="95" w:name="_Toc481419938"/>
+      <w:bookmarkStart w:id="100" w:name="_Toc482726780"/>
       <w:r>
         <w:t>Requerimientos del sistema</w:t>
       </w:r>
-      <w:bookmarkEnd w:id="95"/>
+      <w:bookmarkEnd w:id="100"/>
     </w:p>
     <w:p>
       <w:pPr>
@@ -33748,11 +34312,11 @@
       <w:pPr>
         <w:pStyle w:val="Tablas"/>
       </w:pPr>
-      <w:bookmarkStart w:id="96" w:name="_Toc481420022"/>
+      <w:bookmarkStart w:id="101" w:name="_Toc482726905"/>
       <w:r>
         <w:t>Métricas de Requerimientos No Funcionales</w:t>
       </w:r>
-      <w:bookmarkEnd w:id="96"/>
+      <w:bookmarkEnd w:id="101"/>
     </w:p>
     <w:p>
       <w:pPr>
@@ -33960,11 +34524,11 @@
       <w:pPr>
         <w:pStyle w:val="Tablas"/>
       </w:pPr>
-      <w:bookmarkStart w:id="97" w:name="_Toc481420023"/>
+      <w:bookmarkStart w:id="102" w:name="_Toc482726906"/>
       <w:r>
         <w:t>Requerimientos no funcionales</w:t>
       </w:r>
-      <w:bookmarkEnd w:id="97"/>
+      <w:bookmarkEnd w:id="102"/>
     </w:p>
     <w:p>
       <w:pPr>
@@ -34879,11 +35443,11 @@
       <w:pPr>
         <w:pStyle w:val="Sub1"/>
       </w:pPr>
-      <w:bookmarkStart w:id="98" w:name="_Toc481419939"/>
+      <w:bookmarkStart w:id="103" w:name="_Toc482726781"/>
       <w:r>
         <w:t>Herramientas</w:t>
       </w:r>
-      <w:bookmarkEnd w:id="98"/>
+      <w:bookmarkEnd w:id="103"/>
     </w:p>
     <w:p>
       <w:pPr>
@@ -34896,11 +35460,11 @@
       <w:pPr>
         <w:pStyle w:val="Sub2"/>
       </w:pPr>
-      <w:bookmarkStart w:id="99" w:name="_Toc481419940"/>
+      <w:bookmarkStart w:id="104" w:name="_Toc482726782"/>
       <w:r>
         <w:t>Servicios</w:t>
       </w:r>
-      <w:bookmarkEnd w:id="99"/>
+      <w:bookmarkEnd w:id="104"/>
     </w:p>
     <w:p>
       <w:pPr>
@@ -34924,19 +35488,15 @@
       <w:r>
         <w:t xml:space="preserve">: Herramienta en la cual se alojaran los servicios web que </w:t>
       </w:r>
-      <w:proofErr w:type="spellStart"/>
-      <w:r>
-        <w:t>seran</w:t>
-      </w:r>
-      <w:proofErr w:type="spellEnd"/>
+      <w:r>
+        <w:t>serán</w:t>
+      </w:r>
       <w:r>
         <w:t xml:space="preserve"> utilizados por todos los usuarios a </w:t>
       </w:r>
-      <w:proofErr w:type="spellStart"/>
-      <w:r>
-        <w:t>travez</w:t>
-      </w:r>
-      <w:proofErr w:type="spellEnd"/>
+      <w:r>
+        <w:t>través</w:t>
+      </w:r>
       <w:r>
         <w:t xml:space="preserve"> de la aplicación.</w:t>
       </w:r>
@@ -34971,12 +35531,12 @@
       <w:pPr>
         <w:pStyle w:val="Sub2"/>
       </w:pPr>
-      <w:bookmarkStart w:id="100" w:name="_Toc481419941"/>
+      <w:bookmarkStart w:id="105" w:name="_Toc482726783"/>
       <w:r>
         <w:lastRenderedPageBreak/>
         <w:t>Software</w:t>
       </w:r>
-      <w:bookmarkEnd w:id="100"/>
+      <w:bookmarkEnd w:id="105"/>
     </w:p>
     <w:p>
       <w:pPr>
@@ -34998,15 +35558,13 @@
       </w:r>
       <w:proofErr w:type="spellEnd"/>
       <w:r>
-        <w:t xml:space="preserve"> 2015: Será el IDE destinado para el desarrollo de servicios web y que al mismo tiempo proveerá un ambiente y un servidor </w:t>
-      </w:r>
-      <w:proofErr w:type="spellStart"/>
-      <w:r>
-        <w:t>cloud</w:t>
-      </w:r>
-      <w:proofErr w:type="spellEnd"/>
-      <w:r>
-        <w:t xml:space="preserve"> para los servicios.</w:t>
+        <w:t xml:space="preserve"> 2015: Será el IDE destinado para el desarrollo de servicios web y que al mismo tiempo prov</w:t>
+      </w:r>
+      <w:r>
+        <w:t>eerá un ambiente y un servidor C</w:t>
+      </w:r>
+      <w:r>
+        <w:t>loud para los servicios.</w:t>
       </w:r>
     </w:p>
     <w:p>
@@ -35031,11 +35589,11 @@
       <w:pPr>
         <w:pStyle w:val="Sub2"/>
       </w:pPr>
-      <w:bookmarkStart w:id="101" w:name="_Toc481419942"/>
+      <w:bookmarkStart w:id="106" w:name="_Toc482726784"/>
       <w:r>
         <w:t>Hardware</w:t>
       </w:r>
-      <w:bookmarkEnd w:id="101"/>
+      <w:bookmarkEnd w:id="106"/>
     </w:p>
     <w:p>
       <w:pPr>
@@ -35122,11 +35680,11 @@
       <w:pPr>
         <w:pStyle w:val="Sub1"/>
       </w:pPr>
-      <w:bookmarkStart w:id="102" w:name="_Toc481419943"/>
+      <w:bookmarkStart w:id="107" w:name="_Toc482726785"/>
       <w:r>
         <w:t>Justificación de elección de tecnologías y herramientas.</w:t>
       </w:r>
-      <w:bookmarkEnd w:id="102"/>
+      <w:bookmarkEnd w:id="107"/>
     </w:p>
     <w:p>
       <w:pPr>
@@ -35296,11 +35854,11 @@
       <w:pPr>
         <w:pStyle w:val="Sub1"/>
       </w:pPr>
-      <w:bookmarkStart w:id="103" w:name="_Toc481419944"/>
+      <w:bookmarkStart w:id="108" w:name="_Toc482726786"/>
       <w:r>
         <w:t>Tutorial de desarrollo y referencias</w:t>
       </w:r>
-      <w:bookmarkEnd w:id="103"/>
+      <w:bookmarkEnd w:id="108"/>
     </w:p>
     <w:p>
       <w:pPr>
@@ -38444,22 +39002,22 @@
           <w:lang w:val="es-GT"/>
         </w:rPr>
       </w:pPr>
-      <w:bookmarkStart w:id="104" w:name="_Toc481419945"/>
+      <w:bookmarkStart w:id="109" w:name="_Toc482726787"/>
       <w:r>
         <w:t>Consideraciones de implementación</w:t>
       </w:r>
-      <w:bookmarkEnd w:id="104"/>
+      <w:bookmarkEnd w:id="109"/>
     </w:p>
     <w:p/>
     <w:p>
       <w:pPr>
         <w:pStyle w:val="Sub2"/>
       </w:pPr>
-      <w:bookmarkStart w:id="105" w:name="_Toc481419946"/>
+      <w:bookmarkStart w:id="110" w:name="_Toc482726788"/>
       <w:r>
         <w:t>Análisis de riesgos</w:t>
       </w:r>
-      <w:bookmarkEnd w:id="105"/>
+      <w:bookmarkEnd w:id="110"/>
     </w:p>
     <w:p>
       <w:pPr>
@@ -38492,11 +39050,11 @@
       <w:pPr>
         <w:pStyle w:val="Tablas"/>
       </w:pPr>
-      <w:bookmarkStart w:id="106" w:name="_Toc481420024"/>
+      <w:bookmarkStart w:id="111" w:name="_Toc482726907"/>
       <w:r>
         <w:t>Riesgos de desarrollo</w:t>
       </w:r>
-      <w:bookmarkEnd w:id="106"/>
+      <w:bookmarkEnd w:id="111"/>
     </w:p>
     <w:p>
       <w:pPr>
@@ -38899,11 +39457,11 @@
       <w:pPr>
         <w:pStyle w:val="Sub3"/>
       </w:pPr>
-      <w:bookmarkStart w:id="107" w:name="_Toc481419947"/>
+      <w:bookmarkStart w:id="112" w:name="_Toc482726789"/>
       <w:r>
         <w:t>Planificación 001 - Presupuesto</w:t>
       </w:r>
-      <w:bookmarkEnd w:id="107"/>
+      <w:bookmarkEnd w:id="112"/>
     </w:p>
     <w:p>
       <w:pPr>
@@ -38969,11 +39527,11 @@
       <w:pPr>
         <w:pStyle w:val="Sub3"/>
       </w:pPr>
-      <w:bookmarkStart w:id="108" w:name="_Toc481419948"/>
+      <w:bookmarkStart w:id="113" w:name="_Toc482726790"/>
       <w:r>
         <w:t>Planificación 002 – Seguridad</w:t>
       </w:r>
-      <w:bookmarkEnd w:id="108"/>
+      <w:bookmarkEnd w:id="113"/>
     </w:p>
     <w:p>
       <w:pPr>
@@ -39050,11 +39608,11 @@
       <w:pPr>
         <w:pStyle w:val="Sub3"/>
       </w:pPr>
-      <w:bookmarkStart w:id="109" w:name="_Toc481419949"/>
+      <w:bookmarkStart w:id="114" w:name="_Toc482726791"/>
       <w:r>
         <w:t>Planificación 003 – Escalar sistema</w:t>
       </w:r>
-      <w:bookmarkEnd w:id="109"/>
+      <w:bookmarkEnd w:id="114"/>
     </w:p>
     <w:p>
       <w:pPr>
@@ -39128,11 +39686,11 @@
       <w:pPr>
         <w:pStyle w:val="Sub3"/>
       </w:pPr>
-      <w:bookmarkStart w:id="110" w:name="_Toc481419950"/>
+      <w:bookmarkStart w:id="115" w:name="_Toc482726792"/>
       <w:r>
         <w:t>Equipo de trabajo 004 – Soporte</w:t>
       </w:r>
-      <w:bookmarkEnd w:id="110"/>
+      <w:bookmarkEnd w:id="115"/>
     </w:p>
     <w:p>
       <w:pPr>
@@ -39189,11 +39747,11 @@
       <w:pPr>
         <w:pStyle w:val="Sub3"/>
       </w:pPr>
-      <w:bookmarkStart w:id="111" w:name="_Toc481419951"/>
+      <w:bookmarkStart w:id="116" w:name="_Toc482726793"/>
       <w:r>
         <w:t>Equipo de trabajo 005 – Inexperiencia</w:t>
       </w:r>
-      <w:bookmarkEnd w:id="111"/>
+      <w:bookmarkEnd w:id="116"/>
     </w:p>
     <w:p>
       <w:pPr>
@@ -39263,12 +39821,12 @@
       <w:pPr>
         <w:pStyle w:val="Captulos"/>
       </w:pPr>
-      <w:bookmarkStart w:id="112" w:name="_Toc481419952"/>
+      <w:bookmarkStart w:id="117" w:name="_Toc482726794"/>
       <w:r>
         <w:lastRenderedPageBreak/>
         <w:t>Costos y beneficios del sistema</w:t>
       </w:r>
-      <w:bookmarkEnd w:id="112"/>
+      <w:bookmarkEnd w:id="117"/>
     </w:p>
     <w:p>
       <w:pPr>
@@ -39295,11 +39853,11 @@
       <w:pPr>
         <w:pStyle w:val="Sub1"/>
       </w:pPr>
-      <w:bookmarkStart w:id="113" w:name="_Toc481419953"/>
+      <w:bookmarkStart w:id="118" w:name="_Toc482726795"/>
       <w:r>
         <w:t>Presupuesto</w:t>
       </w:r>
-      <w:bookmarkEnd w:id="113"/>
+      <w:bookmarkEnd w:id="118"/>
     </w:p>
     <w:p>
       <w:pPr>
@@ -39332,11 +39890,11 @@
       <w:pPr>
         <w:pStyle w:val="Sub2"/>
       </w:pPr>
-      <w:bookmarkStart w:id="114" w:name="_Toc481419954"/>
+      <w:bookmarkStart w:id="119" w:name="_Toc482726796"/>
       <w:r>
         <w:t>Recursos informáticos.</w:t>
       </w:r>
-      <w:bookmarkEnd w:id="114"/>
+      <w:bookmarkEnd w:id="119"/>
     </w:p>
     <w:p>
       <w:pPr>
@@ -39349,11 +39907,11 @@
       <w:pPr>
         <w:pStyle w:val="Sub3"/>
       </w:pPr>
-      <w:bookmarkStart w:id="115" w:name="_Toc481419955"/>
+      <w:bookmarkStart w:id="120" w:name="_Toc482726797"/>
       <w:r>
         <w:t>Servicios</w:t>
       </w:r>
-      <w:bookmarkEnd w:id="115"/>
+      <w:bookmarkEnd w:id="120"/>
     </w:p>
     <w:p>
       <w:pPr>
@@ -39528,11 +40086,11 @@
       <w:pPr>
         <w:pStyle w:val="Sub3"/>
       </w:pPr>
-      <w:bookmarkStart w:id="116" w:name="_Toc481419956"/>
+      <w:bookmarkStart w:id="121" w:name="_Toc482726798"/>
       <w:r>
         <w:t>Software</w:t>
       </w:r>
-      <w:bookmarkEnd w:id="116"/>
+      <w:bookmarkEnd w:id="121"/>
     </w:p>
     <w:p>
       <w:pPr>
@@ -39682,11 +40240,11 @@
       <w:pPr>
         <w:pStyle w:val="Sub3"/>
       </w:pPr>
-      <w:bookmarkStart w:id="117" w:name="_Toc481419957"/>
+      <w:bookmarkStart w:id="122" w:name="_Toc482726799"/>
       <w:r>
         <w:t>Hardware</w:t>
       </w:r>
-      <w:bookmarkEnd w:id="117"/>
+      <w:bookmarkEnd w:id="122"/>
     </w:p>
     <w:p>
       <w:pPr>
@@ -39821,11 +40379,11 @@
       <w:pPr>
         <w:pStyle w:val="Sub3"/>
       </w:pPr>
-      <w:bookmarkStart w:id="118" w:name="_Toc481419958"/>
+      <w:bookmarkStart w:id="123" w:name="_Toc482726800"/>
       <w:r>
         <w:t>Recursos humanos</w:t>
       </w:r>
-      <w:bookmarkEnd w:id="118"/>
+      <w:bookmarkEnd w:id="123"/>
     </w:p>
     <w:p>
       <w:pPr>
@@ -39939,11 +40497,11 @@
       <w:pPr>
         <w:pStyle w:val="Sub1"/>
       </w:pPr>
-      <w:bookmarkStart w:id="119" w:name="_Toc481419959"/>
+      <w:bookmarkStart w:id="124" w:name="_Toc482726801"/>
       <w:r>
         <w:t>Ventajas y beneficios</w:t>
       </w:r>
-      <w:bookmarkEnd w:id="119"/>
+      <w:bookmarkEnd w:id="124"/>
     </w:p>
     <w:p>
       <w:pPr>
@@ -40030,9 +40588,11 @@
       <w:pPr>
         <w:pStyle w:val="Sub1"/>
       </w:pPr>
+      <w:bookmarkStart w:id="125" w:name="_Toc482726802"/>
       <w:r>
         <w:t>Curva de aprendizajes</w:t>
       </w:r>
+      <w:bookmarkEnd w:id="125"/>
     </w:p>
     <w:p>
       <w:pPr>
@@ -40062,11 +40622,7 @@
     <w:p/>
     <w:p>
       <w:pPr>
-        <w:pStyle w:val="NumeracinConclusiones"/>
-        <w:numPr>
-          <w:ilvl w:val="0"/>
-          <w:numId w:val="30"/>
-        </w:numPr>
+        <w:pStyle w:val="Vietas1"/>
       </w:pPr>
       <w:r>
         <w:t xml:space="preserve">Android: Lo más importante de conocer de esta tecnología es Java. Sin embargo lo que complica el lenguaje Android son las diferentes </w:t>
@@ -40082,6 +40638,30 @@
     </w:p>
     <w:p>
       <w:pPr>
+        <w:pStyle w:val="Vietas1"/>
+      </w:pPr>
+      <w:r>
+        <w:t xml:space="preserve">C#: El tema es el entorno de desarrollo que tiene </w:t>
+      </w:r>
+      <w:proofErr w:type="spellStart"/>
+      <w:r>
+        <w:t>CSharp</w:t>
+      </w:r>
+      <w:proofErr w:type="spellEnd"/>
+      <w:r>
+        <w:t xml:space="preserve"> para trabajo. Lo respalda Visual Studio el cual está listo para poder utilizarse una vez instalado. De tal forma se compone Visual Studio con </w:t>
+      </w:r>
+      <w:proofErr w:type="spellStart"/>
+      <w:r>
+        <w:t>CSharp</w:t>
+      </w:r>
+      <w:proofErr w:type="spellEnd"/>
+      <w:r>
+        <w:t xml:space="preserve"> que la curva de aprendizaje es corta al tener todas las herramientas en un mismo entorno de trabajo.</w:t>
+      </w:r>
+    </w:p>
+    <w:p>
+      <w:pPr>
         <w:rPr>
           <w:lang w:val="es-ES"/>
         </w:rPr>
@@ -40091,9 +40671,11 @@
       <w:pPr>
         <w:pStyle w:val="Tablas"/>
       </w:pPr>
+      <w:bookmarkStart w:id="126" w:name="_Toc482726908"/>
       <w:r>
         <w:t>Comparación de curvas de aprendizaje</w:t>
       </w:r>
+      <w:bookmarkEnd w:id="126"/>
     </w:p>
     <w:p>
       <w:pPr>
@@ -40553,8 +41135,41 @@
           <w:lang w:val="es-ES"/>
         </w:rPr>
       </w:pPr>
-      <w:bookmarkStart w:id="120" w:name="_GoBack"/>
-      <w:bookmarkEnd w:id="120"/>
+      <w:r>
+        <w:rPr>
+          <w:lang w:val="es-ES"/>
+        </w:rPr>
+        <w:t>Un fragmento del estudio de lenguajes realizado por la página web redmonk.com muestra efectivamente el comportamiento con el desarrollo Java</w:t>
+      </w:r>
+      <w:r>
+        <w:rPr>
+          <w:lang w:val="es-ES"/>
+        </w:rPr>
+        <w:t xml:space="preserve"> y en C#</w:t>
+      </w:r>
+      <w:r>
+        <w:rPr>
+          <w:lang w:val="es-ES"/>
+        </w:rPr>
+        <w:t>.</w:t>
+      </w:r>
+    </w:p>
+    <w:p>
+      <w:pPr>
+        <w:rPr>
+          <w:lang w:val="es-ES"/>
+        </w:rPr>
+      </w:pPr>
+    </w:p>
+    <w:p>
+      <w:pPr>
+        <w:pStyle w:val="Figuras"/>
+      </w:pPr>
+      <w:bookmarkStart w:id="127" w:name="_Toc482726841"/>
+      <w:r>
+        <w:t>Nuevos usuarios, repositorios y problemas por lenguaje</w:t>
+      </w:r>
+      <w:bookmarkEnd w:id="127"/>
     </w:p>
     <w:p>
       <w:pPr>
@@ -40571,6 +41186,245 @@
           <w:lang w:val="es-ES"/>
         </w:rPr>
       </w:pPr>
+      <w:r>
+        <w:drawing>
+          <wp:inline distT="0" distB="0" distL="0" distR="0" wp14:anchorId="6FC93C5C" wp14:editId="7B266FCF">
+            <wp:extent cx="5120957" cy="3200400"/>
+            <wp:effectExtent l="0" t="0" r="3810" b="0"/>
+            <wp:docPr id="5" name="Imagen 5" descr="http://dberkholz-media.redmonk.com/dberkholz/files/2014/05/github_new_users_repos_issues_multiplot_composite_simple.png"/>
+            <wp:cNvGraphicFramePr>
+              <a:graphicFrameLocks xmlns:a="http://schemas.openxmlformats.org/drawingml/2006/main" noChangeAspect="1"/>
+            </wp:cNvGraphicFramePr>
+            <a:graphic xmlns:a="http://schemas.openxmlformats.org/drawingml/2006/main">
+              <a:graphicData uri="http://schemas.openxmlformats.org/drawingml/2006/picture">
+                <pic:pic xmlns:pic="http://schemas.openxmlformats.org/drawingml/2006/picture">
+                  <pic:nvPicPr>
+                    <pic:cNvPr id="0" name="Picture 1" descr="http://dberkholz-media.redmonk.com/dberkholz/files/2014/05/github_new_users_repos_issues_multiplot_composite_simple.png"/>
+                    <pic:cNvPicPr>
+                      <a:picLocks noChangeAspect="1" noChangeArrowheads="1"/>
+                    </pic:cNvPicPr>
+                  </pic:nvPicPr>
+                  <pic:blipFill>
+                    <a:blip r:embed="rId61" cstate="print">
+                      <a:extLst>
+                        <a:ext uri="{28A0092B-C50C-407E-A947-70E740481C1C}">
+                          <a14:useLocalDpi xmlns:a14="http://schemas.microsoft.com/office/drawing/2010/main" val="0"/>
+                        </a:ext>
+                      </a:extLst>
+                    </a:blip>
+                    <a:srcRect/>
+                    <a:stretch>
+                      <a:fillRect/>
+                    </a:stretch>
+                  </pic:blipFill>
+                  <pic:spPr bwMode="auto">
+                    <a:xfrm>
+                      <a:off x="0" y="0"/>
+                      <a:ext cx="5120957" cy="3200400"/>
+                    </a:xfrm>
+                    <a:prstGeom prst="rect">
+                      <a:avLst/>
+                    </a:prstGeom>
+                    <a:noFill/>
+                    <a:ln>
+                      <a:noFill/>
+                    </a:ln>
+                  </pic:spPr>
+                </pic:pic>
+              </a:graphicData>
+            </a:graphic>
+          </wp:inline>
+        </w:drawing>
+      </w:r>
+    </w:p>
+    <w:p>
+      <w:pPr>
+        <w:pStyle w:val="Sinespaciado"/>
+        <w:rPr>
+          <w:lang w:val="es-ES"/>
+        </w:rPr>
+      </w:pPr>
+    </w:p>
+    <w:p>
+      <w:pPr>
+        <w:pStyle w:val="Fuente"/>
+      </w:pPr>
+      <w:r>
+        <w:t xml:space="preserve">Fuente: RedMonk.com, 17 de marzo de 2017. </w:t>
+      </w:r>
+      <w:hyperlink r:id="rId62" w:history="1">
+        <w:r>
+          <w:rPr>
+            <w:rStyle w:val="Hipervnculo"/>
+          </w:rPr>
+          <w:t>http://dberkholz-media.redmonk.com/dberkholz/files/2014/05/github_new_users_repos_issues_multiplot_composite_simple.png</w:t>
+        </w:r>
+      </w:hyperlink>
+    </w:p>
+    <w:p>
+      <w:pPr>
+        <w:rPr>
+          <w:lang w:val="es-ES"/>
+        </w:rPr>
+      </w:pPr>
+    </w:p>
+    <w:p>
+      <w:pPr>
+        <w:pStyle w:val="Figuras"/>
+      </w:pPr>
+      <w:bookmarkStart w:id="128" w:name="_Toc482726842"/>
+      <w:r>
+        <w:t xml:space="preserve">Popularidad en </w:t>
+      </w:r>
+      <w:proofErr w:type="spellStart"/>
+      <w:r>
+        <w:t>StackOverflow</w:t>
+      </w:r>
+      <w:proofErr w:type="spellEnd"/>
+      <w:r>
+        <w:t xml:space="preserve"> vs Popularidad en </w:t>
+      </w:r>
+      <w:proofErr w:type="spellStart"/>
+      <w:r>
+        <w:t>Github</w:t>
+      </w:r>
+      <w:bookmarkEnd w:id="128"/>
+      <w:proofErr w:type="spellEnd"/>
+    </w:p>
+    <w:p>
+      <w:pPr>
+        <w:pStyle w:val="Sinespaciado"/>
+        <w:rPr>
+          <w:noProof/>
+          <w:lang w:eastAsia="es-GT"/>
+        </w:rPr>
+      </w:pPr>
+    </w:p>
+    <w:p>
+      <w:pPr>
+        <w:pStyle w:val="Sinespaciado"/>
+        <w:rPr>
+          <w:lang w:val="es-ES"/>
+        </w:rPr>
+      </w:pPr>
+      <w:r>
+        <w:rPr>
+          <w:noProof/>
+          <w:lang w:eastAsia="es-GT"/>
+        </w:rPr>
+        <w:lastRenderedPageBreak/>
+        <w:drawing>
+          <wp:inline distT="0" distB="0" distL="0" distR="0" wp14:anchorId="52C31301" wp14:editId="4870BEA8">
+            <wp:extent cx="4790766" cy="3200400"/>
+            <wp:effectExtent l="0" t="0" r="0" b="0"/>
+            <wp:docPr id="4" name="Imagen 4"/>
+            <wp:cNvGraphicFramePr>
+              <a:graphicFrameLocks xmlns:a="http://schemas.openxmlformats.org/drawingml/2006/main" noChangeAspect="1"/>
+            </wp:cNvGraphicFramePr>
+            <a:graphic xmlns:a="http://schemas.openxmlformats.org/drawingml/2006/main">
+              <a:graphicData uri="http://schemas.openxmlformats.org/drawingml/2006/picture">
+                <pic:pic xmlns:pic="http://schemas.openxmlformats.org/drawingml/2006/picture">
+                  <pic:nvPicPr>
+                    <pic:cNvPr id="4" name="ranking_languages.png"/>
+                    <pic:cNvPicPr/>
+                  </pic:nvPicPr>
+                  <pic:blipFill rotWithShape="1">
+                    <a:blip r:embed="rId63">
+                      <a:extLst>
+                        <a:ext uri="{28A0092B-C50C-407E-A947-70E740481C1C}">
+                          <a14:useLocalDpi xmlns:a14="http://schemas.microsoft.com/office/drawing/2010/main" val="0"/>
+                        </a:ext>
+                      </a:extLst>
+                    </a:blip>
+                    <a:srcRect l="39227" t="2458" r="20118" b="65257"/>
+                    <a:stretch/>
+                  </pic:blipFill>
+                  <pic:spPr bwMode="auto">
+                    <a:xfrm>
+                      <a:off x="0" y="0"/>
+                      <a:ext cx="4790766" cy="3200400"/>
+                    </a:xfrm>
+                    <a:prstGeom prst="rect">
+                      <a:avLst/>
+                    </a:prstGeom>
+                    <a:ln>
+                      <a:noFill/>
+                    </a:ln>
+                    <a:extLst>
+                      <a:ext uri="{53640926-AAD7-44D8-BBD7-CCE9431645EC}">
+                        <a14:shadowObscured xmlns:a14="http://schemas.microsoft.com/office/drawing/2010/main"/>
+                      </a:ext>
+                    </a:extLst>
+                  </pic:spPr>
+                </pic:pic>
+              </a:graphicData>
+            </a:graphic>
+          </wp:inline>
+        </w:drawing>
+      </w:r>
+    </w:p>
+    <w:p>
+      <w:pPr>
+        <w:pStyle w:val="Sinespaciado"/>
+        <w:rPr>
+          <w:lang w:val="es-ES"/>
+        </w:rPr>
+      </w:pPr>
+    </w:p>
+    <w:p>
+      <w:pPr>
+        <w:pStyle w:val="Fuente"/>
+      </w:pPr>
+      <w:r>
+        <w:t xml:space="preserve">Fuente: RedMonk.com, 17 de marzo del 2017. </w:t>
+      </w:r>
+      <w:r>
+        <w:br/>
+      </w:r>
+      <w:hyperlink r:id="rId64" w:history="1">
+        <w:r>
+          <w:rPr>
+            <w:rStyle w:val="Hipervnculo"/>
+          </w:rPr>
+          <w:t>http://sogrady-media.redmonk.com/sogrady/files/2017/03/lang.rank_.117.wm_.png</w:t>
+        </w:r>
+      </w:hyperlink>
+    </w:p>
+    <w:p>
+      <w:pPr>
+        <w:rPr>
+          <w:lang w:val="es-ES"/>
+        </w:rPr>
+      </w:pPr>
+    </w:p>
+    <w:p>
+      <w:pPr>
+        <w:rPr>
+          <w:lang w:val="es-ES"/>
+        </w:rPr>
+      </w:pPr>
+      <w:r>
+        <w:rPr>
+          <w:lang w:val="es-ES"/>
+        </w:rPr>
+        <w:t xml:space="preserve">Con estos datos podemos concluir que hay demasiadas tecnologías que nos pueden ayudar a nuestro desarrollo, pero por el tiempo de selección y la experiencia con las dos herramientas, se nos hizo mucho más viable utilizar las herramientas ya conocidas hasta su última versión y </w:t>
+      </w:r>
+      <w:proofErr w:type="spellStart"/>
+      <w:r>
+        <w:rPr>
+          <w:lang w:val="es-ES"/>
+        </w:rPr>
+        <w:t>API’s</w:t>
+      </w:r>
+      <w:proofErr w:type="spellEnd"/>
+      <w:r>
+        <w:rPr>
+          <w:lang w:val="es-ES"/>
+        </w:rPr>
+        <w:t xml:space="preserve"> que iniciar el ciclo de aprendizaje de otras tecnologías las cuales no sabríamos montar en un servidor de la manera en que diagramamos la aplicación.</w:t>
+      </w:r>
+      <w:bookmarkStart w:id="129" w:name="_GoBack"/>
+      <w:bookmarkEnd w:id="129"/>
     </w:p>
     <w:p/>
     <w:p>
@@ -40591,14 +41445,14 @@
         <w:pStyle w:val="Ttulosposteriores"/>
         <w:outlineLvl w:val="0"/>
       </w:pPr>
-      <w:bookmarkStart w:id="121" w:name="_Toc329600045"/>
-      <w:bookmarkStart w:id="122" w:name="_Toc481419960"/>
+      <w:bookmarkStart w:id="130" w:name="_Toc329600045"/>
+      <w:bookmarkStart w:id="131" w:name="_Toc482726803"/>
       <w:r>
         <w:lastRenderedPageBreak/>
         <w:t>conclusiones</w:t>
       </w:r>
-      <w:bookmarkEnd w:id="121"/>
-      <w:bookmarkEnd w:id="122"/>
+      <w:bookmarkEnd w:id="130"/>
+      <w:bookmarkEnd w:id="131"/>
     </w:p>
     <w:p>
       <w:pPr>
@@ -40741,14 +41595,14 @@
         <w:pStyle w:val="Ttulosposteriores"/>
         <w:outlineLvl w:val="0"/>
       </w:pPr>
-      <w:bookmarkStart w:id="123" w:name="_Toc329600046"/>
-      <w:bookmarkStart w:id="124" w:name="_Toc481419961"/>
+      <w:bookmarkStart w:id="132" w:name="_Toc329600046"/>
+      <w:bookmarkStart w:id="133" w:name="_Toc482726804"/>
       <w:r>
         <w:lastRenderedPageBreak/>
         <w:t>Recomendaciones</w:t>
       </w:r>
-      <w:bookmarkEnd w:id="123"/>
-      <w:bookmarkEnd w:id="124"/>
+      <w:bookmarkEnd w:id="132"/>
+      <w:bookmarkEnd w:id="133"/>
     </w:p>
     <w:p>
       <w:pPr>
@@ -40882,14 +41736,14 @@
         <w:pStyle w:val="Ttulosposteriores"/>
         <w:outlineLvl w:val="0"/>
       </w:pPr>
-      <w:bookmarkStart w:id="125" w:name="_Toc329600047"/>
-      <w:bookmarkStart w:id="126" w:name="_Toc481419962"/>
+      <w:bookmarkStart w:id="134" w:name="_Toc329600047"/>
+      <w:bookmarkStart w:id="135" w:name="_Toc482726805"/>
       <w:r>
         <w:lastRenderedPageBreak/>
         <w:t>bibliografía</w:t>
       </w:r>
-      <w:bookmarkEnd w:id="125"/>
-      <w:bookmarkEnd w:id="126"/>
+      <w:bookmarkEnd w:id="134"/>
+      <w:bookmarkEnd w:id="135"/>
     </w:p>
     <w:p>
       <w:pPr>
@@ -40937,7 +41791,7 @@
         </w:rPr>
         <w:t xml:space="preserve">Utilizada en: Anexos, Teoría de Estudio. Disponible en: </w:t>
       </w:r>
-      <w:hyperlink r:id="rId61" w:history="1">
+      <w:hyperlink r:id="rId65" w:history="1">
         <w:r>
           <w:rPr>
             <w:rStyle w:val="Hipervnculo"/>
@@ -40973,7 +41827,7 @@
         </w:rPr>
         <w:t xml:space="preserve">Español de Guatemala. [en línea]: [Fecha de creación: 2016] [Fecha de referencia: 7 de Septiembre del 2016] Utilizada en: Anexos, Teoría  de Estudio. Disponible en: </w:t>
       </w:r>
-      <w:hyperlink r:id="rId62" w:history="1">
+      <w:hyperlink r:id="rId66" w:history="1">
         <w:r>
           <w:rPr>
             <w:rStyle w:val="Hipervnculo"/>
@@ -41021,7 +41875,7 @@
         </w:rPr>
         <w:t xml:space="preserve">Utilizada en: Anexos, Teoría de Estudio. Disponible en: </w:t>
       </w:r>
-      <w:hyperlink r:id="rId63" w:history="1">
+      <w:hyperlink r:id="rId67" w:history="1">
         <w:r>
           <w:rPr>
             <w:rStyle w:val="Hipervnculo"/>
@@ -41100,7 +41954,7 @@
         </w:rPr>
         <w:t xml:space="preserve"> </w:t>
       </w:r>
-      <w:hyperlink r:id="rId64" w:history="1">
+      <w:hyperlink r:id="rId68" w:history="1">
         <w:r>
           <w:rPr>
             <w:rStyle w:val="Hipervnculo"/>
@@ -41143,7 +41997,7 @@
         <w:lastRenderedPageBreak/>
         <w:t xml:space="preserve">Septiembre del 2016] Utilizada en: Antecedentes. Disponible en: </w:t>
       </w:r>
-      <w:hyperlink r:id="rId65" w:history="1">
+      <w:hyperlink r:id="rId69" w:history="1">
         <w:r>
           <w:rPr>
             <w:rStyle w:val="Hipervnculo"/>
@@ -41193,7 +42047,7 @@
         </w:rPr>
         <w:t xml:space="preserve"> [en línea]: [Fecha de creación: 9 de Noviembre de 2012] [Fecha de referencia: 9 de Septiembre del 2016] Utilizada en: Antecedentes. Disponible en: </w:t>
       </w:r>
-      <w:hyperlink r:id="rId66" w:history="1">
+      <w:hyperlink r:id="rId70" w:history="1">
         <w:r>
           <w:rPr>
             <w:rStyle w:val="Hipervnculo"/>
@@ -41255,7 +42109,7 @@
         </w:rPr>
         <w:t xml:space="preserve">Utilizada en: Benchmarking. Disponible en: </w:t>
       </w:r>
-      <w:hyperlink r:id="rId67" w:history="1">
+      <w:hyperlink r:id="rId71" w:history="1">
         <w:r>
           <w:rPr>
             <w:rStyle w:val="Hipervnculo"/>
@@ -41313,7 +42167,7 @@
         </w:rPr>
         <w:t xml:space="preserve"> de 2016] [Fecha de referencia: 10 de Septiembre del 2016] Utilizada en: Benchmarking. Disponible en: </w:t>
       </w:r>
-      <w:hyperlink r:id="rId68" w:history="1">
+      <w:hyperlink r:id="rId72" w:history="1">
         <w:r>
           <w:rPr>
             <w:rStyle w:val="Hipervnculo"/>
@@ -41361,7 +42215,7 @@
         </w:rPr>
         <w:t xml:space="preserve">Disponible en: </w:t>
       </w:r>
-      <w:hyperlink r:id="rId69" w:history="1">
+      <w:hyperlink r:id="rId73" w:history="1">
         <w:r>
           <w:rPr>
             <w:rStyle w:val="Hipervnculo"/>
@@ -41404,7 +42258,7 @@
         <w:lastRenderedPageBreak/>
         <w:t xml:space="preserve">Benchmarking. Disponible en: </w:t>
       </w:r>
-      <w:hyperlink r:id="rId70" w:history="1">
+      <w:hyperlink r:id="rId74" w:history="1">
         <w:r>
           <w:rPr>
             <w:rStyle w:val="Hipervnculo"/>
@@ -41452,7 +42306,7 @@
         </w:rPr>
         <w:t xml:space="preserve">Utilizada en: Benchmarking. Disponible en: </w:t>
       </w:r>
-      <w:hyperlink r:id="rId71" w:history="1">
+      <w:hyperlink r:id="rId75" w:history="1">
         <w:r>
           <w:rPr>
             <w:rStyle w:val="Hipervnculo"/>
@@ -41500,7 +42354,7 @@
         </w:rPr>
         <w:t xml:space="preserve">Disponible en: </w:t>
       </w:r>
-      <w:hyperlink r:id="rId72" w:history="1">
+      <w:hyperlink r:id="rId76" w:history="1">
         <w:r>
           <w:rPr>
             <w:rStyle w:val="Hipervnculo"/>
@@ -41542,7 +42396,7 @@
         </w:rPr>
         <w:t xml:space="preserve"> </w:t>
       </w:r>
-      <w:hyperlink r:id="rId73" w:history="1">
+      <w:hyperlink r:id="rId77" w:history="1">
         <w:r>
           <w:rPr>
             <w:rStyle w:val="Hipervnculo"/>
@@ -41596,7 +42450,7 @@
         </w:rPr>
         <w:t xml:space="preserve"> </w:t>
       </w:r>
-      <w:hyperlink r:id="rId74" w:history="1">
+      <w:hyperlink r:id="rId78" w:history="1">
         <w:r>
           <w:rPr>
             <w:rStyle w:val="Hipervnculo"/>
@@ -41662,7 +42516,7 @@
         </w:rPr>
         <w:t xml:space="preserve"> </w:t>
       </w:r>
-      <w:hyperlink r:id="rId75" w:history="1">
+      <w:hyperlink r:id="rId79" w:history="1">
         <w:r>
           <w:rPr>
             <w:rStyle w:val="Hipervnculo"/>
@@ -41716,7 +42570,7 @@
         </w:rPr>
         <w:t xml:space="preserve">da en: Glosario. Disponible en: </w:t>
       </w:r>
-      <w:hyperlink r:id="rId76" w:anchor="Niveles_de_desempe.C3.B1o_del_dominio_cognitivo_de_la_ortograf.C3.ADa" w:history="1">
+      <w:hyperlink r:id="rId80" w:anchor="Niveles_de_desempe.C3.B1o_del_dominio_cognitivo_de_la_ortograf.C3.ADa" w:history="1">
         <w:r>
           <w:rPr>
             <w:rStyle w:val="Hipervnculo"/>
@@ -41798,7 +42652,7 @@
         </w:rPr>
         <w:t xml:space="preserve">da en: Glosario. Disponible en: </w:t>
       </w:r>
-      <w:hyperlink r:id="rId77" w:history="1">
+      <w:hyperlink r:id="rId81" w:history="1">
         <w:r>
           <w:rPr>
             <w:rStyle w:val="Hipervnculo"/>
@@ -41874,7 +42728,7 @@
         </w:rPr>
         <w:t xml:space="preserve">da en: Glosario. Disponible en: </w:t>
       </w:r>
-      <w:hyperlink r:id="rId78" w:history="1">
+      <w:hyperlink r:id="rId82" w:history="1">
         <w:r>
           <w:rPr>
             <w:rStyle w:val="Hipervnculo"/>
@@ -41914,7 +42768,7 @@
       <w:r>
         <w:t xml:space="preserve">Disponible en: </w:t>
       </w:r>
-      <w:hyperlink r:id="rId79" w:history="1">
+      <w:hyperlink r:id="rId83" w:history="1">
         <w:r>
           <w:rPr>
             <w:rStyle w:val="Hipervnculo"/>
@@ -41959,7 +42813,7 @@
       <w:r>
         <w:t xml:space="preserve">Disponible en: </w:t>
       </w:r>
-      <w:hyperlink r:id="rId80" w:history="1">
+      <w:hyperlink r:id="rId84" w:history="1">
         <w:r>
           <w:rPr>
             <w:rStyle w:val="Hipervnculo"/>
@@ -42005,7 +42859,7 @@
       <w:r>
         <w:t xml:space="preserve">Disponible en: </w:t>
       </w:r>
-      <w:hyperlink r:id="rId81" w:history="1">
+      <w:hyperlink r:id="rId85" w:history="1">
         <w:r>
           <w:rPr>
             <w:rStyle w:val="Hipervnculo"/>
@@ -42049,7 +42903,7 @@
       <w:r>
         <w:t xml:space="preserve">Disponible en: </w:t>
       </w:r>
-      <w:hyperlink r:id="rId82" w:history="1">
+      <w:hyperlink r:id="rId86" w:history="1">
         <w:r>
           <w:rPr>
             <w:rStyle w:val="Hipervnculo"/>
@@ -42088,7 +42942,7 @@
       <w:r>
         <w:t xml:space="preserve">Disponible en: </w:t>
       </w:r>
-      <w:hyperlink r:id="rId83" w:history="1">
+      <w:hyperlink r:id="rId87" w:history="1">
         <w:r>
           <w:rPr>
             <w:rStyle w:val="Hipervnculo"/>
@@ -42132,7 +42986,7 @@
       <w:r>
         <w:t xml:space="preserve">Disponible en: </w:t>
       </w:r>
-      <w:hyperlink r:id="rId84" w:history="1">
+      <w:hyperlink r:id="rId88" w:history="1">
         <w:r>
           <w:rPr>
             <w:rStyle w:val="Hipervnculo"/>
@@ -42171,7 +43025,7 @@
       <w:r>
         <w:t xml:space="preserve">Disponible en: </w:t>
       </w:r>
-      <w:hyperlink r:id="rId85" w:history="1">
+      <w:hyperlink r:id="rId89" w:history="1">
         <w:r>
           <w:rPr>
             <w:rStyle w:val="Hipervnculo"/>
@@ -42219,7 +43073,7 @@
       <w:r>
         <w:t xml:space="preserve">Disponible en: </w:t>
       </w:r>
-      <w:hyperlink r:id="rId86" w:history="1">
+      <w:hyperlink r:id="rId90" w:history="1">
         <w:r>
           <w:rPr>
             <w:rStyle w:val="Hipervnculo"/>
@@ -42266,7 +43120,7 @@
       <w:r>
         <w:t xml:space="preserve">Disponible en: </w:t>
       </w:r>
-      <w:hyperlink r:id="rId87" w:history="1">
+      <w:hyperlink r:id="rId91" w:history="1">
         <w:r>
           <w:rPr>
             <w:rStyle w:val="Hipervnculo"/>
@@ -42310,7 +43164,7 @@
       <w:r>
         <w:t xml:space="preserve">Disponible en: </w:t>
       </w:r>
-      <w:hyperlink r:id="rId88" w:history="1">
+      <w:hyperlink r:id="rId92" w:history="1">
         <w:r>
           <w:rPr>
             <w:rStyle w:val="Hipervnculo"/>
@@ -42365,7 +43219,7 @@
       <w:r>
         <w:t xml:space="preserve">Disponible en: </w:t>
       </w:r>
-      <w:hyperlink r:id="rId89" w:history="1">
+      <w:hyperlink r:id="rId93" w:history="1">
         <w:r>
           <w:rPr>
             <w:rStyle w:val="Hipervnculo"/>
@@ -42409,7 +43263,7 @@
       <w:r>
         <w:t xml:space="preserve">Disponible en: </w:t>
       </w:r>
-      <w:hyperlink r:id="rId90" w:history="1">
+      <w:hyperlink r:id="rId94" w:history="1">
         <w:r>
           <w:rPr>
             <w:rStyle w:val="Hipervnculo"/>
@@ -42454,7 +43308,7 @@
       <w:r>
         <w:t xml:space="preserve">Disponible en: </w:t>
       </w:r>
-      <w:hyperlink r:id="rId91" w:history="1">
+      <w:hyperlink r:id="rId95" w:history="1">
         <w:r>
           <w:rPr>
             <w:rStyle w:val="Hipervnculo"/>
@@ -42498,7 +43352,7 @@
       <w:r>
         <w:t xml:space="preserve">Disponible en: </w:t>
       </w:r>
-      <w:hyperlink r:id="rId92" w:history="1">
+      <w:hyperlink r:id="rId96" w:history="1">
         <w:r>
           <w:rPr>
             <w:rStyle w:val="Hipervnculo"/>
@@ -42542,7 +43396,7 @@
       <w:r>
         <w:t xml:space="preserve">Disponible en: </w:t>
       </w:r>
-      <w:hyperlink r:id="rId93" w:history="1">
+      <w:hyperlink r:id="rId97" w:history="1">
         <w:r>
           <w:rPr>
             <w:rStyle w:val="Hipervnculo"/>
@@ -42586,7 +43440,7 @@
       <w:r>
         <w:t xml:space="preserve">Disponible en: </w:t>
       </w:r>
-      <w:hyperlink r:id="rId94" w:history="1">
+      <w:hyperlink r:id="rId98" w:history="1">
         <w:r>
           <w:rPr>
             <w:rStyle w:val="Hipervnculo"/>
@@ -42646,7 +43500,7 @@
       <w:r>
         <w:t xml:space="preserve">Disponible en: </w:t>
       </w:r>
-      <w:hyperlink r:id="rId95" w:history="1">
+      <w:hyperlink r:id="rId99" w:history="1">
         <w:r>
           <w:rPr>
             <w:rStyle w:val="Hipervnculo"/>
@@ -42702,7 +43556,7 @@
       <w:r>
         <w:t xml:space="preserve">Disponible en: </w:t>
       </w:r>
-      <w:hyperlink r:id="rId96" w:history="1">
+      <w:hyperlink r:id="rId100" w:history="1">
         <w:r>
           <w:rPr>
             <w:rStyle w:val="Hipervnculo"/>
@@ -42746,7 +43600,7 @@
       <w:r>
         <w:t xml:space="preserve">Disponible en: </w:t>
       </w:r>
-      <w:hyperlink r:id="rId97" w:history="1">
+      <w:hyperlink r:id="rId101" w:history="1">
         <w:r>
           <w:rPr>
             <w:rStyle w:val="Hipervnculo"/>
@@ -42790,7 +43644,7 @@
       <w:r>
         <w:t xml:space="preserve">Disponible en: </w:t>
       </w:r>
-      <w:hyperlink r:id="rId98" w:history="1">
+      <w:hyperlink r:id="rId102" w:history="1">
         <w:r>
           <w:rPr>
             <w:rStyle w:val="Hipervnculo"/>
@@ -42834,7 +43688,7 @@
       <w:r>
         <w:t xml:space="preserve">Disponible en: </w:t>
       </w:r>
-      <w:hyperlink r:id="rId99" w:history="1">
+      <w:hyperlink r:id="rId103" w:history="1">
         <w:r>
           <w:rPr>
             <w:rStyle w:val="Hipervnculo"/>
@@ -42881,7 +43735,7 @@
       <w:r>
         <w:t xml:space="preserve">Disponible en: </w:t>
       </w:r>
-      <w:hyperlink r:id="rId100" w:history="1">
+      <w:hyperlink r:id="rId104" w:history="1">
         <w:r>
           <w:rPr>
             <w:rStyle w:val="Hipervnculo"/>
@@ -42929,7 +43783,7 @@
         <w:lastRenderedPageBreak/>
         <w:t xml:space="preserve">Disponible en: </w:t>
       </w:r>
-      <w:hyperlink r:id="rId101" w:history="1">
+      <w:hyperlink r:id="rId105" w:history="1">
         <w:r>
           <w:rPr>
             <w:rStyle w:val="Hipervnculo"/>
@@ -42981,7 +43835,7 @@
       <w:r>
         <w:t xml:space="preserve">Disponible en: </w:t>
       </w:r>
-      <w:hyperlink r:id="rId102" w:history="1">
+      <w:hyperlink r:id="rId106" w:history="1">
         <w:r>
           <w:rPr>
             <w:rStyle w:val="Hipervnculo"/>
@@ -43033,7 +43887,7 @@
       <w:r>
         <w:t xml:space="preserve">Disponible en: </w:t>
       </w:r>
-      <w:hyperlink r:id="rId103" w:history="1">
+      <w:hyperlink r:id="rId107" w:history="1">
         <w:r>
           <w:rPr>
             <w:rStyle w:val="Hipervnculo"/>
@@ -43072,7 +43926,7 @@
       <w:r>
         <w:t xml:space="preserve">Disponible en: </w:t>
       </w:r>
-      <w:hyperlink r:id="rId104" w:history="1">
+      <w:hyperlink r:id="rId108" w:history="1">
         <w:r>
           <w:rPr>
             <w:rStyle w:val="Hipervnculo"/>
@@ -43140,7 +43994,7 @@
       <w:r>
         <w:t xml:space="preserve">Disponible en: </w:t>
       </w:r>
-      <w:hyperlink r:id="rId105" w:history="1">
+      <w:hyperlink r:id="rId109" w:history="1">
         <w:r>
           <w:rPr>
             <w:rStyle w:val="Hipervnculo"/>
@@ -43194,7 +44048,7 @@
       <w:r>
         <w:t xml:space="preserve">Disponible en: </w:t>
       </w:r>
-      <w:hyperlink r:id="rId106" w:history="1">
+      <w:hyperlink r:id="rId110" w:history="1">
         <w:r>
           <w:rPr>
             <w:rStyle w:val="Hipervnculo"/>
@@ -43248,16 +44102,98 @@
           <w:numId w:val="0"/>
         </w:numPr>
         <w:ind w:left="1418"/>
+        <w:rPr>
+          <w:rStyle w:val="Hipervnculo"/>
+        </w:rPr>
       </w:pPr>
       <w:r>
         <w:t xml:space="preserve">Disponible en: </w:t>
       </w:r>
-      <w:hyperlink r:id="rId107" w:history="1">
+      <w:hyperlink r:id="rId111" w:history="1">
         <w:r>
           <w:rPr>
             <w:rStyle w:val="Hipervnculo"/>
           </w:rPr>
           <w:t>http://www.hermosaprogramacion.com/2016/02/floating-action-button-android/</w:t>
+        </w:r>
+      </w:hyperlink>
+    </w:p>
+    <w:p>
+      <w:pPr>
+        <w:rPr>
+          <w:lang w:val="es-ES"/>
+        </w:rPr>
+      </w:pPr>
+    </w:p>
+    <w:p>
+      <w:pPr>
+        <w:pStyle w:val="NumeracinBibliografa"/>
+        <w:rPr>
+          <w:lang w:val="es-GT"/>
+        </w:rPr>
+      </w:pPr>
+      <w:proofErr w:type="spellStart"/>
+      <w:r>
+        <w:t>The</w:t>
+      </w:r>
+      <w:proofErr w:type="spellEnd"/>
+      <w:r>
+        <w:t xml:space="preserve"> </w:t>
+      </w:r>
+      <w:proofErr w:type="spellStart"/>
+      <w:r>
+        <w:t>RedMonk</w:t>
+      </w:r>
+      <w:proofErr w:type="spellEnd"/>
+      <w:r>
+        <w:t xml:space="preserve"> </w:t>
+      </w:r>
+      <w:proofErr w:type="spellStart"/>
+      <w:r>
+        <w:t>Programming</w:t>
+      </w:r>
+      <w:proofErr w:type="spellEnd"/>
+      <w:r>
+        <w:t xml:space="preserve"> </w:t>
+      </w:r>
+      <w:proofErr w:type="spellStart"/>
+      <w:r>
+        <w:t>Language</w:t>
+      </w:r>
+      <w:proofErr w:type="spellEnd"/>
+      <w:r>
+        <w:t xml:space="preserve"> Rankings: </w:t>
+      </w:r>
+      <w:proofErr w:type="spellStart"/>
+      <w:r>
+        <w:t>January</w:t>
+      </w:r>
+      <w:proofErr w:type="spellEnd"/>
+      <w:r>
+        <w:t xml:space="preserve"> 2017 [En </w:t>
+      </w:r>
+      <w:proofErr w:type="spellStart"/>
+      <w:r>
+        <w:t>linea</w:t>
+      </w:r>
+      <w:proofErr w:type="spellEnd"/>
+      <w:r>
+        <w:t>] [Fecha de creación: 17 de marzo de 2017] [Fecha de referencia: 15 de mayo de 2017] Utilizada en: Documentaci</w:t>
+      </w:r>
+      <w:r>
+        <w:t>ón.</w:t>
+      </w:r>
+      <w:r>
+        <w:br/>
+        <w:t xml:space="preserve">Disponible en: </w:t>
+      </w:r>
+      <w:hyperlink r:id="rId112" w:history="1">
+        <w:r>
+          <w:rPr>
+            <w:rStyle w:val="Hipervnculo"/>
+            <w:lang w:val="es-GT"/>
+          </w:rPr>
+          <w:t>http://redmonk.com/sogrady/2017/03/17/language-rankings-1-17/</w:t>
         </w:r>
       </w:hyperlink>
     </w:p>
@@ -43269,30 +44205,14 @@
           <w:numId w:val="0"/>
         </w:numPr>
         <w:ind w:left="1418"/>
-      </w:pPr>
-    </w:p>
-    <w:p>
-      <w:pPr>
-        <w:pStyle w:val="NumeracinBibliografa"/>
-        <w:numPr>
-          <w:ilvl w:val="0"/>
-          <w:numId w:val="0"/>
-        </w:numPr>
-        <w:ind w:left="1418"/>
-      </w:pPr>
-    </w:p>
-    <w:p>
-      <w:pPr>
-        <w:rPr>
-          <w:lang w:val="es-ES"/>
-        </w:rPr>
-      </w:pPr>
-    </w:p>
-    <w:p>
-      <w:pPr>
-        <w:rPr>
-          <w:lang w:val="es-ES"/>
-        </w:rPr>
+        <w:rPr>
+          <w:lang w:val="es-GT"/>
+        </w:rPr>
+      </w:pPr>
+    </w:p>
+    <w:p/>
+    <w:p>
+      <w:pPr>
         <w:sectPr>
           <w:type w:val="oddPage"/>
           <w:pgSz w:w="12240" w:h="15840" w:code="1"/>
@@ -43309,84 +44229,14 @@
         <w:pStyle w:val="Ttulosposteriores"/>
         <w:outlineLvl w:val="0"/>
       </w:pPr>
-      <w:bookmarkStart w:id="127" w:name="_Toc329600048"/>
-      <w:bookmarkStart w:id="128" w:name="_Toc481419963"/>
-      <w:r>
-        <w:lastRenderedPageBreak/>
-        <w:t>Apéndices</w:t>
-      </w:r>
-      <w:bookmarkEnd w:id="127"/>
-      <w:bookmarkEnd w:id="128"/>
-    </w:p>
-    <w:p>
-      <w:pPr>
-        <w:rPr>
-          <w:lang w:val="es-ES"/>
-        </w:rPr>
-      </w:pPr>
-    </w:p>
-    <w:p>
-      <w:pPr>
-        <w:rPr>
-          <w:lang w:val="es-ES"/>
-        </w:rPr>
-      </w:pPr>
-    </w:p>
-    <w:p>
-      <w:pPr>
-        <w:rPr>
-          <w:lang w:val="es-ES"/>
-        </w:rPr>
-      </w:pPr>
-    </w:p>
-    <w:p>
-      <w:pPr>
-        <w:rPr>
-          <w:lang w:val="es-ES"/>
-        </w:rPr>
-      </w:pPr>
-      <w:r>
-        <w:rPr>
-          <w:lang w:val="es-ES"/>
-        </w:rPr>
-        <w:t>Estas páginas son relativamente “libres de formato”, sólo asegúrese de no continuar con la numeración de figuras y tablas más allá de apéndices</w:t>
-      </w:r>
-      <w:r>
-        <w:rPr>
-          <w:lang w:val="es-ES"/>
-        </w:rPr>
-        <w:t>, éstas se convierten en apéndices y anexos.</w:t>
-      </w:r>
-    </w:p>
-    <w:p>
-      <w:pPr>
-        <w:rPr>
-          <w:lang w:val="es-ES"/>
-        </w:rPr>
-        <w:sectPr>
-          <w:type w:val="oddPage"/>
-          <w:pgSz w:w="12240" w:h="15840" w:code="1"/>
-          <w:pgMar w:top="2268" w:right="1418" w:bottom="1418" w:left="2268" w:header="709" w:footer="709" w:gutter="0"/>
-          <w:cols w:space="896" w:equalWidth="0">
-            <w:col w:w="8554" w:space="567"/>
-          </w:cols>
-          <w:docGrid w:linePitch="360"/>
-        </w:sectPr>
-      </w:pPr>
-    </w:p>
-    <w:p>
-      <w:pPr>
-        <w:pStyle w:val="Ttulosposteriores"/>
-        <w:outlineLvl w:val="0"/>
-      </w:pPr>
-      <w:bookmarkStart w:id="129" w:name="_Toc329600049"/>
-      <w:bookmarkStart w:id="130" w:name="_Toc481419964"/>
+      <w:bookmarkStart w:id="136" w:name="_Toc329600049"/>
+      <w:bookmarkStart w:id="137" w:name="_Toc482726806"/>
       <w:r>
         <w:lastRenderedPageBreak/>
         <w:t>anexos</w:t>
       </w:r>
-      <w:bookmarkEnd w:id="129"/>
-      <w:bookmarkEnd w:id="130"/>
+      <w:bookmarkEnd w:id="136"/>
+      <w:bookmarkEnd w:id="137"/>
     </w:p>
     <w:p>
       <w:pPr>
@@ -43589,7 +44439,7 @@
           <w:rPr>
             <w:noProof/>
           </w:rPr>
-          <w:t>76</w:t>
+          <w:t>78</w:t>
         </w:r>
         <w:r>
           <w:rPr>
@@ -46814,7 +47664,7 @@
 </file>
 
 <file path=customXml/itemProps1.xml><?xml version="1.0" encoding="utf-8"?>
-<ds:datastoreItem xmlns:ds="http://schemas.openxmlformats.org/officeDocument/2006/customXml" ds:itemID="{C0084938-49B7-4259-A33A-999611D73D46}">
+<ds:datastoreItem xmlns:ds="http://schemas.openxmlformats.org/officeDocument/2006/customXml" ds:itemID="{2A038F8D-A9B9-4601-9BDF-64622C7C536F}">
   <ds:schemaRefs>
     <ds:schemaRef ds:uri="http://schemas.openxmlformats.org/officeDocument/2006/bibliography"/>
   </ds:schemaRefs>

--- a/TESIS_2016.docx
+++ b/TESIS_2016.docx
@@ -15611,14 +15611,30 @@
         <w:rPr>
           <w:lang w:val="es-ES"/>
         </w:rPr>
-        <w:t xml:space="preserve">Lo primordial de nuestro proyecto es que el repaso de la ortografía sea lo menos tediosa posible; que se logre utilizar la aplicación en tiempos libres para </w:t>
-      </w:r>
+        <w:t xml:space="preserve">Por </w:t>
+      </w:r>
+      <w:bookmarkStart w:id="17" w:name="_GoBack"/>
+      <w:bookmarkEnd w:id="17"/>
+    </w:p>
+    <w:p>
+      <w:pPr>
+        <w:rPr>
+          <w:lang w:val="es-ES"/>
+        </w:rPr>
+      </w:pPr>
+    </w:p>
+    <w:p>
+      <w:pPr>
+        <w:rPr>
+          <w:lang w:val="es-ES"/>
+        </w:rPr>
+      </w:pPr>
       <w:r>
         <w:rPr>
           <w:lang w:val="es-ES"/>
         </w:rPr>
         <w:lastRenderedPageBreak/>
-        <w:t>que sea capaz de entretener, reforzar y retroalimentar todo lo referente a su progreso en la aplicación.</w:t>
+        <w:t>Lo primordial de nuestro proyecto es que el repaso de la ortografía sea lo menos tediosa posible; que se logre utilizar la aplicación en tiempos libres para que sea capaz de entretener, reforzar y retroalimentar todo lo referente a su progreso en la aplicación.</w:t>
       </w:r>
       <w:r>
         <w:rPr>
@@ -15704,12 +15720,12 @@
       <w:pPr>
         <w:pStyle w:val="Captulos"/>
       </w:pPr>
-      <w:bookmarkStart w:id="17" w:name="_Toc482726742"/>
+      <w:bookmarkStart w:id="18" w:name="_Toc482726742"/>
       <w:r>
         <w:lastRenderedPageBreak/>
         <w:t>eSTUDIO DE LA TECNOLOGÍA Y SU IMPACTO EN GUATEMALA</w:t>
       </w:r>
-      <w:bookmarkEnd w:id="17"/>
+      <w:bookmarkEnd w:id="18"/>
     </w:p>
     <w:p>
       <w:pPr>
@@ -15739,11 +15755,11 @@
       <w:pPr>
         <w:pStyle w:val="Sub1"/>
       </w:pPr>
-      <w:bookmarkStart w:id="18" w:name="_Toc482726743"/>
+      <w:bookmarkStart w:id="19" w:name="_Toc482726743"/>
       <w:r>
         <w:t>Teoría de carga cognitiva</w:t>
       </w:r>
-      <w:bookmarkEnd w:id="18"/>
+      <w:bookmarkEnd w:id="19"/>
     </w:p>
     <w:p>
       <w:pPr>
@@ -15776,11 +15792,11 @@
       <w:pPr>
         <w:pStyle w:val="Figuras"/>
       </w:pPr>
-      <w:bookmarkStart w:id="19" w:name="_Toc482726825"/>
+      <w:bookmarkStart w:id="20" w:name="_Toc482726825"/>
       <w:r>
         <w:t>Esquematización de la teoría cognitiva</w:t>
       </w:r>
-      <w:bookmarkEnd w:id="19"/>
+      <w:bookmarkEnd w:id="20"/>
     </w:p>
     <w:p>
       <w:pPr>
@@ -15954,11 +15970,11 @@
       <w:pPr>
         <w:pStyle w:val="Sub2"/>
       </w:pPr>
-      <w:bookmarkStart w:id="20" w:name="_Toc482726744"/>
+      <w:bookmarkStart w:id="21" w:name="_Toc482726744"/>
       <w:r>
         <w:t>La carga natural cognitiva</w:t>
       </w:r>
-      <w:bookmarkEnd w:id="20"/>
+      <w:bookmarkEnd w:id="21"/>
     </w:p>
     <w:p>
       <w:pPr>
@@ -15984,11 +16000,11 @@
       <w:pPr>
         <w:pStyle w:val="Sub2"/>
       </w:pPr>
-      <w:bookmarkStart w:id="21" w:name="_Toc482726745"/>
+      <w:bookmarkStart w:id="22" w:name="_Toc482726745"/>
       <w:r>
         <w:t>La carga ajena</w:t>
       </w:r>
-      <w:bookmarkEnd w:id="21"/>
+      <w:bookmarkEnd w:id="22"/>
     </w:p>
     <w:p>
       <w:pPr>
@@ -16014,15 +16030,18 @@
       <w:pPr>
         <w:pStyle w:val="Sub2"/>
       </w:pPr>
-      <w:bookmarkStart w:id="22" w:name="_Toc482726746"/>
+      <w:bookmarkStart w:id="23" w:name="_Toc482726746"/>
       <w:r>
         <w:t xml:space="preserve">La carga </w:t>
       </w:r>
       <w:proofErr w:type="spellStart"/>
       <w:r>
+        <w:rPr>
+          <w:i/>
+        </w:rPr>
         <w:t>Germane</w:t>
       </w:r>
-      <w:bookmarkEnd w:id="22"/>
+      <w:bookmarkEnd w:id="23"/>
       <w:proofErr w:type="spellEnd"/>
     </w:p>
     <w:p>
@@ -16049,11 +16068,11 @@
       <w:pPr>
         <w:pStyle w:val="Sub2"/>
       </w:pPr>
-      <w:bookmarkStart w:id="23" w:name="_Toc482726747"/>
+      <w:bookmarkStart w:id="24" w:name="_Toc482726747"/>
       <w:r>
         <w:t>Carga mental</w:t>
       </w:r>
-      <w:bookmarkEnd w:id="23"/>
+      <w:bookmarkEnd w:id="24"/>
     </w:p>
     <w:p>
       <w:pPr>
@@ -16079,11 +16098,11 @@
       <w:pPr>
         <w:pStyle w:val="Sub2"/>
       </w:pPr>
-      <w:bookmarkStart w:id="24" w:name="_Toc482726748"/>
+      <w:bookmarkStart w:id="25" w:name="_Toc482726748"/>
       <w:r>
         <w:t>Esfuerzo mental</w:t>
       </w:r>
-      <w:bookmarkEnd w:id="24"/>
+      <w:bookmarkEnd w:id="25"/>
     </w:p>
     <w:p>
       <w:pPr>
@@ -16109,11 +16128,11 @@
       <w:pPr>
         <w:pStyle w:val="Sub2"/>
       </w:pPr>
-      <w:bookmarkStart w:id="25" w:name="_Toc482726749"/>
+      <w:bookmarkStart w:id="26" w:name="_Toc482726749"/>
       <w:r>
         <w:t>Carga Cognitiva</w:t>
       </w:r>
-      <w:bookmarkEnd w:id="25"/>
+      <w:bookmarkEnd w:id="26"/>
     </w:p>
     <w:p>
       <w:pPr>
@@ -16140,11 +16159,11 @@
       <w:pPr>
         <w:pStyle w:val="Sub2"/>
       </w:pPr>
-      <w:bookmarkStart w:id="26" w:name="_Toc482726750"/>
+      <w:bookmarkStart w:id="27" w:name="_Toc482726750"/>
       <w:r>
         <w:t>Rendimiento</w:t>
       </w:r>
-      <w:bookmarkEnd w:id="26"/>
+      <w:bookmarkEnd w:id="27"/>
     </w:p>
     <w:p>
       <w:pPr>
@@ -16176,11 +16195,11 @@
       <w:pPr>
         <w:pStyle w:val="Sub1"/>
       </w:pPr>
-      <w:bookmarkStart w:id="27" w:name="_Toc482726751"/>
+      <w:bookmarkStart w:id="28" w:name="_Toc482726751"/>
       <w:r>
         <w:t>Teoría y la relación con la tecnología escogida</w:t>
       </w:r>
-      <w:bookmarkEnd w:id="27"/>
+      <w:bookmarkEnd w:id="28"/>
     </w:p>
     <w:p>
       <w:pPr>
@@ -16237,6 +16256,7 @@
       <w:proofErr w:type="spellStart"/>
       <w:r>
         <w:rPr>
+          <w:i/>
           <w:lang w:val="es-ES"/>
         </w:rPr>
         <w:t>Germane</w:t>
@@ -16301,12 +16321,12 @@
       <w:pPr>
         <w:pStyle w:val="Captulos"/>
       </w:pPr>
-      <w:bookmarkStart w:id="28" w:name="_Toc482726752"/>
+      <w:bookmarkStart w:id="29" w:name="_Toc482726752"/>
       <w:r>
         <w:lastRenderedPageBreak/>
         <w:t>Identificación e investigación del problema</w:t>
       </w:r>
-      <w:bookmarkEnd w:id="28"/>
+      <w:bookmarkEnd w:id="29"/>
     </w:p>
     <w:p>
       <w:pPr>
@@ -16333,11 +16353,11 @@
       <w:pPr>
         <w:pStyle w:val="Sub1"/>
       </w:pPr>
-      <w:bookmarkStart w:id="29" w:name="_Toc482726753"/>
+      <w:bookmarkStart w:id="30" w:name="_Toc482726753"/>
       <w:r>
         <w:t>Antecedentes</w:t>
       </w:r>
-      <w:bookmarkEnd w:id="29"/>
+      <w:bookmarkEnd w:id="30"/>
     </w:p>
     <w:p>
       <w:pPr>
@@ -16385,18 +16405,50 @@
           <w:lang w:val="es-ES"/>
         </w:rPr>
       </w:pPr>
-      <w:r>
-        <w:rPr>
-          <w:lang w:val="es-ES"/>
-        </w:rPr>
-        <w:t xml:space="preserve">Estudios realizados por la Universidad de Alberta, Estados Unidos, demostró que las redes sociales no afectan la ortografía de los estudiantes (entre 12 y 17 años). Los resultados demuestran que aquellos que tenían buena </w:t>
-      </w:r>
-      <w:r>
-        <w:rPr>
+    </w:p>
+    <w:p>
+      <w:pPr>
+        <w:rPr>
+          <w:highlight w:val="yellow"/>
+          <w:lang w:val="es-ES"/>
+        </w:rPr>
+      </w:pPr>
+      <w:r>
+        <w:rPr>
+          <w:highlight w:val="yellow"/>
+          <w:lang w:val="es-ES"/>
+        </w:rPr>
+        <w:t xml:space="preserve">Tomando conclusiones de estudios relacionado en Guatemala, uno de los principales factores que causa la deficiencia en este tema es que los contenidos </w:t>
+      </w:r>
+      <w:r>
+        <w:rPr>
+          <w:highlight w:val="yellow"/>
           <w:lang w:val="es-ES"/>
         </w:rPr>
         <w:lastRenderedPageBreak/>
-        <w:t>ortografía en las aulas, tenían buena ortografía en las redes; y de la misma manera con los estudiantes con mala ortografía.</w:t>
+        <w:t>en el área de Ortografía del Programa de Idioma español vigente no son suficientes. Según acuerdo ministerial No. 536; “el 100% de los Directores propone, además, el empleado de una metodología adecuada”; “El 80% también propone la capacitación de los catedráticos por medio de cursillos de orientación.</w:t>
+      </w:r>
+    </w:p>
+    <w:p>
+      <w:pPr>
+        <w:rPr>
+          <w:highlight w:val="yellow"/>
+          <w:lang w:val="es-ES"/>
+        </w:rPr>
+      </w:pPr>
+    </w:p>
+    <w:p>
+      <w:pPr>
+        <w:rPr>
+          <w:lang w:val="es-ES"/>
+        </w:rPr>
+      </w:pPr>
+      <w:r>
+        <w:rPr>
+          <w:highlight w:val="yellow"/>
+          <w:lang w:val="es-ES"/>
+        </w:rPr>
+        <w:t>Otro factor es la deficiencia en otras asignaturas fuera del Idioma Español en las escuelas de Guatemala, donde la calificación de las tareas o trabajos es sobre el 100% sin tomar en cuenta la ortografía ya que solo toman el contenido y/o presentación.</w:t>
       </w:r>
       <w:r>
         <w:rPr>
@@ -16404,46 +16456,6 @@
         </w:rPr>
         <w:t xml:space="preserve"> </w:t>
       </w:r>
-      <w:r>
-        <w:rPr>
-          <w:lang w:val="es-ES"/>
-        </w:rPr>
-        <w:t xml:space="preserve">La escritura de la generación presente es mucho mayor a cualquier generación anterior, lo que indica que todos los estudiantes y jóvenes tienen una actividad de escritura mayor. </w:t>
-      </w:r>
-    </w:p>
-    <w:p>
-      <w:pPr>
-        <w:rPr>
-          <w:lang w:val="es-ES"/>
-        </w:rPr>
-      </w:pPr>
-    </w:p>
-    <w:p>
-      <w:pPr>
-        <w:rPr>
-          <w:lang w:val="es-ES"/>
-        </w:rPr>
-      </w:pPr>
-      <w:r>
-        <w:rPr>
-          <w:lang w:val="es-ES"/>
-        </w:rPr>
-        <w:t xml:space="preserve">Desde este principio, la población guatemalteca avanza en grados académicos con errores ortográficos que pueden afectar su desempeño laboral y profesional en cuanto se trate a redacción. Muchos expertos, como Mariano </w:t>
-      </w:r>
-      <w:proofErr w:type="spellStart"/>
-      <w:r>
-        <w:rPr>
-          <w:lang w:val="es-ES"/>
-        </w:rPr>
-        <w:t>Mogni</w:t>
-      </w:r>
-      <w:proofErr w:type="spellEnd"/>
-      <w:r>
-        <w:rPr>
-          <w:lang w:val="es-ES"/>
-        </w:rPr>
-        <w:t>, afirman que los más afectados son los colegios, debido a trabajos de escritos con faltas ortográficas que en redes sociales no toman en cuenta.</w:t>
-      </w:r>
     </w:p>
     <w:p>
       <w:pPr>
@@ -16502,11 +16514,11 @@
       <w:pPr>
         <w:pStyle w:val="Sub1"/>
       </w:pPr>
-      <w:bookmarkStart w:id="30" w:name="_Toc482726754"/>
+      <w:bookmarkStart w:id="31" w:name="_Toc482726754"/>
       <w:r>
         <w:t>Mercado Objetivo</w:t>
       </w:r>
-      <w:bookmarkEnd w:id="30"/>
+      <w:bookmarkEnd w:id="31"/>
     </w:p>
     <w:p>
       <w:pPr>
@@ -16592,11 +16604,11 @@
       <w:pPr>
         <w:pStyle w:val="Sub1"/>
       </w:pPr>
-      <w:bookmarkStart w:id="31" w:name="_Toc482726755"/>
+      <w:bookmarkStart w:id="32" w:name="_Toc482726755"/>
       <w:r>
         <w:t>Benchmarking de la aplicación</w:t>
       </w:r>
-      <w:bookmarkEnd w:id="31"/>
+      <w:bookmarkEnd w:id="32"/>
     </w:p>
     <w:p>
       <w:pPr>
@@ -16629,11 +16641,11 @@
       <w:pPr>
         <w:pStyle w:val="Sub2"/>
       </w:pPr>
-      <w:bookmarkStart w:id="32" w:name="_Toc482726756"/>
+      <w:bookmarkStart w:id="33" w:name="_Toc482726756"/>
       <w:r>
         <w:t>Palabra correcta</w:t>
       </w:r>
-      <w:bookmarkEnd w:id="32"/>
+      <w:bookmarkEnd w:id="33"/>
     </w:p>
     <w:p>
       <w:pPr>
@@ -16713,14 +16725,14 @@
       <w:pPr>
         <w:pStyle w:val="Tablas"/>
       </w:pPr>
-      <w:bookmarkStart w:id="33" w:name="_Toc482726876"/>
+      <w:bookmarkStart w:id="34" w:name="_Toc482726876"/>
       <w:r>
         <w:t>Cuadro comparativo</w:t>
       </w:r>
       <w:r>
         <w:t xml:space="preserve"> de Palabra Correcta</w:t>
       </w:r>
-      <w:bookmarkEnd w:id="33"/>
+      <w:bookmarkEnd w:id="34"/>
     </w:p>
     <w:p>
       <w:pPr>
@@ -16923,11 +16935,11 @@
       <w:pPr>
         <w:pStyle w:val="Sub2"/>
       </w:pPr>
-      <w:bookmarkStart w:id="34" w:name="_Toc482726757"/>
+      <w:bookmarkStart w:id="35" w:name="_Toc482726757"/>
       <w:r>
         <w:t>Curso de ortografía</w:t>
       </w:r>
-      <w:bookmarkEnd w:id="34"/>
+      <w:bookmarkEnd w:id="35"/>
     </w:p>
     <w:p>
       <w:pPr>
@@ -16973,11 +16985,11 @@
       <w:pPr>
         <w:pStyle w:val="Tablas"/>
       </w:pPr>
-      <w:bookmarkStart w:id="35" w:name="_Toc482726877"/>
+      <w:bookmarkStart w:id="36" w:name="_Toc482726877"/>
       <w:r>
         <w:t>Cuadro comparativo de curso de ortografía</w:t>
       </w:r>
-      <w:bookmarkEnd w:id="35"/>
+      <w:bookmarkEnd w:id="36"/>
     </w:p>
     <w:p>
       <w:pPr>
@@ -17125,11 +17137,11 @@
       <w:pPr>
         <w:pStyle w:val="Sub2"/>
       </w:pPr>
-      <w:bookmarkStart w:id="36" w:name="_Toc482726758"/>
+      <w:bookmarkStart w:id="37" w:name="_Toc482726758"/>
       <w:r>
         <w:t>Test de ortografía</w:t>
       </w:r>
-      <w:bookmarkEnd w:id="36"/>
+      <w:bookmarkEnd w:id="37"/>
     </w:p>
     <w:p>
       <w:pPr>
@@ -17174,11 +17186,11 @@
       <w:pPr>
         <w:pStyle w:val="Tablas"/>
       </w:pPr>
-      <w:bookmarkStart w:id="37" w:name="_Toc482726878"/>
+      <w:bookmarkStart w:id="38" w:name="_Toc482726878"/>
       <w:r>
         <w:t>Cuadro comparativo de Test de Ortografía</w:t>
       </w:r>
-      <w:bookmarkEnd w:id="37"/>
+      <w:bookmarkEnd w:id="38"/>
     </w:p>
     <w:p>
       <w:pPr>
@@ -17326,11 +17338,11 @@
       <w:pPr>
         <w:pStyle w:val="Sub1"/>
       </w:pPr>
-      <w:bookmarkStart w:id="38" w:name="_Toc482726759"/>
+      <w:bookmarkStart w:id="39" w:name="_Toc482726759"/>
       <w:r>
         <w:t>Resolución</w:t>
       </w:r>
-      <w:bookmarkEnd w:id="38"/>
+      <w:bookmarkEnd w:id="39"/>
     </w:p>
     <w:p>
       <w:pPr>
@@ -17364,11 +17376,11 @@
       <w:pPr>
         <w:pStyle w:val="Sub1"/>
       </w:pPr>
-      <w:bookmarkStart w:id="39" w:name="_Toc482726760"/>
+      <w:bookmarkStart w:id="40" w:name="_Toc482726760"/>
       <w:r>
         <w:t>Descripción del problema</w:t>
       </w:r>
-      <w:bookmarkEnd w:id="39"/>
+      <w:bookmarkEnd w:id="40"/>
     </w:p>
     <w:p>
       <w:pPr>
@@ -17455,11 +17467,11 @@
       <w:pPr>
         <w:pStyle w:val="Sub1"/>
       </w:pPr>
-      <w:bookmarkStart w:id="40" w:name="_Toc482726761"/>
+      <w:bookmarkStart w:id="41" w:name="_Toc482726761"/>
       <w:r>
         <w:t>Soluciones propuestas en otros países</w:t>
       </w:r>
-      <w:bookmarkEnd w:id="40"/>
+      <w:bookmarkEnd w:id="41"/>
     </w:p>
     <w:p>
       <w:pPr>
@@ -17610,11 +17622,11 @@
       <w:pPr>
         <w:pStyle w:val="Sub1"/>
       </w:pPr>
-      <w:bookmarkStart w:id="41" w:name="_Toc482726762"/>
+      <w:bookmarkStart w:id="42" w:name="_Toc482726762"/>
       <w:r>
         <w:t>Soluciones propuestas similares en Guatemala</w:t>
       </w:r>
-      <w:bookmarkEnd w:id="41"/>
+      <w:bookmarkEnd w:id="42"/>
     </w:p>
     <w:p>
       <w:pPr>
@@ -17729,23 +17741,7 @@
           <w:i/>
           <w:lang w:val="es-ES"/>
         </w:rPr>
-        <w:t xml:space="preserve">Cruz </w:t>
-      </w:r>
-      <w:proofErr w:type="spellStart"/>
-      <w:r>
-        <w:rPr>
-          <w:i/>
-          <w:lang w:val="es-ES"/>
-        </w:rPr>
-        <w:t>Martinez</w:t>
-      </w:r>
-      <w:proofErr w:type="spellEnd"/>
-      <w:r>
-        <w:rPr>
-          <w:i/>
-          <w:lang w:val="es-ES"/>
-        </w:rPr>
-        <w:t>, Lesbia Dolores. Guía Didáctica una propuesta para mejorar el déficit ortográfico en las carreras de Perito Contador y Secretariado Tesis de grado. Facultad de Humanidades. USAC Guatemala, 1988. Pág. 108.</w:t>
+        <w:t>Cruz Martinez, Lesbia Dolores. Guía Didáctica una propuesta para mejorar el déficit ortográfico en las carreras de Perito Contador y Secretariado Tesis de grado. Facultad de Humanidades. USAC Guatemala, 1988. Pág. 108.</w:t>
       </w:r>
     </w:p>
     <w:p>
@@ -17799,27 +17795,29 @@
       <w:pPr>
         <w:pStyle w:val="Sub1"/>
       </w:pPr>
-      <w:bookmarkStart w:id="42" w:name="_Toc482726763"/>
+      <w:bookmarkStart w:id="43" w:name="_Toc482726763"/>
       <w:r>
         <w:t>Conclusiones de capitulo</w:t>
       </w:r>
-      <w:bookmarkEnd w:id="42"/>
-    </w:p>
-    <w:p>
-      <w:pPr>
-        <w:rPr>
-          <w:lang w:val="es-ES"/>
-        </w:rPr>
-      </w:pPr>
-    </w:p>
-    <w:p>
-      <w:pPr>
-        <w:rPr>
-          <w:lang w:val="es-ES"/>
-        </w:rPr>
-      </w:pPr>
-      <w:r>
-        <w:rPr>
+      <w:bookmarkEnd w:id="43"/>
+    </w:p>
+    <w:p>
+      <w:pPr>
+        <w:rPr>
+          <w:lang w:val="es-ES"/>
+        </w:rPr>
+      </w:pPr>
+    </w:p>
+    <w:p>
+      <w:pPr>
+        <w:rPr>
+          <w:highlight w:val="yellow"/>
+          <w:lang w:val="es-ES"/>
+        </w:rPr>
+      </w:pPr>
+      <w:r>
+        <w:rPr>
+          <w:highlight w:val="yellow"/>
           <w:lang w:val="es-ES"/>
         </w:rPr>
         <w:t>La aplicación tiene el enfoque de cautivar al alumno para lograr que la utilice constantemente, la teoría cognitiva demuestra que la carga constante trae una repercusión de mejora en calidad sobre el tema, debido a esto y al finalizar el juego la carga recibida y el esfuerzo realizado por el alumno garantizará que obtendrá un nivel ortográfico alto, nivel II que básicamente es conocer las reglas elementales, reconocer determinados errores y corregirlos.</w:t>
@@ -17828,33 +17826,23 @@
     <w:p>
       <w:pPr>
         <w:rPr>
-          <w:lang w:val="es-ES"/>
-        </w:rPr>
-      </w:pPr>
-    </w:p>
-    <w:p>
-      <w:pPr>
-        <w:rPr>
-          <w:lang w:val="es-ES"/>
-        </w:rPr>
-      </w:pPr>
-      <w:r>
-        <w:rPr>
-          <w:lang w:val="es-ES"/>
-        </w:rPr>
-        <w:t>La comparación de los resultados del alumno al principio de la lección y al final de la lección es important</w:t>
-      </w:r>
-      <w:r>
-        <w:rPr>
-          <w:lang w:val="es-ES"/>
-        </w:rPr>
-        <w:t>e porque demuestra que tanto ha</w:t>
-      </w:r>
-      <w:r>
-        <w:rPr>
-          <w:lang w:val="es-ES"/>
-        </w:rPr>
-        <w:t xml:space="preserve"> avanzado desde el inicio del aprendizaje. Esta comparación se hacer mediante una gráfica que representa la mejoría del alumno con forme el tiempo y las partidas. Ahora bien, el alumno podrá distinguir entre las diferentes lecciones y encontrar gráficas que representan el progreso de cada una de ellas con las cuales puede concluir los temas más débiles que tiene y los aspectos que se le dificultan. Estas gráficas y datos estadísticos tienen mucho valor para los alumnos y se resguarda bastante para que se pueda cuidar la integridad de los datos presentados. La aplicación podría predecir el nivel ortográfico en el que el usuario se encuentra.</w:t>
+          <w:highlight w:val="yellow"/>
+          <w:lang w:val="es-ES"/>
+        </w:rPr>
+      </w:pPr>
+    </w:p>
+    <w:p>
+      <w:pPr>
+        <w:rPr>
+          <w:lang w:val="es-ES"/>
+        </w:rPr>
+      </w:pPr>
+      <w:r>
+        <w:rPr>
+          <w:highlight w:val="yellow"/>
+          <w:lang w:val="es-ES"/>
+        </w:rPr>
+        <w:t>La comparación de los resultados del alumno al principio de la lección y al final de la lección es importante porque demuestra que tanto ha avanzado desde el inicio del aprendizaje. Esta comparación se hacer mediante una gráfica que representa la mejoría del alumno con forme el tiempo y las partidas. Ahora bien, el alumno podrá distinguir entre las diferentes lecciones y encontrar gráficas que representan el progreso de cada una de ellas con las cuales puede concluir los temas más débiles que tiene y los aspectos que se le dificultan. Estas gráficas y datos estadísticos tienen mucho valor para los alumnos y se resguarda bastante para que se pueda cuidar la integridad de los datos presentados. La aplicación podría predecir el nivel ortográfico en el que el usuario se encuentra.</w:t>
       </w:r>
     </w:p>
     <w:p>
@@ -17876,12 +17864,12 @@
       <w:pPr>
         <w:pStyle w:val="Captulos"/>
       </w:pPr>
-      <w:bookmarkStart w:id="43" w:name="_Toc482726764"/>
+      <w:bookmarkStart w:id="44" w:name="_Toc482726764"/>
       <w:r>
         <w:lastRenderedPageBreak/>
         <w:t>Diseño de la aplicación bajo la necesidad identificada</w:t>
       </w:r>
-      <w:bookmarkEnd w:id="43"/>
+      <w:bookmarkEnd w:id="44"/>
     </w:p>
     <w:p/>
     <w:p>
@@ -17902,11 +17890,11 @@
       <w:pPr>
         <w:pStyle w:val="Sub1"/>
       </w:pPr>
-      <w:bookmarkStart w:id="44" w:name="_Toc482726765"/>
+      <w:bookmarkStart w:id="45" w:name="_Toc482726765"/>
       <w:r>
         <w:t>Necesidades específicas identificadas</w:t>
       </w:r>
-      <w:bookmarkEnd w:id="44"/>
+      <w:bookmarkEnd w:id="45"/>
     </w:p>
     <w:p>
       <w:pPr>
@@ -17972,11 +17960,11 @@
       <w:pPr>
         <w:pStyle w:val="Tablas"/>
       </w:pPr>
-      <w:bookmarkStart w:id="45" w:name="_Toc482726879"/>
+      <w:bookmarkStart w:id="46" w:name="_Toc482726879"/>
       <w:r>
         <w:t>Requerimientos de la aplicación</w:t>
       </w:r>
-      <w:bookmarkEnd w:id="45"/>
+      <w:bookmarkEnd w:id="46"/>
     </w:p>
     <w:tbl>
       <w:tblPr>
@@ -18641,11 +18629,11 @@
       <w:pPr>
         <w:pStyle w:val="Sub1"/>
       </w:pPr>
-      <w:bookmarkStart w:id="46" w:name="_Toc482726766"/>
+      <w:bookmarkStart w:id="47" w:name="_Toc482726766"/>
       <w:r>
         <w:t>Prototipo de aplicación</w:t>
       </w:r>
-      <w:bookmarkEnd w:id="46"/>
+      <w:bookmarkEnd w:id="47"/>
     </w:p>
     <w:p>
       <w:pPr>
@@ -18658,14 +18646,14 @@
       <w:pPr>
         <w:pStyle w:val="Figuras"/>
       </w:pPr>
-      <w:bookmarkStart w:id="47" w:name="_Toc482726826"/>
+      <w:bookmarkStart w:id="48" w:name="_Toc482726826"/>
       <w:r>
         <w:t>Pantalla de presentaci</w:t>
       </w:r>
       <w:r>
         <w:t>ón</w:t>
       </w:r>
-      <w:bookmarkEnd w:id="47"/>
+      <w:bookmarkEnd w:id="48"/>
     </w:p>
     <w:p>
       <w:pPr>
@@ -18764,11 +18752,11 @@
       <w:pPr>
         <w:pStyle w:val="Figuras"/>
       </w:pPr>
-      <w:bookmarkStart w:id="48" w:name="_Toc482726827"/>
+      <w:bookmarkStart w:id="49" w:name="_Toc482726827"/>
       <w:r>
         <w:t>Pantalla principal</w:t>
       </w:r>
-      <w:bookmarkEnd w:id="48"/>
+      <w:bookmarkEnd w:id="49"/>
     </w:p>
     <w:p>
       <w:pPr>
@@ -18866,12 +18854,12 @@
       <w:pPr>
         <w:pStyle w:val="Figuras"/>
       </w:pPr>
-      <w:bookmarkStart w:id="49" w:name="_Toc482726828"/>
+      <w:bookmarkStart w:id="50" w:name="_Toc482726828"/>
       <w:r>
         <w:lastRenderedPageBreak/>
         <w:t>Pantalla de creación de perfil</w:t>
       </w:r>
-      <w:bookmarkEnd w:id="49"/>
+      <w:bookmarkEnd w:id="50"/>
     </w:p>
     <w:p>
       <w:pPr>
@@ -18970,11 +18958,11 @@
       <w:pPr>
         <w:pStyle w:val="Figuras"/>
       </w:pPr>
-      <w:bookmarkStart w:id="50" w:name="_Toc482726829"/>
+      <w:bookmarkStart w:id="51" w:name="_Toc482726829"/>
       <w:r>
         <w:t>Pantalla de elección de avatar</w:t>
       </w:r>
-      <w:bookmarkEnd w:id="50"/>
+      <w:bookmarkEnd w:id="51"/>
     </w:p>
     <w:p>
       <w:pPr>
@@ -19074,11 +19062,11 @@
       <w:pPr>
         <w:pStyle w:val="Figuras"/>
       </w:pPr>
-      <w:bookmarkStart w:id="51" w:name="_Toc482726830"/>
+      <w:bookmarkStart w:id="52" w:name="_Toc482726830"/>
       <w:r>
         <w:t>Pantalla de inicio de sesión</w:t>
       </w:r>
-      <w:bookmarkEnd w:id="51"/>
+      <w:bookmarkEnd w:id="52"/>
     </w:p>
     <w:p>
       <w:pPr>
@@ -19177,11 +19165,11 @@
       <w:pPr>
         <w:pStyle w:val="Figuras"/>
       </w:pPr>
-      <w:bookmarkStart w:id="52" w:name="_Toc482726831"/>
+      <w:bookmarkStart w:id="53" w:name="_Toc482726831"/>
       <w:r>
         <w:t>Pantalla de lecciones</w:t>
       </w:r>
-      <w:bookmarkEnd w:id="52"/>
+      <w:bookmarkEnd w:id="53"/>
     </w:p>
     <w:p>
       <w:pPr>
@@ -19281,11 +19269,11 @@
       <w:pPr>
         <w:pStyle w:val="Figuras"/>
       </w:pPr>
-      <w:bookmarkStart w:id="53" w:name="_Toc482726832"/>
+      <w:bookmarkStart w:id="54" w:name="_Toc482726832"/>
       <w:r>
         <w:t>Pantalla con menú expandible</w:t>
       </w:r>
-      <w:bookmarkEnd w:id="53"/>
+      <w:bookmarkEnd w:id="54"/>
     </w:p>
     <w:p>
       <w:pPr>
@@ -19384,12 +19372,12 @@
       <w:pPr>
         <w:pStyle w:val="Figuras"/>
       </w:pPr>
-      <w:bookmarkStart w:id="54" w:name="_Toc482726833"/>
+      <w:bookmarkStart w:id="55" w:name="_Toc482726833"/>
       <w:r>
         <w:lastRenderedPageBreak/>
         <w:t>Pantalla de modificación de perfil</w:t>
       </w:r>
-      <w:bookmarkEnd w:id="54"/>
+      <w:bookmarkEnd w:id="55"/>
     </w:p>
     <w:p>
       <w:pPr>
@@ -19488,11 +19476,11 @@
       <w:pPr>
         <w:pStyle w:val="Figuras"/>
       </w:pPr>
-      <w:bookmarkStart w:id="55" w:name="_Toc482726834"/>
+      <w:bookmarkStart w:id="56" w:name="_Toc482726834"/>
       <w:r>
         <w:t>Pantalla de progreso</w:t>
       </w:r>
-      <w:bookmarkEnd w:id="55"/>
+      <w:bookmarkEnd w:id="56"/>
     </w:p>
     <w:p>
       <w:pPr>
@@ -19592,11 +19580,11 @@
       <w:pPr>
         <w:pStyle w:val="Figuras"/>
       </w:pPr>
-      <w:bookmarkStart w:id="56" w:name="_Toc482726835"/>
+      <w:bookmarkStart w:id="57" w:name="_Toc482726835"/>
       <w:r>
         <w:t>Pantalla de modalidad 001: Selección</w:t>
       </w:r>
-      <w:bookmarkEnd w:id="56"/>
+      <w:bookmarkEnd w:id="57"/>
     </w:p>
     <w:p>
       <w:pPr>
@@ -19695,11 +19683,11 @@
       <w:pPr>
         <w:pStyle w:val="Figuras"/>
       </w:pPr>
-      <w:bookmarkStart w:id="57" w:name="_Toc482726836"/>
+      <w:bookmarkStart w:id="58" w:name="_Toc482726836"/>
       <w:r>
         <w:t>Pantalla de modalidad 002: Contexto</w:t>
       </w:r>
-      <w:bookmarkEnd w:id="57"/>
+      <w:bookmarkEnd w:id="58"/>
     </w:p>
     <w:p>
       <w:pPr>
@@ -19799,11 +19787,11 @@
       <w:pPr>
         <w:pStyle w:val="Figuras"/>
       </w:pPr>
-      <w:bookmarkStart w:id="58" w:name="_Toc482726837"/>
+      <w:bookmarkStart w:id="59" w:name="_Toc482726837"/>
       <w:r>
         <w:t>Pantalla de modalidad 003: Escritura</w:t>
       </w:r>
-      <w:bookmarkEnd w:id="58"/>
+      <w:bookmarkEnd w:id="59"/>
     </w:p>
     <w:p>
       <w:pPr>
@@ -19902,12 +19890,12 @@
       <w:pPr>
         <w:pStyle w:val="Figuras"/>
       </w:pPr>
-      <w:bookmarkStart w:id="59" w:name="_Toc482726838"/>
+      <w:bookmarkStart w:id="60" w:name="_Toc482726838"/>
       <w:r>
         <w:lastRenderedPageBreak/>
         <w:t>Pantalla de modalidad 004: Dictado</w:t>
       </w:r>
-      <w:bookmarkEnd w:id="59"/>
+      <w:bookmarkEnd w:id="60"/>
     </w:p>
     <w:p>
       <w:pPr>
@@ -20006,11 +19994,11 @@
       <w:pPr>
         <w:pStyle w:val="Sub1"/>
       </w:pPr>
-      <w:bookmarkStart w:id="60" w:name="_Toc482726767"/>
+      <w:bookmarkStart w:id="61" w:name="_Toc482726767"/>
       <w:r>
         <w:t>Definición de casos de uso</w:t>
       </w:r>
-      <w:bookmarkEnd w:id="60"/>
+      <w:bookmarkEnd w:id="61"/>
     </w:p>
     <w:p>
       <w:pPr>
@@ -20023,11 +20011,11 @@
       <w:pPr>
         <w:pStyle w:val="Sub2"/>
       </w:pPr>
-      <w:bookmarkStart w:id="61" w:name="_Toc482726768"/>
+      <w:bookmarkStart w:id="62" w:name="_Toc482726768"/>
       <w:r>
         <w:t>Diagramas de caso de uso</w:t>
       </w:r>
-      <w:bookmarkEnd w:id="61"/>
+      <w:bookmarkEnd w:id="62"/>
     </w:p>
     <w:p>
       <w:pPr>
@@ -20043,11 +20031,11 @@
           <w:lang w:val="es-GT"/>
         </w:rPr>
       </w:pPr>
-      <w:bookmarkStart w:id="62" w:name="_Toc482726839"/>
+      <w:bookmarkStart w:id="63" w:name="_Toc482726839"/>
       <w:r>
         <w:t>Diagrama de Aplicación</w:t>
       </w:r>
-      <w:bookmarkEnd w:id="62"/>
+      <w:bookmarkEnd w:id="63"/>
     </w:p>
     <w:p>
       <w:pPr>
@@ -20131,11 +20119,11 @@
       <w:pPr>
         <w:pStyle w:val="Figuras"/>
       </w:pPr>
-      <w:bookmarkStart w:id="63" w:name="_Toc482726840"/>
+      <w:bookmarkStart w:id="64" w:name="_Toc482726840"/>
       <w:r>
         <w:t>Diagrama de juego</w:t>
       </w:r>
-      <w:bookmarkEnd w:id="63"/>
+      <w:bookmarkEnd w:id="64"/>
     </w:p>
     <w:p>
       <w:pPr>
@@ -20228,11 +20216,11 @@
       <w:pPr>
         <w:pStyle w:val="Sub2"/>
       </w:pPr>
-      <w:bookmarkStart w:id="64" w:name="_Toc482726769"/>
+      <w:bookmarkStart w:id="65" w:name="_Toc482726769"/>
       <w:r>
         <w:t>Especificaciones de caso de uso</w:t>
       </w:r>
-      <w:bookmarkEnd w:id="64"/>
+      <w:bookmarkEnd w:id="65"/>
     </w:p>
     <w:p>
       <w:pPr>
@@ -20245,11 +20233,11 @@
       <w:pPr>
         <w:pStyle w:val="Tablas"/>
       </w:pPr>
-      <w:bookmarkStart w:id="65" w:name="_Toc482726880"/>
+      <w:bookmarkStart w:id="66" w:name="_Toc482726880"/>
       <w:r>
         <w:t>Ingreso de usuarios</w:t>
       </w:r>
-      <w:bookmarkEnd w:id="65"/>
+      <w:bookmarkEnd w:id="66"/>
     </w:p>
     <w:p>
       <w:pPr>
@@ -21233,11 +21221,11 @@
       <w:pPr>
         <w:pStyle w:val="Tablas"/>
       </w:pPr>
-      <w:bookmarkStart w:id="66" w:name="_Toc482726881"/>
+      <w:bookmarkStart w:id="67" w:name="_Toc482726881"/>
       <w:r>
         <w:t>Creación de usuarios</w:t>
       </w:r>
-      <w:bookmarkEnd w:id="66"/>
+      <w:bookmarkEnd w:id="67"/>
     </w:p>
     <w:p>
       <w:pPr>
@@ -22118,11 +22106,11 @@
       <w:pPr>
         <w:pStyle w:val="Tablas"/>
       </w:pPr>
-      <w:bookmarkStart w:id="67" w:name="_Toc482726882"/>
+      <w:bookmarkStart w:id="68" w:name="_Toc482726882"/>
       <w:r>
         <w:t>Modificar cuenta</w:t>
       </w:r>
-      <w:bookmarkEnd w:id="67"/>
+      <w:bookmarkEnd w:id="68"/>
     </w:p>
     <w:p>
       <w:pPr>
@@ -23181,14 +23169,14 @@
       <w:pPr>
         <w:pStyle w:val="Tablas"/>
       </w:pPr>
-      <w:bookmarkStart w:id="68" w:name="_Toc482726883"/>
+      <w:bookmarkStart w:id="69" w:name="_Toc482726883"/>
       <w:r>
         <w:t>Modalidad de juego 1: Selecci</w:t>
       </w:r>
       <w:r>
         <w:t>ón</w:t>
       </w:r>
-      <w:bookmarkEnd w:id="68"/>
+      <w:bookmarkEnd w:id="69"/>
     </w:p>
     <w:p>
       <w:pPr>
@@ -24043,12 +24031,12 @@
       <w:pPr>
         <w:pStyle w:val="Tablas"/>
       </w:pPr>
-      <w:bookmarkStart w:id="69" w:name="_Toc482726884"/>
+      <w:bookmarkStart w:id="70" w:name="_Toc482726884"/>
       <w:r>
         <w:lastRenderedPageBreak/>
         <w:t>Modalidad de juego 2: Contexto.</w:t>
       </w:r>
-      <w:bookmarkEnd w:id="69"/>
+      <w:bookmarkEnd w:id="70"/>
     </w:p>
     <w:p>
       <w:pPr>
@@ -24871,11 +24859,11 @@
       <w:pPr>
         <w:pStyle w:val="Tablas"/>
       </w:pPr>
-      <w:bookmarkStart w:id="70" w:name="_Toc482726885"/>
+      <w:bookmarkStart w:id="71" w:name="_Toc482726885"/>
       <w:r>
         <w:t>Modalidad de juego 3: Escritura</w:t>
       </w:r>
-      <w:bookmarkEnd w:id="70"/>
+      <w:bookmarkEnd w:id="71"/>
     </w:p>
     <w:p>
       <w:pPr>
@@ -25693,11 +25681,11 @@
       <w:pPr>
         <w:pStyle w:val="Tablas"/>
       </w:pPr>
-      <w:bookmarkStart w:id="71" w:name="_Toc482726886"/>
+      <w:bookmarkStart w:id="72" w:name="_Toc482726886"/>
       <w:r>
         <w:t>Modalidad de juego 4: Dictado</w:t>
       </w:r>
-      <w:bookmarkEnd w:id="71"/>
+      <w:bookmarkEnd w:id="72"/>
     </w:p>
     <w:p>
       <w:pPr>
@@ -26519,11 +26507,11 @@
       <w:pPr>
         <w:pStyle w:val="Tablas"/>
       </w:pPr>
-      <w:bookmarkStart w:id="72" w:name="_Toc482726887"/>
+      <w:bookmarkStart w:id="73" w:name="_Toc482726887"/>
       <w:r>
         <w:t>Modalidad de juego 5: Signos de puntuación</w:t>
       </w:r>
-      <w:bookmarkEnd w:id="72"/>
+      <w:bookmarkEnd w:id="73"/>
     </w:p>
     <w:p>
       <w:pPr>
@@ -27339,11 +27327,11 @@
       <w:pPr>
         <w:pStyle w:val="Tablas"/>
       </w:pPr>
-      <w:bookmarkStart w:id="73" w:name="_Toc482726888"/>
+      <w:bookmarkStart w:id="74" w:name="_Toc482726888"/>
       <w:r>
         <w:t>Mostrar progreso</w:t>
       </w:r>
-      <w:bookmarkEnd w:id="73"/>
+      <w:bookmarkEnd w:id="74"/>
     </w:p>
     <w:p>
       <w:pPr>
@@ -28001,11 +27989,11 @@
       <w:pPr>
         <w:pStyle w:val="Sub1"/>
       </w:pPr>
-      <w:bookmarkStart w:id="74" w:name="_Toc482726770"/>
+      <w:bookmarkStart w:id="75" w:name="_Toc482726770"/>
       <w:r>
         <w:t>Descripción de servicios</w:t>
       </w:r>
-      <w:bookmarkEnd w:id="74"/>
+      <w:bookmarkEnd w:id="75"/>
     </w:p>
     <w:p>
       <w:pPr>
@@ -28038,7 +28026,7 @@
       <w:pPr>
         <w:pStyle w:val="Sub2"/>
       </w:pPr>
-      <w:bookmarkStart w:id="75" w:name="_Toc482726771"/>
+      <w:bookmarkStart w:id="76" w:name="_Toc482726771"/>
       <w:r>
         <w:t>Servicio web</w:t>
       </w:r>
@@ -28048,7 +28036,7 @@
       <w:r>
         <w:t>Manejo de juegos</w:t>
       </w:r>
-      <w:bookmarkEnd w:id="75"/>
+      <w:bookmarkEnd w:id="76"/>
     </w:p>
     <w:p>
       <w:pPr>
@@ -28081,11 +28069,11 @@
       <w:pPr>
         <w:pStyle w:val="Tablas"/>
       </w:pPr>
-      <w:bookmarkStart w:id="76" w:name="_Toc482726889"/>
+      <w:bookmarkStart w:id="77" w:name="_Toc482726889"/>
       <w:r>
         <w:t>Manejo de Juegos</w:t>
       </w:r>
-      <w:bookmarkEnd w:id="76"/>
+      <w:bookmarkEnd w:id="77"/>
     </w:p>
     <w:p>
       <w:pPr>
@@ -28312,11 +28300,11 @@
       <w:pPr>
         <w:pStyle w:val="Sub2"/>
       </w:pPr>
-      <w:bookmarkStart w:id="77" w:name="_Toc482726772"/>
+      <w:bookmarkStart w:id="78" w:name="_Toc482726772"/>
       <w:r>
         <w:t>Operaciones de Manejo de juegos</w:t>
       </w:r>
-      <w:bookmarkEnd w:id="77"/>
+      <w:bookmarkEnd w:id="78"/>
     </w:p>
     <w:p>
       <w:pPr>
@@ -28349,12 +28337,12 @@
       <w:pPr>
         <w:pStyle w:val="Tablas"/>
       </w:pPr>
-      <w:bookmarkStart w:id="78" w:name="_Toc482726890"/>
+      <w:bookmarkStart w:id="79" w:name="_Toc482726890"/>
       <w:proofErr w:type="spellStart"/>
       <w:r>
         <w:t>crearPartida</w:t>
       </w:r>
-      <w:bookmarkEnd w:id="78"/>
+      <w:bookmarkEnd w:id="79"/>
       <w:proofErr w:type="spellEnd"/>
     </w:p>
     <w:p>
@@ -28653,12 +28641,12 @@
       <w:pPr>
         <w:pStyle w:val="Tablas"/>
       </w:pPr>
-      <w:bookmarkStart w:id="79" w:name="_Toc482726891"/>
+      <w:bookmarkStart w:id="80" w:name="_Toc482726891"/>
       <w:proofErr w:type="spellStart"/>
       <w:r>
         <w:t>terminarPartida</w:t>
       </w:r>
-      <w:bookmarkEnd w:id="79"/>
+      <w:bookmarkEnd w:id="80"/>
       <w:proofErr w:type="spellEnd"/>
     </w:p>
     <w:p>
@@ -28990,12 +28978,12 @@
       <w:pPr>
         <w:pStyle w:val="Tablas"/>
       </w:pPr>
-      <w:bookmarkStart w:id="80" w:name="_Toc482726892"/>
+      <w:bookmarkStart w:id="81" w:name="_Toc482726892"/>
       <w:proofErr w:type="spellStart"/>
       <w:r>
         <w:t>obtenerSeleccion</w:t>
       </w:r>
-      <w:bookmarkEnd w:id="80"/>
+      <w:bookmarkEnd w:id="81"/>
       <w:proofErr w:type="spellEnd"/>
     </w:p>
     <w:p>
@@ -29314,12 +29302,12 @@
       <w:pPr>
         <w:pStyle w:val="Tablas"/>
       </w:pPr>
-      <w:bookmarkStart w:id="81" w:name="_Toc482726893"/>
+      <w:bookmarkStart w:id="82" w:name="_Toc482726893"/>
       <w:proofErr w:type="spellStart"/>
       <w:r>
         <w:t>obtenerContexto</w:t>
       </w:r>
-      <w:bookmarkEnd w:id="81"/>
+      <w:bookmarkEnd w:id="82"/>
       <w:proofErr w:type="spellEnd"/>
     </w:p>
     <w:p>
@@ -29639,12 +29627,12 @@
       <w:pPr>
         <w:pStyle w:val="Tablas"/>
       </w:pPr>
-      <w:bookmarkStart w:id="82" w:name="_Toc482726894"/>
+      <w:bookmarkStart w:id="83" w:name="_Toc482726894"/>
       <w:proofErr w:type="spellStart"/>
       <w:r>
         <w:t>obtenerEscritura</w:t>
       </w:r>
-      <w:bookmarkEnd w:id="82"/>
+      <w:bookmarkEnd w:id="83"/>
       <w:proofErr w:type="spellEnd"/>
     </w:p>
     <w:p>
@@ -29963,12 +29951,12 @@
       <w:pPr>
         <w:pStyle w:val="Tablas"/>
       </w:pPr>
-      <w:bookmarkStart w:id="83" w:name="_Toc482726895"/>
+      <w:bookmarkStart w:id="84" w:name="_Toc482726895"/>
       <w:proofErr w:type="spellStart"/>
       <w:r>
         <w:t>obtenerDictado</w:t>
       </w:r>
-      <w:bookmarkEnd w:id="83"/>
+      <w:bookmarkEnd w:id="84"/>
       <w:proofErr w:type="spellEnd"/>
     </w:p>
     <w:p>
@@ -30287,12 +30275,12 @@
       <w:pPr>
         <w:pStyle w:val="Tablas"/>
       </w:pPr>
-      <w:bookmarkStart w:id="84" w:name="_Toc482726896"/>
+      <w:bookmarkStart w:id="85" w:name="_Toc482726896"/>
       <w:proofErr w:type="spellStart"/>
       <w:r>
         <w:t>obtenerPuntuacion</w:t>
       </w:r>
-      <w:bookmarkEnd w:id="84"/>
+      <w:bookmarkEnd w:id="85"/>
       <w:proofErr w:type="spellEnd"/>
     </w:p>
     <w:p>
@@ -30611,12 +30599,12 @@
       <w:pPr>
         <w:pStyle w:val="Tablas"/>
       </w:pPr>
-      <w:bookmarkStart w:id="85" w:name="_Toc482726897"/>
+      <w:bookmarkStart w:id="86" w:name="_Toc482726897"/>
       <w:proofErr w:type="spellStart"/>
       <w:r>
         <w:t>obtenerProgreso</w:t>
       </w:r>
-      <w:bookmarkEnd w:id="85"/>
+      <w:bookmarkEnd w:id="86"/>
       <w:proofErr w:type="spellEnd"/>
     </w:p>
     <w:p>
@@ -30935,11 +30923,11 @@
       <w:pPr>
         <w:pStyle w:val="Sub2"/>
       </w:pPr>
-      <w:bookmarkStart w:id="86" w:name="_Toc482726773"/>
+      <w:bookmarkStart w:id="87" w:name="_Toc482726773"/>
       <w:r>
         <w:t>Servicio web Manejo de usuarios</w:t>
       </w:r>
-      <w:bookmarkEnd w:id="86"/>
+      <w:bookmarkEnd w:id="87"/>
     </w:p>
     <w:p>
       <w:pPr>
@@ -30972,11 +30960,11 @@
       <w:pPr>
         <w:pStyle w:val="Tablas"/>
       </w:pPr>
-      <w:bookmarkStart w:id="87" w:name="_Toc482726898"/>
+      <w:bookmarkStart w:id="88" w:name="_Toc482726898"/>
       <w:r>
         <w:t>Manejo de Usuarios</w:t>
       </w:r>
-      <w:bookmarkEnd w:id="87"/>
+      <w:bookmarkEnd w:id="88"/>
     </w:p>
     <w:p>
       <w:pPr>
@@ -31203,14 +31191,14 @@
       <w:pPr>
         <w:pStyle w:val="Sub2"/>
       </w:pPr>
-      <w:bookmarkStart w:id="88" w:name="_Toc482726774"/>
+      <w:bookmarkStart w:id="89" w:name="_Toc482726774"/>
       <w:r>
         <w:t>Op</w:t>
       </w:r>
       <w:r>
         <w:t>eraciones de Manejo de usuarios</w:t>
       </w:r>
-      <w:bookmarkEnd w:id="88"/>
+      <w:bookmarkEnd w:id="89"/>
     </w:p>
     <w:p>
       <w:pPr>
@@ -31244,7 +31232,7 @@
       <w:pPr>
         <w:pStyle w:val="Tablas"/>
       </w:pPr>
-      <w:bookmarkStart w:id="89" w:name="_Toc482726899"/>
+      <w:bookmarkStart w:id="90" w:name="_Toc482726899"/>
       <w:proofErr w:type="spellStart"/>
       <w:r>
         <w:t>crear</w:t>
@@ -31252,7 +31240,7 @@
       <w:r>
         <w:t>Usuario</w:t>
       </w:r>
-      <w:bookmarkEnd w:id="89"/>
+      <w:bookmarkEnd w:id="90"/>
       <w:proofErr w:type="spellEnd"/>
     </w:p>
     <w:p>
@@ -31593,12 +31581,12 @@
       <w:pPr>
         <w:pStyle w:val="Tablas"/>
       </w:pPr>
-      <w:bookmarkStart w:id="90" w:name="_Toc482726900"/>
+      <w:bookmarkStart w:id="91" w:name="_Toc482726900"/>
       <w:proofErr w:type="spellStart"/>
       <w:r>
         <w:t>logIn</w:t>
       </w:r>
-      <w:bookmarkEnd w:id="90"/>
+      <w:bookmarkEnd w:id="91"/>
       <w:proofErr w:type="spellEnd"/>
     </w:p>
     <w:p>
@@ -31919,12 +31907,12 @@
       <w:pPr>
         <w:pStyle w:val="Tablas"/>
       </w:pPr>
-      <w:bookmarkStart w:id="91" w:name="_Toc482726901"/>
+      <w:bookmarkStart w:id="92" w:name="_Toc482726901"/>
       <w:proofErr w:type="spellStart"/>
       <w:r>
         <w:t>verificarAcceso</w:t>
       </w:r>
-      <w:bookmarkEnd w:id="91"/>
+      <w:bookmarkEnd w:id="92"/>
       <w:proofErr w:type="spellEnd"/>
     </w:p>
     <w:p>
@@ -32232,12 +32220,12 @@
       <w:pPr>
         <w:pStyle w:val="Tablas"/>
       </w:pPr>
-      <w:bookmarkStart w:id="92" w:name="_Toc482726902"/>
+      <w:bookmarkStart w:id="93" w:name="_Toc482726902"/>
       <w:proofErr w:type="spellStart"/>
       <w:r>
         <w:t>actualizarDatos</w:t>
       </w:r>
-      <w:bookmarkEnd w:id="92"/>
+      <w:bookmarkEnd w:id="93"/>
       <w:proofErr w:type="spellEnd"/>
     </w:p>
     <w:p>
@@ -32546,11 +32534,11 @@
       <w:pPr>
         <w:pStyle w:val="Sub1"/>
       </w:pPr>
-      <w:bookmarkStart w:id="93" w:name="_Toc482726775"/>
+      <w:bookmarkStart w:id="94" w:name="_Toc482726775"/>
       <w:r>
         <w:t>Servidor de base de datos y conexiones</w:t>
       </w:r>
-      <w:bookmarkEnd w:id="93"/>
+      <w:bookmarkEnd w:id="94"/>
     </w:p>
     <w:p>
       <w:pPr>
@@ -32779,11 +32767,11 @@
       <w:pPr>
         <w:pStyle w:val="Sub1"/>
       </w:pPr>
-      <w:bookmarkStart w:id="94" w:name="_Toc482726776"/>
+      <w:bookmarkStart w:id="95" w:name="_Toc482726776"/>
       <w:r>
         <w:t>Vistas y validaciones</w:t>
       </w:r>
-      <w:bookmarkEnd w:id="94"/>
+      <w:bookmarkEnd w:id="95"/>
     </w:p>
     <w:p>
       <w:pPr>
@@ -33054,11 +33042,11 @@
       <w:pPr>
         <w:pStyle w:val="Sub1"/>
       </w:pPr>
-      <w:bookmarkStart w:id="95" w:name="_Toc482726777"/>
+      <w:bookmarkStart w:id="96" w:name="_Toc482726777"/>
       <w:r>
         <w:t>Diseño intuitivo y usabilidad</w:t>
       </w:r>
-      <w:bookmarkEnd w:id="95"/>
+      <w:bookmarkEnd w:id="96"/>
     </w:p>
     <w:p>
       <w:pPr>
@@ -33157,12 +33145,12 @@
       <w:pPr>
         <w:pStyle w:val="Captulos"/>
       </w:pPr>
-      <w:bookmarkStart w:id="96" w:name="_Toc482726778"/>
+      <w:bookmarkStart w:id="97" w:name="_Toc482726778"/>
       <w:r>
         <w:lastRenderedPageBreak/>
         <w:t>Documentación técnica de la solución</w:t>
       </w:r>
-      <w:bookmarkEnd w:id="96"/>
+      <w:bookmarkEnd w:id="97"/>
     </w:p>
     <w:p>
       <w:pPr>
@@ -33189,11 +33177,11 @@
       <w:pPr>
         <w:pStyle w:val="Sub1"/>
       </w:pPr>
-      <w:bookmarkStart w:id="97" w:name="_Toc482726779"/>
+      <w:bookmarkStart w:id="98" w:name="_Toc482726779"/>
       <w:r>
         <w:t>Requerimientos de usuario</w:t>
       </w:r>
-      <w:bookmarkEnd w:id="97"/>
+      <w:bookmarkEnd w:id="98"/>
     </w:p>
     <w:p>
       <w:pPr>
@@ -33206,11 +33194,11 @@
       <w:pPr>
         <w:pStyle w:val="Tablas"/>
       </w:pPr>
-      <w:bookmarkStart w:id="98" w:name="_Toc482726903"/>
+      <w:bookmarkStart w:id="99" w:name="_Toc482726903"/>
       <w:r>
         <w:t>Métrica de Requerimientos funcionales</w:t>
       </w:r>
-      <w:bookmarkEnd w:id="98"/>
+      <w:bookmarkEnd w:id="99"/>
     </w:p>
     <w:p>
       <w:pPr>
@@ -33418,11 +33406,11 @@
       <w:pPr>
         <w:pStyle w:val="Tablas"/>
       </w:pPr>
-      <w:bookmarkStart w:id="99" w:name="_Toc482726904"/>
+      <w:bookmarkStart w:id="100" w:name="_Toc482726904"/>
       <w:r>
         <w:t>Requerimientos funcionales</w:t>
       </w:r>
-      <w:bookmarkEnd w:id="99"/>
+      <w:bookmarkEnd w:id="100"/>
     </w:p>
     <w:p>
       <w:pPr>
@@ -34295,11 +34283,11 @@
       <w:pPr>
         <w:pStyle w:val="Sub1"/>
       </w:pPr>
-      <w:bookmarkStart w:id="100" w:name="_Toc482726780"/>
+      <w:bookmarkStart w:id="101" w:name="_Toc482726780"/>
       <w:r>
         <w:t>Requerimientos del sistema</w:t>
       </w:r>
-      <w:bookmarkEnd w:id="100"/>
+      <w:bookmarkEnd w:id="101"/>
     </w:p>
     <w:p>
       <w:pPr>
@@ -34312,11 +34300,11 @@
       <w:pPr>
         <w:pStyle w:val="Tablas"/>
       </w:pPr>
-      <w:bookmarkStart w:id="101" w:name="_Toc482726905"/>
+      <w:bookmarkStart w:id="102" w:name="_Toc482726905"/>
       <w:r>
         <w:t>Métricas de Requerimientos No Funcionales</w:t>
       </w:r>
-      <w:bookmarkEnd w:id="101"/>
+      <w:bookmarkEnd w:id="102"/>
     </w:p>
     <w:p>
       <w:pPr>
@@ -34524,11 +34512,11 @@
       <w:pPr>
         <w:pStyle w:val="Tablas"/>
       </w:pPr>
-      <w:bookmarkStart w:id="102" w:name="_Toc482726906"/>
+      <w:bookmarkStart w:id="103" w:name="_Toc482726906"/>
       <w:r>
         <w:t>Requerimientos no funcionales</w:t>
       </w:r>
-      <w:bookmarkEnd w:id="102"/>
+      <w:bookmarkEnd w:id="103"/>
     </w:p>
     <w:p>
       <w:pPr>
@@ -35443,11 +35431,11 @@
       <w:pPr>
         <w:pStyle w:val="Sub1"/>
       </w:pPr>
-      <w:bookmarkStart w:id="103" w:name="_Toc482726781"/>
+      <w:bookmarkStart w:id="104" w:name="_Toc482726781"/>
       <w:r>
         <w:t>Herramientas</w:t>
       </w:r>
-      <w:bookmarkEnd w:id="103"/>
+      <w:bookmarkEnd w:id="104"/>
     </w:p>
     <w:p>
       <w:pPr>
@@ -35460,11 +35448,11 @@
       <w:pPr>
         <w:pStyle w:val="Sub2"/>
       </w:pPr>
-      <w:bookmarkStart w:id="104" w:name="_Toc482726782"/>
+      <w:bookmarkStart w:id="105" w:name="_Toc482726782"/>
       <w:r>
         <w:t>Servicios</w:t>
       </w:r>
-      <w:bookmarkEnd w:id="104"/>
+      <w:bookmarkEnd w:id="105"/>
     </w:p>
     <w:p>
       <w:pPr>
@@ -35531,12 +35519,12 @@
       <w:pPr>
         <w:pStyle w:val="Sub2"/>
       </w:pPr>
-      <w:bookmarkStart w:id="105" w:name="_Toc482726783"/>
+      <w:bookmarkStart w:id="106" w:name="_Toc482726783"/>
       <w:r>
         <w:lastRenderedPageBreak/>
         <w:t>Software</w:t>
       </w:r>
-      <w:bookmarkEnd w:id="105"/>
+      <w:bookmarkEnd w:id="106"/>
     </w:p>
     <w:p>
       <w:pPr>
@@ -35589,11 +35577,11 @@
       <w:pPr>
         <w:pStyle w:val="Sub2"/>
       </w:pPr>
-      <w:bookmarkStart w:id="106" w:name="_Toc482726784"/>
+      <w:bookmarkStart w:id="107" w:name="_Toc482726784"/>
       <w:r>
         <w:t>Hardware</w:t>
       </w:r>
-      <w:bookmarkEnd w:id="106"/>
+      <w:bookmarkEnd w:id="107"/>
     </w:p>
     <w:p>
       <w:pPr>
@@ -35680,11 +35668,11 @@
       <w:pPr>
         <w:pStyle w:val="Sub1"/>
       </w:pPr>
-      <w:bookmarkStart w:id="107" w:name="_Toc482726785"/>
+      <w:bookmarkStart w:id="108" w:name="_Toc482726785"/>
       <w:r>
         <w:t>Justificación de elección de tecnologías y herramientas.</w:t>
       </w:r>
-      <w:bookmarkEnd w:id="107"/>
+      <w:bookmarkEnd w:id="108"/>
     </w:p>
     <w:p>
       <w:pPr>
@@ -35854,11 +35842,11 @@
       <w:pPr>
         <w:pStyle w:val="Sub1"/>
       </w:pPr>
-      <w:bookmarkStart w:id="108" w:name="_Toc482726786"/>
+      <w:bookmarkStart w:id="109" w:name="_Toc482726786"/>
       <w:r>
         <w:t>Tutorial de desarrollo y referencias</w:t>
       </w:r>
-      <w:bookmarkEnd w:id="108"/>
+      <w:bookmarkEnd w:id="109"/>
     </w:p>
     <w:p>
       <w:pPr>
@@ -39002,22 +38990,22 @@
           <w:lang w:val="es-GT"/>
         </w:rPr>
       </w:pPr>
-      <w:bookmarkStart w:id="109" w:name="_Toc482726787"/>
+      <w:bookmarkStart w:id="110" w:name="_Toc482726787"/>
       <w:r>
         <w:t>Consideraciones de implementación</w:t>
       </w:r>
-      <w:bookmarkEnd w:id="109"/>
+      <w:bookmarkEnd w:id="110"/>
     </w:p>
     <w:p/>
     <w:p>
       <w:pPr>
         <w:pStyle w:val="Sub2"/>
       </w:pPr>
-      <w:bookmarkStart w:id="110" w:name="_Toc482726788"/>
+      <w:bookmarkStart w:id="111" w:name="_Toc482726788"/>
       <w:r>
         <w:t>Análisis de riesgos</w:t>
       </w:r>
-      <w:bookmarkEnd w:id="110"/>
+      <w:bookmarkEnd w:id="111"/>
     </w:p>
     <w:p>
       <w:pPr>
@@ -39050,11 +39038,11 @@
       <w:pPr>
         <w:pStyle w:val="Tablas"/>
       </w:pPr>
-      <w:bookmarkStart w:id="111" w:name="_Toc482726907"/>
+      <w:bookmarkStart w:id="112" w:name="_Toc482726907"/>
       <w:r>
         <w:t>Riesgos de desarrollo</w:t>
       </w:r>
-      <w:bookmarkEnd w:id="111"/>
+      <w:bookmarkEnd w:id="112"/>
     </w:p>
     <w:p>
       <w:pPr>
@@ -39457,11 +39445,11 @@
       <w:pPr>
         <w:pStyle w:val="Sub3"/>
       </w:pPr>
-      <w:bookmarkStart w:id="112" w:name="_Toc482726789"/>
+      <w:bookmarkStart w:id="113" w:name="_Toc482726789"/>
       <w:r>
         <w:t>Planificación 001 - Presupuesto</w:t>
       </w:r>
-      <w:bookmarkEnd w:id="112"/>
+      <w:bookmarkEnd w:id="113"/>
     </w:p>
     <w:p>
       <w:pPr>
@@ -39527,11 +39515,11 @@
       <w:pPr>
         <w:pStyle w:val="Sub3"/>
       </w:pPr>
-      <w:bookmarkStart w:id="113" w:name="_Toc482726790"/>
+      <w:bookmarkStart w:id="114" w:name="_Toc482726790"/>
       <w:r>
         <w:t>Planificación 002 – Seguridad</w:t>
       </w:r>
-      <w:bookmarkEnd w:id="113"/>
+      <w:bookmarkEnd w:id="114"/>
     </w:p>
     <w:p>
       <w:pPr>
@@ -39608,11 +39596,11 @@
       <w:pPr>
         <w:pStyle w:val="Sub3"/>
       </w:pPr>
-      <w:bookmarkStart w:id="114" w:name="_Toc482726791"/>
+      <w:bookmarkStart w:id="115" w:name="_Toc482726791"/>
       <w:r>
         <w:t>Planificación 003 – Escalar sistema</w:t>
       </w:r>
-      <w:bookmarkEnd w:id="114"/>
+      <w:bookmarkEnd w:id="115"/>
     </w:p>
     <w:p>
       <w:pPr>
@@ -39686,11 +39674,11 @@
       <w:pPr>
         <w:pStyle w:val="Sub3"/>
       </w:pPr>
-      <w:bookmarkStart w:id="115" w:name="_Toc482726792"/>
+      <w:bookmarkStart w:id="116" w:name="_Toc482726792"/>
       <w:r>
         <w:t>Equipo de trabajo 004 – Soporte</w:t>
       </w:r>
-      <w:bookmarkEnd w:id="115"/>
+      <w:bookmarkEnd w:id="116"/>
     </w:p>
     <w:p>
       <w:pPr>
@@ -39747,11 +39735,11 @@
       <w:pPr>
         <w:pStyle w:val="Sub3"/>
       </w:pPr>
-      <w:bookmarkStart w:id="116" w:name="_Toc482726793"/>
+      <w:bookmarkStart w:id="117" w:name="_Toc482726793"/>
       <w:r>
         <w:t>Equipo de trabajo 005 – Inexperiencia</w:t>
       </w:r>
-      <w:bookmarkEnd w:id="116"/>
+      <w:bookmarkEnd w:id="117"/>
     </w:p>
     <w:p>
       <w:pPr>
@@ -39821,12 +39809,12 @@
       <w:pPr>
         <w:pStyle w:val="Captulos"/>
       </w:pPr>
-      <w:bookmarkStart w:id="117" w:name="_Toc482726794"/>
+      <w:bookmarkStart w:id="118" w:name="_Toc482726794"/>
       <w:r>
         <w:lastRenderedPageBreak/>
         <w:t>Costos y beneficios del sistema</w:t>
       </w:r>
-      <w:bookmarkEnd w:id="117"/>
+      <w:bookmarkEnd w:id="118"/>
     </w:p>
     <w:p>
       <w:pPr>
@@ -39853,11 +39841,11 @@
       <w:pPr>
         <w:pStyle w:val="Sub1"/>
       </w:pPr>
-      <w:bookmarkStart w:id="118" w:name="_Toc482726795"/>
+      <w:bookmarkStart w:id="119" w:name="_Toc482726795"/>
       <w:r>
         <w:t>Presupuesto</w:t>
       </w:r>
-      <w:bookmarkEnd w:id="118"/>
+      <w:bookmarkEnd w:id="119"/>
     </w:p>
     <w:p>
       <w:pPr>
@@ -39890,11 +39878,11 @@
       <w:pPr>
         <w:pStyle w:val="Sub2"/>
       </w:pPr>
-      <w:bookmarkStart w:id="119" w:name="_Toc482726796"/>
+      <w:bookmarkStart w:id="120" w:name="_Toc482726796"/>
       <w:r>
         <w:t>Recursos informáticos.</w:t>
       </w:r>
-      <w:bookmarkEnd w:id="119"/>
+      <w:bookmarkEnd w:id="120"/>
     </w:p>
     <w:p>
       <w:pPr>
@@ -39907,11 +39895,11 @@
       <w:pPr>
         <w:pStyle w:val="Sub3"/>
       </w:pPr>
-      <w:bookmarkStart w:id="120" w:name="_Toc482726797"/>
+      <w:bookmarkStart w:id="121" w:name="_Toc482726797"/>
       <w:r>
         <w:t>Servicios</w:t>
       </w:r>
-      <w:bookmarkEnd w:id="120"/>
+      <w:bookmarkEnd w:id="121"/>
     </w:p>
     <w:p>
       <w:pPr>
@@ -40086,11 +40074,11 @@
       <w:pPr>
         <w:pStyle w:val="Sub3"/>
       </w:pPr>
-      <w:bookmarkStart w:id="121" w:name="_Toc482726798"/>
+      <w:bookmarkStart w:id="122" w:name="_Toc482726798"/>
       <w:r>
         <w:t>Software</w:t>
       </w:r>
-      <w:bookmarkEnd w:id="121"/>
+      <w:bookmarkEnd w:id="122"/>
     </w:p>
     <w:p>
       <w:pPr>
@@ -40240,11 +40228,11 @@
       <w:pPr>
         <w:pStyle w:val="Sub3"/>
       </w:pPr>
-      <w:bookmarkStart w:id="122" w:name="_Toc482726799"/>
+      <w:bookmarkStart w:id="123" w:name="_Toc482726799"/>
       <w:r>
         <w:t>Hardware</w:t>
       </w:r>
-      <w:bookmarkEnd w:id="122"/>
+      <w:bookmarkEnd w:id="123"/>
     </w:p>
     <w:p>
       <w:pPr>
@@ -40379,11 +40367,11 @@
       <w:pPr>
         <w:pStyle w:val="Sub3"/>
       </w:pPr>
-      <w:bookmarkStart w:id="123" w:name="_Toc482726800"/>
+      <w:bookmarkStart w:id="124" w:name="_Toc482726800"/>
       <w:r>
         <w:t>Recursos humanos</w:t>
       </w:r>
-      <w:bookmarkEnd w:id="123"/>
+      <w:bookmarkEnd w:id="124"/>
     </w:p>
     <w:p>
       <w:pPr>
@@ -40497,11 +40485,11 @@
       <w:pPr>
         <w:pStyle w:val="Sub1"/>
       </w:pPr>
-      <w:bookmarkStart w:id="124" w:name="_Toc482726801"/>
+      <w:bookmarkStart w:id="125" w:name="_Toc482726801"/>
       <w:r>
         <w:t>Ventajas y beneficios</w:t>
       </w:r>
-      <w:bookmarkEnd w:id="124"/>
+      <w:bookmarkEnd w:id="125"/>
     </w:p>
     <w:p>
       <w:pPr>
@@ -40588,11 +40576,11 @@
       <w:pPr>
         <w:pStyle w:val="Sub1"/>
       </w:pPr>
-      <w:bookmarkStart w:id="125" w:name="_Toc482726802"/>
+      <w:bookmarkStart w:id="126" w:name="_Toc482726802"/>
       <w:r>
         <w:t>Curva de aprendizajes</w:t>
       </w:r>
-      <w:bookmarkEnd w:id="125"/>
+      <w:bookmarkEnd w:id="126"/>
     </w:p>
     <w:p>
       <w:pPr>
@@ -40671,11 +40659,11 @@
       <w:pPr>
         <w:pStyle w:val="Tablas"/>
       </w:pPr>
-      <w:bookmarkStart w:id="126" w:name="_Toc482726908"/>
+      <w:bookmarkStart w:id="127" w:name="_Toc482726908"/>
       <w:r>
         <w:t>Comparación de curvas de aprendizaje</w:t>
       </w:r>
-      <w:bookmarkEnd w:id="126"/>
+      <w:bookmarkEnd w:id="127"/>
     </w:p>
     <w:p>
       <w:pPr>
@@ -41165,11 +41153,11 @@
       <w:pPr>
         <w:pStyle w:val="Figuras"/>
       </w:pPr>
-      <w:bookmarkStart w:id="127" w:name="_Toc482726841"/>
+      <w:bookmarkStart w:id="128" w:name="_Toc482726841"/>
       <w:r>
         <w:t>Nuevos usuarios, repositorios y problemas por lenguaje</w:t>
       </w:r>
-      <w:bookmarkEnd w:id="127"/>
+      <w:bookmarkEnd w:id="128"/>
     </w:p>
     <w:p>
       <w:pPr>
@@ -41187,6 +41175,10 @@
         </w:rPr>
       </w:pPr>
       <w:r>
+        <w:rPr>
+          <w:noProof/>
+          <w:lang w:eastAsia="es-GT"/>
+        </w:rPr>
         <w:drawing>
           <wp:inline distT="0" distB="0" distL="0" distR="0" wp14:anchorId="6FC93C5C" wp14:editId="7B266FCF">
             <wp:extent cx="5120957" cy="3200400"/>
@@ -41272,7 +41264,7 @@
       <w:pPr>
         <w:pStyle w:val="Figuras"/>
       </w:pPr>
-      <w:bookmarkStart w:id="128" w:name="_Toc482726842"/>
+      <w:bookmarkStart w:id="129" w:name="_Toc482726842"/>
       <w:r>
         <w:t xml:space="preserve">Popularidad en </w:t>
       </w:r>
@@ -41288,7 +41280,7 @@
       <w:r>
         <w:t>Github</w:t>
       </w:r>
-      <w:bookmarkEnd w:id="128"/>
+      <w:bookmarkEnd w:id="129"/>
       <w:proofErr w:type="spellEnd"/>
     </w:p>
     <w:p>
@@ -41423,8 +41415,6 @@
         </w:rPr>
         <w:t xml:space="preserve"> que iniciar el ciclo de aprendizaje de otras tecnologías las cuales no sabríamos montar en un servidor de la manera en que diagramamos la aplicación.</w:t>
       </w:r>
-      <w:bookmarkStart w:id="129" w:name="_GoBack"/>
-      <w:bookmarkEnd w:id="129"/>
     </w:p>
     <w:p/>
     <w:p>
@@ -41478,6 +41468,10 @@
     <w:p>
       <w:pPr>
         <w:pStyle w:val="NumeracinConclusiones"/>
+        <w:numPr>
+          <w:ilvl w:val="0"/>
+          <w:numId w:val="31"/>
+        </w:numPr>
       </w:pPr>
       <w:r>
         <w:t>Nuestra meta se alcanzó rápidamente por los usuarios que utilizaron la aplicación: percibir la aplicación entretenida y adictiva. Con esto el primer paso de nuestro plan de aprendizaje fue alcanzado. Según nuestra teoría</w:t>
@@ -44370,6 +44364,7 @@
         <w:docPartUnique/>
       </w:docPartObj>
     </w:sdtPr>
+    <w:sdtEndPr/>
     <w:sdtContent>
       <w:p>
         <w:pPr>
@@ -44419,6 +44414,7 @@
         <w:docPartUnique/>
       </w:docPartObj>
     </w:sdtPr>
+    <w:sdtEndPr/>
     <w:sdtContent>
       <w:p>
         <w:pPr>
@@ -44439,7 +44435,7 @@
           <w:rPr>
             <w:noProof/>
           </w:rPr>
-          <w:t>78</w:t>
+          <w:t>9</w:t>
         </w:r>
         <w:r>
           <w:rPr>
@@ -44670,8 +44666,8 @@
   <w:abstractNum w:abstractNumId="2" w15:restartNumberingAfterBreak="0">
     <w:nsid w:val="12242EF3"/>
     <w:multiLevelType w:val="hybridMultilevel"/>
-    <w:tmpl w:val="DF3C8A82"/>
-    <w:lvl w:ilvl="0" w:tplc="1DBE5200">
+    <w:tmpl w:val="B0A2ACBE"/>
+    <w:lvl w:ilvl="0" w:tplc="841A7980">
       <w:start w:val="1"/>
       <w:numFmt w:val="decimal"/>
       <w:pStyle w:val="NumeracinConclusiones"/>
@@ -45800,6 +45796,12 @@
     </w:lvlOverride>
   </w:num>
   <w:num w:numId="30">
+    <w:abstractNumId w:val="2"/>
+    <w:lvlOverride w:ilvl="0">
+      <w:startOverride w:val="1"/>
+    </w:lvlOverride>
+  </w:num>
+  <w:num w:numId="31">
     <w:abstractNumId w:val="2"/>
     <w:lvlOverride w:ilvl="0">
       <w:startOverride w:val="1"/>
@@ -46288,6 +46290,7 @@
   <w:style w:type="character" w:default="1" w:styleId="Fuentedeprrafopredeter">
     <w:name w:val="Default Paragraph Font"/>
     <w:uiPriority w:val="1"/>
+    <w:semiHidden/>
     <w:unhideWhenUsed/>
   </w:style>
   <w:style w:type="table" w:default="1" w:styleId="Tablanormal">
@@ -46894,7 +46897,6 @@
       <w:numPr>
         <w:numId w:val="12"/>
       </w:numPr>
-      <w:ind w:hanging="720"/>
     </w:pPr>
     <w:rPr>
       <w:lang w:val="es-ES"/>
@@ -47664,7 +47666,7 @@
 </file>
 
 <file path=customXml/itemProps1.xml><?xml version="1.0" encoding="utf-8"?>
-<ds:datastoreItem xmlns:ds="http://schemas.openxmlformats.org/officeDocument/2006/customXml" ds:itemID="{2A038F8D-A9B9-4601-9BDF-64622C7C536F}">
+<ds:datastoreItem xmlns:ds="http://schemas.openxmlformats.org/officeDocument/2006/customXml" ds:itemID="{293FFF18-3197-4154-BA33-92B94C5D848B}">
   <ds:schemaRefs>
     <ds:schemaRef ds:uri="http://schemas.openxmlformats.org/officeDocument/2006/bibliography"/>
   </ds:schemaRefs>

--- a/TESIS_2016.docx
+++ b/TESIS_2016.docx
@@ -5572,7 +5572,7 @@
         </w:rPr>
         <w:fldChar w:fldCharType="separate"/>
       </w:r>
-      <w:hyperlink w:anchor="_Toc482726736" w:history="1">
+      <w:hyperlink w:anchor="_Toc483254211" w:history="1">
         <w:r>
           <w:rPr>
             <w:rStyle w:val="Hipervnculo"/>
@@ -5595,7 +5595,7 @@
           <w:rPr>
             <w:webHidden/>
           </w:rPr>
-          <w:instrText xml:space="preserve"> PAGEREF _Toc482726736 \h </w:instrText>
+          <w:instrText xml:space="preserve"> PAGEREF _Toc483254211 \h </w:instrText>
         </w:r>
         <w:r>
           <w:rPr>
@@ -5632,7 +5632,7 @@
           <w:lang w:eastAsia="es-GT"/>
         </w:rPr>
       </w:pPr>
-      <w:hyperlink w:anchor="_Toc482726737" w:history="1">
+      <w:hyperlink w:anchor="_Toc483254212" w:history="1">
         <w:r>
           <w:rPr>
             <w:rStyle w:val="Hipervnculo"/>
@@ -5655,7 +5655,7 @@
           <w:rPr>
             <w:webHidden/>
           </w:rPr>
-          <w:instrText xml:space="preserve"> PAGEREF _Toc482726737 \h </w:instrText>
+          <w:instrText xml:space="preserve"> PAGEREF _Toc483254212 \h </w:instrText>
         </w:r>
         <w:r>
           <w:rPr>
@@ -5692,7 +5692,7 @@
           <w:lang w:eastAsia="es-GT"/>
         </w:rPr>
       </w:pPr>
-      <w:hyperlink w:anchor="_Toc482726738" w:history="1">
+      <w:hyperlink w:anchor="_Toc483254213" w:history="1">
         <w:r>
           <w:rPr>
             <w:rStyle w:val="Hipervnculo"/>
@@ -5715,7 +5715,7 @@
           <w:rPr>
             <w:webHidden/>
           </w:rPr>
-          <w:instrText xml:space="preserve"> PAGEREF _Toc482726738 \h </w:instrText>
+          <w:instrText xml:space="preserve"> PAGEREF _Toc483254213 \h </w:instrText>
         </w:r>
         <w:r>
           <w:rPr>
@@ -5752,7 +5752,7 @@
           <w:lang w:eastAsia="es-GT"/>
         </w:rPr>
       </w:pPr>
-      <w:hyperlink w:anchor="_Toc482726739" w:history="1">
+      <w:hyperlink w:anchor="_Toc483254214" w:history="1">
         <w:r>
           <w:rPr>
             <w:rStyle w:val="Hipervnculo"/>
@@ -5775,7 +5775,7 @@
           <w:rPr>
             <w:webHidden/>
           </w:rPr>
-          <w:instrText xml:space="preserve"> PAGEREF _Toc482726739 \h </w:instrText>
+          <w:instrText xml:space="preserve"> PAGEREF _Toc483254214 \h </w:instrText>
         </w:r>
         <w:r>
           <w:rPr>
@@ -5812,7 +5812,7 @@
           <w:lang w:eastAsia="es-GT"/>
         </w:rPr>
       </w:pPr>
-      <w:hyperlink w:anchor="_Toc482726740" w:history="1">
+      <w:hyperlink w:anchor="_Toc483254215" w:history="1">
         <w:r>
           <w:rPr>
             <w:rStyle w:val="Hipervnculo"/>
@@ -5835,7 +5835,7 @@
           <w:rPr>
             <w:webHidden/>
           </w:rPr>
-          <w:instrText xml:space="preserve"> PAGEREF _Toc482726740 \h </w:instrText>
+          <w:instrText xml:space="preserve"> PAGEREF _Toc483254215 \h </w:instrText>
         </w:r>
         <w:r>
           <w:rPr>
@@ -5872,7 +5872,7 @@
           <w:lang w:eastAsia="es-GT"/>
         </w:rPr>
       </w:pPr>
-      <w:hyperlink w:anchor="_Toc482726741" w:history="1">
+      <w:hyperlink w:anchor="_Toc483254216" w:history="1">
         <w:r>
           <w:rPr>
             <w:rStyle w:val="Hipervnculo"/>
@@ -5895,7 +5895,7 @@
           <w:rPr>
             <w:webHidden/>
           </w:rPr>
-          <w:instrText xml:space="preserve"> PAGEREF _Toc482726741 \h </w:instrText>
+          <w:instrText xml:space="preserve"> PAGEREF _Toc483254216 \h </w:instrText>
         </w:r>
         <w:r>
           <w:rPr>
@@ -5932,7 +5932,7 @@
           <w:lang w:eastAsia="es-GT"/>
         </w:rPr>
       </w:pPr>
-      <w:hyperlink w:anchor="_Toc482726742" w:history="1">
+      <w:hyperlink w:anchor="_Toc483254217" w:history="1">
         <w:r>
           <w:rPr>
             <w:rStyle w:val="Hipervnculo"/>
@@ -5970,7 +5970,7 @@
           <w:rPr>
             <w:webHidden/>
           </w:rPr>
-          <w:instrText xml:space="preserve"> PAGEREF _Toc482726742 \h </w:instrText>
+          <w:instrText xml:space="preserve"> PAGEREF _Toc483254217 \h </w:instrText>
         </w:r>
         <w:r>
           <w:rPr>
@@ -6007,7 +6007,7 @@
           <w:lang w:eastAsia="es-GT"/>
         </w:rPr>
       </w:pPr>
-      <w:hyperlink w:anchor="_Toc482726743" w:history="1">
+      <w:hyperlink w:anchor="_Toc483254218" w:history="1">
         <w:r>
           <w:rPr>
             <w:rStyle w:val="Hipervnculo"/>
@@ -6050,7 +6050,7 @@
             <w:noProof/>
             <w:webHidden/>
           </w:rPr>
-          <w:instrText xml:space="preserve"> PAGEREF _Toc482726743 \h </w:instrText>
+          <w:instrText xml:space="preserve"> PAGEREF _Toc483254218 \h </w:instrText>
         </w:r>
         <w:r>
           <w:rPr>
@@ -6091,7 +6091,7 @@
           <w:lang w:eastAsia="es-GT"/>
         </w:rPr>
       </w:pPr>
-      <w:hyperlink w:anchor="_Toc482726744" w:history="1">
+      <w:hyperlink w:anchor="_Toc483254219" w:history="1">
         <w:r>
           <w:rPr>
             <w:rStyle w:val="Hipervnculo"/>
@@ -6134,7 +6134,7 @@
             <w:noProof/>
             <w:webHidden/>
           </w:rPr>
-          <w:instrText xml:space="preserve"> PAGEREF _Toc482726744 \h </w:instrText>
+          <w:instrText xml:space="preserve"> PAGEREF _Toc483254219 \h </w:instrText>
         </w:r>
         <w:r>
           <w:rPr>
@@ -6175,7 +6175,7 @@
           <w:lang w:eastAsia="es-GT"/>
         </w:rPr>
       </w:pPr>
-      <w:hyperlink w:anchor="_Toc482726745" w:history="1">
+      <w:hyperlink w:anchor="_Toc483254220" w:history="1">
         <w:r>
           <w:rPr>
             <w:rStyle w:val="Hipervnculo"/>
@@ -6218,7 +6218,7 @@
             <w:noProof/>
             <w:webHidden/>
           </w:rPr>
-          <w:instrText xml:space="preserve"> PAGEREF _Toc482726745 \h </w:instrText>
+          <w:instrText xml:space="preserve"> PAGEREF _Toc483254220 \h </w:instrText>
         </w:r>
         <w:r>
           <w:rPr>
@@ -6259,7 +6259,7 @@
           <w:lang w:eastAsia="es-GT"/>
         </w:rPr>
       </w:pPr>
-      <w:hyperlink w:anchor="_Toc482726746" w:history="1">
+      <w:hyperlink w:anchor="_Toc483254221" w:history="1">
         <w:r>
           <w:rPr>
             <w:rStyle w:val="Hipervnculo"/>
@@ -6281,7 +6281,22 @@
             <w:rStyle w:val="Hipervnculo"/>
             <w:noProof/>
           </w:rPr>
-          <w:t>La carga Germane</w:t>
+          <w:t>La car</w:t>
+        </w:r>
+        <w:r>
+          <w:rPr>
+            <w:rStyle w:val="Hipervnculo"/>
+            <w:noProof/>
+          </w:rPr>
+          <w:t xml:space="preserve">ga </w:t>
+        </w:r>
+        <w:r>
+          <w:rPr>
+            <w:rStyle w:val="Hipervnculo"/>
+            <w:i/>
+            <w:noProof/>
+          </w:rPr>
+          <w:t>Germane</w:t>
         </w:r>
         <w:r>
           <w:rPr>
@@ -6302,7 +6317,7 @@
             <w:noProof/>
             <w:webHidden/>
           </w:rPr>
-          <w:instrText xml:space="preserve"> PAGEREF _Toc482726746 \h </w:instrText>
+          <w:instrText xml:space="preserve"> PAGEREF _Toc483254221 \h </w:instrText>
         </w:r>
         <w:r>
           <w:rPr>
@@ -6343,7 +6358,7 @@
           <w:lang w:eastAsia="es-GT"/>
         </w:rPr>
       </w:pPr>
-      <w:hyperlink w:anchor="_Toc482726747" w:history="1">
+      <w:hyperlink w:anchor="_Toc483254222" w:history="1">
         <w:r>
           <w:rPr>
             <w:rStyle w:val="Hipervnculo"/>
@@ -6386,7 +6401,7 @@
             <w:noProof/>
             <w:webHidden/>
           </w:rPr>
-          <w:instrText xml:space="preserve"> PAGEREF _Toc482726747 \h </w:instrText>
+          <w:instrText xml:space="preserve"> PAGEREF _Toc483254222 \h </w:instrText>
         </w:r>
         <w:r>
           <w:rPr>
@@ -6427,7 +6442,7 @@
           <w:lang w:eastAsia="es-GT"/>
         </w:rPr>
       </w:pPr>
-      <w:hyperlink w:anchor="_Toc482726748" w:history="1">
+      <w:hyperlink w:anchor="_Toc483254223" w:history="1">
         <w:r>
           <w:rPr>
             <w:rStyle w:val="Hipervnculo"/>
@@ -6470,7 +6485,7 @@
             <w:noProof/>
             <w:webHidden/>
           </w:rPr>
-          <w:instrText xml:space="preserve"> PAGEREF _Toc482726748 \h </w:instrText>
+          <w:instrText xml:space="preserve"> PAGEREF _Toc483254223 \h </w:instrText>
         </w:r>
         <w:r>
           <w:rPr>
@@ -6511,7 +6526,7 @@
           <w:lang w:eastAsia="es-GT"/>
         </w:rPr>
       </w:pPr>
-      <w:hyperlink w:anchor="_Toc482726749" w:history="1">
+      <w:hyperlink w:anchor="_Toc483254224" w:history="1">
         <w:r>
           <w:rPr>
             <w:rStyle w:val="Hipervnculo"/>
@@ -6554,7 +6569,7 @@
             <w:noProof/>
             <w:webHidden/>
           </w:rPr>
-          <w:instrText xml:space="preserve"> PAGEREF _Toc482726749 \h </w:instrText>
+          <w:instrText xml:space="preserve"> PAGEREF _Toc483254224 \h </w:instrText>
         </w:r>
         <w:r>
           <w:rPr>
@@ -6595,7 +6610,7 @@
           <w:lang w:eastAsia="es-GT"/>
         </w:rPr>
       </w:pPr>
-      <w:hyperlink w:anchor="_Toc482726750" w:history="1">
+      <w:hyperlink w:anchor="_Toc483254225" w:history="1">
         <w:r>
           <w:rPr>
             <w:rStyle w:val="Hipervnculo"/>
@@ -6638,7 +6653,7 @@
             <w:noProof/>
             <w:webHidden/>
           </w:rPr>
-          <w:instrText xml:space="preserve"> PAGEREF _Toc482726750 \h </w:instrText>
+          <w:instrText xml:space="preserve"> PAGEREF _Toc483254225 \h </w:instrText>
         </w:r>
         <w:r>
           <w:rPr>
@@ -6679,7 +6694,7 @@
           <w:lang w:eastAsia="es-GT"/>
         </w:rPr>
       </w:pPr>
-      <w:hyperlink w:anchor="_Toc482726751" w:history="1">
+      <w:hyperlink w:anchor="_Toc483254226" w:history="1">
         <w:r>
           <w:rPr>
             <w:rStyle w:val="Hipervnculo"/>
@@ -6722,7 +6737,7 @@
             <w:noProof/>
             <w:webHidden/>
           </w:rPr>
-          <w:instrText xml:space="preserve"> PAGEREF _Toc482726751 \h </w:instrText>
+          <w:instrText xml:space="preserve"> PAGEREF _Toc483254226 \h </w:instrText>
         </w:r>
         <w:r>
           <w:rPr>
@@ -6763,7 +6778,7 @@
           <w:lang w:eastAsia="es-GT"/>
         </w:rPr>
       </w:pPr>
-      <w:hyperlink w:anchor="_Toc482726752" w:history="1">
+      <w:hyperlink w:anchor="_Toc483254227" w:history="1">
         <w:r>
           <w:rPr>
             <w:rStyle w:val="Hipervnculo"/>
@@ -6801,7 +6816,7 @@
           <w:rPr>
             <w:webHidden/>
           </w:rPr>
-          <w:instrText xml:space="preserve"> PAGEREF _Toc482726752 \h </w:instrText>
+          <w:instrText xml:space="preserve"> PAGEREF _Toc483254227 \h </w:instrText>
         </w:r>
         <w:r>
           <w:rPr>
@@ -6838,7 +6853,7 @@
           <w:lang w:eastAsia="es-GT"/>
         </w:rPr>
       </w:pPr>
-      <w:hyperlink w:anchor="_Toc482726753" w:history="1">
+      <w:hyperlink w:anchor="_Toc483254228" w:history="1">
         <w:r>
           <w:rPr>
             <w:rStyle w:val="Hipervnculo"/>
@@ -6881,7 +6896,7 @@
             <w:noProof/>
             <w:webHidden/>
           </w:rPr>
-          <w:instrText xml:space="preserve"> PAGEREF _Toc482726753 \h </w:instrText>
+          <w:instrText xml:space="preserve"> PAGEREF _Toc483254228 \h </w:instrText>
         </w:r>
         <w:r>
           <w:rPr>
@@ -6922,7 +6937,7 @@
           <w:lang w:eastAsia="es-GT"/>
         </w:rPr>
       </w:pPr>
-      <w:hyperlink w:anchor="_Toc482726754" w:history="1">
+      <w:hyperlink w:anchor="_Toc483254229" w:history="1">
         <w:r>
           <w:rPr>
             <w:rStyle w:val="Hipervnculo"/>
@@ -6965,7 +6980,7 @@
             <w:noProof/>
             <w:webHidden/>
           </w:rPr>
-          <w:instrText xml:space="preserve"> PAGEREF _Toc482726754 \h </w:instrText>
+          <w:instrText xml:space="preserve"> PAGEREF _Toc483254229 \h </w:instrText>
         </w:r>
         <w:r>
           <w:rPr>
@@ -7006,7 +7021,7 @@
           <w:lang w:eastAsia="es-GT"/>
         </w:rPr>
       </w:pPr>
-      <w:hyperlink w:anchor="_Toc482726755" w:history="1">
+      <w:hyperlink w:anchor="_Toc483254230" w:history="1">
         <w:r>
           <w:rPr>
             <w:rStyle w:val="Hipervnculo"/>
@@ -7049,7 +7064,7 @@
             <w:noProof/>
             <w:webHidden/>
           </w:rPr>
-          <w:instrText xml:space="preserve"> PAGEREF _Toc482726755 \h </w:instrText>
+          <w:instrText xml:space="preserve"> PAGEREF _Toc483254230 \h </w:instrText>
         </w:r>
         <w:r>
           <w:rPr>
@@ -7090,7 +7105,7 @@
           <w:lang w:eastAsia="es-GT"/>
         </w:rPr>
       </w:pPr>
-      <w:hyperlink w:anchor="_Toc482726756" w:history="1">
+      <w:hyperlink w:anchor="_Toc483254231" w:history="1">
         <w:r>
           <w:rPr>
             <w:rStyle w:val="Hipervnculo"/>
@@ -7133,7 +7148,7 @@
             <w:noProof/>
             <w:webHidden/>
           </w:rPr>
-          <w:instrText xml:space="preserve"> PAGEREF _Toc482726756 \h </w:instrText>
+          <w:instrText xml:space="preserve"> PAGEREF _Toc483254231 \h </w:instrText>
         </w:r>
         <w:r>
           <w:rPr>
@@ -7174,7 +7189,7 @@
           <w:lang w:eastAsia="es-GT"/>
         </w:rPr>
       </w:pPr>
-      <w:hyperlink w:anchor="_Toc482726757" w:history="1">
+      <w:hyperlink w:anchor="_Toc483254232" w:history="1">
         <w:r>
           <w:rPr>
             <w:rStyle w:val="Hipervnculo"/>
@@ -7217,7 +7232,7 @@
             <w:noProof/>
             <w:webHidden/>
           </w:rPr>
-          <w:instrText xml:space="preserve"> PAGEREF _Toc482726757 \h </w:instrText>
+          <w:instrText xml:space="preserve"> PAGEREF _Toc483254232 \h </w:instrText>
         </w:r>
         <w:r>
           <w:rPr>
@@ -7258,7 +7273,7 @@
           <w:lang w:eastAsia="es-GT"/>
         </w:rPr>
       </w:pPr>
-      <w:hyperlink w:anchor="_Toc482726758" w:history="1">
+      <w:hyperlink w:anchor="_Toc483254233" w:history="1">
         <w:r>
           <w:rPr>
             <w:rStyle w:val="Hipervnculo"/>
@@ -7301,7 +7316,7 @@
             <w:noProof/>
             <w:webHidden/>
           </w:rPr>
-          <w:instrText xml:space="preserve"> PAGEREF _Toc482726758 \h </w:instrText>
+          <w:instrText xml:space="preserve"> PAGEREF _Toc483254233 \h </w:instrText>
         </w:r>
         <w:r>
           <w:rPr>
@@ -7342,7 +7357,7 @@
           <w:lang w:eastAsia="es-GT"/>
         </w:rPr>
       </w:pPr>
-      <w:hyperlink w:anchor="_Toc482726759" w:history="1">
+      <w:hyperlink w:anchor="_Toc483254234" w:history="1">
         <w:r>
           <w:rPr>
             <w:rStyle w:val="Hipervnculo"/>
@@ -7385,7 +7400,7 @@
             <w:noProof/>
             <w:webHidden/>
           </w:rPr>
-          <w:instrText xml:space="preserve"> PAGEREF _Toc482726759 \h </w:instrText>
+          <w:instrText xml:space="preserve"> PAGEREF _Toc483254234 \h </w:instrText>
         </w:r>
         <w:r>
           <w:rPr>
@@ -7426,7 +7441,7 @@
           <w:lang w:eastAsia="es-GT"/>
         </w:rPr>
       </w:pPr>
-      <w:hyperlink w:anchor="_Toc482726760" w:history="1">
+      <w:hyperlink w:anchor="_Toc483254235" w:history="1">
         <w:r>
           <w:rPr>
             <w:rStyle w:val="Hipervnculo"/>
@@ -7469,7 +7484,7 @@
             <w:noProof/>
             <w:webHidden/>
           </w:rPr>
-          <w:instrText xml:space="preserve"> PAGEREF _Toc482726760 \h </w:instrText>
+          <w:instrText xml:space="preserve"> PAGEREF _Toc483254235 \h </w:instrText>
         </w:r>
         <w:r>
           <w:rPr>
@@ -7510,7 +7525,7 @@
           <w:lang w:eastAsia="es-GT"/>
         </w:rPr>
       </w:pPr>
-      <w:hyperlink w:anchor="_Toc482726761" w:history="1">
+      <w:hyperlink w:anchor="_Toc483254236" w:history="1">
         <w:r>
           <w:rPr>
             <w:rStyle w:val="Hipervnculo"/>
@@ -7553,7 +7568,7 @@
             <w:noProof/>
             <w:webHidden/>
           </w:rPr>
-          <w:instrText xml:space="preserve"> PAGEREF _Toc482726761 \h </w:instrText>
+          <w:instrText xml:space="preserve"> PAGEREF _Toc483254236 \h </w:instrText>
         </w:r>
         <w:r>
           <w:rPr>
@@ -7594,7 +7609,7 @@
           <w:lang w:eastAsia="es-GT"/>
         </w:rPr>
       </w:pPr>
-      <w:hyperlink w:anchor="_Toc482726762" w:history="1">
+      <w:hyperlink w:anchor="_Toc483254237" w:history="1">
         <w:r>
           <w:rPr>
             <w:rStyle w:val="Hipervnculo"/>
@@ -7637,7 +7652,7 @@
             <w:noProof/>
             <w:webHidden/>
           </w:rPr>
-          <w:instrText xml:space="preserve"> PAGEREF _Toc482726762 \h </w:instrText>
+          <w:instrText xml:space="preserve"> PAGEREF _Toc483254237 \h </w:instrText>
         </w:r>
         <w:r>
           <w:rPr>
@@ -7678,7 +7693,7 @@
           <w:lang w:eastAsia="es-GT"/>
         </w:rPr>
       </w:pPr>
-      <w:hyperlink w:anchor="_Toc482726763" w:history="1">
+      <w:hyperlink w:anchor="_Toc483254238" w:history="1">
         <w:r>
           <w:rPr>
             <w:rStyle w:val="Hipervnculo"/>
@@ -7721,7 +7736,7 @@
             <w:noProof/>
             <w:webHidden/>
           </w:rPr>
-          <w:instrText xml:space="preserve"> PAGEREF _Toc482726763 \h </w:instrText>
+          <w:instrText xml:space="preserve"> PAGEREF _Toc483254238 \h </w:instrText>
         </w:r>
         <w:r>
           <w:rPr>
@@ -7762,7 +7777,7 @@
           <w:lang w:eastAsia="es-GT"/>
         </w:rPr>
       </w:pPr>
-      <w:hyperlink w:anchor="_Toc482726764" w:history="1">
+      <w:hyperlink w:anchor="_Toc483254239" w:history="1">
         <w:r>
           <w:rPr>
             <w:rStyle w:val="Hipervnculo"/>
@@ -7800,7 +7815,7 @@
           <w:rPr>
             <w:webHidden/>
           </w:rPr>
-          <w:instrText xml:space="preserve"> PAGEREF _Toc482726764 \h </w:instrText>
+          <w:instrText xml:space="preserve"> PAGEREF _Toc483254239 \h </w:instrText>
         </w:r>
         <w:r>
           <w:rPr>
@@ -7837,7 +7852,7 @@
           <w:lang w:eastAsia="es-GT"/>
         </w:rPr>
       </w:pPr>
-      <w:hyperlink w:anchor="_Toc482726765" w:history="1">
+      <w:hyperlink w:anchor="_Toc483254240" w:history="1">
         <w:r>
           <w:rPr>
             <w:rStyle w:val="Hipervnculo"/>
@@ -7880,7 +7895,7 @@
             <w:noProof/>
             <w:webHidden/>
           </w:rPr>
-          <w:instrText xml:space="preserve"> PAGEREF _Toc482726765 \h </w:instrText>
+          <w:instrText xml:space="preserve"> PAGEREF _Toc483254240 \h </w:instrText>
         </w:r>
         <w:r>
           <w:rPr>
@@ -7921,7 +7936,7 @@
           <w:lang w:eastAsia="es-GT"/>
         </w:rPr>
       </w:pPr>
-      <w:hyperlink w:anchor="_Toc482726766" w:history="1">
+      <w:hyperlink w:anchor="_Toc483254241" w:history="1">
         <w:r>
           <w:rPr>
             <w:rStyle w:val="Hipervnculo"/>
@@ -7964,7 +7979,7 @@
             <w:noProof/>
             <w:webHidden/>
           </w:rPr>
-          <w:instrText xml:space="preserve"> PAGEREF _Toc482726766 \h </w:instrText>
+          <w:instrText xml:space="preserve"> PAGEREF _Toc483254241 \h </w:instrText>
         </w:r>
         <w:r>
           <w:rPr>
@@ -8005,7 +8020,7 @@
           <w:lang w:eastAsia="es-GT"/>
         </w:rPr>
       </w:pPr>
-      <w:hyperlink w:anchor="_Toc482726767" w:history="1">
+      <w:hyperlink w:anchor="_Toc483254242" w:history="1">
         <w:r>
           <w:rPr>
             <w:rStyle w:val="Hipervnculo"/>
@@ -8048,7 +8063,7 @@
             <w:noProof/>
             <w:webHidden/>
           </w:rPr>
-          <w:instrText xml:space="preserve"> PAGEREF _Toc482726767 \h </w:instrText>
+          <w:instrText xml:space="preserve"> PAGEREF _Toc483254242 \h </w:instrText>
         </w:r>
         <w:r>
           <w:rPr>
@@ -8089,7 +8104,7 @@
           <w:lang w:eastAsia="es-GT"/>
         </w:rPr>
       </w:pPr>
-      <w:hyperlink w:anchor="_Toc482726768" w:history="1">
+      <w:hyperlink w:anchor="_Toc483254243" w:history="1">
         <w:r>
           <w:rPr>
             <w:rStyle w:val="Hipervnculo"/>
@@ -8132,7 +8147,7 @@
             <w:noProof/>
             <w:webHidden/>
           </w:rPr>
-          <w:instrText xml:space="preserve"> PAGEREF _Toc482726768 \h </w:instrText>
+          <w:instrText xml:space="preserve"> PAGEREF _Toc483254243 \h </w:instrText>
         </w:r>
         <w:r>
           <w:rPr>
@@ -8173,7 +8188,7 @@
           <w:lang w:eastAsia="es-GT"/>
         </w:rPr>
       </w:pPr>
-      <w:hyperlink w:anchor="_Toc482726769" w:history="1">
+      <w:hyperlink w:anchor="_Toc483254244" w:history="1">
         <w:r>
           <w:rPr>
             <w:rStyle w:val="Hipervnculo"/>
@@ -8216,7 +8231,7 @@
             <w:noProof/>
             <w:webHidden/>
           </w:rPr>
-          <w:instrText xml:space="preserve"> PAGEREF _Toc482726769 \h </w:instrText>
+          <w:instrText xml:space="preserve"> PAGEREF _Toc483254244 \h </w:instrText>
         </w:r>
         <w:r>
           <w:rPr>
@@ -8257,7 +8272,7 @@
           <w:lang w:eastAsia="es-GT"/>
         </w:rPr>
       </w:pPr>
-      <w:hyperlink w:anchor="_Toc482726770" w:history="1">
+      <w:hyperlink w:anchor="_Toc483254245" w:history="1">
         <w:r>
           <w:rPr>
             <w:rStyle w:val="Hipervnculo"/>
@@ -8300,7 +8315,7 @@
             <w:noProof/>
             <w:webHidden/>
           </w:rPr>
-          <w:instrText xml:space="preserve"> PAGEREF _Toc482726770 \h </w:instrText>
+          <w:instrText xml:space="preserve"> PAGEREF _Toc483254245 \h </w:instrText>
         </w:r>
         <w:r>
           <w:rPr>
@@ -8341,7 +8356,7 @@
           <w:lang w:eastAsia="es-GT"/>
         </w:rPr>
       </w:pPr>
-      <w:hyperlink w:anchor="_Toc482726771" w:history="1">
+      <w:hyperlink w:anchor="_Toc483254246" w:history="1">
         <w:r>
           <w:rPr>
             <w:rStyle w:val="Hipervnculo"/>
@@ -8384,7 +8399,7 @@
             <w:noProof/>
             <w:webHidden/>
           </w:rPr>
-          <w:instrText xml:space="preserve"> PAGEREF _Toc482726771 \h </w:instrText>
+          <w:instrText xml:space="preserve"> PAGEREF _Toc483254246 \h </w:instrText>
         </w:r>
         <w:r>
           <w:rPr>
@@ -8425,7 +8440,7 @@
           <w:lang w:eastAsia="es-GT"/>
         </w:rPr>
       </w:pPr>
-      <w:hyperlink w:anchor="_Toc482726772" w:history="1">
+      <w:hyperlink w:anchor="_Toc483254247" w:history="1">
         <w:r>
           <w:rPr>
             <w:rStyle w:val="Hipervnculo"/>
@@ -8468,7 +8483,7 @@
             <w:noProof/>
             <w:webHidden/>
           </w:rPr>
-          <w:instrText xml:space="preserve"> PAGEREF _Toc482726772 \h </w:instrText>
+          <w:instrText xml:space="preserve"> PAGEREF _Toc483254247 \h </w:instrText>
         </w:r>
         <w:r>
           <w:rPr>
@@ -8509,7 +8524,7 @@
           <w:lang w:eastAsia="es-GT"/>
         </w:rPr>
       </w:pPr>
-      <w:hyperlink w:anchor="_Toc482726773" w:history="1">
+      <w:hyperlink w:anchor="_Toc483254248" w:history="1">
         <w:r>
           <w:rPr>
             <w:rStyle w:val="Hipervnculo"/>
@@ -8552,7 +8567,7 @@
             <w:noProof/>
             <w:webHidden/>
           </w:rPr>
-          <w:instrText xml:space="preserve"> PAGEREF _Toc482726773 \h </w:instrText>
+          <w:instrText xml:space="preserve"> PAGEREF _Toc483254248 \h </w:instrText>
         </w:r>
         <w:r>
           <w:rPr>
@@ -8593,7 +8608,7 @@
           <w:lang w:eastAsia="es-GT"/>
         </w:rPr>
       </w:pPr>
-      <w:hyperlink w:anchor="_Toc482726774" w:history="1">
+      <w:hyperlink w:anchor="_Toc483254249" w:history="1">
         <w:r>
           <w:rPr>
             <w:rStyle w:val="Hipervnculo"/>
@@ -8636,7 +8651,7 @@
             <w:noProof/>
             <w:webHidden/>
           </w:rPr>
-          <w:instrText xml:space="preserve"> PAGEREF _Toc482726774 \h </w:instrText>
+          <w:instrText xml:space="preserve"> PAGEREF _Toc483254249 \h </w:instrText>
         </w:r>
         <w:r>
           <w:rPr>
@@ -8677,7 +8692,7 @@
           <w:lang w:eastAsia="es-GT"/>
         </w:rPr>
       </w:pPr>
-      <w:hyperlink w:anchor="_Toc482726775" w:history="1">
+      <w:hyperlink w:anchor="_Toc483254250" w:history="1">
         <w:r>
           <w:rPr>
             <w:rStyle w:val="Hipervnculo"/>
@@ -8720,7 +8735,7 @@
             <w:noProof/>
             <w:webHidden/>
           </w:rPr>
-          <w:instrText xml:space="preserve"> PAGEREF _Toc482726775 \h </w:instrText>
+          <w:instrText xml:space="preserve"> PAGEREF _Toc483254250 \h </w:instrText>
         </w:r>
         <w:r>
           <w:rPr>
@@ -8761,7 +8776,7 @@
           <w:lang w:eastAsia="es-GT"/>
         </w:rPr>
       </w:pPr>
-      <w:hyperlink w:anchor="_Toc482726776" w:history="1">
+      <w:hyperlink w:anchor="_Toc483254251" w:history="1">
         <w:r>
           <w:rPr>
             <w:rStyle w:val="Hipervnculo"/>
@@ -8804,7 +8819,7 @@
             <w:noProof/>
             <w:webHidden/>
           </w:rPr>
-          <w:instrText xml:space="preserve"> PAGEREF _Toc482726776 \h </w:instrText>
+          <w:instrText xml:space="preserve"> PAGEREF _Toc483254251 \h </w:instrText>
         </w:r>
         <w:r>
           <w:rPr>
@@ -8845,7 +8860,7 @@
           <w:lang w:eastAsia="es-GT"/>
         </w:rPr>
       </w:pPr>
-      <w:hyperlink w:anchor="_Toc482726777" w:history="1">
+      <w:hyperlink w:anchor="_Toc483254252" w:history="1">
         <w:r>
           <w:rPr>
             <w:rStyle w:val="Hipervnculo"/>
@@ -8888,7 +8903,7 @@
             <w:noProof/>
             <w:webHidden/>
           </w:rPr>
-          <w:instrText xml:space="preserve"> PAGEREF _Toc482726777 \h </w:instrText>
+          <w:instrText xml:space="preserve"> PAGEREF _Toc483254252 \h </w:instrText>
         </w:r>
         <w:r>
           <w:rPr>
@@ -8929,7 +8944,7 @@
           <w:lang w:eastAsia="es-GT"/>
         </w:rPr>
       </w:pPr>
-      <w:hyperlink w:anchor="_Toc482726778" w:history="1">
+      <w:hyperlink w:anchor="_Toc483254253" w:history="1">
         <w:r>
           <w:rPr>
             <w:rStyle w:val="Hipervnculo"/>
@@ -8967,7 +8982,7 @@
           <w:rPr>
             <w:webHidden/>
           </w:rPr>
-          <w:instrText xml:space="preserve"> PAGEREF _Toc482726778 \h </w:instrText>
+          <w:instrText xml:space="preserve"> PAGEREF _Toc483254253 \h </w:instrText>
         </w:r>
         <w:r>
           <w:rPr>
@@ -9004,7 +9019,7 @@
           <w:lang w:eastAsia="es-GT"/>
         </w:rPr>
       </w:pPr>
-      <w:hyperlink w:anchor="_Toc482726779" w:history="1">
+      <w:hyperlink w:anchor="_Toc483254254" w:history="1">
         <w:r>
           <w:rPr>
             <w:rStyle w:val="Hipervnculo"/>
@@ -9047,7 +9062,7 @@
             <w:noProof/>
             <w:webHidden/>
           </w:rPr>
-          <w:instrText xml:space="preserve"> PAGEREF _Toc482726779 \h </w:instrText>
+          <w:instrText xml:space="preserve"> PAGEREF _Toc483254254 \h </w:instrText>
         </w:r>
         <w:r>
           <w:rPr>
@@ -9088,7 +9103,7 @@
           <w:lang w:eastAsia="es-GT"/>
         </w:rPr>
       </w:pPr>
-      <w:hyperlink w:anchor="_Toc482726780" w:history="1">
+      <w:hyperlink w:anchor="_Toc483254255" w:history="1">
         <w:r>
           <w:rPr>
             <w:rStyle w:val="Hipervnculo"/>
@@ -9131,7 +9146,7 @@
             <w:noProof/>
             <w:webHidden/>
           </w:rPr>
-          <w:instrText xml:space="preserve"> PAGEREF _Toc482726780 \h </w:instrText>
+          <w:instrText xml:space="preserve"> PAGEREF _Toc483254255 \h </w:instrText>
         </w:r>
         <w:r>
           <w:rPr>
@@ -9172,7 +9187,7 @@
           <w:lang w:eastAsia="es-GT"/>
         </w:rPr>
       </w:pPr>
-      <w:hyperlink w:anchor="_Toc482726781" w:history="1">
+      <w:hyperlink w:anchor="_Toc483254256" w:history="1">
         <w:r>
           <w:rPr>
             <w:rStyle w:val="Hipervnculo"/>
@@ -9215,7 +9230,7 @@
             <w:noProof/>
             <w:webHidden/>
           </w:rPr>
-          <w:instrText xml:space="preserve"> PAGEREF _Toc482726781 \h </w:instrText>
+          <w:instrText xml:space="preserve"> PAGEREF _Toc483254256 \h </w:instrText>
         </w:r>
         <w:r>
           <w:rPr>
@@ -9256,7 +9271,7 @@
           <w:lang w:eastAsia="es-GT"/>
         </w:rPr>
       </w:pPr>
-      <w:hyperlink w:anchor="_Toc482726782" w:history="1">
+      <w:hyperlink w:anchor="_Toc483254257" w:history="1">
         <w:r>
           <w:rPr>
             <w:rStyle w:val="Hipervnculo"/>
@@ -9299,7 +9314,7 @@
             <w:noProof/>
             <w:webHidden/>
           </w:rPr>
-          <w:instrText xml:space="preserve"> PAGEREF _Toc482726782 \h </w:instrText>
+          <w:instrText xml:space="preserve"> PAGEREF _Toc483254257 \h </w:instrText>
         </w:r>
         <w:r>
           <w:rPr>
@@ -9340,7 +9355,7 @@
           <w:lang w:eastAsia="es-GT"/>
         </w:rPr>
       </w:pPr>
-      <w:hyperlink w:anchor="_Toc482726783" w:history="1">
+      <w:hyperlink w:anchor="_Toc483254258" w:history="1">
         <w:r>
           <w:rPr>
             <w:rStyle w:val="Hipervnculo"/>
@@ -9383,7 +9398,7 @@
             <w:noProof/>
             <w:webHidden/>
           </w:rPr>
-          <w:instrText xml:space="preserve"> PAGEREF _Toc482726783 \h </w:instrText>
+          <w:instrText xml:space="preserve"> PAGEREF _Toc483254258 \h </w:instrText>
         </w:r>
         <w:r>
           <w:rPr>
@@ -9424,7 +9439,7 @@
           <w:lang w:eastAsia="es-GT"/>
         </w:rPr>
       </w:pPr>
-      <w:hyperlink w:anchor="_Toc482726784" w:history="1">
+      <w:hyperlink w:anchor="_Toc483254259" w:history="1">
         <w:r>
           <w:rPr>
             <w:rStyle w:val="Hipervnculo"/>
@@ -9467,7 +9482,7 @@
             <w:noProof/>
             <w:webHidden/>
           </w:rPr>
-          <w:instrText xml:space="preserve"> PAGEREF _Toc482726784 \h </w:instrText>
+          <w:instrText xml:space="preserve"> PAGEREF _Toc483254259 \h </w:instrText>
         </w:r>
         <w:r>
           <w:rPr>
@@ -9508,7 +9523,7 @@
           <w:lang w:eastAsia="es-GT"/>
         </w:rPr>
       </w:pPr>
-      <w:hyperlink w:anchor="_Toc482726785" w:history="1">
+      <w:hyperlink w:anchor="_Toc483254260" w:history="1">
         <w:r>
           <w:rPr>
             <w:rStyle w:val="Hipervnculo"/>
@@ -9551,7 +9566,7 @@
             <w:noProof/>
             <w:webHidden/>
           </w:rPr>
-          <w:instrText xml:space="preserve"> PAGEREF _Toc482726785 \h </w:instrText>
+          <w:instrText xml:space="preserve"> PAGEREF _Toc483254260 \h </w:instrText>
         </w:r>
         <w:r>
           <w:rPr>
@@ -9592,7 +9607,7 @@
           <w:lang w:eastAsia="es-GT"/>
         </w:rPr>
       </w:pPr>
-      <w:hyperlink w:anchor="_Toc482726786" w:history="1">
+      <w:hyperlink w:anchor="_Toc483254261" w:history="1">
         <w:r>
           <w:rPr>
             <w:rStyle w:val="Hipervnculo"/>
@@ -9635,7 +9650,7 @@
             <w:noProof/>
             <w:webHidden/>
           </w:rPr>
-          <w:instrText xml:space="preserve"> PAGEREF _Toc482726786 \h </w:instrText>
+          <w:instrText xml:space="preserve"> PAGEREF _Toc483254261 \h </w:instrText>
         </w:r>
         <w:r>
           <w:rPr>
@@ -9676,7 +9691,7 @@
           <w:lang w:eastAsia="es-GT"/>
         </w:rPr>
       </w:pPr>
-      <w:hyperlink w:anchor="_Toc482726787" w:history="1">
+      <w:hyperlink w:anchor="_Toc483254262" w:history="1">
         <w:r>
           <w:rPr>
             <w:rStyle w:val="Hipervnculo"/>
@@ -9719,7 +9734,7 @@
             <w:noProof/>
             <w:webHidden/>
           </w:rPr>
-          <w:instrText xml:space="preserve"> PAGEREF _Toc482726787 \h </w:instrText>
+          <w:instrText xml:space="preserve"> PAGEREF _Toc483254262 \h </w:instrText>
         </w:r>
         <w:r>
           <w:rPr>
@@ -9760,7 +9775,7 @@
           <w:lang w:eastAsia="es-GT"/>
         </w:rPr>
       </w:pPr>
-      <w:hyperlink w:anchor="_Toc482726788" w:history="1">
+      <w:hyperlink w:anchor="_Toc483254263" w:history="1">
         <w:r>
           <w:rPr>
             <w:rStyle w:val="Hipervnculo"/>
@@ -9803,7 +9818,7 @@
             <w:noProof/>
             <w:webHidden/>
           </w:rPr>
-          <w:instrText xml:space="preserve"> PAGEREF _Toc482726788 \h </w:instrText>
+          <w:instrText xml:space="preserve"> PAGEREF _Toc483254263 \h </w:instrText>
         </w:r>
         <w:r>
           <w:rPr>
@@ -9844,7 +9859,7 @@
           <w:lang w:eastAsia="es-GT"/>
         </w:rPr>
       </w:pPr>
-      <w:hyperlink w:anchor="_Toc482726789" w:history="1">
+      <w:hyperlink w:anchor="_Toc483254264" w:history="1">
         <w:r>
           <w:rPr>
             <w:rStyle w:val="Hipervnculo"/>
@@ -9887,7 +9902,7 @@
             <w:noProof/>
             <w:webHidden/>
           </w:rPr>
-          <w:instrText xml:space="preserve"> PAGEREF _Toc482726789 \h </w:instrText>
+          <w:instrText xml:space="preserve"> PAGEREF _Toc483254264 \h </w:instrText>
         </w:r>
         <w:r>
           <w:rPr>
@@ -9928,7 +9943,7 @@
           <w:lang w:eastAsia="es-GT"/>
         </w:rPr>
       </w:pPr>
-      <w:hyperlink w:anchor="_Toc482726790" w:history="1">
+      <w:hyperlink w:anchor="_Toc483254265" w:history="1">
         <w:r>
           <w:rPr>
             <w:rStyle w:val="Hipervnculo"/>
@@ -9971,7 +9986,7 @@
             <w:noProof/>
             <w:webHidden/>
           </w:rPr>
-          <w:instrText xml:space="preserve"> PAGEREF _Toc482726790 \h </w:instrText>
+          <w:instrText xml:space="preserve"> PAGEREF _Toc483254265 \h </w:instrText>
         </w:r>
         <w:r>
           <w:rPr>
@@ -10012,7 +10027,7 @@
           <w:lang w:eastAsia="es-GT"/>
         </w:rPr>
       </w:pPr>
-      <w:hyperlink w:anchor="_Toc482726791" w:history="1">
+      <w:hyperlink w:anchor="_Toc483254266" w:history="1">
         <w:r>
           <w:rPr>
             <w:rStyle w:val="Hipervnculo"/>
@@ -10055,7 +10070,7 @@
             <w:noProof/>
             <w:webHidden/>
           </w:rPr>
-          <w:instrText xml:space="preserve"> PAGEREF _Toc482726791 \h </w:instrText>
+          <w:instrText xml:space="preserve"> PAGEREF _Toc483254266 \h </w:instrText>
         </w:r>
         <w:r>
           <w:rPr>
@@ -10096,7 +10111,7 @@
           <w:lang w:eastAsia="es-GT"/>
         </w:rPr>
       </w:pPr>
-      <w:hyperlink w:anchor="_Toc482726792" w:history="1">
+      <w:hyperlink w:anchor="_Toc483254267" w:history="1">
         <w:r>
           <w:rPr>
             <w:rStyle w:val="Hipervnculo"/>
@@ -10139,7 +10154,7 @@
             <w:noProof/>
             <w:webHidden/>
           </w:rPr>
-          <w:instrText xml:space="preserve"> PAGEREF _Toc482726792 \h </w:instrText>
+          <w:instrText xml:space="preserve"> PAGEREF _Toc483254267 \h </w:instrText>
         </w:r>
         <w:r>
           <w:rPr>
@@ -10180,7 +10195,7 @@
           <w:lang w:eastAsia="es-GT"/>
         </w:rPr>
       </w:pPr>
-      <w:hyperlink w:anchor="_Toc482726793" w:history="1">
+      <w:hyperlink w:anchor="_Toc483254268" w:history="1">
         <w:r>
           <w:rPr>
             <w:rStyle w:val="Hipervnculo"/>
@@ -10223,7 +10238,7 @@
             <w:noProof/>
             <w:webHidden/>
           </w:rPr>
-          <w:instrText xml:space="preserve"> PAGEREF _Toc482726793 \h </w:instrText>
+          <w:instrText xml:space="preserve"> PAGEREF _Toc483254268 \h </w:instrText>
         </w:r>
         <w:r>
           <w:rPr>
@@ -10264,7 +10279,7 @@
           <w:lang w:eastAsia="es-GT"/>
         </w:rPr>
       </w:pPr>
-      <w:hyperlink w:anchor="_Toc482726794" w:history="1">
+      <w:hyperlink w:anchor="_Toc483254269" w:history="1">
         <w:r>
           <w:rPr>
             <w:rStyle w:val="Hipervnculo"/>
@@ -10302,7 +10317,7 @@
           <w:rPr>
             <w:webHidden/>
           </w:rPr>
-          <w:instrText xml:space="preserve"> PAGEREF _Toc482726794 \h </w:instrText>
+          <w:instrText xml:space="preserve"> PAGEREF _Toc483254269 \h </w:instrText>
         </w:r>
         <w:r>
           <w:rPr>
@@ -10339,7 +10354,7 @@
           <w:lang w:eastAsia="es-GT"/>
         </w:rPr>
       </w:pPr>
-      <w:hyperlink w:anchor="_Toc482726795" w:history="1">
+      <w:hyperlink w:anchor="_Toc483254270" w:history="1">
         <w:r>
           <w:rPr>
             <w:rStyle w:val="Hipervnculo"/>
@@ -10382,7 +10397,7 @@
             <w:noProof/>
             <w:webHidden/>
           </w:rPr>
-          <w:instrText xml:space="preserve"> PAGEREF _Toc482726795 \h </w:instrText>
+          <w:instrText xml:space="preserve"> PAGEREF _Toc483254270 \h </w:instrText>
         </w:r>
         <w:r>
           <w:rPr>
@@ -10423,7 +10438,7 @@
           <w:lang w:eastAsia="es-GT"/>
         </w:rPr>
       </w:pPr>
-      <w:hyperlink w:anchor="_Toc482726796" w:history="1">
+      <w:hyperlink w:anchor="_Toc483254271" w:history="1">
         <w:r>
           <w:rPr>
             <w:rStyle w:val="Hipervnculo"/>
@@ -10466,7 +10481,7 @@
             <w:noProof/>
             <w:webHidden/>
           </w:rPr>
-          <w:instrText xml:space="preserve"> PAGEREF _Toc482726796 \h </w:instrText>
+          <w:instrText xml:space="preserve"> PAGEREF _Toc483254271 \h </w:instrText>
         </w:r>
         <w:r>
           <w:rPr>
@@ -10507,7 +10522,7 @@
           <w:lang w:eastAsia="es-GT"/>
         </w:rPr>
       </w:pPr>
-      <w:hyperlink w:anchor="_Toc482726797" w:history="1">
+      <w:hyperlink w:anchor="_Toc483254272" w:history="1">
         <w:r>
           <w:rPr>
             <w:rStyle w:val="Hipervnculo"/>
@@ -10550,7 +10565,7 @@
             <w:noProof/>
             <w:webHidden/>
           </w:rPr>
-          <w:instrText xml:space="preserve"> PAGEREF _Toc482726797 \h </w:instrText>
+          <w:instrText xml:space="preserve"> PAGEREF _Toc483254272 \h </w:instrText>
         </w:r>
         <w:r>
           <w:rPr>
@@ -10591,7 +10606,7 @@
           <w:lang w:eastAsia="es-GT"/>
         </w:rPr>
       </w:pPr>
-      <w:hyperlink w:anchor="_Toc482726798" w:history="1">
+      <w:hyperlink w:anchor="_Toc483254273" w:history="1">
         <w:r>
           <w:rPr>
             <w:rStyle w:val="Hipervnculo"/>
@@ -10634,7 +10649,7 @@
             <w:noProof/>
             <w:webHidden/>
           </w:rPr>
-          <w:instrText xml:space="preserve"> PAGEREF _Toc482726798 \h </w:instrText>
+          <w:instrText xml:space="preserve"> PAGEREF _Toc483254273 \h </w:instrText>
         </w:r>
         <w:r>
           <w:rPr>
@@ -10675,7 +10690,7 @@
           <w:lang w:eastAsia="es-GT"/>
         </w:rPr>
       </w:pPr>
-      <w:hyperlink w:anchor="_Toc482726799" w:history="1">
+      <w:hyperlink w:anchor="_Toc483254274" w:history="1">
         <w:r>
           <w:rPr>
             <w:rStyle w:val="Hipervnculo"/>
@@ -10718,7 +10733,7 @@
             <w:noProof/>
             <w:webHidden/>
           </w:rPr>
-          <w:instrText xml:space="preserve"> PAGEREF _Toc482726799 \h </w:instrText>
+          <w:instrText xml:space="preserve"> PAGEREF _Toc483254274 \h </w:instrText>
         </w:r>
         <w:r>
           <w:rPr>
@@ -10759,7 +10774,7 @@
           <w:lang w:eastAsia="es-GT"/>
         </w:rPr>
       </w:pPr>
-      <w:hyperlink w:anchor="_Toc482726800" w:history="1">
+      <w:hyperlink w:anchor="_Toc483254275" w:history="1">
         <w:r>
           <w:rPr>
             <w:rStyle w:val="Hipervnculo"/>
@@ -10802,7 +10817,7 @@
             <w:noProof/>
             <w:webHidden/>
           </w:rPr>
-          <w:instrText xml:space="preserve"> PAGEREF _Toc482726800 \h </w:instrText>
+          <w:instrText xml:space="preserve"> PAGEREF _Toc483254275 \h </w:instrText>
         </w:r>
         <w:r>
           <w:rPr>
@@ -10843,7 +10858,7 @@
           <w:lang w:eastAsia="es-GT"/>
         </w:rPr>
       </w:pPr>
-      <w:hyperlink w:anchor="_Toc482726801" w:history="1">
+      <w:hyperlink w:anchor="_Toc483254276" w:history="1">
         <w:r>
           <w:rPr>
             <w:rStyle w:val="Hipervnculo"/>
@@ -10886,7 +10901,7 @@
             <w:noProof/>
             <w:webHidden/>
           </w:rPr>
-          <w:instrText xml:space="preserve"> PAGEREF _Toc482726801 \h </w:instrText>
+          <w:instrText xml:space="preserve"> PAGEREF _Toc483254276 \h </w:instrText>
         </w:r>
         <w:r>
           <w:rPr>
@@ -10927,7 +10942,7 @@
           <w:lang w:eastAsia="es-GT"/>
         </w:rPr>
       </w:pPr>
-      <w:hyperlink w:anchor="_Toc482726802" w:history="1">
+      <w:hyperlink w:anchor="_Toc483254277" w:history="1">
         <w:r>
           <w:rPr>
             <w:rStyle w:val="Hipervnculo"/>
@@ -10970,7 +10985,7 @@
             <w:noProof/>
             <w:webHidden/>
           </w:rPr>
-          <w:instrText xml:space="preserve"> PAGEREF _Toc482726802 \h </w:instrText>
+          <w:instrText xml:space="preserve"> PAGEREF _Toc483254277 \h </w:instrText>
         </w:r>
         <w:r>
           <w:rPr>
@@ -10991,6 +11006,90 @@
             <w:webHidden/>
           </w:rPr>
           <w:t>65</w:t>
+        </w:r>
+        <w:r>
+          <w:rPr>
+            <w:noProof/>
+            <w:webHidden/>
+          </w:rPr>
+          <w:fldChar w:fldCharType="end"/>
+        </w:r>
+      </w:hyperlink>
+    </w:p>
+    <w:p>
+      <w:pPr>
+        <w:pStyle w:val="TDC2"/>
+        <w:rPr>
+          <w:rFonts w:asciiTheme="minorHAnsi" w:eastAsiaTheme="minorEastAsia" w:hAnsiTheme="minorHAnsi"/>
+          <w:noProof/>
+          <w:sz w:val="22"/>
+          <w:lang w:eastAsia="es-GT"/>
+        </w:rPr>
+      </w:pPr>
+      <w:hyperlink w:anchor="_Toc483254278" w:history="1">
+        <w:r>
+          <w:rPr>
+            <w:rStyle w:val="Hipervnculo"/>
+            <w:noProof/>
+          </w:rPr>
+          <w:t>5.4.</w:t>
+        </w:r>
+        <w:r>
+          <w:rPr>
+            <w:rFonts w:asciiTheme="minorHAnsi" w:eastAsiaTheme="minorEastAsia" w:hAnsiTheme="minorHAnsi"/>
+            <w:noProof/>
+            <w:sz w:val="22"/>
+            <w:lang w:eastAsia="es-GT"/>
+          </w:rPr>
+          <w:tab/>
+        </w:r>
+        <w:r>
+          <w:rPr>
+            <w:rStyle w:val="Hipervnculo"/>
+            <w:noProof/>
+          </w:rPr>
+          <w:t>Análisis Costo vrs. Beneficio</w:t>
+        </w:r>
+        <w:r>
+          <w:rPr>
+            <w:noProof/>
+            <w:webHidden/>
+          </w:rPr>
+          <w:tab/>
+        </w:r>
+        <w:r>
+          <w:rPr>
+            <w:noProof/>
+            <w:webHidden/>
+          </w:rPr>
+          <w:fldChar w:fldCharType="begin"/>
+        </w:r>
+        <w:r>
+          <w:rPr>
+            <w:noProof/>
+            <w:webHidden/>
+          </w:rPr>
+          <w:instrText xml:space="preserve"> PAGEREF _Toc483254278 \h </w:instrText>
+        </w:r>
+        <w:r>
+          <w:rPr>
+            <w:noProof/>
+            <w:webHidden/>
+          </w:rPr>
+        </w:r>
+        <w:r>
+          <w:rPr>
+            <w:noProof/>
+            <w:webHidden/>
+          </w:rPr>
+          <w:fldChar w:fldCharType="separate"/>
+        </w:r>
+        <w:r>
+          <w:rPr>
+            <w:noProof/>
+            <w:webHidden/>
+          </w:rPr>
+          <w:t>68</w:t>
         </w:r>
         <w:r>
           <w:rPr>
@@ -11011,7 +11110,7 @@
           <w:lang w:eastAsia="es-GT"/>
         </w:rPr>
       </w:pPr>
-      <w:hyperlink w:anchor="_Toc482726803" w:history="1">
+      <w:hyperlink w:anchor="_Toc483254279" w:history="1">
         <w:r>
           <w:rPr>
             <w:rStyle w:val="Hipervnculo"/>
@@ -11034,7 +11133,7 @@
           <w:rPr>
             <w:webHidden/>
           </w:rPr>
-          <w:instrText xml:space="preserve"> PAGEREF _Toc482726803 \h </w:instrText>
+          <w:instrText xml:space="preserve"> PAGEREF _Toc483254279 \h </w:instrText>
         </w:r>
         <w:r>
           <w:rPr>
@@ -11051,7 +11150,7 @@
           <w:rPr>
             <w:webHidden/>
           </w:rPr>
-          <w:t>69</w:t>
+          <w:t>73</w:t>
         </w:r>
         <w:r>
           <w:rPr>
@@ -11071,7 +11170,7 @@
           <w:lang w:eastAsia="es-GT"/>
         </w:rPr>
       </w:pPr>
-      <w:hyperlink w:anchor="_Toc482726804" w:history="1">
+      <w:hyperlink w:anchor="_Toc483254280" w:history="1">
         <w:r>
           <w:rPr>
             <w:rStyle w:val="Hipervnculo"/>
@@ -11094,7 +11193,7 @@
           <w:rPr>
             <w:webHidden/>
           </w:rPr>
-          <w:instrText xml:space="preserve"> PAGEREF _Toc482726804 \h </w:instrText>
+          <w:instrText xml:space="preserve"> PAGEREF _Toc483254280 \h </w:instrText>
         </w:r>
         <w:r>
           <w:rPr>
@@ -11111,7 +11210,7 @@
           <w:rPr>
             <w:webHidden/>
           </w:rPr>
-          <w:t>71</w:t>
+          <w:t>75</w:t>
         </w:r>
         <w:r>
           <w:rPr>
@@ -11131,7 +11230,7 @@
           <w:lang w:eastAsia="es-GT"/>
         </w:rPr>
       </w:pPr>
-      <w:hyperlink w:anchor="_Toc482726805" w:history="1">
+      <w:hyperlink w:anchor="_Toc483254281" w:history="1">
         <w:r>
           <w:rPr>
             <w:rStyle w:val="Hipervnculo"/>
@@ -11154,7 +11253,7 @@
           <w:rPr>
             <w:webHidden/>
           </w:rPr>
-          <w:instrText xml:space="preserve"> PAGEREF _Toc482726805 \h </w:instrText>
+          <w:instrText xml:space="preserve"> PAGEREF _Toc483254281 \h </w:instrText>
         </w:r>
         <w:r>
           <w:rPr>
@@ -11171,7 +11270,7 @@
           <w:rPr>
             <w:webHidden/>
           </w:rPr>
-          <w:t>73</w:t>
+          <w:t>77</w:t>
         </w:r>
         <w:r>
           <w:rPr>
@@ -11191,7 +11290,7 @@
           <w:lang w:eastAsia="es-GT"/>
         </w:rPr>
       </w:pPr>
-      <w:hyperlink w:anchor="_Toc482726806" w:history="1">
+      <w:hyperlink w:anchor="_Toc483254282" w:history="1">
         <w:r>
           <w:rPr>
             <w:rStyle w:val="Hipervnculo"/>
@@ -11214,7 +11313,7 @@
           <w:rPr>
             <w:webHidden/>
           </w:rPr>
-          <w:instrText xml:space="preserve"> PAGEREF _Toc482726806 \h </w:instrText>
+          <w:instrText xml:space="preserve"> PAGEREF _Toc483254282 \h </w:instrText>
         </w:r>
         <w:r>
           <w:rPr>
@@ -11231,7 +11330,7 @@
           <w:rPr>
             <w:webHidden/>
           </w:rPr>
-          <w:t>83</w:t>
+          <w:t>87</w:t>
         </w:r>
         <w:r>
           <w:rPr>
@@ -11286,7 +11385,7 @@
         <w:outlineLvl w:val="0"/>
       </w:pPr>
       <w:bookmarkStart w:id="5" w:name="_Toc329600018"/>
-      <w:bookmarkStart w:id="6" w:name="_Toc482726736"/>
+      <w:bookmarkStart w:id="6" w:name="_Toc483254211"/>
       <w:r>
         <w:lastRenderedPageBreak/>
         <w:t>Índice de ilustraciones</w:t>
@@ -11371,7 +11470,7 @@
         </w:rPr>
         <w:fldChar w:fldCharType="separate"/>
       </w:r>
-      <w:hyperlink w:anchor="_Toc482726825" w:history="1">
+      <w:hyperlink w:anchor="_Toc483254304" w:history="1">
         <w:r>
           <w:rPr>
             <w:rStyle w:val="Hipervnculo"/>
@@ -11394,7 +11493,7 @@
           <w:rPr>
             <w:webHidden/>
           </w:rPr>
-          <w:instrText xml:space="preserve"> PAGEREF _Toc482726825 \h </w:instrText>
+          <w:instrText xml:space="preserve"> PAGEREF _Toc483254304 \h </w:instrText>
         </w:r>
         <w:r>
           <w:rPr>
@@ -11430,7 +11529,7 @@
           <w:lang w:eastAsia="es-GT"/>
         </w:rPr>
       </w:pPr>
-      <w:hyperlink w:anchor="_Toc482726826" w:history="1">
+      <w:hyperlink w:anchor="_Toc483254305" w:history="1">
         <w:r>
           <w:rPr>
             <w:rStyle w:val="Hipervnculo"/>
@@ -11453,7 +11552,7 @@
           <w:rPr>
             <w:webHidden/>
           </w:rPr>
-          <w:instrText xml:space="preserve"> PAGEREF _Toc482726826 \h </w:instrText>
+          <w:instrText xml:space="preserve"> PAGEREF _Toc483254305 \h </w:instrText>
         </w:r>
         <w:r>
           <w:rPr>
@@ -11489,7 +11588,7 @@
           <w:lang w:eastAsia="es-GT"/>
         </w:rPr>
       </w:pPr>
-      <w:hyperlink w:anchor="_Toc482726827" w:history="1">
+      <w:hyperlink w:anchor="_Toc483254306" w:history="1">
         <w:r>
           <w:rPr>
             <w:rStyle w:val="Hipervnculo"/>
@@ -11512,7 +11611,7 @@
           <w:rPr>
             <w:webHidden/>
           </w:rPr>
-          <w:instrText xml:space="preserve"> PAGEREF _Toc482726827 \h </w:instrText>
+          <w:instrText xml:space="preserve"> PAGEREF _Toc483254306 \h </w:instrText>
         </w:r>
         <w:r>
           <w:rPr>
@@ -11548,7 +11647,7 @@
           <w:lang w:eastAsia="es-GT"/>
         </w:rPr>
       </w:pPr>
-      <w:hyperlink w:anchor="_Toc482726828" w:history="1">
+      <w:hyperlink w:anchor="_Toc483254307" w:history="1">
         <w:r>
           <w:rPr>
             <w:rStyle w:val="Hipervnculo"/>
@@ -11571,7 +11670,7 @@
           <w:rPr>
             <w:webHidden/>
           </w:rPr>
-          <w:instrText xml:space="preserve"> PAGEREF _Toc482726828 \h </w:instrText>
+          <w:instrText xml:space="preserve"> PAGEREF _Toc483254307 \h </w:instrText>
         </w:r>
         <w:r>
           <w:rPr>
@@ -11607,7 +11706,7 @@
           <w:lang w:eastAsia="es-GT"/>
         </w:rPr>
       </w:pPr>
-      <w:hyperlink w:anchor="_Toc482726829" w:history="1">
+      <w:hyperlink w:anchor="_Toc483254308" w:history="1">
         <w:r>
           <w:rPr>
             <w:rStyle w:val="Hipervnculo"/>
@@ -11630,7 +11729,7 @@
           <w:rPr>
             <w:webHidden/>
           </w:rPr>
-          <w:instrText xml:space="preserve"> PAGEREF _Toc482726829 \h </w:instrText>
+          <w:instrText xml:space="preserve"> PAGEREF _Toc483254308 \h </w:instrText>
         </w:r>
         <w:r>
           <w:rPr>
@@ -11666,7 +11765,7 @@
           <w:lang w:eastAsia="es-GT"/>
         </w:rPr>
       </w:pPr>
-      <w:hyperlink w:anchor="_Toc482726830" w:history="1">
+      <w:hyperlink w:anchor="_Toc483254309" w:history="1">
         <w:r>
           <w:rPr>
             <w:rStyle w:val="Hipervnculo"/>
@@ -11689,7 +11788,7 @@
           <w:rPr>
             <w:webHidden/>
           </w:rPr>
-          <w:instrText xml:space="preserve"> PAGEREF _Toc482726830 \h </w:instrText>
+          <w:instrText xml:space="preserve"> PAGEREF _Toc483254309 \h </w:instrText>
         </w:r>
         <w:r>
           <w:rPr>
@@ -11725,7 +11824,7 @@
           <w:lang w:eastAsia="es-GT"/>
         </w:rPr>
       </w:pPr>
-      <w:hyperlink w:anchor="_Toc482726831" w:history="1">
+      <w:hyperlink w:anchor="_Toc483254310" w:history="1">
         <w:r>
           <w:rPr>
             <w:rStyle w:val="Hipervnculo"/>
@@ -11748,7 +11847,7 @@
           <w:rPr>
             <w:webHidden/>
           </w:rPr>
-          <w:instrText xml:space="preserve"> PAGEREF _Toc482726831 \h </w:instrText>
+          <w:instrText xml:space="preserve"> PAGEREF _Toc483254310 \h </w:instrText>
         </w:r>
         <w:r>
           <w:rPr>
@@ -11784,7 +11883,7 @@
           <w:lang w:eastAsia="es-GT"/>
         </w:rPr>
       </w:pPr>
-      <w:hyperlink w:anchor="_Toc482726832" w:history="1">
+      <w:hyperlink w:anchor="_Toc483254311" w:history="1">
         <w:r>
           <w:rPr>
             <w:rStyle w:val="Hipervnculo"/>
@@ -11807,7 +11906,7 @@
           <w:rPr>
             <w:webHidden/>
           </w:rPr>
-          <w:instrText xml:space="preserve"> PAGEREF _Toc482726832 \h </w:instrText>
+          <w:instrText xml:space="preserve"> PAGEREF _Toc483254311 \h </w:instrText>
         </w:r>
         <w:r>
           <w:rPr>
@@ -11843,7 +11942,7 @@
           <w:lang w:eastAsia="es-GT"/>
         </w:rPr>
       </w:pPr>
-      <w:hyperlink w:anchor="_Toc482726833" w:history="1">
+      <w:hyperlink w:anchor="_Toc483254312" w:history="1">
         <w:r>
           <w:rPr>
             <w:rStyle w:val="Hipervnculo"/>
@@ -11866,7 +11965,7 @@
           <w:rPr>
             <w:webHidden/>
           </w:rPr>
-          <w:instrText xml:space="preserve"> PAGEREF _Toc482726833 \h </w:instrText>
+          <w:instrText xml:space="preserve"> PAGEREF _Toc483254312 \h </w:instrText>
         </w:r>
         <w:r>
           <w:rPr>
@@ -11902,7 +12001,7 @@
           <w:lang w:eastAsia="es-GT"/>
         </w:rPr>
       </w:pPr>
-      <w:hyperlink w:anchor="_Toc482726834" w:history="1">
+      <w:hyperlink w:anchor="_Toc483254313" w:history="1">
         <w:r>
           <w:rPr>
             <w:rStyle w:val="Hipervnculo"/>
@@ -11925,7 +12024,7 @@
           <w:rPr>
             <w:webHidden/>
           </w:rPr>
-          <w:instrText xml:space="preserve"> PAGEREF _Toc482726834 \h </w:instrText>
+          <w:instrText xml:space="preserve"> PAGEREF _Toc483254313 \h </w:instrText>
         </w:r>
         <w:r>
           <w:rPr>
@@ -11961,7 +12060,7 @@
           <w:lang w:eastAsia="es-GT"/>
         </w:rPr>
       </w:pPr>
-      <w:hyperlink w:anchor="_Toc482726835" w:history="1">
+      <w:hyperlink w:anchor="_Toc483254314" w:history="1">
         <w:r>
           <w:rPr>
             <w:rStyle w:val="Hipervnculo"/>
@@ -11984,7 +12083,7 @@
           <w:rPr>
             <w:webHidden/>
           </w:rPr>
-          <w:instrText xml:space="preserve"> PAGEREF _Toc482726835 \h </w:instrText>
+          <w:instrText xml:space="preserve"> PAGEREF _Toc483254314 \h </w:instrText>
         </w:r>
         <w:r>
           <w:rPr>
@@ -12020,7 +12119,7 @@
           <w:lang w:eastAsia="es-GT"/>
         </w:rPr>
       </w:pPr>
-      <w:hyperlink w:anchor="_Toc482726836" w:history="1">
+      <w:hyperlink w:anchor="_Toc483254315" w:history="1">
         <w:r>
           <w:rPr>
             <w:rStyle w:val="Hipervnculo"/>
@@ -12043,7 +12142,7 @@
           <w:rPr>
             <w:webHidden/>
           </w:rPr>
-          <w:instrText xml:space="preserve"> PAGEREF _Toc482726836 \h </w:instrText>
+          <w:instrText xml:space="preserve"> PAGEREF _Toc483254315 \h </w:instrText>
         </w:r>
         <w:r>
           <w:rPr>
@@ -12079,7 +12178,7 @@
           <w:lang w:eastAsia="es-GT"/>
         </w:rPr>
       </w:pPr>
-      <w:hyperlink w:anchor="_Toc482726837" w:history="1">
+      <w:hyperlink w:anchor="_Toc483254316" w:history="1">
         <w:r>
           <w:rPr>
             <w:rStyle w:val="Hipervnculo"/>
@@ -12102,7 +12201,7 @@
           <w:rPr>
             <w:webHidden/>
           </w:rPr>
-          <w:instrText xml:space="preserve"> PAGEREF _Toc482726837 \h </w:instrText>
+          <w:instrText xml:space="preserve"> PAGEREF _Toc483254316 \h </w:instrText>
         </w:r>
         <w:r>
           <w:rPr>
@@ -12138,7 +12237,7 @@
           <w:lang w:eastAsia="es-GT"/>
         </w:rPr>
       </w:pPr>
-      <w:hyperlink w:anchor="_Toc482726838" w:history="1">
+      <w:hyperlink w:anchor="_Toc483254317" w:history="1">
         <w:r>
           <w:rPr>
             <w:rStyle w:val="Hipervnculo"/>
@@ -12161,7 +12260,7 @@
           <w:rPr>
             <w:webHidden/>
           </w:rPr>
-          <w:instrText xml:space="preserve"> PAGEREF _Toc482726838 \h </w:instrText>
+          <w:instrText xml:space="preserve"> PAGEREF _Toc483254317 \h </w:instrText>
         </w:r>
         <w:r>
           <w:rPr>
@@ -12197,7 +12296,7 @@
           <w:lang w:eastAsia="es-GT"/>
         </w:rPr>
       </w:pPr>
-      <w:hyperlink w:anchor="_Toc482726839" w:history="1">
+      <w:hyperlink w:anchor="_Toc483254318" w:history="1">
         <w:r>
           <w:rPr>
             <w:rStyle w:val="Hipervnculo"/>
@@ -12220,7 +12319,7 @@
           <w:rPr>
             <w:webHidden/>
           </w:rPr>
-          <w:instrText xml:space="preserve"> PAGEREF _Toc482726839 \h </w:instrText>
+          <w:instrText xml:space="preserve"> PAGEREF _Toc483254318 \h </w:instrText>
         </w:r>
         <w:r>
           <w:rPr>
@@ -12256,7 +12355,7 @@
           <w:lang w:eastAsia="es-GT"/>
         </w:rPr>
       </w:pPr>
-      <w:hyperlink w:anchor="_Toc482726840" w:history="1">
+      <w:hyperlink w:anchor="_Toc483254319" w:history="1">
         <w:r>
           <w:rPr>
             <w:rStyle w:val="Hipervnculo"/>
@@ -12279,7 +12378,7 @@
           <w:rPr>
             <w:webHidden/>
           </w:rPr>
-          <w:instrText xml:space="preserve"> PAGEREF _Toc482726840 \h </w:instrText>
+          <w:instrText xml:space="preserve"> PAGEREF _Toc483254319 \h </w:instrText>
         </w:r>
         <w:r>
           <w:rPr>
@@ -12315,7 +12414,7 @@
           <w:lang w:eastAsia="es-GT"/>
         </w:rPr>
       </w:pPr>
-      <w:hyperlink w:anchor="_Toc482726841" w:history="1">
+      <w:hyperlink w:anchor="_Toc483254320" w:history="1">
         <w:r>
           <w:rPr>
             <w:rStyle w:val="Hipervnculo"/>
@@ -12338,7 +12437,7 @@
           <w:rPr>
             <w:webHidden/>
           </w:rPr>
-          <w:instrText xml:space="preserve"> PAGEREF _Toc482726841 \h </w:instrText>
+          <w:instrText xml:space="preserve"> PAGEREF _Toc483254320 \h </w:instrText>
         </w:r>
         <w:r>
           <w:rPr>
@@ -12374,7 +12473,7 @@
           <w:lang w:eastAsia="es-GT"/>
         </w:rPr>
       </w:pPr>
-      <w:hyperlink w:anchor="_Toc482726842" w:history="1">
+      <w:hyperlink w:anchor="_Toc483254321" w:history="1">
         <w:r>
           <w:rPr>
             <w:rStyle w:val="Hipervnculo"/>
@@ -12397,7 +12496,7 @@
           <w:rPr>
             <w:webHidden/>
           </w:rPr>
-          <w:instrText xml:space="preserve"> PAGEREF _Toc482726842 \h </w:instrText>
+          <w:instrText xml:space="preserve"> PAGEREF _Toc483254321 \h </w:instrText>
         </w:r>
         <w:r>
           <w:rPr>
@@ -12425,13 +12524,198 @@
       </w:hyperlink>
     </w:p>
     <w:p>
-      <w:r>
+      <w:pPr>
+        <w:pStyle w:val="TDC6"/>
+        <w:rPr>
+          <w:rFonts w:asciiTheme="minorHAnsi" w:eastAsiaTheme="minorEastAsia" w:hAnsiTheme="minorHAnsi"/>
+          <w:sz w:val="22"/>
+          <w:lang w:eastAsia="es-GT"/>
+        </w:rPr>
+      </w:pPr>
+      <w:hyperlink w:anchor="_Toc483254322" w:history="1">
+        <w:r>
+          <w:rPr>
+            <w:rStyle w:val="Hipervnculo"/>
+          </w:rPr>
+          <w:t>Crecimiento de Usabilidad vs. Precio</w:t>
+        </w:r>
+        <w:r>
+          <w:rPr>
+            <w:webHidden/>
+          </w:rPr>
+          <w:tab/>
+        </w:r>
+        <w:r>
+          <w:rPr>
+            <w:webHidden/>
+          </w:rPr>
+          <w:fldChar w:fldCharType="begin"/>
+        </w:r>
+        <w:r>
+          <w:rPr>
+            <w:webHidden/>
+          </w:rPr>
+          <w:instrText xml:space="preserve"> PAGEREF _Toc483254322 \h </w:instrText>
+        </w:r>
+        <w:r>
+          <w:rPr>
+            <w:webHidden/>
+          </w:rPr>
+        </w:r>
+        <w:r>
+          <w:rPr>
+            <w:webHidden/>
+          </w:rPr>
+          <w:fldChar w:fldCharType="separate"/>
+        </w:r>
+        <w:r>
+          <w:rPr>
+            <w:webHidden/>
+          </w:rPr>
+          <w:t>68</w:t>
+        </w:r>
+        <w:r>
+          <w:rPr>
+            <w:webHidden/>
+          </w:rPr>
+          <w:fldChar w:fldCharType="end"/>
+        </w:r>
+      </w:hyperlink>
+    </w:p>
+    <w:p>
+      <w:pPr>
+        <w:pStyle w:val="TDC6"/>
+        <w:rPr>
+          <w:rFonts w:asciiTheme="minorHAnsi" w:eastAsiaTheme="minorEastAsia" w:hAnsiTheme="minorHAnsi"/>
+          <w:sz w:val="22"/>
+          <w:lang w:eastAsia="es-GT"/>
+        </w:rPr>
+      </w:pPr>
+      <w:hyperlink w:anchor="_Toc483254323" w:history="1">
+        <w:r>
+          <w:rPr>
+            <w:rStyle w:val="Hipervnculo"/>
+          </w:rPr>
+          <w:t>Firmar aplicación en PlayStore</w:t>
+        </w:r>
+        <w:r>
+          <w:rPr>
+            <w:webHidden/>
+          </w:rPr>
+          <w:tab/>
+        </w:r>
+        <w:r>
+          <w:rPr>
+            <w:webHidden/>
+          </w:rPr>
+          <w:fldChar w:fldCharType="begin"/>
+        </w:r>
+        <w:r>
+          <w:rPr>
+            <w:webHidden/>
+          </w:rPr>
+          <w:instrText xml:space="preserve"> PAGEREF _Toc483254323 \h </w:instrText>
+        </w:r>
+        <w:r>
+          <w:rPr>
+            <w:webHidden/>
+          </w:rPr>
+        </w:r>
+        <w:r>
+          <w:rPr>
+            <w:webHidden/>
+          </w:rPr>
+          <w:fldChar w:fldCharType="separate"/>
+        </w:r>
+        <w:r>
+          <w:rPr>
+            <w:webHidden/>
+          </w:rPr>
+          <w:t>69</w:t>
+        </w:r>
+        <w:r>
+          <w:rPr>
+            <w:webHidden/>
+          </w:rPr>
+          <w:fldChar w:fldCharType="end"/>
+        </w:r>
+      </w:hyperlink>
+    </w:p>
+    <w:p>
+      <w:pPr>
+        <w:pStyle w:val="TDC6"/>
+        <w:rPr>
+          <w:rFonts w:asciiTheme="minorHAnsi" w:eastAsiaTheme="minorEastAsia" w:hAnsiTheme="minorHAnsi"/>
+          <w:sz w:val="22"/>
+          <w:lang w:eastAsia="es-GT"/>
+        </w:rPr>
+      </w:pPr>
+      <w:hyperlink w:anchor="_Toc483254324" w:history="1">
+        <w:r>
+          <w:rPr>
+            <w:rStyle w:val="Hipervnculo"/>
+          </w:rPr>
+          <w:t>Presupuesto para hosting</w:t>
+        </w:r>
+        <w:r>
+          <w:rPr>
+            <w:webHidden/>
+          </w:rPr>
+          <w:tab/>
+        </w:r>
+        <w:r>
+          <w:rPr>
+            <w:webHidden/>
+          </w:rPr>
+          <w:fldChar w:fldCharType="begin"/>
+        </w:r>
+        <w:r>
+          <w:rPr>
+            <w:webHidden/>
+          </w:rPr>
+          <w:instrText xml:space="preserve"> PAGEREF _Toc483254324 \h </w:instrText>
+        </w:r>
+        <w:r>
+          <w:rPr>
+            <w:webHidden/>
+          </w:rPr>
+        </w:r>
+        <w:r>
+          <w:rPr>
+            <w:webHidden/>
+          </w:rPr>
+          <w:fldChar w:fldCharType="separate"/>
+        </w:r>
+        <w:r>
+          <w:rPr>
+            <w:webHidden/>
+          </w:rPr>
+          <w:t>70</w:t>
+        </w:r>
+        <w:r>
+          <w:rPr>
+            <w:webHidden/>
+          </w:rPr>
+          <w:fldChar w:fldCharType="end"/>
+        </w:r>
+      </w:hyperlink>
+    </w:p>
+    <w:p>
+      <w:pPr>
         <w:rPr>
           <w:caps/>
           <w:noProof/>
         </w:rPr>
+      </w:pPr>
+      <w:r>
+        <w:rPr>
+          <w:caps/>
+          <w:noProof/>
+        </w:rPr>
         <w:fldChar w:fldCharType="end"/>
       </w:r>
+    </w:p>
+    <w:p>
       <w:r>
         <w:fldChar w:fldCharType="begin"/>
       </w:r>
@@ -12441,6 +12725,8 @@
       <w:r>
         <w:fldChar w:fldCharType="end"/>
       </w:r>
+      <w:bookmarkStart w:id="7" w:name="_GoBack"/>
+      <w:bookmarkEnd w:id="7"/>
     </w:p>
     <w:p>
       <w:pPr>
@@ -12457,6 +12743,7 @@
           <w:b/>
           <w:lang w:val="es-ES"/>
         </w:rPr>
+        <w:lastRenderedPageBreak/>
         <w:t>TABLAS</w:t>
       </w:r>
     </w:p>
@@ -12483,7 +12770,7 @@
       <w:r>
         <w:fldChar w:fldCharType="separate"/>
       </w:r>
-      <w:hyperlink w:anchor="_Toc482726876" w:history="1">
+      <w:hyperlink w:anchor="_Toc483254358" w:history="1">
         <w:r>
           <w:rPr>
             <w:rStyle w:val="Hipervnculo"/>
@@ -12506,7 +12793,7 @@
           <w:rPr>
             <w:webHidden/>
           </w:rPr>
-          <w:instrText xml:space="preserve"> PAGEREF _Toc482726876 \h </w:instrText>
+          <w:instrText xml:space="preserve"> PAGEREF _Toc483254358 \h </w:instrText>
         </w:r>
         <w:r>
           <w:rPr>
@@ -12542,7 +12829,7 @@
           <w:lang w:eastAsia="es-GT"/>
         </w:rPr>
       </w:pPr>
-      <w:hyperlink w:anchor="_Toc482726877" w:history="1">
+      <w:hyperlink w:anchor="_Toc483254359" w:history="1">
         <w:r>
           <w:rPr>
             <w:rStyle w:val="Hipervnculo"/>
@@ -12565,7 +12852,7 @@
           <w:rPr>
             <w:webHidden/>
           </w:rPr>
-          <w:instrText xml:space="preserve"> PAGEREF _Toc482726877 \h </w:instrText>
+          <w:instrText xml:space="preserve"> PAGEREF _Toc483254359 \h </w:instrText>
         </w:r>
         <w:r>
           <w:rPr>
@@ -12601,7 +12888,7 @@
           <w:lang w:eastAsia="es-GT"/>
         </w:rPr>
       </w:pPr>
-      <w:hyperlink w:anchor="_Toc482726878" w:history="1">
+      <w:hyperlink w:anchor="_Toc483254360" w:history="1">
         <w:r>
           <w:rPr>
             <w:rStyle w:val="Hipervnculo"/>
@@ -12624,7 +12911,7 @@
           <w:rPr>
             <w:webHidden/>
           </w:rPr>
-          <w:instrText xml:space="preserve"> PAGEREF _Toc482726878 \h </w:instrText>
+          <w:instrText xml:space="preserve"> PAGEREF _Toc483254360 \h </w:instrText>
         </w:r>
         <w:r>
           <w:rPr>
@@ -12660,7 +12947,7 @@
           <w:lang w:eastAsia="es-GT"/>
         </w:rPr>
       </w:pPr>
-      <w:hyperlink w:anchor="_Toc482726879" w:history="1">
+      <w:hyperlink w:anchor="_Toc483254361" w:history="1">
         <w:r>
           <w:rPr>
             <w:rStyle w:val="Hipervnculo"/>
@@ -12683,7 +12970,7 @@
           <w:rPr>
             <w:webHidden/>
           </w:rPr>
-          <w:instrText xml:space="preserve"> PAGEREF _Toc482726879 \h </w:instrText>
+          <w:instrText xml:space="preserve"> PAGEREF _Toc483254361 \h </w:instrText>
         </w:r>
         <w:r>
           <w:rPr>
@@ -12719,7 +13006,7 @@
           <w:lang w:eastAsia="es-GT"/>
         </w:rPr>
       </w:pPr>
-      <w:hyperlink w:anchor="_Toc482726880" w:history="1">
+      <w:hyperlink w:anchor="_Toc483254362" w:history="1">
         <w:r>
           <w:rPr>
             <w:rStyle w:val="Hipervnculo"/>
@@ -12742,7 +13029,7 @@
           <w:rPr>
             <w:webHidden/>
           </w:rPr>
-          <w:instrText xml:space="preserve"> PAGEREF _Toc482726880 \h </w:instrText>
+          <w:instrText xml:space="preserve"> PAGEREF _Toc483254362 \h </w:instrText>
         </w:r>
         <w:r>
           <w:rPr>
@@ -12778,7 +13065,7 @@
           <w:lang w:eastAsia="es-GT"/>
         </w:rPr>
       </w:pPr>
-      <w:hyperlink w:anchor="_Toc482726881" w:history="1">
+      <w:hyperlink w:anchor="_Toc483254363" w:history="1">
         <w:r>
           <w:rPr>
             <w:rStyle w:val="Hipervnculo"/>
@@ -12801,7 +13088,7 @@
           <w:rPr>
             <w:webHidden/>
           </w:rPr>
-          <w:instrText xml:space="preserve"> PAGEREF _Toc482726881 \h </w:instrText>
+          <w:instrText xml:space="preserve"> PAGEREF _Toc483254363 \h </w:instrText>
         </w:r>
         <w:r>
           <w:rPr>
@@ -12837,7 +13124,7 @@
           <w:lang w:eastAsia="es-GT"/>
         </w:rPr>
       </w:pPr>
-      <w:hyperlink w:anchor="_Toc482726882" w:history="1">
+      <w:hyperlink w:anchor="_Toc483254364" w:history="1">
         <w:r>
           <w:rPr>
             <w:rStyle w:val="Hipervnculo"/>
@@ -12860,7 +13147,7 @@
           <w:rPr>
             <w:webHidden/>
           </w:rPr>
-          <w:instrText xml:space="preserve"> PAGEREF _Toc482726882 \h </w:instrText>
+          <w:instrText xml:space="preserve"> PAGEREF _Toc483254364 \h </w:instrText>
         </w:r>
         <w:r>
           <w:rPr>
@@ -12896,7 +13183,7 @@
           <w:lang w:eastAsia="es-GT"/>
         </w:rPr>
       </w:pPr>
-      <w:hyperlink w:anchor="_Toc482726883" w:history="1">
+      <w:hyperlink w:anchor="_Toc483254365" w:history="1">
         <w:r>
           <w:rPr>
             <w:rStyle w:val="Hipervnculo"/>
@@ -12919,7 +13206,7 @@
           <w:rPr>
             <w:webHidden/>
           </w:rPr>
-          <w:instrText xml:space="preserve"> PAGEREF _Toc482726883 \h </w:instrText>
+          <w:instrText xml:space="preserve"> PAGEREF _Toc483254365 \h </w:instrText>
         </w:r>
         <w:r>
           <w:rPr>
@@ -12955,7 +13242,7 @@
           <w:lang w:eastAsia="es-GT"/>
         </w:rPr>
       </w:pPr>
-      <w:hyperlink w:anchor="_Toc482726884" w:history="1">
+      <w:hyperlink w:anchor="_Toc483254366" w:history="1">
         <w:r>
           <w:rPr>
             <w:rStyle w:val="Hipervnculo"/>
@@ -12978,7 +13265,7 @@
           <w:rPr>
             <w:webHidden/>
           </w:rPr>
-          <w:instrText xml:space="preserve"> PAGEREF _Toc482726884 \h </w:instrText>
+          <w:instrText xml:space="preserve"> PAGEREF _Toc483254366 \h </w:instrText>
         </w:r>
         <w:r>
           <w:rPr>
@@ -13014,7 +13301,7 @@
           <w:lang w:eastAsia="es-GT"/>
         </w:rPr>
       </w:pPr>
-      <w:hyperlink w:anchor="_Toc482726885" w:history="1">
+      <w:hyperlink w:anchor="_Toc483254367" w:history="1">
         <w:r>
           <w:rPr>
             <w:rStyle w:val="Hipervnculo"/>
@@ -13037,7 +13324,7 @@
           <w:rPr>
             <w:webHidden/>
           </w:rPr>
-          <w:instrText xml:space="preserve"> PAGEREF _Toc482726885 \h </w:instrText>
+          <w:instrText xml:space="preserve"> PAGEREF _Toc483254367 \h </w:instrText>
         </w:r>
         <w:r>
           <w:rPr>
@@ -13073,7 +13360,7 @@
           <w:lang w:eastAsia="es-GT"/>
         </w:rPr>
       </w:pPr>
-      <w:hyperlink w:anchor="_Toc482726886" w:history="1">
+      <w:hyperlink w:anchor="_Toc483254368" w:history="1">
         <w:r>
           <w:rPr>
             <w:rStyle w:val="Hipervnculo"/>
@@ -13096,7 +13383,7 @@
           <w:rPr>
             <w:webHidden/>
           </w:rPr>
-          <w:instrText xml:space="preserve"> PAGEREF _Toc482726886 \h </w:instrText>
+          <w:instrText xml:space="preserve"> PAGEREF _Toc483254368 \h </w:instrText>
         </w:r>
         <w:r>
           <w:rPr>
@@ -13132,7 +13419,7 @@
           <w:lang w:eastAsia="es-GT"/>
         </w:rPr>
       </w:pPr>
-      <w:hyperlink w:anchor="_Toc482726887" w:history="1">
+      <w:hyperlink w:anchor="_Toc483254369" w:history="1">
         <w:r>
           <w:rPr>
             <w:rStyle w:val="Hipervnculo"/>
@@ -13155,7 +13442,7 @@
           <w:rPr>
             <w:webHidden/>
           </w:rPr>
-          <w:instrText xml:space="preserve"> PAGEREF _Toc482726887 \h </w:instrText>
+          <w:instrText xml:space="preserve"> PAGEREF _Toc483254369 \h </w:instrText>
         </w:r>
         <w:r>
           <w:rPr>
@@ -13191,7 +13478,7 @@
           <w:lang w:eastAsia="es-GT"/>
         </w:rPr>
       </w:pPr>
-      <w:hyperlink w:anchor="_Toc482726888" w:history="1">
+      <w:hyperlink w:anchor="_Toc483254370" w:history="1">
         <w:r>
           <w:rPr>
             <w:rStyle w:val="Hipervnculo"/>
@@ -13214,7 +13501,7 @@
           <w:rPr>
             <w:webHidden/>
           </w:rPr>
-          <w:instrText xml:space="preserve"> PAGEREF _Toc482726888 \h </w:instrText>
+          <w:instrText xml:space="preserve"> PAGEREF _Toc483254370 \h </w:instrText>
         </w:r>
         <w:r>
           <w:rPr>
@@ -13250,7 +13537,7 @@
           <w:lang w:eastAsia="es-GT"/>
         </w:rPr>
       </w:pPr>
-      <w:hyperlink w:anchor="_Toc482726889" w:history="1">
+      <w:hyperlink w:anchor="_Toc483254371" w:history="1">
         <w:r>
           <w:rPr>
             <w:rStyle w:val="Hipervnculo"/>
@@ -13273,7 +13560,7 @@
           <w:rPr>
             <w:webHidden/>
           </w:rPr>
-          <w:instrText xml:space="preserve"> PAGEREF _Toc482726889 \h </w:instrText>
+          <w:instrText xml:space="preserve"> PAGEREF _Toc483254371 \h </w:instrText>
         </w:r>
         <w:r>
           <w:rPr>
@@ -13309,7 +13596,7 @@
           <w:lang w:eastAsia="es-GT"/>
         </w:rPr>
       </w:pPr>
-      <w:hyperlink w:anchor="_Toc482726890" w:history="1">
+      <w:hyperlink w:anchor="_Toc483254372" w:history="1">
         <w:r>
           <w:rPr>
             <w:rStyle w:val="Hipervnculo"/>
@@ -13332,7 +13619,7 @@
           <w:rPr>
             <w:webHidden/>
           </w:rPr>
-          <w:instrText xml:space="preserve"> PAGEREF _Toc482726890 \h </w:instrText>
+  